--- a/Project Process Book.docx
+++ b/Project Process Book.docx
@@ -1,29 +1,1439 @@
 
 <file path=word/document.xml><?xml version="1.0" encoding="utf-8"?>
-<w:document xmlns:wpc="http://schemas.microsoft.com/office/word/2010/wordprocessingCanvas" xmlns:mc="http://schemas.openxmlformats.org/markup-compatibility/2006" xmlns:o="urn:schemas-microsoft-com:office:office" xmlns:r="http://schemas.openxmlformats.org/officeDocument/2006/relationships" xmlns:m="http://schemas.openxmlformats.org/officeDocument/2006/math" xmlns:v="urn:schemas-microsoft-com:vml" xmlns:wp14="http://schemas.microsoft.com/office/word/2010/wordprocessingDrawing" xmlns:wp="http://schemas.openxmlformats.org/drawingml/2006/wordprocessingDrawing" xmlns:w="http://schemas.openxmlformats.org/wordprocessingml/2006/main" xmlns:w14="http://schemas.microsoft.com/office/word/2010/wordml" xmlns:w10="urn:schemas-microsoft-com:office:word" xmlns:w15="http://schemas.microsoft.com/office/word/2012/wordml" xmlns:wpg="http://schemas.microsoft.com/office/word/2010/wordprocessingGroup" xmlns:wpi="http://schemas.microsoft.com/office/word/2010/wordprocessingInk" xmlns:wne="http://schemas.microsoft.com/office/word/2006/wordml" xmlns:wps="http://schemas.microsoft.com/office/word/2010/wordprocessingShape" xmlns:wpsCustomData="http://www.wps.cn/officeDocument/2013/wpsCustomData" mc:Ignorable="w14 w15 wp14">
+<w:document xmlns:wpc="http://schemas.microsoft.com/office/word/2010/wordprocessingCanvas" xmlns:cx="http://schemas.microsoft.com/office/drawing/2014/chartex" xmlns:cx1="http://schemas.microsoft.com/office/drawing/2015/9/8/chartex" xmlns:cx2="http://schemas.microsoft.com/office/drawing/2015/10/21/chartex" xmlns:cx3="http://schemas.microsoft.com/office/drawing/2016/5/9/chartex" xmlns:cx4="http://schemas.microsoft.com/office/drawing/2016/5/10/chartex" xmlns:cx5="http://schemas.microsoft.com/office/drawing/2016/5/11/chartex" xmlns:cx6="http://schemas.microsoft.com/office/drawing/2016/5/12/chartex" xmlns:cx7="http://schemas.microsoft.com/office/drawing/2016/5/13/chartex" xmlns:cx8="http://schemas.microsoft.com/office/drawing/2016/5/14/chartex" xmlns:mc="http://schemas.openxmlformats.org/markup-compatibility/2006" xmlns:aink="http://schemas.microsoft.com/office/drawing/2016/ink" xmlns:am3d="http://schemas.microsoft.com/office/drawing/2017/model3d" xmlns:o="urn:schemas-microsoft-com:office:office" xmlns:oel="http://schemas.microsoft.com/office/2019/extlst" xmlns:r="http://schemas.openxmlformats.org/officeDocument/2006/relationships" xmlns:m="http://schemas.openxmlformats.org/officeDocument/2006/math" xmlns:v="urn:schemas-microsoft-com:vml" xmlns:wp14="http://schemas.microsoft.com/office/word/2010/wordprocessingDrawing" xmlns:wp="http://schemas.openxmlformats.org/drawingml/2006/wordprocessingDrawing" xmlns:w10="urn:schemas-microsoft-com:office:word" xmlns:w="http://schemas.openxmlformats.org/wordprocessingml/2006/main" xmlns:w14="http://schemas.microsoft.com/office/word/2010/wordml" xmlns:w15="http://schemas.microsoft.com/office/word/2012/wordml" xmlns:w16cex="http://schemas.microsoft.com/office/word/2018/wordml/cex" xmlns:w16cid="http://schemas.microsoft.com/office/word/2016/wordml/cid" xmlns:w16="http://schemas.microsoft.com/office/word/2018/wordml" xmlns:w16sdtdh="http://schemas.microsoft.com/office/word/2020/wordml/sdtdatahash" xmlns:w16se="http://schemas.microsoft.com/office/word/2015/wordml/symex" xmlns:wpg="http://schemas.microsoft.com/office/word/2010/wordprocessingGroup" xmlns:wpi="http://schemas.microsoft.com/office/word/2010/wordprocessingInk" xmlns:wne="http://schemas.microsoft.com/office/word/2006/wordml" xmlns:wps="http://schemas.microsoft.com/office/word/2010/wordprocessingShape" mc:Ignorable="w14 w15 w16se w16cid w16 w16cex w16sdtdh wp14">
   <w:body>
     <w:p>
+      <w:r>
+        <w:rPr>
+          <w:noProof/>
+        </w:rPr>
+        <mc:AlternateContent>
+          <mc:Choice Requires="wps">
+            <w:drawing>
+              <wp:anchor distT="0" distB="0" distL="114300" distR="114300" simplePos="0" relativeHeight="251677696" behindDoc="0" locked="0" layoutInCell="1" allowOverlap="1" wp14:anchorId="45D7CF4F" wp14:editId="1766E027">
+                <wp:simplePos x="0" y="0"/>
+                <wp:positionH relativeFrom="column">
+                  <wp:posOffset>-847271</wp:posOffset>
+                </wp:positionH>
+                <wp:positionV relativeFrom="paragraph">
+                  <wp:posOffset>40368</wp:posOffset>
+                </wp:positionV>
+                <wp:extent cx="3791712" cy="0"/>
+                <wp:effectExtent l="0" t="0" r="37465" b="19050"/>
+                <wp:wrapNone/>
+                <wp:docPr id="869231896" name="Straight Connector 869231896"/>
+                <wp:cNvGraphicFramePr/>
+                <a:graphic xmlns:a="http://schemas.openxmlformats.org/drawingml/2006/main">
+                  <a:graphicData uri="http://schemas.microsoft.com/office/word/2010/wordprocessingShape">
+                    <wps:wsp>
+                      <wps:cNvCnPr/>
+                      <wps:spPr>
+                        <a:xfrm>
+                          <a:off x="0" y="0"/>
+                          <a:ext cx="3791712" cy="0"/>
+                        </a:xfrm>
+                        <a:prstGeom prst="line">
+                          <a:avLst/>
+                        </a:prstGeom>
+                        <a:ln w="19050">
+                          <a:solidFill>
+                            <a:srgbClr val="67C59C"/>
+                          </a:solidFill>
+                        </a:ln>
+                      </wps:spPr>
+                      <wps:style>
+                        <a:lnRef idx="1">
+                          <a:schemeClr val="accent1"/>
+                        </a:lnRef>
+                        <a:fillRef idx="0">
+                          <a:schemeClr val="accent1"/>
+                        </a:fillRef>
+                        <a:effectRef idx="0">
+                          <a:schemeClr val="accent1"/>
+                        </a:effectRef>
+                        <a:fontRef idx="minor">
+                          <a:schemeClr val="tx1"/>
+                        </a:fontRef>
+                      </wps:style>
+                      <wps:bodyPr/>
+                    </wps:wsp>
+                  </a:graphicData>
+                </a:graphic>
+              </wp:anchor>
+            </w:drawing>
+          </mc:Choice>
+          <mc:Fallback>
+            <w:pict>
+              <v:line w14:anchorId="5BE3324A" id="Straight Connector 869231896" o:spid="_x0000_s1026" style="position:absolute;z-index:251677696;visibility:visible;mso-wrap-style:square;mso-wrap-distance-left:9pt;mso-wrap-distance-top:0;mso-wrap-distance-right:9pt;mso-wrap-distance-bottom:0;mso-position-horizontal:absolute;mso-position-horizontal-relative:text;mso-position-vertical:absolute;mso-position-vertical-relative:text" from="-66.7pt,3.2pt" to="231.85pt,3.2pt" o:gfxdata="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" strokecolor="#67c59c" strokeweight="1.5pt">
+                <v:stroke joinstyle="miter"/>
+              </v:line>
+            </w:pict>
+          </mc:Fallback>
+        </mc:AlternateContent>
+      </w:r>
+      <w:r>
+        <w:rPr>
+          <w:noProof/>
+        </w:rPr>
+        <w:drawing>
+          <wp:anchor distT="0" distB="0" distL="114300" distR="114300" simplePos="0" relativeHeight="251676672" behindDoc="1" locked="0" layoutInCell="1" allowOverlap="1" wp14:anchorId="750E170F" wp14:editId="7B0F4A8C">
+            <wp:simplePos x="0" y="0"/>
+            <wp:positionH relativeFrom="column">
+              <wp:posOffset>-914400</wp:posOffset>
+            </wp:positionH>
+            <wp:positionV relativeFrom="paragraph">
+              <wp:posOffset>-914400</wp:posOffset>
+            </wp:positionV>
+            <wp:extent cx="7997173" cy="2448741"/>
+            <wp:effectExtent l="0" t="0" r="4445" b="0"/>
+            <wp:wrapNone/>
+            <wp:docPr id="182615989" name="Picture 48" descr="A black and green rectangle&#10;&#10;Description automatically generated"/>
+            <wp:cNvGraphicFramePr>
+              <a:graphicFrameLocks xmlns:a="http://schemas.openxmlformats.org/drawingml/2006/main" noChangeAspect="1"/>
+            </wp:cNvGraphicFramePr>
+            <a:graphic xmlns:a="http://schemas.openxmlformats.org/drawingml/2006/main">
+              <a:graphicData uri="http://schemas.openxmlformats.org/drawingml/2006/picture">
+                <pic:pic xmlns:pic="http://schemas.openxmlformats.org/drawingml/2006/picture">
+                  <pic:nvPicPr>
+                    <pic:cNvPr id="182615989" name="Picture 48" descr="A black and green rectangle&#10;&#10;Description automatically generated"/>
+                    <pic:cNvPicPr>
+                      <a:picLocks noChangeAspect="1" noChangeArrowheads="1"/>
+                    </pic:cNvPicPr>
+                  </pic:nvPicPr>
+                  <pic:blipFill>
+                    <a:blip r:embed="rId8" cstate="print">
+                      <a:extLst>
+                        <a:ext uri="{28A0092B-C50C-407E-A947-70E740481C1C}">
+                          <a14:useLocalDpi xmlns:a14="http://schemas.microsoft.com/office/drawing/2010/main" val="0"/>
+                        </a:ext>
+                      </a:extLst>
+                    </a:blip>
+                    <a:srcRect/>
+                    <a:stretch>
+                      <a:fillRect/>
+                    </a:stretch>
+                  </pic:blipFill>
+                  <pic:spPr bwMode="auto">
+                    <a:xfrm>
+                      <a:off x="0" y="0"/>
+                      <a:ext cx="8017982" cy="2455113"/>
+                    </a:xfrm>
+                    <a:prstGeom prst="rect">
+                      <a:avLst/>
+                    </a:prstGeom>
+                    <a:noFill/>
+                  </pic:spPr>
+                </pic:pic>
+              </a:graphicData>
+            </a:graphic>
+            <wp14:sizeRelH relativeFrom="page">
+              <wp14:pctWidth>0</wp14:pctWidth>
+            </wp14:sizeRelH>
+            <wp14:sizeRelV relativeFrom="page">
+              <wp14:pctHeight>0</wp14:pctHeight>
+            </wp14:sizeRelV>
+          </wp:anchor>
+        </w:drawing>
+      </w:r>
+      <w:r>
+        <w:rPr>
+          <w:noProof/>
+          <w:color w:val="FAA731"/>
+        </w:rPr>
+        <mc:AlternateContent>
+          <mc:Choice Requires="wps">
+            <w:drawing>
+              <wp:anchor distT="0" distB="0" distL="114300" distR="114300" simplePos="0" relativeHeight="251659264" behindDoc="1" locked="0" layoutInCell="1" allowOverlap="1" wp14:anchorId="01C5120D" wp14:editId="58277164">
+                <wp:simplePos x="0" y="0"/>
+                <wp:positionH relativeFrom="column">
+                  <wp:posOffset>-914400</wp:posOffset>
+                </wp:positionH>
+                <wp:positionV relativeFrom="paragraph">
+                  <wp:posOffset>9521370</wp:posOffset>
+                </wp:positionV>
+                <wp:extent cx="7532915" cy="246743"/>
+                <wp:effectExtent l="0" t="0" r="0" b="1270"/>
+                <wp:wrapNone/>
+                <wp:docPr id="8" name="Rectangle 8"/>
+                <wp:cNvGraphicFramePr/>
+                <a:graphic xmlns:a="http://schemas.openxmlformats.org/drawingml/2006/main">
+                  <a:graphicData uri="http://schemas.microsoft.com/office/word/2010/wordprocessingShape">
+                    <wps:wsp>
+                      <wps:cNvSpPr/>
+                      <wps:spPr>
+                        <a:xfrm>
+                          <a:off x="0" y="0"/>
+                          <a:ext cx="7532915" cy="246743"/>
+                        </a:xfrm>
+                        <a:prstGeom prst="rect">
+                          <a:avLst/>
+                        </a:prstGeom>
+                        <a:solidFill>
+                          <a:srgbClr val="FAA731"/>
+                        </a:solidFill>
+                        <a:ln>
+                          <a:noFill/>
+                        </a:ln>
+                      </wps:spPr>
+                      <wps:style>
+                        <a:lnRef idx="2">
+                          <a:schemeClr val="accent1">
+                            <a:shade val="50000"/>
+                          </a:schemeClr>
+                        </a:lnRef>
+                        <a:fillRef idx="1">
+                          <a:schemeClr val="accent1"/>
+                        </a:fillRef>
+                        <a:effectRef idx="0">
+                          <a:schemeClr val="accent1"/>
+                        </a:effectRef>
+                        <a:fontRef idx="minor">
+                          <a:schemeClr val="lt1"/>
+                        </a:fontRef>
+                      </wps:style>
+                      <wps:bodyPr rot="0" spcFirstLastPara="0" vertOverflow="overflow" horzOverflow="overflow" vert="horz" wrap="square" lIns="91440" tIns="45720" rIns="91440" bIns="45720" numCol="1" spcCol="0" rtlCol="0" fromWordArt="0" anchor="ctr" anchorCtr="0" forceAA="0" compatLnSpc="1">
+                        <a:prstTxWarp prst="textNoShape">
+                          <a:avLst/>
+                        </a:prstTxWarp>
+                        <a:noAutofit/>
+                      </wps:bodyPr>
+                    </wps:wsp>
+                  </a:graphicData>
+                </a:graphic>
+                <wp14:sizeRelV relativeFrom="margin">
+                  <wp14:pctHeight>0</wp14:pctHeight>
+                </wp14:sizeRelV>
+              </wp:anchor>
+            </w:drawing>
+          </mc:Choice>
+          <mc:Fallback>
+            <w:pict>
+              <v:rect w14:anchorId="5A9EF949" id="Rectangle 8" o:spid="_x0000_s1026" style="position:absolute;margin-left:-1in;margin-top:749.7pt;width:593.15pt;height:19.45pt;z-index:-251657216;visibility:visible;mso-wrap-style:square;mso-height-percent:0;mso-wrap-distance-left:9pt;mso-wrap-distance-top:0;mso-wrap-distance-right:9pt;mso-wrap-distance-bottom:0;mso-position-horizontal:absolute;mso-position-horizontal-relative:text;mso-position-vertical:absolute;mso-position-vertical-relative:text;mso-height-percent:0;mso-height-relative:margin;v-text-anchor:middle" o:gfxdata="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" fillcolor="#faa731" stroked="f" strokeweight="1pt"/>
+            </w:pict>
+          </mc:Fallback>
+        </mc:AlternateContent>
+      </w:r>
+      <w:r>
+        <w:rPr>
+          <w:noProof/>
+          <w:color w:val="FAA731"/>
+        </w:rPr>
+        <mc:AlternateContent>
+          <mc:Choice Requires="wps">
+            <w:drawing>
+              <wp:anchor distT="0" distB="0" distL="114300" distR="114300" simplePos="0" relativeHeight="251667456" behindDoc="1" locked="0" layoutInCell="1" allowOverlap="1" wp14:anchorId="1065748B" wp14:editId="3BBD2A42">
+                <wp:simplePos x="0" y="0"/>
+                <wp:positionH relativeFrom="column">
+                  <wp:posOffset>-772886</wp:posOffset>
+                </wp:positionH>
+                <wp:positionV relativeFrom="paragraph">
+                  <wp:posOffset>8401050</wp:posOffset>
+                </wp:positionV>
+                <wp:extent cx="7532370" cy="442323"/>
+                <wp:effectExtent l="0" t="0" r="0" b="0"/>
+                <wp:wrapNone/>
+                <wp:docPr id="1315991484" name="Rectangle 1315991484"/>
+                <wp:cNvGraphicFramePr/>
+                <a:graphic xmlns:a="http://schemas.openxmlformats.org/drawingml/2006/main">
+                  <a:graphicData uri="http://schemas.microsoft.com/office/word/2010/wordprocessingShape">
+                    <wps:wsp>
+                      <wps:cNvSpPr/>
+                      <wps:spPr>
+                        <a:xfrm>
+                          <a:off x="0" y="0"/>
+                          <a:ext cx="7532370" cy="442323"/>
+                        </a:xfrm>
+                        <a:prstGeom prst="rect">
+                          <a:avLst/>
+                        </a:prstGeom>
+                        <a:solidFill>
+                          <a:srgbClr val="FAA731"/>
+                        </a:solidFill>
+                        <a:ln>
+                          <a:noFill/>
+                        </a:ln>
+                      </wps:spPr>
+                      <wps:style>
+                        <a:lnRef idx="2">
+                          <a:schemeClr val="accent1">
+                            <a:shade val="50000"/>
+                          </a:schemeClr>
+                        </a:lnRef>
+                        <a:fillRef idx="1">
+                          <a:schemeClr val="accent1"/>
+                        </a:fillRef>
+                        <a:effectRef idx="0">
+                          <a:schemeClr val="accent1"/>
+                        </a:effectRef>
+                        <a:fontRef idx="minor">
+                          <a:schemeClr val="lt1"/>
+                        </a:fontRef>
+                      </wps:style>
+                      <wps:bodyPr rot="0" spcFirstLastPara="0" vertOverflow="overflow" horzOverflow="overflow" vert="horz" wrap="square" lIns="91440" tIns="45720" rIns="91440" bIns="45720" numCol="1" spcCol="0" rtlCol="0" fromWordArt="0" anchor="ctr" anchorCtr="0" forceAA="0" compatLnSpc="1">
+                        <a:prstTxWarp prst="textNoShape">
+                          <a:avLst/>
+                        </a:prstTxWarp>
+                        <a:noAutofit/>
+                      </wps:bodyPr>
+                    </wps:wsp>
+                  </a:graphicData>
+                </a:graphic>
+                <wp14:sizeRelV relativeFrom="margin">
+                  <wp14:pctHeight>0</wp14:pctHeight>
+                </wp14:sizeRelV>
+              </wp:anchor>
+            </w:drawing>
+          </mc:Choice>
+          <mc:Fallback>
+            <w:pict>
+              <v:rect w14:anchorId="2E2CE452" id="Rectangle 1315991484" o:spid="_x0000_s1026" style="position:absolute;margin-left:-60.85pt;margin-top:661.5pt;width:593.1pt;height:34.85pt;z-index:-251649024;visibility:visible;mso-wrap-style:square;mso-height-percent:0;mso-wrap-distance-left:9pt;mso-wrap-distance-top:0;mso-wrap-distance-right:9pt;mso-wrap-distance-bottom:0;mso-position-horizontal:absolute;mso-position-horizontal-relative:text;mso-position-vertical:absolute;mso-position-vertical-relative:text;mso-height-percent:0;mso-height-relative:margin;v-text-anchor:middle" o:gfxdata="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" fillcolor="#faa731" stroked="f" strokeweight="1pt"/>
+            </w:pict>
+          </mc:Fallback>
+        </mc:AlternateContent>
+      </w:r>
+    </w:p>
+    <w:p/>
+    <w:p>
       <w:pPr>
         <w:spacing w:after="0" w:line="240" w:lineRule="auto"/>
         <w:rPr>
-          <w:rFonts w:ascii="Times New Roman" w:hAnsi="Times New Roman" w:eastAsia="Times New Roman" w:cs="Times New Roman"/>
-          <w:kern w:val="0"/>
-          <w:sz w:val="28"/>
-          <w:szCs w:val="28"/>
-          <w14:ligatures w14:val="none"/>
-        </w:rPr>
-      </w:pPr>
-      <w:r>
-        <w:rPr>
-          <w:rFonts w:ascii="Times New Roman" w:hAnsi="Times New Roman" w:eastAsia="Times New Roman" w:cs="Times New Roman"/>
-          <w:b/>
-          <w:bCs/>
-          <w:color w:val="000000"/>
-          <w:kern w:val="0"/>
-          <w:sz w:val="28"/>
-          <w:szCs w:val="28"/>
-          <w14:ligatures w14:val="none"/>
-        </w:rPr>
+          <w:rFonts w:ascii="Times New Roman" w:eastAsia="Times New Roman" w:hAnsi="Times New Roman" w:cs="Times New Roman"/>
+          <w:b/>
+          <w:bCs/>
+          <w:color w:val="000000"/>
+          <w:kern w:val="0"/>
+          <w:sz w:val="28"/>
+          <w:szCs w:val="28"/>
+          <w14:ligatures w14:val="none"/>
+        </w:rPr>
+      </w:pPr>
+      <w:r>
+        <w:rPr>
+          <w:rFonts w:ascii="Times New Roman" w:eastAsia="Times New Roman" w:hAnsi="Times New Roman" w:cs="Times New Roman"/>
+          <w:b/>
+          <w:bCs/>
+          <w:noProof/>
+          <w:color w:val="000000"/>
+          <w:kern w:val="0"/>
+          <w:sz w:val="28"/>
+          <w:szCs w:val="28"/>
+          <w14:ligatures w14:val="none"/>
+        </w:rPr>
+        <mc:AlternateContent>
+          <mc:Choice Requires="wps">
+            <w:drawing>
+              <wp:anchor distT="0" distB="0" distL="114300" distR="114300" simplePos="0" relativeHeight="251683840" behindDoc="0" locked="0" layoutInCell="1" allowOverlap="1" wp14:anchorId="4CE7AE4B" wp14:editId="364096CD">
+                <wp:simplePos x="0" y="0"/>
+                <wp:positionH relativeFrom="column">
+                  <wp:posOffset>457200</wp:posOffset>
+                </wp:positionH>
+                <wp:positionV relativeFrom="paragraph">
+                  <wp:posOffset>5263243</wp:posOffset>
+                </wp:positionV>
+                <wp:extent cx="4996361" cy="2492829"/>
+                <wp:effectExtent l="0" t="0" r="0" b="3175"/>
+                <wp:wrapNone/>
+                <wp:docPr id="1116981638" name="Text Box 50"/>
+                <wp:cNvGraphicFramePr/>
+                <a:graphic xmlns:a="http://schemas.openxmlformats.org/drawingml/2006/main">
+                  <a:graphicData uri="http://schemas.microsoft.com/office/word/2010/wordprocessingShape">
+                    <wps:wsp>
+                      <wps:cNvSpPr txBox="1"/>
+                      <wps:spPr>
+                        <a:xfrm>
+                          <a:off x="0" y="0"/>
+                          <a:ext cx="4996361" cy="2492829"/>
+                        </a:xfrm>
+                        <a:prstGeom prst="rect">
+                          <a:avLst/>
+                        </a:prstGeom>
+                        <a:noFill/>
+                        <a:ln>
+                          <a:noFill/>
+                        </a:ln>
+                      </wps:spPr>
+                      <wps:style>
+                        <a:lnRef idx="0">
+                          <a:scrgbClr r="0" g="0" b="0"/>
+                        </a:lnRef>
+                        <a:fillRef idx="0">
+                          <a:scrgbClr r="0" g="0" b="0"/>
+                        </a:fillRef>
+                        <a:effectRef idx="0">
+                          <a:scrgbClr r="0" g="0" b="0"/>
+                        </a:effectRef>
+                        <a:fontRef idx="minor">
+                          <a:schemeClr val="dk1"/>
+                        </a:fontRef>
+                      </wps:style>
+                      <wps:txbx>
+                        <w:txbxContent>
+                          <w:p>
+                            <w:pPr>
+                              <w:rPr>
+                                <w:rFonts w:ascii="Times New Roman" w:eastAsia="Times New Roman" w:hAnsi="Times New Roman" w:cs="Times New Roman"/>
+                                <w:b/>
+                                <w:bCs/>
+                                <w:color w:val="000000"/>
+                                <w:kern w:val="0"/>
+                                <w:sz w:val="28"/>
+                                <w:szCs w:val="28"/>
+                                <w14:ligatures w14:val="none"/>
+                              </w:rPr>
+                            </w:pPr>
+                            <w:r>
+                              <w:rPr>
+                                <w:rFonts w:ascii="Times New Roman" w:eastAsia="Times New Roman" w:hAnsi="Times New Roman" w:cs="Times New Roman"/>
+                                <w:b/>
+                                <w:bCs/>
+                                <w:color w:val="000000"/>
+                                <w:kern w:val="0"/>
+                                <w:sz w:val="28"/>
+                                <w:szCs w:val="28"/>
+                                <w14:ligatures w14:val="none"/>
+                              </w:rPr>
+                              <w:t xml:space="preserve">Team name: </w:t>
+                            </w:r>
+                            <w:r>
+                              <w:rPr>
+                                <w:rFonts w:ascii="Times New Roman" w:eastAsia="Times New Roman" w:hAnsi="Times New Roman" w:cs="Times New Roman"/>
+                                <w:color w:val="000000"/>
+                                <w:kern w:val="0"/>
+                                <w:sz w:val="28"/>
+                                <w:szCs w:val="28"/>
+                                <w14:ligatures w14:val="none"/>
+                              </w:rPr>
+                              <w:t>Viz Visionaries</w:t>
+                            </w:r>
+                          </w:p>
+                          <w:p>
+                            <w:pPr>
+                              <w:rPr>
+                                <w:rFonts w:ascii="Times New Roman" w:eastAsia="Times New Roman" w:hAnsi="Times New Roman" w:cs="Times New Roman"/>
+                                <w:b/>
+                                <w:bCs/>
+                                <w:color w:val="000000"/>
+                                <w:kern w:val="0"/>
+                                <w:sz w:val="28"/>
+                                <w:szCs w:val="28"/>
+                                <w14:ligatures w14:val="none"/>
+                              </w:rPr>
+                            </w:pPr>
+                            <w:r>
+                              <w:rPr>
+                                <w:rFonts w:ascii="Times New Roman" w:eastAsia="Times New Roman" w:hAnsi="Times New Roman" w:cs="Times New Roman"/>
+                                <w:b/>
+                                <w:bCs/>
+                                <w:color w:val="000000"/>
+                                <w:kern w:val="0"/>
+                                <w:sz w:val="28"/>
+                                <w:szCs w:val="28"/>
+                                <w14:ligatures w14:val="none"/>
+                              </w:rPr>
+                              <w:t xml:space="preserve">Student name &amp; ID: </w:t>
+                            </w:r>
+                          </w:p>
+                          <w:p>
+                            <w:pPr>
+                              <w:pStyle w:val="ListParagraph"/>
+                              <w:numPr>
+                                <w:ilvl w:val="0"/>
+                                <w:numId w:val="1"/>
+                              </w:numPr>
+                              <w:rPr>
+                                <w:rFonts w:ascii="Times New Roman" w:eastAsia="Times New Roman" w:hAnsi="Times New Roman" w:cs="Times New Roman"/>
+                                <w:color w:val="000000"/>
+                                <w:kern w:val="0"/>
+                                <w:sz w:val="28"/>
+                                <w:szCs w:val="28"/>
+                                <w14:ligatures w14:val="none"/>
+                              </w:rPr>
+                            </w:pPr>
+                            <w:r>
+                              <w:rPr>
+                                <w:rFonts w:ascii="Times New Roman" w:eastAsia="Times New Roman" w:hAnsi="Times New Roman" w:cs="Times New Roman"/>
+                                <w:color w:val="000000"/>
+                                <w:kern w:val="0"/>
+                                <w:sz w:val="28"/>
+                                <w:szCs w:val="28"/>
+                                <w14:ligatures w14:val="none"/>
+                              </w:rPr>
+                              <w:t>Luwi Kah Wen 103828807</w:t>
+                            </w:r>
+                          </w:p>
+                          <w:p>
+                            <w:pPr>
+                              <w:pStyle w:val="ListParagraph"/>
+                              <w:numPr>
+                                <w:ilvl w:val="0"/>
+                                <w:numId w:val="1"/>
+                              </w:numPr>
+                              <w:rPr>
+                                <w:rFonts w:ascii="Times New Roman" w:eastAsia="Times New Roman" w:hAnsi="Times New Roman" w:cs="Times New Roman"/>
+                                <w:color w:val="000000"/>
+                                <w:kern w:val="0"/>
+                                <w:sz w:val="28"/>
+                                <w:szCs w:val="28"/>
+                                <w14:ligatures w14:val="none"/>
+                              </w:rPr>
+                            </w:pPr>
+                            <w:r>
+                              <w:rPr>
+                                <w:rFonts w:ascii="Times New Roman" w:eastAsia="Times New Roman" w:hAnsi="Times New Roman" w:cs="Times New Roman"/>
+                                <w:color w:val="000000"/>
+                                <w:kern w:val="0"/>
+                                <w:sz w:val="28"/>
+                                <w:szCs w:val="28"/>
+                                <w14:ligatures w14:val="none"/>
+                              </w:rPr>
+                              <w:t xml:space="preserve">So Wai Ting </w:t>
+                            </w:r>
+                          </w:p>
+                          <w:p>
+                            <w:pPr>
+                              <w:pStyle w:val="ListParagraph"/>
+                              <w:numPr>
+                                <w:ilvl w:val="0"/>
+                                <w:numId w:val="1"/>
+                              </w:numPr>
+                              <w:rPr>
+                                <w:rFonts w:ascii="Times New Roman" w:eastAsia="Times New Roman" w:hAnsi="Times New Roman" w:cs="Times New Roman"/>
+                                <w:color w:val="000000"/>
+                                <w:kern w:val="0"/>
+                                <w:sz w:val="28"/>
+                                <w:szCs w:val="28"/>
+                                <w14:ligatures w14:val="none"/>
+                              </w:rPr>
+                            </w:pPr>
+                            <w:r>
+                              <w:rPr>
+                                <w:rFonts w:ascii="Times New Roman" w:eastAsia="Times New Roman" w:hAnsi="Times New Roman" w:cs="Times New Roman"/>
+                                <w:color w:val="000000"/>
+                                <w:kern w:val="0"/>
+                                <w:sz w:val="28"/>
+                                <w:szCs w:val="28"/>
+                                <w14:ligatures w14:val="none"/>
+                              </w:rPr>
+                              <w:t>Liew E-Ling</w:t>
+                            </w:r>
+                          </w:p>
+                          <w:p>
+                            <w:pPr>
+                              <w:rPr>
+                                <w:rFonts w:ascii="Times New Roman" w:eastAsia="Times New Roman" w:hAnsi="Times New Roman" w:cs="Times New Roman"/>
+                                <w:b/>
+                                <w:bCs/>
+                                <w:color w:val="000000"/>
+                                <w:kern w:val="0"/>
+                                <w:sz w:val="28"/>
+                                <w:szCs w:val="28"/>
+                                <w14:ligatures w14:val="none"/>
+                              </w:rPr>
+                            </w:pPr>
+                            <w:r>
+                              <w:rPr>
+                                <w:rFonts w:ascii="Times New Roman" w:eastAsia="Times New Roman" w:hAnsi="Times New Roman" w:cs="Times New Roman"/>
+                                <w:b/>
+                                <w:bCs/>
+                                <w:color w:val="000000"/>
+                                <w:kern w:val="0"/>
+                                <w:sz w:val="28"/>
+                                <w:szCs w:val="28"/>
+                                <w14:ligatures w14:val="none"/>
+                              </w:rPr>
+                              <w:t xml:space="preserve">Tutorial day and time: </w:t>
+                            </w:r>
+                          </w:p>
+                          <w:p>
+                            <w:pPr>
+                              <w:rPr>
+                                <w:rFonts w:ascii="Times New Roman" w:eastAsia="Times New Roman" w:hAnsi="Times New Roman" w:cs="Times New Roman"/>
+                                <w:b/>
+                                <w:bCs/>
+                                <w:color w:val="000000"/>
+                                <w:kern w:val="0"/>
+                                <w:sz w:val="28"/>
+                                <w:szCs w:val="28"/>
+                                <w14:ligatures w14:val="none"/>
+                              </w:rPr>
+                            </w:pPr>
+                            <w:r>
+                              <w:rPr>
+                                <w:rFonts w:ascii="Times New Roman" w:eastAsia="Times New Roman" w:hAnsi="Times New Roman" w:cs="Times New Roman"/>
+                                <w:b/>
+                                <w:bCs/>
+                                <w:color w:val="000000"/>
+                                <w:kern w:val="0"/>
+                                <w:sz w:val="28"/>
+                                <w:szCs w:val="28"/>
+                                <w14:ligatures w14:val="none"/>
+                              </w:rPr>
+                              <w:t xml:space="preserve">Year and Semester: </w:t>
+                            </w:r>
+                            <w:r>
+                              <w:rPr>
+                                <w:rFonts w:ascii="Times New Roman" w:eastAsia="Times New Roman" w:hAnsi="Times New Roman" w:cs="Times New Roman"/>
+                                <w:color w:val="000000"/>
+                                <w:kern w:val="0"/>
+                                <w:sz w:val="28"/>
+                                <w:szCs w:val="28"/>
+                                <w14:ligatures w14:val="none"/>
+                              </w:rPr>
+                              <w:t>July 2023, Semester 7</w:t>
+                            </w:r>
+                          </w:p>
+                          <w:p>
+                            <w:pPr>
+                              <w:rPr>
+                                <w:rFonts w:ascii="Times New Roman" w:eastAsia="Times New Roman" w:hAnsi="Times New Roman" w:cs="Times New Roman"/>
+                                <w:b/>
+                                <w:bCs/>
+                                <w:color w:val="000000"/>
+                                <w:kern w:val="0"/>
+                                <w:sz w:val="28"/>
+                                <w:szCs w:val="28"/>
+                                <w14:ligatures w14:val="none"/>
+                              </w:rPr>
+                            </w:pPr>
+                            <w:r>
+                              <w:rPr>
+                                <w:rFonts w:ascii="Times New Roman" w:eastAsia="Times New Roman" w:hAnsi="Times New Roman" w:cs="Times New Roman"/>
+                                <w:b/>
+                                <w:bCs/>
+                                <w:color w:val="000000"/>
+                                <w:kern w:val="0"/>
+                                <w:sz w:val="28"/>
+                                <w:szCs w:val="28"/>
+                                <w14:ligatures w14:val="none"/>
+                              </w:rPr>
+                              <w:t xml:space="preserve">Word count: </w:t>
+                            </w:r>
+                          </w:p>
+                          <w:p/>
+                        </w:txbxContent>
+                      </wps:txbx>
+                      <wps:bodyPr rot="0" spcFirstLastPara="0" vertOverflow="overflow" horzOverflow="overflow" vert="horz" wrap="square" lIns="91440" tIns="45720" rIns="91440" bIns="45720" numCol="1" spcCol="0" rtlCol="0" fromWordArt="0" anchor="t" anchorCtr="0" forceAA="0" compatLnSpc="1">
+                        <a:prstTxWarp prst="textNoShape">
+                          <a:avLst/>
+                        </a:prstTxWarp>
+                        <a:noAutofit/>
+                      </wps:bodyPr>
+                    </wps:wsp>
+                  </a:graphicData>
+                </a:graphic>
+                <wp14:sizeRelH relativeFrom="margin">
+                  <wp14:pctWidth>0</wp14:pctWidth>
+                </wp14:sizeRelH>
+                <wp14:sizeRelV relativeFrom="margin">
+                  <wp14:pctHeight>0</wp14:pctHeight>
+                </wp14:sizeRelV>
+              </wp:anchor>
+            </w:drawing>
+          </mc:Choice>
+          <mc:Fallback>
+            <w:pict>
+              <v:shapetype w14:anchorId="4CE7AE4B" id="_x0000_t202" coordsize="21600,21600" o:spt="202" path="m,l,21600r21600,l21600,xe">
+                <v:stroke joinstyle="miter"/>
+                <v:path gradientshapeok="t" o:connecttype="rect"/>
+              </v:shapetype>
+              <v:shape id="Text Box 50" o:spid="_x0000_s1026" type="#_x0000_t202" style="position:absolute;margin-left:36pt;margin-top:414.45pt;width:393.4pt;height:196.3pt;z-index:251683840;visibility:visible;mso-wrap-style:square;mso-width-percent:0;mso-height-percent:0;mso-wrap-distance-left:9pt;mso-wrap-distance-top:0;mso-wrap-distance-right:9pt;mso-wrap-distance-bottom:0;mso-position-horizontal:absolute;mso-position-horizontal-relative:text;mso-position-vertical:absolute;mso-position-vertical-relative:text;mso-width-percent:0;mso-height-percent:0;mso-width-relative:margin;mso-height-relative:margin;v-text-anchor:top" o:gfxdata="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" filled="f" stroked="f">
+                <v:textbox>
+                  <w:txbxContent>
+                    <w:p>
+                      <w:pPr>
+                        <w:rPr>
+                          <w:rFonts w:ascii="Times New Roman" w:eastAsia="Times New Roman" w:hAnsi="Times New Roman" w:cs="Times New Roman"/>
+                          <w:b/>
+                          <w:bCs/>
+                          <w:color w:val="000000"/>
+                          <w:kern w:val="0"/>
+                          <w:sz w:val="28"/>
+                          <w:szCs w:val="28"/>
+                          <w14:ligatures w14:val="none"/>
+                        </w:rPr>
+                      </w:pPr>
+                      <w:r>
+                        <w:rPr>
+                          <w:rFonts w:ascii="Times New Roman" w:eastAsia="Times New Roman" w:hAnsi="Times New Roman" w:cs="Times New Roman"/>
+                          <w:b/>
+                          <w:bCs/>
+                          <w:color w:val="000000"/>
+                          <w:kern w:val="0"/>
+                          <w:sz w:val="28"/>
+                          <w:szCs w:val="28"/>
+                          <w14:ligatures w14:val="none"/>
+                        </w:rPr>
+                        <w:t xml:space="preserve">Team name: </w:t>
+                      </w:r>
+                      <w:r>
+                        <w:rPr>
+                          <w:rFonts w:ascii="Times New Roman" w:eastAsia="Times New Roman" w:hAnsi="Times New Roman" w:cs="Times New Roman"/>
+                          <w:color w:val="000000"/>
+                          <w:kern w:val="0"/>
+                          <w:sz w:val="28"/>
+                          <w:szCs w:val="28"/>
+                          <w14:ligatures w14:val="none"/>
+                        </w:rPr>
+                        <w:t>Viz Visionaries</w:t>
+                      </w:r>
+                    </w:p>
+                    <w:p>
+                      <w:pPr>
+                        <w:rPr>
+                          <w:rFonts w:ascii="Times New Roman" w:eastAsia="Times New Roman" w:hAnsi="Times New Roman" w:cs="Times New Roman"/>
+                          <w:b/>
+                          <w:bCs/>
+                          <w:color w:val="000000"/>
+                          <w:kern w:val="0"/>
+                          <w:sz w:val="28"/>
+                          <w:szCs w:val="28"/>
+                          <w14:ligatures w14:val="none"/>
+                        </w:rPr>
+                      </w:pPr>
+                      <w:r>
+                        <w:rPr>
+                          <w:rFonts w:ascii="Times New Roman" w:eastAsia="Times New Roman" w:hAnsi="Times New Roman" w:cs="Times New Roman"/>
+                          <w:b/>
+                          <w:bCs/>
+                          <w:color w:val="000000"/>
+                          <w:kern w:val="0"/>
+                          <w:sz w:val="28"/>
+                          <w:szCs w:val="28"/>
+                          <w14:ligatures w14:val="none"/>
+                        </w:rPr>
+                        <w:t xml:space="preserve">Student name &amp; ID: </w:t>
+                      </w:r>
+                    </w:p>
+                    <w:p>
+                      <w:pPr>
+                        <w:pStyle w:val="ListParagraph"/>
+                        <w:numPr>
+                          <w:ilvl w:val="0"/>
+                          <w:numId w:val="1"/>
+                        </w:numPr>
+                        <w:rPr>
+                          <w:rFonts w:ascii="Times New Roman" w:eastAsia="Times New Roman" w:hAnsi="Times New Roman" w:cs="Times New Roman"/>
+                          <w:color w:val="000000"/>
+                          <w:kern w:val="0"/>
+                          <w:sz w:val="28"/>
+                          <w:szCs w:val="28"/>
+                          <w14:ligatures w14:val="none"/>
+                        </w:rPr>
+                      </w:pPr>
+                      <w:r>
+                        <w:rPr>
+                          <w:rFonts w:ascii="Times New Roman" w:eastAsia="Times New Roman" w:hAnsi="Times New Roman" w:cs="Times New Roman"/>
+                          <w:color w:val="000000"/>
+                          <w:kern w:val="0"/>
+                          <w:sz w:val="28"/>
+                          <w:szCs w:val="28"/>
+                          <w14:ligatures w14:val="none"/>
+                        </w:rPr>
+                        <w:t>Luwi Kah Wen 103828807</w:t>
+                      </w:r>
+                    </w:p>
+                    <w:p>
+                      <w:pPr>
+                        <w:pStyle w:val="ListParagraph"/>
+                        <w:numPr>
+                          <w:ilvl w:val="0"/>
+                          <w:numId w:val="1"/>
+                        </w:numPr>
+                        <w:rPr>
+                          <w:rFonts w:ascii="Times New Roman" w:eastAsia="Times New Roman" w:hAnsi="Times New Roman" w:cs="Times New Roman"/>
+                          <w:color w:val="000000"/>
+                          <w:kern w:val="0"/>
+                          <w:sz w:val="28"/>
+                          <w:szCs w:val="28"/>
+                          <w14:ligatures w14:val="none"/>
+                        </w:rPr>
+                      </w:pPr>
+                      <w:r>
+                        <w:rPr>
+                          <w:rFonts w:ascii="Times New Roman" w:eastAsia="Times New Roman" w:hAnsi="Times New Roman" w:cs="Times New Roman"/>
+                          <w:color w:val="000000"/>
+                          <w:kern w:val="0"/>
+                          <w:sz w:val="28"/>
+                          <w:szCs w:val="28"/>
+                          <w14:ligatures w14:val="none"/>
+                        </w:rPr>
+                        <w:t xml:space="preserve">So Wai Ting </w:t>
+                      </w:r>
+                    </w:p>
+                    <w:p>
+                      <w:pPr>
+                        <w:pStyle w:val="ListParagraph"/>
+                        <w:numPr>
+                          <w:ilvl w:val="0"/>
+                          <w:numId w:val="1"/>
+                        </w:numPr>
+                        <w:rPr>
+                          <w:rFonts w:ascii="Times New Roman" w:eastAsia="Times New Roman" w:hAnsi="Times New Roman" w:cs="Times New Roman"/>
+                          <w:color w:val="000000"/>
+                          <w:kern w:val="0"/>
+                          <w:sz w:val="28"/>
+                          <w:szCs w:val="28"/>
+                          <w14:ligatures w14:val="none"/>
+                        </w:rPr>
+                      </w:pPr>
+                      <w:r>
+                        <w:rPr>
+                          <w:rFonts w:ascii="Times New Roman" w:eastAsia="Times New Roman" w:hAnsi="Times New Roman" w:cs="Times New Roman"/>
+                          <w:color w:val="000000"/>
+                          <w:kern w:val="0"/>
+                          <w:sz w:val="28"/>
+                          <w:szCs w:val="28"/>
+                          <w14:ligatures w14:val="none"/>
+                        </w:rPr>
+                        <w:t>Liew E-Ling</w:t>
+                      </w:r>
+                    </w:p>
+                    <w:p>
+                      <w:pPr>
+                        <w:rPr>
+                          <w:rFonts w:ascii="Times New Roman" w:eastAsia="Times New Roman" w:hAnsi="Times New Roman" w:cs="Times New Roman"/>
+                          <w:b/>
+                          <w:bCs/>
+                          <w:color w:val="000000"/>
+                          <w:kern w:val="0"/>
+                          <w:sz w:val="28"/>
+                          <w:szCs w:val="28"/>
+                          <w14:ligatures w14:val="none"/>
+                        </w:rPr>
+                      </w:pPr>
+                      <w:r>
+                        <w:rPr>
+                          <w:rFonts w:ascii="Times New Roman" w:eastAsia="Times New Roman" w:hAnsi="Times New Roman" w:cs="Times New Roman"/>
+                          <w:b/>
+                          <w:bCs/>
+                          <w:color w:val="000000"/>
+                          <w:kern w:val="0"/>
+                          <w:sz w:val="28"/>
+                          <w:szCs w:val="28"/>
+                          <w14:ligatures w14:val="none"/>
+                        </w:rPr>
+                        <w:t xml:space="preserve">Tutorial day and time: </w:t>
+                      </w:r>
+                    </w:p>
+                    <w:p>
+                      <w:pPr>
+                        <w:rPr>
+                          <w:rFonts w:ascii="Times New Roman" w:eastAsia="Times New Roman" w:hAnsi="Times New Roman" w:cs="Times New Roman"/>
+                          <w:b/>
+                          <w:bCs/>
+                          <w:color w:val="000000"/>
+                          <w:kern w:val="0"/>
+                          <w:sz w:val="28"/>
+                          <w:szCs w:val="28"/>
+                          <w14:ligatures w14:val="none"/>
+                        </w:rPr>
+                      </w:pPr>
+                      <w:r>
+                        <w:rPr>
+                          <w:rFonts w:ascii="Times New Roman" w:eastAsia="Times New Roman" w:hAnsi="Times New Roman" w:cs="Times New Roman"/>
+                          <w:b/>
+                          <w:bCs/>
+                          <w:color w:val="000000"/>
+                          <w:kern w:val="0"/>
+                          <w:sz w:val="28"/>
+                          <w:szCs w:val="28"/>
+                          <w14:ligatures w14:val="none"/>
+                        </w:rPr>
+                        <w:t xml:space="preserve">Year and Semester: </w:t>
+                      </w:r>
+                      <w:r>
+                        <w:rPr>
+                          <w:rFonts w:ascii="Times New Roman" w:eastAsia="Times New Roman" w:hAnsi="Times New Roman" w:cs="Times New Roman"/>
+                          <w:color w:val="000000"/>
+                          <w:kern w:val="0"/>
+                          <w:sz w:val="28"/>
+                          <w:szCs w:val="28"/>
+                          <w14:ligatures w14:val="none"/>
+                        </w:rPr>
+                        <w:t>July 2023, Semester 7</w:t>
+                      </w:r>
+                    </w:p>
+                    <w:p>
+                      <w:pPr>
+                        <w:rPr>
+                          <w:rFonts w:ascii="Times New Roman" w:eastAsia="Times New Roman" w:hAnsi="Times New Roman" w:cs="Times New Roman"/>
+                          <w:b/>
+                          <w:bCs/>
+                          <w:color w:val="000000"/>
+                          <w:kern w:val="0"/>
+                          <w:sz w:val="28"/>
+                          <w:szCs w:val="28"/>
+                          <w14:ligatures w14:val="none"/>
+                        </w:rPr>
+                      </w:pPr>
+                      <w:r>
+                        <w:rPr>
+                          <w:rFonts w:ascii="Times New Roman" w:eastAsia="Times New Roman" w:hAnsi="Times New Roman" w:cs="Times New Roman"/>
+                          <w:b/>
+                          <w:bCs/>
+                          <w:color w:val="000000"/>
+                          <w:kern w:val="0"/>
+                          <w:sz w:val="28"/>
+                          <w:szCs w:val="28"/>
+                          <w14:ligatures w14:val="none"/>
+                        </w:rPr>
+                        <w:t xml:space="preserve">Word count: </w:t>
+                      </w:r>
+                    </w:p>
+                    <w:p/>
+                  </w:txbxContent>
+                </v:textbox>
+              </v:shape>
+            </w:pict>
+          </mc:Fallback>
+        </mc:AlternateContent>
+      </w:r>
+      <w:r>
+        <w:rPr>
+          <w:noProof/>
+          <w:color w:val="FAA731"/>
+          <w14:ligatures w14:val="none"/>
+        </w:rPr>
+        <mc:AlternateContent>
+          <mc:Choice Requires="wps">
+            <w:drawing>
+              <wp:anchor distT="0" distB="0" distL="114300" distR="114300" simplePos="0" relativeHeight="251682816" behindDoc="0" locked="0" layoutInCell="1" allowOverlap="1" wp14:anchorId="294FE6B8" wp14:editId="3C1568FF">
+                <wp:simplePos x="0" y="0"/>
+                <wp:positionH relativeFrom="column">
+                  <wp:posOffset>1460046</wp:posOffset>
+                </wp:positionH>
+                <wp:positionV relativeFrom="paragraph">
+                  <wp:posOffset>3445329</wp:posOffset>
+                </wp:positionV>
+                <wp:extent cx="914400" cy="381000"/>
+                <wp:effectExtent l="0" t="0" r="0" b="0"/>
+                <wp:wrapNone/>
+                <wp:docPr id="1751700313" name="Text Box 45"/>
+                <wp:cNvGraphicFramePr/>
+                <a:graphic xmlns:a="http://schemas.openxmlformats.org/drawingml/2006/main">
+                  <a:graphicData uri="http://schemas.microsoft.com/office/word/2010/wordprocessingShape">
+                    <wps:wsp>
+                      <wps:cNvSpPr txBox="1"/>
+                      <wps:spPr>
+                        <a:xfrm>
+                          <a:off x="0" y="0"/>
+                          <a:ext cx="914400" cy="381000"/>
+                        </a:xfrm>
+                        <a:prstGeom prst="rect">
+                          <a:avLst/>
+                        </a:prstGeom>
+                        <a:noFill/>
+                        <a:ln>
+                          <a:noFill/>
+                        </a:ln>
+                      </wps:spPr>
+                      <wps:style>
+                        <a:lnRef idx="0">
+                          <a:scrgbClr r="0" g="0" b="0"/>
+                        </a:lnRef>
+                        <a:fillRef idx="0">
+                          <a:scrgbClr r="0" g="0" b="0"/>
+                        </a:fillRef>
+                        <a:effectRef idx="0">
+                          <a:scrgbClr r="0" g="0" b="0"/>
+                        </a:effectRef>
+                        <a:fontRef idx="minor">
+                          <a:schemeClr val="dk1"/>
+                        </a:fontRef>
+                      </wps:style>
+                      <wps:txbx>
+                        <w:txbxContent>
+                          <w:p>
+                            <w:pPr>
+                              <w:rPr>
+                                <w:rFonts w:ascii="Times New Roman" w:eastAsia="Times New Roman" w:hAnsi="Times New Roman" w:cs="Times New Roman"/>
+                                <w:color w:val="000000"/>
+                                <w:kern w:val="0"/>
+                                <w:sz w:val="28"/>
+                                <w:szCs w:val="28"/>
+                                <w14:ligatures w14:val="none"/>
+                              </w:rPr>
+                            </w:pPr>
+                            <w:hyperlink r:id="rId9" w:history="1">
+                              <w:r>
+                                <w:rPr>
+                                  <w:rStyle w:val="Hyperlink"/>
+                                  <w:rFonts w:ascii="Times New Roman" w:eastAsia="Times New Roman" w:hAnsi="Times New Roman" w:cs="Times New Roman"/>
+                                  <w:kern w:val="0"/>
+                                  <w:sz w:val="28"/>
+                                  <w:szCs w:val="28"/>
+                                  <w14:ligatures w14:val="none"/>
+                                </w:rPr>
+                                <w:t>https://cos30045-group8.netlify.app/</w:t>
+                              </w:r>
+                            </w:hyperlink>
+                          </w:p>
+                          <w:p/>
+                        </w:txbxContent>
+                      </wps:txbx>
+                      <wps:bodyPr rot="0" spcFirstLastPara="0" vertOverflow="overflow" horzOverflow="overflow" vert="horz" wrap="none" lIns="91440" tIns="45720" rIns="91440" bIns="45720" numCol="1" spcCol="0" rtlCol="0" fromWordArt="0" anchor="t" anchorCtr="0" forceAA="0" compatLnSpc="1">
+                        <a:prstTxWarp prst="textNoShape">
+                          <a:avLst/>
+                        </a:prstTxWarp>
+                        <a:noAutofit/>
+                      </wps:bodyPr>
+                    </wps:wsp>
+                  </a:graphicData>
+                </a:graphic>
+                <wp14:sizeRelV relativeFrom="margin">
+                  <wp14:pctHeight>0</wp14:pctHeight>
+                </wp14:sizeRelV>
+              </wp:anchor>
+            </w:drawing>
+          </mc:Choice>
+          <mc:Fallback>
+            <w:pict>
+              <v:shape w14:anchorId="294FE6B8" id="Text Box 45" o:spid="_x0000_s1027" type="#_x0000_t202" style="position:absolute;margin-left:114.95pt;margin-top:271.3pt;width:1in;height:30pt;z-index:251682816;visibility:visible;mso-wrap-style:none;mso-height-percent:0;mso-wrap-distance-left:9pt;mso-wrap-distance-top:0;mso-wrap-distance-right:9pt;mso-wrap-distance-bottom:0;mso-position-horizontal:absolute;mso-position-horizontal-relative:text;mso-position-vertical:absolute;mso-position-vertical-relative:text;mso-height-percent:0;mso-height-relative:margin;v-text-anchor:top" o:gfxdata="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" filled="f" stroked="f">
+                <v:textbox>
+                  <w:txbxContent>
+                    <w:p>
+                      <w:pPr>
+                        <w:rPr>
+                          <w:rFonts w:ascii="Times New Roman" w:eastAsia="Times New Roman" w:hAnsi="Times New Roman" w:cs="Times New Roman"/>
+                          <w:color w:val="000000"/>
+                          <w:kern w:val="0"/>
+                          <w:sz w:val="28"/>
+                          <w:szCs w:val="28"/>
+                          <w14:ligatures w14:val="none"/>
+                        </w:rPr>
+                      </w:pPr>
+                      <w:hyperlink r:id="rId10" w:history="1">
+                        <w:r>
+                          <w:rPr>
+                            <w:rStyle w:val="Hyperlink"/>
+                            <w:rFonts w:ascii="Times New Roman" w:eastAsia="Times New Roman" w:hAnsi="Times New Roman" w:cs="Times New Roman"/>
+                            <w:kern w:val="0"/>
+                            <w:sz w:val="28"/>
+                            <w:szCs w:val="28"/>
+                            <w14:ligatures w14:val="none"/>
+                          </w:rPr>
+                          <w:t>https://cos30045-group8.netlify.app/</w:t>
+                        </w:r>
+                      </w:hyperlink>
+                    </w:p>
+                    <w:p/>
+                  </w:txbxContent>
+                </v:textbox>
+              </v:shape>
+            </w:pict>
+          </mc:Fallback>
+        </mc:AlternateContent>
+      </w:r>
+      <w:r>
+        <w:rPr>
+          <w:noProof/>
+        </w:rPr>
+        <mc:AlternateContent>
+          <mc:Choice Requires="wps">
+            <w:drawing>
+              <wp:anchor distT="45720" distB="45720" distL="114300" distR="114300" simplePos="0" relativeHeight="251680768" behindDoc="0" locked="0" layoutInCell="1" allowOverlap="1" wp14:anchorId="00879A82" wp14:editId="4EED7BEA">
+                <wp:simplePos x="0" y="0"/>
+                <wp:positionH relativeFrom="column">
+                  <wp:posOffset>554536</wp:posOffset>
+                </wp:positionH>
+                <wp:positionV relativeFrom="paragraph">
+                  <wp:posOffset>93617</wp:posOffset>
+                </wp:positionV>
+                <wp:extent cx="4898390" cy="674370"/>
+                <wp:effectExtent l="0" t="0" r="0" b="0"/>
+                <wp:wrapSquare wrapText="bothSides"/>
+                <wp:docPr id="1232344239" name="Text Box 2"/>
+                <wp:cNvGraphicFramePr>
+                  <a:graphicFrameLocks xmlns:a="http://schemas.openxmlformats.org/drawingml/2006/main"/>
+                </wp:cNvGraphicFramePr>
+                <a:graphic xmlns:a="http://schemas.openxmlformats.org/drawingml/2006/main">
+                  <a:graphicData uri="http://schemas.microsoft.com/office/word/2010/wordprocessingShape">
+                    <wps:wsp>
+                      <wps:cNvSpPr txBox="1">
+                        <a:spLocks noChangeArrowheads="1"/>
+                      </wps:cNvSpPr>
+                      <wps:spPr bwMode="auto">
+                        <a:xfrm>
+                          <a:off x="0" y="0"/>
+                          <a:ext cx="4898390" cy="674370"/>
+                        </a:xfrm>
+                        <a:prstGeom prst="rect">
+                          <a:avLst/>
+                        </a:prstGeom>
+                        <a:noFill/>
+                        <a:ln w="9525">
+                          <a:noFill/>
+                          <a:miter lim="800000"/>
+                          <a:headEnd/>
+                          <a:tailEnd/>
+                        </a:ln>
+                      </wps:spPr>
+                      <wps:txbx>
+                        <w:txbxContent>
+                          <w:p>
+                            <w:pPr>
+                              <w:rPr>
+                                <w:rFonts w:ascii="Arial" w:hAnsi="Arial" w:cs="Arial"/>
+                                <w:b/>
+                                <w:color w:val="A6A6A6" w:themeColor="background1" w:themeShade="A6"/>
+                                <w:sz w:val="70"/>
+                                <w:szCs w:val="70"/>
+                              </w:rPr>
+                            </w:pPr>
+                            <w:r>
+                              <w:rPr>
+                                <w:rFonts w:ascii="Arial" w:hAnsi="Arial" w:cs="Arial"/>
+                                <w:b/>
+                                <w:color w:val="A6A6A6" w:themeColor="background1" w:themeShade="A6"/>
+                                <w:sz w:val="70"/>
+                                <w:szCs w:val="70"/>
+                              </w:rPr>
+                              <w:t>Project Process Book</w:t>
+                            </w:r>
+                          </w:p>
+                        </w:txbxContent>
+                      </wps:txbx>
+                      <wps:bodyPr rot="0" vert="horz" wrap="square" lIns="91440" tIns="45720" rIns="91440" bIns="45720" anchor="t" anchorCtr="0">
+                        <a:noAutofit/>
+                      </wps:bodyPr>
+                    </wps:wsp>
+                  </a:graphicData>
+                </a:graphic>
+                <wp14:sizeRelH relativeFrom="margin">
+                  <wp14:pctWidth>0</wp14:pctWidth>
+                </wp14:sizeRelH>
+                <wp14:sizeRelV relativeFrom="margin">
+                  <wp14:pctHeight>0</wp14:pctHeight>
+                </wp14:sizeRelV>
+              </wp:anchor>
+            </w:drawing>
+          </mc:Choice>
+          <mc:Fallback>
+            <w:pict>
+              <v:shape w14:anchorId="00879A82" id="Text Box 2" o:spid="_x0000_s1028" type="#_x0000_t202" style="position:absolute;margin-left:43.65pt;margin-top:7.35pt;width:385.7pt;height:53.1pt;z-index:251680768;visibility:visible;mso-wrap-style:square;mso-width-percent:0;mso-height-percent:0;mso-wrap-distance-left:9pt;mso-wrap-distance-top:3.6pt;mso-wrap-distance-right:9pt;mso-wrap-distance-bottom:3.6pt;mso-position-horizontal:absolute;mso-position-horizontal-relative:text;mso-position-vertical:absolute;mso-position-vertical-relative:text;mso-width-percent:0;mso-height-percent:0;mso-width-relative:margin;mso-height-relative:margin;v-text-anchor:top" o:gfxdata="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" filled="f" stroked="f">
+                <v:textbox>
+                  <w:txbxContent>
+                    <w:p>
+                      <w:pPr>
+                        <w:rPr>
+                          <w:rFonts w:ascii="Arial" w:hAnsi="Arial" w:cs="Arial"/>
+                          <w:b/>
+                          <w:color w:val="A6A6A6" w:themeColor="background1" w:themeShade="A6"/>
+                          <w:sz w:val="70"/>
+                          <w:szCs w:val="70"/>
+                        </w:rPr>
+                      </w:pPr>
+                      <w:r>
+                        <w:rPr>
+                          <w:rFonts w:ascii="Arial" w:hAnsi="Arial" w:cs="Arial"/>
+                          <w:b/>
+                          <w:color w:val="A6A6A6" w:themeColor="background1" w:themeShade="A6"/>
+                          <w:sz w:val="70"/>
+                          <w:szCs w:val="70"/>
+                        </w:rPr>
+                        <w:t>Project Process Book</w:t>
+                      </w:r>
+                    </w:p>
+                  </w:txbxContent>
+                </v:textbox>
+                <w10:wrap type="square"/>
+              </v:shape>
+            </w:pict>
+          </mc:Fallback>
+        </mc:AlternateContent>
+      </w:r>
+      <w:r>
+        <w:rPr>
+          <w:noProof/>
+        </w:rPr>
+        <mc:AlternateContent>
+          <mc:Choice Requires="wps">
+            <w:drawing>
+              <wp:anchor distT="45720" distB="45720" distL="114300" distR="114300" simplePos="0" relativeHeight="251671552" behindDoc="0" locked="0" layoutInCell="1" allowOverlap="1" wp14:anchorId="7E606788" wp14:editId="5D0AC05A">
+                <wp:simplePos x="0" y="0"/>
+                <wp:positionH relativeFrom="column">
+                  <wp:posOffset>553720</wp:posOffset>
+                </wp:positionH>
+                <wp:positionV relativeFrom="paragraph">
+                  <wp:posOffset>990690</wp:posOffset>
+                </wp:positionV>
+                <wp:extent cx="4876800" cy="1404620"/>
+                <wp:effectExtent l="0" t="0" r="0" b="0"/>
+                <wp:wrapSquare wrapText="bothSides"/>
+                <wp:docPr id="14313526" name="Text Box 2"/>
+                <wp:cNvGraphicFramePr>
+                  <a:graphicFrameLocks xmlns:a="http://schemas.openxmlformats.org/drawingml/2006/main"/>
+                </wp:cNvGraphicFramePr>
+                <a:graphic xmlns:a="http://schemas.openxmlformats.org/drawingml/2006/main">
+                  <a:graphicData uri="http://schemas.microsoft.com/office/word/2010/wordprocessingShape">
+                    <wps:wsp>
+                      <wps:cNvSpPr txBox="1">
+                        <a:spLocks noChangeArrowheads="1"/>
+                      </wps:cNvSpPr>
+                      <wps:spPr bwMode="auto">
+                        <a:xfrm>
+                          <a:off x="0" y="0"/>
+                          <a:ext cx="4876800" cy="1404620"/>
+                        </a:xfrm>
+                        <a:prstGeom prst="rect">
+                          <a:avLst/>
+                        </a:prstGeom>
+                        <a:noFill/>
+                        <a:ln w="9525">
+                          <a:noFill/>
+                          <a:miter lim="800000"/>
+                          <a:headEnd/>
+                          <a:tailEnd/>
+                        </a:ln>
+                      </wps:spPr>
+                      <wps:txbx>
+                        <w:txbxContent>
+                          <w:p>
+                            <w:pPr>
+                              <w:spacing w:line="240" w:lineRule="auto"/>
+                              <w:contextualSpacing/>
+                              <w:jc w:val="center"/>
+                              <w:rPr>
+                                <w:rFonts w:ascii="Arial" w:hAnsi="Arial" w:cs="Arial"/>
+                                <w:color w:val="67C59C"/>
+                                <w:sz w:val="96"/>
+                                <w:szCs w:val="96"/>
+                              </w:rPr>
+                            </w:pPr>
+                            <w:r>
+                              <w:rPr>
+                                <w:rFonts w:ascii="Arial" w:hAnsi="Arial" w:cs="Arial"/>
+                                <w:color w:val="67C59C"/>
+                                <w:sz w:val="96"/>
+                                <w:szCs w:val="96"/>
+                              </w:rPr>
+                              <w:t xml:space="preserve">MIGRATION OF INDIA DATA VISUALISATION </w:t>
+                            </w:r>
+                          </w:p>
+                        </w:txbxContent>
+                      </wps:txbx>
+                      <wps:bodyPr rot="0" vert="horz" wrap="square" lIns="91440" tIns="45720" rIns="91440" bIns="45720" anchor="t" anchorCtr="0">
+                        <a:spAutoFit/>
+                      </wps:bodyPr>
+                    </wps:wsp>
+                  </a:graphicData>
+                </a:graphic>
+                <wp14:sizeRelH relativeFrom="margin">
+                  <wp14:pctWidth>0</wp14:pctWidth>
+                </wp14:sizeRelH>
+                <wp14:sizeRelV relativeFrom="margin">
+                  <wp14:pctHeight>20000</wp14:pctHeight>
+                </wp14:sizeRelV>
+              </wp:anchor>
+            </w:drawing>
+          </mc:Choice>
+          <mc:Fallback>
+            <w:pict>
+              <v:shape w14:anchorId="7E606788" id="_x0000_s1029" type="#_x0000_t202" style="position:absolute;margin-left:43.6pt;margin-top:78pt;width:384pt;height:110.6pt;z-index:251671552;visibility:visible;mso-wrap-style:square;mso-width-percent:0;mso-height-percent:200;mso-wrap-distance-left:9pt;mso-wrap-distance-top:3.6pt;mso-wrap-distance-right:9pt;mso-wrap-distance-bottom:3.6pt;mso-position-horizontal:absolute;mso-position-horizontal-relative:text;mso-position-vertical:absolute;mso-position-vertical-relative:text;mso-width-percent:0;mso-height-percent:200;mso-width-relative:margin;mso-height-relative:margin;v-text-anchor:top" o:gfxdata="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" filled="f" stroked="f">
+                <v:textbox style="mso-fit-shape-to-text:t">
+                  <w:txbxContent>
+                    <w:p>
+                      <w:pPr>
+                        <w:spacing w:line="240" w:lineRule="auto"/>
+                        <w:contextualSpacing/>
+                        <w:jc w:val="center"/>
+                        <w:rPr>
+                          <w:rFonts w:ascii="Arial" w:hAnsi="Arial" w:cs="Arial"/>
+                          <w:color w:val="67C59C"/>
+                          <w:sz w:val="96"/>
+                          <w:szCs w:val="96"/>
+                        </w:rPr>
+                      </w:pPr>
+                      <w:r>
+                        <w:rPr>
+                          <w:rFonts w:ascii="Arial" w:hAnsi="Arial" w:cs="Arial"/>
+                          <w:color w:val="67C59C"/>
+                          <w:sz w:val="96"/>
+                          <w:szCs w:val="96"/>
+                        </w:rPr>
+                        <w:t xml:space="preserve">MIGRATION OF INDIA DATA VISUALISATION </w:t>
+                      </w:r>
+                    </w:p>
+                  </w:txbxContent>
+                </v:textbox>
+                <w10:wrap type="square"/>
+              </v:shape>
+            </w:pict>
+          </mc:Fallback>
+        </mc:AlternateContent>
+      </w:r>
+      <w:r>
+        <w:rPr>
+          <w:noProof/>
+        </w:rPr>
+        <w:drawing>
+          <wp:anchor distT="0" distB="0" distL="114300" distR="114300" simplePos="0" relativeHeight="251670528" behindDoc="1" locked="0" layoutInCell="1" allowOverlap="1" wp14:anchorId="007DCC2A" wp14:editId="3E392DCB">
+            <wp:simplePos x="0" y="0"/>
+            <wp:positionH relativeFrom="column">
+              <wp:posOffset>-904875</wp:posOffset>
+            </wp:positionH>
+            <wp:positionV relativeFrom="paragraph">
+              <wp:posOffset>1933575</wp:posOffset>
+            </wp:positionV>
+            <wp:extent cx="7792720" cy="6906637"/>
+            <wp:effectExtent l="0" t="0" r="0" b="8890"/>
+            <wp:wrapNone/>
+            <wp:docPr id="1376314490" name="Picture 49" descr="A black and green rectangle&#10;&#10;Description automatically generated"/>
+            <wp:cNvGraphicFramePr>
+              <a:graphicFrameLocks xmlns:a="http://schemas.openxmlformats.org/drawingml/2006/main" noChangeAspect="1"/>
+            </wp:cNvGraphicFramePr>
+            <a:graphic xmlns:a="http://schemas.openxmlformats.org/drawingml/2006/main">
+              <a:graphicData uri="http://schemas.openxmlformats.org/drawingml/2006/picture">
+                <pic:pic xmlns:pic="http://schemas.openxmlformats.org/drawingml/2006/picture">
+                  <pic:nvPicPr>
+                    <pic:cNvPr id="1376314490" name="Picture 49" descr="A black and green rectangle&#10;&#10;Description automatically generated"/>
+                    <pic:cNvPicPr>
+                      <a:picLocks noChangeAspect="1" noChangeArrowheads="1"/>
+                    </pic:cNvPicPr>
+                  </pic:nvPicPr>
+                  <pic:blipFill>
+                    <a:blip r:embed="rId11" cstate="print">
+                      <a:extLst>
+                        <a:ext uri="{28A0092B-C50C-407E-A947-70E740481C1C}">
+                          <a14:useLocalDpi xmlns:a14="http://schemas.microsoft.com/office/drawing/2010/main" val="0"/>
+                        </a:ext>
+                      </a:extLst>
+                    </a:blip>
+                    <a:srcRect/>
+                    <a:stretch>
+                      <a:fillRect/>
+                    </a:stretch>
+                  </pic:blipFill>
+                  <pic:spPr bwMode="auto">
+                    <a:xfrm>
+                      <a:off x="0" y="0"/>
+                      <a:ext cx="7792720" cy="6906637"/>
+                    </a:xfrm>
+                    <a:prstGeom prst="rect">
+                      <a:avLst/>
+                    </a:prstGeom>
+                    <a:noFill/>
+                  </pic:spPr>
+                </pic:pic>
+              </a:graphicData>
+            </a:graphic>
+            <wp14:sizeRelH relativeFrom="page">
+              <wp14:pctWidth>0</wp14:pctWidth>
+            </wp14:sizeRelH>
+            <wp14:sizeRelV relativeFrom="page">
+              <wp14:pctHeight>0</wp14:pctHeight>
+            </wp14:sizeRelV>
+          </wp:anchor>
+        </w:drawing>
+      </w:r>
+      <w:r>
+        <w:rPr>
+          <w:noProof/>
+        </w:rPr>
+        <mc:AlternateContent>
+          <mc:Choice Requires="wps">
+            <w:drawing>
+              <wp:anchor distT="0" distB="0" distL="114300" distR="114300" simplePos="0" relativeHeight="251678720" behindDoc="0" locked="0" layoutInCell="1" allowOverlap="1" wp14:anchorId="5D9C9081" wp14:editId="3C09FF44">
+                <wp:simplePos x="0" y="0"/>
+                <wp:positionH relativeFrom="column">
+                  <wp:posOffset>1842770</wp:posOffset>
+                </wp:positionH>
+                <wp:positionV relativeFrom="paragraph">
+                  <wp:posOffset>4628515</wp:posOffset>
+                </wp:positionV>
+                <wp:extent cx="4961890" cy="0"/>
+                <wp:effectExtent l="0" t="0" r="29210" b="19050"/>
+                <wp:wrapNone/>
+                <wp:docPr id="5" name="Straight Connector 5"/>
+                <wp:cNvGraphicFramePr/>
+                <a:graphic xmlns:a="http://schemas.openxmlformats.org/drawingml/2006/main">
+                  <a:graphicData uri="http://schemas.microsoft.com/office/word/2010/wordprocessingShape">
+                    <wps:wsp>
+                      <wps:cNvCnPr/>
+                      <wps:spPr>
+                        <a:xfrm>
+                          <a:off x="0" y="0"/>
+                          <a:ext cx="4961890" cy="0"/>
+                        </a:xfrm>
+                        <a:prstGeom prst="line">
+                          <a:avLst/>
+                        </a:prstGeom>
+                        <a:ln w="19050">
+                          <a:solidFill>
+                            <a:srgbClr val="67C59C"/>
+                          </a:solidFill>
+                        </a:ln>
+                      </wps:spPr>
+                      <wps:style>
+                        <a:lnRef idx="1">
+                          <a:schemeClr val="accent1"/>
+                        </a:lnRef>
+                        <a:fillRef idx="0">
+                          <a:schemeClr val="accent1"/>
+                        </a:fillRef>
+                        <a:effectRef idx="0">
+                          <a:schemeClr val="accent1"/>
+                        </a:effectRef>
+                        <a:fontRef idx="minor">
+                          <a:schemeClr val="tx1"/>
+                        </a:fontRef>
+                      </wps:style>
+                      <wps:bodyPr/>
+                    </wps:wsp>
+                  </a:graphicData>
+                </a:graphic>
+                <wp14:sizeRelH relativeFrom="margin">
+                  <wp14:pctWidth>0</wp14:pctWidth>
+                </wp14:sizeRelH>
+              </wp:anchor>
+            </w:drawing>
+          </mc:Choice>
+          <mc:Fallback>
+            <w:pict>
+              <v:line w14:anchorId="4C5D5EAC" id="Straight Connector 5" o:spid="_x0000_s1026" style="position:absolute;z-index:251678720;visibility:visible;mso-wrap-style:square;mso-width-percent:0;mso-wrap-distance-left:9pt;mso-wrap-distance-top:0;mso-wrap-distance-right:9pt;mso-wrap-distance-bottom:0;mso-position-horizontal:absolute;mso-position-horizontal-relative:text;mso-position-vertical:absolute;mso-position-vertical-relative:text;mso-width-percent:0;mso-width-relative:margin" from="145.1pt,364.45pt" to="535.8pt,364.45pt" o:gfxdata="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" strokecolor="#67c59c" strokeweight="1.5pt">
+                <v:stroke joinstyle="miter"/>
+              </v:line>
+            </w:pict>
+          </mc:Fallback>
+        </mc:AlternateContent>
+      </w:r>
+      <w:r>
+        <w:rPr>
+          <w:rFonts w:ascii="Times New Roman" w:eastAsia="Times New Roman" w:hAnsi="Times New Roman" w:cs="Times New Roman"/>
+          <w:b/>
+          <w:bCs/>
+          <w:color w:val="000000"/>
+          <w:kern w:val="0"/>
+          <w:sz w:val="28"/>
+          <w:szCs w:val="28"/>
+          <w14:ligatures w14:val="none"/>
+        </w:rPr>
+        <w:br w:type="page"/>
+      </w:r>
+    </w:p>
+    <w:p>
+      <w:pPr>
+        <w:spacing w:after="0" w:line="240" w:lineRule="auto"/>
+        <w:rPr>
+          <w:rFonts w:ascii="Times New Roman" w:eastAsia="Times New Roman" w:hAnsi="Times New Roman" w:cs="Times New Roman"/>
+          <w:kern w:val="0"/>
+          <w:sz w:val="28"/>
+          <w:szCs w:val="28"/>
+          <w14:ligatures w14:val="none"/>
+        </w:rPr>
+      </w:pPr>
+      <w:r>
+        <w:rPr>
+          <w:rFonts w:ascii="Times New Roman" w:eastAsia="Times New Roman" w:hAnsi="Times New Roman" w:cs="Times New Roman"/>
+          <w:b/>
+          <w:bCs/>
+          <w:color w:val="000000"/>
+          <w:kern w:val="0"/>
+          <w:sz w:val="28"/>
+          <w:szCs w:val="28"/>
+          <w14:ligatures w14:val="none"/>
+        </w:rPr>
+        <w:lastRenderedPageBreak/>
         <w:t xml:space="preserve">Title Page </w:t>
       </w:r>
     </w:p>
@@ -31,16 +1441,16 @@
       <w:pPr>
         <w:spacing w:after="0" w:line="240" w:lineRule="auto"/>
         <w:rPr>
-          <w:rFonts w:ascii="Times New Roman" w:hAnsi="Times New Roman" w:eastAsia="Times New Roman" w:cs="Times New Roman"/>
-          <w:kern w:val="0"/>
-          <w:sz w:val="28"/>
-          <w:szCs w:val="28"/>
-          <w14:ligatures w14:val="none"/>
-        </w:rPr>
-      </w:pPr>
-      <w:r>
-        <w:rPr>
-          <w:rFonts w:ascii="Times New Roman" w:hAnsi="Times New Roman" w:eastAsia="Times New Roman" w:cs="Times New Roman"/>
+          <w:rFonts w:ascii="Times New Roman" w:eastAsia="Times New Roman" w:hAnsi="Times New Roman" w:cs="Times New Roman"/>
+          <w:kern w:val="0"/>
+          <w:sz w:val="28"/>
+          <w:szCs w:val="28"/>
+          <w14:ligatures w14:val="none"/>
+        </w:rPr>
+      </w:pPr>
+      <w:r>
+        <w:rPr>
+          <w:rFonts w:ascii="Times New Roman" w:eastAsia="Times New Roman" w:hAnsi="Times New Roman" w:cs="Times New Roman"/>
           <w:color w:val="000000"/>
           <w:kern w:val="0"/>
           <w:sz w:val="28"/>
@@ -54,16 +1464,16 @@
       <w:pPr>
         <w:spacing w:after="0" w:line="240" w:lineRule="auto"/>
         <w:rPr>
-          <w:rFonts w:ascii="Times New Roman" w:hAnsi="Times New Roman" w:eastAsia="Times New Roman" w:cs="Times New Roman"/>
-          <w:kern w:val="0"/>
-          <w:sz w:val="28"/>
-          <w:szCs w:val="28"/>
-          <w14:ligatures w14:val="none"/>
-        </w:rPr>
-      </w:pPr>
-      <w:r>
-        <w:rPr>
-          <w:rFonts w:ascii="Times New Roman" w:hAnsi="Times New Roman" w:eastAsia="Times New Roman" w:cs="Times New Roman"/>
+          <w:rFonts w:ascii="Times New Roman" w:eastAsia="Times New Roman" w:hAnsi="Times New Roman" w:cs="Times New Roman"/>
+          <w:kern w:val="0"/>
+          <w:sz w:val="28"/>
+          <w:szCs w:val="28"/>
+          <w14:ligatures w14:val="none"/>
+        </w:rPr>
+      </w:pPr>
+      <w:r>
+        <w:rPr>
+          <w:rFonts w:ascii="Times New Roman" w:eastAsia="Times New Roman" w:hAnsi="Times New Roman" w:cs="Times New Roman"/>
           <w:color w:val="000000"/>
           <w:kern w:val="0"/>
           <w:sz w:val="28"/>
@@ -77,16 +1487,16 @@
       <w:pPr>
         <w:spacing w:after="0" w:line="240" w:lineRule="auto"/>
         <w:rPr>
-          <w:rFonts w:ascii="Times New Roman" w:hAnsi="Times New Roman" w:eastAsia="Times New Roman" w:cs="Times New Roman"/>
-          <w:kern w:val="0"/>
-          <w:sz w:val="28"/>
-          <w:szCs w:val="28"/>
-          <w14:ligatures w14:val="none"/>
-        </w:rPr>
-      </w:pPr>
-      <w:r>
-        <w:rPr>
-          <w:rFonts w:ascii="Times New Roman" w:hAnsi="Times New Roman" w:eastAsia="Times New Roman" w:cs="Times New Roman"/>
+          <w:rFonts w:ascii="Times New Roman" w:eastAsia="Times New Roman" w:hAnsi="Times New Roman" w:cs="Times New Roman"/>
+          <w:kern w:val="0"/>
+          <w:sz w:val="28"/>
+          <w:szCs w:val="28"/>
+          <w14:ligatures w14:val="none"/>
+        </w:rPr>
+      </w:pPr>
+      <w:r>
+        <w:rPr>
+          <w:rFonts w:ascii="Times New Roman" w:eastAsia="Times New Roman" w:hAnsi="Times New Roman" w:cs="Times New Roman"/>
           <w:color w:val="FF2D21"/>
           <w:kern w:val="0"/>
           <w:sz w:val="28"/>
@@ -100,16 +1510,16 @@
       <w:pPr>
         <w:spacing w:after="0" w:line="240" w:lineRule="auto"/>
         <w:rPr>
-          <w:rFonts w:ascii="Times New Roman" w:hAnsi="Times New Roman" w:eastAsia="Times New Roman" w:cs="Times New Roman"/>
-          <w:kern w:val="0"/>
-          <w:sz w:val="28"/>
-          <w:szCs w:val="28"/>
-          <w14:ligatures w14:val="none"/>
-        </w:rPr>
-      </w:pPr>
-      <w:r>
-        <w:rPr>
-          <w:rFonts w:ascii="Times New Roman" w:hAnsi="Times New Roman" w:eastAsia="Times New Roman" w:cs="Times New Roman"/>
+          <w:rFonts w:ascii="Times New Roman" w:eastAsia="Times New Roman" w:hAnsi="Times New Roman" w:cs="Times New Roman"/>
+          <w:kern w:val="0"/>
+          <w:sz w:val="28"/>
+          <w:szCs w:val="28"/>
+          <w14:ligatures w14:val="none"/>
+        </w:rPr>
+      </w:pPr>
+      <w:r>
+        <w:rPr>
+          <w:rFonts w:ascii="Times New Roman" w:eastAsia="Times New Roman" w:hAnsi="Times New Roman" w:cs="Times New Roman"/>
           <w:color w:val="000000"/>
           <w:kern w:val="0"/>
           <w:sz w:val="28"/>
@@ -123,16 +1533,16 @@
       <w:pPr>
         <w:spacing w:after="0" w:line="240" w:lineRule="auto"/>
         <w:rPr>
-          <w:rFonts w:ascii="Times New Roman" w:hAnsi="Times New Roman" w:eastAsia="Times New Roman" w:cs="Times New Roman"/>
-          <w:kern w:val="0"/>
-          <w:sz w:val="28"/>
-          <w:szCs w:val="28"/>
-          <w14:ligatures w14:val="none"/>
-        </w:rPr>
-      </w:pPr>
-      <w:r>
-        <w:rPr>
-          <w:rFonts w:ascii="Times New Roman" w:hAnsi="Times New Roman" w:eastAsia="Times New Roman" w:cs="Times New Roman"/>
+          <w:rFonts w:ascii="Times New Roman" w:eastAsia="Times New Roman" w:hAnsi="Times New Roman" w:cs="Times New Roman"/>
+          <w:kern w:val="0"/>
+          <w:sz w:val="28"/>
+          <w:szCs w:val="28"/>
+          <w14:ligatures w14:val="none"/>
+        </w:rPr>
+      </w:pPr>
+      <w:r>
+        <w:rPr>
+          <w:rFonts w:ascii="Times New Roman" w:eastAsia="Times New Roman" w:hAnsi="Times New Roman" w:cs="Times New Roman"/>
           <w:color w:val="000000"/>
           <w:kern w:val="0"/>
           <w:sz w:val="28"/>
@@ -146,16 +1556,16 @@
       <w:pPr>
         <w:spacing w:after="0" w:line="240" w:lineRule="auto"/>
         <w:rPr>
-          <w:rFonts w:ascii="Times New Roman" w:hAnsi="Times New Roman" w:eastAsia="Times New Roman" w:cs="Times New Roman"/>
-          <w:kern w:val="0"/>
-          <w:sz w:val="28"/>
-          <w:szCs w:val="28"/>
-          <w14:ligatures w14:val="none"/>
-        </w:rPr>
-      </w:pPr>
-      <w:r>
-        <w:rPr>
-          <w:rFonts w:ascii="Times New Roman" w:hAnsi="Times New Roman" w:eastAsia="Times New Roman" w:cs="Times New Roman"/>
+          <w:rFonts w:ascii="Times New Roman" w:eastAsia="Times New Roman" w:hAnsi="Times New Roman" w:cs="Times New Roman"/>
+          <w:kern w:val="0"/>
+          <w:sz w:val="28"/>
+          <w:szCs w:val="28"/>
+          <w14:ligatures w14:val="none"/>
+        </w:rPr>
+      </w:pPr>
+      <w:r>
+        <w:rPr>
+          <w:rFonts w:ascii="Times New Roman" w:eastAsia="Times New Roman" w:hAnsi="Times New Roman" w:cs="Times New Roman"/>
           <w:color w:val="000000"/>
           <w:kern w:val="0"/>
           <w:sz w:val="28"/>
@@ -169,17 +1579,17 @@
       <w:pPr>
         <w:spacing w:after="0" w:line="240" w:lineRule="auto"/>
         <w:rPr>
-          <w:rFonts w:ascii="Times New Roman" w:hAnsi="Times New Roman" w:eastAsia="Times New Roman" w:cs="Times New Roman"/>
-          <w:color w:val="000000"/>
-          <w:kern w:val="0"/>
-          <w:sz w:val="28"/>
-          <w:szCs w:val="28"/>
-          <w14:ligatures w14:val="none"/>
-        </w:rPr>
-      </w:pPr>
-      <w:r>
-        <w:rPr>
-          <w:rFonts w:ascii="Times New Roman" w:hAnsi="Times New Roman" w:eastAsia="Times New Roman" w:cs="Times New Roman"/>
+          <w:rFonts w:ascii="Times New Roman" w:eastAsia="Times New Roman" w:hAnsi="Times New Roman" w:cs="Times New Roman"/>
+          <w:color w:val="000000"/>
+          <w:kern w:val="0"/>
+          <w:sz w:val="28"/>
+          <w:szCs w:val="28"/>
+          <w14:ligatures w14:val="none"/>
+        </w:rPr>
+      </w:pPr>
+      <w:r>
+        <w:rPr>
+          <w:rFonts w:ascii="Times New Roman" w:eastAsia="Times New Roman" w:hAnsi="Times New Roman" w:cs="Times New Roman"/>
           <w:color w:val="000000"/>
           <w:kern w:val="0"/>
           <w:sz w:val="28"/>
@@ -193,7 +1603,7 @@
       <w:pPr>
         <w:spacing w:after="0" w:line="240" w:lineRule="auto"/>
         <w:rPr>
-          <w:rFonts w:ascii="Times New Roman" w:hAnsi="Times New Roman" w:eastAsia="Times New Roman" w:cs="Times New Roman"/>
+          <w:rFonts w:ascii="Times New Roman" w:eastAsia="Times New Roman" w:hAnsi="Times New Roman" w:cs="Times New Roman"/>
           <w:color w:val="000000"/>
           <w:kern w:val="0"/>
           <w:sz w:val="28"/>
@@ -206,31 +1616,31 @@
       <w:pPr>
         <w:spacing w:after="0" w:line="240" w:lineRule="auto"/>
         <w:rPr>
-          <w:rFonts w:ascii="Times New Roman" w:hAnsi="Times New Roman" w:eastAsia="Times New Roman" w:cs="Times New Roman"/>
-          <w:color w:val="000000"/>
-          <w:kern w:val="0"/>
-          <w:sz w:val="28"/>
-          <w:szCs w:val="28"/>
-          <w14:ligatures w14:val="none"/>
-        </w:rPr>
-      </w:pPr>
-    </w:p>
-    <w:p>
-      <w:pPr>
-        <w:rPr>
-          <w:rFonts w:ascii="Times New Roman" w:hAnsi="Times New Roman" w:eastAsia="Times New Roman" w:cs="Times New Roman"/>
-          <w:b/>
-          <w:bCs/>
-          <w:color w:val="000000"/>
-          <w:kern w:val="0"/>
-          <w:sz w:val="28"/>
-          <w:szCs w:val="28"/>
-          <w14:ligatures w14:val="none"/>
-        </w:rPr>
-      </w:pPr>
-      <w:r>
-        <w:rPr>
-          <w:rFonts w:ascii="Times New Roman" w:hAnsi="Times New Roman" w:eastAsia="Times New Roman" w:cs="Times New Roman"/>
+          <w:rFonts w:ascii="Times New Roman" w:eastAsia="Times New Roman" w:hAnsi="Times New Roman" w:cs="Times New Roman"/>
+          <w:color w:val="000000"/>
+          <w:kern w:val="0"/>
+          <w:sz w:val="28"/>
+          <w:szCs w:val="28"/>
+          <w14:ligatures w14:val="none"/>
+        </w:rPr>
+      </w:pPr>
+    </w:p>
+    <w:p>
+      <w:pPr>
+        <w:rPr>
+          <w:rFonts w:ascii="Times New Roman" w:eastAsia="Times New Roman" w:hAnsi="Times New Roman" w:cs="Times New Roman"/>
+          <w:b/>
+          <w:bCs/>
+          <w:color w:val="000000"/>
+          <w:kern w:val="0"/>
+          <w:sz w:val="28"/>
+          <w:szCs w:val="28"/>
+          <w14:ligatures w14:val="none"/>
+        </w:rPr>
+      </w:pPr>
+      <w:r>
+        <w:rPr>
+          <w:rFonts w:ascii="Times New Roman" w:eastAsia="Times New Roman" w:hAnsi="Times New Roman" w:cs="Times New Roman"/>
           <w:b/>
           <w:bCs/>
           <w:color w:val="000000"/>
@@ -243,7 +1653,7 @@
       </w:r>
       <w:r>
         <w:rPr>
-          <w:rFonts w:ascii="Times New Roman" w:hAnsi="Times New Roman" w:eastAsia="Times New Roman" w:cs="Times New Roman"/>
+          <w:rFonts w:ascii="Times New Roman" w:eastAsia="Times New Roman" w:hAnsi="Times New Roman" w:cs="Times New Roman"/>
           <w:color w:val="000000"/>
           <w:kern w:val="0"/>
           <w:sz w:val="28"/>
@@ -256,19 +1666,19 @@
     <w:p>
       <w:pPr>
         <w:rPr>
-          <w:rFonts w:ascii="Times New Roman" w:hAnsi="Times New Roman" w:eastAsia="Times New Roman" w:cs="Times New Roman"/>
-          <w:b/>
-          <w:bCs/>
-          <w:color w:val="000000"/>
-          <w:kern w:val="0"/>
-          <w:sz w:val="28"/>
-          <w:szCs w:val="28"/>
-          <w14:ligatures w14:val="none"/>
-        </w:rPr>
-      </w:pPr>
-      <w:r>
-        <w:rPr>
-          <w:rFonts w:ascii="Times New Roman" w:hAnsi="Times New Roman" w:eastAsia="Times New Roman" w:cs="Times New Roman"/>
+          <w:rFonts w:ascii="Times New Roman" w:eastAsia="Times New Roman" w:hAnsi="Times New Roman" w:cs="Times New Roman"/>
+          <w:b/>
+          <w:bCs/>
+          <w:color w:val="000000"/>
+          <w:kern w:val="0"/>
+          <w:sz w:val="28"/>
+          <w:szCs w:val="28"/>
+          <w14:ligatures w14:val="none"/>
+        </w:rPr>
+      </w:pPr>
+      <w:r>
+        <w:rPr>
+          <w:rFonts w:ascii="Times New Roman" w:eastAsia="Times New Roman" w:hAnsi="Times New Roman" w:cs="Times New Roman"/>
           <w:b/>
           <w:bCs/>
           <w:color w:val="000000"/>
@@ -282,23 +1692,23 @@
     </w:p>
     <w:p>
       <w:pPr>
-        <w:pStyle w:val="7"/>
+        <w:pStyle w:val="ListParagraph"/>
         <w:numPr>
           <w:ilvl w:val="0"/>
           <w:numId w:val="1"/>
         </w:numPr>
         <w:rPr>
-          <w:rFonts w:ascii="Times New Roman" w:hAnsi="Times New Roman" w:eastAsia="Times New Roman" w:cs="Times New Roman"/>
-          <w:color w:val="000000"/>
-          <w:kern w:val="0"/>
-          <w:sz w:val="28"/>
-          <w:szCs w:val="28"/>
-          <w14:ligatures w14:val="none"/>
-        </w:rPr>
-      </w:pPr>
-      <w:r>
-        <w:rPr>
-          <w:rFonts w:ascii="Times New Roman" w:hAnsi="Times New Roman" w:eastAsia="Times New Roman" w:cs="Times New Roman"/>
+          <w:rFonts w:ascii="Times New Roman" w:eastAsia="Times New Roman" w:hAnsi="Times New Roman" w:cs="Times New Roman"/>
+          <w:color w:val="000000"/>
+          <w:kern w:val="0"/>
+          <w:sz w:val="28"/>
+          <w:szCs w:val="28"/>
+          <w14:ligatures w14:val="none"/>
+        </w:rPr>
+      </w:pPr>
+      <w:r>
+        <w:rPr>
+          <w:rFonts w:ascii="Times New Roman" w:eastAsia="Times New Roman" w:hAnsi="Times New Roman" w:cs="Times New Roman"/>
           <w:color w:val="000000"/>
           <w:kern w:val="0"/>
           <w:sz w:val="28"/>
@@ -310,23 +1720,23 @@
     </w:p>
     <w:p>
       <w:pPr>
-        <w:pStyle w:val="7"/>
+        <w:pStyle w:val="ListParagraph"/>
         <w:numPr>
           <w:ilvl w:val="0"/>
           <w:numId w:val="1"/>
         </w:numPr>
         <w:rPr>
-          <w:rFonts w:ascii="Times New Roman" w:hAnsi="Times New Roman" w:eastAsia="Times New Roman" w:cs="Times New Roman"/>
-          <w:color w:val="000000"/>
-          <w:kern w:val="0"/>
-          <w:sz w:val="28"/>
-          <w:szCs w:val="28"/>
-          <w14:ligatures w14:val="none"/>
-        </w:rPr>
-      </w:pPr>
-      <w:r>
-        <w:rPr>
-          <w:rFonts w:ascii="Times New Roman" w:hAnsi="Times New Roman" w:eastAsia="Times New Roman" w:cs="Times New Roman"/>
+          <w:rFonts w:ascii="Times New Roman" w:eastAsia="Times New Roman" w:hAnsi="Times New Roman" w:cs="Times New Roman"/>
+          <w:color w:val="000000"/>
+          <w:kern w:val="0"/>
+          <w:sz w:val="28"/>
+          <w:szCs w:val="28"/>
+          <w14:ligatures w14:val="none"/>
+        </w:rPr>
+      </w:pPr>
+      <w:r>
+        <w:rPr>
+          <w:rFonts w:ascii="Times New Roman" w:eastAsia="Times New Roman" w:hAnsi="Times New Roman" w:cs="Times New Roman"/>
           <w:color w:val="000000"/>
           <w:kern w:val="0"/>
           <w:sz w:val="28"/>
@@ -338,23 +1748,23 @@
     </w:p>
     <w:p>
       <w:pPr>
-        <w:pStyle w:val="7"/>
+        <w:pStyle w:val="ListParagraph"/>
         <w:numPr>
           <w:ilvl w:val="0"/>
           <w:numId w:val="1"/>
         </w:numPr>
         <w:rPr>
-          <w:rFonts w:ascii="Times New Roman" w:hAnsi="Times New Roman" w:eastAsia="Times New Roman" w:cs="Times New Roman"/>
-          <w:color w:val="000000"/>
-          <w:kern w:val="0"/>
-          <w:sz w:val="28"/>
-          <w:szCs w:val="28"/>
-          <w14:ligatures w14:val="none"/>
-        </w:rPr>
-      </w:pPr>
-      <w:r>
-        <w:rPr>
-          <w:rFonts w:ascii="Times New Roman" w:hAnsi="Times New Roman" w:eastAsia="Times New Roman" w:cs="Times New Roman"/>
+          <w:rFonts w:ascii="Times New Roman" w:eastAsia="Times New Roman" w:hAnsi="Times New Roman" w:cs="Times New Roman"/>
+          <w:color w:val="000000"/>
+          <w:kern w:val="0"/>
+          <w:sz w:val="28"/>
+          <w:szCs w:val="28"/>
+          <w14:ligatures w14:val="none"/>
+        </w:rPr>
+      </w:pPr>
+      <w:r>
+        <w:rPr>
+          <w:rFonts w:ascii="Times New Roman" w:eastAsia="Times New Roman" w:hAnsi="Times New Roman" w:cs="Times New Roman"/>
           <w:color w:val="000000"/>
           <w:kern w:val="0"/>
           <w:sz w:val="28"/>
@@ -367,19 +1777,19 @@
     <w:p>
       <w:pPr>
         <w:rPr>
-          <w:rFonts w:ascii="Times New Roman" w:hAnsi="Times New Roman" w:eastAsia="Times New Roman" w:cs="Times New Roman"/>
-          <w:b/>
-          <w:bCs/>
-          <w:color w:val="000000"/>
-          <w:kern w:val="0"/>
-          <w:sz w:val="28"/>
-          <w:szCs w:val="28"/>
-          <w14:ligatures w14:val="none"/>
-        </w:rPr>
-      </w:pPr>
-      <w:r>
-        <w:rPr>
-          <w:rFonts w:ascii="Times New Roman" w:hAnsi="Times New Roman" w:eastAsia="Times New Roman" w:cs="Times New Roman"/>
+          <w:rFonts w:ascii="Times New Roman" w:eastAsia="Times New Roman" w:hAnsi="Times New Roman" w:cs="Times New Roman"/>
+          <w:b/>
+          <w:bCs/>
+          <w:color w:val="000000"/>
+          <w:kern w:val="0"/>
+          <w:sz w:val="28"/>
+          <w:szCs w:val="28"/>
+          <w14:ligatures w14:val="none"/>
+        </w:rPr>
+      </w:pPr>
+      <w:r>
+        <w:rPr>
+          <w:rFonts w:ascii="Times New Roman" w:eastAsia="Times New Roman" w:hAnsi="Times New Roman" w:cs="Times New Roman"/>
           <w:b/>
           <w:bCs/>
           <w:color w:val="000000"/>
@@ -394,19 +1804,19 @@
     <w:p>
       <w:pPr>
         <w:rPr>
-          <w:rFonts w:ascii="Times New Roman" w:hAnsi="Times New Roman" w:eastAsia="Times New Roman" w:cs="Times New Roman"/>
-          <w:b/>
-          <w:bCs/>
-          <w:color w:val="000000"/>
-          <w:kern w:val="0"/>
-          <w:sz w:val="28"/>
-          <w:szCs w:val="28"/>
-          <w14:ligatures w14:val="none"/>
-        </w:rPr>
-      </w:pPr>
-      <w:r>
-        <w:rPr>
-          <w:rFonts w:ascii="Times New Roman" w:hAnsi="Times New Roman" w:eastAsia="Times New Roman" w:cs="Times New Roman"/>
+          <w:rFonts w:ascii="Times New Roman" w:eastAsia="Times New Roman" w:hAnsi="Times New Roman" w:cs="Times New Roman"/>
+          <w:b/>
+          <w:bCs/>
+          <w:color w:val="000000"/>
+          <w:kern w:val="0"/>
+          <w:sz w:val="28"/>
+          <w:szCs w:val="28"/>
+          <w14:ligatures w14:val="none"/>
+        </w:rPr>
+      </w:pPr>
+      <w:r>
+        <w:rPr>
+          <w:rFonts w:ascii="Times New Roman" w:eastAsia="Times New Roman" w:hAnsi="Times New Roman" w:cs="Times New Roman"/>
           <w:b/>
           <w:bCs/>
           <w:color w:val="000000"/>
@@ -419,9 +1829,7 @@
       </w:r>
       <w:r>
         <w:rPr>
-          <w:rFonts w:ascii="Times New Roman" w:hAnsi="Times New Roman" w:eastAsia="Times New Roman" w:cs="Times New Roman"/>
-          <w:b w:val="0"/>
-          <w:bCs w:val="0"/>
+          <w:rFonts w:ascii="Times New Roman" w:eastAsia="Times New Roman" w:hAnsi="Times New Roman" w:cs="Times New Roman"/>
           <w:color w:val="000000"/>
           <w:kern w:val="0"/>
           <w:sz w:val="28"/>
@@ -434,19 +1842,19 @@
     <w:p>
       <w:pPr>
         <w:rPr>
-          <w:rFonts w:ascii="Times New Roman" w:hAnsi="Times New Roman" w:eastAsia="Times New Roman" w:cs="Times New Roman"/>
-          <w:b/>
-          <w:bCs/>
-          <w:color w:val="000000"/>
-          <w:kern w:val="0"/>
-          <w:sz w:val="28"/>
-          <w:szCs w:val="28"/>
-          <w14:ligatures w14:val="none"/>
-        </w:rPr>
-      </w:pPr>
-      <w:r>
-        <w:rPr>
-          <w:rFonts w:ascii="Times New Roman" w:hAnsi="Times New Roman" w:eastAsia="Times New Roman" w:cs="Times New Roman"/>
+          <w:rFonts w:ascii="Times New Roman" w:eastAsia="Times New Roman" w:hAnsi="Times New Roman" w:cs="Times New Roman"/>
+          <w:b/>
+          <w:bCs/>
+          <w:color w:val="000000"/>
+          <w:kern w:val="0"/>
+          <w:sz w:val="28"/>
+          <w:szCs w:val="28"/>
+          <w14:ligatures w14:val="none"/>
+        </w:rPr>
+      </w:pPr>
+      <w:r>
+        <w:rPr>
+          <w:rFonts w:ascii="Times New Roman" w:eastAsia="Times New Roman" w:hAnsi="Times New Roman" w:cs="Times New Roman"/>
           <w:b/>
           <w:bCs/>
           <w:color w:val="000000"/>
@@ -461,47 +1869,480 @@
     <w:p>
       <w:pPr>
         <w:rPr>
-          <w:rFonts w:ascii="Times New Roman" w:hAnsi="Times New Roman" w:eastAsia="Times New Roman" w:cs="Times New Roman"/>
-          <w:b/>
-          <w:bCs/>
-          <w:color w:val="000000"/>
-          <w:kern w:val="0"/>
-          <w:sz w:val="28"/>
-          <w:szCs w:val="28"/>
-          <w14:ligatures w14:val="none"/>
-        </w:rPr>
-      </w:pPr>
-    </w:p>
-    <w:p>
-      <w:pPr>
-        <w:rPr>
-          <w:rFonts w:ascii="Times New Roman" w:hAnsi="Times New Roman" w:eastAsia="Times New Roman" w:cs="Times New Roman"/>
-          <w:b/>
-          <w:bCs/>
-          <w:color w:val="000000"/>
-          <w:kern w:val="0"/>
-          <w:sz w:val="28"/>
-          <w:szCs w:val="28"/>
-          <w14:ligatures w14:val="none"/>
-        </w:rPr>
-      </w:pPr>
-    </w:p>
-    <w:p>
-      <w:pPr>
-        <w:rPr>
-          <w:rFonts w:ascii="Times New Roman" w:hAnsi="Times New Roman" w:eastAsia="Times New Roman" w:cs="Times New Roman"/>
-          <w:b/>
-          <w:bCs/>
-          <w:color w:val="000000"/>
-          <w:kern w:val="0"/>
-          <w:sz w:val="28"/>
-          <w:szCs w:val="28"/>
-          <w14:ligatures w14:val="none"/>
-        </w:rPr>
-      </w:pPr>
-      <w:r>
-        <w:rPr>
-          <w:rFonts w:ascii="Times New Roman" w:hAnsi="Times New Roman" w:eastAsia="Times New Roman" w:cs="Times New Roman"/>
+          <w:rFonts w:ascii="Times New Roman" w:eastAsia="Times New Roman" w:hAnsi="Times New Roman" w:cs="Times New Roman"/>
+          <w:b/>
+          <w:bCs/>
+          <w:color w:val="000000"/>
+          <w:kern w:val="0"/>
+          <w:sz w:val="28"/>
+          <w:szCs w:val="28"/>
+          <w14:ligatures w14:val="none"/>
+        </w:rPr>
+      </w:pPr>
+      <w:hyperlink r:id="rId12" w:history="1">
+        <w:r>
+          <w:rPr>
+            <w:rStyle w:val="Hyperlink"/>
+            <w:rFonts w:ascii="Times New Roman" w:eastAsia="Times New Roman" w:hAnsi="Times New Roman" w:cs="Times New Roman"/>
+            <w:b/>
+            <w:bCs/>
+            <w:kern w:val="0"/>
+            <w:sz w:val="28"/>
+            <w:szCs w:val="28"/>
+            <w14:ligatures w14:val="none"/>
+          </w:rPr>
+          <w:t>https://cos30045-group8.netlify.app/</w:t>
+        </w:r>
+      </w:hyperlink>
+    </w:p>
+    <w:p>
+      <w:pPr>
+        <w:rPr>
+          <w:rFonts w:ascii="Times New Roman" w:eastAsia="Times New Roman" w:hAnsi="Times New Roman" w:cs="Times New Roman"/>
+          <w:b/>
+          <w:bCs/>
+          <w:color w:val="000000"/>
+          <w:kern w:val="0"/>
+          <w:sz w:val="28"/>
+          <w:szCs w:val="28"/>
+          <w14:ligatures w14:val="none"/>
+        </w:rPr>
+      </w:pPr>
+    </w:p>
+    <w:tbl>
+      <w:tblPr>
+        <w:tblStyle w:val="TableGrid"/>
+        <w:tblpPr w:leftFromText="180" w:rightFromText="180" w:vertAnchor="text" w:horzAnchor="margin" w:tblpY="-88"/>
+        <w:tblW w:w="0" w:type="auto"/>
+        <w:tblBorders>
+          <w:top w:val="none" w:sz="0" w:space="0" w:color="auto"/>
+          <w:left w:val="none" w:sz="0" w:space="0" w:color="auto"/>
+          <w:bottom w:val="none" w:sz="0" w:space="0" w:color="auto"/>
+          <w:right w:val="none" w:sz="0" w:space="0" w:color="auto"/>
+          <w:insideH w:val="none" w:sz="0" w:space="0" w:color="auto"/>
+          <w:insideV w:val="none" w:sz="0" w:space="0" w:color="auto"/>
+        </w:tblBorders>
+        <w:tblLook w:val="04A0" w:firstRow="1" w:lastRow="0" w:firstColumn="1" w:lastColumn="0" w:noHBand="0" w:noVBand="1"/>
+      </w:tblPr>
+      <w:tblGrid>
+        <w:gridCol w:w="3397"/>
+        <w:gridCol w:w="5953"/>
+      </w:tblGrid>
+      <w:tr>
+        <w:trPr>
+          <w:trHeight w:val="567"/>
+        </w:trPr>
+        <w:tc>
+          <w:tcPr>
+            <w:tcW w:w="3397" w:type="dxa"/>
+            <w:shd w:val="clear" w:color="auto" w:fill="auto"/>
+          </w:tcPr>
+          <w:p>
+            <w:pPr>
+              <w:spacing w:before="120" w:after="120"/>
+              <w:rPr>
+                <w:rFonts w:ascii="Times New Roman" w:eastAsia="Times New Roman" w:hAnsi="Times New Roman" w:cs="Times New Roman"/>
+                <w:b/>
+                <w:bCs/>
+                <w:kern w:val="0"/>
+                <w:sz w:val="28"/>
+                <w:szCs w:val="28"/>
+                <w14:ligatures w14:val="none"/>
+              </w:rPr>
+            </w:pPr>
+            <w:r>
+              <w:rPr>
+                <w:rFonts w:ascii="Times New Roman" w:eastAsia="Times New Roman" w:hAnsi="Times New Roman" w:cs="Times New Roman"/>
+                <w:b/>
+                <w:bCs/>
+                <w:kern w:val="0"/>
+                <w:sz w:val="28"/>
+                <w:szCs w:val="28"/>
+                <w14:ligatures w14:val="none"/>
+              </w:rPr>
+              <w:t xml:space="preserve">Team name: </w:t>
+            </w:r>
+          </w:p>
+        </w:tc>
+        <w:tc>
+          <w:tcPr>
+            <w:tcW w:w="5953" w:type="dxa"/>
+            <w:shd w:val="clear" w:color="auto" w:fill="auto"/>
+          </w:tcPr>
+          <w:p>
+            <w:pPr>
+              <w:spacing w:before="120" w:after="120" w:line="240" w:lineRule="auto"/>
+              <w:rPr>
+                <w:rFonts w:ascii="Times New Roman" w:eastAsia="Times New Roman" w:hAnsi="Times New Roman" w:cs="Times New Roman"/>
+                <w:b/>
+                <w:bCs/>
+                <w:kern w:val="0"/>
+                <w:sz w:val="28"/>
+                <w:szCs w:val="28"/>
+                <w14:ligatures w14:val="none"/>
+              </w:rPr>
+            </w:pPr>
+            <w:r>
+              <w:rPr>
+                <w:rFonts w:ascii="Times New Roman" w:eastAsia="Times New Roman" w:hAnsi="Times New Roman" w:cs="Times New Roman"/>
+                <w:kern w:val="0"/>
+                <w:sz w:val="28"/>
+                <w:szCs w:val="28"/>
+                <w14:ligatures w14:val="none"/>
+              </w:rPr>
+              <w:t>Viz Visionaries</w:t>
+            </w:r>
+          </w:p>
+        </w:tc>
+      </w:tr>
+      <w:tr>
+        <w:trPr>
+          <w:trHeight w:val="567"/>
+        </w:trPr>
+        <w:tc>
+          <w:tcPr>
+            <w:tcW w:w="3397" w:type="dxa"/>
+            <w:shd w:val="clear" w:color="auto" w:fill="auto"/>
+          </w:tcPr>
+          <w:p>
+            <w:pPr>
+              <w:spacing w:before="120" w:after="120"/>
+              <w:rPr>
+                <w:rFonts w:ascii="Times New Roman" w:eastAsia="Times New Roman" w:hAnsi="Times New Roman" w:cs="Times New Roman"/>
+                <w:b/>
+                <w:bCs/>
+                <w:kern w:val="0"/>
+                <w:sz w:val="28"/>
+                <w:szCs w:val="28"/>
+                <w14:ligatures w14:val="none"/>
+              </w:rPr>
+            </w:pPr>
+            <w:r>
+              <w:rPr>
+                <w:rFonts w:ascii="Times New Roman" w:eastAsia="Times New Roman" w:hAnsi="Times New Roman" w:cs="Times New Roman"/>
+                <w:b/>
+                <w:bCs/>
+                <w:kern w:val="0"/>
+                <w:sz w:val="28"/>
+                <w:szCs w:val="28"/>
+                <w14:ligatures w14:val="none"/>
+              </w:rPr>
+              <w:t xml:space="preserve">Student name &amp; ID: </w:t>
+            </w:r>
+          </w:p>
+        </w:tc>
+        <w:tc>
+          <w:tcPr>
+            <w:tcW w:w="5953" w:type="dxa"/>
+            <w:shd w:val="clear" w:color="auto" w:fill="auto"/>
+          </w:tcPr>
+          <w:p>
+            <w:pPr>
+              <w:pStyle w:val="ListParagraph"/>
+              <w:numPr>
+                <w:ilvl w:val="0"/>
+                <w:numId w:val="1"/>
+              </w:numPr>
+              <w:spacing w:before="120" w:after="120"/>
+              <w:rPr>
+                <w:rFonts w:ascii="Times New Roman" w:eastAsia="Times New Roman" w:hAnsi="Times New Roman" w:cs="Times New Roman"/>
+                <w:kern w:val="0"/>
+                <w:sz w:val="28"/>
+                <w:szCs w:val="28"/>
+                <w14:ligatures w14:val="none"/>
+              </w:rPr>
+            </w:pPr>
+            <w:r>
+              <w:rPr>
+                <w:rFonts w:ascii="Times New Roman" w:eastAsia="Times New Roman" w:hAnsi="Times New Roman" w:cs="Times New Roman"/>
+                <w:kern w:val="0"/>
+                <w:sz w:val="28"/>
+                <w:szCs w:val="28"/>
+                <w14:ligatures w14:val="none"/>
+              </w:rPr>
+              <w:t>Luwi Kah Wen 103828807</w:t>
+            </w:r>
+          </w:p>
+          <w:p>
+            <w:pPr>
+              <w:pStyle w:val="ListParagraph"/>
+              <w:numPr>
+                <w:ilvl w:val="0"/>
+                <w:numId w:val="1"/>
+              </w:numPr>
+              <w:spacing w:before="120" w:after="120"/>
+              <w:rPr>
+                <w:rFonts w:ascii="Times New Roman" w:eastAsia="Times New Roman" w:hAnsi="Times New Roman" w:cs="Times New Roman"/>
+                <w:kern w:val="0"/>
+                <w:sz w:val="28"/>
+                <w:szCs w:val="28"/>
+                <w14:ligatures w14:val="none"/>
+              </w:rPr>
+            </w:pPr>
+            <w:r>
+              <w:rPr>
+                <w:rFonts w:ascii="Times New Roman" w:eastAsia="Times New Roman" w:hAnsi="Times New Roman" w:cs="Times New Roman"/>
+                <w:kern w:val="0"/>
+                <w:sz w:val="28"/>
+                <w:szCs w:val="28"/>
+                <w14:ligatures w14:val="none"/>
+              </w:rPr>
+              <w:t xml:space="preserve">So Wai Ting </w:t>
+            </w:r>
+          </w:p>
+          <w:p>
+            <w:pPr>
+              <w:pStyle w:val="ListParagraph"/>
+              <w:numPr>
+                <w:ilvl w:val="0"/>
+                <w:numId w:val="1"/>
+              </w:numPr>
+              <w:spacing w:before="120" w:after="120"/>
+              <w:rPr>
+                <w:rFonts w:ascii="Times New Roman" w:eastAsia="Times New Roman" w:hAnsi="Times New Roman" w:cs="Times New Roman"/>
+                <w:kern w:val="0"/>
+                <w:sz w:val="28"/>
+                <w:szCs w:val="28"/>
+                <w14:ligatures w14:val="none"/>
+              </w:rPr>
+            </w:pPr>
+            <w:r>
+              <w:rPr>
+                <w:rFonts w:ascii="Times New Roman" w:eastAsia="Times New Roman" w:hAnsi="Times New Roman" w:cs="Times New Roman"/>
+                <w:kern w:val="0"/>
+                <w:sz w:val="28"/>
+                <w:szCs w:val="28"/>
+                <w14:ligatures w14:val="none"/>
+              </w:rPr>
+              <w:t>Liew E-Ling</w:t>
+            </w:r>
+          </w:p>
+        </w:tc>
+      </w:tr>
+      <w:tr>
+        <w:trPr>
+          <w:trHeight w:val="567"/>
+        </w:trPr>
+        <w:tc>
+          <w:tcPr>
+            <w:tcW w:w="3397" w:type="dxa"/>
+            <w:shd w:val="clear" w:color="auto" w:fill="auto"/>
+          </w:tcPr>
+          <w:p>
+            <w:pPr>
+              <w:spacing w:before="120" w:after="120"/>
+              <w:rPr>
+                <w:rFonts w:ascii="Times New Roman" w:eastAsia="Times New Roman" w:hAnsi="Times New Roman" w:cs="Times New Roman"/>
+                <w:b/>
+                <w:bCs/>
+                <w:kern w:val="0"/>
+                <w:sz w:val="28"/>
+                <w:szCs w:val="28"/>
+                <w14:ligatures w14:val="none"/>
+              </w:rPr>
+            </w:pPr>
+            <w:r>
+              <w:rPr>
+                <w:rFonts w:ascii="Times New Roman" w:eastAsia="Times New Roman" w:hAnsi="Times New Roman" w:cs="Times New Roman"/>
+                <w:b/>
+                <w:bCs/>
+                <w:kern w:val="0"/>
+                <w:sz w:val="28"/>
+                <w:szCs w:val="28"/>
+                <w14:ligatures w14:val="none"/>
+              </w:rPr>
+              <w:t xml:space="preserve">Tutorial day and time: </w:t>
+            </w:r>
+          </w:p>
+        </w:tc>
+        <w:tc>
+          <w:tcPr>
+            <w:tcW w:w="5953" w:type="dxa"/>
+            <w:shd w:val="clear" w:color="auto" w:fill="auto"/>
+          </w:tcPr>
+          <w:p>
+            <w:pPr>
+              <w:spacing w:before="120" w:after="120" w:line="240" w:lineRule="auto"/>
+              <w:rPr>
+                <w:rFonts w:ascii="Times New Roman" w:eastAsia="Times New Roman" w:hAnsi="Times New Roman" w:cs="Times New Roman"/>
+                <w:b/>
+                <w:bCs/>
+                <w:kern w:val="0"/>
+                <w:sz w:val="28"/>
+                <w:szCs w:val="28"/>
+                <w14:ligatures w14:val="none"/>
+              </w:rPr>
+            </w:pPr>
+          </w:p>
+        </w:tc>
+      </w:tr>
+      <w:tr>
+        <w:trPr>
+          <w:trHeight w:val="567"/>
+        </w:trPr>
+        <w:tc>
+          <w:tcPr>
+            <w:tcW w:w="3397" w:type="dxa"/>
+            <w:shd w:val="clear" w:color="auto" w:fill="auto"/>
+          </w:tcPr>
+          <w:p>
+            <w:pPr>
+              <w:spacing w:before="120" w:after="120"/>
+              <w:rPr>
+                <w:rFonts w:ascii="Times New Roman" w:eastAsia="Times New Roman" w:hAnsi="Times New Roman" w:cs="Times New Roman"/>
+                <w:b/>
+                <w:bCs/>
+                <w:kern w:val="0"/>
+                <w:sz w:val="28"/>
+                <w:szCs w:val="28"/>
+                <w14:ligatures w14:val="none"/>
+              </w:rPr>
+            </w:pPr>
+            <w:r>
+              <w:rPr>
+                <w:rFonts w:ascii="Times New Roman" w:eastAsia="Times New Roman" w:hAnsi="Times New Roman" w:cs="Times New Roman"/>
+                <w:b/>
+                <w:bCs/>
+                <w:kern w:val="0"/>
+                <w:sz w:val="28"/>
+                <w:szCs w:val="28"/>
+                <w14:ligatures w14:val="none"/>
+              </w:rPr>
+              <w:t>Year and Semester</w:t>
+            </w:r>
+          </w:p>
+        </w:tc>
+        <w:tc>
+          <w:tcPr>
+            <w:tcW w:w="5953" w:type="dxa"/>
+            <w:shd w:val="clear" w:color="auto" w:fill="auto"/>
+          </w:tcPr>
+          <w:p>
+            <w:pPr>
+              <w:spacing w:before="120" w:after="120" w:line="240" w:lineRule="auto"/>
+              <w:rPr>
+                <w:rFonts w:ascii="Times New Roman" w:eastAsia="Times New Roman" w:hAnsi="Times New Roman" w:cs="Times New Roman"/>
+                <w:b/>
+                <w:bCs/>
+                <w:kern w:val="0"/>
+                <w:sz w:val="28"/>
+                <w:szCs w:val="28"/>
+                <w14:ligatures w14:val="none"/>
+              </w:rPr>
+            </w:pPr>
+            <w:r>
+              <w:rPr>
+                <w:rFonts w:ascii="Times New Roman" w:eastAsia="Times New Roman" w:hAnsi="Times New Roman" w:cs="Times New Roman"/>
+                <w:b/>
+                <w:bCs/>
+                <w:kern w:val="0"/>
+                <w:sz w:val="28"/>
+                <w:szCs w:val="28"/>
+                <w14:ligatures w14:val="none"/>
+              </w:rPr>
+              <w:t xml:space="preserve"> </w:t>
+            </w:r>
+            <w:r>
+              <w:rPr>
+                <w:rFonts w:ascii="Times New Roman" w:eastAsia="Times New Roman" w:hAnsi="Times New Roman" w:cs="Times New Roman"/>
+                <w:kern w:val="0"/>
+                <w:sz w:val="28"/>
+                <w:szCs w:val="28"/>
+                <w14:ligatures w14:val="none"/>
+              </w:rPr>
+              <w:t>July 2023, Semester 7</w:t>
+            </w:r>
+          </w:p>
+        </w:tc>
+      </w:tr>
+      <w:tr>
+        <w:trPr>
+          <w:trHeight w:val="567"/>
+        </w:trPr>
+        <w:tc>
+          <w:tcPr>
+            <w:tcW w:w="3397" w:type="dxa"/>
+            <w:shd w:val="clear" w:color="auto" w:fill="auto"/>
+          </w:tcPr>
+          <w:p>
+            <w:pPr>
+              <w:spacing w:before="120" w:after="120"/>
+              <w:rPr>
+                <w:rFonts w:ascii="Times New Roman" w:eastAsia="Times New Roman" w:hAnsi="Times New Roman" w:cs="Times New Roman"/>
+                <w:b/>
+                <w:bCs/>
+                <w:kern w:val="0"/>
+                <w:sz w:val="28"/>
+                <w:szCs w:val="28"/>
+                <w14:ligatures w14:val="none"/>
+              </w:rPr>
+            </w:pPr>
+            <w:r>
+              <w:rPr>
+                <w:rFonts w:ascii="Times New Roman" w:eastAsia="Times New Roman" w:hAnsi="Times New Roman" w:cs="Times New Roman"/>
+                <w:b/>
+                <w:bCs/>
+                <w:kern w:val="0"/>
+                <w:sz w:val="28"/>
+                <w:szCs w:val="28"/>
+                <w14:ligatures w14:val="none"/>
+              </w:rPr>
+              <w:t xml:space="preserve">Word count: </w:t>
+            </w:r>
+          </w:p>
+        </w:tc>
+        <w:tc>
+          <w:tcPr>
+            <w:tcW w:w="5953" w:type="dxa"/>
+            <w:shd w:val="clear" w:color="auto" w:fill="auto"/>
+          </w:tcPr>
+          <w:p>
+            <w:pPr>
+              <w:spacing w:before="120" w:after="120" w:line="240" w:lineRule="auto"/>
+              <w:rPr>
+                <w:rFonts w:ascii="Times New Roman" w:eastAsia="Times New Roman" w:hAnsi="Times New Roman" w:cs="Times New Roman"/>
+                <w:b/>
+                <w:bCs/>
+                <w:kern w:val="0"/>
+                <w:sz w:val="28"/>
+                <w:szCs w:val="28"/>
+                <w14:ligatures w14:val="none"/>
+              </w:rPr>
+            </w:pPr>
+          </w:p>
+        </w:tc>
+      </w:tr>
+    </w:tbl>
+    <w:p>
+      <w:pPr>
+        <w:rPr>
+          <w:rFonts w:ascii="Times New Roman" w:eastAsia="Times New Roman" w:hAnsi="Times New Roman" w:cs="Times New Roman"/>
+          <w:b/>
+          <w:bCs/>
+          <w:color w:val="000000"/>
+          <w:kern w:val="0"/>
+          <w:sz w:val="28"/>
+          <w:szCs w:val="28"/>
+          <w14:ligatures w14:val="none"/>
+        </w:rPr>
+      </w:pPr>
+    </w:p>
+    <w:p>
+      <w:pPr>
+        <w:rPr>
+          <w:rFonts w:ascii="Times New Roman" w:eastAsia="Times New Roman" w:hAnsi="Times New Roman" w:cs="Times New Roman"/>
+          <w:b/>
+          <w:bCs/>
+          <w:color w:val="000000"/>
+          <w:kern w:val="0"/>
+          <w:sz w:val="28"/>
+          <w:szCs w:val="28"/>
+          <w14:ligatures w14:val="none"/>
+        </w:rPr>
+      </w:pPr>
+      <w:r>
+        <w:rPr>
+          <w:rFonts w:ascii="Times New Roman" w:eastAsia="Times New Roman" w:hAnsi="Times New Roman" w:cs="Times New Roman"/>
           <w:b/>
           <w:bCs/>
           <w:color w:val="000000"/>
@@ -513,77 +2354,1449 @@
         <w:br w:type="page"/>
       </w:r>
     </w:p>
-    <w:p>
-      <w:pPr>
-        <w:rPr>
-          <w:rFonts w:ascii="Times New Roman" w:hAnsi="Times New Roman" w:eastAsia="Times New Roman" w:cs="Times New Roman"/>
-          <w:b/>
-          <w:bCs/>
-          <w:color w:val="000000"/>
-          <w:kern w:val="0"/>
-          <w:sz w:val="28"/>
-          <w:szCs w:val="28"/>
-          <w14:ligatures w14:val="none"/>
-        </w:rPr>
-      </w:pPr>
-      <w:r>
-        <w:rPr>
-          <w:rFonts w:ascii="Times New Roman" w:hAnsi="Times New Roman" w:eastAsia="Times New Roman" w:cs="Times New Roman"/>
-          <w:b/>
-          <w:bCs/>
-          <w:color w:val="000000"/>
-          <w:kern w:val="0"/>
-          <w:sz w:val="28"/>
-          <w:szCs w:val="28"/>
-          <w14:ligatures w14:val="none"/>
-        </w:rPr>
-        <w:t>Table of Contents</w:t>
-      </w:r>
-    </w:p>
-    <w:p>
-      <w:pPr>
-        <w:rPr>
-          <w:rFonts w:ascii="Times New Roman" w:hAnsi="Times New Roman" w:eastAsia="Times New Roman" w:cs="Times New Roman"/>
-          <w:b/>
-          <w:bCs/>
-          <w:color w:val="000000"/>
-          <w:kern w:val="0"/>
-          <w:sz w:val="28"/>
-          <w:szCs w:val="28"/>
-          <w14:ligatures w14:val="none"/>
-        </w:rPr>
-      </w:pPr>
-    </w:p>
-    <w:p>
-      <w:pPr>
-        <w:rPr>
-          <w:rFonts w:ascii="Times New Roman" w:hAnsi="Times New Roman" w:eastAsia="Times New Roman" w:cs="Times New Roman"/>
-          <w:b/>
-          <w:bCs/>
-          <w:color w:val="000000"/>
-          <w:kern w:val="0"/>
-          <w:sz w:val="28"/>
-          <w:szCs w:val="28"/>
-          <w14:ligatures w14:val="none"/>
-        </w:rPr>
-      </w:pPr>
-    </w:p>
-    <w:p>
-      <w:pPr>
-        <w:rPr>
-          <w:rFonts w:ascii="Times New Roman" w:hAnsi="Times New Roman" w:eastAsia="Times New Roman" w:cs="Times New Roman"/>
-          <w:b/>
-          <w:bCs/>
-          <w:color w:val="000000"/>
-          <w:kern w:val="0"/>
-          <w:sz w:val="28"/>
-          <w:szCs w:val="28"/>
-          <w14:ligatures w14:val="none"/>
-        </w:rPr>
-      </w:pPr>
-      <w:r>
-        <w:rPr>
-          <w:rFonts w:ascii="Times New Roman" w:hAnsi="Times New Roman" w:eastAsia="Times New Roman" w:cs="Times New Roman"/>
+    <w:sdt>
+      <w:sdtPr>
+        <w:id w:val="-246653588"/>
+        <w:docPartObj>
+          <w:docPartGallery w:val="Table of Contents"/>
+          <w:docPartUnique/>
+        </w:docPartObj>
+      </w:sdtPr>
+      <w:sdtEndPr>
+        <w:rPr>
+          <w:rFonts w:asciiTheme="minorHAnsi" w:eastAsiaTheme="minorEastAsia" w:hAnsiTheme="minorHAnsi" w:cstheme="minorBidi"/>
+          <w:b/>
+          <w:bCs/>
+          <w:noProof/>
+          <w:color w:val="auto"/>
+          <w:kern w:val="2"/>
+          <w:sz w:val="22"/>
+          <w:szCs w:val="22"/>
+          <w:lang w:eastAsia="zh-CN"/>
+          <w14:ligatures w14:val="standardContextual"/>
+        </w:rPr>
+      </w:sdtEndPr>
+      <w:sdtContent>
+        <w:p>
+          <w:pPr>
+            <w:pStyle w:val="TOCHeading"/>
+            <w:rPr>
+              <w:b/>
+              <w:bCs/>
+              <w:color w:val="auto"/>
+            </w:rPr>
+          </w:pPr>
+          <w:r>
+            <w:rPr>
+              <w:b/>
+              <w:bCs/>
+              <w:color w:val="auto"/>
+            </w:rPr>
+            <w:t>Table of Contents</w:t>
+          </w:r>
+        </w:p>
+        <w:p>
+          <w:pPr>
+            <w:rPr>
+              <w:lang w:eastAsia="en-US"/>
+            </w:rPr>
+          </w:pPr>
+        </w:p>
+        <w:p>
+          <w:pPr>
+            <w:pStyle w:val="TOC1"/>
+            <w:tabs>
+              <w:tab w:val="left" w:pos="440"/>
+              <w:tab w:val="right" w:leader="dot" w:pos="9350"/>
+            </w:tabs>
+            <w:rPr>
+              <w:rFonts w:cstheme="minorBidi"/>
+              <w:noProof/>
+              <w:kern w:val="2"/>
+              <w:lang w:eastAsia="zh-CN"/>
+              <w14:ligatures w14:val="standardContextual"/>
+            </w:rPr>
+          </w:pPr>
+          <w:r>
+            <w:fldChar w:fldCharType="begin"/>
+          </w:r>
+          <w:r>
+            <w:instrText xml:space="preserve"> TOC \o "1-3" \h \z \u </w:instrText>
+          </w:r>
+          <w:r>
+            <w:fldChar w:fldCharType="separate"/>
+          </w:r>
+          <w:hyperlink w:anchor="_Toc149517240" w:history="1">
+            <w:r>
+              <w:rPr>
+                <w:rStyle w:val="Hyperlink"/>
+                <w:rFonts w:ascii="Times New Roman" w:hAnsi="Times New Roman"/>
+                <w:b/>
+                <w:bCs/>
+                <w:noProof/>
+              </w:rPr>
+              <w:t>1.</w:t>
+            </w:r>
+            <w:r>
+              <w:rPr>
+                <w:rFonts w:cstheme="minorBidi"/>
+                <w:noProof/>
+                <w:kern w:val="2"/>
+                <w:lang w:eastAsia="zh-CN"/>
+                <w14:ligatures w14:val="standardContextual"/>
+              </w:rPr>
+              <w:tab/>
+            </w:r>
+            <w:r>
+              <w:rPr>
+                <w:rStyle w:val="Hyperlink"/>
+                <w:rFonts w:ascii="Times New Roman" w:hAnsi="Times New Roman"/>
+                <w:b/>
+                <w:bCs/>
+                <w:noProof/>
+              </w:rPr>
+              <w:t>Introduction</w:t>
+            </w:r>
+            <w:r>
+              <w:rPr>
+                <w:noProof/>
+                <w:webHidden/>
+              </w:rPr>
+              <w:tab/>
+            </w:r>
+            <w:r>
+              <w:rPr>
+                <w:noProof/>
+                <w:webHidden/>
+              </w:rPr>
+              <w:fldChar w:fldCharType="begin"/>
+            </w:r>
+            <w:r>
+              <w:rPr>
+                <w:noProof/>
+                <w:webHidden/>
+              </w:rPr>
+              <w:instrText xml:space="preserve"> PAGEREF _Toc149517240 \h </w:instrText>
+            </w:r>
+            <w:r>
+              <w:rPr>
+                <w:noProof/>
+                <w:webHidden/>
+              </w:rPr>
+            </w:r>
+            <w:r>
+              <w:rPr>
+                <w:noProof/>
+                <w:webHidden/>
+              </w:rPr>
+              <w:fldChar w:fldCharType="separate"/>
+            </w:r>
+            <w:r>
+              <w:rPr>
+                <w:noProof/>
+                <w:webHidden/>
+              </w:rPr>
+              <w:t>4</w:t>
+            </w:r>
+            <w:r>
+              <w:rPr>
+                <w:noProof/>
+                <w:webHidden/>
+              </w:rPr>
+              <w:fldChar w:fldCharType="end"/>
+            </w:r>
+          </w:hyperlink>
+        </w:p>
+        <w:p>
+          <w:pPr>
+            <w:pStyle w:val="TOC2"/>
+            <w:tabs>
+              <w:tab w:val="left" w:pos="880"/>
+              <w:tab w:val="right" w:leader="dot" w:pos="9350"/>
+            </w:tabs>
+            <w:rPr>
+              <w:rFonts w:cstheme="minorBidi"/>
+              <w:noProof/>
+              <w:kern w:val="2"/>
+              <w:lang w:eastAsia="zh-CN"/>
+              <w14:ligatures w14:val="standardContextual"/>
+            </w:rPr>
+          </w:pPr>
+          <w:hyperlink w:anchor="_Toc149517241" w:history="1">
+            <w:r>
+              <w:rPr>
+                <w:rStyle w:val="Hyperlink"/>
+                <w:rFonts w:ascii="Times New Roman" w:hAnsi="Times New Roman"/>
+                <w:b/>
+                <w:bCs/>
+                <w:noProof/>
+              </w:rPr>
+              <w:t>1.1</w:t>
+            </w:r>
+            <w:r>
+              <w:rPr>
+                <w:rFonts w:cstheme="minorBidi"/>
+                <w:noProof/>
+                <w:kern w:val="2"/>
+                <w:lang w:eastAsia="zh-CN"/>
+                <w14:ligatures w14:val="standardContextual"/>
+              </w:rPr>
+              <w:tab/>
+            </w:r>
+            <w:r>
+              <w:rPr>
+                <w:rStyle w:val="Hyperlink"/>
+                <w:rFonts w:ascii="Times New Roman" w:hAnsi="Times New Roman"/>
+                <w:b/>
+                <w:bCs/>
+                <w:noProof/>
+              </w:rPr>
+              <w:t>Background and Motivation</w:t>
+            </w:r>
+            <w:r>
+              <w:rPr>
+                <w:noProof/>
+                <w:webHidden/>
+              </w:rPr>
+              <w:tab/>
+            </w:r>
+            <w:r>
+              <w:rPr>
+                <w:noProof/>
+                <w:webHidden/>
+              </w:rPr>
+              <w:fldChar w:fldCharType="begin"/>
+            </w:r>
+            <w:r>
+              <w:rPr>
+                <w:noProof/>
+                <w:webHidden/>
+              </w:rPr>
+              <w:instrText xml:space="preserve"> PAGEREF _Toc149517241 \h </w:instrText>
+            </w:r>
+            <w:r>
+              <w:rPr>
+                <w:noProof/>
+                <w:webHidden/>
+              </w:rPr>
+            </w:r>
+            <w:r>
+              <w:rPr>
+                <w:noProof/>
+                <w:webHidden/>
+              </w:rPr>
+              <w:fldChar w:fldCharType="separate"/>
+            </w:r>
+            <w:r>
+              <w:rPr>
+                <w:noProof/>
+                <w:webHidden/>
+              </w:rPr>
+              <w:t>4</w:t>
+            </w:r>
+            <w:r>
+              <w:rPr>
+                <w:noProof/>
+                <w:webHidden/>
+              </w:rPr>
+              <w:fldChar w:fldCharType="end"/>
+            </w:r>
+          </w:hyperlink>
+        </w:p>
+        <w:p>
+          <w:pPr>
+            <w:pStyle w:val="TOC2"/>
+            <w:tabs>
+              <w:tab w:val="left" w:pos="880"/>
+              <w:tab w:val="right" w:leader="dot" w:pos="9350"/>
+            </w:tabs>
+            <w:rPr>
+              <w:rFonts w:cstheme="minorBidi"/>
+              <w:noProof/>
+              <w:kern w:val="2"/>
+              <w:lang w:eastAsia="zh-CN"/>
+              <w14:ligatures w14:val="standardContextual"/>
+            </w:rPr>
+          </w:pPr>
+          <w:hyperlink w:anchor="_Toc149517242" w:history="1">
+            <w:r>
+              <w:rPr>
+                <w:rStyle w:val="Hyperlink"/>
+                <w:rFonts w:ascii="Times New Roman" w:hAnsi="Times New Roman"/>
+                <w:b/>
+                <w:bCs/>
+                <w:noProof/>
+              </w:rPr>
+              <w:t>1.2</w:t>
+            </w:r>
+            <w:r>
+              <w:rPr>
+                <w:rFonts w:cstheme="minorBidi"/>
+                <w:noProof/>
+                <w:kern w:val="2"/>
+                <w:lang w:eastAsia="zh-CN"/>
+                <w14:ligatures w14:val="standardContextual"/>
+              </w:rPr>
+              <w:tab/>
+            </w:r>
+            <w:r>
+              <w:rPr>
+                <w:rStyle w:val="Hyperlink"/>
+                <w:rFonts w:ascii="Times New Roman" w:hAnsi="Times New Roman"/>
+                <w:b/>
+                <w:bCs/>
+                <w:noProof/>
+              </w:rPr>
+              <w:t>Visualisation Purpose</w:t>
+            </w:r>
+            <w:r>
+              <w:rPr>
+                <w:noProof/>
+                <w:webHidden/>
+              </w:rPr>
+              <w:tab/>
+            </w:r>
+            <w:r>
+              <w:rPr>
+                <w:noProof/>
+                <w:webHidden/>
+              </w:rPr>
+              <w:fldChar w:fldCharType="begin"/>
+            </w:r>
+            <w:r>
+              <w:rPr>
+                <w:noProof/>
+                <w:webHidden/>
+              </w:rPr>
+              <w:instrText xml:space="preserve"> PAGEREF _Toc149517242 \h </w:instrText>
+            </w:r>
+            <w:r>
+              <w:rPr>
+                <w:noProof/>
+                <w:webHidden/>
+              </w:rPr>
+            </w:r>
+            <w:r>
+              <w:rPr>
+                <w:noProof/>
+                <w:webHidden/>
+              </w:rPr>
+              <w:fldChar w:fldCharType="separate"/>
+            </w:r>
+            <w:r>
+              <w:rPr>
+                <w:noProof/>
+                <w:webHidden/>
+              </w:rPr>
+              <w:t>4</w:t>
+            </w:r>
+            <w:r>
+              <w:rPr>
+                <w:noProof/>
+                <w:webHidden/>
+              </w:rPr>
+              <w:fldChar w:fldCharType="end"/>
+            </w:r>
+          </w:hyperlink>
+        </w:p>
+        <w:p>
+          <w:pPr>
+            <w:pStyle w:val="TOC2"/>
+            <w:tabs>
+              <w:tab w:val="left" w:pos="880"/>
+              <w:tab w:val="right" w:leader="dot" w:pos="9350"/>
+            </w:tabs>
+            <w:rPr>
+              <w:rFonts w:cstheme="minorBidi"/>
+              <w:noProof/>
+              <w:kern w:val="2"/>
+              <w:lang w:eastAsia="zh-CN"/>
+              <w14:ligatures w14:val="standardContextual"/>
+            </w:rPr>
+          </w:pPr>
+          <w:hyperlink w:anchor="_Toc149517243" w:history="1">
+            <w:r>
+              <w:rPr>
+                <w:rStyle w:val="Hyperlink"/>
+                <w:rFonts w:ascii="Times New Roman" w:hAnsi="Times New Roman"/>
+                <w:b/>
+                <w:bCs/>
+                <w:noProof/>
+              </w:rPr>
+              <w:t>1.3</w:t>
+            </w:r>
+            <w:r>
+              <w:rPr>
+                <w:rFonts w:cstheme="minorBidi"/>
+                <w:noProof/>
+                <w:kern w:val="2"/>
+                <w:lang w:eastAsia="zh-CN"/>
+                <w14:ligatures w14:val="standardContextual"/>
+              </w:rPr>
+              <w:tab/>
+            </w:r>
+            <w:r>
+              <w:rPr>
+                <w:rStyle w:val="Hyperlink"/>
+                <w:rFonts w:ascii="Times New Roman" w:hAnsi="Times New Roman"/>
+                <w:b/>
+                <w:bCs/>
+                <w:noProof/>
+              </w:rPr>
+              <w:t>Project Schedule</w:t>
+            </w:r>
+            <w:r>
+              <w:rPr>
+                <w:noProof/>
+                <w:webHidden/>
+              </w:rPr>
+              <w:tab/>
+            </w:r>
+            <w:r>
+              <w:rPr>
+                <w:noProof/>
+                <w:webHidden/>
+              </w:rPr>
+              <w:fldChar w:fldCharType="begin"/>
+            </w:r>
+            <w:r>
+              <w:rPr>
+                <w:noProof/>
+                <w:webHidden/>
+              </w:rPr>
+              <w:instrText xml:space="preserve"> PAGEREF _Toc149517243 \h </w:instrText>
+            </w:r>
+            <w:r>
+              <w:rPr>
+                <w:noProof/>
+                <w:webHidden/>
+              </w:rPr>
+            </w:r>
+            <w:r>
+              <w:rPr>
+                <w:noProof/>
+                <w:webHidden/>
+              </w:rPr>
+              <w:fldChar w:fldCharType="separate"/>
+            </w:r>
+            <w:r>
+              <w:rPr>
+                <w:noProof/>
+                <w:webHidden/>
+              </w:rPr>
+              <w:t>4</w:t>
+            </w:r>
+            <w:r>
+              <w:rPr>
+                <w:noProof/>
+                <w:webHidden/>
+              </w:rPr>
+              <w:fldChar w:fldCharType="end"/>
+            </w:r>
+          </w:hyperlink>
+        </w:p>
+        <w:p>
+          <w:pPr>
+            <w:pStyle w:val="TOC1"/>
+            <w:tabs>
+              <w:tab w:val="left" w:pos="440"/>
+              <w:tab w:val="right" w:leader="dot" w:pos="9350"/>
+            </w:tabs>
+            <w:rPr>
+              <w:rFonts w:cstheme="minorBidi"/>
+              <w:noProof/>
+              <w:kern w:val="2"/>
+              <w:lang w:eastAsia="zh-CN"/>
+              <w14:ligatures w14:val="standardContextual"/>
+            </w:rPr>
+          </w:pPr>
+          <w:hyperlink w:anchor="_Toc149517244" w:history="1">
+            <w:r>
+              <w:rPr>
+                <w:rStyle w:val="Hyperlink"/>
+                <w:rFonts w:ascii="Times New Roman" w:hAnsi="Times New Roman"/>
+                <w:b/>
+                <w:bCs/>
+                <w:noProof/>
+              </w:rPr>
+              <w:t>2.</w:t>
+            </w:r>
+            <w:r>
+              <w:rPr>
+                <w:rFonts w:cstheme="minorBidi"/>
+                <w:noProof/>
+                <w:kern w:val="2"/>
+                <w:lang w:eastAsia="zh-CN"/>
+                <w14:ligatures w14:val="standardContextual"/>
+              </w:rPr>
+              <w:tab/>
+            </w:r>
+            <w:r>
+              <w:rPr>
+                <w:rStyle w:val="Hyperlink"/>
+                <w:rFonts w:ascii="Times New Roman" w:hAnsi="Times New Roman"/>
+                <w:b/>
+                <w:bCs/>
+                <w:noProof/>
+              </w:rPr>
+              <w:t>Data</w:t>
+            </w:r>
+            <w:r>
+              <w:rPr>
+                <w:noProof/>
+                <w:webHidden/>
+              </w:rPr>
+              <w:tab/>
+            </w:r>
+            <w:r>
+              <w:rPr>
+                <w:noProof/>
+                <w:webHidden/>
+              </w:rPr>
+              <w:fldChar w:fldCharType="begin"/>
+            </w:r>
+            <w:r>
+              <w:rPr>
+                <w:noProof/>
+                <w:webHidden/>
+              </w:rPr>
+              <w:instrText xml:space="preserve"> PAGEREF _Toc149517244 \h </w:instrText>
+            </w:r>
+            <w:r>
+              <w:rPr>
+                <w:noProof/>
+                <w:webHidden/>
+              </w:rPr>
+            </w:r>
+            <w:r>
+              <w:rPr>
+                <w:noProof/>
+                <w:webHidden/>
+              </w:rPr>
+              <w:fldChar w:fldCharType="separate"/>
+            </w:r>
+            <w:r>
+              <w:rPr>
+                <w:noProof/>
+                <w:webHidden/>
+              </w:rPr>
+              <w:t>4</w:t>
+            </w:r>
+            <w:r>
+              <w:rPr>
+                <w:noProof/>
+                <w:webHidden/>
+              </w:rPr>
+              <w:fldChar w:fldCharType="end"/>
+            </w:r>
+          </w:hyperlink>
+        </w:p>
+        <w:p>
+          <w:pPr>
+            <w:pStyle w:val="TOC2"/>
+            <w:tabs>
+              <w:tab w:val="left" w:pos="880"/>
+              <w:tab w:val="right" w:leader="dot" w:pos="9350"/>
+            </w:tabs>
+            <w:rPr>
+              <w:rFonts w:cstheme="minorBidi"/>
+              <w:noProof/>
+              <w:kern w:val="2"/>
+              <w:lang w:eastAsia="zh-CN"/>
+              <w14:ligatures w14:val="standardContextual"/>
+            </w:rPr>
+          </w:pPr>
+          <w:hyperlink w:anchor="_Toc149517245" w:history="1">
+            <w:r>
+              <w:rPr>
+                <w:rStyle w:val="Hyperlink"/>
+                <w:rFonts w:ascii="Times New Roman" w:hAnsi="Times New Roman"/>
+                <w:b/>
+                <w:bCs/>
+                <w:noProof/>
+              </w:rPr>
+              <w:t>2.1</w:t>
+            </w:r>
+            <w:r>
+              <w:rPr>
+                <w:rFonts w:cstheme="minorBidi"/>
+                <w:noProof/>
+                <w:kern w:val="2"/>
+                <w:lang w:eastAsia="zh-CN"/>
+                <w14:ligatures w14:val="standardContextual"/>
+              </w:rPr>
+              <w:tab/>
+            </w:r>
+            <w:r>
+              <w:rPr>
+                <w:rStyle w:val="Hyperlink"/>
+                <w:rFonts w:ascii="Times New Roman" w:hAnsi="Times New Roman"/>
+                <w:b/>
+                <w:bCs/>
+                <w:noProof/>
+              </w:rPr>
+              <w:t>Data Source</w:t>
+            </w:r>
+            <w:r>
+              <w:rPr>
+                <w:noProof/>
+                <w:webHidden/>
+              </w:rPr>
+              <w:tab/>
+            </w:r>
+            <w:r>
+              <w:rPr>
+                <w:noProof/>
+                <w:webHidden/>
+              </w:rPr>
+              <w:fldChar w:fldCharType="begin"/>
+            </w:r>
+            <w:r>
+              <w:rPr>
+                <w:noProof/>
+                <w:webHidden/>
+              </w:rPr>
+              <w:instrText xml:space="preserve"> PAGEREF _Toc149517245 \h </w:instrText>
+            </w:r>
+            <w:r>
+              <w:rPr>
+                <w:noProof/>
+                <w:webHidden/>
+              </w:rPr>
+            </w:r>
+            <w:r>
+              <w:rPr>
+                <w:noProof/>
+                <w:webHidden/>
+              </w:rPr>
+              <w:fldChar w:fldCharType="separate"/>
+            </w:r>
+            <w:r>
+              <w:rPr>
+                <w:noProof/>
+                <w:webHidden/>
+              </w:rPr>
+              <w:t>4</w:t>
+            </w:r>
+            <w:r>
+              <w:rPr>
+                <w:noProof/>
+                <w:webHidden/>
+              </w:rPr>
+              <w:fldChar w:fldCharType="end"/>
+            </w:r>
+          </w:hyperlink>
+        </w:p>
+        <w:p>
+          <w:pPr>
+            <w:pStyle w:val="TOC2"/>
+            <w:tabs>
+              <w:tab w:val="left" w:pos="880"/>
+              <w:tab w:val="right" w:leader="dot" w:pos="9350"/>
+            </w:tabs>
+            <w:rPr>
+              <w:rFonts w:cstheme="minorBidi"/>
+              <w:noProof/>
+              <w:kern w:val="2"/>
+              <w:lang w:eastAsia="zh-CN"/>
+              <w14:ligatures w14:val="standardContextual"/>
+            </w:rPr>
+          </w:pPr>
+          <w:hyperlink w:anchor="_Toc149517246" w:history="1">
+            <w:r>
+              <w:rPr>
+                <w:rStyle w:val="Hyperlink"/>
+                <w:rFonts w:ascii="Times New Roman" w:hAnsi="Times New Roman"/>
+                <w:b/>
+                <w:bCs/>
+                <w:noProof/>
+              </w:rPr>
+              <w:t>2.2</w:t>
+            </w:r>
+            <w:r>
+              <w:rPr>
+                <w:rFonts w:cstheme="minorBidi"/>
+                <w:noProof/>
+                <w:kern w:val="2"/>
+                <w:lang w:eastAsia="zh-CN"/>
+                <w14:ligatures w14:val="standardContextual"/>
+              </w:rPr>
+              <w:tab/>
+            </w:r>
+            <w:r>
+              <w:rPr>
+                <w:rStyle w:val="Hyperlink"/>
+                <w:rFonts w:ascii="Times New Roman" w:hAnsi="Times New Roman"/>
+                <w:b/>
+                <w:bCs/>
+                <w:noProof/>
+              </w:rPr>
+              <w:t>Data Processing</w:t>
+            </w:r>
+            <w:r>
+              <w:rPr>
+                <w:noProof/>
+                <w:webHidden/>
+              </w:rPr>
+              <w:tab/>
+            </w:r>
+            <w:r>
+              <w:rPr>
+                <w:noProof/>
+                <w:webHidden/>
+              </w:rPr>
+              <w:fldChar w:fldCharType="begin"/>
+            </w:r>
+            <w:r>
+              <w:rPr>
+                <w:noProof/>
+                <w:webHidden/>
+              </w:rPr>
+              <w:instrText xml:space="preserve"> PAGEREF _Toc149517246 \h </w:instrText>
+            </w:r>
+            <w:r>
+              <w:rPr>
+                <w:noProof/>
+                <w:webHidden/>
+              </w:rPr>
+            </w:r>
+            <w:r>
+              <w:rPr>
+                <w:noProof/>
+                <w:webHidden/>
+              </w:rPr>
+              <w:fldChar w:fldCharType="separate"/>
+            </w:r>
+            <w:r>
+              <w:rPr>
+                <w:noProof/>
+                <w:webHidden/>
+              </w:rPr>
+              <w:t>5</w:t>
+            </w:r>
+            <w:r>
+              <w:rPr>
+                <w:noProof/>
+                <w:webHidden/>
+              </w:rPr>
+              <w:fldChar w:fldCharType="end"/>
+            </w:r>
+          </w:hyperlink>
+        </w:p>
+        <w:p>
+          <w:pPr>
+            <w:pStyle w:val="TOC1"/>
+            <w:tabs>
+              <w:tab w:val="left" w:pos="440"/>
+              <w:tab w:val="right" w:leader="dot" w:pos="9350"/>
+            </w:tabs>
+            <w:rPr>
+              <w:rFonts w:cstheme="minorBidi"/>
+              <w:noProof/>
+              <w:kern w:val="2"/>
+              <w:lang w:eastAsia="zh-CN"/>
+              <w14:ligatures w14:val="standardContextual"/>
+            </w:rPr>
+          </w:pPr>
+          <w:hyperlink w:anchor="_Toc149517247" w:history="1">
+            <w:r>
+              <w:rPr>
+                <w:rStyle w:val="Hyperlink"/>
+                <w:rFonts w:ascii="Times New Roman" w:hAnsi="Times New Roman"/>
+                <w:b/>
+                <w:bCs/>
+                <w:noProof/>
+              </w:rPr>
+              <w:t>3.</w:t>
+            </w:r>
+            <w:r>
+              <w:rPr>
+                <w:rFonts w:cstheme="minorBidi"/>
+                <w:noProof/>
+                <w:kern w:val="2"/>
+                <w:lang w:eastAsia="zh-CN"/>
+                <w14:ligatures w14:val="standardContextual"/>
+              </w:rPr>
+              <w:tab/>
+            </w:r>
+            <w:r>
+              <w:rPr>
+                <w:rStyle w:val="Hyperlink"/>
+                <w:rFonts w:ascii="Times New Roman" w:hAnsi="Times New Roman"/>
+                <w:b/>
+                <w:bCs/>
+                <w:noProof/>
+              </w:rPr>
+              <w:t>Requirements</w:t>
+            </w:r>
+            <w:r>
+              <w:rPr>
+                <w:noProof/>
+                <w:webHidden/>
+              </w:rPr>
+              <w:tab/>
+            </w:r>
+            <w:r>
+              <w:rPr>
+                <w:noProof/>
+                <w:webHidden/>
+              </w:rPr>
+              <w:fldChar w:fldCharType="begin"/>
+            </w:r>
+            <w:r>
+              <w:rPr>
+                <w:noProof/>
+                <w:webHidden/>
+              </w:rPr>
+              <w:instrText xml:space="preserve"> PAGEREF _Toc149517247 \h </w:instrText>
+            </w:r>
+            <w:r>
+              <w:rPr>
+                <w:noProof/>
+                <w:webHidden/>
+              </w:rPr>
+            </w:r>
+            <w:r>
+              <w:rPr>
+                <w:noProof/>
+                <w:webHidden/>
+              </w:rPr>
+              <w:fldChar w:fldCharType="separate"/>
+            </w:r>
+            <w:r>
+              <w:rPr>
+                <w:noProof/>
+                <w:webHidden/>
+              </w:rPr>
+              <w:t>6</w:t>
+            </w:r>
+            <w:r>
+              <w:rPr>
+                <w:noProof/>
+                <w:webHidden/>
+              </w:rPr>
+              <w:fldChar w:fldCharType="end"/>
+            </w:r>
+          </w:hyperlink>
+        </w:p>
+        <w:p>
+          <w:pPr>
+            <w:pStyle w:val="TOC2"/>
+            <w:tabs>
+              <w:tab w:val="left" w:pos="880"/>
+              <w:tab w:val="right" w:leader="dot" w:pos="9350"/>
+            </w:tabs>
+            <w:rPr>
+              <w:rFonts w:cstheme="minorBidi"/>
+              <w:noProof/>
+              <w:kern w:val="2"/>
+              <w:lang w:eastAsia="zh-CN"/>
+              <w14:ligatures w14:val="standardContextual"/>
+            </w:rPr>
+          </w:pPr>
+          <w:hyperlink w:anchor="_Toc149517248" w:history="1">
+            <w:r>
+              <w:rPr>
+                <w:rStyle w:val="Hyperlink"/>
+                <w:rFonts w:ascii="Times New Roman" w:hAnsi="Times New Roman"/>
+                <w:b/>
+                <w:bCs/>
+                <w:noProof/>
+              </w:rPr>
+              <w:t>3.1</w:t>
+            </w:r>
+            <w:r>
+              <w:rPr>
+                <w:rFonts w:cstheme="minorBidi"/>
+                <w:noProof/>
+                <w:kern w:val="2"/>
+                <w:lang w:eastAsia="zh-CN"/>
+                <w14:ligatures w14:val="standardContextual"/>
+              </w:rPr>
+              <w:tab/>
+            </w:r>
+            <w:r>
+              <w:rPr>
+                <w:rStyle w:val="Hyperlink"/>
+                <w:rFonts w:ascii="Times New Roman" w:hAnsi="Times New Roman"/>
+                <w:b/>
+                <w:bCs/>
+                <w:noProof/>
+              </w:rPr>
+              <w:t>Must-Have Features</w:t>
+            </w:r>
+            <w:r>
+              <w:rPr>
+                <w:noProof/>
+                <w:webHidden/>
+              </w:rPr>
+              <w:tab/>
+            </w:r>
+            <w:r>
+              <w:rPr>
+                <w:noProof/>
+                <w:webHidden/>
+              </w:rPr>
+              <w:fldChar w:fldCharType="begin"/>
+            </w:r>
+            <w:r>
+              <w:rPr>
+                <w:noProof/>
+                <w:webHidden/>
+              </w:rPr>
+              <w:instrText xml:space="preserve"> PAGEREF _Toc149517248 \h </w:instrText>
+            </w:r>
+            <w:r>
+              <w:rPr>
+                <w:noProof/>
+                <w:webHidden/>
+              </w:rPr>
+            </w:r>
+            <w:r>
+              <w:rPr>
+                <w:noProof/>
+                <w:webHidden/>
+              </w:rPr>
+              <w:fldChar w:fldCharType="separate"/>
+            </w:r>
+            <w:r>
+              <w:rPr>
+                <w:noProof/>
+                <w:webHidden/>
+              </w:rPr>
+              <w:t>6</w:t>
+            </w:r>
+            <w:r>
+              <w:rPr>
+                <w:noProof/>
+                <w:webHidden/>
+              </w:rPr>
+              <w:fldChar w:fldCharType="end"/>
+            </w:r>
+          </w:hyperlink>
+        </w:p>
+        <w:p>
+          <w:pPr>
+            <w:pStyle w:val="TOC2"/>
+            <w:tabs>
+              <w:tab w:val="left" w:pos="880"/>
+              <w:tab w:val="right" w:leader="dot" w:pos="9350"/>
+            </w:tabs>
+            <w:rPr>
+              <w:rFonts w:cstheme="minorBidi"/>
+              <w:noProof/>
+              <w:kern w:val="2"/>
+              <w:lang w:eastAsia="zh-CN"/>
+              <w14:ligatures w14:val="standardContextual"/>
+            </w:rPr>
+          </w:pPr>
+          <w:hyperlink w:anchor="_Toc149517249" w:history="1">
+            <w:r>
+              <w:rPr>
+                <w:rStyle w:val="Hyperlink"/>
+                <w:rFonts w:ascii="Times New Roman" w:hAnsi="Times New Roman"/>
+                <w:b/>
+                <w:bCs/>
+                <w:noProof/>
+              </w:rPr>
+              <w:t>3.2</w:t>
+            </w:r>
+            <w:r>
+              <w:rPr>
+                <w:rFonts w:cstheme="minorBidi"/>
+                <w:noProof/>
+                <w:kern w:val="2"/>
+                <w:lang w:eastAsia="zh-CN"/>
+                <w14:ligatures w14:val="standardContextual"/>
+              </w:rPr>
+              <w:tab/>
+            </w:r>
+            <w:r>
+              <w:rPr>
+                <w:rStyle w:val="Hyperlink"/>
+                <w:rFonts w:ascii="Times New Roman" w:hAnsi="Times New Roman"/>
+                <w:b/>
+                <w:bCs/>
+                <w:noProof/>
+              </w:rPr>
+              <w:t>Optional Features</w:t>
+            </w:r>
+            <w:r>
+              <w:rPr>
+                <w:noProof/>
+                <w:webHidden/>
+              </w:rPr>
+              <w:tab/>
+            </w:r>
+            <w:r>
+              <w:rPr>
+                <w:noProof/>
+                <w:webHidden/>
+              </w:rPr>
+              <w:fldChar w:fldCharType="begin"/>
+            </w:r>
+            <w:r>
+              <w:rPr>
+                <w:noProof/>
+                <w:webHidden/>
+              </w:rPr>
+              <w:instrText xml:space="preserve"> PAGEREF _Toc149517249 \h </w:instrText>
+            </w:r>
+            <w:r>
+              <w:rPr>
+                <w:noProof/>
+                <w:webHidden/>
+              </w:rPr>
+            </w:r>
+            <w:r>
+              <w:rPr>
+                <w:noProof/>
+                <w:webHidden/>
+              </w:rPr>
+              <w:fldChar w:fldCharType="separate"/>
+            </w:r>
+            <w:r>
+              <w:rPr>
+                <w:noProof/>
+                <w:webHidden/>
+              </w:rPr>
+              <w:t>6</w:t>
+            </w:r>
+            <w:r>
+              <w:rPr>
+                <w:noProof/>
+                <w:webHidden/>
+              </w:rPr>
+              <w:fldChar w:fldCharType="end"/>
+            </w:r>
+          </w:hyperlink>
+        </w:p>
+        <w:p>
+          <w:pPr>
+            <w:pStyle w:val="TOC1"/>
+            <w:tabs>
+              <w:tab w:val="left" w:pos="440"/>
+              <w:tab w:val="right" w:leader="dot" w:pos="9350"/>
+            </w:tabs>
+            <w:rPr>
+              <w:rFonts w:cstheme="minorBidi"/>
+              <w:noProof/>
+              <w:kern w:val="2"/>
+              <w:lang w:eastAsia="zh-CN"/>
+              <w14:ligatures w14:val="standardContextual"/>
+            </w:rPr>
+          </w:pPr>
+          <w:hyperlink w:anchor="_Toc149517250" w:history="1">
+            <w:r>
+              <w:rPr>
+                <w:rStyle w:val="Hyperlink"/>
+                <w:rFonts w:ascii="Times New Roman" w:hAnsi="Times New Roman"/>
+                <w:b/>
+                <w:bCs/>
+                <w:noProof/>
+              </w:rPr>
+              <w:t>4.</w:t>
+            </w:r>
+            <w:r>
+              <w:rPr>
+                <w:rFonts w:cstheme="minorBidi"/>
+                <w:noProof/>
+                <w:kern w:val="2"/>
+                <w:lang w:eastAsia="zh-CN"/>
+                <w14:ligatures w14:val="standardContextual"/>
+              </w:rPr>
+              <w:tab/>
+            </w:r>
+            <w:r>
+              <w:rPr>
+                <w:rStyle w:val="Hyperlink"/>
+                <w:rFonts w:ascii="Times New Roman" w:hAnsi="Times New Roman"/>
+                <w:b/>
+                <w:bCs/>
+                <w:noProof/>
+              </w:rPr>
+              <w:t>Visualisation Design</w:t>
+            </w:r>
+            <w:r>
+              <w:rPr>
+                <w:noProof/>
+                <w:webHidden/>
+              </w:rPr>
+              <w:tab/>
+            </w:r>
+            <w:r>
+              <w:rPr>
+                <w:noProof/>
+                <w:webHidden/>
+              </w:rPr>
+              <w:fldChar w:fldCharType="begin"/>
+            </w:r>
+            <w:r>
+              <w:rPr>
+                <w:noProof/>
+                <w:webHidden/>
+              </w:rPr>
+              <w:instrText xml:space="preserve"> PAGEREF _Toc149517250 \h </w:instrText>
+            </w:r>
+            <w:r>
+              <w:rPr>
+                <w:noProof/>
+                <w:webHidden/>
+              </w:rPr>
+            </w:r>
+            <w:r>
+              <w:rPr>
+                <w:noProof/>
+                <w:webHidden/>
+              </w:rPr>
+              <w:fldChar w:fldCharType="separate"/>
+            </w:r>
+            <w:r>
+              <w:rPr>
+                <w:noProof/>
+                <w:webHidden/>
+              </w:rPr>
+              <w:t>6</w:t>
+            </w:r>
+            <w:r>
+              <w:rPr>
+                <w:noProof/>
+                <w:webHidden/>
+              </w:rPr>
+              <w:fldChar w:fldCharType="end"/>
+            </w:r>
+          </w:hyperlink>
+        </w:p>
+        <w:p>
+          <w:pPr>
+            <w:pStyle w:val="TOC1"/>
+            <w:tabs>
+              <w:tab w:val="left" w:pos="440"/>
+              <w:tab w:val="right" w:leader="dot" w:pos="9350"/>
+            </w:tabs>
+            <w:rPr>
+              <w:rFonts w:cstheme="minorBidi"/>
+              <w:noProof/>
+              <w:kern w:val="2"/>
+              <w:lang w:eastAsia="zh-CN"/>
+              <w14:ligatures w14:val="standardContextual"/>
+            </w:rPr>
+          </w:pPr>
+          <w:hyperlink w:anchor="_Toc149517251" w:history="1">
+            <w:r>
+              <w:rPr>
+                <w:rStyle w:val="Hyperlink"/>
+                <w:rFonts w:ascii="Times New Roman" w:hAnsi="Times New Roman"/>
+                <w:b/>
+                <w:bCs/>
+                <w:noProof/>
+              </w:rPr>
+              <w:t>5.</w:t>
+            </w:r>
+            <w:r>
+              <w:rPr>
+                <w:rFonts w:cstheme="minorBidi"/>
+                <w:noProof/>
+                <w:kern w:val="2"/>
+                <w:lang w:eastAsia="zh-CN"/>
+                <w14:ligatures w14:val="standardContextual"/>
+              </w:rPr>
+              <w:tab/>
+            </w:r>
+            <w:r>
+              <w:rPr>
+                <w:rStyle w:val="Hyperlink"/>
+                <w:rFonts w:ascii="Times New Roman" w:hAnsi="Times New Roman"/>
+                <w:b/>
+                <w:bCs/>
+                <w:noProof/>
+              </w:rPr>
+              <w:t>Validation [optional - Bonus Points]</w:t>
+            </w:r>
+            <w:r>
+              <w:rPr>
+                <w:noProof/>
+                <w:webHidden/>
+              </w:rPr>
+              <w:tab/>
+            </w:r>
+            <w:r>
+              <w:rPr>
+                <w:noProof/>
+                <w:webHidden/>
+              </w:rPr>
+              <w:fldChar w:fldCharType="begin"/>
+            </w:r>
+            <w:r>
+              <w:rPr>
+                <w:noProof/>
+                <w:webHidden/>
+              </w:rPr>
+              <w:instrText xml:space="preserve"> PAGEREF _Toc149517251 \h </w:instrText>
+            </w:r>
+            <w:r>
+              <w:rPr>
+                <w:noProof/>
+                <w:webHidden/>
+              </w:rPr>
+            </w:r>
+            <w:r>
+              <w:rPr>
+                <w:noProof/>
+                <w:webHidden/>
+              </w:rPr>
+              <w:fldChar w:fldCharType="separate"/>
+            </w:r>
+            <w:r>
+              <w:rPr>
+                <w:noProof/>
+                <w:webHidden/>
+              </w:rPr>
+              <w:t>11</w:t>
+            </w:r>
+            <w:r>
+              <w:rPr>
+                <w:noProof/>
+                <w:webHidden/>
+              </w:rPr>
+              <w:fldChar w:fldCharType="end"/>
+            </w:r>
+          </w:hyperlink>
+        </w:p>
+        <w:p>
+          <w:pPr>
+            <w:pStyle w:val="TOC1"/>
+            <w:tabs>
+              <w:tab w:val="left" w:pos="440"/>
+              <w:tab w:val="right" w:leader="dot" w:pos="9350"/>
+            </w:tabs>
+            <w:rPr>
+              <w:rFonts w:cstheme="minorBidi"/>
+              <w:noProof/>
+              <w:kern w:val="2"/>
+              <w:lang w:eastAsia="zh-CN"/>
+              <w14:ligatures w14:val="standardContextual"/>
+            </w:rPr>
+          </w:pPr>
+          <w:hyperlink w:anchor="_Toc149517252" w:history="1">
+            <w:r>
+              <w:rPr>
+                <w:rStyle w:val="Hyperlink"/>
+                <w:rFonts w:ascii="Times New Roman" w:hAnsi="Times New Roman"/>
+                <w:b/>
+                <w:bCs/>
+                <w:noProof/>
+              </w:rPr>
+              <w:t>6.</w:t>
+            </w:r>
+            <w:r>
+              <w:rPr>
+                <w:rFonts w:cstheme="minorBidi"/>
+                <w:noProof/>
+                <w:kern w:val="2"/>
+                <w:lang w:eastAsia="zh-CN"/>
+                <w14:ligatures w14:val="standardContextual"/>
+              </w:rPr>
+              <w:tab/>
+            </w:r>
+            <w:r>
+              <w:rPr>
+                <w:rStyle w:val="Hyperlink"/>
+                <w:rFonts w:ascii="Times New Roman" w:hAnsi="Times New Roman"/>
+                <w:b/>
+                <w:bCs/>
+                <w:noProof/>
+              </w:rPr>
+              <w:t>Conclusion</w:t>
+            </w:r>
+            <w:r>
+              <w:rPr>
+                <w:noProof/>
+                <w:webHidden/>
+              </w:rPr>
+              <w:tab/>
+            </w:r>
+            <w:r>
+              <w:rPr>
+                <w:noProof/>
+                <w:webHidden/>
+              </w:rPr>
+              <w:fldChar w:fldCharType="begin"/>
+            </w:r>
+            <w:r>
+              <w:rPr>
+                <w:noProof/>
+                <w:webHidden/>
+              </w:rPr>
+              <w:instrText xml:space="preserve"> PAGEREF _Toc149517252 \h </w:instrText>
+            </w:r>
+            <w:r>
+              <w:rPr>
+                <w:noProof/>
+                <w:webHidden/>
+              </w:rPr>
+            </w:r>
+            <w:r>
+              <w:rPr>
+                <w:noProof/>
+                <w:webHidden/>
+              </w:rPr>
+              <w:fldChar w:fldCharType="separate"/>
+            </w:r>
+            <w:r>
+              <w:rPr>
+                <w:noProof/>
+                <w:webHidden/>
+              </w:rPr>
+              <w:t>11</w:t>
+            </w:r>
+            <w:r>
+              <w:rPr>
+                <w:noProof/>
+                <w:webHidden/>
+              </w:rPr>
+              <w:fldChar w:fldCharType="end"/>
+            </w:r>
+          </w:hyperlink>
+        </w:p>
+        <w:p>
+          <w:pPr>
+            <w:pStyle w:val="TOC1"/>
+            <w:tabs>
+              <w:tab w:val="left" w:pos="440"/>
+              <w:tab w:val="right" w:leader="dot" w:pos="9350"/>
+            </w:tabs>
+            <w:rPr>
+              <w:rFonts w:cstheme="minorBidi"/>
+              <w:noProof/>
+              <w:kern w:val="2"/>
+              <w:lang w:eastAsia="zh-CN"/>
+              <w14:ligatures w14:val="standardContextual"/>
+            </w:rPr>
+          </w:pPr>
+          <w:hyperlink w:anchor="_Toc149517253" w:history="1">
+            <w:r>
+              <w:rPr>
+                <w:rStyle w:val="Hyperlink"/>
+                <w:rFonts w:ascii="Times New Roman" w:hAnsi="Times New Roman"/>
+                <w:b/>
+                <w:bCs/>
+                <w:noProof/>
+              </w:rPr>
+              <w:t>7.</w:t>
+            </w:r>
+            <w:r>
+              <w:rPr>
+                <w:rFonts w:cstheme="minorBidi"/>
+                <w:noProof/>
+                <w:kern w:val="2"/>
+                <w:lang w:eastAsia="zh-CN"/>
+                <w14:ligatures w14:val="standardContextual"/>
+              </w:rPr>
+              <w:tab/>
+            </w:r>
+            <w:r>
+              <w:rPr>
+                <w:rStyle w:val="Hyperlink"/>
+                <w:rFonts w:ascii="Times New Roman" w:hAnsi="Times New Roman"/>
+                <w:b/>
+                <w:bCs/>
+                <w:noProof/>
+              </w:rPr>
+              <w:t>References</w:t>
+            </w:r>
+            <w:r>
+              <w:rPr>
+                <w:noProof/>
+                <w:webHidden/>
+              </w:rPr>
+              <w:tab/>
+            </w:r>
+            <w:r>
+              <w:rPr>
+                <w:noProof/>
+                <w:webHidden/>
+              </w:rPr>
+              <w:fldChar w:fldCharType="begin"/>
+            </w:r>
+            <w:r>
+              <w:rPr>
+                <w:noProof/>
+                <w:webHidden/>
+              </w:rPr>
+              <w:instrText xml:space="preserve"> PAGEREF _Toc149517253 \h </w:instrText>
+            </w:r>
+            <w:r>
+              <w:rPr>
+                <w:noProof/>
+                <w:webHidden/>
+              </w:rPr>
+            </w:r>
+            <w:r>
+              <w:rPr>
+                <w:noProof/>
+                <w:webHidden/>
+              </w:rPr>
+              <w:fldChar w:fldCharType="separate"/>
+            </w:r>
+            <w:r>
+              <w:rPr>
+                <w:noProof/>
+                <w:webHidden/>
+              </w:rPr>
+              <w:t>12</w:t>
+            </w:r>
+            <w:r>
+              <w:rPr>
+                <w:noProof/>
+                <w:webHidden/>
+              </w:rPr>
+              <w:fldChar w:fldCharType="end"/>
+            </w:r>
+          </w:hyperlink>
+        </w:p>
+        <w:p>
+          <w:r>
+            <w:rPr>
+              <w:b/>
+              <w:bCs/>
+              <w:noProof/>
+            </w:rPr>
+            <w:fldChar w:fldCharType="end"/>
+          </w:r>
+        </w:p>
+      </w:sdtContent>
+    </w:sdt>
+    <w:p>
+      <w:pPr>
+        <w:rPr>
+          <w:rFonts w:ascii="Times New Roman" w:eastAsia="Times New Roman" w:hAnsi="Times New Roman" w:cs="Times New Roman"/>
+          <w:b/>
+          <w:bCs/>
+          <w:color w:val="000000"/>
+          <w:kern w:val="0"/>
+          <w:sz w:val="28"/>
+          <w:szCs w:val="28"/>
+          <w14:ligatures w14:val="none"/>
+        </w:rPr>
+      </w:pPr>
+    </w:p>
+    <w:p>
+      <w:pPr>
+        <w:rPr>
+          <w:rFonts w:ascii="Times New Roman" w:eastAsia="Times New Roman" w:hAnsi="Times New Roman" w:cs="Times New Roman"/>
+          <w:b/>
+          <w:bCs/>
+          <w:color w:val="000000"/>
+          <w:kern w:val="0"/>
+          <w:sz w:val="28"/>
+          <w:szCs w:val="28"/>
+          <w14:ligatures w14:val="none"/>
+        </w:rPr>
+      </w:pPr>
+      <w:r>
+        <w:rPr>
+          <w:rFonts w:ascii="Times New Roman" w:eastAsia="Times New Roman" w:hAnsi="Times New Roman" w:cs="Times New Roman"/>
           <w:b/>
           <w:bCs/>
           <w:color w:val="000000"/>
@@ -597,7 +3810,7 @@
     </w:p>
     <w:p>
       <w:pPr>
-        <w:pStyle w:val="2"/>
+        <w:pStyle w:val="Heading1"/>
         <w:numPr>
           <w:ilvl w:val="0"/>
           <w:numId w:val="2"/>
@@ -609,6 +3822,7 @@
           <w:color w:val="auto"/>
         </w:rPr>
       </w:pPr>
+      <w:bookmarkStart w:id="0" w:name="_Toc149517240"/>
       <w:r>
         <w:rPr>
           <w:rFonts w:ascii="Times New Roman" w:hAnsi="Times New Roman" w:cs="Times New Roman"/>
@@ -618,24 +3832,25 @@
         </w:rPr>
         <w:t>Introduction</w:t>
       </w:r>
-    </w:p>
-    <w:p>
-      <w:pPr>
-        <w:rPr>
-          <w:rFonts w:ascii="Times New Roman" w:hAnsi="Times New Roman" w:eastAsia="Times New Roman" w:cs="Times New Roman"/>
-          <w:b/>
-          <w:bCs/>
-          <w:color w:val="000000"/>
-          <w:kern w:val="0"/>
-          <w:sz w:val="28"/>
-          <w:szCs w:val="28"/>
-          <w14:ligatures w14:val="none"/>
-        </w:rPr>
-      </w:pPr>
-    </w:p>
-    <w:p>
-      <w:pPr>
-        <w:pStyle w:val="3"/>
+      <w:bookmarkEnd w:id="0"/>
+    </w:p>
+    <w:p>
+      <w:pPr>
+        <w:rPr>
+          <w:rFonts w:ascii="Times New Roman" w:eastAsia="Times New Roman" w:hAnsi="Times New Roman" w:cs="Times New Roman"/>
+          <w:b/>
+          <w:bCs/>
+          <w:color w:val="000000"/>
+          <w:kern w:val="0"/>
+          <w:sz w:val="28"/>
+          <w:szCs w:val="28"/>
+          <w14:ligatures w14:val="none"/>
+        </w:rPr>
+      </w:pPr>
+    </w:p>
+    <w:p>
+      <w:pPr>
+        <w:pStyle w:val="Heading2"/>
         <w:numPr>
           <w:ilvl w:val="1"/>
           <w:numId w:val="2"/>
@@ -647,6 +3862,7 @@
           <w:color w:val="auto"/>
         </w:rPr>
       </w:pPr>
+      <w:bookmarkStart w:id="1" w:name="_Toc149517241"/>
       <w:r>
         <w:rPr>
           <w:rFonts w:ascii="Times New Roman" w:hAnsi="Times New Roman" w:cs="Times New Roman"/>
@@ -656,12 +3872,13 @@
         </w:rPr>
         <w:t>Background and Motivation</w:t>
       </w:r>
+      <w:bookmarkEnd w:id="1"/>
     </w:p>
     <w:p>
       <w:pPr>
         <w:spacing w:after="0" w:line="240" w:lineRule="auto"/>
         <w:rPr>
-          <w:rFonts w:ascii="Arial Narrow" w:hAnsi="Arial Narrow" w:eastAsia="Times New Roman" w:cs="Times New Roman"/>
+          <w:rFonts w:ascii="Arial Narrow" w:eastAsia="Times New Roman" w:hAnsi="Arial Narrow" w:cs="Times New Roman"/>
           <w:color w:val="000000"/>
           <w:kern w:val="0"/>
           <w:sz w:val="28"/>
@@ -674,7 +3891,7 @@
       <w:pPr>
         <w:spacing w:after="0" w:line="240" w:lineRule="auto"/>
         <w:rPr>
-          <w:rFonts w:ascii="Times New Roman" w:hAnsi="Times New Roman" w:eastAsia="Times New Roman" w:cs="Times New Roman"/>
+          <w:rFonts w:ascii="Times New Roman" w:eastAsia="Times New Roman" w:hAnsi="Times New Roman" w:cs="Times New Roman"/>
           <w:kern w:val="0"/>
           <w:sz w:val="24"/>
           <w:szCs w:val="24"/>
@@ -683,7 +3900,7 @@
       </w:pPr>
       <w:r>
         <w:rPr>
-          <w:rFonts w:ascii="Arial Narrow" w:hAnsi="Arial Narrow" w:eastAsia="Times New Roman" w:cs="Times New Roman"/>
+          <w:rFonts w:ascii="Arial Narrow" w:eastAsia="Times New Roman" w:hAnsi="Arial Narrow" w:cs="Times New Roman"/>
           <w:color w:val="000000"/>
           <w:kern w:val="0"/>
           <w:sz w:val="28"/>
@@ -719,7 +3936,7 @@
     </w:p>
     <w:p>
       <w:pPr>
-        <w:pStyle w:val="3"/>
+        <w:pStyle w:val="Heading2"/>
         <w:numPr>
           <w:ilvl w:val="1"/>
           <w:numId w:val="2"/>
@@ -731,6 +3948,7 @@
           <w:color w:val="auto"/>
         </w:rPr>
       </w:pPr>
+      <w:bookmarkStart w:id="2" w:name="_Toc149517242"/>
       <w:r>
         <w:rPr>
           <w:rFonts w:ascii="Times New Roman" w:hAnsi="Times New Roman" w:cs="Times New Roman"/>
@@ -740,13 +3958,14 @@
         </w:rPr>
         <w:t>Visualisation Purpose</w:t>
       </w:r>
+      <w:bookmarkEnd w:id="2"/>
     </w:p>
     <w:p/>
     <w:p>
       <w:pPr>
         <w:spacing w:after="0" w:line="240" w:lineRule="auto"/>
         <w:rPr>
-          <w:rFonts w:ascii="Times New Roman" w:hAnsi="Times New Roman" w:eastAsia="Times New Roman" w:cs="Times New Roman"/>
+          <w:rFonts w:ascii="Times New Roman" w:eastAsia="Times New Roman" w:hAnsi="Times New Roman" w:cs="Times New Roman"/>
           <w:kern w:val="0"/>
           <w:sz w:val="24"/>
           <w:szCs w:val="24"/>
@@ -755,7 +3974,7 @@
       </w:pPr>
       <w:r>
         <w:rPr>
-          <w:rFonts w:ascii="Arial Narrow" w:hAnsi="Arial Narrow" w:eastAsia="Times New Roman" w:cs="Times New Roman"/>
+          <w:rFonts w:ascii="Arial Narrow" w:eastAsia="Times New Roman" w:hAnsi="Arial Narrow" w:cs="Times New Roman"/>
           <w:color w:val="000000"/>
           <w:kern w:val="0"/>
           <w:sz w:val="28"/>
@@ -779,7 +3998,7 @@
     </w:p>
     <w:p>
       <w:pPr>
-        <w:pStyle w:val="3"/>
+        <w:pStyle w:val="Heading2"/>
         <w:numPr>
           <w:ilvl w:val="1"/>
           <w:numId w:val="2"/>
@@ -791,6 +4010,7 @@
           <w:color w:val="auto"/>
         </w:rPr>
       </w:pPr>
+      <w:bookmarkStart w:id="3" w:name="_Toc149517243"/>
       <w:r>
         <w:rPr>
           <w:rFonts w:ascii="Times New Roman" w:hAnsi="Times New Roman" w:cs="Times New Roman"/>
@@ -800,6 +4020,7 @@
         </w:rPr>
         <w:t>Project Schedule</w:t>
       </w:r>
+      <w:bookmarkEnd w:id="3"/>
     </w:p>
     <w:p>
       <w:pPr>
@@ -817,7 +4038,7 @@
       <w:pPr>
         <w:spacing w:after="0" w:line="240" w:lineRule="auto"/>
         <w:rPr>
-          <w:rFonts w:ascii="Times New Roman" w:hAnsi="Times New Roman" w:eastAsia="Times New Roman" w:cs="Times New Roman"/>
+          <w:rFonts w:ascii="Times New Roman" w:eastAsia="Times New Roman" w:hAnsi="Times New Roman" w:cs="Times New Roman"/>
           <w:kern w:val="0"/>
           <w:sz w:val="24"/>
           <w:szCs w:val="24"/>
@@ -826,7 +4047,7 @@
       </w:pPr>
       <w:r>
         <w:rPr>
-          <w:rFonts w:ascii="Arial Narrow" w:hAnsi="Arial Narrow" w:eastAsia="Times New Roman" w:cs="Times New Roman"/>
+          <w:rFonts w:ascii="Arial Narrow" w:eastAsia="Times New Roman" w:hAnsi="Arial Narrow" w:cs="Times New Roman"/>
           <w:color w:val="000000"/>
           <w:kern w:val="0"/>
           <w:sz w:val="28"/>
@@ -850,7 +4071,7 @@
     </w:p>
     <w:p>
       <w:pPr>
-        <w:pStyle w:val="2"/>
+        <w:pStyle w:val="Heading1"/>
         <w:numPr>
           <w:ilvl w:val="0"/>
           <w:numId w:val="2"/>
@@ -862,6 +4083,7 @@
           <w:color w:val="auto"/>
         </w:rPr>
       </w:pPr>
+      <w:bookmarkStart w:id="4" w:name="_Toc149517244"/>
       <w:r>
         <w:rPr>
           <w:rFonts w:ascii="Times New Roman" w:hAnsi="Times New Roman" w:cs="Times New Roman"/>
@@ -871,22 +4093,23 @@
         </w:rPr>
         <w:t>Data</w:t>
       </w:r>
-    </w:p>
-    <w:p>
-      <w:pPr>
-        <w:rPr>
-          <w:rFonts w:ascii="Times New Roman" w:hAnsi="Times New Roman" w:cs="Times New Roman"/>
-          <w:b/>
-          <w:bCs/>
-          <w:color w:val="000000"/>
-          <w:sz w:val="28"/>
-          <w:szCs w:val="28"/>
-        </w:rPr>
-      </w:pPr>
-    </w:p>
-    <w:p>
-      <w:pPr>
-        <w:pStyle w:val="3"/>
+      <w:bookmarkEnd w:id="4"/>
+    </w:p>
+    <w:p>
+      <w:pPr>
+        <w:rPr>
+          <w:rFonts w:ascii="Times New Roman" w:hAnsi="Times New Roman" w:cs="Times New Roman"/>
+          <w:b/>
+          <w:bCs/>
+          <w:color w:val="000000"/>
+          <w:sz w:val="28"/>
+          <w:szCs w:val="28"/>
+        </w:rPr>
+      </w:pPr>
+    </w:p>
+    <w:p>
+      <w:pPr>
+        <w:pStyle w:val="Heading2"/>
         <w:numPr>
           <w:ilvl w:val="1"/>
           <w:numId w:val="2"/>
@@ -898,6 +4121,7 @@
           <w:color w:val="auto"/>
         </w:rPr>
       </w:pPr>
+      <w:bookmarkStart w:id="5" w:name="_Toc149517245"/>
       <w:r>
         <w:rPr>
           <w:rFonts w:ascii="Times New Roman" w:hAnsi="Times New Roman" w:cs="Times New Roman"/>
@@ -907,6 +4131,7 @@
         </w:rPr>
         <w:t>Data Source</w:t>
       </w:r>
+      <w:bookmarkEnd w:id="5"/>
     </w:p>
     <w:p>
       <w:pPr>
@@ -924,17 +4149,17 @@
       <w:pPr>
         <w:spacing w:after="0" w:line="240" w:lineRule="auto"/>
         <w:rPr>
-          <w:rFonts w:ascii="Arial Narrow" w:hAnsi="Arial Narrow" w:eastAsia="Times New Roman" w:cs="Times New Roman"/>
-          <w:color w:val="000000"/>
-          <w:kern w:val="0"/>
-          <w:sz w:val="28"/>
-          <w:szCs w:val="28"/>
-          <w14:ligatures w14:val="none"/>
-        </w:rPr>
-      </w:pPr>
-      <w:r>
-        <w:rPr>
-          <w:rFonts w:ascii="Arial Narrow" w:hAnsi="Arial Narrow" w:eastAsia="Times New Roman" w:cs="Times New Roman"/>
+          <w:rFonts w:ascii="Arial Narrow" w:eastAsia="Times New Roman" w:hAnsi="Arial Narrow" w:cs="Times New Roman"/>
+          <w:color w:val="000000"/>
+          <w:kern w:val="0"/>
+          <w:sz w:val="28"/>
+          <w:szCs w:val="28"/>
+          <w14:ligatures w14:val="none"/>
+        </w:rPr>
+      </w:pPr>
+      <w:r>
+        <w:rPr>
+          <w:rFonts w:ascii="Arial Narrow" w:eastAsia="Times New Roman" w:hAnsi="Arial Narrow" w:cs="Times New Roman"/>
           <w:color w:val="000000"/>
           <w:kern w:val="0"/>
           <w:sz w:val="28"/>
@@ -945,7 +4170,7 @@
       </w:r>
       <w:r>
         <w:rPr>
-          <w:rFonts w:ascii="Times New Roman" w:hAnsi="Times New Roman" w:eastAsia="Times New Roman" w:cs="Times New Roman"/>
+          <w:rFonts w:ascii="Times New Roman" w:eastAsia="Times New Roman" w:hAnsi="Times New Roman" w:cs="Times New Roman"/>
           <w:kern w:val="0"/>
           <w:sz w:val="24"/>
           <w:szCs w:val="24"/>
@@ -955,7 +4180,7 @@
       </w:r>
       <w:r>
         <w:rPr>
-          <w:rFonts w:ascii="Arial Narrow" w:hAnsi="Arial Narrow" w:eastAsia="Times New Roman" w:cs="Times New Roman"/>
+          <w:rFonts w:ascii="Arial Narrow" w:eastAsia="Times New Roman" w:hAnsi="Arial Narrow" w:cs="Times New Roman"/>
           <w:color w:val="000000"/>
           <w:kern w:val="0"/>
           <w:sz w:val="28"/>
@@ -966,7 +4191,7 @@
       </w:r>
       <w:r>
         <w:rPr>
-          <w:rFonts w:ascii="Times New Roman" w:hAnsi="Times New Roman" w:eastAsia="Times New Roman" w:cs="Times New Roman"/>
+          <w:rFonts w:ascii="Times New Roman" w:eastAsia="Times New Roman" w:hAnsi="Times New Roman" w:cs="Times New Roman"/>
           <w:kern w:val="0"/>
           <w:sz w:val="24"/>
           <w:szCs w:val="24"/>
@@ -976,7 +4201,7 @@
       </w:r>
       <w:r>
         <w:rPr>
-          <w:rFonts w:ascii="Arial Narrow" w:hAnsi="Arial Narrow" w:eastAsia="Times New Roman" w:cs="Times New Roman"/>
+          <w:rFonts w:ascii="Arial Narrow" w:eastAsia="Times New Roman" w:hAnsi="Arial Narrow" w:cs="Times New Roman"/>
           <w:color w:val="000000"/>
           <w:kern w:val="0"/>
           <w:sz w:val="28"/>
@@ -990,7 +4215,7 @@
       <w:pPr>
         <w:spacing w:after="0" w:line="240" w:lineRule="auto"/>
         <w:rPr>
-          <w:rFonts w:ascii="Times New Roman" w:hAnsi="Times New Roman" w:eastAsia="Times New Roman" w:cs="Times New Roman"/>
+          <w:rFonts w:ascii="Times New Roman" w:eastAsia="Times New Roman" w:hAnsi="Times New Roman" w:cs="Times New Roman"/>
           <w:kern w:val="0"/>
           <w:sz w:val="24"/>
           <w:szCs w:val="24"/>
@@ -1002,17 +4227,17 @@
       <w:pPr>
         <w:spacing w:after="0" w:line="240" w:lineRule="auto"/>
         <w:rPr>
-          <w:rFonts w:ascii="Arial Narrow" w:hAnsi="Arial Narrow" w:eastAsia="Times New Roman" w:cs="Times New Roman"/>
-          <w:color w:val="000000"/>
-          <w:kern w:val="0"/>
-          <w:sz w:val="28"/>
-          <w:szCs w:val="28"/>
-          <w14:ligatures w14:val="none"/>
-        </w:rPr>
-      </w:pPr>
-      <w:r>
-        <w:rPr>
-          <w:rFonts w:ascii="Arial Narrow" w:hAnsi="Arial Narrow" w:eastAsia="Times New Roman" w:cs="Times New Roman"/>
+          <w:rFonts w:ascii="Arial Narrow" w:eastAsia="Times New Roman" w:hAnsi="Arial Narrow" w:cs="Times New Roman"/>
+          <w:color w:val="000000"/>
+          <w:kern w:val="0"/>
+          <w:sz w:val="28"/>
+          <w:szCs w:val="28"/>
+          <w14:ligatures w14:val="none"/>
+        </w:rPr>
+      </w:pPr>
+      <w:r>
+        <w:rPr>
+          <w:rFonts w:ascii="Arial Narrow" w:eastAsia="Times New Roman" w:hAnsi="Arial Narrow" w:cs="Times New Roman"/>
           <w:color w:val="000000"/>
           <w:kern w:val="0"/>
           <w:sz w:val="28"/>
@@ -1026,7 +4251,7 @@
       <w:pPr>
         <w:spacing w:after="0" w:line="240" w:lineRule="auto"/>
         <w:rPr>
-          <w:rFonts w:ascii="Arial Narrow" w:hAnsi="Arial Narrow" w:eastAsia="Times New Roman" w:cs="Times New Roman"/>
+          <w:rFonts w:ascii="Arial Narrow" w:eastAsia="Times New Roman" w:hAnsi="Arial Narrow" w:cs="Times New Roman"/>
           <w:color w:val="000000"/>
           <w:kern w:val="0"/>
           <w:sz w:val="28"/>
@@ -1039,7 +4264,7 @@
       <w:pPr>
         <w:spacing w:after="0" w:line="240" w:lineRule="auto"/>
         <w:rPr>
-          <w:rFonts w:ascii="Times New Roman" w:hAnsi="Times New Roman" w:eastAsia="Times New Roman" w:cs="Times New Roman"/>
+          <w:rFonts w:ascii="Times New Roman" w:eastAsia="Times New Roman" w:hAnsi="Times New Roman" w:cs="Times New Roman"/>
           <w:kern w:val="0"/>
           <w:sz w:val="24"/>
           <w:szCs w:val="24"/>
@@ -1073,51 +4298,33 @@
     <w:p>
       <w:pPr>
         <w:rPr>
-          <w:rStyle w:val="6"/>
-          <w:rFonts w:ascii="Times New Roman" w:hAnsi="Times New Roman" w:cs="Times New Roman"/>
-          <w:sz w:val="28"/>
-          <w:szCs w:val="28"/>
-        </w:rPr>
-      </w:pPr>
-      <w:r>
-        <w:fldChar w:fldCharType="begin"/>
-      </w:r>
-      <w:r>
-        <w:instrText xml:space="preserve"> HYPERLINK "https://www.studyiq.com/articles/unemployment-rate-in-india/" </w:instrText>
-      </w:r>
-      <w:r>
-        <w:fldChar w:fldCharType="separate"/>
-      </w:r>
-      <w:r>
-        <w:rPr>
-          <w:rStyle w:val="6"/>
-          <w:rFonts w:ascii="Times New Roman" w:hAnsi="Times New Roman" w:cs="Times New Roman"/>
-          <w:sz w:val="28"/>
-          <w:szCs w:val="28"/>
-        </w:rPr>
-        <w:t>https://www.studyiq.com/articles/unemployment-rate-in-india/</w:t>
-      </w:r>
-      <w:r>
-        <w:rPr>
-          <w:rStyle w:val="6"/>
-          <w:rFonts w:ascii="Times New Roman" w:hAnsi="Times New Roman" w:cs="Times New Roman"/>
-          <w:sz w:val="28"/>
-          <w:szCs w:val="28"/>
-        </w:rPr>
-        <w:fldChar w:fldCharType="end"/>
-      </w:r>
-    </w:p>
-    <w:p>
-      <w:pPr>
-        <w:rPr>
-          <w:rStyle w:val="6"/>
-          <w:rFonts w:ascii="Times New Roman" w:hAnsi="Times New Roman" w:cs="Times New Roman"/>
-          <w:sz w:val="28"/>
-          <w:szCs w:val="28"/>
-        </w:rPr>
-      </w:pPr>
-      <w:bookmarkStart w:id="0" w:name="_GoBack"/>
-      <w:bookmarkEnd w:id="0"/>
+          <w:rStyle w:val="Hyperlink"/>
+          <w:rFonts w:ascii="Times New Roman" w:hAnsi="Times New Roman" w:cs="Times New Roman"/>
+          <w:sz w:val="28"/>
+          <w:szCs w:val="28"/>
+        </w:rPr>
+      </w:pPr>
+      <w:hyperlink r:id="rId13" w:history="1">
+        <w:r>
+          <w:rPr>
+            <w:rStyle w:val="Hyperlink"/>
+            <w:rFonts w:ascii="Times New Roman" w:hAnsi="Times New Roman" w:cs="Times New Roman"/>
+            <w:sz w:val="28"/>
+            <w:szCs w:val="28"/>
+          </w:rPr>
+          <w:t>https://www.studyiq.com/articles/unemployment-rate-in-india/</w:t>
+        </w:r>
+      </w:hyperlink>
+    </w:p>
+    <w:p>
+      <w:pPr>
+        <w:rPr>
+          <w:rStyle w:val="Hyperlink"/>
+          <w:rFonts w:ascii="Times New Roman" w:hAnsi="Times New Roman" w:cs="Times New Roman"/>
+          <w:sz w:val="28"/>
+          <w:szCs w:val="28"/>
+        </w:rPr>
+      </w:pPr>
     </w:p>
     <w:p>
       <w:pPr>
@@ -1151,33 +4358,17 @@
           <w:szCs w:val="28"/>
         </w:rPr>
       </w:pPr>
-      <w:r>
-        <w:fldChar w:fldCharType="begin"/>
-      </w:r>
-      <w:r>
-        <w:instrText xml:space="preserve"> HYPERLINK "https://pib.gov.in/PressReleasePage.aspx?PRID=1833854" </w:instrText>
-      </w:r>
-      <w:r>
-        <w:fldChar w:fldCharType="separate"/>
-      </w:r>
-      <w:r>
-        <w:rPr>
-          <w:rStyle w:val="6"/>
-          <w:rFonts w:ascii="Times New Roman" w:hAnsi="Times New Roman" w:cs="Times New Roman"/>
-          <w:sz w:val="28"/>
-          <w:szCs w:val="28"/>
-        </w:rPr>
-        <w:t>https://pib.gov.in/PressReleasePage.aspx?PRID=1833854</w:t>
-      </w:r>
-      <w:r>
-        <w:rPr>
-          <w:rStyle w:val="6"/>
-          <w:rFonts w:ascii="Times New Roman" w:hAnsi="Times New Roman" w:cs="Times New Roman"/>
-          <w:sz w:val="28"/>
-          <w:szCs w:val="28"/>
-        </w:rPr>
-        <w:fldChar w:fldCharType="end"/>
-      </w:r>
+      <w:hyperlink r:id="rId14" w:history="1">
+        <w:r>
+          <w:rPr>
+            <w:rStyle w:val="Hyperlink"/>
+            <w:rFonts w:ascii="Times New Roman" w:hAnsi="Times New Roman" w:cs="Times New Roman"/>
+            <w:sz w:val="28"/>
+            <w:szCs w:val="28"/>
+          </w:rPr>
+          <w:t>https://pib.gov.in/PressReleasePage.aspx?PRID=1833854</w:t>
+        </w:r>
+      </w:hyperlink>
     </w:p>
     <w:p>
       <w:pPr>
@@ -1221,33 +4412,17 @@
           <w:szCs w:val="28"/>
         </w:rPr>
       </w:pPr>
-      <w:r>
-        <w:fldChar w:fldCharType="begin"/>
-      </w:r>
-      <w:r>
-        <w:instrText xml:space="preserve"> HYPERLINK "https://www.nber.org/research/data/occupational-wages-around-world-oww-database" </w:instrText>
-      </w:r>
-      <w:r>
-        <w:fldChar w:fldCharType="separate"/>
-      </w:r>
-      <w:r>
-        <w:rPr>
-          <w:rStyle w:val="6"/>
-          <w:rFonts w:ascii="Times New Roman" w:hAnsi="Times New Roman" w:cs="Times New Roman"/>
-          <w:sz w:val="28"/>
-          <w:szCs w:val="28"/>
-        </w:rPr>
-        <w:t>https://www.nber.org/research/data/occupational-wages-around-world-oww-database</w:t>
-      </w:r>
-      <w:r>
-        <w:rPr>
-          <w:rStyle w:val="6"/>
-          <w:rFonts w:ascii="Times New Roman" w:hAnsi="Times New Roman" w:cs="Times New Roman"/>
-          <w:sz w:val="28"/>
-          <w:szCs w:val="28"/>
-        </w:rPr>
-        <w:fldChar w:fldCharType="end"/>
-      </w:r>
+      <w:hyperlink r:id="rId15" w:history="1">
+        <w:r>
+          <w:rPr>
+            <w:rStyle w:val="Hyperlink"/>
+            <w:rFonts w:ascii="Times New Roman" w:hAnsi="Times New Roman" w:cs="Times New Roman"/>
+            <w:sz w:val="28"/>
+            <w:szCs w:val="28"/>
+          </w:rPr>
+          <w:t>https://www.nber.org/research/data/occupational-wages-around-world-oww-database</w:t>
+        </w:r>
+      </w:hyperlink>
     </w:p>
     <w:p>
       <w:pPr>
@@ -1302,33 +4477,17 @@
         </w:rPr>
         <w:t xml:space="preserve"> </w:t>
       </w:r>
-      <w:r>
-        <w:fldChar w:fldCharType="begin"/>
-      </w:r>
-      <w:r>
-        <w:instrText xml:space="preserve"> HYPERLINK "https://www.researchgate.net/publication/319659904_Determinants_of_internal_migrant_health_and_the_healthy_migrant_effect_in_South_India_A_mixed_methods_study" </w:instrText>
-      </w:r>
-      <w:r>
-        <w:fldChar w:fldCharType="separate"/>
-      </w:r>
-      <w:r>
-        <w:rPr>
-          <w:rStyle w:val="6"/>
-          <w:rFonts w:ascii="Times New Roman" w:hAnsi="Times New Roman" w:cs="Times New Roman"/>
-          <w:sz w:val="28"/>
-          <w:szCs w:val="28"/>
-        </w:rPr>
-        <w:t>https://www.researchgate.net/publication/319659904_Determinants_of_internal_migrant_health_and_the_healthy_migrant_effect_in_South_India_A_mixed_methods_study</w:t>
-      </w:r>
-      <w:r>
-        <w:rPr>
-          <w:rStyle w:val="6"/>
-          <w:rFonts w:ascii="Times New Roman" w:hAnsi="Times New Roman" w:cs="Times New Roman"/>
-          <w:sz w:val="28"/>
-          <w:szCs w:val="28"/>
-        </w:rPr>
-        <w:fldChar w:fldCharType="end"/>
-      </w:r>
+      <w:hyperlink r:id="rId16" w:history="1">
+        <w:r>
+          <w:rPr>
+            <w:rStyle w:val="Hyperlink"/>
+            <w:rFonts w:ascii="Times New Roman" w:hAnsi="Times New Roman" w:cs="Times New Roman"/>
+            <w:sz w:val="28"/>
+            <w:szCs w:val="28"/>
+          </w:rPr>
+          <w:t>https://www.researchgate.net/publication/319659904_Determinants_of_internal_migrant_health_and_the_healthy_migrant_effect_in_South_India_A_mixed_methods_study</w:t>
+        </w:r>
+      </w:hyperlink>
     </w:p>
     <w:p>
       <w:pPr>
@@ -1372,33 +4531,17 @@
           <w:szCs w:val="28"/>
         </w:rPr>
       </w:pPr>
-      <w:r>
-        <w:fldChar w:fldCharType="begin"/>
-      </w:r>
-      <w:r>
-        <w:instrText xml:space="preserve"> HYPERLINK "https://www.migrationpolicy.org/article/indian-immigrants-united-states" </w:instrText>
-      </w:r>
-      <w:r>
-        <w:fldChar w:fldCharType="separate"/>
-      </w:r>
-      <w:r>
-        <w:rPr>
-          <w:rStyle w:val="6"/>
-          <w:rFonts w:ascii="Times New Roman" w:hAnsi="Times New Roman" w:cs="Times New Roman"/>
-          <w:sz w:val="28"/>
-          <w:szCs w:val="28"/>
-        </w:rPr>
-        <w:t>https://www.migrationpolicy.org/article/indian-immigrants-united-states</w:t>
-      </w:r>
-      <w:r>
-        <w:rPr>
-          <w:rStyle w:val="6"/>
-          <w:rFonts w:ascii="Times New Roman" w:hAnsi="Times New Roman" w:cs="Times New Roman"/>
-          <w:sz w:val="28"/>
-          <w:szCs w:val="28"/>
-        </w:rPr>
-        <w:fldChar w:fldCharType="end"/>
-      </w:r>
+      <w:hyperlink r:id="rId17" w:history="1">
+        <w:r>
+          <w:rPr>
+            <w:rStyle w:val="Hyperlink"/>
+            <w:rFonts w:ascii="Times New Roman" w:hAnsi="Times New Roman" w:cs="Times New Roman"/>
+            <w:sz w:val="28"/>
+            <w:szCs w:val="28"/>
+          </w:rPr>
+          <w:t>https://www.migrationpolicy.org/article/indian-immigrants-united-states</w:t>
+        </w:r>
+      </w:hyperlink>
     </w:p>
     <w:p>
       <w:pPr>
@@ -1442,57 +4585,41 @@
           <w:szCs w:val="28"/>
         </w:rPr>
       </w:pPr>
-      <w:r>
-        <w:fldChar w:fldCharType="begin"/>
-      </w:r>
-      <w:r>
-        <w:instrText xml:space="preserve"> HYPERLINK "https://population.un.org/wpp/Download/Standard/Population/" </w:instrText>
-      </w:r>
-      <w:r>
-        <w:fldChar w:fldCharType="separate"/>
-      </w:r>
-      <w:r>
-        <w:rPr>
-          <w:rStyle w:val="6"/>
-          <w:rFonts w:ascii="Times New Roman" w:hAnsi="Times New Roman" w:cs="Times New Roman"/>
-          <w:sz w:val="28"/>
-          <w:szCs w:val="28"/>
-        </w:rPr>
-        <w:t>https://population.un.org/wpp/Download/Standard/Population/</w:t>
-      </w:r>
-      <w:r>
-        <w:rPr>
-          <w:rStyle w:val="6"/>
-          <w:rFonts w:ascii="Times New Roman" w:hAnsi="Times New Roman" w:cs="Times New Roman"/>
-          <w:sz w:val="28"/>
-          <w:szCs w:val="28"/>
-        </w:rPr>
-        <w:fldChar w:fldCharType="end"/>
-      </w:r>
-    </w:p>
-    <w:p>
-      <w:pPr>
-        <w:rPr>
-          <w:rFonts w:ascii="Times New Roman" w:hAnsi="Times New Roman" w:cs="Times New Roman"/>
-          <w:color w:val="000000"/>
-          <w:sz w:val="28"/>
-          <w:szCs w:val="28"/>
-        </w:rPr>
-      </w:pPr>
-    </w:p>
-    <w:p>
-      <w:pPr>
-        <w:rPr>
-          <w:rFonts w:ascii="Times New Roman" w:hAnsi="Times New Roman" w:cs="Times New Roman"/>
-          <w:color w:val="000000"/>
-          <w:sz w:val="28"/>
-          <w:szCs w:val="28"/>
-        </w:rPr>
-      </w:pPr>
-    </w:p>
-    <w:p>
-      <w:pPr>
-        <w:pStyle w:val="3"/>
+      <w:hyperlink r:id="rId18" w:history="1">
+        <w:r>
+          <w:rPr>
+            <w:rStyle w:val="Hyperlink"/>
+            <w:rFonts w:ascii="Times New Roman" w:hAnsi="Times New Roman" w:cs="Times New Roman"/>
+            <w:sz w:val="28"/>
+            <w:szCs w:val="28"/>
+          </w:rPr>
+          <w:t>https://population.un.org/wpp/Download/Standard/Population/</w:t>
+        </w:r>
+      </w:hyperlink>
+    </w:p>
+    <w:p>
+      <w:pPr>
+        <w:rPr>
+          <w:rFonts w:ascii="Times New Roman" w:hAnsi="Times New Roman" w:cs="Times New Roman"/>
+          <w:color w:val="000000"/>
+          <w:sz w:val="28"/>
+          <w:szCs w:val="28"/>
+        </w:rPr>
+      </w:pPr>
+    </w:p>
+    <w:p>
+      <w:pPr>
+        <w:rPr>
+          <w:rFonts w:ascii="Times New Roman" w:hAnsi="Times New Roman" w:cs="Times New Roman"/>
+          <w:color w:val="000000"/>
+          <w:sz w:val="28"/>
+          <w:szCs w:val="28"/>
+        </w:rPr>
+      </w:pPr>
+    </w:p>
+    <w:p>
+      <w:pPr>
+        <w:pStyle w:val="Heading2"/>
         <w:numPr>
           <w:ilvl w:val="1"/>
           <w:numId w:val="2"/>
@@ -1504,6 +4631,7 @@
           <w:color w:val="auto"/>
         </w:rPr>
       </w:pPr>
+      <w:bookmarkStart w:id="6" w:name="_Toc149517246"/>
       <w:r>
         <w:rPr>
           <w:rFonts w:ascii="Times New Roman" w:hAnsi="Times New Roman" w:cs="Times New Roman"/>
@@ -1513,6 +4641,7 @@
         </w:rPr>
         <w:t>Data Processing</w:t>
       </w:r>
+      <w:bookmarkEnd w:id="6"/>
     </w:p>
     <w:p>
       <w:pPr>
@@ -1530,7 +4659,7 @@
       <w:pPr>
         <w:spacing w:after="0" w:line="240" w:lineRule="auto"/>
         <w:rPr>
-          <w:rFonts w:ascii="Times New Roman" w:hAnsi="Times New Roman" w:eastAsia="Times New Roman" w:cs="Times New Roman"/>
+          <w:rFonts w:ascii="Times New Roman" w:eastAsia="Times New Roman" w:hAnsi="Times New Roman" w:cs="Times New Roman"/>
           <w:kern w:val="0"/>
           <w:sz w:val="24"/>
           <w:szCs w:val="24"/>
@@ -1539,7 +4668,7 @@
       </w:pPr>
       <w:r>
         <w:rPr>
-          <w:rFonts w:ascii="Arial Narrow" w:hAnsi="Arial Narrow" w:eastAsia="Times New Roman" w:cs="Times New Roman"/>
+          <w:rFonts w:ascii="Arial Narrow" w:eastAsia="Times New Roman" w:hAnsi="Arial Narrow" w:cs="Times New Roman"/>
           <w:color w:val="000000"/>
           <w:kern w:val="0"/>
           <w:sz w:val="28"/>
@@ -1553,7 +4682,7 @@
       <w:pPr>
         <w:spacing w:after="0" w:line="240" w:lineRule="auto"/>
         <w:rPr>
-          <w:rFonts w:ascii="Arial Narrow" w:hAnsi="Arial Narrow" w:eastAsia="Times New Roman" w:cs="Times New Roman"/>
+          <w:rFonts w:ascii="Arial Narrow" w:eastAsia="Times New Roman" w:hAnsi="Arial Narrow" w:cs="Times New Roman"/>
           <w:color w:val="000000"/>
           <w:kern w:val="0"/>
           <w:sz w:val="28"/>
@@ -1566,7 +4695,7 @@
       <w:pPr>
         <w:spacing w:after="0" w:line="240" w:lineRule="auto"/>
         <w:rPr>
-          <w:rFonts w:ascii="Times New Roman" w:hAnsi="Times New Roman" w:eastAsia="Times New Roman" w:cs="Times New Roman"/>
+          <w:rFonts w:ascii="Times New Roman" w:eastAsia="Times New Roman" w:hAnsi="Times New Roman" w:cs="Times New Roman"/>
           <w:kern w:val="0"/>
           <w:sz w:val="24"/>
           <w:szCs w:val="24"/>
@@ -1575,7 +4704,7 @@
       </w:pPr>
       <w:r>
         <w:rPr>
-          <w:rFonts w:ascii="Arial Narrow" w:hAnsi="Arial Narrow" w:eastAsia="Times New Roman" w:cs="Times New Roman"/>
+          <w:rFonts w:ascii="Arial Narrow" w:eastAsia="Times New Roman" w:hAnsi="Arial Narrow" w:cs="Times New Roman"/>
           <w:color w:val="000000"/>
           <w:kern w:val="0"/>
           <w:sz w:val="28"/>
@@ -1600,7 +4729,7 @@
     </w:p>
     <w:p>
       <w:pPr>
-        <w:pStyle w:val="2"/>
+        <w:pStyle w:val="Heading1"/>
         <w:numPr>
           <w:ilvl w:val="0"/>
           <w:numId w:val="2"/>
@@ -1612,6 +4741,7 @@
           <w:color w:val="auto"/>
         </w:rPr>
       </w:pPr>
+      <w:bookmarkStart w:id="7" w:name="_Toc149517247"/>
       <w:r>
         <w:rPr>
           <w:rFonts w:ascii="Times New Roman" w:hAnsi="Times New Roman" w:cs="Times New Roman"/>
@@ -1621,22 +4751,23 @@
         </w:rPr>
         <w:t>Requirements</w:t>
       </w:r>
-    </w:p>
-    <w:p>
-      <w:pPr>
-        <w:rPr>
-          <w:rFonts w:ascii="Times New Roman" w:hAnsi="Times New Roman" w:cs="Times New Roman"/>
-          <w:b/>
-          <w:bCs/>
-          <w:color w:val="000000"/>
-          <w:sz w:val="28"/>
-          <w:szCs w:val="28"/>
-        </w:rPr>
-      </w:pPr>
-    </w:p>
-    <w:p>
-      <w:pPr>
-        <w:pStyle w:val="3"/>
+      <w:bookmarkEnd w:id="7"/>
+    </w:p>
+    <w:p>
+      <w:pPr>
+        <w:rPr>
+          <w:rFonts w:ascii="Times New Roman" w:hAnsi="Times New Roman" w:cs="Times New Roman"/>
+          <w:b/>
+          <w:bCs/>
+          <w:color w:val="000000"/>
+          <w:sz w:val="28"/>
+          <w:szCs w:val="28"/>
+        </w:rPr>
+      </w:pPr>
+    </w:p>
+    <w:p>
+      <w:pPr>
+        <w:pStyle w:val="Heading2"/>
         <w:numPr>
           <w:ilvl w:val="1"/>
           <w:numId w:val="2"/>
@@ -1648,6 +4779,7 @@
           <w:color w:val="auto"/>
         </w:rPr>
       </w:pPr>
+      <w:bookmarkStart w:id="8" w:name="_Toc149517248"/>
       <w:r>
         <w:rPr>
           <w:rFonts w:ascii="Times New Roman" w:hAnsi="Times New Roman" w:cs="Times New Roman"/>
@@ -1657,6 +4789,7 @@
         </w:rPr>
         <w:t>Must-Have Features</w:t>
       </w:r>
+      <w:bookmarkEnd w:id="8"/>
     </w:p>
     <w:p>
       <w:pPr>
@@ -1674,7 +4807,7 @@
       <w:pPr>
         <w:spacing w:after="0" w:line="240" w:lineRule="auto"/>
         <w:rPr>
-          <w:rFonts w:ascii="Times New Roman" w:hAnsi="Times New Roman" w:eastAsia="Times New Roman" w:cs="Times New Roman"/>
+          <w:rFonts w:ascii="Times New Roman" w:eastAsia="Times New Roman" w:hAnsi="Times New Roman" w:cs="Times New Roman"/>
           <w:kern w:val="0"/>
           <w:sz w:val="24"/>
           <w:szCs w:val="24"/>
@@ -1683,7 +4816,7 @@
       </w:pPr>
       <w:r>
         <w:rPr>
-          <w:rFonts w:ascii="Arial Narrow" w:hAnsi="Arial Narrow" w:eastAsia="Times New Roman" w:cs="Times New Roman"/>
+          <w:rFonts w:ascii="Arial Narrow" w:eastAsia="Times New Roman" w:hAnsi="Arial Narrow" w:cs="Times New Roman"/>
           <w:color w:val="000000"/>
           <w:kern w:val="0"/>
           <w:sz w:val="28"/>
@@ -1707,7 +4840,7 @@
     </w:p>
     <w:p>
       <w:pPr>
-        <w:pStyle w:val="3"/>
+        <w:pStyle w:val="Heading2"/>
         <w:numPr>
           <w:ilvl w:val="1"/>
           <w:numId w:val="2"/>
@@ -1719,6 +4852,7 @@
           <w:color w:val="auto"/>
         </w:rPr>
       </w:pPr>
+      <w:bookmarkStart w:id="9" w:name="_Toc149517249"/>
       <w:r>
         <w:rPr>
           <w:rFonts w:ascii="Times New Roman" w:hAnsi="Times New Roman" w:cs="Times New Roman"/>
@@ -1728,6 +4862,7 @@
         </w:rPr>
         <w:t>Optional Features</w:t>
       </w:r>
+      <w:bookmarkEnd w:id="9"/>
     </w:p>
     <w:p>
       <w:pPr>
@@ -1746,7 +4881,7 @@
       <w:pPr>
         <w:spacing w:after="0" w:line="240" w:lineRule="auto"/>
         <w:rPr>
-          <w:rFonts w:ascii="Times New Roman" w:hAnsi="Times New Roman" w:eastAsia="Times New Roman" w:cs="Times New Roman"/>
+          <w:rFonts w:ascii="Times New Roman" w:eastAsia="Times New Roman" w:hAnsi="Times New Roman" w:cs="Times New Roman"/>
           <w:kern w:val="0"/>
           <w:sz w:val="24"/>
           <w:szCs w:val="24"/>
@@ -1755,7 +4890,7 @@
       </w:pPr>
       <w:r>
         <w:rPr>
-          <w:rFonts w:ascii="Arial Narrow" w:hAnsi="Arial Narrow" w:eastAsia="Times New Roman" w:cs="Times New Roman"/>
+          <w:rFonts w:ascii="Arial Narrow" w:eastAsia="Times New Roman" w:hAnsi="Arial Narrow" w:cs="Times New Roman"/>
           <w:color w:val="000000"/>
           <w:kern w:val="0"/>
           <w:sz w:val="28"/>
@@ -1779,7 +4914,7 @@
     </w:p>
     <w:p>
       <w:pPr>
-        <w:pStyle w:val="2"/>
+        <w:pStyle w:val="Heading1"/>
         <w:numPr>
           <w:ilvl w:val="0"/>
           <w:numId w:val="2"/>
@@ -1791,6 +4926,7 @@
           <w:color w:val="auto"/>
         </w:rPr>
       </w:pPr>
+      <w:bookmarkStart w:id="10" w:name="_Toc149517250"/>
       <w:r>
         <w:rPr>
           <w:rFonts w:ascii="Times New Roman" w:hAnsi="Times New Roman" w:cs="Times New Roman"/>
@@ -1800,6 +4936,7 @@
         </w:rPr>
         <w:t>Visualisation Design</w:t>
       </w:r>
+      <w:bookmarkEnd w:id="10"/>
     </w:p>
     <w:p>
       <w:pPr>
@@ -1817,7 +4954,7 @@
       <w:pPr>
         <w:spacing w:after="0" w:line="240" w:lineRule="auto"/>
         <w:rPr>
-          <w:rFonts w:ascii="Times New Roman" w:hAnsi="Times New Roman" w:eastAsia="Times New Roman" w:cs="Times New Roman"/>
+          <w:rFonts w:ascii="Times New Roman" w:eastAsia="Times New Roman" w:hAnsi="Times New Roman" w:cs="Times New Roman"/>
           <w:kern w:val="0"/>
           <w:sz w:val="24"/>
           <w:szCs w:val="24"/>
@@ -1826,7 +4963,7 @@
       </w:pPr>
       <w:r>
         <w:rPr>
-          <w:rFonts w:ascii="Arial Narrow" w:hAnsi="Arial Narrow" w:eastAsia="Times New Roman" w:cs="Times New Roman"/>
+          <w:rFonts w:ascii="Arial Narrow" w:eastAsia="Times New Roman" w:hAnsi="Arial Narrow" w:cs="Times New Roman"/>
           <w:color w:val="000000"/>
           <w:kern w:val="0"/>
           <w:sz w:val="28"/>
@@ -1840,7 +4977,7 @@
       <w:pPr>
         <w:spacing w:after="0" w:line="240" w:lineRule="auto"/>
         <w:rPr>
-          <w:rFonts w:ascii="Arial Narrow" w:hAnsi="Arial Narrow" w:eastAsia="Times New Roman" w:cs="Times New Roman"/>
+          <w:rFonts w:ascii="Arial Narrow" w:eastAsia="Times New Roman" w:hAnsi="Arial Narrow" w:cs="Times New Roman"/>
           <w:color w:val="000000"/>
           <w:kern w:val="0"/>
           <w:sz w:val="28"/>
@@ -1853,7 +4990,7 @@
       <w:pPr>
         <w:spacing w:after="0" w:line="240" w:lineRule="auto"/>
         <w:rPr>
-          <w:rFonts w:ascii="Times New Roman" w:hAnsi="Times New Roman" w:eastAsia="Times New Roman" w:cs="Times New Roman"/>
+          <w:rFonts w:ascii="Times New Roman" w:eastAsia="Times New Roman" w:hAnsi="Times New Roman" w:cs="Times New Roman"/>
           <w:kern w:val="0"/>
           <w:sz w:val="24"/>
           <w:szCs w:val="24"/>
@@ -1862,7 +4999,7 @@
       </w:pPr>
       <w:r>
         <w:rPr>
-          <w:rFonts w:ascii="Arial Narrow" w:hAnsi="Arial Narrow" w:eastAsia="Times New Roman" w:cs="Times New Roman"/>
+          <w:rFonts w:ascii="Arial Narrow" w:eastAsia="Times New Roman" w:hAnsi="Arial Narrow" w:cs="Times New Roman"/>
           <w:color w:val="000000"/>
           <w:kern w:val="0"/>
           <w:sz w:val="28"/>
@@ -1876,7 +5013,7 @@
       <w:pPr>
         <w:spacing w:after="0" w:line="240" w:lineRule="auto"/>
         <w:rPr>
-          <w:rFonts w:ascii="Times New Roman" w:hAnsi="Times New Roman" w:eastAsia="Times New Roman" w:cs="Times New Roman"/>
+          <w:rFonts w:ascii="Times New Roman" w:eastAsia="Times New Roman" w:hAnsi="Times New Roman" w:cs="Times New Roman"/>
           <w:kern w:val="0"/>
           <w:sz w:val="24"/>
           <w:szCs w:val="24"/>
@@ -1885,7 +5022,7 @@
       </w:pPr>
       <w:r>
         <w:rPr>
-          <w:rFonts w:ascii="Arial Narrow" w:hAnsi="Arial Narrow" w:eastAsia="Times New Roman" w:cs="Times New Roman"/>
+          <w:rFonts w:ascii="Arial Narrow" w:eastAsia="Times New Roman" w:hAnsi="Arial Narrow" w:cs="Times New Roman"/>
           <w:color w:val="000000"/>
           <w:kern w:val="0"/>
           <w:sz w:val="28"/>
@@ -1911,7 +5048,7 @@
       <w:pPr>
         <w:spacing w:after="0" w:line="240" w:lineRule="auto"/>
         <w:rPr>
-          <w:rFonts w:ascii="Times New Roman" w:hAnsi="Times New Roman" w:eastAsia="Times New Roman" w:cs="Times New Roman"/>
+          <w:rFonts w:ascii="Times New Roman" w:eastAsia="Times New Roman" w:hAnsi="Times New Roman" w:cs="Times New Roman"/>
           <w:kern w:val="0"/>
           <w:sz w:val="24"/>
           <w:szCs w:val="24"/>
@@ -1920,7 +5057,7 @@
       </w:pPr>
       <w:r>
         <w:rPr>
-          <w:rFonts w:ascii="Arial Narrow" w:hAnsi="Arial Narrow" w:eastAsia="Times New Roman" w:cs="Times New Roman"/>
+          <w:rFonts w:ascii="Arial Narrow" w:eastAsia="Times New Roman" w:hAnsi="Arial Narrow" w:cs="Times New Roman"/>
           <w:color w:val="000000"/>
           <w:kern w:val="0"/>
           <w:sz w:val="28"/>
@@ -1933,17 +5070,17 @@
     <w:p>
       <w:pPr>
         <w:rPr>
-          <w:rFonts w:ascii="Arial Narrow" w:hAnsi="Arial Narrow" w:eastAsia="Times New Roman" w:cs="Times New Roman"/>
-          <w:color w:val="000000"/>
-          <w:kern w:val="0"/>
-          <w:sz w:val="28"/>
-          <w:szCs w:val="28"/>
-          <w14:ligatures w14:val="none"/>
-        </w:rPr>
-      </w:pPr>
-      <w:r>
-        <w:rPr>
-          <w:rFonts w:ascii="Arial Narrow" w:hAnsi="Arial Narrow" w:eastAsia="Times New Roman" w:cs="Times New Roman"/>
+          <w:rFonts w:ascii="Arial Narrow" w:eastAsia="Times New Roman" w:hAnsi="Arial Narrow" w:cs="Times New Roman"/>
+          <w:color w:val="000000"/>
+          <w:kern w:val="0"/>
+          <w:sz w:val="28"/>
+          <w:szCs w:val="28"/>
+          <w14:ligatures w14:val="none"/>
+        </w:rPr>
+      </w:pPr>
+      <w:r>
+        <w:rPr>
+          <w:rFonts w:ascii="Arial Narrow" w:eastAsia="Times New Roman" w:hAnsi="Arial Narrow" w:cs="Times New Roman"/>
           <w:color w:val="000000"/>
           <w:kern w:val="0"/>
           <w:sz w:val="28"/>
@@ -2034,33 +5171,17 @@
         </w:rPr>
         <w:t xml:space="preserve">Figma link: </w:t>
       </w:r>
-      <w:r>
-        <w:fldChar w:fldCharType="begin"/>
-      </w:r>
-      <w:r>
-        <w:instrText xml:space="preserve"> HYPERLINK "https://www.figma.com/file/UWxd1ZE9F5eeS1g9glI1cY/Untitled?type=design&amp;node-id=0%3A1&amp;mode=design&amp;t=S168Q81o0eQTJVIU-1" </w:instrText>
-      </w:r>
-      <w:r>
-        <w:fldChar w:fldCharType="separate"/>
-      </w:r>
-      <w:r>
-        <w:rPr>
-          <w:rStyle w:val="6"/>
-          <w:rFonts w:ascii="Times New Roman" w:hAnsi="Times New Roman" w:cs="Times New Roman"/>
-          <w:sz w:val="28"/>
-          <w:szCs w:val="28"/>
-        </w:rPr>
-        <w:t>https://www.figma.com/file/UWxd1ZE9F5eeS1g9glI1cY/Untitled?type=design&amp;node-id=0%3A1&amp;mode=design&amp;t=S168Q81o0eQTJVIU-1</w:t>
-      </w:r>
-      <w:r>
-        <w:rPr>
-          <w:rStyle w:val="6"/>
-          <w:rFonts w:ascii="Times New Roman" w:hAnsi="Times New Roman" w:cs="Times New Roman"/>
-          <w:sz w:val="28"/>
-          <w:szCs w:val="28"/>
-        </w:rPr>
-        <w:fldChar w:fldCharType="end"/>
-      </w:r>
+      <w:hyperlink r:id="rId19" w:history="1">
+        <w:r>
+          <w:rPr>
+            <w:rStyle w:val="Hyperlink"/>
+            <w:rFonts w:ascii="Times New Roman" w:hAnsi="Times New Roman" w:cs="Times New Roman"/>
+            <w:sz w:val="28"/>
+            <w:szCs w:val="28"/>
+          </w:rPr>
+          <w:t>https://www.figma.com/file/UWxd1ZE9F5eeS1g9glI1cY/Untitled?type=design&amp;node-id=0%3A1&amp;mode=design&amp;t=S168Q81o0eQTJVIU-1</w:t>
+        </w:r>
+      </w:hyperlink>
     </w:p>
     <w:p>
       <w:pPr>
@@ -2138,12 +5259,13 @@
           <w:rFonts w:ascii="Times New Roman" w:hAnsi="Times New Roman" w:cs="Times New Roman"/>
           <w:b/>
           <w:bCs/>
+          <w:noProof/>
           <w:color w:val="000000"/>
           <w:sz w:val="28"/>
           <w:szCs w:val="28"/>
         </w:rPr>
         <w:drawing>
-          <wp:inline distT="0" distB="0" distL="0" distR="0">
+          <wp:inline distT="0" distB="0" distL="0" distR="0" wp14:anchorId="1770F9A5" wp14:editId="6425EDBB">
             <wp:extent cx="3768090" cy="3768090"/>
             <wp:effectExtent l="19050" t="19050" r="22860" b="22860"/>
             <wp:docPr id="1807621318" name="Picture 1" descr="A screenshot of a graph&#10;&#10;Description automatically generated"/>
@@ -2160,7 +5282,7 @@
                     </pic:cNvPicPr>
                   </pic:nvPicPr>
                   <pic:blipFill>
-                    <a:blip r:embed="rId6"/>
+                    <a:blip r:embed="rId20"/>
                     <a:srcRect l="1008" t="2276"/>
                     <a:stretch>
                       <a:fillRect/>
@@ -2212,7 +5334,7 @@
     </w:p>
     <w:p>
       <w:pPr>
-        <w:pStyle w:val="7"/>
+        <w:pStyle w:val="ListParagraph"/>
         <w:numPr>
           <w:ilvl w:val="0"/>
           <w:numId w:val="3"/>
@@ -2236,7 +5358,7 @@
     </w:p>
     <w:p>
       <w:pPr>
-        <w:pStyle w:val="7"/>
+        <w:pStyle w:val="ListParagraph"/>
         <w:numPr>
           <w:ilvl w:val="0"/>
           <w:numId w:val="3"/>
@@ -2260,7 +5382,7 @@
     </w:p>
     <w:p>
       <w:pPr>
-        <w:pStyle w:val="7"/>
+        <w:pStyle w:val="ListParagraph"/>
         <w:numPr>
           <w:ilvl w:val="0"/>
           <w:numId w:val="3"/>
@@ -2356,12 +5478,13 @@
           <w:rFonts w:ascii="Times New Roman" w:hAnsi="Times New Roman" w:cs="Times New Roman"/>
           <w:b/>
           <w:bCs/>
+          <w:noProof/>
           <w:color w:val="000000"/>
           <w:sz w:val="28"/>
           <w:szCs w:val="28"/>
         </w:rPr>
         <w:drawing>
-          <wp:inline distT="0" distB="0" distL="0" distR="0">
+          <wp:inline distT="0" distB="0" distL="0" distR="0" wp14:anchorId="1E1E0104" wp14:editId="0019C761">
             <wp:extent cx="3916680" cy="3695700"/>
             <wp:effectExtent l="19050" t="19050" r="26670" b="19050"/>
             <wp:docPr id="460908007" name="Picture 1" descr="A screenshot of a computer&#10;&#10;Description automatically generated"/>
@@ -2378,7 +5501,7 @@
                     </pic:cNvPicPr>
                   </pic:nvPicPr>
                   <pic:blipFill>
-                    <a:blip r:embed="rId7"/>
+                    <a:blip r:embed="rId21"/>
                     <a:srcRect t="2317" b="4055"/>
                     <a:stretch>
                       <a:fillRect/>
@@ -2430,7 +5553,7 @@
     </w:p>
     <w:p>
       <w:pPr>
-        <w:pStyle w:val="7"/>
+        <w:pStyle w:val="ListParagraph"/>
         <w:numPr>
           <w:ilvl w:val="0"/>
           <w:numId w:val="3"/>
@@ -2454,7 +5577,7 @@
     </w:p>
     <w:p>
       <w:pPr>
-        <w:pStyle w:val="7"/>
+        <w:pStyle w:val="ListParagraph"/>
         <w:numPr>
           <w:ilvl w:val="0"/>
           <w:numId w:val="3"/>
@@ -2478,7 +5601,7 @@
     </w:p>
     <w:p>
       <w:pPr>
-        <w:pStyle w:val="7"/>
+        <w:pStyle w:val="ListParagraph"/>
         <w:numPr>
           <w:ilvl w:val="0"/>
           <w:numId w:val="3"/>
@@ -2502,7 +5625,7 @@
     </w:p>
     <w:p>
       <w:pPr>
-        <w:pStyle w:val="7"/>
+        <w:pStyle w:val="ListParagraph"/>
         <w:numPr>
           <w:ilvl w:val="0"/>
           <w:numId w:val="3"/>
@@ -2526,7 +5649,7 @@
     </w:p>
     <w:p>
       <w:pPr>
-        <w:pStyle w:val="7"/>
+        <w:pStyle w:val="ListParagraph"/>
         <w:numPr>
           <w:ilvl w:val="0"/>
           <w:numId w:val="3"/>
@@ -2550,7 +5673,7 @@
     </w:p>
     <w:p>
       <w:pPr>
-        <w:pStyle w:val="7"/>
+        <w:pStyle w:val="ListParagraph"/>
         <w:numPr>
           <w:ilvl w:val="0"/>
           <w:numId w:val="3"/>
@@ -2574,7 +5697,7 @@
     </w:p>
     <w:p>
       <w:pPr>
-        <w:pStyle w:val="7"/>
+        <w:pStyle w:val="ListParagraph"/>
         <w:numPr>
           <w:ilvl w:val="0"/>
           <w:numId w:val="3"/>
@@ -2670,12 +5793,13 @@
           <w:rFonts w:ascii="Times New Roman" w:hAnsi="Times New Roman" w:cs="Times New Roman"/>
           <w:b/>
           <w:bCs/>
+          <w:noProof/>
           <w:color w:val="000000"/>
           <w:sz w:val="28"/>
           <w:szCs w:val="28"/>
         </w:rPr>
         <w:drawing>
-          <wp:inline distT="0" distB="0" distL="0" distR="0">
+          <wp:inline distT="0" distB="0" distL="0" distR="0" wp14:anchorId="78028E4E" wp14:editId="151A3DC7">
             <wp:extent cx="2887980" cy="2811780"/>
             <wp:effectExtent l="19050" t="19050" r="26670" b="26670"/>
             <wp:docPr id="1463132619" name="Picture 1"/>
@@ -2692,7 +5816,7 @@
                     </pic:cNvPicPr>
                   </pic:nvPicPr>
                   <pic:blipFill>
-                    <a:blip r:embed="rId8"/>
+                    <a:blip r:embed="rId22"/>
                     <a:srcRect l="2068" t="1600"/>
                     <a:stretch>
                       <a:fillRect/>
@@ -2748,7 +5872,7 @@
     </w:p>
     <w:p>
       <w:pPr>
-        <w:pStyle w:val="7"/>
+        <w:pStyle w:val="ListParagraph"/>
         <w:numPr>
           <w:ilvl w:val="0"/>
           <w:numId w:val="3"/>
@@ -2772,7 +5896,7 @@
     </w:p>
     <w:p>
       <w:pPr>
-        <w:pStyle w:val="7"/>
+        <w:pStyle w:val="ListParagraph"/>
         <w:numPr>
           <w:ilvl w:val="0"/>
           <w:numId w:val="3"/>
@@ -2796,7 +5920,7 @@
     </w:p>
     <w:p>
       <w:pPr>
-        <w:pStyle w:val="7"/>
+        <w:pStyle w:val="ListParagraph"/>
         <w:numPr>
           <w:ilvl w:val="0"/>
           <w:numId w:val="3"/>
@@ -2810,32 +5934,12 @@
       </w:pPr>
       <w:r>
         <w:rPr>
-          <w:rFonts w:hint="default" w:ascii="Times New Roman" w:hAnsi="Times New Roman" w:cs="Times New Roman"/>
-          <w:color w:val="000000"/>
-          <w:sz w:val="28"/>
-          <w:szCs w:val="28"/>
-          <w:lang w:val="en-US"/>
-        </w:rPr>
-        <w:t xml:space="preserve">Mouse over to show to </w:t>
-      </w:r>
-      <w:r>
-        <w:rPr>
-          <w:rFonts w:ascii="Times New Roman" w:hAnsi="Times New Roman" w:cs="Times New Roman"/>
-          <w:color w:val="000000"/>
-          <w:sz w:val="28"/>
-          <w:szCs w:val="28"/>
-        </w:rPr>
-        <w:t>tooltip</w:t>
-      </w:r>
-      <w:r>
-        <w:rPr>
-          <w:rFonts w:hint="default" w:ascii="Times New Roman" w:hAnsi="Times New Roman" w:cs="Times New Roman"/>
-          <w:color w:val="000000"/>
-          <w:sz w:val="28"/>
-          <w:szCs w:val="28"/>
-          <w:lang w:val="en-US"/>
-        </w:rPr>
-        <w:t>.</w:t>
+          <w:rFonts w:ascii="Times New Roman" w:hAnsi="Times New Roman" w:cs="Times New Roman"/>
+          <w:color w:val="000000"/>
+          <w:sz w:val="28"/>
+          <w:szCs w:val="28"/>
+        </w:rPr>
+        <w:t>Mouse over to show to tooltip.</w:t>
       </w:r>
     </w:p>
     <w:p>
@@ -2890,12 +5994,13 @@
           <w:rFonts w:ascii="Times New Roman" w:hAnsi="Times New Roman" w:cs="Times New Roman"/>
           <w:b/>
           <w:bCs/>
+          <w:noProof/>
           <w:color w:val="000000"/>
           <w:sz w:val="28"/>
           <w:szCs w:val="28"/>
         </w:rPr>
         <w:drawing>
-          <wp:inline distT="0" distB="0" distL="0" distR="0">
+          <wp:inline distT="0" distB="0" distL="0" distR="0" wp14:anchorId="2AC0AAB9" wp14:editId="3C625439">
             <wp:extent cx="2887980" cy="2773680"/>
             <wp:effectExtent l="19050" t="19050" r="26670" b="26670"/>
             <wp:docPr id="578959714" name="Picture 1" descr="A pie chart with a number of different colored circles&#10;&#10;Description automatically generated"/>
@@ -2912,7 +6017,7 @@
                     </pic:cNvPicPr>
                   </pic:nvPicPr>
                   <pic:blipFill>
-                    <a:blip r:embed="rId9"/>
+                    <a:blip r:embed="rId23"/>
                     <a:srcRect t="2413"/>
                     <a:stretch>
                       <a:fillRect/>
@@ -2964,7 +6069,7 @@
     </w:p>
     <w:p>
       <w:pPr>
-        <w:pStyle w:val="7"/>
+        <w:pStyle w:val="ListParagraph"/>
         <w:numPr>
           <w:ilvl w:val="0"/>
           <w:numId w:val="3"/>
@@ -2988,7 +6093,7 @@
     </w:p>
     <w:p>
       <w:pPr>
-        <w:pStyle w:val="7"/>
+        <w:pStyle w:val="ListParagraph"/>
         <w:numPr>
           <w:ilvl w:val="0"/>
           <w:numId w:val="3"/>
@@ -3058,12 +6163,13 @@
           <w:rFonts w:ascii="Times New Roman" w:hAnsi="Times New Roman" w:cs="Times New Roman"/>
           <w:b/>
           <w:bCs/>
+          <w:noProof/>
           <w:color w:val="000000"/>
           <w:sz w:val="28"/>
           <w:szCs w:val="28"/>
         </w:rPr>
         <w:drawing>
-          <wp:inline distT="0" distB="0" distL="0" distR="0">
+          <wp:inline distT="0" distB="0" distL="0" distR="0" wp14:anchorId="2345E075" wp14:editId="4AC0A280">
             <wp:extent cx="2895600" cy="2918460"/>
             <wp:effectExtent l="19050" t="19050" r="19050" b="15240"/>
             <wp:docPr id="2076779951" name="Picture 1" descr="A graph of bar graph with text&#10;&#10;Description automatically generated with medium confidence"/>
@@ -3080,7 +6186,7 @@
                     </pic:cNvPicPr>
                   </pic:nvPicPr>
                   <pic:blipFill>
-                    <a:blip r:embed="rId10"/>
+                    <a:blip r:embed="rId24"/>
                     <a:srcRect t="2792"/>
                     <a:stretch>
                       <a:fillRect/>
@@ -3132,7 +6238,7 @@
     </w:p>
     <w:p>
       <w:pPr>
-        <w:pStyle w:val="7"/>
+        <w:pStyle w:val="ListParagraph"/>
         <w:numPr>
           <w:ilvl w:val="0"/>
           <w:numId w:val="3"/>
@@ -3156,7 +6262,7 @@
     </w:p>
     <w:p>
       <w:pPr>
-        <w:pStyle w:val="7"/>
+        <w:pStyle w:val="ListParagraph"/>
         <w:numPr>
           <w:ilvl w:val="0"/>
           <w:numId w:val="3"/>
@@ -3252,12 +6358,13 @@
           <w:rFonts w:ascii="Times New Roman" w:hAnsi="Times New Roman" w:cs="Times New Roman"/>
           <w:b/>
           <w:bCs/>
+          <w:noProof/>
           <w:color w:val="000000"/>
           <w:sz w:val="28"/>
           <w:szCs w:val="28"/>
         </w:rPr>
         <w:drawing>
-          <wp:inline distT="0" distB="0" distL="0" distR="0">
+          <wp:inline distT="0" distB="0" distL="0" distR="0" wp14:anchorId="5B26D29A" wp14:editId="7B6A506F">
             <wp:extent cx="3916680" cy="3848100"/>
             <wp:effectExtent l="19050" t="19050" r="26670" b="19050"/>
             <wp:docPr id="280006881" name="Picture 1" descr="A screenshot of a computer screen&#10;&#10;Description automatically generated"/>
@@ -3274,7 +6381,7 @@
                     </pic:cNvPicPr>
                   </pic:nvPicPr>
                   <pic:blipFill>
-                    <a:blip r:embed="rId11"/>
+                    <a:blip r:embed="rId25"/>
                     <a:stretch>
                       <a:fillRect/>
                     </a:stretch>
@@ -3337,7 +6444,7 @@
     </w:p>
     <w:p>
       <w:pPr>
-        <w:pStyle w:val="7"/>
+        <w:pStyle w:val="ListParagraph"/>
         <w:numPr>
           <w:ilvl w:val="0"/>
           <w:numId w:val="3"/>
@@ -3361,7 +6468,7 @@
     </w:p>
     <w:p>
       <w:pPr>
-        <w:pStyle w:val="7"/>
+        <w:pStyle w:val="ListParagraph"/>
         <w:numPr>
           <w:ilvl w:val="0"/>
           <w:numId w:val="3"/>
@@ -3385,7 +6492,7 @@
     </w:p>
     <w:p>
       <w:pPr>
-        <w:pStyle w:val="7"/>
+        <w:pStyle w:val="ListParagraph"/>
         <w:numPr>
           <w:ilvl w:val="0"/>
           <w:numId w:val="3"/>
@@ -3433,7 +6540,7 @@
     </w:p>
     <w:p>
       <w:pPr>
-        <w:pStyle w:val="2"/>
+        <w:pStyle w:val="Heading1"/>
         <w:numPr>
           <w:ilvl w:val="0"/>
           <w:numId w:val="2"/>
@@ -3445,6 +6552,7 @@
           <w:color w:val="auto"/>
         </w:rPr>
       </w:pPr>
+      <w:bookmarkStart w:id="11" w:name="_Toc149517251"/>
       <w:r>
         <w:rPr>
           <w:rFonts w:ascii="Times New Roman" w:hAnsi="Times New Roman" w:cs="Times New Roman"/>
@@ -3454,6 +6562,7 @@
         </w:rPr>
         <w:t>Validation [optional - Bonus Points]</w:t>
       </w:r>
+      <w:bookmarkEnd w:id="11"/>
     </w:p>
     <w:p>
       <w:pPr>
@@ -3500,7 +6609,7 @@
     </w:p>
     <w:p>
       <w:pPr>
-        <w:pStyle w:val="2"/>
+        <w:pStyle w:val="Heading1"/>
         <w:numPr>
           <w:ilvl w:val="0"/>
           <w:numId w:val="2"/>
@@ -3512,6 +6621,7 @@
           <w:color w:val="auto"/>
         </w:rPr>
       </w:pPr>
+      <w:bookmarkStart w:id="12" w:name="_Toc149517252"/>
       <w:r>
         <w:rPr>
           <w:rFonts w:ascii="Times New Roman" w:hAnsi="Times New Roman" w:cs="Times New Roman"/>
@@ -3519,7 +6629,17 @@
           <w:bCs/>
           <w:color w:val="auto"/>
         </w:rPr>
-        <w:t xml:space="preserve">Conclusion </w:t>
+        <w:t>Conclusion</w:t>
+      </w:r>
+      <w:bookmarkEnd w:id="12"/>
+      <w:r>
+        <w:rPr>
+          <w:rFonts w:ascii="Times New Roman" w:hAnsi="Times New Roman" w:cs="Times New Roman"/>
+          <w:b/>
+          <w:bCs/>
+          <w:color w:val="auto"/>
+        </w:rPr>
+        <w:t xml:space="preserve"> </w:t>
       </w:r>
     </w:p>
     <w:p/>
@@ -3537,7 +6657,7 @@
     <w:p/>
     <w:p>
       <w:pPr>
-        <w:pStyle w:val="2"/>
+        <w:pStyle w:val="Heading1"/>
         <w:numPr>
           <w:ilvl w:val="0"/>
           <w:numId w:val="2"/>
@@ -3549,6 +6669,7 @@
           <w:color w:val="auto"/>
         </w:rPr>
       </w:pPr>
+      <w:bookmarkStart w:id="13" w:name="_Toc149517253"/>
       <w:r>
         <w:rPr>
           <w:rFonts w:ascii="Times New Roman" w:hAnsi="Times New Roman" w:cs="Times New Roman"/>
@@ -3558,6 +6679,7 @@
         </w:rPr>
         <w:t>References</w:t>
       </w:r>
+      <w:bookmarkEnd w:id="13"/>
     </w:p>
     <w:p>
       <w:pPr>
@@ -3575,17 +6697,17 @@
       <w:pPr>
         <w:spacing w:after="0" w:line="240" w:lineRule="auto"/>
         <w:rPr>
-          <w:rFonts w:ascii="Arial Narrow" w:hAnsi="Arial Narrow" w:eastAsia="Times New Roman" w:cs="Times New Roman"/>
-          <w:color w:val="000000"/>
-          <w:kern w:val="0"/>
-          <w:sz w:val="28"/>
-          <w:szCs w:val="28"/>
-          <w14:ligatures w14:val="none"/>
-        </w:rPr>
-      </w:pPr>
-      <w:r>
-        <w:rPr>
-          <w:rFonts w:ascii="Arial Narrow" w:hAnsi="Arial Narrow" w:eastAsia="Times New Roman" w:cs="Times New Roman"/>
+          <w:rFonts w:ascii="Arial Narrow" w:eastAsia="Times New Roman" w:hAnsi="Arial Narrow" w:cs="Times New Roman"/>
+          <w:color w:val="000000"/>
+          <w:kern w:val="0"/>
+          <w:sz w:val="28"/>
+          <w:szCs w:val="28"/>
+          <w14:ligatures w14:val="none"/>
+        </w:rPr>
+      </w:pPr>
+      <w:r>
+        <w:rPr>
+          <w:rFonts w:ascii="Arial Narrow" w:eastAsia="Times New Roman" w:hAnsi="Arial Narrow" w:cs="Times New Roman"/>
           <w:color w:val="000000"/>
           <w:kern w:val="0"/>
           <w:sz w:val="28"/>
@@ -3599,7 +6721,7 @@
       <w:pPr>
         <w:spacing w:after="0" w:line="240" w:lineRule="auto"/>
         <w:rPr>
-          <w:rFonts w:ascii="Times New Roman" w:hAnsi="Times New Roman" w:eastAsia="Times New Roman" w:cs="Times New Roman"/>
+          <w:rFonts w:ascii="Times New Roman" w:eastAsia="Times New Roman" w:hAnsi="Times New Roman" w:cs="Times New Roman"/>
           <w:kern w:val="0"/>
           <w:sz w:val="24"/>
           <w:szCs w:val="24"/>
@@ -3682,16 +6804,16 @@
     <w:sectPr>
       <w:pgSz w:w="12240" w:h="15840"/>
       <w:pgMar w:top="1440" w:right="1440" w:bottom="1440" w:left="1440" w:header="708" w:footer="708" w:gutter="0"/>
-      <w:cols w:space="708" w:num="1"/>
-      <w:docGrid w:linePitch="360" w:charSpace="0"/>
+      <w:cols w:space="708"/>
+      <w:docGrid w:linePitch="360"/>
     </w:sectPr>
   </w:body>
 </w:document>
 </file>
 
 <file path=word/endnotes.xml><?xml version="1.0" encoding="utf-8"?>
-<w:endnotes xmlns:wpc="http://schemas.microsoft.com/office/word/2010/wordprocessingCanvas" xmlns:mc="http://schemas.openxmlformats.org/markup-compatibility/2006" xmlns:o="urn:schemas-microsoft-com:office:office" xmlns:r="http://schemas.openxmlformats.org/officeDocument/2006/relationships" xmlns:m="http://schemas.openxmlformats.org/officeDocument/2006/math" xmlns:v="urn:schemas-microsoft-com:vml" xmlns:wp14="http://schemas.microsoft.com/office/word/2010/wordprocessingDrawing" xmlns:wp="http://schemas.openxmlformats.org/drawingml/2006/wordprocessingDrawing" xmlns:w="http://schemas.openxmlformats.org/wordprocessingml/2006/main" xmlns:w14="http://schemas.microsoft.com/office/word/2010/wordml" xmlns:w15="http://schemas.microsoft.com/office/word/2012/wordml" xmlns:w10="urn:schemas-microsoft-com:office:word" xmlns:wpg="http://schemas.microsoft.com/office/word/2010/wordprocessingGroup" xmlns:wpi="http://schemas.microsoft.com/office/word/2010/wordprocessingInk" xmlns:wne="http://schemas.microsoft.com/office/word/2006/wordml" xmlns:wps="http://schemas.microsoft.com/office/word/2010/wordprocessingShape" xmlns:wpsCustomData="http://www.wps.cn/officeDocument/2013/wpsCustomData" mc:Ignorable="w14 w15 wp14">
-  <w:endnote w:type="separator" w:id="0">
+<w:endnotes xmlns:wpc="http://schemas.microsoft.com/office/word/2010/wordprocessingCanvas" xmlns:cx="http://schemas.microsoft.com/office/drawing/2014/chartex" xmlns:cx1="http://schemas.microsoft.com/office/drawing/2015/9/8/chartex" xmlns:cx2="http://schemas.microsoft.com/office/drawing/2015/10/21/chartex" xmlns:cx3="http://schemas.microsoft.com/office/drawing/2016/5/9/chartex" xmlns:cx4="http://schemas.microsoft.com/office/drawing/2016/5/10/chartex" xmlns:cx5="http://schemas.microsoft.com/office/drawing/2016/5/11/chartex" xmlns:cx6="http://schemas.microsoft.com/office/drawing/2016/5/12/chartex" xmlns:cx7="http://schemas.microsoft.com/office/drawing/2016/5/13/chartex" xmlns:cx8="http://schemas.microsoft.com/office/drawing/2016/5/14/chartex" xmlns:mc="http://schemas.openxmlformats.org/markup-compatibility/2006" xmlns:aink="http://schemas.microsoft.com/office/drawing/2016/ink" xmlns:am3d="http://schemas.microsoft.com/office/drawing/2017/model3d" xmlns:o="urn:schemas-microsoft-com:office:office" xmlns:oel="http://schemas.microsoft.com/office/2019/extlst" xmlns:r="http://schemas.openxmlformats.org/officeDocument/2006/relationships" xmlns:m="http://schemas.openxmlformats.org/officeDocument/2006/math" xmlns:v="urn:schemas-microsoft-com:vml" xmlns:wp14="http://schemas.microsoft.com/office/word/2010/wordprocessingDrawing" xmlns:wp="http://schemas.openxmlformats.org/drawingml/2006/wordprocessingDrawing" xmlns:w10="urn:schemas-microsoft-com:office:word" xmlns:w="http://schemas.openxmlformats.org/wordprocessingml/2006/main" xmlns:w14="http://schemas.microsoft.com/office/word/2010/wordml" xmlns:w15="http://schemas.microsoft.com/office/word/2012/wordml" xmlns:w16cex="http://schemas.microsoft.com/office/word/2018/wordml/cex" xmlns:w16cid="http://schemas.microsoft.com/office/word/2016/wordml/cid" xmlns:w16="http://schemas.microsoft.com/office/word/2018/wordml" xmlns:w16sdtdh="http://schemas.microsoft.com/office/word/2020/wordml/sdtdatahash" xmlns:w16se="http://schemas.microsoft.com/office/word/2015/wordml/symex" xmlns:wpg="http://schemas.microsoft.com/office/word/2010/wordprocessingGroup" xmlns:wpi="http://schemas.microsoft.com/office/word/2010/wordprocessingInk" xmlns:wne="http://schemas.microsoft.com/office/word/2006/wordml" xmlns:wps="http://schemas.microsoft.com/office/word/2010/wordprocessingShape" mc:Ignorable="w14 w15 w16se w16cid w16 w16cex w16sdtdh wp14">
+  <w:endnote w:type="separator" w:id="-1">
     <w:p>
       <w:pPr>
         <w:spacing w:line="240" w:lineRule="auto"/>
@@ -3701,7 +6823,7 @@
       </w:r>
     </w:p>
   </w:endnote>
-  <w:endnote w:type="continuationSeparator" w:id="1">
+  <w:endnote w:type="continuationSeparator" w:id="0">
     <w:p>
       <w:pPr>
         <w:spacing w:line="240" w:lineRule="auto"/>
@@ -3715,21 +6837,21 @@
 </file>
 
 <file path=word/footnotes.xml><?xml version="1.0" encoding="utf-8"?>
-<w:footnotes xmlns:wpc="http://schemas.microsoft.com/office/word/2010/wordprocessingCanvas" xmlns:mc="http://schemas.openxmlformats.org/markup-compatibility/2006" xmlns:o="urn:schemas-microsoft-com:office:office" xmlns:r="http://schemas.openxmlformats.org/officeDocument/2006/relationships" xmlns:m="http://schemas.openxmlformats.org/officeDocument/2006/math" xmlns:v="urn:schemas-microsoft-com:vml" xmlns:wp14="http://schemas.microsoft.com/office/word/2010/wordprocessingDrawing" xmlns:wp="http://schemas.openxmlformats.org/drawingml/2006/wordprocessingDrawing" xmlns:w="http://schemas.openxmlformats.org/wordprocessingml/2006/main" xmlns:w14="http://schemas.microsoft.com/office/word/2010/wordml" xmlns:w15="http://schemas.microsoft.com/office/word/2012/wordml" xmlns:w10="urn:schemas-microsoft-com:office:word" xmlns:wpg="http://schemas.microsoft.com/office/word/2010/wordprocessingGroup" xmlns:wpi="http://schemas.microsoft.com/office/word/2010/wordprocessingInk" xmlns:wne="http://schemas.microsoft.com/office/word/2006/wordml" xmlns:wps="http://schemas.microsoft.com/office/word/2010/wordprocessingShape" xmlns:wpsCustomData="http://www.wps.cn/officeDocument/2013/wpsCustomData" mc:Ignorable="w14 w15 wp14">
-  <w:footnote w:type="separator" w:id="0">
-    <w:p>
-      <w:pPr>
-        <w:spacing w:before="0" w:after="0" w:line="259" w:lineRule="auto"/>
+<w:footnotes xmlns:wpc="http://schemas.microsoft.com/office/word/2010/wordprocessingCanvas" xmlns:cx="http://schemas.microsoft.com/office/drawing/2014/chartex" xmlns:cx1="http://schemas.microsoft.com/office/drawing/2015/9/8/chartex" xmlns:cx2="http://schemas.microsoft.com/office/drawing/2015/10/21/chartex" xmlns:cx3="http://schemas.microsoft.com/office/drawing/2016/5/9/chartex" xmlns:cx4="http://schemas.microsoft.com/office/drawing/2016/5/10/chartex" xmlns:cx5="http://schemas.microsoft.com/office/drawing/2016/5/11/chartex" xmlns:cx6="http://schemas.microsoft.com/office/drawing/2016/5/12/chartex" xmlns:cx7="http://schemas.microsoft.com/office/drawing/2016/5/13/chartex" xmlns:cx8="http://schemas.microsoft.com/office/drawing/2016/5/14/chartex" xmlns:mc="http://schemas.openxmlformats.org/markup-compatibility/2006" xmlns:aink="http://schemas.microsoft.com/office/drawing/2016/ink" xmlns:am3d="http://schemas.microsoft.com/office/drawing/2017/model3d" xmlns:o="urn:schemas-microsoft-com:office:office" xmlns:oel="http://schemas.microsoft.com/office/2019/extlst" xmlns:r="http://schemas.openxmlformats.org/officeDocument/2006/relationships" xmlns:m="http://schemas.openxmlformats.org/officeDocument/2006/math" xmlns:v="urn:schemas-microsoft-com:vml" xmlns:wp14="http://schemas.microsoft.com/office/word/2010/wordprocessingDrawing" xmlns:wp="http://schemas.openxmlformats.org/drawingml/2006/wordprocessingDrawing" xmlns:w10="urn:schemas-microsoft-com:office:word" xmlns:w="http://schemas.openxmlformats.org/wordprocessingml/2006/main" xmlns:w14="http://schemas.microsoft.com/office/word/2010/wordml" xmlns:w15="http://schemas.microsoft.com/office/word/2012/wordml" xmlns:w16cex="http://schemas.microsoft.com/office/word/2018/wordml/cex" xmlns:w16cid="http://schemas.microsoft.com/office/word/2016/wordml/cid" xmlns:w16="http://schemas.microsoft.com/office/word/2018/wordml" xmlns:w16sdtdh="http://schemas.microsoft.com/office/word/2020/wordml/sdtdatahash" xmlns:w16se="http://schemas.microsoft.com/office/word/2015/wordml/symex" xmlns:wpg="http://schemas.microsoft.com/office/word/2010/wordprocessingGroup" xmlns:wpi="http://schemas.microsoft.com/office/word/2010/wordprocessingInk" xmlns:wne="http://schemas.microsoft.com/office/word/2006/wordml" xmlns:wps="http://schemas.microsoft.com/office/word/2010/wordprocessingShape" mc:Ignorable="w14 w15 w16se w16cid w16 w16cex w16sdtdh wp14">
+  <w:footnote w:type="separator" w:id="-1">
+    <w:p>
+      <w:pPr>
+        <w:spacing w:after="0"/>
       </w:pPr>
       <w:r>
         <w:separator/>
       </w:r>
     </w:p>
   </w:footnote>
-  <w:footnote w:type="continuationSeparator" w:id="1">
-    <w:p>
-      <w:pPr>
-        <w:spacing w:before="0" w:after="0" w:line="259" w:lineRule="auto"/>
+  <w:footnote w:type="continuationSeparator" w:id="0">
+    <w:p>
+      <w:pPr>
+        <w:spacing w:after="0"/>
       </w:pPr>
       <w:r>
         <w:continuationSeparator/>
@@ -3740,24 +6862,24 @@
 </file>
 
 <file path=word/numbering.xml><?xml version="1.0" encoding="utf-8"?>
-<w:numbering xmlns:wpc="http://schemas.microsoft.com/office/word/2010/wordprocessingCanvas" xmlns:mc="http://schemas.openxmlformats.org/markup-compatibility/2006" xmlns:o="urn:schemas-microsoft-com:office:office" xmlns:r="http://schemas.openxmlformats.org/officeDocument/2006/relationships" xmlns:m="http://schemas.openxmlformats.org/officeDocument/2006/math" xmlns:v="urn:schemas-microsoft-com:vml" xmlns:wp14="http://schemas.microsoft.com/office/word/2010/wordprocessingDrawing" xmlns:wp="http://schemas.openxmlformats.org/drawingml/2006/wordprocessingDrawing" xmlns:w10="urn:schemas-microsoft-com:office:word" xmlns:w="http://schemas.openxmlformats.org/wordprocessingml/2006/main" xmlns:w14="http://schemas.microsoft.com/office/word/2010/wordml" xmlns:wpg="http://schemas.microsoft.com/office/word/2010/wordprocessingGroup" xmlns:wpi="http://schemas.microsoft.com/office/word/2010/wordprocessingInk" xmlns:wne="http://schemas.microsoft.com/office/word/2006/wordml" xmlns:wps="http://schemas.microsoft.com/office/word/2010/wordprocessingShape" xmlns:wpsCustomData="http://www.wps.cn/officeDocument/2013/wpsCustomData" mc:Ignorable="w14 wp14">
-  <w:abstractNum w:abstractNumId="0">
+<w:numbering xmlns:wpc="http://schemas.microsoft.com/office/word/2010/wordprocessingCanvas" xmlns:cx="http://schemas.microsoft.com/office/drawing/2014/chartex" xmlns:cx1="http://schemas.microsoft.com/office/drawing/2015/9/8/chartex" xmlns:cx2="http://schemas.microsoft.com/office/drawing/2015/10/21/chartex" xmlns:cx3="http://schemas.microsoft.com/office/drawing/2016/5/9/chartex" xmlns:cx4="http://schemas.microsoft.com/office/drawing/2016/5/10/chartex" xmlns:cx5="http://schemas.microsoft.com/office/drawing/2016/5/11/chartex" xmlns:cx6="http://schemas.microsoft.com/office/drawing/2016/5/12/chartex" xmlns:cx7="http://schemas.microsoft.com/office/drawing/2016/5/13/chartex" xmlns:cx8="http://schemas.microsoft.com/office/drawing/2016/5/14/chartex" xmlns:mc="http://schemas.openxmlformats.org/markup-compatibility/2006" xmlns:aink="http://schemas.microsoft.com/office/drawing/2016/ink" xmlns:am3d="http://schemas.microsoft.com/office/drawing/2017/model3d" xmlns:o="urn:schemas-microsoft-com:office:office" xmlns:oel="http://schemas.microsoft.com/office/2019/extlst" xmlns:r="http://schemas.openxmlformats.org/officeDocument/2006/relationships" xmlns:m="http://schemas.openxmlformats.org/officeDocument/2006/math" xmlns:v="urn:schemas-microsoft-com:vml" xmlns:wp14="http://schemas.microsoft.com/office/word/2010/wordprocessingDrawing" xmlns:wp="http://schemas.openxmlformats.org/drawingml/2006/wordprocessingDrawing" xmlns:w10="urn:schemas-microsoft-com:office:word" xmlns:w="http://schemas.openxmlformats.org/wordprocessingml/2006/main" xmlns:w14="http://schemas.microsoft.com/office/word/2010/wordml" xmlns:w15="http://schemas.microsoft.com/office/word/2012/wordml" xmlns:w16cex="http://schemas.microsoft.com/office/word/2018/wordml/cex" xmlns:w16cid="http://schemas.microsoft.com/office/word/2016/wordml/cid" xmlns:w16="http://schemas.microsoft.com/office/word/2018/wordml" xmlns:w16sdtdh="http://schemas.microsoft.com/office/word/2020/wordml/sdtdatahash" xmlns:w16se="http://schemas.microsoft.com/office/word/2015/wordml/symex" xmlns:wpg="http://schemas.microsoft.com/office/word/2010/wordprocessingGroup" xmlns:wpi="http://schemas.microsoft.com/office/word/2010/wordprocessingInk" xmlns:wne="http://schemas.microsoft.com/office/word/2006/wordml" xmlns:wps="http://schemas.microsoft.com/office/word/2010/wordprocessingShape" mc:Ignorable="w14 w15 w16se w16cid w16 w16cex w16sdtdh wp14">
+  <w:abstractNum w:abstractNumId="0" w15:restartNumberingAfterBreak="0">
     <w:nsid w:val="2CBE35A0"/>
     <w:multiLevelType w:val="multilevel"/>
     <w:tmpl w:val="2CBE35A0"/>
-    <w:lvl w:ilvl="0" w:tentative="0">
+    <w:lvl w:ilvl="0">
       <w:start w:val="1"/>
       <w:numFmt w:val="decimal"/>
       <w:lvlText w:val="%1."/>
       <w:lvlJc w:val="left"/>
       <w:pPr>
-        <w:ind w:left="720" w:hanging="360"/>
+        <w:ind w:left="360" w:hanging="360"/>
       </w:pPr>
       <w:rPr>
         <w:rFonts w:hint="default"/>
       </w:rPr>
     </w:lvl>
-    <w:lvl w:ilvl="1" w:tentative="0">
+    <w:lvl w:ilvl="1">
       <w:start w:val="1"/>
       <w:numFmt w:val="lowerLetter"/>
       <w:lvlText w:val="%2."/>
@@ -3766,7 +6888,7 @@
         <w:ind w:left="1440" w:hanging="360"/>
       </w:pPr>
     </w:lvl>
-    <w:lvl w:ilvl="2" w:tentative="0">
+    <w:lvl w:ilvl="2">
       <w:start w:val="1"/>
       <w:numFmt w:val="lowerRoman"/>
       <w:lvlText w:val="%3."/>
@@ -3775,7 +6897,7 @@
         <w:ind w:left="2160" w:hanging="180"/>
       </w:pPr>
     </w:lvl>
-    <w:lvl w:ilvl="3" w:tentative="0">
+    <w:lvl w:ilvl="3">
       <w:start w:val="1"/>
       <w:numFmt w:val="decimal"/>
       <w:lvlText w:val="%4."/>
@@ -3784,7 +6906,7 @@
         <w:ind w:left="2880" w:hanging="360"/>
       </w:pPr>
     </w:lvl>
-    <w:lvl w:ilvl="4" w:tentative="0">
+    <w:lvl w:ilvl="4">
       <w:start w:val="1"/>
       <w:numFmt w:val="lowerLetter"/>
       <w:lvlText w:val="%5."/>
@@ -3793,7 +6915,7 @@
         <w:ind w:left="3600" w:hanging="360"/>
       </w:pPr>
     </w:lvl>
-    <w:lvl w:ilvl="5" w:tentative="0">
+    <w:lvl w:ilvl="5">
       <w:start w:val="1"/>
       <w:numFmt w:val="lowerRoman"/>
       <w:lvlText w:val="%6."/>
@@ -3802,7 +6924,7 @@
         <w:ind w:left="4320" w:hanging="180"/>
       </w:pPr>
     </w:lvl>
-    <w:lvl w:ilvl="6" w:tentative="0">
+    <w:lvl w:ilvl="6">
       <w:start w:val="1"/>
       <w:numFmt w:val="decimal"/>
       <w:lvlText w:val="%7."/>
@@ -3811,7 +6933,7 @@
         <w:ind w:left="5040" w:hanging="360"/>
       </w:pPr>
     </w:lvl>
-    <w:lvl w:ilvl="7" w:tentative="0">
+    <w:lvl w:ilvl="7">
       <w:start w:val="1"/>
       <w:numFmt w:val="lowerLetter"/>
       <w:lvlText w:val="%8."/>
@@ -3820,7 +6942,7 @@
         <w:ind w:left="5760" w:hanging="360"/>
       </w:pPr>
     </w:lvl>
-    <w:lvl w:ilvl="8" w:tentative="0">
+    <w:lvl w:ilvl="8">
       <w:start w:val="1"/>
       <w:numFmt w:val="lowerRoman"/>
       <w:lvlText w:val="%9."/>
@@ -3830,11 +6952,11 @@
       </w:pPr>
     </w:lvl>
   </w:abstractNum>
-  <w:abstractNum w:abstractNumId="1">
+  <w:abstractNum w:abstractNumId="1" w15:restartNumberingAfterBreak="0">
     <w:nsid w:val="460322E5"/>
     <w:multiLevelType w:val="multilevel"/>
     <w:tmpl w:val="460322E5"/>
-    <w:lvl w:ilvl="0" w:tentative="0">
+    <w:lvl w:ilvl="0">
       <w:start w:val="1"/>
       <w:numFmt w:val="bullet"/>
       <w:lvlText w:val="-"/>
@@ -3843,10 +6965,10 @@
         <w:ind w:left="360" w:hanging="360"/>
       </w:pPr>
       <w:rPr>
-        <w:rFonts w:hint="default" w:ascii="Times New Roman" w:hAnsi="Times New Roman" w:cs="Times New Roman" w:eastAsiaTheme="minorEastAsia"/>
+        <w:rFonts w:ascii="Times New Roman" w:eastAsiaTheme="minorEastAsia" w:hAnsi="Times New Roman" w:cs="Times New Roman" w:hint="default"/>
       </w:rPr>
     </w:lvl>
-    <w:lvl w:ilvl="1" w:tentative="0">
+    <w:lvl w:ilvl="1">
       <w:start w:val="1"/>
       <w:numFmt w:val="bullet"/>
       <w:lvlText w:val="o"/>
@@ -3855,10 +6977,10 @@
         <w:ind w:left="1440" w:hanging="360"/>
       </w:pPr>
       <w:rPr>
-        <w:rFonts w:hint="default" w:ascii="Courier New" w:hAnsi="Courier New" w:cs="Courier New"/>
+        <w:rFonts w:ascii="Courier New" w:hAnsi="Courier New" w:cs="Courier New" w:hint="default"/>
       </w:rPr>
     </w:lvl>
-    <w:lvl w:ilvl="2" w:tentative="0">
+    <w:lvl w:ilvl="2">
       <w:start w:val="1"/>
       <w:numFmt w:val="bullet"/>
       <w:lvlText w:val=""/>
@@ -3867,10 +6989,10 @@
         <w:ind w:left="2160" w:hanging="360"/>
       </w:pPr>
       <w:rPr>
-        <w:rFonts w:hint="default" w:ascii="Wingdings" w:hAnsi="Wingdings"/>
+        <w:rFonts w:ascii="Wingdings" w:hAnsi="Wingdings" w:hint="default"/>
       </w:rPr>
     </w:lvl>
-    <w:lvl w:ilvl="3" w:tentative="0">
+    <w:lvl w:ilvl="3">
       <w:start w:val="1"/>
       <w:numFmt w:val="bullet"/>
       <w:lvlText w:val=""/>
@@ -3879,10 +7001,10 @@
         <w:ind w:left="2880" w:hanging="360"/>
       </w:pPr>
       <w:rPr>
-        <w:rFonts w:hint="default" w:ascii="Symbol" w:hAnsi="Symbol"/>
+        <w:rFonts w:ascii="Symbol" w:hAnsi="Symbol" w:hint="default"/>
       </w:rPr>
     </w:lvl>
-    <w:lvl w:ilvl="4" w:tentative="0">
+    <w:lvl w:ilvl="4">
       <w:start w:val="1"/>
       <w:numFmt w:val="bullet"/>
       <w:lvlText w:val="o"/>
@@ -3891,10 +7013,10 @@
         <w:ind w:left="3600" w:hanging="360"/>
       </w:pPr>
       <w:rPr>
-        <w:rFonts w:hint="default" w:ascii="Courier New" w:hAnsi="Courier New" w:cs="Courier New"/>
+        <w:rFonts w:ascii="Courier New" w:hAnsi="Courier New" w:cs="Courier New" w:hint="default"/>
       </w:rPr>
     </w:lvl>
-    <w:lvl w:ilvl="5" w:tentative="0">
+    <w:lvl w:ilvl="5">
       <w:start w:val="1"/>
       <w:numFmt w:val="bullet"/>
       <w:lvlText w:val=""/>
@@ -3903,10 +7025,10 @@
         <w:ind w:left="4320" w:hanging="360"/>
       </w:pPr>
       <w:rPr>
-        <w:rFonts w:hint="default" w:ascii="Wingdings" w:hAnsi="Wingdings"/>
+        <w:rFonts w:ascii="Wingdings" w:hAnsi="Wingdings" w:hint="default"/>
       </w:rPr>
     </w:lvl>
-    <w:lvl w:ilvl="6" w:tentative="0">
+    <w:lvl w:ilvl="6">
       <w:start w:val="1"/>
       <w:numFmt w:val="bullet"/>
       <w:lvlText w:val=""/>
@@ -3915,10 +7037,10 @@
         <w:ind w:left="5040" w:hanging="360"/>
       </w:pPr>
       <w:rPr>
-        <w:rFonts w:hint="default" w:ascii="Symbol" w:hAnsi="Symbol"/>
+        <w:rFonts w:ascii="Symbol" w:hAnsi="Symbol" w:hint="default"/>
       </w:rPr>
     </w:lvl>
-    <w:lvl w:ilvl="7" w:tentative="0">
+    <w:lvl w:ilvl="7">
       <w:start w:val="1"/>
       <w:numFmt w:val="bullet"/>
       <w:lvlText w:val="o"/>
@@ -3927,10 +7049,10 @@
         <w:ind w:left="5760" w:hanging="360"/>
       </w:pPr>
       <w:rPr>
-        <w:rFonts w:hint="default" w:ascii="Courier New" w:hAnsi="Courier New" w:cs="Courier New"/>
+        <w:rFonts w:ascii="Courier New" w:hAnsi="Courier New" w:cs="Courier New" w:hint="default"/>
       </w:rPr>
     </w:lvl>
-    <w:lvl w:ilvl="8" w:tentative="0">
+    <w:lvl w:ilvl="8">
       <w:start w:val="1"/>
       <w:numFmt w:val="bullet"/>
       <w:lvlText w:val=""/>
@@ -3939,15 +7061,15 @@
         <w:ind w:left="6480" w:hanging="360"/>
       </w:pPr>
       <w:rPr>
-        <w:rFonts w:hint="default" w:ascii="Wingdings" w:hAnsi="Wingdings"/>
+        <w:rFonts w:ascii="Wingdings" w:hAnsi="Wingdings" w:hint="default"/>
       </w:rPr>
     </w:lvl>
   </w:abstractNum>
-  <w:abstractNum w:abstractNumId="2">
+  <w:abstractNum w:abstractNumId="2" w15:restartNumberingAfterBreak="0">
     <w:nsid w:val="4F4A1809"/>
     <w:multiLevelType w:val="multilevel"/>
     <w:tmpl w:val="4F4A1809"/>
-    <w:lvl w:ilvl="0" w:tentative="0">
+    <w:lvl w:ilvl="0">
       <w:start w:val="1"/>
       <w:numFmt w:val="decimal"/>
       <w:lvlText w:val="%1."/>
@@ -3959,7 +7081,7 @@
         <w:rFonts w:hint="default"/>
       </w:rPr>
     </w:lvl>
-    <w:lvl w:ilvl="1" w:tentative="0">
+    <w:lvl w:ilvl="1">
       <w:start w:val="1"/>
       <w:numFmt w:val="decimal"/>
       <w:isLgl/>
@@ -3972,7 +7094,7 @@
         <w:rFonts w:hint="default"/>
       </w:rPr>
     </w:lvl>
-    <w:lvl w:ilvl="2" w:tentative="0">
+    <w:lvl w:ilvl="2">
       <w:start w:val="1"/>
       <w:numFmt w:val="decimal"/>
       <w:isLgl/>
@@ -3985,7 +7107,7 @@
         <w:rFonts w:hint="default"/>
       </w:rPr>
     </w:lvl>
-    <w:lvl w:ilvl="3" w:tentative="0">
+    <w:lvl w:ilvl="3">
       <w:start w:val="1"/>
       <w:numFmt w:val="decimal"/>
       <w:isLgl/>
@@ -3998,7 +7120,7 @@
         <w:rFonts w:hint="default"/>
       </w:rPr>
     </w:lvl>
-    <w:lvl w:ilvl="4" w:tentative="0">
+    <w:lvl w:ilvl="4">
       <w:start w:val="1"/>
       <w:numFmt w:val="decimal"/>
       <w:isLgl/>
@@ -4011,7 +7133,7 @@
         <w:rFonts w:hint="default"/>
       </w:rPr>
     </w:lvl>
-    <w:lvl w:ilvl="5" w:tentative="0">
+    <w:lvl w:ilvl="5">
       <w:start w:val="1"/>
       <w:numFmt w:val="decimal"/>
       <w:isLgl/>
@@ -4024,7 +7146,7 @@
         <w:rFonts w:hint="default"/>
       </w:rPr>
     </w:lvl>
-    <w:lvl w:ilvl="6" w:tentative="0">
+    <w:lvl w:ilvl="6">
       <w:start w:val="1"/>
       <w:numFmt w:val="decimal"/>
       <w:isLgl/>
@@ -4037,7 +7159,7 @@
         <w:rFonts w:hint="default"/>
       </w:rPr>
     </w:lvl>
-    <w:lvl w:ilvl="7" w:tentative="0">
+    <w:lvl w:ilvl="7">
       <w:start w:val="1"/>
       <w:numFmt w:val="decimal"/>
       <w:isLgl/>
@@ -4050,7 +7172,7 @@
         <w:rFonts w:hint="default"/>
       </w:rPr>
     </w:lvl>
-    <w:lvl w:ilvl="8" w:tentative="0">
+    <w:lvl w:ilvl="8">
       <w:start w:val="1"/>
       <w:numFmt w:val="decimal"/>
       <w:isLgl/>
@@ -4064,302 +7186,428 @@
       </w:rPr>
     </w:lvl>
   </w:abstractNum>
-  <w:num w:numId="1">
+  <w:num w:numId="1" w16cid:durableId="1645038709">
     <w:abstractNumId w:val="0"/>
   </w:num>
-  <w:num w:numId="2">
+  <w:num w:numId="2" w16cid:durableId="1518815261">
     <w:abstractNumId w:val="2"/>
   </w:num>
-  <w:num w:numId="3">
+  <w:num w:numId="3" w16cid:durableId="1828013062">
     <w:abstractNumId w:val="1"/>
   </w:num>
 </w:numbering>
 </file>
 
 <file path=word/styles.xml><?xml version="1.0" encoding="utf-8"?>
-<w:styles xmlns:mc="http://schemas.openxmlformats.org/markup-compatibility/2006" xmlns:o="urn:schemas-microsoft-com:office:office" xmlns:r="http://schemas.openxmlformats.org/officeDocument/2006/relationships" xmlns:m="http://schemas.openxmlformats.org/officeDocument/2006/math" xmlns:v="urn:schemas-microsoft-com:vml" xmlns:w="http://schemas.openxmlformats.org/wordprocessingml/2006/main" xmlns:w14="http://schemas.microsoft.com/office/word/2010/wordml" xmlns:w10="urn:schemas-microsoft-com:office:word" xmlns:sl="http://schemas.openxmlformats.org/schemaLibrary/2006/main" xmlns:wpsCustomData="http://www.wps.cn/officeDocument/2013/wpsCustomData" mc:Ignorable="w14">
+<w:styles xmlns:mc="http://schemas.openxmlformats.org/markup-compatibility/2006" xmlns:r="http://schemas.openxmlformats.org/officeDocument/2006/relationships" xmlns:w="http://schemas.openxmlformats.org/wordprocessingml/2006/main" xmlns:w14="http://schemas.microsoft.com/office/word/2010/wordml" xmlns:w15="http://schemas.microsoft.com/office/word/2012/wordml" xmlns:w16cex="http://schemas.microsoft.com/office/word/2018/wordml/cex" xmlns:w16cid="http://schemas.microsoft.com/office/word/2016/wordml/cid" xmlns:w16="http://schemas.microsoft.com/office/word/2018/wordml" xmlns:w16sdtdh="http://schemas.microsoft.com/office/word/2020/wordml/sdtdatahash" xmlns:w16se="http://schemas.microsoft.com/office/word/2015/wordml/symex" mc:Ignorable="w14 w15 w16se w16cid w16 w16cex w16sdtdh">
   <w:docDefaults>
     <w:rPrDefault>
       <w:rPr>
-        <w:rFonts w:asciiTheme="minorHAnsi" w:hAnsiTheme="minorHAnsi" w:eastAsiaTheme="minorEastAsia" w:cstheme="minorBidi"/>
+        <w:rFonts w:asciiTheme="minorHAnsi" w:eastAsiaTheme="minorEastAsia" w:hAnsiTheme="minorHAnsi" w:cstheme="minorBidi"/>
+        <w:lang w:val="en-US" w:eastAsia="zh-CN" w:bidi="ar-SA"/>
       </w:rPr>
     </w:rPrDefault>
     <w:pPrDefault/>
   </w:docDefaults>
-  <w:latentStyles w:count="260" w:defQFormat="0" w:defUnhideWhenUsed="1" w:defSemiHidden="1" w:defUIPriority="99" w:defLockedState="0">
-    <w:lsdException w:qFormat="1" w:unhideWhenUsed="0" w:uiPriority="0" w:semiHidden="0" w:name="Normal"/>
-    <w:lsdException w:qFormat="1" w:unhideWhenUsed="0" w:uiPriority="9" w:semiHidden="0" w:name="heading 1"/>
-    <w:lsdException w:qFormat="1" w:uiPriority="9" w:semiHidden="0" w:name="heading 2"/>
-    <w:lsdException w:qFormat="1" w:uiPriority="9" w:name="heading 3"/>
-    <w:lsdException w:qFormat="1" w:uiPriority="9" w:name="heading 4"/>
-    <w:lsdException w:qFormat="1" w:uiPriority="9" w:name="heading 5"/>
-    <w:lsdException w:qFormat="1" w:uiPriority="9" w:name="heading 6"/>
-    <w:lsdException w:qFormat="1" w:uiPriority="9" w:name="heading 7"/>
-    <w:lsdException w:qFormat="1" w:uiPriority="9" w:name="heading 8"/>
-    <w:lsdException w:qFormat="1" w:uiPriority="9" w:name="heading 9"/>
-    <w:lsdException w:uiPriority="99" w:name="index 1"/>
-    <w:lsdException w:uiPriority="99" w:name="index 2"/>
-    <w:lsdException w:uiPriority="99" w:name="index 3"/>
-    <w:lsdException w:uiPriority="99" w:name="index 4"/>
-    <w:lsdException w:uiPriority="99" w:name="index 5"/>
-    <w:lsdException w:uiPriority="99" w:name="index 6"/>
-    <w:lsdException w:uiPriority="99" w:name="index 7"/>
-    <w:lsdException w:uiPriority="99" w:name="index 8"/>
-    <w:lsdException w:uiPriority="99" w:name="index 9"/>
-    <w:lsdException w:uiPriority="39" w:name="toc 1"/>
-    <w:lsdException w:uiPriority="39" w:name="toc 2"/>
-    <w:lsdException w:uiPriority="39" w:name="toc 3"/>
-    <w:lsdException w:uiPriority="39" w:name="toc 4"/>
-    <w:lsdException w:uiPriority="39" w:name="toc 5"/>
-    <w:lsdException w:uiPriority="39" w:name="toc 6"/>
-    <w:lsdException w:uiPriority="39" w:name="toc 7"/>
-    <w:lsdException w:uiPriority="39" w:name="toc 8"/>
-    <w:lsdException w:uiPriority="39" w:name="toc 9"/>
-    <w:lsdException w:uiPriority="99" w:name="Normal Indent"/>
-    <w:lsdException w:uiPriority="99" w:name="footnote text"/>
-    <w:lsdException w:uiPriority="99" w:name="annotation text"/>
-    <w:lsdException w:uiPriority="99" w:name="header"/>
-    <w:lsdException w:uiPriority="99" w:name="footer"/>
-    <w:lsdException w:uiPriority="99" w:name="index heading"/>
-    <w:lsdException w:qFormat="1" w:uiPriority="35" w:name="caption"/>
-    <w:lsdException w:uiPriority="99" w:name="table of figures"/>
-    <w:lsdException w:uiPriority="99" w:name="envelope address"/>
-    <w:lsdException w:uiPriority="99" w:name="envelope return"/>
-    <w:lsdException w:uiPriority="99" w:name="footnote reference"/>
-    <w:lsdException w:uiPriority="99" w:name="annotation reference"/>
-    <w:lsdException w:uiPriority="99" w:name="line number"/>
-    <w:lsdException w:uiPriority="99" w:name="page number"/>
-    <w:lsdException w:uiPriority="99" w:name="endnote reference"/>
-    <w:lsdException w:uiPriority="99" w:name="endnote text"/>
-    <w:lsdException w:uiPriority="99" w:name="table of authorities"/>
-    <w:lsdException w:uiPriority="99" w:name="macro"/>
-    <w:lsdException w:uiPriority="99" w:name="toa heading"/>
-    <w:lsdException w:uiPriority="99" w:name="List"/>
-    <w:lsdException w:uiPriority="99" w:name="List Bullet"/>
-    <w:lsdException w:uiPriority="99" w:name="List Number"/>
-    <w:lsdException w:uiPriority="99" w:name="List 2"/>
-    <w:lsdException w:uiPriority="99" w:name="List 3"/>
-    <w:lsdException w:uiPriority="99" w:name="List 4"/>
-    <w:lsdException w:uiPriority="99" w:name="List 5"/>
-    <w:lsdException w:uiPriority="99" w:name="List Bullet 2"/>
-    <w:lsdException w:uiPriority="99" w:name="List Bullet 3"/>
-    <w:lsdException w:uiPriority="99" w:name="List Bullet 4"/>
-    <w:lsdException w:uiPriority="99" w:name="List Bullet 5"/>
-    <w:lsdException w:uiPriority="99" w:name="List Number 2"/>
-    <w:lsdException w:uiPriority="99" w:name="List Number 3"/>
-    <w:lsdException w:uiPriority="99" w:name="List Number 4"/>
-    <w:lsdException w:uiPriority="99" w:name="List Number 5"/>
-    <w:lsdException w:qFormat="1" w:unhideWhenUsed="0" w:uiPriority="10" w:semiHidden="0" w:name="Title"/>
-    <w:lsdException w:uiPriority="99" w:name="Closing"/>
-    <w:lsdException w:uiPriority="99" w:name="Signature"/>
-    <w:lsdException w:qFormat="1" w:uiPriority="1" w:name="Default Paragraph Font"/>
-    <w:lsdException w:uiPriority="99" w:name="Body Text"/>
-    <w:lsdException w:uiPriority="99" w:name="Body Text Indent"/>
-    <w:lsdException w:uiPriority="99" w:name="List Continue"/>
-    <w:lsdException w:uiPriority="99" w:name="List Continue 2"/>
-    <w:lsdException w:uiPriority="99" w:name="List Continue 3"/>
-    <w:lsdException w:uiPriority="99" w:name="List Continue 4"/>
-    <w:lsdException w:uiPriority="99" w:name="List Continue 5"/>
-    <w:lsdException w:uiPriority="99" w:name="Message Header"/>
-    <w:lsdException w:qFormat="1" w:unhideWhenUsed="0" w:uiPriority="11" w:semiHidden="0" w:name="Subtitle"/>
-    <w:lsdException w:uiPriority="99" w:name="Salutation"/>
-    <w:lsdException w:uiPriority="99" w:name="Date"/>
-    <w:lsdException w:uiPriority="99" w:name="Body Text First Indent"/>
-    <w:lsdException w:uiPriority="99" w:name="Body Text First Indent 2"/>
-    <w:lsdException w:uiPriority="99" w:name="Note Heading"/>
-    <w:lsdException w:uiPriority="99" w:name="Body Text 2"/>
-    <w:lsdException w:uiPriority="99" w:name="Body Text 3"/>
-    <w:lsdException w:uiPriority="99" w:name="Body Text Indent 2"/>
-    <w:lsdException w:uiPriority="99" w:name="Body Text Indent 3"/>
-    <w:lsdException w:uiPriority="99" w:name="Block Text"/>
-    <w:lsdException w:qFormat="1" w:uiPriority="99" w:semiHidden="0" w:name="Hyperlink"/>
-    <w:lsdException w:uiPriority="99" w:name="FollowedHyperlink"/>
-    <w:lsdException w:qFormat="1" w:unhideWhenUsed="0" w:uiPriority="22" w:semiHidden="0" w:name="Strong"/>
-    <w:lsdException w:qFormat="1" w:unhideWhenUsed="0" w:uiPriority="20" w:semiHidden="0" w:name="Emphasis"/>
-    <w:lsdException w:uiPriority="99" w:name="Document Map"/>
-    <w:lsdException w:uiPriority="99" w:name="Plain Text"/>
-    <w:lsdException w:uiPriority="99" w:name="E-mail Signature"/>
-    <w:lsdException w:uiPriority="99" w:name="Normal (Web)"/>
-    <w:lsdException w:uiPriority="99" w:name="HTML Acronym"/>
-    <w:lsdException w:uiPriority="99" w:name="HTML Address"/>
-    <w:lsdException w:uiPriority="99" w:name="HTML Cite"/>
-    <w:lsdException w:uiPriority="99" w:name="HTML Code"/>
-    <w:lsdException w:uiPriority="99" w:name="HTML Definition"/>
-    <w:lsdException w:uiPriority="99" w:name="HTML Keyboard"/>
-    <w:lsdException w:uiPriority="99" w:name="HTML Preformatted"/>
-    <w:lsdException w:uiPriority="99" w:name="HTML Sample"/>
-    <w:lsdException w:uiPriority="99" w:name="HTML Typewriter"/>
-    <w:lsdException w:uiPriority="99" w:name="HTML Variable"/>
-    <w:lsdException w:qFormat="1" w:uiPriority="99" w:name="Normal Table"/>
-    <w:lsdException w:uiPriority="99" w:name="annotation subject"/>
-    <w:lsdException w:uiPriority="99" w:name="Table Simple 1"/>
-    <w:lsdException w:uiPriority="99" w:name="Table Simple 2"/>
-    <w:lsdException w:uiPriority="99" w:name="Table Simple 3"/>
-    <w:lsdException w:uiPriority="99" w:name="Table Classic 1"/>
-    <w:lsdException w:uiPriority="99" w:name="Table Classic 2"/>
-    <w:lsdException w:uiPriority="99" w:name="Table Classic 3"/>
-    <w:lsdException w:uiPriority="99" w:name="Table Classic 4"/>
-    <w:lsdException w:uiPriority="99" w:name="Table Colorful 1"/>
-    <w:lsdException w:uiPriority="99" w:name="Table Colorful 2"/>
-    <w:lsdException w:uiPriority="99" w:name="Table Colorful 3"/>
-    <w:lsdException w:uiPriority="99" w:name="Table Columns 1"/>
-    <w:lsdException w:uiPriority="99" w:name="Table Columns 2"/>
-    <w:lsdException w:uiPriority="99" w:name="Table Columns 3"/>
-    <w:lsdException w:uiPriority="99" w:name="Table Columns 4"/>
-    <w:lsdException w:uiPriority="99" w:name="Table Columns 5"/>
-    <w:lsdException w:uiPriority="99" w:name="Table Grid 1"/>
-    <w:lsdException w:uiPriority="99" w:name="Table Grid 2"/>
-    <w:lsdException w:uiPriority="99" w:name="Table Grid 3"/>
-    <w:lsdException w:uiPriority="99" w:name="Table Grid 4"/>
-    <w:lsdException w:uiPriority="99" w:name="Table Grid 5"/>
-    <w:lsdException w:uiPriority="99" w:name="Table Grid 6"/>
-    <w:lsdException w:uiPriority="99" w:name="Table Grid 7"/>
-    <w:lsdException w:uiPriority="99" w:name="Table Grid 8"/>
-    <w:lsdException w:uiPriority="99" w:name="Table List 1"/>
-    <w:lsdException w:uiPriority="99" w:name="Table List 2"/>
-    <w:lsdException w:uiPriority="99" w:name="Table List 3"/>
-    <w:lsdException w:uiPriority="99" w:name="Table List 4"/>
-    <w:lsdException w:uiPriority="99" w:name="Table List 5"/>
-    <w:lsdException w:uiPriority="99" w:name="Table List 6"/>
-    <w:lsdException w:uiPriority="99" w:name="Table List 7"/>
-    <w:lsdException w:uiPriority="99" w:name="Table List 8"/>
-    <w:lsdException w:uiPriority="99" w:name="Table 3D effects 1"/>
-    <w:lsdException w:uiPriority="99" w:name="Table 3D effects 2"/>
-    <w:lsdException w:uiPriority="99" w:name="Table 3D effects 3"/>
-    <w:lsdException w:uiPriority="99" w:name="Table Contemporary"/>
-    <w:lsdException w:uiPriority="99" w:name="Table Elegant"/>
-    <w:lsdException w:uiPriority="99" w:name="Table Professional"/>
-    <w:lsdException w:uiPriority="99" w:name="Table Subtle 1"/>
-    <w:lsdException w:uiPriority="99" w:name="Table Subtle 2"/>
-    <w:lsdException w:uiPriority="99" w:name="Table Web 1"/>
-    <w:lsdException w:uiPriority="99" w:name="Table Web 2"/>
-    <w:lsdException w:uiPriority="99" w:name="Table Web 3"/>
-    <w:lsdException w:uiPriority="99" w:name="Balloon Text"/>
-    <w:lsdException w:unhideWhenUsed="0" w:uiPriority="39" w:semiHidden="0" w:name="Table Grid"/>
-    <w:lsdException w:uiPriority="99" w:name="Table Theme"/>
-    <w:lsdException w:unhideWhenUsed="0" w:uiPriority="60" w:semiHidden="0" w:name="Light Shading"/>
-    <w:lsdException w:unhideWhenUsed="0" w:uiPriority="61" w:semiHidden="0" w:name="Light List"/>
-    <w:lsdException w:unhideWhenUsed="0" w:uiPriority="62" w:semiHidden="0" w:name="Light Grid"/>
-    <w:lsdException w:unhideWhenUsed="0" w:uiPriority="63" w:semiHidden="0" w:name="Medium Shading 1"/>
-    <w:lsdException w:unhideWhenUsed="0" w:uiPriority="64" w:semiHidden="0" w:name="Medium Shading 2"/>
-    <w:lsdException w:unhideWhenUsed="0" w:uiPriority="65" w:semiHidden="0" w:name="Medium List 1"/>
-    <w:lsdException w:unhideWhenUsed="0" w:uiPriority="66" w:semiHidden="0" w:name="Medium List 2"/>
-    <w:lsdException w:unhideWhenUsed="0" w:uiPriority="67" w:semiHidden="0" w:name="Medium Grid 1"/>
-    <w:lsdException w:unhideWhenUsed="0" w:uiPriority="68" w:semiHidden="0" w:name="Medium Grid 2"/>
-    <w:lsdException w:unhideWhenUsed="0" w:uiPriority="69" w:semiHidden="0" w:name="Medium Grid 3"/>
-    <w:lsdException w:unhideWhenUsed="0" w:uiPriority="70" w:semiHidden="0" w:name="Dark List"/>
-    <w:lsdException w:unhideWhenUsed="0" w:uiPriority="71" w:semiHidden="0" w:name="Colorful Shading"/>
-    <w:lsdException w:unhideWhenUsed="0" w:uiPriority="72" w:semiHidden="0" w:name="Colorful List"/>
-    <w:lsdException w:unhideWhenUsed="0" w:uiPriority="73" w:semiHidden="0" w:name="Colorful Grid"/>
-    <w:lsdException w:unhideWhenUsed="0" w:uiPriority="60" w:semiHidden="0" w:name="Light Shading Accent 1"/>
-    <w:lsdException w:unhideWhenUsed="0" w:uiPriority="61" w:semiHidden="0" w:name="Light List Accent 1"/>
-    <w:lsdException w:unhideWhenUsed="0" w:uiPriority="62" w:semiHidden="0" w:name="Light Grid Accent 1"/>
-    <w:lsdException w:unhideWhenUsed="0" w:uiPriority="63" w:semiHidden="0" w:name="Medium Shading 1 Accent 1"/>
-    <w:lsdException w:unhideWhenUsed="0" w:uiPriority="64" w:semiHidden="0" w:name="Medium Shading 2 Accent 1"/>
-    <w:lsdException w:unhideWhenUsed="0" w:uiPriority="65" w:semiHidden="0" w:name="Medium List 1 Accent 1"/>
-    <w:lsdException w:qFormat="1" w:unhideWhenUsed="0" w:uiPriority="34" w:semiHidden="0" w:name="List Paragraph"/>
-    <w:lsdException w:unhideWhenUsed="0" w:uiPriority="66" w:semiHidden="0" w:name="Medium List 2 Accent 1"/>
-    <w:lsdException w:unhideWhenUsed="0" w:uiPriority="67" w:semiHidden="0" w:name="Medium Grid 1 Accent 1"/>
-    <w:lsdException w:unhideWhenUsed="0" w:uiPriority="68" w:semiHidden="0" w:name="Medium Grid 2 Accent 1"/>
-    <w:lsdException w:unhideWhenUsed="0" w:uiPriority="69" w:semiHidden="0" w:name="Medium Grid 3 Accent 1"/>
-    <w:lsdException w:unhideWhenUsed="0" w:uiPriority="70" w:semiHidden="0" w:name="Dark List Accent 1"/>
-    <w:lsdException w:unhideWhenUsed="0" w:uiPriority="71" w:semiHidden="0" w:name="Colorful Shading Accent 1"/>
-    <w:lsdException w:unhideWhenUsed="0" w:uiPriority="72" w:semiHidden="0" w:name="Colorful List Accent 1"/>
-    <w:lsdException w:unhideWhenUsed="0" w:uiPriority="73" w:semiHidden="0" w:name="Colorful Grid Accent 1"/>
-    <w:lsdException w:unhideWhenUsed="0" w:uiPriority="60" w:semiHidden="0" w:name="Light Shading Accent 2"/>
-    <w:lsdException w:unhideWhenUsed="0" w:uiPriority="61" w:semiHidden="0" w:name="Light List Accent 2"/>
-    <w:lsdException w:unhideWhenUsed="0" w:uiPriority="62" w:semiHidden="0" w:name="Light Grid Accent 2"/>
-    <w:lsdException w:unhideWhenUsed="0" w:uiPriority="63" w:semiHidden="0" w:name="Medium Shading 1 Accent 2"/>
-    <w:lsdException w:unhideWhenUsed="0" w:uiPriority="64" w:semiHidden="0" w:name="Medium Shading 2 Accent 2"/>
-    <w:lsdException w:unhideWhenUsed="0" w:uiPriority="65" w:semiHidden="0" w:name="Medium List 1 Accent 2"/>
-    <w:lsdException w:unhideWhenUsed="0" w:uiPriority="66" w:semiHidden="0" w:name="Medium List 2 Accent 2"/>
-    <w:lsdException w:unhideWhenUsed="0" w:uiPriority="67" w:semiHidden="0" w:name="Medium Grid 1 Accent 2"/>
-    <w:lsdException w:unhideWhenUsed="0" w:uiPriority="68" w:semiHidden="0" w:name="Medium Grid 2 Accent 2"/>
-    <w:lsdException w:unhideWhenUsed="0" w:uiPriority="69" w:semiHidden="0" w:name="Medium Grid 3 Accent 2"/>
-    <w:lsdException w:unhideWhenUsed="0" w:uiPriority="70" w:semiHidden="0" w:name="Dark List Accent 2"/>
-    <w:lsdException w:unhideWhenUsed="0" w:uiPriority="71" w:semiHidden="0" w:name="Colorful Shading Accent 2"/>
-    <w:lsdException w:unhideWhenUsed="0" w:uiPriority="72" w:semiHidden="0" w:name="Colorful List Accent 2"/>
-    <w:lsdException w:unhideWhenUsed="0" w:uiPriority="73" w:semiHidden="0" w:name="Colorful Grid Accent 2"/>
-    <w:lsdException w:unhideWhenUsed="0" w:uiPriority="60" w:semiHidden="0" w:name="Light Shading Accent 3"/>
-    <w:lsdException w:unhideWhenUsed="0" w:uiPriority="61" w:semiHidden="0" w:name="Light List Accent 3"/>
-    <w:lsdException w:unhideWhenUsed="0" w:uiPriority="62" w:semiHidden="0" w:name="Light Grid Accent 3"/>
-    <w:lsdException w:unhideWhenUsed="0" w:uiPriority="63" w:semiHidden="0" w:name="Medium Shading 1 Accent 3"/>
-    <w:lsdException w:unhideWhenUsed="0" w:uiPriority="64" w:semiHidden="0" w:name="Medium Shading 2 Accent 3"/>
-    <w:lsdException w:unhideWhenUsed="0" w:uiPriority="65" w:semiHidden="0" w:name="Medium List 1 Accent 3"/>
-    <w:lsdException w:unhideWhenUsed="0" w:uiPriority="66" w:semiHidden="0" w:name="Medium List 2 Accent 3"/>
-    <w:lsdException w:unhideWhenUsed="0" w:uiPriority="67" w:semiHidden="0" w:name="Medium Grid 1 Accent 3"/>
-    <w:lsdException w:unhideWhenUsed="0" w:uiPriority="68" w:semiHidden="0" w:name="Medium Grid 2 Accent 3"/>
-    <w:lsdException w:unhideWhenUsed="0" w:uiPriority="69" w:semiHidden="0" w:name="Medium Grid 3 Accent 3"/>
-    <w:lsdException w:unhideWhenUsed="0" w:uiPriority="70" w:semiHidden="0" w:name="Dark List Accent 3"/>
-    <w:lsdException w:unhideWhenUsed="0" w:uiPriority="71" w:semiHidden="0" w:name="Colorful Shading Accent 3"/>
-    <w:lsdException w:unhideWhenUsed="0" w:uiPriority="72" w:semiHidden="0" w:name="Colorful List Accent 3"/>
-    <w:lsdException w:unhideWhenUsed="0" w:uiPriority="73" w:semiHidden="0" w:name="Colorful Grid Accent 3"/>
-    <w:lsdException w:unhideWhenUsed="0" w:uiPriority="60" w:semiHidden="0" w:name="Light Shading Accent 4"/>
-    <w:lsdException w:unhideWhenUsed="0" w:uiPriority="61" w:semiHidden="0" w:name="Light List Accent 4"/>
-    <w:lsdException w:unhideWhenUsed="0" w:uiPriority="62" w:semiHidden="0" w:name="Light Grid Accent 4"/>
-    <w:lsdException w:unhideWhenUsed="0" w:uiPriority="63" w:semiHidden="0" w:name="Medium Shading 1 Accent 4"/>
-    <w:lsdException w:unhideWhenUsed="0" w:uiPriority="64" w:semiHidden="0" w:name="Medium Shading 2 Accent 4"/>
-    <w:lsdException w:unhideWhenUsed="0" w:uiPriority="65" w:semiHidden="0" w:name="Medium List 1 Accent 4"/>
-    <w:lsdException w:unhideWhenUsed="0" w:uiPriority="66" w:semiHidden="0" w:name="Medium List 2 Accent 4"/>
-    <w:lsdException w:unhideWhenUsed="0" w:uiPriority="67" w:semiHidden="0" w:name="Medium Grid 1 Accent 4"/>
-    <w:lsdException w:unhideWhenUsed="0" w:uiPriority="68" w:semiHidden="0" w:name="Medium Grid 2 Accent 4"/>
-    <w:lsdException w:unhideWhenUsed="0" w:uiPriority="69" w:semiHidden="0" w:name="Medium Grid 3 Accent 4"/>
-    <w:lsdException w:unhideWhenUsed="0" w:uiPriority="70" w:semiHidden="0" w:name="Dark List Accent 4"/>
-    <w:lsdException w:unhideWhenUsed="0" w:uiPriority="71" w:semiHidden="0" w:name="Colorful Shading Accent 4"/>
-    <w:lsdException w:unhideWhenUsed="0" w:uiPriority="72" w:semiHidden="0" w:name="Colorful List Accent 4"/>
-    <w:lsdException w:unhideWhenUsed="0" w:uiPriority="73" w:semiHidden="0" w:name="Colorful Grid Accent 4"/>
-    <w:lsdException w:unhideWhenUsed="0" w:uiPriority="60" w:semiHidden="0" w:name="Light Shading Accent 5"/>
-    <w:lsdException w:unhideWhenUsed="0" w:uiPriority="61" w:semiHidden="0" w:name="Light List Accent 5"/>
-    <w:lsdException w:unhideWhenUsed="0" w:uiPriority="62" w:semiHidden="0" w:name="Light Grid Accent 5"/>
-    <w:lsdException w:unhideWhenUsed="0" w:uiPriority="63" w:semiHidden="0" w:name="Medium Shading 1 Accent 5"/>
-    <w:lsdException w:unhideWhenUsed="0" w:uiPriority="64" w:semiHidden="0" w:name="Medium Shading 2 Accent 5"/>
-    <w:lsdException w:unhideWhenUsed="0" w:uiPriority="65" w:semiHidden="0" w:name="Medium List 1 Accent 5"/>
-    <w:lsdException w:unhideWhenUsed="0" w:uiPriority="66" w:semiHidden="0" w:name="Medium List 2 Accent 5"/>
-    <w:lsdException w:unhideWhenUsed="0" w:uiPriority="67" w:semiHidden="0" w:name="Medium Grid 1 Accent 5"/>
-    <w:lsdException w:unhideWhenUsed="0" w:uiPriority="68" w:semiHidden="0" w:name="Medium Grid 2 Accent 5"/>
-    <w:lsdException w:unhideWhenUsed="0" w:uiPriority="69" w:semiHidden="0" w:name="Medium Grid 3 Accent 5"/>
-    <w:lsdException w:unhideWhenUsed="0" w:uiPriority="70" w:semiHidden="0" w:name="Dark List Accent 5"/>
-    <w:lsdException w:unhideWhenUsed="0" w:uiPriority="71" w:semiHidden="0" w:name="Colorful Shading Accent 5"/>
-    <w:lsdException w:unhideWhenUsed="0" w:uiPriority="72" w:semiHidden="0" w:name="Colorful List Accent 5"/>
-    <w:lsdException w:unhideWhenUsed="0" w:uiPriority="73" w:semiHidden="0" w:name="Colorful Grid Accent 5"/>
-    <w:lsdException w:unhideWhenUsed="0" w:uiPriority="60" w:semiHidden="0" w:name="Light Shading Accent 6"/>
-    <w:lsdException w:unhideWhenUsed="0" w:uiPriority="61" w:semiHidden="0" w:name="Light List Accent 6"/>
-    <w:lsdException w:unhideWhenUsed="0" w:uiPriority="62" w:semiHidden="0" w:name="Light Grid Accent 6"/>
-    <w:lsdException w:unhideWhenUsed="0" w:uiPriority="63" w:semiHidden="0" w:name="Medium Shading 1 Accent 6"/>
-    <w:lsdException w:unhideWhenUsed="0" w:uiPriority="64" w:semiHidden="0" w:name="Medium Shading 2 Accent 6"/>
-    <w:lsdException w:unhideWhenUsed="0" w:uiPriority="65" w:semiHidden="0" w:name="Medium List 1 Accent 6"/>
-    <w:lsdException w:unhideWhenUsed="0" w:uiPriority="66" w:semiHidden="0" w:name="Medium List 2 Accent 6"/>
-    <w:lsdException w:unhideWhenUsed="0" w:uiPriority="67" w:semiHidden="0" w:name="Medium Grid 1 Accent 6"/>
-    <w:lsdException w:unhideWhenUsed="0" w:uiPriority="68" w:semiHidden="0" w:name="Medium Grid 2 Accent 6"/>
-    <w:lsdException w:unhideWhenUsed="0" w:uiPriority="69" w:semiHidden="0" w:name="Medium Grid 3 Accent 6"/>
-    <w:lsdException w:unhideWhenUsed="0" w:uiPriority="70" w:semiHidden="0" w:name="Dark List Accent 6"/>
-    <w:lsdException w:unhideWhenUsed="0" w:uiPriority="71" w:semiHidden="0" w:name="Colorful Shading Accent 6"/>
-    <w:lsdException w:unhideWhenUsed="0" w:uiPriority="72" w:semiHidden="0" w:name="Colorful List Accent 6"/>
-    <w:lsdException w:unhideWhenUsed="0" w:uiPriority="73" w:semiHidden="0" w:name="Colorful Grid Accent 6"/>
+  <w:latentStyles w:defLockedState="0" w:defUIPriority="99" w:defSemiHidden="0" w:defUnhideWhenUsed="0" w:defQFormat="0" w:count="376">
+    <w:lsdException w:name="Normal" w:uiPriority="0" w:qFormat="1"/>
+    <w:lsdException w:name="heading 1" w:uiPriority="9" w:qFormat="1"/>
+    <w:lsdException w:name="heading 2" w:uiPriority="9" w:unhideWhenUsed="1" w:qFormat="1"/>
+    <w:lsdException w:name="heading 3" w:semiHidden="1" w:uiPriority="9" w:unhideWhenUsed="1" w:qFormat="1"/>
+    <w:lsdException w:name="heading 4" w:semiHidden="1" w:uiPriority="9" w:unhideWhenUsed="1" w:qFormat="1"/>
+    <w:lsdException w:name="heading 5" w:semiHidden="1" w:uiPriority="9" w:unhideWhenUsed="1" w:qFormat="1"/>
+    <w:lsdException w:name="heading 6" w:semiHidden="1" w:uiPriority="9" w:unhideWhenUsed="1" w:qFormat="1"/>
+    <w:lsdException w:name="heading 7" w:semiHidden="1" w:uiPriority="9" w:unhideWhenUsed="1" w:qFormat="1"/>
+    <w:lsdException w:name="heading 8" w:semiHidden="1" w:uiPriority="9" w:unhideWhenUsed="1" w:qFormat="1"/>
+    <w:lsdException w:name="heading 9" w:semiHidden="1" w:uiPriority="9" w:unhideWhenUsed="1" w:qFormat="1"/>
+    <w:lsdException w:name="index 1" w:semiHidden="1" w:unhideWhenUsed="1"/>
+    <w:lsdException w:name="index 2" w:semiHidden="1" w:unhideWhenUsed="1"/>
+    <w:lsdException w:name="index 3" w:semiHidden="1" w:unhideWhenUsed="1"/>
+    <w:lsdException w:name="index 4" w:semiHidden="1" w:unhideWhenUsed="1"/>
+    <w:lsdException w:name="index 5" w:semiHidden="1" w:unhideWhenUsed="1"/>
+    <w:lsdException w:name="index 6" w:semiHidden="1" w:unhideWhenUsed="1"/>
+    <w:lsdException w:name="index 7" w:semiHidden="1" w:unhideWhenUsed="1"/>
+    <w:lsdException w:name="index 8" w:semiHidden="1" w:unhideWhenUsed="1"/>
+    <w:lsdException w:name="index 9" w:semiHidden="1" w:unhideWhenUsed="1"/>
+    <w:lsdException w:name="toc 1" w:semiHidden="1" w:uiPriority="39" w:unhideWhenUsed="1"/>
+    <w:lsdException w:name="toc 2" w:semiHidden="1" w:uiPriority="39" w:unhideWhenUsed="1"/>
+    <w:lsdException w:name="toc 3" w:semiHidden="1" w:uiPriority="39" w:unhideWhenUsed="1"/>
+    <w:lsdException w:name="toc 4" w:semiHidden="1" w:uiPriority="39" w:unhideWhenUsed="1"/>
+    <w:lsdException w:name="toc 5" w:semiHidden="1" w:uiPriority="39" w:unhideWhenUsed="1"/>
+    <w:lsdException w:name="toc 6" w:semiHidden="1" w:uiPriority="39" w:unhideWhenUsed="1"/>
+    <w:lsdException w:name="toc 7" w:semiHidden="1" w:uiPriority="39" w:unhideWhenUsed="1"/>
+    <w:lsdException w:name="toc 8" w:semiHidden="1" w:uiPriority="39" w:unhideWhenUsed="1"/>
+    <w:lsdException w:name="toc 9" w:semiHidden="1" w:uiPriority="39" w:unhideWhenUsed="1"/>
+    <w:lsdException w:name="Normal Indent" w:semiHidden="1" w:unhideWhenUsed="1"/>
+    <w:lsdException w:name="footnote text" w:semiHidden="1" w:unhideWhenUsed="1"/>
+    <w:lsdException w:name="annotation text" w:semiHidden="1" w:unhideWhenUsed="1"/>
+    <w:lsdException w:name="header" w:semiHidden="1" w:unhideWhenUsed="1"/>
+    <w:lsdException w:name="footer" w:semiHidden="1" w:unhideWhenUsed="1"/>
+    <w:lsdException w:name="index heading" w:semiHidden="1" w:unhideWhenUsed="1"/>
+    <w:lsdException w:name="caption" w:semiHidden="1" w:uiPriority="35" w:unhideWhenUsed="1" w:qFormat="1"/>
+    <w:lsdException w:name="table of figures" w:semiHidden="1" w:unhideWhenUsed="1"/>
+    <w:lsdException w:name="envelope address" w:semiHidden="1" w:unhideWhenUsed="1"/>
+    <w:lsdException w:name="envelope return" w:semiHidden="1" w:unhideWhenUsed="1"/>
+    <w:lsdException w:name="footnote reference" w:semiHidden="1" w:unhideWhenUsed="1"/>
+    <w:lsdException w:name="annotation reference" w:semiHidden="1" w:unhideWhenUsed="1"/>
+    <w:lsdException w:name="line number" w:semiHidden="1" w:unhideWhenUsed="1"/>
+    <w:lsdException w:name="page number" w:semiHidden="1" w:unhideWhenUsed="1"/>
+    <w:lsdException w:name="endnote reference" w:semiHidden="1" w:unhideWhenUsed="1"/>
+    <w:lsdException w:name="endnote text" w:semiHidden="1" w:unhideWhenUsed="1"/>
+    <w:lsdException w:name="table of authorities" w:semiHidden="1" w:unhideWhenUsed="1"/>
+    <w:lsdException w:name="macro" w:semiHidden="1" w:unhideWhenUsed="1"/>
+    <w:lsdException w:name="toa heading" w:semiHidden="1" w:unhideWhenUsed="1"/>
+    <w:lsdException w:name="List" w:semiHidden="1" w:unhideWhenUsed="1"/>
+    <w:lsdException w:name="List Bullet" w:semiHidden="1" w:unhideWhenUsed="1"/>
+    <w:lsdException w:name="List Number" w:semiHidden="1" w:unhideWhenUsed="1"/>
+    <w:lsdException w:name="List 2" w:semiHidden="1" w:unhideWhenUsed="1"/>
+    <w:lsdException w:name="List 3" w:semiHidden="1" w:unhideWhenUsed="1"/>
+    <w:lsdException w:name="List 4" w:semiHidden="1" w:unhideWhenUsed="1"/>
+    <w:lsdException w:name="List 5" w:semiHidden="1" w:unhideWhenUsed="1"/>
+    <w:lsdException w:name="List Bullet 2" w:semiHidden="1" w:unhideWhenUsed="1"/>
+    <w:lsdException w:name="List Bullet 3" w:semiHidden="1" w:unhideWhenUsed="1"/>
+    <w:lsdException w:name="List Bullet 4" w:semiHidden="1" w:unhideWhenUsed="1"/>
+    <w:lsdException w:name="List Bullet 5" w:semiHidden="1" w:unhideWhenUsed="1"/>
+    <w:lsdException w:name="List Number 2" w:semiHidden="1" w:unhideWhenUsed="1"/>
+    <w:lsdException w:name="List Number 3" w:semiHidden="1" w:unhideWhenUsed="1"/>
+    <w:lsdException w:name="List Number 4" w:semiHidden="1" w:unhideWhenUsed="1"/>
+    <w:lsdException w:name="List Number 5" w:semiHidden="1" w:unhideWhenUsed="1"/>
+    <w:lsdException w:name="Title" w:uiPriority="10" w:qFormat="1"/>
+    <w:lsdException w:name="Closing" w:semiHidden="1" w:unhideWhenUsed="1"/>
+    <w:lsdException w:name="Signature" w:semiHidden="1" w:unhideWhenUsed="1"/>
+    <w:lsdException w:name="Default Paragraph Font" w:semiHidden="1" w:uiPriority="1" w:unhideWhenUsed="1" w:qFormat="1"/>
+    <w:lsdException w:name="Body Text" w:semiHidden="1" w:unhideWhenUsed="1"/>
+    <w:lsdException w:name="Body Text Indent" w:semiHidden="1" w:unhideWhenUsed="1"/>
+    <w:lsdException w:name="List Continue" w:semiHidden="1" w:unhideWhenUsed="1"/>
+    <w:lsdException w:name="List Continue 2" w:semiHidden="1" w:unhideWhenUsed="1"/>
+    <w:lsdException w:name="List Continue 3" w:semiHidden="1" w:unhideWhenUsed="1"/>
+    <w:lsdException w:name="List Continue 4" w:semiHidden="1" w:unhideWhenUsed="1"/>
+    <w:lsdException w:name="List Continue 5" w:semiHidden="1" w:unhideWhenUsed="1"/>
+    <w:lsdException w:name="Message Header" w:semiHidden="1" w:unhideWhenUsed="1"/>
+    <w:lsdException w:name="Subtitle" w:uiPriority="11" w:qFormat="1"/>
+    <w:lsdException w:name="Salutation" w:semiHidden="1" w:unhideWhenUsed="1"/>
+    <w:lsdException w:name="Date" w:semiHidden="1" w:unhideWhenUsed="1"/>
+    <w:lsdException w:name="Body Text First Indent" w:semiHidden="1" w:unhideWhenUsed="1"/>
+    <w:lsdException w:name="Body Text First Indent 2" w:semiHidden="1" w:unhideWhenUsed="1"/>
+    <w:lsdException w:name="Note Heading" w:semiHidden="1" w:unhideWhenUsed="1"/>
+    <w:lsdException w:name="Body Text 2" w:semiHidden="1" w:unhideWhenUsed="1"/>
+    <w:lsdException w:name="Body Text 3" w:semiHidden="1" w:unhideWhenUsed="1"/>
+    <w:lsdException w:name="Body Text Indent 2" w:semiHidden="1" w:unhideWhenUsed="1"/>
+    <w:lsdException w:name="Body Text Indent 3" w:semiHidden="1" w:unhideWhenUsed="1"/>
+    <w:lsdException w:name="Block Text" w:semiHidden="1" w:unhideWhenUsed="1"/>
+    <w:lsdException w:name="Hyperlink" w:unhideWhenUsed="1" w:qFormat="1"/>
+    <w:lsdException w:name="FollowedHyperlink" w:semiHidden="1" w:unhideWhenUsed="1"/>
+    <w:lsdException w:name="Strong" w:uiPriority="22" w:qFormat="1"/>
+    <w:lsdException w:name="Emphasis" w:uiPriority="20" w:qFormat="1"/>
+    <w:lsdException w:name="Document Map" w:semiHidden="1" w:unhideWhenUsed="1"/>
+    <w:lsdException w:name="Plain Text" w:semiHidden="1" w:unhideWhenUsed="1"/>
+    <w:lsdException w:name="E-mail Signature" w:semiHidden="1" w:unhideWhenUsed="1"/>
+    <w:lsdException w:name="HTML Top of Form" w:semiHidden="1" w:unhideWhenUsed="1"/>
+    <w:lsdException w:name="HTML Bottom of Form" w:semiHidden="1" w:unhideWhenUsed="1"/>
+    <w:lsdException w:name="Normal (Web)" w:semiHidden="1" w:unhideWhenUsed="1"/>
+    <w:lsdException w:name="HTML Acronym" w:semiHidden="1" w:unhideWhenUsed="1"/>
+    <w:lsdException w:name="HTML Address" w:semiHidden="1" w:unhideWhenUsed="1"/>
+    <w:lsdException w:name="HTML Cite" w:semiHidden="1" w:unhideWhenUsed="1"/>
+    <w:lsdException w:name="HTML Code" w:semiHidden="1" w:unhideWhenUsed="1"/>
+    <w:lsdException w:name="HTML Definition" w:semiHidden="1" w:unhideWhenUsed="1"/>
+    <w:lsdException w:name="HTML Keyboard" w:semiHidden="1" w:unhideWhenUsed="1"/>
+    <w:lsdException w:name="HTML Preformatted" w:semiHidden="1" w:unhideWhenUsed="1"/>
+    <w:lsdException w:name="HTML Sample" w:semiHidden="1" w:unhideWhenUsed="1"/>
+    <w:lsdException w:name="HTML Typewriter" w:semiHidden="1" w:unhideWhenUsed="1"/>
+    <w:lsdException w:name="HTML Variable" w:semiHidden="1" w:unhideWhenUsed="1"/>
+    <w:lsdException w:name="Normal Table" w:semiHidden="1" w:unhideWhenUsed="1" w:qFormat="1"/>
+    <w:lsdException w:name="annotation subject" w:semiHidden="1" w:unhideWhenUsed="1"/>
+    <w:lsdException w:name="No List" w:semiHidden="1" w:unhideWhenUsed="1"/>
+    <w:lsdException w:name="Outline List 1" w:semiHidden="1" w:unhideWhenUsed="1"/>
+    <w:lsdException w:name="Outline List 2" w:semiHidden="1" w:unhideWhenUsed="1"/>
+    <w:lsdException w:name="Outline List 3" w:semiHidden="1" w:unhideWhenUsed="1"/>
+    <w:lsdException w:name="Table Simple 1" w:semiHidden="1" w:unhideWhenUsed="1"/>
+    <w:lsdException w:name="Table Simple 2" w:semiHidden="1" w:unhideWhenUsed="1"/>
+    <w:lsdException w:name="Table Simple 3" w:semiHidden="1" w:unhideWhenUsed="1"/>
+    <w:lsdException w:name="Table Classic 1" w:semiHidden="1" w:unhideWhenUsed="1"/>
+    <w:lsdException w:name="Table Classic 2" w:semiHidden="1" w:unhideWhenUsed="1"/>
+    <w:lsdException w:name="Table Classic 3" w:semiHidden="1" w:unhideWhenUsed="1"/>
+    <w:lsdException w:name="Table Classic 4" w:semiHidden="1" w:unhideWhenUsed="1"/>
+    <w:lsdException w:name="Table Colorful 1" w:semiHidden="1" w:unhideWhenUsed="1"/>
+    <w:lsdException w:name="Table Colorful 2" w:semiHidden="1" w:unhideWhenUsed="1"/>
+    <w:lsdException w:name="Table Colorful 3" w:semiHidden="1" w:unhideWhenUsed="1"/>
+    <w:lsdException w:name="Table Columns 1" w:semiHidden="1" w:unhideWhenUsed="1"/>
+    <w:lsdException w:name="Table Columns 2" w:semiHidden="1" w:unhideWhenUsed="1"/>
+    <w:lsdException w:name="Table Columns 3" w:semiHidden="1" w:unhideWhenUsed="1"/>
+    <w:lsdException w:name="Table Columns 4" w:semiHidden="1" w:unhideWhenUsed="1"/>
+    <w:lsdException w:name="Table Columns 5" w:semiHidden="1" w:unhideWhenUsed="1"/>
+    <w:lsdException w:name="Table Grid 1" w:semiHidden="1" w:unhideWhenUsed="1"/>
+    <w:lsdException w:name="Table Grid 2" w:semiHidden="1" w:unhideWhenUsed="1"/>
+    <w:lsdException w:name="Table Grid 3" w:semiHidden="1" w:unhideWhenUsed="1"/>
+    <w:lsdException w:name="Table Grid 4" w:semiHidden="1" w:unhideWhenUsed="1"/>
+    <w:lsdException w:name="Table Grid 5" w:semiHidden="1" w:unhideWhenUsed="1"/>
+    <w:lsdException w:name="Table Grid 6" w:semiHidden="1" w:unhideWhenUsed="1"/>
+    <w:lsdException w:name="Table Grid 7" w:semiHidden="1" w:unhideWhenUsed="1"/>
+    <w:lsdException w:name="Table Grid 8" w:semiHidden="1" w:unhideWhenUsed="1"/>
+    <w:lsdException w:name="Table List 1" w:semiHidden="1" w:unhideWhenUsed="1"/>
+    <w:lsdException w:name="Table List 2" w:semiHidden="1" w:unhideWhenUsed="1"/>
+    <w:lsdException w:name="Table List 3" w:semiHidden="1" w:unhideWhenUsed="1"/>
+    <w:lsdException w:name="Table List 4" w:semiHidden="1" w:unhideWhenUsed="1"/>
+    <w:lsdException w:name="Table List 5" w:semiHidden="1" w:unhideWhenUsed="1"/>
+    <w:lsdException w:name="Table List 6" w:semiHidden="1" w:unhideWhenUsed="1"/>
+    <w:lsdException w:name="Table List 7" w:semiHidden="1" w:unhideWhenUsed="1"/>
+    <w:lsdException w:name="Table List 8" w:semiHidden="1" w:unhideWhenUsed="1"/>
+    <w:lsdException w:name="Table 3D effects 1" w:semiHidden="1" w:unhideWhenUsed="1"/>
+    <w:lsdException w:name="Table 3D effects 2" w:semiHidden="1" w:unhideWhenUsed="1"/>
+    <w:lsdException w:name="Table 3D effects 3" w:semiHidden="1" w:unhideWhenUsed="1"/>
+    <w:lsdException w:name="Table Contemporary" w:semiHidden="1" w:unhideWhenUsed="1"/>
+    <w:lsdException w:name="Table Elegant" w:semiHidden="1" w:unhideWhenUsed="1"/>
+    <w:lsdException w:name="Table Professional" w:semiHidden="1" w:unhideWhenUsed="1"/>
+    <w:lsdException w:name="Table Subtle 1" w:semiHidden="1" w:unhideWhenUsed="1"/>
+    <w:lsdException w:name="Table Subtle 2" w:semiHidden="1" w:unhideWhenUsed="1"/>
+    <w:lsdException w:name="Table Web 1" w:semiHidden="1" w:unhideWhenUsed="1"/>
+    <w:lsdException w:name="Table Web 2" w:semiHidden="1" w:unhideWhenUsed="1"/>
+    <w:lsdException w:name="Table Web 3" w:semiHidden="1" w:unhideWhenUsed="1"/>
+    <w:lsdException w:name="Balloon Text" w:semiHidden="1" w:unhideWhenUsed="1"/>
+    <w:lsdException w:name="Table Grid" w:uiPriority="39"/>
+    <w:lsdException w:name="Table Theme" w:semiHidden="1" w:unhideWhenUsed="1"/>
+    <w:lsdException w:name="Placeholder Text" w:semiHidden="1" w:unhideWhenUsed="1"/>
+    <w:lsdException w:name="No Spacing" w:semiHidden="1" w:unhideWhenUsed="1"/>
+    <w:lsdException w:name="Light Shading" w:uiPriority="60"/>
+    <w:lsdException w:name="Light List" w:uiPriority="61"/>
+    <w:lsdException w:name="Light Grid" w:uiPriority="62"/>
+    <w:lsdException w:name="Medium Shading 1" w:uiPriority="63"/>
+    <w:lsdException w:name="Medium Shading 2" w:uiPriority="64"/>
+    <w:lsdException w:name="Medium List 1" w:uiPriority="65"/>
+    <w:lsdException w:name="Medium List 2" w:uiPriority="66"/>
+    <w:lsdException w:name="Medium Grid 1" w:uiPriority="67"/>
+    <w:lsdException w:name="Medium Grid 2" w:uiPriority="68"/>
+    <w:lsdException w:name="Medium Grid 3" w:uiPriority="69"/>
+    <w:lsdException w:name="Dark List" w:uiPriority="70"/>
+    <w:lsdException w:name="Colorful Shading" w:uiPriority="71"/>
+    <w:lsdException w:name="Colorful List" w:uiPriority="72"/>
+    <w:lsdException w:name="Colorful Grid" w:uiPriority="73"/>
+    <w:lsdException w:name="Light Shading Accent 1" w:uiPriority="60"/>
+    <w:lsdException w:name="Light List Accent 1" w:uiPriority="61"/>
+    <w:lsdException w:name="Light Grid Accent 1" w:uiPriority="62"/>
+    <w:lsdException w:name="Medium Shading 1 Accent 1" w:uiPriority="63"/>
+    <w:lsdException w:name="Medium Shading 2 Accent 1" w:uiPriority="64"/>
+    <w:lsdException w:name="Medium List 1 Accent 1" w:uiPriority="65"/>
+    <w:lsdException w:name="Revision" w:semiHidden="1" w:unhideWhenUsed="1"/>
+    <w:lsdException w:name="List Paragraph" w:uiPriority="34" w:qFormat="1"/>
+    <w:lsdException w:name="Quote" w:semiHidden="1" w:unhideWhenUsed="1"/>
+    <w:lsdException w:name="Intense Quote" w:semiHidden="1" w:unhideWhenUsed="1"/>
+    <w:lsdException w:name="Medium List 2 Accent 1" w:uiPriority="66"/>
+    <w:lsdException w:name="Medium Grid 1 Accent 1" w:uiPriority="67"/>
+    <w:lsdException w:name="Medium Grid 2 Accent 1" w:uiPriority="68"/>
+    <w:lsdException w:name="Medium Grid 3 Accent 1" w:uiPriority="69"/>
+    <w:lsdException w:name="Dark List Accent 1" w:uiPriority="70"/>
+    <w:lsdException w:name="Colorful Shading Accent 1" w:uiPriority="71"/>
+    <w:lsdException w:name="Colorful List Accent 1" w:uiPriority="72"/>
+    <w:lsdException w:name="Colorful Grid Accent 1" w:uiPriority="73"/>
+    <w:lsdException w:name="Light Shading Accent 2" w:uiPriority="60"/>
+    <w:lsdException w:name="Light List Accent 2" w:uiPriority="61"/>
+    <w:lsdException w:name="Light Grid Accent 2" w:uiPriority="62"/>
+    <w:lsdException w:name="Medium Shading 1 Accent 2" w:uiPriority="63"/>
+    <w:lsdException w:name="Medium Shading 2 Accent 2" w:uiPriority="64"/>
+    <w:lsdException w:name="Medium List 1 Accent 2" w:uiPriority="65"/>
+    <w:lsdException w:name="Medium List 2 Accent 2" w:uiPriority="66"/>
+    <w:lsdException w:name="Medium Grid 1 Accent 2" w:uiPriority="67"/>
+    <w:lsdException w:name="Medium Grid 2 Accent 2" w:uiPriority="68"/>
+    <w:lsdException w:name="Medium Grid 3 Accent 2" w:uiPriority="69"/>
+    <w:lsdException w:name="Dark List Accent 2" w:uiPriority="70"/>
+    <w:lsdException w:name="Colorful Shading Accent 2" w:uiPriority="71"/>
+    <w:lsdException w:name="Colorful List Accent 2" w:uiPriority="72"/>
+    <w:lsdException w:name="Colorful Grid Accent 2" w:uiPriority="73"/>
+    <w:lsdException w:name="Light Shading Accent 3" w:uiPriority="60"/>
+    <w:lsdException w:name="Light List Accent 3" w:uiPriority="61"/>
+    <w:lsdException w:name="Light Grid Accent 3" w:uiPriority="62"/>
+    <w:lsdException w:name="Medium Shading 1 Accent 3" w:uiPriority="63"/>
+    <w:lsdException w:name="Medium Shading 2 Accent 3" w:uiPriority="64"/>
+    <w:lsdException w:name="Medium List 1 Accent 3" w:uiPriority="65"/>
+    <w:lsdException w:name="Medium List 2 Accent 3" w:uiPriority="66"/>
+    <w:lsdException w:name="Medium Grid 1 Accent 3" w:uiPriority="67"/>
+    <w:lsdException w:name="Medium Grid 2 Accent 3" w:uiPriority="68"/>
+    <w:lsdException w:name="Medium Grid 3 Accent 3" w:uiPriority="69"/>
+    <w:lsdException w:name="Dark List Accent 3" w:uiPriority="70"/>
+    <w:lsdException w:name="Colorful Shading Accent 3" w:uiPriority="71"/>
+    <w:lsdException w:name="Colorful List Accent 3" w:uiPriority="72"/>
+    <w:lsdException w:name="Colorful Grid Accent 3" w:uiPriority="73"/>
+    <w:lsdException w:name="Light Shading Accent 4" w:uiPriority="60"/>
+    <w:lsdException w:name="Light List Accent 4" w:uiPriority="61"/>
+    <w:lsdException w:name="Light Grid Accent 4" w:uiPriority="62"/>
+    <w:lsdException w:name="Medium Shading 1 Accent 4" w:uiPriority="63"/>
+    <w:lsdException w:name="Medium Shading 2 Accent 4" w:uiPriority="64"/>
+    <w:lsdException w:name="Medium List 1 Accent 4" w:uiPriority="65"/>
+    <w:lsdException w:name="Medium List 2 Accent 4" w:uiPriority="66"/>
+    <w:lsdException w:name="Medium Grid 1 Accent 4" w:uiPriority="67"/>
+    <w:lsdException w:name="Medium Grid 2 Accent 4" w:uiPriority="68"/>
+    <w:lsdException w:name="Medium Grid 3 Accent 4" w:uiPriority="69"/>
+    <w:lsdException w:name="Dark List Accent 4" w:uiPriority="70"/>
+    <w:lsdException w:name="Colorful Shading Accent 4" w:uiPriority="71"/>
+    <w:lsdException w:name="Colorful List Accent 4" w:uiPriority="72"/>
+    <w:lsdException w:name="Colorful Grid Accent 4" w:uiPriority="73"/>
+    <w:lsdException w:name="Light Shading Accent 5" w:uiPriority="60"/>
+    <w:lsdException w:name="Light List Accent 5" w:uiPriority="61"/>
+    <w:lsdException w:name="Light Grid Accent 5" w:uiPriority="62"/>
+    <w:lsdException w:name="Medium Shading 1 Accent 5" w:uiPriority="63"/>
+    <w:lsdException w:name="Medium Shading 2 Accent 5" w:uiPriority="64"/>
+    <w:lsdException w:name="Medium List 1 Accent 5" w:uiPriority="65"/>
+    <w:lsdException w:name="Medium List 2 Accent 5" w:uiPriority="66"/>
+    <w:lsdException w:name="Medium Grid 1 Accent 5" w:uiPriority="67"/>
+    <w:lsdException w:name="Medium Grid 2 Accent 5" w:uiPriority="68"/>
+    <w:lsdException w:name="Medium Grid 3 Accent 5" w:uiPriority="69"/>
+    <w:lsdException w:name="Dark List Accent 5" w:uiPriority="70"/>
+    <w:lsdException w:name="Colorful Shading Accent 5" w:uiPriority="71"/>
+    <w:lsdException w:name="Colorful List Accent 5" w:uiPriority="72"/>
+    <w:lsdException w:name="Colorful Grid Accent 5" w:uiPriority="73"/>
+    <w:lsdException w:name="Light Shading Accent 6" w:uiPriority="60"/>
+    <w:lsdException w:name="Light List Accent 6" w:uiPriority="61"/>
+    <w:lsdException w:name="Light Grid Accent 6" w:uiPriority="62"/>
+    <w:lsdException w:name="Medium Shading 1 Accent 6" w:uiPriority="63"/>
+    <w:lsdException w:name="Medium Shading 2 Accent 6" w:uiPriority="64"/>
+    <w:lsdException w:name="Medium List 1 Accent 6" w:uiPriority="65"/>
+    <w:lsdException w:name="Medium List 2 Accent 6" w:uiPriority="66"/>
+    <w:lsdException w:name="Medium Grid 1 Accent 6" w:uiPriority="67"/>
+    <w:lsdException w:name="Medium Grid 2 Accent 6" w:uiPriority="68"/>
+    <w:lsdException w:name="Medium Grid 3 Accent 6" w:uiPriority="69"/>
+    <w:lsdException w:name="Dark List Accent 6" w:uiPriority="70"/>
+    <w:lsdException w:name="Colorful Shading Accent 6" w:uiPriority="71"/>
+    <w:lsdException w:name="Colorful List Accent 6" w:uiPriority="72"/>
+    <w:lsdException w:name="Colorful Grid Accent 6" w:uiPriority="73"/>
+    <w:lsdException w:name="Subtle Emphasis" w:uiPriority="19" w:qFormat="1"/>
+    <w:lsdException w:name="Intense Emphasis" w:uiPriority="21" w:qFormat="1"/>
+    <w:lsdException w:name="Subtle Reference" w:uiPriority="31" w:qFormat="1"/>
+    <w:lsdException w:name="Intense Reference" w:uiPriority="32" w:qFormat="1"/>
+    <w:lsdException w:name="Book Title" w:uiPriority="33" w:qFormat="1"/>
+    <w:lsdException w:name="Bibliography" w:semiHidden="1" w:uiPriority="37" w:unhideWhenUsed="1"/>
+    <w:lsdException w:name="TOC Heading" w:semiHidden="1" w:uiPriority="39" w:unhideWhenUsed="1" w:qFormat="1"/>
+    <w:lsdException w:name="Plain Table 1" w:uiPriority="41"/>
+    <w:lsdException w:name="Plain Table 2" w:uiPriority="42"/>
+    <w:lsdException w:name="Plain Table 3" w:uiPriority="43"/>
+    <w:lsdException w:name="Plain Table 4" w:uiPriority="44"/>
+    <w:lsdException w:name="Plain Table 5" w:uiPriority="45"/>
+    <w:lsdException w:name="Grid Table Light" w:uiPriority="40"/>
+    <w:lsdException w:name="Grid Table 1 Light" w:uiPriority="46"/>
+    <w:lsdException w:name="Grid Table 2" w:uiPriority="47"/>
+    <w:lsdException w:name="Grid Table 3" w:uiPriority="48"/>
+    <w:lsdException w:name="Grid Table 4" w:uiPriority="49"/>
+    <w:lsdException w:name="Grid Table 5 Dark" w:uiPriority="50"/>
+    <w:lsdException w:name="Grid Table 6 Colorful" w:uiPriority="51"/>
+    <w:lsdException w:name="Grid Table 7 Colorful" w:uiPriority="52"/>
+    <w:lsdException w:name="Grid Table 1 Light Accent 1" w:uiPriority="46"/>
+    <w:lsdException w:name="Grid Table 2 Accent 1" w:uiPriority="47"/>
+    <w:lsdException w:name="Grid Table 3 Accent 1" w:uiPriority="48"/>
+    <w:lsdException w:name="Grid Table 4 Accent 1" w:uiPriority="49"/>
+    <w:lsdException w:name="Grid Table 5 Dark Accent 1" w:uiPriority="50"/>
+    <w:lsdException w:name="Grid Table 6 Colorful Accent 1" w:uiPriority="51"/>
+    <w:lsdException w:name="Grid Table 7 Colorful Accent 1" w:uiPriority="52"/>
+    <w:lsdException w:name="Grid Table 1 Light Accent 2" w:uiPriority="46"/>
+    <w:lsdException w:name="Grid Table 2 Accent 2" w:uiPriority="47"/>
+    <w:lsdException w:name="Grid Table 3 Accent 2" w:uiPriority="48"/>
+    <w:lsdException w:name="Grid Table 4 Accent 2" w:uiPriority="49"/>
+    <w:lsdException w:name="Grid Table 5 Dark Accent 2" w:uiPriority="50"/>
+    <w:lsdException w:name="Grid Table 6 Colorful Accent 2" w:uiPriority="51"/>
+    <w:lsdException w:name="Grid Table 7 Colorful Accent 2" w:uiPriority="52"/>
+    <w:lsdException w:name="Grid Table 1 Light Accent 3" w:uiPriority="46"/>
+    <w:lsdException w:name="Grid Table 2 Accent 3" w:uiPriority="47"/>
+    <w:lsdException w:name="Grid Table 3 Accent 3" w:uiPriority="48"/>
+    <w:lsdException w:name="Grid Table 4 Accent 3" w:uiPriority="49"/>
+    <w:lsdException w:name="Grid Table 5 Dark Accent 3" w:uiPriority="50"/>
+    <w:lsdException w:name="Grid Table 6 Colorful Accent 3" w:uiPriority="51"/>
+    <w:lsdException w:name="Grid Table 7 Colorful Accent 3" w:uiPriority="52"/>
+    <w:lsdException w:name="Grid Table 1 Light Accent 4" w:uiPriority="46"/>
+    <w:lsdException w:name="Grid Table 2 Accent 4" w:uiPriority="47"/>
+    <w:lsdException w:name="Grid Table 3 Accent 4" w:uiPriority="48"/>
+    <w:lsdException w:name="Grid Table 4 Accent 4" w:uiPriority="49"/>
+    <w:lsdException w:name="Grid Table 5 Dark Accent 4" w:uiPriority="50"/>
+    <w:lsdException w:name="Grid Table 6 Colorful Accent 4" w:uiPriority="51"/>
+    <w:lsdException w:name="Grid Table 7 Colorful Accent 4" w:uiPriority="52"/>
+    <w:lsdException w:name="Grid Table 1 Light Accent 5" w:uiPriority="46"/>
+    <w:lsdException w:name="Grid Table 2 Accent 5" w:uiPriority="47"/>
+    <w:lsdException w:name="Grid Table 3 Accent 5" w:uiPriority="48"/>
+    <w:lsdException w:name="Grid Table 4 Accent 5" w:uiPriority="49"/>
+    <w:lsdException w:name="Grid Table 5 Dark Accent 5" w:uiPriority="50"/>
+    <w:lsdException w:name="Grid Table 6 Colorful Accent 5" w:uiPriority="51"/>
+    <w:lsdException w:name="Grid Table 7 Colorful Accent 5" w:uiPriority="52"/>
+    <w:lsdException w:name="Grid Table 1 Light Accent 6" w:uiPriority="46"/>
+    <w:lsdException w:name="Grid Table 2 Accent 6" w:uiPriority="47"/>
+    <w:lsdException w:name="Grid Table 3 Accent 6" w:uiPriority="48"/>
+    <w:lsdException w:name="Grid Table 4 Accent 6" w:uiPriority="49"/>
+    <w:lsdException w:name="Grid Table 5 Dark Accent 6" w:uiPriority="50"/>
+    <w:lsdException w:name="Grid Table 6 Colorful Accent 6" w:uiPriority="51"/>
+    <w:lsdException w:name="Grid Table 7 Colorful Accent 6" w:uiPriority="52"/>
+    <w:lsdException w:name="List Table 1 Light" w:uiPriority="46"/>
+    <w:lsdException w:name="List Table 2" w:uiPriority="47"/>
+    <w:lsdException w:name="List Table 3" w:uiPriority="48"/>
+    <w:lsdException w:name="List Table 4" w:uiPriority="49"/>
+    <w:lsdException w:name="List Table 5 Dark" w:uiPriority="50"/>
+    <w:lsdException w:name="List Table 6 Colorful" w:uiPriority="51"/>
+    <w:lsdException w:name="List Table 7 Colorful" w:uiPriority="52"/>
+    <w:lsdException w:name="List Table 1 Light Accent 1" w:uiPriority="46"/>
+    <w:lsdException w:name="List Table 2 Accent 1" w:uiPriority="47"/>
+    <w:lsdException w:name="List Table 3 Accent 1" w:uiPriority="48"/>
+    <w:lsdException w:name="List Table 4 Accent 1" w:uiPriority="49"/>
+    <w:lsdException w:name="List Table 5 Dark Accent 1" w:uiPriority="50"/>
+    <w:lsdException w:name="List Table 6 Colorful Accent 1" w:uiPriority="51"/>
+    <w:lsdException w:name="List Table 7 Colorful Accent 1" w:uiPriority="52"/>
+    <w:lsdException w:name="List Table 1 Light Accent 2" w:uiPriority="46"/>
+    <w:lsdException w:name="List Table 2 Accent 2" w:uiPriority="47"/>
+    <w:lsdException w:name="List Table 3 Accent 2" w:uiPriority="48"/>
+    <w:lsdException w:name="List Table 4 Accent 2" w:uiPriority="49"/>
+    <w:lsdException w:name="List Table 5 Dark Accent 2" w:uiPriority="50"/>
+    <w:lsdException w:name="List Table 6 Colorful Accent 2" w:uiPriority="51"/>
+    <w:lsdException w:name="List Table 7 Colorful Accent 2" w:uiPriority="52"/>
+    <w:lsdException w:name="List Table 1 Light Accent 3" w:uiPriority="46"/>
+    <w:lsdException w:name="List Table 2 Accent 3" w:uiPriority="47"/>
+    <w:lsdException w:name="List Table 3 Accent 3" w:uiPriority="48"/>
+    <w:lsdException w:name="List Table 4 Accent 3" w:uiPriority="49"/>
+    <w:lsdException w:name="List Table 5 Dark Accent 3" w:uiPriority="50"/>
+    <w:lsdException w:name="List Table 6 Colorful Accent 3" w:uiPriority="51"/>
+    <w:lsdException w:name="List Table 7 Colorful Accent 3" w:uiPriority="52"/>
+    <w:lsdException w:name="List Table 1 Light Accent 4" w:uiPriority="46"/>
+    <w:lsdException w:name="List Table 2 Accent 4" w:uiPriority="47"/>
+    <w:lsdException w:name="List Table 3 Accent 4" w:uiPriority="48"/>
+    <w:lsdException w:name="List Table 4 Accent 4" w:uiPriority="49"/>
+    <w:lsdException w:name="List Table 5 Dark Accent 4" w:uiPriority="50"/>
+    <w:lsdException w:name="List Table 6 Colorful Accent 4" w:uiPriority="51"/>
+    <w:lsdException w:name="List Table 7 Colorful Accent 4" w:uiPriority="52"/>
+    <w:lsdException w:name="List Table 1 Light Accent 5" w:uiPriority="46"/>
+    <w:lsdException w:name="List Table 2 Accent 5" w:uiPriority="47"/>
+    <w:lsdException w:name="List Table 3 Accent 5" w:uiPriority="48"/>
+    <w:lsdException w:name="List Table 4 Accent 5" w:uiPriority="49"/>
+    <w:lsdException w:name="List Table 5 Dark Accent 5" w:uiPriority="50"/>
+    <w:lsdException w:name="List Table 6 Colorful Accent 5" w:uiPriority="51"/>
+    <w:lsdException w:name="List Table 7 Colorful Accent 5" w:uiPriority="52"/>
+    <w:lsdException w:name="List Table 1 Light Accent 6" w:uiPriority="46"/>
+    <w:lsdException w:name="List Table 2 Accent 6" w:uiPriority="47"/>
+    <w:lsdException w:name="List Table 3 Accent 6" w:uiPriority="48"/>
+    <w:lsdException w:name="List Table 4 Accent 6" w:uiPriority="49"/>
+    <w:lsdException w:name="List Table 5 Dark Accent 6" w:uiPriority="50"/>
+    <w:lsdException w:name="List Table 6 Colorful Accent 6" w:uiPriority="51"/>
+    <w:lsdException w:name="List Table 7 Colorful Accent 6" w:uiPriority="52"/>
+    <w:lsdException w:name="Mention" w:semiHidden="1" w:unhideWhenUsed="1"/>
+    <w:lsdException w:name="Smart Hyperlink" w:semiHidden="1" w:unhideWhenUsed="1"/>
+    <w:lsdException w:name="Hashtag" w:semiHidden="1" w:unhideWhenUsed="1"/>
+    <w:lsdException w:name="Unresolved Mention" w:semiHidden="1" w:unhideWhenUsed="1"/>
+    <w:lsdException w:name="Smart Link" w:semiHidden="1" w:unhideWhenUsed="1"/>
   </w:latentStyles>
-  <w:style w:type="paragraph" w:default="1" w:styleId="1">
+  <w:style w:type="paragraph" w:default="1" w:styleId="Normal">
     <w:name w:val="Normal"/>
     <w:qFormat/>
-    <w:uiPriority w:val="0"/>
+    <w:rsid w:val="00F71742"/>
     <w:pPr>
       <w:spacing w:after="160" w:line="259" w:lineRule="auto"/>
     </w:pPr>
     <w:rPr>
-      <w:rFonts w:asciiTheme="minorHAnsi" w:hAnsiTheme="minorHAnsi" w:eastAsiaTheme="minorEastAsia" w:cstheme="minorBidi"/>
       <w:kern w:val="2"/>
       <w:sz w:val="22"/>
       <w:szCs w:val="22"/>
-      <w:lang w:val="en-US" w:eastAsia="zh-CN" w:bidi="ar-SA"/>
       <w14:ligatures w14:val="standardContextual"/>
     </w:rPr>
   </w:style>
-  <w:style w:type="paragraph" w:styleId="2">
+  <w:style w:type="paragraph" w:styleId="Heading1">
     <w:name w:val="heading 1"/>
-    <w:basedOn w:val="1"/>
-    <w:next w:val="1"/>
-    <w:link w:val="8"/>
+    <w:basedOn w:val="Normal"/>
+    <w:next w:val="Normal"/>
+    <w:link w:val="Heading1Char"/>
+    <w:uiPriority w:val="9"/>
     <w:qFormat/>
-    <w:uiPriority w:val="9"/>
     <w:pPr>
       <w:keepNext/>
       <w:keepLines/>
@@ -4367,20 +7615,20 @@
       <w:outlineLvl w:val="0"/>
     </w:pPr>
     <w:rPr>
-      <w:rFonts w:asciiTheme="majorHAnsi" w:hAnsiTheme="majorHAnsi" w:eastAsiaTheme="majorEastAsia" w:cstheme="majorBidi"/>
-      <w:color w:val="2F5597" w:themeColor="accent1" w:themeShade="BF"/>
+      <w:rFonts w:asciiTheme="majorHAnsi" w:eastAsiaTheme="majorEastAsia" w:hAnsiTheme="majorHAnsi" w:cstheme="majorBidi"/>
+      <w:color w:val="2F5496" w:themeColor="accent1" w:themeShade="BF"/>
       <w:sz w:val="32"/>
       <w:szCs w:val="32"/>
     </w:rPr>
   </w:style>
-  <w:style w:type="paragraph" w:styleId="3">
+  <w:style w:type="paragraph" w:styleId="Heading2">
     <w:name w:val="heading 2"/>
-    <w:basedOn w:val="1"/>
-    <w:next w:val="1"/>
-    <w:link w:val="9"/>
+    <w:basedOn w:val="Normal"/>
+    <w:next w:val="Normal"/>
+    <w:link w:val="Heading2Char"/>
+    <w:uiPriority w:val="9"/>
     <w:unhideWhenUsed/>
     <w:qFormat/>
-    <w:uiPriority w:val="9"/>
     <w:pPr>
       <w:keepNext/>
       <w:keepLines/>
@@ -4388,26 +7636,25 @@
       <w:outlineLvl w:val="1"/>
     </w:pPr>
     <w:rPr>
-      <w:rFonts w:asciiTheme="majorHAnsi" w:hAnsiTheme="majorHAnsi" w:eastAsiaTheme="majorEastAsia" w:cstheme="majorBidi"/>
-      <w:color w:val="2F5597" w:themeColor="accent1" w:themeShade="BF"/>
+      <w:rFonts w:asciiTheme="majorHAnsi" w:eastAsiaTheme="majorEastAsia" w:hAnsiTheme="majorHAnsi" w:cstheme="majorBidi"/>
+      <w:color w:val="2F5496" w:themeColor="accent1" w:themeShade="BF"/>
       <w:sz w:val="26"/>
       <w:szCs w:val="26"/>
     </w:rPr>
   </w:style>
-  <w:style w:type="character" w:default="1" w:styleId="4">
+  <w:style w:type="character" w:default="1" w:styleId="DefaultParagraphFont">
     <w:name w:val="Default Paragraph Font"/>
+    <w:uiPriority w:val="1"/>
     <w:semiHidden/>
     <w:unhideWhenUsed/>
-    <w:qFormat/>
-    <w:uiPriority w:val="1"/>
   </w:style>
-  <w:style w:type="table" w:default="1" w:styleId="5">
+  <w:style w:type="table" w:default="1" w:styleId="TableNormal">
     <w:name w:val="Normal Table"/>
+    <w:uiPriority w:val="99"/>
     <w:semiHidden/>
     <w:unhideWhenUsed/>
-    <w:qFormat/>
-    <w:uiPriority w:val="99"/>
     <w:tblPr>
+      <w:tblInd w:w="0" w:type="dxa"/>
       <w:tblCellMar>
         <w:top w:w="0" w:type="dxa"/>
         <w:left w:w="108" w:type="dxa"/>
@@ -4416,67 +7663,169 @@
       </w:tblCellMar>
     </w:tblPr>
   </w:style>
-  <w:style w:type="character" w:styleId="6">
+  <w:style w:type="numbering" w:default="1" w:styleId="NoList">
+    <w:name w:val="No List"/>
+    <w:uiPriority w:val="99"/>
+    <w:semiHidden/>
+    <w:unhideWhenUsed/>
+  </w:style>
+  <w:style w:type="character" w:styleId="Hyperlink">
     <w:name w:val="Hyperlink"/>
-    <w:basedOn w:val="4"/>
+    <w:basedOn w:val="DefaultParagraphFont"/>
+    <w:uiPriority w:val="99"/>
     <w:unhideWhenUsed/>
     <w:qFormat/>
-    <w:uiPriority w:val="99"/>
     <w:rPr>
       <w:color w:val="0563C1" w:themeColor="hyperlink"/>
       <w:u w:val="single"/>
-      <w14:textFill>
-        <w14:solidFill>
-          <w14:schemeClr w14:val="hlink"/>
-        </w14:solidFill>
-      </w14:textFill>
     </w:rPr>
   </w:style>
-  <w:style w:type="paragraph" w:styleId="7">
+  <w:style w:type="paragraph" w:styleId="ListParagraph">
     <w:name w:val="List Paragraph"/>
-    <w:basedOn w:val="1"/>
+    <w:basedOn w:val="Normal"/>
+    <w:uiPriority w:val="34"/>
     <w:qFormat/>
-    <w:uiPriority w:val="34"/>
     <w:pPr>
       <w:ind w:left="720"/>
       <w:contextualSpacing/>
     </w:pPr>
   </w:style>
-  <w:style w:type="character" w:customStyle="1" w:styleId="8">
+  <w:style w:type="character" w:customStyle="1" w:styleId="Heading1Char">
     <w:name w:val="Heading 1 Char"/>
-    <w:basedOn w:val="4"/>
-    <w:link w:val="2"/>
+    <w:basedOn w:val="DefaultParagraphFont"/>
+    <w:link w:val="Heading1"/>
+    <w:uiPriority w:val="9"/>
     <w:qFormat/>
-    <w:uiPriority w:val="9"/>
     <w:rPr>
-      <w:rFonts w:asciiTheme="majorHAnsi" w:hAnsiTheme="majorHAnsi" w:eastAsiaTheme="majorEastAsia" w:cstheme="majorBidi"/>
-      <w:color w:val="2F5597" w:themeColor="accent1" w:themeShade="BF"/>
+      <w:rFonts w:asciiTheme="majorHAnsi" w:eastAsiaTheme="majorEastAsia" w:hAnsiTheme="majorHAnsi" w:cstheme="majorBidi"/>
+      <w:color w:val="2F5496" w:themeColor="accent1" w:themeShade="BF"/>
       <w:sz w:val="32"/>
       <w:szCs w:val="32"/>
     </w:rPr>
   </w:style>
-  <w:style w:type="character" w:customStyle="1" w:styleId="9">
+  <w:style w:type="character" w:customStyle="1" w:styleId="Heading2Char">
     <w:name w:val="Heading 2 Char"/>
-    <w:basedOn w:val="4"/>
-    <w:link w:val="3"/>
+    <w:basedOn w:val="DefaultParagraphFont"/>
+    <w:link w:val="Heading2"/>
+    <w:uiPriority w:val="9"/>
     <w:qFormat/>
-    <w:uiPriority w:val="9"/>
     <w:rPr>
-      <w:rFonts w:asciiTheme="majorHAnsi" w:hAnsiTheme="majorHAnsi" w:eastAsiaTheme="majorEastAsia" w:cstheme="majorBidi"/>
-      <w:color w:val="2F5597" w:themeColor="accent1" w:themeShade="BF"/>
+      <w:rFonts w:asciiTheme="majorHAnsi" w:eastAsiaTheme="majorEastAsia" w:hAnsiTheme="majorHAnsi" w:cstheme="majorBidi"/>
+      <w:color w:val="2F5496" w:themeColor="accent1" w:themeShade="BF"/>
       <w:sz w:val="26"/>
       <w:szCs w:val="26"/>
     </w:rPr>
   </w:style>
-  <w:style w:type="character" w:customStyle="1" w:styleId="10">
-    <w:name w:val="Unresolved Mention"/>
-    <w:basedOn w:val="4"/>
+  <w:style w:type="character" w:customStyle="1" w:styleId="UnresolvedMention1">
+    <w:name w:val="Unresolved Mention1"/>
+    <w:basedOn w:val="DefaultParagraphFont"/>
+    <w:uiPriority w:val="99"/>
     <w:semiHidden/>
     <w:unhideWhenUsed/>
-    <w:uiPriority w:val="99"/>
     <w:rPr>
       <w:color w:val="605E5C"/>
       <w:shd w:val="clear" w:color="auto" w:fill="E1DFDD"/>
+    </w:rPr>
+  </w:style>
+  <w:style w:type="table" w:styleId="TableGrid">
+    <w:name w:val="Table Grid"/>
+    <w:basedOn w:val="TableNormal"/>
+    <w:uiPriority w:val="39"/>
+    <w:rsid w:val="00DE08E6"/>
+    <w:tblPr>
+      <w:tblBorders>
+        <w:top w:val="single" w:sz="4" w:space="0" w:color="auto"/>
+        <w:left w:val="single" w:sz="4" w:space="0" w:color="auto"/>
+        <w:bottom w:val="single" w:sz="4" w:space="0" w:color="auto"/>
+        <w:right w:val="single" w:sz="4" w:space="0" w:color="auto"/>
+        <w:insideH w:val="single" w:sz="4" w:space="0" w:color="auto"/>
+        <w:insideV w:val="single" w:sz="4" w:space="0" w:color="auto"/>
+      </w:tblBorders>
+    </w:tblPr>
+  </w:style>
+  <w:style w:type="character" w:styleId="UnresolvedMention">
+    <w:name w:val="Unresolved Mention"/>
+    <w:basedOn w:val="DefaultParagraphFont"/>
+    <w:uiPriority w:val="99"/>
+    <w:semiHidden/>
+    <w:unhideWhenUsed/>
+    <w:rsid w:val="00492AFE"/>
+    <w:rPr>
+      <w:color w:val="605E5C"/>
+      <w:shd w:val="clear" w:color="auto" w:fill="E1DFDD"/>
+    </w:rPr>
+  </w:style>
+  <w:style w:type="paragraph" w:styleId="TOCHeading">
+    <w:name w:val="TOC Heading"/>
+    <w:basedOn w:val="Heading1"/>
+    <w:next w:val="Normal"/>
+    <w:uiPriority w:val="39"/>
+    <w:unhideWhenUsed/>
+    <w:qFormat/>
+    <w:rsid w:val="00D47D08"/>
+    <w:pPr>
+      <w:outlineLvl w:val="9"/>
+    </w:pPr>
+    <w:rPr>
+      <w:kern w:val="0"/>
+      <w:lang w:eastAsia="en-US"/>
+      <w14:ligatures w14:val="none"/>
+    </w:rPr>
+  </w:style>
+  <w:style w:type="paragraph" w:styleId="TOC2">
+    <w:name w:val="toc 2"/>
+    <w:basedOn w:val="Normal"/>
+    <w:next w:val="Normal"/>
+    <w:autoRedefine/>
+    <w:uiPriority w:val="39"/>
+    <w:unhideWhenUsed/>
+    <w:rsid w:val="00D47D08"/>
+    <w:pPr>
+      <w:spacing w:after="100"/>
+      <w:ind w:left="220"/>
+    </w:pPr>
+    <w:rPr>
+      <w:rFonts w:cs="Times New Roman"/>
+      <w:kern w:val="0"/>
+      <w:lang w:eastAsia="en-US"/>
+      <w14:ligatures w14:val="none"/>
+    </w:rPr>
+  </w:style>
+  <w:style w:type="paragraph" w:styleId="TOC1">
+    <w:name w:val="toc 1"/>
+    <w:basedOn w:val="Normal"/>
+    <w:next w:val="Normal"/>
+    <w:autoRedefine/>
+    <w:uiPriority w:val="39"/>
+    <w:unhideWhenUsed/>
+    <w:rsid w:val="00D47D08"/>
+    <w:pPr>
+      <w:spacing w:after="100"/>
+    </w:pPr>
+    <w:rPr>
+      <w:rFonts w:cs="Times New Roman"/>
+      <w:kern w:val="0"/>
+      <w:lang w:eastAsia="en-US"/>
+      <w14:ligatures w14:val="none"/>
+    </w:rPr>
+  </w:style>
+  <w:style w:type="paragraph" w:styleId="TOC3">
+    <w:name w:val="toc 3"/>
+    <w:basedOn w:val="Normal"/>
+    <w:next w:val="Normal"/>
+    <w:autoRedefine/>
+    <w:uiPriority w:val="39"/>
+    <w:unhideWhenUsed/>
+    <w:rsid w:val="00D47D08"/>
+    <w:pPr>
+      <w:spacing w:after="100"/>
+      <w:ind w:left="440"/>
+    </w:pPr>
+    <w:rPr>
+      <w:rFonts w:cs="Times New Roman"/>
+      <w:kern w:val="0"/>
+      <w:lang w:eastAsia="en-US"/>
+      <w14:ligatures w14:val="none"/>
     </w:rPr>
   </w:style>
 </w:styles>
@@ -4734,5 +8083,18 @@
     </a:fmtScheme>
   </a:themeElements>
   <a:objectDefaults/>
+  <a:extraClrSchemeLst/>
 </a:theme>
+</file>
+
+<file path=customXml/item1.xml><?xml version="1.0" encoding="utf-8"?>
+<b:Sources xmlns:b="http://schemas.openxmlformats.org/officeDocument/2006/bibliography" xmlns="http://schemas.openxmlformats.org/officeDocument/2006/bibliography" SelectedStyle="\APASixthEditionOfficeOnline.xsl" StyleName="APA" Version="6"/>
+</file>
+
+<file path=customXml/itemProps1.xml><?xml version="1.0" encoding="utf-8"?>
+<ds:datastoreItem xmlns:ds="http://schemas.openxmlformats.org/officeDocument/2006/customXml" ds:itemID="{5764B33C-30D1-4107-A429-01F949DA37A4}">
+  <ds:schemaRefs>
+    <ds:schemaRef ds:uri="http://schemas.openxmlformats.org/officeDocument/2006/bibliography"/>
+  </ds:schemaRefs>
+</ds:datastoreItem>
 </file>
--- a/Project Process Book.docx
+++ b/Project Process Book.docx
@@ -477,6 +477,7 @@
                                 <w14:ligatures w14:val="none"/>
                               </w:rPr>
                             </w:pPr>
+                            <w:proofErr w:type="gramStart"/>
                             <w:r>
                               <w:rPr>
                                 <w:rFonts w:ascii="Times New Roman" w:eastAsia="Times New Roman" w:hAnsi="Times New Roman" w:cs="Times New Roman"/>
@@ -486,7 +487,19 @@
                                 <w:szCs w:val="28"/>
                                 <w14:ligatures w14:val="none"/>
                               </w:rPr>
-                              <w:t xml:space="preserve">So Wai Ting </w:t>
+                              <w:t>So</w:t>
+                            </w:r>
+                            <w:proofErr w:type="gramEnd"/>
+                            <w:r>
+                              <w:rPr>
+                                <w:rFonts w:ascii="Times New Roman" w:eastAsia="Times New Roman" w:hAnsi="Times New Roman" w:cs="Times New Roman"/>
+                                <w:color w:val="000000"/>
+                                <w:kern w:val="0"/>
+                                <w:sz w:val="28"/>
+                                <w:szCs w:val="28"/>
+                                <w14:ligatures w14:val="none"/>
+                              </w:rPr>
+                              <w:t xml:space="preserve"> Wai Ting </w:t>
                             </w:r>
                           </w:p>
                           <w:p>
@@ -748,6 +761,7 @@
                           <w14:ligatures w14:val="none"/>
                         </w:rPr>
                       </w:pPr>
+                      <w:proofErr w:type="gramStart"/>
                       <w:r>
                         <w:rPr>
                           <w:rFonts w:ascii="Times New Roman" w:eastAsia="Times New Roman" w:hAnsi="Times New Roman" w:cs="Times New Roman"/>
@@ -757,7 +771,19 @@
                           <w:szCs w:val="28"/>
                           <w14:ligatures w14:val="none"/>
                         </w:rPr>
-                        <w:t xml:space="preserve">So Wai Ting </w:t>
+                        <w:t>So</w:t>
+                      </w:r>
+                      <w:proofErr w:type="gramEnd"/>
+                      <w:r>
+                        <w:rPr>
+                          <w:rFonts w:ascii="Times New Roman" w:eastAsia="Times New Roman" w:hAnsi="Times New Roman" w:cs="Times New Roman"/>
+                          <w:color w:val="000000"/>
+                          <w:kern w:val="0"/>
+                          <w:sz w:val="28"/>
+                          <w:szCs w:val="28"/>
+                          <w14:ligatures w14:val="none"/>
+                        </w:rPr>
+                        <w:t xml:space="preserve"> Wai Ting </w:t>
                       </w:r>
                     </w:p>
                     <w:p>
@@ -1480,7 +1506,31 @@
           <w:szCs w:val="28"/>
           <w14:ligatures w14:val="none"/>
         </w:rPr>
-        <w:t xml:space="preserve">• descriptive title (e.g., ‘Data Visualisation Project’ is not acceptable) </w:t>
+        <w:t xml:space="preserve">• descriptive title (e.g., ‘Data </w:t>
+      </w:r>
+      <w:proofErr w:type="spellStart"/>
+      <w:r>
+        <w:rPr>
+          <w:rFonts w:ascii="Times New Roman" w:eastAsia="Times New Roman" w:hAnsi="Times New Roman" w:cs="Times New Roman"/>
+          <w:color w:val="000000"/>
+          <w:kern w:val="0"/>
+          <w:sz w:val="28"/>
+          <w:szCs w:val="28"/>
+          <w14:ligatures w14:val="none"/>
+        </w:rPr>
+        <w:t>Visualisation</w:t>
+      </w:r>
+      <w:proofErr w:type="spellEnd"/>
+      <w:r>
+        <w:rPr>
+          <w:rFonts w:ascii="Times New Roman" w:eastAsia="Times New Roman" w:hAnsi="Times New Roman" w:cs="Times New Roman"/>
+          <w:color w:val="000000"/>
+          <w:kern w:val="0"/>
+          <w:sz w:val="28"/>
+          <w:szCs w:val="28"/>
+          <w14:ligatures w14:val="none"/>
+        </w:rPr>
+        <w:t xml:space="preserve"> Project’ is not acceptable) </w:t>
       </w:r>
     </w:p>
     <w:p>
@@ -1734,6 +1784,7 @@
           <w14:ligatures w14:val="none"/>
         </w:rPr>
       </w:pPr>
+      <w:proofErr w:type="gramStart"/>
       <w:r>
         <w:rPr>
           <w:rFonts w:ascii="Times New Roman" w:eastAsia="Times New Roman" w:hAnsi="Times New Roman" w:cs="Times New Roman"/>
@@ -1743,7 +1794,19 @@
           <w:szCs w:val="28"/>
           <w14:ligatures w14:val="none"/>
         </w:rPr>
-        <w:t xml:space="preserve">So Wai Ting </w:t>
+        <w:t>So</w:t>
+      </w:r>
+      <w:proofErr w:type="gramEnd"/>
+      <w:r>
+        <w:rPr>
+          <w:rFonts w:ascii="Times New Roman" w:eastAsia="Times New Roman" w:hAnsi="Times New Roman" w:cs="Times New Roman"/>
+          <w:color w:val="000000"/>
+          <w:kern w:val="0"/>
+          <w:sz w:val="28"/>
+          <w:szCs w:val="28"/>
+          <w14:ligatures w14:val="none"/>
+        </w:rPr>
+        <w:t xml:space="preserve"> Wai Ting </w:t>
       </w:r>
     </w:p>
     <w:p>
@@ -2079,6 +2142,7 @@
                 <w14:ligatures w14:val="none"/>
               </w:rPr>
             </w:pPr>
+            <w:proofErr w:type="gramStart"/>
             <w:r>
               <w:rPr>
                 <w:rFonts w:ascii="Times New Roman" w:eastAsia="Times New Roman" w:hAnsi="Times New Roman" w:cs="Times New Roman"/>
@@ -2087,7 +2151,18 @@
                 <w:szCs w:val="28"/>
                 <w14:ligatures w14:val="none"/>
               </w:rPr>
-              <w:t xml:space="preserve">So Wai Ting </w:t>
+              <w:t>So</w:t>
+            </w:r>
+            <w:proofErr w:type="gramEnd"/>
+            <w:r>
+              <w:rPr>
+                <w:rFonts w:ascii="Times New Roman" w:eastAsia="Times New Roman" w:hAnsi="Times New Roman" w:cs="Times New Roman"/>
+                <w:kern w:val="0"/>
+                <w:sz w:val="28"/>
+                <w:szCs w:val="28"/>
+                <w14:ligatures w14:val="none"/>
+              </w:rPr>
+              <w:t xml:space="preserve"> Wai Ting </w:t>
             </w:r>
           </w:p>
           <w:p>
@@ -2356,6 +2431,15 @@
     </w:p>
     <w:sdt>
       <w:sdtPr>
+        <w:rPr>
+          <w:rFonts w:asciiTheme="minorHAnsi" w:eastAsiaTheme="minorEastAsia" w:hAnsiTheme="minorHAnsi" w:cstheme="minorBidi"/>
+          <w:color w:val="auto"/>
+          <w:kern w:val="2"/>
+          <w:sz w:val="22"/>
+          <w:szCs w:val="22"/>
+          <w:lang w:eastAsia="zh-CN"/>
+          <w14:ligatures w14:val="standardContextual"/>
+        </w:rPr>
         <w:id w:val="-246653588"/>
         <w:docPartObj>
           <w:docPartGallery w:val="Table of Contents"/>
@@ -2364,16 +2448,9 @@
       </w:sdtPr>
       <w:sdtEndPr>
         <w:rPr>
-          <w:rFonts w:asciiTheme="minorHAnsi" w:eastAsiaTheme="minorEastAsia" w:hAnsiTheme="minorHAnsi" w:cstheme="minorBidi"/>
           <w:b/>
           <w:bCs/>
           <w:noProof/>
-          <w:color w:val="auto"/>
-          <w:kern w:val="2"/>
-          <w:sz w:val="22"/>
-          <w:szCs w:val="22"/>
-          <w:lang w:eastAsia="zh-CN"/>
-          <w14:ligatures w14:val="standardContextual"/>
         </w:rPr>
       </w:sdtEndPr>
       <w:sdtContent>
@@ -3907,7 +3984,31 @@
           <w:szCs w:val="28"/>
           <w14:ligatures w14:val="none"/>
         </w:rPr>
-        <w:t>Who will use, or be interested in, this visualisation (i.e., users)? What kind of tasks will they want to do? Why is it important?</w:t>
+        <w:t xml:space="preserve">Who will use, or be interested in, this </w:t>
+      </w:r>
+      <w:proofErr w:type="spellStart"/>
+      <w:r>
+        <w:rPr>
+          <w:rFonts w:ascii="Arial Narrow" w:eastAsia="Times New Roman" w:hAnsi="Arial Narrow" w:cs="Times New Roman"/>
+          <w:color w:val="000000"/>
+          <w:kern w:val="0"/>
+          <w:sz w:val="28"/>
+          <w:szCs w:val="28"/>
+          <w14:ligatures w14:val="none"/>
+        </w:rPr>
+        <w:t>visualisation</w:t>
+      </w:r>
+      <w:proofErr w:type="spellEnd"/>
+      <w:r>
+        <w:rPr>
+          <w:rFonts w:ascii="Arial Narrow" w:eastAsia="Times New Roman" w:hAnsi="Arial Narrow" w:cs="Times New Roman"/>
+          <w:color w:val="000000"/>
+          <w:kern w:val="0"/>
+          <w:sz w:val="28"/>
+          <w:szCs w:val="28"/>
+          <w14:ligatures w14:val="none"/>
+        </w:rPr>
+        <w:t xml:space="preserve"> (i.e., users)? What kind of tasks will they want to do? Why is it important?</w:t>
       </w:r>
     </w:p>
     <w:p>
@@ -3949,6 +4050,7 @@
         </w:rPr>
       </w:pPr>
       <w:bookmarkStart w:id="2" w:name="_Toc149517242"/>
+      <w:proofErr w:type="spellStart"/>
       <w:r>
         <w:rPr>
           <w:rFonts w:ascii="Times New Roman" w:hAnsi="Times New Roman" w:cs="Times New Roman"/>
@@ -3956,7 +4058,17 @@
           <w:bCs/>
           <w:color w:val="auto"/>
         </w:rPr>
-        <w:t>Visualisation Purpose</w:t>
+        <w:t>Visualisation</w:t>
+      </w:r>
+      <w:proofErr w:type="spellEnd"/>
+      <w:r>
+        <w:rPr>
+          <w:rFonts w:ascii="Times New Roman" w:hAnsi="Times New Roman" w:cs="Times New Roman"/>
+          <w:b/>
+          <w:bCs/>
+          <w:color w:val="auto"/>
+        </w:rPr>
+        <w:t xml:space="preserve"> Purpose</w:t>
       </w:r>
       <w:bookmarkEnd w:id="2"/>
     </w:p>
@@ -3981,7 +4093,55 @@
           <w:szCs w:val="28"/>
           <w14:ligatures w14:val="none"/>
         </w:rPr>
-        <w:t>What questions will the user be able to answer with your visualisation? List the possible benefits of the completed visualisation.</w:t>
+        <w:t xml:space="preserve">What questions will the user be able to answer with your </w:t>
+      </w:r>
+      <w:proofErr w:type="spellStart"/>
+      <w:r>
+        <w:rPr>
+          <w:rFonts w:ascii="Arial Narrow" w:eastAsia="Times New Roman" w:hAnsi="Arial Narrow" w:cs="Times New Roman"/>
+          <w:color w:val="000000"/>
+          <w:kern w:val="0"/>
+          <w:sz w:val="28"/>
+          <w:szCs w:val="28"/>
+          <w14:ligatures w14:val="none"/>
+        </w:rPr>
+        <w:t>visualisation</w:t>
+      </w:r>
+      <w:proofErr w:type="spellEnd"/>
+      <w:r>
+        <w:rPr>
+          <w:rFonts w:ascii="Arial Narrow" w:eastAsia="Times New Roman" w:hAnsi="Arial Narrow" w:cs="Times New Roman"/>
+          <w:color w:val="000000"/>
+          <w:kern w:val="0"/>
+          <w:sz w:val="28"/>
+          <w:szCs w:val="28"/>
+          <w14:ligatures w14:val="none"/>
+        </w:rPr>
+        <w:t xml:space="preserve">? List the possible benefits of the completed </w:t>
+      </w:r>
+      <w:proofErr w:type="spellStart"/>
+      <w:r>
+        <w:rPr>
+          <w:rFonts w:ascii="Arial Narrow" w:eastAsia="Times New Roman" w:hAnsi="Arial Narrow" w:cs="Times New Roman"/>
+          <w:color w:val="000000"/>
+          <w:kern w:val="0"/>
+          <w:sz w:val="28"/>
+          <w:szCs w:val="28"/>
+          <w14:ligatures w14:val="none"/>
+        </w:rPr>
+        <w:t>visualisation</w:t>
+      </w:r>
+      <w:proofErr w:type="spellEnd"/>
+      <w:r>
+        <w:rPr>
+          <w:rFonts w:ascii="Arial Narrow" w:eastAsia="Times New Roman" w:hAnsi="Arial Narrow" w:cs="Times New Roman"/>
+          <w:color w:val="000000"/>
+          <w:kern w:val="0"/>
+          <w:sz w:val="28"/>
+          <w:szCs w:val="28"/>
+          <w14:ligatures w14:val="none"/>
+        </w:rPr>
+        <w:t>.</w:t>
       </w:r>
     </w:p>
     <w:p>
@@ -4071,6 +4231,27 @@
     </w:p>
     <w:p>
       <w:pPr>
+        <w:spacing w:after="0" w:line="240" w:lineRule="auto"/>
+        <w:rPr>
+          <w:rFonts w:ascii="Times New Roman" w:eastAsiaTheme="majorEastAsia" w:hAnsi="Times New Roman" w:cs="Times New Roman"/>
+          <w:b/>
+          <w:bCs/>
+          <w:sz w:val="32"/>
+          <w:szCs w:val="32"/>
+        </w:rPr>
+      </w:pPr>
+      <w:bookmarkStart w:id="4" w:name="_Toc149517244"/>
+      <w:r>
+        <w:rPr>
+          <w:rFonts w:ascii="Times New Roman" w:hAnsi="Times New Roman" w:cs="Times New Roman"/>
+          <w:b/>
+          <w:bCs/>
+        </w:rPr>
+        <w:br w:type="page"/>
+      </w:r>
+    </w:p>
+    <w:p>
+      <w:pPr>
         <w:pStyle w:val="Heading1"/>
         <w:numPr>
           <w:ilvl w:val="0"/>
@@ -4083,7 +4264,6 @@
           <w:color w:val="auto"/>
         </w:rPr>
       </w:pPr>
-      <w:bookmarkStart w:id="4" w:name="_Toc149517244"/>
       <w:r>
         <w:rPr>
           <w:rFonts w:ascii="Times New Roman" w:hAnsi="Times New Roman" w:cs="Times New Roman"/>
@@ -4187,7 +4367,19 @@
           <w:szCs w:val="28"/>
           <w14:ligatures w14:val="none"/>
         </w:rPr>
-        <w:t xml:space="preserve">sources. What type of data set is it (e.g., table, network, field)? What are the </w:t>
+        <w:t xml:space="preserve">sources. What type of data set is it (e.g., table, network, field)? What are </w:t>
+      </w:r>
+      <w:proofErr w:type="gramStart"/>
+      <w:r>
+        <w:rPr>
+          <w:rFonts w:ascii="Arial Narrow" w:eastAsia="Times New Roman" w:hAnsi="Arial Narrow" w:cs="Times New Roman"/>
+          <w:color w:val="000000"/>
+          <w:kern w:val="0"/>
+          <w:sz w:val="28"/>
+          <w:szCs w:val="28"/>
+          <w14:ligatures w14:val="none"/>
+        </w:rPr>
+        <w:t xml:space="preserve">the </w:t>
       </w:r>
       <w:r>
         <w:rPr>
@@ -4208,7 +4400,43 @@
           <w:szCs w:val="28"/>
           <w14:ligatures w14:val="none"/>
         </w:rPr>
-        <w:t xml:space="preserve">attributes in your data set and what type of data are the values (i.e., categorial, ordinal, interval, ratio/quantitative)? Is there any data in the set that will not be included in your visualisation? Why? </w:t>
+        <w:t>attributes</w:t>
+      </w:r>
+      <w:proofErr w:type="gramEnd"/>
+      <w:r>
+        <w:rPr>
+          <w:rFonts w:ascii="Arial Narrow" w:eastAsia="Times New Roman" w:hAnsi="Arial Narrow" w:cs="Times New Roman"/>
+          <w:color w:val="000000"/>
+          <w:kern w:val="0"/>
+          <w:sz w:val="28"/>
+          <w:szCs w:val="28"/>
+          <w14:ligatures w14:val="none"/>
+        </w:rPr>
+        <w:t xml:space="preserve"> in your data set and what type of data are the values (i.e., categorial, ordinal, interval, ratio/quantitative)? Is there any data in the set that will not be included in your </w:t>
+      </w:r>
+      <w:proofErr w:type="spellStart"/>
+      <w:r>
+        <w:rPr>
+          <w:rFonts w:ascii="Arial Narrow" w:eastAsia="Times New Roman" w:hAnsi="Arial Narrow" w:cs="Times New Roman"/>
+          <w:color w:val="000000"/>
+          <w:kern w:val="0"/>
+          <w:sz w:val="28"/>
+          <w:szCs w:val="28"/>
+          <w14:ligatures w14:val="none"/>
+        </w:rPr>
+        <w:t>visualisation</w:t>
+      </w:r>
+      <w:proofErr w:type="spellEnd"/>
+      <w:r>
+        <w:rPr>
+          <w:rFonts w:ascii="Arial Narrow" w:eastAsia="Times New Roman" w:hAnsi="Arial Narrow" w:cs="Times New Roman"/>
+          <w:color w:val="000000"/>
+          <w:kern w:val="0"/>
+          <w:sz w:val="28"/>
+          <w:szCs w:val="28"/>
+          <w14:ligatures w14:val="none"/>
+        </w:rPr>
+        <w:t xml:space="preserve">? Why? </w:t>
       </w:r>
     </w:p>
     <w:p>
@@ -4274,6 +4502,11 @@
     </w:p>
     <w:p>
       <w:pPr>
+        <w:pStyle w:val="ListParagraph"/>
+        <w:numPr>
+          <w:ilvl w:val="3"/>
+          <w:numId w:val="1"/>
+        </w:numPr>
         <w:rPr>
           <w:rFonts w:ascii="Times New Roman" w:hAnsi="Times New Roman" w:cs="Times New Roman"/>
           <w:b/>
@@ -4293,6 +4526,148 @@
           <w:szCs w:val="28"/>
         </w:rPr>
         <w:t>Unemployment Rate:</w:t>
+      </w:r>
+    </w:p>
+    <w:p>
+      <w:pPr>
+        <w:rPr>
+          <w:rFonts w:ascii="Times New Roman" w:hAnsi="Times New Roman" w:cs="Times New Roman"/>
+          <w:color w:val="000000"/>
+          <w:sz w:val="28"/>
+          <w:szCs w:val="28"/>
+        </w:rPr>
+      </w:pPr>
+      <w:r>
+        <w:rPr>
+          <w:rFonts w:ascii="Times New Roman" w:hAnsi="Times New Roman" w:cs="Times New Roman"/>
+          <w:color w:val="000000"/>
+          <w:sz w:val="28"/>
+          <w:szCs w:val="28"/>
+        </w:rPr>
+        <w:t xml:space="preserve">For this </w:t>
+      </w:r>
+      <w:r>
+        <w:rPr>
+          <w:rFonts w:ascii="Times New Roman" w:hAnsi="Times New Roman" w:cs="Times New Roman"/>
+          <w:color w:val="000000"/>
+          <w:sz w:val="28"/>
+          <w:szCs w:val="28"/>
+        </w:rPr>
+        <w:t>dataset we are choosing</w:t>
+      </w:r>
+      <w:r>
+        <w:rPr>
+          <w:rFonts w:ascii="Times New Roman" w:hAnsi="Times New Roman" w:cs="Times New Roman"/>
+          <w:color w:val="000000"/>
+          <w:sz w:val="28"/>
+          <w:szCs w:val="28"/>
+        </w:rPr>
+        <w:t xml:space="preserve"> </w:t>
+      </w:r>
+      <w:r>
+        <w:rPr>
+          <w:rFonts w:ascii="Times New Roman" w:hAnsi="Times New Roman" w:cs="Times New Roman"/>
+          <w:color w:val="000000"/>
+          <w:sz w:val="28"/>
+          <w:szCs w:val="28"/>
+        </w:rPr>
+        <w:t>State</w:t>
+      </w:r>
+      <w:r>
+        <w:rPr>
+          <w:rFonts w:ascii="Times New Roman" w:hAnsi="Times New Roman" w:cs="Times New Roman"/>
+          <w:color w:val="000000"/>
+          <w:sz w:val="28"/>
+          <w:szCs w:val="28"/>
+        </w:rPr>
+        <w:t xml:space="preserve"> and </w:t>
+      </w:r>
+      <w:r>
+        <w:rPr>
+          <w:rFonts w:ascii="Times New Roman" w:hAnsi="Times New Roman" w:cs="Times New Roman"/>
+          <w:color w:val="000000"/>
+          <w:sz w:val="28"/>
+          <w:szCs w:val="28"/>
+        </w:rPr>
+        <w:t>Unemployment_Percentage_in_2022</w:t>
+      </w:r>
+      <w:r>
+        <w:rPr>
+          <w:rFonts w:ascii="Times New Roman" w:hAnsi="Times New Roman" w:cs="Times New Roman"/>
+          <w:color w:val="000000"/>
+          <w:sz w:val="28"/>
+          <w:szCs w:val="28"/>
+        </w:rPr>
+        <w:t xml:space="preserve"> for our dataset.</w:t>
+      </w:r>
+    </w:p>
+    <w:p>
+      <w:pPr>
+        <w:rPr>
+          <w:rFonts w:ascii="Times New Roman" w:hAnsi="Times New Roman" w:cs="Times New Roman"/>
+          <w:color w:val="000000"/>
+          <w:sz w:val="28"/>
+          <w:szCs w:val="28"/>
+        </w:rPr>
+      </w:pPr>
+      <w:r>
+        <w:rPr>
+          <w:rFonts w:ascii="Times New Roman" w:hAnsi="Times New Roman" w:cs="Times New Roman"/>
+          <w:b/>
+          <w:bCs/>
+          <w:color w:val="000000"/>
+          <w:sz w:val="28"/>
+          <w:szCs w:val="28"/>
+        </w:rPr>
+        <w:t>State</w:t>
+      </w:r>
+      <w:r>
+        <w:rPr>
+          <w:rFonts w:ascii="Times New Roman" w:hAnsi="Times New Roman" w:cs="Times New Roman"/>
+          <w:color w:val="000000"/>
+          <w:sz w:val="28"/>
+          <w:szCs w:val="28"/>
+        </w:rPr>
+        <w:t>: categorical data</w:t>
+      </w:r>
+    </w:p>
+    <w:p>
+      <w:pPr>
+        <w:rPr>
+          <w:rFonts w:ascii="Times New Roman" w:hAnsi="Times New Roman" w:cs="Times New Roman"/>
+          <w:color w:val="000000"/>
+          <w:sz w:val="28"/>
+          <w:szCs w:val="28"/>
+        </w:rPr>
+      </w:pPr>
+      <w:r>
+        <w:rPr>
+          <w:rFonts w:ascii="Times New Roman" w:hAnsi="Times New Roman" w:cs="Times New Roman"/>
+          <w:b/>
+          <w:bCs/>
+          <w:color w:val="000000"/>
+          <w:sz w:val="28"/>
+          <w:szCs w:val="28"/>
+        </w:rPr>
+        <w:t>Unemployment_Percentage_in_2022</w:t>
+      </w:r>
+      <w:r>
+        <w:rPr>
+          <w:rFonts w:ascii="Times New Roman" w:hAnsi="Times New Roman" w:cs="Times New Roman"/>
+          <w:color w:val="000000"/>
+          <w:sz w:val="28"/>
+          <w:szCs w:val="28"/>
+        </w:rPr>
+        <w:t>: ratio data</w:t>
+      </w:r>
+      <w:r>
+        <w:rPr>
+          <w:rFonts w:ascii="Times New Roman" w:hAnsi="Times New Roman" w:cs="Times New Roman"/>
+          <w:color w:val="000000"/>
+          <w:sz w:val="28"/>
+          <w:szCs w:val="28"/>
+        </w:rPr>
+        <w:t xml:space="preserve"> </w:t>
       </w:r>
     </w:p>
     <w:p>
@@ -4328,6 +4703,11 @@
     </w:p>
     <w:p>
       <w:pPr>
+        <w:pStyle w:val="ListParagraph"/>
+        <w:numPr>
+          <w:ilvl w:val="3"/>
+          <w:numId w:val="1"/>
+        </w:numPr>
         <w:rPr>
           <w:rFonts w:ascii="Times New Roman" w:hAnsi="Times New Roman" w:cs="Times New Roman"/>
           <w:b/>
@@ -4347,6 +4727,273 @@
           <w:szCs w:val="28"/>
         </w:rPr>
         <w:t>Reason of migration:</w:t>
+      </w:r>
+    </w:p>
+    <w:p>
+      <w:pPr>
+        <w:rPr>
+          <w:rFonts w:ascii="Times New Roman" w:hAnsi="Times New Roman" w:cs="Times New Roman"/>
+          <w:color w:val="000000"/>
+          <w:sz w:val="28"/>
+          <w:szCs w:val="28"/>
+        </w:rPr>
+      </w:pPr>
+      <w:r>
+        <w:rPr>
+          <w:rFonts w:ascii="Times New Roman" w:hAnsi="Times New Roman" w:cs="Times New Roman"/>
+          <w:color w:val="000000"/>
+          <w:sz w:val="28"/>
+          <w:szCs w:val="28"/>
+        </w:rPr>
+        <w:t xml:space="preserve">We are choosing the year, </w:t>
+      </w:r>
+      <w:proofErr w:type="spellStart"/>
+      <w:r>
+        <w:rPr>
+          <w:rFonts w:ascii="Times New Roman" w:hAnsi="Times New Roman" w:cs="Times New Roman"/>
+          <w:color w:val="000000"/>
+          <w:sz w:val="28"/>
+          <w:szCs w:val="28"/>
+        </w:rPr>
+        <w:t>reason_for_migration</w:t>
+      </w:r>
+      <w:proofErr w:type="spellEnd"/>
+      <w:r>
+        <w:rPr>
+          <w:rFonts w:ascii="Times New Roman" w:hAnsi="Times New Roman" w:cs="Times New Roman"/>
+          <w:color w:val="000000"/>
+          <w:sz w:val="28"/>
+          <w:szCs w:val="28"/>
+        </w:rPr>
+        <w:t xml:space="preserve">, </w:t>
+      </w:r>
+      <w:r>
+        <w:rPr>
+          <w:rFonts w:ascii="Times New Roman" w:hAnsi="Times New Roman" w:cs="Times New Roman"/>
+          <w:color w:val="000000"/>
+          <w:sz w:val="28"/>
+          <w:szCs w:val="28"/>
+        </w:rPr>
+        <w:t>male,</w:t>
+      </w:r>
+      <w:r>
+        <w:rPr>
+          <w:rFonts w:ascii="Times New Roman" w:hAnsi="Times New Roman" w:cs="Times New Roman"/>
+          <w:color w:val="000000"/>
+          <w:sz w:val="28"/>
+          <w:szCs w:val="28"/>
+        </w:rPr>
+        <w:t xml:space="preserve"> </w:t>
+      </w:r>
+      <w:proofErr w:type="gramStart"/>
+      <w:r>
+        <w:rPr>
+          <w:rFonts w:ascii="Times New Roman" w:hAnsi="Times New Roman" w:cs="Times New Roman"/>
+          <w:color w:val="000000"/>
+          <w:sz w:val="28"/>
+          <w:szCs w:val="28"/>
+        </w:rPr>
+        <w:t>female</w:t>
+      </w:r>
+      <w:proofErr w:type="gramEnd"/>
+      <w:r>
+        <w:rPr>
+          <w:rFonts w:ascii="Times New Roman" w:hAnsi="Times New Roman" w:cs="Times New Roman"/>
+          <w:color w:val="000000"/>
+          <w:sz w:val="28"/>
+          <w:szCs w:val="28"/>
+        </w:rPr>
+        <w:t xml:space="preserve"> and </w:t>
+      </w:r>
+      <w:r>
+        <w:rPr>
+          <w:rFonts w:ascii="Times New Roman" w:hAnsi="Times New Roman" w:cs="Times New Roman"/>
+          <w:color w:val="000000"/>
+          <w:sz w:val="28"/>
+          <w:szCs w:val="28"/>
+        </w:rPr>
+        <w:t>person</w:t>
+      </w:r>
+      <w:r>
+        <w:rPr>
+          <w:rFonts w:ascii="Times New Roman" w:hAnsi="Times New Roman" w:cs="Times New Roman"/>
+          <w:color w:val="000000"/>
+          <w:sz w:val="28"/>
+          <w:szCs w:val="28"/>
+        </w:rPr>
+        <w:t xml:space="preserve"> for our dataset.</w:t>
+      </w:r>
+    </w:p>
+    <w:p>
+      <w:pPr>
+        <w:rPr>
+          <w:rFonts w:ascii="Times New Roman" w:hAnsi="Times New Roman" w:cs="Times New Roman"/>
+          <w:color w:val="000000"/>
+          <w:sz w:val="28"/>
+          <w:szCs w:val="28"/>
+        </w:rPr>
+      </w:pPr>
+      <w:proofErr w:type="spellStart"/>
+      <w:r>
+        <w:rPr>
+          <w:rFonts w:ascii="Times New Roman" w:hAnsi="Times New Roman" w:cs="Times New Roman"/>
+          <w:b/>
+          <w:bCs/>
+          <w:color w:val="000000"/>
+          <w:sz w:val="28"/>
+          <w:szCs w:val="28"/>
+        </w:rPr>
+        <w:t>reason_for_migration</w:t>
+      </w:r>
+      <w:proofErr w:type="spellEnd"/>
+      <w:r>
+        <w:rPr>
+          <w:rFonts w:ascii="Times New Roman" w:hAnsi="Times New Roman" w:cs="Times New Roman"/>
+          <w:b/>
+          <w:bCs/>
+          <w:color w:val="000000"/>
+          <w:sz w:val="28"/>
+          <w:szCs w:val="28"/>
+        </w:rPr>
+        <w:t xml:space="preserve">: </w:t>
+      </w:r>
+      <w:r>
+        <w:rPr>
+          <w:rFonts w:ascii="Times New Roman" w:hAnsi="Times New Roman" w:cs="Times New Roman"/>
+          <w:color w:val="000000"/>
+          <w:sz w:val="28"/>
+          <w:szCs w:val="28"/>
+        </w:rPr>
+        <w:t>categorical data</w:t>
+      </w:r>
+    </w:p>
+    <w:p>
+      <w:pPr>
+        <w:rPr>
+          <w:rFonts w:ascii="Times New Roman" w:hAnsi="Times New Roman" w:cs="Times New Roman"/>
+          <w:color w:val="000000"/>
+          <w:sz w:val="28"/>
+          <w:szCs w:val="28"/>
+        </w:rPr>
+      </w:pPr>
+      <w:proofErr w:type="spellStart"/>
+      <w:r>
+        <w:rPr>
+          <w:rFonts w:ascii="Times New Roman" w:hAnsi="Times New Roman" w:cs="Times New Roman"/>
+          <w:b/>
+          <w:bCs/>
+          <w:color w:val="000000"/>
+          <w:sz w:val="28"/>
+          <w:szCs w:val="28"/>
+        </w:rPr>
+        <w:t>male</w:t>
+      </w:r>
+      <w:proofErr w:type="spellEnd"/>
+      <w:r>
+        <w:rPr>
+          <w:rFonts w:ascii="Times New Roman" w:hAnsi="Times New Roman" w:cs="Times New Roman"/>
+          <w:b/>
+          <w:bCs/>
+          <w:color w:val="000000"/>
+          <w:sz w:val="28"/>
+          <w:szCs w:val="28"/>
+        </w:rPr>
+        <w:t xml:space="preserve">: </w:t>
+      </w:r>
+      <w:r>
+        <w:rPr>
+          <w:rFonts w:ascii="Times New Roman" w:hAnsi="Times New Roman" w:cs="Times New Roman"/>
+          <w:color w:val="000000"/>
+          <w:sz w:val="28"/>
+          <w:szCs w:val="28"/>
+        </w:rPr>
+        <w:t>ratio data</w:t>
+      </w:r>
+    </w:p>
+    <w:p>
+      <w:pPr>
+        <w:rPr>
+          <w:rFonts w:ascii="Times New Roman" w:hAnsi="Times New Roman" w:cs="Times New Roman"/>
+          <w:b/>
+          <w:bCs/>
+          <w:color w:val="000000"/>
+          <w:sz w:val="28"/>
+          <w:szCs w:val="28"/>
+        </w:rPr>
+      </w:pPr>
+      <w:r>
+        <w:rPr>
+          <w:rFonts w:ascii="Times New Roman" w:hAnsi="Times New Roman" w:cs="Times New Roman"/>
+          <w:b/>
+          <w:bCs/>
+          <w:color w:val="000000"/>
+          <w:sz w:val="28"/>
+          <w:szCs w:val="28"/>
+        </w:rPr>
+        <w:t>female</w:t>
+      </w:r>
+      <w:r>
+        <w:rPr>
+          <w:rFonts w:ascii="Times New Roman" w:hAnsi="Times New Roman" w:cs="Times New Roman"/>
+          <w:b/>
+          <w:bCs/>
+          <w:color w:val="000000"/>
+          <w:sz w:val="28"/>
+          <w:szCs w:val="28"/>
+        </w:rPr>
+        <w:t xml:space="preserve">: </w:t>
+      </w:r>
+      <w:r>
+        <w:rPr>
+          <w:rFonts w:ascii="Times New Roman" w:hAnsi="Times New Roman" w:cs="Times New Roman"/>
+          <w:color w:val="000000"/>
+          <w:sz w:val="28"/>
+          <w:szCs w:val="28"/>
+        </w:rPr>
+        <w:t>ratio data</w:t>
+      </w:r>
+    </w:p>
+    <w:p>
+      <w:pPr>
+        <w:rPr>
+          <w:rFonts w:ascii="Times New Roman" w:hAnsi="Times New Roman" w:cs="Times New Roman"/>
+          <w:b/>
+          <w:bCs/>
+          <w:color w:val="000000"/>
+          <w:sz w:val="28"/>
+          <w:szCs w:val="28"/>
+        </w:rPr>
+      </w:pPr>
+      <w:r>
+        <w:rPr>
+          <w:rFonts w:ascii="Times New Roman" w:hAnsi="Times New Roman" w:cs="Times New Roman"/>
+          <w:b/>
+          <w:bCs/>
+          <w:color w:val="000000"/>
+          <w:sz w:val="28"/>
+          <w:szCs w:val="28"/>
+        </w:rPr>
+        <w:t>person</w:t>
+      </w:r>
+      <w:r>
+        <w:rPr>
+          <w:rFonts w:ascii="Times New Roman" w:hAnsi="Times New Roman" w:cs="Times New Roman"/>
+          <w:b/>
+          <w:bCs/>
+          <w:color w:val="000000"/>
+          <w:sz w:val="28"/>
+          <w:szCs w:val="28"/>
+        </w:rPr>
+        <w:t xml:space="preserve">: </w:t>
+      </w:r>
+      <w:r>
+        <w:rPr>
+          <w:rFonts w:ascii="Times New Roman" w:hAnsi="Times New Roman" w:cs="Times New Roman"/>
+          <w:color w:val="000000"/>
+          <w:sz w:val="28"/>
+          <w:szCs w:val="28"/>
+        </w:rPr>
+        <w:t>ratio data</w:t>
       </w:r>
     </w:p>
     <w:p>
@@ -4382,6 +5029,11 @@
     </w:p>
     <w:p>
       <w:pPr>
+        <w:pStyle w:val="ListParagraph"/>
+        <w:numPr>
+          <w:ilvl w:val="3"/>
+          <w:numId w:val="1"/>
+        </w:numPr>
         <w:rPr>
           <w:rFonts w:ascii="Times New Roman" w:hAnsi="Times New Roman" w:cs="Times New Roman"/>
           <w:b/>
@@ -4402,6 +5054,302 @@
         </w:rPr>
         <w:t>Wages:</w:t>
       </w:r>
+    </w:p>
+    <w:p>
+      <w:pPr>
+        <w:rPr>
+          <w:rFonts w:ascii="Times New Roman" w:hAnsi="Times New Roman" w:cs="Times New Roman"/>
+          <w:color w:val="000000"/>
+          <w:sz w:val="28"/>
+          <w:szCs w:val="28"/>
+        </w:rPr>
+      </w:pPr>
+      <w:r>
+        <w:rPr>
+          <w:rFonts w:ascii="Times New Roman" w:hAnsi="Times New Roman" w:cs="Times New Roman"/>
+          <w:color w:val="000000"/>
+          <w:sz w:val="28"/>
+          <w:szCs w:val="28"/>
+        </w:rPr>
+        <w:t xml:space="preserve">We are choosing the year, </w:t>
+      </w:r>
+      <w:proofErr w:type="spellStart"/>
+      <w:r>
+        <w:rPr>
+          <w:rFonts w:ascii="Times New Roman" w:hAnsi="Times New Roman" w:cs="Times New Roman"/>
+          <w:color w:val="000000"/>
+          <w:sz w:val="28"/>
+          <w:szCs w:val="28"/>
+        </w:rPr>
+        <w:t>c</w:t>
+      </w:r>
+      <w:r>
+        <w:rPr>
+          <w:rFonts w:ascii="Times New Roman" w:hAnsi="Times New Roman" w:cs="Times New Roman"/>
+          <w:color w:val="000000"/>
+          <w:sz w:val="28"/>
+          <w:szCs w:val="28"/>
+        </w:rPr>
+        <w:t>ountry_</w:t>
+      </w:r>
+      <w:r>
+        <w:rPr>
+          <w:rFonts w:ascii="Times New Roman" w:hAnsi="Times New Roman" w:cs="Times New Roman"/>
+          <w:color w:val="000000"/>
+          <w:sz w:val="28"/>
+          <w:szCs w:val="28"/>
+        </w:rPr>
+        <w:t>c</w:t>
+      </w:r>
+      <w:r>
+        <w:rPr>
+          <w:rFonts w:ascii="Times New Roman" w:hAnsi="Times New Roman" w:cs="Times New Roman"/>
+          <w:color w:val="000000"/>
+          <w:sz w:val="28"/>
+          <w:szCs w:val="28"/>
+        </w:rPr>
+        <w:t>ode</w:t>
+      </w:r>
+      <w:proofErr w:type="spellEnd"/>
+      <w:r>
+        <w:rPr>
+          <w:rFonts w:ascii="Times New Roman" w:hAnsi="Times New Roman" w:cs="Times New Roman"/>
+          <w:color w:val="000000"/>
+          <w:sz w:val="28"/>
+          <w:szCs w:val="28"/>
+        </w:rPr>
+        <w:t xml:space="preserve">, </w:t>
+      </w:r>
+      <w:proofErr w:type="spellStart"/>
+      <w:r>
+        <w:rPr>
+          <w:rFonts w:ascii="Times New Roman" w:hAnsi="Times New Roman" w:cs="Times New Roman"/>
+          <w:color w:val="000000"/>
+          <w:sz w:val="28"/>
+          <w:szCs w:val="28"/>
+        </w:rPr>
+        <w:t>country_name</w:t>
+      </w:r>
+      <w:proofErr w:type="spellEnd"/>
+      <w:r>
+        <w:rPr>
+          <w:rFonts w:ascii="Times New Roman" w:hAnsi="Times New Roman" w:cs="Times New Roman"/>
+          <w:color w:val="000000"/>
+          <w:sz w:val="28"/>
+          <w:szCs w:val="28"/>
+        </w:rPr>
+        <w:t xml:space="preserve">, </w:t>
+      </w:r>
+      <w:proofErr w:type="spellStart"/>
+      <w:r>
+        <w:rPr>
+          <w:rFonts w:ascii="Times New Roman" w:hAnsi="Times New Roman" w:cs="Times New Roman"/>
+          <w:color w:val="000000"/>
+          <w:sz w:val="28"/>
+          <w:szCs w:val="28"/>
+        </w:rPr>
+        <w:t>monthly_wages</w:t>
+      </w:r>
+      <w:proofErr w:type="spellEnd"/>
+      <w:r>
+        <w:rPr>
+          <w:rFonts w:ascii="Times New Roman" w:hAnsi="Times New Roman" w:cs="Times New Roman"/>
+          <w:color w:val="000000"/>
+          <w:sz w:val="28"/>
+          <w:szCs w:val="28"/>
+        </w:rPr>
+        <w:t xml:space="preserve"> and </w:t>
+      </w:r>
+      <w:proofErr w:type="spellStart"/>
+      <w:r>
+        <w:rPr>
+          <w:rFonts w:ascii="Times New Roman" w:hAnsi="Times New Roman" w:cs="Times New Roman"/>
+          <w:color w:val="000000"/>
+          <w:sz w:val="28"/>
+          <w:szCs w:val="28"/>
+        </w:rPr>
+        <w:t>hour_wages</w:t>
+      </w:r>
+      <w:proofErr w:type="spellEnd"/>
+      <w:r>
+        <w:rPr>
+          <w:rFonts w:ascii="Times New Roman" w:hAnsi="Times New Roman" w:cs="Times New Roman"/>
+          <w:color w:val="000000"/>
+          <w:sz w:val="28"/>
+          <w:szCs w:val="28"/>
+        </w:rPr>
+        <w:t xml:space="preserve"> for our dataset.</w:t>
+      </w:r>
+    </w:p>
+    <w:p>
+      <w:pPr>
+        <w:rPr>
+          <w:rFonts w:ascii="Times New Roman" w:hAnsi="Times New Roman" w:cs="Times New Roman"/>
+          <w:color w:val="000000"/>
+          <w:sz w:val="28"/>
+          <w:szCs w:val="28"/>
+        </w:rPr>
+      </w:pPr>
+      <w:r>
+        <w:rPr>
+          <w:rFonts w:ascii="Times New Roman" w:hAnsi="Times New Roman" w:cs="Times New Roman"/>
+          <w:b/>
+          <w:bCs/>
+          <w:color w:val="000000"/>
+          <w:sz w:val="28"/>
+          <w:szCs w:val="28"/>
+        </w:rPr>
+        <w:t>Year</w:t>
+      </w:r>
+      <w:r>
+        <w:rPr>
+          <w:rFonts w:ascii="Times New Roman" w:hAnsi="Times New Roman" w:cs="Times New Roman"/>
+          <w:color w:val="000000"/>
+          <w:sz w:val="28"/>
+          <w:szCs w:val="28"/>
+        </w:rPr>
+        <w:t>: ordinal data</w:t>
+      </w:r>
+    </w:p>
+    <w:p>
+      <w:pPr>
+        <w:rPr>
+          <w:rFonts w:ascii="Times New Roman" w:hAnsi="Times New Roman" w:cs="Times New Roman"/>
+          <w:color w:val="000000"/>
+          <w:sz w:val="28"/>
+          <w:szCs w:val="28"/>
+        </w:rPr>
+      </w:pPr>
+      <w:proofErr w:type="spellStart"/>
+      <w:r>
+        <w:rPr>
+          <w:rFonts w:ascii="Times New Roman" w:hAnsi="Times New Roman" w:cs="Times New Roman"/>
+          <w:b/>
+          <w:bCs/>
+          <w:color w:val="000000"/>
+          <w:sz w:val="28"/>
+          <w:szCs w:val="28"/>
+        </w:rPr>
+        <w:t>country_code</w:t>
+      </w:r>
+      <w:proofErr w:type="spellEnd"/>
+      <w:r>
+        <w:rPr>
+          <w:rFonts w:ascii="Times New Roman" w:hAnsi="Times New Roman" w:cs="Times New Roman"/>
+          <w:color w:val="000000"/>
+          <w:sz w:val="28"/>
+          <w:szCs w:val="28"/>
+        </w:rPr>
+        <w:t>: categorical data</w:t>
+      </w:r>
+    </w:p>
+    <w:p>
+      <w:pPr>
+        <w:rPr>
+          <w:rFonts w:ascii="Times New Roman" w:hAnsi="Times New Roman" w:cs="Times New Roman"/>
+          <w:color w:val="000000"/>
+          <w:sz w:val="28"/>
+          <w:szCs w:val="28"/>
+        </w:rPr>
+      </w:pPr>
+      <w:proofErr w:type="spellStart"/>
+      <w:r>
+        <w:rPr>
+          <w:rFonts w:ascii="Times New Roman" w:hAnsi="Times New Roman" w:cs="Times New Roman"/>
+          <w:b/>
+          <w:bCs/>
+          <w:color w:val="000000"/>
+          <w:sz w:val="28"/>
+          <w:szCs w:val="28"/>
+        </w:rPr>
+        <w:t>country_name</w:t>
+      </w:r>
+      <w:proofErr w:type="spellEnd"/>
+      <w:r>
+        <w:rPr>
+          <w:rFonts w:ascii="Times New Roman" w:hAnsi="Times New Roman" w:cs="Times New Roman"/>
+          <w:color w:val="000000"/>
+          <w:sz w:val="28"/>
+          <w:szCs w:val="28"/>
+        </w:rPr>
+        <w:t>: categorical data</w:t>
+      </w:r>
+    </w:p>
+    <w:p>
+      <w:pPr>
+        <w:rPr>
+          <w:rFonts w:ascii="Times New Roman" w:hAnsi="Times New Roman" w:cs="Times New Roman"/>
+          <w:color w:val="000000"/>
+          <w:sz w:val="28"/>
+          <w:szCs w:val="28"/>
+        </w:rPr>
+      </w:pPr>
+      <w:proofErr w:type="spellStart"/>
+      <w:r>
+        <w:rPr>
+          <w:rFonts w:ascii="Times New Roman" w:hAnsi="Times New Roman" w:cs="Times New Roman"/>
+          <w:b/>
+          <w:bCs/>
+          <w:color w:val="000000"/>
+          <w:sz w:val="28"/>
+          <w:szCs w:val="28"/>
+        </w:rPr>
+        <w:t>monthly_wages</w:t>
+      </w:r>
+      <w:proofErr w:type="spellEnd"/>
+      <w:r>
+        <w:rPr>
+          <w:rFonts w:ascii="Times New Roman" w:hAnsi="Times New Roman" w:cs="Times New Roman"/>
+          <w:color w:val="000000"/>
+          <w:sz w:val="28"/>
+          <w:szCs w:val="28"/>
+        </w:rPr>
+        <w:t>: ratio data</w:t>
+      </w:r>
+    </w:p>
+    <w:p>
+      <w:pPr>
+        <w:rPr>
+          <w:rFonts w:ascii="Times New Roman" w:hAnsi="Times New Roman" w:cs="Times New Roman"/>
+          <w:color w:val="000000"/>
+          <w:sz w:val="28"/>
+          <w:szCs w:val="28"/>
+        </w:rPr>
+      </w:pPr>
+      <w:proofErr w:type="spellStart"/>
+      <w:r>
+        <w:rPr>
+          <w:rFonts w:ascii="Times New Roman" w:hAnsi="Times New Roman" w:cs="Times New Roman"/>
+          <w:b/>
+          <w:bCs/>
+          <w:color w:val="000000"/>
+          <w:sz w:val="28"/>
+          <w:szCs w:val="28"/>
+        </w:rPr>
+        <w:t>hour_wages</w:t>
+      </w:r>
+      <w:proofErr w:type="spellEnd"/>
+      <w:r>
+        <w:rPr>
+          <w:rFonts w:ascii="Times New Roman" w:hAnsi="Times New Roman" w:cs="Times New Roman"/>
+          <w:color w:val="000000"/>
+          <w:sz w:val="28"/>
+          <w:szCs w:val="28"/>
+        </w:rPr>
+        <w:t>: ratio data</w:t>
+      </w:r>
+    </w:p>
+    <w:p>
+      <w:pPr>
+        <w:rPr>
+          <w:rFonts w:ascii="Times New Roman" w:hAnsi="Times New Roman" w:cs="Times New Roman"/>
+          <w:b/>
+          <w:bCs/>
+          <w:color w:val="000000"/>
+          <w:sz w:val="28"/>
+          <w:szCs w:val="28"/>
+        </w:rPr>
+      </w:pPr>
     </w:p>
     <w:p>
       <w:pPr>
@@ -4436,6 +5384,11 @@
     </w:p>
     <w:p>
       <w:pPr>
+        <w:pStyle w:val="ListParagraph"/>
+        <w:numPr>
+          <w:ilvl w:val="3"/>
+          <w:numId w:val="1"/>
+        </w:numPr>
         <w:rPr>
           <w:rFonts w:ascii="Times New Roman" w:hAnsi="Times New Roman" w:cs="Times New Roman"/>
           <w:b/>
@@ -4469,14 +5422,365 @@
       <w:r>
         <w:rPr>
           <w:rFonts w:ascii="Times New Roman" w:hAnsi="Times New Roman" w:cs="Times New Roman"/>
-          <w:b/>
-          <w:bCs/>
+          <w:color w:val="000000"/>
+          <w:sz w:val="28"/>
+          <w:szCs w:val="28"/>
+        </w:rPr>
+        <w:t xml:space="preserve">We are choosing the </w:t>
+      </w:r>
+      <w:proofErr w:type="spellStart"/>
+      <w:r>
+        <w:rPr>
+          <w:rFonts w:ascii="Times New Roman" w:hAnsi="Times New Roman" w:cs="Times New Roman"/>
+          <w:color w:val="000000"/>
+          <w:sz w:val="28"/>
+          <w:szCs w:val="28"/>
+        </w:rPr>
+        <w:t>Disease</w:t>
+      </w:r>
+      <w:r>
+        <w:rPr>
+          <w:rFonts w:ascii="Times New Roman" w:hAnsi="Times New Roman" w:cs="Times New Roman"/>
+          <w:color w:val="000000"/>
+          <w:sz w:val="28"/>
+          <w:szCs w:val="28"/>
+        </w:rPr>
+        <w:t>_</w:t>
+      </w:r>
+      <w:r>
+        <w:rPr>
+          <w:rFonts w:ascii="Times New Roman" w:hAnsi="Times New Roman" w:cs="Times New Roman"/>
+          <w:color w:val="000000"/>
+          <w:sz w:val="28"/>
+          <w:szCs w:val="28"/>
+        </w:rPr>
+        <w:t>Category</w:t>
+      </w:r>
+      <w:proofErr w:type="spellEnd"/>
+      <w:r>
+        <w:rPr>
+          <w:rFonts w:ascii="Times New Roman" w:hAnsi="Times New Roman" w:cs="Times New Roman"/>
+          <w:color w:val="000000"/>
+          <w:sz w:val="28"/>
+          <w:szCs w:val="28"/>
+        </w:rPr>
+        <w:t>, Female, Male, 40_years_above</w:t>
+      </w:r>
+      <w:r>
+        <w:rPr>
+          <w:rFonts w:ascii="Times New Roman" w:hAnsi="Times New Roman" w:cs="Times New Roman"/>
+          <w:color w:val="000000"/>
+          <w:sz w:val="28"/>
+          <w:szCs w:val="28"/>
+        </w:rPr>
+        <w:t xml:space="preserve">, </w:t>
+      </w:r>
+      <w:r>
+        <w:rPr>
+          <w:rFonts w:ascii="Times New Roman" w:hAnsi="Times New Roman" w:cs="Times New Roman"/>
+          <w:color w:val="000000"/>
+          <w:sz w:val="28"/>
+          <w:szCs w:val="28"/>
+        </w:rPr>
+        <w:t>39_years_below</w:t>
+      </w:r>
+      <w:r>
+        <w:rPr>
+          <w:rFonts w:ascii="Times New Roman" w:hAnsi="Times New Roman" w:cs="Times New Roman"/>
           <w:color w:val="000000"/>
           <w:sz w:val="28"/>
           <w:szCs w:val="28"/>
         </w:rPr>
         <w:t xml:space="preserve"> </w:t>
       </w:r>
+      <w:r>
+        <w:rPr>
+          <w:rFonts w:ascii="Times New Roman" w:hAnsi="Times New Roman" w:cs="Times New Roman"/>
+          <w:color w:val="000000"/>
+          <w:sz w:val="28"/>
+          <w:szCs w:val="28"/>
+        </w:rPr>
+        <w:t xml:space="preserve">and </w:t>
+      </w:r>
+      <w:proofErr w:type="spellStart"/>
+      <w:r>
+        <w:rPr>
+          <w:rFonts w:ascii="Times New Roman" w:hAnsi="Times New Roman" w:cs="Times New Roman"/>
+          <w:color w:val="000000"/>
+          <w:sz w:val="28"/>
+          <w:szCs w:val="28"/>
+        </w:rPr>
+        <w:t>Prevalence_among_migrantsfor</w:t>
+      </w:r>
+      <w:proofErr w:type="spellEnd"/>
+      <w:r>
+        <w:rPr>
+          <w:rFonts w:ascii="Times New Roman" w:hAnsi="Times New Roman" w:cs="Times New Roman"/>
+          <w:color w:val="000000"/>
+          <w:sz w:val="28"/>
+          <w:szCs w:val="28"/>
+        </w:rPr>
+        <w:t xml:space="preserve"> our dataset.</w:t>
+      </w:r>
+    </w:p>
+    <w:p>
+      <w:pPr>
+        <w:rPr>
+          <w:rFonts w:ascii="Times New Roman" w:hAnsi="Times New Roman" w:cs="Times New Roman"/>
+          <w:b/>
+          <w:bCs/>
+          <w:color w:val="000000"/>
+          <w:sz w:val="28"/>
+          <w:szCs w:val="28"/>
+        </w:rPr>
+      </w:pPr>
+    </w:p>
+    <w:p>
+      <w:pPr>
+        <w:rPr>
+          <w:rFonts w:ascii="Times New Roman" w:hAnsi="Times New Roman" w:cs="Times New Roman"/>
+          <w:color w:val="000000"/>
+          <w:sz w:val="28"/>
+          <w:szCs w:val="28"/>
+        </w:rPr>
+      </w:pPr>
+      <w:proofErr w:type="spellStart"/>
+      <w:r>
+        <w:rPr>
+          <w:rFonts w:ascii="Times New Roman" w:hAnsi="Times New Roman" w:cs="Times New Roman"/>
+          <w:b/>
+          <w:bCs/>
+          <w:color w:val="000000"/>
+          <w:sz w:val="28"/>
+          <w:szCs w:val="28"/>
+        </w:rPr>
+        <w:t>Disease</w:t>
+      </w:r>
+      <w:r>
+        <w:rPr>
+          <w:rFonts w:ascii="Times New Roman" w:hAnsi="Times New Roman" w:cs="Times New Roman"/>
+          <w:b/>
+          <w:bCs/>
+          <w:color w:val="000000"/>
+          <w:sz w:val="28"/>
+          <w:szCs w:val="28"/>
+        </w:rPr>
+        <w:t>_</w:t>
+      </w:r>
+      <w:r>
+        <w:rPr>
+          <w:rFonts w:ascii="Times New Roman" w:hAnsi="Times New Roman" w:cs="Times New Roman"/>
+          <w:b/>
+          <w:bCs/>
+          <w:color w:val="000000"/>
+          <w:sz w:val="28"/>
+          <w:szCs w:val="28"/>
+        </w:rPr>
+        <w:t>Category</w:t>
+      </w:r>
+      <w:proofErr w:type="spellEnd"/>
+      <w:r>
+        <w:rPr>
+          <w:rFonts w:ascii="Times New Roman" w:hAnsi="Times New Roman" w:cs="Times New Roman"/>
+          <w:b/>
+          <w:bCs/>
+          <w:color w:val="000000"/>
+          <w:sz w:val="28"/>
+          <w:szCs w:val="28"/>
+        </w:rPr>
+        <w:t xml:space="preserve">: </w:t>
+      </w:r>
+      <w:r>
+        <w:rPr>
+          <w:rFonts w:ascii="Times New Roman" w:hAnsi="Times New Roman" w:cs="Times New Roman"/>
+          <w:color w:val="000000"/>
+          <w:sz w:val="28"/>
+          <w:szCs w:val="28"/>
+        </w:rPr>
+        <w:t>categorical data</w:t>
+      </w:r>
+    </w:p>
+    <w:p>
+      <w:pPr>
+        <w:rPr>
+          <w:rFonts w:ascii="Times New Roman" w:hAnsi="Times New Roman" w:cs="Times New Roman"/>
+          <w:color w:val="000000"/>
+          <w:sz w:val="28"/>
+          <w:szCs w:val="28"/>
+        </w:rPr>
+      </w:pPr>
+      <w:r>
+        <w:rPr>
+          <w:rFonts w:ascii="Times New Roman" w:hAnsi="Times New Roman" w:cs="Times New Roman"/>
+          <w:b/>
+          <w:bCs/>
+          <w:color w:val="000000"/>
+          <w:sz w:val="28"/>
+          <w:szCs w:val="28"/>
+        </w:rPr>
+        <w:t xml:space="preserve">Female: </w:t>
+      </w:r>
+      <w:r>
+        <w:rPr>
+          <w:rFonts w:ascii="Times New Roman" w:hAnsi="Times New Roman" w:cs="Times New Roman"/>
+          <w:color w:val="000000"/>
+          <w:sz w:val="28"/>
+          <w:szCs w:val="28"/>
+        </w:rPr>
+        <w:t>ratio data</w:t>
+      </w:r>
+    </w:p>
+    <w:p>
+      <w:pPr>
+        <w:rPr>
+          <w:rFonts w:ascii="Times New Roman" w:hAnsi="Times New Roman" w:cs="Times New Roman"/>
+          <w:color w:val="000000"/>
+          <w:sz w:val="28"/>
+          <w:szCs w:val="28"/>
+        </w:rPr>
+      </w:pPr>
+      <w:r>
+        <w:rPr>
+          <w:rFonts w:ascii="Times New Roman" w:hAnsi="Times New Roman" w:cs="Times New Roman"/>
+          <w:b/>
+          <w:bCs/>
+          <w:color w:val="000000"/>
+          <w:sz w:val="28"/>
+          <w:szCs w:val="28"/>
+        </w:rPr>
+        <w:t xml:space="preserve">Male: </w:t>
+      </w:r>
+      <w:r>
+        <w:rPr>
+          <w:rFonts w:ascii="Times New Roman" w:hAnsi="Times New Roman" w:cs="Times New Roman"/>
+          <w:color w:val="000000"/>
+          <w:sz w:val="28"/>
+          <w:szCs w:val="28"/>
+        </w:rPr>
+        <w:t>ratio data</w:t>
+      </w:r>
+    </w:p>
+    <w:p>
+      <w:pPr>
+        <w:rPr>
+          <w:rFonts w:ascii="Times New Roman" w:hAnsi="Times New Roman" w:cs="Times New Roman"/>
+          <w:color w:val="000000"/>
+          <w:sz w:val="28"/>
+          <w:szCs w:val="28"/>
+        </w:rPr>
+      </w:pPr>
+      <w:r>
+        <w:rPr>
+          <w:rFonts w:ascii="Times New Roman" w:hAnsi="Times New Roman" w:cs="Times New Roman"/>
+          <w:b/>
+          <w:bCs/>
+          <w:color w:val="000000"/>
+          <w:sz w:val="28"/>
+          <w:szCs w:val="28"/>
+        </w:rPr>
+        <w:t xml:space="preserve">40_years_above: </w:t>
+      </w:r>
+      <w:r>
+        <w:rPr>
+          <w:rFonts w:ascii="Times New Roman" w:hAnsi="Times New Roman" w:cs="Times New Roman"/>
+          <w:color w:val="000000"/>
+          <w:sz w:val="28"/>
+          <w:szCs w:val="28"/>
+        </w:rPr>
+        <w:t>categorical data</w:t>
+      </w:r>
+    </w:p>
+    <w:p>
+      <w:pPr>
+        <w:rPr>
+          <w:rFonts w:ascii="Times New Roman" w:hAnsi="Times New Roman" w:cs="Times New Roman"/>
+          <w:b/>
+          <w:bCs/>
+          <w:color w:val="000000"/>
+          <w:sz w:val="28"/>
+          <w:szCs w:val="28"/>
+        </w:rPr>
+      </w:pPr>
+      <w:r>
+        <w:rPr>
+          <w:rFonts w:ascii="Times New Roman" w:hAnsi="Times New Roman" w:cs="Times New Roman"/>
+          <w:b/>
+          <w:bCs/>
+          <w:color w:val="000000"/>
+          <w:sz w:val="28"/>
+          <w:szCs w:val="28"/>
+        </w:rPr>
+        <w:t xml:space="preserve">39_years_below: </w:t>
+      </w:r>
+      <w:r>
+        <w:rPr>
+          <w:rFonts w:ascii="Times New Roman" w:hAnsi="Times New Roman" w:cs="Times New Roman"/>
+          <w:color w:val="000000"/>
+          <w:sz w:val="28"/>
+          <w:szCs w:val="28"/>
+        </w:rPr>
+        <w:t>categorical data</w:t>
+      </w:r>
+    </w:p>
+    <w:p>
+      <w:pPr>
+        <w:rPr>
+          <w:rFonts w:ascii="Times New Roman" w:hAnsi="Times New Roman" w:cs="Times New Roman"/>
+          <w:color w:val="000000"/>
+          <w:sz w:val="28"/>
+          <w:szCs w:val="28"/>
+        </w:rPr>
+      </w:pPr>
+      <w:r>
+        <w:rPr>
+          <w:rFonts w:ascii="Times New Roman" w:hAnsi="Times New Roman" w:cs="Times New Roman"/>
+          <w:b/>
+          <w:bCs/>
+          <w:color w:val="000000"/>
+          <w:sz w:val="28"/>
+          <w:szCs w:val="28"/>
+        </w:rPr>
+        <w:t>Prevalence among migrants</w:t>
+      </w:r>
+      <w:r>
+        <w:rPr>
+          <w:rFonts w:ascii="Times New Roman" w:hAnsi="Times New Roman" w:cs="Times New Roman"/>
+          <w:b/>
+          <w:bCs/>
+          <w:color w:val="000000"/>
+          <w:sz w:val="28"/>
+          <w:szCs w:val="28"/>
+        </w:rPr>
+        <w:t xml:space="preserve">: </w:t>
+      </w:r>
+      <w:r>
+        <w:rPr>
+          <w:rFonts w:ascii="Times New Roman" w:hAnsi="Times New Roman" w:cs="Times New Roman"/>
+          <w:color w:val="000000"/>
+          <w:sz w:val="28"/>
+          <w:szCs w:val="28"/>
+        </w:rPr>
+        <w:t>ratio</w:t>
+      </w:r>
+      <w:r>
+        <w:rPr>
+          <w:rFonts w:ascii="Times New Roman" w:hAnsi="Times New Roman" w:cs="Times New Roman"/>
+          <w:color w:val="000000"/>
+          <w:sz w:val="28"/>
+          <w:szCs w:val="28"/>
+        </w:rPr>
+        <w:t xml:space="preserve"> data</w:t>
+      </w:r>
+    </w:p>
+    <w:p>
+      <w:pPr>
+        <w:rPr>
+          <w:rFonts w:ascii="Times New Roman" w:hAnsi="Times New Roman" w:cs="Times New Roman"/>
+          <w:color w:val="000000"/>
+          <w:sz w:val="28"/>
+          <w:szCs w:val="28"/>
+        </w:rPr>
+      </w:pPr>
       <w:hyperlink r:id="rId16" w:history="1">
         <w:r>
           <w:rPr>
@@ -4501,6 +5805,11 @@
     </w:p>
     <w:p>
       <w:pPr>
+        <w:pStyle w:val="ListParagraph"/>
+        <w:numPr>
+          <w:ilvl w:val="3"/>
+          <w:numId w:val="1"/>
+        </w:numPr>
         <w:rPr>
           <w:rFonts w:ascii="Times New Roman" w:hAnsi="Times New Roman" w:cs="Times New Roman"/>
           <w:b/>
@@ -4520,6 +5829,296 @@
           <w:szCs w:val="28"/>
         </w:rPr>
         <w:t>Migration from India to other countries</w:t>
+      </w:r>
+    </w:p>
+    <w:p>
+      <w:pPr>
+        <w:rPr>
+          <w:rFonts w:ascii="Times New Roman" w:hAnsi="Times New Roman" w:cs="Times New Roman"/>
+          <w:color w:val="000000"/>
+          <w:sz w:val="28"/>
+          <w:szCs w:val="28"/>
+        </w:rPr>
+      </w:pPr>
+      <w:r>
+        <w:rPr>
+          <w:rFonts w:ascii="Times New Roman" w:hAnsi="Times New Roman" w:cs="Times New Roman"/>
+          <w:color w:val="000000"/>
+          <w:sz w:val="28"/>
+          <w:szCs w:val="28"/>
+        </w:rPr>
+        <w:t xml:space="preserve">We are choosing the year, </w:t>
+      </w:r>
+      <w:proofErr w:type="spellStart"/>
+      <w:r>
+        <w:rPr>
+          <w:rFonts w:ascii="Times New Roman" w:hAnsi="Times New Roman" w:cs="Times New Roman"/>
+          <w:color w:val="000000"/>
+          <w:sz w:val="28"/>
+          <w:szCs w:val="28"/>
+        </w:rPr>
+        <w:t>Metropolitan_Are</w:t>
+      </w:r>
+      <w:r>
+        <w:rPr>
+          <w:rFonts w:ascii="Times New Roman" w:hAnsi="Times New Roman" w:cs="Times New Roman"/>
+          <w:color w:val="000000"/>
+          <w:sz w:val="28"/>
+          <w:szCs w:val="28"/>
+        </w:rPr>
+        <w:t>a</w:t>
+      </w:r>
+      <w:proofErr w:type="spellEnd"/>
+      <w:r>
+        <w:rPr>
+          <w:rFonts w:ascii="Times New Roman" w:hAnsi="Times New Roman" w:cs="Times New Roman"/>
+          <w:color w:val="000000"/>
+          <w:sz w:val="28"/>
+          <w:szCs w:val="28"/>
+        </w:rPr>
+        <w:t xml:space="preserve">, </w:t>
+      </w:r>
+      <w:proofErr w:type="spellStart"/>
+      <w:r>
+        <w:rPr>
+          <w:rFonts w:ascii="Times New Roman" w:hAnsi="Times New Roman" w:cs="Times New Roman"/>
+          <w:color w:val="000000"/>
+          <w:sz w:val="28"/>
+          <w:szCs w:val="28"/>
+        </w:rPr>
+        <w:t>Immigrant_Population_from_India</w:t>
+      </w:r>
+      <w:proofErr w:type="spellEnd"/>
+      <w:r>
+        <w:rPr>
+          <w:rFonts w:ascii="Times New Roman" w:hAnsi="Times New Roman" w:cs="Times New Roman"/>
+          <w:color w:val="000000"/>
+          <w:sz w:val="28"/>
+          <w:szCs w:val="28"/>
+        </w:rPr>
+        <w:t xml:space="preserve">, </w:t>
+      </w:r>
+      <w:r>
+        <w:rPr>
+          <w:rFonts w:ascii="Times New Roman" w:hAnsi="Times New Roman" w:cs="Times New Roman"/>
+          <w:color w:val="000000"/>
+          <w:sz w:val="28"/>
+          <w:szCs w:val="28"/>
+        </w:rPr>
+        <w:t>a</w:t>
+      </w:r>
+      <w:r>
+        <w:rPr>
+          <w:rFonts w:ascii="Times New Roman" w:hAnsi="Times New Roman" w:cs="Times New Roman"/>
+          <w:color w:val="000000"/>
+          <w:sz w:val="28"/>
+          <w:szCs w:val="28"/>
+        </w:rPr>
+        <w:t xml:space="preserve">nd </w:t>
+      </w:r>
+      <w:proofErr w:type="spellStart"/>
+      <w:r>
+        <w:rPr>
+          <w:rFonts w:ascii="Times New Roman" w:hAnsi="Times New Roman" w:cs="Times New Roman"/>
+          <w:color w:val="000000"/>
+          <w:sz w:val="28"/>
+          <w:szCs w:val="28"/>
+        </w:rPr>
+        <w:t>Percentage_of_Metro_Area</w:t>
+      </w:r>
+      <w:proofErr w:type="spellEnd"/>
+      <w:r>
+        <w:rPr>
+          <w:rFonts w:ascii="Times New Roman" w:hAnsi="Times New Roman" w:cs="Times New Roman"/>
+          <w:color w:val="000000"/>
+          <w:sz w:val="28"/>
+          <w:szCs w:val="28"/>
+        </w:rPr>
+        <w:t xml:space="preserve"> Population</w:t>
+      </w:r>
+      <w:r>
+        <w:rPr>
+          <w:rFonts w:ascii="Times New Roman" w:hAnsi="Times New Roman" w:cs="Times New Roman"/>
+          <w:color w:val="000000"/>
+          <w:sz w:val="28"/>
+          <w:szCs w:val="28"/>
+        </w:rPr>
+        <w:t xml:space="preserve"> </w:t>
+      </w:r>
+      <w:r>
+        <w:rPr>
+          <w:rFonts w:ascii="Times New Roman" w:hAnsi="Times New Roman" w:cs="Times New Roman"/>
+          <w:color w:val="000000"/>
+          <w:sz w:val="28"/>
+          <w:szCs w:val="28"/>
+        </w:rPr>
+        <w:t>for our dataset.</w:t>
+      </w:r>
+    </w:p>
+    <w:p>
+      <w:pPr>
+        <w:rPr>
+          <w:rFonts w:ascii="Times New Roman" w:hAnsi="Times New Roman" w:cs="Times New Roman"/>
+          <w:b/>
+          <w:bCs/>
+          <w:color w:val="000000"/>
+          <w:sz w:val="28"/>
+          <w:szCs w:val="28"/>
+        </w:rPr>
+      </w:pPr>
+      <w:proofErr w:type="spellStart"/>
+      <w:r>
+        <w:rPr>
+          <w:rFonts w:ascii="Times New Roman" w:hAnsi="Times New Roman" w:cs="Times New Roman"/>
+          <w:b/>
+          <w:bCs/>
+          <w:color w:val="000000"/>
+          <w:sz w:val="28"/>
+          <w:szCs w:val="28"/>
+        </w:rPr>
+        <w:t>Metropolitan_Area</w:t>
+      </w:r>
+      <w:proofErr w:type="spellEnd"/>
+      <w:r>
+        <w:rPr>
+          <w:rFonts w:ascii="Times New Roman" w:hAnsi="Times New Roman" w:cs="Times New Roman"/>
+          <w:b/>
+          <w:bCs/>
+          <w:color w:val="000000"/>
+          <w:sz w:val="28"/>
+          <w:szCs w:val="28"/>
+        </w:rPr>
+        <w:t xml:space="preserve">: </w:t>
+      </w:r>
+      <w:r>
+        <w:rPr>
+          <w:rFonts w:ascii="Times New Roman" w:hAnsi="Times New Roman" w:cs="Times New Roman"/>
+          <w:color w:val="000000"/>
+          <w:sz w:val="28"/>
+          <w:szCs w:val="28"/>
+        </w:rPr>
+        <w:t>categorical data</w:t>
+      </w:r>
+      <w:r>
+        <w:rPr>
+          <w:rFonts w:ascii="Times New Roman" w:hAnsi="Times New Roman" w:cs="Times New Roman"/>
+          <w:b/>
+          <w:bCs/>
+          <w:color w:val="000000"/>
+          <w:sz w:val="28"/>
+          <w:szCs w:val="28"/>
+        </w:rPr>
+        <w:tab/>
+      </w:r>
+    </w:p>
+    <w:p>
+      <w:pPr>
+        <w:rPr>
+          <w:rFonts w:ascii="Times New Roman" w:hAnsi="Times New Roman" w:cs="Times New Roman"/>
+          <w:b/>
+          <w:bCs/>
+          <w:color w:val="000000"/>
+          <w:sz w:val="28"/>
+          <w:szCs w:val="28"/>
+        </w:rPr>
+      </w:pPr>
+      <w:proofErr w:type="spellStart"/>
+      <w:r>
+        <w:rPr>
+          <w:rFonts w:ascii="Times New Roman" w:hAnsi="Times New Roman" w:cs="Times New Roman"/>
+          <w:b/>
+          <w:bCs/>
+          <w:color w:val="000000"/>
+          <w:sz w:val="28"/>
+          <w:szCs w:val="28"/>
+        </w:rPr>
+        <w:t>Immigrant_Population_from_India</w:t>
+      </w:r>
+      <w:proofErr w:type="spellEnd"/>
+      <w:r>
+        <w:rPr>
+          <w:rFonts w:ascii="Times New Roman" w:hAnsi="Times New Roman" w:cs="Times New Roman"/>
+          <w:b/>
+          <w:bCs/>
+          <w:color w:val="000000"/>
+          <w:sz w:val="28"/>
+          <w:szCs w:val="28"/>
+        </w:rPr>
+        <w:t xml:space="preserve">: </w:t>
+      </w:r>
+      <w:r>
+        <w:rPr>
+          <w:rFonts w:ascii="Times New Roman" w:hAnsi="Times New Roman" w:cs="Times New Roman"/>
+          <w:color w:val="000000"/>
+          <w:sz w:val="28"/>
+          <w:szCs w:val="28"/>
+        </w:rPr>
+        <w:t xml:space="preserve"> ratio data</w:t>
+      </w:r>
+      <w:r>
+        <w:rPr>
+          <w:rFonts w:ascii="Times New Roman" w:hAnsi="Times New Roman" w:cs="Times New Roman"/>
+          <w:b/>
+          <w:bCs/>
+          <w:color w:val="000000"/>
+          <w:sz w:val="28"/>
+          <w:szCs w:val="28"/>
+        </w:rPr>
+        <w:tab/>
+      </w:r>
+    </w:p>
+    <w:p>
+      <w:pPr>
+        <w:rPr>
+          <w:rFonts w:ascii="Times New Roman" w:hAnsi="Times New Roman" w:cs="Times New Roman"/>
+          <w:color w:val="000000"/>
+          <w:sz w:val="28"/>
+          <w:szCs w:val="28"/>
+        </w:rPr>
+      </w:pPr>
+      <w:proofErr w:type="spellStart"/>
+      <w:r>
+        <w:rPr>
+          <w:rFonts w:ascii="Times New Roman" w:hAnsi="Times New Roman" w:cs="Times New Roman"/>
+          <w:b/>
+          <w:bCs/>
+          <w:color w:val="000000"/>
+          <w:sz w:val="28"/>
+          <w:szCs w:val="28"/>
+        </w:rPr>
+        <w:t>Percentage_of_Metro_Area</w:t>
+      </w:r>
+      <w:proofErr w:type="spellEnd"/>
+      <w:r>
+        <w:rPr>
+          <w:rFonts w:ascii="Times New Roman" w:hAnsi="Times New Roman" w:cs="Times New Roman"/>
+          <w:b/>
+          <w:bCs/>
+          <w:color w:val="000000"/>
+          <w:sz w:val="28"/>
+          <w:szCs w:val="28"/>
+        </w:rPr>
+        <w:t xml:space="preserve"> Population</w:t>
+      </w:r>
+      <w:r>
+        <w:rPr>
+          <w:rFonts w:ascii="Times New Roman" w:hAnsi="Times New Roman" w:cs="Times New Roman"/>
+          <w:b/>
+          <w:bCs/>
+          <w:color w:val="000000"/>
+          <w:sz w:val="28"/>
+          <w:szCs w:val="28"/>
+        </w:rPr>
+        <w:t xml:space="preserve">: </w:t>
+      </w:r>
+      <w:r>
+        <w:rPr>
+          <w:rFonts w:ascii="Times New Roman" w:hAnsi="Times New Roman" w:cs="Times New Roman"/>
+          <w:color w:val="000000"/>
+          <w:sz w:val="28"/>
+          <w:szCs w:val="28"/>
+        </w:rPr>
+        <w:t>ratio data</w:t>
       </w:r>
     </w:p>
     <w:p>
@@ -4555,6 +6154,11 @@
     </w:p>
     <w:p>
       <w:pPr>
+        <w:pStyle w:val="ListParagraph"/>
+        <w:numPr>
+          <w:ilvl w:val="0"/>
+          <w:numId w:val="1"/>
+        </w:numPr>
         <w:rPr>
           <w:rFonts w:ascii="Times New Roman" w:hAnsi="Times New Roman" w:cs="Times New Roman"/>
           <w:b/>
@@ -4574,6 +6178,137 @@
           <w:szCs w:val="28"/>
         </w:rPr>
         <w:t>Population:</w:t>
+      </w:r>
+    </w:p>
+    <w:p>
+      <w:pPr>
+        <w:rPr>
+          <w:rFonts w:ascii="Times New Roman" w:hAnsi="Times New Roman" w:cs="Times New Roman"/>
+          <w:color w:val="000000"/>
+          <w:sz w:val="28"/>
+          <w:szCs w:val="28"/>
+        </w:rPr>
+      </w:pPr>
+      <w:r>
+        <w:rPr>
+          <w:rFonts w:ascii="Times New Roman" w:hAnsi="Times New Roman" w:cs="Times New Roman"/>
+          <w:color w:val="000000"/>
+          <w:sz w:val="28"/>
+          <w:szCs w:val="28"/>
+        </w:rPr>
+        <w:t>We are choosing the year, Age-Group and Value for our dataset.</w:t>
+      </w:r>
+    </w:p>
+    <w:p>
+      <w:pPr>
+        <w:rPr>
+          <w:rFonts w:ascii="Times New Roman" w:hAnsi="Times New Roman" w:cs="Times New Roman"/>
+          <w:color w:val="000000"/>
+          <w:sz w:val="28"/>
+          <w:szCs w:val="28"/>
+        </w:rPr>
+      </w:pPr>
+      <w:r>
+        <w:rPr>
+          <w:rFonts w:ascii="Times New Roman" w:hAnsi="Times New Roman" w:cs="Times New Roman"/>
+          <w:b/>
+          <w:bCs/>
+          <w:color w:val="000000"/>
+          <w:sz w:val="28"/>
+          <w:szCs w:val="28"/>
+        </w:rPr>
+        <w:t>Year</w:t>
+      </w:r>
+      <w:r>
+        <w:rPr>
+          <w:rFonts w:ascii="Times New Roman" w:hAnsi="Times New Roman" w:cs="Times New Roman"/>
+          <w:color w:val="000000"/>
+          <w:sz w:val="28"/>
+          <w:szCs w:val="28"/>
+        </w:rPr>
+        <w:t>: data ordinal</w:t>
+      </w:r>
+    </w:p>
+    <w:p>
+      <w:pPr>
+        <w:rPr>
+          <w:rFonts w:ascii="Times New Roman" w:hAnsi="Times New Roman" w:cs="Times New Roman"/>
+          <w:color w:val="000000"/>
+          <w:sz w:val="28"/>
+          <w:szCs w:val="28"/>
+        </w:rPr>
+      </w:pPr>
+      <w:proofErr w:type="spellStart"/>
+      <w:r>
+        <w:rPr>
+          <w:rFonts w:ascii="Times New Roman" w:hAnsi="Times New Roman" w:cs="Times New Roman"/>
+          <w:b/>
+          <w:bCs/>
+          <w:color w:val="000000"/>
+          <w:sz w:val="28"/>
+          <w:szCs w:val="28"/>
+        </w:rPr>
+        <w:t>Age</w:t>
+      </w:r>
+      <w:r>
+        <w:rPr>
+          <w:rFonts w:ascii="Times New Roman" w:hAnsi="Times New Roman" w:cs="Times New Roman"/>
+          <w:color w:val="000000"/>
+          <w:sz w:val="28"/>
+          <w:szCs w:val="28"/>
+        </w:rPr>
+        <w:t>_</w:t>
+      </w:r>
+      <w:r>
+        <w:rPr>
+          <w:rFonts w:ascii="Times New Roman" w:hAnsi="Times New Roman" w:cs="Times New Roman"/>
+          <w:b/>
+          <w:bCs/>
+          <w:color w:val="000000"/>
+          <w:sz w:val="28"/>
+          <w:szCs w:val="28"/>
+        </w:rPr>
+        <w:t>Group</w:t>
+      </w:r>
+      <w:proofErr w:type="spellEnd"/>
+      <w:r>
+        <w:rPr>
+          <w:rFonts w:ascii="Times New Roman" w:hAnsi="Times New Roman" w:cs="Times New Roman"/>
+          <w:color w:val="000000"/>
+          <w:sz w:val="28"/>
+          <w:szCs w:val="28"/>
+        </w:rPr>
+        <w:t>: Categorical data</w:t>
+      </w:r>
+    </w:p>
+    <w:p>
+      <w:pPr>
+        <w:rPr>
+          <w:rFonts w:ascii="Times New Roman" w:hAnsi="Times New Roman" w:cs="Times New Roman"/>
+          <w:color w:val="000000"/>
+          <w:sz w:val="28"/>
+          <w:szCs w:val="28"/>
+        </w:rPr>
+      </w:pPr>
+      <w:r>
+        <w:rPr>
+          <w:rFonts w:ascii="Times New Roman" w:hAnsi="Times New Roman" w:cs="Times New Roman"/>
+          <w:b/>
+          <w:bCs/>
+          <w:color w:val="000000"/>
+          <w:sz w:val="28"/>
+          <w:szCs w:val="28"/>
+        </w:rPr>
+        <w:t>Value</w:t>
+      </w:r>
+      <w:r>
+        <w:rPr>
+          <w:rFonts w:ascii="Times New Roman" w:hAnsi="Times New Roman" w:cs="Times New Roman"/>
+          <w:color w:val="000000"/>
+          <w:sz w:val="28"/>
+          <w:szCs w:val="28"/>
+        </w:rPr>
+        <w:t>: Raio data</w:t>
       </w:r>
     </w:p>
     <w:p>
@@ -4711,7 +6446,31 @@
           <w:szCs w:val="28"/>
           <w14:ligatures w14:val="none"/>
         </w:rPr>
-        <w:t>Describe clean up process that was implemented. Explanation and calculation of derived variables (if used).</w:t>
+        <w:t xml:space="preserve">Describe </w:t>
+      </w:r>
+      <w:proofErr w:type="spellStart"/>
+      <w:r>
+        <w:rPr>
+          <w:rFonts w:ascii="Arial Narrow" w:eastAsia="Times New Roman" w:hAnsi="Arial Narrow" w:cs="Times New Roman"/>
+          <w:color w:val="000000"/>
+          <w:kern w:val="0"/>
+          <w:sz w:val="28"/>
+          <w:szCs w:val="28"/>
+          <w14:ligatures w14:val="none"/>
+        </w:rPr>
+        <w:t>clean up</w:t>
+      </w:r>
+      <w:proofErr w:type="spellEnd"/>
+      <w:r>
+        <w:rPr>
+          <w:rFonts w:ascii="Arial Narrow" w:eastAsia="Times New Roman" w:hAnsi="Arial Narrow" w:cs="Times New Roman"/>
+          <w:color w:val="000000"/>
+          <w:kern w:val="0"/>
+          <w:sz w:val="28"/>
+          <w:szCs w:val="28"/>
+          <w14:ligatures w14:val="none"/>
+        </w:rPr>
+        <w:t xml:space="preserve"> process that was implemented. Explanation and calculation of derived variables (if used).</w:t>
       </w:r>
     </w:p>
     <w:p>
@@ -4808,6 +6567,7 @@
         <w:spacing w:after="0" w:line="240" w:lineRule="auto"/>
         <w:rPr>
           <w:rFonts w:ascii="Times New Roman" w:eastAsia="Times New Roman" w:hAnsi="Times New Roman" w:cs="Times New Roman"/>
+          <w:color w:val="FF0000"/>
           <w:kern w:val="0"/>
           <w:sz w:val="24"/>
           <w:szCs w:val="24"/>
@@ -4817,7 +6577,7 @@
       <w:r>
         <w:rPr>
           <w:rFonts w:ascii="Arial Narrow" w:eastAsia="Times New Roman" w:hAnsi="Arial Narrow" w:cs="Times New Roman"/>
-          <w:color w:val="000000"/>
+          <w:color w:val="FF0000"/>
           <w:kern w:val="0"/>
           <w:sz w:val="28"/>
           <w:szCs w:val="28"/>
@@ -4825,6 +6585,1054 @@
         </w:rPr>
         <w:t>These are features without which you would consider your project to be a failure. Were you able to deliver all the promised features? If not, explain why.</w:t>
       </w:r>
+    </w:p>
+    <w:p>
+      <w:pPr>
+        <w:rPr>
+          <w:rFonts w:ascii="Times New Roman" w:hAnsi="Times New Roman" w:cs="Times New Roman"/>
+          <w:b/>
+          <w:bCs/>
+          <w:color w:val="000000"/>
+          <w:sz w:val="28"/>
+          <w:szCs w:val="28"/>
+        </w:rPr>
+      </w:pPr>
+    </w:p>
+    <w:p>
+      <w:pPr>
+        <w:rPr>
+          <w:rFonts w:ascii="Times New Roman" w:hAnsi="Times New Roman" w:cs="Times New Roman"/>
+          <w:b/>
+          <w:bCs/>
+          <w:color w:val="000000"/>
+          <w:sz w:val="28"/>
+          <w:szCs w:val="28"/>
+        </w:rPr>
+      </w:pPr>
+      <w:r>
+        <w:rPr>
+          <w:rFonts w:ascii="Times New Roman" w:hAnsi="Times New Roman" w:cs="Times New Roman"/>
+          <w:b/>
+          <w:bCs/>
+          <w:color w:val="000000"/>
+          <w:sz w:val="28"/>
+          <w:szCs w:val="28"/>
+        </w:rPr>
+        <w:t>Heatmap Chart: Monthly wages between few countries</w:t>
+      </w:r>
+    </w:p>
+    <w:p>
+      <w:pPr>
+        <w:rPr>
+          <w:rFonts w:ascii="Times New Roman" w:hAnsi="Times New Roman" w:cs="Times New Roman"/>
+          <w:b/>
+          <w:bCs/>
+          <w:color w:val="000000"/>
+          <w:sz w:val="28"/>
+          <w:szCs w:val="28"/>
+        </w:rPr>
+      </w:pPr>
+      <w:r>
+        <w:rPr>
+          <w:rFonts w:ascii="Times New Roman" w:hAnsi="Times New Roman" w:cs="Times New Roman"/>
+          <w:b/>
+          <w:bCs/>
+          <w:color w:val="000000"/>
+          <w:sz w:val="28"/>
+          <w:szCs w:val="28"/>
+        </w:rPr>
+        <w:t>Idea:</w:t>
+      </w:r>
+    </w:p>
+    <w:p>
+      <w:pPr>
+        <w:pStyle w:val="ListParagraph"/>
+        <w:numPr>
+          <w:ilvl w:val="0"/>
+          <w:numId w:val="3"/>
+        </w:numPr>
+        <w:rPr>
+          <w:rFonts w:ascii="Times New Roman" w:hAnsi="Times New Roman" w:cs="Times New Roman"/>
+          <w:color w:val="000000"/>
+          <w:sz w:val="28"/>
+          <w:szCs w:val="28"/>
+        </w:rPr>
+      </w:pPr>
+      <w:r>
+        <w:rPr>
+          <w:rFonts w:ascii="Times New Roman" w:hAnsi="Times New Roman" w:cs="Times New Roman"/>
+          <w:color w:val="000000"/>
+          <w:sz w:val="28"/>
+          <w:szCs w:val="28"/>
+        </w:rPr>
+        <w:t xml:space="preserve">Mouse over show the </w:t>
+      </w:r>
+      <w:proofErr w:type="gramStart"/>
+      <w:r>
+        <w:rPr>
+          <w:rFonts w:ascii="Times New Roman" w:hAnsi="Times New Roman" w:cs="Times New Roman"/>
+          <w:color w:val="000000"/>
+          <w:sz w:val="28"/>
+          <w:szCs w:val="28"/>
+        </w:rPr>
+        <w:t>tooltip</w:t>
+      </w:r>
+      <w:proofErr w:type="gramEnd"/>
+      <w:r>
+        <w:rPr>
+          <w:rFonts w:ascii="Times New Roman" w:hAnsi="Times New Roman" w:cs="Times New Roman"/>
+          <w:color w:val="000000"/>
+          <w:sz w:val="28"/>
+          <w:szCs w:val="28"/>
+        </w:rPr>
+        <w:t xml:space="preserve"> </w:t>
+      </w:r>
+    </w:p>
+    <w:p>
+      <w:pPr>
+        <w:pStyle w:val="ListParagraph"/>
+        <w:numPr>
+          <w:ilvl w:val="0"/>
+          <w:numId w:val="3"/>
+        </w:numPr>
+        <w:rPr>
+          <w:rFonts w:ascii="Times New Roman" w:hAnsi="Times New Roman" w:cs="Times New Roman"/>
+          <w:color w:val="000000"/>
+          <w:sz w:val="28"/>
+          <w:szCs w:val="28"/>
+        </w:rPr>
+      </w:pPr>
+      <w:r>
+        <w:rPr>
+          <w:rFonts w:ascii="Times New Roman" w:hAnsi="Times New Roman" w:cs="Times New Roman"/>
+          <w:color w:val="000000"/>
+          <w:sz w:val="28"/>
+          <w:szCs w:val="28"/>
+        </w:rPr>
+        <w:t xml:space="preserve">Have the color legend show the wages </w:t>
+      </w:r>
+      <w:proofErr w:type="gramStart"/>
+      <w:r>
+        <w:rPr>
+          <w:rFonts w:ascii="Times New Roman" w:hAnsi="Times New Roman" w:cs="Times New Roman"/>
+          <w:color w:val="000000"/>
+          <w:sz w:val="28"/>
+          <w:szCs w:val="28"/>
+        </w:rPr>
+        <w:t>range</w:t>
+      </w:r>
+      <w:proofErr w:type="gramEnd"/>
+      <w:r>
+        <w:rPr>
+          <w:rFonts w:ascii="Times New Roman" w:hAnsi="Times New Roman" w:cs="Times New Roman"/>
+          <w:color w:val="000000"/>
+          <w:sz w:val="28"/>
+          <w:szCs w:val="28"/>
+        </w:rPr>
+        <w:t xml:space="preserve">  </w:t>
+      </w:r>
+    </w:p>
+    <w:p>
+      <w:pPr>
+        <w:pStyle w:val="ListParagraph"/>
+        <w:numPr>
+          <w:ilvl w:val="0"/>
+          <w:numId w:val="3"/>
+        </w:numPr>
+        <w:rPr>
+          <w:rFonts w:ascii="Times New Roman" w:hAnsi="Times New Roman" w:cs="Times New Roman"/>
+          <w:color w:val="000000"/>
+          <w:sz w:val="28"/>
+          <w:szCs w:val="28"/>
+        </w:rPr>
+      </w:pPr>
+      <w:r>
+        <w:rPr>
+          <w:rFonts w:ascii="Times New Roman" w:hAnsi="Times New Roman" w:cs="Times New Roman"/>
+          <w:color w:val="000000"/>
+          <w:sz w:val="28"/>
+          <w:szCs w:val="28"/>
+        </w:rPr>
+        <w:t xml:space="preserve">Few countries button that </w:t>
+      </w:r>
+      <w:proofErr w:type="gramStart"/>
+      <w:r>
+        <w:rPr>
+          <w:rFonts w:ascii="Times New Roman" w:hAnsi="Times New Roman" w:cs="Times New Roman"/>
+          <w:color w:val="000000"/>
+          <w:sz w:val="28"/>
+          <w:szCs w:val="28"/>
+        </w:rPr>
+        <w:t>allow</w:t>
+      </w:r>
+      <w:proofErr w:type="gramEnd"/>
+      <w:r>
+        <w:rPr>
+          <w:rFonts w:ascii="Times New Roman" w:hAnsi="Times New Roman" w:cs="Times New Roman"/>
+          <w:color w:val="000000"/>
+          <w:sz w:val="28"/>
+          <w:szCs w:val="28"/>
+        </w:rPr>
+        <w:t xml:space="preserve"> to filter out their details in table form</w:t>
+      </w:r>
+    </w:p>
+    <w:p>
+      <w:pPr>
+        <w:rPr>
+          <w:rFonts w:ascii="Times New Roman" w:hAnsi="Times New Roman" w:cs="Times New Roman"/>
+          <w:b/>
+          <w:bCs/>
+          <w:color w:val="000000"/>
+          <w:sz w:val="28"/>
+          <w:szCs w:val="28"/>
+        </w:rPr>
+      </w:pPr>
+    </w:p>
+    <w:p>
+      <w:pPr>
+        <w:rPr>
+          <w:rFonts w:ascii="Times New Roman" w:hAnsi="Times New Roman" w:cs="Times New Roman"/>
+          <w:b/>
+          <w:bCs/>
+          <w:color w:val="000000"/>
+          <w:sz w:val="28"/>
+          <w:szCs w:val="28"/>
+        </w:rPr>
+      </w:pPr>
+      <w:r>
+        <w:rPr>
+          <w:rFonts w:ascii="Times New Roman" w:hAnsi="Times New Roman" w:cs="Times New Roman"/>
+          <w:b/>
+          <w:bCs/>
+          <w:color w:val="000000"/>
+          <w:sz w:val="28"/>
+          <w:szCs w:val="28"/>
+        </w:rPr>
+        <w:t>Choropleth map: Unemployment Rate of India</w:t>
+      </w:r>
+    </w:p>
+    <w:p>
+      <w:pPr>
+        <w:rPr>
+          <w:rFonts w:ascii="Times New Roman" w:hAnsi="Times New Roman" w:cs="Times New Roman"/>
+          <w:b/>
+          <w:bCs/>
+          <w:color w:val="000000"/>
+          <w:sz w:val="28"/>
+          <w:szCs w:val="28"/>
+        </w:rPr>
+      </w:pPr>
+      <w:r>
+        <w:rPr>
+          <w:rFonts w:ascii="Times New Roman" w:hAnsi="Times New Roman" w:cs="Times New Roman"/>
+          <w:b/>
+          <w:bCs/>
+          <w:color w:val="000000"/>
+          <w:sz w:val="28"/>
+          <w:szCs w:val="28"/>
+        </w:rPr>
+        <w:t>Ideas:</w:t>
+      </w:r>
+    </w:p>
+    <w:p>
+      <w:pPr>
+        <w:pStyle w:val="ListParagraph"/>
+        <w:numPr>
+          <w:ilvl w:val="0"/>
+          <w:numId w:val="3"/>
+        </w:numPr>
+        <w:rPr>
+          <w:rFonts w:ascii="Times New Roman" w:hAnsi="Times New Roman" w:cs="Times New Roman"/>
+          <w:color w:val="000000"/>
+          <w:sz w:val="28"/>
+          <w:szCs w:val="28"/>
+        </w:rPr>
+      </w:pPr>
+      <w:r>
+        <w:rPr>
+          <w:rFonts w:ascii="Times New Roman" w:hAnsi="Times New Roman" w:cs="Times New Roman"/>
+          <w:color w:val="000000"/>
+          <w:sz w:val="28"/>
+          <w:szCs w:val="28"/>
+        </w:rPr>
+        <w:t>Allow to zoom when clicking any states in map and zoom manually such as scroll up and down or double click.</w:t>
+      </w:r>
+    </w:p>
+    <w:p>
+      <w:pPr>
+        <w:pStyle w:val="ListParagraph"/>
+        <w:numPr>
+          <w:ilvl w:val="0"/>
+          <w:numId w:val="3"/>
+        </w:numPr>
+        <w:rPr>
+          <w:rFonts w:ascii="Times New Roman" w:hAnsi="Times New Roman" w:cs="Times New Roman"/>
+          <w:color w:val="000000"/>
+          <w:sz w:val="28"/>
+          <w:szCs w:val="28"/>
+        </w:rPr>
+      </w:pPr>
+      <w:r>
+        <w:rPr>
+          <w:rFonts w:ascii="Times New Roman" w:hAnsi="Times New Roman" w:cs="Times New Roman"/>
+          <w:color w:val="000000"/>
+          <w:sz w:val="28"/>
+          <w:szCs w:val="28"/>
+        </w:rPr>
+        <w:t xml:space="preserve">Can be filter the data using search bar or </w:t>
+      </w:r>
+      <w:proofErr w:type="gramStart"/>
+      <w:r>
+        <w:rPr>
+          <w:rFonts w:ascii="Times New Roman" w:hAnsi="Times New Roman" w:cs="Times New Roman"/>
+          <w:color w:val="000000"/>
+          <w:sz w:val="28"/>
+          <w:szCs w:val="28"/>
+        </w:rPr>
+        <w:t>button</w:t>
+      </w:r>
+      <w:proofErr w:type="gramEnd"/>
+    </w:p>
+    <w:p>
+      <w:pPr>
+        <w:pStyle w:val="ListParagraph"/>
+        <w:numPr>
+          <w:ilvl w:val="0"/>
+          <w:numId w:val="3"/>
+        </w:numPr>
+        <w:rPr>
+          <w:rFonts w:ascii="Times New Roman" w:hAnsi="Times New Roman" w:cs="Times New Roman"/>
+          <w:color w:val="000000"/>
+          <w:sz w:val="28"/>
+          <w:szCs w:val="28"/>
+        </w:rPr>
+      </w:pPr>
+      <w:r>
+        <w:rPr>
+          <w:rFonts w:ascii="Times New Roman" w:hAnsi="Times New Roman" w:cs="Times New Roman"/>
+          <w:color w:val="000000"/>
+          <w:sz w:val="28"/>
+          <w:szCs w:val="28"/>
+        </w:rPr>
+        <w:t xml:space="preserve">After </w:t>
+      </w:r>
+      <w:proofErr w:type="gramStart"/>
+      <w:r>
+        <w:rPr>
+          <w:rFonts w:ascii="Times New Roman" w:hAnsi="Times New Roman" w:cs="Times New Roman"/>
+          <w:color w:val="000000"/>
+          <w:sz w:val="28"/>
+          <w:szCs w:val="28"/>
+        </w:rPr>
+        <w:t>filter</w:t>
+      </w:r>
+      <w:proofErr w:type="gramEnd"/>
+      <w:r>
+        <w:rPr>
+          <w:rFonts w:ascii="Times New Roman" w:hAnsi="Times New Roman" w:cs="Times New Roman"/>
+          <w:color w:val="000000"/>
+          <w:sz w:val="28"/>
+          <w:szCs w:val="28"/>
+        </w:rPr>
+        <w:t xml:space="preserve"> will also display the filtered </w:t>
+      </w:r>
+      <w:proofErr w:type="spellStart"/>
+      <w:r>
+        <w:rPr>
+          <w:rFonts w:ascii="Times New Roman" w:hAnsi="Times New Roman" w:cs="Times New Roman"/>
+          <w:color w:val="000000"/>
+          <w:sz w:val="28"/>
+          <w:szCs w:val="28"/>
+        </w:rPr>
+        <w:t>statss</w:t>
+      </w:r>
+      <w:proofErr w:type="spellEnd"/>
+      <w:r>
+        <w:rPr>
+          <w:rFonts w:ascii="Times New Roman" w:hAnsi="Times New Roman" w:cs="Times New Roman"/>
+          <w:color w:val="000000"/>
+          <w:sz w:val="28"/>
+          <w:szCs w:val="28"/>
+        </w:rPr>
+        <w:t xml:space="preserve"> in map.</w:t>
+      </w:r>
+    </w:p>
+    <w:p>
+      <w:pPr>
+        <w:pStyle w:val="ListParagraph"/>
+        <w:numPr>
+          <w:ilvl w:val="0"/>
+          <w:numId w:val="3"/>
+        </w:numPr>
+        <w:rPr>
+          <w:rFonts w:ascii="Times New Roman" w:hAnsi="Times New Roman" w:cs="Times New Roman"/>
+          <w:color w:val="000000"/>
+          <w:sz w:val="28"/>
+          <w:szCs w:val="28"/>
+        </w:rPr>
+      </w:pPr>
+      <w:r>
+        <w:rPr>
+          <w:rFonts w:ascii="Times New Roman" w:hAnsi="Times New Roman" w:cs="Times New Roman"/>
+          <w:color w:val="000000"/>
+          <w:sz w:val="28"/>
+          <w:szCs w:val="28"/>
+        </w:rPr>
+        <w:t>Have a color legend to show the range.</w:t>
+      </w:r>
+    </w:p>
+    <w:p>
+      <w:pPr>
+        <w:pStyle w:val="ListParagraph"/>
+        <w:numPr>
+          <w:ilvl w:val="0"/>
+          <w:numId w:val="3"/>
+        </w:numPr>
+        <w:rPr>
+          <w:rFonts w:ascii="Times New Roman" w:hAnsi="Times New Roman" w:cs="Times New Roman"/>
+          <w:color w:val="000000"/>
+          <w:sz w:val="28"/>
+          <w:szCs w:val="28"/>
+        </w:rPr>
+      </w:pPr>
+      <w:r>
+        <w:rPr>
+          <w:rFonts w:ascii="Times New Roman" w:hAnsi="Times New Roman" w:cs="Times New Roman"/>
+          <w:color w:val="000000"/>
+          <w:sz w:val="28"/>
+          <w:szCs w:val="28"/>
+        </w:rPr>
+        <w:t xml:space="preserve">After </w:t>
+      </w:r>
+      <w:proofErr w:type="gramStart"/>
+      <w:r>
+        <w:rPr>
+          <w:rFonts w:ascii="Times New Roman" w:hAnsi="Times New Roman" w:cs="Times New Roman"/>
+          <w:color w:val="000000"/>
+          <w:sz w:val="28"/>
+          <w:szCs w:val="28"/>
+        </w:rPr>
+        <w:t>filter</w:t>
+      </w:r>
+      <w:proofErr w:type="gramEnd"/>
+      <w:r>
+        <w:rPr>
+          <w:rFonts w:ascii="Times New Roman" w:hAnsi="Times New Roman" w:cs="Times New Roman"/>
+          <w:color w:val="000000"/>
+          <w:sz w:val="28"/>
+          <w:szCs w:val="28"/>
+        </w:rPr>
+        <w:t xml:space="preserve"> will display to table to show more clear data.</w:t>
+      </w:r>
+    </w:p>
+    <w:p>
+      <w:pPr>
+        <w:pStyle w:val="ListParagraph"/>
+        <w:numPr>
+          <w:ilvl w:val="0"/>
+          <w:numId w:val="3"/>
+        </w:numPr>
+        <w:rPr>
+          <w:rFonts w:ascii="Times New Roman" w:hAnsi="Times New Roman" w:cs="Times New Roman"/>
+          <w:color w:val="000000"/>
+          <w:sz w:val="28"/>
+          <w:szCs w:val="28"/>
+        </w:rPr>
+      </w:pPr>
+      <w:r>
+        <w:rPr>
+          <w:rFonts w:ascii="Times New Roman" w:hAnsi="Times New Roman" w:cs="Times New Roman"/>
+          <w:color w:val="000000"/>
+          <w:sz w:val="28"/>
+          <w:szCs w:val="28"/>
+        </w:rPr>
+        <w:t>Mouse over in the states will show the tooltip.</w:t>
+      </w:r>
+    </w:p>
+    <w:p>
+      <w:pPr>
+        <w:pStyle w:val="ListParagraph"/>
+        <w:numPr>
+          <w:ilvl w:val="0"/>
+          <w:numId w:val="3"/>
+        </w:numPr>
+        <w:rPr>
+          <w:rFonts w:ascii="Times New Roman" w:hAnsi="Times New Roman" w:cs="Times New Roman"/>
+          <w:color w:val="000000"/>
+          <w:sz w:val="28"/>
+          <w:szCs w:val="28"/>
+        </w:rPr>
+      </w:pPr>
+      <w:r>
+        <w:rPr>
+          <w:rFonts w:ascii="Times New Roman" w:hAnsi="Times New Roman" w:cs="Times New Roman"/>
+          <w:color w:val="000000"/>
+          <w:sz w:val="28"/>
+          <w:szCs w:val="28"/>
+        </w:rPr>
+        <w:t xml:space="preserve">Have click on function and display the tooltip function and fill the clicked state. </w:t>
+      </w:r>
+    </w:p>
+    <w:p>
+      <w:pPr>
+        <w:rPr>
+          <w:rFonts w:ascii="Times New Roman" w:hAnsi="Times New Roman" w:cs="Times New Roman"/>
+          <w:b/>
+          <w:bCs/>
+          <w:color w:val="000000"/>
+          <w:sz w:val="28"/>
+          <w:szCs w:val="28"/>
+        </w:rPr>
+      </w:pPr>
+    </w:p>
+    <w:p>
+      <w:pPr>
+        <w:rPr>
+          <w:rFonts w:ascii="Times New Roman" w:hAnsi="Times New Roman" w:cs="Times New Roman"/>
+          <w:b/>
+          <w:bCs/>
+          <w:color w:val="000000"/>
+          <w:sz w:val="28"/>
+          <w:szCs w:val="28"/>
+        </w:rPr>
+      </w:pPr>
+      <w:r>
+        <w:rPr>
+          <w:rFonts w:ascii="Times New Roman" w:hAnsi="Times New Roman" w:cs="Times New Roman"/>
+          <w:b/>
+          <w:bCs/>
+          <w:color w:val="000000"/>
+          <w:sz w:val="28"/>
+          <w:szCs w:val="28"/>
+        </w:rPr>
+        <w:t>Sunburst chart: Population of India</w:t>
+      </w:r>
+    </w:p>
+    <w:p>
+      <w:pPr>
+        <w:rPr>
+          <w:rFonts w:ascii="Times New Roman" w:hAnsi="Times New Roman" w:cs="Times New Roman"/>
+          <w:b/>
+          <w:bCs/>
+          <w:color w:val="000000"/>
+          <w:sz w:val="28"/>
+          <w:szCs w:val="28"/>
+        </w:rPr>
+      </w:pPr>
+      <w:r>
+        <w:rPr>
+          <w:rFonts w:ascii="Times New Roman" w:hAnsi="Times New Roman" w:cs="Times New Roman"/>
+          <w:b/>
+          <w:bCs/>
+          <w:color w:val="000000"/>
+          <w:sz w:val="28"/>
+          <w:szCs w:val="28"/>
+        </w:rPr>
+        <w:t>Ideas:</w:t>
+      </w:r>
+    </w:p>
+    <w:p>
+      <w:pPr>
+        <w:pStyle w:val="ListParagraph"/>
+        <w:numPr>
+          <w:ilvl w:val="0"/>
+          <w:numId w:val="3"/>
+        </w:numPr>
+        <w:rPr>
+          <w:rFonts w:ascii="Times New Roman" w:hAnsi="Times New Roman" w:cs="Times New Roman"/>
+          <w:color w:val="000000"/>
+          <w:sz w:val="28"/>
+          <w:szCs w:val="28"/>
+        </w:rPr>
+      </w:pPr>
+      <w:r>
+        <w:rPr>
+          <w:rFonts w:ascii="Times New Roman" w:hAnsi="Times New Roman" w:cs="Times New Roman"/>
+          <w:color w:val="000000"/>
+          <w:sz w:val="28"/>
+          <w:szCs w:val="28"/>
+        </w:rPr>
+        <w:t xml:space="preserve">Have click on function on the </w:t>
+      </w:r>
+      <w:proofErr w:type="gramStart"/>
+      <w:r>
+        <w:rPr>
+          <w:rFonts w:ascii="Times New Roman" w:hAnsi="Times New Roman" w:cs="Times New Roman"/>
+          <w:color w:val="000000"/>
+          <w:sz w:val="28"/>
+          <w:szCs w:val="28"/>
+        </w:rPr>
+        <w:t>year</w:t>
+      </w:r>
+      <w:proofErr w:type="gramEnd"/>
+    </w:p>
+    <w:p>
+      <w:pPr>
+        <w:pStyle w:val="ListParagraph"/>
+        <w:numPr>
+          <w:ilvl w:val="0"/>
+          <w:numId w:val="3"/>
+        </w:numPr>
+        <w:rPr>
+          <w:rFonts w:ascii="Times New Roman" w:hAnsi="Times New Roman" w:cs="Times New Roman"/>
+          <w:color w:val="000000"/>
+          <w:sz w:val="28"/>
+          <w:szCs w:val="28"/>
+        </w:rPr>
+      </w:pPr>
+      <w:r>
+        <w:rPr>
+          <w:rFonts w:ascii="Times New Roman" w:hAnsi="Times New Roman" w:cs="Times New Roman"/>
+          <w:color w:val="000000"/>
+          <w:sz w:val="28"/>
+          <w:szCs w:val="28"/>
+        </w:rPr>
+        <w:t xml:space="preserve">After </w:t>
+      </w:r>
+      <w:proofErr w:type="gramStart"/>
+      <w:r>
+        <w:rPr>
+          <w:rFonts w:ascii="Times New Roman" w:hAnsi="Times New Roman" w:cs="Times New Roman"/>
+          <w:color w:val="000000"/>
+          <w:sz w:val="28"/>
+          <w:szCs w:val="28"/>
+        </w:rPr>
+        <w:t>click</w:t>
+      </w:r>
+      <w:proofErr w:type="gramEnd"/>
+      <w:r>
+        <w:rPr>
+          <w:rFonts w:ascii="Times New Roman" w:hAnsi="Times New Roman" w:cs="Times New Roman"/>
+          <w:color w:val="000000"/>
+          <w:sz w:val="28"/>
+          <w:szCs w:val="28"/>
+        </w:rPr>
+        <w:t xml:space="preserve"> the year or age will show the result in center</w:t>
+      </w:r>
+    </w:p>
+    <w:p>
+      <w:pPr>
+        <w:pStyle w:val="ListParagraph"/>
+        <w:numPr>
+          <w:ilvl w:val="0"/>
+          <w:numId w:val="3"/>
+        </w:numPr>
+        <w:rPr>
+          <w:rFonts w:ascii="Times New Roman" w:hAnsi="Times New Roman" w:cs="Times New Roman"/>
+          <w:color w:val="000000"/>
+          <w:sz w:val="28"/>
+          <w:szCs w:val="28"/>
+        </w:rPr>
+      </w:pPr>
+      <w:r>
+        <w:rPr>
+          <w:rFonts w:ascii="Times New Roman" w:hAnsi="Times New Roman" w:cs="Times New Roman"/>
+          <w:color w:val="000000"/>
+          <w:sz w:val="28"/>
+          <w:szCs w:val="28"/>
+        </w:rPr>
+        <w:t>Mouse over to show to tooltip.</w:t>
+      </w:r>
+    </w:p>
+    <w:p>
+      <w:pPr>
+        <w:ind w:left="360"/>
+        <w:rPr>
+          <w:rFonts w:ascii="Times New Roman" w:hAnsi="Times New Roman" w:cs="Times New Roman"/>
+          <w:b/>
+          <w:bCs/>
+          <w:color w:val="000000"/>
+          <w:sz w:val="28"/>
+          <w:szCs w:val="28"/>
+        </w:rPr>
+      </w:pPr>
+    </w:p>
+    <w:p>
+      <w:pPr>
+        <w:rPr>
+          <w:rFonts w:ascii="Times New Roman" w:hAnsi="Times New Roman" w:cs="Times New Roman"/>
+          <w:b/>
+          <w:bCs/>
+          <w:color w:val="000000"/>
+          <w:sz w:val="28"/>
+          <w:szCs w:val="28"/>
+        </w:rPr>
+      </w:pPr>
+      <w:r>
+        <w:rPr>
+          <w:rFonts w:ascii="Times New Roman" w:hAnsi="Times New Roman" w:cs="Times New Roman"/>
+          <w:b/>
+          <w:bCs/>
+          <w:color w:val="000000"/>
+          <w:sz w:val="28"/>
+          <w:szCs w:val="28"/>
+        </w:rPr>
+        <w:t xml:space="preserve">Pie Chart: Reason of India people </w:t>
+      </w:r>
+      <w:proofErr w:type="gramStart"/>
+      <w:r>
+        <w:rPr>
+          <w:rFonts w:ascii="Times New Roman" w:hAnsi="Times New Roman" w:cs="Times New Roman"/>
+          <w:b/>
+          <w:bCs/>
+          <w:color w:val="000000"/>
+          <w:sz w:val="28"/>
+          <w:szCs w:val="28"/>
+        </w:rPr>
+        <w:t>migrate</w:t>
+      </w:r>
+      <w:proofErr w:type="gramEnd"/>
+    </w:p>
+    <w:p>
+      <w:pPr>
+        <w:rPr>
+          <w:rFonts w:ascii="Times New Roman" w:hAnsi="Times New Roman" w:cs="Times New Roman"/>
+          <w:b/>
+          <w:bCs/>
+          <w:color w:val="000000"/>
+          <w:sz w:val="28"/>
+          <w:szCs w:val="28"/>
+        </w:rPr>
+      </w:pPr>
+      <w:r>
+        <w:rPr>
+          <w:rFonts w:ascii="Times New Roman" w:hAnsi="Times New Roman" w:cs="Times New Roman"/>
+          <w:b/>
+          <w:bCs/>
+          <w:color w:val="000000"/>
+          <w:sz w:val="28"/>
+          <w:szCs w:val="28"/>
+        </w:rPr>
+        <w:t>Ideas:</w:t>
+      </w:r>
+    </w:p>
+    <w:p>
+      <w:pPr>
+        <w:pStyle w:val="ListParagraph"/>
+        <w:numPr>
+          <w:ilvl w:val="0"/>
+          <w:numId w:val="3"/>
+        </w:numPr>
+        <w:rPr>
+          <w:rFonts w:ascii="Times New Roman" w:hAnsi="Times New Roman" w:cs="Times New Roman"/>
+          <w:color w:val="000000"/>
+          <w:sz w:val="28"/>
+          <w:szCs w:val="28"/>
+        </w:rPr>
+      </w:pPr>
+      <w:r>
+        <w:rPr>
+          <w:rFonts w:ascii="Times New Roman" w:hAnsi="Times New Roman" w:cs="Times New Roman"/>
+          <w:color w:val="000000"/>
+          <w:sz w:val="28"/>
+          <w:szCs w:val="28"/>
+        </w:rPr>
+        <w:t xml:space="preserve">Have mouse over to show the </w:t>
+      </w:r>
+      <w:proofErr w:type="gramStart"/>
+      <w:r>
+        <w:rPr>
+          <w:rFonts w:ascii="Times New Roman" w:hAnsi="Times New Roman" w:cs="Times New Roman"/>
+          <w:color w:val="000000"/>
+          <w:sz w:val="28"/>
+          <w:szCs w:val="28"/>
+        </w:rPr>
+        <w:t>tooltip</w:t>
+      </w:r>
+      <w:proofErr w:type="gramEnd"/>
+    </w:p>
+    <w:p>
+      <w:pPr>
+        <w:pStyle w:val="ListParagraph"/>
+        <w:numPr>
+          <w:ilvl w:val="0"/>
+          <w:numId w:val="3"/>
+        </w:numPr>
+        <w:rPr>
+          <w:rFonts w:ascii="Times New Roman" w:hAnsi="Times New Roman" w:cs="Times New Roman"/>
+          <w:color w:val="000000"/>
+          <w:sz w:val="28"/>
+          <w:szCs w:val="28"/>
+        </w:rPr>
+      </w:pPr>
+      <w:r>
+        <w:rPr>
+          <w:rFonts w:ascii="Times New Roman" w:hAnsi="Times New Roman" w:cs="Times New Roman"/>
+          <w:color w:val="000000"/>
+          <w:sz w:val="28"/>
+          <w:szCs w:val="28"/>
+        </w:rPr>
+        <w:t xml:space="preserve">Have 2 filter button for show the male and female migration reason. </w:t>
+      </w:r>
+    </w:p>
+    <w:p>
+      <w:pPr>
+        <w:rPr>
+          <w:rFonts w:ascii="Times New Roman" w:hAnsi="Times New Roman" w:cs="Times New Roman"/>
+          <w:color w:val="000000"/>
+          <w:sz w:val="28"/>
+          <w:szCs w:val="28"/>
+        </w:rPr>
+      </w:pPr>
+    </w:p>
+    <w:p>
+      <w:pPr>
+        <w:rPr>
+          <w:rFonts w:ascii="Times New Roman" w:hAnsi="Times New Roman" w:cs="Times New Roman"/>
+          <w:b/>
+          <w:bCs/>
+          <w:color w:val="000000"/>
+          <w:sz w:val="28"/>
+          <w:szCs w:val="28"/>
+        </w:rPr>
+      </w:pPr>
+      <w:r>
+        <w:rPr>
+          <w:rFonts w:ascii="Times New Roman" w:hAnsi="Times New Roman" w:cs="Times New Roman"/>
+          <w:b/>
+          <w:bCs/>
+          <w:sz w:val="28"/>
+          <w:szCs w:val="28"/>
+        </w:rPr>
+        <w:t>Clustered stacked bar chart</w:t>
+      </w:r>
+    </w:p>
+    <w:p>
+      <w:pPr>
+        <w:rPr>
+          <w:rFonts w:ascii="Times New Roman" w:hAnsi="Times New Roman" w:cs="Times New Roman"/>
+          <w:b/>
+          <w:bCs/>
+          <w:color w:val="000000"/>
+          <w:sz w:val="28"/>
+          <w:szCs w:val="28"/>
+        </w:rPr>
+      </w:pPr>
+      <w:r>
+        <w:rPr>
+          <w:rFonts w:ascii="Times New Roman" w:hAnsi="Times New Roman" w:cs="Times New Roman"/>
+          <w:b/>
+          <w:bCs/>
+          <w:color w:val="000000"/>
+          <w:sz w:val="28"/>
+          <w:szCs w:val="28"/>
+        </w:rPr>
+        <w:t>Ideas:</w:t>
+      </w:r>
+    </w:p>
+    <w:p>
+      <w:pPr>
+        <w:pStyle w:val="ListParagraph"/>
+        <w:numPr>
+          <w:ilvl w:val="0"/>
+          <w:numId w:val="3"/>
+        </w:numPr>
+        <w:rPr>
+          <w:rFonts w:ascii="Times New Roman" w:hAnsi="Times New Roman" w:cs="Times New Roman"/>
+          <w:color w:val="000000"/>
+          <w:sz w:val="28"/>
+          <w:szCs w:val="28"/>
+        </w:rPr>
+      </w:pPr>
+      <w:r>
+        <w:rPr>
+          <w:rFonts w:ascii="Times New Roman" w:hAnsi="Times New Roman" w:cs="Times New Roman"/>
+          <w:color w:val="000000"/>
+          <w:sz w:val="28"/>
+          <w:szCs w:val="28"/>
+        </w:rPr>
+        <w:t>Mouse over will show the tooltip.</w:t>
+      </w:r>
+    </w:p>
+    <w:p>
+      <w:pPr>
+        <w:pStyle w:val="ListParagraph"/>
+        <w:numPr>
+          <w:ilvl w:val="0"/>
+          <w:numId w:val="3"/>
+        </w:numPr>
+        <w:rPr>
+          <w:rFonts w:ascii="Times New Roman" w:hAnsi="Times New Roman" w:cs="Times New Roman"/>
+          <w:color w:val="000000"/>
+          <w:sz w:val="28"/>
+          <w:szCs w:val="28"/>
+        </w:rPr>
+      </w:pPr>
+      <w:r>
+        <w:rPr>
+          <w:rFonts w:ascii="Times New Roman" w:hAnsi="Times New Roman" w:cs="Times New Roman"/>
+          <w:color w:val="000000"/>
+          <w:sz w:val="28"/>
+          <w:szCs w:val="28"/>
+        </w:rPr>
+        <w:t>Have color legend to display the categories.</w:t>
+      </w:r>
+    </w:p>
+    <w:p>
+      <w:pPr>
+        <w:rPr>
+          <w:rFonts w:ascii="Times New Roman" w:hAnsi="Times New Roman" w:cs="Times New Roman"/>
+          <w:b/>
+          <w:bCs/>
+          <w:color w:val="000000"/>
+          <w:sz w:val="28"/>
+          <w:szCs w:val="28"/>
+        </w:rPr>
+      </w:pPr>
+    </w:p>
+    <w:p>
+      <w:pPr>
+        <w:rPr>
+          <w:rFonts w:ascii="Times New Roman" w:hAnsi="Times New Roman" w:cs="Times New Roman"/>
+          <w:b/>
+          <w:bCs/>
+          <w:color w:val="000000"/>
+          <w:sz w:val="28"/>
+          <w:szCs w:val="28"/>
+        </w:rPr>
+      </w:pPr>
+      <w:r>
+        <w:rPr>
+          <w:rFonts w:ascii="Times New Roman" w:hAnsi="Times New Roman" w:cs="Times New Roman"/>
+          <w:b/>
+          <w:bCs/>
+          <w:color w:val="000000"/>
+          <w:sz w:val="28"/>
+          <w:szCs w:val="28"/>
+        </w:rPr>
+        <w:t>Bubble chart:</w:t>
+      </w:r>
+    </w:p>
+    <w:p>
+      <w:pPr>
+        <w:rPr>
+          <w:rFonts w:ascii="Times New Roman" w:hAnsi="Times New Roman" w:cs="Times New Roman"/>
+          <w:b/>
+          <w:bCs/>
+          <w:color w:val="000000"/>
+          <w:sz w:val="28"/>
+          <w:szCs w:val="28"/>
+        </w:rPr>
+      </w:pPr>
+      <w:r>
+        <w:rPr>
+          <w:rFonts w:ascii="Times New Roman" w:hAnsi="Times New Roman" w:cs="Times New Roman"/>
+          <w:b/>
+          <w:bCs/>
+          <w:color w:val="000000"/>
+          <w:sz w:val="28"/>
+          <w:szCs w:val="28"/>
+        </w:rPr>
+        <w:t>Ideas:</w:t>
+      </w:r>
+    </w:p>
+    <w:p>
+      <w:pPr>
+        <w:pStyle w:val="ListParagraph"/>
+        <w:numPr>
+          <w:ilvl w:val="0"/>
+          <w:numId w:val="3"/>
+        </w:numPr>
+        <w:rPr>
+          <w:rFonts w:ascii="Times New Roman" w:hAnsi="Times New Roman" w:cs="Times New Roman"/>
+          <w:color w:val="000000"/>
+          <w:sz w:val="28"/>
+          <w:szCs w:val="28"/>
+        </w:rPr>
+      </w:pPr>
+      <w:r>
+        <w:rPr>
+          <w:rFonts w:ascii="Times New Roman" w:hAnsi="Times New Roman" w:cs="Times New Roman"/>
+          <w:color w:val="000000"/>
+          <w:sz w:val="28"/>
+          <w:szCs w:val="28"/>
+        </w:rPr>
+        <w:t>Mouse over will show the tooltip.</w:t>
+      </w:r>
+    </w:p>
+    <w:p>
+      <w:pPr>
+        <w:pStyle w:val="ListParagraph"/>
+        <w:numPr>
+          <w:ilvl w:val="0"/>
+          <w:numId w:val="3"/>
+        </w:numPr>
+        <w:rPr>
+          <w:rFonts w:ascii="Times New Roman" w:hAnsi="Times New Roman" w:cs="Times New Roman"/>
+          <w:color w:val="000000"/>
+          <w:sz w:val="28"/>
+          <w:szCs w:val="28"/>
+        </w:rPr>
+      </w:pPr>
+      <w:r>
+        <w:rPr>
+          <w:rFonts w:ascii="Times New Roman" w:hAnsi="Times New Roman" w:cs="Times New Roman"/>
+          <w:color w:val="000000"/>
+          <w:sz w:val="28"/>
+          <w:szCs w:val="28"/>
+        </w:rPr>
+        <w:t xml:space="preserve">Filter function. </w:t>
+      </w:r>
+    </w:p>
+    <w:p>
+      <w:pPr>
+        <w:pStyle w:val="ListParagraph"/>
+        <w:numPr>
+          <w:ilvl w:val="0"/>
+          <w:numId w:val="3"/>
+        </w:numPr>
+        <w:rPr>
+          <w:rFonts w:ascii="Times New Roman" w:hAnsi="Times New Roman" w:cs="Times New Roman"/>
+          <w:color w:val="000000"/>
+          <w:sz w:val="28"/>
+          <w:szCs w:val="28"/>
+        </w:rPr>
+      </w:pPr>
+      <w:r>
+        <w:rPr>
+          <w:rFonts w:ascii="Times New Roman" w:hAnsi="Times New Roman" w:cs="Times New Roman"/>
+          <w:color w:val="000000"/>
+          <w:sz w:val="28"/>
+          <w:szCs w:val="28"/>
+        </w:rPr>
+        <w:t>Have color legend to display the range.</w:t>
+      </w:r>
+    </w:p>
+    <w:p>
+      <w:pPr>
+        <w:pStyle w:val="ListParagraph"/>
+        <w:numPr>
+          <w:ilvl w:val="0"/>
+          <w:numId w:val="3"/>
+        </w:numPr>
+        <w:rPr>
+          <w:rFonts w:ascii="Times New Roman" w:hAnsi="Times New Roman" w:cs="Times New Roman"/>
+          <w:color w:val="000000"/>
+          <w:sz w:val="28"/>
+          <w:szCs w:val="28"/>
+        </w:rPr>
+      </w:pPr>
+      <w:r>
+        <w:rPr>
+          <w:rFonts w:ascii="Times New Roman" w:hAnsi="Times New Roman" w:cs="Times New Roman"/>
+          <w:color w:val="000000"/>
+          <w:sz w:val="28"/>
+          <w:szCs w:val="28"/>
+        </w:rPr>
+        <w:t>Search bar to filter the different number of bubbles.</w:t>
+      </w:r>
+    </w:p>
+    <w:p>
+      <w:pPr>
+        <w:rPr>
+          <w:rFonts w:ascii="Times New Roman" w:hAnsi="Times New Roman" w:cs="Times New Roman"/>
+          <w:b/>
+          <w:bCs/>
+          <w:color w:val="000000"/>
+          <w:sz w:val="28"/>
+          <w:szCs w:val="28"/>
+        </w:rPr>
+      </w:pPr>
     </w:p>
     <w:p>
       <w:pPr>
@@ -4914,6 +7722,27 @@
     </w:p>
     <w:p>
       <w:pPr>
+        <w:spacing w:after="0" w:line="240" w:lineRule="auto"/>
+        <w:rPr>
+          <w:rFonts w:ascii="Times New Roman" w:eastAsiaTheme="majorEastAsia" w:hAnsi="Times New Roman" w:cs="Times New Roman"/>
+          <w:b/>
+          <w:bCs/>
+          <w:sz w:val="32"/>
+          <w:szCs w:val="32"/>
+        </w:rPr>
+      </w:pPr>
+      <w:bookmarkStart w:id="10" w:name="_Toc149517250"/>
+      <w:r>
+        <w:rPr>
+          <w:rFonts w:ascii="Times New Roman" w:hAnsi="Times New Roman" w:cs="Times New Roman"/>
+          <w:b/>
+          <w:bCs/>
+        </w:rPr>
+        <w:br w:type="page"/>
+      </w:r>
+    </w:p>
+    <w:p>
+      <w:pPr>
         <w:pStyle w:val="Heading1"/>
         <w:numPr>
           <w:ilvl w:val="0"/>
@@ -4926,7 +7755,7 @@
           <w:color w:val="auto"/>
         </w:rPr>
       </w:pPr>
-      <w:bookmarkStart w:id="10" w:name="_Toc149517250"/>
+      <w:proofErr w:type="spellStart"/>
       <w:r>
         <w:rPr>
           <w:rFonts w:ascii="Times New Roman" w:hAnsi="Times New Roman" w:cs="Times New Roman"/>
@@ -4934,7 +7763,17 @@
           <w:bCs/>
           <w:color w:val="auto"/>
         </w:rPr>
-        <w:t>Visualisation Design</w:t>
+        <w:t>Visualisation</w:t>
+      </w:r>
+      <w:proofErr w:type="spellEnd"/>
+      <w:r>
+        <w:rPr>
+          <w:rFonts w:ascii="Times New Roman" w:hAnsi="Times New Roman" w:cs="Times New Roman"/>
+          <w:b/>
+          <w:bCs/>
+          <w:color w:val="auto"/>
+        </w:rPr>
+        <w:t xml:space="preserve"> Design</w:t>
       </w:r>
       <w:bookmarkEnd w:id="10"/>
     </w:p>
@@ -4970,7 +7809,127 @@
           <w:szCs w:val="28"/>
           <w14:ligatures w14:val="none"/>
         </w:rPr>
-        <w:t xml:space="preserve">How will you display your data? Provide some general ideas that you have for the visualisation design. Include sketches of your design. Include at lease 2-3 alternative ideas for your visualisation. Describe and justify your choice of visual encoding and idioms. Show the evolution of your design. How has it progressed? Justify the visualisation idioms you have chosen to represent your data. </w:t>
+        <w:t xml:space="preserve">How will you display your data? Provide some general ideas that you have for the </w:t>
+      </w:r>
+      <w:proofErr w:type="spellStart"/>
+      <w:r>
+        <w:rPr>
+          <w:rFonts w:ascii="Arial Narrow" w:eastAsia="Times New Roman" w:hAnsi="Arial Narrow" w:cs="Times New Roman"/>
+          <w:color w:val="000000"/>
+          <w:kern w:val="0"/>
+          <w:sz w:val="28"/>
+          <w:szCs w:val="28"/>
+          <w14:ligatures w14:val="none"/>
+        </w:rPr>
+        <w:t>visualisation</w:t>
+      </w:r>
+      <w:proofErr w:type="spellEnd"/>
+      <w:r>
+        <w:rPr>
+          <w:rFonts w:ascii="Arial Narrow" w:eastAsia="Times New Roman" w:hAnsi="Arial Narrow" w:cs="Times New Roman"/>
+          <w:color w:val="000000"/>
+          <w:kern w:val="0"/>
+          <w:sz w:val="28"/>
+          <w:szCs w:val="28"/>
+          <w14:ligatures w14:val="none"/>
+        </w:rPr>
+        <w:t xml:space="preserve"> design. Include sketches of your design. Include </w:t>
+      </w:r>
+      <w:proofErr w:type="spellStart"/>
+      <w:r>
+        <w:rPr>
+          <w:rFonts w:ascii="Arial Narrow" w:eastAsia="Times New Roman" w:hAnsi="Arial Narrow" w:cs="Times New Roman"/>
+          <w:color w:val="000000"/>
+          <w:kern w:val="0"/>
+          <w:sz w:val="28"/>
+          <w:szCs w:val="28"/>
+          <w14:ligatures w14:val="none"/>
+        </w:rPr>
+        <w:t>at</w:t>
+      </w:r>
+      <w:proofErr w:type="spellEnd"/>
+      <w:r>
+        <w:rPr>
+          <w:rFonts w:ascii="Arial Narrow" w:eastAsia="Times New Roman" w:hAnsi="Arial Narrow" w:cs="Times New Roman"/>
+          <w:color w:val="000000"/>
+          <w:kern w:val="0"/>
+          <w:sz w:val="28"/>
+          <w:szCs w:val="28"/>
+          <w14:ligatures w14:val="none"/>
+        </w:rPr>
+        <w:t xml:space="preserve"> </w:t>
+      </w:r>
+      <w:proofErr w:type="spellStart"/>
+      <w:r>
+        <w:rPr>
+          <w:rFonts w:ascii="Arial Narrow" w:eastAsia="Times New Roman" w:hAnsi="Arial Narrow" w:cs="Times New Roman"/>
+          <w:color w:val="000000"/>
+          <w:kern w:val="0"/>
+          <w:sz w:val="28"/>
+          <w:szCs w:val="28"/>
+          <w14:ligatures w14:val="none"/>
+        </w:rPr>
+        <w:t>lease</w:t>
+      </w:r>
+      <w:proofErr w:type="spellEnd"/>
+      <w:r>
+        <w:rPr>
+          <w:rFonts w:ascii="Arial Narrow" w:eastAsia="Times New Roman" w:hAnsi="Arial Narrow" w:cs="Times New Roman"/>
+          <w:color w:val="000000"/>
+          <w:kern w:val="0"/>
+          <w:sz w:val="28"/>
+          <w:szCs w:val="28"/>
+          <w14:ligatures w14:val="none"/>
+        </w:rPr>
+        <w:t xml:space="preserve"> 2-3 alternative ideas for your </w:t>
+      </w:r>
+      <w:proofErr w:type="spellStart"/>
+      <w:r>
+        <w:rPr>
+          <w:rFonts w:ascii="Arial Narrow" w:eastAsia="Times New Roman" w:hAnsi="Arial Narrow" w:cs="Times New Roman"/>
+          <w:color w:val="000000"/>
+          <w:kern w:val="0"/>
+          <w:sz w:val="28"/>
+          <w:szCs w:val="28"/>
+          <w14:ligatures w14:val="none"/>
+        </w:rPr>
+        <w:t>visualisation</w:t>
+      </w:r>
+      <w:proofErr w:type="spellEnd"/>
+      <w:r>
+        <w:rPr>
+          <w:rFonts w:ascii="Arial Narrow" w:eastAsia="Times New Roman" w:hAnsi="Arial Narrow" w:cs="Times New Roman"/>
+          <w:color w:val="000000"/>
+          <w:kern w:val="0"/>
+          <w:sz w:val="28"/>
+          <w:szCs w:val="28"/>
+          <w14:ligatures w14:val="none"/>
+        </w:rPr>
+        <w:t xml:space="preserve">. Describe and justify your choice of visual encoding and idioms. Show the evolution of your design. How has it progressed? Justify the </w:t>
+      </w:r>
+      <w:proofErr w:type="spellStart"/>
+      <w:r>
+        <w:rPr>
+          <w:rFonts w:ascii="Arial Narrow" w:eastAsia="Times New Roman" w:hAnsi="Arial Narrow" w:cs="Times New Roman"/>
+          <w:color w:val="000000"/>
+          <w:kern w:val="0"/>
+          <w:sz w:val="28"/>
+          <w:szCs w:val="28"/>
+          <w14:ligatures w14:val="none"/>
+        </w:rPr>
+        <w:t>visualisation</w:t>
+      </w:r>
+      <w:proofErr w:type="spellEnd"/>
+      <w:r>
+        <w:rPr>
+          <w:rFonts w:ascii="Arial Narrow" w:eastAsia="Times New Roman" w:hAnsi="Arial Narrow" w:cs="Times New Roman"/>
+          <w:color w:val="000000"/>
+          <w:kern w:val="0"/>
+          <w:sz w:val="28"/>
+          <w:szCs w:val="28"/>
+          <w14:ligatures w14:val="none"/>
+        </w:rPr>
+        <w:t xml:space="preserve"> idioms you have chosen to represent your data. </w:t>
       </w:r>
     </w:p>
     <w:p>
@@ -5029,7 +7988,31 @@
           <w:szCs w:val="28"/>
           <w14:ligatures w14:val="none"/>
         </w:rPr>
-        <w:t>[NOTE 1: You are encouraged to provide your own structure to this section (i.e., section headings etc).</w:t>
+        <w:t xml:space="preserve">[NOTE 1: You are encouraged to provide your own structure to this section (i.e., section headings </w:t>
+      </w:r>
+      <w:proofErr w:type="spellStart"/>
+      <w:r>
+        <w:rPr>
+          <w:rFonts w:ascii="Arial Narrow" w:eastAsia="Times New Roman" w:hAnsi="Arial Narrow" w:cs="Times New Roman"/>
+          <w:color w:val="000000"/>
+          <w:kern w:val="0"/>
+          <w:sz w:val="28"/>
+          <w:szCs w:val="28"/>
+          <w14:ligatures w14:val="none"/>
+        </w:rPr>
+        <w:t>etc</w:t>
+      </w:r>
+      <w:proofErr w:type="spellEnd"/>
+      <w:r>
+        <w:rPr>
+          <w:rFonts w:ascii="Arial Narrow" w:eastAsia="Times New Roman" w:hAnsi="Arial Narrow" w:cs="Times New Roman"/>
+          <w:color w:val="000000"/>
+          <w:kern w:val="0"/>
+          <w:sz w:val="28"/>
+          <w:szCs w:val="28"/>
+          <w14:ligatures w14:val="none"/>
+        </w:rPr>
+        <w:t>).</w:t>
       </w:r>
     </w:p>
     <w:p>
@@ -5064,11 +8047,10 @@
           <w:szCs w:val="28"/>
           <w14:ligatures w14:val="none"/>
         </w:rPr>
-        <w:t xml:space="preserve">NOTE 2: You MUST show evidence of iterative design (i.e., sketches of alternative and preliminary designs). ] </w:t>
-      </w:r>
-    </w:p>
-    <w:p>
-      <w:pPr>
+        <w:t>NOTE 2: You MUST show evidence of iterative design (i.e., sketches of alternative and preliminary designs)</w:t>
+      </w:r>
+      <w:proofErr w:type="gramStart"/>
+      <w:r>
         <w:rPr>
           <w:rFonts w:ascii="Arial Narrow" w:eastAsia="Times New Roman" w:hAnsi="Arial Narrow" w:cs="Times New Roman"/>
           <w:color w:val="000000"/>
@@ -5077,7 +8059,9 @@
           <w:szCs w:val="28"/>
           <w14:ligatures w14:val="none"/>
         </w:rPr>
-      </w:pPr>
+        <w:t>. ]</w:t>
+      </w:r>
+      <w:proofErr w:type="gramEnd"/>
       <w:r>
         <w:rPr>
           <w:rFonts w:ascii="Arial Narrow" w:eastAsia="Times New Roman" w:hAnsi="Arial Narrow" w:cs="Times New Roman"/>
@@ -5087,6 +8071,29 @@
           <w:szCs w:val="28"/>
           <w14:ligatures w14:val="none"/>
         </w:rPr>
+        <w:t xml:space="preserve"> </w:t>
+      </w:r>
+    </w:p>
+    <w:p>
+      <w:pPr>
+        <w:rPr>
+          <w:rFonts w:ascii="Arial Narrow" w:eastAsia="Times New Roman" w:hAnsi="Arial Narrow" w:cs="Times New Roman"/>
+          <w:color w:val="000000"/>
+          <w:kern w:val="0"/>
+          <w:sz w:val="28"/>
+          <w:szCs w:val="28"/>
+          <w14:ligatures w14:val="none"/>
+        </w:rPr>
+      </w:pPr>
+      <w:r>
+        <w:rPr>
+          <w:rFonts w:ascii="Arial Narrow" w:eastAsia="Times New Roman" w:hAnsi="Arial Narrow" w:cs="Times New Roman"/>
+          <w:color w:val="000000"/>
+          <w:kern w:val="0"/>
+          <w:sz w:val="28"/>
+          <w:szCs w:val="28"/>
+          <w14:ligatures w14:val="none"/>
+        </w:rPr>
         <w:t>Include screenshots of final design.</w:t>
       </w:r>
     </w:p>
@@ -5101,53 +8108,6 @@
           <w:szCs w:val="28"/>
         </w:rPr>
       </w:pPr>
-    </w:p>
-    <w:p>
-      <w:pPr>
-        <w:rPr>
-          <w:rFonts w:ascii="Times New Roman" w:hAnsi="Times New Roman" w:cs="Times New Roman"/>
-          <w:b/>
-          <w:bCs/>
-          <w:color w:val="000000"/>
-          <w:sz w:val="28"/>
-          <w:szCs w:val="28"/>
-        </w:rPr>
-      </w:pPr>
-    </w:p>
-    <w:p>
-      <w:pPr>
-        <w:rPr>
-          <w:rFonts w:ascii="Times New Roman" w:hAnsi="Times New Roman" w:cs="Times New Roman"/>
-          <w:b/>
-          <w:bCs/>
-          <w:color w:val="000000"/>
-          <w:sz w:val="28"/>
-          <w:szCs w:val="28"/>
-        </w:rPr>
-      </w:pPr>
-    </w:p>
-    <w:p>
-      <w:pPr>
-        <w:rPr>
-          <w:rFonts w:ascii="Times New Roman" w:hAnsi="Times New Roman" w:cs="Times New Roman"/>
-          <w:b/>
-          <w:bCs/>
-          <w:color w:val="000000"/>
-          <w:sz w:val="28"/>
-          <w:szCs w:val="28"/>
-        </w:rPr>
-      </w:pPr>
-      <w:r>
-        <w:rPr>
-          <w:rFonts w:ascii="Times New Roman" w:hAnsi="Times New Roman" w:cs="Times New Roman"/>
-          <w:b/>
-          <w:bCs/>
-          <w:color w:val="000000"/>
-          <w:sz w:val="28"/>
-          <w:szCs w:val="28"/>
-        </w:rPr>
-        <w:br w:type="page"/>
-      </w:r>
     </w:p>
     <w:p>
       <w:pPr>
@@ -5197,6 +8157,7 @@
     </w:p>
     <w:p>
       <w:pPr>
+        <w:spacing w:after="0" w:line="240" w:lineRule="auto"/>
         <w:rPr>
           <w:rFonts w:ascii="Times New Roman" w:hAnsi="Times New Roman" w:cs="Times New Roman"/>
           <w:b/>
@@ -5217,6 +8178,31 @@
           <w:szCs w:val="30"/>
           <w:u w:val="single"/>
         </w:rPr>
+        <w:br w:type="page"/>
+      </w:r>
+    </w:p>
+    <w:p>
+      <w:pPr>
+        <w:rPr>
+          <w:rFonts w:ascii="Times New Roman" w:hAnsi="Times New Roman" w:cs="Times New Roman"/>
+          <w:b/>
+          <w:bCs/>
+          <w:color w:val="000000"/>
+          <w:sz w:val="30"/>
+          <w:szCs w:val="30"/>
+          <w:u w:val="single"/>
+        </w:rPr>
+      </w:pPr>
+      <w:r>
+        <w:rPr>
+          <w:rFonts w:ascii="Times New Roman" w:hAnsi="Times New Roman" w:cs="Times New Roman"/>
+          <w:b/>
+          <w:bCs/>
+          <w:color w:val="000000"/>
+          <w:sz w:val="30"/>
+          <w:szCs w:val="30"/>
+          <w:u w:val="single"/>
+        </w:rPr>
         <w:t>Draft of preliminary designs</w:t>
       </w:r>
     </w:p>
@@ -5256,19 +8242,13 @@
       </w:pPr>
       <w:r>
         <w:rPr>
-          <w:rFonts w:ascii="Times New Roman" w:hAnsi="Times New Roman" w:cs="Times New Roman"/>
-          <w:b/>
-          <w:bCs/>
           <w:noProof/>
-          <w:color w:val="000000"/>
-          <w:sz w:val="28"/>
-          <w:szCs w:val="28"/>
         </w:rPr>
         <w:drawing>
-          <wp:inline distT="0" distB="0" distL="0" distR="0" wp14:anchorId="1770F9A5" wp14:editId="6425EDBB">
-            <wp:extent cx="3768090" cy="3768090"/>
-            <wp:effectExtent l="19050" t="19050" r="22860" b="22860"/>
-            <wp:docPr id="1807621318" name="Picture 1" descr="A screenshot of a graph&#10;&#10;Description automatically generated"/>
+          <wp:inline distT="0" distB="0" distL="0" distR="0" wp14:anchorId="06E05B10" wp14:editId="5C2EB7C5">
+            <wp:extent cx="5943600" cy="4495165"/>
+            <wp:effectExtent l="0" t="0" r="0" b="635"/>
+            <wp:docPr id="1974715941" name="Picture 7" descr="A paper with a chart and a graph&#10;&#10;Description automatically generated with medium confidence"/>
             <wp:cNvGraphicFramePr>
               <a:graphicFrameLocks xmlns:a="http://schemas.openxmlformats.org/drawingml/2006/main" noChangeAspect="1"/>
             </wp:cNvGraphicFramePr>
@@ -5276,30 +8256,35 @@
               <a:graphicData uri="http://schemas.openxmlformats.org/drawingml/2006/picture">
                 <pic:pic xmlns:pic="http://schemas.openxmlformats.org/drawingml/2006/picture">
                   <pic:nvPicPr>
-                    <pic:cNvPr id="1807621318" name="Picture 1" descr="A screenshot of a graph&#10;&#10;Description automatically generated"/>
+                    <pic:cNvPr id="1974715941" name="Picture 7" descr="A paper with a chart and a graph&#10;&#10;Description automatically generated with medium confidence"/>
                     <pic:cNvPicPr>
-                      <a:picLocks noChangeAspect="1"/>
+                      <a:picLocks noChangeAspect="1" noChangeArrowheads="1"/>
                     </pic:cNvPicPr>
                   </pic:nvPicPr>
                   <pic:blipFill>
-                    <a:blip r:embed="rId20"/>
-                    <a:srcRect l="1008" t="2276"/>
+                    <a:blip r:embed="rId20">
+                      <a:extLst>
+                        <a:ext uri="{28A0092B-C50C-407E-A947-70E740481C1C}">
+                          <a14:useLocalDpi xmlns:a14="http://schemas.microsoft.com/office/drawing/2010/main" val="0"/>
+                        </a:ext>
+                      </a:extLst>
+                    </a:blip>
+                    <a:srcRect/>
                     <a:stretch>
                       <a:fillRect/>
                     </a:stretch>
                   </pic:blipFill>
-                  <pic:spPr>
+                  <pic:spPr bwMode="auto">
                     <a:xfrm>
                       <a:off x="0" y="0"/>
-                      <a:ext cx="3768416" cy="3768416"/>
+                      <a:ext cx="5943600" cy="4495165"/>
                     </a:xfrm>
                     <a:prstGeom prst="rect">
                       <a:avLst/>
                     </a:prstGeom>
+                    <a:noFill/>
                     <a:ln>
-                      <a:solidFill>
-                        <a:schemeClr val="tx1"/>
-                      </a:solidFill>
+                      <a:noFill/>
                     </a:ln>
                   </pic:spPr>
                 </pic:pic>
@@ -5320,104 +8305,10 @@
           <w:szCs w:val="28"/>
         </w:rPr>
       </w:pPr>
-      <w:r>
-        <w:rPr>
-          <w:rFonts w:ascii="Times New Roman" w:hAnsi="Times New Roman" w:cs="Times New Roman"/>
-          <w:b/>
-          <w:bCs/>
-          <w:color w:val="000000"/>
-          <w:sz w:val="28"/>
-          <w:szCs w:val="28"/>
-        </w:rPr>
-        <w:t>Idea:</w:t>
-      </w:r>
-    </w:p>
-    <w:p>
-      <w:pPr>
-        <w:pStyle w:val="ListParagraph"/>
-        <w:numPr>
-          <w:ilvl w:val="0"/>
-          <w:numId w:val="3"/>
-        </w:numPr>
-        <w:rPr>
-          <w:rFonts w:ascii="Times New Roman" w:hAnsi="Times New Roman" w:cs="Times New Roman"/>
-          <w:color w:val="000000"/>
-          <w:sz w:val="28"/>
-          <w:szCs w:val="28"/>
-        </w:rPr>
-      </w:pPr>
-      <w:r>
-        <w:rPr>
-          <w:rFonts w:ascii="Times New Roman" w:hAnsi="Times New Roman" w:cs="Times New Roman"/>
-          <w:color w:val="000000"/>
-          <w:sz w:val="28"/>
-          <w:szCs w:val="28"/>
-        </w:rPr>
-        <w:t xml:space="preserve">Mouse over show the tooltip </w:t>
-      </w:r>
-    </w:p>
-    <w:p>
-      <w:pPr>
-        <w:pStyle w:val="ListParagraph"/>
-        <w:numPr>
-          <w:ilvl w:val="0"/>
-          <w:numId w:val="3"/>
-        </w:numPr>
-        <w:rPr>
-          <w:rFonts w:ascii="Times New Roman" w:hAnsi="Times New Roman" w:cs="Times New Roman"/>
-          <w:color w:val="000000"/>
-          <w:sz w:val="28"/>
-          <w:szCs w:val="28"/>
-        </w:rPr>
-      </w:pPr>
-      <w:r>
-        <w:rPr>
-          <w:rFonts w:ascii="Times New Roman" w:hAnsi="Times New Roman" w:cs="Times New Roman"/>
-          <w:color w:val="000000"/>
-          <w:sz w:val="28"/>
-          <w:szCs w:val="28"/>
-        </w:rPr>
-        <w:t xml:space="preserve">Have the color legend show the wages range  </w:t>
-      </w:r>
-    </w:p>
-    <w:p>
-      <w:pPr>
-        <w:pStyle w:val="ListParagraph"/>
-        <w:numPr>
-          <w:ilvl w:val="0"/>
-          <w:numId w:val="3"/>
-        </w:numPr>
-        <w:rPr>
-          <w:rFonts w:ascii="Times New Roman" w:hAnsi="Times New Roman" w:cs="Times New Roman"/>
-          <w:color w:val="000000"/>
-          <w:sz w:val="28"/>
-          <w:szCs w:val="28"/>
-        </w:rPr>
-      </w:pPr>
-      <w:r>
-        <w:rPr>
-          <w:rFonts w:ascii="Times New Roman" w:hAnsi="Times New Roman" w:cs="Times New Roman"/>
-          <w:color w:val="000000"/>
-          <w:sz w:val="28"/>
-          <w:szCs w:val="28"/>
-        </w:rPr>
-        <w:t>Few countries button that allow to filter out their details in table form</w:t>
-      </w:r>
-    </w:p>
-    <w:p>
-      <w:pPr>
-        <w:rPr>
-          <w:rFonts w:ascii="Times New Roman" w:hAnsi="Times New Roman" w:cs="Times New Roman"/>
-          <w:b/>
-          <w:bCs/>
-          <w:color w:val="000000"/>
-          <w:sz w:val="28"/>
-          <w:szCs w:val="28"/>
-        </w:rPr>
-      </w:pPr>
-    </w:p>
-    <w:p>
-      <w:pPr>
+    </w:p>
+    <w:p>
+      <w:pPr>
+        <w:spacing w:after="0" w:line="240" w:lineRule="auto"/>
         <w:rPr>
           <w:rFonts w:ascii="Times New Roman" w:hAnsi="Times New Roman" w:cs="Times New Roman"/>
           <w:b/>
@@ -5475,19 +8366,13 @@
       </w:pPr>
       <w:r>
         <w:rPr>
-          <w:rFonts w:ascii="Times New Roman" w:hAnsi="Times New Roman" w:cs="Times New Roman"/>
-          <w:b/>
-          <w:bCs/>
           <w:noProof/>
-          <w:color w:val="000000"/>
-          <w:sz w:val="28"/>
-          <w:szCs w:val="28"/>
         </w:rPr>
         <w:drawing>
-          <wp:inline distT="0" distB="0" distL="0" distR="0" wp14:anchorId="1E1E0104" wp14:editId="0019C761">
-            <wp:extent cx="3916680" cy="3695700"/>
-            <wp:effectExtent l="19050" t="19050" r="26670" b="19050"/>
-            <wp:docPr id="460908007" name="Picture 1" descr="A screenshot of a computer&#10;&#10;Description automatically generated"/>
+          <wp:inline distT="0" distB="0" distL="0" distR="0" wp14:anchorId="05A2576B" wp14:editId="5FB76DAF">
+            <wp:extent cx="5943600" cy="3006090"/>
+            <wp:effectExtent l="0" t="0" r="0" b="3810"/>
+            <wp:docPr id="1476744674" name="Picture 5" descr="A white board with a black and white drawing&#10;&#10;Description automatically generated with medium confidence"/>
             <wp:cNvGraphicFramePr>
               <a:graphicFrameLocks xmlns:a="http://schemas.openxmlformats.org/drawingml/2006/main" noChangeAspect="1"/>
             </wp:cNvGraphicFramePr>
@@ -5495,30 +8380,35 @@
               <a:graphicData uri="http://schemas.openxmlformats.org/drawingml/2006/picture">
                 <pic:pic xmlns:pic="http://schemas.openxmlformats.org/drawingml/2006/picture">
                   <pic:nvPicPr>
-                    <pic:cNvPr id="460908007" name="Picture 1" descr="A screenshot of a computer&#10;&#10;Description automatically generated"/>
+                    <pic:cNvPr id="1476744674" name="Picture 5" descr="A white board with a black and white drawing&#10;&#10;Description automatically generated with medium confidence"/>
                     <pic:cNvPicPr>
-                      <a:picLocks noChangeAspect="1"/>
+                      <a:picLocks noChangeAspect="1" noChangeArrowheads="1"/>
                     </pic:cNvPicPr>
                   </pic:nvPicPr>
                   <pic:blipFill>
-                    <a:blip r:embed="rId21"/>
-                    <a:srcRect t="2317" b="4055"/>
+                    <a:blip r:embed="rId21">
+                      <a:extLst>
+                        <a:ext uri="{28A0092B-C50C-407E-A947-70E740481C1C}">
+                          <a14:useLocalDpi xmlns:a14="http://schemas.microsoft.com/office/drawing/2010/main" val="0"/>
+                        </a:ext>
+                      </a:extLst>
+                    </a:blip>
+                    <a:srcRect/>
                     <a:stretch>
                       <a:fillRect/>
                     </a:stretch>
                   </pic:blipFill>
-                  <pic:spPr>
+                  <pic:spPr bwMode="auto">
                     <a:xfrm>
                       <a:off x="0" y="0"/>
-                      <a:ext cx="3917019" cy="3696020"/>
+                      <a:ext cx="5943600" cy="3006090"/>
                     </a:xfrm>
                     <a:prstGeom prst="rect">
                       <a:avLst/>
                     </a:prstGeom>
+                    <a:noFill/>
                     <a:ln>
-                      <a:solidFill>
-                        <a:schemeClr val="tx1"/>
-                      </a:solidFill>
+                      <a:noFill/>
                     </a:ln>
                   </pic:spPr>
                 </pic:pic>
@@ -5539,223 +8429,10 @@
           <w:szCs w:val="28"/>
         </w:rPr>
       </w:pPr>
-      <w:r>
-        <w:rPr>
-          <w:rFonts w:ascii="Times New Roman" w:hAnsi="Times New Roman" w:cs="Times New Roman"/>
-          <w:b/>
-          <w:bCs/>
-          <w:color w:val="000000"/>
-          <w:sz w:val="28"/>
-          <w:szCs w:val="28"/>
-        </w:rPr>
-        <w:t>Ideas:</w:t>
-      </w:r>
-    </w:p>
-    <w:p>
-      <w:pPr>
-        <w:pStyle w:val="ListParagraph"/>
-        <w:numPr>
-          <w:ilvl w:val="0"/>
-          <w:numId w:val="3"/>
-        </w:numPr>
-        <w:rPr>
-          <w:rFonts w:ascii="Times New Roman" w:hAnsi="Times New Roman" w:cs="Times New Roman"/>
-          <w:color w:val="000000"/>
-          <w:sz w:val="28"/>
-          <w:szCs w:val="28"/>
-        </w:rPr>
-      </w:pPr>
-      <w:r>
-        <w:rPr>
-          <w:rFonts w:ascii="Times New Roman" w:hAnsi="Times New Roman" w:cs="Times New Roman"/>
-          <w:color w:val="000000"/>
-          <w:sz w:val="28"/>
-          <w:szCs w:val="28"/>
-        </w:rPr>
-        <w:t>Allow to zoom when clicking any states in map and zoom manually such as scroll up and down or double click.</w:t>
-      </w:r>
-    </w:p>
-    <w:p>
-      <w:pPr>
-        <w:pStyle w:val="ListParagraph"/>
-        <w:numPr>
-          <w:ilvl w:val="0"/>
-          <w:numId w:val="3"/>
-        </w:numPr>
-        <w:rPr>
-          <w:rFonts w:ascii="Times New Roman" w:hAnsi="Times New Roman" w:cs="Times New Roman"/>
-          <w:color w:val="000000"/>
-          <w:sz w:val="28"/>
-          <w:szCs w:val="28"/>
-        </w:rPr>
-      </w:pPr>
-      <w:r>
-        <w:rPr>
-          <w:rFonts w:ascii="Times New Roman" w:hAnsi="Times New Roman" w:cs="Times New Roman"/>
-          <w:color w:val="000000"/>
-          <w:sz w:val="28"/>
-          <w:szCs w:val="28"/>
-        </w:rPr>
-        <w:t>Can be filter the data using search bar or button</w:t>
-      </w:r>
-    </w:p>
-    <w:p>
-      <w:pPr>
-        <w:pStyle w:val="ListParagraph"/>
-        <w:numPr>
-          <w:ilvl w:val="0"/>
-          <w:numId w:val="3"/>
-        </w:numPr>
-        <w:rPr>
-          <w:rFonts w:ascii="Times New Roman" w:hAnsi="Times New Roman" w:cs="Times New Roman"/>
-          <w:color w:val="000000"/>
-          <w:sz w:val="28"/>
-          <w:szCs w:val="28"/>
-        </w:rPr>
-      </w:pPr>
-      <w:r>
-        <w:rPr>
-          <w:rFonts w:ascii="Times New Roman" w:hAnsi="Times New Roman" w:cs="Times New Roman"/>
-          <w:color w:val="000000"/>
-          <w:sz w:val="28"/>
-          <w:szCs w:val="28"/>
-        </w:rPr>
-        <w:t>After filter will also display the filtered statss in map.</w:t>
-      </w:r>
-    </w:p>
-    <w:p>
-      <w:pPr>
-        <w:pStyle w:val="ListParagraph"/>
-        <w:numPr>
-          <w:ilvl w:val="0"/>
-          <w:numId w:val="3"/>
-        </w:numPr>
-        <w:rPr>
-          <w:rFonts w:ascii="Times New Roman" w:hAnsi="Times New Roman" w:cs="Times New Roman"/>
-          <w:color w:val="000000"/>
-          <w:sz w:val="28"/>
-          <w:szCs w:val="28"/>
-        </w:rPr>
-      </w:pPr>
-      <w:r>
-        <w:rPr>
-          <w:rFonts w:ascii="Times New Roman" w:hAnsi="Times New Roman" w:cs="Times New Roman"/>
-          <w:color w:val="000000"/>
-          <w:sz w:val="28"/>
-          <w:szCs w:val="28"/>
-        </w:rPr>
-        <w:t>Have a color legend to show the range.</w:t>
-      </w:r>
-    </w:p>
-    <w:p>
-      <w:pPr>
-        <w:pStyle w:val="ListParagraph"/>
-        <w:numPr>
-          <w:ilvl w:val="0"/>
-          <w:numId w:val="3"/>
-        </w:numPr>
-        <w:rPr>
-          <w:rFonts w:ascii="Times New Roman" w:hAnsi="Times New Roman" w:cs="Times New Roman"/>
-          <w:color w:val="000000"/>
-          <w:sz w:val="28"/>
-          <w:szCs w:val="28"/>
-        </w:rPr>
-      </w:pPr>
-      <w:r>
-        <w:rPr>
-          <w:rFonts w:ascii="Times New Roman" w:hAnsi="Times New Roman" w:cs="Times New Roman"/>
-          <w:color w:val="000000"/>
-          <w:sz w:val="28"/>
-          <w:szCs w:val="28"/>
-        </w:rPr>
-        <w:t>After filter will display to table to show more clear data.</w:t>
-      </w:r>
-    </w:p>
-    <w:p>
-      <w:pPr>
-        <w:pStyle w:val="ListParagraph"/>
-        <w:numPr>
-          <w:ilvl w:val="0"/>
-          <w:numId w:val="3"/>
-        </w:numPr>
-        <w:rPr>
-          <w:rFonts w:ascii="Times New Roman" w:hAnsi="Times New Roman" w:cs="Times New Roman"/>
-          <w:color w:val="000000"/>
-          <w:sz w:val="28"/>
-          <w:szCs w:val="28"/>
-        </w:rPr>
-      </w:pPr>
-      <w:r>
-        <w:rPr>
-          <w:rFonts w:ascii="Times New Roman" w:hAnsi="Times New Roman" w:cs="Times New Roman"/>
-          <w:color w:val="000000"/>
-          <w:sz w:val="28"/>
-          <w:szCs w:val="28"/>
-        </w:rPr>
-        <w:t>Mouse over in the states will show the tooltip.</w:t>
-      </w:r>
-    </w:p>
-    <w:p>
-      <w:pPr>
-        <w:pStyle w:val="ListParagraph"/>
-        <w:numPr>
-          <w:ilvl w:val="0"/>
-          <w:numId w:val="3"/>
-        </w:numPr>
-        <w:rPr>
-          <w:rFonts w:ascii="Times New Roman" w:hAnsi="Times New Roman" w:cs="Times New Roman"/>
-          <w:color w:val="000000"/>
-          <w:sz w:val="28"/>
-          <w:szCs w:val="28"/>
-        </w:rPr>
-      </w:pPr>
-      <w:r>
-        <w:rPr>
-          <w:rFonts w:ascii="Times New Roman" w:hAnsi="Times New Roman" w:cs="Times New Roman"/>
-          <w:color w:val="000000"/>
-          <w:sz w:val="28"/>
-          <w:szCs w:val="28"/>
-        </w:rPr>
-        <w:t xml:space="preserve">Have click on function and display the tooltip function and fill the clicked state. </w:t>
-      </w:r>
-    </w:p>
-    <w:p>
-      <w:pPr>
-        <w:rPr>
-          <w:rFonts w:ascii="Times New Roman" w:hAnsi="Times New Roman" w:cs="Times New Roman"/>
-          <w:b/>
-          <w:bCs/>
-          <w:color w:val="000000"/>
-          <w:sz w:val="28"/>
-          <w:szCs w:val="28"/>
-        </w:rPr>
-      </w:pPr>
-    </w:p>
-    <w:p>
-      <w:pPr>
-        <w:rPr>
-          <w:rFonts w:ascii="Times New Roman" w:hAnsi="Times New Roman" w:cs="Times New Roman"/>
-          <w:b/>
-          <w:bCs/>
-          <w:color w:val="000000"/>
-          <w:sz w:val="28"/>
-          <w:szCs w:val="28"/>
-        </w:rPr>
-      </w:pPr>
-      <w:r>
-        <w:rPr>
-          <w:rFonts w:ascii="Times New Roman" w:hAnsi="Times New Roman" w:cs="Times New Roman"/>
-          <w:b/>
-          <w:bCs/>
-          <w:color w:val="000000"/>
-          <w:sz w:val="28"/>
-          <w:szCs w:val="28"/>
-        </w:rPr>
-        <w:br w:type="page"/>
-      </w:r>
-    </w:p>
-    <w:p>
-      <w:pPr>
+    </w:p>
+    <w:p>
+      <w:pPr>
+        <w:spacing w:after="0" w:line="240" w:lineRule="auto"/>
         <w:rPr>
           <w:rFonts w:ascii="Times New Roman" w:hAnsi="Times New Roman" w:cs="Times New Roman"/>
           <w:b/>
@@ -5779,30 +8456,37 @@
     </w:p>
     <w:p>
       <w:pPr>
-        <w:rPr>
-          <w:rFonts w:ascii="Times New Roman" w:hAnsi="Times New Roman" w:cs="Times New Roman"/>
-          <w:b/>
-          <w:bCs/>
-          <w:color w:val="000000"/>
-          <w:sz w:val="28"/>
-          <w:szCs w:val="28"/>
-        </w:rPr>
-      </w:pPr>
-      <w:r>
-        <w:rPr>
-          <w:rFonts w:ascii="Times New Roman" w:hAnsi="Times New Roman" w:cs="Times New Roman"/>
-          <w:b/>
-          <w:bCs/>
+        <w:spacing w:after="0" w:line="240" w:lineRule="auto"/>
+        <w:rPr>
+          <w:rFonts w:ascii="Times New Roman" w:hAnsi="Times New Roman" w:cs="Times New Roman"/>
+          <w:b/>
+          <w:bCs/>
+          <w:color w:val="000000"/>
+          <w:sz w:val="28"/>
+          <w:szCs w:val="28"/>
+        </w:rPr>
+      </w:pPr>
+    </w:p>
+    <w:p>
+      <w:pPr>
+        <w:rPr>
+          <w:rFonts w:ascii="Times New Roman" w:hAnsi="Times New Roman" w:cs="Times New Roman"/>
+          <w:b/>
+          <w:bCs/>
+          <w:color w:val="000000"/>
+          <w:sz w:val="28"/>
+          <w:szCs w:val="28"/>
+        </w:rPr>
+      </w:pPr>
+      <w:r>
+        <w:rPr>
           <w:noProof/>
-          <w:color w:val="000000"/>
-          <w:sz w:val="28"/>
-          <w:szCs w:val="28"/>
         </w:rPr>
         <w:drawing>
-          <wp:inline distT="0" distB="0" distL="0" distR="0" wp14:anchorId="78028E4E" wp14:editId="151A3DC7">
-            <wp:extent cx="2887980" cy="2811780"/>
-            <wp:effectExtent l="19050" t="19050" r="26670" b="26670"/>
-            <wp:docPr id="1463132619" name="Picture 1"/>
+          <wp:inline distT="0" distB="0" distL="0" distR="0" wp14:anchorId="78D2D3FF" wp14:editId="376A0580">
+            <wp:extent cx="3755571" cy="3942146"/>
+            <wp:effectExtent l="0" t="0" r="0" b="1270"/>
+            <wp:docPr id="1972574287" name="Picture 4" descr="A diagram of a sunburst chart&#10;&#10;Description automatically generated"/>
             <wp:cNvGraphicFramePr>
               <a:graphicFrameLocks xmlns:a="http://schemas.openxmlformats.org/drawingml/2006/main" noChangeAspect="1"/>
             </wp:cNvGraphicFramePr>
@@ -5810,34 +8494,35 @@
               <a:graphicData uri="http://schemas.openxmlformats.org/drawingml/2006/picture">
                 <pic:pic xmlns:pic="http://schemas.openxmlformats.org/drawingml/2006/picture">
                   <pic:nvPicPr>
-                    <pic:cNvPr id="1463132619" name="Picture 1"/>
+                    <pic:cNvPr id="1972574287" name="Picture 4" descr="A diagram of a sunburst chart&#10;&#10;Description automatically generated"/>
                     <pic:cNvPicPr>
-                      <a:picLocks noChangeAspect="1"/>
+                      <a:picLocks noChangeAspect="1" noChangeArrowheads="1"/>
                     </pic:cNvPicPr>
                   </pic:nvPicPr>
                   <pic:blipFill>
-                    <a:blip r:embed="rId22"/>
-                    <a:srcRect l="2068" t="1600"/>
+                    <a:blip r:embed="rId22" cstate="print">
+                      <a:extLst>
+                        <a:ext uri="{28A0092B-C50C-407E-A947-70E740481C1C}">
+                          <a14:useLocalDpi xmlns:a14="http://schemas.microsoft.com/office/drawing/2010/main" val="0"/>
+                        </a:ext>
+                      </a:extLst>
+                    </a:blip>
+                    <a:srcRect/>
                     <a:stretch>
                       <a:fillRect/>
                     </a:stretch>
                   </pic:blipFill>
-                  <pic:spPr>
+                  <pic:spPr bwMode="auto">
                     <a:xfrm>
                       <a:off x="0" y="0"/>
-                      <a:ext cx="2888231" cy="2812024"/>
+                      <a:ext cx="3758998" cy="3945743"/>
                     </a:xfrm>
                     <a:prstGeom prst="rect">
                       <a:avLst/>
                     </a:prstGeom>
-                    <a:ln w="9525" cap="flat" cmpd="sng" algn="ctr">
-                      <a:solidFill>
-                        <a:sysClr val="windowText" lastClr="000000"/>
-                      </a:solidFill>
-                      <a:prstDash val="solid"/>
-                      <a:round/>
-                      <a:headEnd type="none" w="med" len="med"/>
-                      <a:tailEnd type="none" w="med" len="med"/>
+                    <a:noFill/>
+                    <a:ln>
+                      <a:noFill/>
                     </a:ln>
                   </pic:spPr>
                 </pic:pic>
@@ -5858,152 +8543,61 @@
           <w:szCs w:val="28"/>
         </w:rPr>
       </w:pPr>
-      <w:r>
-        <w:rPr>
-          <w:rFonts w:ascii="Times New Roman" w:hAnsi="Times New Roman" w:cs="Times New Roman"/>
-          <w:b/>
-          <w:bCs/>
-          <w:color w:val="000000"/>
-          <w:sz w:val="28"/>
-          <w:szCs w:val="28"/>
-        </w:rPr>
-        <w:t>Ideas:</w:t>
-      </w:r>
-    </w:p>
-    <w:p>
-      <w:pPr>
-        <w:pStyle w:val="ListParagraph"/>
-        <w:numPr>
-          <w:ilvl w:val="0"/>
-          <w:numId w:val="3"/>
-        </w:numPr>
-        <w:rPr>
-          <w:rFonts w:ascii="Times New Roman" w:hAnsi="Times New Roman" w:cs="Times New Roman"/>
-          <w:color w:val="000000"/>
-          <w:sz w:val="28"/>
-          <w:szCs w:val="28"/>
-        </w:rPr>
-      </w:pPr>
-      <w:r>
-        <w:rPr>
-          <w:rFonts w:ascii="Times New Roman" w:hAnsi="Times New Roman" w:cs="Times New Roman"/>
-          <w:color w:val="000000"/>
-          <w:sz w:val="28"/>
-          <w:szCs w:val="28"/>
-        </w:rPr>
-        <w:t>Have click on function on the year</w:t>
-      </w:r>
-    </w:p>
-    <w:p>
-      <w:pPr>
-        <w:pStyle w:val="ListParagraph"/>
-        <w:numPr>
-          <w:ilvl w:val="0"/>
-          <w:numId w:val="3"/>
-        </w:numPr>
-        <w:rPr>
-          <w:rFonts w:ascii="Times New Roman" w:hAnsi="Times New Roman" w:cs="Times New Roman"/>
-          <w:color w:val="000000"/>
-          <w:sz w:val="28"/>
-          <w:szCs w:val="28"/>
-        </w:rPr>
-      </w:pPr>
-      <w:r>
-        <w:rPr>
-          <w:rFonts w:ascii="Times New Roman" w:hAnsi="Times New Roman" w:cs="Times New Roman"/>
-          <w:color w:val="000000"/>
-          <w:sz w:val="28"/>
-          <w:szCs w:val="28"/>
-        </w:rPr>
-        <w:t>After click the year or age will show the result in center</w:t>
-      </w:r>
-    </w:p>
-    <w:p>
-      <w:pPr>
-        <w:pStyle w:val="ListParagraph"/>
-        <w:numPr>
-          <w:ilvl w:val="0"/>
-          <w:numId w:val="3"/>
-        </w:numPr>
-        <w:rPr>
-          <w:rFonts w:ascii="Times New Roman" w:hAnsi="Times New Roman" w:cs="Times New Roman"/>
-          <w:color w:val="000000"/>
-          <w:sz w:val="28"/>
-          <w:szCs w:val="28"/>
-        </w:rPr>
-      </w:pPr>
-      <w:r>
-        <w:rPr>
-          <w:rFonts w:ascii="Times New Roman" w:hAnsi="Times New Roman" w:cs="Times New Roman"/>
-          <w:color w:val="000000"/>
-          <w:sz w:val="28"/>
-          <w:szCs w:val="28"/>
-        </w:rPr>
-        <w:t>Mouse over to show to tooltip.</w:t>
-      </w:r>
-    </w:p>
-    <w:p>
-      <w:pPr>
-        <w:ind w:left="360"/>
-        <w:rPr>
-          <w:rFonts w:ascii="Times New Roman" w:hAnsi="Times New Roman" w:cs="Times New Roman"/>
-          <w:b/>
-          <w:bCs/>
-          <w:color w:val="000000"/>
-          <w:sz w:val="28"/>
-          <w:szCs w:val="28"/>
-        </w:rPr>
-      </w:pPr>
-    </w:p>
-    <w:p>
-      <w:pPr>
-        <w:rPr>
-          <w:rFonts w:ascii="Times New Roman" w:hAnsi="Times New Roman" w:cs="Times New Roman"/>
-          <w:b/>
-          <w:bCs/>
-          <w:color w:val="000000"/>
-          <w:sz w:val="28"/>
-          <w:szCs w:val="28"/>
-        </w:rPr>
-      </w:pPr>
-      <w:r>
-        <w:rPr>
-          <w:rFonts w:ascii="Times New Roman" w:hAnsi="Times New Roman" w:cs="Times New Roman"/>
-          <w:b/>
-          <w:bCs/>
-          <w:color w:val="000000"/>
-          <w:sz w:val="28"/>
-          <w:szCs w:val="28"/>
-        </w:rPr>
-        <w:t>Pie Chart: Reason of India people migrate</w:t>
-      </w:r>
-    </w:p>
-    <w:p>
-      <w:pPr>
-        <w:rPr>
-          <w:rFonts w:ascii="Times New Roman" w:hAnsi="Times New Roman" w:cs="Times New Roman"/>
-          <w:b/>
-          <w:bCs/>
-          <w:color w:val="000000"/>
-          <w:sz w:val="28"/>
-          <w:szCs w:val="28"/>
-        </w:rPr>
-      </w:pPr>
-      <w:r>
-        <w:rPr>
-          <w:rFonts w:ascii="Times New Roman" w:hAnsi="Times New Roman" w:cs="Times New Roman"/>
-          <w:b/>
-          <w:bCs/>
+    </w:p>
+    <w:p>
+      <w:pPr>
+        <w:rPr>
+          <w:rFonts w:ascii="Times New Roman" w:hAnsi="Times New Roman" w:cs="Times New Roman"/>
+          <w:b/>
+          <w:bCs/>
+          <w:color w:val="000000"/>
+          <w:sz w:val="28"/>
+          <w:szCs w:val="28"/>
+        </w:rPr>
+      </w:pPr>
+      <w:r>
+        <w:rPr>
+          <w:rFonts w:ascii="Times New Roman" w:hAnsi="Times New Roman" w:cs="Times New Roman"/>
+          <w:b/>
+          <w:bCs/>
+          <w:color w:val="000000"/>
+          <w:sz w:val="28"/>
+          <w:szCs w:val="28"/>
+        </w:rPr>
+        <w:t xml:space="preserve">Pie Chart: Reason of India people </w:t>
+      </w:r>
+      <w:proofErr w:type="gramStart"/>
+      <w:r>
+        <w:rPr>
+          <w:rFonts w:ascii="Times New Roman" w:hAnsi="Times New Roman" w:cs="Times New Roman"/>
+          <w:b/>
+          <w:bCs/>
+          <w:color w:val="000000"/>
+          <w:sz w:val="28"/>
+          <w:szCs w:val="28"/>
+        </w:rPr>
+        <w:t>migrate</w:t>
+      </w:r>
+      <w:proofErr w:type="gramEnd"/>
+    </w:p>
+    <w:p>
+      <w:pPr>
+        <w:rPr>
+          <w:rFonts w:ascii="Times New Roman" w:hAnsi="Times New Roman" w:cs="Times New Roman"/>
+          <w:color w:val="000000"/>
+          <w:sz w:val="28"/>
+          <w:szCs w:val="28"/>
+        </w:rPr>
+      </w:pPr>
+      <w:r>
+        <w:rPr>
           <w:noProof/>
-          <w:color w:val="000000"/>
-          <w:sz w:val="28"/>
-          <w:szCs w:val="28"/>
         </w:rPr>
         <w:drawing>
-          <wp:inline distT="0" distB="0" distL="0" distR="0" wp14:anchorId="2AC0AAB9" wp14:editId="3C625439">
-            <wp:extent cx="2887980" cy="2773680"/>
-            <wp:effectExtent l="19050" t="19050" r="26670" b="26670"/>
-            <wp:docPr id="578959714" name="Picture 1" descr="A pie chart with a number of different colored circles&#10;&#10;Description automatically generated"/>
+          <wp:inline distT="0" distB="0" distL="0" distR="0" wp14:anchorId="4EB20265" wp14:editId="1416528F">
+            <wp:extent cx="3068467" cy="4091290"/>
+            <wp:effectExtent l="3175" t="0" r="1905" b="1905"/>
+            <wp:docPr id="94605950" name="Picture 6" descr="A graph on a piece of paper&#10;&#10;Description automatically generated"/>
             <wp:cNvGraphicFramePr>
               <a:graphicFrameLocks xmlns:a="http://schemas.openxmlformats.org/drawingml/2006/main" noChangeAspect="1"/>
             </wp:cNvGraphicFramePr>
@@ -6011,30 +8605,35 @@
               <a:graphicData uri="http://schemas.openxmlformats.org/drawingml/2006/picture">
                 <pic:pic xmlns:pic="http://schemas.openxmlformats.org/drawingml/2006/picture">
                   <pic:nvPicPr>
-                    <pic:cNvPr id="578959714" name="Picture 1" descr="A pie chart with a number of different colored circles&#10;&#10;Description automatically generated"/>
+                    <pic:cNvPr id="94605950" name="Picture 6" descr="A graph on a piece of paper&#10;&#10;Description automatically generated"/>
                     <pic:cNvPicPr>
-                      <a:picLocks noChangeAspect="1"/>
+                      <a:picLocks noChangeAspect="1" noChangeArrowheads="1"/>
                     </pic:cNvPicPr>
                   </pic:nvPicPr>
                   <pic:blipFill>
-                    <a:blip r:embed="rId23"/>
-                    <a:srcRect t="2413"/>
+                    <a:blip r:embed="rId23" cstate="print">
+                      <a:extLst>
+                        <a:ext uri="{28A0092B-C50C-407E-A947-70E740481C1C}">
+                          <a14:useLocalDpi xmlns:a14="http://schemas.microsoft.com/office/drawing/2010/main" val="0"/>
+                        </a:ext>
+                      </a:extLst>
+                    </a:blip>
+                    <a:srcRect/>
                     <a:stretch>
                       <a:fillRect/>
                     </a:stretch>
                   </pic:blipFill>
-                  <pic:spPr>
-                    <a:xfrm>
+                  <pic:spPr bwMode="auto">
+                    <a:xfrm rot="16200000">
                       <a:off x="0" y="0"/>
-                      <a:ext cx="2888230" cy="2773920"/>
+                      <a:ext cx="3074330" cy="4099107"/>
                     </a:xfrm>
                     <a:prstGeom prst="rect">
                       <a:avLst/>
                     </a:prstGeom>
+                    <a:noFill/>
                     <a:ln>
-                      <a:solidFill>
-                        <a:schemeClr val="tx1"/>
-                      </a:solidFill>
+                      <a:noFill/>
                     </a:ln>
                   </pic:spPr>
                 </pic:pic>
@@ -6060,87 +8659,6 @@
           <w:rFonts w:ascii="Times New Roman" w:hAnsi="Times New Roman" w:cs="Times New Roman"/>
           <w:b/>
           <w:bCs/>
-          <w:color w:val="000000"/>
-          <w:sz w:val="28"/>
-          <w:szCs w:val="28"/>
-        </w:rPr>
-        <w:t>Ideas:</w:t>
-      </w:r>
-    </w:p>
-    <w:p>
-      <w:pPr>
-        <w:pStyle w:val="ListParagraph"/>
-        <w:numPr>
-          <w:ilvl w:val="0"/>
-          <w:numId w:val="3"/>
-        </w:numPr>
-        <w:rPr>
-          <w:rFonts w:ascii="Times New Roman" w:hAnsi="Times New Roman" w:cs="Times New Roman"/>
-          <w:color w:val="000000"/>
-          <w:sz w:val="28"/>
-          <w:szCs w:val="28"/>
-        </w:rPr>
-      </w:pPr>
-      <w:r>
-        <w:rPr>
-          <w:rFonts w:ascii="Times New Roman" w:hAnsi="Times New Roman" w:cs="Times New Roman"/>
-          <w:color w:val="000000"/>
-          <w:sz w:val="28"/>
-          <w:szCs w:val="28"/>
-        </w:rPr>
-        <w:t>Have mouse over to show the tooltip</w:t>
-      </w:r>
-    </w:p>
-    <w:p>
-      <w:pPr>
-        <w:pStyle w:val="ListParagraph"/>
-        <w:numPr>
-          <w:ilvl w:val="0"/>
-          <w:numId w:val="3"/>
-        </w:numPr>
-        <w:rPr>
-          <w:rFonts w:ascii="Times New Roman" w:hAnsi="Times New Roman" w:cs="Times New Roman"/>
-          <w:color w:val="000000"/>
-          <w:sz w:val="28"/>
-          <w:szCs w:val="28"/>
-        </w:rPr>
-      </w:pPr>
-      <w:r>
-        <w:rPr>
-          <w:rFonts w:ascii="Times New Roman" w:hAnsi="Times New Roman" w:cs="Times New Roman"/>
-          <w:color w:val="000000"/>
-          <w:sz w:val="28"/>
-          <w:szCs w:val="28"/>
-        </w:rPr>
-        <w:t xml:space="preserve">Have 2 filter button for show the male and female migration reason. </w:t>
-      </w:r>
-    </w:p>
-    <w:p>
-      <w:pPr>
-        <w:rPr>
-          <w:rFonts w:ascii="Times New Roman" w:hAnsi="Times New Roman" w:cs="Times New Roman"/>
-          <w:color w:val="000000"/>
-          <w:sz w:val="28"/>
-          <w:szCs w:val="28"/>
-        </w:rPr>
-      </w:pPr>
-    </w:p>
-    <w:p>
-      <w:pPr>
-        <w:rPr>
-          <w:rFonts w:ascii="Times New Roman" w:hAnsi="Times New Roman" w:cs="Times New Roman"/>
-          <w:b/>
-          <w:bCs/>
-          <w:color w:val="000000"/>
-          <w:sz w:val="28"/>
-          <w:szCs w:val="28"/>
-        </w:rPr>
-      </w:pPr>
-      <w:r>
-        <w:rPr>
-          <w:rFonts w:ascii="Times New Roman" w:hAnsi="Times New Roman" w:cs="Times New Roman"/>
-          <w:b/>
-          <w:bCs/>
           <w:sz w:val="28"/>
           <w:szCs w:val="28"/>
         </w:rPr>
@@ -6160,19 +8678,13 @@
       </w:pPr>
       <w:r>
         <w:rPr>
-          <w:rFonts w:ascii="Times New Roman" w:hAnsi="Times New Roman" w:cs="Times New Roman"/>
-          <w:b/>
-          <w:bCs/>
           <w:noProof/>
-          <w:color w:val="000000"/>
-          <w:sz w:val="28"/>
-          <w:szCs w:val="28"/>
         </w:rPr>
         <w:drawing>
-          <wp:inline distT="0" distB="0" distL="0" distR="0" wp14:anchorId="2345E075" wp14:editId="4AC0A280">
-            <wp:extent cx="2895600" cy="2918460"/>
-            <wp:effectExtent l="19050" t="19050" r="19050" b="15240"/>
-            <wp:docPr id="2076779951" name="Picture 1" descr="A graph of bar graph with text&#10;&#10;Description automatically generated with medium confidence"/>
+          <wp:inline distT="0" distB="0" distL="0" distR="0" wp14:anchorId="198AC211" wp14:editId="76A3CE75">
+            <wp:extent cx="4680857" cy="3348613"/>
+            <wp:effectExtent l="0" t="0" r="5715" b="4445"/>
+            <wp:docPr id="1529373764" name="Picture 3" descr="A graph of bar graph and bar graph&#10;&#10;Description automatically generated"/>
             <wp:cNvGraphicFramePr>
               <a:graphicFrameLocks xmlns:a="http://schemas.openxmlformats.org/drawingml/2006/main" noChangeAspect="1"/>
             </wp:cNvGraphicFramePr>
@@ -6180,30 +8692,35 @@
               <a:graphicData uri="http://schemas.openxmlformats.org/drawingml/2006/picture">
                 <pic:pic xmlns:pic="http://schemas.openxmlformats.org/drawingml/2006/picture">
                   <pic:nvPicPr>
-                    <pic:cNvPr id="2076779951" name="Picture 1" descr="A graph of bar graph with text&#10;&#10;Description automatically generated with medium confidence"/>
+                    <pic:cNvPr id="1529373764" name="Picture 3" descr="A graph of bar graph and bar graph&#10;&#10;Description automatically generated"/>
                     <pic:cNvPicPr>
-                      <a:picLocks noChangeAspect="1"/>
+                      <a:picLocks noChangeAspect="1" noChangeArrowheads="1"/>
                     </pic:cNvPicPr>
                   </pic:nvPicPr>
                   <pic:blipFill>
-                    <a:blip r:embed="rId24"/>
-                    <a:srcRect t="2792"/>
+                    <a:blip r:embed="rId24">
+                      <a:extLst>
+                        <a:ext uri="{28A0092B-C50C-407E-A947-70E740481C1C}">
+                          <a14:useLocalDpi xmlns:a14="http://schemas.microsoft.com/office/drawing/2010/main" val="0"/>
+                        </a:ext>
+                      </a:extLst>
+                    </a:blip>
+                    <a:srcRect/>
                     <a:stretch>
                       <a:fillRect/>
                     </a:stretch>
                   </pic:blipFill>
-                  <pic:spPr>
+                  <pic:spPr bwMode="auto">
                     <a:xfrm>
                       <a:off x="0" y="0"/>
-                      <a:ext cx="2895851" cy="2918713"/>
+                      <a:ext cx="4683844" cy="3350750"/>
                     </a:xfrm>
                     <a:prstGeom prst="rect">
                       <a:avLst/>
                     </a:prstGeom>
+                    <a:noFill/>
                     <a:ln>
-                      <a:solidFill>
-                        <a:schemeClr val="tx1"/>
-                      </a:solidFill>
+                      <a:noFill/>
                     </a:ln>
                   </pic:spPr>
                 </pic:pic>
@@ -6224,100 +8741,18 @@
           <w:szCs w:val="28"/>
         </w:rPr>
       </w:pPr>
-      <w:r>
-        <w:rPr>
-          <w:rFonts w:ascii="Times New Roman" w:hAnsi="Times New Roman" w:cs="Times New Roman"/>
-          <w:b/>
-          <w:bCs/>
-          <w:color w:val="000000"/>
-          <w:sz w:val="28"/>
-          <w:szCs w:val="28"/>
-        </w:rPr>
-        <w:t>Ideas:</w:t>
-      </w:r>
-    </w:p>
-    <w:p>
-      <w:pPr>
-        <w:pStyle w:val="ListParagraph"/>
-        <w:numPr>
-          <w:ilvl w:val="0"/>
-          <w:numId w:val="3"/>
-        </w:numPr>
-        <w:rPr>
-          <w:rFonts w:ascii="Times New Roman" w:hAnsi="Times New Roman" w:cs="Times New Roman"/>
-          <w:color w:val="000000"/>
-          <w:sz w:val="28"/>
-          <w:szCs w:val="28"/>
-        </w:rPr>
-      </w:pPr>
-      <w:r>
-        <w:rPr>
-          <w:rFonts w:ascii="Times New Roman" w:hAnsi="Times New Roman" w:cs="Times New Roman"/>
-          <w:color w:val="000000"/>
-          <w:sz w:val="28"/>
-          <w:szCs w:val="28"/>
-        </w:rPr>
-        <w:t>Mouse over will show the tooltip.</w:t>
-      </w:r>
-    </w:p>
-    <w:p>
-      <w:pPr>
-        <w:pStyle w:val="ListParagraph"/>
-        <w:numPr>
-          <w:ilvl w:val="0"/>
-          <w:numId w:val="3"/>
-        </w:numPr>
-        <w:rPr>
-          <w:rFonts w:ascii="Times New Roman" w:hAnsi="Times New Roman" w:cs="Times New Roman"/>
-          <w:color w:val="000000"/>
-          <w:sz w:val="28"/>
-          <w:szCs w:val="28"/>
-        </w:rPr>
-      </w:pPr>
-      <w:r>
-        <w:rPr>
-          <w:rFonts w:ascii="Times New Roman" w:hAnsi="Times New Roman" w:cs="Times New Roman"/>
-          <w:color w:val="000000"/>
-          <w:sz w:val="28"/>
-          <w:szCs w:val="28"/>
-        </w:rPr>
-        <w:t>Have color legend to display the categories.</w:t>
-      </w:r>
-    </w:p>
-    <w:p>
-      <w:pPr>
-        <w:rPr>
-          <w:rFonts w:ascii="Times New Roman" w:hAnsi="Times New Roman" w:cs="Times New Roman"/>
-          <w:b/>
-          <w:bCs/>
-          <w:color w:val="000000"/>
-          <w:sz w:val="28"/>
-          <w:szCs w:val="28"/>
-        </w:rPr>
-      </w:pPr>
-    </w:p>
-    <w:p>
-      <w:pPr>
-        <w:rPr>
-          <w:rFonts w:ascii="Times New Roman" w:hAnsi="Times New Roman" w:cs="Times New Roman"/>
-          <w:b/>
-          <w:bCs/>
-          <w:color w:val="000000"/>
-          <w:sz w:val="28"/>
-          <w:szCs w:val="28"/>
-        </w:rPr>
-      </w:pPr>
-      <w:r>
-        <w:rPr>
-          <w:rFonts w:ascii="Times New Roman" w:hAnsi="Times New Roman" w:cs="Times New Roman"/>
-          <w:b/>
-          <w:bCs/>
-          <w:color w:val="000000"/>
-          <w:sz w:val="28"/>
-          <w:szCs w:val="28"/>
-        </w:rPr>
-        <w:br w:type="page"/>
-      </w:r>
+    </w:p>
+    <w:p>
+      <w:pPr>
+        <w:rPr>
+          <w:rFonts w:ascii="Times New Roman" w:hAnsi="Times New Roman" w:cs="Times New Roman"/>
+          <w:b/>
+          <w:bCs/>
+          <w:color w:val="000000"/>
+          <w:sz w:val="28"/>
+          <w:szCs w:val="28"/>
+        </w:rPr>
+      </w:pPr>
     </w:p>
     <w:p>
       <w:pPr>
@@ -6355,19 +8790,13 @@
       </w:pPr>
       <w:r>
         <w:rPr>
-          <w:rFonts w:ascii="Times New Roman" w:hAnsi="Times New Roman" w:cs="Times New Roman"/>
-          <w:b/>
-          <w:bCs/>
           <w:noProof/>
-          <w:color w:val="000000"/>
-          <w:sz w:val="28"/>
-          <w:szCs w:val="28"/>
         </w:rPr>
         <w:drawing>
-          <wp:inline distT="0" distB="0" distL="0" distR="0" wp14:anchorId="5B26D29A" wp14:editId="7B6A506F">
-            <wp:extent cx="3916680" cy="3848100"/>
-            <wp:effectExtent l="19050" t="19050" r="26670" b="19050"/>
-            <wp:docPr id="280006881" name="Picture 1" descr="A screenshot of a computer screen&#10;&#10;Description automatically generated"/>
+          <wp:inline distT="0" distB="0" distL="0" distR="0" wp14:anchorId="6B14BED8" wp14:editId="6E038468">
+            <wp:extent cx="5943600" cy="3066415"/>
+            <wp:effectExtent l="0" t="0" r="0" b="635"/>
+            <wp:docPr id="1791279827" name="Picture 2" descr="A drawing of circles and lines&#10;&#10;Description automatically generated"/>
             <wp:cNvGraphicFramePr>
               <a:graphicFrameLocks xmlns:a="http://schemas.openxmlformats.org/drawingml/2006/main" noChangeAspect="1"/>
             </wp:cNvGraphicFramePr>
@@ -6375,29 +8804,35 @@
               <a:graphicData uri="http://schemas.openxmlformats.org/drawingml/2006/picture">
                 <pic:pic xmlns:pic="http://schemas.openxmlformats.org/drawingml/2006/picture">
                   <pic:nvPicPr>
-                    <pic:cNvPr id="280006881" name="Picture 1" descr="A screenshot of a computer screen&#10;&#10;Description automatically generated"/>
+                    <pic:cNvPr id="1791279827" name="Picture 2" descr="A drawing of circles and lines&#10;&#10;Description automatically generated"/>
                     <pic:cNvPicPr>
-                      <a:picLocks noChangeAspect="1"/>
+                      <a:picLocks noChangeAspect="1" noChangeArrowheads="1"/>
                     </pic:cNvPicPr>
                   </pic:nvPicPr>
                   <pic:blipFill>
-                    <a:blip r:embed="rId25"/>
+                    <a:blip r:embed="rId25">
+                      <a:extLst>
+                        <a:ext uri="{28A0092B-C50C-407E-A947-70E740481C1C}">
+                          <a14:useLocalDpi xmlns:a14="http://schemas.microsoft.com/office/drawing/2010/main" val="0"/>
+                        </a:ext>
+                      </a:extLst>
+                    </a:blip>
+                    <a:srcRect/>
                     <a:stretch>
                       <a:fillRect/>
                     </a:stretch>
                   </pic:blipFill>
-                  <pic:spPr>
+                  <pic:spPr bwMode="auto">
                     <a:xfrm>
                       <a:off x="0" y="0"/>
-                      <a:ext cx="3917019" cy="3848433"/>
+                      <a:ext cx="5943600" cy="3066415"/>
                     </a:xfrm>
                     <a:prstGeom prst="rect">
                       <a:avLst/>
                     </a:prstGeom>
+                    <a:noFill/>
                     <a:ln>
-                      <a:solidFill>
-                        <a:schemeClr val="tx1"/>
-                      </a:solidFill>
+                      <a:noFill/>
                     </a:ln>
                   </pic:spPr>
                 </pic:pic>
@@ -6430,113 +8865,6 @@
           <w:szCs w:val="28"/>
         </w:rPr>
       </w:pPr>
-      <w:r>
-        <w:rPr>
-          <w:rFonts w:ascii="Times New Roman" w:hAnsi="Times New Roman" w:cs="Times New Roman"/>
-          <w:b/>
-          <w:bCs/>
-          <w:color w:val="000000"/>
-          <w:sz w:val="28"/>
-          <w:szCs w:val="28"/>
-        </w:rPr>
-        <w:t>Ideas:</w:t>
-      </w:r>
-    </w:p>
-    <w:p>
-      <w:pPr>
-        <w:pStyle w:val="ListParagraph"/>
-        <w:numPr>
-          <w:ilvl w:val="0"/>
-          <w:numId w:val="3"/>
-        </w:numPr>
-        <w:rPr>
-          <w:rFonts w:ascii="Times New Roman" w:hAnsi="Times New Roman" w:cs="Times New Roman"/>
-          <w:color w:val="000000"/>
-          <w:sz w:val="28"/>
-          <w:szCs w:val="28"/>
-        </w:rPr>
-      </w:pPr>
-      <w:r>
-        <w:rPr>
-          <w:rFonts w:ascii="Times New Roman" w:hAnsi="Times New Roman" w:cs="Times New Roman"/>
-          <w:color w:val="000000"/>
-          <w:sz w:val="28"/>
-          <w:szCs w:val="28"/>
-        </w:rPr>
-        <w:t>Mouse over will show the tooltip.</w:t>
-      </w:r>
-    </w:p>
-    <w:p>
-      <w:pPr>
-        <w:pStyle w:val="ListParagraph"/>
-        <w:numPr>
-          <w:ilvl w:val="0"/>
-          <w:numId w:val="3"/>
-        </w:numPr>
-        <w:rPr>
-          <w:rFonts w:ascii="Times New Roman" w:hAnsi="Times New Roman" w:cs="Times New Roman"/>
-          <w:color w:val="000000"/>
-          <w:sz w:val="28"/>
-          <w:szCs w:val="28"/>
-        </w:rPr>
-      </w:pPr>
-      <w:r>
-        <w:rPr>
-          <w:rFonts w:ascii="Times New Roman" w:hAnsi="Times New Roman" w:cs="Times New Roman"/>
-          <w:color w:val="000000"/>
-          <w:sz w:val="28"/>
-          <w:szCs w:val="28"/>
-        </w:rPr>
-        <w:t>Have color legend to display the range.</w:t>
-      </w:r>
-    </w:p>
-    <w:p>
-      <w:pPr>
-        <w:pStyle w:val="ListParagraph"/>
-        <w:numPr>
-          <w:ilvl w:val="0"/>
-          <w:numId w:val="3"/>
-        </w:numPr>
-        <w:rPr>
-          <w:rFonts w:ascii="Times New Roman" w:hAnsi="Times New Roman" w:cs="Times New Roman"/>
-          <w:color w:val="000000"/>
-          <w:sz w:val="28"/>
-          <w:szCs w:val="28"/>
-        </w:rPr>
-      </w:pPr>
-      <w:r>
-        <w:rPr>
-          <w:rFonts w:ascii="Times New Roman" w:hAnsi="Times New Roman" w:cs="Times New Roman"/>
-          <w:color w:val="000000"/>
-          <w:sz w:val="28"/>
-          <w:szCs w:val="28"/>
-        </w:rPr>
-        <w:t>Search bar to filter the different number of bubbles.</w:t>
-      </w:r>
-    </w:p>
-    <w:p>
-      <w:pPr>
-        <w:rPr>
-          <w:rFonts w:ascii="Times New Roman" w:hAnsi="Times New Roman" w:cs="Times New Roman"/>
-          <w:b/>
-          <w:bCs/>
-          <w:color w:val="000000"/>
-          <w:sz w:val="28"/>
-          <w:szCs w:val="28"/>
-        </w:rPr>
-      </w:pPr>
-    </w:p>
-    <w:p>
-      <w:pPr>
-        <w:rPr>
-          <w:rFonts w:ascii="Times New Roman" w:hAnsi="Times New Roman" w:cs="Times New Roman"/>
-          <w:b/>
-          <w:bCs/>
-          <w:color w:val="000000"/>
-          <w:sz w:val="28"/>
-          <w:szCs w:val="28"/>
-        </w:rPr>
-      </w:pPr>
     </w:p>
     <w:p>
       <w:pPr>
@@ -6592,7 +8920,27 @@
           <w:sz w:val="28"/>
           <w:szCs w:val="28"/>
         </w:rPr>
-        <w:t>Test your visualisation with users and report the results.</w:t>
+        <w:t xml:space="preserve">Test your </w:t>
+      </w:r>
+      <w:proofErr w:type="spellStart"/>
+      <w:r>
+        <w:rPr>
+          <w:rFonts w:ascii="Arial Narrow" w:hAnsi="Arial Narrow"/>
+          <w:color w:val="000000"/>
+          <w:sz w:val="28"/>
+          <w:szCs w:val="28"/>
+        </w:rPr>
+        <w:t>visualisation</w:t>
+      </w:r>
+      <w:proofErr w:type="spellEnd"/>
+      <w:r>
+        <w:rPr>
+          <w:rFonts w:ascii="Arial Narrow" w:hAnsi="Arial Narrow"/>
+          <w:color w:val="000000"/>
+          <w:sz w:val="28"/>
+          <w:szCs w:val="28"/>
+        </w:rPr>
+        <w:t xml:space="preserve"> with users and report the results.</w:t>
       </w:r>
     </w:p>
     <w:p>
@@ -6866,11 +9214,11 @@
   <w:abstractNum w:abstractNumId="0" w15:restartNumberingAfterBreak="0">
     <w:nsid w:val="2CBE35A0"/>
     <w:multiLevelType w:val="multilevel"/>
-    <w:tmpl w:val="2CBE35A0"/>
+    <w:tmpl w:val="ED5CA0D0"/>
     <w:lvl w:ilvl="0">
       <w:start w:val="1"/>
-      <w:numFmt w:val="decimal"/>
-      <w:lvlText w:val="%1."/>
+      <w:numFmt w:val="none"/>
+      <w:lvlText w:val="6."/>
       <w:lvlJc w:val="left"/>
       <w:pPr>
         <w:ind w:left="360" w:hanging="360"/>
@@ -6887,6 +9235,9 @@
       <w:pPr>
         <w:ind w:left="1440" w:hanging="360"/>
       </w:pPr>
+      <w:rPr>
+        <w:rFonts w:hint="default"/>
+      </w:rPr>
     </w:lvl>
     <w:lvl w:ilvl="2">
       <w:start w:val="1"/>
@@ -6896,6 +9247,9 @@
       <w:pPr>
         <w:ind w:left="2160" w:hanging="180"/>
       </w:pPr>
+      <w:rPr>
+        <w:rFonts w:hint="default"/>
+      </w:rPr>
     </w:lvl>
     <w:lvl w:ilvl="3">
       <w:start w:val="1"/>
@@ -6903,8 +9257,11 @@
       <w:lvlText w:val="%4."/>
       <w:lvlJc w:val="left"/>
       <w:pPr>
-        <w:ind w:left="2880" w:hanging="360"/>
-      </w:pPr>
+        <w:ind w:left="360" w:hanging="360"/>
+      </w:pPr>
+      <w:rPr>
+        <w:rFonts w:hint="default"/>
+      </w:rPr>
     </w:lvl>
     <w:lvl w:ilvl="4">
       <w:start w:val="1"/>
@@ -6914,6 +9271,9 @@
       <w:pPr>
         <w:ind w:left="3600" w:hanging="360"/>
       </w:pPr>
+      <w:rPr>
+        <w:rFonts w:hint="default"/>
+      </w:rPr>
     </w:lvl>
     <w:lvl w:ilvl="5">
       <w:start w:val="1"/>
@@ -6923,6 +9283,9 @@
       <w:pPr>
         <w:ind w:left="4320" w:hanging="180"/>
       </w:pPr>
+      <w:rPr>
+        <w:rFonts w:hint="default"/>
+      </w:rPr>
     </w:lvl>
     <w:lvl w:ilvl="6">
       <w:start w:val="1"/>
@@ -6932,6 +9295,9 @@
       <w:pPr>
         <w:ind w:left="5040" w:hanging="360"/>
       </w:pPr>
+      <w:rPr>
+        <w:rFonts w:hint="default"/>
+      </w:rPr>
     </w:lvl>
     <w:lvl w:ilvl="7">
       <w:start w:val="1"/>
@@ -6941,6 +9307,9 @@
       <w:pPr>
         <w:ind w:left="5760" w:hanging="360"/>
       </w:pPr>
+      <w:rPr>
+        <w:rFonts w:hint="default"/>
+      </w:rPr>
     </w:lvl>
     <w:lvl w:ilvl="8">
       <w:start w:val="1"/>
@@ -6950,6 +9319,9 @@
       <w:pPr>
         <w:ind w:left="6480" w:hanging="180"/>
       </w:pPr>
+      <w:rPr>
+        <w:rFonts w:hint="default"/>
+      </w:rPr>
     </w:lvl>
   </w:abstractNum>
   <w:abstractNum w:abstractNumId="1" w15:restartNumberingAfterBreak="0">
@@ -7590,7 +9962,7 @@
   <w:style w:type="paragraph" w:default="1" w:styleId="Normal">
     <w:name w:val="Normal"/>
     <w:qFormat/>
-    <w:rsid w:val="00F71742"/>
+    <w:rsid w:val="007109B3"/>
     <w:pPr>
       <w:spacing w:after="160" w:line="259" w:lineRule="auto"/>
     </w:pPr>

--- a/Project Process Book.docx
+++ b/Project Process Book.docx
@@ -322,13 +322,13 @@
         <mc:AlternateContent>
           <mc:Choice Requires="wps">
             <w:drawing>
-              <wp:anchor distT="0" distB="0" distL="114300" distR="114300" simplePos="0" relativeHeight="251683840" behindDoc="0" locked="0" layoutInCell="1" allowOverlap="1" wp14:anchorId="4CE7AE4B" wp14:editId="364096CD">
+              <wp:anchor distT="0" distB="0" distL="114300" distR="114300" simplePos="0" relativeHeight="251683840" behindDoc="0" locked="0" layoutInCell="1" allowOverlap="1" wp14:anchorId="4CE7AE4B" wp14:editId="40139845">
                 <wp:simplePos x="0" y="0"/>
                 <wp:positionH relativeFrom="column">
-                  <wp:posOffset>457200</wp:posOffset>
+                  <wp:posOffset>556260</wp:posOffset>
                 </wp:positionH>
                 <wp:positionV relativeFrom="paragraph">
-                  <wp:posOffset>5263243</wp:posOffset>
+                  <wp:posOffset>5278755</wp:posOffset>
                 </wp:positionV>
                 <wp:extent cx="4996361" cy="2492829"/>
                 <wp:effectExtent l="0" t="0" r="0" b="3175"/>
@@ -368,6 +368,456 @@
                       </wps:style>
                       <wps:txbx>
                         <w:txbxContent>
+                          <w:tbl>
+                            <w:tblPr>
+                              <w:tblStyle w:val="TableGrid"/>
+                              <w:tblW w:w="0" w:type="auto"/>
+                              <w:tblBorders>
+                                <w:top w:val="none" w:sz="0" w:space="0" w:color="auto"/>
+                                <w:left w:val="none" w:sz="0" w:space="0" w:color="auto"/>
+                                <w:bottom w:val="none" w:sz="0" w:space="0" w:color="auto"/>
+                                <w:right w:val="none" w:sz="0" w:space="0" w:color="auto"/>
+                                <w:insideH w:val="none" w:sz="0" w:space="0" w:color="auto"/>
+                                <w:insideV w:val="none" w:sz="0" w:space="0" w:color="auto"/>
+                              </w:tblBorders>
+                              <w:tblLook w:val="04A0" w:firstRow="1" w:lastRow="0" w:firstColumn="1" w:lastColumn="0" w:noHBand="0" w:noVBand="1"/>
+                            </w:tblPr>
+                            <w:tblGrid>
+                              <w:gridCol w:w="2972"/>
+                              <w:gridCol w:w="4578"/>
+                            </w:tblGrid>
+                            <w:tr>
+                              <w:tc>
+                                <w:tcPr>
+                                  <w:tcW w:w="2972" w:type="dxa"/>
+                                </w:tcPr>
+                                <w:p>
+                                  <w:pPr>
+                                    <w:rPr>
+                                      <w:rFonts w:ascii="Times New Roman" w:eastAsia="Times New Roman" w:hAnsi="Times New Roman" w:cs="Times New Roman"/>
+                                      <w:b/>
+                                      <w:bCs/>
+                                      <w:color w:val="000000"/>
+                                      <w:kern w:val="0"/>
+                                      <w:sz w:val="28"/>
+                                      <w:szCs w:val="28"/>
+                                      <w14:ligatures w14:val="none"/>
+                                    </w:rPr>
+                                  </w:pPr>
+                                  <w:r>
+                                    <w:rPr>
+                                      <w:rFonts w:ascii="Times New Roman" w:eastAsia="Times New Roman" w:hAnsi="Times New Roman" w:cs="Times New Roman"/>
+                                      <w:b/>
+                                      <w:bCs/>
+                                      <w:color w:val="000000"/>
+                                      <w:kern w:val="0"/>
+                                      <w:sz w:val="28"/>
+                                      <w:szCs w:val="28"/>
+                                      <w14:ligatures w14:val="none"/>
+                                    </w:rPr>
+                                    <w:t xml:space="preserve">Team name: </w:t>
+                                  </w:r>
+                                </w:p>
+                              </w:tc>
+                              <w:tc>
+                                <w:tcPr>
+                                  <w:tcW w:w="4578" w:type="dxa"/>
+                                </w:tcPr>
+                                <w:p>
+                                  <w:pPr>
+                                    <w:rPr>
+                                      <w:rFonts w:ascii="Times New Roman" w:eastAsia="Times New Roman" w:hAnsi="Times New Roman" w:cs="Times New Roman"/>
+                                      <w:b/>
+                                      <w:bCs/>
+                                      <w:color w:val="000000"/>
+                                      <w:kern w:val="0"/>
+                                      <w:sz w:val="28"/>
+                                      <w:szCs w:val="28"/>
+                                      <w14:ligatures w14:val="none"/>
+                                    </w:rPr>
+                                  </w:pPr>
+                                  <w:r>
+                                    <w:rPr>
+                                      <w:rFonts w:ascii="Times New Roman" w:eastAsia="Times New Roman" w:hAnsi="Times New Roman" w:cs="Times New Roman"/>
+                                      <w:color w:val="000000"/>
+                                      <w:kern w:val="0"/>
+                                      <w:sz w:val="28"/>
+                                      <w:szCs w:val="28"/>
+                                      <w14:ligatures w14:val="none"/>
+                                    </w:rPr>
+                                    <w:t>Viz Visionaries</w:t>
+                                  </w:r>
+                                </w:p>
+                              </w:tc>
+                            </w:tr>
+                            <w:tr>
+                              <w:tc>
+                                <w:tcPr>
+                                  <w:tcW w:w="2972" w:type="dxa"/>
+                                </w:tcPr>
+                                <w:p>
+                                  <w:pPr>
+                                    <w:rPr>
+                                      <w:rFonts w:ascii="Times New Roman" w:eastAsia="Times New Roman" w:hAnsi="Times New Roman" w:cs="Times New Roman"/>
+                                      <w:b/>
+                                      <w:bCs/>
+                                      <w:color w:val="000000"/>
+                                      <w:kern w:val="0"/>
+                                      <w:sz w:val="28"/>
+                                      <w:szCs w:val="28"/>
+                                      <w14:ligatures w14:val="none"/>
+                                    </w:rPr>
+                                  </w:pPr>
+                                  <w:r>
+                                    <w:rPr>
+                                      <w:rFonts w:ascii="Times New Roman" w:eastAsia="Times New Roman" w:hAnsi="Times New Roman" w:cs="Times New Roman"/>
+                                      <w:b/>
+                                      <w:bCs/>
+                                      <w:color w:val="000000"/>
+                                      <w:kern w:val="0"/>
+                                      <w:sz w:val="28"/>
+                                      <w:szCs w:val="28"/>
+                                      <w14:ligatures w14:val="none"/>
+                                    </w:rPr>
+                                    <w:t xml:space="preserve">Student name &amp; ID: </w:t>
+                                  </w:r>
+                                </w:p>
+                                <w:p>
+                                  <w:pPr>
+                                    <w:rPr>
+                                      <w:rFonts w:ascii="Times New Roman" w:eastAsia="Times New Roman" w:hAnsi="Times New Roman" w:cs="Times New Roman"/>
+                                      <w:b/>
+                                      <w:bCs/>
+                                      <w:color w:val="000000"/>
+                                      <w:kern w:val="0"/>
+                                      <w:sz w:val="28"/>
+                                      <w:szCs w:val="28"/>
+                                      <w14:ligatures w14:val="none"/>
+                                    </w:rPr>
+                                  </w:pPr>
+                                </w:p>
+                              </w:tc>
+                              <w:tc>
+                                <w:tcPr>
+                                  <w:tcW w:w="4578" w:type="dxa"/>
+                                </w:tcPr>
+                                <w:p>
+                                  <w:pPr>
+                                    <w:pStyle w:val="ListParagraph"/>
+                                    <w:numPr>
+                                      <w:ilvl w:val="0"/>
+                                      <w:numId w:val="1"/>
+                                    </w:numPr>
+                                    <w:rPr>
+                                      <w:rFonts w:ascii="Times New Roman" w:eastAsia="Times New Roman" w:hAnsi="Times New Roman" w:cs="Times New Roman"/>
+                                      <w:color w:val="000000"/>
+                                      <w:kern w:val="0"/>
+                                      <w:sz w:val="28"/>
+                                      <w:szCs w:val="28"/>
+                                      <w14:ligatures w14:val="none"/>
+                                    </w:rPr>
+                                  </w:pPr>
+                                  <w:r>
+                                    <w:rPr>
+                                      <w:rFonts w:ascii="Times New Roman" w:eastAsia="Times New Roman" w:hAnsi="Times New Roman" w:cs="Times New Roman"/>
+                                      <w:color w:val="000000"/>
+                                      <w:kern w:val="0"/>
+                                      <w:sz w:val="28"/>
+                                      <w:szCs w:val="28"/>
+                                      <w14:ligatures w14:val="none"/>
+                                    </w:rPr>
+                                    <w:t>Luwi Kah Wen 103828807</w:t>
+                                  </w:r>
+                                </w:p>
+                                <w:p>
+                                  <w:pPr>
+                                    <w:pStyle w:val="ListParagraph"/>
+                                    <w:numPr>
+                                      <w:ilvl w:val="0"/>
+                                      <w:numId w:val="1"/>
+                                    </w:numPr>
+                                    <w:rPr>
+                                      <w:rFonts w:ascii="Times New Roman" w:eastAsia="Times New Roman" w:hAnsi="Times New Roman" w:cs="Times New Roman"/>
+                                      <w:color w:val="000000"/>
+                                      <w:kern w:val="0"/>
+                                      <w:sz w:val="28"/>
+                                      <w:szCs w:val="28"/>
+                                      <w14:ligatures w14:val="none"/>
+                                    </w:rPr>
+                                  </w:pPr>
+                                  <w:proofErr w:type="gramStart"/>
+                                  <w:r>
+                                    <w:rPr>
+                                      <w:rFonts w:ascii="Times New Roman" w:eastAsia="Times New Roman" w:hAnsi="Times New Roman" w:cs="Times New Roman"/>
+                                      <w:color w:val="000000"/>
+                                      <w:kern w:val="0"/>
+                                      <w:sz w:val="28"/>
+                                      <w:szCs w:val="28"/>
+                                      <w14:ligatures w14:val="none"/>
+                                    </w:rPr>
+                                    <w:t>So</w:t>
+                                  </w:r>
+                                  <w:proofErr w:type="gramEnd"/>
+                                  <w:r>
+                                    <w:rPr>
+                                      <w:rFonts w:ascii="Times New Roman" w:eastAsia="Times New Roman" w:hAnsi="Times New Roman" w:cs="Times New Roman"/>
+                                      <w:color w:val="000000"/>
+                                      <w:kern w:val="0"/>
+                                      <w:sz w:val="28"/>
+                                      <w:szCs w:val="28"/>
+                                      <w14:ligatures w14:val="none"/>
+                                    </w:rPr>
+                                    <w:t xml:space="preserve"> Wai Ting </w:t>
+                                  </w:r>
+                                </w:p>
+                                <w:p>
+                                  <w:pPr>
+                                    <w:pStyle w:val="ListParagraph"/>
+                                    <w:numPr>
+                                      <w:ilvl w:val="0"/>
+                                      <w:numId w:val="1"/>
+                                    </w:numPr>
+                                    <w:rPr>
+                                      <w:rFonts w:ascii="Times New Roman" w:eastAsia="Times New Roman" w:hAnsi="Times New Roman" w:cs="Times New Roman"/>
+                                      <w:color w:val="000000"/>
+                                      <w:kern w:val="0"/>
+                                      <w:sz w:val="28"/>
+                                      <w:szCs w:val="28"/>
+                                      <w14:ligatures w14:val="none"/>
+                                    </w:rPr>
+                                  </w:pPr>
+                                  <w:r>
+                                    <w:rPr>
+                                      <w:rFonts w:ascii="Times New Roman" w:eastAsia="Times New Roman" w:hAnsi="Times New Roman" w:cs="Times New Roman"/>
+                                      <w:color w:val="000000"/>
+                                      <w:kern w:val="0"/>
+                                      <w:sz w:val="28"/>
+                                      <w:szCs w:val="28"/>
+                                      <w14:ligatures w14:val="none"/>
+                                    </w:rPr>
+                                    <w:t>Liew E-Ling</w:t>
+                                  </w:r>
+                                </w:p>
+                              </w:tc>
+                            </w:tr>
+                            <w:tr>
+                              <w:tc>
+                                <w:tcPr>
+                                  <w:tcW w:w="2972" w:type="dxa"/>
+                                </w:tcPr>
+                                <w:p>
+                                  <w:pPr>
+                                    <w:rPr>
+                                      <w:rFonts w:ascii="Times New Roman" w:eastAsia="Times New Roman" w:hAnsi="Times New Roman" w:cs="Times New Roman"/>
+                                      <w:b/>
+                                      <w:bCs/>
+                                      <w:color w:val="000000"/>
+                                      <w:kern w:val="0"/>
+                                      <w:sz w:val="28"/>
+                                      <w:szCs w:val="28"/>
+                                      <w14:ligatures w14:val="none"/>
+                                    </w:rPr>
+                                  </w:pPr>
+                                  <w:r>
+                                    <w:rPr>
+                                      <w:rFonts w:ascii="Times New Roman" w:eastAsia="Times New Roman" w:hAnsi="Times New Roman" w:cs="Times New Roman"/>
+                                      <w:b/>
+                                      <w:bCs/>
+                                      <w:color w:val="000000"/>
+                                      <w:kern w:val="0"/>
+                                      <w:sz w:val="28"/>
+                                      <w:szCs w:val="28"/>
+                                      <w14:ligatures w14:val="none"/>
+                                    </w:rPr>
+                                    <w:t xml:space="preserve">Tutorial day and time: </w:t>
+                                  </w:r>
+                                </w:p>
+                              </w:tc>
+                              <w:tc>
+                                <w:tcPr>
+                                  <w:tcW w:w="4578" w:type="dxa"/>
+                                </w:tcPr>
+                                <w:p>
+                                  <w:pPr>
+                                    <w:rPr>
+                                      <w:rFonts w:ascii="Times New Roman" w:eastAsia="Times New Roman" w:hAnsi="Times New Roman" w:cs="Times New Roman"/>
+                                      <w:color w:val="000000"/>
+                                      <w:kern w:val="0"/>
+                                      <w:sz w:val="28"/>
+                                      <w:szCs w:val="28"/>
+                                      <w14:ligatures w14:val="none"/>
+                                    </w:rPr>
+                                  </w:pPr>
+                                </w:p>
+                              </w:tc>
+                            </w:tr>
+                            <w:tr>
+                              <w:tc>
+                                <w:tcPr>
+                                  <w:tcW w:w="2972" w:type="dxa"/>
+                                </w:tcPr>
+                                <w:p>
+                                  <w:pPr>
+                                    <w:rPr>
+                                      <w:rFonts w:ascii="Times New Roman" w:eastAsia="Times New Roman" w:hAnsi="Times New Roman" w:cs="Times New Roman"/>
+                                      <w:b/>
+                                      <w:bCs/>
+                                      <w:color w:val="000000"/>
+                                      <w:kern w:val="0"/>
+                                      <w:sz w:val="28"/>
+                                      <w:szCs w:val="28"/>
+                                      <w14:ligatures w14:val="none"/>
+                                    </w:rPr>
+                                  </w:pPr>
+                                  <w:r>
+                                    <w:rPr>
+                                      <w:rFonts w:ascii="Times New Roman" w:eastAsia="Times New Roman" w:hAnsi="Times New Roman" w:cs="Times New Roman"/>
+                                      <w:b/>
+                                      <w:bCs/>
+                                      <w:color w:val="000000"/>
+                                      <w:kern w:val="0"/>
+                                      <w:sz w:val="28"/>
+                                      <w:szCs w:val="28"/>
+                                      <w14:ligatures w14:val="none"/>
+                                    </w:rPr>
+                                    <w:t xml:space="preserve">Year and Semester: </w:t>
+                                  </w:r>
+                                </w:p>
+                              </w:tc>
+                              <w:tc>
+                                <w:tcPr>
+                                  <w:tcW w:w="4578" w:type="dxa"/>
+                                </w:tcPr>
+                                <w:p>
+                                  <w:pPr>
+                                    <w:rPr>
+                                      <w:rFonts w:ascii="Times New Roman" w:eastAsia="Times New Roman" w:hAnsi="Times New Roman" w:cs="Times New Roman"/>
+                                      <w:color w:val="000000"/>
+                                      <w:kern w:val="0"/>
+                                      <w:sz w:val="28"/>
+                                      <w:szCs w:val="28"/>
+                                      <w14:ligatures w14:val="none"/>
+                                    </w:rPr>
+                                  </w:pPr>
+                                  <w:r>
+                                    <w:rPr>
+                                      <w:rFonts w:ascii="Times New Roman" w:eastAsia="Times New Roman" w:hAnsi="Times New Roman" w:cs="Times New Roman"/>
+                                      <w:color w:val="000000"/>
+                                      <w:kern w:val="0"/>
+                                      <w:sz w:val="28"/>
+                                      <w:szCs w:val="28"/>
+                                      <w14:ligatures w14:val="none"/>
+                                    </w:rPr>
+                                    <w:t>July 2023, Semester 7</w:t>
+                                  </w:r>
+                                </w:p>
+                              </w:tc>
+                            </w:tr>
+                            <w:tr>
+                              <w:tc>
+                                <w:tcPr>
+                                  <w:tcW w:w="2972" w:type="dxa"/>
+                                </w:tcPr>
+                                <w:p>
+                                  <w:pPr>
+                                    <w:rPr>
+                                      <w:rFonts w:ascii="Times New Roman" w:eastAsia="Times New Roman" w:hAnsi="Times New Roman" w:cs="Times New Roman"/>
+                                      <w:b/>
+                                      <w:bCs/>
+                                      <w:color w:val="000000"/>
+                                      <w:kern w:val="0"/>
+                                      <w:sz w:val="28"/>
+                                      <w:szCs w:val="28"/>
+                                      <w14:ligatures w14:val="none"/>
+                                    </w:rPr>
+                                  </w:pPr>
+                                  <w:r>
+                                    <w:rPr>
+                                      <w:rFonts w:ascii="Times New Roman" w:eastAsia="Times New Roman" w:hAnsi="Times New Roman" w:cs="Times New Roman"/>
+                                      <w:b/>
+                                      <w:bCs/>
+                                      <w:color w:val="000000"/>
+                                      <w:kern w:val="0"/>
+                                      <w:sz w:val="28"/>
+                                      <w:szCs w:val="28"/>
+                                      <w14:ligatures w14:val="none"/>
+                                    </w:rPr>
+                                    <w:t xml:space="preserve">Word count: </w:t>
+                                  </w:r>
+                                </w:p>
+                              </w:tc>
+                              <w:tc>
+                                <w:tcPr>
+                                  <w:tcW w:w="4578" w:type="dxa"/>
+                                </w:tcPr>
+                                <w:p>
+                                  <w:pPr>
+                                    <w:rPr>
+                                      <w:rFonts w:ascii="Times New Roman" w:eastAsia="Times New Roman" w:hAnsi="Times New Roman" w:cs="Times New Roman"/>
+                                      <w:color w:val="000000"/>
+                                      <w:kern w:val="0"/>
+                                      <w:sz w:val="28"/>
+                                      <w:szCs w:val="28"/>
+                                      <w14:ligatures w14:val="none"/>
+                                    </w:rPr>
+                                  </w:pPr>
+                                </w:p>
+                              </w:tc>
+                            </w:tr>
+                          </w:tbl>
+                          <w:p/>
+                        </w:txbxContent>
+                      </wps:txbx>
+                      <wps:bodyPr rot="0" spcFirstLastPara="0" vertOverflow="overflow" horzOverflow="overflow" vert="horz" wrap="square" lIns="91440" tIns="45720" rIns="91440" bIns="45720" numCol="1" spcCol="0" rtlCol="0" fromWordArt="0" anchor="t" anchorCtr="0" forceAA="0" compatLnSpc="1">
+                        <a:prstTxWarp prst="textNoShape">
+                          <a:avLst/>
+                        </a:prstTxWarp>
+                        <a:noAutofit/>
+                      </wps:bodyPr>
+                    </wps:wsp>
+                  </a:graphicData>
+                </a:graphic>
+                <wp14:sizeRelH relativeFrom="margin">
+                  <wp14:pctWidth>0</wp14:pctWidth>
+                </wp14:sizeRelH>
+                <wp14:sizeRelV relativeFrom="margin">
+                  <wp14:pctHeight>0</wp14:pctHeight>
+                </wp14:sizeRelV>
+              </wp:anchor>
+            </w:drawing>
+          </mc:Choice>
+          <mc:Fallback>
+            <w:pict>
+              <v:shapetype w14:anchorId="4CE7AE4B" id="_x0000_t202" coordsize="21600,21600" o:spt="202" path="m,l,21600r21600,l21600,xe">
+                <v:stroke joinstyle="miter"/>
+                <v:path gradientshapeok="t" o:connecttype="rect"/>
+              </v:shapetype>
+              <v:shape id="Text Box 50" o:spid="_x0000_s1026" type="#_x0000_t202" style="position:absolute;margin-left:43.8pt;margin-top:415.65pt;width:393.4pt;height:196.3pt;z-index:251683840;visibility:visible;mso-wrap-style:square;mso-width-percent:0;mso-height-percent:0;mso-wrap-distance-left:9pt;mso-wrap-distance-top:0;mso-wrap-distance-right:9pt;mso-wrap-distance-bottom:0;mso-position-horizontal:absolute;mso-position-horizontal-relative:text;mso-position-vertical:absolute;mso-position-vertical-relative:text;mso-width-percent:0;mso-height-percent:0;mso-width-relative:margin;mso-height-relative:margin;v-text-anchor:top" o:gfxdata="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" filled="f" stroked="f">
+                <v:textbox>
+                  <w:txbxContent>
+                    <w:tbl>
+                      <w:tblPr>
+                        <w:tblStyle w:val="TableGrid"/>
+                        <w:tblW w:w="0" w:type="auto"/>
+                        <w:tblBorders>
+                          <w:top w:val="none" w:sz="0" w:space="0" w:color="auto"/>
+                          <w:left w:val="none" w:sz="0" w:space="0" w:color="auto"/>
+                          <w:bottom w:val="none" w:sz="0" w:space="0" w:color="auto"/>
+                          <w:right w:val="none" w:sz="0" w:space="0" w:color="auto"/>
+                          <w:insideH w:val="none" w:sz="0" w:space="0" w:color="auto"/>
+                          <w:insideV w:val="none" w:sz="0" w:space="0" w:color="auto"/>
+                        </w:tblBorders>
+                        <w:tblLook w:val="04A0" w:firstRow="1" w:lastRow="0" w:firstColumn="1" w:lastColumn="0" w:noHBand="0" w:noVBand="1"/>
+                      </w:tblPr>
+                      <w:tblGrid>
+                        <w:gridCol w:w="2972"/>
+                        <w:gridCol w:w="4578"/>
+                      </w:tblGrid>
+                      <w:tr>
+                        <w:tc>
+                          <w:tcPr>
+                            <w:tcW w:w="2972" w:type="dxa"/>
+                          </w:tcPr>
                           <w:p>
                             <w:pPr>
                               <w:rPr>
@@ -394,6 +844,25 @@
                               </w:rPr>
                               <w:t xml:space="preserve">Team name: </w:t>
                             </w:r>
+                          </w:p>
+                        </w:tc>
+                        <w:tc>
+                          <w:tcPr>
+                            <w:tcW w:w="4578" w:type="dxa"/>
+                          </w:tcPr>
+                          <w:p>
+                            <w:pPr>
+                              <w:rPr>
+                                <w:rFonts w:ascii="Times New Roman" w:eastAsia="Times New Roman" w:hAnsi="Times New Roman" w:cs="Times New Roman"/>
+                                <w:b/>
+                                <w:bCs/>
+                                <w:color w:val="000000"/>
+                                <w:kern w:val="0"/>
+                                <w:sz w:val="28"/>
+                                <w:szCs w:val="28"/>
+                                <w14:ligatures w14:val="none"/>
+                              </w:rPr>
+                            </w:pPr>
                             <w:r>
                               <w:rPr>
                                 <w:rFonts w:ascii="Times New Roman" w:eastAsia="Times New Roman" w:hAnsi="Times New Roman" w:cs="Times New Roman"/>
@@ -406,6 +875,13 @@
                               <w:t>Viz Visionaries</w:t>
                             </w:r>
                           </w:p>
+                        </w:tc>
+                      </w:tr>
+                      <w:tr>
+                        <w:tc>
+                          <w:tcPr>
+                            <w:tcW w:w="2972" w:type="dxa"/>
+                          </w:tcPr>
                           <w:p>
                             <w:pPr>
                               <w:rPr>
@@ -433,6 +909,25 @@
                               <w:t xml:space="preserve">Student name &amp; ID: </w:t>
                             </w:r>
                           </w:p>
+                          <w:p>
+                            <w:pPr>
+                              <w:rPr>
+                                <w:rFonts w:ascii="Times New Roman" w:eastAsia="Times New Roman" w:hAnsi="Times New Roman" w:cs="Times New Roman"/>
+                                <w:b/>
+                                <w:bCs/>
+                                <w:color w:val="000000"/>
+                                <w:kern w:val="0"/>
+                                <w:sz w:val="28"/>
+                                <w:szCs w:val="28"/>
+                                <w14:ligatures w14:val="none"/>
+                              </w:rPr>
+                            </w:pPr>
+                          </w:p>
+                        </w:tc>
+                        <w:tc>
+                          <w:tcPr>
+                            <w:tcW w:w="4578" w:type="dxa"/>
+                          </w:tcPr>
                           <w:p>
                             <w:pPr>
                               <w:pStyle w:val="ListParagraph"/>
@@ -530,6 +1025,13 @@
                               <w:t>Liew E-Ling</w:t>
                             </w:r>
                           </w:p>
+                        </w:tc>
+                      </w:tr>
+                      <w:tr>
+                        <w:tc>
+                          <w:tcPr>
+                            <w:tcW w:w="2972" w:type="dxa"/>
+                          </w:tcPr>
                           <w:p>
                             <w:pPr>
                               <w:rPr>
@@ -557,6 +1059,30 @@
                               <w:t xml:space="preserve">Tutorial day and time: </w:t>
                             </w:r>
                           </w:p>
+                        </w:tc>
+                        <w:tc>
+                          <w:tcPr>
+                            <w:tcW w:w="4578" w:type="dxa"/>
+                          </w:tcPr>
+                          <w:p>
+                            <w:pPr>
+                              <w:rPr>
+                                <w:rFonts w:ascii="Times New Roman" w:eastAsia="Times New Roman" w:hAnsi="Times New Roman" w:cs="Times New Roman"/>
+                                <w:color w:val="000000"/>
+                                <w:kern w:val="0"/>
+                                <w:sz w:val="28"/>
+                                <w:szCs w:val="28"/>
+                                <w14:ligatures w14:val="none"/>
+                              </w:rPr>
+                            </w:pPr>
+                          </w:p>
+                        </w:tc>
+                      </w:tr>
+                      <w:tr>
+                        <w:tc>
+                          <w:tcPr>
+                            <w:tcW w:w="2972" w:type="dxa"/>
+                          </w:tcPr>
                           <w:p>
                             <w:pPr>
                               <w:rPr>
@@ -583,6 +1109,23 @@
                               </w:rPr>
                               <w:t xml:space="preserve">Year and Semester: </w:t>
                             </w:r>
+                          </w:p>
+                        </w:tc>
+                        <w:tc>
+                          <w:tcPr>
+                            <w:tcW w:w="4578" w:type="dxa"/>
+                          </w:tcPr>
+                          <w:p>
+                            <w:pPr>
+                              <w:rPr>
+                                <w:rFonts w:ascii="Times New Roman" w:eastAsia="Times New Roman" w:hAnsi="Times New Roman" w:cs="Times New Roman"/>
+                                <w:color w:val="000000"/>
+                                <w:kern w:val="0"/>
+                                <w:sz w:val="28"/>
+                                <w:szCs w:val="28"/>
+                                <w14:ligatures w14:val="none"/>
+                              </w:rPr>
+                            </w:pPr>
                             <w:r>
                               <w:rPr>
                                 <w:rFonts w:ascii="Times New Roman" w:eastAsia="Times New Roman" w:hAnsi="Times New Roman" w:cs="Times New Roman"/>
@@ -595,6 +1138,13 @@
                               <w:t>July 2023, Semester 7</w:t>
                             </w:r>
                           </w:p>
+                        </w:tc>
+                      </w:tr>
+                      <w:tr>
+                        <w:tc>
+                          <w:tcPr>
+                            <w:tcW w:w="2972" w:type="dxa"/>
+                          </w:tcPr>
                           <w:p>
                             <w:pPr>
                               <w:rPr>
@@ -622,290 +1172,26 @@
                               <w:t xml:space="preserve">Word count: </w:t>
                             </w:r>
                           </w:p>
-                          <w:p/>
-                        </w:txbxContent>
-                      </wps:txbx>
-                      <wps:bodyPr rot="0" spcFirstLastPara="0" vertOverflow="overflow" horzOverflow="overflow" vert="horz" wrap="square" lIns="91440" tIns="45720" rIns="91440" bIns="45720" numCol="1" spcCol="0" rtlCol="0" fromWordArt="0" anchor="t" anchorCtr="0" forceAA="0" compatLnSpc="1">
-                        <a:prstTxWarp prst="textNoShape">
-                          <a:avLst/>
-                        </a:prstTxWarp>
-                        <a:noAutofit/>
-                      </wps:bodyPr>
-                    </wps:wsp>
-                  </a:graphicData>
-                </a:graphic>
-                <wp14:sizeRelH relativeFrom="margin">
-                  <wp14:pctWidth>0</wp14:pctWidth>
-                </wp14:sizeRelH>
-                <wp14:sizeRelV relativeFrom="margin">
-                  <wp14:pctHeight>0</wp14:pctHeight>
-                </wp14:sizeRelV>
-              </wp:anchor>
-            </w:drawing>
-          </mc:Choice>
-          <mc:Fallback>
-            <w:pict>
-              <v:shapetype w14:anchorId="4CE7AE4B" id="_x0000_t202" coordsize="21600,21600" o:spt="202" path="m,l,21600r21600,l21600,xe">
-                <v:stroke joinstyle="miter"/>
-                <v:path gradientshapeok="t" o:connecttype="rect"/>
-              </v:shapetype>
-              <v:shape id="Text Box 50" o:spid="_x0000_s1026" type="#_x0000_t202" style="position:absolute;margin-left:36pt;margin-top:414.45pt;width:393.4pt;height:196.3pt;z-index:251683840;visibility:visible;mso-wrap-style:square;mso-width-percent:0;mso-height-percent:0;mso-wrap-distance-left:9pt;mso-wrap-distance-top:0;mso-wrap-distance-right:9pt;mso-wrap-distance-bottom:0;mso-position-horizontal:absolute;mso-position-horizontal-relative:text;mso-position-vertical:absolute;mso-position-vertical-relative:text;mso-width-percent:0;mso-height-percent:0;mso-width-relative:margin;mso-height-relative:margin;v-text-anchor:top" o:gfxdata="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" filled="f" stroked="f">
-                <v:textbox>
-                  <w:txbxContent>
-                    <w:p>
-                      <w:pPr>
-                        <w:rPr>
-                          <w:rFonts w:ascii="Times New Roman" w:eastAsia="Times New Roman" w:hAnsi="Times New Roman" w:cs="Times New Roman"/>
-                          <w:b/>
-                          <w:bCs/>
-                          <w:color w:val="000000"/>
-                          <w:kern w:val="0"/>
-                          <w:sz w:val="28"/>
-                          <w:szCs w:val="28"/>
-                          <w14:ligatures w14:val="none"/>
-                        </w:rPr>
-                      </w:pPr>
-                      <w:r>
-                        <w:rPr>
-                          <w:rFonts w:ascii="Times New Roman" w:eastAsia="Times New Roman" w:hAnsi="Times New Roman" w:cs="Times New Roman"/>
-                          <w:b/>
-                          <w:bCs/>
-                          <w:color w:val="000000"/>
-                          <w:kern w:val="0"/>
-                          <w:sz w:val="28"/>
-                          <w:szCs w:val="28"/>
-                          <w14:ligatures w14:val="none"/>
-                        </w:rPr>
-                        <w:t xml:space="preserve">Team name: </w:t>
-                      </w:r>
-                      <w:r>
-                        <w:rPr>
-                          <w:rFonts w:ascii="Times New Roman" w:eastAsia="Times New Roman" w:hAnsi="Times New Roman" w:cs="Times New Roman"/>
-                          <w:color w:val="000000"/>
-                          <w:kern w:val="0"/>
-                          <w:sz w:val="28"/>
-                          <w:szCs w:val="28"/>
-                          <w14:ligatures w14:val="none"/>
-                        </w:rPr>
-                        <w:t>Viz Visionaries</w:t>
-                      </w:r>
-                    </w:p>
-                    <w:p>
-                      <w:pPr>
-                        <w:rPr>
-                          <w:rFonts w:ascii="Times New Roman" w:eastAsia="Times New Roman" w:hAnsi="Times New Roman" w:cs="Times New Roman"/>
-                          <w:b/>
-                          <w:bCs/>
-                          <w:color w:val="000000"/>
-                          <w:kern w:val="0"/>
-                          <w:sz w:val="28"/>
-                          <w:szCs w:val="28"/>
-                          <w14:ligatures w14:val="none"/>
-                        </w:rPr>
-                      </w:pPr>
-                      <w:r>
-                        <w:rPr>
-                          <w:rFonts w:ascii="Times New Roman" w:eastAsia="Times New Roman" w:hAnsi="Times New Roman" w:cs="Times New Roman"/>
-                          <w:b/>
-                          <w:bCs/>
-                          <w:color w:val="000000"/>
-                          <w:kern w:val="0"/>
-                          <w:sz w:val="28"/>
-                          <w:szCs w:val="28"/>
-                          <w14:ligatures w14:val="none"/>
-                        </w:rPr>
-                        <w:t xml:space="preserve">Student name &amp; ID: </w:t>
-                      </w:r>
-                    </w:p>
-                    <w:p>
-                      <w:pPr>
-                        <w:pStyle w:val="ListParagraph"/>
-                        <w:numPr>
-                          <w:ilvl w:val="0"/>
-                          <w:numId w:val="1"/>
-                        </w:numPr>
-                        <w:rPr>
-                          <w:rFonts w:ascii="Times New Roman" w:eastAsia="Times New Roman" w:hAnsi="Times New Roman" w:cs="Times New Roman"/>
-                          <w:color w:val="000000"/>
-                          <w:kern w:val="0"/>
-                          <w:sz w:val="28"/>
-                          <w:szCs w:val="28"/>
-                          <w14:ligatures w14:val="none"/>
-                        </w:rPr>
-                      </w:pPr>
-                      <w:r>
-                        <w:rPr>
-                          <w:rFonts w:ascii="Times New Roman" w:eastAsia="Times New Roman" w:hAnsi="Times New Roman" w:cs="Times New Roman"/>
-                          <w:color w:val="000000"/>
-                          <w:kern w:val="0"/>
-                          <w:sz w:val="28"/>
-                          <w:szCs w:val="28"/>
-                          <w14:ligatures w14:val="none"/>
-                        </w:rPr>
-                        <w:t>Luwi Kah Wen 103828807</w:t>
-                      </w:r>
-                    </w:p>
-                    <w:p>
-                      <w:pPr>
-                        <w:pStyle w:val="ListParagraph"/>
-                        <w:numPr>
-                          <w:ilvl w:val="0"/>
-                          <w:numId w:val="1"/>
-                        </w:numPr>
-                        <w:rPr>
-                          <w:rFonts w:ascii="Times New Roman" w:eastAsia="Times New Roman" w:hAnsi="Times New Roman" w:cs="Times New Roman"/>
-                          <w:color w:val="000000"/>
-                          <w:kern w:val="0"/>
-                          <w:sz w:val="28"/>
-                          <w:szCs w:val="28"/>
-                          <w14:ligatures w14:val="none"/>
-                        </w:rPr>
-                      </w:pPr>
-                      <w:proofErr w:type="gramStart"/>
-                      <w:r>
-                        <w:rPr>
-                          <w:rFonts w:ascii="Times New Roman" w:eastAsia="Times New Roman" w:hAnsi="Times New Roman" w:cs="Times New Roman"/>
-                          <w:color w:val="000000"/>
-                          <w:kern w:val="0"/>
-                          <w:sz w:val="28"/>
-                          <w:szCs w:val="28"/>
-                          <w14:ligatures w14:val="none"/>
-                        </w:rPr>
-                        <w:t>So</w:t>
-                      </w:r>
-                      <w:proofErr w:type="gramEnd"/>
-                      <w:r>
-                        <w:rPr>
-                          <w:rFonts w:ascii="Times New Roman" w:eastAsia="Times New Roman" w:hAnsi="Times New Roman" w:cs="Times New Roman"/>
-                          <w:color w:val="000000"/>
-                          <w:kern w:val="0"/>
-                          <w:sz w:val="28"/>
-                          <w:szCs w:val="28"/>
-                          <w14:ligatures w14:val="none"/>
-                        </w:rPr>
-                        <w:t xml:space="preserve"> Wai Ting </w:t>
-                      </w:r>
-                    </w:p>
-                    <w:p>
-                      <w:pPr>
-                        <w:pStyle w:val="ListParagraph"/>
-                        <w:numPr>
-                          <w:ilvl w:val="0"/>
-                          <w:numId w:val="1"/>
-                        </w:numPr>
-                        <w:rPr>
-                          <w:rFonts w:ascii="Times New Roman" w:eastAsia="Times New Roman" w:hAnsi="Times New Roman" w:cs="Times New Roman"/>
-                          <w:color w:val="000000"/>
-                          <w:kern w:val="0"/>
-                          <w:sz w:val="28"/>
-                          <w:szCs w:val="28"/>
-                          <w14:ligatures w14:val="none"/>
-                        </w:rPr>
-                      </w:pPr>
-                      <w:r>
-                        <w:rPr>
-                          <w:rFonts w:ascii="Times New Roman" w:eastAsia="Times New Roman" w:hAnsi="Times New Roman" w:cs="Times New Roman"/>
-                          <w:color w:val="000000"/>
-                          <w:kern w:val="0"/>
-                          <w:sz w:val="28"/>
-                          <w:szCs w:val="28"/>
-                          <w14:ligatures w14:val="none"/>
-                        </w:rPr>
-                        <w:t>Liew E-Ling</w:t>
-                      </w:r>
-                    </w:p>
-                    <w:p>
-                      <w:pPr>
-                        <w:rPr>
-                          <w:rFonts w:ascii="Times New Roman" w:eastAsia="Times New Roman" w:hAnsi="Times New Roman" w:cs="Times New Roman"/>
-                          <w:b/>
-                          <w:bCs/>
-                          <w:color w:val="000000"/>
-                          <w:kern w:val="0"/>
-                          <w:sz w:val="28"/>
-                          <w:szCs w:val="28"/>
-                          <w14:ligatures w14:val="none"/>
-                        </w:rPr>
-                      </w:pPr>
-                      <w:r>
-                        <w:rPr>
-                          <w:rFonts w:ascii="Times New Roman" w:eastAsia="Times New Roman" w:hAnsi="Times New Roman" w:cs="Times New Roman"/>
-                          <w:b/>
-                          <w:bCs/>
-                          <w:color w:val="000000"/>
-                          <w:kern w:val="0"/>
-                          <w:sz w:val="28"/>
-                          <w:szCs w:val="28"/>
-                          <w14:ligatures w14:val="none"/>
-                        </w:rPr>
-                        <w:t xml:space="preserve">Tutorial day and time: </w:t>
-                      </w:r>
-                    </w:p>
-                    <w:p>
-                      <w:pPr>
-                        <w:rPr>
-                          <w:rFonts w:ascii="Times New Roman" w:eastAsia="Times New Roman" w:hAnsi="Times New Roman" w:cs="Times New Roman"/>
-                          <w:b/>
-                          <w:bCs/>
-                          <w:color w:val="000000"/>
-                          <w:kern w:val="0"/>
-                          <w:sz w:val="28"/>
-                          <w:szCs w:val="28"/>
-                          <w14:ligatures w14:val="none"/>
-                        </w:rPr>
-                      </w:pPr>
-                      <w:r>
-                        <w:rPr>
-                          <w:rFonts w:ascii="Times New Roman" w:eastAsia="Times New Roman" w:hAnsi="Times New Roman" w:cs="Times New Roman"/>
-                          <w:b/>
-                          <w:bCs/>
-                          <w:color w:val="000000"/>
-                          <w:kern w:val="0"/>
-                          <w:sz w:val="28"/>
-                          <w:szCs w:val="28"/>
-                          <w14:ligatures w14:val="none"/>
-                        </w:rPr>
-                        <w:t xml:space="preserve">Year and Semester: </w:t>
-                      </w:r>
-                      <w:r>
-                        <w:rPr>
-                          <w:rFonts w:ascii="Times New Roman" w:eastAsia="Times New Roman" w:hAnsi="Times New Roman" w:cs="Times New Roman"/>
-                          <w:color w:val="000000"/>
-                          <w:kern w:val="0"/>
-                          <w:sz w:val="28"/>
-                          <w:szCs w:val="28"/>
-                          <w14:ligatures w14:val="none"/>
-                        </w:rPr>
-                        <w:t>July 2023, Semester 7</w:t>
-                      </w:r>
-                    </w:p>
-                    <w:p>
-                      <w:pPr>
-                        <w:rPr>
-                          <w:rFonts w:ascii="Times New Roman" w:eastAsia="Times New Roman" w:hAnsi="Times New Roman" w:cs="Times New Roman"/>
-                          <w:b/>
-                          <w:bCs/>
-                          <w:color w:val="000000"/>
-                          <w:kern w:val="0"/>
-                          <w:sz w:val="28"/>
-                          <w:szCs w:val="28"/>
-                          <w14:ligatures w14:val="none"/>
-                        </w:rPr>
-                      </w:pPr>
-                      <w:r>
-                        <w:rPr>
-                          <w:rFonts w:ascii="Times New Roman" w:eastAsia="Times New Roman" w:hAnsi="Times New Roman" w:cs="Times New Roman"/>
-                          <w:b/>
-                          <w:bCs/>
-                          <w:color w:val="000000"/>
-                          <w:kern w:val="0"/>
-                          <w:sz w:val="28"/>
-                          <w:szCs w:val="28"/>
-                          <w14:ligatures w14:val="none"/>
-                        </w:rPr>
-                        <w:t xml:space="preserve">Word count: </w:t>
-                      </w:r>
-                    </w:p>
+                        </w:tc>
+                        <w:tc>
+                          <w:tcPr>
+                            <w:tcW w:w="4578" w:type="dxa"/>
+                          </w:tcPr>
+                          <w:p>
+                            <w:pPr>
+                              <w:rPr>
+                                <w:rFonts w:ascii="Times New Roman" w:eastAsia="Times New Roman" w:hAnsi="Times New Roman" w:cs="Times New Roman"/>
+                                <w:color w:val="000000"/>
+                                <w:kern w:val="0"/>
+                                <w:sz w:val="28"/>
+                                <w:szCs w:val="28"/>
+                                <w14:ligatures w14:val="none"/>
+                              </w:rPr>
+                            </w:pPr>
+                          </w:p>
+                        </w:tc>
+                      </w:tr>
+                    </w:tbl>
                     <w:p/>
                   </w:txbxContent>
                 </v:textbox>
@@ -1506,31 +1792,7 @@
           <w:szCs w:val="28"/>
           <w14:ligatures w14:val="none"/>
         </w:rPr>
-        <w:t xml:space="preserve">• descriptive title (e.g., ‘Data </w:t>
-      </w:r>
-      <w:proofErr w:type="spellStart"/>
-      <w:r>
-        <w:rPr>
-          <w:rFonts w:ascii="Times New Roman" w:eastAsia="Times New Roman" w:hAnsi="Times New Roman" w:cs="Times New Roman"/>
-          <w:color w:val="000000"/>
-          <w:kern w:val="0"/>
-          <w:sz w:val="28"/>
-          <w:szCs w:val="28"/>
-          <w14:ligatures w14:val="none"/>
-        </w:rPr>
-        <w:t>Visualisation</w:t>
-      </w:r>
-      <w:proofErr w:type="spellEnd"/>
-      <w:r>
-        <w:rPr>
-          <w:rFonts w:ascii="Times New Roman" w:eastAsia="Times New Roman" w:hAnsi="Times New Roman" w:cs="Times New Roman"/>
-          <w:color w:val="000000"/>
-          <w:kern w:val="0"/>
-          <w:sz w:val="28"/>
-          <w:szCs w:val="28"/>
-          <w14:ligatures w14:val="none"/>
-        </w:rPr>
-        <w:t xml:space="preserve"> Project’ is not acceptable) </w:t>
+        <w:t xml:space="preserve">• descriptive title (e.g., ‘Data Visualisation Project’ is not acceptable) </w:t>
       </w:r>
     </w:p>
     <w:p>
@@ -1664,9 +1926,10 @@
     </w:p>
     <w:p>
       <w:pPr>
-        <w:spacing w:after="0" w:line="240" w:lineRule="auto"/>
         <w:rPr>
           <w:rFonts w:ascii="Times New Roman" w:eastAsia="Times New Roman" w:hAnsi="Times New Roman" w:cs="Times New Roman"/>
+          <w:b/>
+          <w:bCs/>
           <w:color w:val="000000"/>
           <w:kern w:val="0"/>
           <w:sz w:val="28"/>
@@ -1674,760 +1937,6 @@
           <w14:ligatures w14:val="none"/>
         </w:rPr>
       </w:pPr>
-    </w:p>
-    <w:p>
-      <w:pPr>
-        <w:rPr>
-          <w:rFonts w:ascii="Times New Roman" w:eastAsia="Times New Roman" w:hAnsi="Times New Roman" w:cs="Times New Roman"/>
-          <w:b/>
-          <w:bCs/>
-          <w:color w:val="000000"/>
-          <w:kern w:val="0"/>
-          <w:sz w:val="28"/>
-          <w:szCs w:val="28"/>
-          <w14:ligatures w14:val="none"/>
-        </w:rPr>
-      </w:pPr>
-      <w:r>
-        <w:rPr>
-          <w:rFonts w:ascii="Times New Roman" w:eastAsia="Times New Roman" w:hAnsi="Times New Roman" w:cs="Times New Roman"/>
-          <w:b/>
-          <w:bCs/>
-          <w:color w:val="000000"/>
-          <w:kern w:val="0"/>
-          <w:sz w:val="28"/>
-          <w:szCs w:val="28"/>
-          <w14:ligatures w14:val="none"/>
-        </w:rPr>
-        <w:t xml:space="preserve">Team name: </w:t>
-      </w:r>
-      <w:r>
-        <w:rPr>
-          <w:rFonts w:ascii="Times New Roman" w:eastAsia="Times New Roman" w:hAnsi="Times New Roman" w:cs="Times New Roman"/>
-          <w:color w:val="000000"/>
-          <w:kern w:val="0"/>
-          <w:sz w:val="28"/>
-          <w:szCs w:val="28"/>
-          <w14:ligatures w14:val="none"/>
-        </w:rPr>
-        <w:t>Viz Visionaries</w:t>
-      </w:r>
-    </w:p>
-    <w:p>
-      <w:pPr>
-        <w:rPr>
-          <w:rFonts w:ascii="Times New Roman" w:eastAsia="Times New Roman" w:hAnsi="Times New Roman" w:cs="Times New Roman"/>
-          <w:b/>
-          <w:bCs/>
-          <w:color w:val="000000"/>
-          <w:kern w:val="0"/>
-          <w:sz w:val="28"/>
-          <w:szCs w:val="28"/>
-          <w14:ligatures w14:val="none"/>
-        </w:rPr>
-      </w:pPr>
-      <w:r>
-        <w:rPr>
-          <w:rFonts w:ascii="Times New Roman" w:eastAsia="Times New Roman" w:hAnsi="Times New Roman" w:cs="Times New Roman"/>
-          <w:b/>
-          <w:bCs/>
-          <w:color w:val="000000"/>
-          <w:kern w:val="0"/>
-          <w:sz w:val="28"/>
-          <w:szCs w:val="28"/>
-          <w14:ligatures w14:val="none"/>
-        </w:rPr>
-        <w:t xml:space="preserve">Student name &amp; ID: </w:t>
-      </w:r>
-    </w:p>
-    <w:p>
-      <w:pPr>
-        <w:pStyle w:val="ListParagraph"/>
-        <w:numPr>
-          <w:ilvl w:val="0"/>
-          <w:numId w:val="1"/>
-        </w:numPr>
-        <w:rPr>
-          <w:rFonts w:ascii="Times New Roman" w:eastAsia="Times New Roman" w:hAnsi="Times New Roman" w:cs="Times New Roman"/>
-          <w:color w:val="000000"/>
-          <w:kern w:val="0"/>
-          <w:sz w:val="28"/>
-          <w:szCs w:val="28"/>
-          <w14:ligatures w14:val="none"/>
-        </w:rPr>
-      </w:pPr>
-      <w:r>
-        <w:rPr>
-          <w:rFonts w:ascii="Times New Roman" w:eastAsia="Times New Roman" w:hAnsi="Times New Roman" w:cs="Times New Roman"/>
-          <w:color w:val="000000"/>
-          <w:kern w:val="0"/>
-          <w:sz w:val="28"/>
-          <w:szCs w:val="28"/>
-          <w14:ligatures w14:val="none"/>
-        </w:rPr>
-        <w:t>Luwi Kah Wen 103828807</w:t>
-      </w:r>
-    </w:p>
-    <w:p>
-      <w:pPr>
-        <w:pStyle w:val="ListParagraph"/>
-        <w:numPr>
-          <w:ilvl w:val="0"/>
-          <w:numId w:val="1"/>
-        </w:numPr>
-        <w:rPr>
-          <w:rFonts w:ascii="Times New Roman" w:eastAsia="Times New Roman" w:hAnsi="Times New Roman" w:cs="Times New Roman"/>
-          <w:color w:val="000000"/>
-          <w:kern w:val="0"/>
-          <w:sz w:val="28"/>
-          <w:szCs w:val="28"/>
-          <w14:ligatures w14:val="none"/>
-        </w:rPr>
-      </w:pPr>
-      <w:proofErr w:type="gramStart"/>
-      <w:r>
-        <w:rPr>
-          <w:rFonts w:ascii="Times New Roman" w:eastAsia="Times New Roman" w:hAnsi="Times New Roman" w:cs="Times New Roman"/>
-          <w:color w:val="000000"/>
-          <w:kern w:val="0"/>
-          <w:sz w:val="28"/>
-          <w:szCs w:val="28"/>
-          <w14:ligatures w14:val="none"/>
-        </w:rPr>
-        <w:t>So</w:t>
-      </w:r>
-      <w:proofErr w:type="gramEnd"/>
-      <w:r>
-        <w:rPr>
-          <w:rFonts w:ascii="Times New Roman" w:eastAsia="Times New Roman" w:hAnsi="Times New Roman" w:cs="Times New Roman"/>
-          <w:color w:val="000000"/>
-          <w:kern w:val="0"/>
-          <w:sz w:val="28"/>
-          <w:szCs w:val="28"/>
-          <w14:ligatures w14:val="none"/>
-        </w:rPr>
-        <w:t xml:space="preserve"> Wai Ting </w:t>
-      </w:r>
-    </w:p>
-    <w:p>
-      <w:pPr>
-        <w:pStyle w:val="ListParagraph"/>
-        <w:numPr>
-          <w:ilvl w:val="0"/>
-          <w:numId w:val="1"/>
-        </w:numPr>
-        <w:rPr>
-          <w:rFonts w:ascii="Times New Roman" w:eastAsia="Times New Roman" w:hAnsi="Times New Roman" w:cs="Times New Roman"/>
-          <w:color w:val="000000"/>
-          <w:kern w:val="0"/>
-          <w:sz w:val="28"/>
-          <w:szCs w:val="28"/>
-          <w14:ligatures w14:val="none"/>
-        </w:rPr>
-      </w:pPr>
-      <w:r>
-        <w:rPr>
-          <w:rFonts w:ascii="Times New Roman" w:eastAsia="Times New Roman" w:hAnsi="Times New Roman" w:cs="Times New Roman"/>
-          <w:color w:val="000000"/>
-          <w:kern w:val="0"/>
-          <w:sz w:val="28"/>
-          <w:szCs w:val="28"/>
-          <w14:ligatures w14:val="none"/>
-        </w:rPr>
-        <w:t>Liew E-Ling</w:t>
-      </w:r>
-    </w:p>
-    <w:p>
-      <w:pPr>
-        <w:rPr>
-          <w:rFonts w:ascii="Times New Roman" w:eastAsia="Times New Roman" w:hAnsi="Times New Roman" w:cs="Times New Roman"/>
-          <w:b/>
-          <w:bCs/>
-          <w:color w:val="000000"/>
-          <w:kern w:val="0"/>
-          <w:sz w:val="28"/>
-          <w:szCs w:val="28"/>
-          <w14:ligatures w14:val="none"/>
-        </w:rPr>
-      </w:pPr>
-      <w:r>
-        <w:rPr>
-          <w:rFonts w:ascii="Times New Roman" w:eastAsia="Times New Roman" w:hAnsi="Times New Roman" w:cs="Times New Roman"/>
-          <w:b/>
-          <w:bCs/>
-          <w:color w:val="000000"/>
-          <w:kern w:val="0"/>
-          <w:sz w:val="28"/>
-          <w:szCs w:val="28"/>
-          <w14:ligatures w14:val="none"/>
-        </w:rPr>
-        <w:t xml:space="preserve">Tutorial day and time: </w:t>
-      </w:r>
-    </w:p>
-    <w:p>
-      <w:pPr>
-        <w:rPr>
-          <w:rFonts w:ascii="Times New Roman" w:eastAsia="Times New Roman" w:hAnsi="Times New Roman" w:cs="Times New Roman"/>
-          <w:b/>
-          <w:bCs/>
-          <w:color w:val="000000"/>
-          <w:kern w:val="0"/>
-          <w:sz w:val="28"/>
-          <w:szCs w:val="28"/>
-          <w14:ligatures w14:val="none"/>
-        </w:rPr>
-      </w:pPr>
-      <w:r>
-        <w:rPr>
-          <w:rFonts w:ascii="Times New Roman" w:eastAsia="Times New Roman" w:hAnsi="Times New Roman" w:cs="Times New Roman"/>
-          <w:b/>
-          <w:bCs/>
-          <w:color w:val="000000"/>
-          <w:kern w:val="0"/>
-          <w:sz w:val="28"/>
-          <w:szCs w:val="28"/>
-          <w14:ligatures w14:val="none"/>
-        </w:rPr>
-        <w:t xml:space="preserve">Year and Semester: </w:t>
-      </w:r>
-      <w:r>
-        <w:rPr>
-          <w:rFonts w:ascii="Times New Roman" w:eastAsia="Times New Roman" w:hAnsi="Times New Roman" w:cs="Times New Roman"/>
-          <w:color w:val="000000"/>
-          <w:kern w:val="0"/>
-          <w:sz w:val="28"/>
-          <w:szCs w:val="28"/>
-          <w14:ligatures w14:val="none"/>
-        </w:rPr>
-        <w:t>July 2023, Semester 7</w:t>
-      </w:r>
-    </w:p>
-    <w:p>
-      <w:pPr>
-        <w:rPr>
-          <w:rFonts w:ascii="Times New Roman" w:eastAsia="Times New Roman" w:hAnsi="Times New Roman" w:cs="Times New Roman"/>
-          <w:b/>
-          <w:bCs/>
-          <w:color w:val="000000"/>
-          <w:kern w:val="0"/>
-          <w:sz w:val="28"/>
-          <w:szCs w:val="28"/>
-          <w14:ligatures w14:val="none"/>
-        </w:rPr>
-      </w:pPr>
-      <w:r>
-        <w:rPr>
-          <w:rFonts w:ascii="Times New Roman" w:eastAsia="Times New Roman" w:hAnsi="Times New Roman" w:cs="Times New Roman"/>
-          <w:b/>
-          <w:bCs/>
-          <w:color w:val="000000"/>
-          <w:kern w:val="0"/>
-          <w:sz w:val="28"/>
-          <w:szCs w:val="28"/>
-          <w14:ligatures w14:val="none"/>
-        </w:rPr>
-        <w:t xml:space="preserve">Word count: </w:t>
-      </w:r>
-    </w:p>
-    <w:p>
-      <w:pPr>
-        <w:rPr>
-          <w:rFonts w:ascii="Times New Roman" w:eastAsia="Times New Roman" w:hAnsi="Times New Roman" w:cs="Times New Roman"/>
-          <w:b/>
-          <w:bCs/>
-          <w:color w:val="000000"/>
-          <w:kern w:val="0"/>
-          <w:sz w:val="28"/>
-          <w:szCs w:val="28"/>
-          <w14:ligatures w14:val="none"/>
-        </w:rPr>
-      </w:pPr>
-      <w:hyperlink r:id="rId12" w:history="1">
-        <w:r>
-          <w:rPr>
-            <w:rStyle w:val="Hyperlink"/>
-            <w:rFonts w:ascii="Times New Roman" w:eastAsia="Times New Roman" w:hAnsi="Times New Roman" w:cs="Times New Roman"/>
-            <w:b/>
-            <w:bCs/>
-            <w:kern w:val="0"/>
-            <w:sz w:val="28"/>
-            <w:szCs w:val="28"/>
-            <w14:ligatures w14:val="none"/>
-          </w:rPr>
-          <w:t>https://cos30045-group8.netlify.app/</w:t>
-        </w:r>
-      </w:hyperlink>
-    </w:p>
-    <w:p>
-      <w:pPr>
-        <w:rPr>
-          <w:rFonts w:ascii="Times New Roman" w:eastAsia="Times New Roman" w:hAnsi="Times New Roman" w:cs="Times New Roman"/>
-          <w:b/>
-          <w:bCs/>
-          <w:color w:val="000000"/>
-          <w:kern w:val="0"/>
-          <w:sz w:val="28"/>
-          <w:szCs w:val="28"/>
-          <w14:ligatures w14:val="none"/>
-        </w:rPr>
-      </w:pPr>
-    </w:p>
-    <w:tbl>
-      <w:tblPr>
-        <w:tblStyle w:val="TableGrid"/>
-        <w:tblpPr w:leftFromText="180" w:rightFromText="180" w:vertAnchor="text" w:horzAnchor="margin" w:tblpY="-88"/>
-        <w:tblW w:w="0" w:type="auto"/>
-        <w:tblBorders>
-          <w:top w:val="none" w:sz="0" w:space="0" w:color="auto"/>
-          <w:left w:val="none" w:sz="0" w:space="0" w:color="auto"/>
-          <w:bottom w:val="none" w:sz="0" w:space="0" w:color="auto"/>
-          <w:right w:val="none" w:sz="0" w:space="0" w:color="auto"/>
-          <w:insideH w:val="none" w:sz="0" w:space="0" w:color="auto"/>
-          <w:insideV w:val="none" w:sz="0" w:space="0" w:color="auto"/>
-        </w:tblBorders>
-        <w:tblLook w:val="04A0" w:firstRow="1" w:lastRow="0" w:firstColumn="1" w:lastColumn="0" w:noHBand="0" w:noVBand="1"/>
-      </w:tblPr>
-      <w:tblGrid>
-        <w:gridCol w:w="3397"/>
-        <w:gridCol w:w="5953"/>
-      </w:tblGrid>
-      <w:tr>
-        <w:trPr>
-          <w:trHeight w:val="567"/>
-        </w:trPr>
-        <w:tc>
-          <w:tcPr>
-            <w:tcW w:w="3397" w:type="dxa"/>
-            <w:shd w:val="clear" w:color="auto" w:fill="auto"/>
-          </w:tcPr>
-          <w:p>
-            <w:pPr>
-              <w:spacing w:before="120" w:after="120"/>
-              <w:rPr>
-                <w:rFonts w:ascii="Times New Roman" w:eastAsia="Times New Roman" w:hAnsi="Times New Roman" w:cs="Times New Roman"/>
-                <w:b/>
-                <w:bCs/>
-                <w:kern w:val="0"/>
-                <w:sz w:val="28"/>
-                <w:szCs w:val="28"/>
-                <w14:ligatures w14:val="none"/>
-              </w:rPr>
-            </w:pPr>
-            <w:r>
-              <w:rPr>
-                <w:rFonts w:ascii="Times New Roman" w:eastAsia="Times New Roman" w:hAnsi="Times New Roman" w:cs="Times New Roman"/>
-                <w:b/>
-                <w:bCs/>
-                <w:kern w:val="0"/>
-                <w:sz w:val="28"/>
-                <w:szCs w:val="28"/>
-                <w14:ligatures w14:val="none"/>
-              </w:rPr>
-              <w:t xml:space="preserve">Team name: </w:t>
-            </w:r>
-          </w:p>
-        </w:tc>
-        <w:tc>
-          <w:tcPr>
-            <w:tcW w:w="5953" w:type="dxa"/>
-            <w:shd w:val="clear" w:color="auto" w:fill="auto"/>
-          </w:tcPr>
-          <w:p>
-            <w:pPr>
-              <w:spacing w:before="120" w:after="120" w:line="240" w:lineRule="auto"/>
-              <w:rPr>
-                <w:rFonts w:ascii="Times New Roman" w:eastAsia="Times New Roman" w:hAnsi="Times New Roman" w:cs="Times New Roman"/>
-                <w:b/>
-                <w:bCs/>
-                <w:kern w:val="0"/>
-                <w:sz w:val="28"/>
-                <w:szCs w:val="28"/>
-                <w14:ligatures w14:val="none"/>
-              </w:rPr>
-            </w:pPr>
-            <w:r>
-              <w:rPr>
-                <w:rFonts w:ascii="Times New Roman" w:eastAsia="Times New Roman" w:hAnsi="Times New Roman" w:cs="Times New Roman"/>
-                <w:kern w:val="0"/>
-                <w:sz w:val="28"/>
-                <w:szCs w:val="28"/>
-                <w14:ligatures w14:val="none"/>
-              </w:rPr>
-              <w:t>Viz Visionaries</w:t>
-            </w:r>
-          </w:p>
-        </w:tc>
-      </w:tr>
-      <w:tr>
-        <w:trPr>
-          <w:trHeight w:val="567"/>
-        </w:trPr>
-        <w:tc>
-          <w:tcPr>
-            <w:tcW w:w="3397" w:type="dxa"/>
-            <w:shd w:val="clear" w:color="auto" w:fill="auto"/>
-          </w:tcPr>
-          <w:p>
-            <w:pPr>
-              <w:spacing w:before="120" w:after="120"/>
-              <w:rPr>
-                <w:rFonts w:ascii="Times New Roman" w:eastAsia="Times New Roman" w:hAnsi="Times New Roman" w:cs="Times New Roman"/>
-                <w:b/>
-                <w:bCs/>
-                <w:kern w:val="0"/>
-                <w:sz w:val="28"/>
-                <w:szCs w:val="28"/>
-                <w14:ligatures w14:val="none"/>
-              </w:rPr>
-            </w:pPr>
-            <w:r>
-              <w:rPr>
-                <w:rFonts w:ascii="Times New Roman" w:eastAsia="Times New Roman" w:hAnsi="Times New Roman" w:cs="Times New Roman"/>
-                <w:b/>
-                <w:bCs/>
-                <w:kern w:val="0"/>
-                <w:sz w:val="28"/>
-                <w:szCs w:val="28"/>
-                <w14:ligatures w14:val="none"/>
-              </w:rPr>
-              <w:t xml:space="preserve">Student name &amp; ID: </w:t>
-            </w:r>
-          </w:p>
-        </w:tc>
-        <w:tc>
-          <w:tcPr>
-            <w:tcW w:w="5953" w:type="dxa"/>
-            <w:shd w:val="clear" w:color="auto" w:fill="auto"/>
-          </w:tcPr>
-          <w:p>
-            <w:pPr>
-              <w:pStyle w:val="ListParagraph"/>
-              <w:numPr>
-                <w:ilvl w:val="0"/>
-                <w:numId w:val="1"/>
-              </w:numPr>
-              <w:spacing w:before="120" w:after="120"/>
-              <w:rPr>
-                <w:rFonts w:ascii="Times New Roman" w:eastAsia="Times New Roman" w:hAnsi="Times New Roman" w:cs="Times New Roman"/>
-                <w:kern w:val="0"/>
-                <w:sz w:val="28"/>
-                <w:szCs w:val="28"/>
-                <w14:ligatures w14:val="none"/>
-              </w:rPr>
-            </w:pPr>
-            <w:r>
-              <w:rPr>
-                <w:rFonts w:ascii="Times New Roman" w:eastAsia="Times New Roman" w:hAnsi="Times New Roman" w:cs="Times New Roman"/>
-                <w:kern w:val="0"/>
-                <w:sz w:val="28"/>
-                <w:szCs w:val="28"/>
-                <w14:ligatures w14:val="none"/>
-              </w:rPr>
-              <w:t>Luwi Kah Wen 103828807</w:t>
-            </w:r>
-          </w:p>
-          <w:p>
-            <w:pPr>
-              <w:pStyle w:val="ListParagraph"/>
-              <w:numPr>
-                <w:ilvl w:val="0"/>
-                <w:numId w:val="1"/>
-              </w:numPr>
-              <w:spacing w:before="120" w:after="120"/>
-              <w:rPr>
-                <w:rFonts w:ascii="Times New Roman" w:eastAsia="Times New Roman" w:hAnsi="Times New Roman" w:cs="Times New Roman"/>
-                <w:kern w:val="0"/>
-                <w:sz w:val="28"/>
-                <w:szCs w:val="28"/>
-                <w14:ligatures w14:val="none"/>
-              </w:rPr>
-            </w:pPr>
-            <w:proofErr w:type="gramStart"/>
-            <w:r>
-              <w:rPr>
-                <w:rFonts w:ascii="Times New Roman" w:eastAsia="Times New Roman" w:hAnsi="Times New Roman" w:cs="Times New Roman"/>
-                <w:kern w:val="0"/>
-                <w:sz w:val="28"/>
-                <w:szCs w:val="28"/>
-                <w14:ligatures w14:val="none"/>
-              </w:rPr>
-              <w:t>So</w:t>
-            </w:r>
-            <w:proofErr w:type="gramEnd"/>
-            <w:r>
-              <w:rPr>
-                <w:rFonts w:ascii="Times New Roman" w:eastAsia="Times New Roman" w:hAnsi="Times New Roman" w:cs="Times New Roman"/>
-                <w:kern w:val="0"/>
-                <w:sz w:val="28"/>
-                <w:szCs w:val="28"/>
-                <w14:ligatures w14:val="none"/>
-              </w:rPr>
-              <w:t xml:space="preserve"> Wai Ting </w:t>
-            </w:r>
-          </w:p>
-          <w:p>
-            <w:pPr>
-              <w:pStyle w:val="ListParagraph"/>
-              <w:numPr>
-                <w:ilvl w:val="0"/>
-                <w:numId w:val="1"/>
-              </w:numPr>
-              <w:spacing w:before="120" w:after="120"/>
-              <w:rPr>
-                <w:rFonts w:ascii="Times New Roman" w:eastAsia="Times New Roman" w:hAnsi="Times New Roman" w:cs="Times New Roman"/>
-                <w:kern w:val="0"/>
-                <w:sz w:val="28"/>
-                <w:szCs w:val="28"/>
-                <w14:ligatures w14:val="none"/>
-              </w:rPr>
-            </w:pPr>
-            <w:r>
-              <w:rPr>
-                <w:rFonts w:ascii="Times New Roman" w:eastAsia="Times New Roman" w:hAnsi="Times New Roman" w:cs="Times New Roman"/>
-                <w:kern w:val="0"/>
-                <w:sz w:val="28"/>
-                <w:szCs w:val="28"/>
-                <w14:ligatures w14:val="none"/>
-              </w:rPr>
-              <w:t>Liew E-Ling</w:t>
-            </w:r>
-          </w:p>
-        </w:tc>
-      </w:tr>
-      <w:tr>
-        <w:trPr>
-          <w:trHeight w:val="567"/>
-        </w:trPr>
-        <w:tc>
-          <w:tcPr>
-            <w:tcW w:w="3397" w:type="dxa"/>
-            <w:shd w:val="clear" w:color="auto" w:fill="auto"/>
-          </w:tcPr>
-          <w:p>
-            <w:pPr>
-              <w:spacing w:before="120" w:after="120"/>
-              <w:rPr>
-                <w:rFonts w:ascii="Times New Roman" w:eastAsia="Times New Roman" w:hAnsi="Times New Roman" w:cs="Times New Roman"/>
-                <w:b/>
-                <w:bCs/>
-                <w:kern w:val="0"/>
-                <w:sz w:val="28"/>
-                <w:szCs w:val="28"/>
-                <w14:ligatures w14:val="none"/>
-              </w:rPr>
-            </w:pPr>
-            <w:r>
-              <w:rPr>
-                <w:rFonts w:ascii="Times New Roman" w:eastAsia="Times New Roman" w:hAnsi="Times New Roman" w:cs="Times New Roman"/>
-                <w:b/>
-                <w:bCs/>
-                <w:kern w:val="0"/>
-                <w:sz w:val="28"/>
-                <w:szCs w:val="28"/>
-                <w14:ligatures w14:val="none"/>
-              </w:rPr>
-              <w:t xml:space="preserve">Tutorial day and time: </w:t>
-            </w:r>
-          </w:p>
-        </w:tc>
-        <w:tc>
-          <w:tcPr>
-            <w:tcW w:w="5953" w:type="dxa"/>
-            <w:shd w:val="clear" w:color="auto" w:fill="auto"/>
-          </w:tcPr>
-          <w:p>
-            <w:pPr>
-              <w:spacing w:before="120" w:after="120" w:line="240" w:lineRule="auto"/>
-              <w:rPr>
-                <w:rFonts w:ascii="Times New Roman" w:eastAsia="Times New Roman" w:hAnsi="Times New Roman" w:cs="Times New Roman"/>
-                <w:b/>
-                <w:bCs/>
-                <w:kern w:val="0"/>
-                <w:sz w:val="28"/>
-                <w:szCs w:val="28"/>
-                <w14:ligatures w14:val="none"/>
-              </w:rPr>
-            </w:pPr>
-          </w:p>
-        </w:tc>
-      </w:tr>
-      <w:tr>
-        <w:trPr>
-          <w:trHeight w:val="567"/>
-        </w:trPr>
-        <w:tc>
-          <w:tcPr>
-            <w:tcW w:w="3397" w:type="dxa"/>
-            <w:shd w:val="clear" w:color="auto" w:fill="auto"/>
-          </w:tcPr>
-          <w:p>
-            <w:pPr>
-              <w:spacing w:before="120" w:after="120"/>
-              <w:rPr>
-                <w:rFonts w:ascii="Times New Roman" w:eastAsia="Times New Roman" w:hAnsi="Times New Roman" w:cs="Times New Roman"/>
-                <w:b/>
-                <w:bCs/>
-                <w:kern w:val="0"/>
-                <w:sz w:val="28"/>
-                <w:szCs w:val="28"/>
-                <w14:ligatures w14:val="none"/>
-              </w:rPr>
-            </w:pPr>
-            <w:r>
-              <w:rPr>
-                <w:rFonts w:ascii="Times New Roman" w:eastAsia="Times New Roman" w:hAnsi="Times New Roman" w:cs="Times New Roman"/>
-                <w:b/>
-                <w:bCs/>
-                <w:kern w:val="0"/>
-                <w:sz w:val="28"/>
-                <w:szCs w:val="28"/>
-                <w14:ligatures w14:val="none"/>
-              </w:rPr>
-              <w:t>Year and Semester</w:t>
-            </w:r>
-          </w:p>
-        </w:tc>
-        <w:tc>
-          <w:tcPr>
-            <w:tcW w:w="5953" w:type="dxa"/>
-            <w:shd w:val="clear" w:color="auto" w:fill="auto"/>
-          </w:tcPr>
-          <w:p>
-            <w:pPr>
-              <w:spacing w:before="120" w:after="120" w:line="240" w:lineRule="auto"/>
-              <w:rPr>
-                <w:rFonts w:ascii="Times New Roman" w:eastAsia="Times New Roman" w:hAnsi="Times New Roman" w:cs="Times New Roman"/>
-                <w:b/>
-                <w:bCs/>
-                <w:kern w:val="0"/>
-                <w:sz w:val="28"/>
-                <w:szCs w:val="28"/>
-                <w14:ligatures w14:val="none"/>
-              </w:rPr>
-            </w:pPr>
-            <w:r>
-              <w:rPr>
-                <w:rFonts w:ascii="Times New Roman" w:eastAsia="Times New Roman" w:hAnsi="Times New Roman" w:cs="Times New Roman"/>
-                <w:b/>
-                <w:bCs/>
-                <w:kern w:val="0"/>
-                <w:sz w:val="28"/>
-                <w:szCs w:val="28"/>
-                <w14:ligatures w14:val="none"/>
-              </w:rPr>
-              <w:t xml:space="preserve"> </w:t>
-            </w:r>
-            <w:r>
-              <w:rPr>
-                <w:rFonts w:ascii="Times New Roman" w:eastAsia="Times New Roman" w:hAnsi="Times New Roman" w:cs="Times New Roman"/>
-                <w:kern w:val="0"/>
-                <w:sz w:val="28"/>
-                <w:szCs w:val="28"/>
-                <w14:ligatures w14:val="none"/>
-              </w:rPr>
-              <w:t>July 2023, Semester 7</w:t>
-            </w:r>
-          </w:p>
-        </w:tc>
-      </w:tr>
-      <w:tr>
-        <w:trPr>
-          <w:trHeight w:val="567"/>
-        </w:trPr>
-        <w:tc>
-          <w:tcPr>
-            <w:tcW w:w="3397" w:type="dxa"/>
-            <w:shd w:val="clear" w:color="auto" w:fill="auto"/>
-          </w:tcPr>
-          <w:p>
-            <w:pPr>
-              <w:spacing w:before="120" w:after="120"/>
-              <w:rPr>
-                <w:rFonts w:ascii="Times New Roman" w:eastAsia="Times New Roman" w:hAnsi="Times New Roman" w:cs="Times New Roman"/>
-                <w:b/>
-                <w:bCs/>
-                <w:kern w:val="0"/>
-                <w:sz w:val="28"/>
-                <w:szCs w:val="28"/>
-                <w14:ligatures w14:val="none"/>
-              </w:rPr>
-            </w:pPr>
-            <w:r>
-              <w:rPr>
-                <w:rFonts w:ascii="Times New Roman" w:eastAsia="Times New Roman" w:hAnsi="Times New Roman" w:cs="Times New Roman"/>
-                <w:b/>
-                <w:bCs/>
-                <w:kern w:val="0"/>
-                <w:sz w:val="28"/>
-                <w:szCs w:val="28"/>
-                <w14:ligatures w14:val="none"/>
-              </w:rPr>
-              <w:t xml:space="preserve">Word count: </w:t>
-            </w:r>
-          </w:p>
-        </w:tc>
-        <w:tc>
-          <w:tcPr>
-            <w:tcW w:w="5953" w:type="dxa"/>
-            <w:shd w:val="clear" w:color="auto" w:fill="auto"/>
-          </w:tcPr>
-          <w:p>
-            <w:pPr>
-              <w:spacing w:before="120" w:after="120" w:line="240" w:lineRule="auto"/>
-              <w:rPr>
-                <w:rFonts w:ascii="Times New Roman" w:eastAsia="Times New Roman" w:hAnsi="Times New Roman" w:cs="Times New Roman"/>
-                <w:b/>
-                <w:bCs/>
-                <w:kern w:val="0"/>
-                <w:sz w:val="28"/>
-                <w:szCs w:val="28"/>
-                <w14:ligatures w14:val="none"/>
-              </w:rPr>
-            </w:pPr>
-          </w:p>
-        </w:tc>
-      </w:tr>
-    </w:tbl>
-    <w:p>
-      <w:pPr>
-        <w:rPr>
-          <w:rFonts w:ascii="Times New Roman" w:eastAsia="Times New Roman" w:hAnsi="Times New Roman" w:cs="Times New Roman"/>
-          <w:b/>
-          <w:bCs/>
-          <w:color w:val="000000"/>
-          <w:kern w:val="0"/>
-          <w:sz w:val="28"/>
-          <w:szCs w:val="28"/>
-          <w14:ligatures w14:val="none"/>
-        </w:rPr>
-      </w:pPr>
-    </w:p>
-    <w:p>
-      <w:pPr>
-        <w:rPr>
-          <w:rFonts w:ascii="Times New Roman" w:eastAsia="Times New Roman" w:hAnsi="Times New Roman" w:cs="Times New Roman"/>
-          <w:b/>
-          <w:bCs/>
-          <w:color w:val="000000"/>
-          <w:kern w:val="0"/>
-          <w:sz w:val="28"/>
-          <w:szCs w:val="28"/>
-          <w14:ligatures w14:val="none"/>
-        </w:rPr>
-      </w:pPr>
-      <w:r>
-        <w:rPr>
-          <w:rFonts w:ascii="Times New Roman" w:eastAsia="Times New Roman" w:hAnsi="Times New Roman" w:cs="Times New Roman"/>
-          <w:b/>
-          <w:bCs/>
-          <w:color w:val="000000"/>
-          <w:kern w:val="0"/>
-          <w:sz w:val="28"/>
-          <w:szCs w:val="28"/>
-          <w14:ligatures w14:val="none"/>
-        </w:rPr>
-        <w:br w:type="page"/>
-      </w:r>
     </w:p>
     <w:sdt>
       <w:sdtPr>
@@ -3968,6 +3477,44 @@
       <w:pPr>
         <w:spacing w:after="0" w:line="240" w:lineRule="auto"/>
         <w:rPr>
+          <w:rFonts w:ascii="Arial Narrow" w:eastAsia="Times New Roman" w:hAnsi="Arial Narrow" w:cs="Times New Roman"/>
+          <w:color w:val="FF0000"/>
+          <w:kern w:val="0"/>
+          <w:sz w:val="28"/>
+          <w:szCs w:val="28"/>
+          <w14:ligatures w14:val="none"/>
+        </w:rPr>
+      </w:pPr>
+      <w:r>
+        <w:rPr>
+          <w:rFonts w:ascii="Arial Narrow" w:eastAsia="Times New Roman" w:hAnsi="Arial Narrow" w:cs="Times New Roman"/>
+          <w:color w:val="FF0000"/>
+          <w:kern w:val="0"/>
+          <w:sz w:val="28"/>
+          <w:szCs w:val="28"/>
+          <w14:ligatures w14:val="none"/>
+        </w:rPr>
+        <w:t>Who will use, or be interested in, this visualisation (i.e., users)? What kind of tasks will they want to do? Why is it important?</w:t>
+      </w:r>
+    </w:p>
+    <w:p>
+      <w:pPr>
+        <w:spacing w:after="0" w:line="240" w:lineRule="auto"/>
+        <w:rPr>
+          <w:rFonts w:ascii="Arial Narrow" w:eastAsia="Times New Roman" w:hAnsi="Arial Narrow" w:cs="Times New Roman"/>
+          <w:color w:val="000000"/>
+          <w:kern w:val="0"/>
+          <w:sz w:val="28"/>
+          <w:szCs w:val="28"/>
+          <w14:ligatures w14:val="none"/>
+        </w:rPr>
+      </w:pPr>
+    </w:p>
+    <w:p>
+      <w:pPr>
+        <w:spacing w:after="0" w:line="240" w:lineRule="auto"/>
+        <w:jc w:val="both"/>
+        <w:rPr>
           <w:rFonts w:ascii="Times New Roman" w:eastAsia="Times New Roman" w:hAnsi="Times New Roman" w:cs="Times New Roman"/>
           <w:kern w:val="0"/>
           <w:sz w:val="24"/>
@@ -3977,51 +3524,531 @@
       </w:pPr>
       <w:r>
         <w:rPr>
-          <w:rFonts w:ascii="Arial Narrow" w:eastAsia="Times New Roman" w:hAnsi="Arial Narrow" w:cs="Times New Roman"/>
-          <w:color w:val="000000"/>
+          <w:rFonts w:ascii="Times New Roman" w:eastAsia="Times New Roman" w:hAnsi="Times New Roman" w:cs="Times New Roman"/>
           <w:kern w:val="0"/>
-          <w:sz w:val="28"/>
-          <w:szCs w:val="28"/>
+          <w:sz w:val="24"/>
+          <w:szCs w:val="24"/>
           <w14:ligatures w14:val="none"/>
         </w:rPr>
-        <w:t xml:space="preserve">Who will use, or be interested in, this </w:t>
-      </w:r>
-      <w:proofErr w:type="spellStart"/>
-      <w:r>
-        <w:rPr>
-          <w:rFonts w:ascii="Arial Narrow" w:eastAsia="Times New Roman" w:hAnsi="Arial Narrow" w:cs="Times New Roman"/>
-          <w:color w:val="000000"/>
+        <w:t xml:space="preserve">The intended audience for our six data </w:t>
+      </w:r>
+      <w:r>
+        <w:rPr>
+          <w:rFonts w:ascii="Times New Roman" w:eastAsia="Times New Roman" w:hAnsi="Times New Roman" w:cs="Times New Roman"/>
           <w:kern w:val="0"/>
-          <w:sz w:val="28"/>
-          <w:szCs w:val="28"/>
+          <w:sz w:val="24"/>
+          <w:szCs w:val="24"/>
           <w14:ligatures w14:val="none"/>
         </w:rPr>
         <w:t>visualisation</w:t>
       </w:r>
-      <w:proofErr w:type="spellEnd"/>
-      <w:r>
-        <w:rPr>
-          <w:rFonts w:ascii="Arial Narrow" w:eastAsia="Times New Roman" w:hAnsi="Arial Narrow" w:cs="Times New Roman"/>
-          <w:color w:val="000000"/>
+      <w:r>
+        <w:rPr>
+          <w:rFonts w:ascii="Times New Roman" w:eastAsia="Times New Roman" w:hAnsi="Times New Roman" w:cs="Times New Roman"/>
           <w:kern w:val="0"/>
-          <w:sz w:val="28"/>
-          <w:szCs w:val="28"/>
+          <w:sz w:val="24"/>
+          <w:szCs w:val="24"/>
           <w14:ligatures w14:val="none"/>
         </w:rPr>
-        <w:t xml:space="preserve"> (i.e., users)? What kind of tasks will they want to do? Why is it important?</w:t>
-      </w:r>
-    </w:p>
-    <w:p>
-      <w:pPr>
-        <w:rPr>
-          <w:rFonts w:ascii="Times New Roman" w:hAnsi="Times New Roman" w:cs="Times New Roman"/>
-          <w:b/>
-          <w:bCs/>
-          <w:color w:val="000000"/>
-          <w:sz w:val="28"/>
-          <w:szCs w:val="28"/>
-        </w:rPr>
-      </w:pPr>
+        <w:t xml:space="preserve">s encompasses a diverse group, including individuals, policymakers, researchers, and organizations with a keen interest in comprehending the intricacies and ramifications of migration in India. This user base holds various roles and exhibits different interests, ranging from government officials and policymakers, researchers and analysts, and organisations to the </w:t>
+      </w:r>
+      <w:proofErr w:type="gramStart"/>
+      <w:r>
+        <w:rPr>
+          <w:rFonts w:ascii="Times New Roman" w:eastAsia="Times New Roman" w:hAnsi="Times New Roman" w:cs="Times New Roman"/>
+          <w:kern w:val="0"/>
+          <w:sz w:val="24"/>
+          <w:szCs w:val="24"/>
+          <w14:ligatures w14:val="none"/>
+        </w:rPr>
+        <w:t>general public</w:t>
+      </w:r>
+      <w:proofErr w:type="gramEnd"/>
+      <w:r>
+        <w:rPr>
+          <w:rFonts w:ascii="Times New Roman" w:eastAsia="Times New Roman" w:hAnsi="Times New Roman" w:cs="Times New Roman"/>
+          <w:kern w:val="0"/>
+          <w:sz w:val="24"/>
+          <w:szCs w:val="24"/>
+          <w14:ligatures w14:val="none"/>
+        </w:rPr>
+        <w:t xml:space="preserve">. </w:t>
+      </w:r>
+    </w:p>
+    <w:p>
+      <w:pPr>
+        <w:spacing w:after="0" w:line="240" w:lineRule="auto"/>
+        <w:jc w:val="both"/>
+        <w:rPr>
+          <w:rFonts w:ascii="Times New Roman" w:eastAsia="Times New Roman" w:hAnsi="Times New Roman" w:cs="Times New Roman"/>
+          <w:kern w:val="0"/>
+          <w:sz w:val="24"/>
+          <w:szCs w:val="24"/>
+          <w14:ligatures w14:val="none"/>
+        </w:rPr>
+      </w:pPr>
+    </w:p>
+    <w:p>
+      <w:pPr>
+        <w:spacing w:after="0" w:line="240" w:lineRule="auto"/>
+        <w:jc w:val="both"/>
+        <w:rPr>
+          <w:rFonts w:ascii="Times New Roman" w:eastAsia="Times New Roman" w:hAnsi="Times New Roman" w:cs="Times New Roman"/>
+          <w:kern w:val="0"/>
+          <w:sz w:val="24"/>
+          <w:szCs w:val="24"/>
+          <w14:ligatures w14:val="none"/>
+        </w:rPr>
+      </w:pPr>
+      <w:r>
+        <w:rPr>
+          <w:rFonts w:ascii="Times New Roman" w:eastAsia="Times New Roman" w:hAnsi="Times New Roman" w:cs="Times New Roman"/>
+          <w:kern w:val="0"/>
+          <w:sz w:val="24"/>
+          <w:szCs w:val="24"/>
+          <w14:ligatures w14:val="none"/>
+        </w:rPr>
+        <w:t xml:space="preserve">For government officials and policymakers, our choropleth map and heatmap data </w:t>
+      </w:r>
+      <w:r>
+        <w:rPr>
+          <w:rFonts w:ascii="Times New Roman" w:eastAsia="Times New Roman" w:hAnsi="Times New Roman" w:cs="Times New Roman"/>
+          <w:kern w:val="0"/>
+          <w:sz w:val="24"/>
+          <w:szCs w:val="24"/>
+          <w14:ligatures w14:val="none"/>
+        </w:rPr>
+        <w:t>visualisation</w:t>
+      </w:r>
+      <w:r>
+        <w:rPr>
+          <w:rFonts w:ascii="Times New Roman" w:eastAsia="Times New Roman" w:hAnsi="Times New Roman" w:cs="Times New Roman"/>
+          <w:kern w:val="0"/>
+          <w:sz w:val="24"/>
+          <w:szCs w:val="24"/>
+          <w14:ligatures w14:val="none"/>
+        </w:rPr>
+        <w:t xml:space="preserve">s, which delve into the unemployment rates in different states of India and the </w:t>
+      </w:r>
+      <w:r>
+        <w:rPr>
+          <w:rFonts w:ascii="Times New Roman" w:eastAsia="Times New Roman" w:hAnsi="Times New Roman" w:cs="Times New Roman"/>
+          <w:kern w:val="0"/>
+          <w:sz w:val="24"/>
+          <w:szCs w:val="24"/>
+          <w14:ligatures w14:val="none"/>
+        </w:rPr>
+        <w:t>wage</w:t>
+      </w:r>
+      <w:r>
+        <w:rPr>
+          <w:rFonts w:ascii="Times New Roman" w:eastAsia="Times New Roman" w:hAnsi="Times New Roman" w:cs="Times New Roman"/>
+          <w:kern w:val="0"/>
+          <w:sz w:val="24"/>
+          <w:szCs w:val="24"/>
+          <w14:ligatures w14:val="none"/>
+        </w:rPr>
+        <w:t xml:space="preserve"> disparities between India and other countries, hold immense significance. These </w:t>
+      </w:r>
+      <w:r>
+        <w:rPr>
+          <w:rFonts w:ascii="Times New Roman" w:eastAsia="Times New Roman" w:hAnsi="Times New Roman" w:cs="Times New Roman"/>
+          <w:kern w:val="0"/>
+          <w:sz w:val="24"/>
+          <w:szCs w:val="24"/>
+          <w14:ligatures w14:val="none"/>
+        </w:rPr>
+        <w:t>visualisation</w:t>
+      </w:r>
+      <w:r>
+        <w:rPr>
+          <w:rFonts w:ascii="Times New Roman" w:eastAsia="Times New Roman" w:hAnsi="Times New Roman" w:cs="Times New Roman"/>
+          <w:kern w:val="0"/>
+          <w:sz w:val="24"/>
+          <w:szCs w:val="24"/>
+          <w14:ligatures w14:val="none"/>
+        </w:rPr>
+        <w:t>s are crucial for making well-informed decisions and addressing socio-economic challenges. They provide a valuable tool for formulating and evaluating policies related to immigration and economic development.</w:t>
+      </w:r>
+    </w:p>
+    <w:p>
+      <w:pPr>
+        <w:spacing w:after="0" w:line="240" w:lineRule="auto"/>
+        <w:jc w:val="both"/>
+        <w:rPr>
+          <w:rFonts w:ascii="Times New Roman" w:eastAsia="Times New Roman" w:hAnsi="Times New Roman" w:cs="Times New Roman"/>
+          <w:kern w:val="0"/>
+          <w:sz w:val="24"/>
+          <w:szCs w:val="24"/>
+          <w14:ligatures w14:val="none"/>
+        </w:rPr>
+      </w:pPr>
+    </w:p>
+    <w:p>
+      <w:pPr>
+        <w:spacing w:after="0" w:line="240" w:lineRule="auto"/>
+        <w:jc w:val="both"/>
+        <w:rPr>
+          <w:rFonts w:ascii="Times New Roman" w:eastAsia="Times New Roman" w:hAnsi="Times New Roman" w:cs="Times New Roman"/>
+          <w:kern w:val="0"/>
+          <w:sz w:val="24"/>
+          <w:szCs w:val="24"/>
+          <w14:ligatures w14:val="none"/>
+        </w:rPr>
+      </w:pPr>
+      <w:r>
+        <w:rPr>
+          <w:rFonts w:ascii="Times New Roman" w:eastAsia="Times New Roman" w:hAnsi="Times New Roman" w:cs="Times New Roman"/>
+          <w:kern w:val="0"/>
+          <w:sz w:val="24"/>
+          <w:szCs w:val="24"/>
+          <w14:ligatures w14:val="none"/>
+        </w:rPr>
+        <w:t xml:space="preserve">Similarly, researchers and analysts, tasked with studying migration trends and their impact on socio-economic factors, find our sunburst chart data </w:t>
+      </w:r>
+      <w:r>
+        <w:rPr>
+          <w:rFonts w:ascii="Times New Roman" w:eastAsia="Times New Roman" w:hAnsi="Times New Roman" w:cs="Times New Roman"/>
+          <w:kern w:val="0"/>
+          <w:sz w:val="24"/>
+          <w:szCs w:val="24"/>
+          <w14:ligatures w14:val="none"/>
+        </w:rPr>
+        <w:t>visualisation</w:t>
+      </w:r>
+      <w:r>
+        <w:rPr>
+          <w:rFonts w:ascii="Times New Roman" w:eastAsia="Times New Roman" w:hAnsi="Times New Roman" w:cs="Times New Roman"/>
+          <w:kern w:val="0"/>
+          <w:sz w:val="24"/>
+          <w:szCs w:val="24"/>
+          <w14:ligatures w14:val="none"/>
+        </w:rPr>
+        <w:t xml:space="preserve"> particularly useful. This </w:t>
+      </w:r>
+      <w:r>
+        <w:rPr>
+          <w:rFonts w:ascii="Times New Roman" w:eastAsia="Times New Roman" w:hAnsi="Times New Roman" w:cs="Times New Roman"/>
+          <w:kern w:val="0"/>
+          <w:sz w:val="24"/>
+          <w:szCs w:val="24"/>
+          <w14:ligatures w14:val="none"/>
+        </w:rPr>
+        <w:t>visualisation</w:t>
+      </w:r>
+      <w:r>
+        <w:rPr>
+          <w:rFonts w:ascii="Times New Roman" w:eastAsia="Times New Roman" w:hAnsi="Times New Roman" w:cs="Times New Roman"/>
+          <w:kern w:val="0"/>
+          <w:sz w:val="24"/>
+          <w:szCs w:val="24"/>
+          <w14:ligatures w14:val="none"/>
+        </w:rPr>
+        <w:t>, which represents the population of India each year, contributes to academic research, informs studies on population dynamics, and supports social analysis.</w:t>
+      </w:r>
+    </w:p>
+    <w:p>
+      <w:pPr>
+        <w:spacing w:after="0" w:line="240" w:lineRule="auto"/>
+        <w:jc w:val="both"/>
+        <w:rPr>
+          <w:rFonts w:ascii="Times New Roman" w:eastAsia="Times New Roman" w:hAnsi="Times New Roman" w:cs="Times New Roman"/>
+          <w:kern w:val="0"/>
+          <w:sz w:val="24"/>
+          <w:szCs w:val="24"/>
+          <w14:ligatures w14:val="none"/>
+        </w:rPr>
+      </w:pPr>
+    </w:p>
+    <w:p>
+      <w:pPr>
+        <w:spacing w:after="0" w:line="240" w:lineRule="auto"/>
+        <w:jc w:val="both"/>
+        <w:rPr>
+          <w:rFonts w:ascii="Times New Roman" w:eastAsia="Times New Roman" w:hAnsi="Times New Roman" w:cs="Times New Roman"/>
+          <w:kern w:val="0"/>
+          <w:sz w:val="24"/>
+          <w:szCs w:val="24"/>
+          <w14:ligatures w14:val="none"/>
+        </w:rPr>
+      </w:pPr>
+      <w:r>
+        <w:rPr>
+          <w:rFonts w:ascii="Times New Roman" w:eastAsia="Times New Roman" w:hAnsi="Times New Roman" w:cs="Times New Roman"/>
+          <w:kern w:val="0"/>
+          <w:sz w:val="24"/>
+          <w:szCs w:val="24"/>
+          <w14:ligatures w14:val="none"/>
+        </w:rPr>
+        <w:t xml:space="preserve">Furthermore, organizations such as Non-Governmental Organizations (NGOs) can harness the insights from our cluster-stacked bar chart, which focuses on the relationship between diseases and migration. This data </w:t>
+      </w:r>
+      <w:r>
+        <w:rPr>
+          <w:rFonts w:ascii="Times New Roman" w:eastAsia="Times New Roman" w:hAnsi="Times New Roman" w:cs="Times New Roman"/>
+          <w:kern w:val="0"/>
+          <w:sz w:val="24"/>
+          <w:szCs w:val="24"/>
+          <w14:ligatures w14:val="none"/>
+        </w:rPr>
+        <w:t>visualisation</w:t>
+      </w:r>
+      <w:r>
+        <w:rPr>
+          <w:rFonts w:ascii="Times New Roman" w:eastAsia="Times New Roman" w:hAnsi="Times New Roman" w:cs="Times New Roman"/>
+          <w:kern w:val="0"/>
+          <w:sz w:val="24"/>
+          <w:szCs w:val="24"/>
+          <w14:ligatures w14:val="none"/>
+        </w:rPr>
+        <w:t xml:space="preserve"> helps organizations understand migration patterns, enabling targeted interventions and assistance programs and contribute to designing initiatives that address the specific needs of migrant populations and contribute to the promotion of social welfare.</w:t>
+      </w:r>
+    </w:p>
+    <w:p>
+      <w:pPr>
+        <w:spacing w:after="0" w:line="240" w:lineRule="auto"/>
+        <w:jc w:val="both"/>
+        <w:rPr>
+          <w:rFonts w:ascii="Times New Roman" w:eastAsia="Times New Roman" w:hAnsi="Times New Roman" w:cs="Times New Roman"/>
+          <w:kern w:val="0"/>
+          <w:sz w:val="24"/>
+          <w:szCs w:val="24"/>
+          <w14:ligatures w14:val="none"/>
+        </w:rPr>
+      </w:pPr>
+    </w:p>
+    <w:p>
+      <w:pPr>
+        <w:spacing w:after="0" w:line="240" w:lineRule="auto"/>
+        <w:jc w:val="both"/>
+        <w:rPr>
+          <w:rFonts w:ascii="Times New Roman" w:eastAsia="Times New Roman" w:hAnsi="Times New Roman" w:cs="Times New Roman"/>
+          <w:kern w:val="0"/>
+          <w:sz w:val="24"/>
+          <w:szCs w:val="24"/>
+          <w14:ligatures w14:val="none"/>
+        </w:rPr>
+      </w:pPr>
+      <w:r>
+        <w:rPr>
+          <w:rFonts w:ascii="Times New Roman" w:eastAsia="Times New Roman" w:hAnsi="Times New Roman" w:cs="Times New Roman"/>
+          <w:kern w:val="0"/>
+          <w:sz w:val="24"/>
+          <w:szCs w:val="24"/>
+          <w14:ligatures w14:val="none"/>
+        </w:rPr>
+        <w:t xml:space="preserve">For the </w:t>
+      </w:r>
+      <w:proofErr w:type="gramStart"/>
+      <w:r>
+        <w:rPr>
+          <w:rFonts w:ascii="Times New Roman" w:eastAsia="Times New Roman" w:hAnsi="Times New Roman" w:cs="Times New Roman"/>
+          <w:kern w:val="0"/>
+          <w:sz w:val="24"/>
+          <w:szCs w:val="24"/>
+          <w14:ligatures w14:val="none"/>
+        </w:rPr>
+        <w:t>general public</w:t>
+      </w:r>
+      <w:proofErr w:type="gramEnd"/>
+      <w:r>
+        <w:rPr>
+          <w:rFonts w:ascii="Times New Roman" w:eastAsia="Times New Roman" w:hAnsi="Times New Roman" w:cs="Times New Roman"/>
+          <w:kern w:val="0"/>
+          <w:sz w:val="24"/>
+          <w:szCs w:val="24"/>
+          <w14:ligatures w14:val="none"/>
+        </w:rPr>
+        <w:t xml:space="preserve">, our Pie Chart data </w:t>
+      </w:r>
+      <w:r>
+        <w:rPr>
+          <w:rFonts w:ascii="Times New Roman" w:eastAsia="Times New Roman" w:hAnsi="Times New Roman" w:cs="Times New Roman"/>
+          <w:kern w:val="0"/>
+          <w:sz w:val="24"/>
+          <w:szCs w:val="24"/>
+          <w14:ligatures w14:val="none"/>
+        </w:rPr>
+        <w:t>visualisation</w:t>
+      </w:r>
+      <w:r>
+        <w:rPr>
+          <w:rFonts w:ascii="Times New Roman" w:eastAsia="Times New Roman" w:hAnsi="Times New Roman" w:cs="Times New Roman"/>
+          <w:kern w:val="0"/>
+          <w:sz w:val="24"/>
+          <w:szCs w:val="24"/>
+          <w14:ligatures w14:val="none"/>
+        </w:rPr>
+        <w:t xml:space="preserve"> provides accessible insights into the causes, consequences, and trends of migration in India. It serves as an informative tool for understanding the reasons behind Indian migration.</w:t>
+      </w:r>
+    </w:p>
+    <w:p>
+      <w:pPr>
+        <w:rPr>
+          <w:rFonts w:ascii="Times New Roman" w:hAnsi="Times New Roman" w:cs="Times New Roman"/>
+          <w:b/>
+          <w:bCs/>
+          <w:color w:val="000000"/>
+          <w:sz w:val="28"/>
+          <w:szCs w:val="28"/>
+        </w:rPr>
+      </w:pPr>
+    </w:p>
+    <w:p>
+      <w:pPr>
+        <w:jc w:val="both"/>
+        <w:rPr>
+          <w:rFonts w:ascii="Times New Roman" w:hAnsi="Times New Roman" w:cs="Times New Roman"/>
+          <w:color w:val="000000"/>
+          <w:sz w:val="24"/>
+          <w:szCs w:val="24"/>
+        </w:rPr>
+      </w:pPr>
+      <w:r>
+        <w:rPr>
+          <w:rFonts w:ascii="Times New Roman" w:hAnsi="Times New Roman" w:cs="Times New Roman"/>
+          <w:color w:val="000000"/>
+          <w:sz w:val="24"/>
+          <w:szCs w:val="24"/>
+        </w:rPr>
+        <w:t xml:space="preserve">The importance of our data </w:t>
+      </w:r>
+      <w:r>
+        <w:rPr>
+          <w:rFonts w:ascii="Times New Roman" w:hAnsi="Times New Roman" w:cs="Times New Roman"/>
+          <w:color w:val="000000"/>
+          <w:sz w:val="24"/>
+          <w:szCs w:val="24"/>
+        </w:rPr>
+        <w:t>visualisation</w:t>
+      </w:r>
+      <w:r>
+        <w:rPr>
+          <w:rFonts w:ascii="Times New Roman" w:hAnsi="Times New Roman" w:cs="Times New Roman"/>
+          <w:color w:val="000000"/>
+          <w:sz w:val="24"/>
+          <w:szCs w:val="24"/>
+        </w:rPr>
+        <w:t xml:space="preserve">s spans various critical aspects of socio-economic dynamics in India. Firstly, the unemployment rate </w:t>
+      </w:r>
+      <w:proofErr w:type="gramStart"/>
+      <w:r>
+        <w:rPr>
+          <w:rFonts w:ascii="Times New Roman" w:hAnsi="Times New Roman" w:cs="Times New Roman"/>
+          <w:color w:val="000000"/>
+          <w:sz w:val="24"/>
+          <w:szCs w:val="24"/>
+        </w:rPr>
+        <w:t>visualisation</w:t>
+      </w:r>
+      <w:r>
+        <w:rPr>
+          <w:rFonts w:ascii="Times New Roman" w:hAnsi="Times New Roman" w:cs="Times New Roman"/>
+          <w:color w:val="000000"/>
+          <w:sz w:val="24"/>
+          <w:szCs w:val="24"/>
+        </w:rPr>
+        <w:t>,</w:t>
+      </w:r>
+      <w:proofErr w:type="gramEnd"/>
+      <w:r>
+        <w:rPr>
+          <w:rFonts w:ascii="Times New Roman" w:hAnsi="Times New Roman" w:cs="Times New Roman"/>
+          <w:color w:val="000000"/>
+          <w:sz w:val="24"/>
+          <w:szCs w:val="24"/>
+        </w:rPr>
+        <w:t xml:space="preserve"> empowers policymakers to make informed decisions about employment strategies and interventions, crucial for addressing socioeconomic disparities. Also, by addressing unemployment through targeted strategies informed by the unemployment rate </w:t>
+      </w:r>
+      <w:r>
+        <w:rPr>
+          <w:rFonts w:ascii="Times New Roman" w:hAnsi="Times New Roman" w:cs="Times New Roman"/>
+          <w:color w:val="000000"/>
+          <w:sz w:val="24"/>
+          <w:szCs w:val="24"/>
+        </w:rPr>
+        <w:t>visualisation</w:t>
+      </w:r>
+      <w:r>
+        <w:rPr>
+          <w:rFonts w:ascii="Times New Roman" w:hAnsi="Times New Roman" w:cs="Times New Roman"/>
+          <w:color w:val="000000"/>
+          <w:sz w:val="24"/>
+          <w:szCs w:val="24"/>
+        </w:rPr>
+        <w:t xml:space="preserve">, individuals are more likely to find stable employment opportunities within their home country.  Secondly, the reason for migration </w:t>
+      </w:r>
+      <w:r>
+        <w:rPr>
+          <w:rFonts w:ascii="Times New Roman" w:hAnsi="Times New Roman" w:cs="Times New Roman"/>
+          <w:color w:val="000000"/>
+          <w:sz w:val="24"/>
+          <w:szCs w:val="24"/>
+        </w:rPr>
+        <w:t>visualisation</w:t>
+      </w:r>
+      <w:r>
+        <w:rPr>
+          <w:rFonts w:ascii="Times New Roman" w:hAnsi="Times New Roman" w:cs="Times New Roman"/>
+          <w:color w:val="000000"/>
+          <w:sz w:val="24"/>
+          <w:szCs w:val="24"/>
+        </w:rPr>
+        <w:t xml:space="preserve">, encompassing gender-specific data, aids in crafting policies tailored to the diverse needs of migrant populations, fostering social inclusion and integration. Additionally, understanding the specific reasons for migration enables policymakers to implement measures that directly address the root causes, creating a more conducive environment for people to stay. Thirdly, wage disparities across countries, presented in our </w:t>
+      </w:r>
+      <w:r>
+        <w:rPr>
+          <w:rFonts w:ascii="Times New Roman" w:hAnsi="Times New Roman" w:cs="Times New Roman"/>
+          <w:color w:val="000000"/>
+          <w:sz w:val="24"/>
+          <w:szCs w:val="24"/>
+        </w:rPr>
+        <w:t>visualisation</w:t>
+      </w:r>
+      <w:r>
+        <w:rPr>
+          <w:rFonts w:ascii="Times New Roman" w:hAnsi="Times New Roman" w:cs="Times New Roman"/>
+          <w:color w:val="000000"/>
+          <w:sz w:val="24"/>
+          <w:szCs w:val="24"/>
+        </w:rPr>
+        <w:t xml:space="preserve">s, offer insights into global economic trends, enabling policymakers to make informed decisions on labour-related policies for sustainable development. Also, the economic planning facilitated by wage disparities and demographic insights further aids in creating opportunities, improving living standards, and reducing the allure of seeking employment abroad. Moreover, our </w:t>
+      </w:r>
+      <w:r>
+        <w:rPr>
+          <w:rFonts w:ascii="Times New Roman" w:hAnsi="Times New Roman" w:cs="Times New Roman"/>
+          <w:color w:val="000000"/>
+          <w:sz w:val="24"/>
+          <w:szCs w:val="24"/>
+        </w:rPr>
+        <w:t>visualisation</w:t>
+      </w:r>
+      <w:r>
+        <w:rPr>
+          <w:rFonts w:ascii="Times New Roman" w:hAnsi="Times New Roman" w:cs="Times New Roman"/>
+          <w:color w:val="000000"/>
+          <w:sz w:val="24"/>
+          <w:szCs w:val="24"/>
+        </w:rPr>
+        <w:t xml:space="preserve">s on international migration from India and the impact on metropolitan areas provide essential data for understanding the scale and implications of global diaspora, guiding diplomatic and urban planning decisions. Additionally, the age-group analysis from the population visualisation aids in demographic planning, influencing policies related to education, healthcare, and workforce development. The visualisation of disease prevalence affecting migration provides invaluable information for public health planning, allowing targeted healthcare strategies to address the unique health needs of migrants, thus enhancing overall well-being. In summary, our data </w:t>
+      </w:r>
+      <w:r>
+        <w:rPr>
+          <w:rFonts w:ascii="Times New Roman" w:hAnsi="Times New Roman" w:cs="Times New Roman"/>
+          <w:color w:val="000000"/>
+          <w:sz w:val="24"/>
+          <w:szCs w:val="24"/>
+        </w:rPr>
+        <w:t>visualisation</w:t>
+      </w:r>
+      <w:r>
+        <w:rPr>
+          <w:rFonts w:ascii="Times New Roman" w:hAnsi="Times New Roman" w:cs="Times New Roman"/>
+          <w:color w:val="000000"/>
+          <w:sz w:val="24"/>
+          <w:szCs w:val="24"/>
+        </w:rPr>
+        <w:t>s play a pivotal role in fostering informed decision-making, socio-economic inclusivity, and sustainable development in India thereby reducing the chances of people emigrating.</w:t>
+      </w:r>
     </w:p>
     <w:p>
       <w:pPr>
@@ -4050,7 +4077,6 @@
         </w:rPr>
       </w:pPr>
       <w:bookmarkStart w:id="2" w:name="_Toc149517242"/>
-      <w:proofErr w:type="spellStart"/>
       <w:r>
         <w:rPr>
           <w:rFonts w:ascii="Times New Roman" w:hAnsi="Times New Roman" w:cs="Times New Roman"/>
@@ -4058,24 +4084,707 @@
           <w:bCs/>
           <w:color w:val="auto"/>
         </w:rPr>
-        <w:t>Visualisation</w:t>
-      </w:r>
-      <w:proofErr w:type="spellEnd"/>
-      <w:r>
+        <w:t>Visualisation Purpose</w:t>
+      </w:r>
+      <w:bookmarkEnd w:id="2"/>
+    </w:p>
+    <w:p/>
+    <w:p>
+      <w:pPr>
+        <w:spacing w:after="0" w:line="240" w:lineRule="auto"/>
+        <w:rPr>
+          <w:rFonts w:ascii="Times New Roman" w:eastAsia="Times New Roman" w:hAnsi="Times New Roman" w:cs="Times New Roman"/>
+          <w:color w:val="FF0000"/>
+          <w:kern w:val="0"/>
+          <w:sz w:val="24"/>
+          <w:szCs w:val="24"/>
+          <w14:ligatures w14:val="none"/>
+        </w:rPr>
+      </w:pPr>
+      <w:r>
+        <w:rPr>
+          <w:rFonts w:ascii="Arial Narrow" w:eastAsia="Times New Roman" w:hAnsi="Arial Narrow" w:cs="Times New Roman"/>
+          <w:color w:val="FF0000"/>
+          <w:kern w:val="0"/>
+          <w:sz w:val="28"/>
+          <w:szCs w:val="28"/>
+          <w14:ligatures w14:val="none"/>
+        </w:rPr>
+        <w:t>What questions will the user be able to answer with your visualisation? List the possible benefits of the completed visualisation.</w:t>
+      </w:r>
+    </w:p>
+    <w:p>
+      <w:pPr>
+        <w:rPr>
+          <w:rFonts w:ascii="Times New Roman" w:hAnsi="Times New Roman" w:cs="Times New Roman"/>
+          <w:b/>
+          <w:bCs/>
+          <w:color w:val="000000"/>
+          <w:sz w:val="28"/>
+          <w:szCs w:val="28"/>
+        </w:rPr>
+      </w:pPr>
+    </w:p>
+    <w:p>
+      <w:pPr>
+        <w:spacing w:after="0" w:line="240" w:lineRule="auto"/>
+        <w:rPr>
+          <w:rFonts w:ascii="Times New Roman" w:hAnsi="Times New Roman" w:cs="Times New Roman"/>
+          <w:b/>
+          <w:bCs/>
+          <w:color w:val="000000"/>
+          <w:sz w:val="28"/>
+          <w:szCs w:val="28"/>
+        </w:rPr>
+      </w:pPr>
+      <w:r>
+        <w:rPr>
+          <w:rFonts w:ascii="Times New Roman" w:hAnsi="Times New Roman" w:cs="Times New Roman"/>
+          <w:b/>
+          <w:bCs/>
+          <w:color w:val="000000"/>
+          <w:sz w:val="28"/>
+          <w:szCs w:val="28"/>
+        </w:rPr>
+        <w:br w:type="page"/>
+      </w:r>
+    </w:p>
+    <w:p>
+      <w:pPr>
+        <w:rPr>
+          <w:rFonts w:ascii="Times New Roman" w:hAnsi="Times New Roman" w:cs="Times New Roman"/>
+          <w:b/>
+          <w:bCs/>
+          <w:color w:val="000000"/>
+          <w:sz w:val="28"/>
+          <w:szCs w:val="28"/>
+        </w:rPr>
+      </w:pPr>
+    </w:p>
+    <w:p>
+      <w:pPr>
+        <w:pStyle w:val="Heading2"/>
+        <w:numPr>
+          <w:ilvl w:val="1"/>
+          <w:numId w:val="2"/>
+        </w:numPr>
         <w:rPr>
           <w:rFonts w:ascii="Times New Roman" w:hAnsi="Times New Roman" w:cs="Times New Roman"/>
           <w:b/>
           <w:bCs/>
           <w:color w:val="auto"/>
         </w:rPr>
-        <w:t xml:space="preserve"> Purpose</w:t>
-      </w:r>
-      <w:bookmarkEnd w:id="2"/>
-    </w:p>
-    <w:p/>
+      </w:pPr>
+      <w:bookmarkStart w:id="3" w:name="_Toc149517243"/>
+      <w:r>
+        <w:rPr>
+          <w:rFonts w:ascii="Times New Roman" w:hAnsi="Times New Roman" w:cs="Times New Roman"/>
+          <w:b/>
+          <w:bCs/>
+          <w:color w:val="auto"/>
+        </w:rPr>
+        <w:t>Project Schedule</w:t>
+      </w:r>
+      <w:bookmarkEnd w:id="3"/>
+    </w:p>
+    <w:p>
+      <w:pPr>
+        <w:rPr>
+          <w:rFonts w:ascii="Times New Roman" w:hAnsi="Times New Roman" w:cs="Times New Roman"/>
+          <w:b/>
+          <w:bCs/>
+          <w:color w:val="000000"/>
+          <w:sz w:val="28"/>
+          <w:szCs w:val="28"/>
+        </w:rPr>
+      </w:pPr>
+    </w:p>
     <w:p>
       <w:pPr>
         <w:spacing w:after="0" w:line="240" w:lineRule="auto"/>
+        <w:rPr>
+          <w:rFonts w:ascii="Times New Roman" w:eastAsia="Times New Roman" w:hAnsi="Times New Roman" w:cs="Times New Roman"/>
+          <w:color w:val="FF0000"/>
+          <w:kern w:val="0"/>
+          <w:sz w:val="24"/>
+          <w:szCs w:val="24"/>
+          <w14:ligatures w14:val="none"/>
+        </w:rPr>
+      </w:pPr>
+      <w:r>
+        <w:rPr>
+          <w:rFonts w:ascii="Arial Narrow" w:eastAsia="Times New Roman" w:hAnsi="Arial Narrow" w:cs="Times New Roman"/>
+          <w:color w:val="FF0000"/>
+          <w:kern w:val="0"/>
+          <w:sz w:val="28"/>
+          <w:szCs w:val="28"/>
+          <w14:ligatures w14:val="none"/>
+        </w:rPr>
+        <w:t>Make sure that you plan your work so that you can avoid a big rush right before the final project deadline. Write this in terms of weekly deadlines.</w:t>
+      </w:r>
+    </w:p>
+    <w:p>
+      <w:pPr>
+        <w:rPr>
+          <w:rFonts w:ascii="Times New Roman" w:hAnsi="Times New Roman" w:cs="Times New Roman"/>
+          <w:b/>
+          <w:bCs/>
+          <w:color w:val="000000"/>
+          <w:sz w:val="28"/>
+          <w:szCs w:val="28"/>
+        </w:rPr>
+      </w:pPr>
+    </w:p>
+    <w:p>
+      <w:pPr>
+        <w:rPr>
+          <w:rFonts w:ascii="Times New Roman" w:hAnsi="Times New Roman" w:cs="Times New Roman"/>
+          <w:b/>
+          <w:bCs/>
+          <w:color w:val="000000"/>
+          <w:sz w:val="28"/>
+          <w:szCs w:val="28"/>
+        </w:rPr>
+      </w:pPr>
+      <w:r>
+        <w:rPr>
+          <w:rFonts w:ascii="Times New Roman" w:hAnsi="Times New Roman" w:cs="Times New Roman"/>
+          <w:b/>
+          <w:bCs/>
+          <w:color w:val="000000"/>
+          <w:sz w:val="28"/>
+          <w:szCs w:val="28"/>
+        </w:rPr>
+        <w:t>Week 4:</w:t>
+      </w:r>
+    </w:p>
+    <w:p>
+      <w:pPr>
+        <w:rPr>
+          <w:rFonts w:ascii="Times New Roman" w:hAnsi="Times New Roman" w:cs="Times New Roman"/>
+          <w:b/>
+          <w:bCs/>
+          <w:color w:val="000000"/>
+          <w:sz w:val="28"/>
+          <w:szCs w:val="28"/>
+        </w:rPr>
+      </w:pPr>
+      <w:r>
+        <w:rPr>
+          <w:rFonts w:ascii="Times New Roman" w:hAnsi="Times New Roman" w:cs="Times New Roman"/>
+          <w:b/>
+          <w:bCs/>
+          <w:color w:val="000000"/>
+          <w:sz w:val="28"/>
+          <w:szCs w:val="28"/>
+        </w:rPr>
+        <w:t>Activity:</w:t>
+      </w:r>
+    </w:p>
+    <w:p>
+      <w:pPr>
+        <w:pStyle w:val="ListParagraph"/>
+        <w:numPr>
+          <w:ilvl w:val="0"/>
+          <w:numId w:val="4"/>
+        </w:numPr>
+        <w:rPr>
+          <w:rFonts w:ascii="Times New Roman" w:hAnsi="Times New Roman" w:cs="Times New Roman"/>
+          <w:color w:val="000000"/>
+          <w:sz w:val="28"/>
+          <w:szCs w:val="28"/>
+        </w:rPr>
+      </w:pPr>
+      <w:r>
+        <w:rPr>
+          <w:rFonts w:ascii="Times New Roman" w:hAnsi="Times New Roman" w:cs="Times New Roman"/>
+          <w:color w:val="000000"/>
+          <w:sz w:val="28"/>
+          <w:szCs w:val="28"/>
+        </w:rPr>
+        <w:t xml:space="preserve">Discuss </w:t>
+      </w:r>
+      <w:r>
+        <w:rPr>
+          <w:rFonts w:ascii="Times New Roman" w:hAnsi="Times New Roman" w:cs="Times New Roman"/>
+          <w:color w:val="000000"/>
+          <w:sz w:val="28"/>
+          <w:szCs w:val="28"/>
+        </w:rPr>
+        <w:t xml:space="preserve">and confirm </w:t>
+      </w:r>
+      <w:r>
+        <w:rPr>
+          <w:rFonts w:ascii="Times New Roman" w:hAnsi="Times New Roman" w:cs="Times New Roman"/>
+          <w:color w:val="000000"/>
+          <w:sz w:val="28"/>
+          <w:szCs w:val="28"/>
+        </w:rPr>
+        <w:t>the title of the project.</w:t>
+      </w:r>
+    </w:p>
+    <w:p>
+      <w:pPr>
+        <w:pStyle w:val="ListParagraph"/>
+        <w:numPr>
+          <w:ilvl w:val="0"/>
+          <w:numId w:val="5"/>
+        </w:numPr>
+        <w:rPr>
+          <w:rFonts w:ascii="Times New Roman" w:hAnsi="Times New Roman" w:cs="Times New Roman"/>
+          <w:color w:val="000000"/>
+          <w:sz w:val="28"/>
+          <w:szCs w:val="28"/>
+        </w:rPr>
+      </w:pPr>
+      <w:r>
+        <w:rPr>
+          <w:rFonts w:ascii="Times New Roman" w:hAnsi="Times New Roman" w:cs="Times New Roman"/>
+          <w:color w:val="000000"/>
+          <w:sz w:val="28"/>
+          <w:szCs w:val="28"/>
+        </w:rPr>
+        <w:t>Migration of India</w:t>
+      </w:r>
+    </w:p>
+    <w:p>
+      <w:pPr>
+        <w:ind w:left="360"/>
+        <w:rPr>
+          <w:rFonts w:ascii="Times New Roman" w:hAnsi="Times New Roman" w:cs="Times New Roman"/>
+          <w:color w:val="000000"/>
+          <w:sz w:val="28"/>
+          <w:szCs w:val="28"/>
+        </w:rPr>
+      </w:pPr>
+    </w:p>
+    <w:p>
+      <w:pPr>
+        <w:pStyle w:val="ListParagraph"/>
+        <w:numPr>
+          <w:ilvl w:val="0"/>
+          <w:numId w:val="4"/>
+        </w:numPr>
+        <w:rPr>
+          <w:rFonts w:ascii="Times New Roman" w:hAnsi="Times New Roman" w:cs="Times New Roman"/>
+          <w:color w:val="000000"/>
+          <w:sz w:val="28"/>
+          <w:szCs w:val="28"/>
+        </w:rPr>
+      </w:pPr>
+      <w:r>
+        <w:rPr>
+          <w:rFonts w:ascii="Times New Roman" w:hAnsi="Times New Roman" w:cs="Times New Roman"/>
+          <w:color w:val="000000"/>
+          <w:sz w:val="28"/>
+          <w:szCs w:val="28"/>
+        </w:rPr>
+        <w:t>Discuss the charts title.</w:t>
+      </w:r>
+    </w:p>
+    <w:p>
+      <w:pPr>
+        <w:pStyle w:val="ListParagraph"/>
+        <w:numPr>
+          <w:ilvl w:val="0"/>
+          <w:numId w:val="5"/>
+        </w:numPr>
+        <w:rPr>
+          <w:rFonts w:ascii="Times New Roman" w:hAnsi="Times New Roman" w:cs="Times New Roman"/>
+          <w:color w:val="000000"/>
+          <w:sz w:val="28"/>
+          <w:szCs w:val="28"/>
+        </w:rPr>
+      </w:pPr>
+      <w:r>
+        <w:rPr>
+          <w:rFonts w:ascii="Times New Roman" w:hAnsi="Times New Roman" w:cs="Times New Roman"/>
+          <w:color w:val="000000"/>
+          <w:sz w:val="28"/>
+          <w:szCs w:val="28"/>
+        </w:rPr>
+        <w:t>Migration reason</w:t>
+      </w:r>
+    </w:p>
+    <w:p>
+      <w:pPr>
+        <w:pStyle w:val="ListParagraph"/>
+        <w:numPr>
+          <w:ilvl w:val="0"/>
+          <w:numId w:val="5"/>
+        </w:numPr>
+        <w:rPr>
+          <w:rFonts w:ascii="Times New Roman" w:hAnsi="Times New Roman" w:cs="Times New Roman"/>
+          <w:color w:val="000000"/>
+          <w:sz w:val="28"/>
+          <w:szCs w:val="28"/>
+        </w:rPr>
+      </w:pPr>
+      <w:r>
+        <w:rPr>
+          <w:rFonts w:ascii="Times New Roman" w:hAnsi="Times New Roman" w:cs="Times New Roman"/>
+          <w:color w:val="000000"/>
+          <w:sz w:val="28"/>
+          <w:szCs w:val="28"/>
+        </w:rPr>
+        <w:t>Population of India</w:t>
+      </w:r>
+    </w:p>
+    <w:p>
+      <w:pPr>
+        <w:pStyle w:val="ListParagraph"/>
+        <w:numPr>
+          <w:ilvl w:val="0"/>
+          <w:numId w:val="5"/>
+        </w:numPr>
+        <w:rPr>
+          <w:rFonts w:ascii="Times New Roman" w:hAnsi="Times New Roman" w:cs="Times New Roman"/>
+          <w:color w:val="000000"/>
+          <w:sz w:val="28"/>
+          <w:szCs w:val="28"/>
+        </w:rPr>
+      </w:pPr>
+      <w:r>
+        <w:rPr>
+          <w:rFonts w:ascii="Times New Roman" w:hAnsi="Times New Roman" w:cs="Times New Roman"/>
+          <w:color w:val="000000"/>
+          <w:sz w:val="28"/>
+          <w:szCs w:val="28"/>
+        </w:rPr>
+        <w:t xml:space="preserve">Unemployment of India </w:t>
+      </w:r>
+    </w:p>
+    <w:p>
+      <w:pPr>
+        <w:pStyle w:val="ListParagraph"/>
+        <w:numPr>
+          <w:ilvl w:val="0"/>
+          <w:numId w:val="5"/>
+        </w:numPr>
+        <w:rPr>
+          <w:rFonts w:ascii="Times New Roman" w:hAnsi="Times New Roman" w:cs="Times New Roman"/>
+          <w:color w:val="000000"/>
+          <w:sz w:val="28"/>
+          <w:szCs w:val="28"/>
+        </w:rPr>
+      </w:pPr>
+      <w:r>
+        <w:rPr>
+          <w:rFonts w:ascii="Times New Roman" w:hAnsi="Times New Roman" w:cs="Times New Roman"/>
+          <w:color w:val="000000"/>
+          <w:sz w:val="28"/>
+          <w:szCs w:val="28"/>
+        </w:rPr>
+        <w:t>Wages of various countries</w:t>
+      </w:r>
+      <w:r>
+        <w:rPr>
+          <w:rFonts w:ascii="Times New Roman" w:hAnsi="Times New Roman" w:cs="Times New Roman"/>
+          <w:color w:val="000000"/>
+          <w:sz w:val="28"/>
+          <w:szCs w:val="28"/>
+        </w:rPr>
+        <w:t xml:space="preserve"> </w:t>
+      </w:r>
+    </w:p>
+    <w:p>
+      <w:pPr>
+        <w:pStyle w:val="ListParagraph"/>
+        <w:numPr>
+          <w:ilvl w:val="0"/>
+          <w:numId w:val="5"/>
+        </w:numPr>
+        <w:rPr>
+          <w:rFonts w:ascii="Times New Roman" w:hAnsi="Times New Roman" w:cs="Times New Roman"/>
+          <w:color w:val="000000"/>
+          <w:sz w:val="28"/>
+          <w:szCs w:val="28"/>
+        </w:rPr>
+      </w:pPr>
+      <w:r>
+        <w:rPr>
+          <w:rFonts w:ascii="Times New Roman" w:hAnsi="Times New Roman" w:cs="Times New Roman"/>
+          <w:color w:val="000000"/>
+          <w:sz w:val="28"/>
+          <w:szCs w:val="28"/>
+        </w:rPr>
+        <w:t xml:space="preserve">Disease leads to </w:t>
+      </w:r>
+      <w:proofErr w:type="gramStart"/>
+      <w:r>
+        <w:rPr>
+          <w:rFonts w:ascii="Times New Roman" w:hAnsi="Times New Roman" w:cs="Times New Roman"/>
+          <w:color w:val="000000"/>
+          <w:sz w:val="28"/>
+          <w:szCs w:val="28"/>
+        </w:rPr>
+        <w:t>migration</w:t>
+      </w:r>
+      <w:proofErr w:type="gramEnd"/>
+    </w:p>
+    <w:p>
+      <w:pPr>
+        <w:pStyle w:val="ListParagraph"/>
+        <w:numPr>
+          <w:ilvl w:val="0"/>
+          <w:numId w:val="5"/>
+        </w:numPr>
+        <w:rPr>
+          <w:rFonts w:ascii="Times New Roman" w:hAnsi="Times New Roman" w:cs="Times New Roman"/>
+          <w:color w:val="000000"/>
+          <w:sz w:val="28"/>
+          <w:szCs w:val="28"/>
+        </w:rPr>
+      </w:pPr>
+      <w:r>
+        <w:rPr>
+          <w:rFonts w:ascii="Times New Roman" w:hAnsi="Times New Roman" w:cs="Times New Roman"/>
+          <w:color w:val="000000"/>
+          <w:sz w:val="28"/>
+          <w:szCs w:val="28"/>
+        </w:rPr>
+        <w:t>Migration from India to other countries</w:t>
+      </w:r>
+    </w:p>
+    <w:p>
+      <w:pPr>
+        <w:ind w:left="360"/>
+        <w:rPr>
+          <w:rFonts w:ascii="Times New Roman" w:hAnsi="Times New Roman" w:cs="Times New Roman"/>
+          <w:color w:val="000000"/>
+          <w:sz w:val="28"/>
+          <w:szCs w:val="28"/>
+        </w:rPr>
+      </w:pPr>
+    </w:p>
+    <w:p>
+      <w:pPr>
+        <w:pStyle w:val="ListParagraph"/>
+        <w:numPr>
+          <w:ilvl w:val="0"/>
+          <w:numId w:val="4"/>
+        </w:numPr>
+        <w:rPr>
+          <w:rFonts w:ascii="Times New Roman" w:hAnsi="Times New Roman" w:cs="Times New Roman"/>
+          <w:color w:val="000000"/>
+          <w:sz w:val="28"/>
+          <w:szCs w:val="28"/>
+        </w:rPr>
+      </w:pPr>
+      <w:r>
+        <w:rPr>
+          <w:rFonts w:ascii="Times New Roman" w:hAnsi="Times New Roman" w:cs="Times New Roman"/>
+          <w:color w:val="000000"/>
+          <w:sz w:val="28"/>
+          <w:szCs w:val="28"/>
+        </w:rPr>
+        <w:t>Find the sub-title dataset</w:t>
+      </w:r>
+      <w:r>
+        <w:rPr>
+          <w:rFonts w:ascii="Times New Roman" w:hAnsi="Times New Roman" w:cs="Times New Roman"/>
+          <w:color w:val="000000"/>
+          <w:sz w:val="28"/>
+          <w:szCs w:val="28"/>
+        </w:rPr>
+        <w:t xml:space="preserve"> from </w:t>
+      </w:r>
+      <w:r>
+        <w:rPr>
+          <w:rFonts w:ascii="Times New Roman" w:hAnsi="Times New Roman" w:cs="Times New Roman"/>
+          <w:color w:val="000000"/>
+          <w:sz w:val="28"/>
+          <w:szCs w:val="28"/>
+        </w:rPr>
+        <w:t>the Internet</w:t>
+      </w:r>
+      <w:r>
+        <w:rPr>
+          <w:rFonts w:ascii="Times New Roman" w:hAnsi="Times New Roman" w:cs="Times New Roman"/>
+          <w:color w:val="000000"/>
+          <w:sz w:val="28"/>
+          <w:szCs w:val="28"/>
+        </w:rPr>
+        <w:t>.</w:t>
+      </w:r>
+    </w:p>
+    <w:p>
+      <w:pPr>
+        <w:rPr>
+          <w:rFonts w:ascii="Times New Roman" w:hAnsi="Times New Roman" w:cs="Times New Roman"/>
+          <w:color w:val="000000"/>
+          <w:sz w:val="28"/>
+          <w:szCs w:val="28"/>
+        </w:rPr>
+      </w:pPr>
+    </w:p>
+    <w:p>
+      <w:pPr>
+        <w:pStyle w:val="ListParagraph"/>
+        <w:numPr>
+          <w:ilvl w:val="0"/>
+          <w:numId w:val="4"/>
+        </w:numPr>
+        <w:rPr>
+          <w:rFonts w:ascii="Times New Roman" w:hAnsi="Times New Roman" w:cs="Times New Roman"/>
+          <w:color w:val="000000"/>
+          <w:sz w:val="28"/>
+          <w:szCs w:val="28"/>
+        </w:rPr>
+      </w:pPr>
+      <w:r>
+        <w:rPr>
+          <w:rFonts w:ascii="Times New Roman" w:hAnsi="Times New Roman" w:cs="Times New Roman"/>
+          <w:color w:val="000000"/>
+          <w:sz w:val="28"/>
+          <w:szCs w:val="28"/>
+        </w:rPr>
+        <w:t>Search the chart we can use for those datasets.</w:t>
+      </w:r>
+    </w:p>
+    <w:p>
+      <w:pPr>
+        <w:rPr>
+          <w:rFonts w:ascii="Times New Roman" w:hAnsi="Times New Roman" w:cs="Times New Roman"/>
+          <w:b/>
+          <w:bCs/>
+          <w:color w:val="000000"/>
+          <w:sz w:val="28"/>
+          <w:szCs w:val="28"/>
+        </w:rPr>
+      </w:pPr>
+      <w:r>
+        <w:rPr>
+          <w:rFonts w:ascii="Times New Roman" w:hAnsi="Times New Roman" w:cs="Times New Roman"/>
+          <w:b/>
+          <w:bCs/>
+          <w:color w:val="000000"/>
+          <w:sz w:val="28"/>
+          <w:szCs w:val="28"/>
+        </w:rPr>
+        <w:t xml:space="preserve">Deadline: </w:t>
+      </w:r>
+    </w:p>
+    <w:p>
+      <w:pPr>
+        <w:spacing w:after="0" w:line="240" w:lineRule="auto"/>
+        <w:rPr>
+          <w:rFonts w:ascii="Times New Roman" w:eastAsiaTheme="majorEastAsia" w:hAnsi="Times New Roman" w:cs="Times New Roman"/>
+          <w:b/>
+          <w:bCs/>
+          <w:sz w:val="32"/>
+          <w:szCs w:val="32"/>
+        </w:rPr>
+      </w:pPr>
+      <w:bookmarkStart w:id="4" w:name="_Toc149517244"/>
+      <w:r>
+        <w:rPr>
+          <w:rFonts w:ascii="Times New Roman" w:hAnsi="Times New Roman" w:cs="Times New Roman"/>
+          <w:b/>
+          <w:bCs/>
+        </w:rPr>
+        <w:br w:type="page"/>
+      </w:r>
+    </w:p>
+    <w:p>
+      <w:pPr>
+        <w:pStyle w:val="Heading1"/>
+        <w:numPr>
+          <w:ilvl w:val="0"/>
+          <w:numId w:val="2"/>
+        </w:numPr>
+        <w:rPr>
+          <w:rFonts w:ascii="Times New Roman" w:hAnsi="Times New Roman" w:cs="Times New Roman"/>
+          <w:b/>
+          <w:bCs/>
+          <w:color w:val="auto"/>
+        </w:rPr>
+      </w:pPr>
+      <w:r>
+        <w:rPr>
+          <w:rFonts w:ascii="Times New Roman" w:hAnsi="Times New Roman" w:cs="Times New Roman"/>
+          <w:b/>
+          <w:bCs/>
+          <w:color w:val="auto"/>
+        </w:rPr>
+        <w:t>Data</w:t>
+      </w:r>
+      <w:bookmarkEnd w:id="4"/>
+    </w:p>
+    <w:p>
+      <w:pPr>
+        <w:rPr>
+          <w:rFonts w:ascii="Times New Roman" w:hAnsi="Times New Roman" w:cs="Times New Roman"/>
+          <w:b/>
+          <w:bCs/>
+          <w:color w:val="000000"/>
+          <w:sz w:val="28"/>
+          <w:szCs w:val="28"/>
+        </w:rPr>
+      </w:pPr>
+    </w:p>
+    <w:p>
+      <w:pPr>
+        <w:pStyle w:val="Heading2"/>
+        <w:numPr>
+          <w:ilvl w:val="1"/>
+          <w:numId w:val="2"/>
+        </w:numPr>
+        <w:rPr>
+          <w:rFonts w:ascii="Times New Roman" w:hAnsi="Times New Roman" w:cs="Times New Roman"/>
+          <w:b/>
+          <w:bCs/>
+          <w:color w:val="auto"/>
+        </w:rPr>
+      </w:pPr>
+      <w:bookmarkStart w:id="5" w:name="_Toc149517245"/>
+      <w:r>
+        <w:rPr>
+          <w:rFonts w:ascii="Times New Roman" w:hAnsi="Times New Roman" w:cs="Times New Roman"/>
+          <w:b/>
+          <w:bCs/>
+          <w:color w:val="auto"/>
+        </w:rPr>
+        <w:t>Data Source</w:t>
+      </w:r>
+      <w:bookmarkEnd w:id="5"/>
+    </w:p>
+    <w:p>
+      <w:pPr>
+        <w:rPr>
+          <w:rFonts w:ascii="Times New Roman" w:hAnsi="Times New Roman" w:cs="Times New Roman"/>
+          <w:b/>
+          <w:bCs/>
+          <w:color w:val="000000"/>
+          <w:sz w:val="28"/>
+          <w:szCs w:val="28"/>
+        </w:rPr>
+      </w:pPr>
+    </w:p>
+    <w:p>
+      <w:pPr>
+        <w:spacing w:after="0" w:line="240" w:lineRule="auto"/>
+        <w:rPr>
+          <w:rFonts w:ascii="Arial Narrow" w:eastAsia="Times New Roman" w:hAnsi="Arial Narrow" w:cs="Times New Roman"/>
+          <w:color w:val="000000"/>
+          <w:kern w:val="0"/>
+          <w:sz w:val="28"/>
+          <w:szCs w:val="28"/>
+          <w14:ligatures w14:val="none"/>
+        </w:rPr>
+      </w:pPr>
+      <w:r>
+        <w:rPr>
+          <w:rFonts w:ascii="Arial Narrow" w:eastAsia="Times New Roman" w:hAnsi="Arial Narrow" w:cs="Times New Roman"/>
+          <w:color w:val="000000"/>
+          <w:kern w:val="0"/>
+          <w:sz w:val="28"/>
+          <w:szCs w:val="28"/>
+          <w14:ligatures w14:val="none"/>
+        </w:rPr>
+        <w:t>From where and how are you collecting your data? Provide a link to your data</w:t>
+      </w:r>
+      <w:r>
         <w:rPr>
           <w:rFonts w:ascii="Times New Roman" w:eastAsia="Times New Roman" w:hAnsi="Times New Roman" w:cs="Times New Roman"/>
           <w:kern w:val="0"/>
@@ -4083,7 +4792,8 @@
           <w:szCs w:val="24"/>
           <w14:ligatures w14:val="none"/>
         </w:rPr>
-      </w:pPr>
+        <w:t xml:space="preserve"> </w:t>
+      </w:r>
       <w:r>
         <w:rPr>
           <w:rFonts w:ascii="Arial Narrow" w:eastAsia="Times New Roman" w:hAnsi="Arial Narrow" w:cs="Times New Roman"/>
@@ -4093,9 +4803,9 @@
           <w:szCs w:val="28"/>
           <w14:ligatures w14:val="none"/>
         </w:rPr>
-        <w:t xml:space="preserve">What questions will the user be able to answer with your </w:t>
-      </w:r>
-      <w:proofErr w:type="spellStart"/>
+        <w:t xml:space="preserve">sources. What type of data set is it (e.g., table, network, field)? What are </w:t>
+      </w:r>
+      <w:proofErr w:type="gramStart"/>
       <w:r>
         <w:rPr>
           <w:rFonts w:ascii="Arial Narrow" w:eastAsia="Times New Roman" w:hAnsi="Arial Narrow" w:cs="Times New Roman"/>
@@ -4105,98 +4815,9 @@
           <w:szCs w:val="28"/>
           <w14:ligatures w14:val="none"/>
         </w:rPr>
-        <w:t>visualisation</w:t>
-      </w:r>
-      <w:proofErr w:type="spellEnd"/>
-      <w:r>
-        <w:rPr>
-          <w:rFonts w:ascii="Arial Narrow" w:eastAsia="Times New Roman" w:hAnsi="Arial Narrow" w:cs="Times New Roman"/>
-          <w:color w:val="000000"/>
-          <w:kern w:val="0"/>
-          <w:sz w:val="28"/>
-          <w:szCs w:val="28"/>
-          <w14:ligatures w14:val="none"/>
-        </w:rPr>
-        <w:t xml:space="preserve">? List the possible benefits of the completed </w:t>
-      </w:r>
-      <w:proofErr w:type="spellStart"/>
-      <w:r>
-        <w:rPr>
-          <w:rFonts w:ascii="Arial Narrow" w:eastAsia="Times New Roman" w:hAnsi="Arial Narrow" w:cs="Times New Roman"/>
-          <w:color w:val="000000"/>
-          <w:kern w:val="0"/>
-          <w:sz w:val="28"/>
-          <w:szCs w:val="28"/>
-          <w14:ligatures w14:val="none"/>
-        </w:rPr>
-        <w:t>visualisation</w:t>
-      </w:r>
-      <w:proofErr w:type="spellEnd"/>
-      <w:r>
-        <w:rPr>
-          <w:rFonts w:ascii="Arial Narrow" w:eastAsia="Times New Roman" w:hAnsi="Arial Narrow" w:cs="Times New Roman"/>
-          <w:color w:val="000000"/>
-          <w:kern w:val="0"/>
-          <w:sz w:val="28"/>
-          <w:szCs w:val="28"/>
-          <w14:ligatures w14:val="none"/>
-        </w:rPr>
-        <w:t>.</w:t>
-      </w:r>
-    </w:p>
-    <w:p>
-      <w:pPr>
-        <w:rPr>
-          <w:rFonts w:ascii="Times New Roman" w:hAnsi="Times New Roman" w:cs="Times New Roman"/>
-          <w:b/>
-          <w:bCs/>
-          <w:color w:val="000000"/>
-          <w:sz w:val="28"/>
-          <w:szCs w:val="28"/>
-        </w:rPr>
-      </w:pPr>
-    </w:p>
-    <w:p>
-      <w:pPr>
-        <w:pStyle w:val="Heading2"/>
-        <w:numPr>
-          <w:ilvl w:val="1"/>
-          <w:numId w:val="2"/>
-        </w:numPr>
-        <w:rPr>
-          <w:rFonts w:ascii="Times New Roman" w:hAnsi="Times New Roman" w:cs="Times New Roman"/>
-          <w:b/>
-          <w:bCs/>
-          <w:color w:val="auto"/>
-        </w:rPr>
-      </w:pPr>
-      <w:bookmarkStart w:id="3" w:name="_Toc149517243"/>
-      <w:r>
-        <w:rPr>
-          <w:rFonts w:ascii="Times New Roman" w:hAnsi="Times New Roman" w:cs="Times New Roman"/>
-          <w:b/>
-          <w:bCs/>
-          <w:color w:val="auto"/>
-        </w:rPr>
-        <w:t>Project Schedule</w:t>
-      </w:r>
-      <w:bookmarkEnd w:id="3"/>
-    </w:p>
-    <w:p>
-      <w:pPr>
-        <w:rPr>
-          <w:rFonts w:ascii="Times New Roman" w:hAnsi="Times New Roman" w:cs="Times New Roman"/>
-          <w:b/>
-          <w:bCs/>
-          <w:color w:val="000000"/>
-          <w:sz w:val="28"/>
-          <w:szCs w:val="28"/>
-        </w:rPr>
-      </w:pPr>
-    </w:p>
-    <w:p>
-      <w:pPr>
-        <w:spacing w:after="0" w:line="240" w:lineRule="auto"/>
+        <w:t xml:space="preserve">the </w:t>
+      </w:r>
+      <w:r>
         <w:rPr>
           <w:rFonts w:ascii="Times New Roman" w:eastAsia="Times New Roman" w:hAnsi="Times New Roman" w:cs="Times New Roman"/>
           <w:kern w:val="0"/>
@@ -4204,7 +4825,8 @@
           <w:szCs w:val="24"/>
           <w14:ligatures w14:val="none"/>
         </w:rPr>
-      </w:pPr>
+        <w:t xml:space="preserve"> </w:t>
+      </w:r>
       <w:r>
         <w:rPr>
           <w:rFonts w:ascii="Arial Narrow" w:eastAsia="Times New Roman" w:hAnsi="Arial Narrow" w:cs="Times New Roman"/>
@@ -4214,141 +4836,24 @@
           <w:szCs w:val="28"/>
           <w14:ligatures w14:val="none"/>
         </w:rPr>
-        <w:t>Make sure that you plan your work so that you can avoid a big rush right before the final project deadline. Write this in terms of weekly deadlines.</w:t>
-      </w:r>
-    </w:p>
-    <w:p>
-      <w:pPr>
-        <w:rPr>
-          <w:rFonts w:ascii="Times New Roman" w:hAnsi="Times New Roman" w:cs="Times New Roman"/>
-          <w:b/>
-          <w:bCs/>
-          <w:color w:val="000000"/>
-          <w:sz w:val="28"/>
-          <w:szCs w:val="28"/>
-        </w:rPr>
-      </w:pPr>
+        <w:t>attributes</w:t>
+      </w:r>
+      <w:proofErr w:type="gramEnd"/>
+      <w:r>
+        <w:rPr>
+          <w:rFonts w:ascii="Arial Narrow" w:eastAsia="Times New Roman" w:hAnsi="Arial Narrow" w:cs="Times New Roman"/>
+          <w:color w:val="000000"/>
+          <w:kern w:val="0"/>
+          <w:sz w:val="28"/>
+          <w:szCs w:val="28"/>
+          <w14:ligatures w14:val="none"/>
+        </w:rPr>
+        <w:t xml:space="preserve"> in your data set and what type of data are the values (i.e., categorial, ordinal, interval, ratio/quantitative)? Is there any data in the set that will not be included in your visualisation? Why? </w:t>
+      </w:r>
     </w:p>
     <w:p>
       <w:pPr>
         <w:spacing w:after="0" w:line="240" w:lineRule="auto"/>
-        <w:rPr>
-          <w:rFonts w:ascii="Times New Roman" w:eastAsiaTheme="majorEastAsia" w:hAnsi="Times New Roman" w:cs="Times New Roman"/>
-          <w:b/>
-          <w:bCs/>
-          <w:sz w:val="32"/>
-          <w:szCs w:val="32"/>
-        </w:rPr>
-      </w:pPr>
-      <w:bookmarkStart w:id="4" w:name="_Toc149517244"/>
-      <w:r>
-        <w:rPr>
-          <w:rFonts w:ascii="Times New Roman" w:hAnsi="Times New Roman" w:cs="Times New Roman"/>
-          <w:b/>
-          <w:bCs/>
-        </w:rPr>
-        <w:br w:type="page"/>
-      </w:r>
-    </w:p>
-    <w:p>
-      <w:pPr>
-        <w:pStyle w:val="Heading1"/>
-        <w:numPr>
-          <w:ilvl w:val="0"/>
-          <w:numId w:val="2"/>
-        </w:numPr>
-        <w:rPr>
-          <w:rFonts w:ascii="Times New Roman" w:hAnsi="Times New Roman" w:cs="Times New Roman"/>
-          <w:b/>
-          <w:bCs/>
-          <w:color w:val="auto"/>
-        </w:rPr>
-      </w:pPr>
-      <w:r>
-        <w:rPr>
-          <w:rFonts w:ascii="Times New Roman" w:hAnsi="Times New Roman" w:cs="Times New Roman"/>
-          <w:b/>
-          <w:bCs/>
-          <w:color w:val="auto"/>
-        </w:rPr>
-        <w:t>Data</w:t>
-      </w:r>
-      <w:bookmarkEnd w:id="4"/>
-    </w:p>
-    <w:p>
-      <w:pPr>
-        <w:rPr>
-          <w:rFonts w:ascii="Times New Roman" w:hAnsi="Times New Roman" w:cs="Times New Roman"/>
-          <w:b/>
-          <w:bCs/>
-          <w:color w:val="000000"/>
-          <w:sz w:val="28"/>
-          <w:szCs w:val="28"/>
-        </w:rPr>
-      </w:pPr>
-    </w:p>
-    <w:p>
-      <w:pPr>
-        <w:pStyle w:val="Heading2"/>
-        <w:numPr>
-          <w:ilvl w:val="1"/>
-          <w:numId w:val="2"/>
-        </w:numPr>
-        <w:rPr>
-          <w:rFonts w:ascii="Times New Roman" w:hAnsi="Times New Roman" w:cs="Times New Roman"/>
-          <w:b/>
-          <w:bCs/>
-          <w:color w:val="auto"/>
-        </w:rPr>
-      </w:pPr>
-      <w:bookmarkStart w:id="5" w:name="_Toc149517245"/>
-      <w:r>
-        <w:rPr>
-          <w:rFonts w:ascii="Times New Roman" w:hAnsi="Times New Roman" w:cs="Times New Roman"/>
-          <w:b/>
-          <w:bCs/>
-          <w:color w:val="auto"/>
-        </w:rPr>
-        <w:t>Data Source</w:t>
-      </w:r>
-      <w:bookmarkEnd w:id="5"/>
-    </w:p>
-    <w:p>
-      <w:pPr>
-        <w:rPr>
-          <w:rFonts w:ascii="Times New Roman" w:hAnsi="Times New Roman" w:cs="Times New Roman"/>
-          <w:b/>
-          <w:bCs/>
-          <w:color w:val="000000"/>
-          <w:sz w:val="28"/>
-          <w:szCs w:val="28"/>
-        </w:rPr>
-      </w:pPr>
-    </w:p>
-    <w:p>
-      <w:pPr>
-        <w:spacing w:after="0" w:line="240" w:lineRule="auto"/>
-        <w:rPr>
-          <w:rFonts w:ascii="Arial Narrow" w:eastAsia="Times New Roman" w:hAnsi="Arial Narrow" w:cs="Times New Roman"/>
-          <w:color w:val="000000"/>
-          <w:kern w:val="0"/>
-          <w:sz w:val="28"/>
-          <w:szCs w:val="28"/>
-          <w14:ligatures w14:val="none"/>
-        </w:rPr>
-      </w:pPr>
-      <w:r>
-        <w:rPr>
-          <w:rFonts w:ascii="Arial Narrow" w:eastAsia="Times New Roman" w:hAnsi="Arial Narrow" w:cs="Times New Roman"/>
-          <w:color w:val="000000"/>
-          <w:kern w:val="0"/>
-          <w:sz w:val="28"/>
-          <w:szCs w:val="28"/>
-          <w14:ligatures w14:val="none"/>
-        </w:rPr>
-        <w:t>From where and how are you collecting your data? Provide a link to your data</w:t>
-      </w:r>
-      <w:r>
         <w:rPr>
           <w:rFonts w:ascii="Times New Roman" w:eastAsia="Times New Roman" w:hAnsi="Times New Roman" w:cs="Times New Roman"/>
           <w:kern w:val="0"/>
@@ -4356,9 +4861,11 @@
           <w:szCs w:val="24"/>
           <w14:ligatures w14:val="none"/>
         </w:rPr>
-        <w:t xml:space="preserve"> </w:t>
-      </w:r>
-      <w:r>
+      </w:pPr>
+    </w:p>
+    <w:p>
+      <w:pPr>
+        <w:spacing w:after="0" w:line="240" w:lineRule="auto"/>
         <w:rPr>
           <w:rFonts w:ascii="Arial Narrow" w:eastAsia="Times New Roman" w:hAnsi="Arial Narrow" w:cs="Times New Roman"/>
           <w:color w:val="000000"/>
@@ -4367,9 +4874,7 @@
           <w:szCs w:val="28"/>
           <w14:ligatures w14:val="none"/>
         </w:rPr>
-        <w:t xml:space="preserve">sources. What type of data set is it (e.g., table, network, field)? What are </w:t>
-      </w:r>
-      <w:proofErr w:type="gramStart"/>
+      </w:pPr>
       <w:r>
         <w:rPr>
           <w:rFonts w:ascii="Arial Narrow" w:eastAsia="Times New Roman" w:hAnsi="Arial Narrow" w:cs="Times New Roman"/>
@@ -4379,9 +4884,25 @@
           <w:szCs w:val="28"/>
           <w14:ligatures w14:val="none"/>
         </w:rPr>
-        <w:t xml:space="preserve">the </w:t>
-      </w:r>
-      <w:r>
+        <w:t>NOTE: Make sure that the data can be used to answer the questions outlined in Section 1.2.</w:t>
+      </w:r>
+    </w:p>
+    <w:p>
+      <w:pPr>
+        <w:spacing w:after="0" w:line="240" w:lineRule="auto"/>
+        <w:rPr>
+          <w:rFonts w:ascii="Arial Narrow" w:eastAsia="Times New Roman" w:hAnsi="Arial Narrow" w:cs="Times New Roman"/>
+          <w:color w:val="000000"/>
+          <w:kern w:val="0"/>
+          <w:sz w:val="28"/>
+          <w:szCs w:val="28"/>
+          <w14:ligatures w14:val="none"/>
+        </w:rPr>
+      </w:pPr>
+    </w:p>
+    <w:p>
+      <w:pPr>
+        <w:spacing w:after="0" w:line="240" w:lineRule="auto"/>
         <w:rPr>
           <w:rFonts w:ascii="Times New Roman" w:eastAsia="Times New Roman" w:hAnsi="Times New Roman" w:cs="Times New Roman"/>
           <w:kern w:val="0"/>
@@ -4389,115 +4910,6 @@
           <w:szCs w:val="24"/>
           <w14:ligatures w14:val="none"/>
         </w:rPr>
-        <w:t xml:space="preserve"> </w:t>
-      </w:r>
-      <w:r>
-        <w:rPr>
-          <w:rFonts w:ascii="Arial Narrow" w:eastAsia="Times New Roman" w:hAnsi="Arial Narrow" w:cs="Times New Roman"/>
-          <w:color w:val="000000"/>
-          <w:kern w:val="0"/>
-          <w:sz w:val="28"/>
-          <w:szCs w:val="28"/>
-          <w14:ligatures w14:val="none"/>
-        </w:rPr>
-        <w:t>attributes</w:t>
-      </w:r>
-      <w:proofErr w:type="gramEnd"/>
-      <w:r>
-        <w:rPr>
-          <w:rFonts w:ascii="Arial Narrow" w:eastAsia="Times New Roman" w:hAnsi="Arial Narrow" w:cs="Times New Roman"/>
-          <w:color w:val="000000"/>
-          <w:kern w:val="0"/>
-          <w:sz w:val="28"/>
-          <w:szCs w:val="28"/>
-          <w14:ligatures w14:val="none"/>
-        </w:rPr>
-        <w:t xml:space="preserve"> in your data set and what type of data are the values (i.e., categorial, ordinal, interval, ratio/quantitative)? Is there any data in the set that will not be included in your </w:t>
-      </w:r>
-      <w:proofErr w:type="spellStart"/>
-      <w:r>
-        <w:rPr>
-          <w:rFonts w:ascii="Arial Narrow" w:eastAsia="Times New Roman" w:hAnsi="Arial Narrow" w:cs="Times New Roman"/>
-          <w:color w:val="000000"/>
-          <w:kern w:val="0"/>
-          <w:sz w:val="28"/>
-          <w:szCs w:val="28"/>
-          <w14:ligatures w14:val="none"/>
-        </w:rPr>
-        <w:t>visualisation</w:t>
-      </w:r>
-      <w:proofErr w:type="spellEnd"/>
-      <w:r>
-        <w:rPr>
-          <w:rFonts w:ascii="Arial Narrow" w:eastAsia="Times New Roman" w:hAnsi="Arial Narrow" w:cs="Times New Roman"/>
-          <w:color w:val="000000"/>
-          <w:kern w:val="0"/>
-          <w:sz w:val="28"/>
-          <w:szCs w:val="28"/>
-          <w14:ligatures w14:val="none"/>
-        </w:rPr>
-        <w:t xml:space="preserve">? Why? </w:t>
-      </w:r>
-    </w:p>
-    <w:p>
-      <w:pPr>
-        <w:spacing w:after="0" w:line="240" w:lineRule="auto"/>
-        <w:rPr>
-          <w:rFonts w:ascii="Times New Roman" w:eastAsia="Times New Roman" w:hAnsi="Times New Roman" w:cs="Times New Roman"/>
-          <w:kern w:val="0"/>
-          <w:sz w:val="24"/>
-          <w:szCs w:val="24"/>
-          <w14:ligatures w14:val="none"/>
-        </w:rPr>
-      </w:pPr>
-    </w:p>
-    <w:p>
-      <w:pPr>
-        <w:spacing w:after="0" w:line="240" w:lineRule="auto"/>
-        <w:rPr>
-          <w:rFonts w:ascii="Arial Narrow" w:eastAsia="Times New Roman" w:hAnsi="Arial Narrow" w:cs="Times New Roman"/>
-          <w:color w:val="000000"/>
-          <w:kern w:val="0"/>
-          <w:sz w:val="28"/>
-          <w:szCs w:val="28"/>
-          <w14:ligatures w14:val="none"/>
-        </w:rPr>
-      </w:pPr>
-      <w:r>
-        <w:rPr>
-          <w:rFonts w:ascii="Arial Narrow" w:eastAsia="Times New Roman" w:hAnsi="Arial Narrow" w:cs="Times New Roman"/>
-          <w:color w:val="000000"/>
-          <w:kern w:val="0"/>
-          <w:sz w:val="28"/>
-          <w:szCs w:val="28"/>
-          <w14:ligatures w14:val="none"/>
-        </w:rPr>
-        <w:t>NOTE: Make sure that the data can be used to answer the questions outlined in Section 1.2.</w:t>
-      </w:r>
-    </w:p>
-    <w:p>
-      <w:pPr>
-        <w:spacing w:after="0" w:line="240" w:lineRule="auto"/>
-        <w:rPr>
-          <w:rFonts w:ascii="Arial Narrow" w:eastAsia="Times New Roman" w:hAnsi="Arial Narrow" w:cs="Times New Roman"/>
-          <w:color w:val="000000"/>
-          <w:kern w:val="0"/>
-          <w:sz w:val="28"/>
-          <w:szCs w:val="28"/>
-          <w14:ligatures w14:val="none"/>
-        </w:rPr>
-      </w:pPr>
-    </w:p>
-    <w:p>
-      <w:pPr>
-        <w:spacing w:after="0" w:line="240" w:lineRule="auto"/>
-        <w:rPr>
-          <w:rFonts w:ascii="Times New Roman" w:eastAsia="Times New Roman" w:hAnsi="Times New Roman" w:cs="Times New Roman"/>
-          <w:kern w:val="0"/>
-          <w:sz w:val="24"/>
-          <w:szCs w:val="24"/>
-          <w14:ligatures w14:val="none"/>
-        </w:rPr>
       </w:pPr>
     </w:p>
     <w:p>
@@ -4679,7 +5091,7 @@
           <w:szCs w:val="28"/>
         </w:rPr>
       </w:pPr>
-      <w:hyperlink r:id="rId13" w:history="1">
+      <w:hyperlink r:id="rId12" w:history="1">
         <w:r>
           <w:rPr>
             <w:rStyle w:val="Hyperlink"/>
@@ -4747,7 +5159,6 @@
         </w:rPr>
         <w:t xml:space="preserve">We are choosing the year, </w:t>
       </w:r>
-      <w:proofErr w:type="spellStart"/>
       <w:r>
         <w:rPr>
           <w:rFonts w:ascii="Times New Roman" w:hAnsi="Times New Roman" w:cs="Times New Roman"/>
@@ -4757,33 +5168,14 @@
         </w:rPr>
         <w:t>reason_for_migration</w:t>
       </w:r>
-      <w:proofErr w:type="spellEnd"/>
-      <w:r>
-        <w:rPr>
-          <w:rFonts w:ascii="Times New Roman" w:hAnsi="Times New Roman" w:cs="Times New Roman"/>
-          <w:color w:val="000000"/>
-          <w:sz w:val="28"/>
-          <w:szCs w:val="28"/>
-        </w:rPr>
-        <w:t xml:space="preserve">, </w:t>
-      </w:r>
-      <w:r>
-        <w:rPr>
-          <w:rFonts w:ascii="Times New Roman" w:hAnsi="Times New Roman" w:cs="Times New Roman"/>
-          <w:color w:val="000000"/>
-          <w:sz w:val="28"/>
-          <w:szCs w:val="28"/>
-        </w:rPr>
-        <w:t>male,</w:t>
-      </w:r>
-      <w:r>
-        <w:rPr>
-          <w:rFonts w:ascii="Times New Roman" w:hAnsi="Times New Roman" w:cs="Times New Roman"/>
-          <w:color w:val="000000"/>
-          <w:sz w:val="28"/>
-          <w:szCs w:val="28"/>
-        </w:rPr>
-        <w:t xml:space="preserve"> </w:t>
+      <w:r>
+        <w:rPr>
+          <w:rFonts w:ascii="Times New Roman" w:hAnsi="Times New Roman" w:cs="Times New Roman"/>
+          <w:color w:val="000000"/>
+          <w:sz w:val="28"/>
+          <w:szCs w:val="28"/>
+        </w:rPr>
+        <w:t xml:space="preserve">, male, </w:t>
       </w:r>
       <w:proofErr w:type="gramStart"/>
       <w:r>
@@ -4803,11 +5195,150 @@
           <w:sz w:val="28"/>
           <w:szCs w:val="28"/>
         </w:rPr>
-        <w:t xml:space="preserve"> and </w:t>
-      </w:r>
-      <w:r>
-        <w:rPr>
-          <w:rFonts w:ascii="Times New Roman" w:hAnsi="Times New Roman" w:cs="Times New Roman"/>
+        <w:t xml:space="preserve"> and person for our dataset.</w:t>
+      </w:r>
+    </w:p>
+    <w:p>
+      <w:pPr>
+        <w:rPr>
+          <w:rFonts w:ascii="Times New Roman" w:hAnsi="Times New Roman" w:cs="Times New Roman"/>
+          <w:color w:val="000000"/>
+          <w:sz w:val="28"/>
+          <w:szCs w:val="28"/>
+        </w:rPr>
+      </w:pPr>
+      <w:r>
+        <w:rPr>
+          <w:rFonts w:ascii="Times New Roman" w:hAnsi="Times New Roman" w:cs="Times New Roman"/>
+          <w:b/>
+          <w:bCs/>
+          <w:color w:val="000000"/>
+          <w:sz w:val="28"/>
+          <w:szCs w:val="28"/>
+        </w:rPr>
+        <w:t>reason_for_migration</w:t>
+      </w:r>
+      <w:r>
+        <w:rPr>
+          <w:rFonts w:ascii="Times New Roman" w:hAnsi="Times New Roman" w:cs="Times New Roman"/>
+          <w:b/>
+          <w:bCs/>
+          <w:color w:val="000000"/>
+          <w:sz w:val="28"/>
+          <w:szCs w:val="28"/>
+        </w:rPr>
+        <w:t xml:space="preserve">: </w:t>
+      </w:r>
+      <w:r>
+        <w:rPr>
+          <w:rFonts w:ascii="Times New Roman" w:hAnsi="Times New Roman" w:cs="Times New Roman"/>
+          <w:color w:val="000000"/>
+          <w:sz w:val="28"/>
+          <w:szCs w:val="28"/>
+        </w:rPr>
+        <w:t>categorical data</w:t>
+      </w:r>
+    </w:p>
+    <w:p>
+      <w:pPr>
+        <w:rPr>
+          <w:rFonts w:ascii="Times New Roman" w:hAnsi="Times New Roman" w:cs="Times New Roman"/>
+          <w:color w:val="000000"/>
+          <w:sz w:val="28"/>
+          <w:szCs w:val="28"/>
+        </w:rPr>
+      </w:pPr>
+      <w:r>
+        <w:rPr>
+          <w:rFonts w:ascii="Times New Roman" w:hAnsi="Times New Roman" w:cs="Times New Roman"/>
+          <w:b/>
+          <w:bCs/>
+          <w:color w:val="000000"/>
+          <w:sz w:val="28"/>
+          <w:szCs w:val="28"/>
+        </w:rPr>
+        <w:t>male</w:t>
+      </w:r>
+      <w:r>
+        <w:rPr>
+          <w:rFonts w:ascii="Times New Roman" w:hAnsi="Times New Roman" w:cs="Times New Roman"/>
+          <w:b/>
+          <w:bCs/>
+          <w:color w:val="000000"/>
+          <w:sz w:val="28"/>
+          <w:szCs w:val="28"/>
+        </w:rPr>
+        <w:t xml:space="preserve">: </w:t>
+      </w:r>
+      <w:r>
+        <w:rPr>
+          <w:rFonts w:ascii="Times New Roman" w:hAnsi="Times New Roman" w:cs="Times New Roman"/>
+          <w:color w:val="000000"/>
+          <w:sz w:val="28"/>
+          <w:szCs w:val="28"/>
+        </w:rPr>
+        <w:t>ratio data</w:t>
+      </w:r>
+    </w:p>
+    <w:p>
+      <w:pPr>
+        <w:rPr>
+          <w:rFonts w:ascii="Times New Roman" w:hAnsi="Times New Roman" w:cs="Times New Roman"/>
+          <w:b/>
+          <w:bCs/>
+          <w:color w:val="000000"/>
+          <w:sz w:val="28"/>
+          <w:szCs w:val="28"/>
+        </w:rPr>
+      </w:pPr>
+      <w:r>
+        <w:rPr>
+          <w:rFonts w:ascii="Times New Roman" w:hAnsi="Times New Roman" w:cs="Times New Roman"/>
+          <w:b/>
+          <w:bCs/>
+          <w:color w:val="000000"/>
+          <w:sz w:val="28"/>
+          <w:szCs w:val="28"/>
+        </w:rPr>
+        <w:t>female</w:t>
+      </w:r>
+      <w:r>
+        <w:rPr>
+          <w:rFonts w:ascii="Times New Roman" w:hAnsi="Times New Roman" w:cs="Times New Roman"/>
+          <w:b/>
+          <w:bCs/>
+          <w:color w:val="000000"/>
+          <w:sz w:val="28"/>
+          <w:szCs w:val="28"/>
+        </w:rPr>
+        <w:t xml:space="preserve">: </w:t>
+      </w:r>
+      <w:r>
+        <w:rPr>
+          <w:rFonts w:ascii="Times New Roman" w:hAnsi="Times New Roman" w:cs="Times New Roman"/>
+          <w:color w:val="000000"/>
+          <w:sz w:val="28"/>
+          <w:szCs w:val="28"/>
+        </w:rPr>
+        <w:t>ratio data</w:t>
+      </w:r>
+    </w:p>
+    <w:p>
+      <w:pPr>
+        <w:rPr>
+          <w:rFonts w:ascii="Times New Roman" w:hAnsi="Times New Roman" w:cs="Times New Roman"/>
+          <w:b/>
+          <w:bCs/>
+          <w:color w:val="000000"/>
+          <w:sz w:val="28"/>
+          <w:szCs w:val="28"/>
+        </w:rPr>
+      </w:pPr>
+      <w:r>
+        <w:rPr>
+          <w:rFonts w:ascii="Times New Roman" w:hAnsi="Times New Roman" w:cs="Times New Roman"/>
+          <w:b/>
+          <w:bCs/>
           <w:color w:val="000000"/>
           <w:sz w:val="28"/>
           <w:szCs w:val="28"/>
@@ -4817,38 +5348,6 @@
       <w:r>
         <w:rPr>
           <w:rFonts w:ascii="Times New Roman" w:hAnsi="Times New Roman" w:cs="Times New Roman"/>
-          <w:color w:val="000000"/>
-          <w:sz w:val="28"/>
-          <w:szCs w:val="28"/>
-        </w:rPr>
-        <w:t xml:space="preserve"> for our dataset.</w:t>
-      </w:r>
-    </w:p>
-    <w:p>
-      <w:pPr>
-        <w:rPr>
-          <w:rFonts w:ascii="Times New Roman" w:hAnsi="Times New Roman" w:cs="Times New Roman"/>
-          <w:color w:val="000000"/>
-          <w:sz w:val="28"/>
-          <w:szCs w:val="28"/>
-        </w:rPr>
-      </w:pPr>
-      <w:proofErr w:type="spellStart"/>
-      <w:r>
-        <w:rPr>
-          <w:rFonts w:ascii="Times New Roman" w:hAnsi="Times New Roman" w:cs="Times New Roman"/>
-          <w:b/>
-          <w:bCs/>
-          <w:color w:val="000000"/>
-          <w:sz w:val="28"/>
-          <w:szCs w:val="28"/>
-        </w:rPr>
-        <w:t>reason_for_migration</w:t>
-      </w:r>
-      <w:proofErr w:type="spellEnd"/>
-      <w:r>
-        <w:rPr>
-          <w:rFonts w:ascii="Times New Roman" w:hAnsi="Times New Roman" w:cs="Times New Roman"/>
           <w:b/>
           <w:bCs/>
           <w:color w:val="000000"/>
@@ -4864,49 +5363,6 @@
           <w:sz w:val="28"/>
           <w:szCs w:val="28"/>
         </w:rPr>
-        <w:t>categorical data</w:t>
-      </w:r>
-    </w:p>
-    <w:p>
-      <w:pPr>
-        <w:rPr>
-          <w:rFonts w:ascii="Times New Roman" w:hAnsi="Times New Roman" w:cs="Times New Roman"/>
-          <w:color w:val="000000"/>
-          <w:sz w:val="28"/>
-          <w:szCs w:val="28"/>
-        </w:rPr>
-      </w:pPr>
-      <w:proofErr w:type="spellStart"/>
-      <w:r>
-        <w:rPr>
-          <w:rFonts w:ascii="Times New Roman" w:hAnsi="Times New Roman" w:cs="Times New Roman"/>
-          <w:b/>
-          <w:bCs/>
-          <w:color w:val="000000"/>
-          <w:sz w:val="28"/>
-          <w:szCs w:val="28"/>
-        </w:rPr>
-        <w:t>male</w:t>
-      </w:r>
-      <w:proofErr w:type="spellEnd"/>
-      <w:r>
-        <w:rPr>
-          <w:rFonts w:ascii="Times New Roman" w:hAnsi="Times New Roman" w:cs="Times New Roman"/>
-          <w:b/>
-          <w:bCs/>
-          <w:color w:val="000000"/>
-          <w:sz w:val="28"/>
-          <w:szCs w:val="28"/>
-        </w:rPr>
-        <w:t xml:space="preserve">: </w:t>
-      </w:r>
-      <w:r>
-        <w:rPr>
-          <w:rFonts w:ascii="Times New Roman" w:hAnsi="Times New Roman" w:cs="Times New Roman"/>
-          <w:color w:val="000000"/>
-          <w:sz w:val="28"/>
-          <w:szCs w:val="28"/>
-        </w:rPr>
         <w:t>ratio data</w:t>
       </w:r>
     </w:p>
@@ -4914,98 +5370,12 @@
       <w:pPr>
         <w:rPr>
           <w:rFonts w:ascii="Times New Roman" w:hAnsi="Times New Roman" w:cs="Times New Roman"/>
-          <w:b/>
-          <w:bCs/>
-          <w:color w:val="000000"/>
-          <w:sz w:val="28"/>
-          <w:szCs w:val="28"/>
-        </w:rPr>
-      </w:pPr>
-      <w:r>
-        <w:rPr>
-          <w:rFonts w:ascii="Times New Roman" w:hAnsi="Times New Roman" w:cs="Times New Roman"/>
-          <w:b/>
-          <w:bCs/>
-          <w:color w:val="000000"/>
-          <w:sz w:val="28"/>
-          <w:szCs w:val="28"/>
-        </w:rPr>
-        <w:t>female</w:t>
-      </w:r>
-      <w:r>
-        <w:rPr>
-          <w:rFonts w:ascii="Times New Roman" w:hAnsi="Times New Roman" w:cs="Times New Roman"/>
-          <w:b/>
-          <w:bCs/>
-          <w:color w:val="000000"/>
-          <w:sz w:val="28"/>
-          <w:szCs w:val="28"/>
-        </w:rPr>
-        <w:t xml:space="preserve">: </w:t>
-      </w:r>
-      <w:r>
-        <w:rPr>
-          <w:rFonts w:ascii="Times New Roman" w:hAnsi="Times New Roman" w:cs="Times New Roman"/>
-          <w:color w:val="000000"/>
-          <w:sz w:val="28"/>
-          <w:szCs w:val="28"/>
-        </w:rPr>
-        <w:t>ratio data</w:t>
-      </w:r>
-    </w:p>
-    <w:p>
-      <w:pPr>
-        <w:rPr>
-          <w:rFonts w:ascii="Times New Roman" w:hAnsi="Times New Roman" w:cs="Times New Roman"/>
-          <w:b/>
-          <w:bCs/>
-          <w:color w:val="000000"/>
-          <w:sz w:val="28"/>
-          <w:szCs w:val="28"/>
-        </w:rPr>
-      </w:pPr>
-      <w:r>
-        <w:rPr>
-          <w:rFonts w:ascii="Times New Roman" w:hAnsi="Times New Roman" w:cs="Times New Roman"/>
-          <w:b/>
-          <w:bCs/>
-          <w:color w:val="000000"/>
-          <w:sz w:val="28"/>
-          <w:szCs w:val="28"/>
-        </w:rPr>
-        <w:t>person</w:t>
-      </w:r>
-      <w:r>
-        <w:rPr>
-          <w:rFonts w:ascii="Times New Roman" w:hAnsi="Times New Roman" w:cs="Times New Roman"/>
-          <w:b/>
-          <w:bCs/>
-          <w:color w:val="000000"/>
-          <w:sz w:val="28"/>
-          <w:szCs w:val="28"/>
-        </w:rPr>
-        <w:t xml:space="preserve">: </w:t>
-      </w:r>
-      <w:r>
-        <w:rPr>
-          <w:rFonts w:ascii="Times New Roman" w:hAnsi="Times New Roman" w:cs="Times New Roman"/>
-          <w:color w:val="000000"/>
-          <w:sz w:val="28"/>
-          <w:szCs w:val="28"/>
-        </w:rPr>
-        <w:t>ratio data</w:t>
-      </w:r>
-    </w:p>
-    <w:p>
-      <w:pPr>
-        <w:rPr>
-          <w:rFonts w:ascii="Times New Roman" w:hAnsi="Times New Roman" w:cs="Times New Roman"/>
-          <w:color w:val="000000"/>
-          <w:sz w:val="28"/>
-          <w:szCs w:val="28"/>
-        </w:rPr>
-      </w:pPr>
-      <w:hyperlink r:id="rId14" w:history="1">
+          <w:color w:val="000000"/>
+          <w:sz w:val="28"/>
+          <w:szCs w:val="28"/>
+        </w:rPr>
+      </w:pPr>
+      <w:hyperlink r:id="rId13" w:history="1">
         <w:r>
           <w:rPr>
             <w:rStyle w:val="Hyperlink"/>
@@ -5071,9 +5441,17 @@
           <w:sz w:val="28"/>
           <w:szCs w:val="28"/>
         </w:rPr>
-        <w:t xml:space="preserve">We are choosing the year, </w:t>
-      </w:r>
-      <w:proofErr w:type="spellStart"/>
+        <w:t>We are choosing the year, c</w:t>
+      </w:r>
+      <w:r>
+        <w:rPr>
+          <w:rFonts w:ascii="Times New Roman" w:hAnsi="Times New Roman" w:cs="Times New Roman"/>
+          <w:color w:val="000000"/>
+          <w:sz w:val="28"/>
+          <w:szCs w:val="28"/>
+        </w:rPr>
+        <w:t>ountry_</w:t>
+      </w:r>
       <w:r>
         <w:rPr>
           <w:rFonts w:ascii="Times New Roman" w:hAnsi="Times New Roman" w:cs="Times New Roman"/>
@@ -5090,27 +5468,8 @@
           <w:sz w:val="28"/>
           <w:szCs w:val="28"/>
         </w:rPr>
-        <w:t>ountry_</w:t>
-      </w:r>
-      <w:r>
-        <w:rPr>
-          <w:rFonts w:ascii="Times New Roman" w:hAnsi="Times New Roman" w:cs="Times New Roman"/>
-          <w:color w:val="000000"/>
-          <w:sz w:val="28"/>
-          <w:szCs w:val="28"/>
-        </w:rPr>
-        <w:t>c</w:t>
-      </w:r>
-      <w:r>
-        <w:rPr>
-          <w:rFonts w:ascii="Times New Roman" w:hAnsi="Times New Roman" w:cs="Times New Roman"/>
-          <w:color w:val="000000"/>
-          <w:sz w:val="28"/>
-          <w:szCs w:val="28"/>
-        </w:rPr>
         <w:t>ode</w:t>
       </w:r>
-      <w:proofErr w:type="spellEnd"/>
       <w:r>
         <w:rPr>
           <w:rFonts w:ascii="Times New Roman" w:hAnsi="Times New Roman" w:cs="Times New Roman"/>
@@ -5120,7 +5479,6 @@
         </w:rPr>
         <w:t xml:space="preserve">, </w:t>
       </w:r>
-      <w:proofErr w:type="spellStart"/>
       <w:r>
         <w:rPr>
           <w:rFonts w:ascii="Times New Roman" w:hAnsi="Times New Roman" w:cs="Times New Roman"/>
@@ -5130,7 +5488,6 @@
         </w:rPr>
         <w:t>country_name</w:t>
       </w:r>
-      <w:proofErr w:type="spellEnd"/>
       <w:r>
         <w:rPr>
           <w:rFonts w:ascii="Times New Roman" w:hAnsi="Times New Roman" w:cs="Times New Roman"/>
@@ -5140,7 +5497,6 @@
         </w:rPr>
         <w:t xml:space="preserve">, </w:t>
       </w:r>
-      <w:proofErr w:type="spellStart"/>
       <w:r>
         <w:rPr>
           <w:rFonts w:ascii="Times New Roman" w:hAnsi="Times New Roman" w:cs="Times New Roman"/>
@@ -5150,7 +5506,6 @@
         </w:rPr>
         <w:t>monthly_wages</w:t>
       </w:r>
-      <w:proofErr w:type="spellEnd"/>
       <w:r>
         <w:rPr>
           <w:rFonts w:ascii="Times New Roman" w:hAnsi="Times New Roman" w:cs="Times New Roman"/>
@@ -5160,7 +5515,6 @@
         </w:rPr>
         <w:t xml:space="preserve"> and </w:t>
       </w:r>
-      <w:proofErr w:type="spellStart"/>
       <w:r>
         <w:rPr>
           <w:rFonts w:ascii="Times New Roman" w:hAnsi="Times New Roman" w:cs="Times New Roman"/>
@@ -5170,7 +5524,6 @@
         </w:rPr>
         <w:t>hour_wages</w:t>
       </w:r>
-      <w:proofErr w:type="spellEnd"/>
       <w:r>
         <w:rPr>
           <w:rFonts w:ascii="Times New Roman" w:hAnsi="Times New Roman" w:cs="Times New Roman"/>
@@ -5220,7 +5573,6 @@
           <w:szCs w:val="28"/>
         </w:rPr>
       </w:pPr>
-      <w:proofErr w:type="spellStart"/>
       <w:r>
         <w:rPr>
           <w:rFonts w:ascii="Times New Roman" w:hAnsi="Times New Roman" w:cs="Times New Roman"/>
@@ -5232,7 +5584,6 @@
         </w:rPr>
         <w:t>country_code</w:t>
       </w:r>
-      <w:proofErr w:type="spellEnd"/>
       <w:r>
         <w:rPr>
           <w:rFonts w:ascii="Times New Roman" w:hAnsi="Times New Roman" w:cs="Times New Roman"/>
@@ -5252,7 +5603,6 @@
           <w:szCs w:val="28"/>
         </w:rPr>
       </w:pPr>
-      <w:proofErr w:type="spellStart"/>
       <w:r>
         <w:rPr>
           <w:rFonts w:ascii="Times New Roman" w:hAnsi="Times New Roman" w:cs="Times New Roman"/>
@@ -5264,7 +5614,6 @@
         </w:rPr>
         <w:t>country_name</w:t>
       </w:r>
-      <w:proofErr w:type="spellEnd"/>
       <w:r>
         <w:rPr>
           <w:rFonts w:ascii="Times New Roman" w:hAnsi="Times New Roman" w:cs="Times New Roman"/>
@@ -5284,7 +5633,6 @@
           <w:szCs w:val="28"/>
         </w:rPr>
       </w:pPr>
-      <w:proofErr w:type="spellStart"/>
       <w:r>
         <w:rPr>
           <w:rFonts w:ascii="Times New Roman" w:hAnsi="Times New Roman" w:cs="Times New Roman"/>
@@ -5296,7 +5644,6 @@
         </w:rPr>
         <w:t>monthly_wages</w:t>
       </w:r>
-      <w:proofErr w:type="spellEnd"/>
       <w:r>
         <w:rPr>
           <w:rFonts w:ascii="Times New Roman" w:hAnsi="Times New Roman" w:cs="Times New Roman"/>
@@ -5316,7 +5663,6 @@
           <w:szCs w:val="28"/>
         </w:rPr>
       </w:pPr>
-      <w:proofErr w:type="spellStart"/>
       <w:r>
         <w:rPr>
           <w:rFonts w:ascii="Times New Roman" w:hAnsi="Times New Roman" w:cs="Times New Roman"/>
@@ -5328,7 +5674,6 @@
         </w:rPr>
         <w:t>hour_wages</w:t>
       </w:r>
-      <w:proofErr w:type="spellEnd"/>
       <w:r>
         <w:rPr>
           <w:rFonts w:ascii="Times New Roman" w:hAnsi="Times New Roman" w:cs="Times New Roman"/>
@@ -5360,7 +5705,7 @@
           <w:szCs w:val="28"/>
         </w:rPr>
       </w:pPr>
-      <w:hyperlink r:id="rId15" w:history="1">
+      <w:hyperlink r:id="rId14" w:history="1">
         <w:r>
           <w:rPr>
             <w:rStyle w:val="Hyperlink"/>
@@ -5407,31 +5752,130 @@
           <w:sz w:val="28"/>
           <w:szCs w:val="28"/>
         </w:rPr>
-        <w:t>Healthy dataset:</w:t>
-      </w:r>
-    </w:p>
-    <w:p>
-      <w:pPr>
-        <w:rPr>
-          <w:rFonts w:ascii="Times New Roman" w:hAnsi="Times New Roman" w:cs="Times New Roman"/>
-          <w:color w:val="000000"/>
-          <w:sz w:val="28"/>
-          <w:szCs w:val="28"/>
-        </w:rPr>
-      </w:pPr>
-      <w:r>
-        <w:rPr>
-          <w:rFonts w:ascii="Times New Roman" w:hAnsi="Times New Roman" w:cs="Times New Roman"/>
-          <w:color w:val="000000"/>
-          <w:sz w:val="28"/>
-          <w:szCs w:val="28"/>
-        </w:rPr>
-        <w:t xml:space="preserve">We are choosing the </w:t>
-      </w:r>
-      <w:proofErr w:type="spellStart"/>
-      <w:r>
-        <w:rPr>
-          <w:rFonts w:ascii="Times New Roman" w:hAnsi="Times New Roman" w:cs="Times New Roman"/>
+        <w:t>Disease leads to migration</w:t>
+      </w:r>
+      <w:r>
+        <w:rPr>
+          <w:rFonts w:ascii="Times New Roman" w:hAnsi="Times New Roman" w:cs="Times New Roman"/>
+          <w:b/>
+          <w:bCs/>
+          <w:color w:val="000000"/>
+          <w:sz w:val="28"/>
+          <w:szCs w:val="28"/>
+        </w:rPr>
+        <w:t xml:space="preserve"> </w:t>
+      </w:r>
+      <w:r>
+        <w:rPr>
+          <w:rFonts w:ascii="Times New Roman" w:hAnsi="Times New Roman" w:cs="Times New Roman"/>
+          <w:b/>
+          <w:bCs/>
+          <w:color w:val="000000"/>
+          <w:sz w:val="28"/>
+          <w:szCs w:val="28"/>
+        </w:rPr>
+        <w:t>dataset:</w:t>
+      </w:r>
+    </w:p>
+    <w:p>
+      <w:pPr>
+        <w:rPr>
+          <w:rFonts w:ascii="Times New Roman" w:hAnsi="Times New Roman" w:cs="Times New Roman"/>
+          <w:color w:val="000000"/>
+          <w:sz w:val="28"/>
+          <w:szCs w:val="28"/>
+        </w:rPr>
+      </w:pPr>
+      <w:r>
+        <w:rPr>
+          <w:rFonts w:ascii="Times New Roman" w:hAnsi="Times New Roman" w:cs="Times New Roman"/>
+          <w:color w:val="000000"/>
+          <w:sz w:val="28"/>
+          <w:szCs w:val="28"/>
+        </w:rPr>
+        <w:t>We are choosing the Disease</w:t>
+      </w:r>
+      <w:r>
+        <w:rPr>
+          <w:rFonts w:ascii="Times New Roman" w:hAnsi="Times New Roman" w:cs="Times New Roman"/>
+          <w:color w:val="000000"/>
+          <w:sz w:val="28"/>
+          <w:szCs w:val="28"/>
+        </w:rPr>
+        <w:t>_</w:t>
+      </w:r>
+      <w:r>
+        <w:rPr>
+          <w:rFonts w:ascii="Times New Roman" w:hAnsi="Times New Roman" w:cs="Times New Roman"/>
+          <w:color w:val="000000"/>
+          <w:sz w:val="28"/>
+          <w:szCs w:val="28"/>
+        </w:rPr>
+        <w:t>Category, Female, Male, 40_years_above</w:t>
+      </w:r>
+      <w:r>
+        <w:rPr>
+          <w:rFonts w:ascii="Times New Roman" w:hAnsi="Times New Roman" w:cs="Times New Roman"/>
+          <w:color w:val="000000"/>
+          <w:sz w:val="28"/>
+          <w:szCs w:val="28"/>
+        </w:rPr>
+        <w:t xml:space="preserve">, </w:t>
+      </w:r>
+      <w:r>
+        <w:rPr>
+          <w:rFonts w:ascii="Times New Roman" w:hAnsi="Times New Roman" w:cs="Times New Roman"/>
+          <w:color w:val="000000"/>
+          <w:sz w:val="28"/>
+          <w:szCs w:val="28"/>
+        </w:rPr>
+        <w:t>39_years_below</w:t>
+      </w:r>
+      <w:r>
+        <w:rPr>
+          <w:rFonts w:ascii="Times New Roman" w:hAnsi="Times New Roman" w:cs="Times New Roman"/>
+          <w:color w:val="000000"/>
+          <w:sz w:val="28"/>
+          <w:szCs w:val="28"/>
+        </w:rPr>
+        <w:t xml:space="preserve"> </w:t>
+      </w:r>
+      <w:r>
+        <w:rPr>
+          <w:rFonts w:ascii="Times New Roman" w:hAnsi="Times New Roman" w:cs="Times New Roman"/>
+          <w:color w:val="000000"/>
+          <w:sz w:val="28"/>
+          <w:szCs w:val="28"/>
+        </w:rPr>
+        <w:t>and Prevalence_among_migrantsfor our dataset.</w:t>
+      </w:r>
+    </w:p>
+    <w:p>
+      <w:pPr>
+        <w:rPr>
+          <w:rFonts w:ascii="Times New Roman" w:hAnsi="Times New Roman" w:cs="Times New Roman"/>
+          <w:b/>
+          <w:bCs/>
+          <w:color w:val="000000"/>
+          <w:sz w:val="28"/>
+          <w:szCs w:val="28"/>
+        </w:rPr>
+      </w:pPr>
+    </w:p>
+    <w:p>
+      <w:pPr>
+        <w:rPr>
+          <w:rFonts w:ascii="Times New Roman" w:hAnsi="Times New Roman" w:cs="Times New Roman"/>
+          <w:color w:val="000000"/>
+          <w:sz w:val="28"/>
+          <w:szCs w:val="28"/>
+        </w:rPr>
+      </w:pPr>
+      <w:r>
+        <w:rPr>
+          <w:rFonts w:ascii="Times New Roman" w:hAnsi="Times New Roman" w:cs="Times New Roman"/>
+          <w:b/>
+          <w:bCs/>
           <w:color w:val="000000"/>
           <w:sz w:val="28"/>
           <w:szCs w:val="28"/>
@@ -5441,6 +5885,8 @@
       <w:r>
         <w:rPr>
           <w:rFonts w:ascii="Times New Roman" w:hAnsi="Times New Roman" w:cs="Times New Roman"/>
+          <w:b/>
+          <w:bCs/>
           <w:color w:val="000000"/>
           <w:sz w:val="28"/>
           <w:szCs w:val="28"/>
@@ -5450,135 +5896,14 @@
       <w:r>
         <w:rPr>
           <w:rFonts w:ascii="Times New Roman" w:hAnsi="Times New Roman" w:cs="Times New Roman"/>
+          <w:b/>
+          <w:bCs/>
           <w:color w:val="000000"/>
           <w:sz w:val="28"/>
           <w:szCs w:val="28"/>
         </w:rPr>
         <w:t>Category</w:t>
       </w:r>
-      <w:proofErr w:type="spellEnd"/>
-      <w:r>
-        <w:rPr>
-          <w:rFonts w:ascii="Times New Roman" w:hAnsi="Times New Roman" w:cs="Times New Roman"/>
-          <w:color w:val="000000"/>
-          <w:sz w:val="28"/>
-          <w:szCs w:val="28"/>
-        </w:rPr>
-        <w:t>, Female, Male, 40_years_above</w:t>
-      </w:r>
-      <w:r>
-        <w:rPr>
-          <w:rFonts w:ascii="Times New Roman" w:hAnsi="Times New Roman" w:cs="Times New Roman"/>
-          <w:color w:val="000000"/>
-          <w:sz w:val="28"/>
-          <w:szCs w:val="28"/>
-        </w:rPr>
-        <w:t xml:space="preserve">, </w:t>
-      </w:r>
-      <w:r>
-        <w:rPr>
-          <w:rFonts w:ascii="Times New Roman" w:hAnsi="Times New Roman" w:cs="Times New Roman"/>
-          <w:color w:val="000000"/>
-          <w:sz w:val="28"/>
-          <w:szCs w:val="28"/>
-        </w:rPr>
-        <w:t>39_years_below</w:t>
-      </w:r>
-      <w:r>
-        <w:rPr>
-          <w:rFonts w:ascii="Times New Roman" w:hAnsi="Times New Roman" w:cs="Times New Roman"/>
-          <w:color w:val="000000"/>
-          <w:sz w:val="28"/>
-          <w:szCs w:val="28"/>
-        </w:rPr>
-        <w:t xml:space="preserve"> </w:t>
-      </w:r>
-      <w:r>
-        <w:rPr>
-          <w:rFonts w:ascii="Times New Roman" w:hAnsi="Times New Roman" w:cs="Times New Roman"/>
-          <w:color w:val="000000"/>
-          <w:sz w:val="28"/>
-          <w:szCs w:val="28"/>
-        </w:rPr>
-        <w:t xml:space="preserve">and </w:t>
-      </w:r>
-      <w:proofErr w:type="spellStart"/>
-      <w:r>
-        <w:rPr>
-          <w:rFonts w:ascii="Times New Roman" w:hAnsi="Times New Roman" w:cs="Times New Roman"/>
-          <w:color w:val="000000"/>
-          <w:sz w:val="28"/>
-          <w:szCs w:val="28"/>
-        </w:rPr>
-        <w:t>Prevalence_among_migrantsfor</w:t>
-      </w:r>
-      <w:proofErr w:type="spellEnd"/>
-      <w:r>
-        <w:rPr>
-          <w:rFonts w:ascii="Times New Roman" w:hAnsi="Times New Roman" w:cs="Times New Roman"/>
-          <w:color w:val="000000"/>
-          <w:sz w:val="28"/>
-          <w:szCs w:val="28"/>
-        </w:rPr>
-        <w:t xml:space="preserve"> our dataset.</w:t>
-      </w:r>
-    </w:p>
-    <w:p>
-      <w:pPr>
-        <w:rPr>
-          <w:rFonts w:ascii="Times New Roman" w:hAnsi="Times New Roman" w:cs="Times New Roman"/>
-          <w:b/>
-          <w:bCs/>
-          <w:color w:val="000000"/>
-          <w:sz w:val="28"/>
-          <w:szCs w:val="28"/>
-        </w:rPr>
-      </w:pPr>
-    </w:p>
-    <w:p>
-      <w:pPr>
-        <w:rPr>
-          <w:rFonts w:ascii="Times New Roman" w:hAnsi="Times New Roman" w:cs="Times New Roman"/>
-          <w:color w:val="000000"/>
-          <w:sz w:val="28"/>
-          <w:szCs w:val="28"/>
-        </w:rPr>
-      </w:pPr>
-      <w:proofErr w:type="spellStart"/>
-      <w:r>
-        <w:rPr>
-          <w:rFonts w:ascii="Times New Roman" w:hAnsi="Times New Roman" w:cs="Times New Roman"/>
-          <w:b/>
-          <w:bCs/>
-          <w:color w:val="000000"/>
-          <w:sz w:val="28"/>
-          <w:szCs w:val="28"/>
-        </w:rPr>
-        <w:t>Disease</w:t>
-      </w:r>
-      <w:r>
-        <w:rPr>
-          <w:rFonts w:ascii="Times New Roman" w:hAnsi="Times New Roman" w:cs="Times New Roman"/>
-          <w:b/>
-          <w:bCs/>
-          <w:color w:val="000000"/>
-          <w:sz w:val="28"/>
-          <w:szCs w:val="28"/>
-        </w:rPr>
-        <w:t>_</w:t>
-      </w:r>
-      <w:r>
-        <w:rPr>
-          <w:rFonts w:ascii="Times New Roman" w:hAnsi="Times New Roman" w:cs="Times New Roman"/>
-          <w:b/>
-          <w:bCs/>
-          <w:color w:val="000000"/>
-          <w:sz w:val="28"/>
-          <w:szCs w:val="28"/>
-        </w:rPr>
-        <w:t>Category</w:t>
-      </w:r>
-      <w:proofErr w:type="spellEnd"/>
       <w:r>
         <w:rPr>
           <w:rFonts w:ascii="Times New Roman" w:hAnsi="Times New Roman" w:cs="Times New Roman"/>
@@ -5781,7 +6106,7 @@
           <w:szCs w:val="28"/>
         </w:rPr>
       </w:pPr>
-      <w:hyperlink r:id="rId16" w:history="1">
+      <w:hyperlink r:id="rId15" w:history="1">
         <w:r>
           <w:rPr>
             <w:rStyle w:val="Hyperlink"/>
@@ -5849,7 +6174,6 @@
         </w:rPr>
         <w:t xml:space="preserve">We are choosing the year, </w:t>
       </w:r>
-      <w:proofErr w:type="spellStart"/>
       <w:r>
         <w:rPr>
           <w:rFonts w:ascii="Times New Roman" w:hAnsi="Times New Roman" w:cs="Times New Roman"/>
@@ -5866,19 +6190,8 @@
           <w:sz w:val="28"/>
           <w:szCs w:val="28"/>
         </w:rPr>
-        <w:t>a</w:t>
-      </w:r>
-      <w:proofErr w:type="spellEnd"/>
-      <w:r>
-        <w:rPr>
-          <w:rFonts w:ascii="Times New Roman" w:hAnsi="Times New Roman" w:cs="Times New Roman"/>
-          <w:color w:val="000000"/>
-          <w:sz w:val="28"/>
-          <w:szCs w:val="28"/>
-        </w:rPr>
-        <w:t xml:space="preserve">, </w:t>
-      </w:r>
-      <w:proofErr w:type="spellStart"/>
+        <w:t xml:space="preserve">a, </w:t>
+      </w:r>
       <w:r>
         <w:rPr>
           <w:rFonts w:ascii="Times New Roman" w:hAnsi="Times New Roman" w:cs="Times New Roman"/>
@@ -5888,53 +6201,23 @@
         </w:rPr>
         <w:t>Immigrant_Population_from_India</w:t>
       </w:r>
-      <w:proofErr w:type="spellEnd"/>
-      <w:r>
-        <w:rPr>
-          <w:rFonts w:ascii="Times New Roman" w:hAnsi="Times New Roman" w:cs="Times New Roman"/>
-          <w:color w:val="000000"/>
-          <w:sz w:val="28"/>
-          <w:szCs w:val="28"/>
-        </w:rPr>
-        <w:t xml:space="preserve">, </w:t>
-      </w:r>
-      <w:r>
-        <w:rPr>
-          <w:rFonts w:ascii="Times New Roman" w:hAnsi="Times New Roman" w:cs="Times New Roman"/>
-          <w:color w:val="000000"/>
-          <w:sz w:val="28"/>
-          <w:szCs w:val="28"/>
-        </w:rPr>
-        <w:t>a</w:t>
-      </w:r>
-      <w:r>
-        <w:rPr>
-          <w:rFonts w:ascii="Times New Roman" w:hAnsi="Times New Roman" w:cs="Times New Roman"/>
-          <w:color w:val="000000"/>
-          <w:sz w:val="28"/>
-          <w:szCs w:val="28"/>
-        </w:rPr>
-        <w:t xml:space="preserve">nd </w:t>
-      </w:r>
-      <w:proofErr w:type="spellStart"/>
-      <w:r>
-        <w:rPr>
-          <w:rFonts w:ascii="Times New Roman" w:hAnsi="Times New Roman" w:cs="Times New Roman"/>
-          <w:color w:val="000000"/>
-          <w:sz w:val="28"/>
-          <w:szCs w:val="28"/>
-        </w:rPr>
-        <w:t>Percentage_of_Metro_Area</w:t>
-      </w:r>
-      <w:proofErr w:type="spellEnd"/>
-      <w:r>
-        <w:rPr>
-          <w:rFonts w:ascii="Times New Roman" w:hAnsi="Times New Roman" w:cs="Times New Roman"/>
-          <w:color w:val="000000"/>
-          <w:sz w:val="28"/>
-          <w:szCs w:val="28"/>
-        </w:rPr>
-        <w:t xml:space="preserve"> Population</w:t>
+      <w:r>
+        <w:rPr>
+          <w:rFonts w:ascii="Times New Roman" w:hAnsi="Times New Roman" w:cs="Times New Roman"/>
+          <w:color w:val="000000"/>
+          <w:sz w:val="28"/>
+          <w:szCs w:val="28"/>
+        </w:rPr>
+        <w:t xml:space="preserve">, and </w:t>
+      </w:r>
+      <w:r>
+        <w:rPr>
+          <w:rFonts w:ascii="Times New Roman" w:hAnsi="Times New Roman" w:cs="Times New Roman"/>
+          <w:color w:val="000000"/>
+          <w:sz w:val="28"/>
+          <w:szCs w:val="28"/>
+        </w:rPr>
+        <w:t>Percentage_of_Metro_Area Population</w:t>
       </w:r>
       <w:r>
         <w:rPr>
@@ -5966,7 +6249,6 @@
           <w:szCs w:val="28"/>
         </w:rPr>
       </w:pPr>
-      <w:proofErr w:type="spellStart"/>
       <w:r>
         <w:rPr>
           <w:rFonts w:ascii="Times New Roman" w:hAnsi="Times New Roman" w:cs="Times New Roman"/>
@@ -5978,7 +6260,6 @@
         </w:rPr>
         <w:t>Metropolitan_Area</w:t>
       </w:r>
-      <w:proofErr w:type="spellEnd"/>
       <w:r>
         <w:rPr>
           <w:rFonts w:ascii="Times New Roman" w:hAnsi="Times New Roman" w:cs="Times New Roman"/>
@@ -6022,7 +6303,6 @@
           <w:szCs w:val="28"/>
         </w:rPr>
       </w:pPr>
-      <w:proofErr w:type="spellStart"/>
       <w:r>
         <w:rPr>
           <w:rFonts w:ascii="Times New Roman" w:hAnsi="Times New Roman" w:cs="Times New Roman"/>
@@ -6034,7 +6314,6 @@
         </w:rPr>
         <w:t>Immigrant_Population_from_India</w:t>
       </w:r>
-      <w:proofErr w:type="spellEnd"/>
       <w:r>
         <w:rPr>
           <w:rFonts w:ascii="Times New Roman" w:hAnsi="Times New Roman" w:cs="Times New Roman"/>
@@ -6076,29 +6355,16 @@
           <w:szCs w:val="28"/>
         </w:rPr>
       </w:pPr>
-      <w:proofErr w:type="spellStart"/>
-      <w:r>
-        <w:rPr>
-          <w:rFonts w:ascii="Times New Roman" w:hAnsi="Times New Roman" w:cs="Times New Roman"/>
-          <w:b/>
-          <w:bCs/>
-          <w:color w:val="000000"/>
-          <w:sz w:val="28"/>
-          <w:szCs w:val="28"/>
-        </w:rPr>
-        <w:t>Percentage_of_Metro_Area</w:t>
-      </w:r>
-      <w:proofErr w:type="spellEnd"/>
-      <w:r>
-        <w:rPr>
-          <w:rFonts w:ascii="Times New Roman" w:hAnsi="Times New Roman" w:cs="Times New Roman"/>
-          <w:b/>
-          <w:bCs/>
-          <w:color w:val="000000"/>
-          <w:sz w:val="28"/>
-          <w:szCs w:val="28"/>
-        </w:rPr>
-        <w:t xml:space="preserve"> Population</w:t>
+      <w:r>
+        <w:rPr>
+          <w:rFonts w:ascii="Times New Roman" w:hAnsi="Times New Roman" w:cs="Times New Roman"/>
+          <w:b/>
+          <w:bCs/>
+          <w:color w:val="000000"/>
+          <w:sz w:val="28"/>
+          <w:szCs w:val="28"/>
+        </w:rPr>
+        <w:t>Percentage_of_Metro_Area Population</w:t>
       </w:r>
       <w:r>
         <w:rPr>
@@ -6130,7 +6396,7 @@
           <w:szCs w:val="28"/>
         </w:rPr>
       </w:pPr>
-      <w:hyperlink r:id="rId17" w:history="1">
+      <w:hyperlink r:id="rId16" w:history="1">
         <w:r>
           <w:rPr>
             <w:rStyle w:val="Hyperlink"/>
@@ -6156,7 +6422,7 @@
       <w:pPr>
         <w:pStyle w:val="ListParagraph"/>
         <w:numPr>
-          <w:ilvl w:val="0"/>
+          <w:ilvl w:val="3"/>
           <w:numId w:val="1"/>
         </w:numPr>
         <w:rPr>
@@ -6238,7 +6504,6 @@
           <w:szCs w:val="28"/>
         </w:rPr>
       </w:pPr>
-      <w:proofErr w:type="spellStart"/>
       <w:r>
         <w:rPr>
           <w:rFonts w:ascii="Times New Roman" w:hAnsi="Times New Roman" w:cs="Times New Roman"/>
@@ -6270,7 +6535,6 @@
         </w:rPr>
         <w:t>Group</w:t>
       </w:r>
-      <w:proofErr w:type="spellEnd"/>
       <w:r>
         <w:rPr>
           <w:rFonts w:ascii="Times New Roman" w:hAnsi="Times New Roman" w:cs="Times New Roman"/>
@@ -6320,7 +6584,7 @@
           <w:szCs w:val="28"/>
         </w:rPr>
       </w:pPr>
-      <w:hyperlink r:id="rId18" w:history="1">
+      <w:hyperlink r:id="rId17" w:history="1">
         <w:r>
           <w:rPr>
             <w:rStyle w:val="Hyperlink"/>
@@ -6446,31 +6710,7 @@
           <w:szCs w:val="28"/>
           <w14:ligatures w14:val="none"/>
         </w:rPr>
-        <w:t xml:space="preserve">Describe </w:t>
-      </w:r>
-      <w:proofErr w:type="spellStart"/>
-      <w:r>
-        <w:rPr>
-          <w:rFonts w:ascii="Arial Narrow" w:eastAsia="Times New Roman" w:hAnsi="Arial Narrow" w:cs="Times New Roman"/>
-          <w:color w:val="000000"/>
-          <w:kern w:val="0"/>
-          <w:sz w:val="28"/>
-          <w:szCs w:val="28"/>
-          <w14:ligatures w14:val="none"/>
-        </w:rPr>
-        <w:t>clean up</w:t>
-      </w:r>
-      <w:proofErr w:type="spellEnd"/>
-      <w:r>
-        <w:rPr>
-          <w:rFonts w:ascii="Arial Narrow" w:eastAsia="Times New Roman" w:hAnsi="Arial Narrow" w:cs="Times New Roman"/>
-          <w:color w:val="000000"/>
-          <w:kern w:val="0"/>
-          <w:sz w:val="28"/>
-          <w:szCs w:val="28"/>
-          <w14:ligatures w14:val="none"/>
-        </w:rPr>
-        <w:t xml:space="preserve"> process that was implemented. Explanation and calculation of derived variables (if used).</w:t>
+        <w:t>Describe clean up process that was implemented. Explanation and calculation of derived variables (if used).</w:t>
       </w:r>
     </w:p>
     <w:p>
@@ -6934,27 +7174,7 @@
           <w:sz w:val="28"/>
           <w:szCs w:val="28"/>
         </w:rPr>
-        <w:t xml:space="preserve"> will also display the filtered </w:t>
-      </w:r>
-      <w:proofErr w:type="spellStart"/>
-      <w:r>
-        <w:rPr>
-          <w:rFonts w:ascii="Times New Roman" w:hAnsi="Times New Roman" w:cs="Times New Roman"/>
-          <w:color w:val="000000"/>
-          <w:sz w:val="28"/>
-          <w:szCs w:val="28"/>
-        </w:rPr>
-        <w:t>statss</w:t>
-      </w:r>
-      <w:proofErr w:type="spellEnd"/>
-      <w:r>
-        <w:rPr>
-          <w:rFonts w:ascii="Times New Roman" w:hAnsi="Times New Roman" w:cs="Times New Roman"/>
-          <w:color w:val="000000"/>
-          <w:sz w:val="28"/>
-          <w:szCs w:val="28"/>
-        </w:rPr>
-        <w:t xml:space="preserve"> in map.</w:t>
+        <w:t xml:space="preserve"> will also display the filtered statss in map.</w:t>
       </w:r>
     </w:p>
     <w:p>
@@ -7755,7 +7975,6 @@
           <w:color w:val="auto"/>
         </w:rPr>
       </w:pPr>
-      <w:proofErr w:type="spellStart"/>
       <w:r>
         <w:rPr>
           <w:rFonts w:ascii="Times New Roman" w:hAnsi="Times New Roman" w:cs="Times New Roman"/>
@@ -7763,17 +7982,7 @@
           <w:bCs/>
           <w:color w:val="auto"/>
         </w:rPr>
-        <w:t>Visualisation</w:t>
-      </w:r>
-      <w:proofErr w:type="spellEnd"/>
-      <w:r>
-        <w:rPr>
-          <w:rFonts w:ascii="Times New Roman" w:hAnsi="Times New Roman" w:cs="Times New Roman"/>
-          <w:b/>
-          <w:bCs/>
-          <w:color w:val="auto"/>
-        </w:rPr>
-        <w:t xml:space="preserve"> Design</w:t>
+        <w:t>Visualisation Design</w:t>
       </w:r>
       <w:bookmarkEnd w:id="10"/>
     </w:p>
@@ -7809,127 +8018,7 @@
           <w:szCs w:val="28"/>
           <w14:ligatures w14:val="none"/>
         </w:rPr>
-        <w:t xml:space="preserve">How will you display your data? Provide some general ideas that you have for the </w:t>
-      </w:r>
-      <w:proofErr w:type="spellStart"/>
-      <w:r>
-        <w:rPr>
-          <w:rFonts w:ascii="Arial Narrow" w:eastAsia="Times New Roman" w:hAnsi="Arial Narrow" w:cs="Times New Roman"/>
-          <w:color w:val="000000"/>
-          <w:kern w:val="0"/>
-          <w:sz w:val="28"/>
-          <w:szCs w:val="28"/>
-          <w14:ligatures w14:val="none"/>
-        </w:rPr>
-        <w:t>visualisation</w:t>
-      </w:r>
-      <w:proofErr w:type="spellEnd"/>
-      <w:r>
-        <w:rPr>
-          <w:rFonts w:ascii="Arial Narrow" w:eastAsia="Times New Roman" w:hAnsi="Arial Narrow" w:cs="Times New Roman"/>
-          <w:color w:val="000000"/>
-          <w:kern w:val="0"/>
-          <w:sz w:val="28"/>
-          <w:szCs w:val="28"/>
-          <w14:ligatures w14:val="none"/>
-        </w:rPr>
-        <w:t xml:space="preserve"> design. Include sketches of your design. Include </w:t>
-      </w:r>
-      <w:proofErr w:type="spellStart"/>
-      <w:r>
-        <w:rPr>
-          <w:rFonts w:ascii="Arial Narrow" w:eastAsia="Times New Roman" w:hAnsi="Arial Narrow" w:cs="Times New Roman"/>
-          <w:color w:val="000000"/>
-          <w:kern w:val="0"/>
-          <w:sz w:val="28"/>
-          <w:szCs w:val="28"/>
-          <w14:ligatures w14:val="none"/>
-        </w:rPr>
-        <w:t>at</w:t>
-      </w:r>
-      <w:proofErr w:type="spellEnd"/>
-      <w:r>
-        <w:rPr>
-          <w:rFonts w:ascii="Arial Narrow" w:eastAsia="Times New Roman" w:hAnsi="Arial Narrow" w:cs="Times New Roman"/>
-          <w:color w:val="000000"/>
-          <w:kern w:val="0"/>
-          <w:sz w:val="28"/>
-          <w:szCs w:val="28"/>
-          <w14:ligatures w14:val="none"/>
-        </w:rPr>
-        <w:t xml:space="preserve"> </w:t>
-      </w:r>
-      <w:proofErr w:type="spellStart"/>
-      <w:r>
-        <w:rPr>
-          <w:rFonts w:ascii="Arial Narrow" w:eastAsia="Times New Roman" w:hAnsi="Arial Narrow" w:cs="Times New Roman"/>
-          <w:color w:val="000000"/>
-          <w:kern w:val="0"/>
-          <w:sz w:val="28"/>
-          <w:szCs w:val="28"/>
-          <w14:ligatures w14:val="none"/>
-        </w:rPr>
-        <w:t>lease</w:t>
-      </w:r>
-      <w:proofErr w:type="spellEnd"/>
-      <w:r>
-        <w:rPr>
-          <w:rFonts w:ascii="Arial Narrow" w:eastAsia="Times New Roman" w:hAnsi="Arial Narrow" w:cs="Times New Roman"/>
-          <w:color w:val="000000"/>
-          <w:kern w:val="0"/>
-          <w:sz w:val="28"/>
-          <w:szCs w:val="28"/>
-          <w14:ligatures w14:val="none"/>
-        </w:rPr>
-        <w:t xml:space="preserve"> 2-3 alternative ideas for your </w:t>
-      </w:r>
-      <w:proofErr w:type="spellStart"/>
-      <w:r>
-        <w:rPr>
-          <w:rFonts w:ascii="Arial Narrow" w:eastAsia="Times New Roman" w:hAnsi="Arial Narrow" w:cs="Times New Roman"/>
-          <w:color w:val="000000"/>
-          <w:kern w:val="0"/>
-          <w:sz w:val="28"/>
-          <w:szCs w:val="28"/>
-          <w14:ligatures w14:val="none"/>
-        </w:rPr>
-        <w:t>visualisation</w:t>
-      </w:r>
-      <w:proofErr w:type="spellEnd"/>
-      <w:r>
-        <w:rPr>
-          <w:rFonts w:ascii="Arial Narrow" w:eastAsia="Times New Roman" w:hAnsi="Arial Narrow" w:cs="Times New Roman"/>
-          <w:color w:val="000000"/>
-          <w:kern w:val="0"/>
-          <w:sz w:val="28"/>
-          <w:szCs w:val="28"/>
-          <w14:ligatures w14:val="none"/>
-        </w:rPr>
-        <w:t xml:space="preserve">. Describe and justify your choice of visual encoding and idioms. Show the evolution of your design. How has it progressed? Justify the </w:t>
-      </w:r>
-      <w:proofErr w:type="spellStart"/>
-      <w:r>
-        <w:rPr>
-          <w:rFonts w:ascii="Arial Narrow" w:eastAsia="Times New Roman" w:hAnsi="Arial Narrow" w:cs="Times New Roman"/>
-          <w:color w:val="000000"/>
-          <w:kern w:val="0"/>
-          <w:sz w:val="28"/>
-          <w:szCs w:val="28"/>
-          <w14:ligatures w14:val="none"/>
-        </w:rPr>
-        <w:t>visualisation</w:t>
-      </w:r>
-      <w:proofErr w:type="spellEnd"/>
-      <w:r>
-        <w:rPr>
-          <w:rFonts w:ascii="Arial Narrow" w:eastAsia="Times New Roman" w:hAnsi="Arial Narrow" w:cs="Times New Roman"/>
-          <w:color w:val="000000"/>
-          <w:kern w:val="0"/>
-          <w:sz w:val="28"/>
-          <w:szCs w:val="28"/>
-          <w14:ligatures w14:val="none"/>
-        </w:rPr>
-        <w:t xml:space="preserve"> idioms you have chosen to represent your data. </w:t>
+        <w:t xml:space="preserve">How will you display your data? Provide some general ideas that you have for the visualisation design. Include sketches of your design. Include at lease 2-3 alternative ideas for your visualisation. Describe and justify your choice of visual encoding and idioms. Show the evolution of your design. How has it progressed? Justify the visualisation idioms you have chosen to represent your data. </w:t>
       </w:r>
     </w:p>
     <w:p>
@@ -7988,31 +8077,7 @@
           <w:szCs w:val="28"/>
           <w14:ligatures w14:val="none"/>
         </w:rPr>
-        <w:t xml:space="preserve">[NOTE 1: You are encouraged to provide your own structure to this section (i.e., section headings </w:t>
-      </w:r>
-      <w:proofErr w:type="spellStart"/>
-      <w:r>
-        <w:rPr>
-          <w:rFonts w:ascii="Arial Narrow" w:eastAsia="Times New Roman" w:hAnsi="Arial Narrow" w:cs="Times New Roman"/>
-          <w:color w:val="000000"/>
-          <w:kern w:val="0"/>
-          <w:sz w:val="28"/>
-          <w:szCs w:val="28"/>
-          <w14:ligatures w14:val="none"/>
-        </w:rPr>
-        <w:t>etc</w:t>
-      </w:r>
-      <w:proofErr w:type="spellEnd"/>
-      <w:r>
-        <w:rPr>
-          <w:rFonts w:ascii="Arial Narrow" w:eastAsia="Times New Roman" w:hAnsi="Arial Narrow" w:cs="Times New Roman"/>
-          <w:color w:val="000000"/>
-          <w:kern w:val="0"/>
-          <w:sz w:val="28"/>
-          <w:szCs w:val="28"/>
-          <w14:ligatures w14:val="none"/>
-        </w:rPr>
-        <w:t>).</w:t>
+        <w:t>[NOTE 1: You are encouraged to provide your own structure to this section (i.e., section headings etc).</w:t>
       </w:r>
     </w:p>
     <w:p>
@@ -8131,7 +8196,7 @@
         </w:rPr>
         <w:t xml:space="preserve">Figma link: </w:t>
       </w:r>
-      <w:hyperlink r:id="rId19" w:history="1">
+      <w:hyperlink r:id="rId18" w:history="1">
         <w:r>
           <w:rPr>
             <w:rStyle w:val="Hyperlink"/>
@@ -8262,7 +8327,7 @@
                     </pic:cNvPicPr>
                   </pic:nvPicPr>
                   <pic:blipFill>
-                    <a:blip r:embed="rId20">
+                    <a:blip r:embed="rId19">
                       <a:extLst>
                         <a:ext uri="{28A0092B-C50C-407E-A947-70E740481C1C}">
                           <a14:useLocalDpi xmlns:a14="http://schemas.microsoft.com/office/drawing/2010/main" val="0"/>
@@ -8386,7 +8451,7 @@
                     </pic:cNvPicPr>
                   </pic:nvPicPr>
                   <pic:blipFill>
-                    <a:blip r:embed="rId21">
+                    <a:blip r:embed="rId20">
                       <a:extLst>
                         <a:ext uri="{28A0092B-C50C-407E-A947-70E740481C1C}">
                           <a14:useLocalDpi xmlns:a14="http://schemas.microsoft.com/office/drawing/2010/main" val="0"/>
@@ -8483,7 +8548,7 @@
           <w:noProof/>
         </w:rPr>
         <w:drawing>
-          <wp:inline distT="0" distB="0" distL="0" distR="0" wp14:anchorId="78D2D3FF" wp14:editId="376A0580">
+          <wp:inline distT="0" distB="0" distL="0" distR="0" wp14:anchorId="78D2D3FF" wp14:editId="33F63075">
             <wp:extent cx="3755571" cy="3942146"/>
             <wp:effectExtent l="0" t="0" r="0" b="1270"/>
             <wp:docPr id="1972574287" name="Picture 4" descr="A diagram of a sunburst chart&#10;&#10;Description automatically generated"/>
@@ -8500,7 +8565,7 @@
                     </pic:cNvPicPr>
                   </pic:nvPicPr>
                   <pic:blipFill>
-                    <a:blip r:embed="rId22" cstate="print">
+                    <a:blip r:embed="rId21" cstate="print">
                       <a:extLst>
                         <a:ext uri="{28A0092B-C50C-407E-A947-70E740481C1C}">
                           <a14:useLocalDpi xmlns:a14="http://schemas.microsoft.com/office/drawing/2010/main" val="0"/>
@@ -8594,7 +8659,7 @@
           <w:noProof/>
         </w:rPr>
         <w:drawing>
-          <wp:inline distT="0" distB="0" distL="0" distR="0" wp14:anchorId="4EB20265" wp14:editId="1416528F">
+          <wp:inline distT="0" distB="0" distL="0" distR="0" wp14:anchorId="4EB20265" wp14:editId="76624B78">
             <wp:extent cx="3068467" cy="4091290"/>
             <wp:effectExtent l="3175" t="0" r="1905" b="1905"/>
             <wp:docPr id="94605950" name="Picture 6" descr="A graph on a piece of paper&#10;&#10;Description automatically generated"/>
@@ -8611,7 +8676,7 @@
                     </pic:cNvPicPr>
                   </pic:nvPicPr>
                   <pic:blipFill>
-                    <a:blip r:embed="rId23" cstate="print">
+                    <a:blip r:embed="rId22" cstate="print">
                       <a:extLst>
                         <a:ext uri="{28A0092B-C50C-407E-A947-70E740481C1C}">
                           <a14:useLocalDpi xmlns:a14="http://schemas.microsoft.com/office/drawing/2010/main" val="0"/>
@@ -8698,7 +8763,7 @@
                     </pic:cNvPicPr>
                   </pic:nvPicPr>
                   <pic:blipFill>
-                    <a:blip r:embed="rId24">
+                    <a:blip r:embed="rId23">
                       <a:extLst>
                         <a:ext uri="{28A0092B-C50C-407E-A947-70E740481C1C}">
                           <a14:useLocalDpi xmlns:a14="http://schemas.microsoft.com/office/drawing/2010/main" val="0"/>
@@ -8810,7 +8875,7 @@
                     </pic:cNvPicPr>
                   </pic:nvPicPr>
                   <pic:blipFill>
-                    <a:blip r:embed="rId25">
+                    <a:blip r:embed="rId24">
                       <a:extLst>
                         <a:ext uri="{28A0092B-C50C-407E-A947-70E740481C1C}">
                           <a14:useLocalDpi xmlns:a14="http://schemas.microsoft.com/office/drawing/2010/main" val="0"/>
@@ -8920,27 +8985,7 @@
           <w:sz w:val="28"/>
           <w:szCs w:val="28"/>
         </w:rPr>
-        <w:t xml:space="preserve">Test your </w:t>
-      </w:r>
-      <w:proofErr w:type="spellStart"/>
-      <w:r>
-        <w:rPr>
-          <w:rFonts w:ascii="Arial Narrow" w:hAnsi="Arial Narrow"/>
-          <w:color w:val="000000"/>
-          <w:sz w:val="28"/>
-          <w:szCs w:val="28"/>
-        </w:rPr>
-        <w:t>visualisation</w:t>
-      </w:r>
-      <w:proofErr w:type="spellEnd"/>
-      <w:r>
-        <w:rPr>
-          <w:rFonts w:ascii="Arial Narrow" w:hAnsi="Arial Narrow"/>
-          <w:color w:val="000000"/>
-          <w:sz w:val="28"/>
-          <w:szCs w:val="28"/>
-        </w:rPr>
-        <w:t xml:space="preserve"> with users and report the results.</w:t>
+        <w:t>Test your visualisation with users and report the results.</w:t>
       </w:r>
     </w:p>
     <w:p>
@@ -9212,19 +9257,108 @@
 <file path=word/numbering.xml><?xml version="1.0" encoding="utf-8"?>
 <w:numbering xmlns:wpc="http://schemas.microsoft.com/office/word/2010/wordprocessingCanvas" xmlns:cx="http://schemas.microsoft.com/office/drawing/2014/chartex" xmlns:cx1="http://schemas.microsoft.com/office/drawing/2015/9/8/chartex" xmlns:cx2="http://schemas.microsoft.com/office/drawing/2015/10/21/chartex" xmlns:cx3="http://schemas.microsoft.com/office/drawing/2016/5/9/chartex" xmlns:cx4="http://schemas.microsoft.com/office/drawing/2016/5/10/chartex" xmlns:cx5="http://schemas.microsoft.com/office/drawing/2016/5/11/chartex" xmlns:cx6="http://schemas.microsoft.com/office/drawing/2016/5/12/chartex" xmlns:cx7="http://schemas.microsoft.com/office/drawing/2016/5/13/chartex" xmlns:cx8="http://schemas.microsoft.com/office/drawing/2016/5/14/chartex" xmlns:mc="http://schemas.openxmlformats.org/markup-compatibility/2006" xmlns:aink="http://schemas.microsoft.com/office/drawing/2016/ink" xmlns:am3d="http://schemas.microsoft.com/office/drawing/2017/model3d" xmlns:o="urn:schemas-microsoft-com:office:office" xmlns:oel="http://schemas.microsoft.com/office/2019/extlst" xmlns:r="http://schemas.openxmlformats.org/officeDocument/2006/relationships" xmlns:m="http://schemas.openxmlformats.org/officeDocument/2006/math" xmlns:v="urn:schemas-microsoft-com:vml" xmlns:wp14="http://schemas.microsoft.com/office/word/2010/wordprocessingDrawing" xmlns:wp="http://schemas.openxmlformats.org/drawingml/2006/wordprocessingDrawing" xmlns:w10="urn:schemas-microsoft-com:office:word" xmlns:w="http://schemas.openxmlformats.org/wordprocessingml/2006/main" xmlns:w14="http://schemas.microsoft.com/office/word/2010/wordml" xmlns:w15="http://schemas.microsoft.com/office/word/2012/wordml" xmlns:w16cex="http://schemas.microsoft.com/office/word/2018/wordml/cex" xmlns:w16cid="http://schemas.microsoft.com/office/word/2016/wordml/cid" xmlns:w16="http://schemas.microsoft.com/office/word/2018/wordml" xmlns:w16sdtdh="http://schemas.microsoft.com/office/word/2020/wordml/sdtdatahash" xmlns:w16se="http://schemas.microsoft.com/office/word/2015/wordml/symex" xmlns:wpg="http://schemas.microsoft.com/office/word/2010/wordprocessingGroup" xmlns:wpi="http://schemas.microsoft.com/office/word/2010/wordprocessingInk" xmlns:wne="http://schemas.microsoft.com/office/word/2006/wordml" xmlns:wps="http://schemas.microsoft.com/office/word/2010/wordprocessingShape" mc:Ignorable="w14 w15 w16se w16cid w16 w16cex w16sdtdh wp14">
   <w:abstractNum w:abstractNumId="0" w15:restartNumberingAfterBreak="0">
+    <w:nsid w:val="096E6539"/>
+    <w:multiLevelType w:val="hybridMultilevel"/>
+    <w:tmpl w:val="B5A059C2"/>
+    <w:lvl w:ilvl="0" w:tplc="0409000F">
+      <w:start w:val="1"/>
+      <w:numFmt w:val="decimal"/>
+      <w:lvlText w:val="%1."/>
+      <w:lvlJc w:val="left"/>
+      <w:pPr>
+        <w:ind w:left="360" w:hanging="360"/>
+      </w:pPr>
+      <w:rPr>
+        <w:rFonts w:hint="default"/>
+      </w:rPr>
+    </w:lvl>
+    <w:lvl w:ilvl="1" w:tplc="04090019" w:tentative="1">
+      <w:start w:val="1"/>
+      <w:numFmt w:val="lowerLetter"/>
+      <w:lvlText w:val="%2."/>
+      <w:lvlJc w:val="left"/>
+      <w:pPr>
+        <w:ind w:left="1440" w:hanging="360"/>
+      </w:pPr>
+    </w:lvl>
+    <w:lvl w:ilvl="2" w:tplc="0409001B" w:tentative="1">
+      <w:start w:val="1"/>
+      <w:numFmt w:val="lowerRoman"/>
+      <w:lvlText w:val="%3."/>
+      <w:lvlJc w:val="right"/>
+      <w:pPr>
+        <w:ind w:left="2160" w:hanging="180"/>
+      </w:pPr>
+    </w:lvl>
+    <w:lvl w:ilvl="3" w:tplc="0409000F" w:tentative="1">
+      <w:start w:val="1"/>
+      <w:numFmt w:val="decimal"/>
+      <w:lvlText w:val="%4."/>
+      <w:lvlJc w:val="left"/>
+      <w:pPr>
+        <w:ind w:left="2880" w:hanging="360"/>
+      </w:pPr>
+    </w:lvl>
+    <w:lvl w:ilvl="4" w:tplc="04090019" w:tentative="1">
+      <w:start w:val="1"/>
+      <w:numFmt w:val="lowerLetter"/>
+      <w:lvlText w:val="%5."/>
+      <w:lvlJc w:val="left"/>
+      <w:pPr>
+        <w:ind w:left="3600" w:hanging="360"/>
+      </w:pPr>
+    </w:lvl>
+    <w:lvl w:ilvl="5" w:tplc="0409001B" w:tentative="1">
+      <w:start w:val="1"/>
+      <w:numFmt w:val="lowerRoman"/>
+      <w:lvlText w:val="%6."/>
+      <w:lvlJc w:val="right"/>
+      <w:pPr>
+        <w:ind w:left="4320" w:hanging="180"/>
+      </w:pPr>
+    </w:lvl>
+    <w:lvl w:ilvl="6" w:tplc="0409000F" w:tentative="1">
+      <w:start w:val="1"/>
+      <w:numFmt w:val="decimal"/>
+      <w:lvlText w:val="%7."/>
+      <w:lvlJc w:val="left"/>
+      <w:pPr>
+        <w:ind w:left="5040" w:hanging="360"/>
+      </w:pPr>
+    </w:lvl>
+    <w:lvl w:ilvl="7" w:tplc="04090019" w:tentative="1">
+      <w:start w:val="1"/>
+      <w:numFmt w:val="lowerLetter"/>
+      <w:lvlText w:val="%8."/>
+      <w:lvlJc w:val="left"/>
+      <w:pPr>
+        <w:ind w:left="5760" w:hanging="360"/>
+      </w:pPr>
+    </w:lvl>
+    <w:lvl w:ilvl="8" w:tplc="0409001B" w:tentative="1">
+      <w:start w:val="1"/>
+      <w:numFmt w:val="lowerRoman"/>
+      <w:lvlText w:val="%9."/>
+      <w:lvlJc w:val="right"/>
+      <w:pPr>
+        <w:ind w:left="6480" w:hanging="180"/>
+      </w:pPr>
+    </w:lvl>
+  </w:abstractNum>
+  <w:abstractNum w:abstractNumId="1" w15:restartNumberingAfterBreak="0">
     <w:nsid w:val="2CBE35A0"/>
     <w:multiLevelType w:val="multilevel"/>
-    <w:tmpl w:val="ED5CA0D0"/>
+    <w:tmpl w:val="02A25C9C"/>
     <w:lvl w:ilvl="0">
       <w:start w:val="1"/>
-      <w:numFmt w:val="none"/>
-      <w:lvlText w:val="6."/>
+      <w:numFmt w:val="decimal"/>
+      <w:lvlText w:val="%1."/>
       <w:lvlJc w:val="left"/>
       <w:pPr>
         <w:ind w:left="360" w:hanging="360"/>
       </w:pPr>
       <w:rPr>
-        <w:rFonts w:hint="default"/>
+        <w:rFonts w:ascii="Times New Roman" w:eastAsia="Times New Roman" w:hAnsi="Times New Roman" w:cs="Times New Roman"/>
       </w:rPr>
     </w:lvl>
     <w:lvl w:ilvl="1">
@@ -9324,7 +9458,7 @@
       </w:rPr>
     </w:lvl>
   </w:abstractNum>
-  <w:abstractNum w:abstractNumId="1" w15:restartNumberingAfterBreak="0">
+  <w:abstractNum w:abstractNumId="2" w15:restartNumberingAfterBreak="0">
     <w:nsid w:val="460322E5"/>
     <w:multiLevelType w:val="multilevel"/>
     <w:tmpl w:val="460322E5"/>
@@ -9437,7 +9571,7 @@
       </w:rPr>
     </w:lvl>
   </w:abstractNum>
-  <w:abstractNum w:abstractNumId="2" w15:restartNumberingAfterBreak="0">
+  <w:abstractNum w:abstractNumId="3" w15:restartNumberingAfterBreak="0">
     <w:nsid w:val="4F4A1809"/>
     <w:multiLevelType w:val="multilevel"/>
     <w:tmpl w:val="4F4A1809"/>
@@ -9558,14 +9692,133 @@
       </w:rPr>
     </w:lvl>
   </w:abstractNum>
+  <w:abstractNum w:abstractNumId="4" w15:restartNumberingAfterBreak="0">
+    <w:nsid w:val="609342C9"/>
+    <w:multiLevelType w:val="hybridMultilevel"/>
+    <w:tmpl w:val="D032C33C"/>
+    <w:lvl w:ilvl="0" w:tplc="C856000A">
+      <w:start w:val="1"/>
+      <w:numFmt w:val="bullet"/>
+      <w:lvlText w:val="-"/>
+      <w:lvlJc w:val="left"/>
+      <w:pPr>
+        <w:ind w:left="720" w:hanging="360"/>
+      </w:pPr>
+      <w:rPr>
+        <w:rFonts w:ascii="Times New Roman" w:eastAsiaTheme="minorEastAsia" w:hAnsi="Times New Roman" w:cs="Times New Roman" w:hint="default"/>
+      </w:rPr>
+    </w:lvl>
+    <w:lvl w:ilvl="1" w:tplc="04090003" w:tentative="1">
+      <w:start w:val="1"/>
+      <w:numFmt w:val="bullet"/>
+      <w:lvlText w:val="o"/>
+      <w:lvlJc w:val="left"/>
+      <w:pPr>
+        <w:ind w:left="1440" w:hanging="360"/>
+      </w:pPr>
+      <w:rPr>
+        <w:rFonts w:ascii="Courier New" w:hAnsi="Courier New" w:cs="Courier New" w:hint="default"/>
+      </w:rPr>
+    </w:lvl>
+    <w:lvl w:ilvl="2" w:tplc="04090005" w:tentative="1">
+      <w:start w:val="1"/>
+      <w:numFmt w:val="bullet"/>
+      <w:lvlText w:val=""/>
+      <w:lvlJc w:val="left"/>
+      <w:pPr>
+        <w:ind w:left="2160" w:hanging="360"/>
+      </w:pPr>
+      <w:rPr>
+        <w:rFonts w:ascii="Wingdings" w:hAnsi="Wingdings" w:hint="default"/>
+      </w:rPr>
+    </w:lvl>
+    <w:lvl w:ilvl="3" w:tplc="04090001" w:tentative="1">
+      <w:start w:val="1"/>
+      <w:numFmt w:val="bullet"/>
+      <w:lvlText w:val=""/>
+      <w:lvlJc w:val="left"/>
+      <w:pPr>
+        <w:ind w:left="2880" w:hanging="360"/>
+      </w:pPr>
+      <w:rPr>
+        <w:rFonts w:ascii="Symbol" w:hAnsi="Symbol" w:hint="default"/>
+      </w:rPr>
+    </w:lvl>
+    <w:lvl w:ilvl="4" w:tplc="04090003" w:tentative="1">
+      <w:start w:val="1"/>
+      <w:numFmt w:val="bullet"/>
+      <w:lvlText w:val="o"/>
+      <w:lvlJc w:val="left"/>
+      <w:pPr>
+        <w:ind w:left="3600" w:hanging="360"/>
+      </w:pPr>
+      <w:rPr>
+        <w:rFonts w:ascii="Courier New" w:hAnsi="Courier New" w:cs="Courier New" w:hint="default"/>
+      </w:rPr>
+    </w:lvl>
+    <w:lvl w:ilvl="5" w:tplc="04090005" w:tentative="1">
+      <w:start w:val="1"/>
+      <w:numFmt w:val="bullet"/>
+      <w:lvlText w:val=""/>
+      <w:lvlJc w:val="left"/>
+      <w:pPr>
+        <w:ind w:left="4320" w:hanging="360"/>
+      </w:pPr>
+      <w:rPr>
+        <w:rFonts w:ascii="Wingdings" w:hAnsi="Wingdings" w:hint="default"/>
+      </w:rPr>
+    </w:lvl>
+    <w:lvl w:ilvl="6" w:tplc="04090001" w:tentative="1">
+      <w:start w:val="1"/>
+      <w:numFmt w:val="bullet"/>
+      <w:lvlText w:val=""/>
+      <w:lvlJc w:val="left"/>
+      <w:pPr>
+        <w:ind w:left="5040" w:hanging="360"/>
+      </w:pPr>
+      <w:rPr>
+        <w:rFonts w:ascii="Symbol" w:hAnsi="Symbol" w:hint="default"/>
+      </w:rPr>
+    </w:lvl>
+    <w:lvl w:ilvl="7" w:tplc="04090003" w:tentative="1">
+      <w:start w:val="1"/>
+      <w:numFmt w:val="bullet"/>
+      <w:lvlText w:val="o"/>
+      <w:lvlJc w:val="left"/>
+      <w:pPr>
+        <w:ind w:left="5760" w:hanging="360"/>
+      </w:pPr>
+      <w:rPr>
+        <w:rFonts w:ascii="Courier New" w:hAnsi="Courier New" w:cs="Courier New" w:hint="default"/>
+      </w:rPr>
+    </w:lvl>
+    <w:lvl w:ilvl="8" w:tplc="04090005" w:tentative="1">
+      <w:start w:val="1"/>
+      <w:numFmt w:val="bullet"/>
+      <w:lvlText w:val=""/>
+      <w:lvlJc w:val="left"/>
+      <w:pPr>
+        <w:ind w:left="6480" w:hanging="360"/>
+      </w:pPr>
+      <w:rPr>
+        <w:rFonts w:ascii="Wingdings" w:hAnsi="Wingdings" w:hint="default"/>
+      </w:rPr>
+    </w:lvl>
+  </w:abstractNum>
   <w:num w:numId="1" w16cid:durableId="1645038709">
+    <w:abstractNumId w:val="1"/>
+  </w:num>
+  <w:num w:numId="2" w16cid:durableId="1518815261">
+    <w:abstractNumId w:val="3"/>
+  </w:num>
+  <w:num w:numId="3" w16cid:durableId="1828013062">
+    <w:abstractNumId w:val="2"/>
+  </w:num>
+  <w:num w:numId="4" w16cid:durableId="1485973264">
     <w:abstractNumId w:val="0"/>
   </w:num>
-  <w:num w:numId="2" w16cid:durableId="1518815261">
-    <w:abstractNumId w:val="2"/>
-  </w:num>
-  <w:num w:numId="3" w16cid:durableId="1828013062">
-    <w:abstractNumId w:val="1"/>
+  <w:num w:numId="5" w16cid:durableId="1093207879">
+    <w:abstractNumId w:val="4"/>
   </w:num>
 </w:numbering>
 </file>
@@ -9962,7 +10215,7 @@
   <w:style w:type="paragraph" w:default="1" w:styleId="Normal">
     <w:name w:val="Normal"/>
     <w:qFormat/>
-    <w:rsid w:val="007109B3"/>
+    <w:rsid w:val="00DF1D0E"/>
     <w:pPr>
       <w:spacing w:after="160" w:line="259" w:lineRule="auto"/>
     </w:pPr>

--- a/Project Process Book.docx
+++ b/Project Process Book.docx
@@ -545,7 +545,6 @@
                                       <w14:ligatures w14:val="none"/>
                                     </w:rPr>
                                   </w:pPr>
-                                  <w:proofErr w:type="gramStart"/>
                                   <w:r>
                                     <w:rPr>
                                       <w:rFonts w:ascii="Times New Roman" w:eastAsia="Times New Roman" w:hAnsi="Times New Roman" w:cs="Times New Roman"/>
@@ -555,19 +554,7 @@
                                       <w:szCs w:val="28"/>
                                       <w14:ligatures w14:val="none"/>
                                     </w:rPr>
-                                    <w:t>So</w:t>
-                                  </w:r>
-                                  <w:proofErr w:type="gramEnd"/>
-                                  <w:r>
-                                    <w:rPr>
-                                      <w:rFonts w:ascii="Times New Roman" w:eastAsia="Times New Roman" w:hAnsi="Times New Roman" w:cs="Times New Roman"/>
-                                      <w:color w:val="000000"/>
-                                      <w:kern w:val="0"/>
-                                      <w:sz w:val="28"/>
-                                      <w:szCs w:val="28"/>
-                                      <w14:ligatures w14:val="none"/>
-                                    </w:rPr>
-                                    <w:t xml:space="preserve"> Wai Ting </w:t>
+                                    <w:t xml:space="preserve">So Wai Ting </w:t>
                                   </w:r>
                                 </w:p>
                                 <w:p>
@@ -972,7 +959,6 @@
                                 <w14:ligatures w14:val="none"/>
                               </w:rPr>
                             </w:pPr>
-                            <w:proofErr w:type="gramStart"/>
                             <w:r>
                               <w:rPr>
                                 <w:rFonts w:ascii="Times New Roman" w:eastAsia="Times New Roman" w:hAnsi="Times New Roman" w:cs="Times New Roman"/>
@@ -982,19 +968,7 @@
                                 <w:szCs w:val="28"/>
                                 <w14:ligatures w14:val="none"/>
                               </w:rPr>
-                              <w:t>So</w:t>
-                            </w:r>
-                            <w:proofErr w:type="gramEnd"/>
-                            <w:r>
-                              <w:rPr>
-                                <w:rFonts w:ascii="Times New Roman" w:eastAsia="Times New Roman" w:hAnsi="Times New Roman" w:cs="Times New Roman"/>
-                                <w:color w:val="000000"/>
-                                <w:kern w:val="0"/>
-                                <w:sz w:val="28"/>
-                                <w:szCs w:val="28"/>
-                                <w14:ligatures w14:val="none"/>
-                              </w:rPr>
-                              <w:t xml:space="preserve"> Wai Ting </w:t>
+                              <w:t xml:space="preserve">So Wai Ting </w:t>
                             </w:r>
                           </w:p>
                           <w:p>
@@ -1792,7 +1766,31 @@
           <w:szCs w:val="28"/>
           <w14:ligatures w14:val="none"/>
         </w:rPr>
-        <w:t xml:space="preserve">• descriptive title (e.g., ‘Data Visualisation Project’ is not acceptable) </w:t>
+        <w:t xml:space="preserve">• descriptive title (e.g., ‘Data </w:t>
+      </w:r>
+      <w:proofErr w:type="spellStart"/>
+      <w:r>
+        <w:rPr>
+          <w:rFonts w:ascii="Times New Roman" w:eastAsia="Times New Roman" w:hAnsi="Times New Roman" w:cs="Times New Roman"/>
+          <w:color w:val="000000"/>
+          <w:kern w:val="0"/>
+          <w:sz w:val="28"/>
+          <w:szCs w:val="28"/>
+          <w14:ligatures w14:val="none"/>
+        </w:rPr>
+        <w:t>Visualisation</w:t>
+      </w:r>
+      <w:proofErr w:type="spellEnd"/>
+      <w:r>
+        <w:rPr>
+          <w:rFonts w:ascii="Times New Roman" w:eastAsia="Times New Roman" w:hAnsi="Times New Roman" w:cs="Times New Roman"/>
+          <w:color w:val="000000"/>
+          <w:kern w:val="0"/>
+          <w:sz w:val="28"/>
+          <w:szCs w:val="28"/>
+          <w14:ligatures w14:val="none"/>
+        </w:rPr>
+        <w:t xml:space="preserve"> Project’ is not acceptable) </w:t>
       </w:r>
     </w:p>
     <w:p>
@@ -3494,7 +3492,31 @@
           <w:szCs w:val="28"/>
           <w14:ligatures w14:val="none"/>
         </w:rPr>
-        <w:t>Who will use, or be interested in, this visualisation (i.e., users)? What kind of tasks will they want to do? Why is it important?</w:t>
+        <w:t xml:space="preserve">Who will use, or be interested in, this </w:t>
+      </w:r>
+      <w:proofErr w:type="spellStart"/>
+      <w:r>
+        <w:rPr>
+          <w:rFonts w:ascii="Arial Narrow" w:eastAsia="Times New Roman" w:hAnsi="Arial Narrow" w:cs="Times New Roman"/>
+          <w:color w:val="FF0000"/>
+          <w:kern w:val="0"/>
+          <w:sz w:val="28"/>
+          <w:szCs w:val="28"/>
+          <w14:ligatures w14:val="none"/>
+        </w:rPr>
+        <w:t>visualisation</w:t>
+      </w:r>
+      <w:proofErr w:type="spellEnd"/>
+      <w:r>
+        <w:rPr>
+          <w:rFonts w:ascii="Arial Narrow" w:eastAsia="Times New Roman" w:hAnsi="Arial Narrow" w:cs="Times New Roman"/>
+          <w:color w:val="FF0000"/>
+          <w:kern w:val="0"/>
+          <w:sz w:val="28"/>
+          <w:szCs w:val="28"/>
+          <w14:ligatures w14:val="none"/>
+        </w:rPr>
+        <w:t xml:space="preserve"> (i.e., users)? What kind of tasks will they want to do? Why is it important?</w:t>
       </w:r>
     </w:p>
     <w:p>
@@ -3532,6 +3554,7 @@
         </w:rPr>
         <w:t xml:space="preserve">The intended audience for our six data </w:t>
       </w:r>
+      <w:proofErr w:type="spellStart"/>
       <w:r>
         <w:rPr>
           <w:rFonts w:ascii="Times New Roman" w:eastAsia="Times New Roman" w:hAnsi="Times New Roman" w:cs="Times New Roman"/>
@@ -3550,9 +3573,9 @@
           <w:szCs w:val="24"/>
           <w14:ligatures w14:val="none"/>
         </w:rPr>
-        <w:t xml:space="preserve">s encompasses a diverse group, including individuals, policymakers, researchers, and organizations with a keen interest in comprehending the intricacies and ramifications of migration in India. This user base holds various roles and exhibits different interests, ranging from government officials and policymakers, researchers and analysts, and organisations to the </w:t>
-      </w:r>
-      <w:proofErr w:type="gramStart"/>
+        <w:t>s</w:t>
+      </w:r>
+      <w:proofErr w:type="spellEnd"/>
       <w:r>
         <w:rPr>
           <w:rFonts w:ascii="Times New Roman" w:eastAsia="Times New Roman" w:hAnsi="Times New Roman" w:cs="Times New Roman"/>
@@ -3561,9 +3584,9 @@
           <w:szCs w:val="24"/>
           <w14:ligatures w14:val="none"/>
         </w:rPr>
-        <w:t>general public</w:t>
-      </w:r>
-      <w:proofErr w:type="gramEnd"/>
+        <w:t xml:space="preserve"> encompasses a diverse group, including individuals, policymakers, researchers, and organizations with a keen interest in comprehending the intricacies and ramifications of migration in India. This user base holds various roles and exhibits different interests, ranging from government officials and policymakers, researchers and analysts, and </w:t>
+      </w:r>
+      <w:proofErr w:type="spellStart"/>
       <w:r>
         <w:rPr>
           <w:rFonts w:ascii="Times New Roman" w:eastAsia="Times New Roman" w:hAnsi="Times New Roman" w:cs="Times New Roman"/>
@@ -3572,13 +3595,10 @@
           <w:szCs w:val="24"/>
           <w14:ligatures w14:val="none"/>
         </w:rPr>
-        <w:t xml:space="preserve">. </w:t>
-      </w:r>
-    </w:p>
-    <w:p>
-      <w:pPr>
-        <w:spacing w:after="0" w:line="240" w:lineRule="auto"/>
-        <w:jc w:val="both"/>
+        <w:t>organisations</w:t>
+      </w:r>
+      <w:proofErr w:type="spellEnd"/>
+      <w:r>
         <w:rPr>
           <w:rFonts w:ascii="Times New Roman" w:eastAsia="Times New Roman" w:hAnsi="Times New Roman" w:cs="Times New Roman"/>
           <w:kern w:val="0"/>
@@ -3586,7 +3606,8 @@
           <w:szCs w:val="24"/>
           <w14:ligatures w14:val="none"/>
         </w:rPr>
-      </w:pPr>
+        <w:t xml:space="preserve"> to the general public. </w:t>
+      </w:r>
     </w:p>
     <w:p>
       <w:pPr>
@@ -3600,7 +3621,11 @@
           <w14:ligatures w14:val="none"/>
         </w:rPr>
       </w:pPr>
-      <w:r>
+    </w:p>
+    <w:p>
+      <w:pPr>
+        <w:spacing w:after="0" w:line="240" w:lineRule="auto"/>
+        <w:jc w:val="both"/>
         <w:rPr>
           <w:rFonts w:ascii="Times New Roman" w:eastAsia="Times New Roman" w:hAnsi="Times New Roman" w:cs="Times New Roman"/>
           <w:kern w:val="0"/>
@@ -3608,8 +3633,7 @@
           <w:szCs w:val="24"/>
           <w14:ligatures w14:val="none"/>
         </w:rPr>
-        <w:t xml:space="preserve">For government officials and policymakers, our choropleth map and heatmap data </w:t>
-      </w:r>
+      </w:pPr>
       <w:r>
         <w:rPr>
           <w:rFonts w:ascii="Times New Roman" w:eastAsia="Times New Roman" w:hAnsi="Times New Roman" w:cs="Times New Roman"/>
@@ -3618,8 +3642,9 @@
           <w:szCs w:val="24"/>
           <w14:ligatures w14:val="none"/>
         </w:rPr>
-        <w:t>visualisation</w:t>
-      </w:r>
+        <w:t xml:space="preserve">For government officials and policymakers, our choropleth map and heatmap data </w:t>
+      </w:r>
+      <w:proofErr w:type="spellStart"/>
       <w:r>
         <w:rPr>
           <w:rFonts w:ascii="Times New Roman" w:eastAsia="Times New Roman" w:hAnsi="Times New Roman" w:cs="Times New Roman"/>
@@ -3628,7 +3653,7 @@
           <w:szCs w:val="24"/>
           <w14:ligatures w14:val="none"/>
         </w:rPr>
-        <w:t xml:space="preserve">s, which delve into the unemployment rates in different states of India and the </w:t>
+        <w:t>visualisation</w:t>
       </w:r>
       <w:r>
         <w:rPr>
@@ -3638,8 +3663,9 @@
           <w:szCs w:val="24"/>
           <w14:ligatures w14:val="none"/>
         </w:rPr>
-        <w:t>wage</w:t>
-      </w:r>
+        <w:t>s</w:t>
+      </w:r>
+      <w:proofErr w:type="spellEnd"/>
       <w:r>
         <w:rPr>
           <w:rFonts w:ascii="Times New Roman" w:eastAsia="Times New Roman" w:hAnsi="Times New Roman" w:cs="Times New Roman"/>
@@ -3648,7 +3674,7 @@
           <w:szCs w:val="24"/>
           <w14:ligatures w14:val="none"/>
         </w:rPr>
-        <w:t xml:space="preserve"> disparities between India and other countries, hold immense significance. These </w:t>
+        <w:t xml:space="preserve">, which delve into the unemployment rates in different states of India and the </w:t>
       </w:r>
       <w:r>
         <w:rPr>
@@ -3658,7 +3684,7 @@
           <w:szCs w:val="24"/>
           <w14:ligatures w14:val="none"/>
         </w:rPr>
-        <w:t>visualisation</w:t>
+        <w:t>wage</w:t>
       </w:r>
       <w:r>
         <w:rPr>
@@ -3668,13 +3694,10 @@
           <w:szCs w:val="24"/>
           <w14:ligatures w14:val="none"/>
         </w:rPr>
-        <w:t>s are crucial for making well-informed decisions and addressing socio-economic challenges. They provide a valuable tool for formulating and evaluating policies related to immigration and economic development.</w:t>
-      </w:r>
-    </w:p>
-    <w:p>
-      <w:pPr>
-        <w:spacing w:after="0" w:line="240" w:lineRule="auto"/>
-        <w:jc w:val="both"/>
+        <w:t xml:space="preserve"> disparities between India and other countries, hold immense significance. These </w:t>
+      </w:r>
+      <w:proofErr w:type="spellStart"/>
+      <w:r>
         <w:rPr>
           <w:rFonts w:ascii="Times New Roman" w:eastAsia="Times New Roman" w:hAnsi="Times New Roman" w:cs="Times New Roman"/>
           <w:kern w:val="0"/>
@@ -3682,12 +3705,9 @@
           <w:szCs w:val="24"/>
           <w14:ligatures w14:val="none"/>
         </w:rPr>
-      </w:pPr>
-    </w:p>
-    <w:p>
-      <w:pPr>
-        <w:spacing w:after="0" w:line="240" w:lineRule="auto"/>
-        <w:jc w:val="both"/>
+        <w:t>visualisation</w:t>
+      </w:r>
+      <w:r>
         <w:rPr>
           <w:rFonts w:ascii="Times New Roman" w:eastAsia="Times New Roman" w:hAnsi="Times New Roman" w:cs="Times New Roman"/>
           <w:kern w:val="0"/>
@@ -3695,7 +3715,9 @@
           <w:szCs w:val="24"/>
           <w14:ligatures w14:val="none"/>
         </w:rPr>
-      </w:pPr>
+        <w:t>s</w:t>
+      </w:r>
+      <w:proofErr w:type="spellEnd"/>
       <w:r>
         <w:rPr>
           <w:rFonts w:ascii="Times New Roman" w:eastAsia="Times New Roman" w:hAnsi="Times New Roman" w:cs="Times New Roman"/>
@@ -3704,9 +3726,13 @@
           <w:szCs w:val="24"/>
           <w14:ligatures w14:val="none"/>
         </w:rPr>
-        <w:t xml:space="preserve">Similarly, researchers and analysts, tasked with studying migration trends and their impact on socio-economic factors, find our sunburst chart data </w:t>
-      </w:r>
-      <w:r>
+        <w:t xml:space="preserve"> are crucial for making well-informed decisions and addressing socio-economic challenges. They provide a valuable tool for formulating and evaluating policies related to immigration and economic development.</w:t>
+      </w:r>
+    </w:p>
+    <w:p>
+      <w:pPr>
+        <w:spacing w:after="0" w:line="240" w:lineRule="auto"/>
+        <w:jc w:val="both"/>
         <w:rPr>
           <w:rFonts w:ascii="Times New Roman" w:eastAsia="Times New Roman" w:hAnsi="Times New Roman" w:cs="Times New Roman"/>
           <w:kern w:val="0"/>
@@ -3714,9 +3740,12 @@
           <w:szCs w:val="24"/>
           <w14:ligatures w14:val="none"/>
         </w:rPr>
-        <w:t>visualisation</w:t>
-      </w:r>
-      <w:r>
+      </w:pPr>
+    </w:p>
+    <w:p>
+      <w:pPr>
+        <w:spacing w:after="0" w:line="240" w:lineRule="auto"/>
+        <w:jc w:val="both"/>
         <w:rPr>
           <w:rFonts w:ascii="Times New Roman" w:eastAsia="Times New Roman" w:hAnsi="Times New Roman" w:cs="Times New Roman"/>
           <w:kern w:val="0"/>
@@ -3724,8 +3753,7 @@
           <w:szCs w:val="24"/>
           <w14:ligatures w14:val="none"/>
         </w:rPr>
-        <w:t xml:space="preserve"> particularly useful. This </w:t>
-      </w:r>
+      </w:pPr>
       <w:r>
         <w:rPr>
           <w:rFonts w:ascii="Times New Roman" w:eastAsia="Times New Roman" w:hAnsi="Times New Roman" w:cs="Times New Roman"/>
@@ -3734,8 +3762,9 @@
           <w:szCs w:val="24"/>
           <w14:ligatures w14:val="none"/>
         </w:rPr>
-        <w:t>visualisation</w:t>
-      </w:r>
+        <w:t xml:space="preserve">Similarly, researchers and analysts, tasked with studying migration trends and their impact on socio-economic factors, find our sunburst chart data </w:t>
+      </w:r>
+      <w:proofErr w:type="spellStart"/>
       <w:r>
         <w:rPr>
           <w:rFonts w:ascii="Times New Roman" w:eastAsia="Times New Roman" w:hAnsi="Times New Roman" w:cs="Times New Roman"/>
@@ -3744,13 +3773,10 @@
           <w:szCs w:val="24"/>
           <w14:ligatures w14:val="none"/>
         </w:rPr>
-        <w:t>, which represents the population of India each year, contributes to academic research, informs studies on population dynamics, and supports social analysis.</w:t>
-      </w:r>
-    </w:p>
-    <w:p>
-      <w:pPr>
-        <w:spacing w:after="0" w:line="240" w:lineRule="auto"/>
-        <w:jc w:val="both"/>
+        <w:t>visualisation</w:t>
+      </w:r>
+      <w:proofErr w:type="spellEnd"/>
+      <w:r>
         <w:rPr>
           <w:rFonts w:ascii="Times New Roman" w:eastAsia="Times New Roman" w:hAnsi="Times New Roman" w:cs="Times New Roman"/>
           <w:kern w:val="0"/>
@@ -3758,12 +3784,10 @@
           <w:szCs w:val="24"/>
           <w14:ligatures w14:val="none"/>
         </w:rPr>
-      </w:pPr>
-    </w:p>
-    <w:p>
-      <w:pPr>
-        <w:spacing w:after="0" w:line="240" w:lineRule="auto"/>
-        <w:jc w:val="both"/>
+        <w:t xml:space="preserve"> particularly useful. This </w:t>
+      </w:r>
+      <w:proofErr w:type="spellStart"/>
+      <w:r>
         <w:rPr>
           <w:rFonts w:ascii="Times New Roman" w:eastAsia="Times New Roman" w:hAnsi="Times New Roman" w:cs="Times New Roman"/>
           <w:kern w:val="0"/>
@@ -3771,7 +3795,9 @@
           <w:szCs w:val="24"/>
           <w14:ligatures w14:val="none"/>
         </w:rPr>
-      </w:pPr>
+        <w:t>visualisation</w:t>
+      </w:r>
+      <w:proofErr w:type="spellEnd"/>
       <w:r>
         <w:rPr>
           <w:rFonts w:ascii="Times New Roman" w:eastAsia="Times New Roman" w:hAnsi="Times New Roman" w:cs="Times New Roman"/>
@@ -3780,9 +3806,13 @@
           <w:szCs w:val="24"/>
           <w14:ligatures w14:val="none"/>
         </w:rPr>
-        <w:t xml:space="preserve">Furthermore, organizations such as Non-Governmental Organizations (NGOs) can harness the insights from our cluster-stacked bar chart, which focuses on the relationship between diseases and migration. This data </w:t>
-      </w:r>
-      <w:r>
+        <w:t>, which represents the population of India each year, contributes to academic research, informs studies on population dynamics, and supports social analysis.</w:t>
+      </w:r>
+    </w:p>
+    <w:p>
+      <w:pPr>
+        <w:spacing w:after="0" w:line="240" w:lineRule="auto"/>
+        <w:jc w:val="both"/>
         <w:rPr>
           <w:rFonts w:ascii="Times New Roman" w:eastAsia="Times New Roman" w:hAnsi="Times New Roman" w:cs="Times New Roman"/>
           <w:kern w:val="0"/>
@@ -3790,9 +3820,12 @@
           <w:szCs w:val="24"/>
           <w14:ligatures w14:val="none"/>
         </w:rPr>
-        <w:t>visualisation</w:t>
-      </w:r>
-      <w:r>
+      </w:pPr>
+    </w:p>
+    <w:p>
+      <w:pPr>
+        <w:spacing w:after="0" w:line="240" w:lineRule="auto"/>
+        <w:jc w:val="both"/>
         <w:rPr>
           <w:rFonts w:ascii="Times New Roman" w:eastAsia="Times New Roman" w:hAnsi="Times New Roman" w:cs="Times New Roman"/>
           <w:kern w:val="0"/>
@@ -3800,13 +3833,8 @@
           <w:szCs w:val="24"/>
           <w14:ligatures w14:val="none"/>
         </w:rPr>
-        <w:t xml:space="preserve"> helps organizations understand migration patterns, enabling targeted interventions and assistance programs and contribute to designing initiatives that address the specific needs of migrant populations and contribute to the promotion of social welfare.</w:t>
-      </w:r>
-    </w:p>
-    <w:p>
-      <w:pPr>
-        <w:spacing w:after="0" w:line="240" w:lineRule="auto"/>
-        <w:jc w:val="both"/>
+      </w:pPr>
+      <w:r>
         <w:rPr>
           <w:rFonts w:ascii="Times New Roman" w:eastAsia="Times New Roman" w:hAnsi="Times New Roman" w:cs="Times New Roman"/>
           <w:kern w:val="0"/>
@@ -3814,12 +3842,10 @@
           <w:szCs w:val="24"/>
           <w14:ligatures w14:val="none"/>
         </w:rPr>
-      </w:pPr>
-    </w:p>
-    <w:p>
-      <w:pPr>
-        <w:spacing w:after="0" w:line="240" w:lineRule="auto"/>
-        <w:jc w:val="both"/>
+        <w:t xml:space="preserve">Furthermore, organizations such as Non-Governmental Organizations (NGOs) can harness the insights from our cluster-stacked bar chart, which focuses on the relationship between diseases and migration. This data </w:t>
+      </w:r>
+      <w:proofErr w:type="spellStart"/>
+      <w:r>
         <w:rPr>
           <w:rFonts w:ascii="Times New Roman" w:eastAsia="Times New Roman" w:hAnsi="Times New Roman" w:cs="Times New Roman"/>
           <w:kern w:val="0"/>
@@ -3827,7 +3853,9 @@
           <w:szCs w:val="24"/>
           <w14:ligatures w14:val="none"/>
         </w:rPr>
-      </w:pPr>
+        <w:t>visualisation</w:t>
+      </w:r>
+      <w:proofErr w:type="spellEnd"/>
       <w:r>
         <w:rPr>
           <w:rFonts w:ascii="Times New Roman" w:eastAsia="Times New Roman" w:hAnsi="Times New Roman" w:cs="Times New Roman"/>
@@ -3836,10 +3864,13 @@
           <w:szCs w:val="24"/>
           <w14:ligatures w14:val="none"/>
         </w:rPr>
-        <w:t xml:space="preserve">For the </w:t>
-      </w:r>
-      <w:proofErr w:type="gramStart"/>
-      <w:r>
+        <w:t xml:space="preserve"> helps organizations understand migration patterns, enabling targeted interventions and assistance programs and contribute to designing initiatives that address the specific needs of migrant populations and contribute to the promotion of social welfare.</w:t>
+      </w:r>
+    </w:p>
+    <w:p>
+      <w:pPr>
+        <w:spacing w:after="0" w:line="240" w:lineRule="auto"/>
+        <w:jc w:val="both"/>
         <w:rPr>
           <w:rFonts w:ascii="Times New Roman" w:eastAsia="Times New Roman" w:hAnsi="Times New Roman" w:cs="Times New Roman"/>
           <w:kern w:val="0"/>
@@ -3847,10 +3878,12 @@
           <w:szCs w:val="24"/>
           <w14:ligatures w14:val="none"/>
         </w:rPr>
-        <w:t>general public</w:t>
-      </w:r>
-      <w:proofErr w:type="gramEnd"/>
-      <w:r>
+      </w:pPr>
+    </w:p>
+    <w:p>
+      <w:pPr>
+        <w:spacing w:after="0" w:line="240" w:lineRule="auto"/>
+        <w:jc w:val="both"/>
         <w:rPr>
           <w:rFonts w:ascii="Times New Roman" w:eastAsia="Times New Roman" w:hAnsi="Times New Roman" w:cs="Times New Roman"/>
           <w:kern w:val="0"/>
@@ -3858,8 +3891,7 @@
           <w:szCs w:val="24"/>
           <w14:ligatures w14:val="none"/>
         </w:rPr>
-        <w:t xml:space="preserve">, our Pie Chart data </w:t>
-      </w:r>
+      </w:pPr>
       <w:r>
         <w:rPr>
           <w:rFonts w:ascii="Times New Roman" w:eastAsia="Times New Roman" w:hAnsi="Times New Roman" w:cs="Times New Roman"/>
@@ -3868,8 +3900,9 @@
           <w:szCs w:val="24"/>
           <w14:ligatures w14:val="none"/>
         </w:rPr>
-        <w:t>visualisation</w:t>
-      </w:r>
+        <w:t xml:space="preserve">For the general public, our Pie Chart data </w:t>
+      </w:r>
+      <w:proofErr w:type="spellStart"/>
       <w:r>
         <w:rPr>
           <w:rFonts w:ascii="Times New Roman" w:eastAsia="Times New Roman" w:hAnsi="Times New Roman" w:cs="Times New Roman"/>
@@ -3878,40 +3911,42 @@
           <w:szCs w:val="24"/>
           <w14:ligatures w14:val="none"/>
         </w:rPr>
-        <w:t xml:space="preserve"> provides accessible insights into the causes, consequences, and trends of migration in India. It serves as an informative tool for understanding the reasons behind Indian migration.</w:t>
-      </w:r>
-    </w:p>
-    <w:p>
-      <w:pPr>
-        <w:rPr>
-          <w:rFonts w:ascii="Times New Roman" w:hAnsi="Times New Roman" w:cs="Times New Roman"/>
-          <w:b/>
-          <w:bCs/>
-          <w:color w:val="000000"/>
-          <w:sz w:val="28"/>
-          <w:szCs w:val="28"/>
-        </w:rPr>
-      </w:pPr>
-    </w:p>
-    <w:p>
-      <w:pPr>
-        <w:jc w:val="both"/>
-        <w:rPr>
-          <w:rFonts w:ascii="Times New Roman" w:hAnsi="Times New Roman" w:cs="Times New Roman"/>
-          <w:color w:val="000000"/>
+        <w:t>visualisation</w:t>
+      </w:r>
+      <w:proofErr w:type="spellEnd"/>
+      <w:r>
+        <w:rPr>
+          <w:rFonts w:ascii="Times New Roman" w:eastAsia="Times New Roman" w:hAnsi="Times New Roman" w:cs="Times New Roman"/>
+          <w:kern w:val="0"/>
           <w:sz w:val="24"/>
           <w:szCs w:val="24"/>
-        </w:rPr>
-      </w:pPr>
-      <w:r>
+          <w14:ligatures w14:val="none"/>
+        </w:rPr>
+        <w:t xml:space="preserve"> provides accessible insights into the causes, consequences, and trends of migration in India. It serves as an informative tool for understanding the reasons behind Indian migration.</w:t>
+      </w:r>
+    </w:p>
+    <w:p>
+      <w:pPr>
+        <w:rPr>
+          <w:rFonts w:ascii="Times New Roman" w:hAnsi="Times New Roman" w:cs="Times New Roman"/>
+          <w:b/>
+          <w:bCs/>
+          <w:color w:val="000000"/>
+          <w:sz w:val="28"/>
+          <w:szCs w:val="28"/>
+        </w:rPr>
+      </w:pPr>
+    </w:p>
+    <w:p>
+      <w:pPr>
+        <w:jc w:val="both"/>
         <w:rPr>
           <w:rFonts w:ascii="Times New Roman" w:hAnsi="Times New Roman" w:cs="Times New Roman"/>
           <w:color w:val="000000"/>
           <w:sz w:val="24"/>
           <w:szCs w:val="24"/>
         </w:rPr>
-        <w:t xml:space="preserve">The importance of our data </w:t>
-      </w:r>
+      </w:pPr>
       <w:r>
         <w:rPr>
           <w:rFonts w:ascii="Times New Roman" w:hAnsi="Times New Roman" w:cs="Times New Roman"/>
@@ -3919,8 +3954,9 @@
           <w:sz w:val="24"/>
           <w:szCs w:val="24"/>
         </w:rPr>
-        <w:t>visualisation</w:t>
-      </w:r>
+        <w:t xml:space="preserve">The importance of our data </w:t>
+      </w:r>
+      <w:proofErr w:type="spellStart"/>
       <w:r>
         <w:rPr>
           <w:rFonts w:ascii="Times New Roman" w:hAnsi="Times New Roman" w:cs="Times New Roman"/>
@@ -3928,9 +3964,8 @@
           <w:sz w:val="24"/>
           <w:szCs w:val="24"/>
         </w:rPr>
-        <w:t xml:space="preserve">s spans various critical aspects of socio-economic dynamics in India. Firstly, the unemployment rate </w:t>
-      </w:r>
-      <w:proofErr w:type="gramStart"/>
+        <w:t>visualisation</w:t>
+      </w:r>
       <w:r>
         <w:rPr>
           <w:rFonts w:ascii="Times New Roman" w:hAnsi="Times New Roman" w:cs="Times New Roman"/>
@@ -3938,8 +3973,9 @@
           <w:sz w:val="24"/>
           <w:szCs w:val="24"/>
         </w:rPr>
-        <w:t>visualisation</w:t>
-      </w:r>
+        <w:t>s</w:t>
+      </w:r>
+      <w:proofErr w:type="spellEnd"/>
       <w:r>
         <w:rPr>
           <w:rFonts w:ascii="Times New Roman" w:hAnsi="Times New Roman" w:cs="Times New Roman"/>
@@ -3947,9 +3983,9 @@
           <w:sz w:val="24"/>
           <w:szCs w:val="24"/>
         </w:rPr>
-        <w:t>,</w:t>
-      </w:r>
-      <w:proofErr w:type="gramEnd"/>
+        <w:t xml:space="preserve"> spans various critical aspects of socio-economic dynamics in India. Firstly, the unemployment rate </w:t>
+      </w:r>
+      <w:proofErr w:type="spellStart"/>
       <w:r>
         <w:rPr>
           <w:rFonts w:ascii="Times New Roman" w:hAnsi="Times New Roman" w:cs="Times New Roman"/>
@@ -3957,8 +3993,9 @@
           <w:sz w:val="24"/>
           <w:szCs w:val="24"/>
         </w:rPr>
-        <w:t xml:space="preserve"> empowers policymakers to make informed decisions about employment strategies and interventions, crucial for addressing socioeconomic disparities. Also, by addressing unemployment through targeted strategies informed by the unemployment rate </w:t>
-      </w:r>
+        <w:t>visualisation</w:t>
+      </w:r>
+      <w:proofErr w:type="spellEnd"/>
       <w:r>
         <w:rPr>
           <w:rFonts w:ascii="Times New Roman" w:hAnsi="Times New Roman" w:cs="Times New Roman"/>
@@ -3966,8 +4003,9 @@
           <w:sz w:val="24"/>
           <w:szCs w:val="24"/>
         </w:rPr>
-        <w:t>visualisation</w:t>
-      </w:r>
+        <w:t xml:space="preserve">, empowers policymakers to make informed decisions about employment strategies and interventions, crucial for addressing socioeconomic disparities. Also, by addressing unemployment through targeted strategies informed by the unemployment rate </w:t>
+      </w:r>
+      <w:proofErr w:type="spellStart"/>
       <w:r>
         <w:rPr>
           <w:rFonts w:ascii="Times New Roman" w:hAnsi="Times New Roman" w:cs="Times New Roman"/>
@@ -3975,8 +4013,9 @@
           <w:sz w:val="24"/>
           <w:szCs w:val="24"/>
         </w:rPr>
-        <w:t xml:space="preserve">, individuals are more likely to find stable employment opportunities within their home country.  Secondly, the reason for migration </w:t>
-      </w:r>
+        <w:t>visualisation</w:t>
+      </w:r>
+      <w:proofErr w:type="spellEnd"/>
       <w:r>
         <w:rPr>
           <w:rFonts w:ascii="Times New Roman" w:hAnsi="Times New Roman" w:cs="Times New Roman"/>
@@ -3984,8 +4023,9 @@
           <w:sz w:val="24"/>
           <w:szCs w:val="24"/>
         </w:rPr>
-        <w:t>visualisation</w:t>
-      </w:r>
+        <w:t xml:space="preserve">, individuals are more likely to find stable employment opportunities within their home country.  Secondly, the reason for migration </w:t>
+      </w:r>
+      <w:proofErr w:type="spellStart"/>
       <w:r>
         <w:rPr>
           <w:rFonts w:ascii="Times New Roman" w:hAnsi="Times New Roman" w:cs="Times New Roman"/>
@@ -3993,8 +4033,9 @@
           <w:sz w:val="24"/>
           <w:szCs w:val="24"/>
         </w:rPr>
-        <w:t xml:space="preserve">, encompassing gender-specific data, aids in crafting policies tailored to the diverse needs of migrant populations, fostering social inclusion and integration. Additionally, understanding the specific reasons for migration enables policymakers to implement measures that directly address the root causes, creating a more conducive environment for people to stay. Thirdly, wage disparities across countries, presented in our </w:t>
-      </w:r>
+        <w:t>visualisation</w:t>
+      </w:r>
+      <w:proofErr w:type="spellEnd"/>
       <w:r>
         <w:rPr>
           <w:rFonts w:ascii="Times New Roman" w:hAnsi="Times New Roman" w:cs="Times New Roman"/>
@@ -4002,8 +4043,9 @@
           <w:sz w:val="24"/>
           <w:szCs w:val="24"/>
         </w:rPr>
-        <w:t>visualisation</w:t>
-      </w:r>
+        <w:t xml:space="preserve">, encompassing gender-specific data, aids in crafting policies tailored to the diverse needs of migrant populations, fostering social inclusion and integration. Additionally, understanding the specific reasons for migration enables policymakers to implement measures that directly address the root causes, creating a more conducive environment for people to stay. Thirdly, wage disparities across countries, presented in our </w:t>
+      </w:r>
+      <w:proofErr w:type="spellStart"/>
       <w:r>
         <w:rPr>
           <w:rFonts w:ascii="Times New Roman" w:hAnsi="Times New Roman" w:cs="Times New Roman"/>
@@ -4011,7 +4053,7 @@
           <w:sz w:val="24"/>
           <w:szCs w:val="24"/>
         </w:rPr>
-        <w:t xml:space="preserve">s, offer insights into global economic trends, enabling policymakers to make informed decisions on labour-related policies for sustainable development. Also, the economic planning facilitated by wage disparities and demographic insights further aids in creating opportunities, improving living standards, and reducing the allure of seeking employment abroad. Moreover, our </w:t>
+        <w:t>visualisation</w:t>
       </w:r>
       <w:r>
         <w:rPr>
@@ -4020,8 +4062,9 @@
           <w:sz w:val="24"/>
           <w:szCs w:val="24"/>
         </w:rPr>
-        <w:t>visualisation</w:t>
-      </w:r>
+        <w:t>s</w:t>
+      </w:r>
+      <w:proofErr w:type="spellEnd"/>
       <w:r>
         <w:rPr>
           <w:rFonts w:ascii="Times New Roman" w:hAnsi="Times New Roman" w:cs="Times New Roman"/>
@@ -4029,8 +4072,9 @@
           <w:sz w:val="24"/>
           <w:szCs w:val="24"/>
         </w:rPr>
-        <w:t xml:space="preserve">s on international migration from India and the impact on metropolitan areas provide essential data for understanding the scale and implications of global diaspora, guiding diplomatic and urban planning decisions. Additionally, the age-group analysis from the population visualisation aids in demographic planning, influencing policies related to education, healthcare, and workforce development. The visualisation of disease prevalence affecting migration provides invaluable information for public health planning, allowing targeted healthcare strategies to address the unique health needs of migrants, thus enhancing overall well-being. In summary, our data </w:t>
-      </w:r>
+        <w:t xml:space="preserve">, offer insights into global economic trends, enabling policymakers to make informed decisions on </w:t>
+      </w:r>
+      <w:proofErr w:type="spellStart"/>
       <w:r>
         <w:rPr>
           <w:rFonts w:ascii="Times New Roman" w:hAnsi="Times New Roman" w:cs="Times New Roman"/>
@@ -4038,8 +4082,9 @@
           <w:sz w:val="24"/>
           <w:szCs w:val="24"/>
         </w:rPr>
-        <w:t>visualisation</w:t>
-      </w:r>
+        <w:t>labour</w:t>
+      </w:r>
+      <w:proofErr w:type="spellEnd"/>
       <w:r>
         <w:rPr>
           <w:rFonts w:ascii="Times New Roman" w:hAnsi="Times New Roman" w:cs="Times New Roman"/>
@@ -4047,7 +4092,105 @@
           <w:sz w:val="24"/>
           <w:szCs w:val="24"/>
         </w:rPr>
-        <w:t>s play a pivotal role in fostering informed decision-making, socio-economic inclusivity, and sustainable development in India thereby reducing the chances of people emigrating.</w:t>
+        <w:t xml:space="preserve">-related policies for sustainable development. Also, the economic planning facilitated by wage disparities and demographic insights further aids in creating opportunities, improving living standards, and reducing the allure of seeking employment abroad. Moreover, our </w:t>
+      </w:r>
+      <w:proofErr w:type="spellStart"/>
+      <w:r>
+        <w:rPr>
+          <w:rFonts w:ascii="Times New Roman" w:hAnsi="Times New Roman" w:cs="Times New Roman"/>
+          <w:color w:val="000000"/>
+          <w:sz w:val="24"/>
+          <w:szCs w:val="24"/>
+        </w:rPr>
+        <w:t>visualisation</w:t>
+      </w:r>
+      <w:r>
+        <w:rPr>
+          <w:rFonts w:ascii="Times New Roman" w:hAnsi="Times New Roman" w:cs="Times New Roman"/>
+          <w:color w:val="000000"/>
+          <w:sz w:val="24"/>
+          <w:szCs w:val="24"/>
+        </w:rPr>
+        <w:t>s</w:t>
+      </w:r>
+      <w:proofErr w:type="spellEnd"/>
+      <w:r>
+        <w:rPr>
+          <w:rFonts w:ascii="Times New Roman" w:hAnsi="Times New Roman" w:cs="Times New Roman"/>
+          <w:color w:val="000000"/>
+          <w:sz w:val="24"/>
+          <w:szCs w:val="24"/>
+        </w:rPr>
+        <w:t xml:space="preserve"> on international migration from India and the impact on metropolitan areas provide essential data for understanding the scale and implications of global diaspora, guiding diplomatic and urban planning decisions. Additionally, the age-group analysis from the population </w:t>
+      </w:r>
+      <w:proofErr w:type="spellStart"/>
+      <w:r>
+        <w:rPr>
+          <w:rFonts w:ascii="Times New Roman" w:hAnsi="Times New Roman" w:cs="Times New Roman"/>
+          <w:color w:val="000000"/>
+          <w:sz w:val="24"/>
+          <w:szCs w:val="24"/>
+        </w:rPr>
+        <w:t>visualisation</w:t>
+      </w:r>
+      <w:proofErr w:type="spellEnd"/>
+      <w:r>
+        <w:rPr>
+          <w:rFonts w:ascii="Times New Roman" w:hAnsi="Times New Roman" w:cs="Times New Roman"/>
+          <w:color w:val="000000"/>
+          <w:sz w:val="24"/>
+          <w:szCs w:val="24"/>
+        </w:rPr>
+        <w:t xml:space="preserve"> aids in demographic planning, influencing policies related to education, healthcare, and workforce development. The </w:t>
+      </w:r>
+      <w:proofErr w:type="spellStart"/>
+      <w:r>
+        <w:rPr>
+          <w:rFonts w:ascii="Times New Roman" w:hAnsi="Times New Roman" w:cs="Times New Roman"/>
+          <w:color w:val="000000"/>
+          <w:sz w:val="24"/>
+          <w:szCs w:val="24"/>
+        </w:rPr>
+        <w:t>visualisation</w:t>
+      </w:r>
+      <w:proofErr w:type="spellEnd"/>
+      <w:r>
+        <w:rPr>
+          <w:rFonts w:ascii="Times New Roman" w:hAnsi="Times New Roman" w:cs="Times New Roman"/>
+          <w:color w:val="000000"/>
+          <w:sz w:val="24"/>
+          <w:szCs w:val="24"/>
+        </w:rPr>
+        <w:t xml:space="preserve"> of disease prevalence affecting migration provides invaluable information for public health planning, allowing targeted healthcare strategies to address the unique health needs of migrants, thus enhancing overall well-being. In summary, our data </w:t>
+      </w:r>
+      <w:proofErr w:type="spellStart"/>
+      <w:r>
+        <w:rPr>
+          <w:rFonts w:ascii="Times New Roman" w:hAnsi="Times New Roman" w:cs="Times New Roman"/>
+          <w:color w:val="000000"/>
+          <w:sz w:val="24"/>
+          <w:szCs w:val="24"/>
+        </w:rPr>
+        <w:t>visualisation</w:t>
+      </w:r>
+      <w:r>
+        <w:rPr>
+          <w:rFonts w:ascii="Times New Roman" w:hAnsi="Times New Roman" w:cs="Times New Roman"/>
+          <w:color w:val="000000"/>
+          <w:sz w:val="24"/>
+          <w:szCs w:val="24"/>
+        </w:rPr>
+        <w:t>s</w:t>
+      </w:r>
+      <w:proofErr w:type="spellEnd"/>
+      <w:r>
+        <w:rPr>
+          <w:rFonts w:ascii="Times New Roman" w:hAnsi="Times New Roman" w:cs="Times New Roman"/>
+          <w:color w:val="000000"/>
+          <w:sz w:val="24"/>
+          <w:szCs w:val="24"/>
+        </w:rPr>
+        <w:t xml:space="preserve"> play a pivotal role in fostering informed decision-making, socio-economic inclusivity, and sustainable development in India thereby reducing the chances of people emigrating.</w:t>
       </w:r>
     </w:p>
     <w:p>
@@ -4074,17 +4217,31 @@
           <w:b/>
           <w:bCs/>
           <w:color w:val="auto"/>
+          <w:highlight w:val="yellow"/>
         </w:rPr>
       </w:pPr>
       <w:bookmarkStart w:id="2" w:name="_Toc149517242"/>
+      <w:proofErr w:type="spellStart"/>
       <w:r>
         <w:rPr>
           <w:rFonts w:ascii="Times New Roman" w:hAnsi="Times New Roman" w:cs="Times New Roman"/>
           <w:b/>
           <w:bCs/>
           <w:color w:val="auto"/>
-        </w:rPr>
-        <w:t>Visualisation Purpose</w:t>
+          <w:highlight w:val="yellow"/>
+        </w:rPr>
+        <w:t>Visualisation</w:t>
+      </w:r>
+      <w:proofErr w:type="spellEnd"/>
+      <w:r>
+        <w:rPr>
+          <w:rFonts w:ascii="Times New Roman" w:hAnsi="Times New Roman" w:cs="Times New Roman"/>
+          <w:b/>
+          <w:bCs/>
+          <w:color w:val="auto"/>
+          <w:highlight w:val="yellow"/>
+        </w:rPr>
+        <w:t xml:space="preserve"> Purpose</w:t>
       </w:r>
       <w:bookmarkEnd w:id="2"/>
     </w:p>
@@ -4110,7 +4267,55 @@
           <w:szCs w:val="28"/>
           <w14:ligatures w14:val="none"/>
         </w:rPr>
-        <w:t>What questions will the user be able to answer with your visualisation? List the possible benefits of the completed visualisation.</w:t>
+        <w:t xml:space="preserve">What questions will the user be able to answer with your </w:t>
+      </w:r>
+      <w:proofErr w:type="spellStart"/>
+      <w:r>
+        <w:rPr>
+          <w:rFonts w:ascii="Arial Narrow" w:eastAsia="Times New Roman" w:hAnsi="Arial Narrow" w:cs="Times New Roman"/>
+          <w:color w:val="FF0000"/>
+          <w:kern w:val="0"/>
+          <w:sz w:val="28"/>
+          <w:szCs w:val="28"/>
+          <w14:ligatures w14:val="none"/>
+        </w:rPr>
+        <w:t>visualisation</w:t>
+      </w:r>
+      <w:proofErr w:type="spellEnd"/>
+      <w:r>
+        <w:rPr>
+          <w:rFonts w:ascii="Arial Narrow" w:eastAsia="Times New Roman" w:hAnsi="Arial Narrow" w:cs="Times New Roman"/>
+          <w:color w:val="FF0000"/>
+          <w:kern w:val="0"/>
+          <w:sz w:val="28"/>
+          <w:szCs w:val="28"/>
+          <w14:ligatures w14:val="none"/>
+        </w:rPr>
+        <w:t xml:space="preserve">? List the possible benefits of the completed </w:t>
+      </w:r>
+      <w:proofErr w:type="spellStart"/>
+      <w:r>
+        <w:rPr>
+          <w:rFonts w:ascii="Arial Narrow" w:eastAsia="Times New Roman" w:hAnsi="Arial Narrow" w:cs="Times New Roman"/>
+          <w:color w:val="FF0000"/>
+          <w:kern w:val="0"/>
+          <w:sz w:val="28"/>
+          <w:szCs w:val="28"/>
+          <w14:ligatures w14:val="none"/>
+        </w:rPr>
+        <w:t>visualisation</w:t>
+      </w:r>
+      <w:proofErr w:type="spellEnd"/>
+      <w:r>
+        <w:rPr>
+          <w:rFonts w:ascii="Arial Narrow" w:eastAsia="Times New Roman" w:hAnsi="Arial Narrow" w:cs="Times New Roman"/>
+          <w:color w:val="FF0000"/>
+          <w:kern w:val="0"/>
+          <w:sz w:val="28"/>
+          <w:szCs w:val="28"/>
+          <w14:ligatures w14:val="none"/>
+        </w:rPr>
+        <w:t>.</w:t>
       </w:r>
     </w:p>
     <w:p>
@@ -4128,29 +4333,6 @@
     <w:p>
       <w:pPr>
         <w:spacing w:after="0" w:line="240" w:lineRule="auto"/>
-        <w:rPr>
-          <w:rFonts w:ascii="Times New Roman" w:hAnsi="Times New Roman" w:cs="Times New Roman"/>
-          <w:b/>
-          <w:bCs/>
-          <w:color w:val="000000"/>
-          <w:sz w:val="28"/>
-          <w:szCs w:val="28"/>
-        </w:rPr>
-      </w:pPr>
-      <w:r>
-        <w:rPr>
-          <w:rFonts w:ascii="Times New Roman" w:hAnsi="Times New Roman" w:cs="Times New Roman"/>
-          <w:b/>
-          <w:bCs/>
-          <w:color w:val="000000"/>
-          <w:sz w:val="28"/>
-          <w:szCs w:val="28"/>
-        </w:rPr>
-        <w:br w:type="page"/>
-      </w:r>
-    </w:p>
-    <w:p>
-      <w:pPr>
         <w:rPr>
           <w:rFonts w:ascii="Times New Roman" w:hAnsi="Times New Roman" w:cs="Times New Roman"/>
           <w:b/>
@@ -4237,29 +4419,220 @@
     </w:p>
     <w:p>
       <w:pPr>
-        <w:rPr>
-          <w:rFonts w:ascii="Times New Roman" w:hAnsi="Times New Roman" w:cs="Times New Roman"/>
-          <w:b/>
-          <w:bCs/>
-          <w:color w:val="000000"/>
-          <w:sz w:val="28"/>
-          <w:szCs w:val="28"/>
-        </w:rPr>
-      </w:pPr>
-      <w:r>
-        <w:rPr>
-          <w:rFonts w:ascii="Times New Roman" w:hAnsi="Times New Roman" w:cs="Times New Roman"/>
-          <w:b/>
-          <w:bCs/>
-          <w:color w:val="000000"/>
-          <w:sz w:val="28"/>
-          <w:szCs w:val="28"/>
-        </w:rPr>
-        <w:t>Week 4:</w:t>
-      </w:r>
-    </w:p>
-    <w:p>
-      <w:pPr>
+        <w:jc w:val="both"/>
+        <w:rPr>
+          <w:rFonts w:ascii="Times New Roman" w:hAnsi="Times New Roman" w:cs="Times New Roman"/>
+          <w:b/>
+          <w:bCs/>
+          <w:color w:val="000000"/>
+          <w:sz w:val="28"/>
+          <w:szCs w:val="28"/>
+        </w:rPr>
+      </w:pPr>
+      <w:r>
+        <w:rPr>
+          <w:rFonts w:ascii="Times New Roman" w:hAnsi="Times New Roman" w:cs="Times New Roman"/>
+          <w:b/>
+          <w:bCs/>
+          <w:color w:val="000000"/>
+          <w:sz w:val="28"/>
+          <w:szCs w:val="28"/>
+        </w:rPr>
+        <w:t xml:space="preserve">Week 3 </w:t>
+      </w:r>
+    </w:p>
+    <w:p>
+      <w:pPr>
+        <w:jc w:val="both"/>
+        <w:rPr>
+          <w:rFonts w:ascii="Times New Roman" w:hAnsi="Times New Roman" w:cs="Times New Roman"/>
+          <w:b/>
+          <w:bCs/>
+          <w:color w:val="000000"/>
+          <w:sz w:val="28"/>
+          <w:szCs w:val="28"/>
+        </w:rPr>
+      </w:pPr>
+      <w:r>
+        <w:rPr>
+          <w:rFonts w:ascii="Times New Roman" w:hAnsi="Times New Roman" w:cs="Times New Roman"/>
+          <w:b/>
+          <w:bCs/>
+          <w:color w:val="000000"/>
+          <w:sz w:val="28"/>
+          <w:szCs w:val="28"/>
+        </w:rPr>
+        <w:t xml:space="preserve">Activity </w:t>
+      </w:r>
+    </w:p>
+    <w:p>
+      <w:pPr>
+        <w:pStyle w:val="ListParagraph"/>
+        <w:numPr>
+          <w:ilvl w:val="0"/>
+          <w:numId w:val="14"/>
+        </w:numPr>
+        <w:jc w:val="both"/>
+        <w:rPr>
+          <w:rFonts w:ascii="Times New Roman" w:hAnsi="Times New Roman" w:cs="Times New Roman"/>
+          <w:color w:val="000000"/>
+          <w:sz w:val="28"/>
+          <w:szCs w:val="28"/>
+        </w:rPr>
+      </w:pPr>
+      <w:r>
+        <w:rPr>
+          <w:rFonts w:ascii="Times New Roman" w:hAnsi="Times New Roman" w:cs="Times New Roman"/>
+          <w:color w:val="000000"/>
+          <w:sz w:val="28"/>
+          <w:szCs w:val="28"/>
+        </w:rPr>
+        <w:t>Conducted research on migration information</w:t>
+      </w:r>
+      <w:r>
+        <w:rPr>
+          <w:rFonts w:ascii="Times New Roman" w:hAnsi="Times New Roman" w:cs="Times New Roman"/>
+          <w:color w:val="000000"/>
+          <w:sz w:val="28"/>
+          <w:szCs w:val="28"/>
+        </w:rPr>
+        <w:t>.</w:t>
+      </w:r>
+    </w:p>
+    <w:p>
+      <w:pPr>
+        <w:pStyle w:val="ListParagraph"/>
+        <w:numPr>
+          <w:ilvl w:val="0"/>
+          <w:numId w:val="14"/>
+        </w:numPr>
+        <w:jc w:val="both"/>
+        <w:rPr>
+          <w:rFonts w:ascii="Times New Roman" w:hAnsi="Times New Roman" w:cs="Times New Roman"/>
+          <w:color w:val="000000"/>
+          <w:sz w:val="28"/>
+          <w:szCs w:val="28"/>
+        </w:rPr>
+      </w:pPr>
+      <w:r>
+        <w:rPr>
+          <w:rFonts w:ascii="Times New Roman" w:hAnsi="Times New Roman" w:cs="Times New Roman"/>
+          <w:color w:val="000000"/>
+          <w:sz w:val="28"/>
+          <w:szCs w:val="28"/>
+        </w:rPr>
+        <w:t>Filtered out several suitable countries for our project and discussed with team members to decide which one was more suitable</w:t>
+      </w:r>
+      <w:r>
+        <w:rPr>
+          <w:rFonts w:ascii="Times New Roman" w:hAnsi="Times New Roman" w:cs="Times New Roman"/>
+          <w:color w:val="000000"/>
+          <w:sz w:val="28"/>
+          <w:szCs w:val="28"/>
+        </w:rPr>
+        <w:t xml:space="preserve">. </w:t>
+      </w:r>
+    </w:p>
+    <w:p>
+      <w:pPr>
+        <w:pStyle w:val="ListParagraph"/>
+        <w:numPr>
+          <w:ilvl w:val="0"/>
+          <w:numId w:val="14"/>
+        </w:numPr>
+        <w:jc w:val="both"/>
+        <w:rPr>
+          <w:rFonts w:ascii="Times New Roman" w:hAnsi="Times New Roman" w:cs="Times New Roman"/>
+          <w:color w:val="000000"/>
+          <w:sz w:val="28"/>
+          <w:szCs w:val="28"/>
+        </w:rPr>
+      </w:pPr>
+      <w:r>
+        <w:rPr>
+          <w:rFonts w:ascii="Times New Roman" w:hAnsi="Times New Roman" w:cs="Times New Roman"/>
+          <w:color w:val="000000"/>
+          <w:sz w:val="28"/>
+          <w:szCs w:val="28"/>
+        </w:rPr>
+        <w:t>Read the Project Process Book instructions.</w:t>
+      </w:r>
+    </w:p>
+    <w:p>
+      <w:pPr>
+        <w:jc w:val="both"/>
+        <w:rPr>
+          <w:rFonts w:ascii="Times New Roman" w:hAnsi="Times New Roman" w:cs="Times New Roman"/>
+          <w:b/>
+          <w:bCs/>
+          <w:color w:val="000000"/>
+          <w:sz w:val="28"/>
+          <w:szCs w:val="28"/>
+        </w:rPr>
+      </w:pPr>
+      <w:r>
+        <w:rPr>
+          <w:rFonts w:ascii="Times New Roman" w:hAnsi="Times New Roman" w:cs="Times New Roman"/>
+          <w:b/>
+          <w:bCs/>
+          <w:color w:val="000000"/>
+          <w:sz w:val="28"/>
+          <w:szCs w:val="28"/>
+        </w:rPr>
+        <w:t>Deadline for this week</w:t>
+      </w:r>
+      <w:r>
+        <w:rPr>
+          <w:rFonts w:ascii="Times New Roman" w:hAnsi="Times New Roman" w:cs="Times New Roman"/>
+          <w:b/>
+          <w:bCs/>
+          <w:color w:val="000000"/>
+          <w:sz w:val="28"/>
+          <w:szCs w:val="28"/>
+        </w:rPr>
+        <w:t>: 9 September 2023</w:t>
+      </w:r>
+    </w:p>
+    <w:p>
+      <w:pPr>
+        <w:jc w:val="both"/>
+        <w:rPr>
+          <w:rFonts w:ascii="Times New Roman" w:hAnsi="Times New Roman" w:cs="Times New Roman"/>
+          <w:b/>
+          <w:bCs/>
+          <w:color w:val="000000"/>
+          <w:sz w:val="28"/>
+          <w:szCs w:val="28"/>
+        </w:rPr>
+      </w:pPr>
+    </w:p>
+    <w:p>
+      <w:pPr>
+        <w:jc w:val="both"/>
+        <w:rPr>
+          <w:rFonts w:ascii="Times New Roman" w:hAnsi="Times New Roman" w:cs="Times New Roman"/>
+          <w:b/>
+          <w:bCs/>
+          <w:color w:val="000000"/>
+          <w:sz w:val="28"/>
+          <w:szCs w:val="28"/>
+        </w:rPr>
+      </w:pPr>
+      <w:r>
+        <w:rPr>
+          <w:rFonts w:ascii="Times New Roman" w:hAnsi="Times New Roman" w:cs="Times New Roman"/>
+          <w:b/>
+          <w:bCs/>
+          <w:color w:val="000000"/>
+          <w:sz w:val="28"/>
+          <w:szCs w:val="28"/>
+        </w:rPr>
+        <w:t>Week 4</w:t>
+      </w:r>
+    </w:p>
+    <w:p>
+      <w:pPr>
+        <w:jc w:val="both"/>
         <w:rPr>
           <w:rFonts w:ascii="Times New Roman" w:hAnsi="Times New Roman" w:cs="Times New Roman"/>
           <w:b/>
@@ -4288,6 +4661,7 @@
           <w:ilvl w:val="0"/>
           <w:numId w:val="4"/>
         </w:numPr>
+        <w:jc w:val="both"/>
         <w:rPr>
           <w:rFonts w:ascii="Times New Roman" w:hAnsi="Times New Roman" w:cs="Times New Roman"/>
           <w:color w:val="000000"/>
@@ -4311,52 +4685,53 @@
           <w:sz w:val="28"/>
           <w:szCs w:val="28"/>
         </w:rPr>
-        <w:t xml:space="preserve">and confirm </w:t>
-      </w:r>
-      <w:r>
-        <w:rPr>
-          <w:rFonts w:ascii="Times New Roman" w:hAnsi="Times New Roman" w:cs="Times New Roman"/>
-          <w:color w:val="000000"/>
-          <w:sz w:val="28"/>
-          <w:szCs w:val="28"/>
-        </w:rPr>
-        <w:t>the title of the project.</w:t>
-      </w:r>
-    </w:p>
-    <w:p>
-      <w:pPr>
-        <w:pStyle w:val="ListParagraph"/>
-        <w:numPr>
-          <w:ilvl w:val="0"/>
-          <w:numId w:val="5"/>
-        </w:numPr>
-        <w:rPr>
-          <w:rFonts w:ascii="Times New Roman" w:hAnsi="Times New Roman" w:cs="Times New Roman"/>
-          <w:color w:val="000000"/>
-          <w:sz w:val="28"/>
-          <w:szCs w:val="28"/>
-        </w:rPr>
-      </w:pPr>
-      <w:r>
-        <w:rPr>
-          <w:rFonts w:ascii="Times New Roman" w:hAnsi="Times New Roman" w:cs="Times New Roman"/>
-          <w:color w:val="000000"/>
-          <w:sz w:val="28"/>
-          <w:szCs w:val="28"/>
-        </w:rPr>
-        <w:t>Migration of India</w:t>
-      </w:r>
-    </w:p>
-    <w:p>
-      <w:pPr>
-        <w:ind w:left="360"/>
-        <w:rPr>
-          <w:rFonts w:ascii="Times New Roman" w:hAnsi="Times New Roman" w:cs="Times New Roman"/>
-          <w:color w:val="000000"/>
-          <w:sz w:val="28"/>
-          <w:szCs w:val="28"/>
-        </w:rPr>
-      </w:pPr>
+        <w:t xml:space="preserve">and </w:t>
+      </w:r>
+      <w:r>
+        <w:rPr>
+          <w:rFonts w:ascii="Times New Roman" w:hAnsi="Times New Roman" w:cs="Times New Roman"/>
+          <w:color w:val="000000"/>
+          <w:sz w:val="28"/>
+          <w:szCs w:val="28"/>
+        </w:rPr>
+        <w:t>finalize</w:t>
+      </w:r>
+      <w:r>
+        <w:rPr>
+          <w:rFonts w:ascii="Times New Roman" w:hAnsi="Times New Roman" w:cs="Times New Roman"/>
+          <w:color w:val="000000"/>
+          <w:sz w:val="28"/>
+          <w:szCs w:val="28"/>
+        </w:rPr>
+        <w:t xml:space="preserve"> </w:t>
+      </w:r>
+      <w:r>
+        <w:rPr>
+          <w:rFonts w:ascii="Times New Roman" w:hAnsi="Times New Roman" w:cs="Times New Roman"/>
+          <w:color w:val="000000"/>
+          <w:sz w:val="28"/>
+          <w:szCs w:val="28"/>
+        </w:rPr>
+        <w:t>the project</w:t>
+      </w:r>
+      <w:r>
+        <w:rPr>
+          <w:rFonts w:ascii="Times New Roman" w:hAnsi="Times New Roman" w:cs="Times New Roman"/>
+          <w:color w:val="000000"/>
+          <w:sz w:val="28"/>
+          <w:szCs w:val="28"/>
+        </w:rPr>
+        <w:t xml:space="preserve"> title</w:t>
+      </w:r>
+      <w:r>
+        <w:rPr>
+          <w:rFonts w:ascii="Times New Roman" w:hAnsi="Times New Roman" w:cs="Times New Roman"/>
+          <w:color w:val="000000"/>
+          <w:sz w:val="28"/>
+          <w:szCs w:val="28"/>
+        </w:rPr>
+        <w:t>.</w:t>
+      </w:r>
     </w:p>
     <w:p>
       <w:pPr>
@@ -4365,197 +4740,23 @@
           <w:ilvl w:val="0"/>
           <w:numId w:val="4"/>
         </w:numPr>
-        <w:rPr>
-          <w:rFonts w:ascii="Times New Roman" w:hAnsi="Times New Roman" w:cs="Times New Roman"/>
-          <w:color w:val="000000"/>
-          <w:sz w:val="28"/>
-          <w:szCs w:val="28"/>
-        </w:rPr>
-      </w:pPr>
-      <w:r>
-        <w:rPr>
-          <w:rFonts w:ascii="Times New Roman" w:hAnsi="Times New Roman" w:cs="Times New Roman"/>
-          <w:color w:val="000000"/>
-          <w:sz w:val="28"/>
-          <w:szCs w:val="28"/>
-        </w:rPr>
-        <w:t>Discuss the charts title.</w:t>
-      </w:r>
-    </w:p>
-    <w:p>
-      <w:pPr>
-        <w:pStyle w:val="ListParagraph"/>
-        <w:numPr>
-          <w:ilvl w:val="0"/>
-          <w:numId w:val="5"/>
-        </w:numPr>
-        <w:rPr>
-          <w:rFonts w:ascii="Times New Roman" w:hAnsi="Times New Roman" w:cs="Times New Roman"/>
-          <w:color w:val="000000"/>
-          <w:sz w:val="28"/>
-          <w:szCs w:val="28"/>
-        </w:rPr>
-      </w:pPr>
-      <w:r>
-        <w:rPr>
-          <w:rFonts w:ascii="Times New Roman" w:hAnsi="Times New Roman" w:cs="Times New Roman"/>
-          <w:color w:val="000000"/>
-          <w:sz w:val="28"/>
-          <w:szCs w:val="28"/>
-        </w:rPr>
-        <w:t>Migration reason</w:t>
-      </w:r>
-    </w:p>
-    <w:p>
-      <w:pPr>
-        <w:pStyle w:val="ListParagraph"/>
-        <w:numPr>
-          <w:ilvl w:val="0"/>
-          <w:numId w:val="5"/>
-        </w:numPr>
-        <w:rPr>
-          <w:rFonts w:ascii="Times New Roman" w:hAnsi="Times New Roman" w:cs="Times New Roman"/>
-          <w:color w:val="000000"/>
-          <w:sz w:val="28"/>
-          <w:szCs w:val="28"/>
-        </w:rPr>
-      </w:pPr>
-      <w:r>
-        <w:rPr>
-          <w:rFonts w:ascii="Times New Roman" w:hAnsi="Times New Roman" w:cs="Times New Roman"/>
-          <w:color w:val="000000"/>
-          <w:sz w:val="28"/>
-          <w:szCs w:val="28"/>
-        </w:rPr>
-        <w:t>Population of India</w:t>
-      </w:r>
-    </w:p>
-    <w:p>
-      <w:pPr>
-        <w:pStyle w:val="ListParagraph"/>
-        <w:numPr>
-          <w:ilvl w:val="0"/>
-          <w:numId w:val="5"/>
-        </w:numPr>
-        <w:rPr>
-          <w:rFonts w:ascii="Times New Roman" w:hAnsi="Times New Roman" w:cs="Times New Roman"/>
-          <w:color w:val="000000"/>
-          <w:sz w:val="28"/>
-          <w:szCs w:val="28"/>
-        </w:rPr>
-      </w:pPr>
-      <w:r>
-        <w:rPr>
-          <w:rFonts w:ascii="Times New Roman" w:hAnsi="Times New Roman" w:cs="Times New Roman"/>
-          <w:color w:val="000000"/>
-          <w:sz w:val="28"/>
-          <w:szCs w:val="28"/>
-        </w:rPr>
-        <w:t xml:space="preserve">Unemployment of India </w:t>
-      </w:r>
-    </w:p>
-    <w:p>
-      <w:pPr>
-        <w:pStyle w:val="ListParagraph"/>
-        <w:numPr>
-          <w:ilvl w:val="0"/>
-          <w:numId w:val="5"/>
-        </w:numPr>
-        <w:rPr>
-          <w:rFonts w:ascii="Times New Roman" w:hAnsi="Times New Roman" w:cs="Times New Roman"/>
-          <w:color w:val="000000"/>
-          <w:sz w:val="28"/>
-          <w:szCs w:val="28"/>
-        </w:rPr>
-      </w:pPr>
-      <w:r>
-        <w:rPr>
-          <w:rFonts w:ascii="Times New Roman" w:hAnsi="Times New Roman" w:cs="Times New Roman"/>
-          <w:color w:val="000000"/>
-          <w:sz w:val="28"/>
-          <w:szCs w:val="28"/>
-        </w:rPr>
-        <w:t>Wages of various countries</w:t>
-      </w:r>
-      <w:r>
-        <w:rPr>
-          <w:rFonts w:ascii="Times New Roman" w:hAnsi="Times New Roman" w:cs="Times New Roman"/>
-          <w:color w:val="000000"/>
-          <w:sz w:val="28"/>
-          <w:szCs w:val="28"/>
-        </w:rPr>
-        <w:t xml:space="preserve"> </w:t>
-      </w:r>
-    </w:p>
-    <w:p>
-      <w:pPr>
-        <w:pStyle w:val="ListParagraph"/>
-        <w:numPr>
-          <w:ilvl w:val="0"/>
-          <w:numId w:val="5"/>
-        </w:numPr>
-        <w:rPr>
-          <w:rFonts w:ascii="Times New Roman" w:hAnsi="Times New Roman" w:cs="Times New Roman"/>
-          <w:color w:val="000000"/>
-          <w:sz w:val="28"/>
-          <w:szCs w:val="28"/>
-        </w:rPr>
-      </w:pPr>
-      <w:r>
-        <w:rPr>
-          <w:rFonts w:ascii="Times New Roman" w:hAnsi="Times New Roman" w:cs="Times New Roman"/>
-          <w:color w:val="000000"/>
-          <w:sz w:val="28"/>
-          <w:szCs w:val="28"/>
-        </w:rPr>
-        <w:t xml:space="preserve">Disease leads to </w:t>
-      </w:r>
-      <w:proofErr w:type="gramStart"/>
-      <w:r>
-        <w:rPr>
-          <w:rFonts w:ascii="Times New Roman" w:hAnsi="Times New Roman" w:cs="Times New Roman"/>
-          <w:color w:val="000000"/>
-          <w:sz w:val="28"/>
-          <w:szCs w:val="28"/>
-        </w:rPr>
-        <w:t>migration</w:t>
-      </w:r>
-      <w:proofErr w:type="gramEnd"/>
-    </w:p>
-    <w:p>
-      <w:pPr>
-        <w:pStyle w:val="ListParagraph"/>
-        <w:numPr>
-          <w:ilvl w:val="0"/>
-          <w:numId w:val="5"/>
-        </w:numPr>
-        <w:rPr>
-          <w:rFonts w:ascii="Times New Roman" w:hAnsi="Times New Roman" w:cs="Times New Roman"/>
-          <w:color w:val="000000"/>
-          <w:sz w:val="28"/>
-          <w:szCs w:val="28"/>
-        </w:rPr>
-      </w:pPr>
-      <w:r>
-        <w:rPr>
-          <w:rFonts w:ascii="Times New Roman" w:hAnsi="Times New Roman" w:cs="Times New Roman"/>
-          <w:color w:val="000000"/>
-          <w:sz w:val="28"/>
-          <w:szCs w:val="28"/>
-        </w:rPr>
-        <w:t>Migration from India to other countries</w:t>
-      </w:r>
-    </w:p>
-    <w:p>
-      <w:pPr>
-        <w:ind w:left="360"/>
-        <w:rPr>
-          <w:rFonts w:ascii="Times New Roman" w:hAnsi="Times New Roman" w:cs="Times New Roman"/>
-          <w:color w:val="000000"/>
-          <w:sz w:val="28"/>
-          <w:szCs w:val="28"/>
-        </w:rPr>
-      </w:pPr>
+        <w:jc w:val="both"/>
+        <w:rPr>
+          <w:rFonts w:ascii="Times New Roman" w:hAnsi="Times New Roman" w:cs="Times New Roman"/>
+          <w:color w:val="000000"/>
+          <w:sz w:val="28"/>
+          <w:szCs w:val="28"/>
+        </w:rPr>
+      </w:pPr>
+      <w:r>
+        <w:rPr>
+          <w:rFonts w:ascii="Times New Roman" w:hAnsi="Times New Roman" w:cs="Times New Roman"/>
+          <w:color w:val="000000"/>
+          <w:sz w:val="28"/>
+          <w:szCs w:val="28"/>
+        </w:rPr>
+        <w:t>Identify and retrieve datasets from online sources.</w:t>
+      </w:r>
     </w:p>
     <w:p>
       <w:pPr>
@@ -4564,39 +4765,22 @@
           <w:ilvl w:val="0"/>
           <w:numId w:val="4"/>
         </w:numPr>
-        <w:rPr>
-          <w:rFonts w:ascii="Times New Roman" w:hAnsi="Times New Roman" w:cs="Times New Roman"/>
-          <w:color w:val="000000"/>
-          <w:sz w:val="28"/>
-          <w:szCs w:val="28"/>
-        </w:rPr>
-      </w:pPr>
-      <w:r>
-        <w:rPr>
-          <w:rFonts w:ascii="Times New Roman" w:hAnsi="Times New Roman" w:cs="Times New Roman"/>
-          <w:color w:val="000000"/>
-          <w:sz w:val="28"/>
-          <w:szCs w:val="28"/>
-        </w:rPr>
-        <w:t>Find the sub-title dataset</w:t>
-      </w:r>
-      <w:r>
-        <w:rPr>
-          <w:rFonts w:ascii="Times New Roman" w:hAnsi="Times New Roman" w:cs="Times New Roman"/>
-          <w:color w:val="000000"/>
-          <w:sz w:val="28"/>
-          <w:szCs w:val="28"/>
-        </w:rPr>
-        <w:t xml:space="preserve"> from </w:t>
-      </w:r>
-      <w:r>
-        <w:rPr>
-          <w:rFonts w:ascii="Times New Roman" w:hAnsi="Times New Roman" w:cs="Times New Roman"/>
-          <w:color w:val="000000"/>
-          <w:sz w:val="28"/>
-          <w:szCs w:val="28"/>
-        </w:rPr>
-        <w:t>the Internet</w:t>
+        <w:jc w:val="both"/>
+        <w:rPr>
+          <w:rFonts w:ascii="Times New Roman" w:hAnsi="Times New Roman" w:cs="Times New Roman"/>
+          <w:color w:val="000000"/>
+          <w:sz w:val="28"/>
+          <w:szCs w:val="28"/>
+        </w:rPr>
+      </w:pPr>
+      <w:r>
+        <w:rPr>
+          <w:rFonts w:ascii="Times New Roman" w:hAnsi="Times New Roman" w:cs="Times New Roman"/>
+          <w:color w:val="000000"/>
+          <w:sz w:val="28"/>
+          <w:szCs w:val="28"/>
+        </w:rPr>
+        <w:t>Determining the titles for the charts</w:t>
       </w:r>
       <w:r>
         <w:rPr>
@@ -4607,16 +4791,6 @@
         </w:rPr>
         <w:t>.</w:t>
       </w:r>
-    </w:p>
-    <w:p>
-      <w:pPr>
-        <w:rPr>
-          <w:rFonts w:ascii="Times New Roman" w:hAnsi="Times New Roman" w:cs="Times New Roman"/>
-          <w:color w:val="000000"/>
-          <w:sz w:val="28"/>
-          <w:szCs w:val="28"/>
-        </w:rPr>
-      </w:pPr>
     </w:p>
     <w:p>
       <w:pPr>
@@ -4625,49 +4799,2283 @@
           <w:ilvl w:val="0"/>
           <w:numId w:val="4"/>
         </w:numPr>
-        <w:rPr>
-          <w:rFonts w:ascii="Times New Roman" w:hAnsi="Times New Roman" w:cs="Times New Roman"/>
-          <w:color w:val="000000"/>
-          <w:sz w:val="28"/>
-          <w:szCs w:val="28"/>
-        </w:rPr>
-      </w:pPr>
-      <w:r>
-        <w:rPr>
-          <w:rFonts w:ascii="Times New Roman" w:hAnsi="Times New Roman" w:cs="Times New Roman"/>
-          <w:color w:val="000000"/>
-          <w:sz w:val="28"/>
-          <w:szCs w:val="28"/>
-        </w:rPr>
-        <w:t>Search the chart we can use for those datasets.</w:t>
-      </w:r>
-    </w:p>
-    <w:p>
-      <w:pPr>
-        <w:rPr>
-          <w:rFonts w:ascii="Times New Roman" w:hAnsi="Times New Roman" w:cs="Times New Roman"/>
-          <w:b/>
-          <w:bCs/>
-          <w:color w:val="000000"/>
-          <w:sz w:val="28"/>
-          <w:szCs w:val="28"/>
-        </w:rPr>
-      </w:pPr>
-      <w:r>
-        <w:rPr>
-          <w:rFonts w:ascii="Times New Roman" w:hAnsi="Times New Roman" w:cs="Times New Roman"/>
-          <w:b/>
-          <w:bCs/>
-          <w:color w:val="000000"/>
-          <w:sz w:val="28"/>
-          <w:szCs w:val="28"/>
-        </w:rPr>
-        <w:t xml:space="preserve">Deadline: </w:t>
+        <w:jc w:val="both"/>
+        <w:rPr>
+          <w:rFonts w:ascii="Times New Roman" w:hAnsi="Times New Roman" w:cs="Times New Roman"/>
+          <w:color w:val="000000"/>
+          <w:sz w:val="28"/>
+          <w:szCs w:val="28"/>
+        </w:rPr>
+      </w:pPr>
+      <w:r>
+        <w:rPr>
+          <w:rFonts w:ascii="Times New Roman" w:hAnsi="Times New Roman" w:cs="Times New Roman"/>
+          <w:color w:val="000000"/>
+          <w:sz w:val="28"/>
+          <w:szCs w:val="28"/>
+        </w:rPr>
+        <w:t>Search for suitable charts corresponding to each dataset</w:t>
+      </w:r>
+      <w:r>
+        <w:rPr>
+          <w:rFonts w:ascii="Times New Roman" w:hAnsi="Times New Roman" w:cs="Times New Roman"/>
+          <w:color w:val="000000"/>
+          <w:sz w:val="28"/>
+          <w:szCs w:val="28"/>
+        </w:rPr>
+        <w:t>.</w:t>
+      </w:r>
+    </w:p>
+    <w:p>
+      <w:pPr>
+        <w:pStyle w:val="ListParagraph"/>
+        <w:numPr>
+          <w:ilvl w:val="0"/>
+          <w:numId w:val="4"/>
+        </w:numPr>
+        <w:jc w:val="both"/>
+        <w:rPr>
+          <w:rFonts w:ascii="Times New Roman" w:hAnsi="Times New Roman" w:cs="Times New Roman"/>
+          <w:color w:val="000000"/>
+          <w:sz w:val="28"/>
+          <w:szCs w:val="28"/>
+        </w:rPr>
+      </w:pPr>
+      <w:r>
+        <w:rPr>
+          <w:rFonts w:ascii="Times New Roman" w:hAnsi="Times New Roman" w:cs="Times New Roman"/>
+          <w:color w:val="000000"/>
+          <w:sz w:val="28"/>
+          <w:szCs w:val="28"/>
+        </w:rPr>
+        <w:t>P</w:t>
+      </w:r>
+      <w:r>
+        <w:rPr>
+          <w:rFonts w:ascii="Times New Roman" w:hAnsi="Times New Roman" w:cs="Times New Roman"/>
+          <w:color w:val="000000"/>
+          <w:sz w:val="28"/>
+          <w:szCs w:val="28"/>
+        </w:rPr>
+        <w:t xml:space="preserve">articipated in and contributed to Stand-Up </w:t>
+      </w:r>
+      <w:r>
+        <w:rPr>
+          <w:rFonts w:ascii="Times New Roman" w:hAnsi="Times New Roman" w:cs="Times New Roman"/>
+          <w:color w:val="000000"/>
+          <w:sz w:val="28"/>
+          <w:szCs w:val="28"/>
+        </w:rPr>
+        <w:t>1</w:t>
+      </w:r>
+      <w:r>
+        <w:rPr>
+          <w:rFonts w:ascii="Times New Roman" w:hAnsi="Times New Roman" w:cs="Times New Roman"/>
+          <w:color w:val="000000"/>
+          <w:sz w:val="28"/>
+          <w:szCs w:val="28"/>
+        </w:rPr>
+        <w:t xml:space="preserve"> meeting</w:t>
+      </w:r>
+      <w:r>
+        <w:rPr>
+          <w:rFonts w:ascii="Times New Roman" w:hAnsi="Times New Roman" w:cs="Times New Roman"/>
+          <w:color w:val="000000"/>
+          <w:sz w:val="28"/>
+          <w:szCs w:val="28"/>
+        </w:rPr>
+        <w:t xml:space="preserve"> in </w:t>
+      </w:r>
+      <w:r>
+        <w:rPr>
+          <w:rFonts w:ascii="Times New Roman" w:hAnsi="Times New Roman" w:cs="Times New Roman"/>
+          <w:color w:val="000000"/>
+          <w:sz w:val="28"/>
+          <w:szCs w:val="28"/>
+        </w:rPr>
+        <w:t>class.</w:t>
+      </w:r>
+    </w:p>
+    <w:p>
+      <w:pPr>
+        <w:jc w:val="both"/>
+        <w:rPr>
+          <w:rFonts w:ascii="Times New Roman" w:hAnsi="Times New Roman" w:cs="Times New Roman"/>
+          <w:b/>
+          <w:bCs/>
+          <w:color w:val="000000"/>
+          <w:sz w:val="28"/>
+          <w:szCs w:val="28"/>
+        </w:rPr>
+      </w:pPr>
+      <w:r>
+        <w:rPr>
+          <w:rFonts w:ascii="Times New Roman" w:hAnsi="Times New Roman" w:cs="Times New Roman"/>
+          <w:b/>
+          <w:bCs/>
+          <w:color w:val="000000"/>
+          <w:sz w:val="28"/>
+          <w:szCs w:val="28"/>
+        </w:rPr>
+        <w:t xml:space="preserve">Deadline for this week: </w:t>
+      </w:r>
+      <w:r>
+        <w:rPr>
+          <w:rFonts w:ascii="Times New Roman" w:hAnsi="Times New Roman" w:cs="Times New Roman"/>
+          <w:b/>
+          <w:bCs/>
+          <w:color w:val="000000"/>
+          <w:sz w:val="28"/>
+          <w:szCs w:val="28"/>
+        </w:rPr>
+        <w:t>16 September 2023</w:t>
+      </w:r>
+    </w:p>
+    <w:p>
+      <w:pPr>
+        <w:jc w:val="both"/>
+        <w:rPr>
+          <w:rFonts w:ascii="Times New Roman" w:hAnsi="Times New Roman" w:cs="Times New Roman"/>
+          <w:b/>
+          <w:bCs/>
+          <w:color w:val="000000"/>
+          <w:sz w:val="28"/>
+          <w:szCs w:val="28"/>
+        </w:rPr>
+      </w:pPr>
+    </w:p>
+    <w:p>
+      <w:pPr>
+        <w:jc w:val="both"/>
+        <w:rPr>
+          <w:rFonts w:ascii="Times New Roman" w:hAnsi="Times New Roman" w:cs="Times New Roman"/>
+          <w:b/>
+          <w:bCs/>
+          <w:color w:val="000000"/>
+          <w:sz w:val="28"/>
+          <w:szCs w:val="28"/>
+        </w:rPr>
+      </w:pPr>
+      <w:r>
+        <w:rPr>
+          <w:rFonts w:ascii="Times New Roman" w:hAnsi="Times New Roman" w:cs="Times New Roman"/>
+          <w:b/>
+          <w:bCs/>
+          <w:color w:val="000000"/>
+          <w:sz w:val="28"/>
+          <w:szCs w:val="28"/>
+        </w:rPr>
+        <w:t>Week 5</w:t>
+      </w:r>
+    </w:p>
+    <w:p>
+      <w:pPr>
+        <w:jc w:val="both"/>
+        <w:rPr>
+          <w:rFonts w:ascii="Times New Roman" w:hAnsi="Times New Roman" w:cs="Times New Roman"/>
+          <w:b/>
+          <w:bCs/>
+          <w:color w:val="000000"/>
+          <w:sz w:val="28"/>
+          <w:szCs w:val="28"/>
+        </w:rPr>
+      </w:pPr>
+      <w:r>
+        <w:rPr>
+          <w:rFonts w:ascii="Times New Roman" w:hAnsi="Times New Roman" w:cs="Times New Roman"/>
+          <w:b/>
+          <w:bCs/>
+          <w:color w:val="000000"/>
+          <w:sz w:val="28"/>
+          <w:szCs w:val="28"/>
+        </w:rPr>
+        <w:t>Activity:</w:t>
+      </w:r>
+    </w:p>
+    <w:p>
+      <w:pPr>
+        <w:pStyle w:val="ListParagraph"/>
+        <w:numPr>
+          <w:ilvl w:val="0"/>
+          <w:numId w:val="6"/>
+        </w:numPr>
+        <w:jc w:val="both"/>
+        <w:rPr>
+          <w:rFonts w:ascii="Times New Roman" w:hAnsi="Times New Roman" w:cs="Times New Roman"/>
+          <w:color w:val="000000"/>
+          <w:sz w:val="28"/>
+          <w:szCs w:val="28"/>
+        </w:rPr>
+      </w:pPr>
+      <w:r>
+        <w:rPr>
+          <w:rFonts w:ascii="Times New Roman" w:hAnsi="Times New Roman" w:cs="Times New Roman"/>
+          <w:color w:val="000000"/>
+          <w:sz w:val="28"/>
+          <w:szCs w:val="28"/>
+        </w:rPr>
+        <w:t xml:space="preserve">Research </w:t>
+      </w:r>
+      <w:r>
+        <w:rPr>
+          <w:rFonts w:ascii="Times New Roman" w:hAnsi="Times New Roman" w:cs="Times New Roman"/>
+          <w:color w:val="000000"/>
+          <w:sz w:val="28"/>
+          <w:szCs w:val="28"/>
+        </w:rPr>
+        <w:t>on Indian migration details to gain further insights and a deeper understanding of the various aspects of migration in India</w:t>
+      </w:r>
+      <w:r>
+        <w:rPr>
+          <w:rFonts w:ascii="Times New Roman" w:hAnsi="Times New Roman" w:cs="Times New Roman"/>
+          <w:color w:val="000000"/>
+          <w:sz w:val="28"/>
+          <w:szCs w:val="28"/>
+        </w:rPr>
+        <w:t>.</w:t>
+      </w:r>
+    </w:p>
+    <w:p>
+      <w:pPr>
+        <w:pStyle w:val="ListParagraph"/>
+        <w:numPr>
+          <w:ilvl w:val="0"/>
+          <w:numId w:val="6"/>
+        </w:numPr>
+        <w:jc w:val="both"/>
+        <w:rPr>
+          <w:rFonts w:ascii="Times New Roman" w:hAnsi="Times New Roman" w:cs="Times New Roman"/>
+          <w:color w:val="000000"/>
+          <w:sz w:val="28"/>
+          <w:szCs w:val="28"/>
+        </w:rPr>
+      </w:pPr>
+      <w:r>
+        <w:rPr>
+          <w:rFonts w:ascii="Times New Roman" w:hAnsi="Times New Roman" w:cs="Times New Roman"/>
+          <w:color w:val="000000"/>
+          <w:sz w:val="28"/>
+          <w:szCs w:val="28"/>
+        </w:rPr>
+        <w:t>Research datasets that related to India.</w:t>
+      </w:r>
+    </w:p>
+    <w:p>
+      <w:pPr>
+        <w:pStyle w:val="ListParagraph"/>
+        <w:numPr>
+          <w:ilvl w:val="0"/>
+          <w:numId w:val="6"/>
+        </w:numPr>
+        <w:jc w:val="both"/>
+        <w:rPr>
+          <w:rFonts w:ascii="Times New Roman" w:hAnsi="Times New Roman" w:cs="Times New Roman"/>
+          <w:color w:val="000000"/>
+          <w:sz w:val="28"/>
+          <w:szCs w:val="28"/>
+        </w:rPr>
+      </w:pPr>
+      <w:r>
+        <w:rPr>
+          <w:rFonts w:ascii="Times New Roman" w:hAnsi="Times New Roman" w:cs="Times New Roman"/>
+          <w:color w:val="000000"/>
+          <w:sz w:val="28"/>
+          <w:szCs w:val="28"/>
+        </w:rPr>
+        <w:t>T</w:t>
+      </w:r>
+      <w:r>
+        <w:rPr>
+          <w:rFonts w:ascii="Times New Roman" w:hAnsi="Times New Roman" w:cs="Times New Roman"/>
+          <w:color w:val="000000"/>
+          <w:sz w:val="28"/>
+          <w:szCs w:val="28"/>
+        </w:rPr>
+        <w:t>rying different research methods and sources to uncover diverse and valuable information that could contribute to the project's dataset collection</w:t>
+      </w:r>
+      <w:r>
+        <w:rPr>
+          <w:rFonts w:ascii="Times New Roman" w:hAnsi="Times New Roman" w:cs="Times New Roman"/>
+          <w:color w:val="000000"/>
+          <w:sz w:val="28"/>
+          <w:szCs w:val="28"/>
+        </w:rPr>
+        <w:t>.</w:t>
+      </w:r>
+    </w:p>
+    <w:p>
+      <w:pPr>
+        <w:ind w:left="72"/>
+        <w:jc w:val="both"/>
+        <w:rPr>
+          <w:rFonts w:ascii="Times New Roman" w:hAnsi="Times New Roman" w:cs="Times New Roman"/>
+          <w:b/>
+          <w:bCs/>
+          <w:color w:val="000000"/>
+          <w:sz w:val="28"/>
+          <w:szCs w:val="28"/>
+        </w:rPr>
+      </w:pPr>
+      <w:r>
+        <w:rPr>
+          <w:rFonts w:ascii="Times New Roman" w:hAnsi="Times New Roman" w:cs="Times New Roman"/>
+          <w:b/>
+          <w:bCs/>
+          <w:color w:val="000000"/>
+          <w:sz w:val="28"/>
+          <w:szCs w:val="28"/>
+        </w:rPr>
+        <w:t xml:space="preserve">Deadline for this week: </w:t>
+      </w:r>
+      <w:r>
+        <w:rPr>
+          <w:rFonts w:ascii="Times New Roman" w:hAnsi="Times New Roman" w:cs="Times New Roman"/>
+          <w:b/>
+          <w:bCs/>
+          <w:color w:val="000000"/>
+          <w:sz w:val="28"/>
+          <w:szCs w:val="28"/>
+        </w:rPr>
+        <w:t>23</w:t>
+      </w:r>
+      <w:r>
+        <w:rPr>
+          <w:rFonts w:ascii="Times New Roman" w:hAnsi="Times New Roman" w:cs="Times New Roman"/>
+          <w:b/>
+          <w:bCs/>
+          <w:color w:val="000000"/>
+          <w:sz w:val="28"/>
+          <w:szCs w:val="28"/>
+        </w:rPr>
+        <w:t xml:space="preserve"> September 2023</w:t>
+      </w:r>
+    </w:p>
+    <w:p>
+      <w:pPr>
+        <w:ind w:left="72"/>
+        <w:jc w:val="both"/>
+        <w:rPr>
+          <w:rFonts w:ascii="Times New Roman" w:hAnsi="Times New Roman" w:cs="Times New Roman"/>
+          <w:color w:val="000000"/>
+          <w:sz w:val="28"/>
+          <w:szCs w:val="28"/>
+        </w:rPr>
+      </w:pPr>
+    </w:p>
+    <w:p>
+      <w:pPr>
+        <w:jc w:val="both"/>
+        <w:rPr>
+          <w:rFonts w:ascii="Times New Roman" w:hAnsi="Times New Roman" w:cs="Times New Roman"/>
+          <w:b/>
+          <w:bCs/>
+          <w:color w:val="000000"/>
+          <w:sz w:val="28"/>
+          <w:szCs w:val="28"/>
+        </w:rPr>
+      </w:pPr>
+      <w:bookmarkStart w:id="4" w:name="_Toc149517244"/>
+      <w:r>
+        <w:rPr>
+          <w:rFonts w:ascii="Times New Roman" w:hAnsi="Times New Roman" w:cs="Times New Roman"/>
+          <w:b/>
+          <w:bCs/>
+          <w:color w:val="000000"/>
+          <w:sz w:val="28"/>
+          <w:szCs w:val="28"/>
+        </w:rPr>
+        <w:t xml:space="preserve">Week </w:t>
+      </w:r>
+      <w:r>
+        <w:rPr>
+          <w:rFonts w:ascii="Times New Roman" w:hAnsi="Times New Roman" w:cs="Times New Roman"/>
+          <w:b/>
+          <w:bCs/>
+          <w:color w:val="000000"/>
+          <w:sz w:val="28"/>
+          <w:szCs w:val="28"/>
+        </w:rPr>
+        <w:t>6</w:t>
+      </w:r>
+    </w:p>
+    <w:p>
+      <w:pPr>
+        <w:jc w:val="both"/>
+        <w:rPr>
+          <w:rFonts w:ascii="Times New Roman" w:hAnsi="Times New Roman" w:cs="Times New Roman"/>
+          <w:b/>
+          <w:bCs/>
+          <w:color w:val="000000"/>
+          <w:sz w:val="28"/>
+          <w:szCs w:val="28"/>
+        </w:rPr>
+      </w:pPr>
+      <w:r>
+        <w:rPr>
+          <w:rFonts w:ascii="Times New Roman" w:hAnsi="Times New Roman" w:cs="Times New Roman"/>
+          <w:b/>
+          <w:bCs/>
+          <w:color w:val="000000"/>
+          <w:sz w:val="28"/>
+          <w:szCs w:val="28"/>
+        </w:rPr>
+        <w:t>Activity:</w:t>
+      </w:r>
+    </w:p>
+    <w:p>
+      <w:pPr>
+        <w:pStyle w:val="ListParagraph"/>
+        <w:numPr>
+          <w:ilvl w:val="0"/>
+          <w:numId w:val="7"/>
+        </w:numPr>
+        <w:jc w:val="both"/>
+        <w:rPr>
+          <w:rFonts w:ascii="Times New Roman" w:hAnsi="Times New Roman" w:cs="Times New Roman"/>
+          <w:color w:val="000000"/>
+          <w:sz w:val="28"/>
+          <w:szCs w:val="28"/>
+        </w:rPr>
+      </w:pPr>
+      <w:r>
+        <w:rPr>
+          <w:rFonts w:ascii="Times New Roman" w:hAnsi="Times New Roman" w:cs="Times New Roman"/>
+          <w:color w:val="000000"/>
+          <w:sz w:val="28"/>
+          <w:szCs w:val="28"/>
+        </w:rPr>
+        <w:t>Presented the datasets collected by each team member</w:t>
+      </w:r>
+      <w:r>
+        <w:rPr>
+          <w:rFonts w:ascii="Times New Roman" w:hAnsi="Times New Roman" w:cs="Times New Roman"/>
+          <w:color w:val="000000"/>
+          <w:sz w:val="28"/>
+          <w:szCs w:val="28"/>
+        </w:rPr>
+        <w:t xml:space="preserve"> and discuss</w:t>
+      </w:r>
+      <w:r>
+        <w:rPr>
+          <w:rFonts w:ascii="Times New Roman" w:hAnsi="Times New Roman" w:cs="Times New Roman"/>
+          <w:color w:val="000000"/>
+          <w:sz w:val="28"/>
+          <w:szCs w:val="28"/>
+        </w:rPr>
+        <w:t xml:space="preserve"> the </w:t>
+      </w:r>
+      <w:r>
+        <w:rPr>
+          <w:rFonts w:ascii="Times New Roman" w:hAnsi="Times New Roman" w:cs="Times New Roman"/>
+          <w:color w:val="000000"/>
+          <w:sz w:val="28"/>
+          <w:szCs w:val="28"/>
+        </w:rPr>
+        <w:t xml:space="preserve">which datasets are </w:t>
+      </w:r>
+      <w:r>
+        <w:rPr>
+          <w:rFonts w:ascii="Times New Roman" w:hAnsi="Times New Roman" w:cs="Times New Roman"/>
+          <w:color w:val="000000"/>
+          <w:sz w:val="28"/>
+          <w:szCs w:val="28"/>
+        </w:rPr>
+        <w:t>suitable for the project</w:t>
+      </w:r>
+      <w:r>
+        <w:rPr>
+          <w:rFonts w:ascii="Times New Roman" w:hAnsi="Times New Roman" w:cs="Times New Roman"/>
+          <w:color w:val="000000"/>
+          <w:sz w:val="28"/>
+          <w:szCs w:val="28"/>
+        </w:rPr>
+        <w:t>.</w:t>
+      </w:r>
+    </w:p>
+    <w:p>
+      <w:pPr>
+        <w:pStyle w:val="ListParagraph"/>
+        <w:numPr>
+          <w:ilvl w:val="0"/>
+          <w:numId w:val="7"/>
+        </w:numPr>
+        <w:jc w:val="both"/>
+        <w:rPr>
+          <w:rFonts w:ascii="Times New Roman" w:hAnsi="Times New Roman" w:cs="Times New Roman"/>
+          <w:color w:val="000000"/>
+          <w:sz w:val="28"/>
+          <w:szCs w:val="28"/>
+        </w:rPr>
+      </w:pPr>
+      <w:r>
+        <w:rPr>
+          <w:rFonts w:ascii="Times New Roman" w:hAnsi="Times New Roman" w:cs="Times New Roman"/>
+          <w:color w:val="000000"/>
+          <w:sz w:val="28"/>
+          <w:szCs w:val="28"/>
+        </w:rPr>
+        <w:t>Identify the 6 datasets required for the project</w:t>
+      </w:r>
+      <w:r>
+        <w:rPr>
+          <w:rFonts w:ascii="Times New Roman" w:hAnsi="Times New Roman" w:cs="Times New Roman"/>
+          <w:color w:val="000000"/>
+          <w:sz w:val="28"/>
+          <w:szCs w:val="28"/>
+        </w:rPr>
+        <w:t>.</w:t>
+      </w:r>
+    </w:p>
+    <w:p>
+      <w:pPr>
+        <w:pStyle w:val="ListParagraph"/>
+        <w:numPr>
+          <w:ilvl w:val="0"/>
+          <w:numId w:val="7"/>
+        </w:numPr>
+        <w:jc w:val="both"/>
+        <w:rPr>
+          <w:rFonts w:ascii="Times New Roman" w:hAnsi="Times New Roman" w:cs="Times New Roman"/>
+          <w:color w:val="000000"/>
+          <w:sz w:val="28"/>
+          <w:szCs w:val="28"/>
+        </w:rPr>
+      </w:pPr>
+      <w:r>
+        <w:rPr>
+          <w:rFonts w:ascii="Times New Roman" w:hAnsi="Times New Roman" w:cs="Times New Roman"/>
+          <w:color w:val="000000"/>
+          <w:sz w:val="28"/>
+          <w:szCs w:val="28"/>
+        </w:rPr>
+        <w:t>Renamed the dataset titles to enhance clarity and compatibility with the charts</w:t>
+      </w:r>
+      <w:r>
+        <w:rPr>
+          <w:rFonts w:ascii="Times New Roman" w:hAnsi="Times New Roman" w:cs="Times New Roman"/>
+          <w:color w:val="000000"/>
+          <w:sz w:val="28"/>
+          <w:szCs w:val="28"/>
+        </w:rPr>
+        <w:t>.</w:t>
+      </w:r>
+    </w:p>
+    <w:p>
+      <w:pPr>
+        <w:ind w:left="72"/>
+        <w:jc w:val="both"/>
+        <w:rPr>
+          <w:rFonts w:ascii="Times New Roman" w:hAnsi="Times New Roman" w:cs="Times New Roman"/>
+          <w:b/>
+          <w:bCs/>
+          <w:color w:val="000000"/>
+          <w:sz w:val="28"/>
+          <w:szCs w:val="28"/>
+        </w:rPr>
+      </w:pPr>
+      <w:r>
+        <w:rPr>
+          <w:rFonts w:ascii="Times New Roman" w:hAnsi="Times New Roman" w:cs="Times New Roman"/>
+          <w:b/>
+          <w:bCs/>
+          <w:color w:val="000000"/>
+          <w:sz w:val="28"/>
+          <w:szCs w:val="28"/>
+        </w:rPr>
+        <w:t xml:space="preserve">Deadline for this week: </w:t>
+      </w:r>
+      <w:r>
+        <w:rPr>
+          <w:rFonts w:ascii="Times New Roman" w:hAnsi="Times New Roman" w:cs="Times New Roman"/>
+          <w:b/>
+          <w:bCs/>
+          <w:color w:val="000000"/>
+          <w:sz w:val="28"/>
+          <w:szCs w:val="28"/>
+        </w:rPr>
+        <w:t>30</w:t>
+      </w:r>
+      <w:r>
+        <w:rPr>
+          <w:rFonts w:ascii="Times New Roman" w:hAnsi="Times New Roman" w:cs="Times New Roman"/>
+          <w:b/>
+          <w:bCs/>
+          <w:color w:val="000000"/>
+          <w:sz w:val="28"/>
+          <w:szCs w:val="28"/>
+        </w:rPr>
+        <w:t xml:space="preserve"> September 2023</w:t>
       </w:r>
     </w:p>
     <w:p>
       <w:pPr>
         <w:spacing w:after="0" w:line="240" w:lineRule="auto"/>
+        <w:jc w:val="both"/>
+        <w:rPr>
+          <w:rFonts w:ascii="Times New Roman" w:hAnsi="Times New Roman" w:cs="Times New Roman"/>
+          <w:b/>
+          <w:bCs/>
+        </w:rPr>
+      </w:pPr>
+    </w:p>
+    <w:p>
+      <w:pPr>
+        <w:spacing w:after="0" w:line="240" w:lineRule="auto"/>
+        <w:jc w:val="both"/>
+        <w:rPr>
+          <w:rFonts w:ascii="Times New Roman" w:hAnsi="Times New Roman" w:cs="Times New Roman"/>
+          <w:b/>
+          <w:bCs/>
+        </w:rPr>
+      </w:pPr>
+    </w:p>
+    <w:p>
+      <w:pPr>
+        <w:jc w:val="both"/>
+        <w:rPr>
+          <w:rFonts w:ascii="Times New Roman" w:hAnsi="Times New Roman" w:cs="Times New Roman"/>
+          <w:b/>
+          <w:bCs/>
+          <w:color w:val="000000"/>
+          <w:sz w:val="28"/>
+          <w:szCs w:val="28"/>
+        </w:rPr>
+      </w:pPr>
+      <w:r>
+        <w:rPr>
+          <w:rFonts w:ascii="Times New Roman" w:hAnsi="Times New Roman" w:cs="Times New Roman"/>
+          <w:b/>
+          <w:bCs/>
+          <w:color w:val="000000"/>
+          <w:sz w:val="28"/>
+          <w:szCs w:val="28"/>
+        </w:rPr>
+        <w:t xml:space="preserve">Week </w:t>
+      </w:r>
+      <w:r>
+        <w:rPr>
+          <w:rFonts w:ascii="Times New Roman" w:hAnsi="Times New Roman" w:cs="Times New Roman"/>
+          <w:b/>
+          <w:bCs/>
+          <w:color w:val="000000"/>
+          <w:sz w:val="28"/>
+          <w:szCs w:val="28"/>
+        </w:rPr>
+        <w:t>7</w:t>
+      </w:r>
+    </w:p>
+    <w:p>
+      <w:pPr>
+        <w:jc w:val="both"/>
+        <w:rPr>
+          <w:rFonts w:ascii="Times New Roman" w:hAnsi="Times New Roman" w:cs="Times New Roman"/>
+          <w:b/>
+          <w:bCs/>
+          <w:color w:val="000000"/>
+          <w:sz w:val="28"/>
+          <w:szCs w:val="28"/>
+        </w:rPr>
+      </w:pPr>
+      <w:r>
+        <w:rPr>
+          <w:rFonts w:ascii="Times New Roman" w:hAnsi="Times New Roman" w:cs="Times New Roman"/>
+          <w:b/>
+          <w:bCs/>
+          <w:color w:val="000000"/>
+          <w:sz w:val="28"/>
+          <w:szCs w:val="28"/>
+        </w:rPr>
+        <w:t>Activity:</w:t>
+      </w:r>
+    </w:p>
+    <w:p>
+      <w:pPr>
+        <w:pStyle w:val="ListParagraph"/>
+        <w:numPr>
+          <w:ilvl w:val="0"/>
+          <w:numId w:val="8"/>
+        </w:numPr>
+        <w:jc w:val="both"/>
+        <w:rPr>
+          <w:rFonts w:ascii="Times New Roman" w:hAnsi="Times New Roman" w:cs="Times New Roman"/>
+          <w:color w:val="000000"/>
+          <w:sz w:val="28"/>
+          <w:szCs w:val="28"/>
+        </w:rPr>
+      </w:pPr>
+      <w:r>
+        <w:rPr>
+          <w:rFonts w:ascii="Times New Roman" w:hAnsi="Times New Roman" w:cs="Times New Roman"/>
+          <w:color w:val="000000"/>
+          <w:sz w:val="28"/>
+          <w:szCs w:val="28"/>
+        </w:rPr>
+        <w:t>Determine and assign the types of charts for each dataset</w:t>
+      </w:r>
+      <w:r>
+        <w:rPr>
+          <w:rFonts w:ascii="Times New Roman" w:hAnsi="Times New Roman" w:cs="Times New Roman"/>
+          <w:color w:val="000000"/>
+          <w:sz w:val="28"/>
+          <w:szCs w:val="28"/>
+        </w:rPr>
+        <w:t>.</w:t>
+      </w:r>
+    </w:p>
+    <w:p>
+      <w:pPr>
+        <w:pStyle w:val="ListParagraph"/>
+        <w:numPr>
+          <w:ilvl w:val="0"/>
+          <w:numId w:val="8"/>
+        </w:numPr>
+        <w:jc w:val="both"/>
+        <w:rPr>
+          <w:rFonts w:ascii="Times New Roman" w:hAnsi="Times New Roman" w:cs="Times New Roman"/>
+          <w:color w:val="000000"/>
+          <w:sz w:val="28"/>
+          <w:szCs w:val="28"/>
+        </w:rPr>
+      </w:pPr>
+      <w:r>
+        <w:rPr>
+          <w:rFonts w:ascii="Times New Roman" w:hAnsi="Times New Roman" w:cs="Times New Roman"/>
+          <w:color w:val="000000"/>
+          <w:sz w:val="28"/>
+          <w:szCs w:val="28"/>
+        </w:rPr>
+        <w:t>Generate 6 CSV files by extracting the essential data from the datasets we found</w:t>
+      </w:r>
+      <w:r>
+        <w:rPr>
+          <w:rFonts w:ascii="Times New Roman" w:hAnsi="Times New Roman" w:cs="Times New Roman"/>
+          <w:color w:val="000000"/>
+          <w:sz w:val="28"/>
+          <w:szCs w:val="28"/>
+        </w:rPr>
+        <w:t>.</w:t>
+      </w:r>
+    </w:p>
+    <w:p>
+      <w:pPr>
+        <w:pStyle w:val="ListParagraph"/>
+        <w:numPr>
+          <w:ilvl w:val="0"/>
+          <w:numId w:val="8"/>
+        </w:numPr>
+        <w:jc w:val="both"/>
+        <w:rPr>
+          <w:rFonts w:ascii="Times New Roman" w:hAnsi="Times New Roman" w:cs="Times New Roman"/>
+          <w:color w:val="000000"/>
+          <w:sz w:val="28"/>
+          <w:szCs w:val="28"/>
+        </w:rPr>
+      </w:pPr>
+      <w:r>
+        <w:rPr>
+          <w:rFonts w:ascii="Times New Roman" w:hAnsi="Times New Roman" w:cs="Times New Roman"/>
+          <w:color w:val="000000"/>
+          <w:sz w:val="28"/>
+          <w:szCs w:val="28"/>
+        </w:rPr>
+        <w:t>Assign development responsibilities for each chart to every team member</w:t>
+      </w:r>
+      <w:r>
+        <w:rPr>
+          <w:rFonts w:ascii="Times New Roman" w:hAnsi="Times New Roman" w:cs="Times New Roman"/>
+          <w:color w:val="000000"/>
+          <w:sz w:val="28"/>
+          <w:szCs w:val="28"/>
+        </w:rPr>
+        <w:t>.</w:t>
+      </w:r>
+      <w:r>
+        <w:rPr>
+          <w:rFonts w:ascii="Times New Roman" w:hAnsi="Times New Roman" w:cs="Times New Roman"/>
+          <w:color w:val="000000"/>
+          <w:sz w:val="28"/>
+          <w:szCs w:val="28"/>
+        </w:rPr>
+        <w:t xml:space="preserve"> </w:t>
+      </w:r>
+    </w:p>
+    <w:p>
+      <w:pPr>
+        <w:spacing w:after="0" w:line="240" w:lineRule="auto"/>
+        <w:jc w:val="both"/>
+        <w:rPr>
+          <w:rFonts w:ascii="Times New Roman" w:hAnsi="Times New Roman" w:cs="Times New Roman"/>
+          <w:b/>
+          <w:bCs/>
+          <w:color w:val="000000"/>
+          <w:sz w:val="28"/>
+          <w:szCs w:val="28"/>
+        </w:rPr>
+      </w:pPr>
+      <w:r>
+        <w:rPr>
+          <w:rFonts w:ascii="Times New Roman" w:hAnsi="Times New Roman" w:cs="Times New Roman"/>
+          <w:b/>
+          <w:bCs/>
+          <w:color w:val="000000"/>
+          <w:sz w:val="28"/>
+          <w:szCs w:val="28"/>
+        </w:rPr>
+        <w:t xml:space="preserve">Deadline for this week: </w:t>
+      </w:r>
+      <w:r>
+        <w:rPr>
+          <w:rFonts w:ascii="Times New Roman" w:hAnsi="Times New Roman" w:cs="Times New Roman"/>
+          <w:b/>
+          <w:bCs/>
+          <w:color w:val="000000"/>
+          <w:sz w:val="28"/>
+          <w:szCs w:val="28"/>
+        </w:rPr>
+        <w:t xml:space="preserve">7 October 2023 </w:t>
+      </w:r>
+    </w:p>
+    <w:p>
+      <w:pPr>
+        <w:spacing w:after="0" w:line="240" w:lineRule="auto"/>
+        <w:jc w:val="both"/>
+        <w:rPr>
+          <w:rFonts w:ascii="Times New Roman" w:hAnsi="Times New Roman" w:cs="Times New Roman"/>
+          <w:b/>
+          <w:bCs/>
+          <w:color w:val="000000"/>
+          <w:sz w:val="28"/>
+          <w:szCs w:val="28"/>
+        </w:rPr>
+      </w:pPr>
+    </w:p>
+    <w:p>
+      <w:pPr>
+        <w:spacing w:after="0" w:line="240" w:lineRule="auto"/>
+        <w:jc w:val="both"/>
+        <w:rPr>
+          <w:rFonts w:ascii="Times New Roman" w:hAnsi="Times New Roman" w:cs="Times New Roman"/>
+          <w:b/>
+          <w:bCs/>
+        </w:rPr>
+      </w:pPr>
+    </w:p>
+    <w:p>
+      <w:pPr>
+        <w:jc w:val="both"/>
+        <w:rPr>
+          <w:rFonts w:ascii="Times New Roman" w:hAnsi="Times New Roman" w:cs="Times New Roman"/>
+          <w:b/>
+          <w:bCs/>
+          <w:color w:val="000000"/>
+          <w:sz w:val="28"/>
+          <w:szCs w:val="28"/>
+        </w:rPr>
+      </w:pPr>
+      <w:r>
+        <w:rPr>
+          <w:rFonts w:ascii="Times New Roman" w:hAnsi="Times New Roman" w:cs="Times New Roman"/>
+          <w:b/>
+          <w:bCs/>
+          <w:color w:val="000000"/>
+          <w:sz w:val="28"/>
+          <w:szCs w:val="28"/>
+        </w:rPr>
+        <w:t xml:space="preserve">Week </w:t>
+      </w:r>
+      <w:r>
+        <w:rPr>
+          <w:rFonts w:ascii="Times New Roman" w:hAnsi="Times New Roman" w:cs="Times New Roman"/>
+          <w:b/>
+          <w:bCs/>
+          <w:color w:val="000000"/>
+          <w:sz w:val="28"/>
+          <w:szCs w:val="28"/>
+        </w:rPr>
+        <w:t>8</w:t>
+      </w:r>
+    </w:p>
+    <w:p>
+      <w:pPr>
+        <w:jc w:val="both"/>
+        <w:rPr>
+          <w:rFonts w:ascii="Times New Roman" w:hAnsi="Times New Roman" w:cs="Times New Roman"/>
+          <w:b/>
+          <w:bCs/>
+          <w:color w:val="000000"/>
+          <w:sz w:val="28"/>
+          <w:szCs w:val="28"/>
+        </w:rPr>
+      </w:pPr>
+      <w:r>
+        <w:rPr>
+          <w:rFonts w:ascii="Times New Roman" w:hAnsi="Times New Roman" w:cs="Times New Roman"/>
+          <w:b/>
+          <w:bCs/>
+          <w:color w:val="000000"/>
+          <w:sz w:val="28"/>
+          <w:szCs w:val="28"/>
+        </w:rPr>
+        <w:t>Activity:</w:t>
+      </w:r>
+    </w:p>
+    <w:p>
+      <w:pPr>
+        <w:pStyle w:val="ListParagraph"/>
+        <w:numPr>
+          <w:ilvl w:val="0"/>
+          <w:numId w:val="9"/>
+        </w:numPr>
+        <w:jc w:val="both"/>
+        <w:rPr>
+          <w:rFonts w:ascii="Times New Roman" w:hAnsi="Times New Roman" w:cs="Times New Roman"/>
+          <w:color w:val="000000"/>
+          <w:sz w:val="28"/>
+          <w:szCs w:val="28"/>
+        </w:rPr>
+      </w:pPr>
+      <w:r>
+        <w:rPr>
+          <w:rFonts w:ascii="Times New Roman" w:hAnsi="Times New Roman" w:cs="Times New Roman"/>
+          <w:color w:val="000000"/>
+          <w:sz w:val="28"/>
+          <w:szCs w:val="28"/>
+        </w:rPr>
+        <w:t xml:space="preserve">Research </w:t>
+      </w:r>
+      <w:r>
+        <w:rPr>
+          <w:rFonts w:ascii="Times New Roman" w:hAnsi="Times New Roman" w:cs="Times New Roman"/>
+          <w:color w:val="000000"/>
+          <w:sz w:val="28"/>
+          <w:szCs w:val="28"/>
+        </w:rPr>
+        <w:t xml:space="preserve">on the </w:t>
+      </w:r>
+      <w:r>
+        <w:rPr>
+          <w:rFonts w:ascii="Times New Roman" w:hAnsi="Times New Roman" w:cs="Times New Roman"/>
+          <w:color w:val="000000"/>
+          <w:sz w:val="28"/>
+          <w:szCs w:val="28"/>
+        </w:rPr>
+        <w:t>chart templates as references for development</w:t>
+      </w:r>
+      <w:r>
+        <w:rPr>
+          <w:rFonts w:ascii="Times New Roman" w:hAnsi="Times New Roman" w:cs="Times New Roman"/>
+          <w:color w:val="000000"/>
+          <w:sz w:val="28"/>
+          <w:szCs w:val="28"/>
+        </w:rPr>
+        <w:t>.</w:t>
+      </w:r>
+    </w:p>
+    <w:p>
+      <w:pPr>
+        <w:pStyle w:val="ListParagraph"/>
+        <w:numPr>
+          <w:ilvl w:val="0"/>
+          <w:numId w:val="9"/>
+        </w:numPr>
+        <w:jc w:val="both"/>
+        <w:rPr>
+          <w:rFonts w:ascii="Times New Roman" w:hAnsi="Times New Roman" w:cs="Times New Roman"/>
+          <w:color w:val="000000"/>
+          <w:sz w:val="28"/>
+          <w:szCs w:val="28"/>
+        </w:rPr>
+      </w:pPr>
+      <w:r>
+        <w:rPr>
+          <w:rFonts w:ascii="Times New Roman" w:hAnsi="Times New Roman" w:cs="Times New Roman"/>
+          <w:color w:val="000000"/>
+          <w:sz w:val="28"/>
+          <w:szCs w:val="28"/>
+        </w:rPr>
+        <w:t xml:space="preserve">Create a new </w:t>
+      </w:r>
+      <w:r>
+        <w:rPr>
+          <w:rFonts w:ascii="Times New Roman" w:hAnsi="Times New Roman" w:cs="Times New Roman"/>
+          <w:color w:val="000000"/>
+          <w:sz w:val="28"/>
+          <w:szCs w:val="28"/>
+        </w:rPr>
+        <w:t xml:space="preserve">project in </w:t>
+      </w:r>
+      <w:r>
+        <w:rPr>
+          <w:rFonts w:ascii="Times New Roman" w:hAnsi="Times New Roman" w:cs="Times New Roman"/>
+          <w:color w:val="000000"/>
+          <w:sz w:val="28"/>
+          <w:szCs w:val="28"/>
+        </w:rPr>
+        <w:t>Figma</w:t>
+      </w:r>
+      <w:r>
+        <w:rPr>
+          <w:rFonts w:ascii="Times New Roman" w:hAnsi="Times New Roman" w:cs="Times New Roman"/>
+          <w:color w:val="000000"/>
+          <w:sz w:val="28"/>
+          <w:szCs w:val="28"/>
+        </w:rPr>
+        <w:t xml:space="preserve"> to sketch the </w:t>
+      </w:r>
+      <w:r>
+        <w:rPr>
+          <w:rFonts w:ascii="Times New Roman" w:hAnsi="Times New Roman" w:cs="Times New Roman"/>
+          <w:color w:val="000000"/>
+          <w:sz w:val="28"/>
+          <w:szCs w:val="28"/>
+        </w:rPr>
+        <w:t>chart prototype</w:t>
+      </w:r>
+      <w:r>
+        <w:rPr>
+          <w:rFonts w:ascii="Times New Roman" w:hAnsi="Times New Roman" w:cs="Times New Roman"/>
+          <w:color w:val="000000"/>
+          <w:sz w:val="28"/>
+          <w:szCs w:val="28"/>
+        </w:rPr>
+        <w:t xml:space="preserve">: </w:t>
+      </w:r>
+      <w:hyperlink r:id="rId12" w:history="1">
+        <w:r>
+          <w:rPr>
+            <w:rStyle w:val="Hyperlink"/>
+            <w:rFonts w:ascii="Times New Roman" w:hAnsi="Times New Roman" w:cs="Times New Roman"/>
+            <w:sz w:val="28"/>
+            <w:szCs w:val="28"/>
+          </w:rPr>
+          <w:t>https://www.figma.com/file/UWxd1ZE9F5eeS1g9glI1cY/Untitled?type=design&amp;node-id=0%3A1&amp;mode=design&amp;t=lHaHPkCtoIW3EPjC-1</w:t>
+        </w:r>
+      </w:hyperlink>
+    </w:p>
+    <w:p>
+      <w:pPr>
+        <w:pStyle w:val="ListParagraph"/>
+        <w:numPr>
+          <w:ilvl w:val="0"/>
+          <w:numId w:val="9"/>
+        </w:numPr>
+        <w:jc w:val="both"/>
+        <w:rPr>
+          <w:rFonts w:ascii="Times New Roman" w:hAnsi="Times New Roman" w:cs="Times New Roman"/>
+          <w:color w:val="000000"/>
+          <w:sz w:val="28"/>
+          <w:szCs w:val="28"/>
+        </w:rPr>
+      </w:pPr>
+      <w:r>
+        <w:rPr>
+          <w:rFonts w:ascii="Times New Roman" w:hAnsi="Times New Roman" w:cs="Times New Roman"/>
+          <w:color w:val="000000"/>
+          <w:sz w:val="28"/>
+          <w:szCs w:val="28"/>
+        </w:rPr>
+        <w:t xml:space="preserve">Conduct research and commence the development of the </w:t>
+      </w:r>
+      <w:r>
+        <w:rPr>
+          <w:rFonts w:ascii="Times New Roman" w:hAnsi="Times New Roman" w:cs="Times New Roman"/>
+          <w:color w:val="000000"/>
+          <w:sz w:val="28"/>
+          <w:szCs w:val="28"/>
+        </w:rPr>
+        <w:t>charts.</w:t>
+      </w:r>
+    </w:p>
+    <w:p>
+      <w:pPr>
+        <w:spacing w:after="0" w:line="240" w:lineRule="auto"/>
+        <w:jc w:val="both"/>
+        <w:rPr>
+          <w:rFonts w:ascii="Times New Roman" w:hAnsi="Times New Roman" w:cs="Times New Roman"/>
+          <w:b/>
+          <w:bCs/>
+          <w:color w:val="000000"/>
+          <w:sz w:val="28"/>
+          <w:szCs w:val="28"/>
+        </w:rPr>
+      </w:pPr>
+      <w:r>
+        <w:rPr>
+          <w:rFonts w:ascii="Times New Roman" w:hAnsi="Times New Roman" w:cs="Times New Roman"/>
+          <w:b/>
+          <w:bCs/>
+          <w:color w:val="000000"/>
+          <w:sz w:val="28"/>
+          <w:szCs w:val="28"/>
+        </w:rPr>
+        <w:t xml:space="preserve">Deadline for this week: </w:t>
+      </w:r>
+      <w:r>
+        <w:rPr>
+          <w:rFonts w:ascii="Times New Roman" w:hAnsi="Times New Roman" w:cs="Times New Roman"/>
+          <w:b/>
+          <w:bCs/>
+          <w:color w:val="000000"/>
+          <w:sz w:val="28"/>
+          <w:szCs w:val="28"/>
+        </w:rPr>
+        <w:t>14</w:t>
+      </w:r>
+      <w:r>
+        <w:rPr>
+          <w:rFonts w:ascii="Times New Roman" w:hAnsi="Times New Roman" w:cs="Times New Roman"/>
+          <w:b/>
+          <w:bCs/>
+          <w:color w:val="000000"/>
+          <w:sz w:val="28"/>
+          <w:szCs w:val="28"/>
+        </w:rPr>
+        <w:t xml:space="preserve"> October 2023 </w:t>
+      </w:r>
+    </w:p>
+    <w:p>
+      <w:pPr>
+        <w:spacing w:after="0" w:line="240" w:lineRule="auto"/>
+        <w:jc w:val="both"/>
+        <w:rPr>
+          <w:rFonts w:ascii="Times New Roman" w:hAnsi="Times New Roman" w:cs="Times New Roman"/>
+          <w:b/>
+          <w:bCs/>
+        </w:rPr>
+      </w:pPr>
+    </w:p>
+    <w:p>
+      <w:pPr>
+        <w:spacing w:after="0" w:line="240" w:lineRule="auto"/>
+        <w:jc w:val="both"/>
+        <w:rPr>
+          <w:rFonts w:ascii="Times New Roman" w:hAnsi="Times New Roman" w:cs="Times New Roman"/>
+          <w:b/>
+          <w:bCs/>
+        </w:rPr>
+      </w:pPr>
+    </w:p>
+    <w:p>
+      <w:pPr>
+        <w:spacing w:after="0" w:line="240" w:lineRule="auto"/>
+        <w:jc w:val="both"/>
+        <w:rPr>
+          <w:rFonts w:ascii="Times New Roman" w:hAnsi="Times New Roman" w:cs="Times New Roman"/>
+          <w:b/>
+          <w:bCs/>
+        </w:rPr>
+      </w:pPr>
+    </w:p>
+    <w:p>
+      <w:pPr>
+        <w:jc w:val="both"/>
+        <w:rPr>
+          <w:rFonts w:ascii="Times New Roman" w:hAnsi="Times New Roman" w:cs="Times New Roman"/>
+          <w:b/>
+          <w:bCs/>
+          <w:color w:val="000000"/>
+          <w:sz w:val="28"/>
+          <w:szCs w:val="28"/>
+        </w:rPr>
+      </w:pPr>
+      <w:r>
+        <w:rPr>
+          <w:rFonts w:ascii="Times New Roman" w:hAnsi="Times New Roman" w:cs="Times New Roman"/>
+          <w:b/>
+          <w:bCs/>
+          <w:color w:val="000000"/>
+          <w:sz w:val="28"/>
+          <w:szCs w:val="28"/>
+        </w:rPr>
+        <w:t xml:space="preserve">Week </w:t>
+      </w:r>
+      <w:r>
+        <w:rPr>
+          <w:rFonts w:ascii="Times New Roman" w:hAnsi="Times New Roman" w:cs="Times New Roman"/>
+          <w:b/>
+          <w:bCs/>
+          <w:color w:val="000000"/>
+          <w:sz w:val="28"/>
+          <w:szCs w:val="28"/>
+        </w:rPr>
+        <w:t>9</w:t>
+      </w:r>
+    </w:p>
+    <w:p>
+      <w:pPr>
+        <w:jc w:val="both"/>
+        <w:rPr>
+          <w:rFonts w:ascii="Times New Roman" w:hAnsi="Times New Roman" w:cs="Times New Roman"/>
+          <w:b/>
+          <w:bCs/>
+          <w:color w:val="000000"/>
+          <w:sz w:val="28"/>
+          <w:szCs w:val="28"/>
+        </w:rPr>
+      </w:pPr>
+      <w:r>
+        <w:rPr>
+          <w:rFonts w:ascii="Times New Roman" w:hAnsi="Times New Roman" w:cs="Times New Roman"/>
+          <w:b/>
+          <w:bCs/>
+          <w:color w:val="000000"/>
+          <w:sz w:val="28"/>
+          <w:szCs w:val="28"/>
+        </w:rPr>
+        <w:t>Activity:</w:t>
+      </w:r>
+    </w:p>
+    <w:p>
+      <w:pPr>
+        <w:pStyle w:val="ListParagraph"/>
+        <w:numPr>
+          <w:ilvl w:val="0"/>
+          <w:numId w:val="10"/>
+        </w:numPr>
+        <w:jc w:val="both"/>
+        <w:rPr>
+          <w:rFonts w:ascii="Times New Roman" w:hAnsi="Times New Roman" w:cs="Times New Roman"/>
+          <w:color w:val="000000"/>
+          <w:sz w:val="28"/>
+          <w:szCs w:val="28"/>
+        </w:rPr>
+      </w:pPr>
+      <w:r>
+        <w:rPr>
+          <w:rFonts w:ascii="Times New Roman" w:hAnsi="Times New Roman" w:cs="Times New Roman"/>
+          <w:color w:val="000000"/>
+          <w:sz w:val="28"/>
+          <w:szCs w:val="28"/>
+        </w:rPr>
+        <w:t xml:space="preserve">Should </w:t>
+      </w:r>
+      <w:r>
+        <w:rPr>
+          <w:rFonts w:ascii="Times New Roman" w:hAnsi="Times New Roman" w:cs="Times New Roman"/>
+          <w:color w:val="000000"/>
+          <w:sz w:val="28"/>
+          <w:szCs w:val="28"/>
+        </w:rPr>
+        <w:t>filter</w:t>
+      </w:r>
+      <w:r>
+        <w:rPr>
+          <w:rFonts w:ascii="Times New Roman" w:hAnsi="Times New Roman" w:cs="Times New Roman"/>
+          <w:color w:val="000000"/>
+          <w:sz w:val="28"/>
+          <w:szCs w:val="28"/>
+        </w:rPr>
+        <w:t xml:space="preserve"> out all necessary data and </w:t>
+      </w:r>
+      <w:r>
+        <w:rPr>
+          <w:rFonts w:ascii="Times New Roman" w:hAnsi="Times New Roman" w:cs="Times New Roman"/>
+          <w:color w:val="000000"/>
+          <w:sz w:val="28"/>
+          <w:szCs w:val="28"/>
+        </w:rPr>
+        <w:t>organize</w:t>
+      </w:r>
+      <w:r>
+        <w:rPr>
+          <w:rFonts w:ascii="Times New Roman" w:hAnsi="Times New Roman" w:cs="Times New Roman"/>
+          <w:color w:val="000000"/>
+          <w:sz w:val="28"/>
+          <w:szCs w:val="28"/>
+        </w:rPr>
+        <w:t xml:space="preserve"> it into relevant CSV files</w:t>
+      </w:r>
+      <w:r>
+        <w:rPr>
+          <w:rFonts w:ascii="Times New Roman" w:hAnsi="Times New Roman" w:cs="Times New Roman"/>
+          <w:color w:val="000000"/>
+          <w:sz w:val="28"/>
+          <w:szCs w:val="28"/>
+        </w:rPr>
+        <w:t>.</w:t>
+      </w:r>
+    </w:p>
+    <w:p>
+      <w:pPr>
+        <w:pStyle w:val="ListParagraph"/>
+        <w:numPr>
+          <w:ilvl w:val="0"/>
+          <w:numId w:val="10"/>
+        </w:numPr>
+        <w:jc w:val="both"/>
+        <w:rPr>
+          <w:rFonts w:ascii="Times New Roman" w:hAnsi="Times New Roman" w:cs="Times New Roman"/>
+          <w:color w:val="000000"/>
+          <w:sz w:val="28"/>
+          <w:szCs w:val="28"/>
+        </w:rPr>
+      </w:pPr>
+      <w:r>
+        <w:rPr>
+          <w:rFonts w:ascii="Times New Roman" w:hAnsi="Times New Roman" w:cs="Times New Roman"/>
+          <w:color w:val="000000"/>
+          <w:sz w:val="28"/>
+          <w:szCs w:val="28"/>
+        </w:rPr>
+        <w:t>Completed the development of at least one chart</w:t>
+      </w:r>
+      <w:r>
+        <w:rPr>
+          <w:rFonts w:ascii="Times New Roman" w:hAnsi="Times New Roman" w:cs="Times New Roman"/>
+          <w:color w:val="000000"/>
+          <w:sz w:val="28"/>
+          <w:szCs w:val="28"/>
+        </w:rPr>
+        <w:t>.</w:t>
+      </w:r>
+    </w:p>
+    <w:p>
+      <w:pPr>
+        <w:pStyle w:val="ListParagraph"/>
+        <w:numPr>
+          <w:ilvl w:val="0"/>
+          <w:numId w:val="10"/>
+        </w:numPr>
+        <w:jc w:val="both"/>
+        <w:rPr>
+          <w:rFonts w:ascii="Times New Roman" w:hAnsi="Times New Roman" w:cs="Times New Roman"/>
+          <w:color w:val="000000"/>
+          <w:sz w:val="28"/>
+          <w:szCs w:val="28"/>
+        </w:rPr>
+      </w:pPr>
+      <w:r>
+        <w:rPr>
+          <w:rFonts w:ascii="Times New Roman" w:hAnsi="Times New Roman" w:cs="Times New Roman"/>
+          <w:color w:val="000000"/>
+          <w:sz w:val="28"/>
+          <w:szCs w:val="28"/>
+        </w:rPr>
+        <w:t xml:space="preserve">Should </w:t>
+      </w:r>
+      <w:r>
+        <w:rPr>
+          <w:rFonts w:ascii="Times New Roman" w:hAnsi="Times New Roman" w:cs="Times New Roman"/>
+          <w:color w:val="000000"/>
+          <w:sz w:val="28"/>
+          <w:szCs w:val="28"/>
+        </w:rPr>
+        <w:t>finish</w:t>
+      </w:r>
+      <w:r>
+        <w:rPr>
+          <w:rFonts w:ascii="Times New Roman" w:hAnsi="Times New Roman" w:cs="Times New Roman"/>
+          <w:color w:val="000000"/>
+          <w:sz w:val="28"/>
+          <w:szCs w:val="28"/>
+        </w:rPr>
+        <w:t xml:space="preserve"> </w:t>
+      </w:r>
+      <w:r>
+        <w:rPr>
+          <w:rFonts w:ascii="Times New Roman" w:hAnsi="Times New Roman" w:cs="Times New Roman"/>
+          <w:color w:val="000000"/>
+          <w:sz w:val="28"/>
+          <w:szCs w:val="28"/>
+        </w:rPr>
+        <w:t>sketching the chart prototype in Figma</w:t>
+      </w:r>
+      <w:r>
+        <w:rPr>
+          <w:rFonts w:ascii="Times New Roman" w:hAnsi="Times New Roman" w:cs="Times New Roman"/>
+          <w:color w:val="000000"/>
+          <w:sz w:val="28"/>
+          <w:szCs w:val="28"/>
+        </w:rPr>
+        <w:t>.</w:t>
+      </w:r>
+    </w:p>
+    <w:p>
+      <w:pPr>
+        <w:spacing w:after="0" w:line="240" w:lineRule="auto"/>
+        <w:jc w:val="both"/>
+        <w:rPr>
+          <w:rFonts w:ascii="Times New Roman" w:hAnsi="Times New Roman" w:cs="Times New Roman"/>
+          <w:b/>
+          <w:bCs/>
+          <w:color w:val="000000"/>
+          <w:sz w:val="28"/>
+          <w:szCs w:val="28"/>
+        </w:rPr>
+      </w:pPr>
+      <w:r>
+        <w:rPr>
+          <w:rFonts w:ascii="Times New Roman" w:hAnsi="Times New Roman" w:cs="Times New Roman"/>
+          <w:b/>
+          <w:bCs/>
+          <w:color w:val="000000"/>
+          <w:sz w:val="28"/>
+          <w:szCs w:val="28"/>
+        </w:rPr>
+        <w:t xml:space="preserve">Deadline for this week: </w:t>
+      </w:r>
+      <w:r>
+        <w:rPr>
+          <w:rFonts w:ascii="Times New Roman" w:hAnsi="Times New Roman" w:cs="Times New Roman"/>
+          <w:b/>
+          <w:bCs/>
+          <w:color w:val="000000"/>
+          <w:sz w:val="28"/>
+          <w:szCs w:val="28"/>
+        </w:rPr>
+        <w:t>21</w:t>
+      </w:r>
+      <w:r>
+        <w:rPr>
+          <w:rFonts w:ascii="Times New Roman" w:hAnsi="Times New Roman" w:cs="Times New Roman"/>
+          <w:b/>
+          <w:bCs/>
+          <w:color w:val="000000"/>
+          <w:sz w:val="28"/>
+          <w:szCs w:val="28"/>
+        </w:rPr>
+        <w:t xml:space="preserve"> October 2023 </w:t>
+      </w:r>
+    </w:p>
+    <w:p>
+      <w:pPr>
+        <w:spacing w:after="0" w:line="240" w:lineRule="auto"/>
+        <w:jc w:val="both"/>
+        <w:rPr>
+          <w:rFonts w:ascii="Times New Roman" w:hAnsi="Times New Roman" w:cs="Times New Roman"/>
+          <w:b/>
+          <w:bCs/>
+        </w:rPr>
+      </w:pPr>
+    </w:p>
+    <w:p>
+      <w:pPr>
+        <w:spacing w:after="0" w:line="240" w:lineRule="auto"/>
+        <w:jc w:val="both"/>
+        <w:rPr>
+          <w:rFonts w:ascii="Times New Roman" w:hAnsi="Times New Roman" w:cs="Times New Roman"/>
+          <w:b/>
+          <w:bCs/>
+        </w:rPr>
+      </w:pPr>
+    </w:p>
+    <w:p>
+      <w:pPr>
+        <w:spacing w:after="0" w:line="240" w:lineRule="auto"/>
+        <w:jc w:val="both"/>
+        <w:rPr>
+          <w:rFonts w:ascii="Times New Roman" w:hAnsi="Times New Roman" w:cs="Times New Roman"/>
+          <w:b/>
+          <w:bCs/>
+        </w:rPr>
+      </w:pPr>
+    </w:p>
+    <w:p>
+      <w:pPr>
+        <w:jc w:val="both"/>
+        <w:rPr>
+          <w:rFonts w:ascii="Times New Roman" w:hAnsi="Times New Roman" w:cs="Times New Roman"/>
+          <w:b/>
+          <w:bCs/>
+          <w:color w:val="000000"/>
+          <w:sz w:val="28"/>
+          <w:szCs w:val="28"/>
+        </w:rPr>
+      </w:pPr>
+      <w:r>
+        <w:rPr>
+          <w:rFonts w:ascii="Times New Roman" w:hAnsi="Times New Roman" w:cs="Times New Roman"/>
+          <w:b/>
+          <w:bCs/>
+          <w:color w:val="000000"/>
+          <w:sz w:val="28"/>
+          <w:szCs w:val="28"/>
+        </w:rPr>
+        <w:t xml:space="preserve">Week </w:t>
+      </w:r>
+      <w:r>
+        <w:rPr>
+          <w:rFonts w:ascii="Times New Roman" w:hAnsi="Times New Roman" w:cs="Times New Roman"/>
+          <w:b/>
+          <w:bCs/>
+          <w:color w:val="000000"/>
+          <w:sz w:val="28"/>
+          <w:szCs w:val="28"/>
+        </w:rPr>
+        <w:t>10</w:t>
+      </w:r>
+    </w:p>
+    <w:p>
+      <w:pPr>
+        <w:jc w:val="both"/>
+        <w:rPr>
+          <w:rFonts w:ascii="Times New Roman" w:hAnsi="Times New Roman" w:cs="Times New Roman"/>
+          <w:b/>
+          <w:bCs/>
+          <w:color w:val="000000"/>
+          <w:sz w:val="28"/>
+          <w:szCs w:val="28"/>
+        </w:rPr>
+      </w:pPr>
+      <w:r>
+        <w:rPr>
+          <w:rFonts w:ascii="Times New Roman" w:hAnsi="Times New Roman" w:cs="Times New Roman"/>
+          <w:b/>
+          <w:bCs/>
+          <w:color w:val="000000"/>
+          <w:sz w:val="28"/>
+          <w:szCs w:val="28"/>
+        </w:rPr>
+        <w:t>Activity:</w:t>
+      </w:r>
+    </w:p>
+    <w:p>
+      <w:pPr>
+        <w:pStyle w:val="ListParagraph"/>
+        <w:numPr>
+          <w:ilvl w:val="0"/>
+          <w:numId w:val="11"/>
+        </w:numPr>
+        <w:jc w:val="both"/>
+        <w:rPr>
+          <w:rFonts w:ascii="Times New Roman" w:hAnsi="Times New Roman" w:cs="Times New Roman"/>
+          <w:color w:val="000000"/>
+          <w:sz w:val="28"/>
+          <w:szCs w:val="28"/>
+        </w:rPr>
+      </w:pPr>
+      <w:r>
+        <w:rPr>
+          <w:rFonts w:ascii="Times New Roman" w:hAnsi="Times New Roman" w:cs="Times New Roman"/>
+          <w:color w:val="000000"/>
+          <w:sz w:val="28"/>
+          <w:szCs w:val="28"/>
+        </w:rPr>
+        <w:t>Completed the development of at least one chart</w:t>
+      </w:r>
+      <w:r>
+        <w:rPr>
+          <w:rFonts w:ascii="Times New Roman" w:hAnsi="Times New Roman" w:cs="Times New Roman"/>
+          <w:color w:val="000000"/>
+          <w:sz w:val="28"/>
+          <w:szCs w:val="28"/>
+        </w:rPr>
+        <w:t>.</w:t>
+      </w:r>
+    </w:p>
+    <w:p>
+      <w:pPr>
+        <w:pStyle w:val="ListParagraph"/>
+        <w:numPr>
+          <w:ilvl w:val="0"/>
+          <w:numId w:val="11"/>
+        </w:numPr>
+        <w:jc w:val="both"/>
+        <w:rPr>
+          <w:rFonts w:ascii="Times New Roman" w:hAnsi="Times New Roman" w:cs="Times New Roman"/>
+          <w:color w:val="000000"/>
+          <w:sz w:val="28"/>
+          <w:szCs w:val="28"/>
+        </w:rPr>
+      </w:pPr>
+      <w:r>
+        <w:rPr>
+          <w:rFonts w:ascii="Times New Roman" w:hAnsi="Times New Roman" w:cs="Times New Roman"/>
+          <w:color w:val="000000"/>
+          <w:sz w:val="28"/>
+          <w:szCs w:val="28"/>
+        </w:rPr>
+        <w:t>Identified and selected the cover page for the Project Process Book</w:t>
+      </w:r>
+      <w:r>
+        <w:rPr>
+          <w:rFonts w:ascii="Times New Roman" w:hAnsi="Times New Roman" w:cs="Times New Roman"/>
+          <w:color w:val="000000"/>
+          <w:sz w:val="28"/>
+          <w:szCs w:val="28"/>
+        </w:rPr>
+        <w:t>.</w:t>
+      </w:r>
+    </w:p>
+    <w:p>
+      <w:pPr>
+        <w:pStyle w:val="ListParagraph"/>
+        <w:numPr>
+          <w:ilvl w:val="0"/>
+          <w:numId w:val="11"/>
+        </w:numPr>
+        <w:jc w:val="both"/>
+        <w:rPr>
+          <w:rFonts w:ascii="Times New Roman" w:hAnsi="Times New Roman" w:cs="Times New Roman"/>
+          <w:color w:val="000000"/>
+          <w:sz w:val="28"/>
+          <w:szCs w:val="28"/>
+        </w:rPr>
+      </w:pPr>
+      <w:r>
+        <w:rPr>
+          <w:rFonts w:ascii="Times New Roman" w:hAnsi="Times New Roman" w:cs="Times New Roman"/>
+          <w:color w:val="000000"/>
+          <w:sz w:val="28"/>
+          <w:szCs w:val="28"/>
+        </w:rPr>
+        <w:t>P</w:t>
+      </w:r>
+      <w:r>
+        <w:rPr>
+          <w:rFonts w:ascii="Times New Roman" w:hAnsi="Times New Roman" w:cs="Times New Roman"/>
+          <w:color w:val="000000"/>
+          <w:sz w:val="28"/>
+          <w:szCs w:val="28"/>
+        </w:rPr>
+        <w:t>articipated in and contributed to Stand-Up 2 meeting</w:t>
+      </w:r>
+      <w:r>
+        <w:rPr>
+          <w:rFonts w:ascii="Times New Roman" w:hAnsi="Times New Roman" w:cs="Times New Roman"/>
+          <w:color w:val="000000"/>
+          <w:sz w:val="28"/>
+          <w:szCs w:val="28"/>
+        </w:rPr>
+        <w:t xml:space="preserve"> </w:t>
+      </w:r>
+      <w:r>
+        <w:rPr>
+          <w:rFonts w:ascii="Times New Roman" w:hAnsi="Times New Roman" w:cs="Times New Roman"/>
+          <w:color w:val="000000"/>
+          <w:sz w:val="28"/>
+          <w:szCs w:val="28"/>
+        </w:rPr>
+        <w:t>in class.</w:t>
+      </w:r>
+    </w:p>
+    <w:p>
+      <w:pPr>
+        <w:pStyle w:val="ListParagraph"/>
+        <w:numPr>
+          <w:ilvl w:val="0"/>
+          <w:numId w:val="11"/>
+        </w:numPr>
+        <w:jc w:val="both"/>
+        <w:rPr>
+          <w:rFonts w:ascii="Times New Roman" w:hAnsi="Times New Roman" w:cs="Times New Roman"/>
+          <w:color w:val="000000"/>
+          <w:sz w:val="28"/>
+          <w:szCs w:val="28"/>
+        </w:rPr>
+      </w:pPr>
+      <w:r>
+        <w:rPr>
+          <w:rFonts w:ascii="Times New Roman" w:hAnsi="Times New Roman" w:cs="Times New Roman"/>
+          <w:color w:val="000000"/>
+          <w:sz w:val="28"/>
+          <w:szCs w:val="28"/>
+        </w:rPr>
+        <w:t>Compiled a comprehensive list of all required features for each chart in point form within the Project Process Book</w:t>
+      </w:r>
+      <w:r>
+        <w:rPr>
+          <w:rFonts w:ascii="Times New Roman" w:hAnsi="Times New Roman" w:cs="Times New Roman"/>
+          <w:color w:val="000000"/>
+          <w:sz w:val="28"/>
+          <w:szCs w:val="28"/>
+        </w:rPr>
+        <w:t>.</w:t>
+      </w:r>
+    </w:p>
+    <w:p>
+      <w:pPr>
+        <w:spacing w:after="0" w:line="240" w:lineRule="auto"/>
+        <w:jc w:val="both"/>
+        <w:rPr>
+          <w:rFonts w:ascii="Times New Roman" w:hAnsi="Times New Roman" w:cs="Times New Roman"/>
+          <w:b/>
+          <w:bCs/>
+          <w:color w:val="000000"/>
+          <w:sz w:val="28"/>
+          <w:szCs w:val="28"/>
+        </w:rPr>
+      </w:pPr>
+      <w:r>
+        <w:rPr>
+          <w:rFonts w:ascii="Times New Roman" w:hAnsi="Times New Roman" w:cs="Times New Roman"/>
+          <w:b/>
+          <w:bCs/>
+          <w:color w:val="000000"/>
+          <w:sz w:val="28"/>
+          <w:szCs w:val="28"/>
+        </w:rPr>
+        <w:t xml:space="preserve">Deadline for this week: </w:t>
+      </w:r>
+      <w:r>
+        <w:rPr>
+          <w:rFonts w:ascii="Times New Roman" w:hAnsi="Times New Roman" w:cs="Times New Roman"/>
+          <w:b/>
+          <w:bCs/>
+          <w:color w:val="000000"/>
+          <w:sz w:val="28"/>
+          <w:szCs w:val="28"/>
+        </w:rPr>
+        <w:t>28</w:t>
+      </w:r>
+      <w:r>
+        <w:rPr>
+          <w:rFonts w:ascii="Times New Roman" w:hAnsi="Times New Roman" w:cs="Times New Roman"/>
+          <w:b/>
+          <w:bCs/>
+          <w:color w:val="000000"/>
+          <w:sz w:val="28"/>
+          <w:szCs w:val="28"/>
+        </w:rPr>
+        <w:t xml:space="preserve"> October 2023</w:t>
+      </w:r>
+      <w:r>
+        <w:rPr>
+          <w:rFonts w:ascii="Times New Roman" w:hAnsi="Times New Roman" w:cs="Times New Roman"/>
+          <w:b/>
+          <w:bCs/>
+          <w:color w:val="000000"/>
+          <w:sz w:val="28"/>
+          <w:szCs w:val="28"/>
+        </w:rPr>
+        <w:t xml:space="preserve"> </w:t>
+      </w:r>
+    </w:p>
+    <w:p>
+      <w:pPr>
+        <w:spacing w:after="0" w:line="240" w:lineRule="auto"/>
+        <w:jc w:val="both"/>
+        <w:rPr>
+          <w:rFonts w:ascii="Times New Roman" w:hAnsi="Times New Roman" w:cs="Times New Roman"/>
+          <w:b/>
+          <w:bCs/>
+        </w:rPr>
+      </w:pPr>
+    </w:p>
+    <w:p>
+      <w:pPr>
+        <w:spacing w:after="0" w:line="240" w:lineRule="auto"/>
+        <w:jc w:val="both"/>
+        <w:rPr>
+          <w:rFonts w:ascii="Times New Roman" w:hAnsi="Times New Roman" w:cs="Times New Roman"/>
+          <w:b/>
+          <w:bCs/>
+        </w:rPr>
+      </w:pPr>
+    </w:p>
+    <w:p>
+      <w:pPr>
+        <w:spacing w:after="0" w:line="240" w:lineRule="auto"/>
+        <w:jc w:val="both"/>
+        <w:rPr>
+          <w:rFonts w:ascii="Times New Roman" w:hAnsi="Times New Roman" w:cs="Times New Roman"/>
+          <w:b/>
+          <w:bCs/>
+        </w:rPr>
+      </w:pPr>
+    </w:p>
+    <w:p>
+      <w:pPr>
+        <w:jc w:val="both"/>
+        <w:rPr>
+          <w:rFonts w:ascii="Times New Roman" w:hAnsi="Times New Roman" w:cs="Times New Roman"/>
+          <w:b/>
+          <w:bCs/>
+          <w:color w:val="000000"/>
+          <w:sz w:val="28"/>
+          <w:szCs w:val="28"/>
+        </w:rPr>
+      </w:pPr>
+      <w:r>
+        <w:rPr>
+          <w:rFonts w:ascii="Times New Roman" w:hAnsi="Times New Roman" w:cs="Times New Roman"/>
+          <w:b/>
+          <w:bCs/>
+          <w:color w:val="000000"/>
+          <w:sz w:val="28"/>
+          <w:szCs w:val="28"/>
+        </w:rPr>
+        <w:t xml:space="preserve">Week </w:t>
+      </w:r>
+      <w:r>
+        <w:rPr>
+          <w:rFonts w:ascii="Times New Roman" w:hAnsi="Times New Roman" w:cs="Times New Roman"/>
+          <w:b/>
+          <w:bCs/>
+          <w:color w:val="000000"/>
+          <w:sz w:val="28"/>
+          <w:szCs w:val="28"/>
+        </w:rPr>
+        <w:t>11</w:t>
+      </w:r>
+    </w:p>
+    <w:p>
+      <w:pPr>
+        <w:jc w:val="both"/>
+        <w:rPr>
+          <w:rFonts w:ascii="Times New Roman" w:hAnsi="Times New Roman" w:cs="Times New Roman"/>
+          <w:b/>
+          <w:bCs/>
+          <w:color w:val="000000"/>
+          <w:sz w:val="28"/>
+          <w:szCs w:val="28"/>
+        </w:rPr>
+      </w:pPr>
+      <w:r>
+        <w:rPr>
+          <w:rFonts w:ascii="Times New Roman" w:hAnsi="Times New Roman" w:cs="Times New Roman"/>
+          <w:b/>
+          <w:bCs/>
+          <w:color w:val="000000"/>
+          <w:sz w:val="28"/>
+          <w:szCs w:val="28"/>
+        </w:rPr>
+        <w:t>Activity:</w:t>
+      </w:r>
+    </w:p>
+    <w:p>
+      <w:pPr>
+        <w:pStyle w:val="ListParagraph"/>
+        <w:numPr>
+          <w:ilvl w:val="0"/>
+          <w:numId w:val="12"/>
+        </w:numPr>
+        <w:jc w:val="both"/>
+        <w:rPr>
+          <w:rFonts w:ascii="Times New Roman" w:hAnsi="Times New Roman" w:cs="Times New Roman"/>
+          <w:color w:val="000000"/>
+          <w:sz w:val="28"/>
+          <w:szCs w:val="28"/>
+        </w:rPr>
+      </w:pPr>
+      <w:r>
+        <w:rPr>
+          <w:rFonts w:ascii="Times New Roman" w:hAnsi="Times New Roman" w:cs="Times New Roman"/>
+          <w:color w:val="000000"/>
+          <w:sz w:val="28"/>
+          <w:szCs w:val="28"/>
+        </w:rPr>
+        <w:t>Continued development on the remaining charts.</w:t>
+      </w:r>
+    </w:p>
+    <w:p>
+      <w:pPr>
+        <w:pStyle w:val="ListParagraph"/>
+        <w:numPr>
+          <w:ilvl w:val="0"/>
+          <w:numId w:val="12"/>
+        </w:numPr>
+        <w:jc w:val="both"/>
+        <w:rPr>
+          <w:rFonts w:ascii="Times New Roman" w:hAnsi="Times New Roman" w:cs="Times New Roman"/>
+          <w:color w:val="000000"/>
+          <w:sz w:val="28"/>
+          <w:szCs w:val="28"/>
+        </w:rPr>
+      </w:pPr>
+      <w:r>
+        <w:rPr>
+          <w:rFonts w:ascii="Times New Roman" w:hAnsi="Times New Roman" w:cs="Times New Roman"/>
+          <w:color w:val="000000"/>
+          <w:sz w:val="28"/>
+          <w:szCs w:val="28"/>
+        </w:rPr>
+        <w:t>Completed the development of the landing page for the charts.</w:t>
+      </w:r>
+    </w:p>
+    <w:p>
+      <w:pPr>
+        <w:pStyle w:val="ListParagraph"/>
+        <w:numPr>
+          <w:ilvl w:val="0"/>
+          <w:numId w:val="12"/>
+        </w:numPr>
+        <w:jc w:val="both"/>
+        <w:rPr>
+          <w:rFonts w:ascii="Times New Roman" w:hAnsi="Times New Roman" w:cs="Times New Roman"/>
+          <w:color w:val="000000"/>
+          <w:sz w:val="28"/>
+          <w:szCs w:val="28"/>
+        </w:rPr>
+      </w:pPr>
+      <w:r>
+        <w:rPr>
+          <w:rFonts w:ascii="Times New Roman" w:hAnsi="Times New Roman" w:cs="Times New Roman"/>
+          <w:color w:val="000000"/>
+          <w:sz w:val="28"/>
+          <w:szCs w:val="28"/>
+        </w:rPr>
+        <w:t>Progressed on the Project Process Book of the data source.</w:t>
+      </w:r>
+    </w:p>
+    <w:p>
+      <w:pPr>
+        <w:spacing w:after="0" w:line="240" w:lineRule="auto"/>
+        <w:jc w:val="both"/>
+        <w:rPr>
+          <w:rFonts w:ascii="Times New Roman" w:hAnsi="Times New Roman" w:cs="Times New Roman"/>
+          <w:b/>
+          <w:bCs/>
+          <w:color w:val="000000"/>
+          <w:sz w:val="28"/>
+          <w:szCs w:val="28"/>
+        </w:rPr>
+      </w:pPr>
+      <w:r>
+        <w:rPr>
+          <w:rFonts w:ascii="Times New Roman" w:hAnsi="Times New Roman" w:cs="Times New Roman"/>
+          <w:b/>
+          <w:bCs/>
+          <w:color w:val="000000"/>
+          <w:sz w:val="28"/>
+          <w:szCs w:val="28"/>
+        </w:rPr>
+        <w:t xml:space="preserve">Deadline for this week: </w:t>
+      </w:r>
+      <w:r>
+        <w:rPr>
+          <w:rFonts w:ascii="Times New Roman" w:hAnsi="Times New Roman" w:cs="Times New Roman"/>
+          <w:b/>
+          <w:bCs/>
+          <w:color w:val="000000"/>
+          <w:sz w:val="28"/>
+          <w:szCs w:val="28"/>
+        </w:rPr>
+        <w:t xml:space="preserve">4 </w:t>
+      </w:r>
+      <w:r>
+        <w:rPr>
+          <w:rFonts w:ascii="Times New Roman" w:hAnsi="Times New Roman" w:cs="Times New Roman"/>
+          <w:b/>
+          <w:bCs/>
+          <w:color w:val="000000"/>
+          <w:sz w:val="28"/>
+          <w:szCs w:val="28"/>
+        </w:rPr>
+        <w:t>November</w:t>
+      </w:r>
+      <w:r>
+        <w:rPr>
+          <w:rFonts w:ascii="Times New Roman" w:hAnsi="Times New Roman" w:cs="Times New Roman"/>
+          <w:b/>
+          <w:bCs/>
+          <w:color w:val="000000"/>
+          <w:sz w:val="28"/>
+          <w:szCs w:val="28"/>
+        </w:rPr>
+        <w:t xml:space="preserve"> 2023 </w:t>
+      </w:r>
+    </w:p>
+    <w:p>
+      <w:pPr>
+        <w:spacing w:after="0" w:line="240" w:lineRule="auto"/>
+        <w:jc w:val="both"/>
+        <w:rPr>
+          <w:rFonts w:ascii="Times New Roman" w:hAnsi="Times New Roman" w:cs="Times New Roman"/>
+          <w:b/>
+          <w:bCs/>
+        </w:rPr>
+      </w:pPr>
+    </w:p>
+    <w:p>
+      <w:pPr>
+        <w:spacing w:after="0" w:line="240" w:lineRule="auto"/>
+        <w:jc w:val="both"/>
+        <w:rPr>
+          <w:rFonts w:ascii="Times New Roman" w:hAnsi="Times New Roman" w:cs="Times New Roman"/>
+          <w:b/>
+          <w:bCs/>
+        </w:rPr>
+      </w:pPr>
+    </w:p>
+    <w:p>
+      <w:pPr>
+        <w:jc w:val="both"/>
+        <w:rPr>
+          <w:rFonts w:ascii="Times New Roman" w:hAnsi="Times New Roman" w:cs="Times New Roman"/>
+          <w:b/>
+          <w:bCs/>
+          <w:color w:val="000000"/>
+          <w:sz w:val="28"/>
+          <w:szCs w:val="28"/>
+        </w:rPr>
+      </w:pPr>
+      <w:r>
+        <w:rPr>
+          <w:rFonts w:ascii="Times New Roman" w:hAnsi="Times New Roman" w:cs="Times New Roman"/>
+          <w:b/>
+          <w:bCs/>
+          <w:color w:val="000000"/>
+          <w:sz w:val="28"/>
+          <w:szCs w:val="28"/>
+        </w:rPr>
+        <w:t>Week 1</w:t>
+      </w:r>
+      <w:r>
+        <w:rPr>
+          <w:rFonts w:ascii="Times New Roman" w:hAnsi="Times New Roman" w:cs="Times New Roman"/>
+          <w:b/>
+          <w:bCs/>
+          <w:color w:val="000000"/>
+          <w:sz w:val="28"/>
+          <w:szCs w:val="28"/>
+        </w:rPr>
+        <w:t>2</w:t>
+      </w:r>
+    </w:p>
+    <w:p>
+      <w:pPr>
+        <w:jc w:val="both"/>
+        <w:rPr>
+          <w:rFonts w:ascii="Times New Roman" w:hAnsi="Times New Roman" w:cs="Times New Roman"/>
+          <w:b/>
+          <w:bCs/>
+          <w:color w:val="000000"/>
+          <w:sz w:val="28"/>
+          <w:szCs w:val="28"/>
+        </w:rPr>
+      </w:pPr>
+      <w:r>
+        <w:rPr>
+          <w:rFonts w:ascii="Times New Roman" w:hAnsi="Times New Roman" w:cs="Times New Roman"/>
+          <w:b/>
+          <w:bCs/>
+          <w:color w:val="000000"/>
+          <w:sz w:val="28"/>
+          <w:szCs w:val="28"/>
+        </w:rPr>
+        <w:t>Activity:</w:t>
+      </w:r>
+    </w:p>
+    <w:p>
+      <w:pPr>
+        <w:pStyle w:val="ListParagraph"/>
+        <w:numPr>
+          <w:ilvl w:val="0"/>
+          <w:numId w:val="13"/>
+        </w:numPr>
+        <w:jc w:val="both"/>
+        <w:rPr>
+          <w:rFonts w:ascii="Times New Roman" w:hAnsi="Times New Roman" w:cs="Times New Roman"/>
+          <w:color w:val="000000"/>
+          <w:sz w:val="28"/>
+          <w:szCs w:val="28"/>
+        </w:rPr>
+      </w:pPr>
+      <w:r>
+        <w:rPr>
+          <w:rFonts w:ascii="Times New Roman" w:hAnsi="Times New Roman" w:cs="Times New Roman"/>
+          <w:color w:val="000000"/>
+          <w:sz w:val="28"/>
+          <w:szCs w:val="28"/>
+        </w:rPr>
+        <w:t xml:space="preserve">Completed the development of at least </w:t>
+      </w:r>
+      <w:r>
+        <w:rPr>
+          <w:rFonts w:ascii="Times New Roman" w:hAnsi="Times New Roman" w:cs="Times New Roman"/>
+          <w:color w:val="000000"/>
+          <w:sz w:val="28"/>
+          <w:szCs w:val="28"/>
+        </w:rPr>
+        <w:t>two</w:t>
+      </w:r>
+      <w:r>
+        <w:rPr>
+          <w:rFonts w:ascii="Times New Roman" w:hAnsi="Times New Roman" w:cs="Times New Roman"/>
+          <w:color w:val="000000"/>
+          <w:sz w:val="28"/>
+          <w:szCs w:val="28"/>
+        </w:rPr>
+        <w:t xml:space="preserve"> </w:t>
+      </w:r>
+      <w:r>
+        <w:rPr>
+          <w:rFonts w:ascii="Times New Roman" w:hAnsi="Times New Roman" w:cs="Times New Roman"/>
+          <w:color w:val="000000"/>
+          <w:sz w:val="28"/>
+          <w:szCs w:val="28"/>
+        </w:rPr>
+        <w:t>charts</w:t>
+      </w:r>
+      <w:r>
+        <w:rPr>
+          <w:rFonts w:ascii="Times New Roman" w:hAnsi="Times New Roman" w:cs="Times New Roman"/>
+          <w:color w:val="000000"/>
+          <w:sz w:val="28"/>
+          <w:szCs w:val="28"/>
+        </w:rPr>
+        <w:t>.</w:t>
+      </w:r>
+    </w:p>
+    <w:p>
+      <w:pPr>
+        <w:pStyle w:val="ListParagraph"/>
+        <w:numPr>
+          <w:ilvl w:val="0"/>
+          <w:numId w:val="13"/>
+        </w:numPr>
+        <w:jc w:val="both"/>
+        <w:rPr>
+          <w:rFonts w:ascii="Times New Roman" w:hAnsi="Times New Roman" w:cs="Times New Roman"/>
+          <w:color w:val="000000"/>
+          <w:sz w:val="28"/>
+          <w:szCs w:val="28"/>
+        </w:rPr>
+      </w:pPr>
+      <w:r>
+        <w:rPr>
+          <w:rFonts w:ascii="Times New Roman" w:hAnsi="Times New Roman" w:cs="Times New Roman"/>
+          <w:color w:val="000000"/>
+          <w:sz w:val="28"/>
+          <w:szCs w:val="28"/>
+        </w:rPr>
+        <w:t>Accomplished the task of finishing the design sketches through hand drawings</w:t>
+      </w:r>
+      <w:r>
+        <w:rPr>
+          <w:rFonts w:ascii="Times New Roman" w:hAnsi="Times New Roman" w:cs="Times New Roman"/>
+          <w:color w:val="000000"/>
+          <w:sz w:val="28"/>
+          <w:szCs w:val="28"/>
+        </w:rPr>
+        <w:t>.</w:t>
+      </w:r>
+    </w:p>
+    <w:p>
+      <w:pPr>
+        <w:pStyle w:val="ListParagraph"/>
+        <w:numPr>
+          <w:ilvl w:val="0"/>
+          <w:numId w:val="13"/>
+        </w:numPr>
+        <w:jc w:val="both"/>
+        <w:rPr>
+          <w:rFonts w:ascii="Times New Roman" w:hAnsi="Times New Roman" w:cs="Times New Roman"/>
+          <w:color w:val="000000"/>
+          <w:sz w:val="28"/>
+          <w:szCs w:val="28"/>
+        </w:rPr>
+      </w:pPr>
+      <w:r>
+        <w:rPr>
+          <w:rFonts w:ascii="Times New Roman" w:hAnsi="Times New Roman" w:cs="Times New Roman"/>
+          <w:color w:val="000000"/>
+          <w:sz w:val="28"/>
+          <w:szCs w:val="28"/>
+        </w:rPr>
+        <w:t>P</w:t>
+      </w:r>
+      <w:r>
+        <w:rPr>
+          <w:rFonts w:ascii="Times New Roman" w:hAnsi="Times New Roman" w:cs="Times New Roman"/>
+          <w:color w:val="000000"/>
+          <w:sz w:val="28"/>
+          <w:szCs w:val="28"/>
+        </w:rPr>
+        <w:t xml:space="preserve">articipated in and contributed to Stand-Up </w:t>
+      </w:r>
+      <w:r>
+        <w:rPr>
+          <w:rFonts w:ascii="Times New Roman" w:hAnsi="Times New Roman" w:cs="Times New Roman"/>
+          <w:color w:val="000000"/>
+          <w:sz w:val="28"/>
+          <w:szCs w:val="28"/>
+        </w:rPr>
+        <w:t>3</w:t>
+      </w:r>
+      <w:r>
+        <w:rPr>
+          <w:rFonts w:ascii="Times New Roman" w:hAnsi="Times New Roman" w:cs="Times New Roman"/>
+          <w:color w:val="000000"/>
+          <w:sz w:val="28"/>
+          <w:szCs w:val="28"/>
+        </w:rPr>
+        <w:t xml:space="preserve"> meeting</w:t>
+      </w:r>
+      <w:r>
+        <w:rPr>
+          <w:rFonts w:ascii="Times New Roman" w:hAnsi="Times New Roman" w:cs="Times New Roman"/>
+          <w:color w:val="000000"/>
+          <w:sz w:val="28"/>
+          <w:szCs w:val="28"/>
+        </w:rPr>
+        <w:t xml:space="preserve"> in class.</w:t>
+      </w:r>
+    </w:p>
+    <w:p>
+      <w:pPr>
+        <w:spacing w:after="0" w:line="240" w:lineRule="auto"/>
+        <w:jc w:val="both"/>
+        <w:rPr>
+          <w:rFonts w:ascii="Times New Roman" w:hAnsi="Times New Roman" w:cs="Times New Roman"/>
+          <w:b/>
+          <w:bCs/>
+          <w:color w:val="000000"/>
+          <w:sz w:val="28"/>
+          <w:szCs w:val="28"/>
+        </w:rPr>
+      </w:pPr>
+      <w:r>
+        <w:rPr>
+          <w:rFonts w:ascii="Times New Roman" w:hAnsi="Times New Roman" w:cs="Times New Roman"/>
+          <w:b/>
+          <w:bCs/>
+          <w:color w:val="000000"/>
+          <w:sz w:val="28"/>
+          <w:szCs w:val="28"/>
+        </w:rPr>
+        <w:t xml:space="preserve">Deadline for this week: </w:t>
+      </w:r>
+      <w:r>
+        <w:rPr>
+          <w:rFonts w:ascii="Times New Roman" w:hAnsi="Times New Roman" w:cs="Times New Roman"/>
+          <w:b/>
+          <w:bCs/>
+          <w:color w:val="000000"/>
+          <w:sz w:val="28"/>
+          <w:szCs w:val="28"/>
+        </w:rPr>
+        <w:t>11</w:t>
+      </w:r>
+      <w:r>
+        <w:rPr>
+          <w:rFonts w:ascii="Times New Roman" w:hAnsi="Times New Roman" w:cs="Times New Roman"/>
+          <w:b/>
+          <w:bCs/>
+          <w:color w:val="000000"/>
+          <w:sz w:val="28"/>
+          <w:szCs w:val="28"/>
+        </w:rPr>
+        <w:t xml:space="preserve"> November 2023</w:t>
+      </w:r>
+      <w:r>
+        <w:rPr>
+          <w:rFonts w:ascii="Times New Roman" w:hAnsi="Times New Roman" w:cs="Times New Roman"/>
+          <w:b/>
+          <w:bCs/>
+          <w:color w:val="000000"/>
+          <w:sz w:val="28"/>
+          <w:szCs w:val="28"/>
+        </w:rPr>
+        <w:t xml:space="preserve"> </w:t>
+      </w:r>
+    </w:p>
+    <w:p>
+      <w:pPr>
+        <w:spacing w:after="0" w:line="240" w:lineRule="auto"/>
+        <w:jc w:val="both"/>
+        <w:rPr>
+          <w:rFonts w:ascii="Times New Roman" w:hAnsi="Times New Roman" w:cs="Times New Roman"/>
+          <w:b/>
+          <w:bCs/>
+        </w:rPr>
+      </w:pPr>
+    </w:p>
+    <w:p>
+      <w:pPr>
+        <w:spacing w:after="0" w:line="240" w:lineRule="auto"/>
+        <w:jc w:val="both"/>
         <w:rPr>
           <w:rFonts w:ascii="Times New Roman" w:eastAsiaTheme="majorEastAsia" w:hAnsi="Times New Roman" w:cs="Times New Roman"/>
           <w:b/>
@@ -4676,15 +7084,651 @@
           <w:szCs w:val="32"/>
         </w:rPr>
       </w:pPr>
-      <w:bookmarkStart w:id="4" w:name="_Toc149517244"/>
-      <w:r>
-        <w:rPr>
-          <w:rFonts w:ascii="Times New Roman" w:hAnsi="Times New Roman" w:cs="Times New Roman"/>
-          <w:b/>
-          <w:bCs/>
-        </w:rPr>
-        <w:br w:type="page"/>
-      </w:r>
+    </w:p>
+    <w:p>
+      <w:pPr>
+        <w:jc w:val="both"/>
+        <w:rPr>
+          <w:rFonts w:ascii="Times New Roman" w:hAnsi="Times New Roman" w:cs="Times New Roman"/>
+          <w:b/>
+          <w:bCs/>
+          <w:color w:val="000000"/>
+          <w:sz w:val="28"/>
+          <w:szCs w:val="28"/>
+        </w:rPr>
+      </w:pPr>
+      <w:r>
+        <w:rPr>
+          <w:rFonts w:ascii="Times New Roman" w:hAnsi="Times New Roman" w:cs="Times New Roman"/>
+          <w:b/>
+          <w:bCs/>
+          <w:color w:val="000000"/>
+          <w:sz w:val="28"/>
+          <w:szCs w:val="28"/>
+        </w:rPr>
+        <w:t>Week 1</w:t>
+      </w:r>
+      <w:r>
+        <w:rPr>
+          <w:rFonts w:ascii="Times New Roman" w:hAnsi="Times New Roman" w:cs="Times New Roman"/>
+          <w:b/>
+          <w:bCs/>
+          <w:color w:val="000000"/>
+          <w:sz w:val="28"/>
+          <w:szCs w:val="28"/>
+        </w:rPr>
+        <w:t>3</w:t>
+      </w:r>
+    </w:p>
+    <w:p>
+      <w:pPr>
+        <w:jc w:val="both"/>
+        <w:rPr>
+          <w:rFonts w:ascii="Times New Roman" w:hAnsi="Times New Roman" w:cs="Times New Roman"/>
+          <w:b/>
+          <w:bCs/>
+          <w:color w:val="000000"/>
+          <w:sz w:val="28"/>
+          <w:szCs w:val="28"/>
+        </w:rPr>
+      </w:pPr>
+      <w:r>
+        <w:rPr>
+          <w:rFonts w:ascii="Times New Roman" w:hAnsi="Times New Roman" w:cs="Times New Roman"/>
+          <w:b/>
+          <w:bCs/>
+          <w:color w:val="000000"/>
+          <w:sz w:val="28"/>
+          <w:szCs w:val="28"/>
+        </w:rPr>
+        <w:t>Activity:</w:t>
+      </w:r>
+    </w:p>
+    <w:p>
+      <w:pPr>
+        <w:pStyle w:val="ListParagraph"/>
+        <w:numPr>
+          <w:ilvl w:val="0"/>
+          <w:numId w:val="15"/>
+        </w:numPr>
+        <w:jc w:val="both"/>
+        <w:rPr>
+          <w:rFonts w:ascii="Times New Roman" w:hAnsi="Times New Roman" w:cs="Times New Roman"/>
+          <w:color w:val="000000"/>
+          <w:sz w:val="28"/>
+          <w:szCs w:val="28"/>
+        </w:rPr>
+      </w:pPr>
+      <w:r>
+        <w:rPr>
+          <w:rFonts w:ascii="Times New Roman" w:hAnsi="Times New Roman" w:cs="Times New Roman"/>
+          <w:color w:val="000000"/>
+          <w:sz w:val="28"/>
+          <w:szCs w:val="28"/>
+        </w:rPr>
+        <w:t>Should c</w:t>
+      </w:r>
+      <w:r>
+        <w:rPr>
+          <w:rFonts w:ascii="Times New Roman" w:hAnsi="Times New Roman" w:cs="Times New Roman"/>
+          <w:color w:val="000000"/>
+          <w:sz w:val="28"/>
+          <w:szCs w:val="28"/>
+        </w:rPr>
+        <w:t xml:space="preserve">omplete the development of </w:t>
+      </w:r>
+      <w:r>
+        <w:rPr>
+          <w:rFonts w:ascii="Times New Roman" w:hAnsi="Times New Roman" w:cs="Times New Roman"/>
+          <w:color w:val="000000"/>
+          <w:sz w:val="28"/>
+          <w:szCs w:val="28"/>
+        </w:rPr>
+        <w:t>the</w:t>
+      </w:r>
+      <w:r>
+        <w:rPr>
+          <w:rFonts w:ascii="Times New Roman" w:hAnsi="Times New Roman" w:cs="Times New Roman"/>
+          <w:color w:val="000000"/>
+          <w:sz w:val="28"/>
+          <w:szCs w:val="28"/>
+        </w:rPr>
+        <w:t xml:space="preserve"> </w:t>
+      </w:r>
+      <w:r>
+        <w:rPr>
+          <w:rFonts w:ascii="Times New Roman" w:hAnsi="Times New Roman" w:cs="Times New Roman"/>
+          <w:color w:val="000000"/>
+          <w:sz w:val="28"/>
+          <w:szCs w:val="28"/>
+        </w:rPr>
+        <w:t>last</w:t>
+      </w:r>
+      <w:r>
+        <w:rPr>
+          <w:rFonts w:ascii="Times New Roman" w:hAnsi="Times New Roman" w:cs="Times New Roman"/>
+          <w:color w:val="000000"/>
+          <w:sz w:val="28"/>
+          <w:szCs w:val="28"/>
+        </w:rPr>
+        <w:t xml:space="preserve"> </w:t>
+      </w:r>
+      <w:r>
+        <w:rPr>
+          <w:rFonts w:ascii="Times New Roman" w:hAnsi="Times New Roman" w:cs="Times New Roman"/>
+          <w:color w:val="000000"/>
+          <w:sz w:val="28"/>
+          <w:szCs w:val="28"/>
+        </w:rPr>
+        <w:t xml:space="preserve">two </w:t>
+      </w:r>
+      <w:r>
+        <w:rPr>
+          <w:rFonts w:ascii="Times New Roman" w:hAnsi="Times New Roman" w:cs="Times New Roman"/>
+          <w:color w:val="000000"/>
+          <w:sz w:val="28"/>
+          <w:szCs w:val="28"/>
+        </w:rPr>
+        <w:t>charts</w:t>
+      </w:r>
+      <w:r>
+        <w:rPr>
+          <w:rFonts w:ascii="Times New Roman" w:hAnsi="Times New Roman" w:cs="Times New Roman"/>
+          <w:color w:val="000000"/>
+          <w:sz w:val="28"/>
+          <w:szCs w:val="28"/>
+        </w:rPr>
+        <w:t>.</w:t>
+      </w:r>
+    </w:p>
+    <w:p>
+      <w:pPr>
+        <w:pStyle w:val="ListParagraph"/>
+        <w:numPr>
+          <w:ilvl w:val="0"/>
+          <w:numId w:val="15"/>
+        </w:numPr>
+        <w:jc w:val="both"/>
+        <w:rPr>
+          <w:rFonts w:ascii="Times New Roman" w:hAnsi="Times New Roman" w:cs="Times New Roman"/>
+          <w:color w:val="000000"/>
+          <w:sz w:val="28"/>
+          <w:szCs w:val="28"/>
+        </w:rPr>
+      </w:pPr>
+      <w:r>
+        <w:rPr>
+          <w:rFonts w:ascii="Times New Roman" w:hAnsi="Times New Roman" w:cs="Times New Roman"/>
+          <w:color w:val="000000"/>
+          <w:sz w:val="28"/>
+          <w:szCs w:val="28"/>
+        </w:rPr>
+        <w:t>Should c</w:t>
+      </w:r>
+      <w:r>
+        <w:rPr>
+          <w:rFonts w:ascii="Times New Roman" w:hAnsi="Times New Roman" w:cs="Times New Roman"/>
+          <w:color w:val="000000"/>
+          <w:sz w:val="28"/>
+          <w:szCs w:val="28"/>
+        </w:rPr>
+        <w:t xml:space="preserve">omplete </w:t>
+      </w:r>
+      <w:r>
+        <w:rPr>
+          <w:rFonts w:ascii="Times New Roman" w:hAnsi="Times New Roman" w:cs="Times New Roman"/>
+          <w:color w:val="000000"/>
+          <w:sz w:val="28"/>
+          <w:szCs w:val="28"/>
+        </w:rPr>
+        <w:t>the addition of explanatory paragraphs to at least three charts, enhancing the understanding and context of the visualized data</w:t>
+      </w:r>
+      <w:r>
+        <w:rPr>
+          <w:rFonts w:ascii="Times New Roman" w:hAnsi="Times New Roman" w:cs="Times New Roman"/>
+          <w:color w:val="000000"/>
+          <w:sz w:val="28"/>
+          <w:szCs w:val="28"/>
+        </w:rPr>
+        <w:t>.</w:t>
+      </w:r>
+    </w:p>
+    <w:p>
+      <w:pPr>
+        <w:pStyle w:val="ListParagraph"/>
+        <w:numPr>
+          <w:ilvl w:val="0"/>
+          <w:numId w:val="15"/>
+        </w:numPr>
+        <w:jc w:val="both"/>
+        <w:rPr>
+          <w:rFonts w:ascii="Times New Roman" w:hAnsi="Times New Roman" w:cs="Times New Roman"/>
+          <w:color w:val="000000"/>
+          <w:sz w:val="28"/>
+          <w:szCs w:val="28"/>
+        </w:rPr>
+      </w:pPr>
+      <w:r>
+        <w:rPr>
+          <w:rFonts w:ascii="Times New Roman" w:hAnsi="Times New Roman" w:cs="Times New Roman"/>
+          <w:color w:val="000000"/>
+          <w:sz w:val="28"/>
+          <w:szCs w:val="28"/>
+        </w:rPr>
+        <w:t xml:space="preserve">Complete </w:t>
+      </w:r>
+      <w:r>
+        <w:rPr>
+          <w:rFonts w:ascii="Times New Roman" w:hAnsi="Times New Roman" w:cs="Times New Roman"/>
+          <w:color w:val="000000"/>
+          <w:sz w:val="28"/>
+          <w:szCs w:val="28"/>
+        </w:rPr>
+        <w:t>the</w:t>
+      </w:r>
+      <w:r>
+        <w:rPr>
+          <w:rFonts w:ascii="Times New Roman" w:hAnsi="Times New Roman" w:cs="Times New Roman"/>
+          <w:color w:val="000000"/>
+          <w:sz w:val="28"/>
+          <w:szCs w:val="28"/>
+        </w:rPr>
+        <w:t xml:space="preserve"> Project Process</w:t>
+      </w:r>
+      <w:r>
+        <w:rPr>
+          <w:rFonts w:ascii="Times New Roman" w:hAnsi="Times New Roman" w:cs="Times New Roman"/>
+          <w:color w:val="000000"/>
+          <w:sz w:val="28"/>
+          <w:szCs w:val="28"/>
+        </w:rPr>
+        <w:t xml:space="preserve"> Book.</w:t>
+      </w:r>
+    </w:p>
+    <w:p>
+      <w:pPr>
+        <w:spacing w:after="0" w:line="240" w:lineRule="auto"/>
+        <w:jc w:val="both"/>
+        <w:rPr>
+          <w:rFonts w:ascii="Times New Roman" w:hAnsi="Times New Roman" w:cs="Times New Roman"/>
+          <w:b/>
+          <w:bCs/>
+          <w:color w:val="000000"/>
+          <w:sz w:val="28"/>
+          <w:szCs w:val="28"/>
+        </w:rPr>
+      </w:pPr>
+      <w:r>
+        <w:rPr>
+          <w:rFonts w:ascii="Times New Roman" w:hAnsi="Times New Roman" w:cs="Times New Roman"/>
+          <w:b/>
+          <w:bCs/>
+          <w:color w:val="000000"/>
+          <w:sz w:val="28"/>
+          <w:szCs w:val="28"/>
+        </w:rPr>
+        <w:t>Deadline for this week: 1</w:t>
+      </w:r>
+      <w:r>
+        <w:rPr>
+          <w:rFonts w:ascii="Times New Roman" w:hAnsi="Times New Roman" w:cs="Times New Roman"/>
+          <w:b/>
+          <w:bCs/>
+          <w:color w:val="000000"/>
+          <w:sz w:val="28"/>
+          <w:szCs w:val="28"/>
+        </w:rPr>
+        <w:t>8</w:t>
+      </w:r>
+      <w:r>
+        <w:rPr>
+          <w:rFonts w:ascii="Times New Roman" w:hAnsi="Times New Roman" w:cs="Times New Roman"/>
+          <w:b/>
+          <w:bCs/>
+          <w:color w:val="000000"/>
+          <w:sz w:val="28"/>
+          <w:szCs w:val="28"/>
+        </w:rPr>
+        <w:t xml:space="preserve"> November 2023</w:t>
+      </w:r>
+      <w:r>
+        <w:rPr>
+          <w:rFonts w:ascii="Times New Roman" w:hAnsi="Times New Roman" w:cs="Times New Roman"/>
+          <w:b/>
+          <w:bCs/>
+          <w:color w:val="000000"/>
+          <w:sz w:val="28"/>
+          <w:szCs w:val="28"/>
+        </w:rPr>
+        <w:t xml:space="preserve"> </w:t>
+      </w:r>
+    </w:p>
+    <w:p>
+      <w:pPr>
+        <w:spacing w:after="0" w:line="240" w:lineRule="auto"/>
+        <w:jc w:val="both"/>
+        <w:rPr>
+          <w:rFonts w:ascii="Times New Roman" w:hAnsi="Times New Roman" w:cs="Times New Roman"/>
+          <w:b/>
+          <w:bCs/>
+        </w:rPr>
+      </w:pPr>
+    </w:p>
+    <w:p>
+      <w:pPr>
+        <w:spacing w:after="0" w:line="240" w:lineRule="auto"/>
+        <w:jc w:val="both"/>
+        <w:rPr>
+          <w:rFonts w:ascii="Times New Roman" w:hAnsi="Times New Roman" w:cs="Times New Roman"/>
+          <w:b/>
+          <w:bCs/>
+        </w:rPr>
+      </w:pPr>
+    </w:p>
+    <w:p>
+      <w:pPr>
+        <w:jc w:val="both"/>
+        <w:rPr>
+          <w:rFonts w:ascii="Times New Roman" w:hAnsi="Times New Roman" w:cs="Times New Roman"/>
+          <w:b/>
+          <w:bCs/>
+          <w:color w:val="000000"/>
+          <w:sz w:val="28"/>
+          <w:szCs w:val="28"/>
+        </w:rPr>
+      </w:pPr>
+      <w:r>
+        <w:rPr>
+          <w:rFonts w:ascii="Times New Roman" w:hAnsi="Times New Roman" w:cs="Times New Roman"/>
+          <w:b/>
+          <w:bCs/>
+          <w:color w:val="000000"/>
+          <w:sz w:val="28"/>
+          <w:szCs w:val="28"/>
+        </w:rPr>
+        <w:t>Week 1</w:t>
+      </w:r>
+      <w:r>
+        <w:rPr>
+          <w:rFonts w:ascii="Times New Roman" w:hAnsi="Times New Roman" w:cs="Times New Roman"/>
+          <w:b/>
+          <w:bCs/>
+          <w:color w:val="000000"/>
+          <w:sz w:val="28"/>
+          <w:szCs w:val="28"/>
+        </w:rPr>
+        <w:t>4</w:t>
+      </w:r>
+    </w:p>
+    <w:p>
+      <w:pPr>
+        <w:jc w:val="both"/>
+        <w:rPr>
+          <w:rFonts w:ascii="Times New Roman" w:hAnsi="Times New Roman" w:cs="Times New Roman"/>
+          <w:b/>
+          <w:bCs/>
+          <w:color w:val="000000"/>
+          <w:sz w:val="28"/>
+          <w:szCs w:val="28"/>
+        </w:rPr>
+      </w:pPr>
+      <w:r>
+        <w:rPr>
+          <w:rFonts w:ascii="Times New Roman" w:hAnsi="Times New Roman" w:cs="Times New Roman"/>
+          <w:b/>
+          <w:bCs/>
+          <w:color w:val="000000"/>
+          <w:sz w:val="28"/>
+          <w:szCs w:val="28"/>
+        </w:rPr>
+        <w:t>Activity:</w:t>
+      </w:r>
+    </w:p>
+    <w:p>
+      <w:pPr>
+        <w:pStyle w:val="ListParagraph"/>
+        <w:numPr>
+          <w:ilvl w:val="0"/>
+          <w:numId w:val="16"/>
+        </w:numPr>
+        <w:jc w:val="both"/>
+        <w:rPr>
+          <w:rFonts w:ascii="Times New Roman" w:hAnsi="Times New Roman" w:cs="Times New Roman"/>
+          <w:color w:val="000000"/>
+          <w:sz w:val="28"/>
+          <w:szCs w:val="28"/>
+        </w:rPr>
+      </w:pPr>
+      <w:r>
+        <w:rPr>
+          <w:rFonts w:ascii="Times New Roman" w:hAnsi="Times New Roman" w:cs="Times New Roman"/>
+          <w:color w:val="000000"/>
+          <w:sz w:val="28"/>
+          <w:szCs w:val="28"/>
+        </w:rPr>
+        <w:t xml:space="preserve">Check the Project Process Book </w:t>
+      </w:r>
+      <w:r>
+        <w:rPr>
+          <w:rFonts w:ascii="Times New Roman" w:hAnsi="Times New Roman" w:cs="Times New Roman"/>
+          <w:color w:val="000000"/>
+          <w:sz w:val="28"/>
+          <w:szCs w:val="28"/>
+        </w:rPr>
+        <w:t>to ensure accuracy</w:t>
+      </w:r>
+      <w:r>
+        <w:rPr>
+          <w:rFonts w:ascii="Times New Roman" w:hAnsi="Times New Roman" w:cs="Times New Roman"/>
+          <w:color w:val="000000"/>
+          <w:sz w:val="28"/>
+          <w:szCs w:val="28"/>
+        </w:rPr>
+        <w:t xml:space="preserve"> and </w:t>
+      </w:r>
+      <w:r>
+        <w:rPr>
+          <w:rFonts w:ascii="Times New Roman" w:hAnsi="Times New Roman" w:cs="Times New Roman"/>
+          <w:color w:val="000000"/>
+          <w:sz w:val="28"/>
+          <w:szCs w:val="28"/>
+        </w:rPr>
+        <w:t>completeness</w:t>
+      </w:r>
+      <w:r>
+        <w:rPr>
+          <w:rFonts w:ascii="Times New Roman" w:hAnsi="Times New Roman" w:cs="Times New Roman"/>
+          <w:color w:val="000000"/>
+          <w:sz w:val="28"/>
+          <w:szCs w:val="28"/>
+        </w:rPr>
+        <w:t>.</w:t>
+      </w:r>
+    </w:p>
+    <w:p>
+      <w:pPr>
+        <w:pStyle w:val="ListParagraph"/>
+        <w:numPr>
+          <w:ilvl w:val="0"/>
+          <w:numId w:val="16"/>
+        </w:numPr>
+        <w:jc w:val="both"/>
+        <w:rPr>
+          <w:rFonts w:ascii="Times New Roman" w:hAnsi="Times New Roman" w:cs="Times New Roman"/>
+          <w:color w:val="000000"/>
+          <w:sz w:val="28"/>
+          <w:szCs w:val="28"/>
+        </w:rPr>
+      </w:pPr>
+      <w:r>
+        <w:rPr>
+          <w:rFonts w:ascii="Times New Roman" w:hAnsi="Times New Roman" w:cs="Times New Roman"/>
+          <w:color w:val="000000"/>
+          <w:sz w:val="28"/>
+          <w:szCs w:val="28"/>
+        </w:rPr>
+        <w:t xml:space="preserve">Sumit the Project Process Book </w:t>
+      </w:r>
+      <w:r>
+        <w:rPr>
+          <w:rFonts w:ascii="Times New Roman" w:hAnsi="Times New Roman" w:cs="Times New Roman"/>
+          <w:color w:val="000000"/>
+          <w:sz w:val="28"/>
+          <w:szCs w:val="28"/>
+        </w:rPr>
+        <w:t>including all the necessary</w:t>
+      </w:r>
+      <w:r>
+        <w:rPr>
+          <w:rFonts w:ascii="Times New Roman" w:hAnsi="Times New Roman" w:cs="Times New Roman"/>
+          <w:color w:val="000000"/>
+          <w:sz w:val="28"/>
+          <w:szCs w:val="28"/>
+        </w:rPr>
+        <w:t xml:space="preserve"> files</w:t>
+      </w:r>
+      <w:r>
+        <w:rPr>
+          <w:rFonts w:ascii="Times New Roman" w:hAnsi="Times New Roman" w:cs="Times New Roman"/>
+          <w:color w:val="000000"/>
+          <w:sz w:val="28"/>
+          <w:szCs w:val="28"/>
+        </w:rPr>
+        <w:t>.</w:t>
+      </w:r>
+    </w:p>
+    <w:p>
+      <w:pPr>
+        <w:pStyle w:val="ListParagraph"/>
+        <w:numPr>
+          <w:ilvl w:val="0"/>
+          <w:numId w:val="16"/>
+        </w:numPr>
+        <w:jc w:val="both"/>
+        <w:rPr>
+          <w:rFonts w:ascii="Times New Roman" w:hAnsi="Times New Roman" w:cs="Times New Roman"/>
+          <w:color w:val="000000"/>
+          <w:sz w:val="28"/>
+          <w:szCs w:val="28"/>
+        </w:rPr>
+      </w:pPr>
+      <w:r>
+        <w:rPr>
+          <w:rFonts w:ascii="Times New Roman" w:hAnsi="Times New Roman" w:cs="Times New Roman"/>
+          <w:color w:val="000000"/>
+          <w:sz w:val="28"/>
+          <w:szCs w:val="28"/>
+        </w:rPr>
+        <w:t>P</w:t>
+      </w:r>
+      <w:r>
+        <w:rPr>
+          <w:rFonts w:ascii="Times New Roman" w:hAnsi="Times New Roman" w:cs="Times New Roman"/>
+          <w:color w:val="000000"/>
+          <w:sz w:val="28"/>
+          <w:szCs w:val="28"/>
+        </w:rPr>
+        <w:t xml:space="preserve">articipated in and contributed to Stand-Up </w:t>
+      </w:r>
+      <w:r>
+        <w:rPr>
+          <w:rFonts w:ascii="Times New Roman" w:hAnsi="Times New Roman" w:cs="Times New Roman"/>
+          <w:color w:val="000000"/>
+          <w:sz w:val="28"/>
+          <w:szCs w:val="28"/>
+        </w:rPr>
+        <w:t>4</w:t>
+      </w:r>
+      <w:r>
+        <w:rPr>
+          <w:rFonts w:ascii="Times New Roman" w:hAnsi="Times New Roman" w:cs="Times New Roman"/>
+          <w:color w:val="000000"/>
+          <w:sz w:val="28"/>
+          <w:szCs w:val="28"/>
+        </w:rPr>
+        <w:t xml:space="preserve"> meeting</w:t>
+      </w:r>
+      <w:r>
+        <w:rPr>
+          <w:rFonts w:ascii="Times New Roman" w:hAnsi="Times New Roman" w:cs="Times New Roman"/>
+          <w:color w:val="000000"/>
+          <w:sz w:val="28"/>
+          <w:szCs w:val="28"/>
+        </w:rPr>
+        <w:t xml:space="preserve"> in class.</w:t>
+      </w:r>
+    </w:p>
+    <w:p>
+      <w:pPr>
+        <w:spacing w:after="0" w:line="240" w:lineRule="auto"/>
+        <w:jc w:val="both"/>
+        <w:rPr>
+          <w:rFonts w:ascii="Times New Roman" w:hAnsi="Times New Roman" w:cs="Times New Roman"/>
+          <w:b/>
+          <w:bCs/>
+          <w:color w:val="000000"/>
+          <w:sz w:val="28"/>
+          <w:szCs w:val="28"/>
+        </w:rPr>
+      </w:pPr>
+      <w:r>
+        <w:rPr>
+          <w:rFonts w:ascii="Times New Roman" w:hAnsi="Times New Roman" w:cs="Times New Roman"/>
+          <w:b/>
+          <w:bCs/>
+          <w:color w:val="000000"/>
+          <w:sz w:val="28"/>
+          <w:szCs w:val="28"/>
+        </w:rPr>
+        <w:t xml:space="preserve">Deadline for this week: </w:t>
+      </w:r>
+      <w:r>
+        <w:rPr>
+          <w:rFonts w:ascii="Times New Roman" w:hAnsi="Times New Roman" w:cs="Times New Roman"/>
+          <w:b/>
+          <w:bCs/>
+          <w:color w:val="000000"/>
+          <w:sz w:val="28"/>
+          <w:szCs w:val="28"/>
+        </w:rPr>
+        <w:t>20</w:t>
+      </w:r>
+      <w:r>
+        <w:rPr>
+          <w:rFonts w:ascii="Times New Roman" w:hAnsi="Times New Roman" w:cs="Times New Roman"/>
+          <w:b/>
+          <w:bCs/>
+          <w:color w:val="000000"/>
+          <w:sz w:val="28"/>
+          <w:szCs w:val="28"/>
+        </w:rPr>
+        <w:t xml:space="preserve"> November 2023</w:t>
+      </w:r>
+      <w:r>
+        <w:rPr>
+          <w:rFonts w:ascii="Times New Roman" w:hAnsi="Times New Roman" w:cs="Times New Roman"/>
+          <w:b/>
+          <w:bCs/>
+          <w:color w:val="000000"/>
+          <w:sz w:val="28"/>
+          <w:szCs w:val="28"/>
+        </w:rPr>
+        <w:t xml:space="preserve"> </w:t>
+      </w:r>
+    </w:p>
+    <w:p>
+      <w:pPr>
+        <w:spacing w:after="0" w:line="240" w:lineRule="auto"/>
+        <w:jc w:val="both"/>
+        <w:rPr>
+          <w:rFonts w:ascii="Times New Roman" w:hAnsi="Times New Roman" w:cs="Times New Roman"/>
+          <w:b/>
+          <w:bCs/>
+          <w:color w:val="000000"/>
+          <w:sz w:val="28"/>
+          <w:szCs w:val="28"/>
+        </w:rPr>
+      </w:pPr>
     </w:p>
     <w:p>
       <w:pPr>
@@ -4735,6 +7779,7 @@
           <w:b/>
           <w:bCs/>
           <w:color w:val="auto"/>
+          <w:highlight w:val="yellow"/>
         </w:rPr>
       </w:pPr>
       <w:bookmarkStart w:id="5" w:name="_Toc149517245"/>
@@ -4744,6 +7789,7 @@
           <w:b/>
           <w:bCs/>
           <w:color w:val="auto"/>
+          <w:highlight w:val="yellow"/>
         </w:rPr>
         <w:t>Data Source</w:t>
       </w:r>
@@ -4803,19 +7849,7 @@
           <w:szCs w:val="28"/>
           <w14:ligatures w14:val="none"/>
         </w:rPr>
-        <w:t xml:space="preserve">sources. What type of data set is it (e.g., table, network, field)? What are </w:t>
-      </w:r>
-      <w:proofErr w:type="gramStart"/>
-      <w:r>
-        <w:rPr>
-          <w:rFonts w:ascii="Arial Narrow" w:eastAsia="Times New Roman" w:hAnsi="Arial Narrow" w:cs="Times New Roman"/>
-          <w:color w:val="000000"/>
-          <w:kern w:val="0"/>
-          <w:sz w:val="28"/>
-          <w:szCs w:val="28"/>
-          <w14:ligatures w14:val="none"/>
-        </w:rPr>
-        <w:t xml:space="preserve">the </w:t>
+        <w:t xml:space="preserve">sources. What type of data set is it (e.g., table, network, field)? What are the </w:t>
       </w:r>
       <w:r>
         <w:rPr>
@@ -4836,9 +7870,9 @@
           <w:szCs w:val="28"/>
           <w14:ligatures w14:val="none"/>
         </w:rPr>
-        <w:t>attributes</w:t>
-      </w:r>
-      <w:proofErr w:type="gramEnd"/>
+        <w:t xml:space="preserve">attributes in your data set and what type of data are the values (i.e., categorial, ordinal, interval, ratio/quantitative)? Is there any data in the set that will not be included in your </w:t>
+      </w:r>
+      <w:proofErr w:type="spellStart"/>
       <w:r>
         <w:rPr>
           <w:rFonts w:ascii="Arial Narrow" w:eastAsia="Times New Roman" w:hAnsi="Arial Narrow" w:cs="Times New Roman"/>
@@ -4848,7 +7882,19 @@
           <w:szCs w:val="28"/>
           <w14:ligatures w14:val="none"/>
         </w:rPr>
-        <w:t xml:space="preserve"> in your data set and what type of data are the values (i.e., categorial, ordinal, interval, ratio/quantitative)? Is there any data in the set that will not be included in your visualisation? Why? </w:t>
+        <w:t>visualisation</w:t>
+      </w:r>
+      <w:proofErr w:type="spellEnd"/>
+      <w:r>
+        <w:rPr>
+          <w:rFonts w:ascii="Arial Narrow" w:eastAsia="Times New Roman" w:hAnsi="Arial Narrow" w:cs="Times New Roman"/>
+          <w:color w:val="000000"/>
+          <w:kern w:val="0"/>
+          <w:sz w:val="28"/>
+          <w:szCs w:val="28"/>
+          <w14:ligatures w14:val="none"/>
+        </w:rPr>
+        <w:t xml:space="preserve">? Why? </w:t>
       </w:r>
     </w:p>
     <w:p>
@@ -5091,7 +8137,7 @@
           <w:szCs w:val="28"/>
         </w:rPr>
       </w:pPr>
-      <w:hyperlink r:id="rId12" w:history="1">
+      <w:hyperlink r:id="rId13" w:history="1">
         <w:r>
           <w:rPr>
             <w:rStyle w:val="Hyperlink"/>
@@ -5159,6 +8205,7 @@
         </w:rPr>
         <w:t xml:space="preserve">We are choosing the year, </w:t>
       </w:r>
+      <w:proofErr w:type="spellStart"/>
       <w:r>
         <w:rPr>
           <w:rFonts w:ascii="Times New Roman" w:hAnsi="Times New Roman" w:cs="Times New Roman"/>
@@ -5168,56 +8215,125 @@
         </w:rPr>
         <w:t>reason_for_migration</w:t>
       </w:r>
-      <w:r>
-        <w:rPr>
-          <w:rFonts w:ascii="Times New Roman" w:hAnsi="Times New Roman" w:cs="Times New Roman"/>
-          <w:color w:val="000000"/>
-          <w:sz w:val="28"/>
-          <w:szCs w:val="28"/>
-        </w:rPr>
-        <w:t xml:space="preserve">, male, </w:t>
-      </w:r>
-      <w:proofErr w:type="gramStart"/>
-      <w:r>
-        <w:rPr>
-          <w:rFonts w:ascii="Times New Roman" w:hAnsi="Times New Roman" w:cs="Times New Roman"/>
+      <w:proofErr w:type="spellEnd"/>
+      <w:r>
+        <w:rPr>
+          <w:rFonts w:ascii="Times New Roman" w:hAnsi="Times New Roman" w:cs="Times New Roman"/>
+          <w:color w:val="000000"/>
+          <w:sz w:val="28"/>
+          <w:szCs w:val="28"/>
+        </w:rPr>
+        <w:t>, male, female and person for our dataset.</w:t>
+      </w:r>
+    </w:p>
+    <w:p>
+      <w:pPr>
+        <w:rPr>
+          <w:rFonts w:ascii="Times New Roman" w:hAnsi="Times New Roman" w:cs="Times New Roman"/>
+          <w:color w:val="000000"/>
+          <w:sz w:val="28"/>
+          <w:szCs w:val="28"/>
+        </w:rPr>
+      </w:pPr>
+      <w:proofErr w:type="spellStart"/>
+      <w:r>
+        <w:rPr>
+          <w:rFonts w:ascii="Times New Roman" w:hAnsi="Times New Roman" w:cs="Times New Roman"/>
+          <w:b/>
+          <w:bCs/>
+          <w:color w:val="000000"/>
+          <w:sz w:val="28"/>
+          <w:szCs w:val="28"/>
+        </w:rPr>
+        <w:t>reason_for_migration</w:t>
+      </w:r>
+      <w:proofErr w:type="spellEnd"/>
+      <w:r>
+        <w:rPr>
+          <w:rFonts w:ascii="Times New Roman" w:hAnsi="Times New Roman" w:cs="Times New Roman"/>
+          <w:b/>
+          <w:bCs/>
+          <w:color w:val="000000"/>
+          <w:sz w:val="28"/>
+          <w:szCs w:val="28"/>
+        </w:rPr>
+        <w:t xml:space="preserve">: </w:t>
+      </w:r>
+      <w:r>
+        <w:rPr>
+          <w:rFonts w:ascii="Times New Roman" w:hAnsi="Times New Roman" w:cs="Times New Roman"/>
+          <w:color w:val="000000"/>
+          <w:sz w:val="28"/>
+          <w:szCs w:val="28"/>
+        </w:rPr>
+        <w:t>categorical data</w:t>
+      </w:r>
+    </w:p>
+    <w:p>
+      <w:pPr>
+        <w:rPr>
+          <w:rFonts w:ascii="Times New Roman" w:hAnsi="Times New Roman" w:cs="Times New Roman"/>
+          <w:color w:val="000000"/>
+          <w:sz w:val="28"/>
+          <w:szCs w:val="28"/>
+        </w:rPr>
+      </w:pPr>
+      <w:proofErr w:type="spellStart"/>
+      <w:r>
+        <w:rPr>
+          <w:rFonts w:ascii="Times New Roman" w:hAnsi="Times New Roman" w:cs="Times New Roman"/>
+          <w:b/>
+          <w:bCs/>
+          <w:color w:val="000000"/>
+          <w:sz w:val="28"/>
+          <w:szCs w:val="28"/>
+        </w:rPr>
+        <w:t>male</w:t>
+      </w:r>
+      <w:proofErr w:type="spellEnd"/>
+      <w:r>
+        <w:rPr>
+          <w:rFonts w:ascii="Times New Roman" w:hAnsi="Times New Roman" w:cs="Times New Roman"/>
+          <w:b/>
+          <w:bCs/>
+          <w:color w:val="000000"/>
+          <w:sz w:val="28"/>
+          <w:szCs w:val="28"/>
+        </w:rPr>
+        <w:t xml:space="preserve">: </w:t>
+      </w:r>
+      <w:r>
+        <w:rPr>
+          <w:rFonts w:ascii="Times New Roman" w:hAnsi="Times New Roman" w:cs="Times New Roman"/>
+          <w:color w:val="000000"/>
+          <w:sz w:val="28"/>
+          <w:szCs w:val="28"/>
+        </w:rPr>
+        <w:t>ratio data</w:t>
+      </w:r>
+    </w:p>
+    <w:p>
+      <w:pPr>
+        <w:rPr>
+          <w:rFonts w:ascii="Times New Roman" w:hAnsi="Times New Roman" w:cs="Times New Roman"/>
+          <w:b/>
+          <w:bCs/>
+          <w:color w:val="000000"/>
+          <w:sz w:val="28"/>
+          <w:szCs w:val="28"/>
+        </w:rPr>
+      </w:pPr>
+      <w:r>
+        <w:rPr>
+          <w:rFonts w:ascii="Times New Roman" w:hAnsi="Times New Roman" w:cs="Times New Roman"/>
+          <w:b/>
+          <w:bCs/>
           <w:color w:val="000000"/>
           <w:sz w:val="28"/>
           <w:szCs w:val="28"/>
         </w:rPr>
         <w:t>female</w:t>
       </w:r>
-      <w:proofErr w:type="gramEnd"/>
-      <w:r>
-        <w:rPr>
-          <w:rFonts w:ascii="Times New Roman" w:hAnsi="Times New Roman" w:cs="Times New Roman"/>
-          <w:color w:val="000000"/>
-          <w:sz w:val="28"/>
-          <w:szCs w:val="28"/>
-        </w:rPr>
-        <w:t xml:space="preserve"> and person for our dataset.</w:t>
-      </w:r>
-    </w:p>
-    <w:p>
-      <w:pPr>
-        <w:rPr>
-          <w:rFonts w:ascii="Times New Roman" w:hAnsi="Times New Roman" w:cs="Times New Roman"/>
-          <w:color w:val="000000"/>
-          <w:sz w:val="28"/>
-          <w:szCs w:val="28"/>
-        </w:rPr>
-      </w:pPr>
-      <w:r>
-        <w:rPr>
-          <w:rFonts w:ascii="Times New Roman" w:hAnsi="Times New Roman" w:cs="Times New Roman"/>
-          <w:b/>
-          <w:bCs/>
-          <w:color w:val="000000"/>
-          <w:sz w:val="28"/>
-          <w:szCs w:val="28"/>
-        </w:rPr>
-        <w:t>reason_for_migration</w:t>
-      </w:r>
       <w:r>
         <w:rPr>
           <w:rFonts w:ascii="Times New Roman" w:hAnsi="Times New Roman" w:cs="Times New Roman"/>
@@ -5236,28 +8352,30 @@
           <w:sz w:val="28"/>
           <w:szCs w:val="28"/>
         </w:rPr>
-        <w:t>categorical data</w:t>
-      </w:r>
-    </w:p>
-    <w:p>
-      <w:pPr>
-        <w:rPr>
-          <w:rFonts w:ascii="Times New Roman" w:hAnsi="Times New Roman" w:cs="Times New Roman"/>
-          <w:color w:val="000000"/>
-          <w:sz w:val="28"/>
-          <w:szCs w:val="28"/>
-        </w:rPr>
-      </w:pPr>
-      <w:r>
-        <w:rPr>
-          <w:rFonts w:ascii="Times New Roman" w:hAnsi="Times New Roman" w:cs="Times New Roman"/>
-          <w:b/>
-          <w:bCs/>
-          <w:color w:val="000000"/>
-          <w:sz w:val="28"/>
-          <w:szCs w:val="28"/>
-        </w:rPr>
-        <w:t>male</w:t>
+        <w:t>ratio data</w:t>
+      </w:r>
+    </w:p>
+    <w:p>
+      <w:pPr>
+        <w:rPr>
+          <w:rFonts w:ascii="Times New Roman" w:hAnsi="Times New Roman" w:cs="Times New Roman"/>
+          <w:b/>
+          <w:bCs/>
+          <w:color w:val="000000"/>
+          <w:sz w:val="28"/>
+          <w:szCs w:val="28"/>
+        </w:rPr>
+      </w:pPr>
+      <w:r>
+        <w:rPr>
+          <w:rFonts w:ascii="Times New Roman" w:hAnsi="Times New Roman" w:cs="Times New Roman"/>
+          <w:b/>
+          <w:bCs/>
+          <w:color w:val="000000"/>
+          <w:sz w:val="28"/>
+          <w:szCs w:val="28"/>
+        </w:rPr>
+        <w:t>person</w:t>
       </w:r>
       <w:r>
         <w:rPr>
@@ -5284,98 +8402,12 @@
       <w:pPr>
         <w:rPr>
           <w:rFonts w:ascii="Times New Roman" w:hAnsi="Times New Roman" w:cs="Times New Roman"/>
-          <w:b/>
-          <w:bCs/>
-          <w:color w:val="000000"/>
-          <w:sz w:val="28"/>
-          <w:szCs w:val="28"/>
-        </w:rPr>
-      </w:pPr>
-      <w:r>
-        <w:rPr>
-          <w:rFonts w:ascii="Times New Roman" w:hAnsi="Times New Roman" w:cs="Times New Roman"/>
-          <w:b/>
-          <w:bCs/>
-          <w:color w:val="000000"/>
-          <w:sz w:val="28"/>
-          <w:szCs w:val="28"/>
-        </w:rPr>
-        <w:t>female</w:t>
-      </w:r>
-      <w:r>
-        <w:rPr>
-          <w:rFonts w:ascii="Times New Roman" w:hAnsi="Times New Roman" w:cs="Times New Roman"/>
-          <w:b/>
-          <w:bCs/>
-          <w:color w:val="000000"/>
-          <w:sz w:val="28"/>
-          <w:szCs w:val="28"/>
-        </w:rPr>
-        <w:t xml:space="preserve">: </w:t>
-      </w:r>
-      <w:r>
-        <w:rPr>
-          <w:rFonts w:ascii="Times New Roman" w:hAnsi="Times New Roman" w:cs="Times New Roman"/>
-          <w:color w:val="000000"/>
-          <w:sz w:val="28"/>
-          <w:szCs w:val="28"/>
-        </w:rPr>
-        <w:t>ratio data</w:t>
-      </w:r>
-    </w:p>
-    <w:p>
-      <w:pPr>
-        <w:rPr>
-          <w:rFonts w:ascii="Times New Roman" w:hAnsi="Times New Roman" w:cs="Times New Roman"/>
-          <w:b/>
-          <w:bCs/>
-          <w:color w:val="000000"/>
-          <w:sz w:val="28"/>
-          <w:szCs w:val="28"/>
-        </w:rPr>
-      </w:pPr>
-      <w:r>
-        <w:rPr>
-          <w:rFonts w:ascii="Times New Roman" w:hAnsi="Times New Roman" w:cs="Times New Roman"/>
-          <w:b/>
-          <w:bCs/>
-          <w:color w:val="000000"/>
-          <w:sz w:val="28"/>
-          <w:szCs w:val="28"/>
-        </w:rPr>
-        <w:t>person</w:t>
-      </w:r>
-      <w:r>
-        <w:rPr>
-          <w:rFonts w:ascii="Times New Roman" w:hAnsi="Times New Roman" w:cs="Times New Roman"/>
-          <w:b/>
-          <w:bCs/>
-          <w:color w:val="000000"/>
-          <w:sz w:val="28"/>
-          <w:szCs w:val="28"/>
-        </w:rPr>
-        <w:t xml:space="preserve">: </w:t>
-      </w:r>
-      <w:r>
-        <w:rPr>
-          <w:rFonts w:ascii="Times New Roman" w:hAnsi="Times New Roman" w:cs="Times New Roman"/>
-          <w:color w:val="000000"/>
-          <w:sz w:val="28"/>
-          <w:szCs w:val="28"/>
-        </w:rPr>
-        <w:t>ratio data</w:t>
-      </w:r>
-    </w:p>
-    <w:p>
-      <w:pPr>
-        <w:rPr>
-          <w:rFonts w:ascii="Times New Roman" w:hAnsi="Times New Roman" w:cs="Times New Roman"/>
-          <w:color w:val="000000"/>
-          <w:sz w:val="28"/>
-          <w:szCs w:val="28"/>
-        </w:rPr>
-      </w:pPr>
-      <w:hyperlink r:id="rId13" w:history="1">
+          <w:color w:val="000000"/>
+          <w:sz w:val="28"/>
+          <w:szCs w:val="28"/>
+        </w:rPr>
+      </w:pPr>
+      <w:hyperlink r:id="rId14" w:history="1">
         <w:r>
           <w:rPr>
             <w:rStyle w:val="Hyperlink"/>
@@ -5441,7 +8473,17 @@
           <w:sz w:val="28"/>
           <w:szCs w:val="28"/>
         </w:rPr>
-        <w:t>We are choosing the year, c</w:t>
+        <w:t xml:space="preserve">We are choosing the year, </w:t>
+      </w:r>
+      <w:proofErr w:type="spellStart"/>
+      <w:r>
+        <w:rPr>
+          <w:rFonts w:ascii="Times New Roman" w:hAnsi="Times New Roman" w:cs="Times New Roman"/>
+          <w:color w:val="000000"/>
+          <w:sz w:val="28"/>
+          <w:szCs w:val="28"/>
+        </w:rPr>
+        <w:t>c</w:t>
       </w:r>
       <w:r>
         <w:rPr>
@@ -5470,6 +8512,7 @@
         </w:rPr>
         <w:t>ode</w:t>
       </w:r>
+      <w:proofErr w:type="spellEnd"/>
       <w:r>
         <w:rPr>
           <w:rFonts w:ascii="Times New Roman" w:hAnsi="Times New Roman" w:cs="Times New Roman"/>
@@ -5479,6 +8522,7 @@
         </w:rPr>
         <w:t xml:space="preserve">, </w:t>
       </w:r>
+      <w:proofErr w:type="spellStart"/>
       <w:r>
         <w:rPr>
           <w:rFonts w:ascii="Times New Roman" w:hAnsi="Times New Roman" w:cs="Times New Roman"/>
@@ -5488,6 +8532,7 @@
         </w:rPr>
         <w:t>country_name</w:t>
       </w:r>
+      <w:proofErr w:type="spellEnd"/>
       <w:r>
         <w:rPr>
           <w:rFonts w:ascii="Times New Roman" w:hAnsi="Times New Roman" w:cs="Times New Roman"/>
@@ -5497,6 +8542,7 @@
         </w:rPr>
         <w:t xml:space="preserve">, </w:t>
       </w:r>
+      <w:proofErr w:type="spellStart"/>
       <w:r>
         <w:rPr>
           <w:rFonts w:ascii="Times New Roman" w:hAnsi="Times New Roman" w:cs="Times New Roman"/>
@@ -5506,6 +8552,7 @@
         </w:rPr>
         <w:t>monthly_wages</w:t>
       </w:r>
+      <w:proofErr w:type="spellEnd"/>
       <w:r>
         <w:rPr>
           <w:rFonts w:ascii="Times New Roman" w:hAnsi="Times New Roman" w:cs="Times New Roman"/>
@@ -5515,6 +8562,7 @@
         </w:rPr>
         <w:t xml:space="preserve"> and </w:t>
       </w:r>
+      <w:proofErr w:type="spellStart"/>
       <w:r>
         <w:rPr>
           <w:rFonts w:ascii="Times New Roman" w:hAnsi="Times New Roman" w:cs="Times New Roman"/>
@@ -5524,6 +8572,7 @@
         </w:rPr>
         <w:t>hour_wages</w:t>
       </w:r>
+      <w:proofErr w:type="spellEnd"/>
       <w:r>
         <w:rPr>
           <w:rFonts w:ascii="Times New Roman" w:hAnsi="Times New Roman" w:cs="Times New Roman"/>
@@ -5573,6 +8622,7 @@
           <w:szCs w:val="28"/>
         </w:rPr>
       </w:pPr>
+      <w:proofErr w:type="spellStart"/>
       <w:r>
         <w:rPr>
           <w:rFonts w:ascii="Times New Roman" w:hAnsi="Times New Roman" w:cs="Times New Roman"/>
@@ -5584,6 +8634,7 @@
         </w:rPr>
         <w:t>country_code</w:t>
       </w:r>
+      <w:proofErr w:type="spellEnd"/>
       <w:r>
         <w:rPr>
           <w:rFonts w:ascii="Times New Roman" w:hAnsi="Times New Roman" w:cs="Times New Roman"/>
@@ -5603,6 +8654,7 @@
           <w:szCs w:val="28"/>
         </w:rPr>
       </w:pPr>
+      <w:proofErr w:type="spellStart"/>
       <w:r>
         <w:rPr>
           <w:rFonts w:ascii="Times New Roman" w:hAnsi="Times New Roman" w:cs="Times New Roman"/>
@@ -5614,6 +8666,7 @@
         </w:rPr>
         <w:t>country_name</w:t>
       </w:r>
+      <w:proofErr w:type="spellEnd"/>
       <w:r>
         <w:rPr>
           <w:rFonts w:ascii="Times New Roman" w:hAnsi="Times New Roman" w:cs="Times New Roman"/>
@@ -5633,6 +8686,7 @@
           <w:szCs w:val="28"/>
         </w:rPr>
       </w:pPr>
+      <w:proofErr w:type="spellStart"/>
       <w:r>
         <w:rPr>
           <w:rFonts w:ascii="Times New Roman" w:hAnsi="Times New Roman" w:cs="Times New Roman"/>
@@ -5644,6 +8698,7 @@
         </w:rPr>
         <w:t>monthly_wages</w:t>
       </w:r>
+      <w:proofErr w:type="spellEnd"/>
       <w:r>
         <w:rPr>
           <w:rFonts w:ascii="Times New Roman" w:hAnsi="Times New Roman" w:cs="Times New Roman"/>
@@ -5663,6 +8718,7 @@
           <w:szCs w:val="28"/>
         </w:rPr>
       </w:pPr>
+      <w:proofErr w:type="spellStart"/>
       <w:r>
         <w:rPr>
           <w:rFonts w:ascii="Times New Roman" w:hAnsi="Times New Roman" w:cs="Times New Roman"/>
@@ -5674,6 +8730,7 @@
         </w:rPr>
         <w:t>hour_wages</w:t>
       </w:r>
+      <w:proofErr w:type="spellEnd"/>
       <w:r>
         <w:rPr>
           <w:rFonts w:ascii="Times New Roman" w:hAnsi="Times New Roman" w:cs="Times New Roman"/>
@@ -5705,7 +8762,7 @@
           <w:szCs w:val="28"/>
         </w:rPr>
       </w:pPr>
-      <w:hyperlink r:id="rId14" w:history="1">
+      <w:hyperlink r:id="rId15" w:history="1">
         <w:r>
           <w:rPr>
             <w:rStyle w:val="Hyperlink"/>
@@ -5793,7 +8850,17 @@
           <w:sz w:val="28"/>
           <w:szCs w:val="28"/>
         </w:rPr>
-        <w:t>We are choosing the Disease</w:t>
+        <w:t xml:space="preserve">We are choosing the </w:t>
+      </w:r>
+      <w:proofErr w:type="spellStart"/>
+      <w:r>
+        <w:rPr>
+          <w:rFonts w:ascii="Times New Roman" w:hAnsi="Times New Roman" w:cs="Times New Roman"/>
+          <w:color w:val="000000"/>
+          <w:sz w:val="28"/>
+          <w:szCs w:val="28"/>
+        </w:rPr>
+        <w:t>Disease</w:t>
       </w:r>
       <w:r>
         <w:rPr>
@@ -5811,7 +8878,17 @@
           <w:sz w:val="28"/>
           <w:szCs w:val="28"/>
         </w:rPr>
-        <w:t>Category, Female, Male, 40_years_above</w:t>
+        <w:t>Category</w:t>
+      </w:r>
+      <w:proofErr w:type="spellEnd"/>
+      <w:r>
+        <w:rPr>
+          <w:rFonts w:ascii="Times New Roman" w:hAnsi="Times New Roman" w:cs="Times New Roman"/>
+          <w:color w:val="000000"/>
+          <w:sz w:val="28"/>
+          <w:szCs w:val="28"/>
+        </w:rPr>
+        <w:t>, Female, Male, 40_years_above</w:t>
       </w:r>
       <w:r>
         <w:rPr>
@@ -5847,30 +8924,51 @@
           <w:sz w:val="28"/>
           <w:szCs w:val="28"/>
         </w:rPr>
-        <w:t>and Prevalence_among_migrantsfor our dataset.</w:t>
-      </w:r>
-    </w:p>
-    <w:p>
-      <w:pPr>
-        <w:rPr>
-          <w:rFonts w:ascii="Times New Roman" w:hAnsi="Times New Roman" w:cs="Times New Roman"/>
-          <w:b/>
-          <w:bCs/>
-          <w:color w:val="000000"/>
-          <w:sz w:val="28"/>
-          <w:szCs w:val="28"/>
-        </w:rPr>
-      </w:pPr>
-    </w:p>
-    <w:p>
-      <w:pPr>
-        <w:rPr>
-          <w:rFonts w:ascii="Times New Roman" w:hAnsi="Times New Roman" w:cs="Times New Roman"/>
-          <w:color w:val="000000"/>
-          <w:sz w:val="28"/>
-          <w:szCs w:val="28"/>
-        </w:rPr>
-      </w:pPr>
+        <w:t xml:space="preserve">and </w:t>
+      </w:r>
+      <w:proofErr w:type="spellStart"/>
+      <w:r>
+        <w:rPr>
+          <w:rFonts w:ascii="Times New Roman" w:hAnsi="Times New Roman" w:cs="Times New Roman"/>
+          <w:color w:val="000000"/>
+          <w:sz w:val="28"/>
+          <w:szCs w:val="28"/>
+        </w:rPr>
+        <w:t>Prevalence_among_migrantsfor</w:t>
+      </w:r>
+      <w:proofErr w:type="spellEnd"/>
+      <w:r>
+        <w:rPr>
+          <w:rFonts w:ascii="Times New Roman" w:hAnsi="Times New Roman" w:cs="Times New Roman"/>
+          <w:color w:val="000000"/>
+          <w:sz w:val="28"/>
+          <w:szCs w:val="28"/>
+        </w:rPr>
+        <w:t xml:space="preserve"> our dataset.</w:t>
+      </w:r>
+    </w:p>
+    <w:p>
+      <w:pPr>
+        <w:rPr>
+          <w:rFonts w:ascii="Times New Roman" w:hAnsi="Times New Roman" w:cs="Times New Roman"/>
+          <w:b/>
+          <w:bCs/>
+          <w:color w:val="000000"/>
+          <w:sz w:val="28"/>
+          <w:szCs w:val="28"/>
+        </w:rPr>
+      </w:pPr>
+    </w:p>
+    <w:p>
+      <w:pPr>
+        <w:rPr>
+          <w:rFonts w:ascii="Times New Roman" w:hAnsi="Times New Roman" w:cs="Times New Roman"/>
+          <w:color w:val="000000"/>
+          <w:sz w:val="28"/>
+          <w:szCs w:val="28"/>
+        </w:rPr>
+      </w:pPr>
+      <w:proofErr w:type="spellStart"/>
       <w:r>
         <w:rPr>
           <w:rFonts w:ascii="Times New Roman" w:hAnsi="Times New Roman" w:cs="Times New Roman"/>
@@ -5904,6 +9002,7 @@
         </w:rPr>
         <w:t>Category</w:t>
       </w:r>
+      <w:proofErr w:type="spellEnd"/>
       <w:r>
         <w:rPr>
           <w:rFonts w:ascii="Times New Roman" w:hAnsi="Times New Roman" w:cs="Times New Roman"/>
@@ -6106,7 +9205,7 @@
           <w:szCs w:val="28"/>
         </w:rPr>
       </w:pPr>
-      <w:hyperlink r:id="rId15" w:history="1">
+      <w:hyperlink r:id="rId16" w:history="1">
         <w:r>
           <w:rPr>
             <w:rStyle w:val="Hyperlink"/>
@@ -6174,6 +9273,7 @@
         </w:rPr>
         <w:t xml:space="preserve">We are choosing the year, </w:t>
       </w:r>
+      <w:proofErr w:type="spellStart"/>
       <w:r>
         <w:rPr>
           <w:rFonts w:ascii="Times New Roman" w:hAnsi="Times New Roman" w:cs="Times New Roman"/>
@@ -6190,8 +9290,19 @@
           <w:sz w:val="28"/>
           <w:szCs w:val="28"/>
         </w:rPr>
-        <w:t xml:space="preserve">a, </w:t>
-      </w:r>
+        <w:t>a</w:t>
+      </w:r>
+      <w:proofErr w:type="spellEnd"/>
+      <w:r>
+        <w:rPr>
+          <w:rFonts w:ascii="Times New Roman" w:hAnsi="Times New Roman" w:cs="Times New Roman"/>
+          <w:color w:val="000000"/>
+          <w:sz w:val="28"/>
+          <w:szCs w:val="28"/>
+        </w:rPr>
+        <w:t xml:space="preserve">, </w:t>
+      </w:r>
+      <w:proofErr w:type="spellStart"/>
       <w:r>
         <w:rPr>
           <w:rFonts w:ascii="Times New Roman" w:hAnsi="Times New Roman" w:cs="Times New Roman"/>
@@ -6201,6 +9312,7 @@
         </w:rPr>
         <w:t>Immigrant_Population_from_India</w:t>
       </w:r>
+      <w:proofErr w:type="spellEnd"/>
       <w:r>
         <w:rPr>
           <w:rFonts w:ascii="Times New Roman" w:hAnsi="Times New Roman" w:cs="Times New Roman"/>
@@ -6210,14 +9322,25 @@
         </w:rPr>
         <w:t xml:space="preserve">, and </w:t>
       </w:r>
-      <w:r>
-        <w:rPr>
-          <w:rFonts w:ascii="Times New Roman" w:hAnsi="Times New Roman" w:cs="Times New Roman"/>
-          <w:color w:val="000000"/>
-          <w:sz w:val="28"/>
-          <w:szCs w:val="28"/>
-        </w:rPr>
-        <w:t>Percentage_of_Metro_Area Population</w:t>
+      <w:proofErr w:type="spellStart"/>
+      <w:r>
+        <w:rPr>
+          <w:rFonts w:ascii="Times New Roman" w:hAnsi="Times New Roman" w:cs="Times New Roman"/>
+          <w:color w:val="000000"/>
+          <w:sz w:val="28"/>
+          <w:szCs w:val="28"/>
+        </w:rPr>
+        <w:t>Percentage_of_Metro_Area</w:t>
+      </w:r>
+      <w:proofErr w:type="spellEnd"/>
+      <w:r>
+        <w:rPr>
+          <w:rFonts w:ascii="Times New Roman" w:hAnsi="Times New Roman" w:cs="Times New Roman"/>
+          <w:color w:val="000000"/>
+          <w:sz w:val="28"/>
+          <w:szCs w:val="28"/>
+        </w:rPr>
+        <w:t xml:space="preserve"> Population</w:t>
       </w:r>
       <w:r>
         <w:rPr>
@@ -6249,6 +9372,7 @@
           <w:szCs w:val="28"/>
         </w:rPr>
       </w:pPr>
+      <w:proofErr w:type="spellStart"/>
       <w:r>
         <w:rPr>
           <w:rFonts w:ascii="Times New Roman" w:hAnsi="Times New Roman" w:cs="Times New Roman"/>
@@ -6260,6 +9384,7 @@
         </w:rPr>
         <w:t>Metropolitan_Area</w:t>
       </w:r>
+      <w:proofErr w:type="spellEnd"/>
       <w:r>
         <w:rPr>
           <w:rFonts w:ascii="Times New Roman" w:hAnsi="Times New Roman" w:cs="Times New Roman"/>
@@ -6303,6 +9428,7 @@
           <w:szCs w:val="28"/>
         </w:rPr>
       </w:pPr>
+      <w:proofErr w:type="spellStart"/>
       <w:r>
         <w:rPr>
           <w:rFonts w:ascii="Times New Roman" w:hAnsi="Times New Roman" w:cs="Times New Roman"/>
@@ -6314,6 +9440,7 @@
         </w:rPr>
         <w:t>Immigrant_Population_from_India</w:t>
       </w:r>
+      <w:proofErr w:type="spellEnd"/>
       <w:r>
         <w:rPr>
           <w:rFonts w:ascii="Times New Roman" w:hAnsi="Times New Roman" w:cs="Times New Roman"/>
@@ -6355,16 +9482,29 @@
           <w:szCs w:val="28"/>
         </w:rPr>
       </w:pPr>
-      <w:r>
-        <w:rPr>
-          <w:rFonts w:ascii="Times New Roman" w:hAnsi="Times New Roman" w:cs="Times New Roman"/>
-          <w:b/>
-          <w:bCs/>
-          <w:color w:val="000000"/>
-          <w:sz w:val="28"/>
-          <w:szCs w:val="28"/>
-        </w:rPr>
-        <w:t>Percentage_of_Metro_Area Population</w:t>
+      <w:proofErr w:type="spellStart"/>
+      <w:r>
+        <w:rPr>
+          <w:rFonts w:ascii="Times New Roman" w:hAnsi="Times New Roman" w:cs="Times New Roman"/>
+          <w:b/>
+          <w:bCs/>
+          <w:color w:val="000000"/>
+          <w:sz w:val="28"/>
+          <w:szCs w:val="28"/>
+        </w:rPr>
+        <w:t>Percentage_of_Metro_Area</w:t>
+      </w:r>
+      <w:proofErr w:type="spellEnd"/>
+      <w:r>
+        <w:rPr>
+          <w:rFonts w:ascii="Times New Roman" w:hAnsi="Times New Roman" w:cs="Times New Roman"/>
+          <w:b/>
+          <w:bCs/>
+          <w:color w:val="000000"/>
+          <w:sz w:val="28"/>
+          <w:szCs w:val="28"/>
+        </w:rPr>
+        <w:t xml:space="preserve"> Population</w:t>
       </w:r>
       <w:r>
         <w:rPr>
@@ -6396,7 +9536,7 @@
           <w:szCs w:val="28"/>
         </w:rPr>
       </w:pPr>
-      <w:hyperlink r:id="rId16" w:history="1">
+      <w:hyperlink r:id="rId17" w:history="1">
         <w:r>
           <w:rPr>
             <w:rStyle w:val="Hyperlink"/>
@@ -6504,6 +9644,7 @@
           <w:szCs w:val="28"/>
         </w:rPr>
       </w:pPr>
+      <w:proofErr w:type="spellStart"/>
       <w:r>
         <w:rPr>
           <w:rFonts w:ascii="Times New Roman" w:hAnsi="Times New Roman" w:cs="Times New Roman"/>
@@ -6535,6 +9676,7 @@
         </w:rPr>
         <w:t>Group</w:t>
       </w:r>
+      <w:proofErr w:type="spellEnd"/>
       <w:r>
         <w:rPr>
           <w:rFonts w:ascii="Times New Roman" w:hAnsi="Times New Roman" w:cs="Times New Roman"/>
@@ -6584,7 +9726,7 @@
           <w:szCs w:val="28"/>
         </w:rPr>
       </w:pPr>
-      <w:hyperlink r:id="rId17" w:history="1">
+      <w:hyperlink r:id="rId18" w:history="1">
         <w:r>
           <w:rPr>
             <w:rStyle w:val="Hyperlink"/>
@@ -6628,6 +9770,7 @@
           <w:b/>
           <w:bCs/>
           <w:color w:val="auto"/>
+          <w:highlight w:val="yellow"/>
         </w:rPr>
       </w:pPr>
       <w:bookmarkStart w:id="6" w:name="_Toc149517246"/>
@@ -6637,6 +9780,7 @@
           <w:b/>
           <w:bCs/>
           <w:color w:val="auto"/>
+          <w:highlight w:val="yellow"/>
         </w:rPr>
         <w:t>Data Processing</w:t>
       </w:r>
@@ -6710,7 +9854,31 @@
           <w:szCs w:val="28"/>
           <w14:ligatures w14:val="none"/>
         </w:rPr>
-        <w:t>Describe clean up process that was implemented. Explanation and calculation of derived variables (if used).</w:t>
+        <w:t xml:space="preserve">Describe </w:t>
+      </w:r>
+      <w:proofErr w:type="spellStart"/>
+      <w:r>
+        <w:rPr>
+          <w:rFonts w:ascii="Arial Narrow" w:eastAsia="Times New Roman" w:hAnsi="Arial Narrow" w:cs="Times New Roman"/>
+          <w:color w:val="000000"/>
+          <w:kern w:val="0"/>
+          <w:sz w:val="28"/>
+          <w:szCs w:val="28"/>
+          <w14:ligatures w14:val="none"/>
+        </w:rPr>
+        <w:t>clean up</w:t>
+      </w:r>
+      <w:proofErr w:type="spellEnd"/>
+      <w:r>
+        <w:rPr>
+          <w:rFonts w:ascii="Arial Narrow" w:eastAsia="Times New Roman" w:hAnsi="Arial Narrow" w:cs="Times New Roman"/>
+          <w:color w:val="000000"/>
+          <w:kern w:val="0"/>
+          <w:sz w:val="28"/>
+          <w:szCs w:val="28"/>
+          <w14:ligatures w14:val="none"/>
+        </w:rPr>
+        <w:t xml:space="preserve"> process that was implemented. Explanation and calculation of derived variables (if used).</w:t>
       </w:r>
     </w:p>
     <w:p>
@@ -6776,6 +9944,7 @@
           <w:b/>
           <w:bCs/>
           <w:color w:val="auto"/>
+          <w:highlight w:val="yellow"/>
         </w:rPr>
       </w:pPr>
       <w:bookmarkStart w:id="8" w:name="_Toc149517248"/>
@@ -6785,6 +9954,7 @@
           <w:b/>
           <w:bCs/>
           <w:color w:val="auto"/>
+          <w:highlight w:val="yellow"/>
         </w:rPr>
         <w:t>Must-Have Features</w:t>
       </w:r>
@@ -6905,27 +10075,7 @@
           <w:sz w:val="28"/>
           <w:szCs w:val="28"/>
         </w:rPr>
-        <w:t xml:space="preserve">Mouse over show the </w:t>
-      </w:r>
-      <w:proofErr w:type="gramStart"/>
-      <w:r>
-        <w:rPr>
-          <w:rFonts w:ascii="Times New Roman" w:hAnsi="Times New Roman" w:cs="Times New Roman"/>
-          <w:color w:val="000000"/>
-          <w:sz w:val="28"/>
-          <w:szCs w:val="28"/>
-        </w:rPr>
-        <w:t>tooltip</w:t>
-      </w:r>
-      <w:proofErr w:type="gramEnd"/>
-      <w:r>
-        <w:rPr>
-          <w:rFonts w:ascii="Times New Roman" w:hAnsi="Times New Roman" w:cs="Times New Roman"/>
-          <w:color w:val="000000"/>
-          <w:sz w:val="28"/>
-          <w:szCs w:val="28"/>
-        </w:rPr>
-        <w:t xml:space="preserve"> </w:t>
+        <w:t xml:space="preserve">Mouse over show the tooltip </w:t>
       </w:r>
     </w:p>
     <w:p>
@@ -6949,27 +10099,7 @@
           <w:sz w:val="28"/>
           <w:szCs w:val="28"/>
         </w:rPr>
-        <w:t xml:space="preserve">Have the color legend show the wages </w:t>
-      </w:r>
-      <w:proofErr w:type="gramStart"/>
-      <w:r>
-        <w:rPr>
-          <w:rFonts w:ascii="Times New Roman" w:hAnsi="Times New Roman" w:cs="Times New Roman"/>
-          <w:color w:val="000000"/>
-          <w:sz w:val="28"/>
-          <w:szCs w:val="28"/>
-        </w:rPr>
-        <w:t>range</w:t>
-      </w:r>
-      <w:proofErr w:type="gramEnd"/>
-      <w:r>
-        <w:rPr>
-          <w:rFonts w:ascii="Times New Roman" w:hAnsi="Times New Roman" w:cs="Times New Roman"/>
-          <w:color w:val="000000"/>
-          <w:sz w:val="28"/>
-          <w:szCs w:val="28"/>
-        </w:rPr>
-        <w:t xml:space="preserve">  </w:t>
+        <w:t xml:space="preserve">Have the color legend show the wages range  </w:t>
       </w:r>
     </w:p>
     <w:p>
@@ -6993,27 +10123,7 @@
           <w:sz w:val="28"/>
           <w:szCs w:val="28"/>
         </w:rPr>
-        <w:t xml:space="preserve">Few countries button that </w:t>
-      </w:r>
-      <w:proofErr w:type="gramStart"/>
-      <w:r>
-        <w:rPr>
-          <w:rFonts w:ascii="Times New Roman" w:hAnsi="Times New Roman" w:cs="Times New Roman"/>
-          <w:color w:val="000000"/>
-          <w:sz w:val="28"/>
-          <w:szCs w:val="28"/>
-        </w:rPr>
-        <w:t>allow</w:t>
-      </w:r>
-      <w:proofErr w:type="gramEnd"/>
-      <w:r>
-        <w:rPr>
-          <w:rFonts w:ascii="Times New Roman" w:hAnsi="Times New Roman" w:cs="Times New Roman"/>
-          <w:color w:val="000000"/>
-          <w:sz w:val="28"/>
-          <w:szCs w:val="28"/>
-        </w:rPr>
-        <w:t xml:space="preserve"> to filter out their details in table form</w:t>
+        <w:t>Few countries button that allow to filter out their details in table form</w:t>
       </w:r>
     </w:p>
     <w:p>
@@ -7119,19 +10229,8 @@
           <w:sz w:val="28"/>
           <w:szCs w:val="28"/>
         </w:rPr>
-        <w:t xml:space="preserve">Can be filter the data using search bar or </w:t>
-      </w:r>
-      <w:proofErr w:type="gramStart"/>
-      <w:r>
-        <w:rPr>
-          <w:rFonts w:ascii="Times New Roman" w:hAnsi="Times New Roman" w:cs="Times New Roman"/>
-          <w:color w:val="000000"/>
-          <w:sz w:val="28"/>
-          <w:szCs w:val="28"/>
-        </w:rPr>
-        <w:t>button</w:t>
-      </w:r>
-      <w:proofErr w:type="gramEnd"/>
+        <w:t>Can be filter the data using search bar or button</w:t>
+      </w:r>
     </w:p>
     <w:p>
       <w:pPr>
@@ -7154,27 +10253,27 @@
           <w:sz w:val="28"/>
           <w:szCs w:val="28"/>
         </w:rPr>
-        <w:t xml:space="preserve">After </w:t>
-      </w:r>
-      <w:proofErr w:type="gramStart"/>
-      <w:r>
-        <w:rPr>
-          <w:rFonts w:ascii="Times New Roman" w:hAnsi="Times New Roman" w:cs="Times New Roman"/>
-          <w:color w:val="000000"/>
-          <w:sz w:val="28"/>
-          <w:szCs w:val="28"/>
-        </w:rPr>
-        <w:t>filter</w:t>
-      </w:r>
-      <w:proofErr w:type="gramEnd"/>
-      <w:r>
-        <w:rPr>
-          <w:rFonts w:ascii="Times New Roman" w:hAnsi="Times New Roman" w:cs="Times New Roman"/>
-          <w:color w:val="000000"/>
-          <w:sz w:val="28"/>
-          <w:szCs w:val="28"/>
-        </w:rPr>
-        <w:t xml:space="preserve"> will also display the filtered statss in map.</w:t>
+        <w:t xml:space="preserve">After filter will also display the filtered </w:t>
+      </w:r>
+      <w:proofErr w:type="spellStart"/>
+      <w:r>
+        <w:rPr>
+          <w:rFonts w:ascii="Times New Roman" w:hAnsi="Times New Roman" w:cs="Times New Roman"/>
+          <w:color w:val="000000"/>
+          <w:sz w:val="28"/>
+          <w:szCs w:val="28"/>
+        </w:rPr>
+        <w:t>statss</w:t>
+      </w:r>
+      <w:proofErr w:type="spellEnd"/>
+      <w:r>
+        <w:rPr>
+          <w:rFonts w:ascii="Times New Roman" w:hAnsi="Times New Roman" w:cs="Times New Roman"/>
+          <w:color w:val="000000"/>
+          <w:sz w:val="28"/>
+          <w:szCs w:val="28"/>
+        </w:rPr>
+        <w:t xml:space="preserve"> in map.</w:t>
       </w:r>
     </w:p>
     <w:p>
@@ -7222,27 +10321,7 @@
           <w:sz w:val="28"/>
           <w:szCs w:val="28"/>
         </w:rPr>
-        <w:t xml:space="preserve">After </w:t>
-      </w:r>
-      <w:proofErr w:type="gramStart"/>
-      <w:r>
-        <w:rPr>
-          <w:rFonts w:ascii="Times New Roman" w:hAnsi="Times New Roman" w:cs="Times New Roman"/>
-          <w:color w:val="000000"/>
-          <w:sz w:val="28"/>
-          <w:szCs w:val="28"/>
-        </w:rPr>
-        <w:t>filter</w:t>
-      </w:r>
-      <w:proofErr w:type="gramEnd"/>
-      <w:r>
-        <w:rPr>
-          <w:rFonts w:ascii="Times New Roman" w:hAnsi="Times New Roman" w:cs="Times New Roman"/>
-          <w:color w:val="000000"/>
-          <w:sz w:val="28"/>
-          <w:szCs w:val="28"/>
-        </w:rPr>
-        <w:t xml:space="preserve"> will display to table to show more clear data.</w:t>
+        <w:t>After filter will display to table to show more clear data.</w:t>
       </w:r>
     </w:p>
     <w:p>
@@ -7372,19 +10451,8 @@
           <w:sz w:val="28"/>
           <w:szCs w:val="28"/>
         </w:rPr>
-        <w:t xml:space="preserve">Have click on function on the </w:t>
-      </w:r>
-      <w:proofErr w:type="gramStart"/>
-      <w:r>
-        <w:rPr>
-          <w:rFonts w:ascii="Times New Roman" w:hAnsi="Times New Roman" w:cs="Times New Roman"/>
-          <w:color w:val="000000"/>
-          <w:sz w:val="28"/>
-          <w:szCs w:val="28"/>
-        </w:rPr>
-        <w:t>year</w:t>
-      </w:r>
-      <w:proofErr w:type="gramEnd"/>
+        <w:t>Have click on function on the year</w:t>
+      </w:r>
     </w:p>
     <w:p>
       <w:pPr>
@@ -7407,27 +10475,7 @@
           <w:sz w:val="28"/>
           <w:szCs w:val="28"/>
         </w:rPr>
-        <w:t xml:space="preserve">After </w:t>
-      </w:r>
-      <w:proofErr w:type="gramStart"/>
-      <w:r>
-        <w:rPr>
-          <w:rFonts w:ascii="Times New Roman" w:hAnsi="Times New Roman" w:cs="Times New Roman"/>
-          <w:color w:val="000000"/>
-          <w:sz w:val="28"/>
-          <w:szCs w:val="28"/>
-        </w:rPr>
-        <w:t>click</w:t>
-      </w:r>
-      <w:proofErr w:type="gramEnd"/>
-      <w:r>
-        <w:rPr>
-          <w:rFonts w:ascii="Times New Roman" w:hAnsi="Times New Roman" w:cs="Times New Roman"/>
-          <w:color w:val="000000"/>
-          <w:sz w:val="28"/>
-          <w:szCs w:val="28"/>
-        </w:rPr>
-        <w:t xml:space="preserve"> the year or age will show the result in center</w:t>
+        <w:t>After click the year or age will show the result in center</w:t>
       </w:r>
     </w:p>
     <w:p>
@@ -7487,21 +10535,8 @@
           <w:sz w:val="28"/>
           <w:szCs w:val="28"/>
         </w:rPr>
-        <w:t xml:space="preserve">Pie Chart: Reason of India people </w:t>
-      </w:r>
-      <w:proofErr w:type="gramStart"/>
-      <w:r>
-        <w:rPr>
-          <w:rFonts w:ascii="Times New Roman" w:hAnsi="Times New Roman" w:cs="Times New Roman"/>
-          <w:b/>
-          <w:bCs/>
-          <w:color w:val="000000"/>
-          <w:sz w:val="28"/>
-          <w:szCs w:val="28"/>
-        </w:rPr>
-        <w:t>migrate</w:t>
-      </w:r>
-      <w:proofErr w:type="gramEnd"/>
+        <w:t>Pie Chart: Reason of India people migrate</w:t>
+      </w:r>
     </w:p>
     <w:p>
       <w:pPr>
@@ -7547,19 +10582,8 @@
           <w:sz w:val="28"/>
           <w:szCs w:val="28"/>
         </w:rPr>
-        <w:t xml:space="preserve">Have mouse over to show the </w:t>
-      </w:r>
-      <w:proofErr w:type="gramStart"/>
-      <w:r>
-        <w:rPr>
-          <w:rFonts w:ascii="Times New Roman" w:hAnsi="Times New Roman" w:cs="Times New Roman"/>
-          <w:color w:val="000000"/>
-          <w:sz w:val="28"/>
-          <w:szCs w:val="28"/>
-        </w:rPr>
-        <w:t>tooltip</w:t>
-      </w:r>
-      <w:proofErr w:type="gramEnd"/>
+        <w:t>Have mouse over to show the tooltip</w:t>
+      </w:r>
     </w:p>
     <w:p>
       <w:pPr>
@@ -7878,6 +10902,7 @@
           <w:b/>
           <w:bCs/>
           <w:color w:val="auto"/>
+          <w:highlight w:val="yellow"/>
         </w:rPr>
       </w:pPr>
       <w:bookmarkStart w:id="9" w:name="_Toc149517249"/>
@@ -7887,6 +10912,7 @@
           <w:b/>
           <w:bCs/>
           <w:color w:val="auto"/>
+          <w:highlight w:val="yellow"/>
         </w:rPr>
         <w:t>Optional Features</w:t>
       </w:r>
@@ -7973,16 +10999,30 @@
           <w:b/>
           <w:bCs/>
           <w:color w:val="auto"/>
-        </w:rPr>
-      </w:pPr>
+          <w:highlight w:val="yellow"/>
+        </w:rPr>
+      </w:pPr>
+      <w:proofErr w:type="spellStart"/>
       <w:r>
         <w:rPr>
           <w:rFonts w:ascii="Times New Roman" w:hAnsi="Times New Roman" w:cs="Times New Roman"/>
           <w:b/>
           <w:bCs/>
           <w:color w:val="auto"/>
-        </w:rPr>
-        <w:t>Visualisation Design</w:t>
+          <w:highlight w:val="yellow"/>
+        </w:rPr>
+        <w:t>Visualisation</w:t>
+      </w:r>
+      <w:proofErr w:type="spellEnd"/>
+      <w:r>
+        <w:rPr>
+          <w:rFonts w:ascii="Times New Roman" w:hAnsi="Times New Roman" w:cs="Times New Roman"/>
+          <w:b/>
+          <w:bCs/>
+          <w:color w:val="auto"/>
+          <w:highlight w:val="yellow"/>
+        </w:rPr>
+        <w:t xml:space="preserve"> Design</w:t>
       </w:r>
       <w:bookmarkEnd w:id="10"/>
     </w:p>
@@ -8018,7 +11058,127 @@
           <w:szCs w:val="28"/>
           <w14:ligatures w14:val="none"/>
         </w:rPr>
-        <w:t xml:space="preserve">How will you display your data? Provide some general ideas that you have for the visualisation design. Include sketches of your design. Include at lease 2-3 alternative ideas for your visualisation. Describe and justify your choice of visual encoding and idioms. Show the evolution of your design. How has it progressed? Justify the visualisation idioms you have chosen to represent your data. </w:t>
+        <w:t xml:space="preserve">How will you display your data? Provide some general ideas that you have for the </w:t>
+      </w:r>
+      <w:proofErr w:type="spellStart"/>
+      <w:r>
+        <w:rPr>
+          <w:rFonts w:ascii="Arial Narrow" w:eastAsia="Times New Roman" w:hAnsi="Arial Narrow" w:cs="Times New Roman"/>
+          <w:color w:val="000000"/>
+          <w:kern w:val="0"/>
+          <w:sz w:val="28"/>
+          <w:szCs w:val="28"/>
+          <w14:ligatures w14:val="none"/>
+        </w:rPr>
+        <w:t>visualisation</w:t>
+      </w:r>
+      <w:proofErr w:type="spellEnd"/>
+      <w:r>
+        <w:rPr>
+          <w:rFonts w:ascii="Arial Narrow" w:eastAsia="Times New Roman" w:hAnsi="Arial Narrow" w:cs="Times New Roman"/>
+          <w:color w:val="000000"/>
+          <w:kern w:val="0"/>
+          <w:sz w:val="28"/>
+          <w:szCs w:val="28"/>
+          <w14:ligatures w14:val="none"/>
+        </w:rPr>
+        <w:t xml:space="preserve"> design. Include sketches of your design. Include </w:t>
+      </w:r>
+      <w:proofErr w:type="spellStart"/>
+      <w:r>
+        <w:rPr>
+          <w:rFonts w:ascii="Arial Narrow" w:eastAsia="Times New Roman" w:hAnsi="Arial Narrow" w:cs="Times New Roman"/>
+          <w:color w:val="000000"/>
+          <w:kern w:val="0"/>
+          <w:sz w:val="28"/>
+          <w:szCs w:val="28"/>
+          <w14:ligatures w14:val="none"/>
+        </w:rPr>
+        <w:t>at</w:t>
+      </w:r>
+      <w:proofErr w:type="spellEnd"/>
+      <w:r>
+        <w:rPr>
+          <w:rFonts w:ascii="Arial Narrow" w:eastAsia="Times New Roman" w:hAnsi="Arial Narrow" w:cs="Times New Roman"/>
+          <w:color w:val="000000"/>
+          <w:kern w:val="0"/>
+          <w:sz w:val="28"/>
+          <w:szCs w:val="28"/>
+          <w14:ligatures w14:val="none"/>
+        </w:rPr>
+        <w:t xml:space="preserve"> </w:t>
+      </w:r>
+      <w:proofErr w:type="spellStart"/>
+      <w:r>
+        <w:rPr>
+          <w:rFonts w:ascii="Arial Narrow" w:eastAsia="Times New Roman" w:hAnsi="Arial Narrow" w:cs="Times New Roman"/>
+          <w:color w:val="000000"/>
+          <w:kern w:val="0"/>
+          <w:sz w:val="28"/>
+          <w:szCs w:val="28"/>
+          <w14:ligatures w14:val="none"/>
+        </w:rPr>
+        <w:t>lease</w:t>
+      </w:r>
+      <w:proofErr w:type="spellEnd"/>
+      <w:r>
+        <w:rPr>
+          <w:rFonts w:ascii="Arial Narrow" w:eastAsia="Times New Roman" w:hAnsi="Arial Narrow" w:cs="Times New Roman"/>
+          <w:color w:val="000000"/>
+          <w:kern w:val="0"/>
+          <w:sz w:val="28"/>
+          <w:szCs w:val="28"/>
+          <w14:ligatures w14:val="none"/>
+        </w:rPr>
+        <w:t xml:space="preserve"> 2-3 alternative ideas for your </w:t>
+      </w:r>
+      <w:proofErr w:type="spellStart"/>
+      <w:r>
+        <w:rPr>
+          <w:rFonts w:ascii="Arial Narrow" w:eastAsia="Times New Roman" w:hAnsi="Arial Narrow" w:cs="Times New Roman"/>
+          <w:color w:val="000000"/>
+          <w:kern w:val="0"/>
+          <w:sz w:val="28"/>
+          <w:szCs w:val="28"/>
+          <w14:ligatures w14:val="none"/>
+        </w:rPr>
+        <w:t>visualisation</w:t>
+      </w:r>
+      <w:proofErr w:type="spellEnd"/>
+      <w:r>
+        <w:rPr>
+          <w:rFonts w:ascii="Arial Narrow" w:eastAsia="Times New Roman" w:hAnsi="Arial Narrow" w:cs="Times New Roman"/>
+          <w:color w:val="000000"/>
+          <w:kern w:val="0"/>
+          <w:sz w:val="28"/>
+          <w:szCs w:val="28"/>
+          <w14:ligatures w14:val="none"/>
+        </w:rPr>
+        <w:t xml:space="preserve">. Describe and justify your choice of visual encoding and idioms. Show the evolution of your design. How has it progressed? Justify the </w:t>
+      </w:r>
+      <w:proofErr w:type="spellStart"/>
+      <w:r>
+        <w:rPr>
+          <w:rFonts w:ascii="Arial Narrow" w:eastAsia="Times New Roman" w:hAnsi="Arial Narrow" w:cs="Times New Roman"/>
+          <w:color w:val="000000"/>
+          <w:kern w:val="0"/>
+          <w:sz w:val="28"/>
+          <w:szCs w:val="28"/>
+          <w14:ligatures w14:val="none"/>
+        </w:rPr>
+        <w:t>visualisation</w:t>
+      </w:r>
+      <w:proofErr w:type="spellEnd"/>
+      <w:r>
+        <w:rPr>
+          <w:rFonts w:ascii="Arial Narrow" w:eastAsia="Times New Roman" w:hAnsi="Arial Narrow" w:cs="Times New Roman"/>
+          <w:color w:val="000000"/>
+          <w:kern w:val="0"/>
+          <w:sz w:val="28"/>
+          <w:szCs w:val="28"/>
+          <w14:ligatures w14:val="none"/>
+        </w:rPr>
+        <w:t xml:space="preserve"> idioms you have chosen to represent your data. </w:t>
       </w:r>
     </w:p>
     <w:p>
@@ -8077,7 +11237,31 @@
           <w:szCs w:val="28"/>
           <w14:ligatures w14:val="none"/>
         </w:rPr>
-        <w:t>[NOTE 1: You are encouraged to provide your own structure to this section (i.e., section headings etc).</w:t>
+        <w:t xml:space="preserve">[NOTE 1: You are encouraged to provide your own structure to this section (i.e., section headings </w:t>
+      </w:r>
+      <w:proofErr w:type="spellStart"/>
+      <w:r>
+        <w:rPr>
+          <w:rFonts w:ascii="Arial Narrow" w:eastAsia="Times New Roman" w:hAnsi="Arial Narrow" w:cs="Times New Roman"/>
+          <w:color w:val="000000"/>
+          <w:kern w:val="0"/>
+          <w:sz w:val="28"/>
+          <w:szCs w:val="28"/>
+          <w14:ligatures w14:val="none"/>
+        </w:rPr>
+        <w:t>etc</w:t>
+      </w:r>
+      <w:proofErr w:type="spellEnd"/>
+      <w:r>
+        <w:rPr>
+          <w:rFonts w:ascii="Arial Narrow" w:eastAsia="Times New Roman" w:hAnsi="Arial Narrow" w:cs="Times New Roman"/>
+          <w:color w:val="000000"/>
+          <w:kern w:val="0"/>
+          <w:sz w:val="28"/>
+          <w:szCs w:val="28"/>
+          <w14:ligatures w14:val="none"/>
+        </w:rPr>
+        <w:t>).</w:t>
       </w:r>
     </w:p>
     <w:p>
@@ -8112,10 +11296,11 @@
           <w:szCs w:val="28"/>
           <w14:ligatures w14:val="none"/>
         </w:rPr>
-        <w:t>NOTE 2: You MUST show evidence of iterative design (i.e., sketches of alternative and preliminary designs)</w:t>
-      </w:r>
-      <w:proofErr w:type="gramStart"/>
-      <w:r>
+        <w:t xml:space="preserve">NOTE 2: You MUST show evidence of iterative design (i.e., sketches of alternative and preliminary designs). ] </w:t>
+      </w:r>
+    </w:p>
+    <w:p>
+      <w:pPr>
         <w:rPr>
           <w:rFonts w:ascii="Arial Narrow" w:eastAsia="Times New Roman" w:hAnsi="Arial Narrow" w:cs="Times New Roman"/>
           <w:color w:val="000000"/>
@@ -8124,9 +11309,7 @@
           <w:szCs w:val="28"/>
           <w14:ligatures w14:val="none"/>
         </w:rPr>
-        <w:t>. ]</w:t>
-      </w:r>
-      <w:proofErr w:type="gramEnd"/>
+      </w:pPr>
       <w:r>
         <w:rPr>
           <w:rFonts w:ascii="Arial Narrow" w:eastAsia="Times New Roman" w:hAnsi="Arial Narrow" w:cs="Times New Roman"/>
@@ -8136,29 +11319,6 @@
           <w:szCs w:val="28"/>
           <w14:ligatures w14:val="none"/>
         </w:rPr>
-        <w:t xml:space="preserve"> </w:t>
-      </w:r>
-    </w:p>
-    <w:p>
-      <w:pPr>
-        <w:rPr>
-          <w:rFonts w:ascii="Arial Narrow" w:eastAsia="Times New Roman" w:hAnsi="Arial Narrow" w:cs="Times New Roman"/>
-          <w:color w:val="000000"/>
-          <w:kern w:val="0"/>
-          <w:sz w:val="28"/>
-          <w:szCs w:val="28"/>
-          <w14:ligatures w14:val="none"/>
-        </w:rPr>
-      </w:pPr>
-      <w:r>
-        <w:rPr>
-          <w:rFonts w:ascii="Arial Narrow" w:eastAsia="Times New Roman" w:hAnsi="Arial Narrow" w:cs="Times New Roman"/>
-          <w:color w:val="000000"/>
-          <w:kern w:val="0"/>
-          <w:sz w:val="28"/>
-          <w:szCs w:val="28"/>
-          <w14:ligatures w14:val="none"/>
-        </w:rPr>
         <w:t>Include screenshots of final design.</w:t>
       </w:r>
     </w:p>
@@ -8196,7 +11356,7 @@
         </w:rPr>
         <w:t xml:space="preserve">Figma link: </w:t>
       </w:r>
-      <w:hyperlink r:id="rId18" w:history="1">
+      <w:hyperlink r:id="rId19" w:history="1">
         <w:r>
           <w:rPr>
             <w:rStyle w:val="Hyperlink"/>
@@ -8327,7 +11487,7 @@
                     </pic:cNvPicPr>
                   </pic:nvPicPr>
                   <pic:blipFill>
-                    <a:blip r:embed="rId19">
+                    <a:blip r:embed="rId20">
                       <a:extLst>
                         <a:ext uri="{28A0092B-C50C-407E-A947-70E740481C1C}">
                           <a14:useLocalDpi xmlns:a14="http://schemas.microsoft.com/office/drawing/2010/main" val="0"/>
@@ -8451,7 +11611,7 @@
                     </pic:cNvPicPr>
                   </pic:nvPicPr>
                   <pic:blipFill>
-                    <a:blip r:embed="rId20">
+                    <a:blip r:embed="rId21">
                       <a:extLst>
                         <a:ext uri="{28A0092B-C50C-407E-A947-70E740481C1C}">
                           <a14:useLocalDpi xmlns:a14="http://schemas.microsoft.com/office/drawing/2010/main" val="0"/>
@@ -8548,7 +11708,7 @@
           <w:noProof/>
         </w:rPr>
         <w:drawing>
-          <wp:inline distT="0" distB="0" distL="0" distR="0" wp14:anchorId="78D2D3FF" wp14:editId="33F63075">
+          <wp:inline distT="0" distB="0" distL="0" distR="0" wp14:anchorId="78D2D3FF" wp14:editId="37D0BFB1">
             <wp:extent cx="3755571" cy="3942146"/>
             <wp:effectExtent l="0" t="0" r="0" b="1270"/>
             <wp:docPr id="1972574287" name="Picture 4" descr="A diagram of a sunburst chart&#10;&#10;Description automatically generated"/>
@@ -8565,7 +11725,7 @@
                     </pic:cNvPicPr>
                   </pic:nvPicPr>
                   <pic:blipFill>
-                    <a:blip r:embed="rId21" cstate="print">
+                    <a:blip r:embed="rId22" cstate="print">
                       <a:extLst>
                         <a:ext uri="{28A0092B-C50C-407E-A947-70E740481C1C}">
                           <a14:useLocalDpi xmlns:a14="http://schemas.microsoft.com/office/drawing/2010/main" val="0"/>
@@ -8629,21 +11789,8 @@
           <w:sz w:val="28"/>
           <w:szCs w:val="28"/>
         </w:rPr>
-        <w:t xml:space="preserve">Pie Chart: Reason of India people </w:t>
-      </w:r>
-      <w:proofErr w:type="gramStart"/>
-      <w:r>
-        <w:rPr>
-          <w:rFonts w:ascii="Times New Roman" w:hAnsi="Times New Roman" w:cs="Times New Roman"/>
-          <w:b/>
-          <w:bCs/>
-          <w:color w:val="000000"/>
-          <w:sz w:val="28"/>
-          <w:szCs w:val="28"/>
-        </w:rPr>
-        <w:t>migrate</w:t>
-      </w:r>
-      <w:proofErr w:type="gramEnd"/>
+        <w:t>Pie Chart: Reason of India people migrate</w:t>
+      </w:r>
     </w:p>
     <w:p>
       <w:pPr>
@@ -8659,7 +11806,7 @@
           <w:noProof/>
         </w:rPr>
         <w:drawing>
-          <wp:inline distT="0" distB="0" distL="0" distR="0" wp14:anchorId="4EB20265" wp14:editId="76624B78">
+          <wp:inline distT="0" distB="0" distL="0" distR="0" wp14:anchorId="4EB20265" wp14:editId="00181B02">
             <wp:extent cx="3068467" cy="4091290"/>
             <wp:effectExtent l="3175" t="0" r="1905" b="1905"/>
             <wp:docPr id="94605950" name="Picture 6" descr="A graph on a piece of paper&#10;&#10;Description automatically generated"/>
@@ -8676,7 +11823,7 @@
                     </pic:cNvPicPr>
                   </pic:nvPicPr>
                   <pic:blipFill>
-                    <a:blip r:embed="rId22" cstate="print">
+                    <a:blip r:embed="rId23" cstate="print">
                       <a:extLst>
                         <a:ext uri="{28A0092B-C50C-407E-A947-70E740481C1C}">
                           <a14:useLocalDpi xmlns:a14="http://schemas.microsoft.com/office/drawing/2010/main" val="0"/>
@@ -8763,7 +11910,7 @@
                     </pic:cNvPicPr>
                   </pic:nvPicPr>
                   <pic:blipFill>
-                    <a:blip r:embed="rId23">
+                    <a:blip r:embed="rId24">
                       <a:extLst>
                         <a:ext uri="{28A0092B-C50C-407E-A947-70E740481C1C}">
                           <a14:useLocalDpi xmlns:a14="http://schemas.microsoft.com/office/drawing/2010/main" val="0"/>
@@ -8875,7 +12022,7 @@
                     </pic:cNvPicPr>
                   </pic:nvPicPr>
                   <pic:blipFill>
-                    <a:blip r:embed="rId24">
+                    <a:blip r:embed="rId25">
                       <a:extLst>
                         <a:ext uri="{28A0092B-C50C-407E-A947-70E740481C1C}">
                           <a14:useLocalDpi xmlns:a14="http://schemas.microsoft.com/office/drawing/2010/main" val="0"/>
@@ -8943,6 +12090,7 @@
           <w:b/>
           <w:bCs/>
           <w:color w:val="auto"/>
+          <w:highlight w:val="yellow"/>
         </w:rPr>
       </w:pPr>
       <w:bookmarkStart w:id="11" w:name="_Toc149517251"/>
@@ -8952,6 +12100,7 @@
           <w:b/>
           <w:bCs/>
           <w:color w:val="auto"/>
+          <w:highlight w:val="yellow"/>
         </w:rPr>
         <w:t>Validation [optional - Bonus Points]</w:t>
       </w:r>
@@ -8985,7 +12134,27 @@
           <w:sz w:val="28"/>
           <w:szCs w:val="28"/>
         </w:rPr>
-        <w:t>Test your visualisation with users and report the results.</w:t>
+        <w:t xml:space="preserve">Test your </w:t>
+      </w:r>
+      <w:proofErr w:type="spellStart"/>
+      <w:r>
+        <w:rPr>
+          <w:rFonts w:ascii="Arial Narrow" w:hAnsi="Arial Narrow"/>
+          <w:color w:val="000000"/>
+          <w:sz w:val="28"/>
+          <w:szCs w:val="28"/>
+        </w:rPr>
+        <w:t>visualisation</w:t>
+      </w:r>
+      <w:proofErr w:type="spellEnd"/>
+      <w:r>
+        <w:rPr>
+          <w:rFonts w:ascii="Arial Narrow" w:hAnsi="Arial Narrow"/>
+          <w:color w:val="000000"/>
+          <w:sz w:val="28"/>
+          <w:szCs w:val="28"/>
+        </w:rPr>
+        <w:t xml:space="preserve"> with users and report the results.</w:t>
       </w:r>
     </w:p>
     <w:p>
@@ -9012,6 +12181,7 @@
           <w:b/>
           <w:bCs/>
           <w:color w:val="auto"/>
+          <w:highlight w:val="yellow"/>
         </w:rPr>
       </w:pPr>
       <w:bookmarkStart w:id="12" w:name="_Toc149517252"/>
@@ -9021,6 +12191,7 @@
           <w:b/>
           <w:bCs/>
           <w:color w:val="auto"/>
+          <w:highlight w:val="yellow"/>
         </w:rPr>
         <w:t>Conclusion</w:t>
       </w:r>
@@ -9031,6 +12202,7 @@
           <w:b/>
           <w:bCs/>
           <w:color w:val="auto"/>
+          <w:highlight w:val="yellow"/>
         </w:rPr>
         <w:t xml:space="preserve"> </w:t>
       </w:r>
@@ -9060,6 +12232,7 @@
           <w:b/>
           <w:bCs/>
           <w:color w:val="auto"/>
+          <w:highlight w:val="yellow"/>
         </w:rPr>
       </w:pPr>
       <w:bookmarkStart w:id="13" w:name="_Toc149517253"/>
@@ -9069,6 +12242,7 @@
           <w:b/>
           <w:bCs/>
           <w:color w:val="auto"/>
+          <w:highlight w:val="yellow"/>
         </w:rPr>
         <w:t>References</w:t>
       </w:r>
@@ -9346,6 +12520,184 @@
     </w:lvl>
   </w:abstractNum>
   <w:abstractNum w:abstractNumId="1" w15:restartNumberingAfterBreak="0">
+    <w:nsid w:val="1E0B4E88"/>
+    <w:multiLevelType w:val="hybridMultilevel"/>
+    <w:tmpl w:val="DD9C5A60"/>
+    <w:lvl w:ilvl="0" w:tplc="FFFFFFFF">
+      <w:start w:val="1"/>
+      <w:numFmt w:val="decimal"/>
+      <w:lvlText w:val="%1."/>
+      <w:lvlJc w:val="left"/>
+      <w:pPr>
+        <w:ind w:left="432" w:hanging="360"/>
+      </w:pPr>
+      <w:rPr>
+        <w:rFonts w:hint="default"/>
+      </w:rPr>
+    </w:lvl>
+    <w:lvl w:ilvl="1" w:tplc="FFFFFFFF" w:tentative="1">
+      <w:start w:val="1"/>
+      <w:numFmt w:val="lowerLetter"/>
+      <w:lvlText w:val="%2."/>
+      <w:lvlJc w:val="left"/>
+      <w:pPr>
+        <w:ind w:left="1152" w:hanging="360"/>
+      </w:pPr>
+    </w:lvl>
+    <w:lvl w:ilvl="2" w:tplc="FFFFFFFF" w:tentative="1">
+      <w:start w:val="1"/>
+      <w:numFmt w:val="lowerRoman"/>
+      <w:lvlText w:val="%3."/>
+      <w:lvlJc w:val="right"/>
+      <w:pPr>
+        <w:ind w:left="1872" w:hanging="180"/>
+      </w:pPr>
+    </w:lvl>
+    <w:lvl w:ilvl="3" w:tplc="FFFFFFFF" w:tentative="1">
+      <w:start w:val="1"/>
+      <w:numFmt w:val="decimal"/>
+      <w:lvlText w:val="%4."/>
+      <w:lvlJc w:val="left"/>
+      <w:pPr>
+        <w:ind w:left="2592" w:hanging="360"/>
+      </w:pPr>
+    </w:lvl>
+    <w:lvl w:ilvl="4" w:tplc="FFFFFFFF" w:tentative="1">
+      <w:start w:val="1"/>
+      <w:numFmt w:val="lowerLetter"/>
+      <w:lvlText w:val="%5."/>
+      <w:lvlJc w:val="left"/>
+      <w:pPr>
+        <w:ind w:left="3312" w:hanging="360"/>
+      </w:pPr>
+    </w:lvl>
+    <w:lvl w:ilvl="5" w:tplc="FFFFFFFF" w:tentative="1">
+      <w:start w:val="1"/>
+      <w:numFmt w:val="lowerRoman"/>
+      <w:lvlText w:val="%6."/>
+      <w:lvlJc w:val="right"/>
+      <w:pPr>
+        <w:ind w:left="4032" w:hanging="180"/>
+      </w:pPr>
+    </w:lvl>
+    <w:lvl w:ilvl="6" w:tplc="FFFFFFFF" w:tentative="1">
+      <w:start w:val="1"/>
+      <w:numFmt w:val="decimal"/>
+      <w:lvlText w:val="%7."/>
+      <w:lvlJc w:val="left"/>
+      <w:pPr>
+        <w:ind w:left="4752" w:hanging="360"/>
+      </w:pPr>
+    </w:lvl>
+    <w:lvl w:ilvl="7" w:tplc="FFFFFFFF" w:tentative="1">
+      <w:start w:val="1"/>
+      <w:numFmt w:val="lowerLetter"/>
+      <w:lvlText w:val="%8."/>
+      <w:lvlJc w:val="left"/>
+      <w:pPr>
+        <w:ind w:left="5472" w:hanging="360"/>
+      </w:pPr>
+    </w:lvl>
+    <w:lvl w:ilvl="8" w:tplc="FFFFFFFF" w:tentative="1">
+      <w:start w:val="1"/>
+      <w:numFmt w:val="lowerRoman"/>
+      <w:lvlText w:val="%9."/>
+      <w:lvlJc w:val="right"/>
+      <w:pPr>
+        <w:ind w:left="6192" w:hanging="180"/>
+      </w:pPr>
+    </w:lvl>
+  </w:abstractNum>
+  <w:abstractNum w:abstractNumId="2" w15:restartNumberingAfterBreak="0">
+    <w:nsid w:val="25113D5B"/>
+    <w:multiLevelType w:val="hybridMultilevel"/>
+    <w:tmpl w:val="DD9C5A60"/>
+    <w:lvl w:ilvl="0" w:tplc="8092CED8">
+      <w:start w:val="1"/>
+      <w:numFmt w:val="decimal"/>
+      <w:lvlText w:val="%1."/>
+      <w:lvlJc w:val="left"/>
+      <w:pPr>
+        <w:ind w:left="432" w:hanging="360"/>
+      </w:pPr>
+      <w:rPr>
+        <w:rFonts w:hint="default"/>
+      </w:rPr>
+    </w:lvl>
+    <w:lvl w:ilvl="1" w:tplc="04090019" w:tentative="1">
+      <w:start w:val="1"/>
+      <w:numFmt w:val="lowerLetter"/>
+      <w:lvlText w:val="%2."/>
+      <w:lvlJc w:val="left"/>
+      <w:pPr>
+        <w:ind w:left="1152" w:hanging="360"/>
+      </w:pPr>
+    </w:lvl>
+    <w:lvl w:ilvl="2" w:tplc="0409001B" w:tentative="1">
+      <w:start w:val="1"/>
+      <w:numFmt w:val="lowerRoman"/>
+      <w:lvlText w:val="%3."/>
+      <w:lvlJc w:val="right"/>
+      <w:pPr>
+        <w:ind w:left="1872" w:hanging="180"/>
+      </w:pPr>
+    </w:lvl>
+    <w:lvl w:ilvl="3" w:tplc="0409000F" w:tentative="1">
+      <w:start w:val="1"/>
+      <w:numFmt w:val="decimal"/>
+      <w:lvlText w:val="%4."/>
+      <w:lvlJc w:val="left"/>
+      <w:pPr>
+        <w:ind w:left="2592" w:hanging="360"/>
+      </w:pPr>
+    </w:lvl>
+    <w:lvl w:ilvl="4" w:tplc="04090019" w:tentative="1">
+      <w:start w:val="1"/>
+      <w:numFmt w:val="lowerLetter"/>
+      <w:lvlText w:val="%5."/>
+      <w:lvlJc w:val="left"/>
+      <w:pPr>
+        <w:ind w:left="3312" w:hanging="360"/>
+      </w:pPr>
+    </w:lvl>
+    <w:lvl w:ilvl="5" w:tplc="0409001B" w:tentative="1">
+      <w:start w:val="1"/>
+      <w:numFmt w:val="lowerRoman"/>
+      <w:lvlText w:val="%6."/>
+      <w:lvlJc w:val="right"/>
+      <w:pPr>
+        <w:ind w:left="4032" w:hanging="180"/>
+      </w:pPr>
+    </w:lvl>
+    <w:lvl w:ilvl="6" w:tplc="0409000F" w:tentative="1">
+      <w:start w:val="1"/>
+      <w:numFmt w:val="decimal"/>
+      <w:lvlText w:val="%7."/>
+      <w:lvlJc w:val="left"/>
+      <w:pPr>
+        <w:ind w:left="4752" w:hanging="360"/>
+      </w:pPr>
+    </w:lvl>
+    <w:lvl w:ilvl="7" w:tplc="04090019" w:tentative="1">
+      <w:start w:val="1"/>
+      <w:numFmt w:val="lowerLetter"/>
+      <w:lvlText w:val="%8."/>
+      <w:lvlJc w:val="left"/>
+      <w:pPr>
+        <w:ind w:left="5472" w:hanging="360"/>
+      </w:pPr>
+    </w:lvl>
+    <w:lvl w:ilvl="8" w:tplc="0409001B" w:tentative="1">
+      <w:start w:val="1"/>
+      <w:numFmt w:val="lowerRoman"/>
+      <w:lvlText w:val="%9."/>
+      <w:lvlJc w:val="right"/>
+      <w:pPr>
+        <w:ind w:left="6192" w:hanging="180"/>
+      </w:pPr>
+    </w:lvl>
+  </w:abstractNum>
+  <w:abstractNum w:abstractNumId="3" w15:restartNumberingAfterBreak="0">
     <w:nsid w:val="2CBE35A0"/>
     <w:multiLevelType w:val="multilevel"/>
     <w:tmpl w:val="02A25C9C"/>
@@ -9458,7 +12810,363 @@
       </w:rPr>
     </w:lvl>
   </w:abstractNum>
-  <w:abstractNum w:abstractNumId="2" w15:restartNumberingAfterBreak="0">
+  <w:abstractNum w:abstractNumId="4" w15:restartNumberingAfterBreak="0">
+    <w:nsid w:val="38892956"/>
+    <w:multiLevelType w:val="hybridMultilevel"/>
+    <w:tmpl w:val="DD9C5A60"/>
+    <w:lvl w:ilvl="0" w:tplc="FFFFFFFF">
+      <w:start w:val="1"/>
+      <w:numFmt w:val="decimal"/>
+      <w:lvlText w:val="%1."/>
+      <w:lvlJc w:val="left"/>
+      <w:pPr>
+        <w:ind w:left="432" w:hanging="360"/>
+      </w:pPr>
+      <w:rPr>
+        <w:rFonts w:hint="default"/>
+      </w:rPr>
+    </w:lvl>
+    <w:lvl w:ilvl="1" w:tplc="FFFFFFFF" w:tentative="1">
+      <w:start w:val="1"/>
+      <w:numFmt w:val="lowerLetter"/>
+      <w:lvlText w:val="%2."/>
+      <w:lvlJc w:val="left"/>
+      <w:pPr>
+        <w:ind w:left="1152" w:hanging="360"/>
+      </w:pPr>
+    </w:lvl>
+    <w:lvl w:ilvl="2" w:tplc="FFFFFFFF" w:tentative="1">
+      <w:start w:val="1"/>
+      <w:numFmt w:val="lowerRoman"/>
+      <w:lvlText w:val="%3."/>
+      <w:lvlJc w:val="right"/>
+      <w:pPr>
+        <w:ind w:left="1872" w:hanging="180"/>
+      </w:pPr>
+    </w:lvl>
+    <w:lvl w:ilvl="3" w:tplc="FFFFFFFF" w:tentative="1">
+      <w:start w:val="1"/>
+      <w:numFmt w:val="decimal"/>
+      <w:lvlText w:val="%4."/>
+      <w:lvlJc w:val="left"/>
+      <w:pPr>
+        <w:ind w:left="2592" w:hanging="360"/>
+      </w:pPr>
+    </w:lvl>
+    <w:lvl w:ilvl="4" w:tplc="FFFFFFFF" w:tentative="1">
+      <w:start w:val="1"/>
+      <w:numFmt w:val="lowerLetter"/>
+      <w:lvlText w:val="%5."/>
+      <w:lvlJc w:val="left"/>
+      <w:pPr>
+        <w:ind w:left="3312" w:hanging="360"/>
+      </w:pPr>
+    </w:lvl>
+    <w:lvl w:ilvl="5" w:tplc="FFFFFFFF" w:tentative="1">
+      <w:start w:val="1"/>
+      <w:numFmt w:val="lowerRoman"/>
+      <w:lvlText w:val="%6."/>
+      <w:lvlJc w:val="right"/>
+      <w:pPr>
+        <w:ind w:left="4032" w:hanging="180"/>
+      </w:pPr>
+    </w:lvl>
+    <w:lvl w:ilvl="6" w:tplc="FFFFFFFF" w:tentative="1">
+      <w:start w:val="1"/>
+      <w:numFmt w:val="decimal"/>
+      <w:lvlText w:val="%7."/>
+      <w:lvlJc w:val="left"/>
+      <w:pPr>
+        <w:ind w:left="4752" w:hanging="360"/>
+      </w:pPr>
+    </w:lvl>
+    <w:lvl w:ilvl="7" w:tplc="FFFFFFFF" w:tentative="1">
+      <w:start w:val="1"/>
+      <w:numFmt w:val="lowerLetter"/>
+      <w:lvlText w:val="%8."/>
+      <w:lvlJc w:val="left"/>
+      <w:pPr>
+        <w:ind w:left="5472" w:hanging="360"/>
+      </w:pPr>
+    </w:lvl>
+    <w:lvl w:ilvl="8" w:tplc="FFFFFFFF" w:tentative="1">
+      <w:start w:val="1"/>
+      <w:numFmt w:val="lowerRoman"/>
+      <w:lvlText w:val="%9."/>
+      <w:lvlJc w:val="right"/>
+      <w:pPr>
+        <w:ind w:left="6192" w:hanging="180"/>
+      </w:pPr>
+    </w:lvl>
+  </w:abstractNum>
+  <w:abstractNum w:abstractNumId="5" w15:restartNumberingAfterBreak="0">
+    <w:nsid w:val="3AF45937"/>
+    <w:multiLevelType w:val="hybridMultilevel"/>
+    <w:tmpl w:val="DD9C5A60"/>
+    <w:lvl w:ilvl="0" w:tplc="FFFFFFFF">
+      <w:start w:val="1"/>
+      <w:numFmt w:val="decimal"/>
+      <w:lvlText w:val="%1."/>
+      <w:lvlJc w:val="left"/>
+      <w:pPr>
+        <w:ind w:left="432" w:hanging="360"/>
+      </w:pPr>
+      <w:rPr>
+        <w:rFonts w:hint="default"/>
+      </w:rPr>
+    </w:lvl>
+    <w:lvl w:ilvl="1" w:tplc="FFFFFFFF" w:tentative="1">
+      <w:start w:val="1"/>
+      <w:numFmt w:val="lowerLetter"/>
+      <w:lvlText w:val="%2."/>
+      <w:lvlJc w:val="left"/>
+      <w:pPr>
+        <w:ind w:left="1152" w:hanging="360"/>
+      </w:pPr>
+    </w:lvl>
+    <w:lvl w:ilvl="2" w:tplc="FFFFFFFF" w:tentative="1">
+      <w:start w:val="1"/>
+      <w:numFmt w:val="lowerRoman"/>
+      <w:lvlText w:val="%3."/>
+      <w:lvlJc w:val="right"/>
+      <w:pPr>
+        <w:ind w:left="1872" w:hanging="180"/>
+      </w:pPr>
+    </w:lvl>
+    <w:lvl w:ilvl="3" w:tplc="FFFFFFFF" w:tentative="1">
+      <w:start w:val="1"/>
+      <w:numFmt w:val="decimal"/>
+      <w:lvlText w:val="%4."/>
+      <w:lvlJc w:val="left"/>
+      <w:pPr>
+        <w:ind w:left="2592" w:hanging="360"/>
+      </w:pPr>
+    </w:lvl>
+    <w:lvl w:ilvl="4" w:tplc="FFFFFFFF" w:tentative="1">
+      <w:start w:val="1"/>
+      <w:numFmt w:val="lowerLetter"/>
+      <w:lvlText w:val="%5."/>
+      <w:lvlJc w:val="left"/>
+      <w:pPr>
+        <w:ind w:left="3312" w:hanging="360"/>
+      </w:pPr>
+    </w:lvl>
+    <w:lvl w:ilvl="5" w:tplc="FFFFFFFF" w:tentative="1">
+      <w:start w:val="1"/>
+      <w:numFmt w:val="lowerRoman"/>
+      <w:lvlText w:val="%6."/>
+      <w:lvlJc w:val="right"/>
+      <w:pPr>
+        <w:ind w:left="4032" w:hanging="180"/>
+      </w:pPr>
+    </w:lvl>
+    <w:lvl w:ilvl="6" w:tplc="FFFFFFFF" w:tentative="1">
+      <w:start w:val="1"/>
+      <w:numFmt w:val="decimal"/>
+      <w:lvlText w:val="%7."/>
+      <w:lvlJc w:val="left"/>
+      <w:pPr>
+        <w:ind w:left="4752" w:hanging="360"/>
+      </w:pPr>
+    </w:lvl>
+    <w:lvl w:ilvl="7" w:tplc="FFFFFFFF" w:tentative="1">
+      <w:start w:val="1"/>
+      <w:numFmt w:val="lowerLetter"/>
+      <w:lvlText w:val="%8."/>
+      <w:lvlJc w:val="left"/>
+      <w:pPr>
+        <w:ind w:left="5472" w:hanging="360"/>
+      </w:pPr>
+    </w:lvl>
+    <w:lvl w:ilvl="8" w:tplc="FFFFFFFF" w:tentative="1">
+      <w:start w:val="1"/>
+      <w:numFmt w:val="lowerRoman"/>
+      <w:lvlText w:val="%9."/>
+      <w:lvlJc w:val="right"/>
+      <w:pPr>
+        <w:ind w:left="6192" w:hanging="180"/>
+      </w:pPr>
+    </w:lvl>
+  </w:abstractNum>
+  <w:abstractNum w:abstractNumId="6" w15:restartNumberingAfterBreak="0">
+    <w:nsid w:val="3B6D7832"/>
+    <w:multiLevelType w:val="hybridMultilevel"/>
+    <w:tmpl w:val="DD9C5A60"/>
+    <w:lvl w:ilvl="0" w:tplc="FFFFFFFF">
+      <w:start w:val="1"/>
+      <w:numFmt w:val="decimal"/>
+      <w:lvlText w:val="%1."/>
+      <w:lvlJc w:val="left"/>
+      <w:pPr>
+        <w:ind w:left="432" w:hanging="360"/>
+      </w:pPr>
+      <w:rPr>
+        <w:rFonts w:hint="default"/>
+      </w:rPr>
+    </w:lvl>
+    <w:lvl w:ilvl="1" w:tplc="FFFFFFFF" w:tentative="1">
+      <w:start w:val="1"/>
+      <w:numFmt w:val="lowerLetter"/>
+      <w:lvlText w:val="%2."/>
+      <w:lvlJc w:val="left"/>
+      <w:pPr>
+        <w:ind w:left="1152" w:hanging="360"/>
+      </w:pPr>
+    </w:lvl>
+    <w:lvl w:ilvl="2" w:tplc="FFFFFFFF" w:tentative="1">
+      <w:start w:val="1"/>
+      <w:numFmt w:val="lowerRoman"/>
+      <w:lvlText w:val="%3."/>
+      <w:lvlJc w:val="right"/>
+      <w:pPr>
+        <w:ind w:left="1872" w:hanging="180"/>
+      </w:pPr>
+    </w:lvl>
+    <w:lvl w:ilvl="3" w:tplc="FFFFFFFF" w:tentative="1">
+      <w:start w:val="1"/>
+      <w:numFmt w:val="decimal"/>
+      <w:lvlText w:val="%4."/>
+      <w:lvlJc w:val="left"/>
+      <w:pPr>
+        <w:ind w:left="2592" w:hanging="360"/>
+      </w:pPr>
+    </w:lvl>
+    <w:lvl w:ilvl="4" w:tplc="FFFFFFFF" w:tentative="1">
+      <w:start w:val="1"/>
+      <w:numFmt w:val="lowerLetter"/>
+      <w:lvlText w:val="%5."/>
+      <w:lvlJc w:val="left"/>
+      <w:pPr>
+        <w:ind w:left="3312" w:hanging="360"/>
+      </w:pPr>
+    </w:lvl>
+    <w:lvl w:ilvl="5" w:tplc="FFFFFFFF" w:tentative="1">
+      <w:start w:val="1"/>
+      <w:numFmt w:val="lowerRoman"/>
+      <w:lvlText w:val="%6."/>
+      <w:lvlJc w:val="right"/>
+      <w:pPr>
+        <w:ind w:left="4032" w:hanging="180"/>
+      </w:pPr>
+    </w:lvl>
+    <w:lvl w:ilvl="6" w:tplc="FFFFFFFF" w:tentative="1">
+      <w:start w:val="1"/>
+      <w:numFmt w:val="decimal"/>
+      <w:lvlText w:val="%7."/>
+      <w:lvlJc w:val="left"/>
+      <w:pPr>
+        <w:ind w:left="4752" w:hanging="360"/>
+      </w:pPr>
+    </w:lvl>
+    <w:lvl w:ilvl="7" w:tplc="FFFFFFFF" w:tentative="1">
+      <w:start w:val="1"/>
+      <w:numFmt w:val="lowerLetter"/>
+      <w:lvlText w:val="%8."/>
+      <w:lvlJc w:val="left"/>
+      <w:pPr>
+        <w:ind w:left="5472" w:hanging="360"/>
+      </w:pPr>
+    </w:lvl>
+    <w:lvl w:ilvl="8" w:tplc="FFFFFFFF" w:tentative="1">
+      <w:start w:val="1"/>
+      <w:numFmt w:val="lowerRoman"/>
+      <w:lvlText w:val="%9."/>
+      <w:lvlJc w:val="right"/>
+      <w:pPr>
+        <w:ind w:left="6192" w:hanging="180"/>
+      </w:pPr>
+    </w:lvl>
+  </w:abstractNum>
+  <w:abstractNum w:abstractNumId="7" w15:restartNumberingAfterBreak="0">
+    <w:nsid w:val="4285336D"/>
+    <w:multiLevelType w:val="hybridMultilevel"/>
+    <w:tmpl w:val="D7485DA6"/>
+    <w:lvl w:ilvl="0" w:tplc="0409000F">
+      <w:start w:val="1"/>
+      <w:numFmt w:val="decimal"/>
+      <w:lvlText w:val="%1."/>
+      <w:lvlJc w:val="left"/>
+      <w:pPr>
+        <w:ind w:left="720" w:hanging="360"/>
+      </w:pPr>
+      <w:rPr>
+        <w:rFonts w:hint="default"/>
+      </w:rPr>
+    </w:lvl>
+    <w:lvl w:ilvl="1" w:tplc="04090019" w:tentative="1">
+      <w:start w:val="1"/>
+      <w:numFmt w:val="lowerLetter"/>
+      <w:lvlText w:val="%2."/>
+      <w:lvlJc w:val="left"/>
+      <w:pPr>
+        <w:ind w:left="1440" w:hanging="360"/>
+      </w:pPr>
+    </w:lvl>
+    <w:lvl w:ilvl="2" w:tplc="0409001B" w:tentative="1">
+      <w:start w:val="1"/>
+      <w:numFmt w:val="lowerRoman"/>
+      <w:lvlText w:val="%3."/>
+      <w:lvlJc w:val="right"/>
+      <w:pPr>
+        <w:ind w:left="2160" w:hanging="180"/>
+      </w:pPr>
+    </w:lvl>
+    <w:lvl w:ilvl="3" w:tplc="0409000F" w:tentative="1">
+      <w:start w:val="1"/>
+      <w:numFmt w:val="decimal"/>
+      <w:lvlText w:val="%4."/>
+      <w:lvlJc w:val="left"/>
+      <w:pPr>
+        <w:ind w:left="2880" w:hanging="360"/>
+      </w:pPr>
+    </w:lvl>
+    <w:lvl w:ilvl="4" w:tplc="04090019" w:tentative="1">
+      <w:start w:val="1"/>
+      <w:numFmt w:val="lowerLetter"/>
+      <w:lvlText w:val="%5."/>
+      <w:lvlJc w:val="left"/>
+      <w:pPr>
+        <w:ind w:left="3600" w:hanging="360"/>
+      </w:pPr>
+    </w:lvl>
+    <w:lvl w:ilvl="5" w:tplc="0409001B" w:tentative="1">
+      <w:start w:val="1"/>
+      <w:numFmt w:val="lowerRoman"/>
+      <w:lvlText w:val="%6."/>
+      <w:lvlJc w:val="right"/>
+      <w:pPr>
+        <w:ind w:left="4320" w:hanging="180"/>
+      </w:pPr>
+    </w:lvl>
+    <w:lvl w:ilvl="6" w:tplc="0409000F" w:tentative="1">
+      <w:start w:val="1"/>
+      <w:numFmt w:val="decimal"/>
+      <w:lvlText w:val="%7."/>
+      <w:lvlJc w:val="left"/>
+      <w:pPr>
+        <w:ind w:left="5040" w:hanging="360"/>
+      </w:pPr>
+    </w:lvl>
+    <w:lvl w:ilvl="7" w:tplc="04090019" w:tentative="1">
+      <w:start w:val="1"/>
+      <w:numFmt w:val="lowerLetter"/>
+      <w:lvlText w:val="%8."/>
+      <w:lvlJc w:val="left"/>
+      <w:pPr>
+        <w:ind w:left="5760" w:hanging="360"/>
+      </w:pPr>
+    </w:lvl>
+    <w:lvl w:ilvl="8" w:tplc="0409001B" w:tentative="1">
+      <w:start w:val="1"/>
+      <w:numFmt w:val="lowerRoman"/>
+      <w:lvlText w:val="%9."/>
+      <w:lvlJc w:val="right"/>
+      <w:pPr>
+        <w:ind w:left="6480" w:hanging="180"/>
+      </w:pPr>
+    </w:lvl>
+  </w:abstractNum>
+  <w:abstractNum w:abstractNumId="8" w15:restartNumberingAfterBreak="0">
     <w:nsid w:val="460322E5"/>
     <w:multiLevelType w:val="multilevel"/>
     <w:tmpl w:val="460322E5"/>
@@ -9571,7 +13279,7 @@
       </w:rPr>
     </w:lvl>
   </w:abstractNum>
-  <w:abstractNum w:abstractNumId="3" w15:restartNumberingAfterBreak="0">
+  <w:abstractNum w:abstractNumId="9" w15:restartNumberingAfterBreak="0">
     <w:nsid w:val="4F4A1809"/>
     <w:multiLevelType w:val="multilevel"/>
     <w:tmpl w:val="4F4A1809"/>
@@ -9692,7 +13400,7 @@
       </w:rPr>
     </w:lvl>
   </w:abstractNum>
-  <w:abstractNum w:abstractNumId="4" w15:restartNumberingAfterBreak="0">
+  <w:abstractNum w:abstractNumId="10" w15:restartNumberingAfterBreak="0">
     <w:nsid w:val="609342C9"/>
     <w:multiLevelType w:val="hybridMultilevel"/>
     <w:tmpl w:val="D032C33C"/>
@@ -9805,20 +13513,498 @@
       </w:rPr>
     </w:lvl>
   </w:abstractNum>
+  <w:abstractNum w:abstractNumId="11" w15:restartNumberingAfterBreak="0">
+    <w:nsid w:val="60FC7C93"/>
+    <w:multiLevelType w:val="hybridMultilevel"/>
+    <w:tmpl w:val="DD9C5A60"/>
+    <w:lvl w:ilvl="0" w:tplc="FFFFFFFF">
+      <w:start w:val="1"/>
+      <w:numFmt w:val="decimal"/>
+      <w:lvlText w:val="%1."/>
+      <w:lvlJc w:val="left"/>
+      <w:pPr>
+        <w:ind w:left="432" w:hanging="360"/>
+      </w:pPr>
+      <w:rPr>
+        <w:rFonts w:hint="default"/>
+      </w:rPr>
+    </w:lvl>
+    <w:lvl w:ilvl="1" w:tplc="FFFFFFFF" w:tentative="1">
+      <w:start w:val="1"/>
+      <w:numFmt w:val="lowerLetter"/>
+      <w:lvlText w:val="%2."/>
+      <w:lvlJc w:val="left"/>
+      <w:pPr>
+        <w:ind w:left="1152" w:hanging="360"/>
+      </w:pPr>
+    </w:lvl>
+    <w:lvl w:ilvl="2" w:tplc="FFFFFFFF" w:tentative="1">
+      <w:start w:val="1"/>
+      <w:numFmt w:val="lowerRoman"/>
+      <w:lvlText w:val="%3."/>
+      <w:lvlJc w:val="right"/>
+      <w:pPr>
+        <w:ind w:left="1872" w:hanging="180"/>
+      </w:pPr>
+    </w:lvl>
+    <w:lvl w:ilvl="3" w:tplc="FFFFFFFF" w:tentative="1">
+      <w:start w:val="1"/>
+      <w:numFmt w:val="decimal"/>
+      <w:lvlText w:val="%4."/>
+      <w:lvlJc w:val="left"/>
+      <w:pPr>
+        <w:ind w:left="2592" w:hanging="360"/>
+      </w:pPr>
+    </w:lvl>
+    <w:lvl w:ilvl="4" w:tplc="FFFFFFFF" w:tentative="1">
+      <w:start w:val="1"/>
+      <w:numFmt w:val="lowerLetter"/>
+      <w:lvlText w:val="%5."/>
+      <w:lvlJc w:val="left"/>
+      <w:pPr>
+        <w:ind w:left="3312" w:hanging="360"/>
+      </w:pPr>
+    </w:lvl>
+    <w:lvl w:ilvl="5" w:tplc="FFFFFFFF" w:tentative="1">
+      <w:start w:val="1"/>
+      <w:numFmt w:val="lowerRoman"/>
+      <w:lvlText w:val="%6."/>
+      <w:lvlJc w:val="right"/>
+      <w:pPr>
+        <w:ind w:left="4032" w:hanging="180"/>
+      </w:pPr>
+    </w:lvl>
+    <w:lvl w:ilvl="6" w:tplc="FFFFFFFF" w:tentative="1">
+      <w:start w:val="1"/>
+      <w:numFmt w:val="decimal"/>
+      <w:lvlText w:val="%7."/>
+      <w:lvlJc w:val="left"/>
+      <w:pPr>
+        <w:ind w:left="4752" w:hanging="360"/>
+      </w:pPr>
+    </w:lvl>
+    <w:lvl w:ilvl="7" w:tplc="FFFFFFFF" w:tentative="1">
+      <w:start w:val="1"/>
+      <w:numFmt w:val="lowerLetter"/>
+      <w:lvlText w:val="%8."/>
+      <w:lvlJc w:val="left"/>
+      <w:pPr>
+        <w:ind w:left="5472" w:hanging="360"/>
+      </w:pPr>
+    </w:lvl>
+    <w:lvl w:ilvl="8" w:tplc="FFFFFFFF" w:tentative="1">
+      <w:start w:val="1"/>
+      <w:numFmt w:val="lowerRoman"/>
+      <w:lvlText w:val="%9."/>
+      <w:lvlJc w:val="right"/>
+      <w:pPr>
+        <w:ind w:left="6192" w:hanging="180"/>
+      </w:pPr>
+    </w:lvl>
+  </w:abstractNum>
+  <w:abstractNum w:abstractNumId="12" w15:restartNumberingAfterBreak="0">
+    <w:nsid w:val="63E21586"/>
+    <w:multiLevelType w:val="hybridMultilevel"/>
+    <w:tmpl w:val="DD9C5A60"/>
+    <w:lvl w:ilvl="0" w:tplc="FFFFFFFF">
+      <w:start w:val="1"/>
+      <w:numFmt w:val="decimal"/>
+      <w:lvlText w:val="%1."/>
+      <w:lvlJc w:val="left"/>
+      <w:pPr>
+        <w:ind w:left="432" w:hanging="360"/>
+      </w:pPr>
+      <w:rPr>
+        <w:rFonts w:hint="default"/>
+      </w:rPr>
+    </w:lvl>
+    <w:lvl w:ilvl="1" w:tplc="FFFFFFFF" w:tentative="1">
+      <w:start w:val="1"/>
+      <w:numFmt w:val="lowerLetter"/>
+      <w:lvlText w:val="%2."/>
+      <w:lvlJc w:val="left"/>
+      <w:pPr>
+        <w:ind w:left="1152" w:hanging="360"/>
+      </w:pPr>
+    </w:lvl>
+    <w:lvl w:ilvl="2" w:tplc="FFFFFFFF" w:tentative="1">
+      <w:start w:val="1"/>
+      <w:numFmt w:val="lowerRoman"/>
+      <w:lvlText w:val="%3."/>
+      <w:lvlJc w:val="right"/>
+      <w:pPr>
+        <w:ind w:left="1872" w:hanging="180"/>
+      </w:pPr>
+    </w:lvl>
+    <w:lvl w:ilvl="3" w:tplc="FFFFFFFF" w:tentative="1">
+      <w:start w:val="1"/>
+      <w:numFmt w:val="decimal"/>
+      <w:lvlText w:val="%4."/>
+      <w:lvlJc w:val="left"/>
+      <w:pPr>
+        <w:ind w:left="2592" w:hanging="360"/>
+      </w:pPr>
+    </w:lvl>
+    <w:lvl w:ilvl="4" w:tplc="FFFFFFFF" w:tentative="1">
+      <w:start w:val="1"/>
+      <w:numFmt w:val="lowerLetter"/>
+      <w:lvlText w:val="%5."/>
+      <w:lvlJc w:val="left"/>
+      <w:pPr>
+        <w:ind w:left="3312" w:hanging="360"/>
+      </w:pPr>
+    </w:lvl>
+    <w:lvl w:ilvl="5" w:tplc="FFFFFFFF" w:tentative="1">
+      <w:start w:val="1"/>
+      <w:numFmt w:val="lowerRoman"/>
+      <w:lvlText w:val="%6."/>
+      <w:lvlJc w:val="right"/>
+      <w:pPr>
+        <w:ind w:left="4032" w:hanging="180"/>
+      </w:pPr>
+    </w:lvl>
+    <w:lvl w:ilvl="6" w:tplc="FFFFFFFF" w:tentative="1">
+      <w:start w:val="1"/>
+      <w:numFmt w:val="decimal"/>
+      <w:lvlText w:val="%7."/>
+      <w:lvlJc w:val="left"/>
+      <w:pPr>
+        <w:ind w:left="4752" w:hanging="360"/>
+      </w:pPr>
+    </w:lvl>
+    <w:lvl w:ilvl="7" w:tplc="FFFFFFFF" w:tentative="1">
+      <w:start w:val="1"/>
+      <w:numFmt w:val="lowerLetter"/>
+      <w:lvlText w:val="%8."/>
+      <w:lvlJc w:val="left"/>
+      <w:pPr>
+        <w:ind w:left="5472" w:hanging="360"/>
+      </w:pPr>
+    </w:lvl>
+    <w:lvl w:ilvl="8" w:tplc="FFFFFFFF" w:tentative="1">
+      <w:start w:val="1"/>
+      <w:numFmt w:val="lowerRoman"/>
+      <w:lvlText w:val="%9."/>
+      <w:lvlJc w:val="right"/>
+      <w:pPr>
+        <w:ind w:left="6192" w:hanging="180"/>
+      </w:pPr>
+    </w:lvl>
+  </w:abstractNum>
+  <w:abstractNum w:abstractNumId="13" w15:restartNumberingAfterBreak="0">
+    <w:nsid w:val="64887C3B"/>
+    <w:multiLevelType w:val="hybridMultilevel"/>
+    <w:tmpl w:val="DD9C5A60"/>
+    <w:lvl w:ilvl="0" w:tplc="FFFFFFFF">
+      <w:start w:val="1"/>
+      <w:numFmt w:val="decimal"/>
+      <w:lvlText w:val="%1."/>
+      <w:lvlJc w:val="left"/>
+      <w:pPr>
+        <w:ind w:left="432" w:hanging="360"/>
+      </w:pPr>
+      <w:rPr>
+        <w:rFonts w:hint="default"/>
+      </w:rPr>
+    </w:lvl>
+    <w:lvl w:ilvl="1" w:tplc="FFFFFFFF" w:tentative="1">
+      <w:start w:val="1"/>
+      <w:numFmt w:val="lowerLetter"/>
+      <w:lvlText w:val="%2."/>
+      <w:lvlJc w:val="left"/>
+      <w:pPr>
+        <w:ind w:left="1152" w:hanging="360"/>
+      </w:pPr>
+    </w:lvl>
+    <w:lvl w:ilvl="2" w:tplc="FFFFFFFF" w:tentative="1">
+      <w:start w:val="1"/>
+      <w:numFmt w:val="lowerRoman"/>
+      <w:lvlText w:val="%3."/>
+      <w:lvlJc w:val="right"/>
+      <w:pPr>
+        <w:ind w:left="1872" w:hanging="180"/>
+      </w:pPr>
+    </w:lvl>
+    <w:lvl w:ilvl="3" w:tplc="FFFFFFFF" w:tentative="1">
+      <w:start w:val="1"/>
+      <w:numFmt w:val="decimal"/>
+      <w:lvlText w:val="%4."/>
+      <w:lvlJc w:val="left"/>
+      <w:pPr>
+        <w:ind w:left="2592" w:hanging="360"/>
+      </w:pPr>
+    </w:lvl>
+    <w:lvl w:ilvl="4" w:tplc="FFFFFFFF" w:tentative="1">
+      <w:start w:val="1"/>
+      <w:numFmt w:val="lowerLetter"/>
+      <w:lvlText w:val="%5."/>
+      <w:lvlJc w:val="left"/>
+      <w:pPr>
+        <w:ind w:left="3312" w:hanging="360"/>
+      </w:pPr>
+    </w:lvl>
+    <w:lvl w:ilvl="5" w:tplc="FFFFFFFF" w:tentative="1">
+      <w:start w:val="1"/>
+      <w:numFmt w:val="lowerRoman"/>
+      <w:lvlText w:val="%6."/>
+      <w:lvlJc w:val="right"/>
+      <w:pPr>
+        <w:ind w:left="4032" w:hanging="180"/>
+      </w:pPr>
+    </w:lvl>
+    <w:lvl w:ilvl="6" w:tplc="FFFFFFFF" w:tentative="1">
+      <w:start w:val="1"/>
+      <w:numFmt w:val="decimal"/>
+      <w:lvlText w:val="%7."/>
+      <w:lvlJc w:val="left"/>
+      <w:pPr>
+        <w:ind w:left="4752" w:hanging="360"/>
+      </w:pPr>
+    </w:lvl>
+    <w:lvl w:ilvl="7" w:tplc="FFFFFFFF" w:tentative="1">
+      <w:start w:val="1"/>
+      <w:numFmt w:val="lowerLetter"/>
+      <w:lvlText w:val="%8."/>
+      <w:lvlJc w:val="left"/>
+      <w:pPr>
+        <w:ind w:left="5472" w:hanging="360"/>
+      </w:pPr>
+    </w:lvl>
+    <w:lvl w:ilvl="8" w:tplc="FFFFFFFF" w:tentative="1">
+      <w:start w:val="1"/>
+      <w:numFmt w:val="lowerRoman"/>
+      <w:lvlText w:val="%9."/>
+      <w:lvlJc w:val="right"/>
+      <w:pPr>
+        <w:ind w:left="6192" w:hanging="180"/>
+      </w:pPr>
+    </w:lvl>
+  </w:abstractNum>
+  <w:abstractNum w:abstractNumId="14" w15:restartNumberingAfterBreak="0">
+    <w:nsid w:val="69BA57F5"/>
+    <w:multiLevelType w:val="hybridMultilevel"/>
+    <w:tmpl w:val="DD9C5A60"/>
+    <w:lvl w:ilvl="0" w:tplc="FFFFFFFF">
+      <w:start w:val="1"/>
+      <w:numFmt w:val="decimal"/>
+      <w:lvlText w:val="%1."/>
+      <w:lvlJc w:val="left"/>
+      <w:pPr>
+        <w:ind w:left="432" w:hanging="360"/>
+      </w:pPr>
+      <w:rPr>
+        <w:rFonts w:hint="default"/>
+      </w:rPr>
+    </w:lvl>
+    <w:lvl w:ilvl="1" w:tplc="FFFFFFFF" w:tentative="1">
+      <w:start w:val="1"/>
+      <w:numFmt w:val="lowerLetter"/>
+      <w:lvlText w:val="%2."/>
+      <w:lvlJc w:val="left"/>
+      <w:pPr>
+        <w:ind w:left="1152" w:hanging="360"/>
+      </w:pPr>
+    </w:lvl>
+    <w:lvl w:ilvl="2" w:tplc="FFFFFFFF" w:tentative="1">
+      <w:start w:val="1"/>
+      <w:numFmt w:val="lowerRoman"/>
+      <w:lvlText w:val="%3."/>
+      <w:lvlJc w:val="right"/>
+      <w:pPr>
+        <w:ind w:left="1872" w:hanging="180"/>
+      </w:pPr>
+    </w:lvl>
+    <w:lvl w:ilvl="3" w:tplc="FFFFFFFF" w:tentative="1">
+      <w:start w:val="1"/>
+      <w:numFmt w:val="decimal"/>
+      <w:lvlText w:val="%4."/>
+      <w:lvlJc w:val="left"/>
+      <w:pPr>
+        <w:ind w:left="2592" w:hanging="360"/>
+      </w:pPr>
+    </w:lvl>
+    <w:lvl w:ilvl="4" w:tplc="FFFFFFFF" w:tentative="1">
+      <w:start w:val="1"/>
+      <w:numFmt w:val="lowerLetter"/>
+      <w:lvlText w:val="%5."/>
+      <w:lvlJc w:val="left"/>
+      <w:pPr>
+        <w:ind w:left="3312" w:hanging="360"/>
+      </w:pPr>
+    </w:lvl>
+    <w:lvl w:ilvl="5" w:tplc="FFFFFFFF" w:tentative="1">
+      <w:start w:val="1"/>
+      <w:numFmt w:val="lowerRoman"/>
+      <w:lvlText w:val="%6."/>
+      <w:lvlJc w:val="right"/>
+      <w:pPr>
+        <w:ind w:left="4032" w:hanging="180"/>
+      </w:pPr>
+    </w:lvl>
+    <w:lvl w:ilvl="6" w:tplc="FFFFFFFF" w:tentative="1">
+      <w:start w:val="1"/>
+      <w:numFmt w:val="decimal"/>
+      <w:lvlText w:val="%7."/>
+      <w:lvlJc w:val="left"/>
+      <w:pPr>
+        <w:ind w:left="4752" w:hanging="360"/>
+      </w:pPr>
+    </w:lvl>
+    <w:lvl w:ilvl="7" w:tplc="FFFFFFFF" w:tentative="1">
+      <w:start w:val="1"/>
+      <w:numFmt w:val="lowerLetter"/>
+      <w:lvlText w:val="%8."/>
+      <w:lvlJc w:val="left"/>
+      <w:pPr>
+        <w:ind w:left="5472" w:hanging="360"/>
+      </w:pPr>
+    </w:lvl>
+    <w:lvl w:ilvl="8" w:tplc="FFFFFFFF" w:tentative="1">
+      <w:start w:val="1"/>
+      <w:numFmt w:val="lowerRoman"/>
+      <w:lvlText w:val="%9."/>
+      <w:lvlJc w:val="right"/>
+      <w:pPr>
+        <w:ind w:left="6192" w:hanging="180"/>
+      </w:pPr>
+    </w:lvl>
+  </w:abstractNum>
+  <w:abstractNum w:abstractNumId="15" w15:restartNumberingAfterBreak="0">
+    <w:nsid w:val="6FAC5CCC"/>
+    <w:multiLevelType w:val="hybridMultilevel"/>
+    <w:tmpl w:val="DD9C5A60"/>
+    <w:lvl w:ilvl="0" w:tplc="FFFFFFFF">
+      <w:start w:val="1"/>
+      <w:numFmt w:val="decimal"/>
+      <w:lvlText w:val="%1."/>
+      <w:lvlJc w:val="left"/>
+      <w:pPr>
+        <w:ind w:left="432" w:hanging="360"/>
+      </w:pPr>
+      <w:rPr>
+        <w:rFonts w:hint="default"/>
+      </w:rPr>
+    </w:lvl>
+    <w:lvl w:ilvl="1" w:tplc="FFFFFFFF" w:tentative="1">
+      <w:start w:val="1"/>
+      <w:numFmt w:val="lowerLetter"/>
+      <w:lvlText w:val="%2."/>
+      <w:lvlJc w:val="left"/>
+      <w:pPr>
+        <w:ind w:left="1152" w:hanging="360"/>
+      </w:pPr>
+    </w:lvl>
+    <w:lvl w:ilvl="2" w:tplc="FFFFFFFF" w:tentative="1">
+      <w:start w:val="1"/>
+      <w:numFmt w:val="lowerRoman"/>
+      <w:lvlText w:val="%3."/>
+      <w:lvlJc w:val="right"/>
+      <w:pPr>
+        <w:ind w:left="1872" w:hanging="180"/>
+      </w:pPr>
+    </w:lvl>
+    <w:lvl w:ilvl="3" w:tplc="FFFFFFFF" w:tentative="1">
+      <w:start w:val="1"/>
+      <w:numFmt w:val="decimal"/>
+      <w:lvlText w:val="%4."/>
+      <w:lvlJc w:val="left"/>
+      <w:pPr>
+        <w:ind w:left="2592" w:hanging="360"/>
+      </w:pPr>
+    </w:lvl>
+    <w:lvl w:ilvl="4" w:tplc="FFFFFFFF" w:tentative="1">
+      <w:start w:val="1"/>
+      <w:numFmt w:val="lowerLetter"/>
+      <w:lvlText w:val="%5."/>
+      <w:lvlJc w:val="left"/>
+      <w:pPr>
+        <w:ind w:left="3312" w:hanging="360"/>
+      </w:pPr>
+    </w:lvl>
+    <w:lvl w:ilvl="5" w:tplc="FFFFFFFF" w:tentative="1">
+      <w:start w:val="1"/>
+      <w:numFmt w:val="lowerRoman"/>
+      <w:lvlText w:val="%6."/>
+      <w:lvlJc w:val="right"/>
+      <w:pPr>
+        <w:ind w:left="4032" w:hanging="180"/>
+      </w:pPr>
+    </w:lvl>
+    <w:lvl w:ilvl="6" w:tplc="FFFFFFFF" w:tentative="1">
+      <w:start w:val="1"/>
+      <w:numFmt w:val="decimal"/>
+      <w:lvlText w:val="%7."/>
+      <w:lvlJc w:val="left"/>
+      <w:pPr>
+        <w:ind w:left="4752" w:hanging="360"/>
+      </w:pPr>
+    </w:lvl>
+    <w:lvl w:ilvl="7" w:tplc="FFFFFFFF" w:tentative="1">
+      <w:start w:val="1"/>
+      <w:numFmt w:val="lowerLetter"/>
+      <w:lvlText w:val="%8."/>
+      <w:lvlJc w:val="left"/>
+      <w:pPr>
+        <w:ind w:left="5472" w:hanging="360"/>
+      </w:pPr>
+    </w:lvl>
+    <w:lvl w:ilvl="8" w:tplc="FFFFFFFF" w:tentative="1">
+      <w:start w:val="1"/>
+      <w:numFmt w:val="lowerRoman"/>
+      <w:lvlText w:val="%9."/>
+      <w:lvlJc w:val="right"/>
+      <w:pPr>
+        <w:ind w:left="6192" w:hanging="180"/>
+      </w:pPr>
+    </w:lvl>
+  </w:abstractNum>
   <w:num w:numId="1" w16cid:durableId="1645038709">
-    <w:abstractNumId w:val="1"/>
+    <w:abstractNumId w:val="3"/>
   </w:num>
   <w:num w:numId="2" w16cid:durableId="1518815261">
-    <w:abstractNumId w:val="3"/>
+    <w:abstractNumId w:val="9"/>
   </w:num>
   <w:num w:numId="3" w16cid:durableId="1828013062">
-    <w:abstractNumId w:val="2"/>
+    <w:abstractNumId w:val="8"/>
   </w:num>
   <w:num w:numId="4" w16cid:durableId="1485973264">
     <w:abstractNumId w:val="0"/>
   </w:num>
   <w:num w:numId="5" w16cid:durableId="1093207879">
+    <w:abstractNumId w:val="10"/>
+  </w:num>
+  <w:num w:numId="6" w16cid:durableId="1791361145">
+    <w:abstractNumId w:val="2"/>
+  </w:num>
+  <w:num w:numId="7" w16cid:durableId="2109614675">
+    <w:abstractNumId w:val="1"/>
+  </w:num>
+  <w:num w:numId="8" w16cid:durableId="1314793770">
+    <w:abstractNumId w:val="15"/>
+  </w:num>
+  <w:num w:numId="9" w16cid:durableId="1559701423">
+    <w:abstractNumId w:val="11"/>
+  </w:num>
+  <w:num w:numId="10" w16cid:durableId="2074161394">
+    <w:abstractNumId w:val="12"/>
+  </w:num>
+  <w:num w:numId="11" w16cid:durableId="2043898569">
+    <w:abstractNumId w:val="6"/>
+  </w:num>
+  <w:num w:numId="12" w16cid:durableId="287316683">
+    <w:abstractNumId w:val="14"/>
+  </w:num>
+  <w:num w:numId="13" w16cid:durableId="1415664737">
+    <w:abstractNumId w:val="5"/>
+  </w:num>
+  <w:num w:numId="14" w16cid:durableId="1465999625">
+    <w:abstractNumId w:val="7"/>
+  </w:num>
+  <w:num w:numId="15" w16cid:durableId="2132165132">
     <w:abstractNumId w:val="4"/>
+  </w:num>
+  <w:num w:numId="16" w16cid:durableId="761292107">
+    <w:abstractNumId w:val="13"/>
   </w:num>
 </w:numbering>
 </file>
@@ -10215,7 +14401,7 @@
   <w:style w:type="paragraph" w:default="1" w:styleId="Normal">
     <w:name w:val="Normal"/>
     <w:qFormat/>
-    <w:rsid w:val="00DF1D0E"/>
+    <w:rsid w:val="00B01167"/>
     <w:pPr>
       <w:spacing w:after="160" w:line="259" w:lineRule="auto"/>
     </w:pPr>

--- a/Project Process Book.docx
+++ b/Project Process Book.docx
@@ -545,6 +545,7 @@
                                       <w14:ligatures w14:val="none"/>
                                     </w:rPr>
                                   </w:pPr>
+                                  <w:proofErr w:type="gramStart"/>
                                   <w:r>
                                     <w:rPr>
                                       <w:rFonts w:ascii="Times New Roman" w:eastAsia="Times New Roman" w:hAnsi="Times New Roman" w:cs="Times New Roman"/>
@@ -554,7 +555,19 @@
                                       <w:szCs w:val="28"/>
                                       <w14:ligatures w14:val="none"/>
                                     </w:rPr>
-                                    <w:t xml:space="preserve">So Wai Ting </w:t>
+                                    <w:t>So</w:t>
+                                  </w:r>
+                                  <w:proofErr w:type="gramEnd"/>
+                                  <w:r>
+                                    <w:rPr>
+                                      <w:rFonts w:ascii="Times New Roman" w:eastAsia="Times New Roman" w:hAnsi="Times New Roman" w:cs="Times New Roman"/>
+                                      <w:color w:val="000000"/>
+                                      <w:kern w:val="0"/>
+                                      <w:sz w:val="28"/>
+                                      <w:szCs w:val="28"/>
+                                      <w14:ligatures w14:val="none"/>
+                                    </w:rPr>
+                                    <w:t xml:space="preserve"> Wai Ting </w:t>
                                   </w:r>
                                 </w:p>
                                 <w:p>
@@ -959,6 +972,7 @@
                                 <w14:ligatures w14:val="none"/>
                               </w:rPr>
                             </w:pPr>
+                            <w:proofErr w:type="gramStart"/>
                             <w:r>
                               <w:rPr>
                                 <w:rFonts w:ascii="Times New Roman" w:eastAsia="Times New Roman" w:hAnsi="Times New Roman" w:cs="Times New Roman"/>
@@ -968,7 +982,19 @@
                                 <w:szCs w:val="28"/>
                                 <w14:ligatures w14:val="none"/>
                               </w:rPr>
-                              <w:t xml:space="preserve">So Wai Ting </w:t>
+                              <w:t>So</w:t>
+                            </w:r>
+                            <w:proofErr w:type="gramEnd"/>
+                            <w:r>
+                              <w:rPr>
+                                <w:rFonts w:ascii="Times New Roman" w:eastAsia="Times New Roman" w:hAnsi="Times New Roman" w:cs="Times New Roman"/>
+                                <w:color w:val="000000"/>
+                                <w:kern w:val="0"/>
+                                <w:sz w:val="28"/>
+                                <w:szCs w:val="28"/>
+                                <w14:ligatures w14:val="none"/>
+                              </w:rPr>
+                              <w:t xml:space="preserve"> Wai Ting </w:t>
                             </w:r>
                           </w:p>
                           <w:p>
@@ -3606,13 +3632,10 @@
           <w:szCs w:val="24"/>
           <w14:ligatures w14:val="none"/>
         </w:rPr>
-        <w:t xml:space="preserve"> to the general public. </w:t>
-      </w:r>
-    </w:p>
-    <w:p>
-      <w:pPr>
-        <w:spacing w:after="0" w:line="240" w:lineRule="auto"/>
-        <w:jc w:val="both"/>
+        <w:t xml:space="preserve"> to the </w:t>
+      </w:r>
+      <w:proofErr w:type="gramStart"/>
+      <w:r>
         <w:rPr>
           <w:rFonts w:ascii="Times New Roman" w:eastAsia="Times New Roman" w:hAnsi="Times New Roman" w:cs="Times New Roman"/>
           <w:kern w:val="0"/>
@@ -3620,12 +3643,10 @@
           <w:szCs w:val="24"/>
           <w14:ligatures w14:val="none"/>
         </w:rPr>
-      </w:pPr>
-    </w:p>
-    <w:p>
-      <w:pPr>
-        <w:spacing w:after="0" w:line="240" w:lineRule="auto"/>
-        <w:jc w:val="both"/>
+        <w:t>general public</w:t>
+      </w:r>
+      <w:proofErr w:type="gramEnd"/>
+      <w:r>
         <w:rPr>
           <w:rFonts w:ascii="Times New Roman" w:eastAsia="Times New Roman" w:hAnsi="Times New Roman" w:cs="Times New Roman"/>
           <w:kern w:val="0"/>
@@ -3633,8 +3654,13 @@
           <w:szCs w:val="24"/>
           <w14:ligatures w14:val="none"/>
         </w:rPr>
-      </w:pPr>
-      <w:r>
+        <w:t xml:space="preserve">. </w:t>
+      </w:r>
+    </w:p>
+    <w:p>
+      <w:pPr>
+        <w:spacing w:after="0" w:line="240" w:lineRule="auto"/>
+        <w:jc w:val="both"/>
         <w:rPr>
           <w:rFonts w:ascii="Times New Roman" w:eastAsia="Times New Roman" w:hAnsi="Times New Roman" w:cs="Times New Roman"/>
           <w:kern w:val="0"/>
@@ -3642,10 +3668,12 @@
           <w:szCs w:val="24"/>
           <w14:ligatures w14:val="none"/>
         </w:rPr>
-        <w:t xml:space="preserve">For government officials and policymakers, our choropleth map and heatmap data </w:t>
-      </w:r>
-      <w:proofErr w:type="spellStart"/>
-      <w:r>
+      </w:pPr>
+    </w:p>
+    <w:p>
+      <w:pPr>
+        <w:spacing w:after="0" w:line="240" w:lineRule="auto"/>
+        <w:jc w:val="both"/>
         <w:rPr>
           <w:rFonts w:ascii="Times New Roman" w:eastAsia="Times New Roman" w:hAnsi="Times New Roman" w:cs="Times New Roman"/>
           <w:kern w:val="0"/>
@@ -3653,8 +3681,7 @@
           <w:szCs w:val="24"/>
           <w14:ligatures w14:val="none"/>
         </w:rPr>
-        <w:t>visualisation</w:t>
-      </w:r>
+      </w:pPr>
       <w:r>
         <w:rPr>
           <w:rFonts w:ascii="Times New Roman" w:eastAsia="Times New Roman" w:hAnsi="Times New Roman" w:cs="Times New Roman"/>
@@ -3663,9 +3690,9 @@
           <w:szCs w:val="24"/>
           <w14:ligatures w14:val="none"/>
         </w:rPr>
-        <w:t>s</w:t>
-      </w:r>
-      <w:proofErr w:type="spellEnd"/>
+        <w:t xml:space="preserve">For government officials and policymakers, our choropleth map and heatmap data </w:t>
+      </w:r>
+      <w:proofErr w:type="spellStart"/>
       <w:r>
         <w:rPr>
           <w:rFonts w:ascii="Times New Roman" w:eastAsia="Times New Roman" w:hAnsi="Times New Roman" w:cs="Times New Roman"/>
@@ -3674,7 +3701,7 @@
           <w:szCs w:val="24"/>
           <w14:ligatures w14:val="none"/>
         </w:rPr>
-        <w:t xml:space="preserve">, which delve into the unemployment rates in different states of India and the </w:t>
+        <w:t>visualisation</w:t>
       </w:r>
       <w:r>
         <w:rPr>
@@ -3684,8 +3711,9 @@
           <w:szCs w:val="24"/>
           <w14:ligatures w14:val="none"/>
         </w:rPr>
-        <w:t>wage</w:t>
-      </w:r>
+        <w:t>s</w:t>
+      </w:r>
+      <w:proofErr w:type="spellEnd"/>
       <w:r>
         <w:rPr>
           <w:rFonts w:ascii="Times New Roman" w:eastAsia="Times New Roman" w:hAnsi="Times New Roman" w:cs="Times New Roman"/>
@@ -3694,9 +3722,8 @@
           <w:szCs w:val="24"/>
           <w14:ligatures w14:val="none"/>
         </w:rPr>
-        <w:t xml:space="preserve"> disparities between India and other countries, hold immense significance. These </w:t>
-      </w:r>
-      <w:proofErr w:type="spellStart"/>
+        <w:t xml:space="preserve">, which delve into the unemployment rates </w:t>
+      </w:r>
       <w:r>
         <w:rPr>
           <w:rFonts w:ascii="Times New Roman" w:eastAsia="Times New Roman" w:hAnsi="Times New Roman" w:cs="Times New Roman"/>
@@ -3705,7 +3732,7 @@
           <w:szCs w:val="24"/>
           <w14:ligatures w14:val="none"/>
         </w:rPr>
-        <w:t>visualisation</w:t>
+        <w:t xml:space="preserve">of 2023 </w:t>
       </w:r>
       <w:r>
         <w:rPr>
@@ -3715,9 +3742,8 @@
           <w:szCs w:val="24"/>
           <w14:ligatures w14:val="none"/>
         </w:rPr>
-        <w:t>s</w:t>
-      </w:r>
-      <w:proofErr w:type="spellEnd"/>
+        <w:t>in different states of India</w:t>
+      </w:r>
       <w:r>
         <w:rPr>
           <w:rFonts w:ascii="Times New Roman" w:eastAsia="Times New Roman" w:hAnsi="Times New Roman" w:cs="Times New Roman"/>
@@ -3726,13 +3752,9 @@
           <w:szCs w:val="24"/>
           <w14:ligatures w14:val="none"/>
         </w:rPr>
-        <w:t xml:space="preserve"> are crucial for making well-informed decisions and addressing socio-economic challenges. They provide a valuable tool for formulating and evaluating policies related to immigration and economic development.</w:t>
-      </w:r>
-    </w:p>
-    <w:p>
-      <w:pPr>
-        <w:spacing w:after="0" w:line="240" w:lineRule="auto"/>
-        <w:jc w:val="both"/>
+        <w:t xml:space="preserve"> </w:t>
+      </w:r>
+      <w:r>
         <w:rPr>
           <w:rFonts w:ascii="Times New Roman" w:eastAsia="Times New Roman" w:hAnsi="Times New Roman" w:cs="Times New Roman"/>
           <w:kern w:val="0"/>
@@ -3740,12 +3762,9 @@
           <w:szCs w:val="24"/>
           <w14:ligatures w14:val="none"/>
         </w:rPr>
-      </w:pPr>
-    </w:p>
-    <w:p>
-      <w:pPr>
-        <w:spacing w:after="0" w:line="240" w:lineRule="auto"/>
-        <w:jc w:val="both"/>
+        <w:t xml:space="preserve">and the </w:t>
+      </w:r>
+      <w:r>
         <w:rPr>
           <w:rFonts w:ascii="Times New Roman" w:eastAsia="Times New Roman" w:hAnsi="Times New Roman" w:cs="Times New Roman"/>
           <w:kern w:val="0"/>
@@ -3753,7 +3772,8 @@
           <w:szCs w:val="24"/>
           <w14:ligatures w14:val="none"/>
         </w:rPr>
-      </w:pPr>
+        <w:t>wage</w:t>
+      </w:r>
       <w:r>
         <w:rPr>
           <w:rFonts w:ascii="Times New Roman" w:eastAsia="Times New Roman" w:hAnsi="Times New Roman" w:cs="Times New Roman"/>
@@ -3762,9 +3782,8 @@
           <w:szCs w:val="24"/>
           <w14:ligatures w14:val="none"/>
         </w:rPr>
-        <w:t xml:space="preserve">Similarly, researchers and analysts, tasked with studying migration trends and their impact on socio-economic factors, find our sunburst chart data </w:t>
-      </w:r>
-      <w:proofErr w:type="spellStart"/>
+        <w:t>s</w:t>
+      </w:r>
       <w:r>
         <w:rPr>
           <w:rFonts w:ascii="Times New Roman" w:eastAsia="Times New Roman" w:hAnsi="Times New Roman" w:cs="Times New Roman"/>
@@ -3773,9 +3792,9 @@
           <w:szCs w:val="24"/>
           <w14:ligatures w14:val="none"/>
         </w:rPr>
-        <w:t>visualisation</w:t>
-      </w:r>
-      <w:proofErr w:type="spellEnd"/>
+        <w:t xml:space="preserve"> disparities between India and other countries, hold immense significance. These </w:t>
+      </w:r>
+      <w:proofErr w:type="spellStart"/>
       <w:r>
         <w:rPr>
           <w:rFonts w:ascii="Times New Roman" w:eastAsia="Times New Roman" w:hAnsi="Times New Roman" w:cs="Times New Roman"/>
@@ -3784,9 +3803,8 @@
           <w:szCs w:val="24"/>
           <w14:ligatures w14:val="none"/>
         </w:rPr>
-        <w:t xml:space="preserve"> particularly useful. This </w:t>
-      </w:r>
-      <w:proofErr w:type="spellStart"/>
+        <w:t>visualisation</w:t>
+      </w:r>
       <w:r>
         <w:rPr>
           <w:rFonts w:ascii="Times New Roman" w:eastAsia="Times New Roman" w:hAnsi="Times New Roman" w:cs="Times New Roman"/>
@@ -3795,7 +3813,7 @@
           <w:szCs w:val="24"/>
           <w14:ligatures w14:val="none"/>
         </w:rPr>
-        <w:t>visualisation</w:t>
+        <w:t>s</w:t>
       </w:r>
       <w:proofErr w:type="spellEnd"/>
       <w:r>
@@ -3806,7 +3824,7 @@
           <w:szCs w:val="24"/>
           <w14:ligatures w14:val="none"/>
         </w:rPr>
-        <w:t>, which represents the population of India each year, contributes to academic research, informs studies on population dynamics, and supports social analysis.</w:t>
+        <w:t xml:space="preserve"> are crucial for making well-informed decisions and addressing socio-economic challenges. They provide a valuable tool for formulating and evaluating policies related to immigration and economic development.</w:t>
       </w:r>
     </w:p>
     <w:p>
@@ -3842,7 +3860,7 @@
           <w:szCs w:val="24"/>
           <w14:ligatures w14:val="none"/>
         </w:rPr>
-        <w:t xml:space="preserve">Furthermore, organizations such as Non-Governmental Organizations (NGOs) can harness the insights from our cluster-stacked bar chart, which focuses on the relationship between diseases and migration. This data </w:t>
+        <w:t xml:space="preserve">Similarly, researchers and analysts, tasked with studying migration trends and their impact on socio-economic factors, find our sunburst chart data </w:t>
       </w:r>
       <w:proofErr w:type="spellStart"/>
       <w:r>
@@ -3864,13 +3882,10 @@
           <w:szCs w:val="24"/>
           <w14:ligatures w14:val="none"/>
         </w:rPr>
-        <w:t xml:space="preserve"> helps organizations understand migration patterns, enabling targeted interventions and assistance programs and contribute to designing initiatives that address the specific needs of migrant populations and contribute to the promotion of social welfare.</w:t>
-      </w:r>
-    </w:p>
-    <w:p>
-      <w:pPr>
-        <w:spacing w:after="0" w:line="240" w:lineRule="auto"/>
-        <w:jc w:val="both"/>
+        <w:t xml:space="preserve"> particularly useful. This </w:t>
+      </w:r>
+      <w:proofErr w:type="spellStart"/>
+      <w:r>
         <w:rPr>
           <w:rFonts w:ascii="Times New Roman" w:eastAsia="Times New Roman" w:hAnsi="Times New Roman" w:cs="Times New Roman"/>
           <w:kern w:val="0"/>
@@ -3878,12 +3893,10 @@
           <w:szCs w:val="24"/>
           <w14:ligatures w14:val="none"/>
         </w:rPr>
-      </w:pPr>
-    </w:p>
-    <w:p>
-      <w:pPr>
-        <w:spacing w:after="0" w:line="240" w:lineRule="auto"/>
-        <w:jc w:val="both"/>
+        <w:t>visualisation</w:t>
+      </w:r>
+      <w:proofErr w:type="spellEnd"/>
+      <w:r>
         <w:rPr>
           <w:rFonts w:ascii="Times New Roman" w:eastAsia="Times New Roman" w:hAnsi="Times New Roman" w:cs="Times New Roman"/>
           <w:kern w:val="0"/>
@@ -3891,8 +3904,13 @@
           <w:szCs w:val="24"/>
           <w14:ligatures w14:val="none"/>
         </w:rPr>
-      </w:pPr>
-      <w:r>
+        <w:t>, which represents the population of India each year, contributes to academic research, informs studies on population dynamics, and supports social analysis.</w:t>
+      </w:r>
+    </w:p>
+    <w:p>
+      <w:pPr>
+        <w:spacing w:after="0" w:line="240" w:lineRule="auto"/>
+        <w:jc w:val="both"/>
         <w:rPr>
           <w:rFonts w:ascii="Times New Roman" w:eastAsia="Times New Roman" w:hAnsi="Times New Roman" w:cs="Times New Roman"/>
           <w:kern w:val="0"/>
@@ -3900,10 +3918,12 @@
           <w:szCs w:val="24"/>
           <w14:ligatures w14:val="none"/>
         </w:rPr>
-        <w:t xml:space="preserve">For the general public, our Pie Chart data </w:t>
-      </w:r>
-      <w:proofErr w:type="spellStart"/>
-      <w:r>
+      </w:pPr>
+    </w:p>
+    <w:p>
+      <w:pPr>
+        <w:spacing w:after="0" w:line="240" w:lineRule="auto"/>
+        <w:jc w:val="both"/>
         <w:rPr>
           <w:rFonts w:ascii="Times New Roman" w:eastAsia="Times New Roman" w:hAnsi="Times New Roman" w:cs="Times New Roman"/>
           <w:kern w:val="0"/>
@@ -3911,9 +3931,7 @@
           <w:szCs w:val="24"/>
           <w14:ligatures w14:val="none"/>
         </w:rPr>
-        <w:t>visualisation</w:t>
-      </w:r>
-      <w:proofErr w:type="spellEnd"/>
+      </w:pPr>
       <w:r>
         <w:rPr>
           <w:rFonts w:ascii="Times New Roman" w:eastAsia="Times New Roman" w:hAnsi="Times New Roman" w:cs="Times New Roman"/>
@@ -3922,120 +3940,133 @@
           <w:szCs w:val="24"/>
           <w14:ligatures w14:val="none"/>
         </w:rPr>
-        <w:t xml:space="preserve"> provides accessible insights into the causes, consequences, and trends of migration in India. It serves as an informative tool for understanding the reasons behind Indian migration.</w:t>
-      </w:r>
-    </w:p>
-    <w:p>
-      <w:pPr>
-        <w:rPr>
-          <w:rFonts w:ascii="Times New Roman" w:hAnsi="Times New Roman" w:cs="Times New Roman"/>
-          <w:b/>
-          <w:bCs/>
-          <w:color w:val="000000"/>
-          <w:sz w:val="28"/>
-          <w:szCs w:val="28"/>
-        </w:rPr>
-      </w:pPr>
-    </w:p>
-    <w:p>
-      <w:pPr>
-        <w:jc w:val="both"/>
-        <w:rPr>
-          <w:rFonts w:ascii="Times New Roman" w:hAnsi="Times New Roman" w:cs="Times New Roman"/>
-          <w:color w:val="000000"/>
+        <w:t xml:space="preserve">Furthermore, organizations such as Non-Governmental Organizations (NGOs) can harness the insights from our cluster-stacked bar chart, which focuses on the relationship between diseases and migration. This data </w:t>
+      </w:r>
+      <w:proofErr w:type="spellStart"/>
+      <w:r>
+        <w:rPr>
+          <w:rFonts w:ascii="Times New Roman" w:eastAsia="Times New Roman" w:hAnsi="Times New Roman" w:cs="Times New Roman"/>
+          <w:kern w:val="0"/>
           <w:sz w:val="24"/>
           <w:szCs w:val="24"/>
-        </w:rPr>
-      </w:pPr>
-      <w:r>
-        <w:rPr>
-          <w:rFonts w:ascii="Times New Roman" w:hAnsi="Times New Roman" w:cs="Times New Roman"/>
-          <w:color w:val="000000"/>
+          <w14:ligatures w14:val="none"/>
+        </w:rPr>
+        <w:t>visualisation</w:t>
+      </w:r>
+      <w:proofErr w:type="spellEnd"/>
+      <w:r>
+        <w:rPr>
+          <w:rFonts w:ascii="Times New Roman" w:eastAsia="Times New Roman" w:hAnsi="Times New Roman" w:cs="Times New Roman"/>
+          <w:kern w:val="0"/>
           <w:sz w:val="24"/>
           <w:szCs w:val="24"/>
-        </w:rPr>
-        <w:t xml:space="preserve">The importance of our data </w:t>
-      </w:r>
-      <w:proofErr w:type="spellStart"/>
-      <w:r>
-        <w:rPr>
-          <w:rFonts w:ascii="Times New Roman" w:hAnsi="Times New Roman" w:cs="Times New Roman"/>
-          <w:color w:val="000000"/>
+          <w14:ligatures w14:val="none"/>
+        </w:rPr>
+        <w:t xml:space="preserve"> helps organizations understand migration patterns, enabling targeted interventions and assistance programs and contribute to designing initiatives that address the specific needs of migrant populations and contribute to the promotion of social welfare.</w:t>
+      </w:r>
+    </w:p>
+    <w:p>
+      <w:pPr>
+        <w:spacing w:after="0" w:line="240" w:lineRule="auto"/>
+        <w:jc w:val="both"/>
+        <w:rPr>
+          <w:rFonts w:ascii="Times New Roman" w:eastAsia="Times New Roman" w:hAnsi="Times New Roman" w:cs="Times New Roman"/>
+          <w:kern w:val="0"/>
           <w:sz w:val="24"/>
           <w:szCs w:val="24"/>
-        </w:rPr>
-        <w:t>visualisation</w:t>
-      </w:r>
-      <w:r>
-        <w:rPr>
-          <w:rFonts w:ascii="Times New Roman" w:hAnsi="Times New Roman" w:cs="Times New Roman"/>
-          <w:color w:val="000000"/>
+          <w14:ligatures w14:val="none"/>
+        </w:rPr>
+      </w:pPr>
+    </w:p>
+    <w:p>
+      <w:pPr>
+        <w:spacing w:after="0" w:line="240" w:lineRule="auto"/>
+        <w:jc w:val="both"/>
+        <w:rPr>
+          <w:rFonts w:ascii="Times New Roman" w:eastAsia="Times New Roman" w:hAnsi="Times New Roman" w:cs="Times New Roman"/>
+          <w:kern w:val="0"/>
           <w:sz w:val="24"/>
           <w:szCs w:val="24"/>
-        </w:rPr>
-        <w:t>s</w:t>
-      </w:r>
-      <w:proofErr w:type="spellEnd"/>
-      <w:r>
-        <w:rPr>
-          <w:rFonts w:ascii="Times New Roman" w:hAnsi="Times New Roman" w:cs="Times New Roman"/>
-          <w:color w:val="000000"/>
+          <w14:ligatures w14:val="none"/>
+        </w:rPr>
+      </w:pPr>
+      <w:r>
+        <w:rPr>
+          <w:rFonts w:ascii="Times New Roman" w:eastAsia="Times New Roman" w:hAnsi="Times New Roman" w:cs="Times New Roman"/>
+          <w:kern w:val="0"/>
           <w:sz w:val="24"/>
           <w:szCs w:val="24"/>
-        </w:rPr>
-        <w:t xml:space="preserve"> spans various critical aspects of socio-economic dynamics in India. Firstly, the unemployment rate </w:t>
-      </w:r>
-      <w:proofErr w:type="spellStart"/>
-      <w:r>
-        <w:rPr>
-          <w:rFonts w:ascii="Times New Roman" w:hAnsi="Times New Roman" w:cs="Times New Roman"/>
-          <w:color w:val="000000"/>
+          <w14:ligatures w14:val="none"/>
+        </w:rPr>
+        <w:t xml:space="preserve">For the </w:t>
+      </w:r>
+      <w:proofErr w:type="gramStart"/>
+      <w:r>
+        <w:rPr>
+          <w:rFonts w:ascii="Times New Roman" w:eastAsia="Times New Roman" w:hAnsi="Times New Roman" w:cs="Times New Roman"/>
+          <w:kern w:val="0"/>
           <w:sz w:val="24"/>
           <w:szCs w:val="24"/>
-        </w:rPr>
-        <w:t>visualisation</w:t>
-      </w:r>
-      <w:proofErr w:type="spellEnd"/>
-      <w:r>
-        <w:rPr>
-          <w:rFonts w:ascii="Times New Roman" w:hAnsi="Times New Roman" w:cs="Times New Roman"/>
-          <w:color w:val="000000"/>
+          <w14:ligatures w14:val="none"/>
+        </w:rPr>
+        <w:t>general public</w:t>
+      </w:r>
+      <w:proofErr w:type="gramEnd"/>
+      <w:r>
+        <w:rPr>
+          <w:rFonts w:ascii="Times New Roman" w:eastAsia="Times New Roman" w:hAnsi="Times New Roman" w:cs="Times New Roman"/>
+          <w:kern w:val="0"/>
           <w:sz w:val="24"/>
           <w:szCs w:val="24"/>
-        </w:rPr>
-        <w:t xml:space="preserve">, empowers policymakers to make informed decisions about employment strategies and interventions, crucial for addressing socioeconomic disparities. Also, by addressing unemployment through targeted strategies informed by the unemployment rate </w:t>
+          <w14:ligatures w14:val="none"/>
+        </w:rPr>
+        <w:t xml:space="preserve">, our Pie Chart data </w:t>
       </w:r>
       <w:proofErr w:type="spellStart"/>
       <w:r>
         <w:rPr>
-          <w:rFonts w:ascii="Times New Roman" w:hAnsi="Times New Roman" w:cs="Times New Roman"/>
-          <w:color w:val="000000"/>
+          <w:rFonts w:ascii="Times New Roman" w:eastAsia="Times New Roman" w:hAnsi="Times New Roman" w:cs="Times New Roman"/>
+          <w:kern w:val="0"/>
           <w:sz w:val="24"/>
           <w:szCs w:val="24"/>
+          <w14:ligatures w14:val="none"/>
         </w:rPr>
         <w:t>visualisation</w:t>
       </w:r>
       <w:proofErr w:type="spellEnd"/>
       <w:r>
         <w:rPr>
-          <w:rFonts w:ascii="Times New Roman" w:hAnsi="Times New Roman" w:cs="Times New Roman"/>
-          <w:color w:val="000000"/>
+          <w:rFonts w:ascii="Times New Roman" w:eastAsia="Times New Roman" w:hAnsi="Times New Roman" w:cs="Times New Roman"/>
+          <w:kern w:val="0"/>
           <w:sz w:val="24"/>
           <w:szCs w:val="24"/>
-        </w:rPr>
-        <w:t xml:space="preserve">, individuals are more likely to find stable employment opportunities within their home country.  Secondly, the reason for migration </w:t>
-      </w:r>
-      <w:proofErr w:type="spellStart"/>
-      <w:r>
+          <w14:ligatures w14:val="none"/>
+        </w:rPr>
+        <w:t xml:space="preserve"> provides accessible insights into the causes, consequences, and trends of migration in India. It serves as an informative tool for understanding the reasons behind Indian migration.</w:t>
+      </w:r>
+    </w:p>
+    <w:p>
+      <w:pPr>
+        <w:rPr>
+          <w:rFonts w:ascii="Times New Roman" w:hAnsi="Times New Roman" w:cs="Times New Roman"/>
+          <w:b/>
+          <w:bCs/>
+          <w:color w:val="000000"/>
+          <w:sz w:val="28"/>
+          <w:szCs w:val="28"/>
+        </w:rPr>
+      </w:pPr>
+    </w:p>
+    <w:p>
+      <w:pPr>
+        <w:jc w:val="both"/>
         <w:rPr>
           <w:rFonts w:ascii="Times New Roman" w:hAnsi="Times New Roman" w:cs="Times New Roman"/>
           <w:color w:val="000000"/>
           <w:sz w:val="24"/>
           <w:szCs w:val="24"/>
         </w:rPr>
-        <w:t>visualisation</w:t>
-      </w:r>
-      <w:proofErr w:type="spellEnd"/>
+      </w:pPr>
       <w:r>
         <w:rPr>
           <w:rFonts w:ascii="Times New Roman" w:hAnsi="Times New Roman" w:cs="Times New Roman"/>
@@ -4043,7 +4074,7 @@
           <w:sz w:val="24"/>
           <w:szCs w:val="24"/>
         </w:rPr>
-        <w:t xml:space="preserve">, encompassing gender-specific data, aids in crafting policies tailored to the diverse needs of migrant populations, fostering social inclusion and integration. Additionally, understanding the specific reasons for migration enables policymakers to implement measures that directly address the root causes, creating a more conducive environment for people to stay. Thirdly, wage disparities across countries, presented in our </w:t>
+        <w:t xml:space="preserve">The importance of our data </w:t>
       </w:r>
       <w:proofErr w:type="spellStart"/>
       <w:r>
@@ -4072,9 +4103,10 @@
           <w:sz w:val="24"/>
           <w:szCs w:val="24"/>
         </w:rPr>
-        <w:t xml:space="preserve">, offer insights into global economic trends, enabling policymakers to make informed decisions on </w:t>
+        <w:t xml:space="preserve"> spans various critical aspects of socio-economic dynamics in India. Firstly, the unemployment rate </w:t>
       </w:r>
       <w:proofErr w:type="spellStart"/>
+      <w:proofErr w:type="gramStart"/>
       <w:r>
         <w:rPr>
           <w:rFonts w:ascii="Times New Roman" w:hAnsi="Times New Roman" w:cs="Times New Roman"/>
@@ -4082,7 +4114,7 @@
           <w:sz w:val="24"/>
           <w:szCs w:val="24"/>
         </w:rPr>
-        <w:t>labour</w:t>
+        <w:t>visualisation</w:t>
       </w:r>
       <w:proofErr w:type="spellEnd"/>
       <w:r>
@@ -4092,7 +4124,142 @@
           <w:sz w:val="24"/>
           <w:szCs w:val="24"/>
         </w:rPr>
-        <w:t xml:space="preserve">-related policies for sustainable development. Also, the economic planning facilitated by wage disparities and demographic insights further aids in creating opportunities, improving living standards, and reducing the allure of seeking employment abroad. Moreover, our </w:t>
+        <w:t>,</w:t>
+      </w:r>
+      <w:proofErr w:type="gramEnd"/>
+      <w:r>
+        <w:rPr>
+          <w:rFonts w:ascii="Times New Roman" w:hAnsi="Times New Roman" w:cs="Times New Roman"/>
+          <w:color w:val="000000"/>
+          <w:sz w:val="24"/>
+          <w:szCs w:val="24"/>
+        </w:rPr>
+        <w:t xml:space="preserve"> empowers policymakers to make informed decisions about employment strategies and interventions, crucial for addressing socioeconomic disparities. Also, by addressing unemployment through targeted strategies informed by the unemployment rate </w:t>
+      </w:r>
+      <w:proofErr w:type="spellStart"/>
+      <w:r>
+        <w:rPr>
+          <w:rFonts w:ascii="Times New Roman" w:hAnsi="Times New Roman" w:cs="Times New Roman"/>
+          <w:color w:val="000000"/>
+          <w:sz w:val="24"/>
+          <w:szCs w:val="24"/>
+        </w:rPr>
+        <w:t>visualisation</w:t>
+      </w:r>
+      <w:proofErr w:type="spellEnd"/>
+      <w:r>
+        <w:rPr>
+          <w:rFonts w:ascii="Times New Roman" w:hAnsi="Times New Roman" w:cs="Times New Roman"/>
+          <w:color w:val="000000"/>
+          <w:sz w:val="24"/>
+          <w:szCs w:val="24"/>
+        </w:rPr>
+        <w:t xml:space="preserve">, individuals are more likely to find stable employment opportunities within their home country.  Secondly, the reason for migration </w:t>
+      </w:r>
+      <w:proofErr w:type="spellStart"/>
+      <w:r>
+        <w:rPr>
+          <w:rFonts w:ascii="Times New Roman" w:hAnsi="Times New Roman" w:cs="Times New Roman"/>
+          <w:color w:val="000000"/>
+          <w:sz w:val="24"/>
+          <w:szCs w:val="24"/>
+        </w:rPr>
+        <w:t>visualisation</w:t>
+      </w:r>
+      <w:proofErr w:type="spellEnd"/>
+      <w:r>
+        <w:rPr>
+          <w:rFonts w:ascii="Times New Roman" w:hAnsi="Times New Roman" w:cs="Times New Roman"/>
+          <w:color w:val="000000"/>
+          <w:sz w:val="24"/>
+          <w:szCs w:val="24"/>
+        </w:rPr>
+        <w:t>, encompassing gender-specific data, aids in crafting policies tailored to the diverse needs of migrant populations, fostering social inclusion and integration. Additionally, understanding the specific reasons for migration enables policymakers to implement measures that directly address the root causes, creating a more conducive environment for people to stay. Thirdly, wage</w:t>
+      </w:r>
+      <w:r>
+        <w:rPr>
+          <w:rFonts w:ascii="Times New Roman" w:hAnsi="Times New Roman" w:cs="Times New Roman"/>
+          <w:color w:val="000000"/>
+          <w:sz w:val="24"/>
+          <w:szCs w:val="24"/>
+        </w:rPr>
+        <w:t>s</w:t>
+      </w:r>
+      <w:r>
+        <w:rPr>
+          <w:rFonts w:ascii="Times New Roman" w:hAnsi="Times New Roman" w:cs="Times New Roman"/>
+          <w:color w:val="000000"/>
+          <w:sz w:val="24"/>
+          <w:szCs w:val="24"/>
+        </w:rPr>
+        <w:t xml:space="preserve"> disparities across countries, presented in our </w:t>
+      </w:r>
+      <w:proofErr w:type="spellStart"/>
+      <w:r>
+        <w:rPr>
+          <w:rFonts w:ascii="Times New Roman" w:hAnsi="Times New Roman" w:cs="Times New Roman"/>
+          <w:color w:val="000000"/>
+          <w:sz w:val="24"/>
+          <w:szCs w:val="24"/>
+        </w:rPr>
+        <w:t>visualisation</w:t>
+      </w:r>
+      <w:r>
+        <w:rPr>
+          <w:rFonts w:ascii="Times New Roman" w:hAnsi="Times New Roman" w:cs="Times New Roman"/>
+          <w:color w:val="000000"/>
+          <w:sz w:val="24"/>
+          <w:szCs w:val="24"/>
+        </w:rPr>
+        <w:t>s</w:t>
+      </w:r>
+      <w:proofErr w:type="spellEnd"/>
+      <w:r>
+        <w:rPr>
+          <w:rFonts w:ascii="Times New Roman" w:hAnsi="Times New Roman" w:cs="Times New Roman"/>
+          <w:color w:val="000000"/>
+          <w:sz w:val="24"/>
+          <w:szCs w:val="24"/>
+        </w:rPr>
+        <w:t xml:space="preserve">, offer insights into global economic trends, enabling policymakers to make informed decisions on </w:t>
+      </w:r>
+      <w:proofErr w:type="spellStart"/>
+      <w:r>
+        <w:rPr>
+          <w:rFonts w:ascii="Times New Roman" w:hAnsi="Times New Roman" w:cs="Times New Roman"/>
+          <w:color w:val="000000"/>
+          <w:sz w:val="24"/>
+          <w:szCs w:val="24"/>
+        </w:rPr>
+        <w:t>labour</w:t>
+      </w:r>
+      <w:proofErr w:type="spellEnd"/>
+      <w:r>
+        <w:rPr>
+          <w:rFonts w:ascii="Times New Roman" w:hAnsi="Times New Roman" w:cs="Times New Roman"/>
+          <w:color w:val="000000"/>
+          <w:sz w:val="24"/>
+          <w:szCs w:val="24"/>
+        </w:rPr>
+        <w:t>-related policies for sustainable development. Also, the economic planning facilitated by wage</w:t>
+      </w:r>
+      <w:r>
+        <w:rPr>
+          <w:rFonts w:ascii="Times New Roman" w:hAnsi="Times New Roman" w:cs="Times New Roman"/>
+          <w:color w:val="000000"/>
+          <w:sz w:val="24"/>
+          <w:szCs w:val="24"/>
+        </w:rPr>
+        <w:t>s</w:t>
+      </w:r>
+      <w:r>
+        <w:rPr>
+          <w:rFonts w:ascii="Times New Roman" w:hAnsi="Times New Roman" w:cs="Times New Roman"/>
+          <w:color w:val="000000"/>
+          <w:sz w:val="24"/>
+          <w:szCs w:val="24"/>
+        </w:rPr>
+        <w:t xml:space="preserve"> disparities and demographic insights further aids in creating opportunities, improving living standards, and reducing the allure of seeking employment abroad. Moreover, our </w:t>
       </w:r>
       <w:proofErr w:type="spellStart"/>
       <w:r>
@@ -5253,8 +5420,19 @@
           <w:sz w:val="28"/>
           <w:szCs w:val="28"/>
         </w:rPr>
-        <w:t xml:space="preserve"> and discuss</w:t>
-      </w:r>
+        <w:t xml:space="preserve"> and </w:t>
+      </w:r>
+      <w:proofErr w:type="gramStart"/>
+      <w:r>
+        <w:rPr>
+          <w:rFonts w:ascii="Times New Roman" w:hAnsi="Times New Roman" w:cs="Times New Roman"/>
+          <w:color w:val="000000"/>
+          <w:sz w:val="28"/>
+          <w:szCs w:val="28"/>
+        </w:rPr>
+        <w:t>discuss</w:t>
+      </w:r>
+      <w:proofErr w:type="gramEnd"/>
       <w:r>
         <w:rPr>
           <w:rFonts w:ascii="Times New Roman" w:hAnsi="Times New Roman" w:cs="Times New Roman"/>
@@ -5450,18 +5628,7 @@
           <w:sz w:val="28"/>
           <w:szCs w:val="28"/>
         </w:rPr>
-        <w:t xml:space="preserve">Week </w:t>
-      </w:r>
-      <w:r>
-        <w:rPr>
-          <w:rFonts w:ascii="Times New Roman" w:hAnsi="Times New Roman" w:cs="Times New Roman"/>
-          <w:b/>
-          <w:bCs/>
-          <w:color w:val="000000"/>
-          <w:sz w:val="28"/>
-          <w:szCs w:val="28"/>
-        </w:rPr>
-        <w:t>7</w:t>
+        <w:t>Week 7</w:t>
       </w:r>
     </w:p>
     <w:p>
@@ -5681,18 +5848,7 @@
           <w:sz w:val="28"/>
           <w:szCs w:val="28"/>
         </w:rPr>
-        <w:t xml:space="preserve">Week </w:t>
-      </w:r>
-      <w:r>
-        <w:rPr>
-          <w:rFonts w:ascii="Times New Roman" w:hAnsi="Times New Roman" w:cs="Times New Roman"/>
-          <w:b/>
-          <w:bCs/>
-          <w:color w:val="000000"/>
-          <w:sz w:val="28"/>
-          <w:szCs w:val="28"/>
-        </w:rPr>
-        <w:t>8</w:t>
+        <w:t>Week 8</w:t>
       </w:r>
     </w:p>
     <w:p>
@@ -5987,18 +6143,7 @@
           <w:sz w:val="28"/>
           <w:szCs w:val="28"/>
         </w:rPr>
-        <w:t xml:space="preserve">Week </w:t>
-      </w:r>
-      <w:r>
-        <w:rPr>
-          <w:rFonts w:ascii="Times New Roman" w:hAnsi="Times New Roman" w:cs="Times New Roman"/>
-          <w:b/>
-          <w:bCs/>
-          <w:color w:val="000000"/>
-          <w:sz w:val="28"/>
-          <w:szCs w:val="28"/>
-        </w:rPr>
-        <w:t>9</w:t>
+        <w:t>Week 9</w:t>
       </w:r>
     </w:p>
     <w:p>
@@ -6223,18 +6368,7 @@
           <w:sz w:val="28"/>
           <w:szCs w:val="28"/>
         </w:rPr>
-        <w:t>21</w:t>
-      </w:r>
-      <w:r>
-        <w:rPr>
-          <w:rFonts w:ascii="Times New Roman" w:hAnsi="Times New Roman" w:cs="Times New Roman"/>
-          <w:b/>
-          <w:bCs/>
-          <w:color w:val="000000"/>
-          <w:sz w:val="28"/>
-          <w:szCs w:val="28"/>
-        </w:rPr>
-        <w:t xml:space="preserve"> October 2023 </w:t>
+        <w:t xml:space="preserve">21 October 2023 </w:t>
       </w:r>
     </w:p>
     <w:p>
@@ -6291,18 +6425,7 @@
           <w:sz w:val="28"/>
           <w:szCs w:val="28"/>
         </w:rPr>
-        <w:t xml:space="preserve">Week </w:t>
-      </w:r>
-      <w:r>
-        <w:rPr>
-          <w:rFonts w:ascii="Times New Roman" w:hAnsi="Times New Roman" w:cs="Times New Roman"/>
-          <w:b/>
-          <w:bCs/>
-          <w:color w:val="000000"/>
-          <w:sz w:val="28"/>
-          <w:szCs w:val="28"/>
-        </w:rPr>
-        <w:t>10</w:t>
+        <w:t>Week 10</w:t>
       </w:r>
     </w:p>
     <w:p>
@@ -6505,29 +6628,7 @@
           <w:sz w:val="28"/>
           <w:szCs w:val="28"/>
         </w:rPr>
-        <w:t xml:space="preserve">Deadline for this week: </w:t>
-      </w:r>
-      <w:r>
-        <w:rPr>
-          <w:rFonts w:ascii="Times New Roman" w:hAnsi="Times New Roman" w:cs="Times New Roman"/>
-          <w:b/>
-          <w:bCs/>
-          <w:color w:val="000000"/>
-          <w:sz w:val="28"/>
-          <w:szCs w:val="28"/>
-        </w:rPr>
-        <w:t>28</w:t>
-      </w:r>
-      <w:r>
-        <w:rPr>
-          <w:rFonts w:ascii="Times New Roman" w:hAnsi="Times New Roman" w:cs="Times New Roman"/>
-          <w:b/>
-          <w:bCs/>
-          <w:color w:val="000000"/>
-          <w:sz w:val="28"/>
-          <w:szCs w:val="28"/>
-        </w:rPr>
-        <w:t xml:space="preserve"> October 2023</w:t>
+        <w:t>Deadline for this week: 28 October 2023</w:t>
       </w:r>
       <w:r>
         <w:rPr>
@@ -6595,18 +6696,7 @@
           <w:sz w:val="28"/>
           <w:szCs w:val="28"/>
         </w:rPr>
-        <w:t xml:space="preserve">Week </w:t>
-      </w:r>
-      <w:r>
-        <w:rPr>
-          <w:rFonts w:ascii="Times New Roman" w:hAnsi="Times New Roman" w:cs="Times New Roman"/>
-          <w:b/>
-          <w:bCs/>
-          <w:color w:val="000000"/>
-          <w:sz w:val="28"/>
-          <w:szCs w:val="28"/>
-        </w:rPr>
-        <w:t>11</w:t>
+        <w:t>Week 11</w:t>
       </w:r>
     </w:p>
     <w:p>
@@ -6741,29 +6831,7 @@
           <w:sz w:val="28"/>
           <w:szCs w:val="28"/>
         </w:rPr>
-        <w:t xml:space="preserve">4 </w:t>
-      </w:r>
-      <w:r>
-        <w:rPr>
-          <w:rFonts w:ascii="Times New Roman" w:hAnsi="Times New Roman" w:cs="Times New Roman"/>
-          <w:b/>
-          <w:bCs/>
-          <w:color w:val="000000"/>
-          <w:sz w:val="28"/>
-          <w:szCs w:val="28"/>
-        </w:rPr>
-        <w:t>November</w:t>
-      </w:r>
-      <w:r>
-        <w:rPr>
-          <w:rFonts w:ascii="Times New Roman" w:hAnsi="Times New Roman" w:cs="Times New Roman"/>
-          <w:b/>
-          <w:bCs/>
-          <w:color w:val="000000"/>
-          <w:sz w:val="28"/>
-          <w:szCs w:val="28"/>
-        </w:rPr>
-        <w:t xml:space="preserve"> 2023 </w:t>
+        <w:t xml:space="preserve">4 November 2023 </w:t>
       </w:r>
     </w:p>
     <w:p>
@@ -7106,18 +7174,7 @@
           <w:sz w:val="28"/>
           <w:szCs w:val="28"/>
         </w:rPr>
-        <w:t>Week 1</w:t>
-      </w:r>
-      <w:r>
-        <w:rPr>
-          <w:rFonts w:ascii="Times New Roman" w:hAnsi="Times New Roman" w:cs="Times New Roman"/>
-          <w:b/>
-          <w:bCs/>
-          <w:color w:val="000000"/>
-          <w:sz w:val="28"/>
-          <w:szCs w:val="28"/>
-        </w:rPr>
-        <w:t>3</w:t>
+        <w:t>Week 13</w:t>
       </w:r>
     </w:p>
     <w:p>
@@ -7367,29 +7424,7 @@
           <w:sz w:val="28"/>
           <w:szCs w:val="28"/>
         </w:rPr>
-        <w:t>Deadline for this week: 1</w:t>
-      </w:r>
-      <w:r>
-        <w:rPr>
-          <w:rFonts w:ascii="Times New Roman" w:hAnsi="Times New Roman" w:cs="Times New Roman"/>
-          <w:b/>
-          <w:bCs/>
-          <w:color w:val="000000"/>
-          <w:sz w:val="28"/>
-          <w:szCs w:val="28"/>
-        </w:rPr>
-        <w:t>8</w:t>
-      </w:r>
-      <w:r>
-        <w:rPr>
-          <w:rFonts w:ascii="Times New Roman" w:hAnsi="Times New Roman" w:cs="Times New Roman"/>
-          <w:b/>
-          <w:bCs/>
-          <w:color w:val="000000"/>
-          <w:sz w:val="28"/>
-          <w:szCs w:val="28"/>
-        </w:rPr>
-        <w:t xml:space="preserve"> November 2023</w:t>
+        <w:t>Deadline for this week: 18 November 2023</w:t>
       </w:r>
       <w:r>
         <w:rPr>
@@ -7446,18 +7481,7 @@
           <w:sz w:val="28"/>
           <w:szCs w:val="28"/>
         </w:rPr>
-        <w:t>Week 1</w:t>
-      </w:r>
-      <w:r>
-        <w:rPr>
-          <w:rFonts w:ascii="Times New Roman" w:hAnsi="Times New Roman" w:cs="Times New Roman"/>
-          <w:b/>
-          <w:bCs/>
-          <w:color w:val="000000"/>
-          <w:sz w:val="28"/>
-          <w:szCs w:val="28"/>
-        </w:rPr>
-        <w:t>4</w:t>
+        <w:t>Week 14</w:t>
       </w:r>
     </w:p>
     <w:p>
@@ -7849,7 +7873,19 @@
           <w:szCs w:val="28"/>
           <w14:ligatures w14:val="none"/>
         </w:rPr>
-        <w:t xml:space="preserve">sources. What type of data set is it (e.g., table, network, field)? What are the </w:t>
+        <w:t xml:space="preserve">sources. What type of data set is it (e.g., table, network, field)? What are </w:t>
+      </w:r>
+      <w:proofErr w:type="gramStart"/>
+      <w:r>
+        <w:rPr>
+          <w:rFonts w:ascii="Arial Narrow" w:eastAsia="Times New Roman" w:hAnsi="Arial Narrow" w:cs="Times New Roman"/>
+          <w:color w:val="000000"/>
+          <w:kern w:val="0"/>
+          <w:sz w:val="28"/>
+          <w:szCs w:val="28"/>
+          <w14:ligatures w14:val="none"/>
+        </w:rPr>
+        <w:t xml:space="preserve">the </w:t>
       </w:r>
       <w:r>
         <w:rPr>
@@ -7870,7 +7906,19 @@
           <w:szCs w:val="28"/>
           <w14:ligatures w14:val="none"/>
         </w:rPr>
-        <w:t xml:space="preserve">attributes in your data set and what type of data are the values (i.e., categorial, ordinal, interval, ratio/quantitative)? Is there any data in the set that will not be included in your </w:t>
+        <w:t>attributes</w:t>
+      </w:r>
+      <w:proofErr w:type="gramEnd"/>
+      <w:r>
+        <w:rPr>
+          <w:rFonts w:ascii="Arial Narrow" w:eastAsia="Times New Roman" w:hAnsi="Arial Narrow" w:cs="Times New Roman"/>
+          <w:color w:val="000000"/>
+          <w:kern w:val="0"/>
+          <w:sz w:val="28"/>
+          <w:szCs w:val="28"/>
+          <w14:ligatures w14:val="none"/>
+        </w:rPr>
+        <w:t xml:space="preserve"> in your data set and what type of data are the values (i.e., categorial, ordinal, interval, ratio/quantitative)? Is there any data in the set that will not be included in your </w:t>
       </w:r>
       <w:proofErr w:type="spellStart"/>
       <w:r>
@@ -7983,39 +8031,13 @@
           <w:sz w:val="28"/>
           <w:szCs w:val="28"/>
         </w:rPr>
-        <w:t>Unemployment Rate:</w:t>
-      </w:r>
-    </w:p>
-    <w:p>
-      <w:pPr>
-        <w:rPr>
-          <w:rFonts w:ascii="Times New Roman" w:hAnsi="Times New Roman" w:cs="Times New Roman"/>
-          <w:color w:val="000000"/>
-          <w:sz w:val="28"/>
-          <w:szCs w:val="28"/>
-        </w:rPr>
-      </w:pPr>
-      <w:r>
-        <w:rPr>
-          <w:rFonts w:ascii="Times New Roman" w:hAnsi="Times New Roman" w:cs="Times New Roman"/>
-          <w:color w:val="000000"/>
-          <w:sz w:val="28"/>
-          <w:szCs w:val="28"/>
-        </w:rPr>
-        <w:t xml:space="preserve">For this </w:t>
-      </w:r>
-      <w:r>
-        <w:rPr>
-          <w:rFonts w:ascii="Times New Roman" w:hAnsi="Times New Roman" w:cs="Times New Roman"/>
-          <w:color w:val="000000"/>
-          <w:sz w:val="28"/>
-          <w:szCs w:val="28"/>
-        </w:rPr>
-        <w:t>dataset we are choosing</w:t>
-      </w:r>
-      <w:r>
-        <w:rPr>
-          <w:rFonts w:ascii="Times New Roman" w:hAnsi="Times New Roman" w:cs="Times New Roman"/>
+        <w:t>Unemployment Rate</w:t>
+      </w:r>
+      <w:r>
+        <w:rPr>
+          <w:rFonts w:ascii="Times New Roman" w:hAnsi="Times New Roman" w:cs="Times New Roman"/>
+          <w:b/>
+          <w:bCs/>
           <w:color w:val="000000"/>
           <w:sz w:val="28"/>
           <w:szCs w:val="28"/>
@@ -8025,98 +8047,53 @@
       <w:r>
         <w:rPr>
           <w:rFonts w:ascii="Times New Roman" w:hAnsi="Times New Roman" w:cs="Times New Roman"/>
-          <w:color w:val="000000"/>
-          <w:sz w:val="28"/>
-          <w:szCs w:val="28"/>
-        </w:rPr>
-        <w:t>State</w:t>
-      </w:r>
-      <w:r>
-        <w:rPr>
-          <w:rFonts w:ascii="Times New Roman" w:hAnsi="Times New Roman" w:cs="Times New Roman"/>
-          <w:color w:val="000000"/>
-          <w:sz w:val="28"/>
-          <w:szCs w:val="28"/>
-        </w:rPr>
-        <w:t xml:space="preserve"> and </w:t>
-      </w:r>
-      <w:r>
-        <w:rPr>
-          <w:rFonts w:ascii="Times New Roman" w:hAnsi="Times New Roman" w:cs="Times New Roman"/>
-          <w:color w:val="000000"/>
-          <w:sz w:val="28"/>
-          <w:szCs w:val="28"/>
-        </w:rPr>
-        <w:t>Unemployment_Percentage_in_2022</w:t>
-      </w:r>
-      <w:r>
-        <w:rPr>
-          <w:rFonts w:ascii="Times New Roman" w:hAnsi="Times New Roman" w:cs="Times New Roman"/>
-          <w:color w:val="000000"/>
-          <w:sz w:val="28"/>
-          <w:szCs w:val="28"/>
-        </w:rPr>
-        <w:t xml:space="preserve"> for our dataset.</w:t>
-      </w:r>
-    </w:p>
-    <w:p>
-      <w:pPr>
-        <w:rPr>
-          <w:rFonts w:ascii="Times New Roman" w:hAnsi="Times New Roman" w:cs="Times New Roman"/>
-          <w:color w:val="000000"/>
-          <w:sz w:val="28"/>
-          <w:szCs w:val="28"/>
-        </w:rPr>
-      </w:pPr>
-      <w:r>
-        <w:rPr>
-          <w:rFonts w:ascii="Times New Roman" w:hAnsi="Times New Roman" w:cs="Times New Roman"/>
-          <w:b/>
-          <w:bCs/>
-          <w:color w:val="000000"/>
-          <w:sz w:val="28"/>
-          <w:szCs w:val="28"/>
-        </w:rPr>
-        <w:t>State</w:t>
-      </w:r>
-      <w:r>
-        <w:rPr>
-          <w:rFonts w:ascii="Times New Roman" w:hAnsi="Times New Roman" w:cs="Times New Roman"/>
-          <w:color w:val="000000"/>
-          <w:sz w:val="28"/>
-          <w:szCs w:val="28"/>
-        </w:rPr>
-        <w:t>: categorical data</w:t>
-      </w:r>
-    </w:p>
-    <w:p>
-      <w:pPr>
-        <w:rPr>
-          <w:rFonts w:ascii="Times New Roman" w:hAnsi="Times New Roman" w:cs="Times New Roman"/>
-          <w:color w:val="000000"/>
-          <w:sz w:val="28"/>
-          <w:szCs w:val="28"/>
-        </w:rPr>
-      </w:pPr>
-      <w:r>
-        <w:rPr>
-          <w:rFonts w:ascii="Times New Roman" w:hAnsi="Times New Roman" w:cs="Times New Roman"/>
-          <w:b/>
-          <w:bCs/>
-          <w:color w:val="000000"/>
-          <w:sz w:val="28"/>
-          <w:szCs w:val="28"/>
-        </w:rPr>
-        <w:t>Unemployment_Percentage_in_2022</w:t>
-      </w:r>
-      <w:r>
-        <w:rPr>
-          <w:rFonts w:ascii="Times New Roman" w:hAnsi="Times New Roman" w:cs="Times New Roman"/>
-          <w:color w:val="000000"/>
-          <w:sz w:val="28"/>
-          <w:szCs w:val="28"/>
-        </w:rPr>
-        <w:t>: ratio data</w:t>
+          <w:b/>
+          <w:bCs/>
+          <w:color w:val="000000"/>
+          <w:sz w:val="28"/>
+          <w:szCs w:val="28"/>
+        </w:rPr>
+        <w:t>of 2023 in India</w:t>
+      </w:r>
+      <w:r>
+        <w:rPr>
+          <w:rFonts w:ascii="Times New Roman" w:hAnsi="Times New Roman" w:cs="Times New Roman"/>
+          <w:b/>
+          <w:bCs/>
+          <w:color w:val="000000"/>
+          <w:sz w:val="28"/>
+          <w:szCs w:val="28"/>
+        </w:rPr>
+        <w:t>:</w:t>
+      </w:r>
+    </w:p>
+    <w:p>
+      <w:pPr>
+        <w:jc w:val="both"/>
+        <w:rPr>
+          <w:rFonts w:ascii="Times New Roman" w:hAnsi="Times New Roman" w:cs="Times New Roman"/>
+          <w:color w:val="000000"/>
+          <w:sz w:val="28"/>
+          <w:szCs w:val="28"/>
+        </w:rPr>
+      </w:pPr>
+      <w:r>
+        <w:rPr>
+          <w:rFonts w:ascii="Times New Roman" w:hAnsi="Times New Roman" w:cs="Times New Roman"/>
+          <w:color w:val="000000"/>
+          <w:sz w:val="28"/>
+          <w:szCs w:val="28"/>
+        </w:rPr>
+        <w:t xml:space="preserve">We obtained the unemployment rate in India dataset from an article, and the data source is </w:t>
+      </w:r>
+      <w:r>
+        <w:rPr>
+          <w:rFonts w:ascii="Times New Roman" w:hAnsi="Times New Roman" w:cs="Times New Roman"/>
+          <w:color w:val="000000"/>
+          <w:sz w:val="28"/>
+          <w:szCs w:val="28"/>
+        </w:rPr>
+        <w:t>from</w:t>
       </w:r>
       <w:r>
         <w:rPr>
@@ -8127,6 +8104,494 @@
         </w:rPr>
         <w:t xml:space="preserve"> </w:t>
       </w:r>
+      <w:sdt>
+        <w:sdtPr>
+          <w:rPr>
+            <w:rFonts w:ascii="Times New Roman" w:hAnsi="Times New Roman" w:cs="Times New Roman"/>
+            <w:sz w:val="28"/>
+            <w:szCs w:val="28"/>
+          </w:rPr>
+          <w:id w:val="-1659770690"/>
+          <w:citation/>
+        </w:sdtPr>
+        <w:sdtContent>
+          <w:r>
+            <w:rPr>
+              <w:rFonts w:ascii="Times New Roman" w:hAnsi="Times New Roman" w:cs="Times New Roman"/>
+              <w:sz w:val="28"/>
+              <w:szCs w:val="28"/>
+            </w:rPr>
+            <w:fldChar w:fldCharType="begin"/>
+          </w:r>
+          <w:r>
+            <w:rPr>
+              <w:rFonts w:ascii="Times New Roman" w:hAnsi="Times New Roman" w:cs="Times New Roman"/>
+              <w:sz w:val="28"/>
+              <w:szCs w:val="28"/>
+            </w:rPr>
+            <w:instrText xml:space="preserve"> CITATION man23 \l 1033 </w:instrText>
+          </w:r>
+          <w:r>
+            <w:rPr>
+              <w:rFonts w:ascii="Times New Roman" w:hAnsi="Times New Roman" w:cs="Times New Roman"/>
+              <w:sz w:val="28"/>
+              <w:szCs w:val="28"/>
+            </w:rPr>
+            <w:fldChar w:fldCharType="separate"/>
+          </w:r>
+          <w:r>
+            <w:rPr>
+              <w:rFonts w:ascii="Times New Roman" w:hAnsi="Times New Roman" w:cs="Times New Roman"/>
+              <w:noProof/>
+              <w:sz w:val="28"/>
+              <w:szCs w:val="28"/>
+            </w:rPr>
+            <w:t>[1]</w:t>
+          </w:r>
+          <w:r>
+            <w:rPr>
+              <w:rFonts w:ascii="Times New Roman" w:hAnsi="Times New Roman" w:cs="Times New Roman"/>
+              <w:sz w:val="28"/>
+              <w:szCs w:val="28"/>
+            </w:rPr>
+            <w:fldChar w:fldCharType="end"/>
+          </w:r>
+        </w:sdtContent>
+      </w:sdt>
+      <w:r>
+        <w:rPr>
+          <w:rFonts w:ascii="Times New Roman" w:hAnsi="Times New Roman" w:cs="Times New Roman"/>
+          <w:color w:val="000000"/>
+          <w:sz w:val="28"/>
+          <w:szCs w:val="28"/>
+        </w:rPr>
+        <w:t>. The dataset is presented in tabular form within the article</w:t>
+      </w:r>
+      <w:r>
+        <w:rPr>
+          <w:rFonts w:ascii="Times New Roman" w:hAnsi="Times New Roman" w:cs="Times New Roman"/>
+          <w:color w:val="000000"/>
+          <w:sz w:val="28"/>
+          <w:szCs w:val="28"/>
+        </w:rPr>
+        <w:t xml:space="preserve">. </w:t>
+      </w:r>
+      <w:r>
+        <w:rPr>
+          <w:rFonts w:ascii="Times New Roman" w:hAnsi="Times New Roman" w:cs="Times New Roman"/>
+          <w:color w:val="000000"/>
+          <w:sz w:val="28"/>
+          <w:szCs w:val="28"/>
+        </w:rPr>
+        <w:t xml:space="preserve">So, </w:t>
+      </w:r>
+      <w:r>
+        <w:rPr>
+          <w:rFonts w:ascii="Times New Roman" w:hAnsi="Times New Roman" w:cs="Times New Roman"/>
+          <w:color w:val="000000"/>
+          <w:sz w:val="28"/>
+          <w:szCs w:val="28"/>
+        </w:rPr>
+        <w:t xml:space="preserve">we can input all the data into our CSV file by following the </w:t>
+      </w:r>
+      <w:r>
+        <w:rPr>
+          <w:rFonts w:ascii="Times New Roman" w:hAnsi="Times New Roman" w:cs="Times New Roman"/>
+          <w:color w:val="000000"/>
+          <w:sz w:val="28"/>
+          <w:szCs w:val="28"/>
+        </w:rPr>
+        <w:t>tabular</w:t>
+      </w:r>
+      <w:r>
+        <w:rPr>
+          <w:rFonts w:ascii="Times New Roman" w:hAnsi="Times New Roman" w:cs="Times New Roman"/>
+          <w:color w:val="000000"/>
+          <w:sz w:val="28"/>
+          <w:szCs w:val="28"/>
+        </w:rPr>
+        <w:t xml:space="preserve"> form</w:t>
+      </w:r>
+      <w:r>
+        <w:rPr>
+          <w:rFonts w:ascii="Times New Roman" w:hAnsi="Times New Roman" w:cs="Times New Roman"/>
+          <w:color w:val="000000"/>
+          <w:sz w:val="28"/>
+          <w:szCs w:val="28"/>
+        </w:rPr>
+        <w:t>.</w:t>
+      </w:r>
+    </w:p>
+    <w:p>
+      <w:pPr>
+        <w:jc w:val="both"/>
+        <w:rPr>
+          <w:rFonts w:ascii="Times New Roman" w:hAnsi="Times New Roman" w:cs="Times New Roman"/>
+          <w:color w:val="000000"/>
+          <w:sz w:val="28"/>
+          <w:szCs w:val="28"/>
+        </w:rPr>
+      </w:pPr>
+    </w:p>
+    <w:p>
+      <w:pPr>
+        <w:jc w:val="both"/>
+        <w:rPr>
+          <w:rFonts w:ascii="Times New Roman" w:hAnsi="Times New Roman" w:cs="Times New Roman"/>
+          <w:color w:val="000000"/>
+          <w:sz w:val="28"/>
+          <w:szCs w:val="28"/>
+        </w:rPr>
+      </w:pPr>
+      <w:r>
+        <w:rPr>
+          <w:rFonts w:ascii="Times New Roman" w:hAnsi="Times New Roman" w:cs="Times New Roman"/>
+          <w:color w:val="000000"/>
+          <w:sz w:val="28"/>
+          <w:szCs w:val="28"/>
+        </w:rPr>
+        <w:t>There are</w:t>
+      </w:r>
+      <w:r>
+        <w:rPr>
+          <w:rFonts w:ascii="Times New Roman" w:hAnsi="Times New Roman" w:cs="Times New Roman"/>
+          <w:color w:val="000000"/>
+          <w:sz w:val="28"/>
+          <w:szCs w:val="28"/>
+        </w:rPr>
+        <w:t xml:space="preserve"> 2</w:t>
+      </w:r>
+      <w:r>
+        <w:rPr>
+          <w:rFonts w:ascii="Times New Roman" w:hAnsi="Times New Roman" w:cs="Times New Roman"/>
+          <w:color w:val="000000"/>
+          <w:sz w:val="28"/>
+          <w:szCs w:val="28"/>
+        </w:rPr>
+        <w:t xml:space="preserve"> attributes in the original dataset, and they are</w:t>
+      </w:r>
+      <w:r>
+        <w:rPr>
+          <w:rFonts w:ascii="Times New Roman" w:hAnsi="Times New Roman" w:cs="Times New Roman"/>
+          <w:color w:val="000000"/>
+          <w:sz w:val="28"/>
+          <w:szCs w:val="28"/>
+        </w:rPr>
+        <w:t xml:space="preserve"> </w:t>
+      </w:r>
+      <w:r>
+        <w:rPr>
+          <w:rFonts w:ascii="Times New Roman" w:hAnsi="Times New Roman" w:cs="Times New Roman"/>
+          <w:color w:val="000000"/>
+          <w:sz w:val="28"/>
+          <w:szCs w:val="28"/>
+        </w:rPr>
+        <w:t>"State" and "% of Unemployment Rate in India"</w:t>
+      </w:r>
+      <w:r>
+        <w:rPr>
+          <w:rFonts w:ascii="Times New Roman" w:hAnsi="Times New Roman" w:cs="Times New Roman"/>
+          <w:color w:val="000000"/>
+          <w:sz w:val="28"/>
+          <w:szCs w:val="28"/>
+        </w:rPr>
+        <w:t xml:space="preserve">. </w:t>
+      </w:r>
+      <w:r>
+        <w:rPr>
+          <w:rFonts w:ascii="Times New Roman" w:hAnsi="Times New Roman" w:cs="Times New Roman"/>
+          <w:color w:val="000000"/>
+          <w:sz w:val="28"/>
+          <w:szCs w:val="28"/>
+        </w:rPr>
+        <w:t xml:space="preserve">Both attributes are being utilized in our data </w:t>
+      </w:r>
+      <w:proofErr w:type="spellStart"/>
+      <w:r>
+        <w:rPr>
+          <w:rFonts w:ascii="Times New Roman" w:hAnsi="Times New Roman" w:cs="Times New Roman"/>
+          <w:color w:val="000000"/>
+          <w:sz w:val="28"/>
+          <w:szCs w:val="28"/>
+        </w:rPr>
+        <w:t>visualisation</w:t>
+      </w:r>
+      <w:proofErr w:type="spellEnd"/>
+      <w:r>
+        <w:rPr>
+          <w:rFonts w:ascii="Times New Roman" w:hAnsi="Times New Roman" w:cs="Times New Roman"/>
+          <w:color w:val="000000"/>
+          <w:sz w:val="28"/>
+          <w:szCs w:val="28"/>
+        </w:rPr>
+        <w:t>.</w:t>
+      </w:r>
+      <w:r>
+        <w:rPr>
+          <w:rFonts w:ascii="Times New Roman" w:hAnsi="Times New Roman" w:cs="Times New Roman"/>
+          <w:color w:val="000000"/>
+          <w:sz w:val="28"/>
+          <w:szCs w:val="28"/>
+        </w:rPr>
+        <w:t xml:space="preserve"> Also, t</w:t>
+      </w:r>
+      <w:r>
+        <w:rPr>
+          <w:rFonts w:ascii="Times New Roman" w:hAnsi="Times New Roman" w:cs="Times New Roman"/>
+          <w:color w:val="000000"/>
+          <w:sz w:val="28"/>
+          <w:szCs w:val="28"/>
+        </w:rPr>
+        <w:t>o enhance clarity, we have renamed "% of Unemployment Rate in India" to "Unemployment_Percentage_in_2023"</w:t>
+      </w:r>
+      <w:r>
+        <w:rPr>
+          <w:rFonts w:ascii="Times New Roman" w:hAnsi="Times New Roman" w:cs="Times New Roman"/>
+          <w:color w:val="000000"/>
+          <w:sz w:val="28"/>
+          <w:szCs w:val="28"/>
+        </w:rPr>
+        <w:t xml:space="preserve"> and the “State” </w:t>
+      </w:r>
+      <w:r>
+        <w:rPr>
+          <w:rFonts w:ascii="Times New Roman" w:hAnsi="Times New Roman" w:cs="Times New Roman"/>
+          <w:color w:val="000000"/>
+          <w:sz w:val="28"/>
+          <w:szCs w:val="28"/>
+        </w:rPr>
+        <w:t>remains t</w:t>
+      </w:r>
+      <w:r>
+        <w:rPr>
+          <w:rFonts w:ascii="Times New Roman" w:hAnsi="Times New Roman" w:cs="Times New Roman"/>
+          <w:color w:val="000000"/>
+          <w:sz w:val="28"/>
+          <w:szCs w:val="28"/>
+        </w:rPr>
+        <w:t>he</w:t>
+      </w:r>
+      <w:r>
+        <w:rPr>
+          <w:rFonts w:ascii="Times New Roman" w:hAnsi="Times New Roman" w:cs="Times New Roman"/>
+          <w:color w:val="000000"/>
+          <w:sz w:val="28"/>
+          <w:szCs w:val="28"/>
+        </w:rPr>
+        <w:t xml:space="preserve"> same</w:t>
+      </w:r>
+      <w:r>
+        <w:rPr>
+          <w:rFonts w:ascii="Times New Roman" w:hAnsi="Times New Roman" w:cs="Times New Roman"/>
+          <w:color w:val="000000"/>
+          <w:sz w:val="28"/>
+          <w:szCs w:val="28"/>
+        </w:rPr>
+        <w:t>.</w:t>
+      </w:r>
+      <w:r>
+        <w:rPr>
+          <w:rFonts w:ascii="Times New Roman" w:hAnsi="Times New Roman" w:cs="Times New Roman"/>
+          <w:color w:val="000000"/>
+          <w:sz w:val="28"/>
+          <w:szCs w:val="28"/>
+        </w:rPr>
+        <w:t xml:space="preserve"> </w:t>
+      </w:r>
+    </w:p>
+    <w:p>
+      <w:pPr>
+        <w:jc w:val="both"/>
+        <w:rPr>
+          <w:rFonts w:ascii="Times New Roman" w:hAnsi="Times New Roman" w:cs="Times New Roman"/>
+          <w:color w:val="000000"/>
+          <w:sz w:val="28"/>
+          <w:szCs w:val="28"/>
+        </w:rPr>
+      </w:pPr>
+    </w:p>
+    <w:p>
+      <w:pPr>
+        <w:jc w:val="both"/>
+        <w:rPr>
+          <w:rFonts w:ascii="Times New Roman" w:hAnsi="Times New Roman" w:cs="Times New Roman"/>
+          <w:color w:val="000000"/>
+          <w:sz w:val="28"/>
+          <w:szCs w:val="28"/>
+        </w:rPr>
+      </w:pPr>
+      <w:r>
+        <w:rPr>
+          <w:rFonts w:ascii="Times New Roman" w:hAnsi="Times New Roman" w:cs="Times New Roman"/>
+          <w:color w:val="000000"/>
+          <w:sz w:val="28"/>
+          <w:szCs w:val="28"/>
+        </w:rPr>
+        <w:t xml:space="preserve">Our “State” </w:t>
+      </w:r>
+      <w:r>
+        <w:rPr>
+          <w:rFonts w:ascii="Times New Roman" w:hAnsi="Times New Roman" w:cs="Times New Roman"/>
+          <w:color w:val="000000"/>
+          <w:sz w:val="28"/>
+          <w:szCs w:val="28"/>
+        </w:rPr>
+        <w:t>cannot be meas</w:t>
+      </w:r>
+      <w:r>
+        <w:rPr>
+          <w:rFonts w:ascii="Times New Roman" w:hAnsi="Times New Roman" w:cs="Times New Roman"/>
+          <w:color w:val="000000"/>
+          <w:sz w:val="28"/>
+          <w:szCs w:val="28"/>
+        </w:rPr>
+        <w:t xml:space="preserve">ured in numerical terms, and it can be divided into categories, so it </w:t>
+      </w:r>
+      <w:r>
+        <w:rPr>
+          <w:rFonts w:ascii="Times New Roman" w:hAnsi="Times New Roman" w:cs="Times New Roman"/>
+          <w:color w:val="000000"/>
+          <w:sz w:val="28"/>
+          <w:szCs w:val="28"/>
+        </w:rPr>
+        <w:t xml:space="preserve">is </w:t>
+      </w:r>
+      <w:r>
+        <w:rPr>
+          <w:rFonts w:ascii="Times New Roman" w:hAnsi="Times New Roman" w:cs="Times New Roman"/>
+          <w:color w:val="000000"/>
+          <w:sz w:val="28"/>
+          <w:szCs w:val="28"/>
+        </w:rPr>
+        <w:t>qualitative</w:t>
+      </w:r>
+      <w:r>
+        <w:rPr>
+          <w:rFonts w:ascii="Times New Roman" w:hAnsi="Times New Roman" w:cs="Times New Roman"/>
+          <w:color w:val="000000"/>
+          <w:sz w:val="28"/>
+          <w:szCs w:val="28"/>
+        </w:rPr>
+        <w:t xml:space="preserve"> data</w:t>
+      </w:r>
+      <w:r>
+        <w:rPr>
+          <w:rFonts w:ascii="Times New Roman" w:hAnsi="Times New Roman" w:cs="Times New Roman"/>
+          <w:color w:val="000000"/>
+          <w:sz w:val="28"/>
+          <w:szCs w:val="28"/>
+        </w:rPr>
+        <w:t>. Also,</w:t>
+      </w:r>
+      <w:r>
+        <w:rPr>
+          <w:rFonts w:ascii="Times New Roman" w:hAnsi="Times New Roman" w:cs="Times New Roman"/>
+          <w:color w:val="000000"/>
+          <w:sz w:val="28"/>
+          <w:szCs w:val="28"/>
+        </w:rPr>
+        <w:t xml:space="preserve"> it </w:t>
+      </w:r>
+      <w:r>
+        <w:rPr>
+          <w:rFonts w:ascii="Times New Roman" w:hAnsi="Times New Roman" w:cs="Times New Roman"/>
+          <w:color w:val="000000"/>
+          <w:sz w:val="28"/>
+          <w:szCs w:val="28"/>
+        </w:rPr>
+        <w:t xml:space="preserve">is </w:t>
+      </w:r>
+      <w:r>
+        <w:rPr>
+          <w:rFonts w:ascii="Times New Roman" w:hAnsi="Times New Roman" w:cs="Times New Roman"/>
+          <w:color w:val="000000"/>
+          <w:sz w:val="28"/>
+          <w:szCs w:val="28"/>
+        </w:rPr>
+        <w:t>categorical</w:t>
+      </w:r>
+      <w:r>
+        <w:rPr>
+          <w:rFonts w:ascii="Times New Roman" w:hAnsi="Times New Roman" w:cs="Times New Roman"/>
+          <w:color w:val="000000"/>
+          <w:sz w:val="28"/>
+          <w:szCs w:val="28"/>
+        </w:rPr>
+        <w:t xml:space="preserve"> data because it </w:t>
+      </w:r>
+      <w:r>
+        <w:rPr>
+          <w:rFonts w:ascii="Times New Roman" w:hAnsi="Times New Roman" w:cs="Times New Roman"/>
+          <w:color w:val="000000"/>
+          <w:sz w:val="28"/>
+          <w:szCs w:val="28"/>
+        </w:rPr>
+        <w:t>belongs to a specific category, and there is no inherent order or numeric significance to the states</w:t>
+      </w:r>
+      <w:r>
+        <w:rPr>
+          <w:rFonts w:ascii="Times New Roman" w:hAnsi="Times New Roman" w:cs="Times New Roman"/>
+          <w:color w:val="000000"/>
+          <w:sz w:val="28"/>
+          <w:szCs w:val="28"/>
+        </w:rPr>
+        <w:t xml:space="preserve">. Then, </w:t>
+      </w:r>
+      <w:r>
+        <w:rPr>
+          <w:rFonts w:ascii="Times New Roman" w:hAnsi="Times New Roman" w:cs="Times New Roman"/>
+          <w:color w:val="000000"/>
+          <w:sz w:val="28"/>
+          <w:szCs w:val="28"/>
+        </w:rPr>
+        <w:t>"Unemployment_Percentage_in_2023" is quantitative because it involves numerical values that can be measured and compared.</w:t>
+      </w:r>
+      <w:r>
+        <w:rPr>
+          <w:rFonts w:ascii="Times New Roman" w:hAnsi="Times New Roman" w:cs="Times New Roman"/>
+          <w:color w:val="000000"/>
+          <w:sz w:val="28"/>
+          <w:szCs w:val="28"/>
+        </w:rPr>
+        <w:t xml:space="preserve"> </w:t>
+      </w:r>
+      <w:r>
+        <w:rPr>
+          <w:rFonts w:ascii="Times New Roman" w:hAnsi="Times New Roman" w:cs="Times New Roman"/>
+          <w:color w:val="000000"/>
+          <w:sz w:val="28"/>
+          <w:szCs w:val="28"/>
+        </w:rPr>
+        <w:t>Moreover, it specifically ratio data, because it represents a percentage, and ratios in this context, have a clear definition of zero</w:t>
+      </w:r>
+      <w:r>
+        <w:rPr>
+          <w:rFonts w:ascii="Times New Roman" w:hAnsi="Times New Roman" w:cs="Times New Roman"/>
+          <w:color w:val="000000"/>
+          <w:sz w:val="28"/>
+          <w:szCs w:val="28"/>
+        </w:rPr>
+        <w:t>. For instance, a value of 0% indicates the complete absence of unemployment, making it a quantitative indicator with meaningful ratios for analysis and comparison</w:t>
+      </w:r>
+      <w:r>
+        <w:rPr>
+          <w:rFonts w:ascii="Times New Roman" w:hAnsi="Times New Roman" w:cs="Times New Roman"/>
+          <w:color w:val="000000"/>
+          <w:sz w:val="28"/>
+          <w:szCs w:val="28"/>
+        </w:rPr>
+        <w:t xml:space="preserve">. </w:t>
+      </w:r>
+    </w:p>
+    <w:p>
+      <w:pPr>
+        <w:rPr>
+          <w:rFonts w:ascii="Times New Roman" w:hAnsi="Times New Roman" w:cs="Times New Roman"/>
+          <w:color w:val="000000"/>
+          <w:sz w:val="28"/>
+          <w:szCs w:val="28"/>
+        </w:rPr>
+      </w:pPr>
     </w:p>
     <w:p>
       <w:pPr>
@@ -8184,28 +8649,274 @@
           <w:sz w:val="28"/>
           <w:szCs w:val="28"/>
         </w:rPr>
-        <w:t>Reason of migration:</w:t>
-      </w:r>
-    </w:p>
-    <w:p>
-      <w:pPr>
-        <w:rPr>
-          <w:rFonts w:ascii="Times New Roman" w:hAnsi="Times New Roman" w:cs="Times New Roman"/>
-          <w:color w:val="000000"/>
-          <w:sz w:val="28"/>
-          <w:szCs w:val="28"/>
-        </w:rPr>
-      </w:pPr>
-      <w:r>
-        <w:rPr>
-          <w:rFonts w:ascii="Times New Roman" w:hAnsi="Times New Roman" w:cs="Times New Roman"/>
-          <w:color w:val="000000"/>
-          <w:sz w:val="28"/>
-          <w:szCs w:val="28"/>
-        </w:rPr>
-        <w:t xml:space="preserve">We are choosing the year, </w:t>
+        <w:t>Indian Migration Reason</w:t>
+      </w:r>
+      <w:r>
+        <w:rPr>
+          <w:rFonts w:ascii="Times New Roman" w:hAnsi="Times New Roman" w:cs="Times New Roman"/>
+          <w:b/>
+          <w:bCs/>
+          <w:color w:val="000000"/>
+          <w:sz w:val="28"/>
+          <w:szCs w:val="28"/>
+        </w:rPr>
+        <w:t>:</w:t>
+      </w:r>
+    </w:p>
+    <w:p>
+      <w:pPr>
+        <w:jc w:val="both"/>
+        <w:rPr>
+          <w:rFonts w:ascii="Times New Roman" w:hAnsi="Times New Roman" w:cs="Times New Roman"/>
+          <w:color w:val="000000"/>
+          <w:sz w:val="28"/>
+          <w:szCs w:val="28"/>
+        </w:rPr>
+      </w:pPr>
+      <w:r>
+        <w:rPr>
+          <w:rFonts w:ascii="Times New Roman" w:hAnsi="Times New Roman" w:cs="Times New Roman"/>
+          <w:color w:val="000000"/>
+          <w:sz w:val="28"/>
+          <w:szCs w:val="28"/>
+        </w:rPr>
+        <w:t>We obtained the Indian migration reason dataset from an article, and the data source is from</w:t>
+      </w:r>
+      <w:r>
+        <w:rPr>
+          <w:rFonts w:ascii="Times New Roman" w:hAnsi="Times New Roman" w:cs="Times New Roman"/>
+          <w:color w:val="000000"/>
+          <w:sz w:val="28"/>
+          <w:szCs w:val="28"/>
+        </w:rPr>
+        <w:t xml:space="preserve"> </w:t>
+      </w:r>
+      <w:sdt>
+        <w:sdtPr>
+          <w:rPr>
+            <w:rFonts w:ascii="Times New Roman" w:hAnsi="Times New Roman" w:cs="Times New Roman"/>
+            <w:color w:val="000000"/>
+            <w:sz w:val="28"/>
+            <w:szCs w:val="28"/>
+          </w:rPr>
+          <w:id w:val="1617105606"/>
+          <w:citation/>
+        </w:sdtPr>
+        <w:sdtContent>
+          <w:r>
+            <w:rPr>
+              <w:rFonts w:ascii="Times New Roman" w:hAnsi="Times New Roman" w:cs="Times New Roman"/>
+              <w:color w:val="000000"/>
+              <w:sz w:val="28"/>
+              <w:szCs w:val="28"/>
+            </w:rPr>
+            <w:fldChar w:fldCharType="begin"/>
+          </w:r>
+          <w:r>
+            <w:rPr>
+              <w:rFonts w:ascii="Times New Roman" w:hAnsi="Times New Roman" w:cs="Times New Roman"/>
+              <w:color w:val="000000"/>
+              <w:sz w:val="28"/>
+              <w:szCs w:val="28"/>
+            </w:rPr>
+            <w:instrText xml:space="preserve"> CITATION PIB22 \l 1033 </w:instrText>
+          </w:r>
+          <w:r>
+            <w:rPr>
+              <w:rFonts w:ascii="Times New Roman" w:hAnsi="Times New Roman" w:cs="Times New Roman"/>
+              <w:color w:val="000000"/>
+              <w:sz w:val="28"/>
+              <w:szCs w:val="28"/>
+            </w:rPr>
+            <w:fldChar w:fldCharType="separate"/>
+          </w:r>
+          <w:r>
+            <w:rPr>
+              <w:rFonts w:ascii="Times New Roman" w:hAnsi="Times New Roman" w:cs="Times New Roman"/>
+              <w:noProof/>
+              <w:color w:val="000000"/>
+              <w:sz w:val="28"/>
+              <w:szCs w:val="28"/>
+            </w:rPr>
+            <w:t>[2]</w:t>
+          </w:r>
+          <w:r>
+            <w:rPr>
+              <w:rFonts w:ascii="Times New Roman" w:hAnsi="Times New Roman" w:cs="Times New Roman"/>
+              <w:color w:val="000000"/>
+              <w:sz w:val="28"/>
+              <w:szCs w:val="28"/>
+            </w:rPr>
+            <w:fldChar w:fldCharType="end"/>
+          </w:r>
+        </w:sdtContent>
+      </w:sdt>
+      <w:r>
+        <w:rPr>
+          <w:rFonts w:ascii="Times New Roman" w:hAnsi="Times New Roman" w:cs="Times New Roman"/>
+          <w:color w:val="000000"/>
+          <w:sz w:val="28"/>
+          <w:szCs w:val="28"/>
+        </w:rPr>
+        <w:t xml:space="preserve">. </w:t>
+      </w:r>
+      <w:r>
+        <w:rPr>
+          <w:rFonts w:ascii="Times New Roman" w:hAnsi="Times New Roman" w:cs="Times New Roman"/>
+          <w:color w:val="000000"/>
+          <w:sz w:val="28"/>
+          <w:szCs w:val="28"/>
+        </w:rPr>
+        <w:t>The dataset is presented in tabular form within the article.</w:t>
+      </w:r>
+      <w:r>
+        <w:rPr>
+          <w:rFonts w:ascii="Times New Roman" w:hAnsi="Times New Roman" w:cs="Times New Roman"/>
+          <w:color w:val="000000"/>
+          <w:sz w:val="28"/>
+          <w:szCs w:val="28"/>
+        </w:rPr>
+        <w:t xml:space="preserve"> </w:t>
+      </w:r>
+      <w:r>
+        <w:rPr>
+          <w:rFonts w:ascii="Times New Roman" w:hAnsi="Times New Roman" w:cs="Times New Roman"/>
+          <w:color w:val="000000"/>
+          <w:sz w:val="28"/>
+          <w:szCs w:val="28"/>
+        </w:rPr>
+        <w:t xml:space="preserve">So, </w:t>
+      </w:r>
+      <w:r>
+        <w:rPr>
+          <w:rFonts w:ascii="Times New Roman" w:hAnsi="Times New Roman" w:cs="Times New Roman"/>
+          <w:color w:val="000000"/>
+          <w:sz w:val="28"/>
+          <w:szCs w:val="28"/>
+        </w:rPr>
+        <w:t xml:space="preserve">we can input all the data into our CSV file by following the </w:t>
+      </w:r>
+      <w:r>
+        <w:rPr>
+          <w:rFonts w:ascii="Times New Roman" w:hAnsi="Times New Roman" w:cs="Times New Roman"/>
+          <w:color w:val="000000"/>
+          <w:sz w:val="28"/>
+          <w:szCs w:val="28"/>
+        </w:rPr>
+        <w:t>tabular</w:t>
+      </w:r>
+      <w:r>
+        <w:rPr>
+          <w:rFonts w:ascii="Times New Roman" w:hAnsi="Times New Roman" w:cs="Times New Roman"/>
+          <w:color w:val="000000"/>
+          <w:sz w:val="28"/>
+          <w:szCs w:val="28"/>
+        </w:rPr>
+        <w:t xml:space="preserve"> form</w:t>
+      </w:r>
+      <w:r>
+        <w:rPr>
+          <w:rFonts w:ascii="Times New Roman" w:hAnsi="Times New Roman" w:cs="Times New Roman"/>
+          <w:color w:val="000000"/>
+          <w:sz w:val="28"/>
+          <w:szCs w:val="28"/>
+        </w:rPr>
+        <w:t>.</w:t>
+      </w:r>
+    </w:p>
+    <w:p>
+      <w:pPr>
+        <w:jc w:val="both"/>
+        <w:rPr>
+          <w:rFonts w:ascii="Times New Roman" w:hAnsi="Times New Roman" w:cs="Times New Roman"/>
+          <w:color w:val="000000"/>
+          <w:sz w:val="28"/>
+          <w:szCs w:val="28"/>
+        </w:rPr>
+      </w:pPr>
+    </w:p>
+    <w:p>
+      <w:pPr>
+        <w:jc w:val="both"/>
+        <w:rPr>
+          <w:rFonts w:ascii="Times New Roman" w:hAnsi="Times New Roman" w:cs="Times New Roman"/>
+          <w:color w:val="000000"/>
+          <w:sz w:val="28"/>
+          <w:szCs w:val="28"/>
+        </w:rPr>
+      </w:pPr>
+      <w:r>
+        <w:rPr>
+          <w:rFonts w:ascii="Times New Roman" w:hAnsi="Times New Roman" w:cs="Times New Roman"/>
+          <w:color w:val="000000"/>
+          <w:sz w:val="28"/>
+          <w:szCs w:val="28"/>
+        </w:rPr>
+        <w:t>There are 4 attributes in the original dataset, and they are "reason of migration", "female", "male" and "person". The selected attributes are “reason of migration", "female" and "male". The decision to exclude "person" is based on its lack of meaningful explanation in the articles under consideration.</w:t>
+      </w:r>
+    </w:p>
+    <w:p>
+      <w:pPr>
+        <w:jc w:val="both"/>
+        <w:rPr>
+          <w:rFonts w:ascii="Times New Roman" w:hAnsi="Times New Roman" w:cs="Times New Roman"/>
+          <w:color w:val="000000"/>
+          <w:sz w:val="28"/>
+          <w:szCs w:val="28"/>
+        </w:rPr>
+      </w:pPr>
+    </w:p>
+    <w:p>
+      <w:pPr>
+        <w:jc w:val="both"/>
+        <w:rPr>
+          <w:rFonts w:ascii="Times New Roman" w:hAnsi="Times New Roman" w:cs="Times New Roman"/>
+          <w:color w:val="000000"/>
+          <w:sz w:val="28"/>
+          <w:szCs w:val="28"/>
+        </w:rPr>
+      </w:pPr>
+      <w:r>
+        <w:rPr>
+          <w:rFonts w:ascii="Times New Roman" w:hAnsi="Times New Roman" w:cs="Times New Roman"/>
+          <w:color w:val="000000"/>
+          <w:sz w:val="28"/>
+          <w:szCs w:val="28"/>
+        </w:rPr>
+        <w:t>“</w:t>
       </w:r>
       <w:proofErr w:type="spellStart"/>
+      <w:proofErr w:type="gramStart"/>
+      <w:r>
+        <w:rPr>
+          <w:rFonts w:ascii="Times New Roman" w:hAnsi="Times New Roman" w:cs="Times New Roman"/>
+          <w:color w:val="000000"/>
+          <w:sz w:val="28"/>
+          <w:szCs w:val="28"/>
+        </w:rPr>
+        <w:t>reason</w:t>
+      </w:r>
+      <w:proofErr w:type="gramEnd"/>
+      <w:r>
+        <w:rPr>
+          <w:rFonts w:ascii="Times New Roman" w:hAnsi="Times New Roman" w:cs="Times New Roman"/>
+          <w:color w:val="000000"/>
+          <w:sz w:val="28"/>
+          <w:szCs w:val="28"/>
+        </w:rPr>
+        <w:t>_for_migration</w:t>
+      </w:r>
+      <w:proofErr w:type="spellEnd"/>
+      <w:r>
+        <w:rPr>
+          <w:rFonts w:ascii="Times New Roman" w:hAnsi="Times New Roman" w:cs="Times New Roman"/>
+          <w:color w:val="000000"/>
+          <w:sz w:val="28"/>
+          <w:szCs w:val="28"/>
+        </w:rPr>
+        <w:t>” does not involve numerical measurements so it is qualitative data. Then, “</w:t>
+      </w:r>
+      <w:proofErr w:type="spellStart"/>
       <w:r>
         <w:rPr>
           <w:rFonts w:ascii="Times New Roman" w:hAnsi="Times New Roman" w:cs="Times New Roman"/>
@@ -8223,180 +8934,54 @@
           <w:sz w:val="28"/>
           <w:szCs w:val="28"/>
         </w:rPr>
-        <w:t>, male, female and person for our dataset.</w:t>
-      </w:r>
-    </w:p>
-    <w:p>
-      <w:pPr>
-        <w:rPr>
-          <w:rFonts w:ascii="Times New Roman" w:hAnsi="Times New Roman" w:cs="Times New Roman"/>
-          <w:color w:val="000000"/>
-          <w:sz w:val="28"/>
-          <w:szCs w:val="28"/>
-        </w:rPr>
-      </w:pPr>
-      <w:proofErr w:type="spellStart"/>
-      <w:r>
-        <w:rPr>
-          <w:rFonts w:ascii="Times New Roman" w:hAnsi="Times New Roman" w:cs="Times New Roman"/>
-          <w:b/>
-          <w:bCs/>
-          <w:color w:val="000000"/>
-          <w:sz w:val="28"/>
-          <w:szCs w:val="28"/>
-        </w:rPr>
-        <w:t>reason_for_migration</w:t>
-      </w:r>
-      <w:proofErr w:type="spellEnd"/>
-      <w:r>
-        <w:rPr>
-          <w:rFonts w:ascii="Times New Roman" w:hAnsi="Times New Roman" w:cs="Times New Roman"/>
-          <w:b/>
-          <w:bCs/>
-          <w:color w:val="000000"/>
-          <w:sz w:val="28"/>
-          <w:szCs w:val="28"/>
-        </w:rPr>
-        <w:t xml:space="preserve">: </w:t>
-      </w:r>
-      <w:r>
-        <w:rPr>
-          <w:rFonts w:ascii="Times New Roman" w:hAnsi="Times New Roman" w:cs="Times New Roman"/>
-          <w:color w:val="000000"/>
-          <w:sz w:val="28"/>
-          <w:szCs w:val="28"/>
-        </w:rPr>
-        <w:t>categorical data</w:t>
-      </w:r>
-    </w:p>
-    <w:p>
-      <w:pPr>
-        <w:rPr>
-          <w:rFonts w:ascii="Times New Roman" w:hAnsi="Times New Roman" w:cs="Times New Roman"/>
-          <w:color w:val="000000"/>
-          <w:sz w:val="28"/>
-          <w:szCs w:val="28"/>
-        </w:rPr>
-      </w:pPr>
-      <w:proofErr w:type="spellStart"/>
-      <w:r>
-        <w:rPr>
-          <w:rFonts w:ascii="Times New Roman" w:hAnsi="Times New Roman" w:cs="Times New Roman"/>
-          <w:b/>
-          <w:bCs/>
-          <w:color w:val="000000"/>
-          <w:sz w:val="28"/>
-          <w:szCs w:val="28"/>
-        </w:rPr>
-        <w:t>male</w:t>
-      </w:r>
-      <w:proofErr w:type="spellEnd"/>
-      <w:r>
-        <w:rPr>
-          <w:rFonts w:ascii="Times New Roman" w:hAnsi="Times New Roman" w:cs="Times New Roman"/>
-          <w:b/>
-          <w:bCs/>
-          <w:color w:val="000000"/>
-          <w:sz w:val="28"/>
-          <w:szCs w:val="28"/>
-        </w:rPr>
-        <w:t xml:space="preserve">: </w:t>
-      </w:r>
-      <w:r>
-        <w:rPr>
-          <w:rFonts w:ascii="Times New Roman" w:hAnsi="Times New Roman" w:cs="Times New Roman"/>
-          <w:color w:val="000000"/>
-          <w:sz w:val="28"/>
-          <w:szCs w:val="28"/>
-        </w:rPr>
-        <w:t>ratio data</w:t>
-      </w:r>
-    </w:p>
-    <w:p>
-      <w:pPr>
-        <w:rPr>
-          <w:rFonts w:ascii="Times New Roman" w:hAnsi="Times New Roman" w:cs="Times New Roman"/>
-          <w:b/>
-          <w:bCs/>
-          <w:color w:val="000000"/>
-          <w:sz w:val="28"/>
-          <w:szCs w:val="28"/>
-        </w:rPr>
-      </w:pPr>
-      <w:r>
-        <w:rPr>
-          <w:rFonts w:ascii="Times New Roman" w:hAnsi="Times New Roman" w:cs="Times New Roman"/>
-          <w:b/>
-          <w:bCs/>
-          <w:color w:val="000000"/>
-          <w:sz w:val="28"/>
-          <w:szCs w:val="28"/>
-        </w:rPr>
-        <w:t>female</w:t>
-      </w:r>
-      <w:r>
-        <w:rPr>
-          <w:rFonts w:ascii="Times New Roman" w:hAnsi="Times New Roman" w:cs="Times New Roman"/>
-          <w:b/>
-          <w:bCs/>
-          <w:color w:val="000000"/>
-          <w:sz w:val="28"/>
-          <w:szCs w:val="28"/>
-        </w:rPr>
-        <w:t xml:space="preserve">: </w:t>
-      </w:r>
-      <w:r>
-        <w:rPr>
-          <w:rFonts w:ascii="Times New Roman" w:hAnsi="Times New Roman" w:cs="Times New Roman"/>
-          <w:color w:val="000000"/>
-          <w:sz w:val="28"/>
-          <w:szCs w:val="28"/>
-        </w:rPr>
-        <w:t>ratio data</w:t>
-      </w:r>
-    </w:p>
-    <w:p>
-      <w:pPr>
-        <w:rPr>
-          <w:rFonts w:ascii="Times New Roman" w:hAnsi="Times New Roman" w:cs="Times New Roman"/>
-          <w:b/>
-          <w:bCs/>
-          <w:color w:val="000000"/>
-          <w:sz w:val="28"/>
-          <w:szCs w:val="28"/>
-        </w:rPr>
-      </w:pPr>
-      <w:r>
-        <w:rPr>
-          <w:rFonts w:ascii="Times New Roman" w:hAnsi="Times New Roman" w:cs="Times New Roman"/>
-          <w:b/>
-          <w:bCs/>
-          <w:color w:val="000000"/>
-          <w:sz w:val="28"/>
-          <w:szCs w:val="28"/>
-        </w:rPr>
-        <w:t>person</w:t>
-      </w:r>
-      <w:r>
-        <w:rPr>
-          <w:rFonts w:ascii="Times New Roman" w:hAnsi="Times New Roman" w:cs="Times New Roman"/>
-          <w:b/>
-          <w:bCs/>
-          <w:color w:val="000000"/>
-          <w:sz w:val="28"/>
-          <w:szCs w:val="28"/>
-        </w:rPr>
-        <w:t xml:space="preserve">: </w:t>
-      </w:r>
-      <w:r>
-        <w:rPr>
-          <w:rFonts w:ascii="Times New Roman" w:hAnsi="Times New Roman" w:cs="Times New Roman"/>
-          <w:color w:val="000000"/>
-          <w:sz w:val="28"/>
-          <w:szCs w:val="28"/>
-        </w:rPr>
-        <w:t>ratio data</w:t>
-      </w:r>
+        <w:t>” is categorical data also because it represents different categories or reasons for migration</w:t>
+      </w:r>
+      <w:r>
+        <w:rPr>
+          <w:rFonts w:ascii="Times New Roman" w:hAnsi="Times New Roman" w:cs="Times New Roman"/>
+          <w:color w:val="000000"/>
+          <w:sz w:val="28"/>
+          <w:szCs w:val="28"/>
+        </w:rPr>
+        <w:t>.</w:t>
+      </w:r>
+      <w:r>
+        <w:rPr>
+          <w:rFonts w:ascii="Times New Roman" w:hAnsi="Times New Roman" w:cs="Times New Roman"/>
+          <w:color w:val="000000"/>
+          <w:sz w:val="28"/>
+          <w:szCs w:val="28"/>
+        </w:rPr>
+        <w:t xml:space="preserve"> </w:t>
+      </w:r>
+      <w:r>
+        <w:rPr>
+          <w:rFonts w:ascii="Times New Roman" w:hAnsi="Times New Roman" w:cs="Times New Roman"/>
+          <w:color w:val="000000"/>
+          <w:sz w:val="28"/>
+          <w:szCs w:val="28"/>
+        </w:rPr>
+        <w:t>Moreover, both "male" and "female" are quantitative and ratio data due to their incorporation of numerical measurements expressed in percentages and the presence of a meaningful zero point further emphasizes their quantitative nature</w:t>
+      </w:r>
+      <w:r>
+        <w:rPr>
+          <w:rFonts w:ascii="Times New Roman" w:hAnsi="Times New Roman" w:cs="Times New Roman"/>
+          <w:color w:val="000000"/>
+          <w:sz w:val="28"/>
+          <w:szCs w:val="28"/>
+        </w:rPr>
+        <w:t>.</w:t>
+      </w:r>
+    </w:p>
+    <w:p>
+      <w:pPr>
+        <w:rPr>
+          <w:rFonts w:ascii="Times New Roman" w:hAnsi="Times New Roman" w:cs="Times New Roman"/>
+          <w:color w:val="000000"/>
+          <w:sz w:val="28"/>
+          <w:szCs w:val="28"/>
+        </w:rPr>
+      </w:pPr>
     </w:p>
     <w:p>
       <w:pPr>
@@ -8454,26 +9039,267 @@
           <w:sz w:val="28"/>
           <w:szCs w:val="28"/>
         </w:rPr>
-        <w:t>Wages:</w:t>
-      </w:r>
-    </w:p>
-    <w:p>
-      <w:pPr>
-        <w:rPr>
-          <w:rFonts w:ascii="Times New Roman" w:hAnsi="Times New Roman" w:cs="Times New Roman"/>
-          <w:color w:val="000000"/>
-          <w:sz w:val="28"/>
-          <w:szCs w:val="28"/>
-        </w:rPr>
-      </w:pPr>
-      <w:r>
-        <w:rPr>
-          <w:rFonts w:ascii="Times New Roman" w:hAnsi="Times New Roman" w:cs="Times New Roman"/>
-          <w:color w:val="000000"/>
-          <w:sz w:val="28"/>
-          <w:szCs w:val="28"/>
-        </w:rPr>
-        <w:t xml:space="preserve">We are choosing the year, </w:t>
+        <w:t>Wages</w:t>
+      </w:r>
+      <w:r>
+        <w:rPr>
+          <w:rFonts w:ascii="Times New Roman" w:hAnsi="Times New Roman" w:cs="Times New Roman"/>
+          <w:b/>
+          <w:bCs/>
+          <w:color w:val="000000"/>
+          <w:sz w:val="28"/>
+          <w:szCs w:val="28"/>
+        </w:rPr>
+        <w:t xml:space="preserve"> of Various Countries</w:t>
+      </w:r>
+      <w:r>
+        <w:rPr>
+          <w:rFonts w:ascii="Times New Roman" w:hAnsi="Times New Roman" w:cs="Times New Roman"/>
+          <w:b/>
+          <w:bCs/>
+          <w:color w:val="000000"/>
+          <w:sz w:val="28"/>
+          <w:szCs w:val="28"/>
+        </w:rPr>
+        <w:t>:</w:t>
+      </w:r>
+    </w:p>
+    <w:p>
+      <w:pPr>
+        <w:jc w:val="both"/>
+        <w:rPr>
+          <w:rFonts w:ascii="Times New Roman" w:hAnsi="Times New Roman" w:cs="Times New Roman"/>
+          <w:color w:val="000000"/>
+          <w:sz w:val="28"/>
+          <w:szCs w:val="28"/>
+        </w:rPr>
+      </w:pPr>
+      <w:r>
+        <w:rPr>
+          <w:rFonts w:ascii="Times New Roman" w:hAnsi="Times New Roman" w:cs="Times New Roman"/>
+          <w:color w:val="000000"/>
+          <w:sz w:val="28"/>
+          <w:szCs w:val="28"/>
+        </w:rPr>
+        <w:t>We obtained the wages of various countries' dataset from a working paper website, and the data source is from</w:t>
+      </w:r>
+      <w:r>
+        <w:rPr>
+          <w:rFonts w:ascii="Times New Roman" w:hAnsi="Times New Roman" w:cs="Times New Roman"/>
+          <w:color w:val="000000"/>
+          <w:sz w:val="28"/>
+          <w:szCs w:val="28"/>
+        </w:rPr>
+        <w:t xml:space="preserve"> </w:t>
+      </w:r>
+      <w:sdt>
+        <w:sdtPr>
+          <w:rPr>
+            <w:rFonts w:ascii="Times New Roman" w:hAnsi="Times New Roman" w:cs="Times New Roman"/>
+            <w:color w:val="000000"/>
+            <w:sz w:val="28"/>
+            <w:szCs w:val="28"/>
+          </w:rPr>
+          <w:id w:val="1846361959"/>
+          <w:citation/>
+        </w:sdtPr>
+        <w:sdtContent>
+          <w:r>
+            <w:rPr>
+              <w:rFonts w:ascii="Times New Roman" w:hAnsi="Times New Roman" w:cs="Times New Roman"/>
+              <w:color w:val="000000"/>
+              <w:sz w:val="28"/>
+              <w:szCs w:val="28"/>
+            </w:rPr>
+            <w:fldChar w:fldCharType="begin"/>
+          </w:r>
+          <w:r>
+            <w:rPr>
+              <w:rFonts w:ascii="Times New Roman" w:hAnsi="Times New Roman" w:cs="Times New Roman"/>
+              <w:color w:val="000000"/>
+              <w:sz w:val="28"/>
+              <w:szCs w:val="28"/>
+            </w:rPr>
+            <w:instrText xml:space="preserve"> CITATION Occ23 \l 1033 </w:instrText>
+          </w:r>
+          <w:r>
+            <w:rPr>
+              <w:rFonts w:ascii="Times New Roman" w:hAnsi="Times New Roman" w:cs="Times New Roman"/>
+              <w:color w:val="000000"/>
+              <w:sz w:val="28"/>
+              <w:szCs w:val="28"/>
+            </w:rPr>
+            <w:fldChar w:fldCharType="separate"/>
+          </w:r>
+          <w:r>
+            <w:rPr>
+              <w:rFonts w:ascii="Times New Roman" w:hAnsi="Times New Roman" w:cs="Times New Roman"/>
+              <w:noProof/>
+              <w:color w:val="000000"/>
+              <w:sz w:val="28"/>
+              <w:szCs w:val="28"/>
+            </w:rPr>
+            <w:t>[3]</w:t>
+          </w:r>
+          <w:r>
+            <w:rPr>
+              <w:rFonts w:ascii="Times New Roman" w:hAnsi="Times New Roman" w:cs="Times New Roman"/>
+              <w:color w:val="000000"/>
+              <w:sz w:val="28"/>
+              <w:szCs w:val="28"/>
+            </w:rPr>
+            <w:fldChar w:fldCharType="end"/>
+          </w:r>
+        </w:sdtContent>
+      </w:sdt>
+      <w:r>
+        <w:rPr>
+          <w:rFonts w:ascii="Times New Roman" w:hAnsi="Times New Roman" w:cs="Times New Roman"/>
+          <w:color w:val="000000"/>
+          <w:sz w:val="28"/>
+          <w:szCs w:val="28"/>
+        </w:rPr>
+        <w:t>.</w:t>
+      </w:r>
+      <w:r>
+        <w:rPr>
+          <w:rFonts w:ascii="Times New Roman" w:hAnsi="Times New Roman" w:cs="Times New Roman"/>
+          <w:color w:val="000000"/>
+          <w:sz w:val="28"/>
+          <w:szCs w:val="28"/>
+        </w:rPr>
+        <w:t xml:space="preserve"> </w:t>
+      </w:r>
+      <w:r>
+        <w:rPr>
+          <w:rFonts w:ascii="Times New Roman" w:hAnsi="Times New Roman" w:cs="Times New Roman"/>
+          <w:color w:val="000000"/>
+          <w:sz w:val="28"/>
+          <w:szCs w:val="28"/>
+        </w:rPr>
+        <w:t xml:space="preserve">The dataset is presented in </w:t>
+      </w:r>
+      <w:r>
+        <w:rPr>
+          <w:rFonts w:ascii="Times New Roman" w:hAnsi="Times New Roman" w:cs="Times New Roman"/>
+          <w:color w:val="000000"/>
+          <w:sz w:val="28"/>
+          <w:szCs w:val="28"/>
+        </w:rPr>
+        <w:t>a CSV file</w:t>
+      </w:r>
+      <w:r>
+        <w:rPr>
+          <w:rFonts w:ascii="Times New Roman" w:hAnsi="Times New Roman" w:cs="Times New Roman"/>
+          <w:color w:val="000000"/>
+          <w:sz w:val="28"/>
+          <w:szCs w:val="28"/>
+        </w:rPr>
+        <w:t xml:space="preserve"> within the </w:t>
+      </w:r>
+      <w:r>
+        <w:rPr>
+          <w:rFonts w:ascii="Times New Roman" w:hAnsi="Times New Roman" w:cs="Times New Roman"/>
+          <w:color w:val="000000"/>
+          <w:sz w:val="28"/>
+          <w:szCs w:val="28"/>
+        </w:rPr>
+        <w:t>working paper</w:t>
+      </w:r>
+      <w:r>
+        <w:rPr>
+          <w:rFonts w:ascii="Times New Roman" w:hAnsi="Times New Roman" w:cs="Times New Roman"/>
+          <w:color w:val="000000"/>
+          <w:sz w:val="28"/>
+          <w:szCs w:val="28"/>
+        </w:rPr>
+        <w:t xml:space="preserve"> website</w:t>
+      </w:r>
+      <w:r>
+        <w:rPr>
+          <w:rFonts w:ascii="Times New Roman" w:hAnsi="Times New Roman" w:cs="Times New Roman"/>
+          <w:color w:val="000000"/>
+          <w:sz w:val="28"/>
+          <w:szCs w:val="28"/>
+        </w:rPr>
+        <w:t>.</w:t>
+      </w:r>
+      <w:r>
+        <w:rPr>
+          <w:rFonts w:ascii="Times New Roman" w:hAnsi="Times New Roman" w:cs="Times New Roman"/>
+          <w:color w:val="000000"/>
+          <w:sz w:val="28"/>
+          <w:szCs w:val="28"/>
+        </w:rPr>
+        <w:t xml:space="preserve"> </w:t>
+      </w:r>
+      <w:r>
+        <w:rPr>
+          <w:rFonts w:ascii="Times New Roman" w:hAnsi="Times New Roman" w:cs="Times New Roman"/>
+          <w:color w:val="000000"/>
+          <w:sz w:val="28"/>
+          <w:szCs w:val="28"/>
+        </w:rPr>
+        <w:t>So, we can download the CSV file then collect and filter the required data.</w:t>
+      </w:r>
+    </w:p>
+    <w:p>
+      <w:pPr>
+        <w:jc w:val="both"/>
+        <w:rPr>
+          <w:rFonts w:ascii="Times New Roman" w:hAnsi="Times New Roman" w:cs="Times New Roman"/>
+          <w:color w:val="000000"/>
+          <w:sz w:val="28"/>
+          <w:szCs w:val="28"/>
+        </w:rPr>
+      </w:pPr>
+    </w:p>
+    <w:p>
+      <w:pPr>
+        <w:spacing w:after="0" w:line="240" w:lineRule="auto"/>
+        <w:jc w:val="both"/>
+        <w:rPr>
+          <w:rFonts w:ascii="Times New Roman" w:hAnsi="Times New Roman" w:cs="Times New Roman"/>
+          <w:color w:val="000000"/>
+          <w:sz w:val="28"/>
+          <w:szCs w:val="28"/>
+        </w:rPr>
+      </w:pPr>
+      <w:r>
+        <w:rPr>
+          <w:rFonts w:ascii="Times New Roman" w:hAnsi="Times New Roman" w:cs="Times New Roman"/>
+          <w:color w:val="000000"/>
+          <w:sz w:val="28"/>
+          <w:szCs w:val="28"/>
+        </w:rPr>
+        <w:t xml:space="preserve">The original dataset comprises 63 attributes, and for data visualization, the selected </w:t>
+      </w:r>
+      <w:r>
+        <w:rPr>
+          <w:rFonts w:ascii="Times New Roman" w:hAnsi="Times New Roman" w:cs="Times New Roman"/>
+          <w:color w:val="000000"/>
+          <w:sz w:val="28"/>
+          <w:szCs w:val="28"/>
+        </w:rPr>
+        <w:t>attributes</w:t>
+      </w:r>
+      <w:r>
+        <w:rPr>
+          <w:rFonts w:ascii="Times New Roman" w:hAnsi="Times New Roman" w:cs="Times New Roman"/>
+          <w:color w:val="000000"/>
+          <w:sz w:val="28"/>
+          <w:szCs w:val="28"/>
+        </w:rPr>
+        <w:t xml:space="preserve"> </w:t>
+      </w:r>
+      <w:r>
+        <w:rPr>
+          <w:rFonts w:ascii="Times New Roman" w:hAnsi="Times New Roman" w:cs="Times New Roman"/>
+          <w:color w:val="000000"/>
+          <w:sz w:val="28"/>
+          <w:szCs w:val="28"/>
+        </w:rPr>
+        <w:t>include "year," "</w:t>
       </w:r>
       <w:proofErr w:type="spellStart"/>
       <w:r>
@@ -8483,6 +9309,207 @@
           <w:sz w:val="28"/>
           <w:szCs w:val="28"/>
         </w:rPr>
+        <w:t>country_code</w:t>
+      </w:r>
+      <w:proofErr w:type="spellEnd"/>
+      <w:r>
+        <w:rPr>
+          <w:rFonts w:ascii="Times New Roman" w:hAnsi="Times New Roman" w:cs="Times New Roman"/>
+          <w:color w:val="000000"/>
+          <w:sz w:val="28"/>
+          <w:szCs w:val="28"/>
+        </w:rPr>
+        <w:t>," "</w:t>
+      </w:r>
+      <w:proofErr w:type="spellStart"/>
+      <w:r>
+        <w:rPr>
+          <w:rFonts w:ascii="Times New Roman" w:hAnsi="Times New Roman" w:cs="Times New Roman"/>
+          <w:color w:val="000000"/>
+          <w:sz w:val="28"/>
+          <w:szCs w:val="28"/>
+        </w:rPr>
+        <w:t>country_name</w:t>
+      </w:r>
+      <w:proofErr w:type="spellEnd"/>
+      <w:r>
+        <w:rPr>
+          <w:rFonts w:ascii="Times New Roman" w:hAnsi="Times New Roman" w:cs="Times New Roman"/>
+          <w:color w:val="000000"/>
+          <w:sz w:val="28"/>
+          <w:szCs w:val="28"/>
+        </w:rPr>
+        <w:t>," "</w:t>
+      </w:r>
+      <w:r>
+        <w:rPr>
+          <w:rFonts w:ascii="Times New Roman" w:hAnsi="Times New Roman" w:cs="Times New Roman"/>
+          <w:color w:val="000000"/>
+          <w:sz w:val="28"/>
+          <w:szCs w:val="28"/>
+        </w:rPr>
+        <w:t>hw3wl_us</w:t>
+      </w:r>
+      <w:r>
+        <w:rPr>
+          <w:rFonts w:ascii="Times New Roman" w:hAnsi="Times New Roman" w:cs="Times New Roman"/>
+          <w:color w:val="000000"/>
+          <w:sz w:val="28"/>
+          <w:szCs w:val="28"/>
+        </w:rPr>
+        <w:t>," and "</w:t>
+      </w:r>
+      <w:r>
+        <w:rPr>
+          <w:rFonts w:ascii="Times New Roman" w:hAnsi="Times New Roman" w:cs="Times New Roman"/>
+          <w:color w:val="000000"/>
+          <w:sz w:val="28"/>
+          <w:szCs w:val="28"/>
+        </w:rPr>
+        <w:t>mw3wl_us</w:t>
+      </w:r>
+      <w:r>
+        <w:rPr>
+          <w:rFonts w:ascii="Times New Roman" w:hAnsi="Times New Roman" w:cs="Times New Roman"/>
+          <w:color w:val="000000"/>
+          <w:sz w:val="28"/>
+          <w:szCs w:val="28"/>
+        </w:rPr>
+        <w:t>."</w:t>
+      </w:r>
+      <w:r>
+        <w:rPr>
+          <w:rFonts w:ascii="Times New Roman" w:hAnsi="Times New Roman" w:cs="Times New Roman"/>
+          <w:color w:val="000000"/>
+          <w:sz w:val="28"/>
+          <w:szCs w:val="28"/>
+        </w:rPr>
+        <w:t xml:space="preserve"> </w:t>
+      </w:r>
+      <w:r>
+        <w:rPr>
+          <w:rFonts w:ascii="Times New Roman" w:hAnsi="Times New Roman" w:cs="Times New Roman"/>
+          <w:color w:val="000000"/>
+          <w:sz w:val="28"/>
+          <w:szCs w:val="28"/>
+        </w:rPr>
+        <w:t>For improved clarity, we have renamed "hw3wl_us" to "</w:t>
+      </w:r>
+      <w:proofErr w:type="spellStart"/>
+      <w:r>
+        <w:rPr>
+          <w:rFonts w:ascii="Times New Roman" w:hAnsi="Times New Roman" w:cs="Times New Roman"/>
+          <w:color w:val="000000"/>
+          <w:sz w:val="28"/>
+          <w:szCs w:val="28"/>
+        </w:rPr>
+        <w:t>hour_wages</w:t>
+      </w:r>
+      <w:proofErr w:type="spellEnd"/>
+      <w:r>
+        <w:rPr>
+          <w:rFonts w:ascii="Times New Roman" w:hAnsi="Times New Roman" w:cs="Times New Roman"/>
+          <w:color w:val="000000"/>
+          <w:sz w:val="28"/>
+          <w:szCs w:val="28"/>
+        </w:rPr>
+        <w:t>" and "mw3wl_us" to "</w:t>
+      </w:r>
+      <w:proofErr w:type="spellStart"/>
+      <w:r>
+        <w:rPr>
+          <w:rFonts w:ascii="Times New Roman" w:hAnsi="Times New Roman" w:cs="Times New Roman"/>
+          <w:color w:val="000000"/>
+          <w:sz w:val="28"/>
+          <w:szCs w:val="28"/>
+        </w:rPr>
+        <w:t>monthly_wages</w:t>
+      </w:r>
+      <w:proofErr w:type="spellEnd"/>
+      <w:r>
+        <w:rPr>
+          <w:rFonts w:ascii="Times New Roman" w:hAnsi="Times New Roman" w:cs="Times New Roman"/>
+          <w:color w:val="000000"/>
+          <w:sz w:val="28"/>
+          <w:szCs w:val="28"/>
+        </w:rPr>
+        <w:t>."</w:t>
+      </w:r>
+      <w:r>
+        <w:rPr>
+          <w:rFonts w:ascii="Times New Roman" w:hAnsi="Times New Roman" w:cs="Times New Roman"/>
+          <w:color w:val="000000"/>
+          <w:sz w:val="28"/>
+          <w:szCs w:val="28"/>
+        </w:rPr>
+        <w:t xml:space="preserve"> </w:t>
+      </w:r>
+      <w:r>
+        <w:rPr>
+          <w:rFonts w:ascii="Times New Roman" w:hAnsi="Times New Roman" w:cs="Times New Roman"/>
+          <w:color w:val="000000"/>
+          <w:sz w:val="28"/>
+          <w:szCs w:val="28"/>
+        </w:rPr>
+        <w:t>The rationale for not selecting the other attributes is that they exhibit similarity and adhere to a different standard. For instance, attributes like "hw1wl_current" represent the mean wages of hourly workers in standard data without calibration, specifically denoted in Lex, LCU (reported), while "hw2wl_current" represents the mean hourly wages with country-specific calibration, also in Lex, LCU (reported).</w:t>
+      </w:r>
+    </w:p>
+    <w:p>
+      <w:pPr>
+        <w:jc w:val="both"/>
+        <w:rPr>
+          <w:rFonts w:ascii="Times New Roman" w:hAnsi="Times New Roman" w:cs="Times New Roman"/>
+          <w:color w:val="000000"/>
+          <w:sz w:val="28"/>
+          <w:szCs w:val="28"/>
+        </w:rPr>
+      </w:pPr>
+    </w:p>
+    <w:p>
+      <w:pPr>
+        <w:jc w:val="both"/>
+        <w:rPr>
+          <w:rFonts w:ascii="Times New Roman" w:hAnsi="Times New Roman" w:cs="Times New Roman"/>
+          <w:color w:val="000000"/>
+          <w:sz w:val="28"/>
+          <w:szCs w:val="28"/>
+        </w:rPr>
+      </w:pPr>
+      <w:r>
+        <w:rPr>
+          <w:rFonts w:ascii="Times New Roman" w:hAnsi="Times New Roman" w:cs="Times New Roman"/>
+          <w:color w:val="000000"/>
+          <w:sz w:val="28"/>
+          <w:szCs w:val="28"/>
+        </w:rPr>
+        <w:t>The “year” is ordinal data because it indicates a chronological order.</w:t>
+      </w:r>
+      <w:r>
+        <w:rPr>
+          <w:rFonts w:ascii="Times New Roman" w:hAnsi="Times New Roman" w:cs="Times New Roman"/>
+          <w:color w:val="000000"/>
+          <w:sz w:val="28"/>
+          <w:szCs w:val="28"/>
+        </w:rPr>
+        <w:t xml:space="preserve"> Next, </w:t>
+      </w:r>
+      <w:r>
+        <w:rPr>
+          <w:rFonts w:ascii="Times New Roman" w:hAnsi="Times New Roman" w:cs="Times New Roman"/>
+          <w:color w:val="000000"/>
+          <w:sz w:val="28"/>
+          <w:szCs w:val="28"/>
+        </w:rPr>
+        <w:t>"</w:t>
+      </w:r>
+      <w:proofErr w:type="spellStart"/>
+      <w:r>
+        <w:rPr>
+          <w:rFonts w:ascii="Times New Roman" w:hAnsi="Times New Roman" w:cs="Times New Roman"/>
+          <w:color w:val="000000"/>
+          <w:sz w:val="28"/>
+          <w:szCs w:val="28"/>
+        </w:rPr>
         <w:t>c</w:t>
       </w:r>
       <w:r>
@@ -8492,8 +9519,37 @@
           <w:sz w:val="28"/>
           <w:szCs w:val="28"/>
         </w:rPr>
-        <w:t>ountry_</w:t>
-      </w:r>
+        <w:t>ountry</w:t>
+      </w:r>
+      <w:r>
+        <w:rPr>
+          <w:rFonts w:ascii="Times New Roman" w:hAnsi="Times New Roman" w:cs="Times New Roman"/>
+          <w:color w:val="000000"/>
+          <w:sz w:val="28"/>
+          <w:szCs w:val="28"/>
+        </w:rPr>
+        <w:t>_c</w:t>
+      </w:r>
+      <w:r>
+        <w:rPr>
+          <w:rFonts w:ascii="Times New Roman" w:hAnsi="Times New Roman" w:cs="Times New Roman"/>
+          <w:color w:val="000000"/>
+          <w:sz w:val="28"/>
+          <w:szCs w:val="28"/>
+        </w:rPr>
+        <w:t>ode</w:t>
+      </w:r>
+      <w:proofErr w:type="spellEnd"/>
+      <w:r>
+        <w:rPr>
+          <w:rFonts w:ascii="Times New Roman" w:hAnsi="Times New Roman" w:cs="Times New Roman"/>
+          <w:color w:val="000000"/>
+          <w:sz w:val="28"/>
+          <w:szCs w:val="28"/>
+        </w:rPr>
+        <w:t>" and "</w:t>
+      </w:r>
+      <w:proofErr w:type="spellStart"/>
       <w:r>
         <w:rPr>
           <w:rFonts w:ascii="Times New Roman" w:hAnsi="Times New Roman" w:cs="Times New Roman"/>
@@ -8510,7 +9566,25 @@
           <w:sz w:val="28"/>
           <w:szCs w:val="28"/>
         </w:rPr>
-        <w:t>ode</w:t>
+        <w:t>ountry</w:t>
+      </w:r>
+      <w:r>
+        <w:rPr>
+          <w:rFonts w:ascii="Times New Roman" w:hAnsi="Times New Roman" w:cs="Times New Roman"/>
+          <w:color w:val="000000"/>
+          <w:sz w:val="28"/>
+          <w:szCs w:val="28"/>
+        </w:rPr>
+        <w:t>_n</w:t>
+      </w:r>
+      <w:r>
+        <w:rPr>
+          <w:rFonts w:ascii="Times New Roman" w:hAnsi="Times New Roman" w:cs="Times New Roman"/>
+          <w:color w:val="000000"/>
+          <w:sz w:val="28"/>
+          <w:szCs w:val="28"/>
+        </w:rPr>
+        <w:t>ame</w:t>
       </w:r>
       <w:proofErr w:type="spellEnd"/>
       <w:r>
@@ -8520,7 +9594,25 @@
           <w:sz w:val="28"/>
           <w:szCs w:val="28"/>
         </w:rPr>
-        <w:t xml:space="preserve">, </w:t>
+        <w:t>" are categorical data because they are used to represent categories and labels without inherent numerical significance</w:t>
+      </w:r>
+      <w:r>
+        <w:rPr>
+          <w:rFonts w:ascii="Times New Roman" w:hAnsi="Times New Roman" w:cs="Times New Roman"/>
+          <w:color w:val="000000"/>
+          <w:sz w:val="28"/>
+          <w:szCs w:val="28"/>
+        </w:rPr>
+        <w:t xml:space="preserve">. Moreover, </w:t>
+      </w:r>
+      <w:r>
+        <w:rPr>
+          <w:rFonts w:ascii="Times New Roman" w:hAnsi="Times New Roman" w:cs="Times New Roman"/>
+          <w:color w:val="000000"/>
+          <w:sz w:val="28"/>
+          <w:szCs w:val="28"/>
+        </w:rPr>
+        <w:t>"</w:t>
       </w:r>
       <w:proofErr w:type="spellStart"/>
       <w:r>
@@ -8530,7 +9622,7 @@
           <w:sz w:val="28"/>
           <w:szCs w:val="28"/>
         </w:rPr>
-        <w:t>country_name</w:t>
+        <w:t>monthly_wages</w:t>
       </w:r>
       <w:proofErr w:type="spellEnd"/>
       <w:r>
@@ -8540,7 +9632,7 @@
           <w:sz w:val="28"/>
           <w:szCs w:val="28"/>
         </w:rPr>
-        <w:t xml:space="preserve">, </w:t>
+        <w:t>" and "</w:t>
       </w:r>
       <w:proofErr w:type="spellStart"/>
       <w:r>
@@ -8550,7 +9642,7 @@
           <w:sz w:val="28"/>
           <w:szCs w:val="28"/>
         </w:rPr>
-        <w:t>monthly_wages</w:t>
+        <w:t>hourly_wages</w:t>
       </w:r>
       <w:proofErr w:type="spellEnd"/>
       <w:r>
@@ -8560,185 +9652,34 @@
           <w:sz w:val="28"/>
           <w:szCs w:val="28"/>
         </w:rPr>
-        <w:t xml:space="preserve"> and </w:t>
-      </w:r>
-      <w:proofErr w:type="spellStart"/>
-      <w:r>
-        <w:rPr>
-          <w:rFonts w:ascii="Times New Roman" w:hAnsi="Times New Roman" w:cs="Times New Roman"/>
-          <w:color w:val="000000"/>
-          <w:sz w:val="28"/>
-          <w:szCs w:val="28"/>
-        </w:rPr>
-        <w:t>hour_wages</w:t>
-      </w:r>
-      <w:proofErr w:type="spellEnd"/>
-      <w:r>
-        <w:rPr>
-          <w:rFonts w:ascii="Times New Roman" w:hAnsi="Times New Roman" w:cs="Times New Roman"/>
-          <w:color w:val="000000"/>
-          <w:sz w:val="28"/>
-          <w:szCs w:val="28"/>
-        </w:rPr>
-        <w:t xml:space="preserve"> for our dataset.</w:t>
-      </w:r>
-    </w:p>
-    <w:p>
-      <w:pPr>
-        <w:rPr>
-          <w:rFonts w:ascii="Times New Roman" w:hAnsi="Times New Roman" w:cs="Times New Roman"/>
-          <w:color w:val="000000"/>
-          <w:sz w:val="28"/>
-          <w:szCs w:val="28"/>
-        </w:rPr>
-      </w:pPr>
-      <w:r>
-        <w:rPr>
-          <w:rFonts w:ascii="Times New Roman" w:hAnsi="Times New Roman" w:cs="Times New Roman"/>
-          <w:b/>
-          <w:bCs/>
-          <w:color w:val="000000"/>
-          <w:sz w:val="28"/>
-          <w:szCs w:val="28"/>
-        </w:rPr>
-        <w:t>Year</w:t>
-      </w:r>
-      <w:r>
-        <w:rPr>
-          <w:rFonts w:ascii="Times New Roman" w:hAnsi="Times New Roman" w:cs="Times New Roman"/>
-          <w:color w:val="000000"/>
-          <w:sz w:val="28"/>
-          <w:szCs w:val="28"/>
-        </w:rPr>
-        <w:t>: ordinal data</w:t>
-      </w:r>
-    </w:p>
-    <w:p>
-      <w:pPr>
-        <w:rPr>
-          <w:rFonts w:ascii="Times New Roman" w:hAnsi="Times New Roman" w:cs="Times New Roman"/>
-          <w:color w:val="000000"/>
-          <w:sz w:val="28"/>
-          <w:szCs w:val="28"/>
-        </w:rPr>
-      </w:pPr>
-      <w:proofErr w:type="spellStart"/>
-      <w:r>
-        <w:rPr>
-          <w:rFonts w:ascii="Times New Roman" w:hAnsi="Times New Roman" w:cs="Times New Roman"/>
-          <w:b/>
-          <w:bCs/>
-          <w:color w:val="000000"/>
-          <w:sz w:val="28"/>
-          <w:szCs w:val="28"/>
-        </w:rPr>
-        <w:t>country_code</w:t>
-      </w:r>
-      <w:proofErr w:type="spellEnd"/>
-      <w:r>
-        <w:rPr>
-          <w:rFonts w:ascii="Times New Roman" w:hAnsi="Times New Roman" w:cs="Times New Roman"/>
-          <w:color w:val="000000"/>
-          <w:sz w:val="28"/>
-          <w:szCs w:val="28"/>
-        </w:rPr>
-        <w:t>: categorical data</w:t>
-      </w:r>
-    </w:p>
-    <w:p>
-      <w:pPr>
-        <w:rPr>
-          <w:rFonts w:ascii="Times New Roman" w:hAnsi="Times New Roman" w:cs="Times New Roman"/>
-          <w:color w:val="000000"/>
-          <w:sz w:val="28"/>
-          <w:szCs w:val="28"/>
-        </w:rPr>
-      </w:pPr>
-      <w:proofErr w:type="spellStart"/>
-      <w:r>
-        <w:rPr>
-          <w:rFonts w:ascii="Times New Roman" w:hAnsi="Times New Roman" w:cs="Times New Roman"/>
-          <w:b/>
-          <w:bCs/>
-          <w:color w:val="000000"/>
-          <w:sz w:val="28"/>
-          <w:szCs w:val="28"/>
-        </w:rPr>
-        <w:t>country_name</w:t>
-      </w:r>
-      <w:proofErr w:type="spellEnd"/>
-      <w:r>
-        <w:rPr>
-          <w:rFonts w:ascii="Times New Roman" w:hAnsi="Times New Roman" w:cs="Times New Roman"/>
-          <w:color w:val="000000"/>
-          <w:sz w:val="28"/>
-          <w:szCs w:val="28"/>
-        </w:rPr>
-        <w:t>: categorical data</w:t>
-      </w:r>
-    </w:p>
-    <w:p>
-      <w:pPr>
-        <w:rPr>
-          <w:rFonts w:ascii="Times New Roman" w:hAnsi="Times New Roman" w:cs="Times New Roman"/>
-          <w:color w:val="000000"/>
-          <w:sz w:val="28"/>
-          <w:szCs w:val="28"/>
-        </w:rPr>
-      </w:pPr>
-      <w:proofErr w:type="spellStart"/>
-      <w:r>
-        <w:rPr>
-          <w:rFonts w:ascii="Times New Roman" w:hAnsi="Times New Roman" w:cs="Times New Roman"/>
-          <w:b/>
-          <w:bCs/>
-          <w:color w:val="000000"/>
-          <w:sz w:val="28"/>
-          <w:szCs w:val="28"/>
-        </w:rPr>
-        <w:t>monthly_wages</w:t>
-      </w:r>
-      <w:proofErr w:type="spellEnd"/>
-      <w:r>
-        <w:rPr>
-          <w:rFonts w:ascii="Times New Roman" w:hAnsi="Times New Roman" w:cs="Times New Roman"/>
-          <w:color w:val="000000"/>
-          <w:sz w:val="28"/>
-          <w:szCs w:val="28"/>
-        </w:rPr>
-        <w:t>: ratio data</w:t>
-      </w:r>
-    </w:p>
-    <w:p>
-      <w:pPr>
-        <w:rPr>
-          <w:rFonts w:ascii="Times New Roman" w:hAnsi="Times New Roman" w:cs="Times New Roman"/>
-          <w:color w:val="000000"/>
-          <w:sz w:val="28"/>
-          <w:szCs w:val="28"/>
-        </w:rPr>
-      </w:pPr>
-      <w:proofErr w:type="spellStart"/>
-      <w:r>
-        <w:rPr>
-          <w:rFonts w:ascii="Times New Roman" w:hAnsi="Times New Roman" w:cs="Times New Roman"/>
-          <w:b/>
-          <w:bCs/>
-          <w:color w:val="000000"/>
-          <w:sz w:val="28"/>
-          <w:szCs w:val="28"/>
-        </w:rPr>
-        <w:t>hour_wages</w:t>
-      </w:r>
-      <w:proofErr w:type="spellEnd"/>
-      <w:r>
-        <w:rPr>
-          <w:rFonts w:ascii="Times New Roman" w:hAnsi="Times New Roman" w:cs="Times New Roman"/>
-          <w:color w:val="000000"/>
-          <w:sz w:val="28"/>
-          <w:szCs w:val="28"/>
-        </w:rPr>
-        <w:t>: ratio data</w:t>
+        <w:t>" are quantitative data and under the category of ratio data</w:t>
+      </w:r>
+      <w:r>
+        <w:rPr>
+          <w:rFonts w:ascii="Times New Roman" w:hAnsi="Times New Roman" w:cs="Times New Roman"/>
+          <w:color w:val="000000"/>
+          <w:sz w:val="28"/>
+          <w:szCs w:val="28"/>
+        </w:rPr>
+        <w:t xml:space="preserve"> because they </w:t>
+      </w:r>
+      <w:r>
+        <w:rPr>
+          <w:rFonts w:ascii="Times New Roman" w:hAnsi="Times New Roman" w:cs="Times New Roman"/>
+          <w:color w:val="000000"/>
+          <w:sz w:val="28"/>
+          <w:szCs w:val="28"/>
+        </w:rPr>
+        <w:t xml:space="preserve">are numerical and can be </w:t>
+      </w:r>
+      <w:r>
+        <w:rPr>
+          <w:rFonts w:ascii="Times New Roman" w:hAnsi="Times New Roman" w:cs="Times New Roman"/>
+          <w:color w:val="000000"/>
+          <w:sz w:val="28"/>
+          <w:szCs w:val="28"/>
+        </w:rPr>
+        <w:t>measured.</w:t>
       </w:r>
     </w:p>
     <w:p>
@@ -8798,24 +9739,122 @@
           <w:color w:val="000000"/>
           <w:sz w:val="28"/>
           <w:szCs w:val="28"/>
-        </w:rPr>
-      </w:pPr>
-      <w:r>
-        <w:rPr>
-          <w:rFonts w:ascii="Times New Roman" w:hAnsi="Times New Roman" w:cs="Times New Roman"/>
-          <w:b/>
-          <w:bCs/>
-          <w:color w:val="000000"/>
-          <w:sz w:val="28"/>
-          <w:szCs w:val="28"/>
-        </w:rPr>
-        <w:t>Disease leads to migration</w:t>
-      </w:r>
-      <w:r>
-        <w:rPr>
-          <w:rFonts w:ascii="Times New Roman" w:hAnsi="Times New Roman" w:cs="Times New Roman"/>
-          <w:b/>
-          <w:bCs/>
+          <w:highlight w:val="yellow"/>
+        </w:rPr>
+      </w:pPr>
+      <w:r>
+        <w:rPr>
+          <w:rFonts w:ascii="Times New Roman" w:hAnsi="Times New Roman" w:cs="Times New Roman"/>
+          <w:b/>
+          <w:bCs/>
+          <w:color w:val="000000"/>
+          <w:sz w:val="28"/>
+          <w:szCs w:val="28"/>
+          <w:highlight w:val="yellow"/>
+        </w:rPr>
+        <w:t>Disease leads to migration dataset:</w:t>
+      </w:r>
+    </w:p>
+    <w:p>
+      <w:pPr>
+        <w:rPr>
+          <w:rFonts w:ascii="Times New Roman" w:hAnsi="Times New Roman" w:cs="Times New Roman"/>
+          <w:color w:val="000000"/>
+          <w:sz w:val="28"/>
+          <w:szCs w:val="28"/>
+        </w:rPr>
+      </w:pPr>
+    </w:p>
+    <w:p>
+      <w:pPr>
+        <w:rPr>
+          <w:rFonts w:ascii="Times New Roman" w:hAnsi="Times New Roman" w:cs="Times New Roman"/>
+          <w:color w:val="000000"/>
+          <w:sz w:val="28"/>
+          <w:szCs w:val="28"/>
+        </w:rPr>
+      </w:pPr>
+      <w:r>
+        <w:rPr>
+          <w:rFonts w:ascii="Times New Roman" w:hAnsi="Times New Roman" w:cs="Times New Roman"/>
+          <w:color w:val="000000"/>
+          <w:sz w:val="28"/>
+          <w:szCs w:val="28"/>
+        </w:rPr>
+        <w:t xml:space="preserve">We obtained the disease leads to migration dataset from an article, and the data source is from </w:t>
+      </w:r>
+      <w:sdt>
+        <w:sdtPr>
+          <w:rPr>
+            <w:rFonts w:ascii="Times New Roman" w:hAnsi="Times New Roman" w:cs="Times New Roman"/>
+            <w:color w:val="000000"/>
+            <w:sz w:val="28"/>
+            <w:szCs w:val="28"/>
+          </w:rPr>
+          <w:id w:val="1781607509"/>
+          <w:citation/>
+        </w:sdtPr>
+        <w:sdtContent>
+          <w:r>
+            <w:rPr>
+              <w:rFonts w:ascii="Times New Roman" w:hAnsi="Times New Roman" w:cs="Times New Roman"/>
+              <w:color w:val="000000"/>
+              <w:sz w:val="28"/>
+              <w:szCs w:val="28"/>
+            </w:rPr>
+            <w:fldChar w:fldCharType="begin"/>
+          </w:r>
+          <w:r>
+            <w:rPr>
+              <w:rFonts w:ascii="Times New Roman" w:hAnsi="Times New Roman" w:cs="Times New Roman"/>
+              <w:color w:val="000000"/>
+              <w:sz w:val="28"/>
+              <w:szCs w:val="28"/>
+            </w:rPr>
+            <w:instrText xml:space="preserve"> CITATION War17 \l 1033 </w:instrText>
+          </w:r>
+          <w:r>
+            <w:rPr>
+              <w:rFonts w:ascii="Times New Roman" w:hAnsi="Times New Roman" w:cs="Times New Roman"/>
+              <w:color w:val="000000"/>
+              <w:sz w:val="28"/>
+              <w:szCs w:val="28"/>
+            </w:rPr>
+            <w:fldChar w:fldCharType="separate"/>
+          </w:r>
+          <w:r>
+            <w:rPr>
+              <w:rFonts w:ascii="Times New Roman" w:hAnsi="Times New Roman" w:cs="Times New Roman"/>
+              <w:noProof/>
+              <w:color w:val="000000"/>
+              <w:sz w:val="28"/>
+              <w:szCs w:val="28"/>
+            </w:rPr>
+            <w:t>[4]</w:t>
+          </w:r>
+          <w:r>
+            <w:rPr>
+              <w:rFonts w:ascii="Times New Roman" w:hAnsi="Times New Roman" w:cs="Times New Roman"/>
+              <w:color w:val="000000"/>
+              <w:sz w:val="28"/>
+              <w:szCs w:val="28"/>
+            </w:rPr>
+            <w:fldChar w:fldCharType="end"/>
+          </w:r>
+        </w:sdtContent>
+      </w:sdt>
+      <w:r>
+        <w:rPr>
+          <w:rFonts w:ascii="Times New Roman" w:hAnsi="Times New Roman" w:cs="Times New Roman"/>
+          <w:color w:val="000000"/>
+          <w:sz w:val="28"/>
+          <w:szCs w:val="28"/>
+        </w:rPr>
+        <w:t>. The dataset is presented in an image-tabulated form within the article.</w:t>
+      </w:r>
+      <w:r>
+        <w:rPr>
+          <w:rFonts w:ascii="Times New Roman" w:hAnsi="Times New Roman" w:cs="Times New Roman"/>
           <w:color w:val="000000"/>
           <w:sz w:val="28"/>
           <w:szCs w:val="28"/>
@@ -8825,32 +9864,58 @@
       <w:r>
         <w:rPr>
           <w:rFonts w:ascii="Times New Roman" w:hAnsi="Times New Roman" w:cs="Times New Roman"/>
-          <w:b/>
-          <w:bCs/>
-          <w:color w:val="000000"/>
-          <w:sz w:val="28"/>
-          <w:szCs w:val="28"/>
-        </w:rPr>
-        <w:t>dataset:</w:t>
-      </w:r>
-    </w:p>
-    <w:p>
-      <w:pPr>
-        <w:rPr>
-          <w:rFonts w:ascii="Times New Roman" w:hAnsi="Times New Roman" w:cs="Times New Roman"/>
-          <w:color w:val="000000"/>
-          <w:sz w:val="28"/>
-          <w:szCs w:val="28"/>
-        </w:rPr>
-      </w:pPr>
-      <w:r>
-        <w:rPr>
-          <w:rFonts w:ascii="Times New Roman" w:hAnsi="Times New Roman" w:cs="Times New Roman"/>
-          <w:color w:val="000000"/>
-          <w:sz w:val="28"/>
-          <w:szCs w:val="28"/>
-        </w:rPr>
-        <w:t xml:space="preserve">We are choosing the </w:t>
+          <w:color w:val="000000"/>
+          <w:sz w:val="28"/>
+          <w:szCs w:val="28"/>
+        </w:rPr>
+        <w:t xml:space="preserve">So, </w:t>
+      </w:r>
+      <w:r>
+        <w:rPr>
+          <w:rFonts w:ascii="Times New Roman" w:hAnsi="Times New Roman" w:cs="Times New Roman"/>
+          <w:color w:val="000000"/>
+          <w:sz w:val="28"/>
+          <w:szCs w:val="28"/>
+        </w:rPr>
+        <w:t>we can input all the data into our CSV file by following the image-tabulated form</w:t>
+      </w:r>
+      <w:r>
+        <w:rPr>
+          <w:rFonts w:ascii="Times New Roman" w:hAnsi="Times New Roman" w:cs="Times New Roman"/>
+          <w:color w:val="000000"/>
+          <w:sz w:val="28"/>
+          <w:szCs w:val="28"/>
+        </w:rPr>
+        <w:t>.</w:t>
+      </w:r>
+    </w:p>
+    <w:p>
+      <w:pPr>
+        <w:rPr>
+          <w:rFonts w:ascii="Times New Roman" w:hAnsi="Times New Roman" w:cs="Times New Roman"/>
+          <w:color w:val="000000"/>
+          <w:sz w:val="28"/>
+          <w:szCs w:val="28"/>
+        </w:rPr>
+      </w:pPr>
+    </w:p>
+    <w:p>
+      <w:pPr>
+        <w:rPr>
+          <w:rFonts w:ascii="Times New Roman" w:hAnsi="Times New Roman" w:cs="Times New Roman"/>
+          <w:color w:val="000000"/>
+          <w:sz w:val="28"/>
+          <w:szCs w:val="28"/>
+        </w:rPr>
+      </w:pPr>
+      <w:r>
+        <w:rPr>
+          <w:rFonts w:ascii="Times New Roman" w:hAnsi="Times New Roman" w:cs="Times New Roman"/>
+          <w:color w:val="000000"/>
+          <w:sz w:val="28"/>
+          <w:szCs w:val="28"/>
+        </w:rPr>
+        <w:t>The original dataset comprises 16 attributes, and for data visualization, the selected attributes include "year," "</w:t>
       </w:r>
       <w:proofErr w:type="spellStart"/>
       <w:r>
@@ -8860,25 +9925,7 @@
           <w:sz w:val="28"/>
           <w:szCs w:val="28"/>
         </w:rPr>
-        <w:t>Disease</w:t>
-      </w:r>
-      <w:r>
-        <w:rPr>
-          <w:rFonts w:ascii="Times New Roman" w:hAnsi="Times New Roman" w:cs="Times New Roman"/>
-          <w:color w:val="000000"/>
-          <w:sz w:val="28"/>
-          <w:szCs w:val="28"/>
-        </w:rPr>
-        <w:t>_</w:t>
-      </w:r>
-      <w:r>
-        <w:rPr>
-          <w:rFonts w:ascii="Times New Roman" w:hAnsi="Times New Roman" w:cs="Times New Roman"/>
-          <w:color w:val="000000"/>
-          <w:sz w:val="28"/>
-          <w:szCs w:val="28"/>
-        </w:rPr>
-        <w:t>Category</w:t>
+        <w:t>Disease_Category</w:t>
       </w:r>
       <w:proofErr w:type="spellEnd"/>
       <w:r>
@@ -8888,25 +9935,27 @@
           <w:sz w:val="28"/>
           <w:szCs w:val="28"/>
         </w:rPr>
-        <w:t>, Female, Male, 40_years_above</w:t>
-      </w:r>
-      <w:r>
-        <w:rPr>
-          <w:rFonts w:ascii="Times New Roman" w:hAnsi="Times New Roman" w:cs="Times New Roman"/>
-          <w:color w:val="000000"/>
-          <w:sz w:val="28"/>
-          <w:szCs w:val="28"/>
-        </w:rPr>
-        <w:t xml:space="preserve">, </w:t>
-      </w:r>
-      <w:r>
-        <w:rPr>
-          <w:rFonts w:ascii="Times New Roman" w:hAnsi="Times New Roman" w:cs="Times New Roman"/>
-          <w:color w:val="000000"/>
-          <w:sz w:val="28"/>
-          <w:szCs w:val="28"/>
-        </w:rPr>
-        <w:t>39_years_below</w:t>
+        <w:t>," "female," "male", "&lt;40 years", "&gt;=40 years" and "</w:t>
+      </w:r>
+      <w:proofErr w:type="spellStart"/>
+      <w:r>
+        <w:rPr>
+          <w:rFonts w:ascii="Times New Roman" w:hAnsi="Times New Roman" w:cs="Times New Roman"/>
+          <w:color w:val="000000"/>
+          <w:sz w:val="28"/>
+          <w:szCs w:val="28"/>
+        </w:rPr>
+        <w:t>prevalence_among_migrants</w:t>
+      </w:r>
+      <w:proofErr w:type="spellEnd"/>
+      <w:r>
+        <w:rPr>
+          <w:rFonts w:ascii="Times New Roman" w:hAnsi="Times New Roman" w:cs="Times New Roman"/>
+          <w:color w:val="000000"/>
+          <w:sz w:val="28"/>
+          <w:szCs w:val="28"/>
+        </w:rPr>
+        <w:t>". For improved clarity, we have renamed "&gt;=40 years" to "40_years_above" and "&lt;40 years" to "39_years_below".</w:t>
       </w:r>
       <w:r>
         <w:rPr>
@@ -8924,7 +9973,88 @@
           <w:sz w:val="28"/>
           <w:szCs w:val="28"/>
         </w:rPr>
-        <w:t xml:space="preserve">and </w:t>
+        <w:t xml:space="preserve">The rationale for not selecting the </w:t>
+      </w:r>
+      <w:r>
+        <w:rPr>
+          <w:rFonts w:ascii="Times New Roman" w:hAnsi="Times New Roman" w:cs="Times New Roman"/>
+          <w:color w:val="000000"/>
+          <w:sz w:val="28"/>
+          <w:szCs w:val="28"/>
+        </w:rPr>
+        <w:t>“</w:t>
+      </w:r>
+      <w:r>
+        <w:rPr>
+          <w:rFonts w:ascii="Times New Roman" w:hAnsi="Times New Roman" w:cs="Times New Roman"/>
+          <w:color w:val="000000"/>
+          <w:sz w:val="28"/>
+          <w:szCs w:val="28"/>
+        </w:rPr>
+        <w:t>Prevalence among non-migrants</w:t>
+      </w:r>
+      <w:r>
+        <w:rPr>
+          <w:rFonts w:ascii="Times New Roman" w:hAnsi="Times New Roman" w:cs="Times New Roman"/>
+          <w:color w:val="000000"/>
+          <w:sz w:val="28"/>
+          <w:szCs w:val="28"/>
+        </w:rPr>
+        <w:t>”</w:t>
+      </w:r>
+      <w:r>
+        <w:rPr>
+          <w:rFonts w:ascii="Times New Roman" w:hAnsi="Times New Roman" w:cs="Times New Roman"/>
+          <w:color w:val="000000"/>
+          <w:sz w:val="28"/>
+          <w:szCs w:val="28"/>
+        </w:rPr>
+        <w:t xml:space="preserve"> attributes is</w:t>
+      </w:r>
+      <w:r>
+        <w:rPr>
+          <w:rFonts w:ascii="Times New Roman" w:hAnsi="Times New Roman" w:cs="Times New Roman"/>
+          <w:color w:val="000000"/>
+          <w:sz w:val="28"/>
+          <w:szCs w:val="28"/>
+        </w:rPr>
+        <w:t xml:space="preserve"> it is not related to our title. Also, g</w:t>
+      </w:r>
+      <w:r>
+        <w:rPr>
+          <w:rFonts w:ascii="Times New Roman" w:hAnsi="Times New Roman" w:cs="Times New Roman"/>
+          <w:color w:val="000000"/>
+          <w:sz w:val="28"/>
+          <w:szCs w:val="28"/>
+        </w:rPr>
+        <w:t>iven the large number of selected attributes,</w:t>
+      </w:r>
+      <w:r>
+        <w:rPr>
+          <w:rFonts w:ascii="Times New Roman" w:hAnsi="Times New Roman" w:cs="Times New Roman"/>
+          <w:color w:val="000000"/>
+          <w:sz w:val="28"/>
+          <w:szCs w:val="28"/>
+        </w:rPr>
+        <w:t xml:space="preserve"> </w:t>
+      </w:r>
+      <w:r>
+        <w:rPr>
+          <w:rFonts w:ascii="Times New Roman" w:hAnsi="Times New Roman" w:cs="Times New Roman"/>
+          <w:color w:val="000000"/>
+          <w:sz w:val="28"/>
+          <w:szCs w:val="28"/>
+        </w:rPr>
+        <w:t xml:space="preserve">therefore excluded the “overall prevalence” attribute to simplify and focus our </w:t>
+      </w:r>
+      <w:r>
+        <w:rPr>
+          <w:rFonts w:ascii="Times New Roman" w:hAnsi="Times New Roman" w:cs="Times New Roman"/>
+          <w:color w:val="000000"/>
+          <w:sz w:val="28"/>
+          <w:szCs w:val="28"/>
+        </w:rPr>
+        <w:t xml:space="preserve">data </w:t>
       </w:r>
       <w:proofErr w:type="spellStart"/>
       <w:r>
@@ -8934,7 +10064,7 @@
           <w:sz w:val="28"/>
           <w:szCs w:val="28"/>
         </w:rPr>
-        <w:t>Prevalence_among_migrantsfor</w:t>
+        <w:t>visualisation</w:t>
       </w:r>
       <w:proofErr w:type="spellEnd"/>
       <w:r>
@@ -8944,257 +10074,30 @@
           <w:sz w:val="28"/>
           <w:szCs w:val="28"/>
         </w:rPr>
-        <w:t xml:space="preserve"> our dataset.</w:t>
-      </w:r>
-    </w:p>
-    <w:p>
-      <w:pPr>
-        <w:rPr>
-          <w:rFonts w:ascii="Times New Roman" w:hAnsi="Times New Roman" w:cs="Times New Roman"/>
-          <w:b/>
-          <w:bCs/>
-          <w:color w:val="000000"/>
-          <w:sz w:val="28"/>
-          <w:szCs w:val="28"/>
-        </w:rPr>
-      </w:pPr>
-    </w:p>
-    <w:p>
-      <w:pPr>
-        <w:rPr>
-          <w:rFonts w:ascii="Times New Roman" w:hAnsi="Times New Roman" w:cs="Times New Roman"/>
-          <w:color w:val="000000"/>
-          <w:sz w:val="28"/>
-          <w:szCs w:val="28"/>
-        </w:rPr>
-      </w:pPr>
-      <w:proofErr w:type="spellStart"/>
-      <w:r>
-        <w:rPr>
-          <w:rFonts w:ascii="Times New Roman" w:hAnsi="Times New Roman" w:cs="Times New Roman"/>
-          <w:b/>
-          <w:bCs/>
-          <w:color w:val="000000"/>
-          <w:sz w:val="28"/>
-          <w:szCs w:val="28"/>
-        </w:rPr>
-        <w:t>Disease</w:t>
-      </w:r>
-      <w:r>
-        <w:rPr>
-          <w:rFonts w:ascii="Times New Roman" w:hAnsi="Times New Roman" w:cs="Times New Roman"/>
-          <w:b/>
-          <w:bCs/>
-          <w:color w:val="000000"/>
-          <w:sz w:val="28"/>
-          <w:szCs w:val="28"/>
-        </w:rPr>
-        <w:t>_</w:t>
-      </w:r>
-      <w:r>
-        <w:rPr>
-          <w:rFonts w:ascii="Times New Roman" w:hAnsi="Times New Roman" w:cs="Times New Roman"/>
-          <w:b/>
-          <w:bCs/>
-          <w:color w:val="000000"/>
-          <w:sz w:val="28"/>
-          <w:szCs w:val="28"/>
-        </w:rPr>
-        <w:t>Category</w:t>
-      </w:r>
-      <w:proofErr w:type="spellEnd"/>
-      <w:r>
-        <w:rPr>
-          <w:rFonts w:ascii="Times New Roman" w:hAnsi="Times New Roman" w:cs="Times New Roman"/>
-          <w:b/>
-          <w:bCs/>
-          <w:color w:val="000000"/>
-          <w:sz w:val="28"/>
-          <w:szCs w:val="28"/>
-        </w:rPr>
-        <w:t xml:space="preserve">: </w:t>
-      </w:r>
-      <w:r>
-        <w:rPr>
-          <w:rFonts w:ascii="Times New Roman" w:hAnsi="Times New Roman" w:cs="Times New Roman"/>
-          <w:color w:val="000000"/>
-          <w:sz w:val="28"/>
-          <w:szCs w:val="28"/>
-        </w:rPr>
-        <w:t>categorical data</w:t>
-      </w:r>
-    </w:p>
-    <w:p>
-      <w:pPr>
-        <w:rPr>
-          <w:rFonts w:ascii="Times New Roman" w:hAnsi="Times New Roman" w:cs="Times New Roman"/>
-          <w:color w:val="000000"/>
-          <w:sz w:val="28"/>
-          <w:szCs w:val="28"/>
-        </w:rPr>
-      </w:pPr>
-      <w:r>
-        <w:rPr>
-          <w:rFonts w:ascii="Times New Roman" w:hAnsi="Times New Roman" w:cs="Times New Roman"/>
-          <w:b/>
-          <w:bCs/>
-          <w:color w:val="000000"/>
-          <w:sz w:val="28"/>
-          <w:szCs w:val="28"/>
-        </w:rPr>
-        <w:t xml:space="preserve">Female: </w:t>
-      </w:r>
-      <w:r>
-        <w:rPr>
-          <w:rFonts w:ascii="Times New Roman" w:hAnsi="Times New Roman" w:cs="Times New Roman"/>
-          <w:color w:val="000000"/>
-          <w:sz w:val="28"/>
-          <w:szCs w:val="28"/>
-        </w:rPr>
-        <w:t>ratio data</w:t>
-      </w:r>
-    </w:p>
-    <w:p>
-      <w:pPr>
-        <w:rPr>
-          <w:rFonts w:ascii="Times New Roman" w:hAnsi="Times New Roman" w:cs="Times New Roman"/>
-          <w:color w:val="000000"/>
-          <w:sz w:val="28"/>
-          <w:szCs w:val="28"/>
-        </w:rPr>
-      </w:pPr>
-      <w:r>
-        <w:rPr>
-          <w:rFonts w:ascii="Times New Roman" w:hAnsi="Times New Roman" w:cs="Times New Roman"/>
-          <w:b/>
-          <w:bCs/>
-          <w:color w:val="000000"/>
-          <w:sz w:val="28"/>
-          <w:szCs w:val="28"/>
-        </w:rPr>
-        <w:t xml:space="preserve">Male: </w:t>
-      </w:r>
-      <w:r>
-        <w:rPr>
-          <w:rFonts w:ascii="Times New Roman" w:hAnsi="Times New Roman" w:cs="Times New Roman"/>
-          <w:color w:val="000000"/>
-          <w:sz w:val="28"/>
-          <w:szCs w:val="28"/>
-        </w:rPr>
-        <w:t>ratio data</w:t>
-      </w:r>
-    </w:p>
-    <w:p>
-      <w:pPr>
-        <w:rPr>
-          <w:rFonts w:ascii="Times New Roman" w:hAnsi="Times New Roman" w:cs="Times New Roman"/>
-          <w:color w:val="000000"/>
-          <w:sz w:val="28"/>
-          <w:szCs w:val="28"/>
-        </w:rPr>
-      </w:pPr>
-      <w:r>
-        <w:rPr>
-          <w:rFonts w:ascii="Times New Roman" w:hAnsi="Times New Roman" w:cs="Times New Roman"/>
-          <w:b/>
-          <w:bCs/>
-          <w:color w:val="000000"/>
-          <w:sz w:val="28"/>
-          <w:szCs w:val="28"/>
-        </w:rPr>
-        <w:t xml:space="preserve">40_years_above: </w:t>
-      </w:r>
-      <w:r>
-        <w:rPr>
-          <w:rFonts w:ascii="Times New Roman" w:hAnsi="Times New Roman" w:cs="Times New Roman"/>
-          <w:color w:val="000000"/>
-          <w:sz w:val="28"/>
-          <w:szCs w:val="28"/>
-        </w:rPr>
-        <w:t>categorical data</w:t>
-      </w:r>
-    </w:p>
-    <w:p>
-      <w:pPr>
-        <w:rPr>
-          <w:rFonts w:ascii="Times New Roman" w:hAnsi="Times New Roman" w:cs="Times New Roman"/>
-          <w:b/>
-          <w:bCs/>
-          <w:color w:val="000000"/>
-          <w:sz w:val="28"/>
-          <w:szCs w:val="28"/>
-        </w:rPr>
-      </w:pPr>
-      <w:r>
-        <w:rPr>
-          <w:rFonts w:ascii="Times New Roman" w:hAnsi="Times New Roman" w:cs="Times New Roman"/>
-          <w:b/>
-          <w:bCs/>
-          <w:color w:val="000000"/>
-          <w:sz w:val="28"/>
-          <w:szCs w:val="28"/>
-        </w:rPr>
-        <w:t xml:space="preserve">39_years_below: </w:t>
-      </w:r>
-      <w:r>
-        <w:rPr>
-          <w:rFonts w:ascii="Times New Roman" w:hAnsi="Times New Roman" w:cs="Times New Roman"/>
-          <w:color w:val="000000"/>
-          <w:sz w:val="28"/>
-          <w:szCs w:val="28"/>
-        </w:rPr>
-        <w:t>categorical data</w:t>
-      </w:r>
-    </w:p>
-    <w:p>
-      <w:pPr>
-        <w:rPr>
-          <w:rFonts w:ascii="Times New Roman" w:hAnsi="Times New Roman" w:cs="Times New Roman"/>
-          <w:color w:val="000000"/>
-          <w:sz w:val="28"/>
-          <w:szCs w:val="28"/>
-        </w:rPr>
-      </w:pPr>
-      <w:r>
-        <w:rPr>
-          <w:rFonts w:ascii="Times New Roman" w:hAnsi="Times New Roman" w:cs="Times New Roman"/>
-          <w:b/>
-          <w:bCs/>
-          <w:color w:val="000000"/>
-          <w:sz w:val="28"/>
-          <w:szCs w:val="28"/>
-        </w:rPr>
-        <w:t>Prevalence among migrants</w:t>
-      </w:r>
-      <w:r>
-        <w:rPr>
-          <w:rFonts w:ascii="Times New Roman" w:hAnsi="Times New Roman" w:cs="Times New Roman"/>
-          <w:b/>
-          <w:bCs/>
-          <w:color w:val="000000"/>
-          <w:sz w:val="28"/>
-          <w:szCs w:val="28"/>
-        </w:rPr>
-        <w:t xml:space="preserve">: </w:t>
-      </w:r>
-      <w:r>
-        <w:rPr>
-          <w:rFonts w:ascii="Times New Roman" w:hAnsi="Times New Roman" w:cs="Times New Roman"/>
-          <w:color w:val="000000"/>
-          <w:sz w:val="28"/>
-          <w:szCs w:val="28"/>
-        </w:rPr>
-        <w:t>ratio</w:t>
-      </w:r>
-      <w:r>
-        <w:rPr>
-          <w:rFonts w:ascii="Times New Roman" w:hAnsi="Times New Roman" w:cs="Times New Roman"/>
-          <w:color w:val="000000"/>
-          <w:sz w:val="28"/>
-          <w:szCs w:val="28"/>
-        </w:rPr>
-        <w:t xml:space="preserve"> data</w:t>
-      </w:r>
+        <w:t>.</w:t>
+      </w:r>
+    </w:p>
+    <w:p>
+      <w:pPr>
+        <w:rPr>
+          <w:rFonts w:ascii="Times New Roman" w:hAnsi="Times New Roman" w:cs="Times New Roman"/>
+          <w:color w:val="000000"/>
+          <w:sz w:val="28"/>
+          <w:szCs w:val="28"/>
+        </w:rPr>
+      </w:pPr>
+    </w:p>
+    <w:p>
+      <w:pPr>
+        <w:rPr>
+          <w:rFonts w:ascii="Times New Roman" w:hAnsi="Times New Roman" w:cs="Times New Roman"/>
+          <w:b/>
+          <w:bCs/>
+          <w:color w:val="000000"/>
+          <w:sz w:val="28"/>
+          <w:szCs w:val="28"/>
+        </w:rPr>
+      </w:pPr>
     </w:p>
     <w:p>
       <w:pPr>
@@ -9241,37 +10144,167 @@
           <w:color w:val="000000"/>
           <w:sz w:val="28"/>
           <w:szCs w:val="28"/>
-        </w:rPr>
-      </w:pPr>
-      <w:r>
-        <w:rPr>
-          <w:rFonts w:ascii="Times New Roman" w:hAnsi="Times New Roman" w:cs="Times New Roman"/>
-          <w:b/>
-          <w:bCs/>
-          <w:color w:val="000000"/>
-          <w:sz w:val="28"/>
-          <w:szCs w:val="28"/>
-        </w:rPr>
-        <w:t>Migration from India to other countries</w:t>
-      </w:r>
-    </w:p>
-    <w:p>
-      <w:pPr>
-        <w:rPr>
-          <w:rFonts w:ascii="Times New Roman" w:hAnsi="Times New Roman" w:cs="Times New Roman"/>
-          <w:color w:val="000000"/>
-          <w:sz w:val="28"/>
-          <w:szCs w:val="28"/>
-        </w:rPr>
-      </w:pPr>
-      <w:r>
-        <w:rPr>
-          <w:rFonts w:ascii="Times New Roman" w:hAnsi="Times New Roman" w:cs="Times New Roman"/>
-          <w:color w:val="000000"/>
-          <w:sz w:val="28"/>
-          <w:szCs w:val="28"/>
-        </w:rPr>
-        <w:t xml:space="preserve">We are choosing the year, </w:t>
+          <w:highlight w:val="yellow"/>
+        </w:rPr>
+      </w:pPr>
+      <w:r>
+        <w:rPr>
+          <w:rFonts w:ascii="Times New Roman" w:hAnsi="Times New Roman" w:cs="Times New Roman"/>
+          <w:b/>
+          <w:bCs/>
+          <w:color w:val="000000"/>
+          <w:sz w:val="28"/>
+          <w:szCs w:val="28"/>
+          <w:highlight w:val="yellow"/>
+        </w:rPr>
+        <w:t>Immigration From India to Other Countries</w:t>
+      </w:r>
+    </w:p>
+    <w:p>
+      <w:pPr>
+        <w:jc w:val="both"/>
+        <w:rPr>
+          <w:rFonts w:ascii="Times New Roman" w:hAnsi="Times New Roman" w:cs="Times New Roman"/>
+          <w:color w:val="000000"/>
+          <w:sz w:val="28"/>
+          <w:szCs w:val="28"/>
+        </w:rPr>
+      </w:pPr>
+      <w:r>
+        <w:rPr>
+          <w:rFonts w:ascii="Times New Roman" w:hAnsi="Times New Roman" w:cs="Times New Roman"/>
+          <w:color w:val="000000"/>
+          <w:sz w:val="28"/>
+          <w:szCs w:val="28"/>
+        </w:rPr>
+        <w:t xml:space="preserve">We obtained the immigration from India to other countries dataset from an article, and the data source is from </w:t>
+      </w:r>
+      <w:sdt>
+        <w:sdtPr>
+          <w:rPr>
+            <w:rFonts w:ascii="Times New Roman" w:hAnsi="Times New Roman" w:cs="Times New Roman"/>
+            <w:color w:val="000000"/>
+            <w:sz w:val="28"/>
+            <w:szCs w:val="28"/>
+          </w:rPr>
+          <w:id w:val="-2145271639"/>
+          <w:citation/>
+        </w:sdtPr>
+        <w:sdtContent>
+          <w:r>
+            <w:rPr>
+              <w:rFonts w:ascii="Times New Roman" w:hAnsi="Times New Roman" w:cs="Times New Roman"/>
+              <w:color w:val="000000"/>
+              <w:sz w:val="28"/>
+              <w:szCs w:val="28"/>
+            </w:rPr>
+            <w:fldChar w:fldCharType="begin"/>
+          </w:r>
+          <w:r>
+            <w:rPr>
+              <w:rFonts w:ascii="Times New Roman" w:hAnsi="Times New Roman" w:cs="Times New Roman"/>
+              <w:color w:val="000000"/>
+              <w:sz w:val="28"/>
+              <w:szCs w:val="28"/>
+            </w:rPr>
+            <w:instrText xml:space="preserve"> CITATION Ari22 \l 1033 </w:instrText>
+          </w:r>
+          <w:r>
+            <w:rPr>
+              <w:rFonts w:ascii="Times New Roman" w:hAnsi="Times New Roman" w:cs="Times New Roman"/>
+              <w:color w:val="000000"/>
+              <w:sz w:val="28"/>
+              <w:szCs w:val="28"/>
+            </w:rPr>
+            <w:fldChar w:fldCharType="separate"/>
+          </w:r>
+          <w:r>
+            <w:rPr>
+              <w:rFonts w:ascii="Times New Roman" w:hAnsi="Times New Roman" w:cs="Times New Roman"/>
+              <w:noProof/>
+              <w:color w:val="000000"/>
+              <w:sz w:val="28"/>
+              <w:szCs w:val="28"/>
+            </w:rPr>
+            <w:t>[5]</w:t>
+          </w:r>
+          <w:r>
+            <w:rPr>
+              <w:rFonts w:ascii="Times New Roman" w:hAnsi="Times New Roman" w:cs="Times New Roman"/>
+              <w:color w:val="000000"/>
+              <w:sz w:val="28"/>
+              <w:szCs w:val="28"/>
+            </w:rPr>
+            <w:fldChar w:fldCharType="end"/>
+          </w:r>
+        </w:sdtContent>
+      </w:sdt>
+      <w:r>
+        <w:rPr>
+          <w:rFonts w:ascii="Times New Roman" w:hAnsi="Times New Roman" w:cs="Times New Roman"/>
+          <w:color w:val="000000"/>
+          <w:sz w:val="28"/>
+          <w:szCs w:val="28"/>
+        </w:rPr>
+        <w:t>. The dataset is presented in an image-tabulated form within the article.</w:t>
+      </w:r>
+      <w:r>
+        <w:rPr>
+          <w:rFonts w:ascii="Times New Roman" w:hAnsi="Times New Roman" w:cs="Times New Roman"/>
+          <w:color w:val="000000"/>
+          <w:sz w:val="28"/>
+          <w:szCs w:val="28"/>
+        </w:rPr>
+        <w:t xml:space="preserve"> So, </w:t>
+      </w:r>
+      <w:r>
+        <w:rPr>
+          <w:rFonts w:ascii="Times New Roman" w:hAnsi="Times New Roman" w:cs="Times New Roman"/>
+          <w:color w:val="000000"/>
+          <w:sz w:val="28"/>
+          <w:szCs w:val="28"/>
+        </w:rPr>
+        <w:t>we can input all the data into our CSV file by following the image-tabulated form</w:t>
+      </w:r>
+      <w:r>
+        <w:rPr>
+          <w:rFonts w:ascii="Times New Roman" w:hAnsi="Times New Roman" w:cs="Times New Roman"/>
+          <w:color w:val="000000"/>
+          <w:sz w:val="28"/>
+          <w:szCs w:val="28"/>
+        </w:rPr>
+        <w:t>.</w:t>
+      </w:r>
+    </w:p>
+    <w:p>
+      <w:pPr>
+        <w:jc w:val="both"/>
+        <w:rPr>
+          <w:rFonts w:ascii="Times New Roman" w:hAnsi="Times New Roman" w:cs="Times New Roman"/>
+          <w:color w:val="000000"/>
+          <w:sz w:val="28"/>
+          <w:szCs w:val="28"/>
+        </w:rPr>
+      </w:pPr>
+    </w:p>
+    <w:p>
+      <w:pPr>
+        <w:jc w:val="both"/>
+        <w:rPr>
+          <w:rFonts w:ascii="Times New Roman" w:hAnsi="Times New Roman" w:cs="Times New Roman"/>
+          <w:color w:val="000000"/>
+          <w:sz w:val="28"/>
+          <w:szCs w:val="28"/>
+        </w:rPr>
+      </w:pPr>
+      <w:r>
+        <w:rPr>
+          <w:rFonts w:ascii="Times New Roman" w:hAnsi="Times New Roman" w:cs="Times New Roman"/>
+          <w:color w:val="000000"/>
+          <w:sz w:val="28"/>
+          <w:szCs w:val="28"/>
+        </w:rPr>
+        <w:t xml:space="preserve">There are 3 attributes in the original dataset, and they are "Metropolitan Area", "Immigrant Population from India" and "% of Metro Area Population". Three of the attributes are being utilized in our data </w:t>
       </w:r>
       <w:proofErr w:type="spellStart"/>
       <w:r>
@@ -9281,16 +10314,7 @@
           <w:sz w:val="28"/>
           <w:szCs w:val="28"/>
         </w:rPr>
-        <w:t>Metropolitan_Are</w:t>
-      </w:r>
-      <w:r>
-        <w:rPr>
-          <w:rFonts w:ascii="Times New Roman" w:hAnsi="Times New Roman" w:cs="Times New Roman"/>
-          <w:color w:val="000000"/>
-          <w:sz w:val="28"/>
-          <w:szCs w:val="28"/>
-        </w:rPr>
-        <w:t>a</w:t>
+        <w:t>visualisation</w:t>
       </w:r>
       <w:proofErr w:type="spellEnd"/>
       <w:r>
@@ -9300,7 +10324,7 @@
           <w:sz w:val="28"/>
           <w:szCs w:val="28"/>
         </w:rPr>
-        <w:t xml:space="preserve">, </w:t>
+        <w:t>. Also, to enhance clarity, renamed "% of Metro Area Population" to "</w:t>
       </w:r>
       <w:proofErr w:type="spellStart"/>
       <w:r>
@@ -9310,7 +10334,7 @@
           <w:sz w:val="28"/>
           <w:szCs w:val="28"/>
         </w:rPr>
-        <w:t>Immigrant_Population_from_India</w:t>
+        <w:t>percentage_of_metro_area_population</w:t>
       </w:r>
       <w:proofErr w:type="spellEnd"/>
       <w:r>
@@ -9320,17 +10344,46 @@
           <w:sz w:val="28"/>
           <w:szCs w:val="28"/>
         </w:rPr>
-        <w:t xml:space="preserve">, and </w:t>
+        <w:t xml:space="preserve">" and the replaced spaces with underscores and converted to </w:t>
+      </w:r>
+      <w:r>
+        <w:rPr>
+          <w:rFonts w:ascii="Times New Roman" w:hAnsi="Times New Roman" w:cs="Times New Roman"/>
+          <w:color w:val="000000"/>
+          <w:sz w:val="28"/>
+          <w:szCs w:val="28"/>
+        </w:rPr>
+        <w:t>lowercase such</w:t>
+      </w:r>
+      <w:r>
+        <w:rPr>
+          <w:rFonts w:ascii="Times New Roman" w:hAnsi="Times New Roman" w:cs="Times New Roman"/>
+          <w:color w:val="000000"/>
+          <w:sz w:val="28"/>
+          <w:szCs w:val="28"/>
+        </w:rPr>
+        <w:t xml:space="preserve"> as "</w:t>
       </w:r>
       <w:proofErr w:type="spellStart"/>
-      <w:r>
-        <w:rPr>
-          <w:rFonts w:ascii="Times New Roman" w:hAnsi="Times New Roman" w:cs="Times New Roman"/>
-          <w:color w:val="000000"/>
-          <w:sz w:val="28"/>
-          <w:szCs w:val="28"/>
-        </w:rPr>
-        <w:t>Percentage_of_Metro_Area</w:t>
+      <w:proofErr w:type="gramStart"/>
+      <w:r>
+        <w:rPr>
+          <w:rFonts w:ascii="Times New Roman" w:hAnsi="Times New Roman" w:cs="Times New Roman"/>
+          <w:color w:val="000000"/>
+          <w:sz w:val="28"/>
+          <w:szCs w:val="28"/>
+        </w:rPr>
+        <w:t>metropolitan</w:t>
+      </w:r>
+      <w:proofErr w:type="gramEnd"/>
+      <w:r>
+        <w:rPr>
+          <w:rFonts w:ascii="Times New Roman" w:hAnsi="Times New Roman" w:cs="Times New Roman"/>
+          <w:color w:val="000000"/>
+          <w:sz w:val="28"/>
+          <w:szCs w:val="28"/>
+        </w:rPr>
+        <w:t>_area</w:t>
       </w:r>
       <w:proofErr w:type="spellEnd"/>
       <w:r>
@@ -9340,7 +10393,107 @@
           <w:sz w:val="28"/>
           <w:szCs w:val="28"/>
         </w:rPr>
-        <w:t xml:space="preserve"> Population</w:t>
+        <w:t xml:space="preserve">" </w:t>
+      </w:r>
+      <w:r>
+        <w:rPr>
+          <w:rFonts w:ascii="Times New Roman" w:hAnsi="Times New Roman" w:cs="Times New Roman"/>
+          <w:color w:val="000000"/>
+          <w:sz w:val="28"/>
+          <w:szCs w:val="28"/>
+        </w:rPr>
+        <w:t xml:space="preserve">and </w:t>
+      </w:r>
+      <w:r>
+        <w:rPr>
+          <w:rFonts w:ascii="Times New Roman" w:hAnsi="Times New Roman" w:cs="Times New Roman"/>
+          <w:color w:val="000000"/>
+          <w:sz w:val="28"/>
+          <w:szCs w:val="28"/>
+        </w:rPr>
+        <w:t>"</w:t>
+      </w:r>
+      <w:proofErr w:type="spellStart"/>
+      <w:r>
+        <w:rPr>
+          <w:rFonts w:ascii="Times New Roman" w:hAnsi="Times New Roman" w:cs="Times New Roman"/>
+          <w:color w:val="000000"/>
+          <w:sz w:val="28"/>
+          <w:szCs w:val="28"/>
+        </w:rPr>
+        <w:t>immigrant_population_from_india</w:t>
+      </w:r>
+      <w:proofErr w:type="spellEnd"/>
+      <w:r>
+        <w:rPr>
+          <w:rFonts w:ascii="Times New Roman" w:hAnsi="Times New Roman" w:cs="Times New Roman"/>
+          <w:color w:val="000000"/>
+          <w:sz w:val="28"/>
+          <w:szCs w:val="28"/>
+        </w:rPr>
+        <w:t>".</w:t>
+      </w:r>
+    </w:p>
+    <w:p>
+      <w:pPr>
+        <w:jc w:val="both"/>
+        <w:rPr>
+          <w:rFonts w:ascii="Times New Roman" w:hAnsi="Times New Roman" w:cs="Times New Roman"/>
+          <w:color w:val="000000"/>
+          <w:sz w:val="28"/>
+          <w:szCs w:val="28"/>
+        </w:rPr>
+      </w:pPr>
+    </w:p>
+    <w:p>
+      <w:pPr>
+        <w:jc w:val="both"/>
+        <w:rPr>
+          <w:rFonts w:ascii="Times New Roman" w:hAnsi="Times New Roman" w:cs="Times New Roman"/>
+          <w:color w:val="000000"/>
+          <w:sz w:val="28"/>
+          <w:szCs w:val="28"/>
+        </w:rPr>
+      </w:pPr>
+      <w:r>
+        <w:rPr>
+          <w:rFonts w:ascii="Times New Roman" w:hAnsi="Times New Roman" w:cs="Times New Roman"/>
+          <w:color w:val="000000"/>
+          <w:sz w:val="28"/>
+          <w:szCs w:val="28"/>
+        </w:rPr>
+        <w:t>"</w:t>
+      </w:r>
+      <w:proofErr w:type="spellStart"/>
+      <w:proofErr w:type="gramStart"/>
+      <w:r>
+        <w:rPr>
+          <w:rFonts w:ascii="Times New Roman" w:hAnsi="Times New Roman" w:cs="Times New Roman"/>
+          <w:color w:val="000000"/>
+          <w:sz w:val="28"/>
+          <w:szCs w:val="28"/>
+        </w:rPr>
+        <w:t>metropolitan</w:t>
+      </w:r>
+      <w:proofErr w:type="gramEnd"/>
+      <w:r>
+        <w:rPr>
+          <w:rFonts w:ascii="Times New Roman" w:hAnsi="Times New Roman" w:cs="Times New Roman"/>
+          <w:color w:val="000000"/>
+          <w:sz w:val="28"/>
+          <w:szCs w:val="28"/>
+        </w:rPr>
+        <w:t>_area</w:t>
+      </w:r>
+      <w:proofErr w:type="spellEnd"/>
+      <w:r>
+        <w:rPr>
+          <w:rFonts w:ascii="Times New Roman" w:hAnsi="Times New Roman" w:cs="Times New Roman"/>
+          <w:color w:val="000000"/>
+          <w:sz w:val="28"/>
+          <w:szCs w:val="28"/>
+        </w:rPr>
+        <w:t>" is categorical data because it presents different metropolitan areas.</w:t>
       </w:r>
       <w:r>
         <w:rPr>
@@ -9358,174 +10511,78 @@
           <w:sz w:val="28"/>
           <w:szCs w:val="28"/>
         </w:rPr>
-        <w:t>for our dataset.</w:t>
-      </w:r>
-    </w:p>
-    <w:p>
-      <w:pPr>
-        <w:rPr>
-          <w:rFonts w:ascii="Times New Roman" w:hAnsi="Times New Roman" w:cs="Times New Roman"/>
-          <w:b/>
-          <w:bCs/>
-          <w:color w:val="000000"/>
-          <w:sz w:val="28"/>
-          <w:szCs w:val="28"/>
-        </w:rPr>
-      </w:pPr>
+        <w:t>"</w:t>
+      </w:r>
       <w:proofErr w:type="spellStart"/>
-      <w:r>
-        <w:rPr>
-          <w:rFonts w:ascii="Times New Roman" w:hAnsi="Times New Roman" w:cs="Times New Roman"/>
-          <w:b/>
-          <w:bCs/>
-          <w:color w:val="000000"/>
-          <w:sz w:val="28"/>
-          <w:szCs w:val="28"/>
-        </w:rPr>
-        <w:t>Metropolitan_Area</w:t>
+      <w:proofErr w:type="gramStart"/>
+      <w:r>
+        <w:rPr>
+          <w:rFonts w:ascii="Times New Roman" w:hAnsi="Times New Roman" w:cs="Times New Roman"/>
+          <w:color w:val="000000"/>
+          <w:sz w:val="28"/>
+          <w:szCs w:val="28"/>
+        </w:rPr>
+        <w:t>immigrant</w:t>
+      </w:r>
+      <w:proofErr w:type="gramEnd"/>
+      <w:r>
+        <w:rPr>
+          <w:rFonts w:ascii="Times New Roman" w:hAnsi="Times New Roman" w:cs="Times New Roman"/>
+          <w:color w:val="000000"/>
+          <w:sz w:val="28"/>
+          <w:szCs w:val="28"/>
+        </w:rPr>
+        <w:t>_population_from_india</w:t>
       </w:r>
       <w:proofErr w:type="spellEnd"/>
       <w:r>
         <w:rPr>
           <w:rFonts w:ascii="Times New Roman" w:hAnsi="Times New Roman" w:cs="Times New Roman"/>
-          <w:b/>
-          <w:bCs/>
-          <w:color w:val="000000"/>
-          <w:sz w:val="28"/>
-          <w:szCs w:val="28"/>
-        </w:rPr>
-        <w:t xml:space="preserve">: </w:t>
-      </w:r>
-      <w:r>
-        <w:rPr>
-          <w:rFonts w:ascii="Times New Roman" w:hAnsi="Times New Roman" w:cs="Times New Roman"/>
-          <w:color w:val="000000"/>
-          <w:sz w:val="28"/>
-          <w:szCs w:val="28"/>
-        </w:rPr>
-        <w:t>categorical data</w:t>
-      </w:r>
-      <w:r>
-        <w:rPr>
-          <w:rFonts w:ascii="Times New Roman" w:hAnsi="Times New Roman" w:cs="Times New Roman"/>
-          <w:b/>
-          <w:bCs/>
-          <w:color w:val="000000"/>
-          <w:sz w:val="28"/>
-          <w:szCs w:val="28"/>
-        </w:rPr>
-        <w:tab/>
-      </w:r>
-    </w:p>
-    <w:p>
-      <w:pPr>
-        <w:rPr>
-          <w:rFonts w:ascii="Times New Roman" w:hAnsi="Times New Roman" w:cs="Times New Roman"/>
-          <w:b/>
-          <w:bCs/>
-          <w:color w:val="000000"/>
-          <w:sz w:val="28"/>
-          <w:szCs w:val="28"/>
-        </w:rPr>
-      </w:pPr>
+          <w:color w:val="000000"/>
+          <w:sz w:val="28"/>
+          <w:szCs w:val="28"/>
+        </w:rPr>
+        <w:t>" and "</w:t>
+      </w:r>
       <w:proofErr w:type="spellStart"/>
       <w:r>
         <w:rPr>
           <w:rFonts w:ascii="Times New Roman" w:hAnsi="Times New Roman" w:cs="Times New Roman"/>
-          <w:b/>
-          <w:bCs/>
-          <w:color w:val="000000"/>
-          <w:sz w:val="28"/>
-          <w:szCs w:val="28"/>
-        </w:rPr>
-        <w:t>Immigrant_Population_from_India</w:t>
+          <w:color w:val="000000"/>
+          <w:sz w:val="28"/>
+          <w:szCs w:val="28"/>
+        </w:rPr>
+        <w:t>percentage_of_metro_area_population</w:t>
       </w:r>
       <w:proofErr w:type="spellEnd"/>
       <w:r>
         <w:rPr>
           <w:rFonts w:ascii="Times New Roman" w:hAnsi="Times New Roman" w:cs="Times New Roman"/>
-          <w:b/>
-          <w:bCs/>
-          <w:color w:val="000000"/>
-          <w:sz w:val="28"/>
-          <w:szCs w:val="28"/>
-        </w:rPr>
-        <w:t xml:space="preserve">: </w:t>
-      </w:r>
-      <w:r>
-        <w:rPr>
-          <w:rFonts w:ascii="Times New Roman" w:hAnsi="Times New Roman" w:cs="Times New Roman"/>
-          <w:color w:val="000000"/>
-          <w:sz w:val="28"/>
-          <w:szCs w:val="28"/>
-        </w:rPr>
-        <w:t xml:space="preserve"> ratio data</w:t>
-      </w:r>
-      <w:r>
-        <w:rPr>
-          <w:rFonts w:ascii="Times New Roman" w:hAnsi="Times New Roman" w:cs="Times New Roman"/>
-          <w:b/>
-          <w:bCs/>
-          <w:color w:val="000000"/>
-          <w:sz w:val="28"/>
-          <w:szCs w:val="28"/>
-        </w:rPr>
-        <w:tab/>
-      </w:r>
-    </w:p>
-    <w:p>
-      <w:pPr>
-        <w:rPr>
-          <w:rFonts w:ascii="Times New Roman" w:hAnsi="Times New Roman" w:cs="Times New Roman"/>
-          <w:color w:val="000000"/>
-          <w:sz w:val="28"/>
-          <w:szCs w:val="28"/>
-        </w:rPr>
-      </w:pPr>
-      <w:proofErr w:type="spellStart"/>
-      <w:r>
-        <w:rPr>
-          <w:rFonts w:ascii="Times New Roman" w:hAnsi="Times New Roman" w:cs="Times New Roman"/>
-          <w:b/>
-          <w:bCs/>
-          <w:color w:val="000000"/>
-          <w:sz w:val="28"/>
-          <w:szCs w:val="28"/>
-        </w:rPr>
-        <w:t>Percentage_of_Metro_Area</w:t>
-      </w:r>
-      <w:proofErr w:type="spellEnd"/>
-      <w:r>
-        <w:rPr>
-          <w:rFonts w:ascii="Times New Roman" w:hAnsi="Times New Roman" w:cs="Times New Roman"/>
-          <w:b/>
-          <w:bCs/>
-          <w:color w:val="000000"/>
-          <w:sz w:val="28"/>
-          <w:szCs w:val="28"/>
-        </w:rPr>
-        <w:t xml:space="preserve"> Population</w:t>
-      </w:r>
-      <w:r>
-        <w:rPr>
-          <w:rFonts w:ascii="Times New Roman" w:hAnsi="Times New Roman" w:cs="Times New Roman"/>
-          <w:b/>
-          <w:bCs/>
-          <w:color w:val="000000"/>
-          <w:sz w:val="28"/>
-          <w:szCs w:val="28"/>
-        </w:rPr>
-        <w:t xml:space="preserve">: </w:t>
-      </w:r>
-      <w:r>
-        <w:rPr>
-          <w:rFonts w:ascii="Times New Roman" w:hAnsi="Times New Roman" w:cs="Times New Roman"/>
-          <w:color w:val="000000"/>
-          <w:sz w:val="28"/>
-          <w:szCs w:val="28"/>
-        </w:rPr>
-        <w:t>ratio data</w:t>
-      </w:r>
+          <w:color w:val="000000"/>
+          <w:sz w:val="28"/>
+          <w:szCs w:val="28"/>
+        </w:rPr>
+        <w:t>" are ratio data because they involve numerical values and they can be measured and compared</w:t>
+      </w:r>
+      <w:r>
+        <w:rPr>
+          <w:rFonts w:ascii="Times New Roman" w:hAnsi="Times New Roman" w:cs="Times New Roman"/>
+          <w:color w:val="000000"/>
+          <w:sz w:val="28"/>
+          <w:szCs w:val="28"/>
+        </w:rPr>
+        <w:t>.</w:t>
+      </w:r>
+    </w:p>
+    <w:p>
+      <w:pPr>
+        <w:rPr>
+          <w:rFonts w:ascii="Times New Roman" w:hAnsi="Times New Roman" w:cs="Times New Roman"/>
+          <w:color w:val="000000"/>
+          <w:sz w:val="28"/>
+          <w:szCs w:val="28"/>
+        </w:rPr>
+      </w:pPr>
     </w:p>
     <w:p>
       <w:pPr>
@@ -9583,98 +10640,186 @@
           <w:sz w:val="28"/>
           <w:szCs w:val="28"/>
         </w:rPr>
-        <w:t>Population:</w:t>
-      </w:r>
-    </w:p>
-    <w:p>
-      <w:pPr>
-        <w:rPr>
-          <w:rFonts w:ascii="Times New Roman" w:hAnsi="Times New Roman" w:cs="Times New Roman"/>
-          <w:color w:val="000000"/>
-          <w:sz w:val="28"/>
-          <w:szCs w:val="28"/>
-        </w:rPr>
-      </w:pPr>
-      <w:r>
-        <w:rPr>
-          <w:rFonts w:ascii="Times New Roman" w:hAnsi="Times New Roman" w:cs="Times New Roman"/>
-          <w:color w:val="000000"/>
-          <w:sz w:val="28"/>
-          <w:szCs w:val="28"/>
-        </w:rPr>
-        <w:t>We are choosing the year, Age-Group and Value for our dataset.</w:t>
-      </w:r>
-    </w:p>
-    <w:p>
-      <w:pPr>
-        <w:rPr>
-          <w:rFonts w:ascii="Times New Roman" w:hAnsi="Times New Roman" w:cs="Times New Roman"/>
-          <w:color w:val="000000"/>
-          <w:sz w:val="28"/>
-          <w:szCs w:val="28"/>
-        </w:rPr>
-      </w:pPr>
-      <w:r>
-        <w:rPr>
-          <w:rFonts w:ascii="Times New Roman" w:hAnsi="Times New Roman" w:cs="Times New Roman"/>
-          <w:b/>
-          <w:bCs/>
-          <w:color w:val="000000"/>
-          <w:sz w:val="28"/>
-          <w:szCs w:val="28"/>
-        </w:rPr>
-        <w:t>Year</w:t>
-      </w:r>
-      <w:r>
-        <w:rPr>
-          <w:rFonts w:ascii="Times New Roman" w:hAnsi="Times New Roman" w:cs="Times New Roman"/>
-          <w:color w:val="000000"/>
-          <w:sz w:val="28"/>
-          <w:szCs w:val="28"/>
-        </w:rPr>
-        <w:t>: data ordinal</w:t>
-      </w:r>
-    </w:p>
-    <w:p>
-      <w:pPr>
-        <w:rPr>
-          <w:rFonts w:ascii="Times New Roman" w:hAnsi="Times New Roman" w:cs="Times New Roman"/>
-          <w:color w:val="000000"/>
-          <w:sz w:val="28"/>
-          <w:szCs w:val="28"/>
-        </w:rPr>
-      </w:pPr>
+        <w:t xml:space="preserve">Population of </w:t>
+      </w:r>
+      <w:r>
+        <w:rPr>
+          <w:rFonts w:ascii="Times New Roman" w:hAnsi="Times New Roman" w:cs="Times New Roman"/>
+          <w:b/>
+          <w:bCs/>
+          <w:color w:val="000000"/>
+          <w:sz w:val="28"/>
+          <w:szCs w:val="28"/>
+        </w:rPr>
+        <w:t>India</w:t>
+      </w:r>
+      <w:r>
+        <w:rPr>
+          <w:rFonts w:ascii="Times New Roman" w:hAnsi="Times New Roman" w:cs="Times New Roman"/>
+          <w:b/>
+          <w:bCs/>
+          <w:color w:val="000000"/>
+          <w:sz w:val="28"/>
+          <w:szCs w:val="28"/>
+        </w:rPr>
+        <w:t>:</w:t>
+      </w:r>
+    </w:p>
+    <w:p>
+      <w:pPr>
+        <w:jc w:val="both"/>
+        <w:rPr>
+          <w:rFonts w:ascii="Times New Roman" w:hAnsi="Times New Roman" w:cs="Times New Roman"/>
+          <w:color w:val="000000"/>
+          <w:sz w:val="28"/>
+          <w:szCs w:val="28"/>
+        </w:rPr>
+      </w:pPr>
+      <w:r>
+        <w:rPr>
+          <w:rFonts w:ascii="Times New Roman" w:hAnsi="Times New Roman" w:cs="Times New Roman"/>
+          <w:color w:val="000000"/>
+          <w:sz w:val="28"/>
+          <w:szCs w:val="28"/>
+        </w:rPr>
+        <w:t>We obtained the population of India dataset from the United Nations data bank, and the data source is from</w:t>
+      </w:r>
+      <w:r>
+        <w:rPr>
+          <w:rFonts w:ascii="Times New Roman" w:hAnsi="Times New Roman" w:cs="Times New Roman"/>
+          <w:color w:val="000000"/>
+          <w:sz w:val="28"/>
+          <w:szCs w:val="28"/>
+        </w:rPr>
+        <w:t xml:space="preserve"> </w:t>
+      </w:r>
+      <w:sdt>
+        <w:sdtPr>
+          <w:rPr>
+            <w:rFonts w:ascii="Times New Roman" w:hAnsi="Times New Roman" w:cs="Times New Roman"/>
+            <w:color w:val="000000"/>
+            <w:sz w:val="28"/>
+            <w:szCs w:val="28"/>
+          </w:rPr>
+          <w:id w:val="1244688933"/>
+          <w:citation/>
+        </w:sdtPr>
+        <w:sdtContent>
+          <w:r>
+            <w:rPr>
+              <w:rFonts w:ascii="Times New Roman" w:hAnsi="Times New Roman" w:cs="Times New Roman"/>
+              <w:color w:val="000000"/>
+              <w:sz w:val="28"/>
+              <w:szCs w:val="28"/>
+            </w:rPr>
+            <w:fldChar w:fldCharType="begin"/>
+          </w:r>
+          <w:r>
+            <w:rPr>
+              <w:rFonts w:ascii="Times New Roman" w:hAnsi="Times New Roman" w:cs="Times New Roman"/>
+              <w:color w:val="000000"/>
+              <w:sz w:val="28"/>
+              <w:szCs w:val="28"/>
+            </w:rPr>
+            <w:instrText xml:space="preserve"> CITATION Pop22 \l 1033 </w:instrText>
+          </w:r>
+          <w:r>
+            <w:rPr>
+              <w:rFonts w:ascii="Times New Roman" w:hAnsi="Times New Roman" w:cs="Times New Roman"/>
+              <w:color w:val="000000"/>
+              <w:sz w:val="28"/>
+              <w:szCs w:val="28"/>
+            </w:rPr>
+            <w:fldChar w:fldCharType="separate"/>
+          </w:r>
+          <w:r>
+            <w:rPr>
+              <w:rFonts w:ascii="Times New Roman" w:hAnsi="Times New Roman" w:cs="Times New Roman"/>
+              <w:noProof/>
+              <w:color w:val="000000"/>
+              <w:sz w:val="28"/>
+              <w:szCs w:val="28"/>
+            </w:rPr>
+            <w:t>[6]</w:t>
+          </w:r>
+          <w:r>
+            <w:rPr>
+              <w:rFonts w:ascii="Times New Roman" w:hAnsi="Times New Roman" w:cs="Times New Roman"/>
+              <w:color w:val="000000"/>
+              <w:sz w:val="28"/>
+              <w:szCs w:val="28"/>
+            </w:rPr>
+            <w:fldChar w:fldCharType="end"/>
+          </w:r>
+        </w:sdtContent>
+      </w:sdt>
+      <w:r>
+        <w:rPr>
+          <w:rFonts w:ascii="Times New Roman" w:hAnsi="Times New Roman" w:cs="Times New Roman"/>
+          <w:color w:val="000000"/>
+          <w:sz w:val="28"/>
+          <w:szCs w:val="28"/>
+        </w:rPr>
+        <w:t>. The dataset is presented in CSV files within the United Nations data bank.</w:t>
+      </w:r>
+      <w:r>
+        <w:rPr>
+          <w:rFonts w:ascii="Times New Roman" w:hAnsi="Times New Roman" w:cs="Times New Roman"/>
+          <w:color w:val="000000"/>
+          <w:sz w:val="28"/>
+          <w:szCs w:val="28"/>
+        </w:rPr>
+        <w:t xml:space="preserve"> </w:t>
+      </w:r>
+      <w:r>
+        <w:rPr>
+          <w:rFonts w:ascii="Times New Roman" w:hAnsi="Times New Roman" w:cs="Times New Roman"/>
+          <w:color w:val="000000"/>
+          <w:sz w:val="28"/>
+          <w:szCs w:val="28"/>
+        </w:rPr>
+        <w:t>So, we can download the CSV file then collect and filter the required data.</w:t>
+      </w:r>
+    </w:p>
+    <w:p>
+      <w:pPr>
+        <w:jc w:val="both"/>
+        <w:rPr>
+          <w:rFonts w:ascii="Times New Roman" w:hAnsi="Times New Roman" w:cs="Times New Roman"/>
+          <w:color w:val="000000"/>
+          <w:sz w:val="28"/>
+          <w:szCs w:val="28"/>
+        </w:rPr>
+      </w:pPr>
+    </w:p>
+    <w:p>
+      <w:pPr>
+        <w:jc w:val="both"/>
+        <w:rPr>
+          <w:rFonts w:ascii="Times New Roman" w:hAnsi="Times New Roman" w:cs="Times New Roman"/>
+          <w:color w:val="000000"/>
+          <w:sz w:val="28"/>
+          <w:szCs w:val="28"/>
+        </w:rPr>
+      </w:pPr>
+      <w:r>
+        <w:rPr>
+          <w:rFonts w:ascii="Times New Roman" w:hAnsi="Times New Roman" w:cs="Times New Roman"/>
+          <w:color w:val="000000"/>
+          <w:sz w:val="28"/>
+          <w:szCs w:val="28"/>
+        </w:rPr>
+        <w:t>The original dataset includes 12 attributes along with an age range from 0 to 100 attributes. Due to the multitude of attributes, we have consolidated the age range variables into a unified attribute named "age group" for simplification. So, the finalized set of attributes for data visualization comprises 3 attributes which are "Year", "</w:t>
+      </w:r>
       <w:proofErr w:type="spellStart"/>
       <w:r>
         <w:rPr>
           <w:rFonts w:ascii="Times New Roman" w:hAnsi="Times New Roman" w:cs="Times New Roman"/>
-          <w:b/>
-          <w:bCs/>
-          <w:color w:val="000000"/>
-          <w:sz w:val="28"/>
-          <w:szCs w:val="28"/>
-        </w:rPr>
-        <w:t>Age</w:t>
-      </w:r>
-      <w:r>
-        <w:rPr>
-          <w:rFonts w:ascii="Times New Roman" w:hAnsi="Times New Roman" w:cs="Times New Roman"/>
-          <w:color w:val="000000"/>
-          <w:sz w:val="28"/>
-          <w:szCs w:val="28"/>
-        </w:rPr>
-        <w:t>_</w:t>
-      </w:r>
-      <w:r>
-        <w:rPr>
-          <w:rFonts w:ascii="Times New Roman" w:hAnsi="Times New Roman" w:cs="Times New Roman"/>
-          <w:b/>
-          <w:bCs/>
-          <w:color w:val="000000"/>
-          <w:sz w:val="28"/>
-          <w:szCs w:val="28"/>
-        </w:rPr>
-        <w:t>Group</w:t>
+          <w:color w:val="000000"/>
+          <w:sz w:val="28"/>
+          <w:szCs w:val="28"/>
+        </w:rPr>
+        <w:t>Age_Group</w:t>
       </w:r>
       <w:proofErr w:type="spellEnd"/>
       <w:r>
@@ -9684,38 +10829,123 @@
           <w:sz w:val="28"/>
           <w:szCs w:val="28"/>
         </w:rPr>
-        <w:t>: Categorical data</w:t>
-      </w:r>
-    </w:p>
-    <w:p>
-      <w:pPr>
-        <w:rPr>
-          <w:rFonts w:ascii="Times New Roman" w:hAnsi="Times New Roman" w:cs="Times New Roman"/>
-          <w:color w:val="000000"/>
-          <w:sz w:val="28"/>
-          <w:szCs w:val="28"/>
-        </w:rPr>
-      </w:pPr>
-      <w:r>
-        <w:rPr>
-          <w:rFonts w:ascii="Times New Roman" w:hAnsi="Times New Roman" w:cs="Times New Roman"/>
-          <w:b/>
-          <w:bCs/>
-          <w:color w:val="000000"/>
-          <w:sz w:val="28"/>
-          <w:szCs w:val="28"/>
-        </w:rPr>
-        <w:t>Value</w:t>
-      </w:r>
-      <w:r>
-        <w:rPr>
-          <w:rFonts w:ascii="Times New Roman" w:hAnsi="Times New Roman" w:cs="Times New Roman"/>
-          <w:color w:val="000000"/>
-          <w:sz w:val="28"/>
-          <w:szCs w:val="28"/>
-        </w:rPr>
-        <w:t>: Raio data</w:t>
-      </w:r>
+        <w:t>" and "Value".</w:t>
+      </w:r>
+      <w:r>
+        <w:rPr>
+          <w:rFonts w:ascii="Times New Roman" w:hAnsi="Times New Roman" w:cs="Times New Roman"/>
+          <w:color w:val="000000"/>
+          <w:sz w:val="28"/>
+          <w:szCs w:val="28"/>
+        </w:rPr>
+        <w:t xml:space="preserve"> </w:t>
+      </w:r>
+      <w:r>
+        <w:rPr>
+          <w:rFonts w:ascii="Times New Roman" w:hAnsi="Times New Roman" w:cs="Times New Roman"/>
+          <w:color w:val="000000"/>
+          <w:sz w:val="28"/>
+          <w:szCs w:val="28"/>
+        </w:rPr>
+        <w:t>The rationale for not selecting the other attributes is they are not related to our title.</w:t>
+      </w:r>
+    </w:p>
+    <w:p>
+      <w:pPr>
+        <w:jc w:val="both"/>
+        <w:rPr>
+          <w:rFonts w:ascii="Times New Roman" w:hAnsi="Times New Roman" w:cs="Times New Roman"/>
+          <w:color w:val="000000"/>
+          <w:sz w:val="28"/>
+          <w:szCs w:val="28"/>
+        </w:rPr>
+      </w:pPr>
+    </w:p>
+    <w:p>
+      <w:pPr>
+        <w:jc w:val="both"/>
+        <w:rPr>
+          <w:rFonts w:ascii="Times New Roman" w:hAnsi="Times New Roman" w:cs="Times New Roman"/>
+          <w:color w:val="000000"/>
+          <w:sz w:val="28"/>
+          <w:szCs w:val="28"/>
+        </w:rPr>
+      </w:pPr>
+      <w:r>
+        <w:rPr>
+          <w:rFonts w:ascii="Times New Roman" w:hAnsi="Times New Roman" w:cs="Times New Roman"/>
+          <w:color w:val="000000"/>
+          <w:sz w:val="28"/>
+          <w:szCs w:val="28"/>
+        </w:rPr>
+        <w:t>"Year" is ordinal data because it represents different years and has a meaningful order but no consistent interval between them.</w:t>
+      </w:r>
+      <w:r>
+        <w:rPr>
+          <w:rFonts w:ascii="Times New Roman" w:hAnsi="Times New Roman" w:cs="Times New Roman"/>
+          <w:color w:val="000000"/>
+          <w:sz w:val="28"/>
+          <w:szCs w:val="28"/>
+        </w:rPr>
+        <w:t xml:space="preserve"> </w:t>
+      </w:r>
+      <w:r>
+        <w:rPr>
+          <w:rFonts w:ascii="Times New Roman" w:hAnsi="Times New Roman" w:cs="Times New Roman"/>
+          <w:color w:val="000000"/>
+          <w:sz w:val="28"/>
+          <w:szCs w:val="28"/>
+        </w:rPr>
+        <w:t>"</w:t>
+      </w:r>
+      <w:proofErr w:type="spellStart"/>
+      <w:r>
+        <w:rPr>
+          <w:rFonts w:ascii="Times New Roman" w:hAnsi="Times New Roman" w:cs="Times New Roman"/>
+          <w:color w:val="000000"/>
+          <w:sz w:val="28"/>
+          <w:szCs w:val="28"/>
+        </w:rPr>
+        <w:t>Age_Group</w:t>
+      </w:r>
+      <w:proofErr w:type="spellEnd"/>
+      <w:r>
+        <w:rPr>
+          <w:rFonts w:ascii="Times New Roman" w:hAnsi="Times New Roman" w:cs="Times New Roman"/>
+          <w:color w:val="000000"/>
+          <w:sz w:val="28"/>
+          <w:szCs w:val="28"/>
+        </w:rPr>
+        <w:t>" is categorical data because it represents distinct groups into which classified based on age.</w:t>
+      </w:r>
+      <w:r>
+        <w:rPr>
+          <w:rFonts w:ascii="Times New Roman" w:hAnsi="Times New Roman" w:cs="Times New Roman"/>
+          <w:color w:val="000000"/>
+          <w:sz w:val="28"/>
+          <w:szCs w:val="28"/>
+        </w:rPr>
+        <w:t xml:space="preserve"> </w:t>
+      </w:r>
+      <w:r>
+        <w:rPr>
+          <w:rFonts w:ascii="Times New Roman" w:hAnsi="Times New Roman" w:cs="Times New Roman"/>
+          <w:color w:val="000000"/>
+          <w:sz w:val="28"/>
+          <w:szCs w:val="28"/>
+        </w:rPr>
+        <w:t>"Value" is ratio data because it represents a numerical measure that has a true zero point and allows for meaningful ratios.</w:t>
+      </w:r>
+    </w:p>
+    <w:p>
+      <w:pPr>
+        <w:rPr>
+          <w:rFonts w:ascii="Times New Roman" w:hAnsi="Times New Roman" w:cs="Times New Roman"/>
+          <w:color w:val="000000"/>
+          <w:sz w:val="28"/>
+          <w:szCs w:val="28"/>
+        </w:rPr>
+      </w:pPr>
     </w:p>
     <w:p>
       <w:pPr>
@@ -9803,6 +11033,7 @@
         <w:spacing w:after="0" w:line="240" w:lineRule="auto"/>
         <w:rPr>
           <w:rFonts w:ascii="Times New Roman" w:eastAsia="Times New Roman" w:hAnsi="Times New Roman" w:cs="Times New Roman"/>
+          <w:color w:val="FF0000"/>
           <w:kern w:val="0"/>
           <w:sz w:val="24"/>
           <w:szCs w:val="24"/>
@@ -9812,7 +11043,7 @@
       <w:r>
         <w:rPr>
           <w:rFonts w:ascii="Arial Narrow" w:eastAsia="Times New Roman" w:hAnsi="Arial Narrow" w:cs="Times New Roman"/>
-          <w:color w:val="000000"/>
+          <w:color w:val="FF0000"/>
           <w:kern w:val="0"/>
           <w:sz w:val="28"/>
           <w:szCs w:val="28"/>
@@ -9826,7 +11057,7 @@
         <w:spacing w:after="0" w:line="240" w:lineRule="auto"/>
         <w:rPr>
           <w:rFonts w:ascii="Arial Narrow" w:eastAsia="Times New Roman" w:hAnsi="Arial Narrow" w:cs="Times New Roman"/>
-          <w:color w:val="000000"/>
+          <w:color w:val="FF0000"/>
           <w:kern w:val="0"/>
           <w:sz w:val="28"/>
           <w:szCs w:val="28"/>
@@ -9837,6 +11068,66 @@
     <w:p>
       <w:pPr>
         <w:spacing w:after="0" w:line="240" w:lineRule="auto"/>
+        <w:rPr>
+          <w:rFonts w:ascii="Arial Narrow" w:eastAsia="Times New Roman" w:hAnsi="Arial Narrow" w:cs="Times New Roman"/>
+          <w:color w:val="FF0000"/>
+          <w:kern w:val="0"/>
+          <w:sz w:val="28"/>
+          <w:szCs w:val="28"/>
+          <w14:ligatures w14:val="none"/>
+        </w:rPr>
+      </w:pPr>
+      <w:r>
+        <w:rPr>
+          <w:rFonts w:ascii="Arial Narrow" w:eastAsia="Times New Roman" w:hAnsi="Arial Narrow" w:cs="Times New Roman"/>
+          <w:color w:val="FF0000"/>
+          <w:kern w:val="0"/>
+          <w:sz w:val="28"/>
+          <w:szCs w:val="28"/>
+          <w14:ligatures w14:val="none"/>
+        </w:rPr>
+        <w:t xml:space="preserve">Describe </w:t>
+      </w:r>
+      <w:proofErr w:type="spellStart"/>
+      <w:r>
+        <w:rPr>
+          <w:rFonts w:ascii="Arial Narrow" w:eastAsia="Times New Roman" w:hAnsi="Arial Narrow" w:cs="Times New Roman"/>
+          <w:color w:val="FF0000"/>
+          <w:kern w:val="0"/>
+          <w:sz w:val="28"/>
+          <w:szCs w:val="28"/>
+          <w14:ligatures w14:val="none"/>
+        </w:rPr>
+        <w:t>clean up</w:t>
+      </w:r>
+      <w:proofErr w:type="spellEnd"/>
+      <w:r>
+        <w:rPr>
+          <w:rFonts w:ascii="Arial Narrow" w:eastAsia="Times New Roman" w:hAnsi="Arial Narrow" w:cs="Times New Roman"/>
+          <w:color w:val="FF0000"/>
+          <w:kern w:val="0"/>
+          <w:sz w:val="28"/>
+          <w:szCs w:val="28"/>
+          <w14:ligatures w14:val="none"/>
+        </w:rPr>
+        <w:t xml:space="preserve"> process that was implemented. Explanation and calculation of derived variables (if used).</w:t>
+      </w:r>
+    </w:p>
+    <w:p>
+      <w:pPr>
+        <w:spacing w:after="0" w:line="240" w:lineRule="auto"/>
+        <w:rPr>
+          <w:rFonts w:ascii="Arial Narrow" w:eastAsia="Times New Roman" w:hAnsi="Arial Narrow" w:cs="Times New Roman"/>
+          <w:color w:val="000000"/>
+          <w:kern w:val="0"/>
+          <w:sz w:val="28"/>
+          <w:szCs w:val="28"/>
+          <w14:ligatures w14:val="none"/>
+        </w:rPr>
+      </w:pPr>
+    </w:p>
+    <w:p>
+      <w:pPr>
         <w:rPr>
           <w:rFonts w:ascii="Times New Roman" w:eastAsia="Times New Roman" w:hAnsi="Times New Roman" w:cs="Times New Roman"/>
           <w:kern w:val="0"/>
@@ -9847,43 +11138,346 @@
       </w:pPr>
       <w:r>
         <w:rPr>
-          <w:rFonts w:ascii="Arial Narrow" w:eastAsia="Times New Roman" w:hAnsi="Arial Narrow" w:cs="Times New Roman"/>
-          <w:color w:val="000000"/>
+          <w:rFonts w:ascii="Times New Roman" w:eastAsia="Times New Roman" w:hAnsi="Times New Roman" w:cs="Times New Roman"/>
           <w:kern w:val="0"/>
-          <w:sz w:val="28"/>
-          <w:szCs w:val="28"/>
+          <w:sz w:val="24"/>
+          <w:szCs w:val="24"/>
           <w14:ligatures w14:val="none"/>
         </w:rPr>
-        <w:t xml:space="preserve">Describe </w:t>
-      </w:r>
-      <w:proofErr w:type="spellStart"/>
-      <w:r>
-        <w:rPr>
-          <w:rFonts w:ascii="Arial Narrow" w:eastAsia="Times New Roman" w:hAnsi="Arial Narrow" w:cs="Times New Roman"/>
-          <w:color w:val="000000"/>
+        <w:t xml:space="preserve">Extensive data cleaning was conducted on the wages of various countries and the population of India due to the substantial volume of data that required clarification. For instance, focusing on the population of </w:t>
+      </w:r>
+      <w:r>
+        <w:rPr>
+          <w:rFonts w:ascii="Times New Roman" w:eastAsia="Times New Roman" w:hAnsi="Times New Roman" w:cs="Times New Roman"/>
           <w:kern w:val="0"/>
-          <w:sz w:val="28"/>
-          <w:szCs w:val="28"/>
+          <w:sz w:val="24"/>
+          <w:szCs w:val="24"/>
           <w14:ligatures w14:val="none"/>
         </w:rPr>
-        <w:t>clean up</w:t>
-      </w:r>
-      <w:proofErr w:type="spellEnd"/>
-      <w:r>
-        <w:rPr>
-          <w:rFonts w:ascii="Arial Narrow" w:eastAsia="Times New Roman" w:hAnsi="Arial Narrow" w:cs="Times New Roman"/>
-          <w:color w:val="000000"/>
+        <w:t>India, we</w:t>
+      </w:r>
+      <w:r>
+        <w:rPr>
+          <w:rFonts w:ascii="Times New Roman" w:eastAsia="Times New Roman" w:hAnsi="Times New Roman" w:cs="Times New Roman"/>
           <w:kern w:val="0"/>
-          <w:sz w:val="28"/>
-          <w:szCs w:val="28"/>
+          <w:sz w:val="24"/>
+          <w:szCs w:val="24"/>
           <w14:ligatures w14:val="none"/>
         </w:rPr>
-        <w:t xml:space="preserve"> process that was implemented. Explanation and calculation of derived variables (if used).</w:t>
-      </w:r>
-    </w:p>
-    <w:p>
-      <w:pPr>
-        <w:ind w:left="360"/>
+        <w:t xml:space="preserve"> filtered out non-Indian entries, selected data from the past 5 years, and aggregated 100 single-age population attributes into distinct age ranges, including Age 0-18, Age 19-30, Age 31-40, Age 41-50, Age 51-60, Age 60-70, Age 71-80, Age 81-90, Age </w:t>
+      </w:r>
+      <w:proofErr w:type="gramStart"/>
+      <w:r>
+        <w:rPr>
+          <w:rFonts w:ascii="Times New Roman" w:eastAsia="Times New Roman" w:hAnsi="Times New Roman" w:cs="Times New Roman"/>
+          <w:kern w:val="0"/>
+          <w:sz w:val="24"/>
+          <w:szCs w:val="24"/>
+          <w14:ligatures w14:val="none"/>
+        </w:rPr>
+        <w:t>91-99</w:t>
+      </w:r>
+      <w:proofErr w:type="gramEnd"/>
+      <w:r>
+        <w:rPr>
+          <w:rFonts w:ascii="Times New Roman" w:eastAsia="Times New Roman" w:hAnsi="Times New Roman" w:cs="Times New Roman"/>
+          <w:kern w:val="0"/>
+          <w:sz w:val="24"/>
+          <w:szCs w:val="24"/>
+          <w14:ligatures w14:val="none"/>
+        </w:rPr>
+        <w:t xml:space="preserve"> and Age 100+. Subsequently, we summed up the values within each age range. </w:t>
+      </w:r>
+      <w:r>
+        <w:rPr>
+          <w:rFonts w:ascii="Times New Roman" w:eastAsia="Times New Roman" w:hAnsi="Times New Roman" w:cs="Times New Roman"/>
+          <w:kern w:val="0"/>
+          <w:sz w:val="24"/>
+          <w:szCs w:val="24"/>
+          <w14:ligatures w14:val="none"/>
+        </w:rPr>
+        <w:t>Additionally, unrelated attributes underwent cleanup for improved dataset clarity.</w:t>
+      </w:r>
+      <w:r>
+        <w:rPr>
+          <w:rFonts w:ascii="Times New Roman" w:eastAsia="Times New Roman" w:hAnsi="Times New Roman" w:cs="Times New Roman"/>
+          <w:kern w:val="0"/>
+          <w:sz w:val="24"/>
+          <w:szCs w:val="24"/>
+          <w14:ligatures w14:val="none"/>
+        </w:rPr>
+        <w:t xml:space="preserve"> </w:t>
+      </w:r>
+      <w:r>
+        <w:rPr>
+          <w:rFonts w:ascii="Times New Roman" w:eastAsia="Times New Roman" w:hAnsi="Times New Roman" w:cs="Times New Roman"/>
+          <w:kern w:val="0"/>
+          <w:sz w:val="24"/>
+          <w:szCs w:val="24"/>
+          <w14:ligatures w14:val="none"/>
+        </w:rPr>
+        <w:t>Following these adjustments, the dataset now comprises a total of three attributes. The numeric value of 50 is a derived result from the data processing steps.</w:t>
+      </w:r>
+    </w:p>
+    <w:p>
+      <w:pPr>
+        <w:rPr>
+          <w:rFonts w:ascii="Times New Roman" w:eastAsia="Times New Roman" w:hAnsi="Times New Roman" w:cs="Times New Roman"/>
+          <w:kern w:val="0"/>
+          <w:sz w:val="24"/>
+          <w:szCs w:val="24"/>
+          <w14:ligatures w14:val="none"/>
+        </w:rPr>
+      </w:pPr>
+      <w:r>
+        <w:rPr>
+          <w:rFonts w:ascii="Times New Roman" w:eastAsia="Times New Roman" w:hAnsi="Times New Roman" w:cs="Times New Roman"/>
+          <w:kern w:val="0"/>
+          <w:sz w:val="24"/>
+          <w:szCs w:val="24"/>
+          <w14:ligatures w14:val="none"/>
+        </w:rPr>
+        <w:t>Subsequently, dealing with the wages of various countries, which presented extensive data, even after filtering for the required years, the dataset still comprised 36013 entries and 63 attributes. Furthermore, the dataset contains numerous similar attributes that can be cleaned. For instance, "mw1wl_current" signifies monthly standard data without calibration in Lex, LCU (reported), while "mw3wl_current" represents monthly country-specific calibration with imputation in Lex, LCU (reported), and so forth. To clean up the dataset for relevance to the project, a multi-step process was employed. Initially, numerous unrelated attributes were removed. Then, the dataset was filtered for attribute "y3," denoting industry code, selecting only JC. Subsequently, entries with the number 74 in attribute "y4," signifying occupation code, were filtered out. Lastly, the dataset was refined to include data from seven specific countries, including India. Following these filtering and cleaning steps, the dataset was ultimately condensed to retain only 5 attributes and 49 data points.</w:t>
+      </w:r>
+    </w:p>
+    <w:p>
+      <w:pPr>
+        <w:rPr>
+          <w:rFonts w:ascii="Times New Roman" w:eastAsia="Times New Roman" w:hAnsi="Times New Roman" w:cs="Times New Roman"/>
+          <w:kern w:val="0"/>
+          <w:sz w:val="24"/>
+          <w:szCs w:val="24"/>
+          <w14:ligatures w14:val="none"/>
+        </w:rPr>
+      </w:pPr>
+    </w:p>
+    <w:p>
+      <w:pPr>
+        <w:rPr>
+          <w:rFonts w:ascii="Times New Roman" w:eastAsia="Times New Roman" w:hAnsi="Times New Roman" w:cs="Times New Roman"/>
+          <w:kern w:val="0"/>
+          <w:sz w:val="24"/>
+          <w:szCs w:val="24"/>
+          <w14:ligatures w14:val="none"/>
+        </w:rPr>
+      </w:pPr>
+      <w:r>
+        <w:rPr>
+          <w:rFonts w:ascii="Times New Roman" w:eastAsia="Times New Roman" w:hAnsi="Times New Roman" w:cs="Times New Roman"/>
+          <w:kern w:val="0"/>
+          <w:sz w:val="24"/>
+          <w:szCs w:val="24"/>
+          <w14:ligatures w14:val="none"/>
+        </w:rPr>
+        <w:t>There is no extensive data cleaning conducted on the datasets o</w:t>
+      </w:r>
+      <w:r>
+        <w:rPr>
+          <w:rFonts w:ascii="Times New Roman" w:eastAsia="Times New Roman" w:hAnsi="Times New Roman" w:cs="Times New Roman"/>
+          <w:kern w:val="0"/>
+          <w:sz w:val="24"/>
+          <w:szCs w:val="24"/>
+          <w14:ligatures w14:val="none"/>
+        </w:rPr>
+        <w:t>f</w:t>
+      </w:r>
+      <w:r>
+        <w:rPr>
+          <w:rFonts w:ascii="Times New Roman" w:eastAsia="Times New Roman" w:hAnsi="Times New Roman" w:cs="Times New Roman"/>
+          <w:kern w:val="0"/>
+          <w:sz w:val="24"/>
+          <w:szCs w:val="24"/>
+          <w14:ligatures w14:val="none"/>
+        </w:rPr>
+        <w:t xml:space="preserve"> Unemployment Rate of 2023 in India and Immigration </w:t>
+      </w:r>
+      <w:r>
+        <w:rPr>
+          <w:rFonts w:ascii="Times New Roman" w:eastAsia="Times New Roman" w:hAnsi="Times New Roman" w:cs="Times New Roman"/>
+          <w:kern w:val="0"/>
+          <w:sz w:val="24"/>
+          <w:szCs w:val="24"/>
+          <w14:ligatures w14:val="none"/>
+        </w:rPr>
+        <w:t>from</w:t>
+      </w:r>
+      <w:r>
+        <w:rPr>
+          <w:rFonts w:ascii="Times New Roman" w:eastAsia="Times New Roman" w:hAnsi="Times New Roman" w:cs="Times New Roman"/>
+          <w:kern w:val="0"/>
+          <w:sz w:val="24"/>
+          <w:szCs w:val="24"/>
+          <w14:ligatures w14:val="none"/>
+        </w:rPr>
+        <w:t xml:space="preserve"> India to Other Countries. There are some name replacements for those datasets.</w:t>
+      </w:r>
+    </w:p>
+    <w:p>
+      <w:pPr>
+        <w:rPr>
+          <w:rFonts w:ascii="Times New Roman" w:eastAsia="Times New Roman" w:hAnsi="Times New Roman" w:cs="Times New Roman"/>
+          <w:kern w:val="0"/>
+          <w:sz w:val="24"/>
+          <w:szCs w:val="24"/>
+          <w14:ligatures w14:val="none"/>
+        </w:rPr>
+      </w:pPr>
+    </w:p>
+    <w:p>
+      <w:pPr>
+        <w:rPr>
+          <w:rFonts w:ascii="Times New Roman" w:eastAsia="Times New Roman" w:hAnsi="Times New Roman" w:cs="Times New Roman"/>
+          <w:kern w:val="0"/>
+          <w:sz w:val="24"/>
+          <w:szCs w:val="24"/>
+          <w14:ligatures w14:val="none"/>
+        </w:rPr>
+      </w:pPr>
+      <w:r>
+        <w:rPr>
+          <w:rFonts w:ascii="Times New Roman" w:eastAsia="Times New Roman" w:hAnsi="Times New Roman" w:cs="Times New Roman"/>
+          <w:kern w:val="0"/>
+          <w:sz w:val="24"/>
+          <w:szCs w:val="24"/>
+          <w14:ligatures w14:val="none"/>
+        </w:rPr>
+        <w:t xml:space="preserve">In the Indian Migration Reason dataset, we eliminated one attribute that lacked a meaningful explanation in the </w:t>
+      </w:r>
+      <w:r>
+        <w:rPr>
+          <w:rFonts w:ascii="Times New Roman" w:eastAsia="Times New Roman" w:hAnsi="Times New Roman" w:cs="Times New Roman"/>
+          <w:kern w:val="0"/>
+          <w:sz w:val="24"/>
+          <w:szCs w:val="24"/>
+          <w14:ligatures w14:val="none"/>
+        </w:rPr>
+        <w:t>articles,</w:t>
+      </w:r>
+      <w:r>
+        <w:rPr>
+          <w:rFonts w:ascii="Times New Roman" w:eastAsia="Times New Roman" w:hAnsi="Times New Roman" w:cs="Times New Roman"/>
+          <w:kern w:val="0"/>
+          <w:sz w:val="24"/>
+          <w:szCs w:val="24"/>
+          <w14:ligatures w14:val="none"/>
+        </w:rPr>
+        <w:t xml:space="preserve"> but the quantities of the data </w:t>
+      </w:r>
+      <w:proofErr w:type="gramStart"/>
+      <w:r>
+        <w:rPr>
+          <w:rFonts w:ascii="Times New Roman" w:eastAsia="Times New Roman" w:hAnsi="Times New Roman" w:cs="Times New Roman"/>
+          <w:kern w:val="0"/>
+          <w:sz w:val="24"/>
+          <w:szCs w:val="24"/>
+          <w14:ligatures w14:val="none"/>
+        </w:rPr>
+        <w:t>still remain</w:t>
+      </w:r>
+      <w:proofErr w:type="gramEnd"/>
+      <w:r>
+        <w:rPr>
+          <w:rFonts w:ascii="Times New Roman" w:eastAsia="Times New Roman" w:hAnsi="Times New Roman" w:cs="Times New Roman"/>
+          <w:kern w:val="0"/>
+          <w:sz w:val="24"/>
+          <w:szCs w:val="24"/>
+          <w14:ligatures w14:val="none"/>
+        </w:rPr>
+        <w:t xml:space="preserve"> the same.</w:t>
+      </w:r>
+    </w:p>
+    <w:p>
+      <w:pPr>
+        <w:rPr>
+          <w:rFonts w:ascii="Times New Roman" w:eastAsia="Times New Roman" w:hAnsi="Times New Roman" w:cs="Times New Roman"/>
+          <w:kern w:val="0"/>
+          <w:sz w:val="24"/>
+          <w:szCs w:val="24"/>
+          <w14:ligatures w14:val="none"/>
+        </w:rPr>
+      </w:pPr>
+    </w:p>
+    <w:p>
+      <w:pPr>
+        <w:rPr>
+          <w:rFonts w:ascii="Times New Roman" w:eastAsia="Times New Roman" w:hAnsi="Times New Roman" w:cs="Times New Roman"/>
+          <w:kern w:val="0"/>
+          <w:sz w:val="24"/>
+          <w:szCs w:val="24"/>
+          <w14:ligatures w14:val="none"/>
+        </w:rPr>
+      </w:pPr>
+      <w:r>
+        <w:rPr>
+          <w:rFonts w:ascii="Times New Roman" w:eastAsia="Times New Roman" w:hAnsi="Times New Roman" w:cs="Times New Roman"/>
+          <w:kern w:val="0"/>
+          <w:sz w:val="24"/>
+          <w:szCs w:val="24"/>
+          <w:highlight w:val="yellow"/>
+          <w14:ligatures w14:val="none"/>
+        </w:rPr>
+        <w:t>In the Disease leads to migration</w:t>
+      </w:r>
+      <w:r>
+        <w:rPr>
+          <w:rFonts w:ascii="Times New Roman" w:eastAsia="Times New Roman" w:hAnsi="Times New Roman" w:cs="Times New Roman"/>
+          <w:kern w:val="0"/>
+          <w:sz w:val="24"/>
+          <w:szCs w:val="24"/>
+          <w:highlight w:val="yellow"/>
+          <w14:ligatures w14:val="none"/>
+        </w:rPr>
+        <w:t xml:space="preserve"> </w:t>
+      </w:r>
+      <w:r>
+        <w:rPr>
+          <w:rFonts w:ascii="Times New Roman" w:eastAsia="Times New Roman" w:hAnsi="Times New Roman" w:cs="Times New Roman"/>
+          <w:kern w:val="0"/>
+          <w:sz w:val="24"/>
+          <w:szCs w:val="24"/>
+          <w:highlight w:val="yellow"/>
+          <w14:ligatures w14:val="none"/>
+        </w:rPr>
+        <w:t xml:space="preserve">dataset, we eliminated one attribute that lacked a meaningful explanation in the articles, but the quantities of the data </w:t>
+      </w:r>
+      <w:proofErr w:type="gramStart"/>
+      <w:r>
+        <w:rPr>
+          <w:rFonts w:ascii="Times New Roman" w:eastAsia="Times New Roman" w:hAnsi="Times New Roman" w:cs="Times New Roman"/>
+          <w:kern w:val="0"/>
+          <w:sz w:val="24"/>
+          <w:szCs w:val="24"/>
+          <w:highlight w:val="yellow"/>
+          <w14:ligatures w14:val="none"/>
+        </w:rPr>
+        <w:t>still remain</w:t>
+      </w:r>
+      <w:proofErr w:type="gramEnd"/>
+      <w:r>
+        <w:rPr>
+          <w:rFonts w:ascii="Times New Roman" w:eastAsia="Times New Roman" w:hAnsi="Times New Roman" w:cs="Times New Roman"/>
+          <w:kern w:val="0"/>
+          <w:sz w:val="24"/>
+          <w:szCs w:val="24"/>
+          <w:highlight w:val="yellow"/>
+          <w14:ligatures w14:val="none"/>
+        </w:rPr>
+        <w:t xml:space="preserve"> the same.</w:t>
+      </w:r>
+    </w:p>
+    <w:p>
+      <w:pPr>
+        <w:rPr>
+          <w:rFonts w:ascii="Times New Roman" w:eastAsia="Times New Roman" w:hAnsi="Times New Roman" w:cs="Times New Roman"/>
+          <w:kern w:val="0"/>
+          <w:sz w:val="24"/>
+          <w:szCs w:val="24"/>
+          <w14:ligatures w14:val="none"/>
+        </w:rPr>
+      </w:pPr>
+    </w:p>
+    <w:p>
+      <w:pPr>
         <w:rPr>
           <w:rFonts w:ascii="Times New Roman" w:hAnsi="Times New Roman" w:cs="Times New Roman"/>
           <w:b/>
@@ -10028,7 +11622,40 @@
           <w:sz w:val="28"/>
           <w:szCs w:val="28"/>
         </w:rPr>
-        <w:t>Heatmap Chart: Monthly wages between few countries</w:t>
+        <w:t xml:space="preserve">Heatmap Chart: </w:t>
+      </w:r>
+      <w:r>
+        <w:rPr>
+          <w:rFonts w:ascii="Times New Roman" w:hAnsi="Times New Roman" w:cs="Times New Roman"/>
+          <w:b/>
+          <w:bCs/>
+          <w:color w:val="000000"/>
+          <w:sz w:val="28"/>
+          <w:szCs w:val="28"/>
+        </w:rPr>
+        <w:t>W</w:t>
+      </w:r>
+      <w:r>
+        <w:rPr>
+          <w:rFonts w:ascii="Times New Roman" w:hAnsi="Times New Roman" w:cs="Times New Roman"/>
+          <w:b/>
+          <w:bCs/>
+          <w:color w:val="000000"/>
+          <w:sz w:val="28"/>
+          <w:szCs w:val="28"/>
+        </w:rPr>
+        <w:t xml:space="preserve">ages </w:t>
+      </w:r>
+      <w:r>
+        <w:rPr>
+          <w:rFonts w:ascii="Times New Roman" w:hAnsi="Times New Roman" w:cs="Times New Roman"/>
+          <w:b/>
+          <w:bCs/>
+          <w:color w:val="000000"/>
+          <w:sz w:val="28"/>
+          <w:szCs w:val="28"/>
+        </w:rPr>
+        <w:t>of various countries</w:t>
       </w:r>
     </w:p>
     <w:p>
@@ -10075,7 +11702,27 @@
           <w:sz w:val="28"/>
           <w:szCs w:val="28"/>
         </w:rPr>
-        <w:t xml:space="preserve">Mouse over show the tooltip </w:t>
+        <w:t xml:space="preserve">Mouse over show the </w:t>
+      </w:r>
+      <w:proofErr w:type="gramStart"/>
+      <w:r>
+        <w:rPr>
+          <w:rFonts w:ascii="Times New Roman" w:hAnsi="Times New Roman" w:cs="Times New Roman"/>
+          <w:color w:val="000000"/>
+          <w:sz w:val="28"/>
+          <w:szCs w:val="28"/>
+        </w:rPr>
+        <w:t>tooltip</w:t>
+      </w:r>
+      <w:proofErr w:type="gramEnd"/>
+      <w:r>
+        <w:rPr>
+          <w:rFonts w:ascii="Times New Roman" w:hAnsi="Times New Roman" w:cs="Times New Roman"/>
+          <w:color w:val="000000"/>
+          <w:sz w:val="28"/>
+          <w:szCs w:val="28"/>
+        </w:rPr>
+        <w:t xml:space="preserve"> </w:t>
       </w:r>
     </w:p>
     <w:p>
@@ -10099,7 +11746,27 @@
           <w:sz w:val="28"/>
           <w:szCs w:val="28"/>
         </w:rPr>
-        <w:t xml:space="preserve">Have the color legend show the wages range  </w:t>
+        <w:t xml:space="preserve">Have the color legend show the wages </w:t>
+      </w:r>
+      <w:proofErr w:type="gramStart"/>
+      <w:r>
+        <w:rPr>
+          <w:rFonts w:ascii="Times New Roman" w:hAnsi="Times New Roman" w:cs="Times New Roman"/>
+          <w:color w:val="000000"/>
+          <w:sz w:val="28"/>
+          <w:szCs w:val="28"/>
+        </w:rPr>
+        <w:t>range</w:t>
+      </w:r>
+      <w:proofErr w:type="gramEnd"/>
+      <w:r>
+        <w:rPr>
+          <w:rFonts w:ascii="Times New Roman" w:hAnsi="Times New Roman" w:cs="Times New Roman"/>
+          <w:color w:val="000000"/>
+          <w:sz w:val="28"/>
+          <w:szCs w:val="28"/>
+        </w:rPr>
+        <w:t xml:space="preserve">  </w:t>
       </w:r>
     </w:p>
     <w:p>
@@ -10116,14 +11783,54 @@
           <w:szCs w:val="28"/>
         </w:rPr>
       </w:pPr>
-      <w:r>
-        <w:rPr>
-          <w:rFonts w:ascii="Times New Roman" w:hAnsi="Times New Roman" w:cs="Times New Roman"/>
-          <w:color w:val="000000"/>
-          <w:sz w:val="28"/>
-          <w:szCs w:val="28"/>
-        </w:rPr>
-        <w:t>Few countries button that allow to filter out their details in table form</w:t>
+      <w:proofErr w:type="gramStart"/>
+      <w:r>
+        <w:rPr>
+          <w:rFonts w:ascii="Times New Roman" w:hAnsi="Times New Roman" w:cs="Times New Roman"/>
+          <w:color w:val="000000"/>
+          <w:sz w:val="28"/>
+          <w:szCs w:val="28"/>
+        </w:rPr>
+        <w:t>Few</w:t>
+      </w:r>
+      <w:proofErr w:type="gramEnd"/>
+      <w:r>
+        <w:rPr>
+          <w:rFonts w:ascii="Times New Roman" w:hAnsi="Times New Roman" w:cs="Times New Roman"/>
+          <w:color w:val="000000"/>
+          <w:sz w:val="28"/>
+          <w:szCs w:val="28"/>
+        </w:rPr>
+        <w:t xml:space="preserve"> countries button that </w:t>
+      </w:r>
+      <w:proofErr w:type="gramStart"/>
+      <w:r>
+        <w:rPr>
+          <w:rFonts w:ascii="Times New Roman" w:hAnsi="Times New Roman" w:cs="Times New Roman"/>
+          <w:color w:val="000000"/>
+          <w:sz w:val="28"/>
+          <w:szCs w:val="28"/>
+        </w:rPr>
+        <w:t>allow</w:t>
+      </w:r>
+      <w:proofErr w:type="gramEnd"/>
+      <w:r>
+        <w:rPr>
+          <w:rFonts w:ascii="Times New Roman" w:hAnsi="Times New Roman" w:cs="Times New Roman"/>
+          <w:color w:val="000000"/>
+          <w:sz w:val="28"/>
+          <w:szCs w:val="28"/>
+        </w:rPr>
+        <w:t xml:space="preserve"> to filter out their details in table form</w:t>
+      </w:r>
+      <w:r>
+        <w:rPr>
+          <w:rFonts w:ascii="Times New Roman" w:hAnsi="Times New Roman" w:cs="Times New Roman"/>
+          <w:color w:val="000000"/>
+          <w:sz w:val="28"/>
+          <w:szCs w:val="28"/>
+        </w:rPr>
+        <w:t xml:space="preserve"> and after clicked the filter button the chart will also show the filter country and other countries will no show become transparent.</w:t>
       </w:r>
     </w:p>
     <w:p>
@@ -10159,6 +11866,28 @@
           <w:szCs w:val="28"/>
         </w:rPr>
         <w:t>Choropleth map: Unemployment Rate of India</w:t>
+      </w:r>
+      <w:r>
+        <w:rPr>
+          <w:rFonts w:ascii="Times New Roman" w:hAnsi="Times New Roman" w:cs="Times New Roman"/>
+          <w:b/>
+          <w:bCs/>
+          <w:color w:val="000000"/>
+          <w:sz w:val="28"/>
+          <w:szCs w:val="28"/>
+        </w:rPr>
+        <w:t xml:space="preserve"> </w:t>
+      </w:r>
+      <w:r>
+        <w:rPr>
+          <w:rFonts w:ascii="Times New Roman" w:hAnsi="Times New Roman" w:cs="Times New Roman"/>
+          <w:b/>
+          <w:bCs/>
+          <w:color w:val="000000"/>
+          <w:sz w:val="28"/>
+          <w:szCs w:val="28"/>
+        </w:rPr>
+        <w:t>for the year 2023</w:t>
       </w:r>
     </w:p>
     <w:p>
@@ -10229,8 +11958,19 @@
           <w:sz w:val="28"/>
           <w:szCs w:val="28"/>
         </w:rPr>
-        <w:t>Can be filter the data using search bar or button</w:t>
-      </w:r>
+        <w:t xml:space="preserve">Can be filter the data using search bar or </w:t>
+      </w:r>
+      <w:proofErr w:type="gramStart"/>
+      <w:r>
+        <w:rPr>
+          <w:rFonts w:ascii="Times New Roman" w:hAnsi="Times New Roman" w:cs="Times New Roman"/>
+          <w:color w:val="000000"/>
+          <w:sz w:val="28"/>
+          <w:szCs w:val="28"/>
+        </w:rPr>
+        <w:t>button</w:t>
+      </w:r>
+      <w:proofErr w:type="gramEnd"/>
     </w:p>
     <w:p>
       <w:pPr>
@@ -10253,7 +11993,27 @@
           <w:sz w:val="28"/>
           <w:szCs w:val="28"/>
         </w:rPr>
-        <w:t xml:space="preserve">After filter will also display the filtered </w:t>
+        <w:t xml:space="preserve">After </w:t>
+      </w:r>
+      <w:proofErr w:type="gramStart"/>
+      <w:r>
+        <w:rPr>
+          <w:rFonts w:ascii="Times New Roman" w:hAnsi="Times New Roman" w:cs="Times New Roman"/>
+          <w:color w:val="000000"/>
+          <w:sz w:val="28"/>
+          <w:szCs w:val="28"/>
+        </w:rPr>
+        <w:t>filter</w:t>
+      </w:r>
+      <w:proofErr w:type="gramEnd"/>
+      <w:r>
+        <w:rPr>
+          <w:rFonts w:ascii="Times New Roman" w:hAnsi="Times New Roman" w:cs="Times New Roman"/>
+          <w:color w:val="000000"/>
+          <w:sz w:val="28"/>
+          <w:szCs w:val="28"/>
+        </w:rPr>
+        <w:t xml:space="preserve"> will also display the filtered </w:t>
       </w:r>
       <w:proofErr w:type="spellStart"/>
       <w:r>
@@ -10321,7 +12081,27 @@
           <w:sz w:val="28"/>
           <w:szCs w:val="28"/>
         </w:rPr>
-        <w:t>After filter will display to table to show more clear data.</w:t>
+        <w:t xml:space="preserve">After </w:t>
+      </w:r>
+      <w:proofErr w:type="gramStart"/>
+      <w:r>
+        <w:rPr>
+          <w:rFonts w:ascii="Times New Roman" w:hAnsi="Times New Roman" w:cs="Times New Roman"/>
+          <w:color w:val="000000"/>
+          <w:sz w:val="28"/>
+          <w:szCs w:val="28"/>
+        </w:rPr>
+        <w:t>filter</w:t>
+      </w:r>
+      <w:proofErr w:type="gramEnd"/>
+      <w:r>
+        <w:rPr>
+          <w:rFonts w:ascii="Times New Roman" w:hAnsi="Times New Roman" w:cs="Times New Roman"/>
+          <w:color w:val="000000"/>
+          <w:sz w:val="28"/>
+          <w:szCs w:val="28"/>
+        </w:rPr>
+        <w:t xml:space="preserve"> will display to table to show more clear data.</w:t>
       </w:r>
     </w:p>
     <w:p>
@@ -10451,8 +12231,19 @@
           <w:sz w:val="28"/>
           <w:szCs w:val="28"/>
         </w:rPr>
-        <w:t>Have click on function on the year</w:t>
-      </w:r>
+        <w:t xml:space="preserve">Have click on function on the </w:t>
+      </w:r>
+      <w:proofErr w:type="gramStart"/>
+      <w:r>
+        <w:rPr>
+          <w:rFonts w:ascii="Times New Roman" w:hAnsi="Times New Roman" w:cs="Times New Roman"/>
+          <w:color w:val="000000"/>
+          <w:sz w:val="28"/>
+          <w:szCs w:val="28"/>
+        </w:rPr>
+        <w:t>year</w:t>
+      </w:r>
+      <w:proofErr w:type="gramEnd"/>
     </w:p>
     <w:p>
       <w:pPr>
@@ -10475,7 +12266,27 @@
           <w:sz w:val="28"/>
           <w:szCs w:val="28"/>
         </w:rPr>
-        <w:t>After click the year or age will show the result in center</w:t>
+        <w:t xml:space="preserve">After </w:t>
+      </w:r>
+      <w:proofErr w:type="gramStart"/>
+      <w:r>
+        <w:rPr>
+          <w:rFonts w:ascii="Times New Roman" w:hAnsi="Times New Roman" w:cs="Times New Roman"/>
+          <w:color w:val="000000"/>
+          <w:sz w:val="28"/>
+          <w:szCs w:val="28"/>
+        </w:rPr>
+        <w:t>click</w:t>
+      </w:r>
+      <w:proofErr w:type="gramEnd"/>
+      <w:r>
+        <w:rPr>
+          <w:rFonts w:ascii="Times New Roman" w:hAnsi="Times New Roman" w:cs="Times New Roman"/>
+          <w:color w:val="000000"/>
+          <w:sz w:val="28"/>
+          <w:szCs w:val="28"/>
+        </w:rPr>
+        <w:t xml:space="preserve"> the year or age will show the result in center</w:t>
       </w:r>
     </w:p>
     <w:p>
@@ -10535,8 +12346,21 @@
           <w:sz w:val="28"/>
           <w:szCs w:val="28"/>
         </w:rPr>
-        <w:t>Pie Chart: Reason of India people migrate</w:t>
-      </w:r>
+        <w:t xml:space="preserve">Pie Chart: Reason of India people </w:t>
+      </w:r>
+      <w:proofErr w:type="gramStart"/>
+      <w:r>
+        <w:rPr>
+          <w:rFonts w:ascii="Times New Roman" w:hAnsi="Times New Roman" w:cs="Times New Roman"/>
+          <w:b/>
+          <w:bCs/>
+          <w:color w:val="000000"/>
+          <w:sz w:val="28"/>
+          <w:szCs w:val="28"/>
+        </w:rPr>
+        <w:t>migrate</w:t>
+      </w:r>
+      <w:proofErr w:type="gramEnd"/>
     </w:p>
     <w:p>
       <w:pPr>
@@ -10582,8 +12406,19 @@
           <w:sz w:val="28"/>
           <w:szCs w:val="28"/>
         </w:rPr>
-        <w:t>Have mouse over to show the tooltip</w:t>
-      </w:r>
+        <w:t xml:space="preserve">Have mouse over to show the </w:t>
+      </w:r>
+      <w:proofErr w:type="gramStart"/>
+      <w:r>
+        <w:rPr>
+          <w:rFonts w:ascii="Times New Roman" w:hAnsi="Times New Roman" w:cs="Times New Roman"/>
+          <w:color w:val="000000"/>
+          <w:sz w:val="28"/>
+          <w:szCs w:val="28"/>
+        </w:rPr>
+        <w:t>tooltip</w:t>
+      </w:r>
+      <w:proofErr w:type="gramEnd"/>
     </w:p>
     <w:p>
       <w:pPr>
@@ -10892,6 +12727,49 @@
     </w:p>
     <w:p>
       <w:pPr>
+        <w:rPr>
+          <w:rFonts w:ascii="Times New Roman" w:hAnsi="Times New Roman" w:cs="Times New Roman"/>
+          <w:color w:val="000000"/>
+          <w:sz w:val="28"/>
+          <w:szCs w:val="28"/>
+        </w:rPr>
+      </w:pPr>
+      <w:r>
+        <w:rPr>
+          <w:rFonts w:ascii="Times New Roman" w:hAnsi="Times New Roman" w:cs="Times New Roman"/>
+          <w:color w:val="000000"/>
+          <w:sz w:val="28"/>
+          <w:szCs w:val="28"/>
+        </w:rPr>
+        <w:t>In our pursuit of creating an effective Heatmap Chart for visualizing the wages of various countries, we aimed to enhance user experience through several specific features. First and foremost, we integrated mouse-over tooltips, providing users with immediate access to detailed information when hovering over specific data points. This feature aimed to enhance data visibility and user interaction. Additionally, we incorporated a color legend, strategically designed to illustrate the wage ranges. This color-coded representation not only added a visual element to the data but also facilitated easier interpretation for users. Furthermore, one of our key objectives was to introduce an interactive element through the integration of filter buttons. These buttons were intended to empower users to selectively focus on specific countries of interest. When a filter button corresponding to a particular country was clicked, the Heatmap Chart would respond dynamically by emphasizing the chosen country and rendering others transparent. The absence of these features would be deemed a failure for the project for us. Therefore, we are committed to delivering the functionalities as promised.</w:t>
+      </w:r>
+    </w:p>
+    <w:p>
+      <w:pPr>
+        <w:rPr>
+          <w:rFonts w:ascii="Times New Roman" w:hAnsi="Times New Roman" w:cs="Times New Roman"/>
+          <w:b/>
+          <w:bCs/>
+          <w:color w:val="000000"/>
+          <w:sz w:val="28"/>
+          <w:szCs w:val="28"/>
+        </w:rPr>
+      </w:pPr>
+    </w:p>
+    <w:p>
+      <w:pPr>
+        <w:rPr>
+          <w:rFonts w:ascii="Times New Roman" w:hAnsi="Times New Roman" w:cs="Times New Roman"/>
+          <w:b/>
+          <w:bCs/>
+          <w:color w:val="000000"/>
+          <w:sz w:val="28"/>
+          <w:szCs w:val="28"/>
+        </w:rPr>
+      </w:pPr>
+    </w:p>
+    <w:p>
+      <w:pPr>
         <w:pStyle w:val="Heading2"/>
         <w:numPr>
           <w:ilvl w:val="1"/>
@@ -11296,7 +13174,31 @@
           <w:szCs w:val="28"/>
           <w14:ligatures w14:val="none"/>
         </w:rPr>
-        <w:t xml:space="preserve">NOTE 2: You MUST show evidence of iterative design (i.e., sketches of alternative and preliminary designs). ] </w:t>
+        <w:t>NOTE 2: You MUST show evidence of iterative design (i.e., sketches of alternative and preliminary designs)</w:t>
+      </w:r>
+      <w:proofErr w:type="gramStart"/>
+      <w:r>
+        <w:rPr>
+          <w:rFonts w:ascii="Arial Narrow" w:eastAsia="Times New Roman" w:hAnsi="Arial Narrow" w:cs="Times New Roman"/>
+          <w:color w:val="000000"/>
+          <w:kern w:val="0"/>
+          <w:sz w:val="28"/>
+          <w:szCs w:val="28"/>
+          <w14:ligatures w14:val="none"/>
+        </w:rPr>
+        <w:t>. ]</w:t>
+      </w:r>
+      <w:proofErr w:type="gramEnd"/>
+      <w:r>
+        <w:rPr>
+          <w:rFonts w:ascii="Arial Narrow" w:eastAsia="Times New Roman" w:hAnsi="Arial Narrow" w:cs="Times New Roman"/>
+          <w:color w:val="000000"/>
+          <w:kern w:val="0"/>
+          <w:sz w:val="28"/>
+          <w:szCs w:val="28"/>
+          <w14:ligatures w14:val="none"/>
+        </w:rPr>
+        <w:t xml:space="preserve"> </w:t>
       </w:r>
     </w:p>
     <w:p>
@@ -11577,6 +13479,28 @@
         </w:rPr>
         <w:t>Choropleth map: Unemployment Rate of India</w:t>
       </w:r>
+      <w:r>
+        <w:rPr>
+          <w:rFonts w:ascii="Times New Roman" w:hAnsi="Times New Roman" w:cs="Times New Roman"/>
+          <w:b/>
+          <w:bCs/>
+          <w:color w:val="000000"/>
+          <w:sz w:val="28"/>
+          <w:szCs w:val="28"/>
+        </w:rPr>
+        <w:t xml:space="preserve"> </w:t>
+      </w:r>
+      <w:r>
+        <w:rPr>
+          <w:rFonts w:ascii="Times New Roman" w:hAnsi="Times New Roman" w:cs="Times New Roman"/>
+          <w:b/>
+          <w:bCs/>
+          <w:color w:val="000000"/>
+          <w:sz w:val="28"/>
+          <w:szCs w:val="28"/>
+        </w:rPr>
+        <w:t>for the year 2023</w:t>
+      </w:r>
     </w:p>
     <w:p>
       <w:pPr>
@@ -11708,7 +13632,7 @@
           <w:noProof/>
         </w:rPr>
         <w:drawing>
-          <wp:inline distT="0" distB="0" distL="0" distR="0" wp14:anchorId="78D2D3FF" wp14:editId="37D0BFB1">
+          <wp:inline distT="0" distB="0" distL="0" distR="0" wp14:anchorId="78D2D3FF" wp14:editId="70C4161A">
             <wp:extent cx="3755571" cy="3942146"/>
             <wp:effectExtent l="0" t="0" r="0" b="1270"/>
             <wp:docPr id="1972574287" name="Picture 4" descr="A diagram of a sunburst chart&#10;&#10;Description automatically generated"/>
@@ -11789,8 +13713,21 @@
           <w:sz w:val="28"/>
           <w:szCs w:val="28"/>
         </w:rPr>
-        <w:t>Pie Chart: Reason of India people migrate</w:t>
-      </w:r>
+        <w:t xml:space="preserve">Pie Chart: Reason of India people </w:t>
+      </w:r>
+      <w:proofErr w:type="gramStart"/>
+      <w:r>
+        <w:rPr>
+          <w:rFonts w:ascii="Times New Roman" w:hAnsi="Times New Roman" w:cs="Times New Roman"/>
+          <w:b/>
+          <w:bCs/>
+          <w:color w:val="000000"/>
+          <w:sz w:val="28"/>
+          <w:szCs w:val="28"/>
+        </w:rPr>
+        <w:t>migrate</w:t>
+      </w:r>
+      <w:proofErr w:type="gramEnd"/>
     </w:p>
     <w:p>
       <w:pPr>
@@ -11806,7 +13743,7 @@
           <w:noProof/>
         </w:rPr>
         <w:drawing>
-          <wp:inline distT="0" distB="0" distL="0" distR="0" wp14:anchorId="4EB20265" wp14:editId="00181B02">
+          <wp:inline distT="0" distB="0" distL="0" distR="0" wp14:anchorId="4EB20265" wp14:editId="0FEF7765">
             <wp:extent cx="3068467" cy="4091290"/>
             <wp:effectExtent l="3175" t="0" r="1905" b="1905"/>
             <wp:docPr id="94605950" name="Picture 6" descr="A graph on a piece of paper&#10;&#10;Description automatically generated"/>
@@ -12232,7 +14169,6 @@
           <w:b/>
           <w:bCs/>
           <w:color w:val="auto"/>
-          <w:highlight w:val="yellow"/>
         </w:rPr>
       </w:pPr>
       <w:bookmarkStart w:id="13" w:name="_Toc149517253"/>
@@ -12242,7 +14178,6 @@
           <w:b/>
           <w:bCs/>
           <w:color w:val="auto"/>
-          <w:highlight w:val="yellow"/>
         </w:rPr>
         <w:t>References</w:t>
       </w:r>
@@ -12260,42 +14195,377 @@
         </w:rPr>
       </w:pPr>
     </w:p>
-    <w:p>
-      <w:pPr>
-        <w:spacing w:after="0" w:line="240" w:lineRule="auto"/>
-        <w:rPr>
-          <w:rFonts w:ascii="Arial Narrow" w:eastAsia="Times New Roman" w:hAnsi="Arial Narrow" w:cs="Times New Roman"/>
-          <w:color w:val="000000"/>
-          <w:kern w:val="0"/>
-          <w:sz w:val="28"/>
-          <w:szCs w:val="28"/>
-          <w14:ligatures w14:val="none"/>
-        </w:rPr>
-      </w:pPr>
-      <w:r>
-        <w:rPr>
-          <w:rFonts w:ascii="Arial Narrow" w:eastAsia="Times New Roman" w:hAnsi="Arial Narrow" w:cs="Times New Roman"/>
-          <w:color w:val="000000"/>
-          <w:kern w:val="0"/>
-          <w:sz w:val="28"/>
-          <w:szCs w:val="28"/>
-          <w14:ligatures w14:val="none"/>
-        </w:rPr>
-        <w:t>References consulted (blogs, books, academic papers, discussion/help forums - for both design and programming)</w:t>
-      </w:r>
-    </w:p>
-    <w:p>
-      <w:pPr>
-        <w:spacing w:after="0" w:line="240" w:lineRule="auto"/>
-        <w:rPr>
-          <w:rFonts w:ascii="Times New Roman" w:eastAsia="Times New Roman" w:hAnsi="Times New Roman" w:cs="Times New Roman"/>
-          <w:kern w:val="0"/>
-          <w:sz w:val="24"/>
-          <w:szCs w:val="24"/>
-          <w14:ligatures w14:val="none"/>
-        </w:rPr>
-      </w:pPr>
-    </w:p>
+    <w:sdt>
+      <w:sdtPr>
+        <w:id w:val="-879854059"/>
+        <w:docPartObj>
+          <w:docPartGallery w:val="Bibliographies"/>
+          <w:docPartUnique/>
+        </w:docPartObj>
+      </w:sdtPr>
+      <w:sdtEndPr>
+        <w:rPr>
+          <w:rFonts w:asciiTheme="minorHAnsi" w:eastAsiaTheme="minorEastAsia" w:hAnsiTheme="minorHAnsi" w:cstheme="minorBidi"/>
+          <w:color w:val="auto"/>
+          <w:sz w:val="22"/>
+          <w:szCs w:val="22"/>
+        </w:rPr>
+      </w:sdtEndPr>
+      <w:sdtContent>
+        <w:p>
+          <w:pPr>
+            <w:pStyle w:val="Heading1"/>
+          </w:pPr>
+          <w:r>
+            <w:t>References</w:t>
+          </w:r>
+        </w:p>
+        <w:sdt>
+          <w:sdtPr>
+            <w:id w:val="-573587230"/>
+            <w:bibliography/>
+          </w:sdtPr>
+          <w:sdtContent>
+            <w:p>
+              <w:pPr>
+                <w:rPr>
+                  <w:noProof/>
+                  <w:kern w:val="0"/>
+                  <w:sz w:val="20"/>
+                  <w:szCs w:val="20"/>
+                  <w14:ligatures w14:val="none"/>
+                </w:rPr>
+              </w:pPr>
+              <w:r>
+                <w:fldChar w:fldCharType="begin"/>
+              </w:r>
+              <w:r>
+                <w:instrText xml:space="preserve"> BIBLIOGRAPHY </w:instrText>
+              </w:r>
+              <w:r>
+                <w:fldChar w:fldCharType="separate"/>
+              </w:r>
+            </w:p>
+            <w:tbl>
+              <w:tblPr>
+                <w:tblW w:w="5000" w:type="pct"/>
+                <w:tblCellSpacing w:w="15" w:type="dxa"/>
+                <w:tblCellMar>
+                  <w:top w:w="15" w:type="dxa"/>
+                  <w:left w:w="15" w:type="dxa"/>
+                  <w:bottom w:w="15" w:type="dxa"/>
+                  <w:right w:w="15" w:type="dxa"/>
+                </w:tblCellMar>
+                <w:tblLook w:val="04A0" w:firstRow="1" w:lastRow="0" w:firstColumn="1" w:lastColumn="0" w:noHBand="0" w:noVBand="1"/>
+              </w:tblPr>
+              <w:tblGrid>
+                <w:gridCol w:w="217"/>
+                <w:gridCol w:w="9143"/>
+              </w:tblGrid>
+              <w:tr>
+                <w:trPr>
+                  <w:divId w:val="958295620"/>
+                  <w:tblCellSpacing w:w="15" w:type="dxa"/>
+                </w:trPr>
+                <w:tc>
+                  <w:tcPr>
+                    <w:tcW w:w="50" w:type="pct"/>
+                    <w:hideMark/>
+                  </w:tcPr>
+                  <w:p>
+                    <w:pPr>
+                      <w:pStyle w:val="Bibliography"/>
+                      <w:rPr>
+                        <w:noProof/>
+                        <w:kern w:val="0"/>
+                        <w:sz w:val="24"/>
+                        <w:szCs w:val="24"/>
+                        <w14:ligatures w14:val="none"/>
+                      </w:rPr>
+                    </w:pPr>
+                    <w:r>
+                      <w:rPr>
+                        <w:noProof/>
+                      </w:rPr>
+                      <w:t xml:space="preserve">[1] </w:t>
+                    </w:r>
+                  </w:p>
+                </w:tc>
+                <w:tc>
+                  <w:tcPr>
+                    <w:tcW w:w="0" w:type="auto"/>
+                    <w:hideMark/>
+                  </w:tcPr>
+                  <w:p>
+                    <w:pPr>
+                      <w:pStyle w:val="Bibliography"/>
+                      <w:rPr>
+                        <w:noProof/>
+                      </w:rPr>
+                    </w:pPr>
+                    <w:r>
+                      <w:rPr>
+                        <w:noProof/>
+                      </w:rPr>
+                      <w:t>manishsiq, "Unemployment Rate of India 2023, Complete State-wise List," 8 November 2023. [Online]. Available: https://www.studyiq.com/articles/unemployment-rate-in-india/. [Accessed 19 November 2023].</w:t>
+                    </w:r>
+                  </w:p>
+                </w:tc>
+              </w:tr>
+              <w:tr>
+                <w:trPr>
+                  <w:divId w:val="958295620"/>
+                  <w:tblCellSpacing w:w="15" w:type="dxa"/>
+                </w:trPr>
+                <w:tc>
+                  <w:tcPr>
+                    <w:tcW w:w="50" w:type="pct"/>
+                    <w:hideMark/>
+                  </w:tcPr>
+                  <w:p>
+                    <w:pPr>
+                      <w:pStyle w:val="Bibliography"/>
+                      <w:rPr>
+                        <w:noProof/>
+                      </w:rPr>
+                    </w:pPr>
+                    <w:r>
+                      <w:rPr>
+                        <w:noProof/>
+                      </w:rPr>
+                      <w:t xml:space="preserve">[2] </w:t>
+                    </w:r>
+                  </w:p>
+                </w:tc>
+                <w:tc>
+                  <w:tcPr>
+                    <w:tcW w:w="0" w:type="auto"/>
+                    <w:hideMark/>
+                  </w:tcPr>
+                  <w:p>
+                    <w:pPr>
+                      <w:pStyle w:val="Bibliography"/>
+                      <w:rPr>
+                        <w:noProof/>
+                      </w:rPr>
+                    </w:pPr>
+                    <w:r>
+                      <w:rPr>
+                        <w:noProof/>
+                      </w:rPr>
+                      <w:t>P. Delhi, "Migration in India, 2020-2021," 14 June 2022 . [Online]. Available: https://pib.gov.in/PressReleasePage.aspx?PRID=1833854. [Accessed 19 November 2023].</w:t>
+                    </w:r>
+                  </w:p>
+                </w:tc>
+              </w:tr>
+              <w:tr>
+                <w:trPr>
+                  <w:divId w:val="958295620"/>
+                  <w:tblCellSpacing w:w="15" w:type="dxa"/>
+                </w:trPr>
+                <w:tc>
+                  <w:tcPr>
+                    <w:tcW w:w="50" w:type="pct"/>
+                    <w:hideMark/>
+                  </w:tcPr>
+                  <w:p>
+                    <w:pPr>
+                      <w:pStyle w:val="Bibliography"/>
+                      <w:rPr>
+                        <w:noProof/>
+                      </w:rPr>
+                    </w:pPr>
+                    <w:r>
+                      <w:rPr>
+                        <w:noProof/>
+                      </w:rPr>
+                      <w:t xml:space="preserve">[3] </w:t>
+                    </w:r>
+                  </w:p>
+                </w:tc>
+                <w:tc>
+                  <w:tcPr>
+                    <w:tcW w:w="0" w:type="auto"/>
+                    <w:hideMark/>
+                  </w:tcPr>
+                  <w:p>
+                    <w:pPr>
+                      <w:pStyle w:val="Bibliography"/>
+                      <w:rPr>
+                        <w:noProof/>
+                      </w:rPr>
+                    </w:pPr>
+                    <w:r>
+                      <w:rPr>
+                        <w:noProof/>
+                      </w:rPr>
+                      <w:t>"Occupational Wages around the World (OWW) Database," National Bureau of Economic Research (NBER) , [Online]. Available: https://www.nber.org/research/data/occupational-wages-around-world-oww-database. [Accessed 19 November 2023].</w:t>
+                    </w:r>
+                  </w:p>
+                </w:tc>
+              </w:tr>
+              <w:tr>
+                <w:trPr>
+                  <w:divId w:val="958295620"/>
+                  <w:tblCellSpacing w:w="15" w:type="dxa"/>
+                </w:trPr>
+                <w:tc>
+                  <w:tcPr>
+                    <w:tcW w:w="50" w:type="pct"/>
+                    <w:hideMark/>
+                  </w:tcPr>
+                  <w:p>
+                    <w:pPr>
+                      <w:pStyle w:val="Bibliography"/>
+                      <w:rPr>
+                        <w:noProof/>
+                      </w:rPr>
+                    </w:pPr>
+                    <w:r>
+                      <w:rPr>
+                        <w:noProof/>
+                      </w:rPr>
+                      <w:t xml:space="preserve">[4] </w:t>
+                    </w:r>
+                  </w:p>
+                </w:tc>
+                <w:tc>
+                  <w:tcPr>
+                    <w:tcW w:w="0" w:type="auto"/>
+                    <w:hideMark/>
+                  </w:tcPr>
+                  <w:p>
+                    <w:pPr>
+                      <w:pStyle w:val="Bibliography"/>
+                      <w:rPr>
+                        <w:noProof/>
+                      </w:rPr>
+                    </w:pPr>
+                    <w:r>
+                      <w:rPr>
+                        <w:noProof/>
+                      </w:rPr>
+                      <w:t>Warren Dodd, Sally Humphries, Kirit Patel and Shannon, "Determinants of internal migrant health and the healthy migrant effect in South India: A mixed methods study," September 2017. [Online]. Available: https://www.researchgate.net/publication/319659904_Determinants_of_internal_migrant_health_and_the_healthy_migrant_effect_in_South_India_A_mixed_methods_study. [Accessed 19 November 2023].</w:t>
+                    </w:r>
+                  </w:p>
+                </w:tc>
+              </w:tr>
+              <w:tr>
+                <w:trPr>
+                  <w:divId w:val="958295620"/>
+                  <w:tblCellSpacing w:w="15" w:type="dxa"/>
+                </w:trPr>
+                <w:tc>
+                  <w:tcPr>
+                    <w:tcW w:w="50" w:type="pct"/>
+                    <w:hideMark/>
+                  </w:tcPr>
+                  <w:p>
+                    <w:pPr>
+                      <w:pStyle w:val="Bibliography"/>
+                      <w:rPr>
+                        <w:noProof/>
+                      </w:rPr>
+                    </w:pPr>
+                    <w:r>
+                      <w:rPr>
+                        <w:noProof/>
+                      </w:rPr>
+                      <w:t xml:space="preserve">[5] </w:t>
+                    </w:r>
+                  </w:p>
+                </w:tc>
+                <w:tc>
+                  <w:tcPr>
+                    <w:tcW w:w="0" w:type="auto"/>
+                    <w:hideMark/>
+                  </w:tcPr>
+                  <w:p>
+                    <w:pPr>
+                      <w:pStyle w:val="Bibliography"/>
+                      <w:rPr>
+                        <w:noProof/>
+                      </w:rPr>
+                    </w:pPr>
+                    <w:r>
+                      <w:rPr>
+                        <w:noProof/>
+                      </w:rPr>
+                      <w:t>A. H. a. J. Batalova, "Indian Immigrants in the United States," 7 December 2022. [Online]. Available: https://www.migrationpolicy.org/article/indian-immigrants-united-states. [Accessed 19 November 2023].</w:t>
+                    </w:r>
+                  </w:p>
+                </w:tc>
+              </w:tr>
+              <w:tr>
+                <w:trPr>
+                  <w:divId w:val="958295620"/>
+                  <w:tblCellSpacing w:w="15" w:type="dxa"/>
+                </w:trPr>
+                <w:tc>
+                  <w:tcPr>
+                    <w:tcW w:w="50" w:type="pct"/>
+                    <w:hideMark/>
+                  </w:tcPr>
+                  <w:p>
+                    <w:pPr>
+                      <w:pStyle w:val="Bibliography"/>
+                      <w:rPr>
+                        <w:noProof/>
+                      </w:rPr>
+                    </w:pPr>
+                    <w:r>
+                      <w:rPr>
+                        <w:noProof/>
+                      </w:rPr>
+                      <w:t xml:space="preserve">[6] </w:t>
+                    </w:r>
+                  </w:p>
+                </w:tc>
+                <w:tc>
+                  <w:tcPr>
+                    <w:tcW w:w="0" w:type="auto"/>
+                    <w:hideMark/>
+                  </w:tcPr>
+                  <w:p>
+                    <w:pPr>
+                      <w:pStyle w:val="Bibliography"/>
+                      <w:rPr>
+                        <w:noProof/>
+                      </w:rPr>
+                    </w:pPr>
+                    <w:r>
+                      <w:rPr>
+                        <w:noProof/>
+                      </w:rPr>
+                      <w:t>"Population Division," United Nations, 2022. [Online]. Available: https://population.un.org/wpp/Download/Standard/Population/. [Accessed 19 November 2023].</w:t>
+                    </w:r>
+                  </w:p>
+                </w:tc>
+              </w:tr>
+            </w:tbl>
+            <w:p>
+              <w:pPr>
+                <w:divId w:val="958295620"/>
+                <w:rPr>
+                  <w:rFonts w:eastAsia="Times New Roman"/>
+                  <w:noProof/>
+                </w:rPr>
+              </w:pPr>
+            </w:p>
+            <w:p>
+              <w:r>
+                <w:rPr>
+                  <w:b/>
+                  <w:bCs/>
+                  <w:noProof/>
+                </w:rPr>
+                <w:fldChar w:fldCharType="end"/>
+              </w:r>
+            </w:p>
+          </w:sdtContent>
+        </w:sdt>
+      </w:sdtContent>
+    </w:sdt>
     <w:p>
       <w:pPr>
         <w:rPr>
@@ -14401,7 +16671,7 @@
   <w:style w:type="paragraph" w:default="1" w:styleId="Normal">
     <w:name w:val="Normal"/>
     <w:qFormat/>
-    <w:rsid w:val="00B01167"/>
+    <w:rsid w:val="007E49AC"/>
     <w:pPr>
       <w:spacing w:after="160" w:line="259" w:lineRule="auto"/>
     </w:pPr>
@@ -14638,6 +16908,14 @@
       <w:lang w:eastAsia="en-US"/>
       <w14:ligatures w14:val="none"/>
     </w:rPr>
+  </w:style>
+  <w:style w:type="paragraph" w:styleId="Bibliography">
+    <w:name w:val="Bibliography"/>
+    <w:basedOn w:val="Normal"/>
+    <w:next w:val="Normal"/>
+    <w:uiPriority w:val="37"/>
+    <w:unhideWhenUsed/>
+    <w:rsid w:val="00DB2A8E"/>
   </w:style>
 </w:styles>
 </file>
@@ -14899,11 +17177,140 @@
 </file>
 
 <file path=customXml/item1.xml><?xml version="1.0" encoding="utf-8"?>
-<b:Sources xmlns:b="http://schemas.openxmlformats.org/officeDocument/2006/bibliography" xmlns="http://schemas.openxmlformats.org/officeDocument/2006/bibliography" SelectedStyle="\APASixthEditionOfficeOnline.xsl" StyleName="APA" Version="6"/>
+<b:Sources xmlns:b="http://schemas.openxmlformats.org/officeDocument/2006/bibliography" xmlns="http://schemas.openxmlformats.org/officeDocument/2006/bibliography" SelectedStyle="\IEEE2006OfficeOnline.xsl" StyleName="IEEE" Version="2006">
+  <b:Source>
+    <b:Tag>man23</b:Tag>
+    <b:SourceType>InternetSite</b:SourceType>
+    <b:Guid>{3F230C4E-1910-4A37-B4F3-9BDC162C6092}</b:Guid>
+    <b:Author>
+      <b:Author>
+        <b:NameList>
+          <b:Person>
+            <b:Last>manishsiq</b:Last>
+          </b:Person>
+        </b:NameList>
+      </b:Author>
+    </b:Author>
+    <b:Title>Unemployment Rate of India 2023, Complete State-wise List</b:Title>
+    <b:Year>2023</b:Year>
+    <b:YearAccessed>2023</b:YearAccessed>
+    <b:MonthAccessed>November</b:MonthAccessed>
+    <b:DayAccessed>19</b:DayAccessed>
+    <b:URL>https://www.studyiq.com/articles/unemployment-rate-in-india/</b:URL>
+    <b:Month>November</b:Month>
+    <b:Day>8</b:Day>
+    <b:RefOrder>1</b:RefOrder>
+  </b:Source>
+  <b:Source>
+    <b:Tag>PIB22</b:Tag>
+    <b:SourceType>InternetSite</b:SourceType>
+    <b:Guid>{C86ADA2A-8BB3-4FBB-9526-744BBBB238E1}</b:Guid>
+    <b:Title>Migration in India, 2020-2021</b:Title>
+    <b:Year>2022 </b:Year>
+    <b:Month>June</b:Month>
+    <b:Day>14</b:Day>
+    <b:YearAccessed>2023</b:YearAccessed>
+    <b:MonthAccessed>November</b:MonthAccessed>
+    <b:DayAccessed>19</b:DayAccessed>
+    <b:URL>https://pib.gov.in/PressReleasePage.aspx?PRID=1833854</b:URL>
+    <b:Author>
+      <b:Author>
+        <b:NameList>
+          <b:Person>
+            <b:Last>Delhi</b:Last>
+            <b:First>PIB</b:First>
+          </b:Person>
+        </b:NameList>
+      </b:Author>
+    </b:Author>
+    <b:RefOrder>2</b:RefOrder>
+  </b:Source>
+  <b:Source>
+    <b:Tag>Occ23</b:Tag>
+    <b:SourceType>InternetSite</b:SourceType>
+    <b:Guid>{9534B19B-D0F4-4C09-BCF0-06C542B565E8}</b:Guid>
+    <b:Title>Occupational Wages around the World (OWW) Database</b:Title>
+    <b:ProductionCompany>National Bureau of Economic Research (NBER) </b:ProductionCompany>
+    <b:YearAccessed>2023</b:YearAccessed>
+    <b:MonthAccessed>November</b:MonthAccessed>
+    <b:DayAccessed>19</b:DayAccessed>
+    <b:URL>https://www.nber.org/research/data/occupational-wages-around-world-oww-database</b:URL>
+    <b:RefOrder>3</b:RefOrder>
+  </b:Source>
+  <b:Source>
+    <b:Tag>War17</b:Tag>
+    <b:SourceType>InternetSite</b:SourceType>
+    <b:Guid>{45BE6A72-C8EA-4EA6-89C5-C397423374A8}</b:Guid>
+    <b:Author>
+      <b:Author>
+        <b:NameList>
+          <b:Person>
+            <b:Last>Warren Dodd</b:Last>
+          </b:Person>
+          <b:Person>
+            <b:Last>Sally Humphries</b:Last>
+          </b:Person>
+          <b:Person>
+            <b:Last>Kirit Patel</b:Last>
+          </b:Person>
+          <b:Person>
+            <b:Last>Shannon</b:Last>
+          </b:Person>
+        </b:NameList>
+      </b:Author>
+    </b:Author>
+    <b:Title>Determinants of internal migrant health and the healthy migrant effect in South India: A mixed methods study</b:Title>
+    <b:Year>2017</b:Year>
+    <b:Month>September</b:Month>
+    <b:YearAccessed>2023</b:YearAccessed>
+    <b:MonthAccessed>November</b:MonthAccessed>
+    <b:DayAccessed>19</b:DayAccessed>
+    <b:URL>https://www.researchgate.net/publication/319659904_Determinants_of_internal_migrant_health_and_the_healthy_migrant_effect_in_South_India_A_mixed_methods_study</b:URL>
+    <b:RefOrder>4</b:RefOrder>
+  </b:Source>
+  <b:Source>
+    <b:Tag>Ari22</b:Tag>
+    <b:SourceType>InternetSite</b:SourceType>
+    <b:Guid>{2FB89F9A-8C62-44B1-A83D-59CA2B5496DE}</b:Guid>
+    <b:Author>
+      <b:Author>
+        <b:NameList>
+          <b:Person>
+            <b:Last>Batalova</b:Last>
+            <b:First>Ari</b:First>
+            <b:Middle>Hoffman and Jeanne</b:Middle>
+          </b:Person>
+        </b:NameList>
+      </b:Author>
+    </b:Author>
+    <b:Title>Indian Immigrants in the United States</b:Title>
+    <b:Year>2022</b:Year>
+    <b:Month>December</b:Month>
+    <b:Day>7</b:Day>
+    <b:YearAccessed>2023</b:YearAccessed>
+    <b:MonthAccessed>November </b:MonthAccessed>
+    <b:DayAccessed>19</b:DayAccessed>
+    <b:URL>https://www.migrationpolicy.org/article/indian-immigrants-united-states</b:URL>
+    <b:RefOrder>5</b:RefOrder>
+  </b:Source>
+  <b:Source>
+    <b:Tag>Pop22</b:Tag>
+    <b:SourceType>InternetSite</b:SourceType>
+    <b:Guid>{93E774E3-B9B5-4877-B2C0-F4BCCE3696F5}</b:Guid>
+    <b:Title>Population Division </b:Title>
+    <b:ProductionCompany>United Nations</b:ProductionCompany>
+    <b:Year>2022</b:Year>
+    <b:YearAccessed>2023</b:YearAccessed>
+    <b:MonthAccessed>November</b:MonthAccessed>
+    <b:DayAccessed>19</b:DayAccessed>
+    <b:URL>https://population.un.org/wpp/Download/Standard/Population/</b:URL>
+    <b:RefOrder>6</b:RefOrder>
+  </b:Source>
+</b:Sources>
 </file>
 
 <file path=customXml/itemProps1.xml><?xml version="1.0" encoding="utf-8"?>
-<ds:datastoreItem xmlns:ds="http://schemas.openxmlformats.org/officeDocument/2006/customXml" ds:itemID="{5764B33C-30D1-4107-A429-01F949DA37A4}">
+<ds:datastoreItem xmlns:ds="http://schemas.openxmlformats.org/officeDocument/2006/customXml" ds:itemID="{ED999677-5E0E-4868-8C99-FA35D1793D5A}">
   <ds:schemaRefs>
     <ds:schemaRef ds:uri="http://schemas.openxmlformats.org/officeDocument/2006/bibliography"/>
   </ds:schemaRefs>

--- a/Project Process Book.docx
+++ b/Project Process Book.docx
@@ -545,7 +545,6 @@
                                       <w14:ligatures w14:val="none"/>
                                     </w:rPr>
                                   </w:pPr>
-                                  <w:proofErr w:type="gramStart"/>
                                   <w:r>
                                     <w:rPr>
                                       <w:rFonts w:ascii="Times New Roman" w:eastAsia="Times New Roman" w:hAnsi="Times New Roman" w:cs="Times New Roman"/>
@@ -555,19 +554,7 @@
                                       <w:szCs w:val="28"/>
                                       <w14:ligatures w14:val="none"/>
                                     </w:rPr>
-                                    <w:t>So</w:t>
-                                  </w:r>
-                                  <w:proofErr w:type="gramEnd"/>
-                                  <w:r>
-                                    <w:rPr>
-                                      <w:rFonts w:ascii="Times New Roman" w:eastAsia="Times New Roman" w:hAnsi="Times New Roman" w:cs="Times New Roman"/>
-                                      <w:color w:val="000000"/>
-                                      <w:kern w:val="0"/>
-                                      <w:sz w:val="28"/>
-                                      <w:szCs w:val="28"/>
-                                      <w14:ligatures w14:val="none"/>
-                                    </w:rPr>
-                                    <w:t xml:space="preserve"> Wai Ting </w:t>
+                                    <w:t xml:space="preserve">So Wai Ting </w:t>
                                   </w:r>
                                 </w:p>
                                 <w:p>
@@ -972,7 +959,6 @@
                                 <w14:ligatures w14:val="none"/>
                               </w:rPr>
                             </w:pPr>
-                            <w:proofErr w:type="gramStart"/>
                             <w:r>
                               <w:rPr>
                                 <w:rFonts w:ascii="Times New Roman" w:eastAsia="Times New Roman" w:hAnsi="Times New Roman" w:cs="Times New Roman"/>
@@ -982,19 +968,7 @@
                                 <w:szCs w:val="28"/>
                                 <w14:ligatures w14:val="none"/>
                               </w:rPr>
-                              <w:t>So</w:t>
-                            </w:r>
-                            <w:proofErr w:type="gramEnd"/>
-                            <w:r>
-                              <w:rPr>
-                                <w:rFonts w:ascii="Times New Roman" w:eastAsia="Times New Roman" w:hAnsi="Times New Roman" w:cs="Times New Roman"/>
-                                <w:color w:val="000000"/>
-                                <w:kern w:val="0"/>
-                                <w:sz w:val="28"/>
-                                <w:szCs w:val="28"/>
-                                <w14:ligatures w14:val="none"/>
-                              </w:rPr>
-                              <w:t xml:space="preserve"> Wai Ting </w:t>
+                              <w:t xml:space="preserve">So Wai Ting </w:t>
                             </w:r>
                           </w:p>
                           <w:p>
@@ -3488,7 +3462,7 @@
       <w:pPr>
         <w:spacing w:after="0" w:line="240" w:lineRule="auto"/>
         <w:rPr>
-          <w:rFonts w:ascii="Arial Narrow" w:eastAsia="Times New Roman" w:hAnsi="Arial Narrow" w:cs="Times New Roman"/>
+          <w:rFonts w:ascii="Times New Roman" w:eastAsia="Times New Roman" w:hAnsi="Times New Roman" w:cs="Times New Roman"/>
           <w:color w:val="000000"/>
           <w:kern w:val="0"/>
           <w:sz w:val="28"/>
@@ -3501,7 +3475,7 @@
       <w:pPr>
         <w:spacing w:after="0" w:line="240" w:lineRule="auto"/>
         <w:rPr>
-          <w:rFonts w:ascii="Arial Narrow" w:eastAsia="Times New Roman" w:hAnsi="Arial Narrow" w:cs="Times New Roman"/>
+          <w:rFonts w:ascii="Times New Roman" w:eastAsia="Times New Roman" w:hAnsi="Times New Roman" w:cs="Times New Roman"/>
           <w:color w:val="FF0000"/>
           <w:kern w:val="0"/>
           <w:sz w:val="28"/>
@@ -3511,7 +3485,7 @@
       </w:pPr>
       <w:r>
         <w:rPr>
-          <w:rFonts w:ascii="Arial Narrow" w:eastAsia="Times New Roman" w:hAnsi="Arial Narrow" w:cs="Times New Roman"/>
+          <w:rFonts w:ascii="Times New Roman" w:eastAsia="Times New Roman" w:hAnsi="Times New Roman" w:cs="Times New Roman"/>
           <w:color w:val="FF0000"/>
           <w:kern w:val="0"/>
           <w:sz w:val="28"/>
@@ -3523,7 +3497,7 @@
       <w:proofErr w:type="spellStart"/>
       <w:r>
         <w:rPr>
-          <w:rFonts w:ascii="Arial Narrow" w:eastAsia="Times New Roman" w:hAnsi="Arial Narrow" w:cs="Times New Roman"/>
+          <w:rFonts w:ascii="Times New Roman" w:eastAsia="Times New Roman" w:hAnsi="Times New Roman" w:cs="Times New Roman"/>
           <w:color w:val="FF0000"/>
           <w:kern w:val="0"/>
           <w:sz w:val="28"/>
@@ -3535,7 +3509,7 @@
       <w:proofErr w:type="spellEnd"/>
       <w:r>
         <w:rPr>
-          <w:rFonts w:ascii="Arial Narrow" w:eastAsia="Times New Roman" w:hAnsi="Arial Narrow" w:cs="Times New Roman"/>
+          <w:rFonts w:ascii="Times New Roman" w:eastAsia="Times New Roman" w:hAnsi="Times New Roman" w:cs="Times New Roman"/>
           <w:color w:val="FF0000"/>
           <w:kern w:val="0"/>
           <w:sz w:val="28"/>
@@ -3549,7 +3523,7 @@
       <w:pPr>
         <w:spacing w:after="0" w:line="240" w:lineRule="auto"/>
         <w:rPr>
-          <w:rFonts w:ascii="Arial Narrow" w:eastAsia="Times New Roman" w:hAnsi="Arial Narrow" w:cs="Times New Roman"/>
+          <w:rFonts w:ascii="Times New Roman" w:eastAsia="Times New Roman" w:hAnsi="Times New Roman" w:cs="Times New Roman"/>
           <w:color w:val="000000"/>
           <w:kern w:val="0"/>
           <w:sz w:val="28"/>
@@ -4384,7 +4358,6 @@
           <w:b/>
           <w:bCs/>
           <w:color w:val="auto"/>
-          <w:highlight w:val="yellow"/>
         </w:rPr>
       </w:pPr>
       <w:bookmarkStart w:id="2" w:name="_Toc149517242"/>
@@ -4395,7 +4368,6 @@
           <w:b/>
           <w:bCs/>
           <w:color w:val="auto"/>
-          <w:highlight w:val="yellow"/>
         </w:rPr>
         <w:t>Visualisation</w:t>
       </w:r>
@@ -4406,13 +4378,18 @@
           <w:b/>
           <w:bCs/>
           <w:color w:val="auto"/>
-          <w:highlight w:val="yellow"/>
         </w:rPr>
         <w:t xml:space="preserve"> Purpose</w:t>
       </w:r>
       <w:bookmarkEnd w:id="2"/>
     </w:p>
-    <w:p/>
+    <w:p>
+      <w:pPr>
+        <w:rPr>
+          <w:rFonts w:ascii="Times New Roman" w:hAnsi="Times New Roman" w:cs="Times New Roman"/>
+        </w:rPr>
+      </w:pPr>
+    </w:p>
     <w:p>
       <w:pPr>
         <w:spacing w:after="0" w:line="240" w:lineRule="auto"/>
@@ -4427,7 +4404,7 @@
       </w:pPr>
       <w:r>
         <w:rPr>
-          <w:rFonts w:ascii="Arial Narrow" w:eastAsia="Times New Roman" w:hAnsi="Arial Narrow" w:cs="Times New Roman"/>
+          <w:rFonts w:ascii="Times New Roman" w:eastAsia="Times New Roman" w:hAnsi="Times New Roman" w:cs="Times New Roman"/>
           <w:color w:val="FF0000"/>
           <w:kern w:val="0"/>
           <w:sz w:val="28"/>
@@ -4439,7 +4416,7 @@
       <w:proofErr w:type="spellStart"/>
       <w:r>
         <w:rPr>
-          <w:rFonts w:ascii="Arial Narrow" w:eastAsia="Times New Roman" w:hAnsi="Arial Narrow" w:cs="Times New Roman"/>
+          <w:rFonts w:ascii="Times New Roman" w:eastAsia="Times New Roman" w:hAnsi="Times New Roman" w:cs="Times New Roman"/>
           <w:color w:val="FF0000"/>
           <w:kern w:val="0"/>
           <w:sz w:val="28"/>
@@ -4451,7 +4428,7 @@
       <w:proofErr w:type="spellEnd"/>
       <w:r>
         <w:rPr>
-          <w:rFonts w:ascii="Arial Narrow" w:eastAsia="Times New Roman" w:hAnsi="Arial Narrow" w:cs="Times New Roman"/>
+          <w:rFonts w:ascii="Times New Roman" w:eastAsia="Times New Roman" w:hAnsi="Times New Roman" w:cs="Times New Roman"/>
           <w:color w:val="FF0000"/>
           <w:kern w:val="0"/>
           <w:sz w:val="28"/>
@@ -4463,7 +4440,7 @@
       <w:proofErr w:type="spellStart"/>
       <w:r>
         <w:rPr>
-          <w:rFonts w:ascii="Arial Narrow" w:eastAsia="Times New Roman" w:hAnsi="Arial Narrow" w:cs="Times New Roman"/>
+          <w:rFonts w:ascii="Times New Roman" w:eastAsia="Times New Roman" w:hAnsi="Times New Roman" w:cs="Times New Roman"/>
           <w:color w:val="FF0000"/>
           <w:kern w:val="0"/>
           <w:sz w:val="28"/>
@@ -4475,7 +4452,7 @@
       <w:proofErr w:type="spellEnd"/>
       <w:r>
         <w:rPr>
-          <w:rFonts w:ascii="Arial Narrow" w:eastAsia="Times New Roman" w:hAnsi="Arial Narrow" w:cs="Times New Roman"/>
+          <w:rFonts w:ascii="Times New Roman" w:eastAsia="Times New Roman" w:hAnsi="Times New Roman" w:cs="Times New Roman"/>
           <w:color w:val="FF0000"/>
           <w:kern w:val="0"/>
           <w:sz w:val="28"/>
@@ -4484,6 +4461,563 @@
         </w:rPr>
         <w:t>.</w:t>
       </w:r>
+    </w:p>
+    <w:p>
+      <w:pPr>
+        <w:rPr>
+          <w:rFonts w:ascii="Times New Roman" w:hAnsi="Times New Roman" w:cs="Times New Roman"/>
+          <w:b/>
+          <w:bCs/>
+          <w:color w:val="000000"/>
+          <w:sz w:val="28"/>
+          <w:szCs w:val="28"/>
+        </w:rPr>
+      </w:pPr>
+    </w:p>
+    <w:p>
+      <w:pPr>
+        <w:jc w:val="both"/>
+        <w:rPr>
+          <w:rFonts w:ascii="Times New Roman" w:hAnsi="Times New Roman" w:cs="Times New Roman"/>
+          <w:color w:val="000000"/>
+          <w:sz w:val="28"/>
+          <w:szCs w:val="28"/>
+        </w:rPr>
+      </w:pPr>
+      <w:r>
+        <w:rPr>
+          <w:rFonts w:ascii="Times New Roman" w:hAnsi="Times New Roman" w:cs="Times New Roman"/>
+          <w:color w:val="000000"/>
+          <w:sz w:val="28"/>
+          <w:szCs w:val="28"/>
+        </w:rPr>
+        <w:t xml:space="preserve">The completed </w:t>
+      </w:r>
+      <w:proofErr w:type="spellStart"/>
+      <w:r>
+        <w:rPr>
+          <w:rFonts w:ascii="Times New Roman" w:hAnsi="Times New Roman" w:cs="Times New Roman"/>
+          <w:color w:val="000000"/>
+          <w:sz w:val="28"/>
+          <w:szCs w:val="28"/>
+        </w:rPr>
+        <w:t>visualisation</w:t>
+      </w:r>
+      <w:r>
+        <w:rPr>
+          <w:rFonts w:ascii="Times New Roman" w:hAnsi="Times New Roman" w:cs="Times New Roman"/>
+          <w:color w:val="000000"/>
+          <w:sz w:val="28"/>
+          <w:szCs w:val="28"/>
+        </w:rPr>
+        <w:t>s</w:t>
+      </w:r>
+      <w:proofErr w:type="spellEnd"/>
+      <w:r>
+        <w:rPr>
+          <w:rFonts w:ascii="Times New Roman" w:hAnsi="Times New Roman" w:cs="Times New Roman"/>
+          <w:color w:val="000000"/>
+          <w:sz w:val="28"/>
+          <w:szCs w:val="28"/>
+        </w:rPr>
+        <w:t xml:space="preserve"> </w:t>
+      </w:r>
+      <w:r>
+        <w:rPr>
+          <w:rFonts w:ascii="Times New Roman" w:hAnsi="Times New Roman" w:cs="Times New Roman"/>
+          <w:color w:val="000000"/>
+          <w:sz w:val="28"/>
+          <w:szCs w:val="28"/>
+        </w:rPr>
+        <w:t xml:space="preserve">empower users to explore and comprehend various facets of migration in India, offering valuable insights and answers to a multitude of questions. </w:t>
+      </w:r>
+    </w:p>
+    <w:p>
+      <w:pPr>
+        <w:jc w:val="both"/>
+        <w:rPr>
+          <w:rFonts w:ascii="Times New Roman" w:hAnsi="Times New Roman" w:cs="Times New Roman"/>
+          <w:color w:val="000000"/>
+          <w:sz w:val="28"/>
+          <w:szCs w:val="28"/>
+        </w:rPr>
+      </w:pPr>
+    </w:p>
+    <w:p>
+      <w:pPr>
+        <w:jc w:val="both"/>
+        <w:rPr>
+          <w:rFonts w:ascii="Times New Roman" w:hAnsi="Times New Roman" w:cs="Times New Roman"/>
+          <w:color w:val="000000"/>
+          <w:sz w:val="28"/>
+          <w:szCs w:val="28"/>
+        </w:rPr>
+      </w:pPr>
+      <w:r>
+        <w:rPr>
+          <w:rFonts w:ascii="Times New Roman" w:hAnsi="Times New Roman" w:cs="Times New Roman"/>
+          <w:color w:val="000000"/>
+          <w:sz w:val="28"/>
+          <w:szCs w:val="28"/>
+        </w:rPr>
+        <w:t xml:space="preserve">Through the Unemployment Rate of 2023 in India </w:t>
+      </w:r>
+      <w:proofErr w:type="spellStart"/>
+      <w:r>
+        <w:rPr>
+          <w:rFonts w:ascii="Times New Roman" w:hAnsi="Times New Roman" w:cs="Times New Roman"/>
+          <w:color w:val="000000"/>
+          <w:sz w:val="28"/>
+          <w:szCs w:val="28"/>
+        </w:rPr>
+        <w:t>visualisation</w:t>
+      </w:r>
+      <w:proofErr w:type="spellEnd"/>
+      <w:r>
+        <w:rPr>
+          <w:rFonts w:ascii="Times New Roman" w:hAnsi="Times New Roman" w:cs="Times New Roman"/>
+          <w:color w:val="000000"/>
+          <w:sz w:val="28"/>
+          <w:szCs w:val="28"/>
+        </w:rPr>
+        <w:t>, users can discern the state-wise distribution of unemployment in 2023, identifying regions with higher or lower rates and understanding the national landscape. This realization underscores the impact of high unemployment as a motivating factor for Indian people to immigrate.</w:t>
+      </w:r>
+    </w:p>
+    <w:p>
+      <w:pPr>
+        <w:jc w:val="both"/>
+        <w:rPr>
+          <w:rFonts w:ascii="Times New Roman" w:hAnsi="Times New Roman" w:cs="Times New Roman"/>
+          <w:color w:val="000000"/>
+          <w:sz w:val="28"/>
+          <w:szCs w:val="28"/>
+        </w:rPr>
+      </w:pPr>
+    </w:p>
+    <w:p>
+      <w:pPr>
+        <w:jc w:val="both"/>
+        <w:rPr>
+          <w:rFonts w:ascii="Times New Roman" w:hAnsi="Times New Roman" w:cs="Times New Roman"/>
+          <w:color w:val="000000"/>
+          <w:sz w:val="28"/>
+          <w:szCs w:val="28"/>
+        </w:rPr>
+      </w:pPr>
+      <w:r>
+        <w:rPr>
+          <w:rFonts w:ascii="Times New Roman" w:hAnsi="Times New Roman" w:cs="Times New Roman"/>
+          <w:color w:val="000000"/>
+          <w:sz w:val="28"/>
+          <w:szCs w:val="28"/>
+        </w:rPr>
+        <w:t xml:space="preserve">By exploring the Indian Migration Reason </w:t>
+      </w:r>
+      <w:proofErr w:type="spellStart"/>
+      <w:r>
+        <w:rPr>
+          <w:rFonts w:ascii="Times New Roman" w:hAnsi="Times New Roman" w:cs="Times New Roman"/>
+          <w:color w:val="000000"/>
+          <w:sz w:val="28"/>
+          <w:szCs w:val="28"/>
+        </w:rPr>
+        <w:t>visualisation</w:t>
+      </w:r>
+      <w:proofErr w:type="spellEnd"/>
+      <w:r>
+        <w:rPr>
+          <w:rFonts w:ascii="Times New Roman" w:hAnsi="Times New Roman" w:cs="Times New Roman"/>
+          <w:color w:val="000000"/>
+          <w:sz w:val="28"/>
+          <w:szCs w:val="28"/>
+        </w:rPr>
+        <w:t>, users can acquire insights into the primary reasons for migration concerning a specific gender. This analysis enables the identification of differences in migration patterns between genders and highlights factors that exert a significant impact on migration decisions.</w:t>
+      </w:r>
+    </w:p>
+    <w:p>
+      <w:pPr>
+        <w:jc w:val="both"/>
+        <w:rPr>
+          <w:rFonts w:ascii="Times New Roman" w:hAnsi="Times New Roman" w:cs="Times New Roman"/>
+          <w:color w:val="000000"/>
+          <w:sz w:val="28"/>
+          <w:szCs w:val="28"/>
+        </w:rPr>
+      </w:pPr>
+    </w:p>
+    <w:p>
+      <w:pPr>
+        <w:jc w:val="both"/>
+        <w:rPr>
+          <w:rFonts w:ascii="Times New Roman" w:hAnsi="Times New Roman" w:cs="Times New Roman"/>
+          <w:color w:val="000000"/>
+          <w:sz w:val="28"/>
+          <w:szCs w:val="28"/>
+        </w:rPr>
+      </w:pPr>
+      <w:r>
+        <w:rPr>
+          <w:rFonts w:ascii="Times New Roman" w:hAnsi="Times New Roman" w:cs="Times New Roman"/>
+          <w:color w:val="000000"/>
+          <w:sz w:val="28"/>
+          <w:szCs w:val="28"/>
+        </w:rPr>
+        <w:t xml:space="preserve">Wages of Various Countries </w:t>
+      </w:r>
+      <w:proofErr w:type="spellStart"/>
+      <w:r>
+        <w:rPr>
+          <w:rFonts w:ascii="Times New Roman" w:hAnsi="Times New Roman" w:cs="Times New Roman"/>
+          <w:color w:val="000000"/>
+          <w:sz w:val="28"/>
+          <w:szCs w:val="28"/>
+        </w:rPr>
+        <w:t>visualisation</w:t>
+      </w:r>
+      <w:proofErr w:type="spellEnd"/>
+      <w:r>
+        <w:rPr>
+          <w:rFonts w:ascii="Times New Roman" w:hAnsi="Times New Roman" w:cs="Times New Roman"/>
+          <w:color w:val="000000"/>
+          <w:sz w:val="28"/>
+          <w:szCs w:val="28"/>
+        </w:rPr>
+        <w:t xml:space="preserve"> </w:t>
+      </w:r>
+      <w:r>
+        <w:rPr>
+          <w:rFonts w:ascii="Times New Roman" w:hAnsi="Times New Roman" w:cs="Times New Roman"/>
+          <w:color w:val="000000"/>
+          <w:sz w:val="28"/>
+          <w:szCs w:val="28"/>
+        </w:rPr>
+        <w:t xml:space="preserve">assists users in grasping the average salary comparison across different countries. It facilitates an understanding of how India's monthly and hourly wage structures compare with those of other nations. Additionally, it helps identify specific countries with higher or lower monthly and hourly wage levels. This </w:t>
+      </w:r>
+      <w:proofErr w:type="spellStart"/>
+      <w:r>
+        <w:rPr>
+          <w:rFonts w:ascii="Times New Roman" w:hAnsi="Times New Roman" w:cs="Times New Roman"/>
+          <w:color w:val="000000"/>
+          <w:sz w:val="28"/>
+          <w:szCs w:val="28"/>
+        </w:rPr>
+        <w:t>visualisation</w:t>
+      </w:r>
+      <w:proofErr w:type="spellEnd"/>
+      <w:r>
+        <w:rPr>
+          <w:rFonts w:ascii="Times New Roman" w:hAnsi="Times New Roman" w:cs="Times New Roman"/>
+          <w:color w:val="000000"/>
+          <w:sz w:val="28"/>
+          <w:szCs w:val="28"/>
+        </w:rPr>
+        <w:t xml:space="preserve"> facilitates a comparative analysis of global wage structures, aiding in understanding India's economic competitiveness.</w:t>
+      </w:r>
+    </w:p>
+    <w:p>
+      <w:pPr>
+        <w:jc w:val="both"/>
+        <w:rPr>
+          <w:rFonts w:ascii="Times New Roman" w:hAnsi="Times New Roman" w:cs="Times New Roman"/>
+          <w:color w:val="000000"/>
+          <w:sz w:val="28"/>
+          <w:szCs w:val="28"/>
+        </w:rPr>
+      </w:pPr>
+    </w:p>
+    <w:p>
+      <w:pPr>
+        <w:jc w:val="both"/>
+        <w:rPr>
+          <w:rFonts w:ascii="Times New Roman" w:hAnsi="Times New Roman" w:cs="Times New Roman"/>
+          <w:color w:val="000000"/>
+          <w:sz w:val="28"/>
+          <w:szCs w:val="28"/>
+        </w:rPr>
+      </w:pPr>
+    </w:p>
+    <w:p>
+      <w:pPr>
+        <w:jc w:val="both"/>
+        <w:rPr>
+          <w:rFonts w:ascii="Times New Roman" w:hAnsi="Times New Roman" w:cs="Times New Roman"/>
+          <w:color w:val="000000"/>
+          <w:sz w:val="28"/>
+          <w:szCs w:val="28"/>
+        </w:rPr>
+      </w:pPr>
+      <w:r>
+        <w:rPr>
+          <w:rFonts w:ascii="Times New Roman" w:hAnsi="Times New Roman" w:cs="Times New Roman"/>
+          <w:color w:val="000000"/>
+          <w:sz w:val="28"/>
+          <w:szCs w:val="28"/>
+        </w:rPr>
+        <w:t xml:space="preserve">The Disease Leads to Migration </w:t>
+      </w:r>
+      <w:proofErr w:type="spellStart"/>
+      <w:r>
+        <w:rPr>
+          <w:rFonts w:ascii="Times New Roman" w:hAnsi="Times New Roman" w:cs="Times New Roman"/>
+          <w:color w:val="000000"/>
+          <w:sz w:val="28"/>
+          <w:szCs w:val="28"/>
+        </w:rPr>
+        <w:t>visualisation</w:t>
+      </w:r>
+      <w:proofErr w:type="spellEnd"/>
+      <w:r>
+        <w:rPr>
+          <w:rFonts w:ascii="Times New Roman" w:hAnsi="Times New Roman" w:cs="Times New Roman"/>
+          <w:color w:val="000000"/>
+          <w:sz w:val="28"/>
+          <w:szCs w:val="28"/>
+        </w:rPr>
+        <w:t xml:space="preserve"> </w:t>
+      </w:r>
+      <w:r>
+        <w:rPr>
+          <w:rFonts w:ascii="Times New Roman" w:hAnsi="Times New Roman" w:cs="Times New Roman"/>
+          <w:color w:val="000000"/>
+          <w:sz w:val="28"/>
+          <w:szCs w:val="28"/>
+        </w:rPr>
+        <w:t xml:space="preserve">allows users to comprehend the prevalence of diseases among immigrants in India. Additionally, it provides insights into which specific diseases contribute to the highest number of immigrants. </w:t>
+      </w:r>
+    </w:p>
+    <w:p>
+      <w:pPr>
+        <w:jc w:val="both"/>
+        <w:rPr>
+          <w:rFonts w:ascii="Times New Roman" w:hAnsi="Times New Roman" w:cs="Times New Roman"/>
+          <w:color w:val="000000"/>
+          <w:sz w:val="28"/>
+          <w:szCs w:val="28"/>
+        </w:rPr>
+      </w:pPr>
+    </w:p>
+    <w:p>
+      <w:pPr>
+        <w:jc w:val="both"/>
+        <w:rPr>
+          <w:rFonts w:ascii="Times New Roman" w:hAnsi="Times New Roman" w:cs="Times New Roman"/>
+          <w:color w:val="000000"/>
+          <w:sz w:val="28"/>
+          <w:szCs w:val="28"/>
+        </w:rPr>
+      </w:pPr>
+      <w:r>
+        <w:rPr>
+          <w:rFonts w:ascii="Times New Roman" w:hAnsi="Times New Roman" w:cs="Times New Roman"/>
+          <w:color w:val="000000"/>
+          <w:sz w:val="28"/>
+          <w:szCs w:val="28"/>
+        </w:rPr>
+        <w:t xml:space="preserve">Migration from India to Other Countries </w:t>
+      </w:r>
+      <w:proofErr w:type="spellStart"/>
+      <w:r>
+        <w:rPr>
+          <w:rFonts w:ascii="Times New Roman" w:hAnsi="Times New Roman" w:cs="Times New Roman"/>
+          <w:color w:val="000000"/>
+          <w:sz w:val="28"/>
+          <w:szCs w:val="28"/>
+        </w:rPr>
+        <w:t>visualisation</w:t>
+      </w:r>
+      <w:proofErr w:type="spellEnd"/>
+      <w:r>
+        <w:rPr>
+          <w:rFonts w:ascii="Times New Roman" w:hAnsi="Times New Roman" w:cs="Times New Roman"/>
+          <w:color w:val="000000"/>
+          <w:sz w:val="28"/>
+          <w:szCs w:val="28"/>
+        </w:rPr>
+        <w:t xml:space="preserve"> </w:t>
+      </w:r>
+      <w:r>
+        <w:rPr>
+          <w:rFonts w:ascii="Times New Roman" w:hAnsi="Times New Roman" w:cs="Times New Roman"/>
+          <w:color w:val="000000"/>
+          <w:sz w:val="28"/>
+          <w:szCs w:val="28"/>
+        </w:rPr>
+        <w:t>offers users insights into the specific metro area of the country to which most Indians immigrate and the total number of Indian immigrants in the specific metro area of the country. Additionally, users can determine the percentage of Indian migration relative to the population of each country's metro area.</w:t>
+      </w:r>
+    </w:p>
+    <w:p>
+      <w:pPr>
+        <w:jc w:val="both"/>
+        <w:rPr>
+          <w:rFonts w:ascii="Times New Roman" w:hAnsi="Times New Roman" w:cs="Times New Roman"/>
+          <w:color w:val="000000"/>
+          <w:sz w:val="28"/>
+          <w:szCs w:val="28"/>
+        </w:rPr>
+      </w:pPr>
+    </w:p>
+    <w:p>
+      <w:pPr>
+        <w:jc w:val="both"/>
+        <w:rPr>
+          <w:rFonts w:ascii="Times New Roman" w:hAnsi="Times New Roman" w:cs="Times New Roman"/>
+          <w:color w:val="000000"/>
+          <w:sz w:val="28"/>
+          <w:szCs w:val="28"/>
+        </w:rPr>
+      </w:pPr>
+      <w:r>
+        <w:rPr>
+          <w:rFonts w:ascii="Times New Roman" w:hAnsi="Times New Roman" w:cs="Times New Roman"/>
+          <w:color w:val="000000"/>
+          <w:sz w:val="28"/>
+          <w:szCs w:val="28"/>
+        </w:rPr>
+        <w:t xml:space="preserve">Furthermore, Population of India </w:t>
+      </w:r>
+      <w:proofErr w:type="spellStart"/>
+      <w:r>
+        <w:rPr>
+          <w:rFonts w:ascii="Times New Roman" w:hAnsi="Times New Roman" w:cs="Times New Roman"/>
+          <w:color w:val="000000"/>
+          <w:sz w:val="28"/>
+          <w:szCs w:val="28"/>
+        </w:rPr>
+        <w:t>visualisation</w:t>
+      </w:r>
+      <w:proofErr w:type="spellEnd"/>
+      <w:r>
+        <w:rPr>
+          <w:rFonts w:ascii="Times New Roman" w:hAnsi="Times New Roman" w:cs="Times New Roman"/>
+          <w:color w:val="000000"/>
+          <w:sz w:val="28"/>
+          <w:szCs w:val="28"/>
+        </w:rPr>
+        <w:t xml:space="preserve"> enables users to observe the distribution of India's population across different age groups and track how the population has evolved over time.</w:t>
+      </w:r>
+    </w:p>
+    <w:p>
+      <w:pPr>
+        <w:jc w:val="both"/>
+        <w:rPr>
+          <w:rFonts w:ascii="Times New Roman" w:hAnsi="Times New Roman" w:cs="Times New Roman"/>
+          <w:color w:val="000000"/>
+          <w:sz w:val="28"/>
+          <w:szCs w:val="28"/>
+        </w:rPr>
+      </w:pPr>
+    </w:p>
+    <w:p>
+      <w:pPr>
+        <w:jc w:val="both"/>
+        <w:rPr>
+          <w:rFonts w:ascii="Times New Roman" w:hAnsi="Times New Roman" w:cs="Times New Roman"/>
+          <w:color w:val="000000"/>
+          <w:sz w:val="28"/>
+          <w:szCs w:val="28"/>
+        </w:rPr>
+      </w:pPr>
+      <w:r>
+        <w:rPr>
+          <w:rFonts w:ascii="Times New Roman" w:hAnsi="Times New Roman" w:cs="Times New Roman"/>
+          <w:color w:val="000000"/>
+          <w:sz w:val="28"/>
+          <w:szCs w:val="28"/>
+        </w:rPr>
+        <w:t>The benefits of the completed visualizations are multifold, providing users with a comprehensive understanding of various aspects of migration in India. These insights empower users to make informed decisions, implement targeted interventions, contribute to academic research, and raise public awareness.</w:t>
+      </w:r>
+    </w:p>
+    <w:p>
+      <w:pPr>
+        <w:jc w:val="both"/>
+        <w:rPr>
+          <w:rFonts w:ascii="Times New Roman" w:hAnsi="Times New Roman" w:cs="Times New Roman"/>
+          <w:color w:val="000000"/>
+          <w:sz w:val="28"/>
+          <w:szCs w:val="28"/>
+        </w:rPr>
+      </w:pPr>
+    </w:p>
+    <w:p>
+      <w:pPr>
+        <w:jc w:val="both"/>
+        <w:rPr>
+          <w:rFonts w:ascii="Times New Roman" w:hAnsi="Times New Roman" w:cs="Times New Roman"/>
+          <w:color w:val="000000"/>
+          <w:sz w:val="28"/>
+          <w:szCs w:val="28"/>
+        </w:rPr>
+      </w:pPr>
+      <w:r>
+        <w:rPr>
+          <w:rFonts w:ascii="Times New Roman" w:hAnsi="Times New Roman" w:cs="Times New Roman"/>
+          <w:color w:val="000000"/>
+          <w:sz w:val="28"/>
+          <w:szCs w:val="28"/>
+        </w:rPr>
+        <w:t xml:space="preserve">For instance, policymakers can leverage the Unemployment Rate of 2023 in India visualization to make informed decisions about regional employment strategies, addressing socio-economic disparities effectively. This data-driven approach aids in tailoring interventions based on state-wise unemployment patterns. Next, Non-Governmental Organizations (NGOs) and other organizations can use visualizations like Disease Leads to Migration to design targeted health interventions and assistance programs. Understanding prevalent diseases among migrants is crucial for enhancing overall well-being and planning effective healthcare strategies. Furthermore, researchers can utilize visualizations across the Population of India charts for academic research on population dynamics, socio-economic factors, and migration trends. The detailed data provided by the visualizations contributes valuable insights for in-depth analysis and scholarly exploration. Lastly, the visualizations raise public awareness about the complex interplay between unemployment, migration, and health. By presenting data in a visually accessible format, these visualizations foster a more informed and engaged society, encouraging </w:t>
+      </w:r>
+      <w:proofErr w:type="gramStart"/>
+      <w:r>
+        <w:rPr>
+          <w:rFonts w:ascii="Times New Roman" w:hAnsi="Times New Roman" w:cs="Times New Roman"/>
+          <w:color w:val="000000"/>
+          <w:sz w:val="28"/>
+          <w:szCs w:val="28"/>
+        </w:rPr>
+        <w:t>dialogue</w:t>
+      </w:r>
+      <w:proofErr w:type="gramEnd"/>
+      <w:r>
+        <w:rPr>
+          <w:rFonts w:ascii="Times New Roman" w:hAnsi="Times New Roman" w:cs="Times New Roman"/>
+          <w:color w:val="000000"/>
+          <w:sz w:val="28"/>
+          <w:szCs w:val="28"/>
+        </w:rPr>
+        <w:t xml:space="preserve"> and understanding of critical issues.</w:t>
+      </w:r>
+    </w:p>
+    <w:p>
+      <w:pPr>
+        <w:jc w:val="both"/>
+        <w:rPr>
+          <w:rFonts w:ascii="Times New Roman" w:hAnsi="Times New Roman" w:cs="Times New Roman"/>
+          <w:color w:val="000000"/>
+          <w:sz w:val="28"/>
+          <w:szCs w:val="28"/>
+        </w:rPr>
+      </w:pPr>
+    </w:p>
+    <w:p>
+      <w:pPr>
+        <w:jc w:val="both"/>
+        <w:rPr>
+          <w:rFonts w:ascii="Times New Roman" w:hAnsi="Times New Roman" w:cs="Times New Roman"/>
+          <w:color w:val="000000"/>
+          <w:sz w:val="28"/>
+          <w:szCs w:val="28"/>
+        </w:rPr>
+      </w:pPr>
+      <w:r>
+        <w:rPr>
+          <w:rFonts w:ascii="Times New Roman" w:hAnsi="Times New Roman" w:cs="Times New Roman"/>
+          <w:color w:val="000000"/>
+          <w:sz w:val="28"/>
+          <w:szCs w:val="28"/>
+        </w:rPr>
+        <w:t>In summary, the completed visualizations serve as powerful tools for decision-makers, researchers, organizations, and the public, offering diverse benefits that extend to policy formulation, targeted interventions, academic exploration, and societal awareness.</w:t>
+      </w:r>
+    </w:p>
+    <w:p>
+      <w:pPr>
+        <w:rPr>
+          <w:rFonts w:ascii="Times New Roman" w:hAnsi="Times New Roman" w:cs="Times New Roman"/>
+          <w:color w:val="000000"/>
+          <w:sz w:val="28"/>
+          <w:szCs w:val="28"/>
+        </w:rPr>
+      </w:pPr>
     </w:p>
     <w:p>
       <w:pPr>
@@ -4562,7 +5096,7 @@
       </w:pPr>
       <w:r>
         <w:rPr>
-          <w:rFonts w:ascii="Arial Narrow" w:eastAsia="Times New Roman" w:hAnsi="Arial Narrow" w:cs="Times New Roman"/>
+          <w:rFonts w:ascii="Times New Roman" w:eastAsia="Times New Roman" w:hAnsi="Times New Roman" w:cs="Times New Roman"/>
           <w:color w:val="FF0000"/>
           <w:kern w:val="0"/>
           <w:sz w:val="28"/>
@@ -4654,16 +5188,7 @@
           <w:sz w:val="28"/>
           <w:szCs w:val="28"/>
         </w:rPr>
-        <w:t>Conducted research on migration information</w:t>
-      </w:r>
-      <w:r>
-        <w:rPr>
-          <w:rFonts w:ascii="Times New Roman" w:hAnsi="Times New Roman" w:cs="Times New Roman"/>
-          <w:color w:val="000000"/>
-          <w:sz w:val="28"/>
-          <w:szCs w:val="28"/>
-        </w:rPr>
-        <w:t>.</w:t>
+        <w:t>Conducted research on migration information.</w:t>
       </w:r>
     </w:p>
     <w:p>
@@ -4688,16 +5213,7 @@
           <w:sz w:val="28"/>
           <w:szCs w:val="28"/>
         </w:rPr>
-        <w:t>Filtered out several suitable countries for our project and discussed with team members to decide which one was more suitable</w:t>
-      </w:r>
-      <w:r>
-        <w:rPr>
-          <w:rFonts w:ascii="Times New Roman" w:hAnsi="Times New Roman" w:cs="Times New Roman"/>
-          <w:color w:val="000000"/>
-          <w:sz w:val="28"/>
-          <w:szCs w:val="28"/>
-        </w:rPr>
-        <w:t xml:space="preserve">. </w:t>
+        <w:t xml:space="preserve">Filtered out several suitable countries for our project and discussed with team members to decide which one was more suitable. </w:t>
       </w:r>
     </w:p>
     <w:p>
@@ -4843,16 +5359,7 @@
           <w:sz w:val="28"/>
           <w:szCs w:val="28"/>
         </w:rPr>
-        <w:t xml:space="preserve">Discuss </w:t>
-      </w:r>
-      <w:r>
-        <w:rPr>
-          <w:rFonts w:ascii="Times New Roman" w:hAnsi="Times New Roman" w:cs="Times New Roman"/>
-          <w:color w:val="000000"/>
-          <w:sz w:val="28"/>
-          <w:szCs w:val="28"/>
-        </w:rPr>
-        <w:t xml:space="preserve">and </w:t>
+        <w:t xml:space="preserve">Discuss and </w:t>
       </w:r>
       <w:r>
         <w:rPr>
@@ -4870,16 +5377,7 @@
           <w:sz w:val="28"/>
           <w:szCs w:val="28"/>
         </w:rPr>
-        <w:t xml:space="preserve"> </w:t>
-      </w:r>
-      <w:r>
-        <w:rPr>
-          <w:rFonts w:ascii="Times New Roman" w:hAnsi="Times New Roman" w:cs="Times New Roman"/>
-          <w:color w:val="000000"/>
-          <w:sz w:val="28"/>
-          <w:szCs w:val="28"/>
-        </w:rPr>
-        <w:t>the project</w:t>
+        <w:t xml:space="preserve"> the project</w:t>
       </w:r>
       <w:r>
         <w:rPr>
@@ -5015,43 +5513,7 @@
           <w:sz w:val="28"/>
           <w:szCs w:val="28"/>
         </w:rPr>
-        <w:t>P</w:t>
-      </w:r>
-      <w:r>
-        <w:rPr>
-          <w:rFonts w:ascii="Times New Roman" w:hAnsi="Times New Roman" w:cs="Times New Roman"/>
-          <w:color w:val="000000"/>
-          <w:sz w:val="28"/>
-          <w:szCs w:val="28"/>
-        </w:rPr>
-        <w:t xml:space="preserve">articipated in and contributed to Stand-Up </w:t>
-      </w:r>
-      <w:r>
-        <w:rPr>
-          <w:rFonts w:ascii="Times New Roman" w:hAnsi="Times New Roman" w:cs="Times New Roman"/>
-          <w:color w:val="000000"/>
-          <w:sz w:val="28"/>
-          <w:szCs w:val="28"/>
-        </w:rPr>
-        <w:t>1</w:t>
-      </w:r>
-      <w:r>
-        <w:rPr>
-          <w:rFonts w:ascii="Times New Roman" w:hAnsi="Times New Roman" w:cs="Times New Roman"/>
-          <w:color w:val="000000"/>
-          <w:sz w:val="28"/>
-          <w:szCs w:val="28"/>
-        </w:rPr>
-        <w:t xml:space="preserve"> meeting</w:t>
-      </w:r>
-      <w:r>
-        <w:rPr>
-          <w:rFonts w:ascii="Times New Roman" w:hAnsi="Times New Roman" w:cs="Times New Roman"/>
-          <w:color w:val="000000"/>
-          <w:sz w:val="28"/>
-          <w:szCs w:val="28"/>
-        </w:rPr>
-        <w:t xml:space="preserve"> in </w:t>
+        <w:t xml:space="preserve">Participated in and contributed to Stand-Up 1 meeting in </w:t>
       </w:r>
       <w:r>
         <w:rPr>
@@ -5249,16 +5711,7 @@
           <w:sz w:val="28"/>
           <w:szCs w:val="28"/>
         </w:rPr>
-        <w:t>T</w:t>
-      </w:r>
-      <w:r>
-        <w:rPr>
-          <w:rFonts w:ascii="Times New Roman" w:hAnsi="Times New Roman" w:cs="Times New Roman"/>
-          <w:color w:val="000000"/>
-          <w:sz w:val="28"/>
-          <w:szCs w:val="28"/>
-        </w:rPr>
-        <w:t>rying different research methods and sources to uncover diverse and valuable information that could contribute to the project's dataset collection</w:t>
+        <w:t>Trying different research methods and sources to uncover diverse and valuable information that could contribute to the project's dataset collection</w:t>
       </w:r>
       <w:r>
         <w:rPr>
@@ -5411,16 +5864,7 @@
           <w:sz w:val="28"/>
           <w:szCs w:val="28"/>
         </w:rPr>
-        <w:t>Presented the datasets collected by each team member</w:t>
-      </w:r>
-      <w:r>
-        <w:rPr>
-          <w:rFonts w:ascii="Times New Roman" w:hAnsi="Times New Roman" w:cs="Times New Roman"/>
-          <w:color w:val="000000"/>
-          <w:sz w:val="28"/>
-          <w:szCs w:val="28"/>
-        </w:rPr>
-        <w:t xml:space="preserve"> and </w:t>
+        <w:t xml:space="preserve">Presented the datasets collected by each team member and </w:t>
       </w:r>
       <w:proofErr w:type="gramStart"/>
       <w:r>
@@ -5440,25 +5884,7 @@
           <w:sz w:val="28"/>
           <w:szCs w:val="28"/>
         </w:rPr>
-        <w:t xml:space="preserve"> the </w:t>
-      </w:r>
-      <w:r>
-        <w:rPr>
-          <w:rFonts w:ascii="Times New Roman" w:hAnsi="Times New Roman" w:cs="Times New Roman"/>
-          <w:color w:val="000000"/>
-          <w:sz w:val="28"/>
-          <w:szCs w:val="28"/>
-        </w:rPr>
-        <w:t xml:space="preserve">which datasets are </w:t>
-      </w:r>
-      <w:r>
-        <w:rPr>
-          <w:rFonts w:ascii="Times New Roman" w:hAnsi="Times New Roman" w:cs="Times New Roman"/>
-          <w:color w:val="000000"/>
-          <w:sz w:val="28"/>
-          <w:szCs w:val="28"/>
-        </w:rPr>
-        <w:t>suitable for the project</w:t>
+        <w:t xml:space="preserve"> the which datasets are suitable for the project</w:t>
       </w:r>
       <w:r>
         <w:rPr>
@@ -5754,16 +6180,7 @@
           <w:sz w:val="28"/>
           <w:szCs w:val="28"/>
         </w:rPr>
-        <w:t>.</w:t>
-      </w:r>
-      <w:r>
-        <w:rPr>
-          <w:rFonts w:ascii="Times New Roman" w:hAnsi="Times New Roman" w:cs="Times New Roman"/>
-          <w:color w:val="000000"/>
-          <w:sz w:val="28"/>
-          <w:szCs w:val="28"/>
-        </w:rPr>
-        <w:t xml:space="preserve"> </w:t>
+        <w:t xml:space="preserve">. </w:t>
       </w:r>
     </w:p>
     <w:p>
@@ -5906,16 +6323,7 @@
           <w:sz w:val="28"/>
           <w:szCs w:val="28"/>
         </w:rPr>
-        <w:t xml:space="preserve">on the </w:t>
-      </w:r>
-      <w:r>
-        <w:rPr>
-          <w:rFonts w:ascii="Times New Roman" w:hAnsi="Times New Roman" w:cs="Times New Roman"/>
-          <w:color w:val="000000"/>
-          <w:sz w:val="28"/>
-          <w:szCs w:val="28"/>
-        </w:rPr>
-        <w:t>chart templates as references for development</w:t>
+        <w:t>on the chart templates as references for development</w:t>
       </w:r>
       <w:r>
         <w:rPr>
@@ -5976,16 +6384,7 @@
           <w:sz w:val="28"/>
           <w:szCs w:val="28"/>
         </w:rPr>
-        <w:t xml:space="preserve"> to sketch the </w:t>
-      </w:r>
-      <w:r>
-        <w:rPr>
-          <w:rFonts w:ascii="Times New Roman" w:hAnsi="Times New Roman" w:cs="Times New Roman"/>
-          <w:color w:val="000000"/>
-          <w:sz w:val="28"/>
-          <w:szCs w:val="28"/>
-        </w:rPr>
-        <w:t>chart prototype</w:t>
+        <w:t xml:space="preserve"> to sketch the chart prototype</w:t>
       </w:r>
       <w:r>
         <w:rPr>
@@ -6228,16 +6627,7 @@
           <w:sz w:val="28"/>
           <w:szCs w:val="28"/>
         </w:rPr>
-        <w:t xml:space="preserve"> it into relevant CSV files</w:t>
-      </w:r>
-      <w:r>
-        <w:rPr>
-          <w:rFonts w:ascii="Times New Roman" w:hAnsi="Times New Roman" w:cs="Times New Roman"/>
-          <w:color w:val="000000"/>
-          <w:sz w:val="28"/>
-          <w:szCs w:val="28"/>
-        </w:rPr>
-        <w:t>.</w:t>
+        <w:t xml:space="preserve"> it into relevant CSV files.</w:t>
       </w:r>
     </w:p>
     <w:p>
@@ -6357,18 +6747,7 @@
           <w:sz w:val="28"/>
           <w:szCs w:val="28"/>
         </w:rPr>
-        <w:t xml:space="preserve">Deadline for this week: </w:t>
-      </w:r>
-      <w:r>
-        <w:rPr>
-          <w:rFonts w:ascii="Times New Roman" w:hAnsi="Times New Roman" w:cs="Times New Roman"/>
-          <w:b/>
-          <w:bCs/>
-          <w:color w:val="000000"/>
-          <w:sz w:val="28"/>
-          <w:szCs w:val="28"/>
-        </w:rPr>
-        <w:t xml:space="preserve">21 October 2023 </w:t>
+        <w:t xml:space="preserve">Deadline for this week: 21 October 2023 </w:t>
       </w:r>
     </w:p>
     <w:p>
@@ -6474,16 +6853,7 @@
           <w:sz w:val="28"/>
           <w:szCs w:val="28"/>
         </w:rPr>
-        <w:t>Completed the development of at least one chart</w:t>
-      </w:r>
-      <w:r>
-        <w:rPr>
-          <w:rFonts w:ascii="Times New Roman" w:hAnsi="Times New Roman" w:cs="Times New Roman"/>
-          <w:color w:val="000000"/>
-          <w:sz w:val="28"/>
-          <w:szCs w:val="28"/>
-        </w:rPr>
-        <w:t>.</w:t>
+        <w:t>Completed the development of at least one chart.</w:t>
       </w:r>
     </w:p>
     <w:p>
@@ -6508,16 +6878,7 @@
           <w:sz w:val="28"/>
           <w:szCs w:val="28"/>
         </w:rPr>
-        <w:t>Identified and selected the cover page for the Project Process Book</w:t>
-      </w:r>
-      <w:r>
-        <w:rPr>
-          <w:rFonts w:ascii="Times New Roman" w:hAnsi="Times New Roman" w:cs="Times New Roman"/>
-          <w:color w:val="000000"/>
-          <w:sz w:val="28"/>
-          <w:szCs w:val="28"/>
-        </w:rPr>
-        <w:t>.</w:t>
+        <w:t>Identified and selected the cover page for the Project Process Book.</w:t>
       </w:r>
     </w:p>
     <w:p>
@@ -6542,25 +6903,7 @@
           <w:sz w:val="28"/>
           <w:szCs w:val="28"/>
         </w:rPr>
-        <w:t>P</w:t>
-      </w:r>
-      <w:r>
-        <w:rPr>
-          <w:rFonts w:ascii="Times New Roman" w:hAnsi="Times New Roman" w:cs="Times New Roman"/>
-          <w:color w:val="000000"/>
-          <w:sz w:val="28"/>
-          <w:szCs w:val="28"/>
-        </w:rPr>
-        <w:t>articipated in and contributed to Stand-Up 2 meeting</w:t>
-      </w:r>
-      <w:r>
-        <w:rPr>
-          <w:rFonts w:ascii="Times New Roman" w:hAnsi="Times New Roman" w:cs="Times New Roman"/>
-          <w:color w:val="000000"/>
-          <w:sz w:val="28"/>
-          <w:szCs w:val="28"/>
-        </w:rPr>
-        <w:t xml:space="preserve"> </w:t>
+        <w:t xml:space="preserve">Participated in and contributed to Stand-Up 2 meeting </w:t>
       </w:r>
       <w:r>
         <w:rPr>
@@ -6628,18 +6971,7 @@
           <w:sz w:val="28"/>
           <w:szCs w:val="28"/>
         </w:rPr>
-        <w:t>Deadline for this week: 28 October 2023</w:t>
-      </w:r>
-      <w:r>
-        <w:rPr>
-          <w:rFonts w:ascii="Times New Roman" w:hAnsi="Times New Roman" w:cs="Times New Roman"/>
-          <w:b/>
-          <w:bCs/>
-          <w:color w:val="000000"/>
-          <w:sz w:val="28"/>
-          <w:szCs w:val="28"/>
-        </w:rPr>
-        <w:t xml:space="preserve"> </w:t>
+        <w:t xml:space="preserve">Deadline for this week: 28 October 2023 </w:t>
       </w:r>
     </w:p>
     <w:p>
@@ -6820,18 +7152,7 @@
           <w:sz w:val="28"/>
           <w:szCs w:val="28"/>
         </w:rPr>
-        <w:t xml:space="preserve">Deadline for this week: </w:t>
-      </w:r>
-      <w:r>
-        <w:rPr>
-          <w:rFonts w:ascii="Times New Roman" w:hAnsi="Times New Roman" w:cs="Times New Roman"/>
-          <w:b/>
-          <w:bCs/>
-          <w:color w:val="000000"/>
-          <w:sz w:val="28"/>
-          <w:szCs w:val="28"/>
-        </w:rPr>
-        <w:t xml:space="preserve">4 November 2023 </w:t>
+        <w:t xml:space="preserve">Deadline for this week: 4 November 2023 </w:t>
       </w:r>
     </w:p>
     <w:p>
@@ -6998,16 +7319,7 @@
           <w:sz w:val="28"/>
           <w:szCs w:val="28"/>
         </w:rPr>
-        <w:t>Accomplished the task of finishing the design sketches through hand drawings</w:t>
-      </w:r>
-      <w:r>
-        <w:rPr>
-          <w:rFonts w:ascii="Times New Roman" w:hAnsi="Times New Roman" w:cs="Times New Roman"/>
-          <w:color w:val="000000"/>
-          <w:sz w:val="28"/>
-          <w:szCs w:val="28"/>
-        </w:rPr>
-        <w:t>.</w:t>
+        <w:t>Accomplished the task of finishing the design sketches through hand drawings.</w:t>
       </w:r>
     </w:p>
     <w:p>
@@ -7032,43 +7344,7 @@
           <w:sz w:val="28"/>
           <w:szCs w:val="28"/>
         </w:rPr>
-        <w:t>P</w:t>
-      </w:r>
-      <w:r>
-        <w:rPr>
-          <w:rFonts w:ascii="Times New Roman" w:hAnsi="Times New Roman" w:cs="Times New Roman"/>
-          <w:color w:val="000000"/>
-          <w:sz w:val="28"/>
-          <w:szCs w:val="28"/>
-        </w:rPr>
-        <w:t xml:space="preserve">articipated in and contributed to Stand-Up </w:t>
-      </w:r>
-      <w:r>
-        <w:rPr>
-          <w:rFonts w:ascii="Times New Roman" w:hAnsi="Times New Roman" w:cs="Times New Roman"/>
-          <w:color w:val="000000"/>
-          <w:sz w:val="28"/>
-          <w:szCs w:val="28"/>
-        </w:rPr>
-        <w:t>3</w:t>
-      </w:r>
-      <w:r>
-        <w:rPr>
-          <w:rFonts w:ascii="Times New Roman" w:hAnsi="Times New Roman" w:cs="Times New Roman"/>
-          <w:color w:val="000000"/>
-          <w:sz w:val="28"/>
-          <w:szCs w:val="28"/>
-        </w:rPr>
-        <w:t xml:space="preserve"> meeting</w:t>
-      </w:r>
-      <w:r>
-        <w:rPr>
-          <w:rFonts w:ascii="Times New Roman" w:hAnsi="Times New Roman" w:cs="Times New Roman"/>
-          <w:color w:val="000000"/>
-          <w:sz w:val="28"/>
-          <w:szCs w:val="28"/>
-        </w:rPr>
-        <w:t xml:space="preserve"> in class.</w:t>
+        <w:t>Participated in and contributed to Stand-Up 3 meeting in class.</w:t>
       </w:r>
     </w:p>
     <w:p>
@@ -7115,18 +7391,7 @@
           <w:sz w:val="28"/>
           <w:szCs w:val="28"/>
         </w:rPr>
-        <w:t xml:space="preserve"> November 2023</w:t>
-      </w:r>
-      <w:r>
-        <w:rPr>
-          <w:rFonts w:ascii="Times New Roman" w:hAnsi="Times New Roman" w:cs="Times New Roman"/>
-          <w:b/>
-          <w:bCs/>
-          <w:color w:val="000000"/>
-          <w:sz w:val="28"/>
-          <w:szCs w:val="28"/>
-        </w:rPr>
-        <w:t xml:space="preserve"> </w:t>
+        <w:t xml:space="preserve"> November 2023 </w:t>
       </w:r>
     </w:p>
     <w:p>
@@ -7268,34 +7533,7 @@
           <w:sz w:val="28"/>
           <w:szCs w:val="28"/>
         </w:rPr>
-        <w:t xml:space="preserve"> </w:t>
-      </w:r>
-      <w:r>
-        <w:rPr>
-          <w:rFonts w:ascii="Times New Roman" w:hAnsi="Times New Roman" w:cs="Times New Roman"/>
-          <w:color w:val="000000"/>
-          <w:sz w:val="28"/>
-          <w:szCs w:val="28"/>
-        </w:rPr>
-        <w:t xml:space="preserve">two </w:t>
-      </w:r>
-      <w:r>
-        <w:rPr>
-          <w:rFonts w:ascii="Times New Roman" w:hAnsi="Times New Roman" w:cs="Times New Roman"/>
-          <w:color w:val="000000"/>
-          <w:sz w:val="28"/>
-          <w:szCs w:val="28"/>
-        </w:rPr>
-        <w:t>charts</w:t>
-      </w:r>
-      <w:r>
-        <w:rPr>
-          <w:rFonts w:ascii="Times New Roman" w:hAnsi="Times New Roman" w:cs="Times New Roman"/>
-          <w:color w:val="000000"/>
-          <w:sz w:val="28"/>
-          <w:szCs w:val="28"/>
-        </w:rPr>
-        <w:t>.</w:t>
+        <w:t xml:space="preserve"> two charts.</w:t>
       </w:r>
     </w:p>
     <w:p>
@@ -7424,18 +7662,7 @@
           <w:sz w:val="28"/>
           <w:szCs w:val="28"/>
         </w:rPr>
-        <w:t>Deadline for this week: 18 November 2023</w:t>
-      </w:r>
-      <w:r>
-        <w:rPr>
-          <w:rFonts w:ascii="Times New Roman" w:hAnsi="Times New Roman" w:cs="Times New Roman"/>
-          <w:b/>
-          <w:bCs/>
-          <w:color w:val="000000"/>
-          <w:sz w:val="28"/>
-          <w:szCs w:val="28"/>
-        </w:rPr>
-        <w:t xml:space="preserve"> </w:t>
+        <w:t xml:space="preserve">Deadline for this week: 18 November 2023 </w:t>
       </w:r>
     </w:p>
     <w:p>
@@ -7530,34 +7757,7 @@
           <w:sz w:val="28"/>
           <w:szCs w:val="28"/>
         </w:rPr>
-        <w:t xml:space="preserve">Check the Project Process Book </w:t>
-      </w:r>
-      <w:r>
-        <w:rPr>
-          <w:rFonts w:ascii="Times New Roman" w:hAnsi="Times New Roman" w:cs="Times New Roman"/>
-          <w:color w:val="000000"/>
-          <w:sz w:val="28"/>
-          <w:szCs w:val="28"/>
-        </w:rPr>
-        <w:t>to ensure accuracy</w:t>
-      </w:r>
-      <w:r>
-        <w:rPr>
-          <w:rFonts w:ascii="Times New Roman" w:hAnsi="Times New Roman" w:cs="Times New Roman"/>
-          <w:color w:val="000000"/>
-          <w:sz w:val="28"/>
-          <w:szCs w:val="28"/>
-        </w:rPr>
-        <w:t xml:space="preserve"> and </w:t>
-      </w:r>
-      <w:r>
-        <w:rPr>
-          <w:rFonts w:ascii="Times New Roman" w:hAnsi="Times New Roman" w:cs="Times New Roman"/>
-          <w:color w:val="000000"/>
-          <w:sz w:val="28"/>
-          <w:szCs w:val="28"/>
-        </w:rPr>
-        <w:t>completeness</w:t>
+        <w:t>Check the Project Process Book to ensure accuracy and completeness</w:t>
       </w:r>
       <w:r>
         <w:rPr>
@@ -7600,16 +7800,7 @@
           <w:sz w:val="28"/>
           <w:szCs w:val="28"/>
         </w:rPr>
-        <w:t>including all the necessary</w:t>
-      </w:r>
-      <w:r>
-        <w:rPr>
-          <w:rFonts w:ascii="Times New Roman" w:hAnsi="Times New Roman" w:cs="Times New Roman"/>
-          <w:color w:val="000000"/>
-          <w:sz w:val="28"/>
-          <w:szCs w:val="28"/>
-        </w:rPr>
-        <w:t xml:space="preserve"> files</w:t>
+        <w:t>including all the necessary files</w:t>
       </w:r>
       <w:r>
         <w:rPr>
@@ -7643,16 +7834,7 @@
           <w:sz w:val="28"/>
           <w:szCs w:val="28"/>
         </w:rPr>
-        <w:t>P</w:t>
-      </w:r>
-      <w:r>
-        <w:rPr>
-          <w:rFonts w:ascii="Times New Roman" w:hAnsi="Times New Roman" w:cs="Times New Roman"/>
-          <w:color w:val="000000"/>
-          <w:sz w:val="28"/>
-          <w:szCs w:val="28"/>
-        </w:rPr>
-        <w:t xml:space="preserve">articipated in and contributed to Stand-Up </w:t>
+        <w:t xml:space="preserve">Participated in and contributed to Stand-Up </w:t>
       </w:r>
       <w:r>
         <w:rPr>
@@ -7670,16 +7852,7 @@
           <w:sz w:val="28"/>
           <w:szCs w:val="28"/>
         </w:rPr>
-        <w:t xml:space="preserve"> meeting</w:t>
-      </w:r>
-      <w:r>
-        <w:rPr>
-          <w:rFonts w:ascii="Times New Roman" w:hAnsi="Times New Roman" w:cs="Times New Roman"/>
-          <w:color w:val="000000"/>
-          <w:sz w:val="28"/>
-          <w:szCs w:val="28"/>
-        </w:rPr>
-        <w:t xml:space="preserve"> in class.</w:t>
+        <w:t xml:space="preserve"> meeting in class.</w:t>
       </w:r>
     </w:p>
     <w:p>
@@ -7726,18 +7899,7 @@
           <w:sz w:val="28"/>
           <w:szCs w:val="28"/>
         </w:rPr>
-        <w:t xml:space="preserve"> November 2023</w:t>
-      </w:r>
-      <w:r>
-        <w:rPr>
-          <w:rFonts w:ascii="Times New Roman" w:hAnsi="Times New Roman" w:cs="Times New Roman"/>
-          <w:b/>
-          <w:bCs/>
-          <w:color w:val="000000"/>
-          <w:sz w:val="28"/>
-          <w:szCs w:val="28"/>
-        </w:rPr>
-        <w:t xml:space="preserve"> </w:t>
+        <w:t xml:space="preserve"> November 2023 </w:t>
       </w:r>
     </w:p>
     <w:p>
@@ -7835,18 +7997,18 @@
       <w:pPr>
         <w:spacing w:after="0" w:line="240" w:lineRule="auto"/>
         <w:rPr>
-          <w:rFonts w:ascii="Arial Narrow" w:eastAsia="Times New Roman" w:hAnsi="Arial Narrow" w:cs="Times New Roman"/>
-          <w:color w:val="000000"/>
-          <w:kern w:val="0"/>
-          <w:sz w:val="28"/>
-          <w:szCs w:val="28"/>
-          <w14:ligatures w14:val="none"/>
-        </w:rPr>
-      </w:pPr>
-      <w:r>
-        <w:rPr>
-          <w:rFonts w:ascii="Arial Narrow" w:eastAsia="Times New Roman" w:hAnsi="Arial Narrow" w:cs="Times New Roman"/>
-          <w:color w:val="000000"/>
+          <w:rFonts w:ascii="Times New Roman" w:eastAsia="Times New Roman" w:hAnsi="Times New Roman" w:cs="Times New Roman"/>
+          <w:color w:val="FF0000"/>
+          <w:kern w:val="0"/>
+          <w:sz w:val="28"/>
+          <w:szCs w:val="28"/>
+          <w14:ligatures w14:val="none"/>
+        </w:rPr>
+      </w:pPr>
+      <w:r>
+        <w:rPr>
+          <w:rFonts w:ascii="Times New Roman" w:eastAsia="Times New Roman" w:hAnsi="Times New Roman" w:cs="Times New Roman"/>
+          <w:color w:val="FF0000"/>
           <w:kern w:val="0"/>
           <w:sz w:val="28"/>
           <w:szCs w:val="28"/>
@@ -7857,6 +8019,7 @@
       <w:r>
         <w:rPr>
           <w:rFonts w:ascii="Times New Roman" w:eastAsia="Times New Roman" w:hAnsi="Times New Roman" w:cs="Times New Roman"/>
+          <w:color w:val="FF0000"/>
           <w:kern w:val="0"/>
           <w:sz w:val="24"/>
           <w:szCs w:val="24"/>
@@ -7866,8 +8029,8 @@
       </w:r>
       <w:r>
         <w:rPr>
-          <w:rFonts w:ascii="Arial Narrow" w:eastAsia="Times New Roman" w:hAnsi="Arial Narrow" w:cs="Times New Roman"/>
-          <w:color w:val="000000"/>
+          <w:rFonts w:ascii="Times New Roman" w:eastAsia="Times New Roman" w:hAnsi="Times New Roman" w:cs="Times New Roman"/>
+          <w:color w:val="FF0000"/>
           <w:kern w:val="0"/>
           <w:sz w:val="28"/>
           <w:szCs w:val="28"/>
@@ -7878,8 +8041,8 @@
       <w:proofErr w:type="gramStart"/>
       <w:r>
         <w:rPr>
-          <w:rFonts w:ascii="Arial Narrow" w:eastAsia="Times New Roman" w:hAnsi="Arial Narrow" w:cs="Times New Roman"/>
-          <w:color w:val="000000"/>
+          <w:rFonts w:ascii="Times New Roman" w:eastAsia="Times New Roman" w:hAnsi="Times New Roman" w:cs="Times New Roman"/>
+          <w:color w:val="FF0000"/>
           <w:kern w:val="0"/>
           <w:sz w:val="28"/>
           <w:szCs w:val="28"/>
@@ -7890,6 +8053,7 @@
       <w:r>
         <w:rPr>
           <w:rFonts w:ascii="Times New Roman" w:eastAsia="Times New Roman" w:hAnsi="Times New Roman" w:cs="Times New Roman"/>
+          <w:color w:val="FF0000"/>
           <w:kern w:val="0"/>
           <w:sz w:val="24"/>
           <w:szCs w:val="24"/>
@@ -7899,8 +8063,8 @@
       </w:r>
       <w:r>
         <w:rPr>
-          <w:rFonts w:ascii="Arial Narrow" w:eastAsia="Times New Roman" w:hAnsi="Arial Narrow" w:cs="Times New Roman"/>
-          <w:color w:val="000000"/>
+          <w:rFonts w:ascii="Times New Roman" w:eastAsia="Times New Roman" w:hAnsi="Times New Roman" w:cs="Times New Roman"/>
+          <w:color w:val="FF0000"/>
           <w:kern w:val="0"/>
           <w:sz w:val="28"/>
           <w:szCs w:val="28"/>
@@ -7911,8 +8075,8 @@
       <w:proofErr w:type="gramEnd"/>
       <w:r>
         <w:rPr>
-          <w:rFonts w:ascii="Arial Narrow" w:eastAsia="Times New Roman" w:hAnsi="Arial Narrow" w:cs="Times New Roman"/>
-          <w:color w:val="000000"/>
+          <w:rFonts w:ascii="Times New Roman" w:eastAsia="Times New Roman" w:hAnsi="Times New Roman" w:cs="Times New Roman"/>
+          <w:color w:val="FF0000"/>
           <w:kern w:val="0"/>
           <w:sz w:val="28"/>
           <w:szCs w:val="28"/>
@@ -7923,8 +8087,8 @@
       <w:proofErr w:type="spellStart"/>
       <w:r>
         <w:rPr>
-          <w:rFonts w:ascii="Arial Narrow" w:eastAsia="Times New Roman" w:hAnsi="Arial Narrow" w:cs="Times New Roman"/>
-          <w:color w:val="000000"/>
+          <w:rFonts w:ascii="Times New Roman" w:eastAsia="Times New Roman" w:hAnsi="Times New Roman" w:cs="Times New Roman"/>
+          <w:color w:val="FF0000"/>
           <w:kern w:val="0"/>
           <w:sz w:val="28"/>
           <w:szCs w:val="28"/>
@@ -7935,8 +8099,8 @@
       <w:proofErr w:type="spellEnd"/>
       <w:r>
         <w:rPr>
-          <w:rFonts w:ascii="Arial Narrow" w:eastAsia="Times New Roman" w:hAnsi="Arial Narrow" w:cs="Times New Roman"/>
-          <w:color w:val="000000"/>
+          <w:rFonts w:ascii="Times New Roman" w:eastAsia="Times New Roman" w:hAnsi="Times New Roman" w:cs="Times New Roman"/>
+          <w:color w:val="FF0000"/>
           <w:kern w:val="0"/>
           <w:sz w:val="28"/>
           <w:szCs w:val="28"/>
@@ -7950,6 +8114,7 @@
         <w:spacing w:after="0" w:line="240" w:lineRule="auto"/>
         <w:rPr>
           <w:rFonts w:ascii="Times New Roman" w:eastAsia="Times New Roman" w:hAnsi="Times New Roman" w:cs="Times New Roman"/>
+          <w:color w:val="FF0000"/>
           <w:kern w:val="0"/>
           <w:sz w:val="24"/>
           <w:szCs w:val="24"/>
@@ -7961,18 +8126,18 @@
       <w:pPr>
         <w:spacing w:after="0" w:line="240" w:lineRule="auto"/>
         <w:rPr>
-          <w:rFonts w:ascii="Arial Narrow" w:eastAsia="Times New Roman" w:hAnsi="Arial Narrow" w:cs="Times New Roman"/>
-          <w:color w:val="000000"/>
-          <w:kern w:val="0"/>
-          <w:sz w:val="28"/>
-          <w:szCs w:val="28"/>
-          <w14:ligatures w14:val="none"/>
-        </w:rPr>
-      </w:pPr>
-      <w:r>
-        <w:rPr>
-          <w:rFonts w:ascii="Arial Narrow" w:eastAsia="Times New Roman" w:hAnsi="Arial Narrow" w:cs="Times New Roman"/>
-          <w:color w:val="000000"/>
+          <w:rFonts w:ascii="Times New Roman" w:eastAsia="Times New Roman" w:hAnsi="Times New Roman" w:cs="Times New Roman"/>
+          <w:color w:val="FF0000"/>
+          <w:kern w:val="0"/>
+          <w:sz w:val="28"/>
+          <w:szCs w:val="28"/>
+          <w14:ligatures w14:val="none"/>
+        </w:rPr>
+      </w:pPr>
+      <w:r>
+        <w:rPr>
+          <w:rFonts w:ascii="Times New Roman" w:eastAsia="Times New Roman" w:hAnsi="Times New Roman" w:cs="Times New Roman"/>
+          <w:color w:val="FF0000"/>
           <w:kern w:val="0"/>
           <w:sz w:val="28"/>
           <w:szCs w:val="28"/>
@@ -7985,7 +8150,7 @@
       <w:pPr>
         <w:spacing w:after="0" w:line="240" w:lineRule="auto"/>
         <w:rPr>
-          <w:rFonts w:ascii="Arial Narrow" w:eastAsia="Times New Roman" w:hAnsi="Arial Narrow" w:cs="Times New Roman"/>
+          <w:rFonts w:ascii="Times New Roman" w:eastAsia="Times New Roman" w:hAnsi="Times New Roman" w:cs="Times New Roman"/>
           <w:color w:val="000000"/>
           <w:kern w:val="0"/>
           <w:sz w:val="28"/>
@@ -8165,52 +8330,139 @@
           <w:sz w:val="28"/>
           <w:szCs w:val="28"/>
         </w:rPr>
-        <w:t>. The dataset is presented in tabular form within the article</w:t>
-      </w:r>
-      <w:r>
-        <w:rPr>
-          <w:rFonts w:ascii="Times New Roman" w:hAnsi="Times New Roman" w:cs="Times New Roman"/>
-          <w:color w:val="000000"/>
-          <w:sz w:val="28"/>
-          <w:szCs w:val="28"/>
-        </w:rPr>
-        <w:t xml:space="preserve">. </w:t>
-      </w:r>
-      <w:r>
-        <w:rPr>
-          <w:rFonts w:ascii="Times New Roman" w:hAnsi="Times New Roman" w:cs="Times New Roman"/>
-          <w:color w:val="000000"/>
-          <w:sz w:val="28"/>
-          <w:szCs w:val="28"/>
-        </w:rPr>
-        <w:t xml:space="preserve">So, </w:t>
-      </w:r>
-      <w:r>
-        <w:rPr>
-          <w:rFonts w:ascii="Times New Roman" w:hAnsi="Times New Roman" w:cs="Times New Roman"/>
-          <w:color w:val="000000"/>
-          <w:sz w:val="28"/>
-          <w:szCs w:val="28"/>
-        </w:rPr>
-        <w:t xml:space="preserve">we can input all the data into our CSV file by following the </w:t>
-      </w:r>
-      <w:r>
-        <w:rPr>
-          <w:rFonts w:ascii="Times New Roman" w:hAnsi="Times New Roman" w:cs="Times New Roman"/>
-          <w:color w:val="000000"/>
-          <w:sz w:val="28"/>
-          <w:szCs w:val="28"/>
-        </w:rPr>
-        <w:t>tabular</w:t>
-      </w:r>
-      <w:r>
-        <w:rPr>
-          <w:rFonts w:ascii="Times New Roman" w:hAnsi="Times New Roman" w:cs="Times New Roman"/>
-          <w:color w:val="000000"/>
-          <w:sz w:val="28"/>
-          <w:szCs w:val="28"/>
-        </w:rPr>
-        <w:t xml:space="preserve"> form</w:t>
+        <w:t xml:space="preserve">. The dataset is presented in tabular form within the article. </w:t>
+      </w:r>
+      <w:r>
+        <w:rPr>
+          <w:rFonts w:ascii="Times New Roman" w:hAnsi="Times New Roman" w:cs="Times New Roman"/>
+          <w:color w:val="000000"/>
+          <w:sz w:val="28"/>
+          <w:szCs w:val="28"/>
+        </w:rPr>
+        <w:t>So, we can input all the data into our CSV file by following the tabular form.</w:t>
+      </w:r>
+    </w:p>
+    <w:p>
+      <w:pPr>
+        <w:jc w:val="both"/>
+        <w:rPr>
+          <w:rFonts w:ascii="Times New Roman" w:hAnsi="Times New Roman" w:cs="Times New Roman"/>
+          <w:color w:val="000000"/>
+          <w:sz w:val="28"/>
+          <w:szCs w:val="28"/>
+        </w:rPr>
+      </w:pPr>
+    </w:p>
+    <w:p>
+      <w:pPr>
+        <w:jc w:val="both"/>
+        <w:rPr>
+          <w:rFonts w:ascii="Times New Roman" w:hAnsi="Times New Roman" w:cs="Times New Roman"/>
+          <w:color w:val="000000"/>
+          <w:sz w:val="28"/>
+          <w:szCs w:val="28"/>
+        </w:rPr>
+      </w:pPr>
+      <w:r>
+        <w:rPr>
+          <w:rFonts w:ascii="Times New Roman" w:hAnsi="Times New Roman" w:cs="Times New Roman"/>
+          <w:color w:val="000000"/>
+          <w:sz w:val="28"/>
+          <w:szCs w:val="28"/>
+        </w:rPr>
+        <w:t>There are</w:t>
+      </w:r>
+      <w:r>
+        <w:rPr>
+          <w:rFonts w:ascii="Times New Roman" w:hAnsi="Times New Roman" w:cs="Times New Roman"/>
+          <w:color w:val="000000"/>
+          <w:sz w:val="28"/>
+          <w:szCs w:val="28"/>
+        </w:rPr>
+        <w:t xml:space="preserve"> 2</w:t>
+      </w:r>
+      <w:r>
+        <w:rPr>
+          <w:rFonts w:ascii="Times New Roman" w:hAnsi="Times New Roman" w:cs="Times New Roman"/>
+          <w:color w:val="000000"/>
+          <w:sz w:val="28"/>
+          <w:szCs w:val="28"/>
+        </w:rPr>
+        <w:t xml:space="preserve"> attributes in the original dataset, and they are</w:t>
+      </w:r>
+      <w:r>
+        <w:rPr>
+          <w:rFonts w:ascii="Times New Roman" w:hAnsi="Times New Roman" w:cs="Times New Roman"/>
+          <w:color w:val="000000"/>
+          <w:sz w:val="28"/>
+          <w:szCs w:val="28"/>
+        </w:rPr>
+        <w:t xml:space="preserve"> "State" and "% of Unemployment Rate in India". </w:t>
+      </w:r>
+      <w:r>
+        <w:rPr>
+          <w:rFonts w:ascii="Times New Roman" w:hAnsi="Times New Roman" w:cs="Times New Roman"/>
+          <w:color w:val="000000"/>
+          <w:sz w:val="28"/>
+          <w:szCs w:val="28"/>
+        </w:rPr>
+        <w:t xml:space="preserve">Both attributes are being utilized in our data </w:t>
+      </w:r>
+      <w:proofErr w:type="spellStart"/>
+      <w:r>
+        <w:rPr>
+          <w:rFonts w:ascii="Times New Roman" w:hAnsi="Times New Roman" w:cs="Times New Roman"/>
+          <w:color w:val="000000"/>
+          <w:sz w:val="28"/>
+          <w:szCs w:val="28"/>
+        </w:rPr>
+        <w:t>visualisation</w:t>
+      </w:r>
+      <w:proofErr w:type="spellEnd"/>
+      <w:r>
+        <w:rPr>
+          <w:rFonts w:ascii="Times New Roman" w:hAnsi="Times New Roman" w:cs="Times New Roman"/>
+          <w:color w:val="000000"/>
+          <w:sz w:val="28"/>
+          <w:szCs w:val="28"/>
+        </w:rPr>
+        <w:t>. Also, t</w:t>
+      </w:r>
+      <w:r>
+        <w:rPr>
+          <w:rFonts w:ascii="Times New Roman" w:hAnsi="Times New Roman" w:cs="Times New Roman"/>
+          <w:color w:val="000000"/>
+          <w:sz w:val="28"/>
+          <w:szCs w:val="28"/>
+        </w:rPr>
+        <w:t>o enhance clarity, we have renamed "% of Unemployment Rate in India" to "Unemployment_Percentage_in_2023"</w:t>
+      </w:r>
+      <w:r>
+        <w:rPr>
+          <w:rFonts w:ascii="Times New Roman" w:hAnsi="Times New Roman" w:cs="Times New Roman"/>
+          <w:color w:val="000000"/>
+          <w:sz w:val="28"/>
+          <w:szCs w:val="28"/>
+        </w:rPr>
+        <w:t xml:space="preserve"> and the “State” remains t</w:t>
+      </w:r>
+      <w:r>
+        <w:rPr>
+          <w:rFonts w:ascii="Times New Roman" w:hAnsi="Times New Roman" w:cs="Times New Roman"/>
+          <w:color w:val="000000"/>
+          <w:sz w:val="28"/>
+          <w:szCs w:val="28"/>
+        </w:rPr>
+        <w:t>he</w:t>
+      </w:r>
+      <w:r>
+        <w:rPr>
+          <w:rFonts w:ascii="Times New Roman" w:hAnsi="Times New Roman" w:cs="Times New Roman"/>
+          <w:color w:val="000000"/>
+          <w:sz w:val="28"/>
+          <w:szCs w:val="28"/>
+        </w:rPr>
+        <w:t xml:space="preserve"> same</w:t>
       </w:r>
       <w:r>
         <w:rPr>
@@ -8221,55 +8473,6 @@
         </w:rPr>
         <w:t>.</w:t>
       </w:r>
-    </w:p>
-    <w:p>
-      <w:pPr>
-        <w:jc w:val="both"/>
-        <w:rPr>
-          <w:rFonts w:ascii="Times New Roman" w:hAnsi="Times New Roman" w:cs="Times New Roman"/>
-          <w:color w:val="000000"/>
-          <w:sz w:val="28"/>
-          <w:szCs w:val="28"/>
-        </w:rPr>
-      </w:pPr>
-    </w:p>
-    <w:p>
-      <w:pPr>
-        <w:jc w:val="both"/>
-        <w:rPr>
-          <w:rFonts w:ascii="Times New Roman" w:hAnsi="Times New Roman" w:cs="Times New Roman"/>
-          <w:color w:val="000000"/>
-          <w:sz w:val="28"/>
-          <w:szCs w:val="28"/>
-        </w:rPr>
-      </w:pPr>
-      <w:r>
-        <w:rPr>
-          <w:rFonts w:ascii="Times New Roman" w:hAnsi="Times New Roman" w:cs="Times New Roman"/>
-          <w:color w:val="000000"/>
-          <w:sz w:val="28"/>
-          <w:szCs w:val="28"/>
-        </w:rPr>
-        <w:t>There are</w:t>
-      </w:r>
-      <w:r>
-        <w:rPr>
-          <w:rFonts w:ascii="Times New Roman" w:hAnsi="Times New Roman" w:cs="Times New Roman"/>
-          <w:color w:val="000000"/>
-          <w:sz w:val="28"/>
-          <w:szCs w:val="28"/>
-        </w:rPr>
-        <w:t xml:space="preserve"> 2</w:t>
-      </w:r>
-      <w:r>
-        <w:rPr>
-          <w:rFonts w:ascii="Times New Roman" w:hAnsi="Times New Roman" w:cs="Times New Roman"/>
-          <w:color w:val="000000"/>
-          <w:sz w:val="28"/>
-          <w:szCs w:val="28"/>
-        </w:rPr>
-        <w:t xml:space="preserve"> attributes in the original dataset, and they are</w:t>
-      </w:r>
       <w:r>
         <w:rPr>
           <w:rFonts w:ascii="Times New Roman" w:hAnsi="Times New Roman" w:cs="Times New Roman"/>
@@ -8279,125 +8482,6 @@
         </w:rPr>
         <w:t xml:space="preserve"> </w:t>
       </w:r>
-      <w:r>
-        <w:rPr>
-          <w:rFonts w:ascii="Times New Roman" w:hAnsi="Times New Roman" w:cs="Times New Roman"/>
-          <w:color w:val="000000"/>
-          <w:sz w:val="28"/>
-          <w:szCs w:val="28"/>
-        </w:rPr>
-        <w:t>"State" and "% of Unemployment Rate in India"</w:t>
-      </w:r>
-      <w:r>
-        <w:rPr>
-          <w:rFonts w:ascii="Times New Roman" w:hAnsi="Times New Roman" w:cs="Times New Roman"/>
-          <w:color w:val="000000"/>
-          <w:sz w:val="28"/>
-          <w:szCs w:val="28"/>
-        </w:rPr>
-        <w:t xml:space="preserve">. </w:t>
-      </w:r>
-      <w:r>
-        <w:rPr>
-          <w:rFonts w:ascii="Times New Roman" w:hAnsi="Times New Roman" w:cs="Times New Roman"/>
-          <w:color w:val="000000"/>
-          <w:sz w:val="28"/>
-          <w:szCs w:val="28"/>
-        </w:rPr>
-        <w:t xml:space="preserve">Both attributes are being utilized in our data </w:t>
-      </w:r>
-      <w:proofErr w:type="spellStart"/>
-      <w:r>
-        <w:rPr>
-          <w:rFonts w:ascii="Times New Roman" w:hAnsi="Times New Roman" w:cs="Times New Roman"/>
-          <w:color w:val="000000"/>
-          <w:sz w:val="28"/>
-          <w:szCs w:val="28"/>
-        </w:rPr>
-        <w:t>visualisation</w:t>
-      </w:r>
-      <w:proofErr w:type="spellEnd"/>
-      <w:r>
-        <w:rPr>
-          <w:rFonts w:ascii="Times New Roman" w:hAnsi="Times New Roman" w:cs="Times New Roman"/>
-          <w:color w:val="000000"/>
-          <w:sz w:val="28"/>
-          <w:szCs w:val="28"/>
-        </w:rPr>
-        <w:t>.</w:t>
-      </w:r>
-      <w:r>
-        <w:rPr>
-          <w:rFonts w:ascii="Times New Roman" w:hAnsi="Times New Roman" w:cs="Times New Roman"/>
-          <w:color w:val="000000"/>
-          <w:sz w:val="28"/>
-          <w:szCs w:val="28"/>
-        </w:rPr>
-        <w:t xml:space="preserve"> Also, t</w:t>
-      </w:r>
-      <w:r>
-        <w:rPr>
-          <w:rFonts w:ascii="Times New Roman" w:hAnsi="Times New Roman" w:cs="Times New Roman"/>
-          <w:color w:val="000000"/>
-          <w:sz w:val="28"/>
-          <w:szCs w:val="28"/>
-        </w:rPr>
-        <w:t>o enhance clarity, we have renamed "% of Unemployment Rate in India" to "Unemployment_Percentage_in_2023"</w:t>
-      </w:r>
-      <w:r>
-        <w:rPr>
-          <w:rFonts w:ascii="Times New Roman" w:hAnsi="Times New Roman" w:cs="Times New Roman"/>
-          <w:color w:val="000000"/>
-          <w:sz w:val="28"/>
-          <w:szCs w:val="28"/>
-        </w:rPr>
-        <w:t xml:space="preserve"> and the “State” </w:t>
-      </w:r>
-      <w:r>
-        <w:rPr>
-          <w:rFonts w:ascii="Times New Roman" w:hAnsi="Times New Roman" w:cs="Times New Roman"/>
-          <w:color w:val="000000"/>
-          <w:sz w:val="28"/>
-          <w:szCs w:val="28"/>
-        </w:rPr>
-        <w:t>remains t</w:t>
-      </w:r>
-      <w:r>
-        <w:rPr>
-          <w:rFonts w:ascii="Times New Roman" w:hAnsi="Times New Roman" w:cs="Times New Roman"/>
-          <w:color w:val="000000"/>
-          <w:sz w:val="28"/>
-          <w:szCs w:val="28"/>
-        </w:rPr>
-        <w:t>he</w:t>
-      </w:r>
-      <w:r>
-        <w:rPr>
-          <w:rFonts w:ascii="Times New Roman" w:hAnsi="Times New Roman" w:cs="Times New Roman"/>
-          <w:color w:val="000000"/>
-          <w:sz w:val="28"/>
-          <w:szCs w:val="28"/>
-        </w:rPr>
-        <w:t xml:space="preserve"> same</w:t>
-      </w:r>
-      <w:r>
-        <w:rPr>
-          <w:rFonts w:ascii="Times New Roman" w:hAnsi="Times New Roman" w:cs="Times New Roman"/>
-          <w:color w:val="000000"/>
-          <w:sz w:val="28"/>
-          <w:szCs w:val="28"/>
-        </w:rPr>
-        <w:t>.</w:t>
-      </w:r>
-      <w:r>
-        <w:rPr>
-          <w:rFonts w:ascii="Times New Roman" w:hAnsi="Times New Roman" w:cs="Times New Roman"/>
-          <w:color w:val="000000"/>
-          <w:sz w:val="28"/>
-          <w:szCs w:val="28"/>
-        </w:rPr>
-        <w:t xml:space="preserve"> </w:t>
-      </w:r>
     </w:p>
     <w:p>
       <w:pPr>
@@ -8517,43 +8601,16 @@
           <w:sz w:val="28"/>
           <w:szCs w:val="28"/>
         </w:rPr>
-        <w:t xml:space="preserve"> data because it </w:t>
-      </w:r>
-      <w:r>
-        <w:rPr>
-          <w:rFonts w:ascii="Times New Roman" w:hAnsi="Times New Roman" w:cs="Times New Roman"/>
-          <w:color w:val="000000"/>
-          <w:sz w:val="28"/>
-          <w:szCs w:val="28"/>
-        </w:rPr>
-        <w:t>belongs to a specific category, and there is no inherent order or numeric significance to the states</w:t>
-      </w:r>
-      <w:r>
-        <w:rPr>
-          <w:rFonts w:ascii="Times New Roman" w:hAnsi="Times New Roman" w:cs="Times New Roman"/>
-          <w:color w:val="000000"/>
-          <w:sz w:val="28"/>
-          <w:szCs w:val="28"/>
-        </w:rPr>
-        <w:t xml:space="preserve">. Then, </w:t>
-      </w:r>
-      <w:r>
-        <w:rPr>
-          <w:rFonts w:ascii="Times New Roman" w:hAnsi="Times New Roman" w:cs="Times New Roman"/>
-          <w:color w:val="000000"/>
-          <w:sz w:val="28"/>
-          <w:szCs w:val="28"/>
-        </w:rPr>
-        <w:t>"Unemployment_Percentage_in_2023" is quantitative because it involves numerical values that can be measured and compared.</w:t>
-      </w:r>
-      <w:r>
-        <w:rPr>
-          <w:rFonts w:ascii="Times New Roman" w:hAnsi="Times New Roman" w:cs="Times New Roman"/>
-          <w:color w:val="000000"/>
-          <w:sz w:val="28"/>
-          <w:szCs w:val="28"/>
-        </w:rPr>
-        <w:t xml:space="preserve"> </w:t>
+        <w:t xml:space="preserve"> data because it belongs to a specific category, and there is no inherent order or numeric significance to the states. Then, </w:t>
+      </w:r>
+      <w:r>
+        <w:rPr>
+          <w:rFonts w:ascii="Times New Roman" w:hAnsi="Times New Roman" w:cs="Times New Roman"/>
+          <w:color w:val="000000"/>
+          <w:sz w:val="28"/>
+          <w:szCs w:val="28"/>
+        </w:rPr>
+        <w:t xml:space="preserve">"Unemployment_Percentage_in_2023" is quantitative because it involves numerical values that can be measured and compared. </w:t>
       </w:r>
       <w:r>
         <w:rPr>
@@ -8571,16 +8628,7 @@
           <w:sz w:val="28"/>
           <w:szCs w:val="28"/>
         </w:rPr>
-        <w:t>. For instance, a value of 0% indicates the complete absence of unemployment, making it a quantitative indicator with meaningful ratios for analysis and comparison</w:t>
-      </w:r>
-      <w:r>
-        <w:rPr>
-          <w:rFonts w:ascii="Times New Roman" w:hAnsi="Times New Roman" w:cs="Times New Roman"/>
-          <w:color w:val="000000"/>
-          <w:sz w:val="28"/>
-          <w:szCs w:val="28"/>
-        </w:rPr>
-        <w:t xml:space="preserve">. </w:t>
+        <w:t xml:space="preserve">. For instance, a value of 0% indicates the complete absence of unemployment, making it a quantitative indicator with meaningful ratios for analysis and comparison. </w:t>
       </w:r>
     </w:p>
     <w:p>
@@ -8649,47 +8697,27 @@
           <w:sz w:val="28"/>
           <w:szCs w:val="28"/>
         </w:rPr>
-        <w:t>Indian Migration Reason</w:t>
-      </w:r>
-      <w:r>
-        <w:rPr>
-          <w:rFonts w:ascii="Times New Roman" w:hAnsi="Times New Roman" w:cs="Times New Roman"/>
-          <w:b/>
-          <w:bCs/>
-          <w:color w:val="000000"/>
-          <w:sz w:val="28"/>
-          <w:szCs w:val="28"/>
-        </w:rPr>
-        <w:t>:</w:t>
-      </w:r>
-    </w:p>
-    <w:p>
-      <w:pPr>
-        <w:jc w:val="both"/>
-        <w:rPr>
-          <w:rFonts w:ascii="Times New Roman" w:hAnsi="Times New Roman" w:cs="Times New Roman"/>
-          <w:color w:val="000000"/>
-          <w:sz w:val="28"/>
-          <w:szCs w:val="28"/>
-        </w:rPr>
-      </w:pPr>
-      <w:r>
-        <w:rPr>
-          <w:rFonts w:ascii="Times New Roman" w:hAnsi="Times New Roman" w:cs="Times New Roman"/>
-          <w:color w:val="000000"/>
-          <w:sz w:val="28"/>
-          <w:szCs w:val="28"/>
-        </w:rPr>
-        <w:t>We obtained the Indian migration reason dataset from an article, and the data source is from</w:t>
-      </w:r>
-      <w:r>
-        <w:rPr>
-          <w:rFonts w:ascii="Times New Roman" w:hAnsi="Times New Roman" w:cs="Times New Roman"/>
-          <w:color w:val="000000"/>
-          <w:sz w:val="28"/>
-          <w:szCs w:val="28"/>
-        </w:rPr>
-        <w:t xml:space="preserve"> </w:t>
+        <w:t>Indian Migration Reason:</w:t>
+      </w:r>
+    </w:p>
+    <w:p>
+      <w:pPr>
+        <w:jc w:val="both"/>
+        <w:rPr>
+          <w:rFonts w:ascii="Times New Roman" w:hAnsi="Times New Roman" w:cs="Times New Roman"/>
+          <w:color w:val="000000"/>
+          <w:sz w:val="28"/>
+          <w:szCs w:val="28"/>
+        </w:rPr>
+      </w:pPr>
+      <w:r>
+        <w:rPr>
+          <w:rFonts w:ascii="Times New Roman" w:hAnsi="Times New Roman" w:cs="Times New Roman"/>
+          <w:color w:val="000000"/>
+          <w:sz w:val="28"/>
+          <w:szCs w:val="28"/>
+        </w:rPr>
+        <w:t xml:space="preserve">We obtained the Indian migration reason dataset from an article, and the data source is from </w:t>
       </w:r>
       <w:sdt>
         <w:sdtPr>
@@ -8758,70 +8786,16 @@
           <w:sz w:val="28"/>
           <w:szCs w:val="28"/>
         </w:rPr>
-        <w:t xml:space="preserve">. </w:t>
-      </w:r>
-      <w:r>
-        <w:rPr>
-          <w:rFonts w:ascii="Times New Roman" w:hAnsi="Times New Roman" w:cs="Times New Roman"/>
-          <w:color w:val="000000"/>
-          <w:sz w:val="28"/>
-          <w:szCs w:val="28"/>
-        </w:rPr>
-        <w:t>The dataset is presented in tabular form within the article.</w:t>
-      </w:r>
-      <w:r>
-        <w:rPr>
-          <w:rFonts w:ascii="Times New Roman" w:hAnsi="Times New Roman" w:cs="Times New Roman"/>
-          <w:color w:val="000000"/>
-          <w:sz w:val="28"/>
-          <w:szCs w:val="28"/>
-        </w:rPr>
-        <w:t xml:space="preserve"> </w:t>
-      </w:r>
-      <w:r>
-        <w:rPr>
-          <w:rFonts w:ascii="Times New Roman" w:hAnsi="Times New Roman" w:cs="Times New Roman"/>
-          <w:color w:val="000000"/>
-          <w:sz w:val="28"/>
-          <w:szCs w:val="28"/>
-        </w:rPr>
-        <w:t xml:space="preserve">So, </w:t>
-      </w:r>
-      <w:r>
-        <w:rPr>
-          <w:rFonts w:ascii="Times New Roman" w:hAnsi="Times New Roman" w:cs="Times New Roman"/>
-          <w:color w:val="000000"/>
-          <w:sz w:val="28"/>
-          <w:szCs w:val="28"/>
-        </w:rPr>
-        <w:t xml:space="preserve">we can input all the data into our CSV file by following the </w:t>
-      </w:r>
-      <w:r>
-        <w:rPr>
-          <w:rFonts w:ascii="Times New Roman" w:hAnsi="Times New Roman" w:cs="Times New Roman"/>
-          <w:color w:val="000000"/>
-          <w:sz w:val="28"/>
-          <w:szCs w:val="28"/>
-        </w:rPr>
-        <w:t>tabular</w:t>
-      </w:r>
-      <w:r>
-        <w:rPr>
-          <w:rFonts w:ascii="Times New Roman" w:hAnsi="Times New Roman" w:cs="Times New Roman"/>
-          <w:color w:val="000000"/>
-          <w:sz w:val="28"/>
-          <w:szCs w:val="28"/>
-        </w:rPr>
-        <w:t xml:space="preserve"> form</w:t>
-      </w:r>
-      <w:r>
-        <w:rPr>
-          <w:rFonts w:ascii="Times New Roman" w:hAnsi="Times New Roman" w:cs="Times New Roman"/>
-          <w:color w:val="000000"/>
-          <w:sz w:val="28"/>
-          <w:szCs w:val="28"/>
-        </w:rPr>
-        <w:t>.</w:t>
+        <w:t>. The dataset is presented in tabular form within the article.</w:t>
+      </w:r>
+      <w:r>
+        <w:rPr>
+          <w:rFonts w:ascii="Times New Roman" w:hAnsi="Times New Roman" w:cs="Times New Roman"/>
+          <w:color w:val="000000"/>
+          <w:sz w:val="28"/>
+          <w:szCs w:val="28"/>
+        </w:rPr>
+        <w:t xml:space="preserve"> So, we can input all the data into our CSV file by following the tabular form.</w:t>
       </w:r>
     </w:p>
     <w:p>
@@ -8934,16 +8908,7 @@
           <w:sz w:val="28"/>
           <w:szCs w:val="28"/>
         </w:rPr>
-        <w:t>” is categorical data also because it represents different categories or reasons for migration</w:t>
-      </w:r>
-      <w:r>
-        <w:rPr>
-          <w:rFonts w:ascii="Times New Roman" w:hAnsi="Times New Roman" w:cs="Times New Roman"/>
-          <w:color w:val="000000"/>
-          <w:sz w:val="28"/>
-          <w:szCs w:val="28"/>
-        </w:rPr>
-        <w:t>.</w:t>
+        <w:t>” is categorical data also because it represents different categories or reasons for migration.</w:t>
       </w:r>
       <w:r>
         <w:rPr>
@@ -8961,16 +8926,7 @@
           <w:sz w:val="28"/>
           <w:szCs w:val="28"/>
         </w:rPr>
-        <w:t>Moreover, both "male" and "female" are quantitative and ratio data due to their incorporation of numerical measurements expressed in percentages and the presence of a meaningful zero point further emphasizes their quantitative nature</w:t>
-      </w:r>
-      <w:r>
-        <w:rPr>
-          <w:rFonts w:ascii="Times New Roman" w:hAnsi="Times New Roman" w:cs="Times New Roman"/>
-          <w:color w:val="000000"/>
-          <w:sz w:val="28"/>
-          <w:szCs w:val="28"/>
-        </w:rPr>
-        <w:t>.</w:t>
+        <w:t>Moreover, both "male" and "female" are quantitative and ratio data due to their incorporation of numerical measurements expressed in percentages and the presence of a meaningful zero point further emphasizes their quantitative nature.</w:t>
       </w:r>
     </w:p>
     <w:p>
@@ -9081,16 +9037,7 @@
           <w:sz w:val="28"/>
           <w:szCs w:val="28"/>
         </w:rPr>
-        <w:t>We obtained the wages of various countries' dataset from a working paper website, and the data source is from</w:t>
-      </w:r>
-      <w:r>
-        <w:rPr>
-          <w:rFonts w:ascii="Times New Roman" w:hAnsi="Times New Roman" w:cs="Times New Roman"/>
-          <w:color w:val="000000"/>
-          <w:sz w:val="28"/>
-          <w:szCs w:val="28"/>
-        </w:rPr>
-        <w:t xml:space="preserve"> </w:t>
+        <w:t xml:space="preserve">We obtained the wages of various countries' dataset from a working paper website, and the data source is from </w:t>
       </w:r>
       <w:sdt>
         <w:sdtPr>
@@ -9168,6 +9115,33 @@
           <w:sz w:val="28"/>
           <w:szCs w:val="28"/>
         </w:rPr>
+        <w:t xml:space="preserve"> The dataset is presented in a CSV file within the </w:t>
+      </w:r>
+      <w:r>
+        <w:rPr>
+          <w:rFonts w:ascii="Times New Roman" w:hAnsi="Times New Roman" w:cs="Times New Roman"/>
+          <w:color w:val="000000"/>
+          <w:sz w:val="28"/>
+          <w:szCs w:val="28"/>
+        </w:rPr>
+        <w:t>working paper website</w:t>
+      </w:r>
+      <w:r>
+        <w:rPr>
+          <w:rFonts w:ascii="Times New Roman" w:hAnsi="Times New Roman" w:cs="Times New Roman"/>
+          <w:color w:val="000000"/>
+          <w:sz w:val="28"/>
+          <w:szCs w:val="28"/>
+        </w:rPr>
+        <w:t>.</w:t>
+      </w:r>
+      <w:r>
+        <w:rPr>
+          <w:rFonts w:ascii="Times New Roman" w:hAnsi="Times New Roman" w:cs="Times New Roman"/>
+          <w:color w:val="000000"/>
+          <w:sz w:val="28"/>
+          <w:szCs w:val="28"/>
+        </w:rPr>
         <w:t xml:space="preserve"> </w:t>
       </w:r>
       <w:r>
@@ -9177,52 +9151,182 @@
           <w:sz w:val="28"/>
           <w:szCs w:val="28"/>
         </w:rPr>
-        <w:t xml:space="preserve">The dataset is presented in </w:t>
-      </w:r>
-      <w:r>
-        <w:rPr>
-          <w:rFonts w:ascii="Times New Roman" w:hAnsi="Times New Roman" w:cs="Times New Roman"/>
-          <w:color w:val="000000"/>
-          <w:sz w:val="28"/>
-          <w:szCs w:val="28"/>
-        </w:rPr>
-        <w:t>a CSV file</w:t>
-      </w:r>
-      <w:r>
-        <w:rPr>
-          <w:rFonts w:ascii="Times New Roman" w:hAnsi="Times New Roman" w:cs="Times New Roman"/>
-          <w:color w:val="000000"/>
-          <w:sz w:val="28"/>
-          <w:szCs w:val="28"/>
-        </w:rPr>
-        <w:t xml:space="preserve"> within the </w:t>
-      </w:r>
-      <w:r>
-        <w:rPr>
-          <w:rFonts w:ascii="Times New Roman" w:hAnsi="Times New Roman" w:cs="Times New Roman"/>
-          <w:color w:val="000000"/>
-          <w:sz w:val="28"/>
-          <w:szCs w:val="28"/>
-        </w:rPr>
-        <w:t>working paper</w:t>
-      </w:r>
-      <w:r>
-        <w:rPr>
-          <w:rFonts w:ascii="Times New Roman" w:hAnsi="Times New Roman" w:cs="Times New Roman"/>
-          <w:color w:val="000000"/>
-          <w:sz w:val="28"/>
-          <w:szCs w:val="28"/>
-        </w:rPr>
-        <w:t xml:space="preserve"> website</w:t>
-      </w:r>
-      <w:r>
-        <w:rPr>
-          <w:rFonts w:ascii="Times New Roman" w:hAnsi="Times New Roman" w:cs="Times New Roman"/>
-          <w:color w:val="000000"/>
-          <w:sz w:val="28"/>
-          <w:szCs w:val="28"/>
-        </w:rPr>
-        <w:t>.</w:t>
+        <w:t>So, we can download the CSV file then collect and filter the required data.</w:t>
+      </w:r>
+    </w:p>
+    <w:p>
+      <w:pPr>
+        <w:jc w:val="both"/>
+        <w:rPr>
+          <w:rFonts w:ascii="Times New Roman" w:hAnsi="Times New Roman" w:cs="Times New Roman"/>
+          <w:color w:val="000000"/>
+          <w:sz w:val="28"/>
+          <w:szCs w:val="28"/>
+        </w:rPr>
+      </w:pPr>
+    </w:p>
+    <w:p>
+      <w:pPr>
+        <w:spacing w:after="0" w:line="240" w:lineRule="auto"/>
+        <w:jc w:val="both"/>
+        <w:rPr>
+          <w:rFonts w:ascii="Times New Roman" w:hAnsi="Times New Roman" w:cs="Times New Roman"/>
+          <w:color w:val="000000"/>
+          <w:sz w:val="28"/>
+          <w:szCs w:val="28"/>
+        </w:rPr>
+      </w:pPr>
+      <w:r>
+        <w:rPr>
+          <w:rFonts w:ascii="Times New Roman" w:hAnsi="Times New Roman" w:cs="Times New Roman"/>
+          <w:color w:val="000000"/>
+          <w:sz w:val="28"/>
+          <w:szCs w:val="28"/>
+        </w:rPr>
+        <w:t xml:space="preserve">The original dataset comprises 63 attributes, and for data visualization, the selected </w:t>
+      </w:r>
+      <w:r>
+        <w:rPr>
+          <w:rFonts w:ascii="Times New Roman" w:hAnsi="Times New Roman" w:cs="Times New Roman"/>
+          <w:color w:val="000000"/>
+          <w:sz w:val="28"/>
+          <w:szCs w:val="28"/>
+        </w:rPr>
+        <w:t xml:space="preserve">attributes </w:t>
+      </w:r>
+      <w:r>
+        <w:rPr>
+          <w:rFonts w:ascii="Times New Roman" w:hAnsi="Times New Roman" w:cs="Times New Roman"/>
+          <w:color w:val="000000"/>
+          <w:sz w:val="28"/>
+          <w:szCs w:val="28"/>
+        </w:rPr>
+        <w:t>include "year," "</w:t>
+      </w:r>
+      <w:proofErr w:type="spellStart"/>
+      <w:r>
+        <w:rPr>
+          <w:rFonts w:ascii="Times New Roman" w:hAnsi="Times New Roman" w:cs="Times New Roman"/>
+          <w:color w:val="000000"/>
+          <w:sz w:val="28"/>
+          <w:szCs w:val="28"/>
+        </w:rPr>
+        <w:t>country_code</w:t>
+      </w:r>
+      <w:proofErr w:type="spellEnd"/>
+      <w:r>
+        <w:rPr>
+          <w:rFonts w:ascii="Times New Roman" w:hAnsi="Times New Roman" w:cs="Times New Roman"/>
+          <w:color w:val="000000"/>
+          <w:sz w:val="28"/>
+          <w:szCs w:val="28"/>
+        </w:rPr>
+        <w:t>," "</w:t>
+      </w:r>
+      <w:proofErr w:type="spellStart"/>
+      <w:r>
+        <w:rPr>
+          <w:rFonts w:ascii="Times New Roman" w:hAnsi="Times New Roman" w:cs="Times New Roman"/>
+          <w:color w:val="000000"/>
+          <w:sz w:val="28"/>
+          <w:szCs w:val="28"/>
+        </w:rPr>
+        <w:t>country_name</w:t>
+      </w:r>
+      <w:proofErr w:type="spellEnd"/>
+      <w:r>
+        <w:rPr>
+          <w:rFonts w:ascii="Times New Roman" w:hAnsi="Times New Roman" w:cs="Times New Roman"/>
+          <w:color w:val="000000"/>
+          <w:sz w:val="28"/>
+          <w:szCs w:val="28"/>
+        </w:rPr>
+        <w:t>," "</w:t>
+      </w:r>
+      <w:r>
+        <w:rPr>
+          <w:rFonts w:ascii="Times New Roman" w:hAnsi="Times New Roman" w:cs="Times New Roman"/>
+          <w:color w:val="000000"/>
+          <w:sz w:val="28"/>
+          <w:szCs w:val="28"/>
+        </w:rPr>
+        <w:t>hw3wl_us</w:t>
+      </w:r>
+      <w:r>
+        <w:rPr>
+          <w:rFonts w:ascii="Times New Roman" w:hAnsi="Times New Roman" w:cs="Times New Roman"/>
+          <w:color w:val="000000"/>
+          <w:sz w:val="28"/>
+          <w:szCs w:val="28"/>
+        </w:rPr>
+        <w:t>," and "</w:t>
+      </w:r>
+      <w:r>
+        <w:rPr>
+          <w:rFonts w:ascii="Times New Roman" w:hAnsi="Times New Roman" w:cs="Times New Roman"/>
+          <w:color w:val="000000"/>
+          <w:sz w:val="28"/>
+          <w:szCs w:val="28"/>
+        </w:rPr>
+        <w:t>mw3wl_us</w:t>
+      </w:r>
+      <w:r>
+        <w:rPr>
+          <w:rFonts w:ascii="Times New Roman" w:hAnsi="Times New Roman" w:cs="Times New Roman"/>
+          <w:color w:val="000000"/>
+          <w:sz w:val="28"/>
+          <w:szCs w:val="28"/>
+        </w:rPr>
+        <w:t xml:space="preserve">." </w:t>
+      </w:r>
+      <w:r>
+        <w:rPr>
+          <w:rFonts w:ascii="Times New Roman" w:hAnsi="Times New Roman" w:cs="Times New Roman"/>
+          <w:color w:val="000000"/>
+          <w:sz w:val="28"/>
+          <w:szCs w:val="28"/>
+        </w:rPr>
+        <w:t>For improved clarity, we have renamed "hw3wl_us" to "</w:t>
+      </w:r>
+      <w:proofErr w:type="spellStart"/>
+      <w:r>
+        <w:rPr>
+          <w:rFonts w:ascii="Times New Roman" w:hAnsi="Times New Roman" w:cs="Times New Roman"/>
+          <w:color w:val="000000"/>
+          <w:sz w:val="28"/>
+          <w:szCs w:val="28"/>
+        </w:rPr>
+        <w:t>hour_wages</w:t>
+      </w:r>
+      <w:proofErr w:type="spellEnd"/>
+      <w:r>
+        <w:rPr>
+          <w:rFonts w:ascii="Times New Roman" w:hAnsi="Times New Roman" w:cs="Times New Roman"/>
+          <w:color w:val="000000"/>
+          <w:sz w:val="28"/>
+          <w:szCs w:val="28"/>
+        </w:rPr>
+        <w:t>" and "mw3wl_us" to "</w:t>
+      </w:r>
+      <w:proofErr w:type="spellStart"/>
+      <w:r>
+        <w:rPr>
+          <w:rFonts w:ascii="Times New Roman" w:hAnsi="Times New Roman" w:cs="Times New Roman"/>
+          <w:color w:val="000000"/>
+          <w:sz w:val="28"/>
+          <w:szCs w:val="28"/>
+        </w:rPr>
+        <w:t>monthly_wages</w:t>
+      </w:r>
+      <w:proofErr w:type="spellEnd"/>
+      <w:r>
+        <w:rPr>
+          <w:rFonts w:ascii="Times New Roman" w:hAnsi="Times New Roman" w:cs="Times New Roman"/>
+          <w:color w:val="000000"/>
+          <w:sz w:val="28"/>
+          <w:szCs w:val="28"/>
+        </w:rPr>
+        <w:t>."</w:t>
       </w:r>
       <w:r>
         <w:rPr>
@@ -9240,66 +9344,38 @@
           <w:sz w:val="28"/>
           <w:szCs w:val="28"/>
         </w:rPr>
-        <w:t>So, we can download the CSV file then collect and filter the required data.</w:t>
-      </w:r>
-    </w:p>
-    <w:p>
-      <w:pPr>
-        <w:jc w:val="both"/>
-        <w:rPr>
-          <w:rFonts w:ascii="Times New Roman" w:hAnsi="Times New Roman" w:cs="Times New Roman"/>
-          <w:color w:val="000000"/>
-          <w:sz w:val="28"/>
-          <w:szCs w:val="28"/>
-        </w:rPr>
-      </w:pPr>
-    </w:p>
-    <w:p>
-      <w:pPr>
-        <w:spacing w:after="0" w:line="240" w:lineRule="auto"/>
-        <w:jc w:val="both"/>
-        <w:rPr>
-          <w:rFonts w:ascii="Times New Roman" w:hAnsi="Times New Roman" w:cs="Times New Roman"/>
-          <w:color w:val="000000"/>
-          <w:sz w:val="28"/>
-          <w:szCs w:val="28"/>
-        </w:rPr>
-      </w:pPr>
-      <w:r>
-        <w:rPr>
-          <w:rFonts w:ascii="Times New Roman" w:hAnsi="Times New Roman" w:cs="Times New Roman"/>
-          <w:color w:val="000000"/>
-          <w:sz w:val="28"/>
-          <w:szCs w:val="28"/>
-        </w:rPr>
-        <w:t xml:space="preserve">The original dataset comprises 63 attributes, and for data visualization, the selected </w:t>
-      </w:r>
-      <w:r>
-        <w:rPr>
-          <w:rFonts w:ascii="Times New Roman" w:hAnsi="Times New Roman" w:cs="Times New Roman"/>
-          <w:color w:val="000000"/>
-          <w:sz w:val="28"/>
-          <w:szCs w:val="28"/>
-        </w:rPr>
-        <w:t>attributes</w:t>
-      </w:r>
-      <w:r>
-        <w:rPr>
-          <w:rFonts w:ascii="Times New Roman" w:hAnsi="Times New Roman" w:cs="Times New Roman"/>
-          <w:color w:val="000000"/>
-          <w:sz w:val="28"/>
-          <w:szCs w:val="28"/>
-        </w:rPr>
-        <w:t xml:space="preserve"> </w:t>
-      </w:r>
-      <w:r>
-        <w:rPr>
-          <w:rFonts w:ascii="Times New Roman" w:hAnsi="Times New Roman" w:cs="Times New Roman"/>
-          <w:color w:val="000000"/>
-          <w:sz w:val="28"/>
-          <w:szCs w:val="28"/>
-        </w:rPr>
-        <w:t>include "year," "</w:t>
+        <w:t>The rationale for not selecting the other attributes is that they exhibit similarity and adhere to a different standard. For instance, attributes like "hw1wl_current" represent the mean wages of hourly workers in standard data without calibration, specifically denoted in Lex, LCU (reported), while "hw2wl_current" represents the mean hourly wages with country-specific calibration, also in Lex, LCU (reported).</w:t>
+      </w:r>
+    </w:p>
+    <w:p>
+      <w:pPr>
+        <w:jc w:val="both"/>
+        <w:rPr>
+          <w:rFonts w:ascii="Times New Roman" w:hAnsi="Times New Roman" w:cs="Times New Roman"/>
+          <w:color w:val="000000"/>
+          <w:sz w:val="28"/>
+          <w:szCs w:val="28"/>
+        </w:rPr>
+      </w:pPr>
+    </w:p>
+    <w:p>
+      <w:pPr>
+        <w:jc w:val="both"/>
+        <w:rPr>
+          <w:rFonts w:ascii="Times New Roman" w:hAnsi="Times New Roman" w:cs="Times New Roman"/>
+          <w:color w:val="000000"/>
+          <w:sz w:val="28"/>
+          <w:szCs w:val="28"/>
+        </w:rPr>
+      </w:pPr>
+      <w:r>
+        <w:rPr>
+          <w:rFonts w:ascii="Times New Roman" w:hAnsi="Times New Roman" w:cs="Times New Roman"/>
+          <w:color w:val="000000"/>
+          <w:sz w:val="28"/>
+          <w:szCs w:val="28"/>
+        </w:rPr>
+        <w:t>The “year” is ordinal data because it indicates a chronological order. Next, "</w:t>
       </w:r>
       <w:proofErr w:type="spellStart"/>
       <w:r>
@@ -9319,7 +9395,7 @@
           <w:sz w:val="28"/>
           <w:szCs w:val="28"/>
         </w:rPr>
-        <w:t>," "</w:t>
+        <w:t>" and "</w:t>
       </w:r>
       <w:proofErr w:type="spellStart"/>
       <w:r>
@@ -9339,61 +9415,16 @@
           <w:sz w:val="28"/>
           <w:szCs w:val="28"/>
         </w:rPr>
-        <w:t>," "</w:t>
-      </w:r>
-      <w:r>
-        <w:rPr>
-          <w:rFonts w:ascii="Times New Roman" w:hAnsi="Times New Roman" w:cs="Times New Roman"/>
-          <w:color w:val="000000"/>
-          <w:sz w:val="28"/>
-          <w:szCs w:val="28"/>
-        </w:rPr>
-        <w:t>hw3wl_us</w:t>
-      </w:r>
-      <w:r>
-        <w:rPr>
-          <w:rFonts w:ascii="Times New Roman" w:hAnsi="Times New Roman" w:cs="Times New Roman"/>
-          <w:color w:val="000000"/>
-          <w:sz w:val="28"/>
-          <w:szCs w:val="28"/>
-        </w:rPr>
-        <w:t>," and "</w:t>
-      </w:r>
-      <w:r>
-        <w:rPr>
-          <w:rFonts w:ascii="Times New Roman" w:hAnsi="Times New Roman" w:cs="Times New Roman"/>
-          <w:color w:val="000000"/>
-          <w:sz w:val="28"/>
-          <w:szCs w:val="28"/>
-        </w:rPr>
-        <w:t>mw3wl_us</w:t>
-      </w:r>
-      <w:r>
-        <w:rPr>
-          <w:rFonts w:ascii="Times New Roman" w:hAnsi="Times New Roman" w:cs="Times New Roman"/>
-          <w:color w:val="000000"/>
-          <w:sz w:val="28"/>
-          <w:szCs w:val="28"/>
-        </w:rPr>
-        <w:t>."</w:t>
-      </w:r>
-      <w:r>
-        <w:rPr>
-          <w:rFonts w:ascii="Times New Roman" w:hAnsi="Times New Roman" w:cs="Times New Roman"/>
-          <w:color w:val="000000"/>
-          <w:sz w:val="28"/>
-          <w:szCs w:val="28"/>
-        </w:rPr>
-        <w:t xml:space="preserve"> </w:t>
-      </w:r>
-      <w:r>
-        <w:rPr>
-          <w:rFonts w:ascii="Times New Roman" w:hAnsi="Times New Roman" w:cs="Times New Roman"/>
-          <w:color w:val="000000"/>
-          <w:sz w:val="28"/>
-          <w:szCs w:val="28"/>
-        </w:rPr>
-        <w:t>For improved clarity, we have renamed "hw3wl_us" to "</w:t>
+        <w:t>" are categorical data because they are used to represent categories and labels without inherent numerical significance</w:t>
+      </w:r>
+      <w:r>
+        <w:rPr>
+          <w:rFonts w:ascii="Times New Roman" w:hAnsi="Times New Roman" w:cs="Times New Roman"/>
+          <w:color w:val="000000"/>
+          <w:sz w:val="28"/>
+          <w:szCs w:val="28"/>
+        </w:rPr>
+        <w:t>. Moreover, "</w:t>
       </w:r>
       <w:proofErr w:type="spellStart"/>
       <w:r>
@@ -9403,7 +9434,7 @@
           <w:sz w:val="28"/>
           <w:szCs w:val="28"/>
         </w:rPr>
-        <w:t>hour_wages</w:t>
+        <w:t>monthly_wages</w:t>
       </w:r>
       <w:proofErr w:type="spellEnd"/>
       <w:r>
@@ -9413,7 +9444,7 @@
           <w:sz w:val="28"/>
           <w:szCs w:val="28"/>
         </w:rPr>
-        <w:t>" and "mw3wl_us" to "</w:t>
+        <w:t>" and "</w:t>
       </w:r>
       <w:proofErr w:type="spellStart"/>
       <w:r>
@@ -9423,7 +9454,7 @@
           <w:sz w:val="28"/>
           <w:szCs w:val="28"/>
         </w:rPr>
-        <w:t>monthly_wages</w:t>
+        <w:t>hourly_wages</w:t>
       </w:r>
       <w:proofErr w:type="spellEnd"/>
       <w:r>
@@ -9433,244 +9464,7 @@
           <w:sz w:val="28"/>
           <w:szCs w:val="28"/>
         </w:rPr>
-        <w:t>."</w:t>
-      </w:r>
-      <w:r>
-        <w:rPr>
-          <w:rFonts w:ascii="Times New Roman" w:hAnsi="Times New Roman" w:cs="Times New Roman"/>
-          <w:color w:val="000000"/>
-          <w:sz w:val="28"/>
-          <w:szCs w:val="28"/>
-        </w:rPr>
-        <w:t xml:space="preserve"> </w:t>
-      </w:r>
-      <w:r>
-        <w:rPr>
-          <w:rFonts w:ascii="Times New Roman" w:hAnsi="Times New Roman" w:cs="Times New Roman"/>
-          <w:color w:val="000000"/>
-          <w:sz w:val="28"/>
-          <w:szCs w:val="28"/>
-        </w:rPr>
-        <w:t>The rationale for not selecting the other attributes is that they exhibit similarity and adhere to a different standard. For instance, attributes like "hw1wl_current" represent the mean wages of hourly workers in standard data without calibration, specifically denoted in Lex, LCU (reported), while "hw2wl_current" represents the mean hourly wages with country-specific calibration, also in Lex, LCU (reported).</w:t>
-      </w:r>
-    </w:p>
-    <w:p>
-      <w:pPr>
-        <w:jc w:val="both"/>
-        <w:rPr>
-          <w:rFonts w:ascii="Times New Roman" w:hAnsi="Times New Roman" w:cs="Times New Roman"/>
-          <w:color w:val="000000"/>
-          <w:sz w:val="28"/>
-          <w:szCs w:val="28"/>
-        </w:rPr>
-      </w:pPr>
-    </w:p>
-    <w:p>
-      <w:pPr>
-        <w:jc w:val="both"/>
-        <w:rPr>
-          <w:rFonts w:ascii="Times New Roman" w:hAnsi="Times New Roman" w:cs="Times New Roman"/>
-          <w:color w:val="000000"/>
-          <w:sz w:val="28"/>
-          <w:szCs w:val="28"/>
-        </w:rPr>
-      </w:pPr>
-      <w:r>
-        <w:rPr>
-          <w:rFonts w:ascii="Times New Roman" w:hAnsi="Times New Roman" w:cs="Times New Roman"/>
-          <w:color w:val="000000"/>
-          <w:sz w:val="28"/>
-          <w:szCs w:val="28"/>
-        </w:rPr>
-        <w:t>The “year” is ordinal data because it indicates a chronological order.</w:t>
-      </w:r>
-      <w:r>
-        <w:rPr>
-          <w:rFonts w:ascii="Times New Roman" w:hAnsi="Times New Roman" w:cs="Times New Roman"/>
-          <w:color w:val="000000"/>
-          <w:sz w:val="28"/>
-          <w:szCs w:val="28"/>
-        </w:rPr>
-        <w:t xml:space="preserve"> Next, </w:t>
-      </w:r>
-      <w:r>
-        <w:rPr>
-          <w:rFonts w:ascii="Times New Roman" w:hAnsi="Times New Roman" w:cs="Times New Roman"/>
-          <w:color w:val="000000"/>
-          <w:sz w:val="28"/>
-          <w:szCs w:val="28"/>
-        </w:rPr>
-        <w:t>"</w:t>
-      </w:r>
-      <w:proofErr w:type="spellStart"/>
-      <w:r>
-        <w:rPr>
-          <w:rFonts w:ascii="Times New Roman" w:hAnsi="Times New Roman" w:cs="Times New Roman"/>
-          <w:color w:val="000000"/>
-          <w:sz w:val="28"/>
-          <w:szCs w:val="28"/>
-        </w:rPr>
-        <w:t>c</w:t>
-      </w:r>
-      <w:r>
-        <w:rPr>
-          <w:rFonts w:ascii="Times New Roman" w:hAnsi="Times New Roman" w:cs="Times New Roman"/>
-          <w:color w:val="000000"/>
-          <w:sz w:val="28"/>
-          <w:szCs w:val="28"/>
-        </w:rPr>
-        <w:t>ountry</w:t>
-      </w:r>
-      <w:r>
-        <w:rPr>
-          <w:rFonts w:ascii="Times New Roman" w:hAnsi="Times New Roman" w:cs="Times New Roman"/>
-          <w:color w:val="000000"/>
-          <w:sz w:val="28"/>
-          <w:szCs w:val="28"/>
-        </w:rPr>
-        <w:t>_c</w:t>
-      </w:r>
-      <w:r>
-        <w:rPr>
-          <w:rFonts w:ascii="Times New Roman" w:hAnsi="Times New Roman" w:cs="Times New Roman"/>
-          <w:color w:val="000000"/>
-          <w:sz w:val="28"/>
-          <w:szCs w:val="28"/>
-        </w:rPr>
-        <w:t>ode</w:t>
-      </w:r>
-      <w:proofErr w:type="spellEnd"/>
-      <w:r>
-        <w:rPr>
-          <w:rFonts w:ascii="Times New Roman" w:hAnsi="Times New Roman" w:cs="Times New Roman"/>
-          <w:color w:val="000000"/>
-          <w:sz w:val="28"/>
-          <w:szCs w:val="28"/>
-        </w:rPr>
-        <w:t>" and "</w:t>
-      </w:r>
-      <w:proofErr w:type="spellStart"/>
-      <w:r>
-        <w:rPr>
-          <w:rFonts w:ascii="Times New Roman" w:hAnsi="Times New Roman" w:cs="Times New Roman"/>
-          <w:color w:val="000000"/>
-          <w:sz w:val="28"/>
-          <w:szCs w:val="28"/>
-        </w:rPr>
-        <w:t>c</w:t>
-      </w:r>
-      <w:r>
-        <w:rPr>
-          <w:rFonts w:ascii="Times New Roman" w:hAnsi="Times New Roman" w:cs="Times New Roman"/>
-          <w:color w:val="000000"/>
-          <w:sz w:val="28"/>
-          <w:szCs w:val="28"/>
-        </w:rPr>
-        <w:t>ountry</w:t>
-      </w:r>
-      <w:r>
-        <w:rPr>
-          <w:rFonts w:ascii="Times New Roman" w:hAnsi="Times New Roman" w:cs="Times New Roman"/>
-          <w:color w:val="000000"/>
-          <w:sz w:val="28"/>
-          <w:szCs w:val="28"/>
-        </w:rPr>
-        <w:t>_n</w:t>
-      </w:r>
-      <w:r>
-        <w:rPr>
-          <w:rFonts w:ascii="Times New Roman" w:hAnsi="Times New Roman" w:cs="Times New Roman"/>
-          <w:color w:val="000000"/>
-          <w:sz w:val="28"/>
-          <w:szCs w:val="28"/>
-        </w:rPr>
-        <w:t>ame</w:t>
-      </w:r>
-      <w:proofErr w:type="spellEnd"/>
-      <w:r>
-        <w:rPr>
-          <w:rFonts w:ascii="Times New Roman" w:hAnsi="Times New Roman" w:cs="Times New Roman"/>
-          <w:color w:val="000000"/>
-          <w:sz w:val="28"/>
-          <w:szCs w:val="28"/>
-        </w:rPr>
-        <w:t>" are categorical data because they are used to represent categories and labels without inherent numerical significance</w:t>
-      </w:r>
-      <w:r>
-        <w:rPr>
-          <w:rFonts w:ascii="Times New Roman" w:hAnsi="Times New Roman" w:cs="Times New Roman"/>
-          <w:color w:val="000000"/>
-          <w:sz w:val="28"/>
-          <w:szCs w:val="28"/>
-        </w:rPr>
-        <w:t xml:space="preserve">. Moreover, </w:t>
-      </w:r>
-      <w:r>
-        <w:rPr>
-          <w:rFonts w:ascii="Times New Roman" w:hAnsi="Times New Roman" w:cs="Times New Roman"/>
-          <w:color w:val="000000"/>
-          <w:sz w:val="28"/>
-          <w:szCs w:val="28"/>
-        </w:rPr>
-        <w:t>"</w:t>
-      </w:r>
-      <w:proofErr w:type="spellStart"/>
-      <w:r>
-        <w:rPr>
-          <w:rFonts w:ascii="Times New Roman" w:hAnsi="Times New Roman" w:cs="Times New Roman"/>
-          <w:color w:val="000000"/>
-          <w:sz w:val="28"/>
-          <w:szCs w:val="28"/>
-        </w:rPr>
-        <w:t>monthly_wages</w:t>
-      </w:r>
-      <w:proofErr w:type="spellEnd"/>
-      <w:r>
-        <w:rPr>
-          <w:rFonts w:ascii="Times New Roman" w:hAnsi="Times New Roman" w:cs="Times New Roman"/>
-          <w:color w:val="000000"/>
-          <w:sz w:val="28"/>
-          <w:szCs w:val="28"/>
-        </w:rPr>
-        <w:t>" and "</w:t>
-      </w:r>
-      <w:proofErr w:type="spellStart"/>
-      <w:r>
-        <w:rPr>
-          <w:rFonts w:ascii="Times New Roman" w:hAnsi="Times New Roman" w:cs="Times New Roman"/>
-          <w:color w:val="000000"/>
-          <w:sz w:val="28"/>
-          <w:szCs w:val="28"/>
-        </w:rPr>
-        <w:t>hourly_wages</w:t>
-      </w:r>
-      <w:proofErr w:type="spellEnd"/>
-      <w:r>
-        <w:rPr>
-          <w:rFonts w:ascii="Times New Roman" w:hAnsi="Times New Roman" w:cs="Times New Roman"/>
-          <w:color w:val="000000"/>
-          <w:sz w:val="28"/>
-          <w:szCs w:val="28"/>
-        </w:rPr>
-        <w:t>" are quantitative data and under the category of ratio data</w:t>
-      </w:r>
-      <w:r>
-        <w:rPr>
-          <w:rFonts w:ascii="Times New Roman" w:hAnsi="Times New Roman" w:cs="Times New Roman"/>
-          <w:color w:val="000000"/>
-          <w:sz w:val="28"/>
-          <w:szCs w:val="28"/>
-        </w:rPr>
-        <w:t xml:space="preserve"> because they </w:t>
-      </w:r>
-      <w:r>
-        <w:rPr>
-          <w:rFonts w:ascii="Times New Roman" w:hAnsi="Times New Roman" w:cs="Times New Roman"/>
-          <w:color w:val="000000"/>
-          <w:sz w:val="28"/>
-          <w:szCs w:val="28"/>
-        </w:rPr>
-        <w:t xml:space="preserve">are numerical and can be </w:t>
+        <w:t xml:space="preserve">" are quantitative data and under the category of ratio data because they are numerical and can be </w:t>
       </w:r>
       <w:r>
         <w:rPr>
@@ -9686,8 +9480,6 @@
       <w:pPr>
         <w:rPr>
           <w:rFonts w:ascii="Times New Roman" w:hAnsi="Times New Roman" w:cs="Times New Roman"/>
-          <w:b/>
-          <w:bCs/>
           <w:color w:val="000000"/>
           <w:sz w:val="28"/>
           <w:szCs w:val="28"/>
@@ -9739,18 +9531,16 @@
           <w:color w:val="000000"/>
           <w:sz w:val="28"/>
           <w:szCs w:val="28"/>
-          <w:highlight w:val="yellow"/>
-        </w:rPr>
-      </w:pPr>
-      <w:r>
-        <w:rPr>
-          <w:rFonts w:ascii="Times New Roman" w:hAnsi="Times New Roman" w:cs="Times New Roman"/>
-          <w:b/>
-          <w:bCs/>
-          <w:color w:val="000000"/>
-          <w:sz w:val="28"/>
-          <w:szCs w:val="28"/>
-          <w:highlight w:val="yellow"/>
+        </w:rPr>
+      </w:pPr>
+      <w:r>
+        <w:rPr>
+          <w:rFonts w:ascii="Times New Roman" w:hAnsi="Times New Roman" w:cs="Times New Roman"/>
+          <w:b/>
+          <w:bCs/>
+          <w:color w:val="000000"/>
+          <w:sz w:val="28"/>
+          <w:szCs w:val="28"/>
         </w:rPr>
         <w:t>Disease leads to migration dataset:</w:t>
       </w:r>
@@ -9859,26 +9649,187 @@
           <w:sz w:val="28"/>
           <w:szCs w:val="28"/>
         </w:rPr>
-        <w:t xml:space="preserve"> </w:t>
-      </w:r>
-      <w:r>
-        <w:rPr>
-          <w:rFonts w:ascii="Times New Roman" w:hAnsi="Times New Roman" w:cs="Times New Roman"/>
-          <w:color w:val="000000"/>
-          <w:sz w:val="28"/>
-          <w:szCs w:val="28"/>
-        </w:rPr>
-        <w:t xml:space="preserve">So, </w:t>
-      </w:r>
-      <w:r>
-        <w:rPr>
-          <w:rFonts w:ascii="Times New Roman" w:hAnsi="Times New Roman" w:cs="Times New Roman"/>
-          <w:color w:val="000000"/>
-          <w:sz w:val="28"/>
-          <w:szCs w:val="28"/>
-        </w:rPr>
-        <w:t>we can input all the data into our CSV file by following the image-tabulated form</w:t>
-      </w:r>
+        <w:t xml:space="preserve"> So, we can input all the data into our CSV file by following the image-tabulated form.</w:t>
+      </w:r>
+    </w:p>
+    <w:p>
+      <w:pPr>
+        <w:rPr>
+          <w:rFonts w:ascii="Times New Roman" w:hAnsi="Times New Roman" w:cs="Times New Roman"/>
+          <w:color w:val="000000"/>
+          <w:sz w:val="28"/>
+          <w:szCs w:val="28"/>
+        </w:rPr>
+      </w:pPr>
+    </w:p>
+    <w:p>
+      <w:pPr>
+        <w:rPr>
+          <w:rFonts w:ascii="Times New Roman" w:hAnsi="Times New Roman" w:cs="Times New Roman"/>
+          <w:color w:val="000000"/>
+          <w:sz w:val="28"/>
+          <w:szCs w:val="28"/>
+        </w:rPr>
+      </w:pPr>
+      <w:r>
+        <w:rPr>
+          <w:rFonts w:ascii="Times New Roman" w:hAnsi="Times New Roman" w:cs="Times New Roman"/>
+          <w:color w:val="000000"/>
+          <w:sz w:val="28"/>
+          <w:szCs w:val="28"/>
+        </w:rPr>
+        <w:t xml:space="preserve">The original dataset comprises 16 attributes, and for data </w:t>
+      </w:r>
+      <w:proofErr w:type="spellStart"/>
+      <w:r>
+        <w:rPr>
+          <w:rFonts w:ascii="Times New Roman" w:hAnsi="Times New Roman" w:cs="Times New Roman"/>
+          <w:color w:val="000000"/>
+          <w:sz w:val="28"/>
+          <w:szCs w:val="28"/>
+        </w:rPr>
+        <w:t>visualisation</w:t>
+      </w:r>
+      <w:proofErr w:type="spellEnd"/>
+      <w:r>
+        <w:rPr>
+          <w:rFonts w:ascii="Times New Roman" w:hAnsi="Times New Roman" w:cs="Times New Roman"/>
+          <w:color w:val="000000"/>
+          <w:sz w:val="28"/>
+          <w:szCs w:val="28"/>
+        </w:rPr>
+        <w:t xml:space="preserve">, the selected attributes from the original dataset include "Disease Category", "male", "&lt;40 years", "&gt;=40 years" and "Prevalence among migrants". Also, we combine those attributes to become 3 attributes which are </w:t>
+      </w:r>
+      <w:r>
+        <w:rPr>
+          <w:rFonts w:ascii="Times New Roman" w:hAnsi="Times New Roman" w:cs="Times New Roman"/>
+          <w:color w:val="000000"/>
+          <w:sz w:val="28"/>
+          <w:szCs w:val="28"/>
+        </w:rPr>
+        <w:t>“</w:t>
+      </w:r>
+      <w:proofErr w:type="spellStart"/>
+      <w:r>
+        <w:rPr>
+          <w:rFonts w:ascii="Times New Roman" w:hAnsi="Times New Roman" w:cs="Times New Roman"/>
+          <w:color w:val="000000"/>
+          <w:sz w:val="28"/>
+          <w:szCs w:val="28"/>
+        </w:rPr>
+        <w:t>disease_category</w:t>
+      </w:r>
+      <w:proofErr w:type="spellEnd"/>
+      <w:r>
+        <w:rPr>
+          <w:rFonts w:ascii="Times New Roman" w:hAnsi="Times New Roman" w:cs="Times New Roman"/>
+          <w:color w:val="000000"/>
+          <w:sz w:val="28"/>
+          <w:szCs w:val="28"/>
+        </w:rPr>
+        <w:t>”</w:t>
+      </w:r>
+      <w:r>
+        <w:rPr>
+          <w:rFonts w:ascii="Times New Roman" w:hAnsi="Times New Roman" w:cs="Times New Roman"/>
+          <w:color w:val="000000"/>
+          <w:sz w:val="28"/>
+          <w:szCs w:val="28"/>
+        </w:rPr>
+        <w:t xml:space="preserve">, </w:t>
+      </w:r>
+      <w:r>
+        <w:rPr>
+          <w:rFonts w:ascii="Times New Roman" w:hAnsi="Times New Roman" w:cs="Times New Roman"/>
+          <w:color w:val="000000"/>
+          <w:sz w:val="28"/>
+          <w:szCs w:val="28"/>
+        </w:rPr>
+        <w:t>“</w:t>
+      </w:r>
+      <w:r>
+        <w:rPr>
+          <w:rFonts w:ascii="Times New Roman" w:hAnsi="Times New Roman" w:cs="Times New Roman"/>
+          <w:color w:val="000000"/>
+          <w:sz w:val="28"/>
+          <w:szCs w:val="28"/>
+        </w:rPr>
+        <w:t>male_less_than_40_years</w:t>
+      </w:r>
+      <w:r>
+        <w:rPr>
+          <w:rFonts w:ascii="Times New Roman" w:hAnsi="Times New Roman" w:cs="Times New Roman"/>
+          <w:color w:val="000000"/>
+          <w:sz w:val="28"/>
+          <w:szCs w:val="28"/>
+        </w:rPr>
+        <w:t>”</w:t>
+      </w:r>
+      <w:r>
+        <w:rPr>
+          <w:rFonts w:ascii="Times New Roman" w:hAnsi="Times New Roman" w:cs="Times New Roman"/>
+          <w:color w:val="000000"/>
+          <w:sz w:val="28"/>
+          <w:szCs w:val="28"/>
+        </w:rPr>
+        <w:t xml:space="preserve"> and </w:t>
+      </w:r>
+      <w:r>
+        <w:rPr>
+          <w:rFonts w:ascii="Times New Roman" w:hAnsi="Times New Roman" w:cs="Times New Roman"/>
+          <w:color w:val="000000"/>
+          <w:sz w:val="28"/>
+          <w:szCs w:val="28"/>
+        </w:rPr>
+        <w:t>“</w:t>
+      </w:r>
+      <w:r>
+        <w:rPr>
+          <w:rFonts w:ascii="Times New Roman" w:hAnsi="Times New Roman" w:cs="Times New Roman"/>
+          <w:color w:val="000000"/>
+          <w:sz w:val="28"/>
+          <w:szCs w:val="28"/>
+        </w:rPr>
+        <w:t>male_more_than_39_years</w:t>
+      </w:r>
+      <w:r>
+        <w:rPr>
+          <w:rFonts w:ascii="Times New Roman" w:hAnsi="Times New Roman" w:cs="Times New Roman"/>
+          <w:color w:val="000000"/>
+          <w:sz w:val="28"/>
+          <w:szCs w:val="28"/>
+        </w:rPr>
+        <w:t>”</w:t>
+      </w:r>
+      <w:r>
+        <w:rPr>
+          <w:rFonts w:ascii="Times New Roman" w:hAnsi="Times New Roman" w:cs="Times New Roman"/>
+          <w:color w:val="000000"/>
+          <w:sz w:val="28"/>
+          <w:szCs w:val="28"/>
+        </w:rPr>
+        <w:t xml:space="preserve">. The </w:t>
+      </w:r>
+      <w:r>
+        <w:rPr>
+          <w:rFonts w:ascii="Times New Roman" w:hAnsi="Times New Roman" w:cs="Times New Roman"/>
+          <w:color w:val="000000"/>
+          <w:sz w:val="28"/>
+          <w:szCs w:val="28"/>
+        </w:rPr>
+        <w:t xml:space="preserve">rationale for not selecting the “Prevalence among non-migrants” attributes is it is not related to our title. Furthermore, the reason for excluding the "female" attribute is the prevalence of numerous instances where the values are consistently 0. To avoid confusion, we have opted to utilize only the data pertaining to males. Also, given that the attribute values are for males and females combined, therefore excluded the “overall prevalence” attribute to simplify and focus our data </w:t>
+      </w:r>
+      <w:proofErr w:type="spellStart"/>
+      <w:r>
+        <w:rPr>
+          <w:rFonts w:ascii="Times New Roman" w:hAnsi="Times New Roman" w:cs="Times New Roman"/>
+          <w:color w:val="000000"/>
+          <w:sz w:val="28"/>
+          <w:szCs w:val="28"/>
+        </w:rPr>
+        <w:t>visualisation</w:t>
+      </w:r>
+      <w:proofErr w:type="spellEnd"/>
       <w:r>
         <w:rPr>
           <w:rFonts w:ascii="Times New Roman" w:hAnsi="Times New Roman" w:cs="Times New Roman"/>
@@ -9893,39 +9844,52 @@
       <w:pPr>
         <w:rPr>
           <w:rFonts w:ascii="Times New Roman" w:hAnsi="Times New Roman" w:cs="Times New Roman"/>
-          <w:color w:val="000000"/>
-          <w:sz w:val="28"/>
-          <w:szCs w:val="28"/>
-        </w:rPr>
-      </w:pPr>
-    </w:p>
-    <w:p>
-      <w:pPr>
-        <w:rPr>
-          <w:rFonts w:ascii="Times New Roman" w:hAnsi="Times New Roman" w:cs="Times New Roman"/>
-          <w:color w:val="000000"/>
-          <w:sz w:val="28"/>
-          <w:szCs w:val="28"/>
-        </w:rPr>
-      </w:pPr>
-      <w:r>
-        <w:rPr>
-          <w:rFonts w:ascii="Times New Roman" w:hAnsi="Times New Roman" w:cs="Times New Roman"/>
-          <w:color w:val="000000"/>
-          <w:sz w:val="28"/>
-          <w:szCs w:val="28"/>
-        </w:rPr>
-        <w:t>The original dataset comprises 16 attributes, and for data visualization, the selected attributes include "year," "</w:t>
+          <w:b/>
+          <w:bCs/>
+          <w:color w:val="000000"/>
+          <w:sz w:val="28"/>
+          <w:szCs w:val="28"/>
+        </w:rPr>
+      </w:pPr>
+    </w:p>
+    <w:p>
+      <w:pPr>
+        <w:rPr>
+          <w:rFonts w:ascii="Times New Roman" w:hAnsi="Times New Roman" w:cs="Times New Roman"/>
+          <w:color w:val="000000"/>
+          <w:sz w:val="28"/>
+          <w:szCs w:val="28"/>
+        </w:rPr>
+      </w:pPr>
+      <w:r>
+        <w:rPr>
+          <w:rFonts w:ascii="Times New Roman" w:hAnsi="Times New Roman" w:cs="Times New Roman"/>
+          <w:color w:val="000000"/>
+          <w:sz w:val="28"/>
+          <w:szCs w:val="28"/>
+        </w:rPr>
+        <w:t>"</w:t>
       </w:r>
       <w:proofErr w:type="spellStart"/>
-      <w:r>
-        <w:rPr>
-          <w:rFonts w:ascii="Times New Roman" w:hAnsi="Times New Roman" w:cs="Times New Roman"/>
-          <w:color w:val="000000"/>
-          <w:sz w:val="28"/>
-          <w:szCs w:val="28"/>
-        </w:rPr>
-        <w:t>Disease_Category</w:t>
+      <w:proofErr w:type="gramStart"/>
+      <w:r>
+        <w:rPr>
+          <w:rFonts w:ascii="Times New Roman" w:hAnsi="Times New Roman" w:cs="Times New Roman"/>
+          <w:color w:val="000000"/>
+          <w:sz w:val="28"/>
+          <w:szCs w:val="28"/>
+        </w:rPr>
+        <w:t>disease</w:t>
+      </w:r>
+      <w:proofErr w:type="gramEnd"/>
+      <w:r>
+        <w:rPr>
+          <w:rFonts w:ascii="Times New Roman" w:hAnsi="Times New Roman" w:cs="Times New Roman"/>
+          <w:color w:val="000000"/>
+          <w:sz w:val="28"/>
+          <w:szCs w:val="28"/>
+        </w:rPr>
+        <w:t>_category</w:t>
       </w:r>
       <w:proofErr w:type="spellEnd"/>
       <w:r>
@@ -9935,157 +9899,8 @@
           <w:sz w:val="28"/>
           <w:szCs w:val="28"/>
         </w:rPr>
-        <w:t>," "female," "male", "&lt;40 years", "&gt;=40 years" and "</w:t>
-      </w:r>
-      <w:proofErr w:type="spellStart"/>
-      <w:r>
-        <w:rPr>
-          <w:rFonts w:ascii="Times New Roman" w:hAnsi="Times New Roman" w:cs="Times New Roman"/>
-          <w:color w:val="000000"/>
-          <w:sz w:val="28"/>
-          <w:szCs w:val="28"/>
-        </w:rPr>
-        <w:t>prevalence_among_migrants</w:t>
-      </w:r>
-      <w:proofErr w:type="spellEnd"/>
-      <w:r>
-        <w:rPr>
-          <w:rFonts w:ascii="Times New Roman" w:hAnsi="Times New Roman" w:cs="Times New Roman"/>
-          <w:color w:val="000000"/>
-          <w:sz w:val="28"/>
-          <w:szCs w:val="28"/>
-        </w:rPr>
-        <w:t>". For improved clarity, we have renamed "&gt;=40 years" to "40_years_above" and "&lt;40 years" to "39_years_below".</w:t>
-      </w:r>
-      <w:r>
-        <w:rPr>
-          <w:rFonts w:ascii="Times New Roman" w:hAnsi="Times New Roman" w:cs="Times New Roman"/>
-          <w:color w:val="000000"/>
-          <w:sz w:val="28"/>
-          <w:szCs w:val="28"/>
-        </w:rPr>
-        <w:t xml:space="preserve"> </w:t>
-      </w:r>
-      <w:r>
-        <w:rPr>
-          <w:rFonts w:ascii="Times New Roman" w:hAnsi="Times New Roman" w:cs="Times New Roman"/>
-          <w:color w:val="000000"/>
-          <w:sz w:val="28"/>
-          <w:szCs w:val="28"/>
-        </w:rPr>
-        <w:t xml:space="preserve">The rationale for not selecting the </w:t>
-      </w:r>
-      <w:r>
-        <w:rPr>
-          <w:rFonts w:ascii="Times New Roman" w:hAnsi="Times New Roman" w:cs="Times New Roman"/>
-          <w:color w:val="000000"/>
-          <w:sz w:val="28"/>
-          <w:szCs w:val="28"/>
-        </w:rPr>
-        <w:t>“</w:t>
-      </w:r>
-      <w:r>
-        <w:rPr>
-          <w:rFonts w:ascii="Times New Roman" w:hAnsi="Times New Roman" w:cs="Times New Roman"/>
-          <w:color w:val="000000"/>
-          <w:sz w:val="28"/>
-          <w:szCs w:val="28"/>
-        </w:rPr>
-        <w:t>Prevalence among non-migrants</w:t>
-      </w:r>
-      <w:r>
-        <w:rPr>
-          <w:rFonts w:ascii="Times New Roman" w:hAnsi="Times New Roman" w:cs="Times New Roman"/>
-          <w:color w:val="000000"/>
-          <w:sz w:val="28"/>
-          <w:szCs w:val="28"/>
-        </w:rPr>
-        <w:t>”</w:t>
-      </w:r>
-      <w:r>
-        <w:rPr>
-          <w:rFonts w:ascii="Times New Roman" w:hAnsi="Times New Roman" w:cs="Times New Roman"/>
-          <w:color w:val="000000"/>
-          <w:sz w:val="28"/>
-          <w:szCs w:val="28"/>
-        </w:rPr>
-        <w:t xml:space="preserve"> attributes is</w:t>
-      </w:r>
-      <w:r>
-        <w:rPr>
-          <w:rFonts w:ascii="Times New Roman" w:hAnsi="Times New Roman" w:cs="Times New Roman"/>
-          <w:color w:val="000000"/>
-          <w:sz w:val="28"/>
-          <w:szCs w:val="28"/>
-        </w:rPr>
-        <w:t xml:space="preserve"> it is not related to our title. Also, g</w:t>
-      </w:r>
-      <w:r>
-        <w:rPr>
-          <w:rFonts w:ascii="Times New Roman" w:hAnsi="Times New Roman" w:cs="Times New Roman"/>
-          <w:color w:val="000000"/>
-          <w:sz w:val="28"/>
-          <w:szCs w:val="28"/>
-        </w:rPr>
-        <w:t>iven the large number of selected attributes,</w:t>
-      </w:r>
-      <w:r>
-        <w:rPr>
-          <w:rFonts w:ascii="Times New Roman" w:hAnsi="Times New Roman" w:cs="Times New Roman"/>
-          <w:color w:val="000000"/>
-          <w:sz w:val="28"/>
-          <w:szCs w:val="28"/>
-        </w:rPr>
-        <w:t xml:space="preserve"> </w:t>
-      </w:r>
-      <w:r>
-        <w:rPr>
-          <w:rFonts w:ascii="Times New Roman" w:hAnsi="Times New Roman" w:cs="Times New Roman"/>
-          <w:color w:val="000000"/>
-          <w:sz w:val="28"/>
-          <w:szCs w:val="28"/>
-        </w:rPr>
-        <w:t xml:space="preserve">therefore excluded the “overall prevalence” attribute to simplify and focus our </w:t>
-      </w:r>
-      <w:r>
-        <w:rPr>
-          <w:rFonts w:ascii="Times New Roman" w:hAnsi="Times New Roman" w:cs="Times New Roman"/>
-          <w:color w:val="000000"/>
-          <w:sz w:val="28"/>
-          <w:szCs w:val="28"/>
-        </w:rPr>
-        <w:t xml:space="preserve">data </w:t>
-      </w:r>
-      <w:proofErr w:type="spellStart"/>
-      <w:r>
-        <w:rPr>
-          <w:rFonts w:ascii="Times New Roman" w:hAnsi="Times New Roman" w:cs="Times New Roman"/>
-          <w:color w:val="000000"/>
-          <w:sz w:val="28"/>
-          <w:szCs w:val="28"/>
-        </w:rPr>
-        <w:t>visualisation</w:t>
-      </w:r>
-      <w:proofErr w:type="spellEnd"/>
-      <w:r>
-        <w:rPr>
-          <w:rFonts w:ascii="Times New Roman" w:hAnsi="Times New Roman" w:cs="Times New Roman"/>
-          <w:color w:val="000000"/>
-          <w:sz w:val="28"/>
-          <w:szCs w:val="28"/>
-        </w:rPr>
-        <w:t>.</w:t>
-      </w:r>
-    </w:p>
-    <w:p>
-      <w:pPr>
-        <w:rPr>
-          <w:rFonts w:ascii="Times New Roman" w:hAnsi="Times New Roman" w:cs="Times New Roman"/>
-          <w:color w:val="000000"/>
-          <w:sz w:val="28"/>
-          <w:szCs w:val="28"/>
-        </w:rPr>
-      </w:pPr>
+        <w:t>" is categorical data because it represents different categories of diseases, making it a categorical data type. Then, "male_less_than_40_years" and "male_more_than_39_years" are ratio data because they involve numerical values that can be measured and compared.</w:t>
+      </w:r>
     </w:p>
     <w:p>
       <w:pPr>
@@ -10144,18 +9959,16 @@
           <w:color w:val="000000"/>
           <w:sz w:val="28"/>
           <w:szCs w:val="28"/>
-          <w:highlight w:val="yellow"/>
-        </w:rPr>
-      </w:pPr>
-      <w:r>
-        <w:rPr>
-          <w:rFonts w:ascii="Times New Roman" w:hAnsi="Times New Roman" w:cs="Times New Roman"/>
-          <w:b/>
-          <w:bCs/>
-          <w:color w:val="000000"/>
-          <w:sz w:val="28"/>
-          <w:szCs w:val="28"/>
-          <w:highlight w:val="yellow"/>
+        </w:rPr>
+      </w:pPr>
+      <w:r>
+        <w:rPr>
+          <w:rFonts w:ascii="Times New Roman" w:hAnsi="Times New Roman" w:cs="Times New Roman"/>
+          <w:b/>
+          <w:bCs/>
+          <w:color w:val="000000"/>
+          <w:sz w:val="28"/>
+          <w:szCs w:val="28"/>
         </w:rPr>
         <w:t>Immigration From India to Other Countries</w:t>
       </w:r>
@@ -10255,25 +10068,7 @@
           <w:sz w:val="28"/>
           <w:szCs w:val="28"/>
         </w:rPr>
-        <w:t xml:space="preserve"> So, </w:t>
-      </w:r>
-      <w:r>
-        <w:rPr>
-          <w:rFonts w:ascii="Times New Roman" w:hAnsi="Times New Roman" w:cs="Times New Roman"/>
-          <w:color w:val="000000"/>
-          <w:sz w:val="28"/>
-          <w:szCs w:val="28"/>
-        </w:rPr>
-        <w:t>we can input all the data into our CSV file by following the image-tabulated form</w:t>
-      </w:r>
-      <w:r>
-        <w:rPr>
-          <w:rFonts w:ascii="Times New Roman" w:hAnsi="Times New Roman" w:cs="Times New Roman"/>
-          <w:color w:val="000000"/>
-          <w:sz w:val="28"/>
-          <w:szCs w:val="28"/>
-        </w:rPr>
-        <w:t>.</w:t>
+        <w:t xml:space="preserve"> So, we can input all the data into our CSV file by following the image-tabulated form.</w:t>
       </w:r>
     </w:p>
     <w:p>
@@ -10363,6 +10158,77 @@
           <w:szCs w:val="28"/>
         </w:rPr>
         <w:t xml:space="preserve"> as "</w:t>
+      </w:r>
+      <w:proofErr w:type="spellStart"/>
+      <w:r>
+        <w:rPr>
+          <w:rFonts w:ascii="Times New Roman" w:hAnsi="Times New Roman" w:cs="Times New Roman"/>
+          <w:color w:val="000000"/>
+          <w:sz w:val="28"/>
+          <w:szCs w:val="28"/>
+        </w:rPr>
+        <w:t>metropolitan_area</w:t>
+      </w:r>
+      <w:proofErr w:type="spellEnd"/>
+      <w:r>
+        <w:rPr>
+          <w:rFonts w:ascii="Times New Roman" w:hAnsi="Times New Roman" w:cs="Times New Roman"/>
+          <w:color w:val="000000"/>
+          <w:sz w:val="28"/>
+          <w:szCs w:val="28"/>
+        </w:rPr>
+        <w:t>" and "</w:t>
+      </w:r>
+      <w:proofErr w:type="spellStart"/>
+      <w:r>
+        <w:rPr>
+          <w:rFonts w:ascii="Times New Roman" w:hAnsi="Times New Roman" w:cs="Times New Roman"/>
+          <w:color w:val="000000"/>
+          <w:sz w:val="28"/>
+          <w:szCs w:val="28"/>
+        </w:rPr>
+        <w:t>immigrant_population_from_india</w:t>
+      </w:r>
+      <w:proofErr w:type="spellEnd"/>
+      <w:r>
+        <w:rPr>
+          <w:rFonts w:ascii="Times New Roman" w:hAnsi="Times New Roman" w:cs="Times New Roman"/>
+          <w:color w:val="000000"/>
+          <w:sz w:val="28"/>
+          <w:szCs w:val="28"/>
+        </w:rPr>
+        <w:t>".</w:t>
+      </w:r>
+    </w:p>
+    <w:p>
+      <w:pPr>
+        <w:jc w:val="both"/>
+        <w:rPr>
+          <w:rFonts w:ascii="Times New Roman" w:hAnsi="Times New Roman" w:cs="Times New Roman"/>
+          <w:color w:val="000000"/>
+          <w:sz w:val="28"/>
+          <w:szCs w:val="28"/>
+        </w:rPr>
+      </w:pPr>
+    </w:p>
+    <w:p>
+      <w:pPr>
+        <w:jc w:val="both"/>
+        <w:rPr>
+          <w:rFonts w:ascii="Times New Roman" w:hAnsi="Times New Roman" w:cs="Times New Roman"/>
+          <w:color w:val="000000"/>
+          <w:sz w:val="28"/>
+          <w:szCs w:val="28"/>
+        </w:rPr>
+      </w:pPr>
+      <w:r>
+        <w:rPr>
+          <w:rFonts w:ascii="Times New Roman" w:hAnsi="Times New Roman" w:cs="Times New Roman"/>
+          <w:color w:val="000000"/>
+          <w:sz w:val="28"/>
+          <w:szCs w:val="28"/>
+        </w:rPr>
+        <w:t>"</w:t>
       </w:r>
       <w:proofErr w:type="spellStart"/>
       <w:proofErr w:type="gramStart"/>
@@ -10393,25 +10259,25 @@
           <w:sz w:val="28"/>
           <w:szCs w:val="28"/>
         </w:rPr>
-        <w:t xml:space="preserve">" </w:t>
-      </w:r>
-      <w:r>
-        <w:rPr>
-          <w:rFonts w:ascii="Times New Roman" w:hAnsi="Times New Roman" w:cs="Times New Roman"/>
-          <w:color w:val="000000"/>
-          <w:sz w:val="28"/>
-          <w:szCs w:val="28"/>
-        </w:rPr>
-        <w:t xml:space="preserve">and </w:t>
-      </w:r>
-      <w:r>
-        <w:rPr>
-          <w:rFonts w:ascii="Times New Roman" w:hAnsi="Times New Roman" w:cs="Times New Roman"/>
-          <w:color w:val="000000"/>
-          <w:sz w:val="28"/>
-          <w:szCs w:val="28"/>
-        </w:rPr>
-        <w:t>"</w:t>
+        <w:t>" is categorical data because it presents different metropolitan areas.</w:t>
+      </w:r>
+      <w:r>
+        <w:rPr>
+          <w:rFonts w:ascii="Times New Roman" w:hAnsi="Times New Roman" w:cs="Times New Roman"/>
+          <w:color w:val="000000"/>
+          <w:sz w:val="28"/>
+          <w:szCs w:val="28"/>
+        </w:rPr>
+        <w:t xml:space="preserve"> Next, for the</w:t>
+      </w:r>
+      <w:r>
+        <w:rPr>
+          <w:rFonts w:ascii="Times New Roman" w:hAnsi="Times New Roman" w:cs="Times New Roman"/>
+          <w:color w:val="000000"/>
+          <w:sz w:val="28"/>
+          <w:szCs w:val="28"/>
+        </w:rPr>
+        <w:t xml:space="preserve"> "</w:t>
       </w:r>
       <w:proofErr w:type="spellStart"/>
       <w:r>
@@ -10431,40 +10297,28 @@
           <w:sz w:val="28"/>
           <w:szCs w:val="28"/>
         </w:rPr>
-        <w:t>".</w:t>
-      </w:r>
-    </w:p>
-    <w:p>
-      <w:pPr>
-        <w:jc w:val="both"/>
-        <w:rPr>
-          <w:rFonts w:ascii="Times New Roman" w:hAnsi="Times New Roman" w:cs="Times New Roman"/>
-          <w:color w:val="000000"/>
-          <w:sz w:val="28"/>
-          <w:szCs w:val="28"/>
-        </w:rPr>
-      </w:pPr>
-    </w:p>
-    <w:p>
-      <w:pPr>
-        <w:jc w:val="both"/>
-        <w:rPr>
-          <w:rFonts w:ascii="Times New Roman" w:hAnsi="Times New Roman" w:cs="Times New Roman"/>
-          <w:color w:val="000000"/>
-          <w:sz w:val="28"/>
-          <w:szCs w:val="28"/>
-        </w:rPr>
-      </w:pPr>
-      <w:r>
-        <w:rPr>
-          <w:rFonts w:ascii="Times New Roman" w:hAnsi="Times New Roman" w:cs="Times New Roman"/>
-          <w:color w:val="000000"/>
-          <w:sz w:val="28"/>
-          <w:szCs w:val="28"/>
-        </w:rPr>
-        <w:t>"</w:t>
+        <w:t>" and "</w:t>
       </w:r>
       <w:proofErr w:type="spellStart"/>
+      <w:r>
+        <w:rPr>
+          <w:rFonts w:ascii="Times New Roman" w:hAnsi="Times New Roman" w:cs="Times New Roman"/>
+          <w:color w:val="000000"/>
+          <w:sz w:val="28"/>
+          <w:szCs w:val="28"/>
+        </w:rPr>
+        <w:t>percentage_of_metro_area_population</w:t>
+      </w:r>
+      <w:proofErr w:type="spellEnd"/>
+      <w:r>
+        <w:rPr>
+          <w:rFonts w:ascii="Times New Roman" w:hAnsi="Times New Roman" w:cs="Times New Roman"/>
+          <w:color w:val="000000"/>
+          <w:sz w:val="28"/>
+          <w:szCs w:val="28"/>
+        </w:rPr>
+        <w:t xml:space="preserve">" are ratio data because they involve numerical </w:t>
+      </w:r>
       <w:proofErr w:type="gramStart"/>
       <w:r>
         <w:rPr>
@@ -10473,7 +10327,7 @@
           <w:sz w:val="28"/>
           <w:szCs w:val="28"/>
         </w:rPr>
-        <w:t>metropolitan</w:t>
+        <w:t>values</w:t>
       </w:r>
       <w:proofErr w:type="gramEnd"/>
       <w:r>
@@ -10483,95 +10337,7 @@
           <w:sz w:val="28"/>
           <w:szCs w:val="28"/>
         </w:rPr>
-        <w:t>_area</w:t>
-      </w:r>
-      <w:proofErr w:type="spellEnd"/>
-      <w:r>
-        <w:rPr>
-          <w:rFonts w:ascii="Times New Roman" w:hAnsi="Times New Roman" w:cs="Times New Roman"/>
-          <w:color w:val="000000"/>
-          <w:sz w:val="28"/>
-          <w:szCs w:val="28"/>
-        </w:rPr>
-        <w:t>" is categorical data because it presents different metropolitan areas.</w:t>
-      </w:r>
-      <w:r>
-        <w:rPr>
-          <w:rFonts w:ascii="Times New Roman" w:hAnsi="Times New Roman" w:cs="Times New Roman"/>
-          <w:color w:val="000000"/>
-          <w:sz w:val="28"/>
-          <w:szCs w:val="28"/>
-        </w:rPr>
-        <w:t xml:space="preserve"> </w:t>
-      </w:r>
-      <w:r>
-        <w:rPr>
-          <w:rFonts w:ascii="Times New Roman" w:hAnsi="Times New Roman" w:cs="Times New Roman"/>
-          <w:color w:val="000000"/>
-          <w:sz w:val="28"/>
-          <w:szCs w:val="28"/>
-        </w:rPr>
-        <w:t>"</w:t>
-      </w:r>
-      <w:proofErr w:type="spellStart"/>
-      <w:proofErr w:type="gramStart"/>
-      <w:r>
-        <w:rPr>
-          <w:rFonts w:ascii="Times New Roman" w:hAnsi="Times New Roman" w:cs="Times New Roman"/>
-          <w:color w:val="000000"/>
-          <w:sz w:val="28"/>
-          <w:szCs w:val="28"/>
-        </w:rPr>
-        <w:t>immigrant</w:t>
-      </w:r>
-      <w:proofErr w:type="gramEnd"/>
-      <w:r>
-        <w:rPr>
-          <w:rFonts w:ascii="Times New Roman" w:hAnsi="Times New Roman" w:cs="Times New Roman"/>
-          <w:color w:val="000000"/>
-          <w:sz w:val="28"/>
-          <w:szCs w:val="28"/>
-        </w:rPr>
-        <w:t>_population_from_india</w:t>
-      </w:r>
-      <w:proofErr w:type="spellEnd"/>
-      <w:r>
-        <w:rPr>
-          <w:rFonts w:ascii="Times New Roman" w:hAnsi="Times New Roman" w:cs="Times New Roman"/>
-          <w:color w:val="000000"/>
-          <w:sz w:val="28"/>
-          <w:szCs w:val="28"/>
-        </w:rPr>
-        <w:t>" and "</w:t>
-      </w:r>
-      <w:proofErr w:type="spellStart"/>
-      <w:r>
-        <w:rPr>
-          <w:rFonts w:ascii="Times New Roman" w:hAnsi="Times New Roman" w:cs="Times New Roman"/>
-          <w:color w:val="000000"/>
-          <w:sz w:val="28"/>
-          <w:szCs w:val="28"/>
-        </w:rPr>
-        <w:t>percentage_of_metro_area_population</w:t>
-      </w:r>
-      <w:proofErr w:type="spellEnd"/>
-      <w:r>
-        <w:rPr>
-          <w:rFonts w:ascii="Times New Roman" w:hAnsi="Times New Roman" w:cs="Times New Roman"/>
-          <w:color w:val="000000"/>
-          <w:sz w:val="28"/>
-          <w:szCs w:val="28"/>
-        </w:rPr>
-        <w:t>" are ratio data because they involve numerical values and they can be measured and compared</w:t>
-      </w:r>
-      <w:r>
-        <w:rPr>
-          <w:rFonts w:ascii="Times New Roman" w:hAnsi="Times New Roman" w:cs="Times New Roman"/>
-          <w:color w:val="000000"/>
-          <w:sz w:val="28"/>
-          <w:szCs w:val="28"/>
-        </w:rPr>
-        <w:t>.</w:t>
+        <w:t xml:space="preserve"> and they can be measured and compared.</w:t>
       </w:r>
     </w:p>
     <w:p>
@@ -10640,29 +10406,7 @@
           <w:sz w:val="28"/>
           <w:szCs w:val="28"/>
         </w:rPr>
-        <w:t xml:space="preserve">Population of </w:t>
-      </w:r>
-      <w:r>
-        <w:rPr>
-          <w:rFonts w:ascii="Times New Roman" w:hAnsi="Times New Roman" w:cs="Times New Roman"/>
-          <w:b/>
-          <w:bCs/>
-          <w:color w:val="000000"/>
-          <w:sz w:val="28"/>
-          <w:szCs w:val="28"/>
-        </w:rPr>
-        <w:t>India</w:t>
-      </w:r>
-      <w:r>
-        <w:rPr>
-          <w:rFonts w:ascii="Times New Roman" w:hAnsi="Times New Roman" w:cs="Times New Roman"/>
-          <w:b/>
-          <w:bCs/>
-          <w:color w:val="000000"/>
-          <w:sz w:val="28"/>
-          <w:szCs w:val="28"/>
-        </w:rPr>
-        <w:t>:</w:t>
+        <w:t>Population of India:</w:t>
       </w:r>
     </w:p>
     <w:p>
@@ -10760,16 +10504,7 @@
           <w:sz w:val="28"/>
           <w:szCs w:val="28"/>
         </w:rPr>
-        <w:t>. The dataset is presented in CSV files within the United Nations data bank.</w:t>
-      </w:r>
-      <w:r>
-        <w:rPr>
-          <w:rFonts w:ascii="Times New Roman" w:hAnsi="Times New Roman" w:cs="Times New Roman"/>
-          <w:color w:val="000000"/>
-          <w:sz w:val="28"/>
-          <w:szCs w:val="28"/>
-        </w:rPr>
-        <w:t xml:space="preserve"> </w:t>
+        <w:t xml:space="preserve">. The dataset is presented in CSV files within the United Nations data bank. </w:t>
       </w:r>
       <w:r>
         <w:rPr>
@@ -10829,74 +10564,38 @@
           <w:sz w:val="28"/>
           <w:szCs w:val="28"/>
         </w:rPr>
-        <w:t>" and "Value".</w:t>
-      </w:r>
-      <w:r>
-        <w:rPr>
-          <w:rFonts w:ascii="Times New Roman" w:hAnsi="Times New Roman" w:cs="Times New Roman"/>
-          <w:color w:val="000000"/>
-          <w:sz w:val="28"/>
-          <w:szCs w:val="28"/>
-        </w:rPr>
-        <w:t xml:space="preserve"> </w:t>
-      </w:r>
-      <w:r>
-        <w:rPr>
-          <w:rFonts w:ascii="Times New Roman" w:hAnsi="Times New Roman" w:cs="Times New Roman"/>
-          <w:color w:val="000000"/>
-          <w:sz w:val="28"/>
-          <w:szCs w:val="28"/>
-        </w:rPr>
-        <w:t>The rationale for not selecting the other attributes is they are not related to our title.</w:t>
-      </w:r>
-    </w:p>
-    <w:p>
-      <w:pPr>
-        <w:jc w:val="both"/>
-        <w:rPr>
-          <w:rFonts w:ascii="Times New Roman" w:hAnsi="Times New Roman" w:cs="Times New Roman"/>
-          <w:color w:val="000000"/>
-          <w:sz w:val="28"/>
-          <w:szCs w:val="28"/>
-        </w:rPr>
-      </w:pPr>
-    </w:p>
-    <w:p>
-      <w:pPr>
-        <w:jc w:val="both"/>
-        <w:rPr>
-          <w:rFonts w:ascii="Times New Roman" w:hAnsi="Times New Roman" w:cs="Times New Roman"/>
-          <w:color w:val="000000"/>
-          <w:sz w:val="28"/>
-          <w:szCs w:val="28"/>
-        </w:rPr>
-      </w:pPr>
-      <w:r>
-        <w:rPr>
-          <w:rFonts w:ascii="Times New Roman" w:hAnsi="Times New Roman" w:cs="Times New Roman"/>
-          <w:color w:val="000000"/>
-          <w:sz w:val="28"/>
-          <w:szCs w:val="28"/>
-        </w:rPr>
-        <w:t>"Year" is ordinal data because it represents different years and has a meaningful order but no consistent interval between them.</w:t>
-      </w:r>
-      <w:r>
-        <w:rPr>
-          <w:rFonts w:ascii="Times New Roman" w:hAnsi="Times New Roman" w:cs="Times New Roman"/>
-          <w:color w:val="000000"/>
-          <w:sz w:val="28"/>
-          <w:szCs w:val="28"/>
-        </w:rPr>
-        <w:t xml:space="preserve"> </w:t>
-      </w:r>
-      <w:r>
-        <w:rPr>
-          <w:rFonts w:ascii="Times New Roman" w:hAnsi="Times New Roman" w:cs="Times New Roman"/>
-          <w:color w:val="000000"/>
-          <w:sz w:val="28"/>
-          <w:szCs w:val="28"/>
-        </w:rPr>
-        <w:t>"</w:t>
+        <w:t>" and "Value". The rationale for not selecting the other attributes is they are not related to our title.</w:t>
+      </w:r>
+    </w:p>
+    <w:p>
+      <w:pPr>
+        <w:jc w:val="both"/>
+        <w:rPr>
+          <w:rFonts w:ascii="Times New Roman" w:hAnsi="Times New Roman" w:cs="Times New Roman"/>
+          <w:color w:val="000000"/>
+          <w:sz w:val="28"/>
+          <w:szCs w:val="28"/>
+        </w:rPr>
+      </w:pPr>
+    </w:p>
+    <w:p>
+      <w:pPr>
+        <w:jc w:val="both"/>
+        <w:rPr>
+          <w:rFonts w:ascii="Times New Roman" w:hAnsi="Times New Roman" w:cs="Times New Roman"/>
+          <w:color w:val="000000"/>
+          <w:sz w:val="28"/>
+          <w:szCs w:val="28"/>
+        </w:rPr>
+      </w:pPr>
+      <w:r>
+        <w:rPr>
+          <w:rFonts w:ascii="Times New Roman" w:hAnsi="Times New Roman" w:cs="Times New Roman"/>
+          <w:color w:val="000000"/>
+          <w:sz w:val="28"/>
+          <w:szCs w:val="28"/>
+        </w:rPr>
+        <w:t>"Year" is ordinal data because it represents different years and has a meaningful order but no consistent interval between them. "</w:t>
       </w:r>
       <w:proofErr w:type="spellStart"/>
       <w:r>
@@ -10916,25 +10615,7 @@
           <w:sz w:val="28"/>
           <w:szCs w:val="28"/>
         </w:rPr>
-        <w:t>" is categorical data because it represents distinct groups into which classified based on age.</w:t>
-      </w:r>
-      <w:r>
-        <w:rPr>
-          <w:rFonts w:ascii="Times New Roman" w:hAnsi="Times New Roman" w:cs="Times New Roman"/>
-          <w:color w:val="000000"/>
-          <w:sz w:val="28"/>
-          <w:szCs w:val="28"/>
-        </w:rPr>
-        <w:t xml:space="preserve"> </w:t>
-      </w:r>
-      <w:r>
-        <w:rPr>
-          <w:rFonts w:ascii="Times New Roman" w:hAnsi="Times New Roman" w:cs="Times New Roman"/>
-          <w:color w:val="000000"/>
-          <w:sz w:val="28"/>
-          <w:szCs w:val="28"/>
-        </w:rPr>
-        <w:t>"Value" is ratio data because it represents a numerical measure that has a true zero point and allows for meaningful ratios.</w:t>
+        <w:t>" is categorical data because it represents distinct groups into which classified based on age. "Value" is ratio data because it represents a numerical measure that has a true zero point and allows for meaningful ratios.</w:t>
       </w:r>
     </w:p>
     <w:p>
@@ -11000,7 +10681,6 @@
           <w:b/>
           <w:bCs/>
           <w:color w:val="auto"/>
-          <w:highlight w:val="yellow"/>
         </w:rPr>
       </w:pPr>
       <w:bookmarkStart w:id="6" w:name="_Toc149517246"/>
@@ -11010,7 +10690,6 @@
           <w:b/>
           <w:bCs/>
           <w:color w:val="auto"/>
-          <w:highlight w:val="yellow"/>
         </w:rPr>
         <w:t>Data Processing</w:t>
       </w:r>
@@ -11042,7 +10721,7 @@
       </w:pPr>
       <w:r>
         <w:rPr>
-          <w:rFonts w:ascii="Arial Narrow" w:eastAsia="Times New Roman" w:hAnsi="Arial Narrow" w:cs="Times New Roman"/>
+          <w:rFonts w:ascii="Times New Roman" w:eastAsia="Times New Roman" w:hAnsi="Times New Roman" w:cs="Times New Roman"/>
           <w:color w:val="FF0000"/>
           <w:kern w:val="0"/>
           <w:sz w:val="28"/>
@@ -11056,7 +10735,7 @@
       <w:pPr>
         <w:spacing w:after="0" w:line="240" w:lineRule="auto"/>
         <w:rPr>
-          <w:rFonts w:ascii="Arial Narrow" w:eastAsia="Times New Roman" w:hAnsi="Arial Narrow" w:cs="Times New Roman"/>
+          <w:rFonts w:ascii="Times New Roman" w:eastAsia="Times New Roman" w:hAnsi="Times New Roman" w:cs="Times New Roman"/>
           <w:color w:val="FF0000"/>
           <w:kern w:val="0"/>
           <w:sz w:val="28"/>
@@ -11069,7 +10748,7 @@
       <w:pPr>
         <w:spacing w:after="0" w:line="240" w:lineRule="auto"/>
         <w:rPr>
-          <w:rFonts w:ascii="Arial Narrow" w:eastAsia="Times New Roman" w:hAnsi="Arial Narrow" w:cs="Times New Roman"/>
+          <w:rFonts w:ascii="Times New Roman" w:eastAsia="Times New Roman" w:hAnsi="Times New Roman" w:cs="Times New Roman"/>
           <w:color w:val="FF0000"/>
           <w:kern w:val="0"/>
           <w:sz w:val="28"/>
@@ -11079,7 +10758,7 @@
       </w:pPr>
       <w:r>
         <w:rPr>
-          <w:rFonts w:ascii="Arial Narrow" w:eastAsia="Times New Roman" w:hAnsi="Arial Narrow" w:cs="Times New Roman"/>
+          <w:rFonts w:ascii="Times New Roman" w:eastAsia="Times New Roman" w:hAnsi="Times New Roman" w:cs="Times New Roman"/>
           <w:color w:val="FF0000"/>
           <w:kern w:val="0"/>
           <w:sz w:val="28"/>
@@ -11091,7 +10770,7 @@
       <w:proofErr w:type="spellStart"/>
       <w:r>
         <w:rPr>
-          <w:rFonts w:ascii="Arial Narrow" w:eastAsia="Times New Roman" w:hAnsi="Arial Narrow" w:cs="Times New Roman"/>
+          <w:rFonts w:ascii="Times New Roman" w:eastAsia="Times New Roman" w:hAnsi="Times New Roman" w:cs="Times New Roman"/>
           <w:color w:val="FF0000"/>
           <w:kern w:val="0"/>
           <w:sz w:val="28"/>
@@ -11103,7 +10782,7 @@
       <w:proofErr w:type="spellEnd"/>
       <w:r>
         <w:rPr>
-          <w:rFonts w:ascii="Arial Narrow" w:eastAsia="Times New Roman" w:hAnsi="Arial Narrow" w:cs="Times New Roman"/>
+          <w:rFonts w:ascii="Times New Roman" w:eastAsia="Times New Roman" w:hAnsi="Times New Roman" w:cs="Times New Roman"/>
           <w:color w:val="FF0000"/>
           <w:kern w:val="0"/>
           <w:sz w:val="28"/>
@@ -11117,17 +10796,18 @@
       <w:pPr>
         <w:spacing w:after="0" w:line="240" w:lineRule="auto"/>
         <w:rPr>
-          <w:rFonts w:ascii="Arial Narrow" w:eastAsia="Times New Roman" w:hAnsi="Arial Narrow" w:cs="Times New Roman"/>
-          <w:color w:val="000000"/>
-          <w:kern w:val="0"/>
-          <w:sz w:val="28"/>
-          <w:szCs w:val="28"/>
-          <w14:ligatures w14:val="none"/>
-        </w:rPr>
-      </w:pPr>
-    </w:p>
-    <w:p>
-      <w:pPr>
+          <w:rFonts w:ascii="Times New Roman" w:eastAsia="Times New Roman" w:hAnsi="Times New Roman" w:cs="Times New Roman"/>
+          <w:color w:val="000000"/>
+          <w:kern w:val="0"/>
+          <w:sz w:val="28"/>
+          <w:szCs w:val="28"/>
+          <w14:ligatures w14:val="none"/>
+        </w:rPr>
+      </w:pPr>
+    </w:p>
+    <w:p>
+      <w:pPr>
+        <w:jc w:val="both"/>
         <w:rPr>
           <w:rFonts w:ascii="Times New Roman" w:eastAsia="Times New Roman" w:hAnsi="Times New Roman" w:cs="Times New Roman"/>
           <w:kern w:val="0"/>
@@ -11144,9 +10824,12 @@
           <w:szCs w:val="24"/>
           <w14:ligatures w14:val="none"/>
         </w:rPr>
-        <w:t xml:space="preserve">Extensive data cleaning was conducted on the wages of various countries and the population of India due to the substantial volume of data that required clarification. For instance, focusing on the population of </w:t>
-      </w:r>
-      <w:r>
+        <w:t xml:space="preserve">Extensive data cleaning was conducted on the wages of various countries and the population of India due to the substantial volume of data that required clarification. </w:t>
+      </w:r>
+    </w:p>
+    <w:p>
+      <w:pPr>
+        <w:jc w:val="both"/>
         <w:rPr>
           <w:rFonts w:ascii="Times New Roman" w:eastAsia="Times New Roman" w:hAnsi="Times New Roman" w:cs="Times New Roman"/>
           <w:kern w:val="0"/>
@@ -11154,9 +10837,11 @@
           <w:szCs w:val="24"/>
           <w14:ligatures w14:val="none"/>
         </w:rPr>
-        <w:t>India, we</w:t>
-      </w:r>
-      <w:r>
+      </w:pPr>
+    </w:p>
+    <w:p>
+      <w:pPr>
+        <w:jc w:val="both"/>
         <w:rPr>
           <w:rFonts w:ascii="Times New Roman" w:eastAsia="Times New Roman" w:hAnsi="Times New Roman" w:cs="Times New Roman"/>
           <w:kern w:val="0"/>
@@ -11164,9 +10849,7 @@
           <w:szCs w:val="24"/>
           <w14:ligatures w14:val="none"/>
         </w:rPr>
-        <w:t xml:space="preserve"> filtered out non-Indian entries, selected data from the past 5 years, and aggregated 100 single-age population attributes into distinct age ranges, including Age 0-18, Age 19-30, Age 31-40, Age 41-50, Age 51-60, Age 60-70, Age 71-80, Age 81-90, Age </w:t>
-      </w:r>
-      <w:proofErr w:type="gramStart"/>
+      </w:pPr>
       <w:r>
         <w:rPr>
           <w:rFonts w:ascii="Times New Roman" w:eastAsia="Times New Roman" w:hAnsi="Times New Roman" w:cs="Times New Roman"/>
@@ -11175,9 +10858,9 @@
           <w:szCs w:val="24"/>
           <w14:ligatures w14:val="none"/>
         </w:rPr>
-        <w:t>91-99</w:t>
-      </w:r>
-      <w:proofErr w:type="gramEnd"/>
+        <w:t xml:space="preserve">For instance, focusing on the population of India, we filtered out non-Indian entries, selected data from the past 5 years, and aggregated 100 single-age population attributes into distinct age ranges, including Age 0-18, Age 19-30, Age 31-40, Age 41-50, Age 51-60, Age 60-70, Age 71-80, Age 81-90, Age </w:t>
+      </w:r>
+      <w:proofErr w:type="gramStart"/>
       <w:r>
         <w:rPr>
           <w:rFonts w:ascii="Times New Roman" w:eastAsia="Times New Roman" w:hAnsi="Times New Roman" w:cs="Times New Roman"/>
@@ -11186,8 +10869,9 @@
           <w:szCs w:val="24"/>
           <w14:ligatures w14:val="none"/>
         </w:rPr>
-        <w:t xml:space="preserve"> and Age 100+. Subsequently, we summed up the values within each age range. </w:t>
-      </w:r>
+        <w:t>91-99</w:t>
+      </w:r>
+      <w:proofErr w:type="gramEnd"/>
       <w:r>
         <w:rPr>
           <w:rFonts w:ascii="Times New Roman" w:eastAsia="Times New Roman" w:hAnsi="Times New Roman" w:cs="Times New Roman"/>
@@ -11196,7 +10880,7 @@
           <w:szCs w:val="24"/>
           <w14:ligatures w14:val="none"/>
         </w:rPr>
-        <w:t>Additionally, unrelated attributes underwent cleanup for improved dataset clarity.</w:t>
+        <w:t xml:space="preserve"> and Age 100+. Subsequently, we summed up the values within each age range. </w:t>
       </w:r>
       <w:r>
         <w:rPr>
@@ -11206,7 +10890,7 @@
           <w:szCs w:val="24"/>
           <w14:ligatures w14:val="none"/>
         </w:rPr>
-        <w:t xml:space="preserve"> </w:t>
+        <w:t xml:space="preserve">Additionally, unrelated attributes underwent cleanup for improved dataset clarity. </w:t>
       </w:r>
       <w:r>
         <w:rPr>
@@ -11216,11 +10900,9 @@
           <w:szCs w:val="24"/>
           <w14:ligatures w14:val="none"/>
         </w:rPr>
-        <w:t>Following these adjustments, the dataset now comprises a total of three attributes. The numeric value of 50 is a derived result from the data processing steps.</w:t>
-      </w:r>
-    </w:p>
-    <w:p>
-      <w:pPr>
+        <w:t>Following these adjustments, the dataset now comprises a total of three attributes</w:t>
+      </w:r>
+      <w:r>
         <w:rPr>
           <w:rFonts w:ascii="Times New Roman" w:eastAsia="Times New Roman" w:hAnsi="Times New Roman" w:cs="Times New Roman"/>
           <w:kern w:val="0"/>
@@ -11228,7 +10910,8 @@
           <w:szCs w:val="24"/>
           <w14:ligatures w14:val="none"/>
         </w:rPr>
-      </w:pPr>
+        <w:t xml:space="preserve"> and 150 values </w:t>
+      </w:r>
       <w:r>
         <w:rPr>
           <w:rFonts w:ascii="Times New Roman" w:eastAsia="Times New Roman" w:hAnsi="Times New Roman" w:cs="Times New Roman"/>
@@ -11237,11 +10920,12 @@
           <w:szCs w:val="24"/>
           <w14:ligatures w14:val="none"/>
         </w:rPr>
-        <w:t>Subsequently, dealing with the wages of various countries, which presented extensive data, even after filtering for the required years, the dataset still comprised 36013 entries and 63 attributes. Furthermore, the dataset contains numerous similar attributes that can be cleaned. For instance, "mw1wl_current" signifies monthly standard data without calibration in Lex, LCU (reported), while "mw3wl_current" represents monthly country-specific calibration with imputation in Lex, LCU (reported), and so forth. To clean up the dataset for relevance to the project, a multi-step process was employed. Initially, numerous unrelated attributes were removed. Then, the dataset was filtered for attribute "y3," denoting industry code, selecting only JC. Subsequently, entries with the number 74 in attribute "y4," signifying occupation code, were filtered out. Lastly, the dataset was refined to include data from seven specific countries, including India. Following these filtering and cleaning steps, the dataset was ultimately condensed to retain only 5 attributes and 49 data points.</w:t>
-      </w:r>
-    </w:p>
-    <w:p>
-      <w:pPr>
+        <w:t>is a derived result from the data processing steps.</w:t>
+      </w:r>
+    </w:p>
+    <w:p>
+      <w:pPr>
+        <w:jc w:val="both"/>
         <w:rPr>
           <w:rFonts w:ascii="Times New Roman" w:eastAsia="Times New Roman" w:hAnsi="Times New Roman" w:cs="Times New Roman"/>
           <w:kern w:val="0"/>
@@ -11253,6 +10937,7 @@
     </w:p>
     <w:p>
       <w:pPr>
+        <w:jc w:val="both"/>
         <w:rPr>
           <w:rFonts w:ascii="Times New Roman" w:eastAsia="Times New Roman" w:hAnsi="Times New Roman" w:cs="Times New Roman"/>
           <w:kern w:val="0"/>
@@ -11269,7 +10954,7 @@
           <w:szCs w:val="24"/>
           <w14:ligatures w14:val="none"/>
         </w:rPr>
-        <w:t>There is no extensive data cleaning conducted on the datasets o</w:t>
+        <w:t xml:space="preserve">Subsequently, dealing with the wages of various countries, which presented extensive data, even after filtering for the required years, the dataset still comprised 36013 entries and 63 attributes. Furthermore, the dataset contains numerous similar attributes that can be cleaned. For instance, "mw1wl_current" signifies monthly standard data without calibration in Lex, LCU (reported), while "mw3wl_current" represents monthly country-specific calibration with imputation in Lex, LCU (reported), and so forth. To clean up the dataset for relevance to the project, a multi-step process was employed. Initially, numerous unrelated attributes were removed. Then, the dataset was filtered for attribute "y3," denoting industry code, selecting only JC. Subsequently, entries with the number 74 in attribute "y4," signifying occupation code, were filtered out. Lastly, the dataset was refined to include data from seven specific countries, including India. Following these filtering and cleaning steps, the dataset was ultimately condensed to retain only 5 attributes and </w:t>
       </w:r>
       <w:r>
         <w:rPr>
@@ -11279,7 +10964,7 @@
           <w:szCs w:val="24"/>
           <w14:ligatures w14:val="none"/>
         </w:rPr>
-        <w:t>f</w:t>
+        <w:t>24</w:t>
       </w:r>
       <w:r>
         <w:rPr>
@@ -11289,7 +10974,7 @@
           <w:szCs w:val="24"/>
           <w14:ligatures w14:val="none"/>
         </w:rPr>
-        <w:t xml:space="preserve"> Unemployment Rate of 2023 in India and Immigration </w:t>
+        <w:t>5</w:t>
       </w:r>
       <w:r>
         <w:rPr>
@@ -11299,7 +10984,7 @@
           <w:szCs w:val="24"/>
           <w14:ligatures w14:val="none"/>
         </w:rPr>
-        <w:t>from</w:t>
+        <w:t xml:space="preserve"> </w:t>
       </w:r>
       <w:r>
         <w:rPr>
@@ -11309,11 +10994,9 @@
           <w:szCs w:val="24"/>
           <w14:ligatures w14:val="none"/>
         </w:rPr>
-        <w:t xml:space="preserve"> India to Other Countries. There are some name replacements for those datasets.</w:t>
-      </w:r>
-    </w:p>
-    <w:p>
-      <w:pPr>
+        <w:t>values</w:t>
+      </w:r>
+      <w:r>
         <w:rPr>
           <w:rFonts w:ascii="Times New Roman" w:eastAsia="Times New Roman" w:hAnsi="Times New Roman" w:cs="Times New Roman"/>
           <w:kern w:val="0"/>
@@ -11321,10 +11004,12 @@
           <w:szCs w:val="24"/>
           <w14:ligatures w14:val="none"/>
         </w:rPr>
-      </w:pPr>
-    </w:p>
-    <w:p>
-      <w:pPr>
+        <w:t>.</w:t>
+      </w:r>
+    </w:p>
+    <w:p>
+      <w:pPr>
+        <w:jc w:val="both"/>
         <w:rPr>
           <w:rFonts w:ascii="Times New Roman" w:eastAsia="Times New Roman" w:hAnsi="Times New Roman" w:cs="Times New Roman"/>
           <w:kern w:val="0"/>
@@ -11333,7 +11018,10 @@
           <w14:ligatures w14:val="none"/>
         </w:rPr>
       </w:pPr>
-      <w:r>
+    </w:p>
+    <w:p>
+      <w:pPr>
+        <w:jc w:val="both"/>
         <w:rPr>
           <w:rFonts w:ascii="Times New Roman" w:eastAsia="Times New Roman" w:hAnsi="Times New Roman" w:cs="Times New Roman"/>
           <w:kern w:val="0"/>
@@ -11341,8 +11029,7 @@
           <w:szCs w:val="24"/>
           <w14:ligatures w14:val="none"/>
         </w:rPr>
-        <w:t xml:space="preserve">In the Indian Migration Reason dataset, we eliminated one attribute that lacked a meaningful explanation in the </w:t>
-      </w:r>
+      </w:pPr>
       <w:r>
         <w:rPr>
           <w:rFonts w:ascii="Times New Roman" w:eastAsia="Times New Roman" w:hAnsi="Times New Roman" w:cs="Times New Roman"/>
@@ -11351,7 +11038,7 @@
           <w:szCs w:val="24"/>
           <w14:ligatures w14:val="none"/>
         </w:rPr>
-        <w:t>articles,</w:t>
+        <w:t>There is no extensive data cleaning conducted on the datasets o</w:t>
       </w:r>
       <w:r>
         <w:rPr>
@@ -11361,9 +11048,8 @@
           <w:szCs w:val="24"/>
           <w14:ligatures w14:val="none"/>
         </w:rPr>
-        <w:t xml:space="preserve"> but the quantities of the data </w:t>
-      </w:r>
-      <w:proofErr w:type="gramStart"/>
+        <w:t>f</w:t>
+      </w:r>
       <w:r>
         <w:rPr>
           <w:rFonts w:ascii="Times New Roman" w:eastAsia="Times New Roman" w:hAnsi="Times New Roman" w:cs="Times New Roman"/>
@@ -11372,9 +11058,8 @@
           <w:szCs w:val="24"/>
           <w14:ligatures w14:val="none"/>
         </w:rPr>
-        <w:t>still remain</w:t>
-      </w:r>
-      <w:proofErr w:type="gramEnd"/>
+        <w:t xml:space="preserve"> Unemployment Rate of 2023 in India and Immigration from India to Other Countries. There are some name replacements for those datasets.</w:t>
+      </w:r>
       <w:r>
         <w:rPr>
           <w:rFonts w:ascii="Times New Roman" w:eastAsia="Times New Roman" w:hAnsi="Times New Roman" w:cs="Times New Roman"/>
@@ -11383,11 +11068,9 @@
           <w:szCs w:val="24"/>
           <w14:ligatures w14:val="none"/>
         </w:rPr>
-        <w:t xml:space="preserve"> the same.</w:t>
-      </w:r>
-    </w:p>
-    <w:p>
-      <w:pPr>
+        <w:t xml:space="preserve"> For the </w:t>
+      </w:r>
+      <w:r>
         <w:rPr>
           <w:rFonts w:ascii="Times New Roman" w:eastAsia="Times New Roman" w:hAnsi="Times New Roman" w:cs="Times New Roman"/>
           <w:kern w:val="0"/>
@@ -11395,10 +11078,9 @@
           <w:szCs w:val="24"/>
           <w14:ligatures w14:val="none"/>
         </w:rPr>
-      </w:pPr>
-    </w:p>
-    <w:p>
-      <w:pPr>
+        <w:t>Unemployment Rate of 2023</w:t>
+      </w:r>
+      <w:r>
         <w:rPr>
           <w:rFonts w:ascii="Times New Roman" w:eastAsia="Times New Roman" w:hAnsi="Times New Roman" w:cs="Times New Roman"/>
           <w:kern w:val="0"/>
@@ -11406,17 +11088,17 @@
           <w:szCs w:val="24"/>
           <w14:ligatures w14:val="none"/>
         </w:rPr>
-      </w:pPr>
+        <w:t xml:space="preserve"> in India dataset has 2 attributes and 54 values and for </w:t>
+      </w:r>
       <w:r>
         <w:rPr>
           <w:rFonts w:ascii="Times New Roman" w:eastAsia="Times New Roman" w:hAnsi="Times New Roman" w:cs="Times New Roman"/>
           <w:kern w:val="0"/>
           <w:sz w:val="24"/>
           <w:szCs w:val="24"/>
-          <w:highlight w:val="yellow"/>
-          <w14:ligatures w14:val="none"/>
-        </w:rPr>
-        <w:t>In the Disease leads to migration</w:t>
+          <w14:ligatures w14:val="none"/>
+        </w:rPr>
+        <w:t>Immigration from India to Other Countries</w:t>
       </w:r>
       <w:r>
         <w:rPr>
@@ -11424,49 +11106,45 @@
           <w:kern w:val="0"/>
           <w:sz w:val="24"/>
           <w:szCs w:val="24"/>
-          <w:highlight w:val="yellow"/>
-          <w14:ligatures w14:val="none"/>
-        </w:rPr>
-        <w:t xml:space="preserve"> </w:t>
-      </w:r>
-      <w:r>
+          <w14:ligatures w14:val="none"/>
+        </w:rPr>
+        <w:t xml:space="preserve"> dataset have 3 attributes and 30 values.</w:t>
+      </w:r>
+    </w:p>
+    <w:p>
+      <w:pPr>
+        <w:jc w:val="both"/>
         <w:rPr>
           <w:rFonts w:ascii="Times New Roman" w:eastAsia="Times New Roman" w:hAnsi="Times New Roman" w:cs="Times New Roman"/>
           <w:kern w:val="0"/>
           <w:sz w:val="24"/>
           <w:szCs w:val="24"/>
-          <w:highlight w:val="yellow"/>
-          <w14:ligatures w14:val="none"/>
-        </w:rPr>
-        <w:t xml:space="preserve">dataset, we eliminated one attribute that lacked a meaningful explanation in the articles, but the quantities of the data </w:t>
-      </w:r>
-      <w:proofErr w:type="gramStart"/>
-      <w:r>
+          <w14:ligatures w14:val="none"/>
+        </w:rPr>
+      </w:pPr>
+    </w:p>
+    <w:p>
+      <w:pPr>
+        <w:jc w:val="both"/>
         <w:rPr>
           <w:rFonts w:ascii="Times New Roman" w:eastAsia="Times New Roman" w:hAnsi="Times New Roman" w:cs="Times New Roman"/>
           <w:kern w:val="0"/>
           <w:sz w:val="24"/>
           <w:szCs w:val="24"/>
-          <w:highlight w:val="yellow"/>
-          <w14:ligatures w14:val="none"/>
-        </w:rPr>
-        <w:t>still remain</w:t>
-      </w:r>
-      <w:proofErr w:type="gramEnd"/>
+          <w14:ligatures w14:val="none"/>
+        </w:rPr>
+      </w:pPr>
       <w:r>
         <w:rPr>
           <w:rFonts w:ascii="Times New Roman" w:eastAsia="Times New Roman" w:hAnsi="Times New Roman" w:cs="Times New Roman"/>
           <w:kern w:val="0"/>
           <w:sz w:val="24"/>
           <w:szCs w:val="24"/>
-          <w:highlight w:val="yellow"/>
-          <w14:ligatures w14:val="none"/>
-        </w:rPr>
-        <w:t xml:space="preserve"> the same.</w:t>
-      </w:r>
-    </w:p>
-    <w:p>
-      <w:pPr>
+          <w14:ligatures w14:val="none"/>
+        </w:rPr>
+        <w:t>In the Indian Migration Reason dataset, we eliminated one attribute</w:t>
+      </w:r>
+      <w:r>
         <w:rPr>
           <w:rFonts w:ascii="Times New Roman" w:eastAsia="Times New Roman" w:hAnsi="Times New Roman" w:cs="Times New Roman"/>
           <w:kern w:val="0"/>
@@ -11474,7 +11152,143 @@
           <w:szCs w:val="24"/>
           <w14:ligatures w14:val="none"/>
         </w:rPr>
-      </w:pPr>
+        <w:t xml:space="preserve"> which is “person”</w:t>
+      </w:r>
+      <w:r>
+        <w:rPr>
+          <w:rFonts w:ascii="Times New Roman" w:eastAsia="Times New Roman" w:hAnsi="Times New Roman" w:cs="Times New Roman"/>
+          <w:kern w:val="0"/>
+          <w:sz w:val="24"/>
+          <w:szCs w:val="24"/>
+          <w14:ligatures w14:val="none"/>
+        </w:rPr>
+        <w:t xml:space="preserve"> that lacked a meaningful explanation in the articles</w:t>
+      </w:r>
+      <w:r>
+        <w:rPr>
+          <w:rFonts w:ascii="Times New Roman" w:eastAsia="Times New Roman" w:hAnsi="Times New Roman" w:cs="Times New Roman"/>
+          <w:kern w:val="0"/>
+          <w:sz w:val="24"/>
+          <w:szCs w:val="24"/>
+          <w14:ligatures w14:val="none"/>
+        </w:rPr>
+        <w:t>. To summarize, t</w:t>
+      </w:r>
+      <w:r>
+        <w:rPr>
+          <w:rFonts w:ascii="Times New Roman" w:eastAsia="Times New Roman" w:hAnsi="Times New Roman" w:cs="Times New Roman"/>
+          <w:kern w:val="0"/>
+          <w:sz w:val="24"/>
+          <w:szCs w:val="24"/>
+          <w14:ligatures w14:val="none"/>
+        </w:rPr>
+        <w:t>here</w:t>
+      </w:r>
+      <w:r>
+        <w:rPr>
+          <w:rFonts w:ascii="Times New Roman" w:eastAsia="Times New Roman" w:hAnsi="Times New Roman" w:cs="Times New Roman"/>
+          <w:kern w:val="0"/>
+          <w:sz w:val="24"/>
+          <w:szCs w:val="24"/>
+          <w14:ligatures w14:val="none"/>
+        </w:rPr>
+        <w:t xml:space="preserve"> are </w:t>
+      </w:r>
+      <w:r>
+        <w:rPr>
+          <w:rFonts w:ascii="Times New Roman" w:eastAsia="Times New Roman" w:hAnsi="Times New Roman" w:cs="Times New Roman"/>
+          <w:kern w:val="0"/>
+          <w:sz w:val="24"/>
+          <w:szCs w:val="24"/>
+          <w14:ligatures w14:val="none"/>
+        </w:rPr>
+        <w:t>42</w:t>
+      </w:r>
+      <w:r>
+        <w:rPr>
+          <w:rFonts w:ascii="Times New Roman" w:eastAsia="Times New Roman" w:hAnsi="Times New Roman" w:cs="Times New Roman"/>
+          <w:kern w:val="0"/>
+          <w:sz w:val="24"/>
+          <w:szCs w:val="24"/>
+          <w14:ligatures w14:val="none"/>
+        </w:rPr>
+        <w:t xml:space="preserve"> </w:t>
+      </w:r>
+      <w:r>
+        <w:rPr>
+          <w:rFonts w:ascii="Times New Roman" w:eastAsia="Times New Roman" w:hAnsi="Times New Roman" w:cs="Times New Roman"/>
+          <w:kern w:val="0"/>
+          <w:sz w:val="24"/>
+          <w:szCs w:val="24"/>
+          <w14:ligatures w14:val="none"/>
+        </w:rPr>
+        <w:t>values</w:t>
+      </w:r>
+      <w:r>
+        <w:rPr>
+          <w:rFonts w:ascii="Times New Roman" w:eastAsia="Times New Roman" w:hAnsi="Times New Roman" w:cs="Times New Roman"/>
+          <w:kern w:val="0"/>
+          <w:sz w:val="24"/>
+          <w:szCs w:val="24"/>
+          <w14:ligatures w14:val="none"/>
+        </w:rPr>
+        <w:t xml:space="preserve"> and 3 attributes.</w:t>
+      </w:r>
+    </w:p>
+    <w:p>
+      <w:pPr>
+        <w:jc w:val="both"/>
+        <w:rPr>
+          <w:rFonts w:ascii="Times New Roman" w:eastAsia="Times New Roman" w:hAnsi="Times New Roman" w:cs="Times New Roman"/>
+          <w:kern w:val="0"/>
+          <w:sz w:val="24"/>
+          <w:szCs w:val="24"/>
+          <w14:ligatures w14:val="none"/>
+        </w:rPr>
+      </w:pPr>
+    </w:p>
+    <w:p>
+      <w:pPr>
+        <w:rPr>
+          <w:rFonts w:ascii="Times New Roman" w:eastAsia="Times New Roman" w:hAnsi="Times New Roman" w:cs="Times New Roman"/>
+          <w:kern w:val="0"/>
+          <w:sz w:val="24"/>
+          <w:szCs w:val="24"/>
+          <w14:ligatures w14:val="none"/>
+        </w:rPr>
+      </w:pPr>
+      <w:r>
+        <w:rPr>
+          <w:rFonts w:ascii="Times New Roman" w:eastAsia="Times New Roman" w:hAnsi="Times New Roman" w:cs="Times New Roman"/>
+          <w:kern w:val="0"/>
+          <w:sz w:val="24"/>
+          <w:szCs w:val="24"/>
+          <w14:ligatures w14:val="none"/>
+        </w:rPr>
+        <w:t xml:space="preserve">In the Disease Leads to Migration dataset, we excluded the "female" attribute along with the prevalence among migrants in" &lt;40 years" and "&gt;=40 years" attributes due to the prevalence of numerous zero values, which could render the data incomplete. Additionally, we eliminated one attribute that lacked a meaningful explanation in the articles. Next, we selected 5 specific disease categories for our data </w:t>
+      </w:r>
+      <w:proofErr w:type="spellStart"/>
+      <w:r>
+        <w:rPr>
+          <w:rFonts w:ascii="Times New Roman" w:eastAsia="Times New Roman" w:hAnsi="Times New Roman" w:cs="Times New Roman"/>
+          <w:kern w:val="0"/>
+          <w:sz w:val="24"/>
+          <w:szCs w:val="24"/>
+          <w14:ligatures w14:val="none"/>
+        </w:rPr>
+        <w:t>visualisation</w:t>
+      </w:r>
+      <w:proofErr w:type="spellEnd"/>
+      <w:r>
+        <w:rPr>
+          <w:rFonts w:ascii="Times New Roman" w:eastAsia="Times New Roman" w:hAnsi="Times New Roman" w:cs="Times New Roman"/>
+          <w:kern w:val="0"/>
+          <w:sz w:val="24"/>
+          <w:szCs w:val="24"/>
+          <w14:ligatures w14:val="none"/>
+        </w:rPr>
+        <w:t>. To summarize, our dataset comprises 3 attributes and a total of 15 values.</w:t>
+      </w:r>
     </w:p>
     <w:p>
       <w:pPr>
@@ -11538,7 +11352,6 @@
           <w:b/>
           <w:bCs/>
           <w:color w:val="auto"/>
-          <w:highlight w:val="yellow"/>
         </w:rPr>
       </w:pPr>
       <w:bookmarkStart w:id="8" w:name="_Toc149517248"/>
@@ -11548,7 +11361,6 @@
           <w:b/>
           <w:bCs/>
           <w:color w:val="auto"/>
-          <w:highlight w:val="yellow"/>
         </w:rPr>
         <w:t>Must-Have Features</w:t>
       </w:r>
@@ -11580,7 +11392,7 @@
       </w:pPr>
       <w:r>
         <w:rPr>
-          <w:rFonts w:ascii="Arial Narrow" w:eastAsia="Times New Roman" w:hAnsi="Arial Narrow" w:cs="Times New Roman"/>
+          <w:rFonts w:ascii="Times New Roman" w:eastAsia="Times New Roman" w:hAnsi="Times New Roman" w:cs="Times New Roman"/>
           <w:color w:val="FF0000"/>
           <w:kern w:val="0"/>
           <w:sz w:val="28"/>
@@ -11613,407 +11425,25 @@
           <w:szCs w:val="28"/>
         </w:rPr>
       </w:pPr>
-      <w:r>
-        <w:rPr>
-          <w:rFonts w:ascii="Times New Roman" w:hAnsi="Times New Roman" w:cs="Times New Roman"/>
-          <w:b/>
-          <w:bCs/>
-          <w:color w:val="000000"/>
-          <w:sz w:val="28"/>
-          <w:szCs w:val="28"/>
-        </w:rPr>
-        <w:t xml:space="preserve">Heatmap Chart: </w:t>
-      </w:r>
-      <w:r>
-        <w:rPr>
-          <w:rFonts w:ascii="Times New Roman" w:hAnsi="Times New Roman" w:cs="Times New Roman"/>
-          <w:b/>
-          <w:bCs/>
-          <w:color w:val="000000"/>
-          <w:sz w:val="28"/>
-          <w:szCs w:val="28"/>
-        </w:rPr>
-        <w:t>W</w:t>
-      </w:r>
-      <w:r>
-        <w:rPr>
-          <w:rFonts w:ascii="Times New Roman" w:hAnsi="Times New Roman" w:cs="Times New Roman"/>
-          <w:b/>
-          <w:bCs/>
-          <w:color w:val="000000"/>
-          <w:sz w:val="28"/>
-          <w:szCs w:val="28"/>
-        </w:rPr>
-        <w:t xml:space="preserve">ages </w:t>
-      </w:r>
-      <w:r>
-        <w:rPr>
-          <w:rFonts w:ascii="Times New Roman" w:hAnsi="Times New Roman" w:cs="Times New Roman"/>
-          <w:b/>
-          <w:bCs/>
-          <w:color w:val="000000"/>
-          <w:sz w:val="28"/>
-          <w:szCs w:val="28"/>
-        </w:rPr>
-        <w:t>of various countries</w:t>
-      </w:r>
-    </w:p>
-    <w:p>
-      <w:pPr>
-        <w:rPr>
-          <w:rFonts w:ascii="Times New Roman" w:hAnsi="Times New Roman" w:cs="Times New Roman"/>
-          <w:b/>
-          <w:bCs/>
-          <w:color w:val="000000"/>
-          <w:sz w:val="28"/>
-          <w:szCs w:val="28"/>
-        </w:rPr>
-      </w:pPr>
-      <w:r>
-        <w:rPr>
-          <w:rFonts w:ascii="Times New Roman" w:hAnsi="Times New Roman" w:cs="Times New Roman"/>
-          <w:b/>
-          <w:bCs/>
-          <w:color w:val="000000"/>
-          <w:sz w:val="28"/>
-          <w:szCs w:val="28"/>
-        </w:rPr>
-        <w:t>Idea:</w:t>
-      </w:r>
-    </w:p>
-    <w:p>
-      <w:pPr>
-        <w:pStyle w:val="ListParagraph"/>
-        <w:numPr>
-          <w:ilvl w:val="0"/>
-          <w:numId w:val="3"/>
-        </w:numPr>
-        <w:rPr>
-          <w:rFonts w:ascii="Times New Roman" w:hAnsi="Times New Roman" w:cs="Times New Roman"/>
-          <w:color w:val="000000"/>
-          <w:sz w:val="28"/>
-          <w:szCs w:val="28"/>
-        </w:rPr>
-      </w:pPr>
-      <w:r>
-        <w:rPr>
-          <w:rFonts w:ascii="Times New Roman" w:hAnsi="Times New Roman" w:cs="Times New Roman"/>
-          <w:color w:val="000000"/>
-          <w:sz w:val="28"/>
-          <w:szCs w:val="28"/>
-        </w:rPr>
-        <w:t xml:space="preserve">Mouse over show the </w:t>
-      </w:r>
-      <w:proofErr w:type="gramStart"/>
-      <w:r>
-        <w:rPr>
-          <w:rFonts w:ascii="Times New Roman" w:hAnsi="Times New Roman" w:cs="Times New Roman"/>
-          <w:color w:val="000000"/>
-          <w:sz w:val="28"/>
-          <w:szCs w:val="28"/>
-        </w:rPr>
-        <w:t>tooltip</w:t>
-      </w:r>
-      <w:proofErr w:type="gramEnd"/>
-      <w:r>
-        <w:rPr>
-          <w:rFonts w:ascii="Times New Roman" w:hAnsi="Times New Roman" w:cs="Times New Roman"/>
-          <w:color w:val="000000"/>
-          <w:sz w:val="28"/>
-          <w:szCs w:val="28"/>
-        </w:rPr>
-        <w:t xml:space="preserve"> </w:t>
-      </w:r>
-    </w:p>
-    <w:p>
-      <w:pPr>
-        <w:pStyle w:val="ListParagraph"/>
-        <w:numPr>
-          <w:ilvl w:val="0"/>
-          <w:numId w:val="3"/>
-        </w:numPr>
-        <w:rPr>
-          <w:rFonts w:ascii="Times New Roman" w:hAnsi="Times New Roman" w:cs="Times New Roman"/>
-          <w:color w:val="000000"/>
-          <w:sz w:val="28"/>
-          <w:szCs w:val="28"/>
-        </w:rPr>
-      </w:pPr>
-      <w:r>
-        <w:rPr>
-          <w:rFonts w:ascii="Times New Roman" w:hAnsi="Times New Roman" w:cs="Times New Roman"/>
-          <w:color w:val="000000"/>
-          <w:sz w:val="28"/>
-          <w:szCs w:val="28"/>
-        </w:rPr>
-        <w:t xml:space="preserve">Have the color legend show the wages </w:t>
-      </w:r>
-      <w:proofErr w:type="gramStart"/>
-      <w:r>
-        <w:rPr>
-          <w:rFonts w:ascii="Times New Roman" w:hAnsi="Times New Roman" w:cs="Times New Roman"/>
-          <w:color w:val="000000"/>
-          <w:sz w:val="28"/>
-          <w:szCs w:val="28"/>
-        </w:rPr>
-        <w:t>range</w:t>
-      </w:r>
-      <w:proofErr w:type="gramEnd"/>
-      <w:r>
-        <w:rPr>
-          <w:rFonts w:ascii="Times New Roman" w:hAnsi="Times New Roman" w:cs="Times New Roman"/>
-          <w:color w:val="000000"/>
-          <w:sz w:val="28"/>
-          <w:szCs w:val="28"/>
-        </w:rPr>
-        <w:t xml:space="preserve">  </w:t>
-      </w:r>
-    </w:p>
-    <w:p>
-      <w:pPr>
-        <w:pStyle w:val="ListParagraph"/>
-        <w:numPr>
-          <w:ilvl w:val="0"/>
-          <w:numId w:val="3"/>
-        </w:numPr>
-        <w:rPr>
-          <w:rFonts w:ascii="Times New Roman" w:hAnsi="Times New Roman" w:cs="Times New Roman"/>
-          <w:color w:val="000000"/>
-          <w:sz w:val="28"/>
-          <w:szCs w:val="28"/>
-        </w:rPr>
-      </w:pPr>
-      <w:proofErr w:type="gramStart"/>
-      <w:r>
-        <w:rPr>
-          <w:rFonts w:ascii="Times New Roman" w:hAnsi="Times New Roman" w:cs="Times New Roman"/>
-          <w:color w:val="000000"/>
-          <w:sz w:val="28"/>
-          <w:szCs w:val="28"/>
-        </w:rPr>
-        <w:t>Few</w:t>
-      </w:r>
-      <w:proofErr w:type="gramEnd"/>
-      <w:r>
-        <w:rPr>
-          <w:rFonts w:ascii="Times New Roman" w:hAnsi="Times New Roman" w:cs="Times New Roman"/>
-          <w:color w:val="000000"/>
-          <w:sz w:val="28"/>
-          <w:szCs w:val="28"/>
-        </w:rPr>
-        <w:t xml:space="preserve"> countries button that </w:t>
-      </w:r>
-      <w:proofErr w:type="gramStart"/>
-      <w:r>
-        <w:rPr>
-          <w:rFonts w:ascii="Times New Roman" w:hAnsi="Times New Roman" w:cs="Times New Roman"/>
-          <w:color w:val="000000"/>
-          <w:sz w:val="28"/>
-          <w:szCs w:val="28"/>
-        </w:rPr>
-        <w:t>allow</w:t>
-      </w:r>
-      <w:proofErr w:type="gramEnd"/>
-      <w:r>
-        <w:rPr>
-          <w:rFonts w:ascii="Times New Roman" w:hAnsi="Times New Roman" w:cs="Times New Roman"/>
-          <w:color w:val="000000"/>
-          <w:sz w:val="28"/>
-          <w:szCs w:val="28"/>
-        </w:rPr>
-        <w:t xml:space="preserve"> to filter out their details in table form</w:t>
-      </w:r>
-      <w:r>
-        <w:rPr>
-          <w:rFonts w:ascii="Times New Roman" w:hAnsi="Times New Roman" w:cs="Times New Roman"/>
-          <w:color w:val="000000"/>
-          <w:sz w:val="28"/>
-          <w:szCs w:val="28"/>
-        </w:rPr>
-        <w:t xml:space="preserve"> and after clicked the filter button the chart will also show the filter country and other countries will no show become transparent.</w:t>
-      </w:r>
-    </w:p>
-    <w:p>
-      <w:pPr>
-        <w:rPr>
-          <w:rFonts w:ascii="Times New Roman" w:hAnsi="Times New Roman" w:cs="Times New Roman"/>
-          <w:b/>
-          <w:bCs/>
-          <w:color w:val="000000"/>
-          <w:sz w:val="28"/>
-          <w:szCs w:val="28"/>
-        </w:rPr>
-      </w:pPr>
-    </w:p>
-    <w:p>
-      <w:pPr>
-        <w:rPr>
-          <w:rFonts w:ascii="Times New Roman" w:hAnsi="Times New Roman" w:cs="Times New Roman"/>
-          <w:b/>
-          <w:bCs/>
-          <w:color w:val="000000"/>
-          <w:sz w:val="28"/>
-          <w:szCs w:val="28"/>
-        </w:rPr>
-      </w:pPr>
-      <w:r>
-        <w:rPr>
-          <w:rFonts w:ascii="Times New Roman" w:hAnsi="Times New Roman" w:cs="Times New Roman"/>
-          <w:b/>
-          <w:bCs/>
-          <w:color w:val="000000"/>
-          <w:sz w:val="28"/>
-          <w:szCs w:val="28"/>
-        </w:rPr>
-        <w:t>Choropleth map: Unemployment Rate of India</w:t>
-      </w:r>
-      <w:r>
-        <w:rPr>
-          <w:rFonts w:ascii="Times New Roman" w:hAnsi="Times New Roman" w:cs="Times New Roman"/>
-          <w:b/>
-          <w:bCs/>
-          <w:color w:val="000000"/>
-          <w:sz w:val="28"/>
-          <w:szCs w:val="28"/>
-        </w:rPr>
-        <w:t xml:space="preserve"> </w:t>
-      </w:r>
-      <w:r>
-        <w:rPr>
-          <w:rFonts w:ascii="Times New Roman" w:hAnsi="Times New Roman" w:cs="Times New Roman"/>
-          <w:b/>
-          <w:bCs/>
-          <w:color w:val="000000"/>
-          <w:sz w:val="28"/>
-          <w:szCs w:val="28"/>
-        </w:rPr>
-        <w:t>for the year 2023</w:t>
-      </w:r>
-    </w:p>
-    <w:p>
-      <w:pPr>
-        <w:rPr>
-          <w:rFonts w:ascii="Times New Roman" w:hAnsi="Times New Roman" w:cs="Times New Roman"/>
-          <w:b/>
-          <w:bCs/>
-          <w:color w:val="000000"/>
-          <w:sz w:val="28"/>
-          <w:szCs w:val="28"/>
-        </w:rPr>
-      </w:pPr>
-      <w:r>
-        <w:rPr>
-          <w:rFonts w:ascii="Times New Roman" w:hAnsi="Times New Roman" w:cs="Times New Roman"/>
-          <w:b/>
-          <w:bCs/>
-          <w:color w:val="000000"/>
-          <w:sz w:val="28"/>
-          <w:szCs w:val="28"/>
-        </w:rPr>
-        <w:t>Ideas:</w:t>
-      </w:r>
-    </w:p>
-    <w:p>
-      <w:pPr>
-        <w:pStyle w:val="ListParagraph"/>
-        <w:numPr>
-          <w:ilvl w:val="0"/>
-          <w:numId w:val="3"/>
-        </w:numPr>
-        <w:rPr>
-          <w:rFonts w:ascii="Times New Roman" w:hAnsi="Times New Roman" w:cs="Times New Roman"/>
-          <w:color w:val="000000"/>
-          <w:sz w:val="28"/>
-          <w:szCs w:val="28"/>
-        </w:rPr>
-      </w:pPr>
-      <w:r>
-        <w:rPr>
-          <w:rFonts w:ascii="Times New Roman" w:hAnsi="Times New Roman" w:cs="Times New Roman"/>
-          <w:color w:val="000000"/>
-          <w:sz w:val="28"/>
-          <w:szCs w:val="28"/>
-        </w:rPr>
-        <w:t>Allow to zoom when clicking any states in map and zoom manually such as scroll up and down or double click.</w:t>
-      </w:r>
-    </w:p>
-    <w:p>
-      <w:pPr>
-        <w:pStyle w:val="ListParagraph"/>
-        <w:numPr>
-          <w:ilvl w:val="0"/>
-          <w:numId w:val="3"/>
-        </w:numPr>
-        <w:rPr>
-          <w:rFonts w:ascii="Times New Roman" w:hAnsi="Times New Roman" w:cs="Times New Roman"/>
-          <w:color w:val="000000"/>
-          <w:sz w:val="28"/>
-          <w:szCs w:val="28"/>
-        </w:rPr>
-      </w:pPr>
-      <w:r>
-        <w:rPr>
-          <w:rFonts w:ascii="Times New Roman" w:hAnsi="Times New Roman" w:cs="Times New Roman"/>
-          <w:color w:val="000000"/>
-          <w:sz w:val="28"/>
-          <w:szCs w:val="28"/>
-        </w:rPr>
-        <w:t xml:space="preserve">Can be filter the data using search bar or </w:t>
-      </w:r>
-      <w:proofErr w:type="gramStart"/>
-      <w:r>
-        <w:rPr>
-          <w:rFonts w:ascii="Times New Roman" w:hAnsi="Times New Roman" w:cs="Times New Roman"/>
-          <w:color w:val="000000"/>
-          <w:sz w:val="28"/>
-          <w:szCs w:val="28"/>
-        </w:rPr>
-        <w:t>button</w:t>
-      </w:r>
-      <w:proofErr w:type="gramEnd"/>
-    </w:p>
-    <w:p>
-      <w:pPr>
-        <w:pStyle w:val="ListParagraph"/>
-        <w:numPr>
-          <w:ilvl w:val="0"/>
-          <w:numId w:val="3"/>
-        </w:numPr>
-        <w:rPr>
-          <w:rFonts w:ascii="Times New Roman" w:hAnsi="Times New Roman" w:cs="Times New Roman"/>
-          <w:color w:val="000000"/>
-          <w:sz w:val="28"/>
-          <w:szCs w:val="28"/>
-        </w:rPr>
-      </w:pPr>
-      <w:r>
-        <w:rPr>
-          <w:rFonts w:ascii="Times New Roman" w:hAnsi="Times New Roman" w:cs="Times New Roman"/>
-          <w:color w:val="000000"/>
-          <w:sz w:val="28"/>
-          <w:szCs w:val="28"/>
-        </w:rPr>
-        <w:t xml:space="preserve">After </w:t>
-      </w:r>
-      <w:proofErr w:type="gramStart"/>
-      <w:r>
-        <w:rPr>
-          <w:rFonts w:ascii="Times New Roman" w:hAnsi="Times New Roman" w:cs="Times New Roman"/>
-          <w:color w:val="000000"/>
-          <w:sz w:val="28"/>
-          <w:szCs w:val="28"/>
-        </w:rPr>
-        <w:t>filter</w:t>
-      </w:r>
-      <w:proofErr w:type="gramEnd"/>
-      <w:r>
-        <w:rPr>
-          <w:rFonts w:ascii="Times New Roman" w:hAnsi="Times New Roman" w:cs="Times New Roman"/>
-          <w:color w:val="000000"/>
-          <w:sz w:val="28"/>
-          <w:szCs w:val="28"/>
-        </w:rPr>
-        <w:t xml:space="preserve"> will also display the filtered </w:t>
+    </w:p>
+    <w:p>
+      <w:pPr>
+        <w:jc w:val="both"/>
+        <w:rPr>
+          <w:rFonts w:ascii="Times New Roman" w:hAnsi="Times New Roman" w:cs="Times New Roman"/>
+          <w:color w:val="000000"/>
+          <w:sz w:val="28"/>
+          <w:szCs w:val="28"/>
+        </w:rPr>
+      </w:pPr>
+      <w:r>
+        <w:rPr>
+          <w:rFonts w:ascii="Times New Roman" w:hAnsi="Times New Roman" w:cs="Times New Roman"/>
+          <w:color w:val="000000"/>
+          <w:sz w:val="28"/>
+          <w:szCs w:val="28"/>
+        </w:rPr>
+        <w:t xml:space="preserve">In our </w:t>
       </w:r>
       <w:proofErr w:type="spellStart"/>
       <w:r>
@@ -12023,7 +11453,7 @@
           <w:sz w:val="28"/>
           <w:szCs w:val="28"/>
         </w:rPr>
-        <w:t>statss</w:t>
+        <w:t>endeavour</w:t>
       </w:r>
       <w:proofErr w:type="spellEnd"/>
       <w:r>
@@ -12033,728 +11463,123 @@
           <w:sz w:val="28"/>
           <w:szCs w:val="28"/>
         </w:rPr>
-        <w:t xml:space="preserve"> in map.</w:t>
-      </w:r>
-    </w:p>
-    <w:p>
-      <w:pPr>
-        <w:pStyle w:val="ListParagraph"/>
-        <w:numPr>
-          <w:ilvl w:val="0"/>
-          <w:numId w:val="3"/>
-        </w:numPr>
-        <w:rPr>
-          <w:rFonts w:ascii="Times New Roman" w:hAnsi="Times New Roman" w:cs="Times New Roman"/>
-          <w:color w:val="000000"/>
-          <w:sz w:val="28"/>
-          <w:szCs w:val="28"/>
-        </w:rPr>
-      </w:pPr>
-      <w:r>
-        <w:rPr>
-          <w:rFonts w:ascii="Times New Roman" w:hAnsi="Times New Roman" w:cs="Times New Roman"/>
-          <w:color w:val="000000"/>
-          <w:sz w:val="28"/>
-          <w:szCs w:val="28"/>
-        </w:rPr>
-        <w:t>Have a color legend to show the range.</w:t>
-      </w:r>
-    </w:p>
-    <w:p>
-      <w:pPr>
-        <w:pStyle w:val="ListParagraph"/>
-        <w:numPr>
-          <w:ilvl w:val="0"/>
-          <w:numId w:val="3"/>
-        </w:numPr>
-        <w:rPr>
-          <w:rFonts w:ascii="Times New Roman" w:hAnsi="Times New Roman" w:cs="Times New Roman"/>
-          <w:color w:val="000000"/>
-          <w:sz w:val="28"/>
-          <w:szCs w:val="28"/>
-        </w:rPr>
-      </w:pPr>
-      <w:r>
-        <w:rPr>
-          <w:rFonts w:ascii="Times New Roman" w:hAnsi="Times New Roman" w:cs="Times New Roman"/>
-          <w:color w:val="000000"/>
-          <w:sz w:val="28"/>
-          <w:szCs w:val="28"/>
-        </w:rPr>
-        <w:t xml:space="preserve">After </w:t>
-      </w:r>
-      <w:proofErr w:type="gramStart"/>
-      <w:r>
-        <w:rPr>
-          <w:rFonts w:ascii="Times New Roman" w:hAnsi="Times New Roman" w:cs="Times New Roman"/>
-          <w:color w:val="000000"/>
-          <w:sz w:val="28"/>
-          <w:szCs w:val="28"/>
-        </w:rPr>
-        <w:t>filter</w:t>
-      </w:r>
-      <w:proofErr w:type="gramEnd"/>
-      <w:r>
-        <w:rPr>
-          <w:rFonts w:ascii="Times New Roman" w:hAnsi="Times New Roman" w:cs="Times New Roman"/>
-          <w:color w:val="000000"/>
-          <w:sz w:val="28"/>
-          <w:szCs w:val="28"/>
-        </w:rPr>
-        <w:t xml:space="preserve"> will display to table to show more clear data.</w:t>
-      </w:r>
-    </w:p>
-    <w:p>
-      <w:pPr>
-        <w:pStyle w:val="ListParagraph"/>
-        <w:numPr>
-          <w:ilvl w:val="0"/>
-          <w:numId w:val="3"/>
-        </w:numPr>
-        <w:rPr>
-          <w:rFonts w:ascii="Times New Roman" w:hAnsi="Times New Roman" w:cs="Times New Roman"/>
-          <w:color w:val="000000"/>
-          <w:sz w:val="28"/>
-          <w:szCs w:val="28"/>
-        </w:rPr>
-      </w:pPr>
-      <w:r>
-        <w:rPr>
-          <w:rFonts w:ascii="Times New Roman" w:hAnsi="Times New Roman" w:cs="Times New Roman"/>
-          <w:color w:val="000000"/>
-          <w:sz w:val="28"/>
-          <w:szCs w:val="28"/>
-        </w:rPr>
-        <w:t>Mouse over in the states will show the tooltip.</w:t>
-      </w:r>
-    </w:p>
-    <w:p>
-      <w:pPr>
-        <w:pStyle w:val="ListParagraph"/>
-        <w:numPr>
-          <w:ilvl w:val="0"/>
-          <w:numId w:val="3"/>
-        </w:numPr>
-        <w:rPr>
-          <w:rFonts w:ascii="Times New Roman" w:hAnsi="Times New Roman" w:cs="Times New Roman"/>
-          <w:color w:val="000000"/>
-          <w:sz w:val="28"/>
-          <w:szCs w:val="28"/>
-        </w:rPr>
-      </w:pPr>
-      <w:r>
-        <w:rPr>
-          <w:rFonts w:ascii="Times New Roman" w:hAnsi="Times New Roman" w:cs="Times New Roman"/>
-          <w:color w:val="000000"/>
-          <w:sz w:val="28"/>
-          <w:szCs w:val="28"/>
-        </w:rPr>
-        <w:t xml:space="preserve">Have click on function and display the tooltip function and fill the clicked state. </w:t>
-      </w:r>
-    </w:p>
-    <w:p>
-      <w:pPr>
-        <w:rPr>
-          <w:rFonts w:ascii="Times New Roman" w:hAnsi="Times New Roman" w:cs="Times New Roman"/>
-          <w:b/>
-          <w:bCs/>
-          <w:color w:val="000000"/>
-          <w:sz w:val="28"/>
-          <w:szCs w:val="28"/>
-        </w:rPr>
-      </w:pPr>
-    </w:p>
-    <w:p>
-      <w:pPr>
-        <w:rPr>
-          <w:rFonts w:ascii="Times New Roman" w:hAnsi="Times New Roman" w:cs="Times New Roman"/>
-          <w:b/>
-          <w:bCs/>
-          <w:color w:val="000000"/>
-          <w:sz w:val="28"/>
-          <w:szCs w:val="28"/>
-        </w:rPr>
-      </w:pPr>
-      <w:r>
-        <w:rPr>
-          <w:rFonts w:ascii="Times New Roman" w:hAnsi="Times New Roman" w:cs="Times New Roman"/>
-          <w:b/>
-          <w:bCs/>
-          <w:color w:val="000000"/>
-          <w:sz w:val="28"/>
-          <w:szCs w:val="28"/>
-        </w:rPr>
-        <w:t>Sunburst chart: Population of India</w:t>
-      </w:r>
-    </w:p>
-    <w:p>
-      <w:pPr>
-        <w:rPr>
-          <w:rFonts w:ascii="Times New Roman" w:hAnsi="Times New Roman" w:cs="Times New Roman"/>
-          <w:b/>
-          <w:bCs/>
-          <w:color w:val="000000"/>
-          <w:sz w:val="28"/>
-          <w:szCs w:val="28"/>
-        </w:rPr>
-      </w:pPr>
-      <w:r>
-        <w:rPr>
-          <w:rFonts w:ascii="Times New Roman" w:hAnsi="Times New Roman" w:cs="Times New Roman"/>
-          <w:b/>
-          <w:bCs/>
-          <w:color w:val="000000"/>
-          <w:sz w:val="28"/>
-          <w:szCs w:val="28"/>
-        </w:rPr>
-        <w:t>Ideas:</w:t>
-      </w:r>
-    </w:p>
-    <w:p>
-      <w:pPr>
-        <w:pStyle w:val="ListParagraph"/>
-        <w:numPr>
-          <w:ilvl w:val="0"/>
-          <w:numId w:val="3"/>
-        </w:numPr>
-        <w:rPr>
-          <w:rFonts w:ascii="Times New Roman" w:hAnsi="Times New Roman" w:cs="Times New Roman"/>
-          <w:color w:val="000000"/>
-          <w:sz w:val="28"/>
-          <w:szCs w:val="28"/>
-        </w:rPr>
-      </w:pPr>
-      <w:r>
-        <w:rPr>
-          <w:rFonts w:ascii="Times New Roman" w:hAnsi="Times New Roman" w:cs="Times New Roman"/>
-          <w:color w:val="000000"/>
-          <w:sz w:val="28"/>
-          <w:szCs w:val="28"/>
-        </w:rPr>
-        <w:t xml:space="preserve">Have click on function on the </w:t>
-      </w:r>
-      <w:proofErr w:type="gramStart"/>
-      <w:r>
-        <w:rPr>
-          <w:rFonts w:ascii="Times New Roman" w:hAnsi="Times New Roman" w:cs="Times New Roman"/>
-          <w:color w:val="000000"/>
-          <w:sz w:val="28"/>
-          <w:szCs w:val="28"/>
-        </w:rPr>
-        <w:t>year</w:t>
-      </w:r>
-      <w:proofErr w:type="gramEnd"/>
-    </w:p>
-    <w:p>
-      <w:pPr>
-        <w:pStyle w:val="ListParagraph"/>
-        <w:numPr>
-          <w:ilvl w:val="0"/>
-          <w:numId w:val="3"/>
-        </w:numPr>
-        <w:rPr>
-          <w:rFonts w:ascii="Times New Roman" w:hAnsi="Times New Roman" w:cs="Times New Roman"/>
-          <w:color w:val="000000"/>
-          <w:sz w:val="28"/>
-          <w:szCs w:val="28"/>
-        </w:rPr>
-      </w:pPr>
-      <w:r>
-        <w:rPr>
-          <w:rFonts w:ascii="Times New Roman" w:hAnsi="Times New Roman" w:cs="Times New Roman"/>
-          <w:color w:val="000000"/>
-          <w:sz w:val="28"/>
-          <w:szCs w:val="28"/>
-        </w:rPr>
-        <w:t xml:space="preserve">After </w:t>
-      </w:r>
-      <w:proofErr w:type="gramStart"/>
-      <w:r>
-        <w:rPr>
-          <w:rFonts w:ascii="Times New Roman" w:hAnsi="Times New Roman" w:cs="Times New Roman"/>
-          <w:color w:val="000000"/>
-          <w:sz w:val="28"/>
-          <w:szCs w:val="28"/>
-        </w:rPr>
-        <w:t>click</w:t>
-      </w:r>
-      <w:proofErr w:type="gramEnd"/>
-      <w:r>
-        <w:rPr>
-          <w:rFonts w:ascii="Times New Roman" w:hAnsi="Times New Roman" w:cs="Times New Roman"/>
-          <w:color w:val="000000"/>
-          <w:sz w:val="28"/>
-          <w:szCs w:val="28"/>
-        </w:rPr>
-        <w:t xml:space="preserve"> the year or age will show the result in center</w:t>
-      </w:r>
-    </w:p>
-    <w:p>
-      <w:pPr>
-        <w:pStyle w:val="ListParagraph"/>
-        <w:numPr>
-          <w:ilvl w:val="0"/>
-          <w:numId w:val="3"/>
-        </w:numPr>
-        <w:rPr>
-          <w:rFonts w:ascii="Times New Roman" w:hAnsi="Times New Roman" w:cs="Times New Roman"/>
-          <w:color w:val="000000"/>
-          <w:sz w:val="28"/>
-          <w:szCs w:val="28"/>
-        </w:rPr>
-      </w:pPr>
-      <w:r>
-        <w:rPr>
-          <w:rFonts w:ascii="Times New Roman" w:hAnsi="Times New Roman" w:cs="Times New Roman"/>
-          <w:color w:val="000000"/>
-          <w:sz w:val="28"/>
-          <w:szCs w:val="28"/>
-        </w:rPr>
-        <w:t>Mouse over to show to tooltip.</w:t>
-      </w:r>
-    </w:p>
-    <w:p>
-      <w:pPr>
-        <w:ind w:left="360"/>
-        <w:rPr>
-          <w:rFonts w:ascii="Times New Roman" w:hAnsi="Times New Roman" w:cs="Times New Roman"/>
-          <w:b/>
-          <w:bCs/>
-          <w:color w:val="000000"/>
-          <w:sz w:val="28"/>
-          <w:szCs w:val="28"/>
-        </w:rPr>
-      </w:pPr>
-    </w:p>
-    <w:p>
-      <w:pPr>
-        <w:rPr>
-          <w:rFonts w:ascii="Times New Roman" w:hAnsi="Times New Roman" w:cs="Times New Roman"/>
-          <w:b/>
-          <w:bCs/>
-          <w:color w:val="000000"/>
-          <w:sz w:val="28"/>
-          <w:szCs w:val="28"/>
-        </w:rPr>
-      </w:pPr>
-      <w:r>
-        <w:rPr>
-          <w:rFonts w:ascii="Times New Roman" w:hAnsi="Times New Roman" w:cs="Times New Roman"/>
-          <w:b/>
-          <w:bCs/>
-          <w:color w:val="000000"/>
-          <w:sz w:val="28"/>
-          <w:szCs w:val="28"/>
-        </w:rPr>
-        <w:t xml:space="preserve">Pie Chart: Reason of India people </w:t>
-      </w:r>
-      <w:proofErr w:type="gramStart"/>
-      <w:r>
-        <w:rPr>
-          <w:rFonts w:ascii="Times New Roman" w:hAnsi="Times New Roman" w:cs="Times New Roman"/>
-          <w:b/>
-          <w:bCs/>
-          <w:color w:val="000000"/>
-          <w:sz w:val="28"/>
-          <w:szCs w:val="28"/>
-        </w:rPr>
-        <w:t>migrate</w:t>
-      </w:r>
-      <w:proofErr w:type="gramEnd"/>
-    </w:p>
-    <w:p>
-      <w:pPr>
-        <w:rPr>
-          <w:rFonts w:ascii="Times New Roman" w:hAnsi="Times New Roman" w:cs="Times New Roman"/>
-          <w:b/>
-          <w:bCs/>
-          <w:color w:val="000000"/>
-          <w:sz w:val="28"/>
-          <w:szCs w:val="28"/>
-        </w:rPr>
-      </w:pPr>
-      <w:r>
-        <w:rPr>
-          <w:rFonts w:ascii="Times New Roman" w:hAnsi="Times New Roman" w:cs="Times New Roman"/>
-          <w:b/>
-          <w:bCs/>
-          <w:color w:val="000000"/>
-          <w:sz w:val="28"/>
-          <w:szCs w:val="28"/>
-        </w:rPr>
-        <w:t>Ideas:</w:t>
-      </w:r>
-    </w:p>
-    <w:p>
-      <w:pPr>
-        <w:pStyle w:val="ListParagraph"/>
-        <w:numPr>
-          <w:ilvl w:val="0"/>
-          <w:numId w:val="3"/>
-        </w:numPr>
-        <w:rPr>
-          <w:rFonts w:ascii="Times New Roman" w:hAnsi="Times New Roman" w:cs="Times New Roman"/>
-          <w:color w:val="000000"/>
-          <w:sz w:val="28"/>
-          <w:szCs w:val="28"/>
-        </w:rPr>
-      </w:pPr>
-      <w:r>
-        <w:rPr>
-          <w:rFonts w:ascii="Times New Roman" w:hAnsi="Times New Roman" w:cs="Times New Roman"/>
-          <w:color w:val="000000"/>
-          <w:sz w:val="28"/>
-          <w:szCs w:val="28"/>
-        </w:rPr>
-        <w:t xml:space="preserve">Have mouse over to show the </w:t>
-      </w:r>
-      <w:proofErr w:type="gramStart"/>
-      <w:r>
-        <w:rPr>
-          <w:rFonts w:ascii="Times New Roman" w:hAnsi="Times New Roman" w:cs="Times New Roman"/>
-          <w:color w:val="000000"/>
-          <w:sz w:val="28"/>
-          <w:szCs w:val="28"/>
-        </w:rPr>
-        <w:t>tooltip</w:t>
-      </w:r>
-      <w:proofErr w:type="gramEnd"/>
-    </w:p>
-    <w:p>
-      <w:pPr>
-        <w:pStyle w:val="ListParagraph"/>
-        <w:numPr>
-          <w:ilvl w:val="0"/>
-          <w:numId w:val="3"/>
-        </w:numPr>
-        <w:rPr>
-          <w:rFonts w:ascii="Times New Roman" w:hAnsi="Times New Roman" w:cs="Times New Roman"/>
-          <w:color w:val="000000"/>
-          <w:sz w:val="28"/>
-          <w:szCs w:val="28"/>
-        </w:rPr>
-      </w:pPr>
-      <w:r>
-        <w:rPr>
-          <w:rFonts w:ascii="Times New Roman" w:hAnsi="Times New Roman" w:cs="Times New Roman"/>
-          <w:color w:val="000000"/>
-          <w:sz w:val="28"/>
-          <w:szCs w:val="28"/>
-        </w:rPr>
-        <w:t xml:space="preserve">Have 2 filter button for show the male and female migration reason. </w:t>
-      </w:r>
-    </w:p>
-    <w:p>
-      <w:pPr>
-        <w:rPr>
-          <w:rFonts w:ascii="Times New Roman" w:hAnsi="Times New Roman" w:cs="Times New Roman"/>
-          <w:color w:val="000000"/>
-          <w:sz w:val="28"/>
-          <w:szCs w:val="28"/>
-        </w:rPr>
-      </w:pPr>
-    </w:p>
-    <w:p>
-      <w:pPr>
-        <w:rPr>
-          <w:rFonts w:ascii="Times New Roman" w:hAnsi="Times New Roman" w:cs="Times New Roman"/>
-          <w:b/>
-          <w:bCs/>
-          <w:color w:val="000000"/>
-          <w:sz w:val="28"/>
-          <w:szCs w:val="28"/>
-        </w:rPr>
-      </w:pPr>
-      <w:r>
-        <w:rPr>
-          <w:rFonts w:ascii="Times New Roman" w:hAnsi="Times New Roman" w:cs="Times New Roman"/>
-          <w:b/>
-          <w:bCs/>
-          <w:sz w:val="28"/>
-          <w:szCs w:val="28"/>
-        </w:rPr>
-        <w:t>Clustered stacked bar chart</w:t>
-      </w:r>
-    </w:p>
-    <w:p>
-      <w:pPr>
-        <w:rPr>
-          <w:rFonts w:ascii="Times New Roman" w:hAnsi="Times New Roman" w:cs="Times New Roman"/>
-          <w:b/>
-          <w:bCs/>
-          <w:color w:val="000000"/>
-          <w:sz w:val="28"/>
-          <w:szCs w:val="28"/>
-        </w:rPr>
-      </w:pPr>
-      <w:r>
-        <w:rPr>
-          <w:rFonts w:ascii="Times New Roman" w:hAnsi="Times New Roman" w:cs="Times New Roman"/>
-          <w:b/>
-          <w:bCs/>
-          <w:color w:val="000000"/>
-          <w:sz w:val="28"/>
-          <w:szCs w:val="28"/>
-        </w:rPr>
-        <w:t>Ideas:</w:t>
-      </w:r>
-    </w:p>
-    <w:p>
-      <w:pPr>
-        <w:pStyle w:val="ListParagraph"/>
-        <w:numPr>
-          <w:ilvl w:val="0"/>
-          <w:numId w:val="3"/>
-        </w:numPr>
-        <w:rPr>
-          <w:rFonts w:ascii="Times New Roman" w:hAnsi="Times New Roman" w:cs="Times New Roman"/>
-          <w:color w:val="000000"/>
-          <w:sz w:val="28"/>
-          <w:szCs w:val="28"/>
-        </w:rPr>
-      </w:pPr>
-      <w:r>
-        <w:rPr>
-          <w:rFonts w:ascii="Times New Roman" w:hAnsi="Times New Roman" w:cs="Times New Roman"/>
-          <w:color w:val="000000"/>
-          <w:sz w:val="28"/>
-          <w:szCs w:val="28"/>
-        </w:rPr>
-        <w:t>Mouse over will show the tooltip.</w:t>
-      </w:r>
-    </w:p>
-    <w:p>
-      <w:pPr>
-        <w:pStyle w:val="ListParagraph"/>
-        <w:numPr>
-          <w:ilvl w:val="0"/>
-          <w:numId w:val="3"/>
-        </w:numPr>
-        <w:rPr>
-          <w:rFonts w:ascii="Times New Roman" w:hAnsi="Times New Roman" w:cs="Times New Roman"/>
-          <w:color w:val="000000"/>
-          <w:sz w:val="28"/>
-          <w:szCs w:val="28"/>
-        </w:rPr>
-      </w:pPr>
-      <w:r>
-        <w:rPr>
-          <w:rFonts w:ascii="Times New Roman" w:hAnsi="Times New Roman" w:cs="Times New Roman"/>
-          <w:color w:val="000000"/>
-          <w:sz w:val="28"/>
-          <w:szCs w:val="28"/>
-        </w:rPr>
-        <w:t>Have color legend to display the categories.</w:t>
-      </w:r>
-    </w:p>
-    <w:p>
-      <w:pPr>
-        <w:rPr>
-          <w:rFonts w:ascii="Times New Roman" w:hAnsi="Times New Roman" w:cs="Times New Roman"/>
-          <w:b/>
-          <w:bCs/>
-          <w:color w:val="000000"/>
-          <w:sz w:val="28"/>
-          <w:szCs w:val="28"/>
-        </w:rPr>
-      </w:pPr>
-    </w:p>
-    <w:p>
-      <w:pPr>
-        <w:rPr>
-          <w:rFonts w:ascii="Times New Roman" w:hAnsi="Times New Roman" w:cs="Times New Roman"/>
-          <w:b/>
-          <w:bCs/>
-          <w:color w:val="000000"/>
-          <w:sz w:val="28"/>
-          <w:szCs w:val="28"/>
-        </w:rPr>
-      </w:pPr>
-      <w:r>
-        <w:rPr>
-          <w:rFonts w:ascii="Times New Roman" w:hAnsi="Times New Roman" w:cs="Times New Roman"/>
-          <w:b/>
-          <w:bCs/>
-          <w:color w:val="000000"/>
-          <w:sz w:val="28"/>
-          <w:szCs w:val="28"/>
-        </w:rPr>
-        <w:t>Bubble chart:</w:t>
-      </w:r>
-    </w:p>
-    <w:p>
-      <w:pPr>
-        <w:rPr>
-          <w:rFonts w:ascii="Times New Roman" w:hAnsi="Times New Roman" w:cs="Times New Roman"/>
-          <w:b/>
-          <w:bCs/>
-          <w:color w:val="000000"/>
-          <w:sz w:val="28"/>
-          <w:szCs w:val="28"/>
-        </w:rPr>
-      </w:pPr>
-      <w:r>
-        <w:rPr>
-          <w:rFonts w:ascii="Times New Roman" w:hAnsi="Times New Roman" w:cs="Times New Roman"/>
-          <w:b/>
-          <w:bCs/>
-          <w:color w:val="000000"/>
-          <w:sz w:val="28"/>
-          <w:szCs w:val="28"/>
-        </w:rPr>
-        <w:t>Ideas:</w:t>
-      </w:r>
-    </w:p>
-    <w:p>
-      <w:pPr>
-        <w:pStyle w:val="ListParagraph"/>
-        <w:numPr>
-          <w:ilvl w:val="0"/>
-          <w:numId w:val="3"/>
-        </w:numPr>
-        <w:rPr>
-          <w:rFonts w:ascii="Times New Roman" w:hAnsi="Times New Roman" w:cs="Times New Roman"/>
-          <w:color w:val="000000"/>
-          <w:sz w:val="28"/>
-          <w:szCs w:val="28"/>
-        </w:rPr>
-      </w:pPr>
-      <w:r>
-        <w:rPr>
-          <w:rFonts w:ascii="Times New Roman" w:hAnsi="Times New Roman" w:cs="Times New Roman"/>
-          <w:color w:val="000000"/>
-          <w:sz w:val="28"/>
-          <w:szCs w:val="28"/>
-        </w:rPr>
-        <w:t>Mouse over will show the tooltip.</w:t>
-      </w:r>
-    </w:p>
-    <w:p>
-      <w:pPr>
-        <w:pStyle w:val="ListParagraph"/>
-        <w:numPr>
-          <w:ilvl w:val="0"/>
-          <w:numId w:val="3"/>
-        </w:numPr>
-        <w:rPr>
-          <w:rFonts w:ascii="Times New Roman" w:hAnsi="Times New Roman" w:cs="Times New Roman"/>
-          <w:color w:val="000000"/>
-          <w:sz w:val="28"/>
-          <w:szCs w:val="28"/>
-        </w:rPr>
-      </w:pPr>
-      <w:r>
-        <w:rPr>
-          <w:rFonts w:ascii="Times New Roman" w:hAnsi="Times New Roman" w:cs="Times New Roman"/>
-          <w:color w:val="000000"/>
-          <w:sz w:val="28"/>
-          <w:szCs w:val="28"/>
-        </w:rPr>
-        <w:t xml:space="preserve">Filter function. </w:t>
-      </w:r>
-    </w:p>
-    <w:p>
-      <w:pPr>
-        <w:pStyle w:val="ListParagraph"/>
-        <w:numPr>
-          <w:ilvl w:val="0"/>
-          <w:numId w:val="3"/>
-        </w:numPr>
-        <w:rPr>
-          <w:rFonts w:ascii="Times New Roman" w:hAnsi="Times New Roman" w:cs="Times New Roman"/>
-          <w:color w:val="000000"/>
-          <w:sz w:val="28"/>
-          <w:szCs w:val="28"/>
-        </w:rPr>
-      </w:pPr>
-      <w:r>
-        <w:rPr>
-          <w:rFonts w:ascii="Times New Roman" w:hAnsi="Times New Roman" w:cs="Times New Roman"/>
-          <w:color w:val="000000"/>
-          <w:sz w:val="28"/>
-          <w:szCs w:val="28"/>
-        </w:rPr>
-        <w:t>Have color legend to display the range.</w:t>
-      </w:r>
-    </w:p>
-    <w:p>
-      <w:pPr>
-        <w:pStyle w:val="ListParagraph"/>
-        <w:numPr>
-          <w:ilvl w:val="0"/>
-          <w:numId w:val="3"/>
-        </w:numPr>
-        <w:rPr>
-          <w:rFonts w:ascii="Times New Roman" w:hAnsi="Times New Roman" w:cs="Times New Roman"/>
-          <w:color w:val="000000"/>
-          <w:sz w:val="28"/>
-          <w:szCs w:val="28"/>
-        </w:rPr>
-      </w:pPr>
-      <w:r>
-        <w:rPr>
-          <w:rFonts w:ascii="Times New Roman" w:hAnsi="Times New Roman" w:cs="Times New Roman"/>
-          <w:color w:val="000000"/>
-          <w:sz w:val="28"/>
-          <w:szCs w:val="28"/>
-        </w:rPr>
-        <w:t>Search bar to filter the different number of bubbles.</w:t>
-      </w:r>
-    </w:p>
-    <w:p>
-      <w:pPr>
-        <w:rPr>
-          <w:rFonts w:ascii="Times New Roman" w:hAnsi="Times New Roman" w:cs="Times New Roman"/>
-          <w:b/>
-          <w:bCs/>
-          <w:color w:val="000000"/>
-          <w:sz w:val="28"/>
-          <w:szCs w:val="28"/>
-        </w:rPr>
-      </w:pPr>
-    </w:p>
-    <w:p>
-      <w:pPr>
-        <w:rPr>
-          <w:rFonts w:ascii="Times New Roman" w:hAnsi="Times New Roman" w:cs="Times New Roman"/>
-          <w:b/>
-          <w:bCs/>
-          <w:color w:val="000000"/>
-          <w:sz w:val="28"/>
-          <w:szCs w:val="28"/>
-        </w:rPr>
-      </w:pPr>
-    </w:p>
-    <w:p>
-      <w:pPr>
-        <w:rPr>
-          <w:rFonts w:ascii="Times New Roman" w:hAnsi="Times New Roman" w:cs="Times New Roman"/>
-          <w:color w:val="000000"/>
-          <w:sz w:val="28"/>
-          <w:szCs w:val="28"/>
-        </w:rPr>
-      </w:pPr>
-      <w:r>
-        <w:rPr>
-          <w:rFonts w:ascii="Times New Roman" w:hAnsi="Times New Roman" w:cs="Times New Roman"/>
-          <w:color w:val="000000"/>
-          <w:sz w:val="28"/>
-          <w:szCs w:val="28"/>
-        </w:rPr>
-        <w:t>In our pursuit of creating an effective Heatmap Chart for visualizing the wages of various countries, we aimed to enhance user experience through several specific features. First and foremost, we integrated mouse-over tooltips, providing users with immediate access to detailed information when hovering over specific data points. This feature aimed to enhance data visibility and user interaction. Additionally, we incorporated a color legend, strategically designed to illustrate the wage ranges. This color-coded representation not only added a visual element to the data but also facilitated easier interpretation for users. Furthermore, one of our key objectives was to introduce an interactive element through the integration of filter buttons. These buttons were intended to empower users to selectively focus on specific countries of interest. When a filter button corresponding to a particular country was clicked, the Heatmap Chart would respond dynamically by emphasizing the chosen country and rendering others transparent. The absence of these features would be deemed a failure for the project for us. Therefore, we are committed to delivering the functionalities as promised.</w:t>
-      </w:r>
-    </w:p>
-    <w:p>
-      <w:pPr>
-        <w:rPr>
-          <w:rFonts w:ascii="Times New Roman" w:hAnsi="Times New Roman" w:cs="Times New Roman"/>
-          <w:b/>
-          <w:bCs/>
-          <w:color w:val="000000"/>
-          <w:sz w:val="28"/>
-          <w:szCs w:val="28"/>
-        </w:rPr>
-      </w:pPr>
+        <w:t xml:space="preserve"> to develop a comprehensive suite of data visualizations, we prioritized user experience by incorporating various essential features across multiple charts. Fundamental to our approach was the integration of mouse-over tooltips, ensuring that users could effortlessly access detailed information by simply hovering over specific data points in all charts. This deliberate inclusion aimed to amplify data visibility and foster user interaction, contributing to an enriched analytical experience. These features will be included in all data visualizations.</w:t>
+      </w:r>
+    </w:p>
+    <w:p>
+      <w:pPr>
+        <w:jc w:val="both"/>
+        <w:rPr>
+          <w:rFonts w:ascii="Times New Roman" w:hAnsi="Times New Roman" w:cs="Times New Roman"/>
+          <w:color w:val="000000"/>
+          <w:sz w:val="28"/>
+          <w:szCs w:val="28"/>
+        </w:rPr>
+      </w:pPr>
+    </w:p>
+    <w:p>
+      <w:pPr>
+        <w:jc w:val="both"/>
+        <w:rPr>
+          <w:rFonts w:ascii="Times New Roman" w:hAnsi="Times New Roman" w:cs="Times New Roman"/>
+          <w:color w:val="000000"/>
+          <w:sz w:val="28"/>
+          <w:szCs w:val="28"/>
+        </w:rPr>
+      </w:pPr>
+      <w:r>
+        <w:rPr>
+          <w:rFonts w:ascii="Times New Roman" w:hAnsi="Times New Roman" w:cs="Times New Roman"/>
+          <w:color w:val="000000"/>
+          <w:sz w:val="28"/>
+          <w:szCs w:val="28"/>
+        </w:rPr>
+        <w:t xml:space="preserve">Moreover, recognizing the significance of interpretability, we incorporated a color legend in 5 data </w:t>
+      </w:r>
+      <w:proofErr w:type="spellStart"/>
+      <w:r>
+        <w:rPr>
+          <w:rFonts w:ascii="Times New Roman" w:hAnsi="Times New Roman" w:cs="Times New Roman"/>
+          <w:color w:val="000000"/>
+          <w:sz w:val="28"/>
+          <w:szCs w:val="28"/>
+        </w:rPr>
+        <w:t>visualisation</w:t>
+      </w:r>
+      <w:proofErr w:type="spellEnd"/>
+      <w:r>
+        <w:rPr>
+          <w:rFonts w:ascii="Times New Roman" w:hAnsi="Times New Roman" w:cs="Times New Roman"/>
+          <w:color w:val="000000"/>
+          <w:sz w:val="28"/>
+          <w:szCs w:val="28"/>
+        </w:rPr>
+        <w:t xml:space="preserve"> which are the Unemployment Rate of 2023 in India, Indian Migration Reason, Wages of Various Countries, Disease leads to migration and Population of India, strategically designed to illustrate the data ranges. The color-coded representations not only added a visually appealing element to the data but also facilitated a more accessible interpretation for users, promoting a user-friendly environment.</w:t>
+      </w:r>
+    </w:p>
+    <w:p>
+      <w:pPr>
+        <w:jc w:val="both"/>
+        <w:rPr>
+          <w:rFonts w:ascii="Times New Roman" w:hAnsi="Times New Roman" w:cs="Times New Roman"/>
+          <w:color w:val="000000"/>
+          <w:sz w:val="28"/>
+          <w:szCs w:val="28"/>
+        </w:rPr>
+      </w:pPr>
+    </w:p>
+    <w:p>
+      <w:pPr>
+        <w:jc w:val="both"/>
+        <w:rPr>
+          <w:rFonts w:ascii="Times New Roman" w:hAnsi="Times New Roman" w:cs="Times New Roman"/>
+          <w:color w:val="000000"/>
+          <w:sz w:val="28"/>
+          <w:szCs w:val="28"/>
+        </w:rPr>
+      </w:pPr>
+      <w:r>
+        <w:rPr>
+          <w:rFonts w:ascii="Times New Roman" w:hAnsi="Times New Roman" w:cs="Times New Roman"/>
+          <w:color w:val="000000"/>
+          <w:sz w:val="28"/>
+          <w:szCs w:val="28"/>
+        </w:rPr>
+        <w:t>Moreover, our commitment to interactivity led us to introduce filter buttons across the Unemployment Rate of 2023 in India, Wages of Various Countries, and Indian Migration Reason charts. These buttons empower users to selectively focus on specific data subsets of interest. For instance, in the Heatmap Chart for depicting wages of various countries, the integration of filter buttons enables users to dynamically emphasize a chosen country while rendering others transparent. This interactive feature aims to provide users with a more tailored and focused view of the data, aligning with our dedication to user-centric design. Furthermore, the integration of on-click functions, particularly in the Unemployment Rate of 2023 in India chart, adds an extra layer of user engagement and exploration.</w:t>
+      </w:r>
+    </w:p>
+    <w:p>
+      <w:pPr>
+        <w:jc w:val="both"/>
+        <w:rPr>
+          <w:rFonts w:ascii="Times New Roman" w:hAnsi="Times New Roman" w:cs="Times New Roman"/>
+          <w:color w:val="000000"/>
+          <w:sz w:val="28"/>
+          <w:szCs w:val="28"/>
+        </w:rPr>
+      </w:pPr>
+    </w:p>
+    <w:p>
+      <w:pPr>
+        <w:jc w:val="both"/>
+        <w:rPr>
+          <w:rFonts w:ascii="Times New Roman" w:hAnsi="Times New Roman" w:cs="Times New Roman"/>
+          <w:b/>
+          <w:bCs/>
+          <w:color w:val="000000"/>
+          <w:sz w:val="28"/>
+          <w:szCs w:val="28"/>
+        </w:rPr>
+      </w:pPr>
+      <w:r>
+        <w:rPr>
+          <w:rFonts w:ascii="Times New Roman" w:hAnsi="Times New Roman" w:cs="Times New Roman"/>
+          <w:color w:val="000000"/>
+          <w:sz w:val="28"/>
+          <w:szCs w:val="28"/>
+        </w:rPr>
+        <w:t>The absence of these crucial features in the charts would be considered a failure in meeting our project objectives. Thus, our commitment remains steadfast in delivering these promised functionalities, ensuring a robust and user-friendly data visualization experience for our audience.</w:t>
+      </w:r>
     </w:p>
     <w:p>
       <w:pPr>
@@ -12780,7 +11605,6 @@
           <w:b/>
           <w:bCs/>
           <w:color w:val="auto"/>
-          <w:highlight w:val="yellow"/>
         </w:rPr>
       </w:pPr>
       <w:bookmarkStart w:id="9" w:name="_Toc149517249"/>
@@ -12790,7 +11614,6 @@
           <w:b/>
           <w:bCs/>
           <w:color w:val="auto"/>
-          <w:highlight w:val="yellow"/>
         </w:rPr>
         <w:t>Optional Features</w:t>
       </w:r>
@@ -12814,6 +11637,7 @@
         <w:spacing w:after="0" w:line="240" w:lineRule="auto"/>
         <w:rPr>
           <w:rFonts w:ascii="Times New Roman" w:eastAsia="Times New Roman" w:hAnsi="Times New Roman" w:cs="Times New Roman"/>
+          <w:color w:val="FF0000"/>
           <w:kern w:val="0"/>
           <w:sz w:val="24"/>
           <w:szCs w:val="24"/>
@@ -12822,8 +11646,8 @@
       </w:pPr>
       <w:r>
         <w:rPr>
-          <w:rFonts w:ascii="Arial Narrow" w:eastAsia="Times New Roman" w:hAnsi="Arial Narrow" w:cs="Times New Roman"/>
-          <w:color w:val="000000"/>
+          <w:rFonts w:ascii="Times New Roman" w:eastAsia="Times New Roman" w:hAnsi="Times New Roman" w:cs="Times New Roman"/>
+          <w:color w:val="FF0000"/>
           <w:kern w:val="0"/>
           <w:sz w:val="28"/>
           <w:szCs w:val="28"/>
@@ -12847,20 +11671,106 @@
     <w:p>
       <w:pPr>
         <w:spacing w:after="0" w:line="240" w:lineRule="auto"/>
+        <w:jc w:val="both"/>
+        <w:rPr>
+          <w:rFonts w:ascii="Times New Roman" w:hAnsi="Times New Roman" w:cs="Times New Roman"/>
+        </w:rPr>
+      </w:pPr>
+      <w:bookmarkStart w:id="10" w:name="_Toc149517250"/>
+      <w:r>
+        <w:rPr>
+          <w:rFonts w:ascii="Times New Roman" w:hAnsi="Times New Roman" w:cs="Times New Roman"/>
+        </w:rPr>
+        <w:t>We considered the implementation of three additional features that we believe would be beneficial, they are table form features for displaying more details, a search bar feature, and a zoom-in and zoom-out feature for the choropleth map.</w:t>
+      </w:r>
+    </w:p>
+    <w:p>
+      <w:pPr>
+        <w:spacing w:after="0" w:line="240" w:lineRule="auto"/>
+        <w:jc w:val="both"/>
+        <w:rPr>
+          <w:rFonts w:ascii="Times New Roman" w:hAnsi="Times New Roman" w:cs="Times New Roman"/>
+        </w:rPr>
+      </w:pPr>
+    </w:p>
+    <w:p>
+      <w:pPr>
+        <w:spacing w:after="0" w:line="240" w:lineRule="auto"/>
+        <w:jc w:val="both"/>
+        <w:rPr>
+          <w:rFonts w:ascii="Times New Roman" w:hAnsi="Times New Roman" w:cs="Times New Roman"/>
+        </w:rPr>
+      </w:pPr>
+      <w:r>
+        <w:rPr>
+          <w:rFonts w:ascii="Times New Roman" w:hAnsi="Times New Roman" w:cs="Times New Roman"/>
+        </w:rPr>
+        <w:t xml:space="preserve">In </w:t>
+      </w:r>
+      <w:r>
+        <w:rPr>
+          <w:rFonts w:ascii="Times New Roman" w:hAnsi="Times New Roman" w:cs="Times New Roman"/>
+        </w:rPr>
+        <w:t>data</w:t>
+      </w:r>
+      <w:r>
+        <w:rPr>
+          <w:rFonts w:ascii="Times New Roman" w:hAnsi="Times New Roman" w:cs="Times New Roman"/>
+        </w:rPr>
+        <w:t xml:space="preserve"> </w:t>
+      </w:r>
+      <w:proofErr w:type="spellStart"/>
+      <w:r>
+        <w:rPr>
+          <w:rFonts w:ascii="Times New Roman" w:hAnsi="Times New Roman" w:cs="Times New Roman"/>
+        </w:rPr>
+        <w:t>visualisation</w:t>
+      </w:r>
+      <w:r>
+        <w:rPr>
+          <w:rFonts w:ascii="Times New Roman" w:hAnsi="Times New Roman" w:cs="Times New Roman"/>
+        </w:rPr>
+        <w:t>s</w:t>
+      </w:r>
+      <w:proofErr w:type="spellEnd"/>
+      <w:r>
+        <w:rPr>
+          <w:rFonts w:ascii="Times New Roman" w:hAnsi="Times New Roman" w:cs="Times New Roman"/>
+        </w:rPr>
+        <w:t>, we have successfully implemented those additional features that, while not deemed critical, significantly enhance the overall functionality and user experience. Specifically, we introduced search bars in charts like unemployment and immigration, facilitating efficient searching for specific data points. Additionally, we implemented a table for details feature, where clicking the filter button not only affects the chart but also dynamically displays the selected data in table form. This feature will be displayed in the charts for the Unemployment Rate of 2023 in India, Wages of Various Countries, and Population of India. This enhancement offers users a comprehensive view of specific details and facilitates a more in-depth analysis.</w:t>
+      </w:r>
+    </w:p>
+    <w:p>
+      <w:pPr>
+        <w:spacing w:after="0" w:line="240" w:lineRule="auto"/>
+        <w:jc w:val="both"/>
+        <w:rPr>
+          <w:rFonts w:ascii="Times New Roman" w:hAnsi="Times New Roman" w:cs="Times New Roman"/>
+        </w:rPr>
+      </w:pPr>
+    </w:p>
+    <w:p>
+      <w:pPr>
+        <w:spacing w:after="0" w:line="240" w:lineRule="auto"/>
+        <w:jc w:val="both"/>
+        <w:rPr>
+          <w:rFonts w:ascii="Times New Roman" w:hAnsi="Times New Roman" w:cs="Times New Roman"/>
+        </w:rPr>
+      </w:pPr>
+    </w:p>
+    <w:p>
+      <w:pPr>
+        <w:spacing w:after="0" w:line="240" w:lineRule="auto"/>
+        <w:jc w:val="both"/>
         <w:rPr>
           <w:rFonts w:ascii="Times New Roman" w:eastAsiaTheme="majorEastAsia" w:hAnsi="Times New Roman" w:cs="Times New Roman"/>
-          <w:b/>
-          <w:bCs/>
           <w:sz w:val="32"/>
           <w:szCs w:val="32"/>
         </w:rPr>
       </w:pPr>
-      <w:bookmarkStart w:id="10" w:name="_Toc149517250"/>
-      <w:r>
-        <w:rPr>
-          <w:rFonts w:ascii="Times New Roman" w:hAnsi="Times New Roman" w:cs="Times New Roman"/>
-          <w:b/>
-          <w:bCs/>
+      <w:r>
+        <w:rPr>
+          <w:rFonts w:ascii="Times New Roman" w:hAnsi="Times New Roman" w:cs="Times New Roman"/>
         </w:rPr>
         <w:br w:type="page"/>
       </w:r>
@@ -12929,7 +11839,7 @@
       </w:pPr>
       <w:r>
         <w:rPr>
-          <w:rFonts w:ascii="Arial Narrow" w:eastAsia="Times New Roman" w:hAnsi="Arial Narrow" w:cs="Times New Roman"/>
+          <w:rFonts w:ascii="Times New Roman" w:eastAsia="Times New Roman" w:hAnsi="Times New Roman" w:cs="Times New Roman"/>
           <w:color w:val="000000"/>
           <w:kern w:val="0"/>
           <w:sz w:val="28"/>
@@ -12941,7 +11851,7 @@
       <w:proofErr w:type="spellStart"/>
       <w:r>
         <w:rPr>
-          <w:rFonts w:ascii="Arial Narrow" w:eastAsia="Times New Roman" w:hAnsi="Arial Narrow" w:cs="Times New Roman"/>
+          <w:rFonts w:ascii="Times New Roman" w:eastAsia="Times New Roman" w:hAnsi="Times New Roman" w:cs="Times New Roman"/>
           <w:color w:val="000000"/>
           <w:kern w:val="0"/>
           <w:sz w:val="28"/>
@@ -12953,7 +11863,7 @@
       <w:proofErr w:type="spellEnd"/>
       <w:r>
         <w:rPr>
-          <w:rFonts w:ascii="Arial Narrow" w:eastAsia="Times New Roman" w:hAnsi="Arial Narrow" w:cs="Times New Roman"/>
+          <w:rFonts w:ascii="Times New Roman" w:eastAsia="Times New Roman" w:hAnsi="Times New Roman" w:cs="Times New Roman"/>
           <w:color w:val="000000"/>
           <w:kern w:val="0"/>
           <w:sz w:val="28"/>
@@ -12965,7 +11875,7 @@
       <w:proofErr w:type="spellStart"/>
       <w:r>
         <w:rPr>
-          <w:rFonts w:ascii="Arial Narrow" w:eastAsia="Times New Roman" w:hAnsi="Arial Narrow" w:cs="Times New Roman"/>
+          <w:rFonts w:ascii="Times New Roman" w:eastAsia="Times New Roman" w:hAnsi="Times New Roman" w:cs="Times New Roman"/>
           <w:color w:val="000000"/>
           <w:kern w:val="0"/>
           <w:sz w:val="28"/>
@@ -12977,7 +11887,7 @@
       <w:proofErr w:type="spellEnd"/>
       <w:r>
         <w:rPr>
-          <w:rFonts w:ascii="Arial Narrow" w:eastAsia="Times New Roman" w:hAnsi="Arial Narrow" w:cs="Times New Roman"/>
+          <w:rFonts w:ascii="Times New Roman" w:eastAsia="Times New Roman" w:hAnsi="Times New Roman" w:cs="Times New Roman"/>
           <w:color w:val="000000"/>
           <w:kern w:val="0"/>
           <w:sz w:val="28"/>
@@ -12989,7 +11899,7 @@
       <w:proofErr w:type="spellStart"/>
       <w:r>
         <w:rPr>
-          <w:rFonts w:ascii="Arial Narrow" w:eastAsia="Times New Roman" w:hAnsi="Arial Narrow" w:cs="Times New Roman"/>
+          <w:rFonts w:ascii="Times New Roman" w:eastAsia="Times New Roman" w:hAnsi="Times New Roman" w:cs="Times New Roman"/>
           <w:color w:val="000000"/>
           <w:kern w:val="0"/>
           <w:sz w:val="28"/>
@@ -13001,7 +11911,7 @@
       <w:proofErr w:type="spellEnd"/>
       <w:r>
         <w:rPr>
-          <w:rFonts w:ascii="Arial Narrow" w:eastAsia="Times New Roman" w:hAnsi="Arial Narrow" w:cs="Times New Roman"/>
+          <w:rFonts w:ascii="Times New Roman" w:eastAsia="Times New Roman" w:hAnsi="Times New Roman" w:cs="Times New Roman"/>
           <w:color w:val="000000"/>
           <w:kern w:val="0"/>
           <w:sz w:val="28"/>
@@ -13013,7 +11923,7 @@
       <w:proofErr w:type="spellStart"/>
       <w:r>
         <w:rPr>
-          <w:rFonts w:ascii="Arial Narrow" w:eastAsia="Times New Roman" w:hAnsi="Arial Narrow" w:cs="Times New Roman"/>
+          <w:rFonts w:ascii="Times New Roman" w:eastAsia="Times New Roman" w:hAnsi="Times New Roman" w:cs="Times New Roman"/>
           <w:color w:val="000000"/>
           <w:kern w:val="0"/>
           <w:sz w:val="28"/>
@@ -13025,7 +11935,7 @@
       <w:proofErr w:type="spellEnd"/>
       <w:r>
         <w:rPr>
-          <w:rFonts w:ascii="Arial Narrow" w:eastAsia="Times New Roman" w:hAnsi="Arial Narrow" w:cs="Times New Roman"/>
+          <w:rFonts w:ascii="Times New Roman" w:eastAsia="Times New Roman" w:hAnsi="Times New Roman" w:cs="Times New Roman"/>
           <w:color w:val="000000"/>
           <w:kern w:val="0"/>
           <w:sz w:val="28"/>
@@ -13037,7 +11947,7 @@
       <w:proofErr w:type="spellStart"/>
       <w:r>
         <w:rPr>
-          <w:rFonts w:ascii="Arial Narrow" w:eastAsia="Times New Roman" w:hAnsi="Arial Narrow" w:cs="Times New Roman"/>
+          <w:rFonts w:ascii="Times New Roman" w:eastAsia="Times New Roman" w:hAnsi="Times New Roman" w:cs="Times New Roman"/>
           <w:color w:val="000000"/>
           <w:kern w:val="0"/>
           <w:sz w:val="28"/>
@@ -13049,7 +11959,7 @@
       <w:proofErr w:type="spellEnd"/>
       <w:r>
         <w:rPr>
-          <w:rFonts w:ascii="Arial Narrow" w:eastAsia="Times New Roman" w:hAnsi="Arial Narrow" w:cs="Times New Roman"/>
+          <w:rFonts w:ascii="Times New Roman" w:eastAsia="Times New Roman" w:hAnsi="Times New Roman" w:cs="Times New Roman"/>
           <w:color w:val="000000"/>
           <w:kern w:val="0"/>
           <w:sz w:val="28"/>
@@ -13063,7 +11973,7 @@
       <w:pPr>
         <w:spacing w:after="0" w:line="240" w:lineRule="auto"/>
         <w:rPr>
-          <w:rFonts w:ascii="Arial Narrow" w:eastAsia="Times New Roman" w:hAnsi="Arial Narrow" w:cs="Times New Roman"/>
+          <w:rFonts w:ascii="Times New Roman" w:eastAsia="Times New Roman" w:hAnsi="Times New Roman" w:cs="Times New Roman"/>
           <w:color w:val="000000"/>
           <w:kern w:val="0"/>
           <w:sz w:val="28"/>
@@ -13085,7 +11995,7 @@
       </w:pPr>
       <w:r>
         <w:rPr>
-          <w:rFonts w:ascii="Arial Narrow" w:eastAsia="Times New Roman" w:hAnsi="Arial Narrow" w:cs="Times New Roman"/>
+          <w:rFonts w:ascii="Times New Roman" w:eastAsia="Times New Roman" w:hAnsi="Times New Roman" w:cs="Times New Roman"/>
           <w:color w:val="000000"/>
           <w:kern w:val="0"/>
           <w:sz w:val="28"/>
@@ -13108,7 +12018,7 @@
       </w:pPr>
       <w:r>
         <w:rPr>
-          <w:rFonts w:ascii="Arial Narrow" w:eastAsia="Times New Roman" w:hAnsi="Arial Narrow" w:cs="Times New Roman"/>
+          <w:rFonts w:ascii="Times New Roman" w:eastAsia="Times New Roman" w:hAnsi="Times New Roman" w:cs="Times New Roman"/>
           <w:color w:val="000000"/>
           <w:kern w:val="0"/>
           <w:sz w:val="28"/>
@@ -13120,7 +12030,7 @@
       <w:proofErr w:type="spellStart"/>
       <w:r>
         <w:rPr>
-          <w:rFonts w:ascii="Arial Narrow" w:eastAsia="Times New Roman" w:hAnsi="Arial Narrow" w:cs="Times New Roman"/>
+          <w:rFonts w:ascii="Times New Roman" w:eastAsia="Times New Roman" w:hAnsi="Times New Roman" w:cs="Times New Roman"/>
           <w:color w:val="000000"/>
           <w:kern w:val="0"/>
           <w:sz w:val="28"/>
@@ -13132,7 +12042,7 @@
       <w:proofErr w:type="spellEnd"/>
       <w:r>
         <w:rPr>
-          <w:rFonts w:ascii="Arial Narrow" w:eastAsia="Times New Roman" w:hAnsi="Arial Narrow" w:cs="Times New Roman"/>
+          <w:rFonts w:ascii="Times New Roman" w:eastAsia="Times New Roman" w:hAnsi="Times New Roman" w:cs="Times New Roman"/>
           <w:color w:val="000000"/>
           <w:kern w:val="0"/>
           <w:sz w:val="28"/>
@@ -13167,7 +12077,7 @@
       </w:pPr>
       <w:r>
         <w:rPr>
-          <w:rFonts w:ascii="Arial Narrow" w:eastAsia="Times New Roman" w:hAnsi="Arial Narrow" w:cs="Times New Roman"/>
+          <w:rFonts w:ascii="Times New Roman" w:eastAsia="Times New Roman" w:hAnsi="Times New Roman" w:cs="Times New Roman"/>
           <w:color w:val="000000"/>
           <w:kern w:val="0"/>
           <w:sz w:val="28"/>
@@ -13179,7 +12089,7 @@
       <w:proofErr w:type="gramStart"/>
       <w:r>
         <w:rPr>
-          <w:rFonts w:ascii="Arial Narrow" w:eastAsia="Times New Roman" w:hAnsi="Arial Narrow" w:cs="Times New Roman"/>
+          <w:rFonts w:ascii="Times New Roman" w:eastAsia="Times New Roman" w:hAnsi="Times New Roman" w:cs="Times New Roman"/>
           <w:color w:val="000000"/>
           <w:kern w:val="0"/>
           <w:sz w:val="28"/>
@@ -13191,7 +12101,7 @@
       <w:proofErr w:type="gramEnd"/>
       <w:r>
         <w:rPr>
-          <w:rFonts w:ascii="Arial Narrow" w:eastAsia="Times New Roman" w:hAnsi="Arial Narrow" w:cs="Times New Roman"/>
+          <w:rFonts w:ascii="Times New Roman" w:eastAsia="Times New Roman" w:hAnsi="Times New Roman" w:cs="Times New Roman"/>
           <w:color w:val="000000"/>
           <w:kern w:val="0"/>
           <w:sz w:val="28"/>
@@ -13204,17 +12114,17 @@
     <w:p>
       <w:pPr>
         <w:rPr>
-          <w:rFonts w:ascii="Arial Narrow" w:eastAsia="Times New Roman" w:hAnsi="Arial Narrow" w:cs="Times New Roman"/>
-          <w:color w:val="000000"/>
-          <w:kern w:val="0"/>
-          <w:sz w:val="28"/>
-          <w:szCs w:val="28"/>
-          <w14:ligatures w14:val="none"/>
-        </w:rPr>
-      </w:pPr>
-      <w:r>
-        <w:rPr>
-          <w:rFonts w:ascii="Arial Narrow" w:eastAsia="Times New Roman" w:hAnsi="Arial Narrow" w:cs="Times New Roman"/>
+          <w:rFonts w:ascii="Times New Roman" w:eastAsia="Times New Roman" w:hAnsi="Times New Roman" w:cs="Times New Roman"/>
+          <w:color w:val="000000"/>
+          <w:kern w:val="0"/>
+          <w:sz w:val="28"/>
+          <w:szCs w:val="28"/>
+          <w14:ligatures w14:val="none"/>
+        </w:rPr>
+      </w:pPr>
+      <w:r>
+        <w:rPr>
+          <w:rFonts w:ascii="Times New Roman" w:eastAsia="Times New Roman" w:hAnsi="Times New Roman" w:cs="Times New Roman"/>
           <w:color w:val="000000"/>
           <w:kern w:val="0"/>
           <w:sz w:val="28"/>
@@ -13369,6 +12279,7 @@
       </w:pPr>
       <w:r>
         <w:rPr>
+          <w:rFonts w:ascii="Times New Roman" w:hAnsi="Times New Roman" w:cs="Times New Roman"/>
           <w:noProof/>
         </w:rPr>
         <w:drawing>
@@ -13488,33 +12399,23 @@
           <w:sz w:val="28"/>
           <w:szCs w:val="28"/>
         </w:rPr>
-        <w:t xml:space="preserve"> </w:t>
-      </w:r>
-      <w:r>
-        <w:rPr>
-          <w:rFonts w:ascii="Times New Roman" w:hAnsi="Times New Roman" w:cs="Times New Roman"/>
-          <w:b/>
-          <w:bCs/>
-          <w:color w:val="000000"/>
-          <w:sz w:val="28"/>
-          <w:szCs w:val="28"/>
-        </w:rPr>
-        <w:t>for the year 2023</w:t>
-      </w:r>
-    </w:p>
-    <w:p>
-      <w:pPr>
-        <w:rPr>
-          <w:rFonts w:ascii="Times New Roman" w:hAnsi="Times New Roman" w:cs="Times New Roman"/>
-          <w:b/>
-          <w:bCs/>
-          <w:color w:val="000000"/>
-          <w:sz w:val="28"/>
-          <w:szCs w:val="28"/>
-        </w:rPr>
-      </w:pPr>
-      <w:r>
-        <w:rPr>
+        <w:t xml:space="preserve"> for the year 2023</w:t>
+      </w:r>
+    </w:p>
+    <w:p>
+      <w:pPr>
+        <w:rPr>
+          <w:rFonts w:ascii="Times New Roman" w:hAnsi="Times New Roman" w:cs="Times New Roman"/>
+          <w:b/>
+          <w:bCs/>
+          <w:color w:val="000000"/>
+          <w:sz w:val="28"/>
+          <w:szCs w:val="28"/>
+        </w:rPr>
+      </w:pPr>
+      <w:r>
+        <w:rPr>
+          <w:rFonts w:ascii="Times New Roman" w:hAnsi="Times New Roman" w:cs="Times New Roman"/>
           <w:noProof/>
         </w:rPr>
         <w:drawing>
@@ -13629,10 +12530,11 @@
       </w:pPr>
       <w:r>
         <w:rPr>
+          <w:rFonts w:ascii="Times New Roman" w:hAnsi="Times New Roman" w:cs="Times New Roman"/>
           <w:noProof/>
         </w:rPr>
         <w:drawing>
-          <wp:inline distT="0" distB="0" distL="0" distR="0" wp14:anchorId="78D2D3FF" wp14:editId="70C4161A">
+          <wp:inline distT="0" distB="0" distL="0" distR="0" wp14:anchorId="78D2D3FF" wp14:editId="445817B9">
             <wp:extent cx="3755571" cy="3942146"/>
             <wp:effectExtent l="0" t="0" r="0" b="1270"/>
             <wp:docPr id="1972574287" name="Picture 4" descr="A diagram of a sunburst chart&#10;&#10;Description automatically generated"/>
@@ -13740,10 +12642,11 @@
       </w:pPr>
       <w:r>
         <w:rPr>
+          <w:rFonts w:ascii="Times New Roman" w:hAnsi="Times New Roman" w:cs="Times New Roman"/>
           <w:noProof/>
         </w:rPr>
         <w:drawing>
-          <wp:inline distT="0" distB="0" distL="0" distR="0" wp14:anchorId="4EB20265" wp14:editId="0FEF7765">
+          <wp:inline distT="0" distB="0" distL="0" distR="0" wp14:anchorId="4EB20265" wp14:editId="1A798E62">
             <wp:extent cx="3068467" cy="4091290"/>
             <wp:effectExtent l="3175" t="0" r="1905" b="1905"/>
             <wp:docPr id="94605950" name="Picture 6" descr="A graph on a piece of paper&#10;&#10;Description automatically generated"/>
@@ -13827,6 +12730,7 @@
       </w:pPr>
       <w:r>
         <w:rPr>
+          <w:rFonts w:ascii="Times New Roman" w:hAnsi="Times New Roman" w:cs="Times New Roman"/>
           <w:noProof/>
         </w:rPr>
         <w:drawing>
@@ -13939,6 +12843,7 @@
       </w:pPr>
       <w:r>
         <w:rPr>
+          <w:rFonts w:ascii="Times New Roman" w:hAnsi="Times New Roman" w:cs="Times New Roman"/>
           <w:noProof/>
         </w:rPr>
         <w:drawing>
@@ -14058,15 +12963,15 @@
     <w:p>
       <w:pPr>
         <w:rPr>
-          <w:rFonts w:ascii="Arial Narrow" w:hAnsi="Arial Narrow"/>
-          <w:color w:val="000000"/>
-          <w:sz w:val="28"/>
-          <w:szCs w:val="28"/>
-        </w:rPr>
-      </w:pPr>
-      <w:r>
-        <w:rPr>
-          <w:rFonts w:ascii="Arial Narrow" w:hAnsi="Arial Narrow"/>
+          <w:rFonts w:ascii="Times New Roman" w:hAnsi="Times New Roman" w:cs="Times New Roman"/>
+          <w:color w:val="000000"/>
+          <w:sz w:val="28"/>
+          <w:szCs w:val="28"/>
+        </w:rPr>
+      </w:pPr>
+      <w:r>
+        <w:rPr>
+          <w:rFonts w:ascii="Times New Roman" w:hAnsi="Times New Roman" w:cs="Times New Roman"/>
           <w:color w:val="000000"/>
           <w:sz w:val="28"/>
           <w:szCs w:val="28"/>
@@ -14076,7 +12981,7 @@
       <w:proofErr w:type="spellStart"/>
       <w:r>
         <w:rPr>
-          <w:rFonts w:ascii="Arial Narrow" w:hAnsi="Arial Narrow"/>
+          <w:rFonts w:ascii="Times New Roman" w:hAnsi="Times New Roman" w:cs="Times New Roman"/>
           <w:color w:val="000000"/>
           <w:sz w:val="28"/>
           <w:szCs w:val="28"/>
@@ -14086,7 +12991,7 @@
       <w:proofErr w:type="spellEnd"/>
       <w:r>
         <w:rPr>
-          <w:rFonts w:ascii="Arial Narrow" w:hAnsi="Arial Narrow"/>
+          <w:rFonts w:ascii="Times New Roman" w:hAnsi="Times New Roman" w:cs="Times New Roman"/>
           <w:color w:val="000000"/>
           <w:sz w:val="28"/>
           <w:szCs w:val="28"/>
@@ -14144,11 +13049,22 @@
         <w:t xml:space="preserve"> </w:t>
       </w:r>
     </w:p>
-    <w:p/>
-    <w:p>
-      <w:r>
-        <w:rPr>
-          <w:rFonts w:ascii="Arial Narrow" w:hAnsi="Arial Narrow"/>
+    <w:p>
+      <w:pPr>
+        <w:rPr>
+          <w:rFonts w:ascii="Times New Roman" w:hAnsi="Times New Roman" w:cs="Times New Roman"/>
+        </w:rPr>
+      </w:pPr>
+    </w:p>
+    <w:p>
+      <w:pPr>
+        <w:rPr>
+          <w:rFonts w:ascii="Times New Roman" w:hAnsi="Times New Roman" w:cs="Times New Roman"/>
+        </w:rPr>
+      </w:pPr>
+      <w:r>
+        <w:rPr>
+          <w:rFonts w:ascii="Times New Roman" w:hAnsi="Times New Roman" w:cs="Times New Roman"/>
           <w:color w:val="000000"/>
           <w:sz w:val="28"/>
           <w:szCs w:val="28"/>
@@ -14156,7 +13072,13 @@
         <w:t>Provide a summary of the project and what you learnt from doing it.</w:t>
       </w:r>
     </w:p>
-    <w:p/>
+    <w:p>
+      <w:pPr>
+        <w:rPr>
+          <w:rFonts w:ascii="Times New Roman" w:hAnsi="Times New Roman" w:cs="Times New Roman"/>
+        </w:rPr>
+      </w:pPr>
+    </w:p>
     <w:p>
       <w:pPr>
         <w:pStyle w:val="Heading1"/>
@@ -14197,31 +13119,38 @@
     </w:p>
     <w:sdt>
       <w:sdtPr>
+        <w:rPr>
+          <w:rFonts w:ascii="Times New Roman" w:eastAsiaTheme="minorEastAsia" w:hAnsi="Times New Roman" w:cs="Times New Roman"/>
+          <w:color w:val="auto"/>
+          <w:sz w:val="22"/>
+          <w:szCs w:val="22"/>
+        </w:rPr>
         <w:id w:val="-879854059"/>
         <w:docPartObj>
           <w:docPartGallery w:val="Bibliographies"/>
           <w:docPartUnique/>
         </w:docPartObj>
       </w:sdtPr>
-      <w:sdtEndPr>
-        <w:rPr>
-          <w:rFonts w:asciiTheme="minorHAnsi" w:eastAsiaTheme="minorEastAsia" w:hAnsiTheme="minorHAnsi" w:cstheme="minorBidi"/>
-          <w:color w:val="auto"/>
-          <w:sz w:val="22"/>
-          <w:szCs w:val="22"/>
-        </w:rPr>
-      </w:sdtEndPr>
       <w:sdtContent>
         <w:p>
           <w:pPr>
             <w:pStyle w:val="Heading1"/>
+            <w:rPr>
+              <w:rFonts w:ascii="Times New Roman" w:hAnsi="Times New Roman" w:cs="Times New Roman"/>
+            </w:rPr>
           </w:pPr>
           <w:r>
+            <w:rPr>
+              <w:rFonts w:ascii="Times New Roman" w:hAnsi="Times New Roman" w:cs="Times New Roman"/>
+            </w:rPr>
             <w:t>References</w:t>
           </w:r>
         </w:p>
         <w:sdt>
           <w:sdtPr>
+            <w:rPr>
+              <w:rFonts w:ascii="Times New Roman" w:hAnsi="Times New Roman" w:cs="Times New Roman"/>
+            </w:rPr>
             <w:id w:val="-573587230"/>
             <w:bibliography/>
           </w:sdtPr>
@@ -14229,6 +13158,7 @@
             <w:p>
               <w:pPr>
                 <w:rPr>
+                  <w:rFonts w:ascii="Times New Roman" w:hAnsi="Times New Roman" w:cs="Times New Roman"/>
                   <w:noProof/>
                   <w:kern w:val="0"/>
                   <w:sz w:val="20"/>
@@ -14237,12 +13167,21 @@
                 </w:rPr>
               </w:pPr>
               <w:r>
+                <w:rPr>
+                  <w:rFonts w:ascii="Times New Roman" w:hAnsi="Times New Roman" w:cs="Times New Roman"/>
+                </w:rPr>
                 <w:fldChar w:fldCharType="begin"/>
               </w:r>
               <w:r>
+                <w:rPr>
+                  <w:rFonts w:ascii="Times New Roman" w:hAnsi="Times New Roman" w:cs="Times New Roman"/>
+                </w:rPr>
                 <w:instrText xml:space="preserve"> BIBLIOGRAPHY </w:instrText>
               </w:r>
               <w:r>
+                <w:rPr>
+                  <w:rFonts w:ascii="Times New Roman" w:hAnsi="Times New Roman" w:cs="Times New Roman"/>
+                </w:rPr>
                 <w:fldChar w:fldCharType="separate"/>
               </w:r>
             </w:p>
@@ -14259,8 +13198,8 @@
                 <w:tblLook w:val="04A0" w:firstRow="1" w:lastRow="0" w:firstColumn="1" w:lastColumn="0" w:noHBand="0" w:noVBand="1"/>
               </w:tblPr>
               <w:tblGrid>
-                <w:gridCol w:w="217"/>
-                <w:gridCol w:w="9143"/>
+                <w:gridCol w:w="227"/>
+                <w:gridCol w:w="9133"/>
               </w:tblGrid>
               <w:tr>
                 <w:trPr>
@@ -14276,6 +13215,7 @@
                     <w:pPr>
                       <w:pStyle w:val="Bibliography"/>
                       <w:rPr>
+                        <w:rFonts w:ascii="Times New Roman" w:hAnsi="Times New Roman" w:cs="Times New Roman"/>
                         <w:noProof/>
                         <w:kern w:val="0"/>
                         <w:sz w:val="24"/>
@@ -14285,6 +13225,7 @@
                     </w:pPr>
                     <w:r>
                       <w:rPr>
+                        <w:rFonts w:ascii="Times New Roman" w:hAnsi="Times New Roman" w:cs="Times New Roman"/>
                         <w:noProof/>
                       </w:rPr>
                       <w:t xml:space="preserve">[1] </w:t>
@@ -14300,11 +13241,13 @@
                     <w:pPr>
                       <w:pStyle w:val="Bibliography"/>
                       <w:rPr>
+                        <w:rFonts w:ascii="Times New Roman" w:hAnsi="Times New Roman" w:cs="Times New Roman"/>
                         <w:noProof/>
                       </w:rPr>
                     </w:pPr>
                     <w:r>
                       <w:rPr>
+                        <w:rFonts w:ascii="Times New Roman" w:hAnsi="Times New Roman" w:cs="Times New Roman"/>
                         <w:noProof/>
                       </w:rPr>
                       <w:t>manishsiq, "Unemployment Rate of India 2023, Complete State-wise List," 8 November 2023. [Online]. Available: https://www.studyiq.com/articles/unemployment-rate-in-india/. [Accessed 19 November 2023].</w:t>
@@ -14326,11 +13269,13 @@
                     <w:pPr>
                       <w:pStyle w:val="Bibliography"/>
                       <w:rPr>
+                        <w:rFonts w:ascii="Times New Roman" w:hAnsi="Times New Roman" w:cs="Times New Roman"/>
                         <w:noProof/>
                       </w:rPr>
                     </w:pPr>
                     <w:r>
                       <w:rPr>
+                        <w:rFonts w:ascii="Times New Roman" w:hAnsi="Times New Roman" w:cs="Times New Roman"/>
                         <w:noProof/>
                       </w:rPr>
                       <w:t xml:space="preserve">[2] </w:t>
@@ -14346,11 +13291,13 @@
                     <w:pPr>
                       <w:pStyle w:val="Bibliography"/>
                       <w:rPr>
+                        <w:rFonts w:ascii="Times New Roman" w:hAnsi="Times New Roman" w:cs="Times New Roman"/>
                         <w:noProof/>
                       </w:rPr>
                     </w:pPr>
                     <w:r>
                       <w:rPr>
+                        <w:rFonts w:ascii="Times New Roman" w:hAnsi="Times New Roman" w:cs="Times New Roman"/>
                         <w:noProof/>
                       </w:rPr>
                       <w:t>P. Delhi, "Migration in India, 2020-2021," 14 June 2022 . [Online]. Available: https://pib.gov.in/PressReleasePage.aspx?PRID=1833854. [Accessed 19 November 2023].</w:t>
@@ -14372,11 +13319,13 @@
                     <w:pPr>
                       <w:pStyle w:val="Bibliography"/>
                       <w:rPr>
+                        <w:rFonts w:ascii="Times New Roman" w:hAnsi="Times New Roman" w:cs="Times New Roman"/>
                         <w:noProof/>
                       </w:rPr>
                     </w:pPr>
                     <w:r>
                       <w:rPr>
+                        <w:rFonts w:ascii="Times New Roman" w:hAnsi="Times New Roman" w:cs="Times New Roman"/>
                         <w:noProof/>
                       </w:rPr>
                       <w:t xml:space="preserve">[3] </w:t>
@@ -14392,11 +13341,13 @@
                     <w:pPr>
                       <w:pStyle w:val="Bibliography"/>
                       <w:rPr>
+                        <w:rFonts w:ascii="Times New Roman" w:hAnsi="Times New Roman" w:cs="Times New Roman"/>
                         <w:noProof/>
                       </w:rPr>
                     </w:pPr>
                     <w:r>
                       <w:rPr>
+                        <w:rFonts w:ascii="Times New Roman" w:hAnsi="Times New Roman" w:cs="Times New Roman"/>
                         <w:noProof/>
                       </w:rPr>
                       <w:t>"Occupational Wages around the World (OWW) Database," National Bureau of Economic Research (NBER) , [Online]. Available: https://www.nber.org/research/data/occupational-wages-around-world-oww-database. [Accessed 19 November 2023].</w:t>
@@ -14418,11 +13369,13 @@
                     <w:pPr>
                       <w:pStyle w:val="Bibliography"/>
                       <w:rPr>
+                        <w:rFonts w:ascii="Times New Roman" w:hAnsi="Times New Roman" w:cs="Times New Roman"/>
                         <w:noProof/>
                       </w:rPr>
                     </w:pPr>
                     <w:r>
                       <w:rPr>
+                        <w:rFonts w:ascii="Times New Roman" w:hAnsi="Times New Roman" w:cs="Times New Roman"/>
                         <w:noProof/>
                       </w:rPr>
                       <w:t xml:space="preserve">[4] </w:t>
@@ -14438,11 +13391,13 @@
                     <w:pPr>
                       <w:pStyle w:val="Bibliography"/>
                       <w:rPr>
+                        <w:rFonts w:ascii="Times New Roman" w:hAnsi="Times New Roman" w:cs="Times New Roman"/>
                         <w:noProof/>
                       </w:rPr>
                     </w:pPr>
                     <w:r>
                       <w:rPr>
+                        <w:rFonts w:ascii="Times New Roman" w:hAnsi="Times New Roman" w:cs="Times New Roman"/>
                         <w:noProof/>
                       </w:rPr>
                       <w:t>Warren Dodd, Sally Humphries, Kirit Patel and Shannon, "Determinants of internal migrant health and the healthy migrant effect in South India: A mixed methods study," September 2017. [Online]. Available: https://www.researchgate.net/publication/319659904_Determinants_of_internal_migrant_health_and_the_healthy_migrant_effect_in_South_India_A_mixed_methods_study. [Accessed 19 November 2023].</w:t>
@@ -14464,11 +13419,13 @@
                     <w:pPr>
                       <w:pStyle w:val="Bibliography"/>
                       <w:rPr>
+                        <w:rFonts w:ascii="Times New Roman" w:hAnsi="Times New Roman" w:cs="Times New Roman"/>
                         <w:noProof/>
                       </w:rPr>
                     </w:pPr>
                     <w:r>
                       <w:rPr>
+                        <w:rFonts w:ascii="Times New Roman" w:hAnsi="Times New Roman" w:cs="Times New Roman"/>
                         <w:noProof/>
                       </w:rPr>
                       <w:t xml:space="preserve">[5] </w:t>
@@ -14484,11 +13441,13 @@
                     <w:pPr>
                       <w:pStyle w:val="Bibliography"/>
                       <w:rPr>
+                        <w:rFonts w:ascii="Times New Roman" w:hAnsi="Times New Roman" w:cs="Times New Roman"/>
                         <w:noProof/>
                       </w:rPr>
                     </w:pPr>
                     <w:r>
                       <w:rPr>
+                        <w:rFonts w:ascii="Times New Roman" w:hAnsi="Times New Roman" w:cs="Times New Roman"/>
                         <w:noProof/>
                       </w:rPr>
                       <w:t>A. H. a. J. Batalova, "Indian Immigrants in the United States," 7 December 2022. [Online]. Available: https://www.migrationpolicy.org/article/indian-immigrants-united-states. [Accessed 19 November 2023].</w:t>
@@ -14510,11 +13469,13 @@
                     <w:pPr>
                       <w:pStyle w:val="Bibliography"/>
                       <w:rPr>
+                        <w:rFonts w:ascii="Times New Roman" w:hAnsi="Times New Roman" w:cs="Times New Roman"/>
                         <w:noProof/>
                       </w:rPr>
                     </w:pPr>
                     <w:r>
                       <w:rPr>
+                        <w:rFonts w:ascii="Times New Roman" w:hAnsi="Times New Roman" w:cs="Times New Roman"/>
                         <w:noProof/>
                       </w:rPr>
                       <w:t xml:space="preserve">[6] </w:t>
@@ -14530,11 +13491,13 @@
                     <w:pPr>
                       <w:pStyle w:val="Bibliography"/>
                       <w:rPr>
+                        <w:rFonts w:ascii="Times New Roman" w:hAnsi="Times New Roman" w:cs="Times New Roman"/>
                         <w:noProof/>
                       </w:rPr>
                     </w:pPr>
                     <w:r>
                       <w:rPr>
+                        <w:rFonts w:ascii="Times New Roman" w:hAnsi="Times New Roman" w:cs="Times New Roman"/>
                         <w:noProof/>
                       </w:rPr>
                       <w:t>"Population Division," United Nations, 2022. [Online]. Available: https://population.un.org/wpp/Download/Standard/Population/. [Accessed 19 November 2023].</w:t>
@@ -14547,14 +13510,20 @@
               <w:pPr>
                 <w:divId w:val="958295620"/>
                 <w:rPr>
-                  <w:rFonts w:eastAsia="Times New Roman"/>
+                  <w:rFonts w:ascii="Times New Roman" w:eastAsia="Times New Roman" w:hAnsi="Times New Roman" w:cs="Times New Roman"/>
                   <w:noProof/>
                 </w:rPr>
               </w:pPr>
             </w:p>
             <w:p>
+              <w:pPr>
+                <w:rPr>
+                  <w:rFonts w:ascii="Times New Roman" w:hAnsi="Times New Roman" w:cs="Times New Roman"/>
+                </w:rPr>
+              </w:pPr>
               <w:r>
                 <w:rPr>
+                  <w:rFonts w:ascii="Times New Roman" w:hAnsi="Times New Roman" w:cs="Times New Roman"/>
                   <w:b/>
                   <w:bCs/>
                   <w:noProof/>

--- a/Project Process Book.docx
+++ b/Project Process Book.docx
@@ -1766,31 +1766,7 @@
           <w:szCs w:val="28"/>
           <w14:ligatures w14:val="none"/>
         </w:rPr>
-        <w:t xml:space="preserve">• descriptive title (e.g., ‘Data </w:t>
-      </w:r>
-      <w:proofErr w:type="spellStart"/>
-      <w:r>
-        <w:rPr>
-          <w:rFonts w:ascii="Times New Roman" w:eastAsia="Times New Roman" w:hAnsi="Times New Roman" w:cs="Times New Roman"/>
-          <w:color w:val="000000"/>
-          <w:kern w:val="0"/>
-          <w:sz w:val="28"/>
-          <w:szCs w:val="28"/>
-          <w14:ligatures w14:val="none"/>
-        </w:rPr>
-        <w:t>Visualisation</w:t>
-      </w:r>
-      <w:proofErr w:type="spellEnd"/>
-      <w:r>
-        <w:rPr>
-          <w:rFonts w:ascii="Times New Roman" w:eastAsia="Times New Roman" w:hAnsi="Times New Roman" w:cs="Times New Roman"/>
-          <w:color w:val="000000"/>
-          <w:kern w:val="0"/>
-          <w:sz w:val="28"/>
-          <w:szCs w:val="28"/>
-          <w14:ligatures w14:val="none"/>
-        </w:rPr>
-        <w:t xml:space="preserve"> Project’ is not acceptable) </w:t>
+        <w:t xml:space="preserve">• descriptive title (e.g., ‘Data Visualisation Project’ is not acceptable) </w:t>
       </w:r>
     </w:p>
     <w:p>
@@ -3492,31 +3468,7 @@
           <w:szCs w:val="28"/>
           <w14:ligatures w14:val="none"/>
         </w:rPr>
-        <w:t xml:space="preserve">Who will use, or be interested in, this </w:t>
-      </w:r>
-      <w:proofErr w:type="spellStart"/>
-      <w:r>
-        <w:rPr>
-          <w:rFonts w:ascii="Times New Roman" w:eastAsia="Times New Roman" w:hAnsi="Times New Roman" w:cs="Times New Roman"/>
-          <w:color w:val="FF0000"/>
-          <w:kern w:val="0"/>
-          <w:sz w:val="28"/>
-          <w:szCs w:val="28"/>
-          <w14:ligatures w14:val="none"/>
-        </w:rPr>
-        <w:t>visualisation</w:t>
-      </w:r>
-      <w:proofErr w:type="spellEnd"/>
-      <w:r>
-        <w:rPr>
-          <w:rFonts w:ascii="Times New Roman" w:eastAsia="Times New Roman" w:hAnsi="Times New Roman" w:cs="Times New Roman"/>
-          <w:color w:val="FF0000"/>
-          <w:kern w:val="0"/>
-          <w:sz w:val="28"/>
-          <w:szCs w:val="28"/>
-          <w14:ligatures w14:val="none"/>
-        </w:rPr>
-        <w:t xml:space="preserve"> (i.e., users)? What kind of tasks will they want to do? Why is it important?</w:t>
+        <w:t>Who will use, or be interested in, this visualisation (i.e., users)? What kind of tasks will they want to do? Why is it important?</w:t>
       </w:r>
     </w:p>
     <w:p>
@@ -3554,7 +3506,6 @@
         </w:rPr>
         <w:t xml:space="preserve">The intended audience for our six data </w:t>
       </w:r>
-      <w:proofErr w:type="spellStart"/>
       <w:r>
         <w:rPr>
           <w:rFonts w:ascii="Times New Roman" w:eastAsia="Times New Roman" w:hAnsi="Times New Roman" w:cs="Times New Roman"/>
@@ -3573,10 +3524,13 @@
           <w:szCs w:val="24"/>
           <w14:ligatures w14:val="none"/>
         </w:rPr>
-        <w:t>s</w:t>
-      </w:r>
-      <w:proofErr w:type="spellEnd"/>
-      <w:r>
+        <w:t xml:space="preserve">s encompasses a diverse group, including individuals, policymakers, researchers, and organizations with a keen interest in comprehending the intricacies and ramifications of migration in India. This user base holds various roles and exhibits different interests, ranging from government officials and policymakers, researchers and analysts, and organisations to the general public. </w:t>
+      </w:r>
+    </w:p>
+    <w:p>
+      <w:pPr>
+        <w:spacing w:after="0" w:line="240" w:lineRule="auto"/>
+        <w:jc w:val="both"/>
         <w:rPr>
           <w:rFonts w:ascii="Times New Roman" w:eastAsia="Times New Roman" w:hAnsi="Times New Roman" w:cs="Times New Roman"/>
           <w:kern w:val="0"/>
@@ -3584,10 +3538,12 @@
           <w:szCs w:val="24"/>
           <w14:ligatures w14:val="none"/>
         </w:rPr>
-        <w:t xml:space="preserve"> encompasses a diverse group, including individuals, policymakers, researchers, and organizations with a keen interest in comprehending the intricacies and ramifications of migration in India. This user base holds various roles and exhibits different interests, ranging from government officials and policymakers, researchers and analysts, and </w:t>
-      </w:r>
-      <w:proofErr w:type="spellStart"/>
-      <w:r>
+      </w:pPr>
+    </w:p>
+    <w:p>
+      <w:pPr>
+        <w:spacing w:after="0" w:line="240" w:lineRule="auto"/>
+        <w:jc w:val="both"/>
         <w:rPr>
           <w:rFonts w:ascii="Times New Roman" w:eastAsia="Times New Roman" w:hAnsi="Times New Roman" w:cs="Times New Roman"/>
           <w:kern w:val="0"/>
@@ -3595,9 +3551,7 @@
           <w:szCs w:val="24"/>
           <w14:ligatures w14:val="none"/>
         </w:rPr>
-        <w:t>organisations</w:t>
-      </w:r>
-      <w:proofErr w:type="spellEnd"/>
+      </w:pPr>
       <w:r>
         <w:rPr>
           <w:rFonts w:ascii="Times New Roman" w:eastAsia="Times New Roman" w:hAnsi="Times New Roman" w:cs="Times New Roman"/>
@@ -3606,9 +3560,8 @@
           <w:szCs w:val="24"/>
           <w14:ligatures w14:val="none"/>
         </w:rPr>
-        <w:t xml:space="preserve"> to the </w:t>
-      </w:r>
-      <w:proofErr w:type="gramStart"/>
+        <w:t xml:space="preserve">For government officials and policymakers, our choropleth map and heatmap data </w:t>
+      </w:r>
       <w:r>
         <w:rPr>
           <w:rFonts w:ascii="Times New Roman" w:eastAsia="Times New Roman" w:hAnsi="Times New Roman" w:cs="Times New Roman"/>
@@ -3617,9 +3570,8 @@
           <w:szCs w:val="24"/>
           <w14:ligatures w14:val="none"/>
         </w:rPr>
-        <w:t>general public</w:t>
-      </w:r>
-      <w:proofErr w:type="gramEnd"/>
+        <w:t>visualisation</w:t>
+      </w:r>
       <w:r>
         <w:rPr>
           <w:rFonts w:ascii="Times New Roman" w:eastAsia="Times New Roman" w:hAnsi="Times New Roman" w:cs="Times New Roman"/>
@@ -3628,13 +3580,9 @@
           <w:szCs w:val="24"/>
           <w14:ligatures w14:val="none"/>
         </w:rPr>
-        <w:t xml:space="preserve">. </w:t>
-      </w:r>
-    </w:p>
-    <w:p>
-      <w:pPr>
-        <w:spacing w:after="0" w:line="240" w:lineRule="auto"/>
-        <w:jc w:val="both"/>
+        <w:t xml:space="preserve">s, which delve into the unemployment rates </w:t>
+      </w:r>
+      <w:r>
         <w:rPr>
           <w:rFonts w:ascii="Times New Roman" w:eastAsia="Times New Roman" w:hAnsi="Times New Roman" w:cs="Times New Roman"/>
           <w:kern w:val="0"/>
@@ -3642,12 +3590,9 @@
           <w:szCs w:val="24"/>
           <w14:ligatures w14:val="none"/>
         </w:rPr>
-      </w:pPr>
-    </w:p>
-    <w:p>
-      <w:pPr>
-        <w:spacing w:after="0" w:line="240" w:lineRule="auto"/>
-        <w:jc w:val="both"/>
+        <w:t xml:space="preserve">of 2023 </w:t>
+      </w:r>
+      <w:r>
         <w:rPr>
           <w:rFonts w:ascii="Times New Roman" w:eastAsia="Times New Roman" w:hAnsi="Times New Roman" w:cs="Times New Roman"/>
           <w:kern w:val="0"/>
@@ -3655,7 +3600,8 @@
           <w:szCs w:val="24"/>
           <w14:ligatures w14:val="none"/>
         </w:rPr>
-      </w:pPr>
+        <w:t>in different states of India</w:t>
+      </w:r>
       <w:r>
         <w:rPr>
           <w:rFonts w:ascii="Times New Roman" w:eastAsia="Times New Roman" w:hAnsi="Times New Roman" w:cs="Times New Roman"/>
@@ -3664,9 +3610,8 @@
           <w:szCs w:val="24"/>
           <w14:ligatures w14:val="none"/>
         </w:rPr>
-        <w:t xml:space="preserve">For government officials and policymakers, our choropleth map and heatmap data </w:t>
-      </w:r>
-      <w:proofErr w:type="spellStart"/>
+        <w:t xml:space="preserve"> </w:t>
+      </w:r>
       <w:r>
         <w:rPr>
           <w:rFonts w:ascii="Times New Roman" w:eastAsia="Times New Roman" w:hAnsi="Times New Roman" w:cs="Times New Roman"/>
@@ -3675,7 +3620,7 @@
           <w:szCs w:val="24"/>
           <w14:ligatures w14:val="none"/>
         </w:rPr>
-        <w:t>visualisation</w:t>
+        <w:t xml:space="preserve">and the </w:t>
       </w:r>
       <w:r>
         <w:rPr>
@@ -3685,9 +3630,8 @@
           <w:szCs w:val="24"/>
           <w14:ligatures w14:val="none"/>
         </w:rPr>
-        <w:t>s</w:t>
-      </w:r>
-      <w:proofErr w:type="spellEnd"/>
+        <w:t>wage</w:t>
+      </w:r>
       <w:r>
         <w:rPr>
           <w:rFonts w:ascii="Times New Roman" w:eastAsia="Times New Roman" w:hAnsi="Times New Roman" w:cs="Times New Roman"/>
@@ -3696,7 +3640,7 @@
           <w:szCs w:val="24"/>
           <w14:ligatures w14:val="none"/>
         </w:rPr>
-        <w:t xml:space="preserve">, which delve into the unemployment rates </w:t>
+        <w:t>s</w:t>
       </w:r>
       <w:r>
         <w:rPr>
@@ -3706,7 +3650,7 @@
           <w:szCs w:val="24"/>
           <w14:ligatures w14:val="none"/>
         </w:rPr>
-        <w:t xml:space="preserve">of 2023 </w:t>
+        <w:t xml:space="preserve"> disparities between India and other countries, hold immense significance. These </w:t>
       </w:r>
       <w:r>
         <w:rPr>
@@ -3716,7 +3660,7 @@
           <w:szCs w:val="24"/>
           <w14:ligatures w14:val="none"/>
         </w:rPr>
-        <w:t>in different states of India</w:t>
+        <w:t>visualisation</w:t>
       </w:r>
       <w:r>
         <w:rPr>
@@ -3726,9 +3670,13 @@
           <w:szCs w:val="24"/>
           <w14:ligatures w14:val="none"/>
         </w:rPr>
-        <w:t xml:space="preserve"> </w:t>
-      </w:r>
-      <w:r>
+        <w:t>s are crucial for making well-informed decisions and addressing socio-economic challenges. They provide a valuable tool for formulating and evaluating policies related to immigration and economic development.</w:t>
+      </w:r>
+    </w:p>
+    <w:p>
+      <w:pPr>
+        <w:spacing w:after="0" w:line="240" w:lineRule="auto"/>
+        <w:jc w:val="both"/>
         <w:rPr>
           <w:rFonts w:ascii="Times New Roman" w:eastAsia="Times New Roman" w:hAnsi="Times New Roman" w:cs="Times New Roman"/>
           <w:kern w:val="0"/>
@@ -3736,9 +3684,12 @@
           <w:szCs w:val="24"/>
           <w14:ligatures w14:val="none"/>
         </w:rPr>
-        <w:t xml:space="preserve">and the </w:t>
-      </w:r>
-      <w:r>
+      </w:pPr>
+    </w:p>
+    <w:p>
+      <w:pPr>
+        <w:spacing w:after="0" w:line="240" w:lineRule="auto"/>
+        <w:jc w:val="both"/>
         <w:rPr>
           <w:rFonts w:ascii="Times New Roman" w:eastAsia="Times New Roman" w:hAnsi="Times New Roman" w:cs="Times New Roman"/>
           <w:kern w:val="0"/>
@@ -3746,8 +3697,7 @@
           <w:szCs w:val="24"/>
           <w14:ligatures w14:val="none"/>
         </w:rPr>
-        <w:t>wage</w:t>
-      </w:r>
+      </w:pPr>
       <w:r>
         <w:rPr>
           <w:rFonts w:ascii="Times New Roman" w:eastAsia="Times New Roman" w:hAnsi="Times New Roman" w:cs="Times New Roman"/>
@@ -3756,7 +3706,7 @@
           <w:szCs w:val="24"/>
           <w14:ligatures w14:val="none"/>
         </w:rPr>
-        <w:t>s</w:t>
+        <w:t xml:space="preserve">Similarly, researchers and analysts, tasked with studying migration trends and their impact on socio-economic factors, find our sunburst chart data </w:t>
       </w:r>
       <w:r>
         <w:rPr>
@@ -3766,9 +3716,8 @@
           <w:szCs w:val="24"/>
           <w14:ligatures w14:val="none"/>
         </w:rPr>
-        <w:t xml:space="preserve"> disparities between India and other countries, hold immense significance. These </w:t>
-      </w:r>
-      <w:proofErr w:type="spellStart"/>
+        <w:t>visualisation</w:t>
+      </w:r>
       <w:r>
         <w:rPr>
           <w:rFonts w:ascii="Times New Roman" w:eastAsia="Times New Roman" w:hAnsi="Times New Roman" w:cs="Times New Roman"/>
@@ -3777,7 +3726,7 @@
           <w:szCs w:val="24"/>
           <w14:ligatures w14:val="none"/>
         </w:rPr>
-        <w:t>visualisation</w:t>
+        <w:t xml:space="preserve"> particularly useful. This </w:t>
       </w:r>
       <w:r>
         <w:rPr>
@@ -3787,9 +3736,8 @@
           <w:szCs w:val="24"/>
           <w14:ligatures w14:val="none"/>
         </w:rPr>
-        <w:t>s</w:t>
-      </w:r>
-      <w:proofErr w:type="spellEnd"/>
+        <w:t>visualisation</w:t>
+      </w:r>
       <w:r>
         <w:rPr>
           <w:rFonts w:ascii="Times New Roman" w:eastAsia="Times New Roman" w:hAnsi="Times New Roman" w:cs="Times New Roman"/>
@@ -3798,7 +3746,7 @@
           <w:szCs w:val="24"/>
           <w14:ligatures w14:val="none"/>
         </w:rPr>
-        <w:t xml:space="preserve"> are crucial for making well-informed decisions and addressing socio-economic challenges. They provide a valuable tool for formulating and evaluating policies related to immigration and economic development.</w:t>
+        <w:t>, which represents the population of India each year, contributes to academic research, informs studies on population dynamics, and supports social analysis.</w:t>
       </w:r>
     </w:p>
     <w:p>
@@ -3834,9 +3782,8 @@
           <w:szCs w:val="24"/>
           <w14:ligatures w14:val="none"/>
         </w:rPr>
-        <w:t xml:space="preserve">Similarly, researchers and analysts, tasked with studying migration trends and their impact on socio-economic factors, find our sunburst chart data </w:t>
-      </w:r>
-      <w:proofErr w:type="spellStart"/>
+        <w:t xml:space="preserve">Furthermore, organizations such as Non-Governmental Organizations (NGOs) can harness the insights from our stacked bar chart, which focuses on the relationship between diseases and migration. This data </w:t>
+      </w:r>
       <w:r>
         <w:rPr>
           <w:rFonts w:ascii="Times New Roman" w:eastAsia="Times New Roman" w:hAnsi="Times New Roman" w:cs="Times New Roman"/>
@@ -3847,7 +3794,6 @@
         </w:rPr>
         <w:t>visualisation</w:t>
       </w:r>
-      <w:proofErr w:type="spellEnd"/>
       <w:r>
         <w:rPr>
           <w:rFonts w:ascii="Times New Roman" w:eastAsia="Times New Roman" w:hAnsi="Times New Roman" w:cs="Times New Roman"/>
@@ -3856,10 +3802,13 @@
           <w:szCs w:val="24"/>
           <w14:ligatures w14:val="none"/>
         </w:rPr>
-        <w:t xml:space="preserve"> particularly useful. This </w:t>
-      </w:r>
-      <w:proofErr w:type="spellStart"/>
-      <w:r>
+        <w:t xml:space="preserve"> helps organizations understand migration patterns, enabling targeted interventions and assistance programs and contribute to designing initiatives that address the specific needs of migrant populations and contribute to the promotion of social welfare.</w:t>
+      </w:r>
+    </w:p>
+    <w:p>
+      <w:pPr>
+        <w:spacing w:after="0" w:line="240" w:lineRule="auto"/>
+        <w:jc w:val="both"/>
         <w:rPr>
           <w:rFonts w:ascii="Times New Roman" w:eastAsia="Times New Roman" w:hAnsi="Times New Roman" w:cs="Times New Roman"/>
           <w:kern w:val="0"/>
@@ -3867,10 +3816,12 @@
           <w:szCs w:val="24"/>
           <w14:ligatures w14:val="none"/>
         </w:rPr>
-        <w:t>visualisation</w:t>
-      </w:r>
-      <w:proofErr w:type="spellEnd"/>
-      <w:r>
+      </w:pPr>
+    </w:p>
+    <w:p>
+      <w:pPr>
+        <w:spacing w:after="0" w:line="240" w:lineRule="auto"/>
+        <w:jc w:val="both"/>
         <w:rPr>
           <w:rFonts w:ascii="Times New Roman" w:eastAsia="Times New Roman" w:hAnsi="Times New Roman" w:cs="Times New Roman"/>
           <w:kern w:val="0"/>
@@ -3878,13 +3829,8 @@
           <w:szCs w:val="24"/>
           <w14:ligatures w14:val="none"/>
         </w:rPr>
-        <w:t>, which represents the population of India each year, contributes to academic research, informs studies on population dynamics, and supports social analysis.</w:t>
-      </w:r>
-    </w:p>
-    <w:p>
-      <w:pPr>
-        <w:spacing w:after="0" w:line="240" w:lineRule="auto"/>
-        <w:jc w:val="both"/>
+      </w:pPr>
+      <w:r>
         <w:rPr>
           <w:rFonts w:ascii="Times New Roman" w:eastAsia="Times New Roman" w:hAnsi="Times New Roman" w:cs="Times New Roman"/>
           <w:kern w:val="0"/>
@@ -3892,12 +3838,9 @@
           <w:szCs w:val="24"/>
           <w14:ligatures w14:val="none"/>
         </w:rPr>
-      </w:pPr>
-    </w:p>
-    <w:p>
-      <w:pPr>
-        <w:spacing w:after="0" w:line="240" w:lineRule="auto"/>
-        <w:jc w:val="both"/>
+        <w:t xml:space="preserve">For the general public, our Pie Chart data </w:t>
+      </w:r>
+      <w:r>
         <w:rPr>
           <w:rFonts w:ascii="Times New Roman" w:eastAsia="Times New Roman" w:hAnsi="Times New Roman" w:cs="Times New Roman"/>
           <w:kern w:val="0"/>
@@ -3905,7 +3848,8 @@
           <w:szCs w:val="24"/>
           <w14:ligatures w14:val="none"/>
         </w:rPr>
-      </w:pPr>
+        <w:t>visualisation</w:t>
+      </w:r>
       <w:r>
         <w:rPr>
           <w:rFonts w:ascii="Times New Roman" w:eastAsia="Times New Roman" w:hAnsi="Times New Roman" w:cs="Times New Roman"/>
@@ -3914,133 +3858,112 @@
           <w:szCs w:val="24"/>
           <w14:ligatures w14:val="none"/>
         </w:rPr>
-        <w:t xml:space="preserve">Furthermore, organizations such as Non-Governmental Organizations (NGOs) can harness the insights from our cluster-stacked bar chart, which focuses on the relationship between diseases and migration. This data </w:t>
-      </w:r>
-      <w:proofErr w:type="spellStart"/>
-      <w:r>
-        <w:rPr>
-          <w:rFonts w:ascii="Times New Roman" w:eastAsia="Times New Roman" w:hAnsi="Times New Roman" w:cs="Times New Roman"/>
-          <w:kern w:val="0"/>
+        <w:t xml:space="preserve"> provides accessible insights into the causes, consequences, and trends of migration in India. It serves as an informative tool for understanding the reasons behind Indian migration.</w:t>
+      </w:r>
+    </w:p>
+    <w:p>
+      <w:pPr>
+        <w:rPr>
+          <w:rFonts w:ascii="Times New Roman" w:hAnsi="Times New Roman" w:cs="Times New Roman"/>
+          <w:b/>
+          <w:bCs/>
+          <w:color w:val="000000"/>
+          <w:sz w:val="28"/>
+          <w:szCs w:val="28"/>
+        </w:rPr>
+      </w:pPr>
+    </w:p>
+    <w:p>
+      <w:pPr>
+        <w:jc w:val="both"/>
+        <w:rPr>
+          <w:rFonts w:ascii="Times New Roman" w:hAnsi="Times New Roman" w:cs="Times New Roman"/>
+          <w:color w:val="000000"/>
           <w:sz w:val="24"/>
           <w:szCs w:val="24"/>
-          <w14:ligatures w14:val="none"/>
-        </w:rPr>
-        <w:t>visualisation</w:t>
-      </w:r>
-      <w:proofErr w:type="spellEnd"/>
-      <w:r>
-        <w:rPr>
-          <w:rFonts w:ascii="Times New Roman" w:eastAsia="Times New Roman" w:hAnsi="Times New Roman" w:cs="Times New Roman"/>
-          <w:kern w:val="0"/>
+        </w:rPr>
+      </w:pPr>
+      <w:r>
+        <w:rPr>
+          <w:rFonts w:ascii="Times New Roman" w:hAnsi="Times New Roman" w:cs="Times New Roman"/>
+          <w:color w:val="000000"/>
           <w:sz w:val="24"/>
           <w:szCs w:val="24"/>
-          <w14:ligatures w14:val="none"/>
-        </w:rPr>
-        <w:t xml:space="preserve"> helps organizations understand migration patterns, enabling targeted interventions and assistance programs and contribute to designing initiatives that address the specific needs of migrant populations and contribute to the promotion of social welfare.</w:t>
-      </w:r>
-    </w:p>
-    <w:p>
-      <w:pPr>
-        <w:spacing w:after="0" w:line="240" w:lineRule="auto"/>
-        <w:jc w:val="both"/>
-        <w:rPr>
-          <w:rFonts w:ascii="Times New Roman" w:eastAsia="Times New Roman" w:hAnsi="Times New Roman" w:cs="Times New Roman"/>
-          <w:kern w:val="0"/>
+        </w:rPr>
+        <w:t xml:space="preserve">The importance of our data </w:t>
+      </w:r>
+      <w:r>
+        <w:rPr>
+          <w:rFonts w:ascii="Times New Roman" w:hAnsi="Times New Roman" w:cs="Times New Roman"/>
+          <w:color w:val="000000"/>
           <w:sz w:val="24"/>
           <w:szCs w:val="24"/>
-          <w14:ligatures w14:val="none"/>
-        </w:rPr>
-      </w:pPr>
-    </w:p>
-    <w:p>
-      <w:pPr>
-        <w:spacing w:after="0" w:line="240" w:lineRule="auto"/>
-        <w:jc w:val="both"/>
-        <w:rPr>
-          <w:rFonts w:ascii="Times New Roman" w:eastAsia="Times New Roman" w:hAnsi="Times New Roman" w:cs="Times New Roman"/>
-          <w:kern w:val="0"/>
+        </w:rPr>
+        <w:t>visualisation</w:t>
+      </w:r>
+      <w:r>
+        <w:rPr>
+          <w:rFonts w:ascii="Times New Roman" w:hAnsi="Times New Roman" w:cs="Times New Roman"/>
+          <w:color w:val="000000"/>
           <w:sz w:val="24"/>
           <w:szCs w:val="24"/>
-          <w14:ligatures w14:val="none"/>
-        </w:rPr>
-      </w:pPr>
-      <w:r>
-        <w:rPr>
-          <w:rFonts w:ascii="Times New Roman" w:eastAsia="Times New Roman" w:hAnsi="Times New Roman" w:cs="Times New Roman"/>
-          <w:kern w:val="0"/>
+        </w:rPr>
+        <w:t xml:space="preserve">s spans various critical aspects of socio-economic dynamics in India. Firstly, the unemployment rate </w:t>
+      </w:r>
+      <w:r>
+        <w:rPr>
+          <w:rFonts w:ascii="Times New Roman" w:hAnsi="Times New Roman" w:cs="Times New Roman"/>
+          <w:color w:val="000000"/>
           <w:sz w:val="24"/>
           <w:szCs w:val="24"/>
-          <w14:ligatures w14:val="none"/>
-        </w:rPr>
-        <w:t xml:space="preserve">For the </w:t>
-      </w:r>
-      <w:proofErr w:type="gramStart"/>
-      <w:r>
-        <w:rPr>
-          <w:rFonts w:ascii="Times New Roman" w:eastAsia="Times New Roman" w:hAnsi="Times New Roman" w:cs="Times New Roman"/>
-          <w:kern w:val="0"/>
+        </w:rPr>
+        <w:t>visualisation</w:t>
+      </w:r>
+      <w:r>
+        <w:rPr>
+          <w:rFonts w:ascii="Times New Roman" w:hAnsi="Times New Roman" w:cs="Times New Roman"/>
+          <w:color w:val="000000"/>
           <w:sz w:val="24"/>
           <w:szCs w:val="24"/>
-          <w14:ligatures w14:val="none"/>
-        </w:rPr>
-        <w:t>general public</w:t>
-      </w:r>
-      <w:proofErr w:type="gramEnd"/>
-      <w:r>
-        <w:rPr>
-          <w:rFonts w:ascii="Times New Roman" w:eastAsia="Times New Roman" w:hAnsi="Times New Roman" w:cs="Times New Roman"/>
-          <w:kern w:val="0"/>
+        </w:rPr>
+        <w:t xml:space="preserve">, empowers policymakers to make informed decisions about employment strategies and interventions, crucial for addressing socioeconomic disparities. Also, by addressing unemployment through targeted strategies informed by the unemployment rate </w:t>
+      </w:r>
+      <w:r>
+        <w:rPr>
+          <w:rFonts w:ascii="Times New Roman" w:hAnsi="Times New Roman" w:cs="Times New Roman"/>
+          <w:color w:val="000000"/>
           <w:sz w:val="24"/>
           <w:szCs w:val="24"/>
-          <w14:ligatures w14:val="none"/>
-        </w:rPr>
-        <w:t xml:space="preserve">, our Pie Chart data </w:t>
-      </w:r>
-      <w:proofErr w:type="spellStart"/>
-      <w:r>
-        <w:rPr>
-          <w:rFonts w:ascii="Times New Roman" w:eastAsia="Times New Roman" w:hAnsi="Times New Roman" w:cs="Times New Roman"/>
-          <w:kern w:val="0"/>
+        </w:rPr>
+        <w:t>visualisation</w:t>
+      </w:r>
+      <w:r>
+        <w:rPr>
+          <w:rFonts w:ascii="Times New Roman" w:hAnsi="Times New Roman" w:cs="Times New Roman"/>
+          <w:color w:val="000000"/>
           <w:sz w:val="24"/>
           <w:szCs w:val="24"/>
-          <w14:ligatures w14:val="none"/>
-        </w:rPr>
-        <w:t>visualisation</w:t>
-      </w:r>
-      <w:proofErr w:type="spellEnd"/>
-      <w:r>
-        <w:rPr>
-          <w:rFonts w:ascii="Times New Roman" w:eastAsia="Times New Roman" w:hAnsi="Times New Roman" w:cs="Times New Roman"/>
-          <w:kern w:val="0"/>
+        </w:rPr>
+        <w:t xml:space="preserve">, individuals are more likely to find stable employment opportunities within their home country.  Secondly, the reason for migration </w:t>
+      </w:r>
+      <w:r>
+        <w:rPr>
+          <w:rFonts w:ascii="Times New Roman" w:hAnsi="Times New Roman" w:cs="Times New Roman"/>
+          <w:color w:val="000000"/>
           <w:sz w:val="24"/>
           <w:szCs w:val="24"/>
-          <w14:ligatures w14:val="none"/>
-        </w:rPr>
-        <w:t xml:space="preserve"> provides accessible insights into the causes, consequences, and trends of migration in India. It serves as an informative tool for understanding the reasons behind Indian migration.</w:t>
-      </w:r>
-    </w:p>
-    <w:p>
-      <w:pPr>
-        <w:rPr>
-          <w:rFonts w:ascii="Times New Roman" w:hAnsi="Times New Roman" w:cs="Times New Roman"/>
-          <w:b/>
-          <w:bCs/>
-          <w:color w:val="000000"/>
-          <w:sz w:val="28"/>
-          <w:szCs w:val="28"/>
-        </w:rPr>
-      </w:pPr>
-    </w:p>
-    <w:p>
-      <w:pPr>
-        <w:jc w:val="both"/>
+        </w:rPr>
+        <w:t>visualisation</w:t>
+      </w:r>
+      <w:r>
         <w:rPr>
           <w:rFonts w:ascii="Times New Roman" w:hAnsi="Times New Roman" w:cs="Times New Roman"/>
           <w:color w:val="000000"/>
           <w:sz w:val="24"/>
           <w:szCs w:val="24"/>
         </w:rPr>
-      </w:pPr>
+        <w:t>, encompassing gender-specific data, aids in crafting policies tailored to the diverse needs of migrant populations, fostering social inclusion and integration. Additionally, understanding the specific reasons for migration enables policymakers to implement measures that directly address the root causes, creating a more conducive environment for people to stay. Thirdly, wage</w:t>
+      </w:r>
       <w:r>
         <w:rPr>
           <w:rFonts w:ascii="Times New Roman" w:hAnsi="Times New Roman" w:cs="Times New Roman"/>
@@ -4048,9 +3971,8 @@
           <w:sz w:val="24"/>
           <w:szCs w:val="24"/>
         </w:rPr>
-        <w:t xml:space="preserve">The importance of our data </w:t>
-      </w:r>
-      <w:proofErr w:type="spellStart"/>
+        <w:t>s</w:t>
+      </w:r>
       <w:r>
         <w:rPr>
           <w:rFonts w:ascii="Times New Roman" w:hAnsi="Times New Roman" w:cs="Times New Roman"/>
@@ -4058,7 +3980,7 @@
           <w:sz w:val="24"/>
           <w:szCs w:val="24"/>
         </w:rPr>
-        <w:t>visualisation</w:t>
+        <w:t xml:space="preserve"> disparities across countries, presented in our </w:t>
       </w:r>
       <w:r>
         <w:rPr>
@@ -4067,9 +3989,8 @@
           <w:sz w:val="24"/>
           <w:szCs w:val="24"/>
         </w:rPr>
-        <w:t>s</w:t>
-      </w:r>
-      <w:proofErr w:type="spellEnd"/>
+        <w:t>visualisation</w:t>
+      </w:r>
       <w:r>
         <w:rPr>
           <w:rFonts w:ascii="Times New Roman" w:hAnsi="Times New Roman" w:cs="Times New Roman"/>
@@ -4077,10 +3998,8 @@
           <w:sz w:val="24"/>
           <w:szCs w:val="24"/>
         </w:rPr>
-        <w:t xml:space="preserve"> spans various critical aspects of socio-economic dynamics in India. Firstly, the unemployment rate </w:t>
-      </w:r>
-      <w:proofErr w:type="spellStart"/>
-      <w:proofErr w:type="gramStart"/>
+        <w:t>s, offer insights into global economic trends, enabling policymakers to make informed decisions on labour-related policies for sustainable development. Also, the economic planning facilitated by wage</w:t>
+      </w:r>
       <w:r>
         <w:rPr>
           <w:rFonts w:ascii="Times New Roman" w:hAnsi="Times New Roman" w:cs="Times New Roman"/>
@@ -4088,9 +4007,8 @@
           <w:sz w:val="24"/>
           <w:szCs w:val="24"/>
         </w:rPr>
-        <w:t>visualisation</w:t>
-      </w:r>
-      <w:proofErr w:type="spellEnd"/>
+        <w:t>s</w:t>
+      </w:r>
       <w:r>
         <w:rPr>
           <w:rFonts w:ascii="Times New Roman" w:hAnsi="Times New Roman" w:cs="Times New Roman"/>
@@ -4098,9 +4016,8 @@
           <w:sz w:val="24"/>
           <w:szCs w:val="24"/>
         </w:rPr>
-        <w:t>,</w:t>
-      </w:r>
-      <w:proofErr w:type="gramEnd"/>
+        <w:t xml:space="preserve"> disparities and demographic insights further aids in creating opportunities, improving living standards, and reducing the allure of seeking employment abroad. Moreover, our </w:t>
+      </w:r>
       <w:r>
         <w:rPr>
           <w:rFonts w:ascii="Times New Roman" w:hAnsi="Times New Roman" w:cs="Times New Roman"/>
@@ -4108,9 +4025,8 @@
           <w:sz w:val="24"/>
           <w:szCs w:val="24"/>
         </w:rPr>
-        <w:t xml:space="preserve"> empowers policymakers to make informed decisions about employment strategies and interventions, crucial for addressing socioeconomic disparities. Also, by addressing unemployment through targeted strategies informed by the unemployment rate </w:t>
-      </w:r>
-      <w:proofErr w:type="spellStart"/>
+        <w:t>visualisation</w:t>
+      </w:r>
       <w:r>
         <w:rPr>
           <w:rFonts w:ascii="Times New Roman" w:hAnsi="Times New Roman" w:cs="Times New Roman"/>
@@ -4118,9 +4034,8 @@
           <w:sz w:val="24"/>
           <w:szCs w:val="24"/>
         </w:rPr>
-        <w:t>visualisation</w:t>
-      </w:r>
-      <w:proofErr w:type="spellEnd"/>
+        <w:t xml:space="preserve">s on international migration from India and the impact on metropolitan areas provide essential data for understanding the scale and implications of global diaspora, guiding diplomatic and urban planning decisions. Additionally, the age-group analysis from the population visualisation aids in demographic planning, influencing policies related to education, healthcare, and workforce development. The visualisation of disease prevalence affecting migration provides invaluable information for public health planning, allowing targeted healthcare strategies to address the unique health needs of migrants, thus enhancing overall well-being. In summary, our data </w:t>
+      </w:r>
       <w:r>
         <w:rPr>
           <w:rFonts w:ascii="Times New Roman" w:hAnsi="Times New Roman" w:cs="Times New Roman"/>
@@ -4128,9 +4043,8 @@
           <w:sz w:val="24"/>
           <w:szCs w:val="24"/>
         </w:rPr>
-        <w:t xml:space="preserve">, individuals are more likely to find stable employment opportunities within their home country.  Secondly, the reason for migration </w:t>
-      </w:r>
-      <w:proofErr w:type="spellStart"/>
+        <w:t>visualisation</w:t>
+      </w:r>
       <w:r>
         <w:rPr>
           <w:rFonts w:ascii="Times New Roman" w:hAnsi="Times New Roman" w:cs="Times New Roman"/>
@@ -4138,200 +4052,7 @@
           <w:sz w:val="24"/>
           <w:szCs w:val="24"/>
         </w:rPr>
-        <w:t>visualisation</w:t>
-      </w:r>
-      <w:proofErr w:type="spellEnd"/>
-      <w:r>
-        <w:rPr>
-          <w:rFonts w:ascii="Times New Roman" w:hAnsi="Times New Roman" w:cs="Times New Roman"/>
-          <w:color w:val="000000"/>
-          <w:sz w:val="24"/>
-          <w:szCs w:val="24"/>
-        </w:rPr>
-        <w:t>, encompassing gender-specific data, aids in crafting policies tailored to the diverse needs of migrant populations, fostering social inclusion and integration. Additionally, understanding the specific reasons for migration enables policymakers to implement measures that directly address the root causes, creating a more conducive environment for people to stay. Thirdly, wage</w:t>
-      </w:r>
-      <w:r>
-        <w:rPr>
-          <w:rFonts w:ascii="Times New Roman" w:hAnsi="Times New Roman" w:cs="Times New Roman"/>
-          <w:color w:val="000000"/>
-          <w:sz w:val="24"/>
-          <w:szCs w:val="24"/>
-        </w:rPr>
-        <w:t>s</w:t>
-      </w:r>
-      <w:r>
-        <w:rPr>
-          <w:rFonts w:ascii="Times New Roman" w:hAnsi="Times New Roman" w:cs="Times New Roman"/>
-          <w:color w:val="000000"/>
-          <w:sz w:val="24"/>
-          <w:szCs w:val="24"/>
-        </w:rPr>
-        <w:t xml:space="preserve"> disparities across countries, presented in our </w:t>
-      </w:r>
-      <w:proofErr w:type="spellStart"/>
-      <w:r>
-        <w:rPr>
-          <w:rFonts w:ascii="Times New Roman" w:hAnsi="Times New Roman" w:cs="Times New Roman"/>
-          <w:color w:val="000000"/>
-          <w:sz w:val="24"/>
-          <w:szCs w:val="24"/>
-        </w:rPr>
-        <w:t>visualisation</w:t>
-      </w:r>
-      <w:r>
-        <w:rPr>
-          <w:rFonts w:ascii="Times New Roman" w:hAnsi="Times New Roman" w:cs="Times New Roman"/>
-          <w:color w:val="000000"/>
-          <w:sz w:val="24"/>
-          <w:szCs w:val="24"/>
-        </w:rPr>
-        <w:t>s</w:t>
-      </w:r>
-      <w:proofErr w:type="spellEnd"/>
-      <w:r>
-        <w:rPr>
-          <w:rFonts w:ascii="Times New Roman" w:hAnsi="Times New Roman" w:cs="Times New Roman"/>
-          <w:color w:val="000000"/>
-          <w:sz w:val="24"/>
-          <w:szCs w:val="24"/>
-        </w:rPr>
-        <w:t xml:space="preserve">, offer insights into global economic trends, enabling policymakers to make informed decisions on </w:t>
-      </w:r>
-      <w:proofErr w:type="spellStart"/>
-      <w:r>
-        <w:rPr>
-          <w:rFonts w:ascii="Times New Roman" w:hAnsi="Times New Roman" w:cs="Times New Roman"/>
-          <w:color w:val="000000"/>
-          <w:sz w:val="24"/>
-          <w:szCs w:val="24"/>
-        </w:rPr>
-        <w:t>labour</w:t>
-      </w:r>
-      <w:proofErr w:type="spellEnd"/>
-      <w:r>
-        <w:rPr>
-          <w:rFonts w:ascii="Times New Roman" w:hAnsi="Times New Roman" w:cs="Times New Roman"/>
-          <w:color w:val="000000"/>
-          <w:sz w:val="24"/>
-          <w:szCs w:val="24"/>
-        </w:rPr>
-        <w:t>-related policies for sustainable development. Also, the economic planning facilitated by wage</w:t>
-      </w:r>
-      <w:r>
-        <w:rPr>
-          <w:rFonts w:ascii="Times New Roman" w:hAnsi="Times New Roman" w:cs="Times New Roman"/>
-          <w:color w:val="000000"/>
-          <w:sz w:val="24"/>
-          <w:szCs w:val="24"/>
-        </w:rPr>
-        <w:t>s</w:t>
-      </w:r>
-      <w:r>
-        <w:rPr>
-          <w:rFonts w:ascii="Times New Roman" w:hAnsi="Times New Roman" w:cs="Times New Roman"/>
-          <w:color w:val="000000"/>
-          <w:sz w:val="24"/>
-          <w:szCs w:val="24"/>
-        </w:rPr>
-        <w:t xml:space="preserve"> disparities and demographic insights further aids in creating opportunities, improving living standards, and reducing the allure of seeking employment abroad. Moreover, our </w:t>
-      </w:r>
-      <w:proofErr w:type="spellStart"/>
-      <w:r>
-        <w:rPr>
-          <w:rFonts w:ascii="Times New Roman" w:hAnsi="Times New Roman" w:cs="Times New Roman"/>
-          <w:color w:val="000000"/>
-          <w:sz w:val="24"/>
-          <w:szCs w:val="24"/>
-        </w:rPr>
-        <w:t>visualisation</w:t>
-      </w:r>
-      <w:r>
-        <w:rPr>
-          <w:rFonts w:ascii="Times New Roman" w:hAnsi="Times New Roman" w:cs="Times New Roman"/>
-          <w:color w:val="000000"/>
-          <w:sz w:val="24"/>
-          <w:szCs w:val="24"/>
-        </w:rPr>
-        <w:t>s</w:t>
-      </w:r>
-      <w:proofErr w:type="spellEnd"/>
-      <w:r>
-        <w:rPr>
-          <w:rFonts w:ascii="Times New Roman" w:hAnsi="Times New Roman" w:cs="Times New Roman"/>
-          <w:color w:val="000000"/>
-          <w:sz w:val="24"/>
-          <w:szCs w:val="24"/>
-        </w:rPr>
-        <w:t xml:space="preserve"> on international migration from India and the impact on metropolitan areas provide essential data for understanding the scale and implications of global diaspora, guiding diplomatic and urban planning decisions. Additionally, the age-group analysis from the population </w:t>
-      </w:r>
-      <w:proofErr w:type="spellStart"/>
-      <w:r>
-        <w:rPr>
-          <w:rFonts w:ascii="Times New Roman" w:hAnsi="Times New Roman" w:cs="Times New Roman"/>
-          <w:color w:val="000000"/>
-          <w:sz w:val="24"/>
-          <w:szCs w:val="24"/>
-        </w:rPr>
-        <w:t>visualisation</w:t>
-      </w:r>
-      <w:proofErr w:type="spellEnd"/>
-      <w:r>
-        <w:rPr>
-          <w:rFonts w:ascii="Times New Roman" w:hAnsi="Times New Roman" w:cs="Times New Roman"/>
-          <w:color w:val="000000"/>
-          <w:sz w:val="24"/>
-          <w:szCs w:val="24"/>
-        </w:rPr>
-        <w:t xml:space="preserve"> aids in demographic planning, influencing policies related to education, healthcare, and workforce development. The </w:t>
-      </w:r>
-      <w:proofErr w:type="spellStart"/>
-      <w:r>
-        <w:rPr>
-          <w:rFonts w:ascii="Times New Roman" w:hAnsi="Times New Roman" w:cs="Times New Roman"/>
-          <w:color w:val="000000"/>
-          <w:sz w:val="24"/>
-          <w:szCs w:val="24"/>
-        </w:rPr>
-        <w:t>visualisation</w:t>
-      </w:r>
-      <w:proofErr w:type="spellEnd"/>
-      <w:r>
-        <w:rPr>
-          <w:rFonts w:ascii="Times New Roman" w:hAnsi="Times New Roman" w:cs="Times New Roman"/>
-          <w:color w:val="000000"/>
-          <w:sz w:val="24"/>
-          <w:szCs w:val="24"/>
-        </w:rPr>
-        <w:t xml:space="preserve"> of disease prevalence affecting migration provides invaluable information for public health planning, allowing targeted healthcare strategies to address the unique health needs of migrants, thus enhancing overall well-being. In summary, our data </w:t>
-      </w:r>
-      <w:proofErr w:type="spellStart"/>
-      <w:r>
-        <w:rPr>
-          <w:rFonts w:ascii="Times New Roman" w:hAnsi="Times New Roman" w:cs="Times New Roman"/>
-          <w:color w:val="000000"/>
-          <w:sz w:val="24"/>
-          <w:szCs w:val="24"/>
-        </w:rPr>
-        <w:t>visualisation</w:t>
-      </w:r>
-      <w:r>
-        <w:rPr>
-          <w:rFonts w:ascii="Times New Roman" w:hAnsi="Times New Roman" w:cs="Times New Roman"/>
-          <w:color w:val="000000"/>
-          <w:sz w:val="24"/>
-          <w:szCs w:val="24"/>
-        </w:rPr>
-        <w:t>s</w:t>
-      </w:r>
-      <w:proofErr w:type="spellEnd"/>
-      <w:r>
-        <w:rPr>
-          <w:rFonts w:ascii="Times New Roman" w:hAnsi="Times New Roman" w:cs="Times New Roman"/>
-          <w:color w:val="000000"/>
-          <w:sz w:val="24"/>
-          <w:szCs w:val="24"/>
-        </w:rPr>
-        <w:t xml:space="preserve"> play a pivotal role in fostering informed decision-making, socio-economic inclusivity, and sustainable development in India thereby reducing the chances of people emigrating.</w:t>
+        <w:t>s play a pivotal role in fostering informed decision-making, socio-economic inclusivity, and sustainable development in India thereby reducing the chances of people emigrating.</w:t>
       </w:r>
     </w:p>
     <w:p>
@@ -4361,7 +4082,6 @@
         </w:rPr>
       </w:pPr>
       <w:bookmarkStart w:id="2" w:name="_Toc149517242"/>
-      <w:proofErr w:type="spellStart"/>
       <w:r>
         <w:rPr>
           <w:rFonts w:ascii="Times New Roman" w:hAnsi="Times New Roman" w:cs="Times New Roman"/>
@@ -4369,17 +4089,7 @@
           <w:bCs/>
           <w:color w:val="auto"/>
         </w:rPr>
-        <w:t>Visualisation</w:t>
-      </w:r>
-      <w:proofErr w:type="spellEnd"/>
-      <w:r>
-        <w:rPr>
-          <w:rFonts w:ascii="Times New Roman" w:hAnsi="Times New Roman" w:cs="Times New Roman"/>
-          <w:b/>
-          <w:bCs/>
-          <w:color w:val="auto"/>
-        </w:rPr>
-        <w:t xml:space="preserve"> Purpose</w:t>
+        <w:t>Visualisation Purpose</w:t>
       </w:r>
       <w:bookmarkEnd w:id="2"/>
     </w:p>
@@ -4411,219 +4121,147 @@
           <w:szCs w:val="28"/>
           <w14:ligatures w14:val="none"/>
         </w:rPr>
-        <w:t xml:space="preserve">What questions will the user be able to answer with your </w:t>
-      </w:r>
-      <w:proofErr w:type="spellStart"/>
-      <w:r>
-        <w:rPr>
-          <w:rFonts w:ascii="Times New Roman" w:eastAsia="Times New Roman" w:hAnsi="Times New Roman" w:cs="Times New Roman"/>
-          <w:color w:val="FF0000"/>
-          <w:kern w:val="0"/>
-          <w:sz w:val="28"/>
-          <w:szCs w:val="28"/>
-          <w14:ligatures w14:val="none"/>
+        <w:t>What questions will the user be able to answer with your visualisation? List the possible benefits of the completed visualisation.</w:t>
+      </w:r>
+    </w:p>
+    <w:p>
+      <w:pPr>
+        <w:rPr>
+          <w:rFonts w:ascii="Times New Roman" w:hAnsi="Times New Roman" w:cs="Times New Roman"/>
+          <w:b/>
+          <w:bCs/>
+          <w:color w:val="000000"/>
+          <w:sz w:val="28"/>
+          <w:szCs w:val="28"/>
+        </w:rPr>
+      </w:pPr>
+    </w:p>
+    <w:p>
+      <w:pPr>
+        <w:jc w:val="both"/>
+        <w:rPr>
+          <w:rFonts w:ascii="Times New Roman" w:hAnsi="Times New Roman" w:cs="Times New Roman"/>
+          <w:color w:val="000000"/>
+          <w:sz w:val="28"/>
+          <w:szCs w:val="28"/>
+        </w:rPr>
+      </w:pPr>
+      <w:r>
+        <w:rPr>
+          <w:rFonts w:ascii="Times New Roman" w:hAnsi="Times New Roman" w:cs="Times New Roman"/>
+          <w:color w:val="000000"/>
+          <w:sz w:val="28"/>
+          <w:szCs w:val="28"/>
+        </w:rPr>
+        <w:t xml:space="preserve">The completed </w:t>
+      </w:r>
+      <w:r>
+        <w:rPr>
+          <w:rFonts w:ascii="Times New Roman" w:hAnsi="Times New Roman" w:cs="Times New Roman"/>
+          <w:color w:val="000000"/>
+          <w:sz w:val="28"/>
+          <w:szCs w:val="28"/>
         </w:rPr>
         <w:t>visualisation</w:t>
       </w:r>
-      <w:proofErr w:type="spellEnd"/>
-      <w:r>
-        <w:rPr>
-          <w:rFonts w:ascii="Times New Roman" w:eastAsia="Times New Roman" w:hAnsi="Times New Roman" w:cs="Times New Roman"/>
-          <w:color w:val="FF0000"/>
-          <w:kern w:val="0"/>
-          <w:sz w:val="28"/>
-          <w:szCs w:val="28"/>
-          <w14:ligatures w14:val="none"/>
-        </w:rPr>
-        <w:t xml:space="preserve">? List the possible benefits of the completed </w:t>
-      </w:r>
-      <w:proofErr w:type="spellStart"/>
-      <w:r>
-        <w:rPr>
-          <w:rFonts w:ascii="Times New Roman" w:eastAsia="Times New Roman" w:hAnsi="Times New Roman" w:cs="Times New Roman"/>
-          <w:color w:val="FF0000"/>
-          <w:kern w:val="0"/>
-          <w:sz w:val="28"/>
-          <w:szCs w:val="28"/>
-          <w14:ligatures w14:val="none"/>
+      <w:r>
+        <w:rPr>
+          <w:rFonts w:ascii="Times New Roman" w:hAnsi="Times New Roman" w:cs="Times New Roman"/>
+          <w:color w:val="000000"/>
+          <w:sz w:val="28"/>
+          <w:szCs w:val="28"/>
+        </w:rPr>
+        <w:t>s</w:t>
+      </w:r>
+      <w:r>
+        <w:rPr>
+          <w:rFonts w:ascii="Times New Roman" w:hAnsi="Times New Roman" w:cs="Times New Roman"/>
+          <w:color w:val="000000"/>
+          <w:sz w:val="28"/>
+          <w:szCs w:val="28"/>
+        </w:rPr>
+        <w:t xml:space="preserve"> </w:t>
+      </w:r>
+      <w:r>
+        <w:rPr>
+          <w:rFonts w:ascii="Times New Roman" w:hAnsi="Times New Roman" w:cs="Times New Roman"/>
+          <w:color w:val="000000"/>
+          <w:sz w:val="28"/>
+          <w:szCs w:val="28"/>
+        </w:rPr>
+        <w:t xml:space="preserve">empower users to explore and comprehend various facets of migration in India, offering valuable insights and answers to a multitude of questions. </w:t>
+      </w:r>
+    </w:p>
+    <w:p>
+      <w:pPr>
+        <w:jc w:val="both"/>
+        <w:rPr>
+          <w:rFonts w:ascii="Times New Roman" w:hAnsi="Times New Roman" w:cs="Times New Roman"/>
+          <w:color w:val="000000"/>
+          <w:sz w:val="28"/>
+          <w:szCs w:val="28"/>
+        </w:rPr>
+      </w:pPr>
+    </w:p>
+    <w:p>
+      <w:pPr>
+        <w:jc w:val="both"/>
+        <w:rPr>
+          <w:rFonts w:ascii="Times New Roman" w:hAnsi="Times New Roman" w:cs="Times New Roman"/>
+          <w:color w:val="000000"/>
+          <w:sz w:val="28"/>
+          <w:szCs w:val="28"/>
+        </w:rPr>
+      </w:pPr>
+      <w:r>
+        <w:rPr>
+          <w:rFonts w:ascii="Times New Roman" w:hAnsi="Times New Roman" w:cs="Times New Roman"/>
+          <w:color w:val="000000"/>
+          <w:sz w:val="28"/>
+          <w:szCs w:val="28"/>
+        </w:rPr>
+        <w:t>Through the Unemployment Rate of 2023 in India visualisation, users can discern the state-wise distribution of unemployment in 2023, identifying regions with higher or lower rates and understanding the national landscape. This realization underscores the impact of high unemployment as a motivating factor for Indian people to immigrate.</w:t>
+      </w:r>
+    </w:p>
+    <w:p>
+      <w:pPr>
+        <w:jc w:val="both"/>
+        <w:rPr>
+          <w:rFonts w:ascii="Times New Roman" w:hAnsi="Times New Roman" w:cs="Times New Roman"/>
+          <w:color w:val="000000"/>
+          <w:sz w:val="28"/>
+          <w:szCs w:val="28"/>
+        </w:rPr>
+      </w:pPr>
+    </w:p>
+    <w:p>
+      <w:pPr>
+        <w:jc w:val="both"/>
+        <w:rPr>
+          <w:rFonts w:ascii="Times New Roman" w:hAnsi="Times New Roman" w:cs="Times New Roman"/>
+          <w:color w:val="000000"/>
+          <w:sz w:val="28"/>
+          <w:szCs w:val="28"/>
+        </w:rPr>
+      </w:pPr>
+      <w:r>
+        <w:rPr>
+          <w:rFonts w:ascii="Times New Roman" w:hAnsi="Times New Roman" w:cs="Times New Roman"/>
+          <w:color w:val="000000"/>
+          <w:sz w:val="28"/>
+          <w:szCs w:val="28"/>
+        </w:rPr>
+        <w:t xml:space="preserve">By exploring the Indian Migration Reason </w:t>
+      </w:r>
+      <w:r>
+        <w:rPr>
+          <w:rFonts w:ascii="Times New Roman" w:hAnsi="Times New Roman" w:cs="Times New Roman"/>
+          <w:color w:val="000000"/>
+          <w:sz w:val="28"/>
+          <w:szCs w:val="28"/>
         </w:rPr>
         <w:t>visualisation</w:t>
       </w:r>
-      <w:proofErr w:type="spellEnd"/>
-      <w:r>
-        <w:rPr>
-          <w:rFonts w:ascii="Times New Roman" w:eastAsia="Times New Roman" w:hAnsi="Times New Roman" w:cs="Times New Roman"/>
-          <w:color w:val="FF0000"/>
-          <w:kern w:val="0"/>
-          <w:sz w:val="28"/>
-          <w:szCs w:val="28"/>
-          <w14:ligatures w14:val="none"/>
-        </w:rPr>
-        <w:t>.</w:t>
-      </w:r>
-    </w:p>
-    <w:p>
-      <w:pPr>
-        <w:rPr>
-          <w:rFonts w:ascii="Times New Roman" w:hAnsi="Times New Roman" w:cs="Times New Roman"/>
-          <w:b/>
-          <w:bCs/>
-          <w:color w:val="000000"/>
-          <w:sz w:val="28"/>
-          <w:szCs w:val="28"/>
-        </w:rPr>
-      </w:pPr>
-    </w:p>
-    <w:p>
-      <w:pPr>
-        <w:jc w:val="both"/>
-        <w:rPr>
-          <w:rFonts w:ascii="Times New Roman" w:hAnsi="Times New Roman" w:cs="Times New Roman"/>
-          <w:color w:val="000000"/>
-          <w:sz w:val="28"/>
-          <w:szCs w:val="28"/>
-        </w:rPr>
-      </w:pPr>
-      <w:r>
-        <w:rPr>
-          <w:rFonts w:ascii="Times New Roman" w:hAnsi="Times New Roman" w:cs="Times New Roman"/>
-          <w:color w:val="000000"/>
-          <w:sz w:val="28"/>
-          <w:szCs w:val="28"/>
-        </w:rPr>
-        <w:t xml:space="preserve">The completed </w:t>
-      </w:r>
-      <w:proofErr w:type="spellStart"/>
-      <w:r>
-        <w:rPr>
-          <w:rFonts w:ascii="Times New Roman" w:hAnsi="Times New Roman" w:cs="Times New Roman"/>
-          <w:color w:val="000000"/>
-          <w:sz w:val="28"/>
-          <w:szCs w:val="28"/>
-        </w:rPr>
-        <w:t>visualisation</w:t>
-      </w:r>
-      <w:r>
-        <w:rPr>
-          <w:rFonts w:ascii="Times New Roman" w:hAnsi="Times New Roman" w:cs="Times New Roman"/>
-          <w:color w:val="000000"/>
-          <w:sz w:val="28"/>
-          <w:szCs w:val="28"/>
-        </w:rPr>
-        <w:t>s</w:t>
-      </w:r>
-      <w:proofErr w:type="spellEnd"/>
-      <w:r>
-        <w:rPr>
-          <w:rFonts w:ascii="Times New Roman" w:hAnsi="Times New Roman" w:cs="Times New Roman"/>
-          <w:color w:val="000000"/>
-          <w:sz w:val="28"/>
-          <w:szCs w:val="28"/>
-        </w:rPr>
-        <w:t xml:space="preserve"> </w:t>
-      </w:r>
-      <w:r>
-        <w:rPr>
-          <w:rFonts w:ascii="Times New Roman" w:hAnsi="Times New Roman" w:cs="Times New Roman"/>
-          <w:color w:val="000000"/>
-          <w:sz w:val="28"/>
-          <w:szCs w:val="28"/>
-        </w:rPr>
-        <w:t xml:space="preserve">empower users to explore and comprehend various facets of migration in India, offering valuable insights and answers to a multitude of questions. </w:t>
-      </w:r>
-    </w:p>
-    <w:p>
-      <w:pPr>
-        <w:jc w:val="both"/>
-        <w:rPr>
-          <w:rFonts w:ascii="Times New Roman" w:hAnsi="Times New Roman" w:cs="Times New Roman"/>
-          <w:color w:val="000000"/>
-          <w:sz w:val="28"/>
-          <w:szCs w:val="28"/>
-        </w:rPr>
-      </w:pPr>
-    </w:p>
-    <w:p>
-      <w:pPr>
-        <w:jc w:val="both"/>
-        <w:rPr>
-          <w:rFonts w:ascii="Times New Roman" w:hAnsi="Times New Roman" w:cs="Times New Roman"/>
-          <w:color w:val="000000"/>
-          <w:sz w:val="28"/>
-          <w:szCs w:val="28"/>
-        </w:rPr>
-      </w:pPr>
-      <w:r>
-        <w:rPr>
-          <w:rFonts w:ascii="Times New Roman" w:hAnsi="Times New Roman" w:cs="Times New Roman"/>
-          <w:color w:val="000000"/>
-          <w:sz w:val="28"/>
-          <w:szCs w:val="28"/>
-        </w:rPr>
-        <w:t xml:space="preserve">Through the Unemployment Rate of 2023 in India </w:t>
-      </w:r>
-      <w:proofErr w:type="spellStart"/>
-      <w:r>
-        <w:rPr>
-          <w:rFonts w:ascii="Times New Roman" w:hAnsi="Times New Roman" w:cs="Times New Roman"/>
-          <w:color w:val="000000"/>
-          <w:sz w:val="28"/>
-          <w:szCs w:val="28"/>
-        </w:rPr>
-        <w:t>visualisation</w:t>
-      </w:r>
-      <w:proofErr w:type="spellEnd"/>
-      <w:r>
-        <w:rPr>
-          <w:rFonts w:ascii="Times New Roman" w:hAnsi="Times New Roman" w:cs="Times New Roman"/>
-          <w:color w:val="000000"/>
-          <w:sz w:val="28"/>
-          <w:szCs w:val="28"/>
-        </w:rPr>
-        <w:t>, users can discern the state-wise distribution of unemployment in 2023, identifying regions with higher or lower rates and understanding the national landscape. This realization underscores the impact of high unemployment as a motivating factor for Indian people to immigrate.</w:t>
-      </w:r>
-    </w:p>
-    <w:p>
-      <w:pPr>
-        <w:jc w:val="both"/>
-        <w:rPr>
-          <w:rFonts w:ascii="Times New Roman" w:hAnsi="Times New Roman" w:cs="Times New Roman"/>
-          <w:color w:val="000000"/>
-          <w:sz w:val="28"/>
-          <w:szCs w:val="28"/>
-        </w:rPr>
-      </w:pPr>
-    </w:p>
-    <w:p>
-      <w:pPr>
-        <w:jc w:val="both"/>
-        <w:rPr>
-          <w:rFonts w:ascii="Times New Roman" w:hAnsi="Times New Roman" w:cs="Times New Roman"/>
-          <w:color w:val="000000"/>
-          <w:sz w:val="28"/>
-          <w:szCs w:val="28"/>
-        </w:rPr>
-      </w:pPr>
-      <w:r>
-        <w:rPr>
-          <w:rFonts w:ascii="Times New Roman" w:hAnsi="Times New Roman" w:cs="Times New Roman"/>
-          <w:color w:val="000000"/>
-          <w:sz w:val="28"/>
-          <w:szCs w:val="28"/>
-        </w:rPr>
-        <w:t xml:space="preserve">By exploring the Indian Migration Reason </w:t>
-      </w:r>
-      <w:proofErr w:type="spellStart"/>
-      <w:r>
-        <w:rPr>
-          <w:rFonts w:ascii="Times New Roman" w:hAnsi="Times New Roman" w:cs="Times New Roman"/>
-          <w:color w:val="000000"/>
-          <w:sz w:val="28"/>
-          <w:szCs w:val="28"/>
-        </w:rPr>
-        <w:t>visualisation</w:t>
-      </w:r>
-      <w:proofErr w:type="spellEnd"/>
       <w:r>
         <w:rPr>
           <w:rFonts w:ascii="Times New Roman" w:hAnsi="Times New Roman" w:cs="Times New Roman"/>
@@ -4664,54 +4302,23 @@
         </w:rPr>
         <w:t xml:space="preserve">Wages of Various Countries </w:t>
       </w:r>
-      <w:proofErr w:type="spellStart"/>
-      <w:r>
-        <w:rPr>
-          <w:rFonts w:ascii="Times New Roman" w:hAnsi="Times New Roman" w:cs="Times New Roman"/>
-          <w:color w:val="000000"/>
-          <w:sz w:val="28"/>
-          <w:szCs w:val="28"/>
-        </w:rPr>
-        <w:t>visualisation</w:t>
-      </w:r>
-      <w:proofErr w:type="spellEnd"/>
-      <w:r>
-        <w:rPr>
-          <w:rFonts w:ascii="Times New Roman" w:hAnsi="Times New Roman" w:cs="Times New Roman"/>
-          <w:color w:val="000000"/>
-          <w:sz w:val="28"/>
-          <w:szCs w:val="28"/>
-        </w:rPr>
-        <w:t xml:space="preserve"> </w:t>
-      </w:r>
-      <w:r>
-        <w:rPr>
-          <w:rFonts w:ascii="Times New Roman" w:hAnsi="Times New Roman" w:cs="Times New Roman"/>
-          <w:color w:val="000000"/>
-          <w:sz w:val="28"/>
-          <w:szCs w:val="28"/>
-        </w:rPr>
-        <w:t xml:space="preserve">assists users in grasping the average salary comparison across different countries. It facilitates an understanding of how India's monthly and hourly wage structures compare with those of other nations. Additionally, it helps identify specific countries with higher or lower monthly and hourly wage levels. This </w:t>
-      </w:r>
-      <w:proofErr w:type="spellStart"/>
-      <w:r>
-        <w:rPr>
-          <w:rFonts w:ascii="Times New Roman" w:hAnsi="Times New Roman" w:cs="Times New Roman"/>
-          <w:color w:val="000000"/>
-          <w:sz w:val="28"/>
-          <w:szCs w:val="28"/>
-        </w:rPr>
-        <w:t>visualisation</w:t>
-      </w:r>
-      <w:proofErr w:type="spellEnd"/>
-      <w:r>
-        <w:rPr>
-          <w:rFonts w:ascii="Times New Roman" w:hAnsi="Times New Roman" w:cs="Times New Roman"/>
-          <w:color w:val="000000"/>
-          <w:sz w:val="28"/>
-          <w:szCs w:val="28"/>
-        </w:rPr>
-        <w:t xml:space="preserve"> facilitates a comparative analysis of global wage structures, aiding in understanding India's economic competitiveness.</w:t>
+      <w:r>
+        <w:rPr>
+          <w:rFonts w:ascii="Times New Roman" w:hAnsi="Times New Roman" w:cs="Times New Roman"/>
+          <w:color w:val="000000"/>
+          <w:sz w:val="28"/>
+          <w:szCs w:val="28"/>
+        </w:rPr>
+        <w:t xml:space="preserve">visualisation </w:t>
+      </w:r>
+      <w:r>
+        <w:rPr>
+          <w:rFonts w:ascii="Times New Roman" w:hAnsi="Times New Roman" w:cs="Times New Roman"/>
+          <w:color w:val="000000"/>
+          <w:sz w:val="28"/>
+          <w:szCs w:val="28"/>
+        </w:rPr>
+        <w:t>assists users in grasping the average salary comparison across different countries. It facilitates an understanding of how India's monthly and hourly wage structures compare with those of other nations. Additionally, it helps identify specific countries with higher or lower monthly and hourly wage levels. This visualisation facilitates a comparative analysis of global wage structures, aiding in understanding India's economic competitiveness.</w:t>
       </w:r>
     </w:p>
     <w:p>
@@ -4755,25 +4362,14 @@
         </w:rPr>
         <w:t xml:space="preserve">The Disease Leads to Migration </w:t>
       </w:r>
-      <w:proofErr w:type="spellStart"/>
-      <w:r>
-        <w:rPr>
-          <w:rFonts w:ascii="Times New Roman" w:hAnsi="Times New Roman" w:cs="Times New Roman"/>
-          <w:color w:val="000000"/>
-          <w:sz w:val="28"/>
-          <w:szCs w:val="28"/>
-        </w:rPr>
-        <w:t>visualisation</w:t>
-      </w:r>
-      <w:proofErr w:type="spellEnd"/>
-      <w:r>
-        <w:rPr>
-          <w:rFonts w:ascii="Times New Roman" w:hAnsi="Times New Roman" w:cs="Times New Roman"/>
-          <w:color w:val="000000"/>
-          <w:sz w:val="28"/>
-          <w:szCs w:val="28"/>
-        </w:rPr>
-        <w:t xml:space="preserve"> </w:t>
+      <w:r>
+        <w:rPr>
+          <w:rFonts w:ascii="Times New Roman" w:hAnsi="Times New Roman" w:cs="Times New Roman"/>
+          <w:color w:val="000000"/>
+          <w:sz w:val="28"/>
+          <w:szCs w:val="28"/>
+        </w:rPr>
+        <w:t xml:space="preserve">visualisation </w:t>
       </w:r>
       <w:r>
         <w:rPr>
@@ -4815,25 +4411,14 @@
         </w:rPr>
         <w:t xml:space="preserve">Migration from India to Other Countries </w:t>
       </w:r>
-      <w:proofErr w:type="spellStart"/>
-      <w:r>
-        <w:rPr>
-          <w:rFonts w:ascii="Times New Roman" w:hAnsi="Times New Roman" w:cs="Times New Roman"/>
-          <w:color w:val="000000"/>
-          <w:sz w:val="28"/>
-          <w:szCs w:val="28"/>
-        </w:rPr>
-        <w:t>visualisation</w:t>
-      </w:r>
-      <w:proofErr w:type="spellEnd"/>
-      <w:r>
-        <w:rPr>
-          <w:rFonts w:ascii="Times New Roman" w:hAnsi="Times New Roman" w:cs="Times New Roman"/>
-          <w:color w:val="000000"/>
-          <w:sz w:val="28"/>
-          <w:szCs w:val="28"/>
-        </w:rPr>
-        <w:t xml:space="preserve"> </w:t>
+      <w:r>
+        <w:rPr>
+          <w:rFonts w:ascii="Times New Roman" w:hAnsi="Times New Roman" w:cs="Times New Roman"/>
+          <w:color w:val="000000"/>
+          <w:sz w:val="28"/>
+          <w:szCs w:val="28"/>
+        </w:rPr>
+        <w:t xml:space="preserve">visualisation </w:t>
       </w:r>
       <w:r>
         <w:rPr>
@@ -4873,27 +4458,7 @@
           <w:sz w:val="28"/>
           <w:szCs w:val="28"/>
         </w:rPr>
-        <w:t xml:space="preserve">Furthermore, Population of India </w:t>
-      </w:r>
-      <w:proofErr w:type="spellStart"/>
-      <w:r>
-        <w:rPr>
-          <w:rFonts w:ascii="Times New Roman" w:hAnsi="Times New Roman" w:cs="Times New Roman"/>
-          <w:color w:val="000000"/>
-          <w:sz w:val="28"/>
-          <w:szCs w:val="28"/>
-        </w:rPr>
-        <w:t>visualisation</w:t>
-      </w:r>
-      <w:proofErr w:type="spellEnd"/>
-      <w:r>
-        <w:rPr>
-          <w:rFonts w:ascii="Times New Roman" w:hAnsi="Times New Roman" w:cs="Times New Roman"/>
-          <w:color w:val="000000"/>
-          <w:sz w:val="28"/>
-          <w:szCs w:val="28"/>
-        </w:rPr>
-        <w:t xml:space="preserve"> enables users to observe the distribution of India's population across different age groups and track how the population has evolved over time.</w:t>
+        <w:t>Furthermore, Population of India visualisation enables users to observe the distribution of India's population across different age groups and track how the population has evolved over time.</w:t>
       </w:r>
     </w:p>
     <w:p>
@@ -4955,27 +4520,7 @@
           <w:sz w:val="28"/>
           <w:szCs w:val="28"/>
         </w:rPr>
-        <w:t xml:space="preserve">For instance, policymakers can leverage the Unemployment Rate of 2023 in India visualization to make informed decisions about regional employment strategies, addressing socio-economic disparities effectively. This data-driven approach aids in tailoring interventions based on state-wise unemployment patterns. Next, Non-Governmental Organizations (NGOs) and other organizations can use visualizations like Disease Leads to Migration to design targeted health interventions and assistance programs. Understanding prevalent diseases among migrants is crucial for enhancing overall well-being and planning effective healthcare strategies. Furthermore, researchers can utilize visualizations across the Population of India charts for academic research on population dynamics, socio-economic factors, and migration trends. The detailed data provided by the visualizations contributes valuable insights for in-depth analysis and scholarly exploration. Lastly, the visualizations raise public awareness about the complex interplay between unemployment, migration, and health. By presenting data in a visually accessible format, these visualizations foster a more informed and engaged society, encouraging </w:t>
-      </w:r>
-      <w:proofErr w:type="gramStart"/>
-      <w:r>
-        <w:rPr>
-          <w:rFonts w:ascii="Times New Roman" w:hAnsi="Times New Roman" w:cs="Times New Roman"/>
-          <w:color w:val="000000"/>
-          <w:sz w:val="28"/>
-          <w:szCs w:val="28"/>
-        </w:rPr>
-        <w:t>dialogue</w:t>
-      </w:r>
-      <w:proofErr w:type="gramEnd"/>
-      <w:r>
-        <w:rPr>
-          <w:rFonts w:ascii="Times New Roman" w:hAnsi="Times New Roman" w:cs="Times New Roman"/>
-          <w:color w:val="000000"/>
-          <w:sz w:val="28"/>
-          <w:szCs w:val="28"/>
-        </w:rPr>
-        <w:t xml:space="preserve"> and understanding of critical issues.</w:t>
+        <w:t>For instance, policymakers can leverage the Unemployment Rate of 2023 in India visualization to make informed decisions about regional employment strategies, addressing socio-economic disparities effectively. This data-driven approach aids in tailoring interventions based on state-wise unemployment patterns. Next, Non-Governmental Organizations (NGOs) and other organizations can use visualizations like Disease Leads to Migration to design targeted health interventions and assistance programs. Understanding prevalent diseases among migrants is crucial for enhancing overall well-being and planning effective healthcare strategies. Furthermore, researchers can utilize visualizations across the Population of India charts for academic research on population dynamics, socio-economic factors, and migration trends. The detailed data provided by the visualizations contributes valuable insights for in-depth analysis and scholarly exploration. Lastly, the visualizations raise public awareness about the complex interplay between unemployment, migration, and health. By presenting data in a visually accessible format, these visualizations foster a more informed and engaged society, encouraging dialogue and understanding of critical issues.</w:t>
       </w:r>
     </w:p>
     <w:p>
@@ -5864,27 +5409,7 @@
           <w:sz w:val="28"/>
           <w:szCs w:val="28"/>
         </w:rPr>
-        <w:t xml:space="preserve">Presented the datasets collected by each team member and </w:t>
-      </w:r>
-      <w:proofErr w:type="gramStart"/>
-      <w:r>
-        <w:rPr>
-          <w:rFonts w:ascii="Times New Roman" w:hAnsi="Times New Roman" w:cs="Times New Roman"/>
-          <w:color w:val="000000"/>
-          <w:sz w:val="28"/>
-          <w:szCs w:val="28"/>
-        </w:rPr>
-        <w:t>discuss</w:t>
-      </w:r>
-      <w:proofErr w:type="gramEnd"/>
-      <w:r>
-        <w:rPr>
-          <w:rFonts w:ascii="Times New Roman" w:hAnsi="Times New Roman" w:cs="Times New Roman"/>
-          <w:color w:val="000000"/>
-          <w:sz w:val="28"/>
-          <w:szCs w:val="28"/>
-        </w:rPr>
-        <w:t xml:space="preserve"> the which datasets are suitable for the project</w:t>
+        <w:t>Presented the datasets collected by each team member and discuss the which datasets are suitable for the project</w:t>
       </w:r>
       <w:r>
         <w:rPr>
@@ -7965,7 +7490,6 @@
           <w:b/>
           <w:bCs/>
           <w:color w:val="auto"/>
-          <w:highlight w:val="yellow"/>
         </w:rPr>
       </w:pPr>
       <w:bookmarkStart w:id="5" w:name="_Toc149517245"/>
@@ -7975,7 +7499,6 @@
           <w:b/>
           <w:bCs/>
           <w:color w:val="auto"/>
-          <w:highlight w:val="yellow"/>
         </w:rPr>
         <w:t>Data Source</w:t>
       </w:r>
@@ -8036,19 +7559,7 @@
           <w:szCs w:val="28"/>
           <w14:ligatures w14:val="none"/>
         </w:rPr>
-        <w:t xml:space="preserve">sources. What type of data set is it (e.g., table, network, field)? What are </w:t>
-      </w:r>
-      <w:proofErr w:type="gramStart"/>
-      <w:r>
-        <w:rPr>
-          <w:rFonts w:ascii="Times New Roman" w:eastAsia="Times New Roman" w:hAnsi="Times New Roman" w:cs="Times New Roman"/>
-          <w:color w:val="FF0000"/>
-          <w:kern w:val="0"/>
-          <w:sz w:val="28"/>
-          <w:szCs w:val="28"/>
-          <w14:ligatures w14:val="none"/>
-        </w:rPr>
-        <w:t xml:space="preserve">the </w:t>
+        <w:t xml:space="preserve">sources. What type of data set is it (e.g., table, network, field)? What are the </w:t>
       </w:r>
       <w:r>
         <w:rPr>
@@ -8070,43 +7581,7 @@
           <w:szCs w:val="28"/>
           <w14:ligatures w14:val="none"/>
         </w:rPr>
-        <w:t>attributes</w:t>
-      </w:r>
-      <w:proofErr w:type="gramEnd"/>
-      <w:r>
-        <w:rPr>
-          <w:rFonts w:ascii="Times New Roman" w:eastAsia="Times New Roman" w:hAnsi="Times New Roman" w:cs="Times New Roman"/>
-          <w:color w:val="FF0000"/>
-          <w:kern w:val="0"/>
-          <w:sz w:val="28"/>
-          <w:szCs w:val="28"/>
-          <w14:ligatures w14:val="none"/>
-        </w:rPr>
-        <w:t xml:space="preserve"> in your data set and what type of data are the values (i.e., categorial, ordinal, interval, ratio/quantitative)? Is there any data in the set that will not be included in your </w:t>
-      </w:r>
-      <w:proofErr w:type="spellStart"/>
-      <w:r>
-        <w:rPr>
-          <w:rFonts w:ascii="Times New Roman" w:eastAsia="Times New Roman" w:hAnsi="Times New Roman" w:cs="Times New Roman"/>
-          <w:color w:val="FF0000"/>
-          <w:kern w:val="0"/>
-          <w:sz w:val="28"/>
-          <w:szCs w:val="28"/>
-          <w14:ligatures w14:val="none"/>
-        </w:rPr>
-        <w:t>visualisation</w:t>
-      </w:r>
-      <w:proofErr w:type="spellEnd"/>
-      <w:r>
-        <w:rPr>
-          <w:rFonts w:ascii="Times New Roman" w:eastAsia="Times New Roman" w:hAnsi="Times New Roman" w:cs="Times New Roman"/>
-          <w:color w:val="FF0000"/>
-          <w:kern w:val="0"/>
-          <w:sz w:val="28"/>
-          <w:szCs w:val="28"/>
-          <w14:ligatures w14:val="none"/>
-        </w:rPr>
-        <w:t xml:space="preserve">? Why? </w:t>
+        <w:t xml:space="preserve">attributes in your data set and what type of data are the values (i.e., categorial, ordinal, interval, ratio/quantitative)? Is there any data in the set that will not be included in your visualisation? Why? </w:t>
       </w:r>
     </w:p>
     <w:p>
@@ -8406,27 +7881,7 @@
           <w:sz w:val="28"/>
           <w:szCs w:val="28"/>
         </w:rPr>
-        <w:t xml:space="preserve">Both attributes are being utilized in our data </w:t>
-      </w:r>
-      <w:proofErr w:type="spellStart"/>
-      <w:r>
-        <w:rPr>
-          <w:rFonts w:ascii="Times New Roman" w:hAnsi="Times New Roman" w:cs="Times New Roman"/>
-          <w:color w:val="000000"/>
-          <w:sz w:val="28"/>
-          <w:szCs w:val="28"/>
-        </w:rPr>
-        <w:t>visualisation</w:t>
-      </w:r>
-      <w:proofErr w:type="spellEnd"/>
-      <w:r>
-        <w:rPr>
-          <w:rFonts w:ascii="Times New Roman" w:hAnsi="Times New Roman" w:cs="Times New Roman"/>
-          <w:color w:val="000000"/>
-          <w:sz w:val="28"/>
-          <w:szCs w:val="28"/>
-        </w:rPr>
-        <w:t>. Also, t</w:t>
+        <w:t>Both attributes are being utilized in our data visualisation. Also, t</w:t>
       </w:r>
       <w:r>
         <w:rPr>
@@ -8630,37 +8085,6 @@
         </w:rPr>
         <w:t xml:space="preserve">. For instance, a value of 0% indicates the complete absence of unemployment, making it a quantitative indicator with meaningful ratios for analysis and comparison. </w:t>
       </w:r>
-    </w:p>
-    <w:p>
-      <w:pPr>
-        <w:rPr>
-          <w:rFonts w:ascii="Times New Roman" w:hAnsi="Times New Roman" w:cs="Times New Roman"/>
-          <w:color w:val="000000"/>
-          <w:sz w:val="28"/>
-          <w:szCs w:val="28"/>
-        </w:rPr>
-      </w:pPr>
-    </w:p>
-    <w:p>
-      <w:pPr>
-        <w:rPr>
-          <w:rStyle w:val="Hyperlink"/>
-          <w:rFonts w:ascii="Times New Roman" w:hAnsi="Times New Roman" w:cs="Times New Roman"/>
-          <w:sz w:val="28"/>
-          <w:szCs w:val="28"/>
-        </w:rPr>
-      </w:pPr>
-      <w:hyperlink r:id="rId13" w:history="1">
-        <w:r>
-          <w:rPr>
-            <w:rStyle w:val="Hyperlink"/>
-            <w:rFonts w:ascii="Times New Roman" w:hAnsi="Times New Roman" w:cs="Times New Roman"/>
-            <w:sz w:val="28"/>
-            <w:szCs w:val="28"/>
-          </w:rPr>
-          <w:t>https://www.studyiq.com/articles/unemployment-rate-in-india/</w:t>
-        </w:r>
-      </w:hyperlink>
     </w:p>
     <w:p>
       <w:pPr>
@@ -8697,7 +8121,7 @@
           <w:sz w:val="28"/>
           <w:szCs w:val="28"/>
         </w:rPr>
-        <w:t>Indian Migration Reason:</w:t>
+        <w:t>Indian Migration Reason</w:t>
       </w:r>
     </w:p>
     <w:p>
@@ -8857,58 +8281,7 @@
           <w:sz w:val="28"/>
           <w:szCs w:val="28"/>
         </w:rPr>
-        <w:t>“</w:t>
-      </w:r>
-      <w:proofErr w:type="spellStart"/>
-      <w:proofErr w:type="gramStart"/>
-      <w:r>
-        <w:rPr>
-          <w:rFonts w:ascii="Times New Roman" w:hAnsi="Times New Roman" w:cs="Times New Roman"/>
-          <w:color w:val="000000"/>
-          <w:sz w:val="28"/>
-          <w:szCs w:val="28"/>
-        </w:rPr>
-        <w:t>reason</w:t>
-      </w:r>
-      <w:proofErr w:type="gramEnd"/>
-      <w:r>
-        <w:rPr>
-          <w:rFonts w:ascii="Times New Roman" w:hAnsi="Times New Roman" w:cs="Times New Roman"/>
-          <w:color w:val="000000"/>
-          <w:sz w:val="28"/>
-          <w:szCs w:val="28"/>
-        </w:rPr>
-        <w:t>_for_migration</w:t>
-      </w:r>
-      <w:proofErr w:type="spellEnd"/>
-      <w:r>
-        <w:rPr>
-          <w:rFonts w:ascii="Times New Roman" w:hAnsi="Times New Roman" w:cs="Times New Roman"/>
-          <w:color w:val="000000"/>
-          <w:sz w:val="28"/>
-          <w:szCs w:val="28"/>
-        </w:rPr>
-        <w:t>” does not involve numerical measurements so it is qualitative data. Then, “</w:t>
-      </w:r>
-      <w:proofErr w:type="spellStart"/>
-      <w:r>
-        <w:rPr>
-          <w:rFonts w:ascii="Times New Roman" w:hAnsi="Times New Roman" w:cs="Times New Roman"/>
-          <w:color w:val="000000"/>
-          <w:sz w:val="28"/>
-          <w:szCs w:val="28"/>
-        </w:rPr>
-        <w:t>reason_for_migration</w:t>
-      </w:r>
-      <w:proofErr w:type="spellEnd"/>
-      <w:r>
-        <w:rPr>
-          <w:rFonts w:ascii="Times New Roman" w:hAnsi="Times New Roman" w:cs="Times New Roman"/>
-          <w:color w:val="000000"/>
-          <w:sz w:val="28"/>
-          <w:szCs w:val="28"/>
-        </w:rPr>
-        <w:t>” is categorical data also because it represents different categories or reasons for migration.</w:t>
+        <w:t>“reason_for_migration” does not involve numerical measurements so it is qualitative data. Then, “reason_for_migration” is categorical data also because it represents different categories or reasons for migration.</w:t>
       </w:r>
       <w:r>
         <w:rPr>
@@ -8948,7 +8321,7 @@
           <w:szCs w:val="28"/>
         </w:rPr>
       </w:pPr>
-      <w:hyperlink r:id="rId14" w:history="1">
+      <w:hyperlink r:id="rId13" w:history="1">
         <w:r>
           <w:rPr>
             <w:rStyle w:val="Hyperlink"/>
@@ -9007,17 +8380,6 @@
           <w:szCs w:val="28"/>
         </w:rPr>
         <w:t xml:space="preserve"> of Various Countries</w:t>
-      </w:r>
-      <w:r>
-        <w:rPr>
-          <w:rFonts w:ascii="Times New Roman" w:hAnsi="Times New Roman" w:cs="Times New Roman"/>
-          <w:b/>
-          <w:bCs/>
-          <w:color w:val="000000"/>
-          <w:sz w:val="28"/>
-          <w:szCs w:val="28"/>
-        </w:rPr>
-        <w:t>:</w:t>
       </w:r>
     </w:p>
     <w:p>
@@ -9201,47 +8563,7 @@
           <w:sz w:val="28"/>
           <w:szCs w:val="28"/>
         </w:rPr>
-        <w:t>include "year," "</w:t>
-      </w:r>
-      <w:proofErr w:type="spellStart"/>
-      <w:r>
-        <w:rPr>
-          <w:rFonts w:ascii="Times New Roman" w:hAnsi="Times New Roman" w:cs="Times New Roman"/>
-          <w:color w:val="000000"/>
-          <w:sz w:val="28"/>
-          <w:szCs w:val="28"/>
-        </w:rPr>
-        <w:t>country_code</w:t>
-      </w:r>
-      <w:proofErr w:type="spellEnd"/>
-      <w:r>
-        <w:rPr>
-          <w:rFonts w:ascii="Times New Roman" w:hAnsi="Times New Roman" w:cs="Times New Roman"/>
-          <w:color w:val="000000"/>
-          <w:sz w:val="28"/>
-          <w:szCs w:val="28"/>
-        </w:rPr>
-        <w:t>," "</w:t>
-      </w:r>
-      <w:proofErr w:type="spellStart"/>
-      <w:r>
-        <w:rPr>
-          <w:rFonts w:ascii="Times New Roman" w:hAnsi="Times New Roman" w:cs="Times New Roman"/>
-          <w:color w:val="000000"/>
-          <w:sz w:val="28"/>
-          <w:szCs w:val="28"/>
-        </w:rPr>
-        <w:t>country_name</w:t>
-      </w:r>
-      <w:proofErr w:type="spellEnd"/>
-      <w:r>
-        <w:rPr>
-          <w:rFonts w:ascii="Times New Roman" w:hAnsi="Times New Roman" w:cs="Times New Roman"/>
-          <w:color w:val="000000"/>
-          <w:sz w:val="28"/>
-          <w:szCs w:val="28"/>
-        </w:rPr>
-        <w:t>," "</w:t>
+        <w:t>include "year," "country_code," "country_name," "</w:t>
       </w:r>
       <w:r>
         <w:rPr>
@@ -9286,47 +8608,7 @@
           <w:sz w:val="28"/>
           <w:szCs w:val="28"/>
         </w:rPr>
-        <w:t>For improved clarity, we have renamed "hw3wl_us" to "</w:t>
-      </w:r>
-      <w:proofErr w:type="spellStart"/>
-      <w:r>
-        <w:rPr>
-          <w:rFonts w:ascii="Times New Roman" w:hAnsi="Times New Roman" w:cs="Times New Roman"/>
-          <w:color w:val="000000"/>
-          <w:sz w:val="28"/>
-          <w:szCs w:val="28"/>
-        </w:rPr>
-        <w:t>hour_wages</w:t>
-      </w:r>
-      <w:proofErr w:type="spellEnd"/>
-      <w:r>
-        <w:rPr>
-          <w:rFonts w:ascii="Times New Roman" w:hAnsi="Times New Roman" w:cs="Times New Roman"/>
-          <w:color w:val="000000"/>
-          <w:sz w:val="28"/>
-          <w:szCs w:val="28"/>
-        </w:rPr>
-        <w:t>" and "mw3wl_us" to "</w:t>
-      </w:r>
-      <w:proofErr w:type="spellStart"/>
-      <w:r>
-        <w:rPr>
-          <w:rFonts w:ascii="Times New Roman" w:hAnsi="Times New Roman" w:cs="Times New Roman"/>
-          <w:color w:val="000000"/>
-          <w:sz w:val="28"/>
-          <w:szCs w:val="28"/>
-        </w:rPr>
-        <w:t>monthly_wages</w:t>
-      </w:r>
-      <w:proofErr w:type="spellEnd"/>
-      <w:r>
-        <w:rPr>
-          <w:rFonts w:ascii="Times New Roman" w:hAnsi="Times New Roman" w:cs="Times New Roman"/>
-          <w:color w:val="000000"/>
-          <w:sz w:val="28"/>
-          <w:szCs w:val="28"/>
-        </w:rPr>
-        <w:t>."</w:t>
+        <w:t>For improved clarity, we have renamed "hw3wl_us" to "hour_wages" and "mw3wl_us" to "monthly_wages."</w:t>
       </w:r>
       <w:r>
         <w:rPr>
@@ -9375,96 +8657,16 @@
           <w:sz w:val="28"/>
           <w:szCs w:val="28"/>
         </w:rPr>
-        <w:t>The “year” is ordinal data because it indicates a chronological order. Next, "</w:t>
-      </w:r>
-      <w:proofErr w:type="spellStart"/>
-      <w:r>
-        <w:rPr>
-          <w:rFonts w:ascii="Times New Roman" w:hAnsi="Times New Roman" w:cs="Times New Roman"/>
-          <w:color w:val="000000"/>
-          <w:sz w:val="28"/>
-          <w:szCs w:val="28"/>
-        </w:rPr>
-        <w:t>country_code</w:t>
-      </w:r>
-      <w:proofErr w:type="spellEnd"/>
-      <w:r>
-        <w:rPr>
-          <w:rFonts w:ascii="Times New Roman" w:hAnsi="Times New Roman" w:cs="Times New Roman"/>
-          <w:color w:val="000000"/>
-          <w:sz w:val="28"/>
-          <w:szCs w:val="28"/>
-        </w:rPr>
-        <w:t>" and "</w:t>
-      </w:r>
-      <w:proofErr w:type="spellStart"/>
-      <w:r>
-        <w:rPr>
-          <w:rFonts w:ascii="Times New Roman" w:hAnsi="Times New Roman" w:cs="Times New Roman"/>
-          <w:color w:val="000000"/>
-          <w:sz w:val="28"/>
-          <w:szCs w:val="28"/>
-        </w:rPr>
-        <w:t>country_name</w:t>
-      </w:r>
-      <w:proofErr w:type="spellEnd"/>
-      <w:r>
-        <w:rPr>
-          <w:rFonts w:ascii="Times New Roman" w:hAnsi="Times New Roman" w:cs="Times New Roman"/>
-          <w:color w:val="000000"/>
-          <w:sz w:val="28"/>
-          <w:szCs w:val="28"/>
-        </w:rPr>
-        <w:t>" are categorical data because they are used to represent categories and labels without inherent numerical significance</w:t>
-      </w:r>
-      <w:r>
-        <w:rPr>
-          <w:rFonts w:ascii="Times New Roman" w:hAnsi="Times New Roman" w:cs="Times New Roman"/>
-          <w:color w:val="000000"/>
-          <w:sz w:val="28"/>
-          <w:szCs w:val="28"/>
-        </w:rPr>
-        <w:t>. Moreover, "</w:t>
-      </w:r>
-      <w:proofErr w:type="spellStart"/>
-      <w:r>
-        <w:rPr>
-          <w:rFonts w:ascii="Times New Roman" w:hAnsi="Times New Roman" w:cs="Times New Roman"/>
-          <w:color w:val="000000"/>
-          <w:sz w:val="28"/>
-          <w:szCs w:val="28"/>
-        </w:rPr>
-        <w:t>monthly_wages</w:t>
-      </w:r>
-      <w:proofErr w:type="spellEnd"/>
-      <w:r>
-        <w:rPr>
-          <w:rFonts w:ascii="Times New Roman" w:hAnsi="Times New Roman" w:cs="Times New Roman"/>
-          <w:color w:val="000000"/>
-          <w:sz w:val="28"/>
-          <w:szCs w:val="28"/>
-        </w:rPr>
-        <w:t>" and "</w:t>
-      </w:r>
-      <w:proofErr w:type="spellStart"/>
-      <w:r>
-        <w:rPr>
-          <w:rFonts w:ascii="Times New Roman" w:hAnsi="Times New Roman" w:cs="Times New Roman"/>
-          <w:color w:val="000000"/>
-          <w:sz w:val="28"/>
-          <w:szCs w:val="28"/>
-        </w:rPr>
-        <w:t>hourly_wages</w:t>
-      </w:r>
-      <w:proofErr w:type="spellEnd"/>
-      <w:r>
-        <w:rPr>
-          <w:rFonts w:ascii="Times New Roman" w:hAnsi="Times New Roman" w:cs="Times New Roman"/>
-          <w:color w:val="000000"/>
-          <w:sz w:val="28"/>
-          <w:szCs w:val="28"/>
-        </w:rPr>
-        <w:t xml:space="preserve">" are quantitative data and under the category of ratio data because they are numerical and can be </w:t>
+        <w:t>The “year” is ordinal data because it indicates a chronological order. Next, "country_code" and "country_name" are categorical data because they are used to represent categories and labels without inherent numerical significance</w:t>
+      </w:r>
+      <w:r>
+        <w:rPr>
+          <w:rFonts w:ascii="Times New Roman" w:hAnsi="Times New Roman" w:cs="Times New Roman"/>
+          <w:color w:val="000000"/>
+          <w:sz w:val="28"/>
+          <w:szCs w:val="28"/>
+        </w:rPr>
+        <w:t xml:space="preserve">. Moreover, "monthly_wages" and "hourly_wages" are quantitative data and under the category of ratio data because they are numerical and can be </w:t>
       </w:r>
       <w:r>
         <w:rPr>
@@ -9475,37 +8677,6 @@
         </w:rPr>
         <w:t>measured.</w:t>
       </w:r>
-    </w:p>
-    <w:p>
-      <w:pPr>
-        <w:rPr>
-          <w:rFonts w:ascii="Times New Roman" w:hAnsi="Times New Roman" w:cs="Times New Roman"/>
-          <w:color w:val="000000"/>
-          <w:sz w:val="28"/>
-          <w:szCs w:val="28"/>
-        </w:rPr>
-      </w:pPr>
-    </w:p>
-    <w:p>
-      <w:pPr>
-        <w:rPr>
-          <w:rFonts w:ascii="Times New Roman" w:hAnsi="Times New Roman" w:cs="Times New Roman"/>
-          <w:color w:val="000000"/>
-          <w:sz w:val="28"/>
-          <w:szCs w:val="28"/>
-        </w:rPr>
-      </w:pPr>
-      <w:hyperlink r:id="rId15" w:history="1">
-        <w:r>
-          <w:rPr>
-            <w:rStyle w:val="Hyperlink"/>
-            <w:rFonts w:ascii="Times New Roman" w:hAnsi="Times New Roman" w:cs="Times New Roman"/>
-            <w:sz w:val="28"/>
-            <w:szCs w:val="28"/>
-          </w:rPr>
-          <w:t>https://www.nber.org/research/data/occupational-wages-around-world-oww-database</w:t>
-        </w:r>
-      </w:hyperlink>
     </w:p>
     <w:p>
       <w:pPr>
@@ -9542,7 +8713,7 @@
           <w:sz w:val="28"/>
           <w:szCs w:val="28"/>
         </w:rPr>
-        <w:t>Disease leads to migration dataset:</w:t>
+        <w:t>Disease leads to migration dataset</w:t>
       </w:r>
     </w:p>
     <w:p>
@@ -9678,27 +8849,7 @@
           <w:sz w:val="28"/>
           <w:szCs w:val="28"/>
         </w:rPr>
-        <w:t xml:space="preserve">The original dataset comprises 16 attributes, and for data </w:t>
-      </w:r>
-      <w:proofErr w:type="spellStart"/>
-      <w:r>
-        <w:rPr>
-          <w:rFonts w:ascii="Times New Roman" w:hAnsi="Times New Roman" w:cs="Times New Roman"/>
-          <w:color w:val="000000"/>
-          <w:sz w:val="28"/>
-          <w:szCs w:val="28"/>
-        </w:rPr>
-        <w:t>visualisation</w:t>
-      </w:r>
-      <w:proofErr w:type="spellEnd"/>
-      <w:r>
-        <w:rPr>
-          <w:rFonts w:ascii="Times New Roman" w:hAnsi="Times New Roman" w:cs="Times New Roman"/>
-          <w:color w:val="000000"/>
-          <w:sz w:val="28"/>
-          <w:szCs w:val="28"/>
-        </w:rPr>
-        <w:t xml:space="preserve">, the selected attributes from the original dataset include "Disease Category", "male", "&lt;40 years", "&gt;=40 years" and "Prevalence among migrants". Also, we combine those attributes to become 3 attributes which are </w:t>
+        <w:t xml:space="preserve">The original dataset comprises 16 attributes, and for data visualisation, the selected attributes from the original dataset include "Disease Category", "male", "&lt;40 years", "&gt;=40 years" and "Prevalence among migrants". Also, we combine those attributes to become 3 attributes which are </w:t>
       </w:r>
       <w:r>
         <w:rPr>
@@ -9709,7 +8860,6 @@
         </w:rPr>
         <w:t>“</w:t>
       </w:r>
-      <w:proofErr w:type="spellStart"/>
       <w:r>
         <w:rPr>
           <w:rFonts w:ascii="Times New Roman" w:hAnsi="Times New Roman" w:cs="Times New Roman"/>
@@ -9719,7 +8869,6 @@
         </w:rPr>
         <w:t>disease_category</w:t>
       </w:r>
-      <w:proofErr w:type="spellEnd"/>
       <w:r>
         <w:rPr>
           <w:rFonts w:ascii="Times New Roman" w:hAnsi="Times New Roman" w:cs="Times New Roman"/>
@@ -9817,113 +8966,62 @@
           <w:sz w:val="28"/>
           <w:szCs w:val="28"/>
         </w:rPr>
-        <w:t xml:space="preserve">rationale for not selecting the “Prevalence among non-migrants” attributes is it is not related to our title. Furthermore, the reason for excluding the "female" attribute is the prevalence of numerous instances where the values are consistently 0. To avoid confusion, we have opted to utilize only the data pertaining to males. Also, given that the attribute values are for males and females combined, therefore excluded the “overall prevalence” attribute to simplify and focus our data </w:t>
-      </w:r>
-      <w:proofErr w:type="spellStart"/>
-      <w:r>
-        <w:rPr>
-          <w:rFonts w:ascii="Times New Roman" w:hAnsi="Times New Roman" w:cs="Times New Roman"/>
-          <w:color w:val="000000"/>
-          <w:sz w:val="28"/>
-          <w:szCs w:val="28"/>
-        </w:rPr>
-        <w:t>visualisation</w:t>
-      </w:r>
-      <w:proofErr w:type="spellEnd"/>
-      <w:r>
-        <w:rPr>
-          <w:rFonts w:ascii="Times New Roman" w:hAnsi="Times New Roman" w:cs="Times New Roman"/>
-          <w:color w:val="000000"/>
-          <w:sz w:val="28"/>
-          <w:szCs w:val="28"/>
-        </w:rPr>
-        <w:t>.</w:t>
-      </w:r>
-    </w:p>
-    <w:p>
-      <w:pPr>
-        <w:rPr>
-          <w:rFonts w:ascii="Times New Roman" w:hAnsi="Times New Roman" w:cs="Times New Roman"/>
-          <w:b/>
-          <w:bCs/>
-          <w:color w:val="000000"/>
-          <w:sz w:val="28"/>
-          <w:szCs w:val="28"/>
-        </w:rPr>
-      </w:pPr>
-    </w:p>
-    <w:p>
-      <w:pPr>
-        <w:rPr>
-          <w:rFonts w:ascii="Times New Roman" w:hAnsi="Times New Roman" w:cs="Times New Roman"/>
-          <w:color w:val="000000"/>
-          <w:sz w:val="28"/>
-          <w:szCs w:val="28"/>
-        </w:rPr>
-      </w:pPr>
-      <w:r>
-        <w:rPr>
-          <w:rFonts w:ascii="Times New Roman" w:hAnsi="Times New Roman" w:cs="Times New Roman"/>
-          <w:color w:val="000000"/>
-          <w:sz w:val="28"/>
-          <w:szCs w:val="28"/>
-        </w:rPr>
-        <w:t>"</w:t>
-      </w:r>
-      <w:proofErr w:type="spellStart"/>
-      <w:proofErr w:type="gramStart"/>
-      <w:r>
-        <w:rPr>
-          <w:rFonts w:ascii="Times New Roman" w:hAnsi="Times New Roman" w:cs="Times New Roman"/>
-          <w:color w:val="000000"/>
-          <w:sz w:val="28"/>
-          <w:szCs w:val="28"/>
-        </w:rPr>
-        <w:t>disease</w:t>
-      </w:r>
-      <w:proofErr w:type="gramEnd"/>
-      <w:r>
-        <w:rPr>
-          <w:rFonts w:ascii="Times New Roman" w:hAnsi="Times New Roman" w:cs="Times New Roman"/>
-          <w:color w:val="000000"/>
-          <w:sz w:val="28"/>
-          <w:szCs w:val="28"/>
-        </w:rPr>
-        <w:t>_category</w:t>
-      </w:r>
-      <w:proofErr w:type="spellEnd"/>
-      <w:r>
-        <w:rPr>
-          <w:rFonts w:ascii="Times New Roman" w:hAnsi="Times New Roman" w:cs="Times New Roman"/>
-          <w:color w:val="000000"/>
-          <w:sz w:val="28"/>
-          <w:szCs w:val="28"/>
-        </w:rPr>
-        <w:t>" is categorical data because it represents different categories of diseases, making it a categorical data type. Then, "male_less_than_40_years" and "male_more_than_39_years" are ratio data because they involve numerical values that can be measured and compared.</w:t>
-      </w:r>
-    </w:p>
-    <w:p>
-      <w:pPr>
-        <w:rPr>
-          <w:rFonts w:ascii="Times New Roman" w:hAnsi="Times New Roman" w:cs="Times New Roman"/>
-          <w:b/>
-          <w:bCs/>
-          <w:color w:val="000000"/>
-          <w:sz w:val="28"/>
-          <w:szCs w:val="28"/>
-        </w:rPr>
-      </w:pPr>
-    </w:p>
-    <w:p>
-      <w:pPr>
-        <w:rPr>
-          <w:rFonts w:ascii="Times New Roman" w:hAnsi="Times New Roman" w:cs="Times New Roman"/>
-          <w:color w:val="000000"/>
-          <w:sz w:val="28"/>
-          <w:szCs w:val="28"/>
-        </w:rPr>
-      </w:pPr>
-      <w:hyperlink r:id="rId16" w:history="1">
+        <w:t>rationale for not selecting the “Prevalence among non-migrants” attributes is it is not related to our title. Furthermore, the reason for excluding the "female" attribute is the prevalence of numerous instances where the values are consistently 0. To avoid confusion, we have opted to utilize only the data pertaining to males. Also, given that the attribute values are for males and females combined, therefore excluded the “overall prevalence” attribute to simplify and focus our data visualisation.</w:t>
+      </w:r>
+    </w:p>
+    <w:p>
+      <w:pPr>
+        <w:rPr>
+          <w:rFonts w:ascii="Times New Roman" w:hAnsi="Times New Roman" w:cs="Times New Roman"/>
+          <w:b/>
+          <w:bCs/>
+          <w:color w:val="000000"/>
+          <w:sz w:val="28"/>
+          <w:szCs w:val="28"/>
+        </w:rPr>
+      </w:pPr>
+    </w:p>
+    <w:p>
+      <w:pPr>
+        <w:rPr>
+          <w:rFonts w:ascii="Times New Roman" w:hAnsi="Times New Roman" w:cs="Times New Roman"/>
+          <w:color w:val="000000"/>
+          <w:sz w:val="28"/>
+          <w:szCs w:val="28"/>
+        </w:rPr>
+      </w:pPr>
+      <w:r>
+        <w:rPr>
+          <w:rFonts w:ascii="Times New Roman" w:hAnsi="Times New Roman" w:cs="Times New Roman"/>
+          <w:color w:val="000000"/>
+          <w:sz w:val="28"/>
+          <w:szCs w:val="28"/>
+        </w:rPr>
+        <w:t>"disease_category" is categorical data because it represents different categories of diseases, making it a categorical data type. Then, "male_less_than_40_years" and "male_more_than_39_years" are ratio data because they involve numerical values that can be measured and compared.</w:t>
+      </w:r>
+    </w:p>
+    <w:p>
+      <w:pPr>
+        <w:rPr>
+          <w:rFonts w:ascii="Times New Roman" w:hAnsi="Times New Roman" w:cs="Times New Roman"/>
+          <w:b/>
+          <w:bCs/>
+          <w:color w:val="000000"/>
+          <w:sz w:val="28"/>
+          <w:szCs w:val="28"/>
+        </w:rPr>
+      </w:pPr>
+    </w:p>
+    <w:p>
+      <w:pPr>
+        <w:rPr>
+          <w:rFonts w:ascii="Times New Roman" w:hAnsi="Times New Roman" w:cs="Times New Roman"/>
+          <w:color w:val="000000"/>
+          <w:sz w:val="28"/>
+          <w:szCs w:val="28"/>
+        </w:rPr>
+      </w:pPr>
+      <w:hyperlink r:id="rId14" w:history="1">
         <w:r>
           <w:rPr>
             <w:rStyle w:val="Hyperlink"/>
@@ -10099,47 +9197,7 @@
           <w:sz w:val="28"/>
           <w:szCs w:val="28"/>
         </w:rPr>
-        <w:t xml:space="preserve">There are 3 attributes in the original dataset, and they are "Metropolitan Area", "Immigrant Population from India" and "% of Metro Area Population". Three of the attributes are being utilized in our data </w:t>
-      </w:r>
-      <w:proofErr w:type="spellStart"/>
-      <w:r>
-        <w:rPr>
-          <w:rFonts w:ascii="Times New Roman" w:hAnsi="Times New Roman" w:cs="Times New Roman"/>
-          <w:color w:val="000000"/>
-          <w:sz w:val="28"/>
-          <w:szCs w:val="28"/>
-        </w:rPr>
-        <w:t>visualisation</w:t>
-      </w:r>
-      <w:proofErr w:type="spellEnd"/>
-      <w:r>
-        <w:rPr>
-          <w:rFonts w:ascii="Times New Roman" w:hAnsi="Times New Roman" w:cs="Times New Roman"/>
-          <w:color w:val="000000"/>
-          <w:sz w:val="28"/>
-          <w:szCs w:val="28"/>
-        </w:rPr>
-        <w:t>. Also, to enhance clarity, renamed "% of Metro Area Population" to "</w:t>
-      </w:r>
-      <w:proofErr w:type="spellStart"/>
-      <w:r>
-        <w:rPr>
-          <w:rFonts w:ascii="Times New Roman" w:hAnsi="Times New Roman" w:cs="Times New Roman"/>
-          <w:color w:val="000000"/>
-          <w:sz w:val="28"/>
-          <w:szCs w:val="28"/>
-        </w:rPr>
-        <w:t>percentage_of_metro_area_population</w:t>
-      </w:r>
-      <w:proofErr w:type="spellEnd"/>
-      <w:r>
-        <w:rPr>
-          <w:rFonts w:ascii="Times New Roman" w:hAnsi="Times New Roman" w:cs="Times New Roman"/>
-          <w:color w:val="000000"/>
-          <w:sz w:val="28"/>
-          <w:szCs w:val="28"/>
-        </w:rPr>
-        <w:t xml:space="preserve">" and the replaced spaces with underscores and converted to </w:t>
+        <w:t xml:space="preserve">There are 3 attributes in the original dataset, and they are "Metropolitan Area", "Immigrant Population from India" and "% of Metro Area Population". Three of the attributes are being utilized in our data visualisation. Also, to enhance clarity, renamed "% of Metro Area Population" to "percentage_of_metro_area_population" and the replaced spaces with underscores and converted to </w:t>
       </w:r>
       <w:r>
         <w:rPr>
@@ -10157,109 +9215,38 @@
           <w:sz w:val="28"/>
           <w:szCs w:val="28"/>
         </w:rPr>
-        <w:t xml:space="preserve"> as "</w:t>
-      </w:r>
-      <w:proofErr w:type="spellStart"/>
-      <w:r>
-        <w:rPr>
-          <w:rFonts w:ascii="Times New Roman" w:hAnsi="Times New Roman" w:cs="Times New Roman"/>
-          <w:color w:val="000000"/>
-          <w:sz w:val="28"/>
-          <w:szCs w:val="28"/>
-        </w:rPr>
-        <w:t>metropolitan_area</w:t>
-      </w:r>
-      <w:proofErr w:type="spellEnd"/>
-      <w:r>
-        <w:rPr>
-          <w:rFonts w:ascii="Times New Roman" w:hAnsi="Times New Roman" w:cs="Times New Roman"/>
-          <w:color w:val="000000"/>
-          <w:sz w:val="28"/>
-          <w:szCs w:val="28"/>
-        </w:rPr>
-        <w:t>" and "</w:t>
-      </w:r>
-      <w:proofErr w:type="spellStart"/>
-      <w:r>
-        <w:rPr>
-          <w:rFonts w:ascii="Times New Roman" w:hAnsi="Times New Roman" w:cs="Times New Roman"/>
-          <w:color w:val="000000"/>
-          <w:sz w:val="28"/>
-          <w:szCs w:val="28"/>
-        </w:rPr>
-        <w:t>immigrant_population_from_india</w:t>
-      </w:r>
-      <w:proofErr w:type="spellEnd"/>
-      <w:r>
-        <w:rPr>
-          <w:rFonts w:ascii="Times New Roman" w:hAnsi="Times New Roman" w:cs="Times New Roman"/>
-          <w:color w:val="000000"/>
-          <w:sz w:val="28"/>
-          <w:szCs w:val="28"/>
-        </w:rPr>
-        <w:t>".</w:t>
-      </w:r>
-    </w:p>
-    <w:p>
-      <w:pPr>
-        <w:jc w:val="both"/>
-        <w:rPr>
-          <w:rFonts w:ascii="Times New Roman" w:hAnsi="Times New Roman" w:cs="Times New Roman"/>
-          <w:color w:val="000000"/>
-          <w:sz w:val="28"/>
-          <w:szCs w:val="28"/>
-        </w:rPr>
-      </w:pPr>
-    </w:p>
-    <w:p>
-      <w:pPr>
-        <w:jc w:val="both"/>
-        <w:rPr>
-          <w:rFonts w:ascii="Times New Roman" w:hAnsi="Times New Roman" w:cs="Times New Roman"/>
-          <w:color w:val="000000"/>
-          <w:sz w:val="28"/>
-          <w:szCs w:val="28"/>
-        </w:rPr>
-      </w:pPr>
-      <w:r>
-        <w:rPr>
-          <w:rFonts w:ascii="Times New Roman" w:hAnsi="Times New Roman" w:cs="Times New Roman"/>
-          <w:color w:val="000000"/>
-          <w:sz w:val="28"/>
-          <w:szCs w:val="28"/>
-        </w:rPr>
-        <w:t>"</w:t>
-      </w:r>
-      <w:proofErr w:type="spellStart"/>
-      <w:proofErr w:type="gramStart"/>
-      <w:r>
-        <w:rPr>
-          <w:rFonts w:ascii="Times New Roman" w:hAnsi="Times New Roman" w:cs="Times New Roman"/>
-          <w:color w:val="000000"/>
-          <w:sz w:val="28"/>
-          <w:szCs w:val="28"/>
-        </w:rPr>
-        <w:t>metropolitan</w:t>
-      </w:r>
-      <w:proofErr w:type="gramEnd"/>
-      <w:r>
-        <w:rPr>
-          <w:rFonts w:ascii="Times New Roman" w:hAnsi="Times New Roman" w:cs="Times New Roman"/>
-          <w:color w:val="000000"/>
-          <w:sz w:val="28"/>
-          <w:szCs w:val="28"/>
-        </w:rPr>
-        <w:t>_area</w:t>
-      </w:r>
-      <w:proofErr w:type="spellEnd"/>
-      <w:r>
-        <w:rPr>
-          <w:rFonts w:ascii="Times New Roman" w:hAnsi="Times New Roman" w:cs="Times New Roman"/>
-          <w:color w:val="000000"/>
-          <w:sz w:val="28"/>
-          <w:szCs w:val="28"/>
-        </w:rPr>
-        <w:t>" is categorical data because it presents different metropolitan areas.</w:t>
+        <w:t xml:space="preserve"> as "metropolitan_area" and "immigrant_population_from_india".</w:t>
+      </w:r>
+    </w:p>
+    <w:p>
+      <w:pPr>
+        <w:jc w:val="both"/>
+        <w:rPr>
+          <w:rFonts w:ascii="Times New Roman" w:hAnsi="Times New Roman" w:cs="Times New Roman"/>
+          <w:color w:val="000000"/>
+          <w:sz w:val="28"/>
+          <w:szCs w:val="28"/>
+        </w:rPr>
+      </w:pPr>
+    </w:p>
+    <w:p>
+      <w:pPr>
+        <w:jc w:val="both"/>
+        <w:rPr>
+          <w:rFonts w:ascii="Times New Roman" w:hAnsi="Times New Roman" w:cs="Times New Roman"/>
+          <w:color w:val="000000"/>
+          <w:sz w:val="28"/>
+          <w:szCs w:val="28"/>
+        </w:rPr>
+      </w:pPr>
+      <w:r>
+        <w:rPr>
+          <w:rFonts w:ascii="Times New Roman" w:hAnsi="Times New Roman" w:cs="Times New Roman"/>
+          <w:color w:val="000000"/>
+          <w:sz w:val="28"/>
+          <w:szCs w:val="28"/>
+        </w:rPr>
+        <w:t>"metropolitan_area" is categorical data because it presents different metropolitan areas.</w:t>
       </w:r>
       <w:r>
         <w:rPr>
@@ -10277,89 +9264,29 @@
           <w:sz w:val="28"/>
           <w:szCs w:val="28"/>
         </w:rPr>
-        <w:t xml:space="preserve"> "</w:t>
-      </w:r>
-      <w:proofErr w:type="spellStart"/>
-      <w:r>
-        <w:rPr>
-          <w:rFonts w:ascii="Times New Roman" w:hAnsi="Times New Roman" w:cs="Times New Roman"/>
-          <w:color w:val="000000"/>
-          <w:sz w:val="28"/>
-          <w:szCs w:val="28"/>
-        </w:rPr>
-        <w:t>immigrant_population_from_india</w:t>
-      </w:r>
-      <w:proofErr w:type="spellEnd"/>
-      <w:r>
-        <w:rPr>
-          <w:rFonts w:ascii="Times New Roman" w:hAnsi="Times New Roman" w:cs="Times New Roman"/>
-          <w:color w:val="000000"/>
-          <w:sz w:val="28"/>
-          <w:szCs w:val="28"/>
-        </w:rPr>
-        <w:t>" and "</w:t>
-      </w:r>
-      <w:proofErr w:type="spellStart"/>
-      <w:r>
-        <w:rPr>
-          <w:rFonts w:ascii="Times New Roman" w:hAnsi="Times New Roman" w:cs="Times New Roman"/>
-          <w:color w:val="000000"/>
-          <w:sz w:val="28"/>
-          <w:szCs w:val="28"/>
-        </w:rPr>
-        <w:t>percentage_of_metro_area_population</w:t>
-      </w:r>
-      <w:proofErr w:type="spellEnd"/>
-      <w:r>
-        <w:rPr>
-          <w:rFonts w:ascii="Times New Roman" w:hAnsi="Times New Roman" w:cs="Times New Roman"/>
-          <w:color w:val="000000"/>
-          <w:sz w:val="28"/>
-          <w:szCs w:val="28"/>
-        </w:rPr>
-        <w:t xml:space="preserve">" are ratio data because they involve numerical </w:t>
-      </w:r>
-      <w:proofErr w:type="gramStart"/>
-      <w:r>
-        <w:rPr>
-          <w:rFonts w:ascii="Times New Roman" w:hAnsi="Times New Roman" w:cs="Times New Roman"/>
-          <w:color w:val="000000"/>
-          <w:sz w:val="28"/>
-          <w:szCs w:val="28"/>
-        </w:rPr>
-        <w:t>values</w:t>
-      </w:r>
-      <w:proofErr w:type="gramEnd"/>
-      <w:r>
-        <w:rPr>
-          <w:rFonts w:ascii="Times New Roman" w:hAnsi="Times New Roman" w:cs="Times New Roman"/>
-          <w:color w:val="000000"/>
-          <w:sz w:val="28"/>
-          <w:szCs w:val="28"/>
-        </w:rPr>
-        <w:t xml:space="preserve"> and they can be measured and compared.</w:t>
-      </w:r>
-    </w:p>
-    <w:p>
-      <w:pPr>
-        <w:rPr>
-          <w:rFonts w:ascii="Times New Roman" w:hAnsi="Times New Roman" w:cs="Times New Roman"/>
-          <w:color w:val="000000"/>
-          <w:sz w:val="28"/>
-          <w:szCs w:val="28"/>
-        </w:rPr>
-      </w:pPr>
-    </w:p>
-    <w:p>
-      <w:pPr>
-        <w:rPr>
-          <w:rFonts w:ascii="Times New Roman" w:hAnsi="Times New Roman" w:cs="Times New Roman"/>
-          <w:color w:val="000000"/>
-          <w:sz w:val="28"/>
-          <w:szCs w:val="28"/>
-        </w:rPr>
-      </w:pPr>
-      <w:hyperlink r:id="rId17" w:history="1">
+        <w:t xml:space="preserve"> "immigrant_population_from_india" and "percentage_of_metro_area_population" are ratio data because they involve numerical values and they can be measured and compared.</w:t>
+      </w:r>
+    </w:p>
+    <w:p>
+      <w:pPr>
+        <w:rPr>
+          <w:rFonts w:ascii="Times New Roman" w:hAnsi="Times New Roman" w:cs="Times New Roman"/>
+          <w:color w:val="000000"/>
+          <w:sz w:val="28"/>
+          <w:szCs w:val="28"/>
+        </w:rPr>
+      </w:pPr>
+    </w:p>
+    <w:p>
+      <w:pPr>
+        <w:rPr>
+          <w:rFonts w:ascii="Times New Roman" w:hAnsi="Times New Roman" w:cs="Times New Roman"/>
+          <w:color w:val="000000"/>
+          <w:sz w:val="28"/>
+          <w:szCs w:val="28"/>
+        </w:rPr>
+      </w:pPr>
+      <w:hyperlink r:id="rId15" w:history="1">
         <w:r>
           <w:rPr>
             <w:rStyle w:val="Hyperlink"/>
@@ -10406,7 +9333,7 @@
           <w:sz w:val="28"/>
           <w:szCs w:val="28"/>
         </w:rPr>
-        <w:t>Population of India:</w:t>
+        <w:t>Population of India</w:t>
       </w:r>
     </w:p>
     <w:p>
@@ -10544,110 +9471,39 @@
           <w:sz w:val="28"/>
           <w:szCs w:val="28"/>
         </w:rPr>
-        <w:t>The original dataset includes 12 attributes along with an age range from 0 to 100 attributes. Due to the multitude of attributes, we have consolidated the age range variables into a unified attribute named "age group" for simplification. So, the finalized set of attributes for data visualization comprises 3 attributes which are "Year", "</w:t>
-      </w:r>
-      <w:proofErr w:type="spellStart"/>
-      <w:r>
-        <w:rPr>
-          <w:rFonts w:ascii="Times New Roman" w:hAnsi="Times New Roman" w:cs="Times New Roman"/>
-          <w:color w:val="000000"/>
-          <w:sz w:val="28"/>
-          <w:szCs w:val="28"/>
-        </w:rPr>
-        <w:t>Age_Group</w:t>
-      </w:r>
-      <w:proofErr w:type="spellEnd"/>
-      <w:r>
-        <w:rPr>
-          <w:rFonts w:ascii="Times New Roman" w:hAnsi="Times New Roman" w:cs="Times New Roman"/>
-          <w:color w:val="000000"/>
-          <w:sz w:val="28"/>
-          <w:szCs w:val="28"/>
-        </w:rPr>
-        <w:t>" and "Value". The rationale for not selecting the other attributes is they are not related to our title.</w:t>
-      </w:r>
-    </w:p>
-    <w:p>
-      <w:pPr>
-        <w:jc w:val="both"/>
-        <w:rPr>
-          <w:rFonts w:ascii="Times New Roman" w:hAnsi="Times New Roman" w:cs="Times New Roman"/>
-          <w:color w:val="000000"/>
-          <w:sz w:val="28"/>
-          <w:szCs w:val="28"/>
-        </w:rPr>
-      </w:pPr>
-    </w:p>
-    <w:p>
-      <w:pPr>
-        <w:jc w:val="both"/>
-        <w:rPr>
-          <w:rFonts w:ascii="Times New Roman" w:hAnsi="Times New Roman" w:cs="Times New Roman"/>
-          <w:color w:val="000000"/>
-          <w:sz w:val="28"/>
-          <w:szCs w:val="28"/>
-        </w:rPr>
-      </w:pPr>
-      <w:r>
-        <w:rPr>
-          <w:rFonts w:ascii="Times New Roman" w:hAnsi="Times New Roman" w:cs="Times New Roman"/>
-          <w:color w:val="000000"/>
-          <w:sz w:val="28"/>
-          <w:szCs w:val="28"/>
-        </w:rPr>
-        <w:t>"Year" is ordinal data because it represents different years and has a meaningful order but no consistent interval between them. "</w:t>
-      </w:r>
-      <w:proofErr w:type="spellStart"/>
-      <w:r>
-        <w:rPr>
-          <w:rFonts w:ascii="Times New Roman" w:hAnsi="Times New Roman" w:cs="Times New Roman"/>
-          <w:color w:val="000000"/>
-          <w:sz w:val="28"/>
-          <w:szCs w:val="28"/>
-        </w:rPr>
-        <w:t>Age_Group</w:t>
-      </w:r>
-      <w:proofErr w:type="spellEnd"/>
-      <w:r>
-        <w:rPr>
-          <w:rFonts w:ascii="Times New Roman" w:hAnsi="Times New Roman" w:cs="Times New Roman"/>
-          <w:color w:val="000000"/>
-          <w:sz w:val="28"/>
-          <w:szCs w:val="28"/>
-        </w:rPr>
-        <w:t>" is categorical data because it represents distinct groups into which classified based on age. "Value" is ratio data because it represents a numerical measure that has a true zero point and allows for meaningful ratios.</w:t>
-      </w:r>
-    </w:p>
-    <w:p>
-      <w:pPr>
-        <w:rPr>
-          <w:rFonts w:ascii="Times New Roman" w:hAnsi="Times New Roman" w:cs="Times New Roman"/>
-          <w:color w:val="000000"/>
-          <w:sz w:val="28"/>
-          <w:szCs w:val="28"/>
-        </w:rPr>
-      </w:pPr>
-    </w:p>
-    <w:p>
-      <w:pPr>
-        <w:rPr>
-          <w:rFonts w:ascii="Times New Roman" w:hAnsi="Times New Roman" w:cs="Times New Roman"/>
-          <w:color w:val="000000"/>
-          <w:sz w:val="28"/>
-          <w:szCs w:val="28"/>
-        </w:rPr>
-      </w:pPr>
-      <w:hyperlink r:id="rId18" w:history="1">
-        <w:r>
-          <w:rPr>
-            <w:rStyle w:val="Hyperlink"/>
-            <w:rFonts w:ascii="Times New Roman" w:hAnsi="Times New Roman" w:cs="Times New Roman"/>
-            <w:sz w:val="28"/>
-            <w:szCs w:val="28"/>
-          </w:rPr>
-          <w:t>https://population.un.org/wpp/Download/Standard/Population/</w:t>
-        </w:r>
-      </w:hyperlink>
+        <w:t>The original dataset includes 12 attributes along with an age range from 0 to 100 attributes. Due to the multitude of attributes, we have consolidated the age range variables into a unified attribute named "age group" for simplification. So, the finalized set of attributes for data visualization comprises 3 attributes which are "Year", "Age_Group" and "Value". The rationale for not selecting the other attributes is they are not related to our title.</w:t>
+      </w:r>
+    </w:p>
+    <w:p>
+      <w:pPr>
+        <w:jc w:val="both"/>
+        <w:rPr>
+          <w:rFonts w:ascii="Times New Roman" w:hAnsi="Times New Roman" w:cs="Times New Roman"/>
+          <w:color w:val="000000"/>
+          <w:sz w:val="28"/>
+          <w:szCs w:val="28"/>
+        </w:rPr>
+      </w:pPr>
+    </w:p>
+    <w:p>
+      <w:pPr>
+        <w:jc w:val="both"/>
+        <w:rPr>
+          <w:rFonts w:ascii="Times New Roman" w:hAnsi="Times New Roman" w:cs="Times New Roman"/>
+          <w:color w:val="000000"/>
+          <w:sz w:val="28"/>
+          <w:szCs w:val="28"/>
+        </w:rPr>
+      </w:pPr>
+      <w:r>
+        <w:rPr>
+          <w:rFonts w:ascii="Times New Roman" w:hAnsi="Times New Roman" w:cs="Times New Roman"/>
+          <w:color w:val="000000"/>
+          <w:sz w:val="28"/>
+          <w:szCs w:val="28"/>
+        </w:rPr>
+        <w:t>"Year" is ordinal data because it represents different years and has a meaningful order but no consistent interval between them. "Age_Group" is categorical data because it represents distinct groups into which classified based on age. "Value" is ratio data because it represents a numerical measure that has a true zero point and allows for meaningful ratios.</w:t>
+      </w:r>
     </w:p>
     <w:p>
       <w:pPr>
@@ -10765,31 +9621,7 @@
           <w:szCs w:val="28"/>
           <w14:ligatures w14:val="none"/>
         </w:rPr>
-        <w:t xml:space="preserve">Describe </w:t>
-      </w:r>
-      <w:proofErr w:type="spellStart"/>
-      <w:r>
-        <w:rPr>
-          <w:rFonts w:ascii="Times New Roman" w:eastAsia="Times New Roman" w:hAnsi="Times New Roman" w:cs="Times New Roman"/>
-          <w:color w:val="FF0000"/>
-          <w:kern w:val="0"/>
-          <w:sz w:val="28"/>
-          <w:szCs w:val="28"/>
-          <w14:ligatures w14:val="none"/>
-        </w:rPr>
-        <w:t>clean up</w:t>
-      </w:r>
-      <w:proofErr w:type="spellEnd"/>
-      <w:r>
-        <w:rPr>
-          <w:rFonts w:ascii="Times New Roman" w:eastAsia="Times New Roman" w:hAnsi="Times New Roman" w:cs="Times New Roman"/>
-          <w:color w:val="FF0000"/>
-          <w:kern w:val="0"/>
-          <w:sz w:val="28"/>
-          <w:szCs w:val="28"/>
-          <w14:ligatures w14:val="none"/>
-        </w:rPr>
-        <w:t xml:space="preserve"> process that was implemented. Explanation and calculation of derived variables (if used).</w:t>
+        <w:t>Describe clean up process that was implemented. Explanation and calculation of derived variables (if used).</w:t>
       </w:r>
     </w:p>
     <w:p>
@@ -10858,9 +9690,8 @@
           <w:szCs w:val="24"/>
           <w14:ligatures w14:val="none"/>
         </w:rPr>
-        <w:t xml:space="preserve">For instance, focusing on the population of India, we filtered out non-Indian entries, selected data from the past 5 years, and aggregated 100 single-age population attributes into distinct age ranges, including Age 0-18, Age 19-30, Age 31-40, Age 41-50, Age 51-60, Age 60-70, Age 71-80, Age 81-90, Age </w:t>
-      </w:r>
-      <w:proofErr w:type="gramStart"/>
+        <w:t xml:space="preserve">For instance, focusing on the population of India, we filtered out non-Indian entries, selected data from the past 5 years, and aggregated 100 single-age population attributes into distinct age ranges, including Age 0-18, Age 19-30, Age 31-40, Age 41-50, Age 51-60, Age 60-70, Age 71-80, Age 81-90, Age 91-99 and Age 100+. Subsequently, we summed up the values within each age range. </w:t>
+      </w:r>
       <w:r>
         <w:rPr>
           <w:rFonts w:ascii="Times New Roman" w:eastAsia="Times New Roman" w:hAnsi="Times New Roman" w:cs="Times New Roman"/>
@@ -10869,9 +9700,8 @@
           <w:szCs w:val="24"/>
           <w14:ligatures w14:val="none"/>
         </w:rPr>
-        <w:t>91-99</w:t>
-      </w:r>
-      <w:proofErr w:type="gramEnd"/>
+        <w:t xml:space="preserve">Additionally, unrelated attributes underwent cleanup for improved dataset clarity. </w:t>
+      </w:r>
       <w:r>
         <w:rPr>
           <w:rFonts w:ascii="Times New Roman" w:eastAsia="Times New Roman" w:hAnsi="Times New Roman" w:cs="Times New Roman"/>
@@ -10880,7 +9710,7 @@
           <w:szCs w:val="24"/>
           <w14:ligatures w14:val="none"/>
         </w:rPr>
-        <w:t xml:space="preserve"> and Age 100+. Subsequently, we summed up the values within each age range. </w:t>
+        <w:t>Following these adjustments, the dataset now comprises a total of three attributes</w:t>
       </w:r>
       <w:r>
         <w:rPr>
@@ -10890,7 +9720,7 @@
           <w:szCs w:val="24"/>
           <w14:ligatures w14:val="none"/>
         </w:rPr>
-        <w:t xml:space="preserve">Additionally, unrelated attributes underwent cleanup for improved dataset clarity. </w:t>
+        <w:t xml:space="preserve"> and 150 values </w:t>
       </w:r>
       <w:r>
         <w:rPr>
@@ -10900,9 +9730,12 @@
           <w:szCs w:val="24"/>
           <w14:ligatures w14:val="none"/>
         </w:rPr>
-        <w:t>Following these adjustments, the dataset now comprises a total of three attributes</w:t>
-      </w:r>
-      <w:r>
+        <w:t>is a derived result from the data processing steps.</w:t>
+      </w:r>
+    </w:p>
+    <w:p>
+      <w:pPr>
+        <w:jc w:val="both"/>
         <w:rPr>
           <w:rFonts w:ascii="Times New Roman" w:eastAsia="Times New Roman" w:hAnsi="Times New Roman" w:cs="Times New Roman"/>
           <w:kern w:val="0"/>
@@ -10910,9 +9743,11 @@
           <w:szCs w:val="24"/>
           <w14:ligatures w14:val="none"/>
         </w:rPr>
-        <w:t xml:space="preserve"> and 150 values </w:t>
-      </w:r>
-      <w:r>
+      </w:pPr>
+    </w:p>
+    <w:p>
+      <w:pPr>
+        <w:jc w:val="both"/>
         <w:rPr>
           <w:rFonts w:ascii="Times New Roman" w:eastAsia="Times New Roman" w:hAnsi="Times New Roman" w:cs="Times New Roman"/>
           <w:kern w:val="0"/>
@@ -10920,12 +9755,8 @@
           <w:szCs w:val="24"/>
           <w14:ligatures w14:val="none"/>
         </w:rPr>
-        <w:t>is a derived result from the data processing steps.</w:t>
-      </w:r>
-    </w:p>
-    <w:p>
-      <w:pPr>
-        <w:jc w:val="both"/>
+      </w:pPr>
+      <w:r>
         <w:rPr>
           <w:rFonts w:ascii="Times New Roman" w:eastAsia="Times New Roman" w:hAnsi="Times New Roman" w:cs="Times New Roman"/>
           <w:kern w:val="0"/>
@@ -10933,11 +9764,9 @@
           <w:szCs w:val="24"/>
           <w14:ligatures w14:val="none"/>
         </w:rPr>
-      </w:pPr>
-    </w:p>
-    <w:p>
-      <w:pPr>
-        <w:jc w:val="both"/>
+        <w:t xml:space="preserve">Subsequently, dealing with the wages of various countries, which presented extensive data, even after filtering for the required years, the dataset still comprised 36013 entries and 63 attributes. Furthermore, the dataset contains numerous similar attributes that can be cleaned. For instance, "mw1wl_current" signifies monthly standard data without calibration in Lex, LCU (reported), while "mw3wl_current" represents monthly country-specific calibration with imputation in Lex, LCU (reported), and so forth. To clean up the dataset for relevance to the project, a multi-step process was employed. Initially, numerous unrelated attributes were removed. Then, the dataset was filtered for attribute "y3," denoting industry code, selecting only JC. Subsequently, entries with the number 74 in attribute "y4," signifying occupation code, were filtered out. Lastly, the dataset was refined to include data from seven specific countries, including India. Following these filtering and cleaning steps, the dataset was ultimately condensed to retain only 5 attributes and </w:t>
+      </w:r>
+      <w:r>
         <w:rPr>
           <w:rFonts w:ascii="Times New Roman" w:eastAsia="Times New Roman" w:hAnsi="Times New Roman" w:cs="Times New Roman"/>
           <w:kern w:val="0"/>
@@ -10945,7 +9774,8 @@
           <w:szCs w:val="24"/>
           <w14:ligatures w14:val="none"/>
         </w:rPr>
-      </w:pPr>
+        <w:t>24</w:t>
+      </w:r>
       <w:r>
         <w:rPr>
           <w:rFonts w:ascii="Times New Roman" w:eastAsia="Times New Roman" w:hAnsi="Times New Roman" w:cs="Times New Roman"/>
@@ -10954,7 +9784,7 @@
           <w:szCs w:val="24"/>
           <w14:ligatures w14:val="none"/>
         </w:rPr>
-        <w:t xml:space="preserve">Subsequently, dealing with the wages of various countries, which presented extensive data, even after filtering for the required years, the dataset still comprised 36013 entries and 63 attributes. Furthermore, the dataset contains numerous similar attributes that can be cleaned. For instance, "mw1wl_current" signifies monthly standard data without calibration in Lex, LCU (reported), while "mw3wl_current" represents monthly country-specific calibration with imputation in Lex, LCU (reported), and so forth. To clean up the dataset for relevance to the project, a multi-step process was employed. Initially, numerous unrelated attributes were removed. Then, the dataset was filtered for attribute "y3," denoting industry code, selecting only JC. Subsequently, entries with the number 74 in attribute "y4," signifying occupation code, were filtered out. Lastly, the dataset was refined to include data from seven specific countries, including India. Following these filtering and cleaning steps, the dataset was ultimately condensed to retain only 5 attributes and </w:t>
+        <w:t>5</w:t>
       </w:r>
       <w:r>
         <w:rPr>
@@ -10964,7 +9794,7 @@
           <w:szCs w:val="24"/>
           <w14:ligatures w14:val="none"/>
         </w:rPr>
-        <w:t>24</w:t>
+        <w:t xml:space="preserve"> </w:t>
       </w:r>
       <w:r>
         <w:rPr>
@@ -10974,7 +9804,7 @@
           <w:szCs w:val="24"/>
           <w14:ligatures w14:val="none"/>
         </w:rPr>
-        <w:t>5</w:t>
+        <w:t>values</w:t>
       </w:r>
       <w:r>
         <w:rPr>
@@ -10984,9 +9814,12 @@
           <w:szCs w:val="24"/>
           <w14:ligatures w14:val="none"/>
         </w:rPr>
-        <w:t xml:space="preserve"> </w:t>
-      </w:r>
-      <w:r>
+        <w:t>.</w:t>
+      </w:r>
+    </w:p>
+    <w:p>
+      <w:pPr>
+        <w:jc w:val="both"/>
         <w:rPr>
           <w:rFonts w:ascii="Times New Roman" w:eastAsia="Times New Roman" w:hAnsi="Times New Roman" w:cs="Times New Roman"/>
           <w:kern w:val="0"/>
@@ -10994,9 +9827,11 @@
           <w:szCs w:val="24"/>
           <w14:ligatures w14:val="none"/>
         </w:rPr>
-        <w:t>values</w:t>
-      </w:r>
-      <w:r>
+      </w:pPr>
+    </w:p>
+    <w:p>
+      <w:pPr>
+        <w:jc w:val="both"/>
         <w:rPr>
           <w:rFonts w:ascii="Times New Roman" w:eastAsia="Times New Roman" w:hAnsi="Times New Roman" w:cs="Times New Roman"/>
           <w:kern w:val="0"/>
@@ -11004,12 +9839,8 @@
           <w:szCs w:val="24"/>
           <w14:ligatures w14:val="none"/>
         </w:rPr>
-        <w:t>.</w:t>
-      </w:r>
-    </w:p>
-    <w:p>
-      <w:pPr>
-        <w:jc w:val="both"/>
+      </w:pPr>
+      <w:r>
         <w:rPr>
           <w:rFonts w:ascii="Times New Roman" w:eastAsia="Times New Roman" w:hAnsi="Times New Roman" w:cs="Times New Roman"/>
           <w:kern w:val="0"/>
@@ -11017,11 +9848,9 @@
           <w:szCs w:val="24"/>
           <w14:ligatures w14:val="none"/>
         </w:rPr>
-      </w:pPr>
-    </w:p>
-    <w:p>
-      <w:pPr>
-        <w:jc w:val="both"/>
+        <w:t>There is no extensive data cleaning conducted on the datasets o</w:t>
+      </w:r>
+      <w:r>
         <w:rPr>
           <w:rFonts w:ascii="Times New Roman" w:eastAsia="Times New Roman" w:hAnsi="Times New Roman" w:cs="Times New Roman"/>
           <w:kern w:val="0"/>
@@ -11029,7 +9858,8 @@
           <w:szCs w:val="24"/>
           <w14:ligatures w14:val="none"/>
         </w:rPr>
-      </w:pPr>
+        <w:t>f</w:t>
+      </w:r>
       <w:r>
         <w:rPr>
           <w:rFonts w:ascii="Times New Roman" w:eastAsia="Times New Roman" w:hAnsi="Times New Roman" w:cs="Times New Roman"/>
@@ -11038,7 +9868,7 @@
           <w:szCs w:val="24"/>
           <w14:ligatures w14:val="none"/>
         </w:rPr>
-        <w:t>There is no extensive data cleaning conducted on the datasets o</w:t>
+        <w:t xml:space="preserve"> Unemployment Rate of 2023 in India and Immigration from India to Other Countries. There are some name replacements for those datasets.</w:t>
       </w:r>
       <w:r>
         <w:rPr>
@@ -11048,7 +9878,7 @@
           <w:szCs w:val="24"/>
           <w14:ligatures w14:val="none"/>
         </w:rPr>
-        <w:t>f</w:t>
+        <w:t xml:space="preserve"> For the </w:t>
       </w:r>
       <w:r>
         <w:rPr>
@@ -11058,7 +9888,7 @@
           <w:szCs w:val="24"/>
           <w14:ligatures w14:val="none"/>
         </w:rPr>
-        <w:t xml:space="preserve"> Unemployment Rate of 2023 in India and Immigration from India to Other Countries. There are some name replacements for those datasets.</w:t>
+        <w:t>Unemployment Rate of 2023</w:t>
       </w:r>
       <w:r>
         <w:rPr>
@@ -11068,7 +9898,7 @@
           <w:szCs w:val="24"/>
           <w14:ligatures w14:val="none"/>
         </w:rPr>
-        <w:t xml:space="preserve"> For the </w:t>
+        <w:t xml:space="preserve"> in India dataset has 2 attributes and 54 values and for </w:t>
       </w:r>
       <w:r>
         <w:rPr>
@@ -11078,7 +9908,7 @@
           <w:szCs w:val="24"/>
           <w14:ligatures w14:val="none"/>
         </w:rPr>
-        <w:t>Unemployment Rate of 2023</w:t>
+        <w:t>Immigration from India to Other Countries</w:t>
       </w:r>
       <w:r>
         <w:rPr>
@@ -11088,9 +9918,12 @@
           <w:szCs w:val="24"/>
           <w14:ligatures w14:val="none"/>
         </w:rPr>
-        <w:t xml:space="preserve"> in India dataset has 2 attributes and 54 values and for </w:t>
-      </w:r>
-      <w:r>
+        <w:t xml:space="preserve"> dataset have 3 attributes and 30 values.</w:t>
+      </w:r>
+    </w:p>
+    <w:p>
+      <w:pPr>
+        <w:jc w:val="both"/>
         <w:rPr>
           <w:rFonts w:ascii="Times New Roman" w:eastAsia="Times New Roman" w:hAnsi="Times New Roman" w:cs="Times New Roman"/>
           <w:kern w:val="0"/>
@@ -11098,9 +9931,11 @@
           <w:szCs w:val="24"/>
           <w14:ligatures w14:val="none"/>
         </w:rPr>
-        <w:t>Immigration from India to Other Countries</w:t>
-      </w:r>
-      <w:r>
+      </w:pPr>
+    </w:p>
+    <w:p>
+      <w:pPr>
+        <w:jc w:val="both"/>
         <w:rPr>
           <w:rFonts w:ascii="Times New Roman" w:eastAsia="Times New Roman" w:hAnsi="Times New Roman" w:cs="Times New Roman"/>
           <w:kern w:val="0"/>
@@ -11108,12 +9943,8 @@
           <w:szCs w:val="24"/>
           <w14:ligatures w14:val="none"/>
         </w:rPr>
-        <w:t xml:space="preserve"> dataset have 3 attributes and 30 values.</w:t>
-      </w:r>
-    </w:p>
-    <w:p>
-      <w:pPr>
-        <w:jc w:val="both"/>
+      </w:pPr>
+      <w:r>
         <w:rPr>
           <w:rFonts w:ascii="Times New Roman" w:eastAsia="Times New Roman" w:hAnsi="Times New Roman" w:cs="Times New Roman"/>
           <w:kern w:val="0"/>
@@ -11121,11 +9952,9 @@
           <w:szCs w:val="24"/>
           <w14:ligatures w14:val="none"/>
         </w:rPr>
-      </w:pPr>
-    </w:p>
-    <w:p>
-      <w:pPr>
-        <w:jc w:val="both"/>
+        <w:t>In the Indian Migration Reason dataset, we eliminated one attribute</w:t>
+      </w:r>
+      <w:r>
         <w:rPr>
           <w:rFonts w:ascii="Times New Roman" w:eastAsia="Times New Roman" w:hAnsi="Times New Roman" w:cs="Times New Roman"/>
           <w:kern w:val="0"/>
@@ -11133,7 +9962,8 @@
           <w:szCs w:val="24"/>
           <w14:ligatures w14:val="none"/>
         </w:rPr>
-      </w:pPr>
+        <w:t xml:space="preserve"> which is “person”</w:t>
+      </w:r>
       <w:r>
         <w:rPr>
           <w:rFonts w:ascii="Times New Roman" w:eastAsia="Times New Roman" w:hAnsi="Times New Roman" w:cs="Times New Roman"/>
@@ -11142,7 +9972,7 @@
           <w:szCs w:val="24"/>
           <w14:ligatures w14:val="none"/>
         </w:rPr>
-        <w:t>In the Indian Migration Reason dataset, we eliminated one attribute</w:t>
+        <w:t xml:space="preserve"> that lacked a meaningful explanation in the articles</w:t>
       </w:r>
       <w:r>
         <w:rPr>
@@ -11152,7 +9982,7 @@
           <w:szCs w:val="24"/>
           <w14:ligatures w14:val="none"/>
         </w:rPr>
-        <w:t xml:space="preserve"> which is “person”</w:t>
+        <w:t>. To summarize, t</w:t>
       </w:r>
       <w:r>
         <w:rPr>
@@ -11162,7 +9992,7 @@
           <w:szCs w:val="24"/>
           <w14:ligatures w14:val="none"/>
         </w:rPr>
-        <w:t xml:space="preserve"> that lacked a meaningful explanation in the articles</w:t>
+        <w:t>here</w:t>
       </w:r>
       <w:r>
         <w:rPr>
@@ -11172,7 +10002,7 @@
           <w:szCs w:val="24"/>
           <w14:ligatures w14:val="none"/>
         </w:rPr>
-        <w:t>. To summarize, t</w:t>
+        <w:t xml:space="preserve"> are </w:t>
       </w:r>
       <w:r>
         <w:rPr>
@@ -11182,7 +10012,7 @@
           <w:szCs w:val="24"/>
           <w14:ligatures w14:val="none"/>
         </w:rPr>
-        <w:t>here</w:t>
+        <w:t>42</w:t>
       </w:r>
       <w:r>
         <w:rPr>
@@ -11192,7 +10022,7 @@
           <w:szCs w:val="24"/>
           <w14:ligatures w14:val="none"/>
         </w:rPr>
-        <w:t xml:space="preserve"> are </w:t>
+        <w:t xml:space="preserve"> </w:t>
       </w:r>
       <w:r>
         <w:rPr>
@@ -11202,7 +10032,7 @@
           <w:szCs w:val="24"/>
           <w14:ligatures w14:val="none"/>
         </w:rPr>
-        <w:t>42</w:t>
+        <w:t>values</w:t>
       </w:r>
       <w:r>
         <w:rPr>
@@ -11212,9 +10042,12 @@
           <w:szCs w:val="24"/>
           <w14:ligatures w14:val="none"/>
         </w:rPr>
-        <w:t xml:space="preserve"> </w:t>
-      </w:r>
-      <w:r>
+        <w:t xml:space="preserve"> and 3 attributes.</w:t>
+      </w:r>
+    </w:p>
+    <w:p>
+      <w:pPr>
+        <w:jc w:val="both"/>
         <w:rPr>
           <w:rFonts w:ascii="Times New Roman" w:eastAsia="Times New Roman" w:hAnsi="Times New Roman" w:cs="Times New Roman"/>
           <w:kern w:val="0"/>
@@ -11222,9 +10055,10 @@
           <w:szCs w:val="24"/>
           <w14:ligatures w14:val="none"/>
         </w:rPr>
-        <w:t>values</w:t>
-      </w:r>
-      <w:r>
+      </w:pPr>
+    </w:p>
+    <w:p>
+      <w:pPr>
         <w:rPr>
           <w:rFonts w:ascii="Times New Roman" w:eastAsia="Times New Roman" w:hAnsi="Times New Roman" w:cs="Times New Roman"/>
           <w:kern w:val="0"/>
@@ -11232,12 +10066,8 @@
           <w:szCs w:val="24"/>
           <w14:ligatures w14:val="none"/>
         </w:rPr>
-        <w:t xml:space="preserve"> and 3 attributes.</w:t>
-      </w:r>
-    </w:p>
-    <w:p>
-      <w:pPr>
-        <w:jc w:val="both"/>
+      </w:pPr>
+      <w:r>
         <w:rPr>
           <w:rFonts w:ascii="Times New Roman" w:eastAsia="Times New Roman" w:hAnsi="Times New Roman" w:cs="Times New Roman"/>
           <w:kern w:val="0"/>
@@ -11245,49 +10075,7 @@
           <w:szCs w:val="24"/>
           <w14:ligatures w14:val="none"/>
         </w:rPr>
-      </w:pPr>
-    </w:p>
-    <w:p>
-      <w:pPr>
-        <w:rPr>
-          <w:rFonts w:ascii="Times New Roman" w:eastAsia="Times New Roman" w:hAnsi="Times New Roman" w:cs="Times New Roman"/>
-          <w:kern w:val="0"/>
-          <w:sz w:val="24"/>
-          <w:szCs w:val="24"/>
-          <w14:ligatures w14:val="none"/>
-        </w:rPr>
-      </w:pPr>
-      <w:r>
-        <w:rPr>
-          <w:rFonts w:ascii="Times New Roman" w:eastAsia="Times New Roman" w:hAnsi="Times New Roman" w:cs="Times New Roman"/>
-          <w:kern w:val="0"/>
-          <w:sz w:val="24"/>
-          <w:szCs w:val="24"/>
-          <w14:ligatures w14:val="none"/>
-        </w:rPr>
-        <w:t xml:space="preserve">In the Disease Leads to Migration dataset, we excluded the "female" attribute along with the prevalence among migrants in" &lt;40 years" and "&gt;=40 years" attributes due to the prevalence of numerous zero values, which could render the data incomplete. Additionally, we eliminated one attribute that lacked a meaningful explanation in the articles. Next, we selected 5 specific disease categories for our data </w:t>
-      </w:r>
-      <w:proofErr w:type="spellStart"/>
-      <w:r>
-        <w:rPr>
-          <w:rFonts w:ascii="Times New Roman" w:eastAsia="Times New Roman" w:hAnsi="Times New Roman" w:cs="Times New Roman"/>
-          <w:kern w:val="0"/>
-          <w:sz w:val="24"/>
-          <w:szCs w:val="24"/>
-          <w14:ligatures w14:val="none"/>
-        </w:rPr>
-        <w:t>visualisation</w:t>
-      </w:r>
-      <w:proofErr w:type="spellEnd"/>
-      <w:r>
-        <w:rPr>
-          <w:rFonts w:ascii="Times New Roman" w:eastAsia="Times New Roman" w:hAnsi="Times New Roman" w:cs="Times New Roman"/>
-          <w:kern w:val="0"/>
-          <w:sz w:val="24"/>
-          <w:szCs w:val="24"/>
-          <w14:ligatures w14:val="none"/>
-        </w:rPr>
-        <w:t>. To summarize, our dataset comprises 3 attributes and a total of 15 values.</w:t>
+        <w:t>In the Disease Leads to Migration dataset, we excluded the "female" attribute along with the prevalence among migrants in" &lt;40 years" and "&gt;=40 years" attributes due to the prevalence of numerous zero values, which could render the data incomplete. Additionally, we eliminated one attribute that lacked a meaningful explanation in the articles. Next, we selected 5 specific disease categories for our data visualisation. To summarize, our dataset comprises 3 attributes and a total of 15 values.</w:t>
       </w:r>
     </w:p>
     <w:p>
@@ -11443,78 +10231,38 @@
           <w:sz w:val="28"/>
           <w:szCs w:val="28"/>
         </w:rPr>
-        <w:t xml:space="preserve">In our </w:t>
-      </w:r>
-      <w:proofErr w:type="spellStart"/>
-      <w:r>
-        <w:rPr>
-          <w:rFonts w:ascii="Times New Roman" w:hAnsi="Times New Roman" w:cs="Times New Roman"/>
-          <w:color w:val="000000"/>
-          <w:sz w:val="28"/>
-          <w:szCs w:val="28"/>
-        </w:rPr>
-        <w:t>endeavour</w:t>
-      </w:r>
-      <w:proofErr w:type="spellEnd"/>
-      <w:r>
-        <w:rPr>
-          <w:rFonts w:ascii="Times New Roman" w:hAnsi="Times New Roman" w:cs="Times New Roman"/>
-          <w:color w:val="000000"/>
-          <w:sz w:val="28"/>
-          <w:szCs w:val="28"/>
-        </w:rPr>
-        <w:t xml:space="preserve"> to develop a comprehensive suite of data visualizations, we prioritized user experience by incorporating various essential features across multiple charts. Fundamental to our approach was the integration of mouse-over tooltips, ensuring that users could effortlessly access detailed information by simply hovering over specific data points in all charts. This deliberate inclusion aimed to amplify data visibility and foster user interaction, contributing to an enriched analytical experience. These features will be included in all data visualizations.</w:t>
-      </w:r>
-    </w:p>
-    <w:p>
-      <w:pPr>
-        <w:jc w:val="both"/>
-        <w:rPr>
-          <w:rFonts w:ascii="Times New Roman" w:hAnsi="Times New Roman" w:cs="Times New Roman"/>
-          <w:color w:val="000000"/>
-          <w:sz w:val="28"/>
-          <w:szCs w:val="28"/>
-        </w:rPr>
-      </w:pPr>
-    </w:p>
-    <w:p>
-      <w:pPr>
-        <w:jc w:val="both"/>
-        <w:rPr>
-          <w:rFonts w:ascii="Times New Roman" w:hAnsi="Times New Roman" w:cs="Times New Roman"/>
-          <w:color w:val="000000"/>
-          <w:sz w:val="28"/>
-          <w:szCs w:val="28"/>
-        </w:rPr>
-      </w:pPr>
-      <w:r>
-        <w:rPr>
-          <w:rFonts w:ascii="Times New Roman" w:hAnsi="Times New Roman" w:cs="Times New Roman"/>
-          <w:color w:val="000000"/>
-          <w:sz w:val="28"/>
-          <w:szCs w:val="28"/>
-        </w:rPr>
-        <w:t xml:space="preserve">Moreover, recognizing the significance of interpretability, we incorporated a color legend in 5 data </w:t>
-      </w:r>
-      <w:proofErr w:type="spellStart"/>
-      <w:r>
-        <w:rPr>
-          <w:rFonts w:ascii="Times New Roman" w:hAnsi="Times New Roman" w:cs="Times New Roman"/>
-          <w:color w:val="000000"/>
-          <w:sz w:val="28"/>
-          <w:szCs w:val="28"/>
-        </w:rPr>
-        <w:t>visualisation</w:t>
-      </w:r>
-      <w:proofErr w:type="spellEnd"/>
-      <w:r>
-        <w:rPr>
-          <w:rFonts w:ascii="Times New Roman" w:hAnsi="Times New Roman" w:cs="Times New Roman"/>
-          <w:color w:val="000000"/>
-          <w:sz w:val="28"/>
-          <w:szCs w:val="28"/>
-        </w:rPr>
-        <w:t xml:space="preserve"> which are the Unemployment Rate of 2023 in India, Indian Migration Reason, Wages of Various Countries, Disease leads to migration and Population of India, strategically designed to illustrate the data ranges. The color-coded representations not only added a visually appealing element to the data but also facilitated a more accessible interpretation for users, promoting a user-friendly environment.</w:t>
+        <w:t>In our endeavour to develop a comprehensive suite of data visualizations, we prioritized user experience by incorporating various essential features across multiple charts. Fundamental to our approach was the integration of mouse-over tooltips, ensuring that users could effortlessly access detailed information by simply hovering over specific data points in all charts. This deliberate inclusion aimed to amplify data visibility and foster user interaction, contributing to an enriched analytical experience. These features will be included in all data visualizations.</w:t>
+      </w:r>
+    </w:p>
+    <w:p>
+      <w:pPr>
+        <w:jc w:val="both"/>
+        <w:rPr>
+          <w:rFonts w:ascii="Times New Roman" w:hAnsi="Times New Roman" w:cs="Times New Roman"/>
+          <w:color w:val="000000"/>
+          <w:sz w:val="28"/>
+          <w:szCs w:val="28"/>
+        </w:rPr>
+      </w:pPr>
+    </w:p>
+    <w:p>
+      <w:pPr>
+        <w:jc w:val="both"/>
+        <w:rPr>
+          <w:rFonts w:ascii="Times New Roman" w:hAnsi="Times New Roman" w:cs="Times New Roman"/>
+          <w:color w:val="000000"/>
+          <w:sz w:val="28"/>
+          <w:szCs w:val="28"/>
+        </w:rPr>
+      </w:pPr>
+      <w:r>
+        <w:rPr>
+          <w:rFonts w:ascii="Times New Roman" w:hAnsi="Times New Roman" w:cs="Times New Roman"/>
+          <w:color w:val="000000"/>
+          <w:sz w:val="28"/>
+          <w:szCs w:val="28"/>
+        </w:rPr>
+        <w:t>Moreover, recognizing the significance of interpretability, we incorporated a color legend in 5 data visualisation which are the Unemployment Rate of 2023 in India, Indian Migration Reason, Wages of Various Countries, Disease leads to migration and Population of India, strategically designed to illustrate the data ranges. The color-coded representations not only added a visually appealing element to the data but also facilitated a more accessible interpretation for users, promoting a user-friendly environment.</w:t>
       </w:r>
     </w:p>
     <w:p>
@@ -11705,39 +10453,7 @@
         <w:rPr>
           <w:rFonts w:ascii="Times New Roman" w:hAnsi="Times New Roman" w:cs="Times New Roman"/>
         </w:rPr>
-        <w:t xml:space="preserve">In </w:t>
-      </w:r>
-      <w:r>
-        <w:rPr>
-          <w:rFonts w:ascii="Times New Roman" w:hAnsi="Times New Roman" w:cs="Times New Roman"/>
-        </w:rPr>
-        <w:t>data</w:t>
-      </w:r>
-      <w:r>
-        <w:rPr>
-          <w:rFonts w:ascii="Times New Roman" w:hAnsi="Times New Roman" w:cs="Times New Roman"/>
-        </w:rPr>
-        <w:t xml:space="preserve"> </w:t>
-      </w:r>
-      <w:proofErr w:type="spellStart"/>
-      <w:r>
-        <w:rPr>
-          <w:rFonts w:ascii="Times New Roman" w:hAnsi="Times New Roman" w:cs="Times New Roman"/>
-        </w:rPr>
-        <w:t>visualisation</w:t>
-      </w:r>
-      <w:r>
-        <w:rPr>
-          <w:rFonts w:ascii="Times New Roman" w:hAnsi="Times New Roman" w:cs="Times New Roman"/>
-        </w:rPr>
-        <w:t>s</w:t>
-      </w:r>
-      <w:proofErr w:type="spellEnd"/>
-      <w:r>
-        <w:rPr>
-          <w:rFonts w:ascii="Times New Roman" w:hAnsi="Times New Roman" w:cs="Times New Roman"/>
-        </w:rPr>
-        <w:t>, we have successfully implemented those additional features that, while not deemed critical, significantly enhance the overall functionality and user experience. Specifically, we introduced search bars in charts like unemployment and immigration, facilitating efficient searching for specific data points. Additionally, we implemented a table for details feature, where clicking the filter button not only affects the chart but also dynamically displays the selected data in table form. This feature will be displayed in the charts for the Unemployment Rate of 2023 in India, Wages of Various Countries, and Population of India. This enhancement offers users a comprehensive view of specific details and facilitates a more in-depth analysis.</w:t>
+        <w:t>In data visualisations, we have successfully implemented those additional features that, while not deemed critical, significantly enhance the overall functionality and user experience. Specifically, we introduced search bars in charts like unemployment and immigration, facilitating efficient searching for specific data points. Additionally, we implemented a table for details feature, where clicking the filter button not only affects the chart but also dynamically displays the selected data in table form. This feature will be displayed in the charts for the Unemployment Rate of 2023 in India, Wages of Various Countries, and Population of India. This enhancement offers users a comprehensive view of specific details and facilitates a more in-depth analysis.</w:t>
       </w:r>
     </w:p>
     <w:p>
@@ -11790,7 +10506,6 @@
           <w:highlight w:val="yellow"/>
         </w:rPr>
       </w:pPr>
-      <w:proofErr w:type="spellStart"/>
       <w:r>
         <w:rPr>
           <w:rFonts w:ascii="Times New Roman" w:hAnsi="Times New Roman" w:cs="Times New Roman"/>
@@ -11799,18 +10514,7 @@
           <w:color w:val="auto"/>
           <w:highlight w:val="yellow"/>
         </w:rPr>
-        <w:t>Visualisation</w:t>
-      </w:r>
-      <w:proofErr w:type="spellEnd"/>
-      <w:r>
-        <w:rPr>
-          <w:rFonts w:ascii="Times New Roman" w:hAnsi="Times New Roman" w:cs="Times New Roman"/>
-          <w:b/>
-          <w:bCs/>
-          <w:color w:val="auto"/>
-          <w:highlight w:val="yellow"/>
-        </w:rPr>
-        <w:t xml:space="preserve"> Design</w:t>
+        <w:t>Visualisation Design</w:t>
       </w:r>
       <w:bookmarkEnd w:id="10"/>
     </w:p>
@@ -11846,127 +10550,7 @@
           <w:szCs w:val="28"/>
           <w14:ligatures w14:val="none"/>
         </w:rPr>
-        <w:t xml:space="preserve">How will you display your data? Provide some general ideas that you have for the </w:t>
-      </w:r>
-      <w:proofErr w:type="spellStart"/>
-      <w:r>
-        <w:rPr>
-          <w:rFonts w:ascii="Times New Roman" w:eastAsia="Times New Roman" w:hAnsi="Times New Roman" w:cs="Times New Roman"/>
-          <w:color w:val="000000"/>
-          <w:kern w:val="0"/>
-          <w:sz w:val="28"/>
-          <w:szCs w:val="28"/>
-          <w14:ligatures w14:val="none"/>
-        </w:rPr>
-        <w:t>visualisation</w:t>
-      </w:r>
-      <w:proofErr w:type="spellEnd"/>
-      <w:r>
-        <w:rPr>
-          <w:rFonts w:ascii="Times New Roman" w:eastAsia="Times New Roman" w:hAnsi="Times New Roman" w:cs="Times New Roman"/>
-          <w:color w:val="000000"/>
-          <w:kern w:val="0"/>
-          <w:sz w:val="28"/>
-          <w:szCs w:val="28"/>
-          <w14:ligatures w14:val="none"/>
-        </w:rPr>
-        <w:t xml:space="preserve"> design. Include sketches of your design. Include </w:t>
-      </w:r>
-      <w:proofErr w:type="spellStart"/>
-      <w:r>
-        <w:rPr>
-          <w:rFonts w:ascii="Times New Roman" w:eastAsia="Times New Roman" w:hAnsi="Times New Roman" w:cs="Times New Roman"/>
-          <w:color w:val="000000"/>
-          <w:kern w:val="0"/>
-          <w:sz w:val="28"/>
-          <w:szCs w:val="28"/>
-          <w14:ligatures w14:val="none"/>
-        </w:rPr>
-        <w:t>at</w:t>
-      </w:r>
-      <w:proofErr w:type="spellEnd"/>
-      <w:r>
-        <w:rPr>
-          <w:rFonts w:ascii="Times New Roman" w:eastAsia="Times New Roman" w:hAnsi="Times New Roman" w:cs="Times New Roman"/>
-          <w:color w:val="000000"/>
-          <w:kern w:val="0"/>
-          <w:sz w:val="28"/>
-          <w:szCs w:val="28"/>
-          <w14:ligatures w14:val="none"/>
-        </w:rPr>
-        <w:t xml:space="preserve"> </w:t>
-      </w:r>
-      <w:proofErr w:type="spellStart"/>
-      <w:r>
-        <w:rPr>
-          <w:rFonts w:ascii="Times New Roman" w:eastAsia="Times New Roman" w:hAnsi="Times New Roman" w:cs="Times New Roman"/>
-          <w:color w:val="000000"/>
-          <w:kern w:val="0"/>
-          <w:sz w:val="28"/>
-          <w:szCs w:val="28"/>
-          <w14:ligatures w14:val="none"/>
-        </w:rPr>
-        <w:t>lease</w:t>
-      </w:r>
-      <w:proofErr w:type="spellEnd"/>
-      <w:r>
-        <w:rPr>
-          <w:rFonts w:ascii="Times New Roman" w:eastAsia="Times New Roman" w:hAnsi="Times New Roman" w:cs="Times New Roman"/>
-          <w:color w:val="000000"/>
-          <w:kern w:val="0"/>
-          <w:sz w:val="28"/>
-          <w:szCs w:val="28"/>
-          <w14:ligatures w14:val="none"/>
-        </w:rPr>
-        <w:t xml:space="preserve"> 2-3 alternative ideas for your </w:t>
-      </w:r>
-      <w:proofErr w:type="spellStart"/>
-      <w:r>
-        <w:rPr>
-          <w:rFonts w:ascii="Times New Roman" w:eastAsia="Times New Roman" w:hAnsi="Times New Roman" w:cs="Times New Roman"/>
-          <w:color w:val="000000"/>
-          <w:kern w:val="0"/>
-          <w:sz w:val="28"/>
-          <w:szCs w:val="28"/>
-          <w14:ligatures w14:val="none"/>
-        </w:rPr>
-        <w:t>visualisation</w:t>
-      </w:r>
-      <w:proofErr w:type="spellEnd"/>
-      <w:r>
-        <w:rPr>
-          <w:rFonts w:ascii="Times New Roman" w:eastAsia="Times New Roman" w:hAnsi="Times New Roman" w:cs="Times New Roman"/>
-          <w:color w:val="000000"/>
-          <w:kern w:val="0"/>
-          <w:sz w:val="28"/>
-          <w:szCs w:val="28"/>
-          <w14:ligatures w14:val="none"/>
-        </w:rPr>
-        <w:t xml:space="preserve">. Describe and justify your choice of visual encoding and idioms. Show the evolution of your design. How has it progressed? Justify the </w:t>
-      </w:r>
-      <w:proofErr w:type="spellStart"/>
-      <w:r>
-        <w:rPr>
-          <w:rFonts w:ascii="Times New Roman" w:eastAsia="Times New Roman" w:hAnsi="Times New Roman" w:cs="Times New Roman"/>
-          <w:color w:val="000000"/>
-          <w:kern w:val="0"/>
-          <w:sz w:val="28"/>
-          <w:szCs w:val="28"/>
-          <w14:ligatures w14:val="none"/>
-        </w:rPr>
-        <w:t>visualisation</w:t>
-      </w:r>
-      <w:proofErr w:type="spellEnd"/>
-      <w:r>
-        <w:rPr>
-          <w:rFonts w:ascii="Times New Roman" w:eastAsia="Times New Roman" w:hAnsi="Times New Roman" w:cs="Times New Roman"/>
-          <w:color w:val="000000"/>
-          <w:kern w:val="0"/>
-          <w:sz w:val="28"/>
-          <w:szCs w:val="28"/>
-          <w14:ligatures w14:val="none"/>
-        </w:rPr>
-        <w:t xml:space="preserve"> idioms you have chosen to represent your data. </w:t>
+        <w:t xml:space="preserve">How will you display your data? Provide some general ideas that you have for the visualisation design. Include sketches of your design. Include at lease 2-3 alternative ideas for your visualisation. Describe and justify your choice of visual encoding and idioms. Show the evolution of your design. How has it progressed? Justify the visualisation idioms you have chosen to represent your data. </w:t>
       </w:r>
     </w:p>
     <w:p>
@@ -12025,31 +10609,7 @@
           <w:szCs w:val="28"/>
           <w14:ligatures w14:val="none"/>
         </w:rPr>
-        <w:t xml:space="preserve">[NOTE 1: You are encouraged to provide your own structure to this section (i.e., section headings </w:t>
-      </w:r>
-      <w:proofErr w:type="spellStart"/>
-      <w:r>
-        <w:rPr>
-          <w:rFonts w:ascii="Times New Roman" w:eastAsia="Times New Roman" w:hAnsi="Times New Roman" w:cs="Times New Roman"/>
-          <w:color w:val="000000"/>
-          <w:kern w:val="0"/>
-          <w:sz w:val="28"/>
-          <w:szCs w:val="28"/>
-          <w14:ligatures w14:val="none"/>
-        </w:rPr>
-        <w:t>etc</w:t>
-      </w:r>
-      <w:proofErr w:type="spellEnd"/>
-      <w:r>
-        <w:rPr>
-          <w:rFonts w:ascii="Times New Roman" w:eastAsia="Times New Roman" w:hAnsi="Times New Roman" w:cs="Times New Roman"/>
-          <w:color w:val="000000"/>
-          <w:kern w:val="0"/>
-          <w:sz w:val="28"/>
-          <w:szCs w:val="28"/>
-          <w14:ligatures w14:val="none"/>
-        </w:rPr>
-        <w:t>).</w:t>
+        <w:t>[NOTE 1: You are encouraged to provide your own structure to this section (i.e., section headings etc).</w:t>
       </w:r>
     </w:p>
     <w:p>
@@ -12084,10 +10644,11 @@
           <w:szCs w:val="28"/>
           <w14:ligatures w14:val="none"/>
         </w:rPr>
-        <w:t>NOTE 2: You MUST show evidence of iterative design (i.e., sketches of alternative and preliminary designs)</w:t>
-      </w:r>
-      <w:proofErr w:type="gramStart"/>
-      <w:r>
+        <w:t xml:space="preserve">NOTE 2: You MUST show evidence of iterative design (i.e., sketches of alternative and preliminary designs). ] </w:t>
+      </w:r>
+    </w:p>
+    <w:p>
+      <w:pPr>
         <w:rPr>
           <w:rFonts w:ascii="Times New Roman" w:eastAsia="Times New Roman" w:hAnsi="Times New Roman" w:cs="Times New Roman"/>
           <w:color w:val="000000"/>
@@ -12096,9 +10657,7 @@
           <w:szCs w:val="28"/>
           <w14:ligatures w14:val="none"/>
         </w:rPr>
-        <w:t>. ]</w:t>
-      </w:r>
-      <w:proofErr w:type="gramEnd"/>
+      </w:pPr>
       <w:r>
         <w:rPr>
           <w:rFonts w:ascii="Times New Roman" w:eastAsia="Times New Roman" w:hAnsi="Times New Roman" w:cs="Times New Roman"/>
@@ -12108,29 +10667,6 @@
           <w:szCs w:val="28"/>
           <w14:ligatures w14:val="none"/>
         </w:rPr>
-        <w:t xml:space="preserve"> </w:t>
-      </w:r>
-    </w:p>
-    <w:p>
-      <w:pPr>
-        <w:rPr>
-          <w:rFonts w:ascii="Times New Roman" w:eastAsia="Times New Roman" w:hAnsi="Times New Roman" w:cs="Times New Roman"/>
-          <w:color w:val="000000"/>
-          <w:kern w:val="0"/>
-          <w:sz w:val="28"/>
-          <w:szCs w:val="28"/>
-          <w14:ligatures w14:val="none"/>
-        </w:rPr>
-      </w:pPr>
-      <w:r>
-        <w:rPr>
-          <w:rFonts w:ascii="Times New Roman" w:eastAsia="Times New Roman" w:hAnsi="Times New Roman" w:cs="Times New Roman"/>
-          <w:color w:val="000000"/>
-          <w:kern w:val="0"/>
-          <w:sz w:val="28"/>
-          <w:szCs w:val="28"/>
-          <w14:ligatures w14:val="none"/>
-        </w:rPr>
         <w:t>Include screenshots of final design.</w:t>
       </w:r>
     </w:p>
@@ -12168,7 +10704,7 @@
         </w:rPr>
         <w:t xml:space="preserve">Figma link: </w:t>
       </w:r>
-      <w:hyperlink r:id="rId19" w:history="1">
+      <w:hyperlink r:id="rId16" w:history="1">
         <w:r>
           <w:rPr>
             <w:rStyle w:val="Hyperlink"/>
@@ -12300,7 +10836,7 @@
                     </pic:cNvPicPr>
                   </pic:nvPicPr>
                   <pic:blipFill>
-                    <a:blip r:embed="rId20">
+                    <a:blip r:embed="rId17">
                       <a:extLst>
                         <a:ext uri="{28A0092B-C50C-407E-A947-70E740481C1C}">
                           <a14:useLocalDpi xmlns:a14="http://schemas.microsoft.com/office/drawing/2010/main" val="0"/>
@@ -12436,7 +10972,7 @@
                     </pic:cNvPicPr>
                   </pic:nvPicPr>
                   <pic:blipFill>
-                    <a:blip r:embed="rId21">
+                    <a:blip r:embed="rId18">
                       <a:extLst>
                         <a:ext uri="{28A0092B-C50C-407E-A947-70E740481C1C}">
                           <a14:useLocalDpi xmlns:a14="http://schemas.microsoft.com/office/drawing/2010/main" val="0"/>
@@ -12534,7 +11070,7 @@
           <w:noProof/>
         </w:rPr>
         <w:drawing>
-          <wp:inline distT="0" distB="0" distL="0" distR="0" wp14:anchorId="78D2D3FF" wp14:editId="445817B9">
+          <wp:inline distT="0" distB="0" distL="0" distR="0" wp14:anchorId="78D2D3FF" wp14:editId="3CA063CE">
             <wp:extent cx="3755571" cy="3942146"/>
             <wp:effectExtent l="0" t="0" r="0" b="1270"/>
             <wp:docPr id="1972574287" name="Picture 4" descr="A diagram of a sunburst chart&#10;&#10;Description automatically generated"/>
@@ -12551,7 +11087,7 @@
                     </pic:cNvPicPr>
                   </pic:nvPicPr>
                   <pic:blipFill>
-                    <a:blip r:embed="rId22" cstate="print">
+                    <a:blip r:embed="rId19" cstate="print">
                       <a:extLst>
                         <a:ext uri="{28A0092B-C50C-407E-A947-70E740481C1C}">
                           <a14:useLocalDpi xmlns:a14="http://schemas.microsoft.com/office/drawing/2010/main" val="0"/>
@@ -12615,21 +11151,8 @@
           <w:sz w:val="28"/>
           <w:szCs w:val="28"/>
         </w:rPr>
-        <w:t xml:space="preserve">Pie Chart: Reason of India people </w:t>
-      </w:r>
-      <w:proofErr w:type="gramStart"/>
-      <w:r>
-        <w:rPr>
-          <w:rFonts w:ascii="Times New Roman" w:hAnsi="Times New Roman" w:cs="Times New Roman"/>
-          <w:b/>
-          <w:bCs/>
-          <w:color w:val="000000"/>
-          <w:sz w:val="28"/>
-          <w:szCs w:val="28"/>
-        </w:rPr>
-        <w:t>migrate</w:t>
-      </w:r>
-      <w:proofErr w:type="gramEnd"/>
+        <w:t>Pie Chart: Reason of India people migrate</w:t>
+      </w:r>
     </w:p>
     <w:p>
       <w:pPr>
@@ -12646,7 +11169,7 @@
           <w:noProof/>
         </w:rPr>
         <w:drawing>
-          <wp:inline distT="0" distB="0" distL="0" distR="0" wp14:anchorId="4EB20265" wp14:editId="1A798E62">
+          <wp:inline distT="0" distB="0" distL="0" distR="0" wp14:anchorId="4EB20265" wp14:editId="4AA5259A">
             <wp:extent cx="3068467" cy="4091290"/>
             <wp:effectExtent l="3175" t="0" r="1905" b="1905"/>
             <wp:docPr id="94605950" name="Picture 6" descr="A graph on a piece of paper&#10;&#10;Description automatically generated"/>
@@ -12663,7 +11186,7 @@
                     </pic:cNvPicPr>
                   </pic:nvPicPr>
                   <pic:blipFill>
-                    <a:blip r:embed="rId23" cstate="print">
+                    <a:blip r:embed="rId20" cstate="print">
                       <a:extLst>
                         <a:ext uri="{28A0092B-C50C-407E-A947-70E740481C1C}">
                           <a14:useLocalDpi xmlns:a14="http://schemas.microsoft.com/office/drawing/2010/main" val="0"/>
@@ -12714,7 +11237,7 @@
           <w:sz w:val="28"/>
           <w:szCs w:val="28"/>
         </w:rPr>
-        <w:t>Clustered stacked bar chart</w:t>
+        <w:t>stacked bar chart</w:t>
       </w:r>
     </w:p>
     <w:p>
@@ -12751,7 +11274,7 @@
                     </pic:cNvPicPr>
                   </pic:nvPicPr>
                   <pic:blipFill>
-                    <a:blip r:embed="rId24">
+                    <a:blip r:embed="rId21">
                       <a:extLst>
                         <a:ext uri="{28A0092B-C50C-407E-A947-70E740481C1C}">
                           <a14:useLocalDpi xmlns:a14="http://schemas.microsoft.com/office/drawing/2010/main" val="0"/>
@@ -12864,7 +11387,7 @@
                     </pic:cNvPicPr>
                   </pic:nvPicPr>
                   <pic:blipFill>
-                    <a:blip r:embed="rId25">
+                    <a:blip r:embed="rId22">
                       <a:extLst>
                         <a:ext uri="{28A0092B-C50C-407E-A947-70E740481C1C}">
                           <a14:useLocalDpi xmlns:a14="http://schemas.microsoft.com/office/drawing/2010/main" val="0"/>
@@ -12976,27 +11499,7 @@
           <w:sz w:val="28"/>
           <w:szCs w:val="28"/>
         </w:rPr>
-        <w:t xml:space="preserve">Test your </w:t>
-      </w:r>
-      <w:proofErr w:type="spellStart"/>
-      <w:r>
-        <w:rPr>
-          <w:rFonts w:ascii="Times New Roman" w:hAnsi="Times New Roman" w:cs="Times New Roman"/>
-          <w:color w:val="000000"/>
-          <w:sz w:val="28"/>
-          <w:szCs w:val="28"/>
-        </w:rPr>
-        <w:t>visualisation</w:t>
-      </w:r>
-      <w:proofErr w:type="spellEnd"/>
-      <w:r>
-        <w:rPr>
-          <w:rFonts w:ascii="Times New Roman" w:hAnsi="Times New Roman" w:cs="Times New Roman"/>
-          <w:color w:val="000000"/>
-          <w:sz w:val="28"/>
-          <w:szCs w:val="28"/>
-        </w:rPr>
-        <w:t xml:space="preserve"> with users and report the results.</w:t>
+        <w:t>Test your visualisation with users and report the results.</w:t>
       </w:r>
     </w:p>
     <w:p>

--- a/Project Process Book.docx
+++ b/Project Process Book.docx
@@ -1766,7 +1766,31 @@
           <w:szCs w:val="28"/>
           <w14:ligatures w14:val="none"/>
         </w:rPr>
-        <w:t xml:space="preserve">• descriptive title (e.g., ‘Data Visualisation Project’ is not acceptable) </w:t>
+        <w:t xml:space="preserve">• descriptive title (e.g., ‘Data </w:t>
+      </w:r>
+      <w:proofErr w:type="spellStart"/>
+      <w:r>
+        <w:rPr>
+          <w:rFonts w:ascii="Times New Roman" w:eastAsia="Times New Roman" w:hAnsi="Times New Roman" w:cs="Times New Roman"/>
+          <w:color w:val="000000"/>
+          <w:kern w:val="0"/>
+          <w:sz w:val="28"/>
+          <w:szCs w:val="28"/>
+          <w14:ligatures w14:val="none"/>
+        </w:rPr>
+        <w:t>Visualisation</w:t>
+      </w:r>
+      <w:proofErr w:type="spellEnd"/>
+      <w:r>
+        <w:rPr>
+          <w:rFonts w:ascii="Times New Roman" w:eastAsia="Times New Roman" w:hAnsi="Times New Roman" w:cs="Times New Roman"/>
+          <w:color w:val="000000"/>
+          <w:kern w:val="0"/>
+          <w:sz w:val="28"/>
+          <w:szCs w:val="28"/>
+          <w14:ligatures w14:val="none"/>
+        </w:rPr>
+        <w:t xml:space="preserve"> Project’ is not acceptable) </w:t>
       </w:r>
     </w:p>
     <w:p>
@@ -3468,7 +3492,31 @@
           <w:szCs w:val="28"/>
           <w14:ligatures w14:val="none"/>
         </w:rPr>
-        <w:t>Who will use, or be interested in, this visualisation (i.e., users)? What kind of tasks will they want to do? Why is it important?</w:t>
+        <w:t xml:space="preserve">Who will use, or be interested in, this </w:t>
+      </w:r>
+      <w:proofErr w:type="spellStart"/>
+      <w:r>
+        <w:rPr>
+          <w:rFonts w:ascii="Times New Roman" w:eastAsia="Times New Roman" w:hAnsi="Times New Roman" w:cs="Times New Roman"/>
+          <w:color w:val="FF0000"/>
+          <w:kern w:val="0"/>
+          <w:sz w:val="28"/>
+          <w:szCs w:val="28"/>
+          <w14:ligatures w14:val="none"/>
+        </w:rPr>
+        <w:t>visualisation</w:t>
+      </w:r>
+      <w:proofErr w:type="spellEnd"/>
+      <w:r>
+        <w:rPr>
+          <w:rFonts w:ascii="Times New Roman" w:eastAsia="Times New Roman" w:hAnsi="Times New Roman" w:cs="Times New Roman"/>
+          <w:color w:val="FF0000"/>
+          <w:kern w:val="0"/>
+          <w:sz w:val="28"/>
+          <w:szCs w:val="28"/>
+          <w14:ligatures w14:val="none"/>
+        </w:rPr>
+        <w:t xml:space="preserve"> (i.e., users)? What kind of tasks will they want to do? Why is it important?</w:t>
       </w:r>
     </w:p>
     <w:p>
@@ -3506,6 +3554,7 @@
         </w:rPr>
         <w:t xml:space="preserve">The intended audience for our six data </w:t>
       </w:r>
+      <w:proofErr w:type="spellStart"/>
       <w:r>
         <w:rPr>
           <w:rFonts w:ascii="Times New Roman" w:eastAsia="Times New Roman" w:hAnsi="Times New Roman" w:cs="Times New Roman"/>
@@ -3524,13 +3573,10 @@
           <w:szCs w:val="24"/>
           <w14:ligatures w14:val="none"/>
         </w:rPr>
-        <w:t xml:space="preserve">s encompasses a diverse group, including individuals, policymakers, researchers, and organizations with a keen interest in comprehending the intricacies and ramifications of migration in India. This user base holds various roles and exhibits different interests, ranging from government officials and policymakers, researchers and analysts, and organisations to the general public. </w:t>
-      </w:r>
-    </w:p>
-    <w:p>
-      <w:pPr>
-        <w:spacing w:after="0" w:line="240" w:lineRule="auto"/>
-        <w:jc w:val="both"/>
+        <w:t>s</w:t>
+      </w:r>
+      <w:proofErr w:type="spellEnd"/>
+      <w:r>
         <w:rPr>
           <w:rFonts w:ascii="Times New Roman" w:eastAsia="Times New Roman" w:hAnsi="Times New Roman" w:cs="Times New Roman"/>
           <w:kern w:val="0"/>
@@ -3538,12 +3584,10 @@
           <w:szCs w:val="24"/>
           <w14:ligatures w14:val="none"/>
         </w:rPr>
-      </w:pPr>
-    </w:p>
-    <w:p>
-      <w:pPr>
-        <w:spacing w:after="0" w:line="240" w:lineRule="auto"/>
-        <w:jc w:val="both"/>
+        <w:t xml:space="preserve"> encompasses a diverse group, including individuals, policymakers, researchers, and organizations with a keen interest in comprehending the intricacies and ramifications of migration in India. This user base holds various roles and exhibits different interests, ranging from government officials and policymakers, researchers and analysts, and </w:t>
+      </w:r>
+      <w:proofErr w:type="spellStart"/>
+      <w:r>
         <w:rPr>
           <w:rFonts w:ascii="Times New Roman" w:eastAsia="Times New Roman" w:hAnsi="Times New Roman" w:cs="Times New Roman"/>
           <w:kern w:val="0"/>
@@ -3551,7 +3595,9 @@
           <w:szCs w:val="24"/>
           <w14:ligatures w14:val="none"/>
         </w:rPr>
-      </w:pPr>
+        <w:t>organisations</w:t>
+      </w:r>
+      <w:proofErr w:type="spellEnd"/>
       <w:r>
         <w:rPr>
           <w:rFonts w:ascii="Times New Roman" w:eastAsia="Times New Roman" w:hAnsi="Times New Roman" w:cs="Times New Roman"/>
@@ -3560,8 +3606,9 @@
           <w:szCs w:val="24"/>
           <w14:ligatures w14:val="none"/>
         </w:rPr>
-        <w:t xml:space="preserve">For government officials and policymakers, our choropleth map and heatmap data </w:t>
-      </w:r>
+        <w:t xml:space="preserve"> to the </w:t>
+      </w:r>
+      <w:proofErr w:type="gramStart"/>
       <w:r>
         <w:rPr>
           <w:rFonts w:ascii="Times New Roman" w:eastAsia="Times New Roman" w:hAnsi="Times New Roman" w:cs="Times New Roman"/>
@@ -3570,8 +3617,9 @@
           <w:szCs w:val="24"/>
           <w14:ligatures w14:val="none"/>
         </w:rPr>
-        <w:t>visualisation</w:t>
-      </w:r>
+        <w:t>general public</w:t>
+      </w:r>
+      <w:proofErr w:type="gramEnd"/>
       <w:r>
         <w:rPr>
           <w:rFonts w:ascii="Times New Roman" w:eastAsia="Times New Roman" w:hAnsi="Times New Roman" w:cs="Times New Roman"/>
@@ -3580,9 +3628,13 @@
           <w:szCs w:val="24"/>
           <w14:ligatures w14:val="none"/>
         </w:rPr>
-        <w:t xml:space="preserve">s, which delve into the unemployment rates </w:t>
-      </w:r>
-      <w:r>
+        <w:t xml:space="preserve">. </w:t>
+      </w:r>
+    </w:p>
+    <w:p>
+      <w:pPr>
+        <w:spacing w:after="0" w:line="240" w:lineRule="auto"/>
+        <w:jc w:val="both"/>
         <w:rPr>
           <w:rFonts w:ascii="Times New Roman" w:eastAsia="Times New Roman" w:hAnsi="Times New Roman" w:cs="Times New Roman"/>
           <w:kern w:val="0"/>
@@ -3590,9 +3642,12 @@
           <w:szCs w:val="24"/>
           <w14:ligatures w14:val="none"/>
         </w:rPr>
-        <w:t xml:space="preserve">of 2023 </w:t>
-      </w:r>
-      <w:r>
+      </w:pPr>
+    </w:p>
+    <w:p>
+      <w:pPr>
+        <w:spacing w:after="0" w:line="240" w:lineRule="auto"/>
+        <w:jc w:val="both"/>
         <w:rPr>
           <w:rFonts w:ascii="Times New Roman" w:eastAsia="Times New Roman" w:hAnsi="Times New Roman" w:cs="Times New Roman"/>
           <w:kern w:val="0"/>
@@ -3600,8 +3655,7 @@
           <w:szCs w:val="24"/>
           <w14:ligatures w14:val="none"/>
         </w:rPr>
-        <w:t>in different states of India</w:t>
-      </w:r>
+      </w:pPr>
       <w:r>
         <w:rPr>
           <w:rFonts w:ascii="Times New Roman" w:eastAsia="Times New Roman" w:hAnsi="Times New Roman" w:cs="Times New Roman"/>
@@ -3610,8 +3664,9 @@
           <w:szCs w:val="24"/>
           <w14:ligatures w14:val="none"/>
         </w:rPr>
-        <w:t xml:space="preserve"> </w:t>
-      </w:r>
+        <w:t xml:space="preserve">For government officials and policymakers, our choropleth map and heatmap data </w:t>
+      </w:r>
+      <w:proofErr w:type="spellStart"/>
       <w:r>
         <w:rPr>
           <w:rFonts w:ascii="Times New Roman" w:eastAsia="Times New Roman" w:hAnsi="Times New Roman" w:cs="Times New Roman"/>
@@ -3620,7 +3675,7 @@
           <w:szCs w:val="24"/>
           <w14:ligatures w14:val="none"/>
         </w:rPr>
-        <w:t xml:space="preserve">and the </w:t>
+        <w:t>visualisation</w:t>
       </w:r>
       <w:r>
         <w:rPr>
@@ -3630,8 +3685,9 @@
           <w:szCs w:val="24"/>
           <w14:ligatures w14:val="none"/>
         </w:rPr>
-        <w:t>wage</w:t>
-      </w:r>
+        <w:t>s</w:t>
+      </w:r>
+      <w:proofErr w:type="spellEnd"/>
       <w:r>
         <w:rPr>
           <w:rFonts w:ascii="Times New Roman" w:eastAsia="Times New Roman" w:hAnsi="Times New Roman" w:cs="Times New Roman"/>
@@ -3640,7 +3696,7 @@
           <w:szCs w:val="24"/>
           <w14:ligatures w14:val="none"/>
         </w:rPr>
-        <w:t>s</w:t>
+        <w:t xml:space="preserve">, which delve into the unemployment rates </w:t>
       </w:r>
       <w:r>
         <w:rPr>
@@ -3650,7 +3706,7 @@
           <w:szCs w:val="24"/>
           <w14:ligatures w14:val="none"/>
         </w:rPr>
-        <w:t xml:space="preserve"> disparities between India and other countries, hold immense significance. These </w:t>
+        <w:t xml:space="preserve">of 2023 </w:t>
       </w:r>
       <w:r>
         <w:rPr>
@@ -3660,7 +3716,7 @@
           <w:szCs w:val="24"/>
           <w14:ligatures w14:val="none"/>
         </w:rPr>
-        <w:t>visualisation</w:t>
+        <w:t>in different states of India</w:t>
       </w:r>
       <w:r>
         <w:rPr>
@@ -3670,13 +3726,9 @@
           <w:szCs w:val="24"/>
           <w14:ligatures w14:val="none"/>
         </w:rPr>
-        <w:t>s are crucial for making well-informed decisions and addressing socio-economic challenges. They provide a valuable tool for formulating and evaluating policies related to immigration and economic development.</w:t>
-      </w:r>
-    </w:p>
-    <w:p>
-      <w:pPr>
-        <w:spacing w:after="0" w:line="240" w:lineRule="auto"/>
-        <w:jc w:val="both"/>
+        <w:t xml:space="preserve"> </w:t>
+      </w:r>
+      <w:r>
         <w:rPr>
           <w:rFonts w:ascii="Times New Roman" w:eastAsia="Times New Roman" w:hAnsi="Times New Roman" w:cs="Times New Roman"/>
           <w:kern w:val="0"/>
@@ -3684,12 +3736,9 @@
           <w:szCs w:val="24"/>
           <w14:ligatures w14:val="none"/>
         </w:rPr>
-      </w:pPr>
-    </w:p>
-    <w:p>
-      <w:pPr>
-        <w:spacing w:after="0" w:line="240" w:lineRule="auto"/>
-        <w:jc w:val="both"/>
+        <w:t xml:space="preserve">and the </w:t>
+      </w:r>
+      <w:r>
         <w:rPr>
           <w:rFonts w:ascii="Times New Roman" w:eastAsia="Times New Roman" w:hAnsi="Times New Roman" w:cs="Times New Roman"/>
           <w:kern w:val="0"/>
@@ -3697,7 +3746,8 @@
           <w:szCs w:val="24"/>
           <w14:ligatures w14:val="none"/>
         </w:rPr>
-      </w:pPr>
+        <w:t>wage</w:t>
+      </w:r>
       <w:r>
         <w:rPr>
           <w:rFonts w:ascii="Times New Roman" w:eastAsia="Times New Roman" w:hAnsi="Times New Roman" w:cs="Times New Roman"/>
@@ -3706,7 +3756,7 @@
           <w:szCs w:val="24"/>
           <w14:ligatures w14:val="none"/>
         </w:rPr>
-        <w:t xml:space="preserve">Similarly, researchers and analysts, tasked with studying migration trends and their impact on socio-economic factors, find our sunburst chart data </w:t>
+        <w:t>s</w:t>
       </w:r>
       <w:r>
         <w:rPr>
@@ -3716,8 +3766,9 @@
           <w:szCs w:val="24"/>
           <w14:ligatures w14:val="none"/>
         </w:rPr>
-        <w:t>visualisation</w:t>
-      </w:r>
+        <w:t xml:space="preserve"> disparities between India and other countries, hold immense significance. These </w:t>
+      </w:r>
+      <w:proofErr w:type="spellStart"/>
       <w:r>
         <w:rPr>
           <w:rFonts w:ascii="Times New Roman" w:eastAsia="Times New Roman" w:hAnsi="Times New Roman" w:cs="Times New Roman"/>
@@ -3726,7 +3777,7 @@
           <w:szCs w:val="24"/>
           <w14:ligatures w14:val="none"/>
         </w:rPr>
-        <w:t xml:space="preserve"> particularly useful. This </w:t>
+        <w:t>visualisation</w:t>
       </w:r>
       <w:r>
         <w:rPr>
@@ -3736,8 +3787,9 @@
           <w:szCs w:val="24"/>
           <w14:ligatures w14:val="none"/>
         </w:rPr>
-        <w:t>visualisation</w:t>
-      </w:r>
+        <w:t>s</w:t>
+      </w:r>
+      <w:proofErr w:type="spellEnd"/>
       <w:r>
         <w:rPr>
           <w:rFonts w:ascii="Times New Roman" w:eastAsia="Times New Roman" w:hAnsi="Times New Roman" w:cs="Times New Roman"/>
@@ -3746,7 +3798,7 @@
           <w:szCs w:val="24"/>
           <w14:ligatures w14:val="none"/>
         </w:rPr>
-        <w:t>, which represents the population of India each year, contributes to academic research, informs studies on population dynamics, and supports social analysis.</w:t>
+        <w:t xml:space="preserve"> are crucial for making well-informed decisions and addressing socio-economic challenges. They provide a valuable tool for formulating and evaluating policies related to immigration and economic development.</w:t>
       </w:r>
     </w:p>
     <w:p>
@@ -3782,8 +3834,9 @@
           <w:szCs w:val="24"/>
           <w14:ligatures w14:val="none"/>
         </w:rPr>
-        <w:t xml:space="preserve">Furthermore, organizations such as Non-Governmental Organizations (NGOs) can harness the insights from our stacked bar chart, which focuses on the relationship between diseases and migration. This data </w:t>
-      </w:r>
+        <w:t xml:space="preserve">Similarly, researchers and analysts, tasked with studying migration trends and their impact on socio-economic factors, find our sunburst chart data </w:t>
+      </w:r>
+      <w:proofErr w:type="spellStart"/>
       <w:r>
         <w:rPr>
           <w:rFonts w:ascii="Times New Roman" w:eastAsia="Times New Roman" w:hAnsi="Times New Roman" w:cs="Times New Roman"/>
@@ -3794,6 +3847,7 @@
         </w:rPr>
         <w:t>visualisation</w:t>
       </w:r>
+      <w:proofErr w:type="spellEnd"/>
       <w:r>
         <w:rPr>
           <w:rFonts w:ascii="Times New Roman" w:eastAsia="Times New Roman" w:hAnsi="Times New Roman" w:cs="Times New Roman"/>
@@ -3802,13 +3856,10 @@
           <w:szCs w:val="24"/>
           <w14:ligatures w14:val="none"/>
         </w:rPr>
-        <w:t xml:space="preserve"> helps organizations understand migration patterns, enabling targeted interventions and assistance programs and contribute to designing initiatives that address the specific needs of migrant populations and contribute to the promotion of social welfare.</w:t>
-      </w:r>
-    </w:p>
-    <w:p>
-      <w:pPr>
-        <w:spacing w:after="0" w:line="240" w:lineRule="auto"/>
-        <w:jc w:val="both"/>
+        <w:t xml:space="preserve"> particularly useful. This </w:t>
+      </w:r>
+      <w:proofErr w:type="spellStart"/>
+      <w:r>
         <w:rPr>
           <w:rFonts w:ascii="Times New Roman" w:eastAsia="Times New Roman" w:hAnsi="Times New Roman" w:cs="Times New Roman"/>
           <w:kern w:val="0"/>
@@ -3816,12 +3867,10 @@
           <w:szCs w:val="24"/>
           <w14:ligatures w14:val="none"/>
         </w:rPr>
-      </w:pPr>
-    </w:p>
-    <w:p>
-      <w:pPr>
-        <w:spacing w:after="0" w:line="240" w:lineRule="auto"/>
-        <w:jc w:val="both"/>
+        <w:t>visualisation</w:t>
+      </w:r>
+      <w:proofErr w:type="spellEnd"/>
+      <w:r>
         <w:rPr>
           <w:rFonts w:ascii="Times New Roman" w:eastAsia="Times New Roman" w:hAnsi="Times New Roman" w:cs="Times New Roman"/>
           <w:kern w:val="0"/>
@@ -3829,8 +3878,13 @@
           <w:szCs w:val="24"/>
           <w14:ligatures w14:val="none"/>
         </w:rPr>
-      </w:pPr>
-      <w:r>
+        <w:t>, which represents the population of India each year, contributes to academic research, informs studies on population dynamics, and supports social analysis.</w:t>
+      </w:r>
+    </w:p>
+    <w:p>
+      <w:pPr>
+        <w:spacing w:after="0" w:line="240" w:lineRule="auto"/>
+        <w:jc w:val="both"/>
         <w:rPr>
           <w:rFonts w:ascii="Times New Roman" w:eastAsia="Times New Roman" w:hAnsi="Times New Roman" w:cs="Times New Roman"/>
           <w:kern w:val="0"/>
@@ -3838,9 +3892,12 @@
           <w:szCs w:val="24"/>
           <w14:ligatures w14:val="none"/>
         </w:rPr>
-        <w:t xml:space="preserve">For the general public, our Pie Chart data </w:t>
-      </w:r>
-      <w:r>
+      </w:pPr>
+    </w:p>
+    <w:p>
+      <w:pPr>
+        <w:spacing w:after="0" w:line="240" w:lineRule="auto"/>
+        <w:jc w:val="both"/>
         <w:rPr>
           <w:rFonts w:ascii="Times New Roman" w:eastAsia="Times New Roman" w:hAnsi="Times New Roman" w:cs="Times New Roman"/>
           <w:kern w:val="0"/>
@@ -3848,8 +3905,7 @@
           <w:szCs w:val="24"/>
           <w14:ligatures w14:val="none"/>
         </w:rPr>
-        <w:t>visualisation</w:t>
-      </w:r>
+      </w:pPr>
       <w:r>
         <w:rPr>
           <w:rFonts w:ascii="Times New Roman" w:eastAsia="Times New Roman" w:hAnsi="Times New Roman" w:cs="Times New Roman"/>
@@ -3858,112 +3914,133 @@
           <w:szCs w:val="24"/>
           <w14:ligatures w14:val="none"/>
         </w:rPr>
-        <w:t xml:space="preserve"> provides accessible insights into the causes, consequences, and trends of migration in India. It serves as an informative tool for understanding the reasons behind Indian migration.</w:t>
-      </w:r>
-    </w:p>
-    <w:p>
-      <w:pPr>
-        <w:rPr>
-          <w:rFonts w:ascii="Times New Roman" w:hAnsi="Times New Roman" w:cs="Times New Roman"/>
-          <w:b/>
-          <w:bCs/>
-          <w:color w:val="000000"/>
-          <w:sz w:val="28"/>
-          <w:szCs w:val="28"/>
-        </w:rPr>
-      </w:pPr>
-    </w:p>
-    <w:p>
-      <w:pPr>
-        <w:jc w:val="both"/>
-        <w:rPr>
-          <w:rFonts w:ascii="Times New Roman" w:hAnsi="Times New Roman" w:cs="Times New Roman"/>
-          <w:color w:val="000000"/>
+        <w:t xml:space="preserve">Furthermore, organizations such as Non-Governmental Organizations (NGOs) can harness the insights from our stacked bar chart, which focuses on the relationship between diseases and migration. This data </w:t>
+      </w:r>
+      <w:proofErr w:type="spellStart"/>
+      <w:r>
+        <w:rPr>
+          <w:rFonts w:ascii="Times New Roman" w:eastAsia="Times New Roman" w:hAnsi="Times New Roman" w:cs="Times New Roman"/>
+          <w:kern w:val="0"/>
           <w:sz w:val="24"/>
           <w:szCs w:val="24"/>
-        </w:rPr>
-      </w:pPr>
-      <w:r>
-        <w:rPr>
-          <w:rFonts w:ascii="Times New Roman" w:hAnsi="Times New Roman" w:cs="Times New Roman"/>
-          <w:color w:val="000000"/>
+          <w14:ligatures w14:val="none"/>
+        </w:rPr>
+        <w:t>visualisation</w:t>
+      </w:r>
+      <w:proofErr w:type="spellEnd"/>
+      <w:r>
+        <w:rPr>
+          <w:rFonts w:ascii="Times New Roman" w:eastAsia="Times New Roman" w:hAnsi="Times New Roman" w:cs="Times New Roman"/>
+          <w:kern w:val="0"/>
           <w:sz w:val="24"/>
           <w:szCs w:val="24"/>
-        </w:rPr>
-        <w:t xml:space="preserve">The importance of our data </w:t>
-      </w:r>
-      <w:r>
-        <w:rPr>
-          <w:rFonts w:ascii="Times New Roman" w:hAnsi="Times New Roman" w:cs="Times New Roman"/>
-          <w:color w:val="000000"/>
+          <w14:ligatures w14:val="none"/>
+        </w:rPr>
+        <w:t xml:space="preserve"> helps organizations understand migration patterns, enabling targeted interventions and assistance programs and contribute to designing initiatives that address the specific needs of migrant populations and contribute to the promotion of social welfare.</w:t>
+      </w:r>
+    </w:p>
+    <w:p>
+      <w:pPr>
+        <w:spacing w:after="0" w:line="240" w:lineRule="auto"/>
+        <w:jc w:val="both"/>
+        <w:rPr>
+          <w:rFonts w:ascii="Times New Roman" w:eastAsia="Times New Roman" w:hAnsi="Times New Roman" w:cs="Times New Roman"/>
+          <w:kern w:val="0"/>
           <w:sz w:val="24"/>
           <w:szCs w:val="24"/>
-        </w:rPr>
-        <w:t>visualisation</w:t>
-      </w:r>
-      <w:r>
-        <w:rPr>
-          <w:rFonts w:ascii="Times New Roman" w:hAnsi="Times New Roman" w:cs="Times New Roman"/>
-          <w:color w:val="000000"/>
+          <w14:ligatures w14:val="none"/>
+        </w:rPr>
+      </w:pPr>
+    </w:p>
+    <w:p>
+      <w:pPr>
+        <w:spacing w:after="0" w:line="240" w:lineRule="auto"/>
+        <w:jc w:val="both"/>
+        <w:rPr>
+          <w:rFonts w:ascii="Times New Roman" w:eastAsia="Times New Roman" w:hAnsi="Times New Roman" w:cs="Times New Roman"/>
+          <w:kern w:val="0"/>
           <w:sz w:val="24"/>
           <w:szCs w:val="24"/>
-        </w:rPr>
-        <w:t xml:space="preserve">s spans various critical aspects of socio-economic dynamics in India. Firstly, the unemployment rate </w:t>
-      </w:r>
-      <w:r>
-        <w:rPr>
-          <w:rFonts w:ascii="Times New Roman" w:hAnsi="Times New Roman" w:cs="Times New Roman"/>
-          <w:color w:val="000000"/>
+          <w14:ligatures w14:val="none"/>
+        </w:rPr>
+      </w:pPr>
+      <w:r>
+        <w:rPr>
+          <w:rFonts w:ascii="Times New Roman" w:eastAsia="Times New Roman" w:hAnsi="Times New Roman" w:cs="Times New Roman"/>
+          <w:kern w:val="0"/>
           <w:sz w:val="24"/>
           <w:szCs w:val="24"/>
-        </w:rPr>
-        <w:t>visualisation</w:t>
-      </w:r>
-      <w:r>
-        <w:rPr>
-          <w:rFonts w:ascii="Times New Roman" w:hAnsi="Times New Roman" w:cs="Times New Roman"/>
-          <w:color w:val="000000"/>
+          <w14:ligatures w14:val="none"/>
+        </w:rPr>
+        <w:t xml:space="preserve">For the </w:t>
+      </w:r>
+      <w:proofErr w:type="gramStart"/>
+      <w:r>
+        <w:rPr>
+          <w:rFonts w:ascii="Times New Roman" w:eastAsia="Times New Roman" w:hAnsi="Times New Roman" w:cs="Times New Roman"/>
+          <w:kern w:val="0"/>
           <w:sz w:val="24"/>
           <w:szCs w:val="24"/>
-        </w:rPr>
-        <w:t xml:space="preserve">, empowers policymakers to make informed decisions about employment strategies and interventions, crucial for addressing socioeconomic disparities. Also, by addressing unemployment through targeted strategies informed by the unemployment rate </w:t>
-      </w:r>
-      <w:r>
-        <w:rPr>
-          <w:rFonts w:ascii="Times New Roman" w:hAnsi="Times New Roman" w:cs="Times New Roman"/>
-          <w:color w:val="000000"/>
+          <w14:ligatures w14:val="none"/>
+        </w:rPr>
+        <w:t>general public</w:t>
+      </w:r>
+      <w:proofErr w:type="gramEnd"/>
+      <w:r>
+        <w:rPr>
+          <w:rFonts w:ascii="Times New Roman" w:eastAsia="Times New Roman" w:hAnsi="Times New Roman" w:cs="Times New Roman"/>
+          <w:kern w:val="0"/>
           <w:sz w:val="24"/>
           <w:szCs w:val="24"/>
-        </w:rPr>
-        <w:t>visualisation</w:t>
-      </w:r>
-      <w:r>
-        <w:rPr>
-          <w:rFonts w:ascii="Times New Roman" w:hAnsi="Times New Roman" w:cs="Times New Roman"/>
-          <w:color w:val="000000"/>
+          <w14:ligatures w14:val="none"/>
+        </w:rPr>
+        <w:t xml:space="preserve">, our Pie Chart data </w:t>
+      </w:r>
+      <w:proofErr w:type="spellStart"/>
+      <w:r>
+        <w:rPr>
+          <w:rFonts w:ascii="Times New Roman" w:eastAsia="Times New Roman" w:hAnsi="Times New Roman" w:cs="Times New Roman"/>
+          <w:kern w:val="0"/>
           <w:sz w:val="24"/>
           <w:szCs w:val="24"/>
-        </w:rPr>
-        <w:t xml:space="preserve">, individuals are more likely to find stable employment opportunities within their home country.  Secondly, the reason for migration </w:t>
-      </w:r>
-      <w:r>
-        <w:rPr>
-          <w:rFonts w:ascii="Times New Roman" w:hAnsi="Times New Roman" w:cs="Times New Roman"/>
-          <w:color w:val="000000"/>
+          <w14:ligatures w14:val="none"/>
+        </w:rPr>
+        <w:t>visualisation</w:t>
+      </w:r>
+      <w:proofErr w:type="spellEnd"/>
+      <w:r>
+        <w:rPr>
+          <w:rFonts w:ascii="Times New Roman" w:eastAsia="Times New Roman" w:hAnsi="Times New Roman" w:cs="Times New Roman"/>
+          <w:kern w:val="0"/>
           <w:sz w:val="24"/>
           <w:szCs w:val="24"/>
-        </w:rPr>
-        <w:t>visualisation</w:t>
-      </w:r>
-      <w:r>
+          <w14:ligatures w14:val="none"/>
+        </w:rPr>
+        <w:t xml:space="preserve"> provides accessible insights into the causes, consequences, and trends of migration in India. It serves as an informative tool for understanding the reasons behind Indian migration.</w:t>
+      </w:r>
+    </w:p>
+    <w:p>
+      <w:pPr>
+        <w:rPr>
+          <w:rFonts w:ascii="Times New Roman" w:hAnsi="Times New Roman" w:cs="Times New Roman"/>
+          <w:b/>
+          <w:bCs/>
+          <w:color w:val="000000"/>
+          <w:sz w:val="28"/>
+          <w:szCs w:val="28"/>
+        </w:rPr>
+      </w:pPr>
+    </w:p>
+    <w:p>
+      <w:pPr>
+        <w:jc w:val="both"/>
         <w:rPr>
           <w:rFonts w:ascii="Times New Roman" w:hAnsi="Times New Roman" w:cs="Times New Roman"/>
           <w:color w:val="000000"/>
           <w:sz w:val="24"/>
           <w:szCs w:val="24"/>
         </w:rPr>
-        <w:t>, encompassing gender-specific data, aids in crafting policies tailored to the diverse needs of migrant populations, fostering social inclusion and integration. Additionally, understanding the specific reasons for migration enables policymakers to implement measures that directly address the root causes, creating a more conducive environment for people to stay. Thirdly, wage</w:t>
-      </w:r>
+      </w:pPr>
       <w:r>
         <w:rPr>
           <w:rFonts w:ascii="Times New Roman" w:hAnsi="Times New Roman" w:cs="Times New Roman"/>
@@ -3971,8 +4048,9 @@
           <w:sz w:val="24"/>
           <w:szCs w:val="24"/>
         </w:rPr>
-        <w:t>s</w:t>
-      </w:r>
+        <w:t xml:space="preserve">The importance of our data </w:t>
+      </w:r>
+      <w:proofErr w:type="spellStart"/>
       <w:r>
         <w:rPr>
           <w:rFonts w:ascii="Times New Roman" w:hAnsi="Times New Roman" w:cs="Times New Roman"/>
@@ -3980,7 +4058,7 @@
           <w:sz w:val="24"/>
           <w:szCs w:val="24"/>
         </w:rPr>
-        <w:t xml:space="preserve"> disparities across countries, presented in our </w:t>
+        <w:t>visualisation</w:t>
       </w:r>
       <w:r>
         <w:rPr>
@@ -3989,8 +4067,9 @@
           <w:sz w:val="24"/>
           <w:szCs w:val="24"/>
         </w:rPr>
-        <w:t>visualisation</w:t>
-      </w:r>
+        <w:t>s</w:t>
+      </w:r>
+      <w:proofErr w:type="spellEnd"/>
       <w:r>
         <w:rPr>
           <w:rFonts w:ascii="Times New Roman" w:hAnsi="Times New Roman" w:cs="Times New Roman"/>
@@ -3998,8 +4077,10 @@
           <w:sz w:val="24"/>
           <w:szCs w:val="24"/>
         </w:rPr>
-        <w:t>s, offer insights into global economic trends, enabling policymakers to make informed decisions on labour-related policies for sustainable development. Also, the economic planning facilitated by wage</w:t>
-      </w:r>
+        <w:t xml:space="preserve"> spans various critical aspects of socio-economic dynamics in India. Firstly, the unemployment rate </w:t>
+      </w:r>
+      <w:proofErr w:type="spellStart"/>
+      <w:proofErr w:type="gramStart"/>
       <w:r>
         <w:rPr>
           <w:rFonts w:ascii="Times New Roman" w:hAnsi="Times New Roman" w:cs="Times New Roman"/>
@@ -4007,8 +4088,9 @@
           <w:sz w:val="24"/>
           <w:szCs w:val="24"/>
         </w:rPr>
-        <w:t>s</w:t>
-      </w:r>
+        <w:t>visualisation</w:t>
+      </w:r>
+      <w:proofErr w:type="spellEnd"/>
       <w:r>
         <w:rPr>
           <w:rFonts w:ascii="Times New Roman" w:hAnsi="Times New Roman" w:cs="Times New Roman"/>
@@ -4016,8 +4098,9 @@
           <w:sz w:val="24"/>
           <w:szCs w:val="24"/>
         </w:rPr>
-        <w:t xml:space="preserve"> disparities and demographic insights further aids in creating opportunities, improving living standards, and reducing the allure of seeking employment abroad. Moreover, our </w:t>
-      </w:r>
+        <w:t>,</w:t>
+      </w:r>
+      <w:proofErr w:type="gramEnd"/>
       <w:r>
         <w:rPr>
           <w:rFonts w:ascii="Times New Roman" w:hAnsi="Times New Roman" w:cs="Times New Roman"/>
@@ -4025,8 +4108,9 @@
           <w:sz w:val="24"/>
           <w:szCs w:val="24"/>
         </w:rPr>
-        <w:t>visualisation</w:t>
-      </w:r>
+        <w:t xml:space="preserve"> empowers policymakers to make informed decisions about employment strategies and interventions, crucial for addressing socioeconomic disparities. Also, by addressing unemployment through targeted strategies informed by the unemployment rate </w:t>
+      </w:r>
+      <w:proofErr w:type="spellStart"/>
       <w:r>
         <w:rPr>
           <w:rFonts w:ascii="Times New Roman" w:hAnsi="Times New Roman" w:cs="Times New Roman"/>
@@ -4034,8 +4118,9 @@
           <w:sz w:val="24"/>
           <w:szCs w:val="24"/>
         </w:rPr>
-        <w:t xml:space="preserve">s on international migration from India and the impact on metropolitan areas provide essential data for understanding the scale and implications of global diaspora, guiding diplomatic and urban planning decisions. Additionally, the age-group analysis from the population visualisation aids in demographic planning, influencing policies related to education, healthcare, and workforce development. The visualisation of disease prevalence affecting migration provides invaluable information for public health planning, allowing targeted healthcare strategies to address the unique health needs of migrants, thus enhancing overall well-being. In summary, our data </w:t>
-      </w:r>
+        <w:t>visualisation</w:t>
+      </w:r>
+      <w:proofErr w:type="spellEnd"/>
       <w:r>
         <w:rPr>
           <w:rFonts w:ascii="Times New Roman" w:hAnsi="Times New Roman" w:cs="Times New Roman"/>
@@ -4043,8 +4128,9 @@
           <w:sz w:val="24"/>
           <w:szCs w:val="24"/>
         </w:rPr>
-        <w:t>visualisation</w:t>
-      </w:r>
+        <w:t xml:space="preserve">, individuals are more likely to find stable employment opportunities within their home country.  Secondly, the reason for migration </w:t>
+      </w:r>
+      <w:proofErr w:type="spellStart"/>
       <w:r>
         <w:rPr>
           <w:rFonts w:ascii="Times New Roman" w:hAnsi="Times New Roman" w:cs="Times New Roman"/>
@@ -4052,7 +4138,200 @@
           <w:sz w:val="24"/>
           <w:szCs w:val="24"/>
         </w:rPr>
-        <w:t>s play a pivotal role in fostering informed decision-making, socio-economic inclusivity, and sustainable development in India thereby reducing the chances of people emigrating.</w:t>
+        <w:t>visualisation</w:t>
+      </w:r>
+      <w:proofErr w:type="spellEnd"/>
+      <w:r>
+        <w:rPr>
+          <w:rFonts w:ascii="Times New Roman" w:hAnsi="Times New Roman" w:cs="Times New Roman"/>
+          <w:color w:val="000000"/>
+          <w:sz w:val="24"/>
+          <w:szCs w:val="24"/>
+        </w:rPr>
+        <w:t>, encompassing gender-specific data, aids in crafting policies tailored to the diverse needs of migrant populations, fostering social inclusion and integration. Additionally, understanding the specific reasons for migration enables policymakers to implement measures that directly address the root causes, creating a more conducive environment for people to stay. Thirdly, wage</w:t>
+      </w:r>
+      <w:r>
+        <w:rPr>
+          <w:rFonts w:ascii="Times New Roman" w:hAnsi="Times New Roman" w:cs="Times New Roman"/>
+          <w:color w:val="000000"/>
+          <w:sz w:val="24"/>
+          <w:szCs w:val="24"/>
+        </w:rPr>
+        <w:t>s</w:t>
+      </w:r>
+      <w:r>
+        <w:rPr>
+          <w:rFonts w:ascii="Times New Roman" w:hAnsi="Times New Roman" w:cs="Times New Roman"/>
+          <w:color w:val="000000"/>
+          <w:sz w:val="24"/>
+          <w:szCs w:val="24"/>
+        </w:rPr>
+        <w:t xml:space="preserve"> disparities across countries, presented in our </w:t>
+      </w:r>
+      <w:proofErr w:type="spellStart"/>
+      <w:r>
+        <w:rPr>
+          <w:rFonts w:ascii="Times New Roman" w:hAnsi="Times New Roman" w:cs="Times New Roman"/>
+          <w:color w:val="000000"/>
+          <w:sz w:val="24"/>
+          <w:szCs w:val="24"/>
+        </w:rPr>
+        <w:t>visualisation</w:t>
+      </w:r>
+      <w:r>
+        <w:rPr>
+          <w:rFonts w:ascii="Times New Roman" w:hAnsi="Times New Roman" w:cs="Times New Roman"/>
+          <w:color w:val="000000"/>
+          <w:sz w:val="24"/>
+          <w:szCs w:val="24"/>
+        </w:rPr>
+        <w:t>s</w:t>
+      </w:r>
+      <w:proofErr w:type="spellEnd"/>
+      <w:r>
+        <w:rPr>
+          <w:rFonts w:ascii="Times New Roman" w:hAnsi="Times New Roman" w:cs="Times New Roman"/>
+          <w:color w:val="000000"/>
+          <w:sz w:val="24"/>
+          <w:szCs w:val="24"/>
+        </w:rPr>
+        <w:t xml:space="preserve">, offer insights into global economic trends, enabling policymakers to make informed decisions on </w:t>
+      </w:r>
+      <w:proofErr w:type="spellStart"/>
+      <w:r>
+        <w:rPr>
+          <w:rFonts w:ascii="Times New Roman" w:hAnsi="Times New Roman" w:cs="Times New Roman"/>
+          <w:color w:val="000000"/>
+          <w:sz w:val="24"/>
+          <w:szCs w:val="24"/>
+        </w:rPr>
+        <w:t>labour</w:t>
+      </w:r>
+      <w:proofErr w:type="spellEnd"/>
+      <w:r>
+        <w:rPr>
+          <w:rFonts w:ascii="Times New Roman" w:hAnsi="Times New Roman" w:cs="Times New Roman"/>
+          <w:color w:val="000000"/>
+          <w:sz w:val="24"/>
+          <w:szCs w:val="24"/>
+        </w:rPr>
+        <w:t>-related policies for sustainable development. Also, the economic planning facilitated by wage</w:t>
+      </w:r>
+      <w:r>
+        <w:rPr>
+          <w:rFonts w:ascii="Times New Roman" w:hAnsi="Times New Roman" w:cs="Times New Roman"/>
+          <w:color w:val="000000"/>
+          <w:sz w:val="24"/>
+          <w:szCs w:val="24"/>
+        </w:rPr>
+        <w:t>s</w:t>
+      </w:r>
+      <w:r>
+        <w:rPr>
+          <w:rFonts w:ascii="Times New Roman" w:hAnsi="Times New Roman" w:cs="Times New Roman"/>
+          <w:color w:val="000000"/>
+          <w:sz w:val="24"/>
+          <w:szCs w:val="24"/>
+        </w:rPr>
+        <w:t xml:space="preserve"> disparities and demographic insights further aids in creating opportunities, improving living standards, and reducing the allure of seeking employment abroad. Moreover, our </w:t>
+      </w:r>
+      <w:proofErr w:type="spellStart"/>
+      <w:r>
+        <w:rPr>
+          <w:rFonts w:ascii="Times New Roman" w:hAnsi="Times New Roman" w:cs="Times New Roman"/>
+          <w:color w:val="000000"/>
+          <w:sz w:val="24"/>
+          <w:szCs w:val="24"/>
+        </w:rPr>
+        <w:t>visualisation</w:t>
+      </w:r>
+      <w:r>
+        <w:rPr>
+          <w:rFonts w:ascii="Times New Roman" w:hAnsi="Times New Roman" w:cs="Times New Roman"/>
+          <w:color w:val="000000"/>
+          <w:sz w:val="24"/>
+          <w:szCs w:val="24"/>
+        </w:rPr>
+        <w:t>s</w:t>
+      </w:r>
+      <w:proofErr w:type="spellEnd"/>
+      <w:r>
+        <w:rPr>
+          <w:rFonts w:ascii="Times New Roman" w:hAnsi="Times New Roman" w:cs="Times New Roman"/>
+          <w:color w:val="000000"/>
+          <w:sz w:val="24"/>
+          <w:szCs w:val="24"/>
+        </w:rPr>
+        <w:t xml:space="preserve"> on international migration from India and the impact on metropolitan areas provide essential data for understanding the scale and implications of global diaspora, guiding diplomatic and urban planning decisions. Additionally, the age-group analysis from the population </w:t>
+      </w:r>
+      <w:proofErr w:type="spellStart"/>
+      <w:r>
+        <w:rPr>
+          <w:rFonts w:ascii="Times New Roman" w:hAnsi="Times New Roman" w:cs="Times New Roman"/>
+          <w:color w:val="000000"/>
+          <w:sz w:val="24"/>
+          <w:szCs w:val="24"/>
+        </w:rPr>
+        <w:t>visualisation</w:t>
+      </w:r>
+      <w:proofErr w:type="spellEnd"/>
+      <w:r>
+        <w:rPr>
+          <w:rFonts w:ascii="Times New Roman" w:hAnsi="Times New Roman" w:cs="Times New Roman"/>
+          <w:color w:val="000000"/>
+          <w:sz w:val="24"/>
+          <w:szCs w:val="24"/>
+        </w:rPr>
+        <w:t xml:space="preserve"> aids in demographic planning, influencing policies related to education, healthcare, and workforce development. The </w:t>
+      </w:r>
+      <w:proofErr w:type="spellStart"/>
+      <w:r>
+        <w:rPr>
+          <w:rFonts w:ascii="Times New Roman" w:hAnsi="Times New Roman" w:cs="Times New Roman"/>
+          <w:color w:val="000000"/>
+          <w:sz w:val="24"/>
+          <w:szCs w:val="24"/>
+        </w:rPr>
+        <w:t>visualisation</w:t>
+      </w:r>
+      <w:proofErr w:type="spellEnd"/>
+      <w:r>
+        <w:rPr>
+          <w:rFonts w:ascii="Times New Roman" w:hAnsi="Times New Roman" w:cs="Times New Roman"/>
+          <w:color w:val="000000"/>
+          <w:sz w:val="24"/>
+          <w:szCs w:val="24"/>
+        </w:rPr>
+        <w:t xml:space="preserve"> of disease prevalence affecting migration provides invaluable information for public health planning, allowing targeted healthcare strategies to address the unique health needs of migrants, thus enhancing overall well-being. In summary, our data </w:t>
+      </w:r>
+      <w:proofErr w:type="spellStart"/>
+      <w:r>
+        <w:rPr>
+          <w:rFonts w:ascii="Times New Roman" w:hAnsi="Times New Roman" w:cs="Times New Roman"/>
+          <w:color w:val="000000"/>
+          <w:sz w:val="24"/>
+          <w:szCs w:val="24"/>
+        </w:rPr>
+        <w:t>visualisation</w:t>
+      </w:r>
+      <w:r>
+        <w:rPr>
+          <w:rFonts w:ascii="Times New Roman" w:hAnsi="Times New Roman" w:cs="Times New Roman"/>
+          <w:color w:val="000000"/>
+          <w:sz w:val="24"/>
+          <w:szCs w:val="24"/>
+        </w:rPr>
+        <w:t>s</w:t>
+      </w:r>
+      <w:proofErr w:type="spellEnd"/>
+      <w:r>
+        <w:rPr>
+          <w:rFonts w:ascii="Times New Roman" w:hAnsi="Times New Roman" w:cs="Times New Roman"/>
+          <w:color w:val="000000"/>
+          <w:sz w:val="24"/>
+          <w:szCs w:val="24"/>
+        </w:rPr>
+        <w:t xml:space="preserve"> play a pivotal role in fostering informed decision-making, socio-economic inclusivity, and sustainable development in India thereby reducing the chances of people emigrating.</w:t>
       </w:r>
     </w:p>
     <w:p>
@@ -4082,6 +4361,7 @@
         </w:rPr>
       </w:pPr>
       <w:bookmarkStart w:id="2" w:name="_Toc149517242"/>
+      <w:proofErr w:type="spellStart"/>
       <w:r>
         <w:rPr>
           <w:rFonts w:ascii="Times New Roman" w:hAnsi="Times New Roman" w:cs="Times New Roman"/>
@@ -4089,7 +4369,17 @@
           <w:bCs/>
           <w:color w:val="auto"/>
         </w:rPr>
-        <w:t>Visualisation Purpose</w:t>
+        <w:t>Visualisation</w:t>
+      </w:r>
+      <w:proofErr w:type="spellEnd"/>
+      <w:r>
+        <w:rPr>
+          <w:rFonts w:ascii="Times New Roman" w:hAnsi="Times New Roman" w:cs="Times New Roman"/>
+          <w:b/>
+          <w:bCs/>
+          <w:color w:val="auto"/>
+        </w:rPr>
+        <w:t xml:space="preserve"> Purpose</w:t>
       </w:r>
       <w:bookmarkEnd w:id="2"/>
     </w:p>
@@ -4121,7 +4411,55 @@
           <w:szCs w:val="28"/>
           <w14:ligatures w14:val="none"/>
         </w:rPr>
-        <w:t>What questions will the user be able to answer with your visualisation? List the possible benefits of the completed visualisation.</w:t>
+        <w:t xml:space="preserve">What questions will the user be able to answer with your </w:t>
+      </w:r>
+      <w:proofErr w:type="spellStart"/>
+      <w:r>
+        <w:rPr>
+          <w:rFonts w:ascii="Times New Roman" w:eastAsia="Times New Roman" w:hAnsi="Times New Roman" w:cs="Times New Roman"/>
+          <w:color w:val="FF0000"/>
+          <w:kern w:val="0"/>
+          <w:sz w:val="28"/>
+          <w:szCs w:val="28"/>
+          <w14:ligatures w14:val="none"/>
+        </w:rPr>
+        <w:t>visualisation</w:t>
+      </w:r>
+      <w:proofErr w:type="spellEnd"/>
+      <w:r>
+        <w:rPr>
+          <w:rFonts w:ascii="Times New Roman" w:eastAsia="Times New Roman" w:hAnsi="Times New Roman" w:cs="Times New Roman"/>
+          <w:color w:val="FF0000"/>
+          <w:kern w:val="0"/>
+          <w:sz w:val="28"/>
+          <w:szCs w:val="28"/>
+          <w14:ligatures w14:val="none"/>
+        </w:rPr>
+        <w:t xml:space="preserve">? List the possible benefits of the completed </w:t>
+      </w:r>
+      <w:proofErr w:type="spellStart"/>
+      <w:r>
+        <w:rPr>
+          <w:rFonts w:ascii="Times New Roman" w:eastAsia="Times New Roman" w:hAnsi="Times New Roman" w:cs="Times New Roman"/>
+          <w:color w:val="FF0000"/>
+          <w:kern w:val="0"/>
+          <w:sz w:val="28"/>
+          <w:szCs w:val="28"/>
+          <w14:ligatures w14:val="none"/>
+        </w:rPr>
+        <w:t>visualisation</w:t>
+      </w:r>
+      <w:proofErr w:type="spellEnd"/>
+      <w:r>
+        <w:rPr>
+          <w:rFonts w:ascii="Times New Roman" w:eastAsia="Times New Roman" w:hAnsi="Times New Roman" w:cs="Times New Roman"/>
+          <w:color w:val="FF0000"/>
+          <w:kern w:val="0"/>
+          <w:sz w:val="28"/>
+          <w:szCs w:val="28"/>
+          <w14:ligatures w14:val="none"/>
+        </w:rPr>
+        <w:t>.</w:t>
       </w:r>
     </w:p>
     <w:p>
@@ -4155,6 +4493,7 @@
         </w:rPr>
         <w:t xml:space="preserve">The completed </w:t>
       </w:r>
+      <w:proofErr w:type="spellStart"/>
       <w:r>
         <w:rPr>
           <w:rFonts w:ascii="Times New Roman" w:hAnsi="Times New Roman" w:cs="Times New Roman"/>
@@ -4173,6 +4512,7 @@
         </w:rPr>
         <w:t>s</w:t>
       </w:r>
+      <w:proofErr w:type="spellEnd"/>
       <w:r>
         <w:rPr>
           <w:rFonts w:ascii="Times New Roman" w:hAnsi="Times New Roman" w:cs="Times New Roman"/>
@@ -4220,7 +4560,27 @@
           <w:sz w:val="28"/>
           <w:szCs w:val="28"/>
         </w:rPr>
-        <w:t>Through the Unemployment Rate of 2023 in India visualisation, users can discern the state-wise distribution of unemployment in 2023, identifying regions with higher or lower rates and understanding the national landscape. This realization underscores the impact of high unemployment as a motivating factor for Indian people to immigrate.</w:t>
+        <w:t xml:space="preserve">Through the Unemployment Rate of 2023 in India </w:t>
+      </w:r>
+      <w:proofErr w:type="spellStart"/>
+      <w:r>
+        <w:rPr>
+          <w:rFonts w:ascii="Times New Roman" w:hAnsi="Times New Roman" w:cs="Times New Roman"/>
+          <w:color w:val="000000"/>
+          <w:sz w:val="28"/>
+          <w:szCs w:val="28"/>
+        </w:rPr>
+        <w:t>visualisation</w:t>
+      </w:r>
+      <w:proofErr w:type="spellEnd"/>
+      <w:r>
+        <w:rPr>
+          <w:rFonts w:ascii="Times New Roman" w:hAnsi="Times New Roman" w:cs="Times New Roman"/>
+          <w:color w:val="000000"/>
+          <w:sz w:val="28"/>
+          <w:szCs w:val="28"/>
+        </w:rPr>
+        <w:t>, users can discern the state-wise distribution of unemployment in 2023, identifying regions with higher or lower rates and understanding the national landscape. This realization underscores the impact of high unemployment as a motivating factor for Indian people to immigrate.</w:t>
       </w:r>
     </w:p>
     <w:p>
@@ -4253,6 +4613,7 @@
         </w:rPr>
         <w:t xml:space="preserve">By exploring the Indian Migration Reason </w:t>
       </w:r>
+      <w:proofErr w:type="spellStart"/>
       <w:r>
         <w:rPr>
           <w:rFonts w:ascii="Times New Roman" w:hAnsi="Times New Roman" w:cs="Times New Roman"/>
@@ -4262,6 +4623,7 @@
         </w:rPr>
         <w:t>visualisation</w:t>
       </w:r>
+      <w:proofErr w:type="spellEnd"/>
       <w:r>
         <w:rPr>
           <w:rFonts w:ascii="Times New Roman" w:hAnsi="Times New Roman" w:cs="Times New Roman"/>
@@ -4302,23 +4664,54 @@
         </w:rPr>
         <w:t xml:space="preserve">Wages of Various Countries </w:t>
       </w:r>
-      <w:r>
-        <w:rPr>
-          <w:rFonts w:ascii="Times New Roman" w:hAnsi="Times New Roman" w:cs="Times New Roman"/>
-          <w:color w:val="000000"/>
-          <w:sz w:val="28"/>
-          <w:szCs w:val="28"/>
-        </w:rPr>
-        <w:t xml:space="preserve">visualisation </w:t>
-      </w:r>
-      <w:r>
-        <w:rPr>
-          <w:rFonts w:ascii="Times New Roman" w:hAnsi="Times New Roman" w:cs="Times New Roman"/>
-          <w:color w:val="000000"/>
-          <w:sz w:val="28"/>
-          <w:szCs w:val="28"/>
-        </w:rPr>
-        <w:t>assists users in grasping the average salary comparison across different countries. It facilitates an understanding of how India's monthly and hourly wage structures compare with those of other nations. Additionally, it helps identify specific countries with higher or lower monthly and hourly wage levels. This visualisation facilitates a comparative analysis of global wage structures, aiding in understanding India's economic competitiveness.</w:t>
+      <w:proofErr w:type="spellStart"/>
+      <w:r>
+        <w:rPr>
+          <w:rFonts w:ascii="Times New Roman" w:hAnsi="Times New Roman" w:cs="Times New Roman"/>
+          <w:color w:val="000000"/>
+          <w:sz w:val="28"/>
+          <w:szCs w:val="28"/>
+        </w:rPr>
+        <w:t>visualisation</w:t>
+      </w:r>
+      <w:proofErr w:type="spellEnd"/>
+      <w:r>
+        <w:rPr>
+          <w:rFonts w:ascii="Times New Roman" w:hAnsi="Times New Roman" w:cs="Times New Roman"/>
+          <w:color w:val="000000"/>
+          <w:sz w:val="28"/>
+          <w:szCs w:val="28"/>
+        </w:rPr>
+        <w:t xml:space="preserve"> </w:t>
+      </w:r>
+      <w:r>
+        <w:rPr>
+          <w:rFonts w:ascii="Times New Roman" w:hAnsi="Times New Roman" w:cs="Times New Roman"/>
+          <w:color w:val="000000"/>
+          <w:sz w:val="28"/>
+          <w:szCs w:val="28"/>
+        </w:rPr>
+        <w:t xml:space="preserve">assists users in grasping the average salary comparison across different countries. It facilitates an understanding of how India's monthly and hourly wage structures compare with those of other nations. Additionally, it helps identify specific countries with higher or lower monthly and hourly wage levels. This </w:t>
+      </w:r>
+      <w:proofErr w:type="spellStart"/>
+      <w:r>
+        <w:rPr>
+          <w:rFonts w:ascii="Times New Roman" w:hAnsi="Times New Roman" w:cs="Times New Roman"/>
+          <w:color w:val="000000"/>
+          <w:sz w:val="28"/>
+          <w:szCs w:val="28"/>
+        </w:rPr>
+        <w:t>visualisation</w:t>
+      </w:r>
+      <w:proofErr w:type="spellEnd"/>
+      <w:r>
+        <w:rPr>
+          <w:rFonts w:ascii="Times New Roman" w:hAnsi="Times New Roman" w:cs="Times New Roman"/>
+          <w:color w:val="000000"/>
+          <w:sz w:val="28"/>
+          <w:szCs w:val="28"/>
+        </w:rPr>
+        <w:t xml:space="preserve"> facilitates a comparative analysis of global wage structures, aiding in understanding India's economic competitiveness.</w:t>
       </w:r>
     </w:p>
     <w:p>
@@ -4362,14 +4755,25 @@
         </w:rPr>
         <w:t xml:space="preserve">The Disease Leads to Migration </w:t>
       </w:r>
-      <w:r>
-        <w:rPr>
-          <w:rFonts w:ascii="Times New Roman" w:hAnsi="Times New Roman" w:cs="Times New Roman"/>
-          <w:color w:val="000000"/>
-          <w:sz w:val="28"/>
-          <w:szCs w:val="28"/>
-        </w:rPr>
-        <w:t xml:space="preserve">visualisation </w:t>
+      <w:proofErr w:type="spellStart"/>
+      <w:r>
+        <w:rPr>
+          <w:rFonts w:ascii="Times New Roman" w:hAnsi="Times New Roman" w:cs="Times New Roman"/>
+          <w:color w:val="000000"/>
+          <w:sz w:val="28"/>
+          <w:szCs w:val="28"/>
+        </w:rPr>
+        <w:t>visualisation</w:t>
+      </w:r>
+      <w:proofErr w:type="spellEnd"/>
+      <w:r>
+        <w:rPr>
+          <w:rFonts w:ascii="Times New Roman" w:hAnsi="Times New Roman" w:cs="Times New Roman"/>
+          <w:color w:val="000000"/>
+          <w:sz w:val="28"/>
+          <w:szCs w:val="28"/>
+        </w:rPr>
+        <w:t xml:space="preserve"> </w:t>
       </w:r>
       <w:r>
         <w:rPr>
@@ -4411,14 +4815,25 @@
         </w:rPr>
         <w:t xml:space="preserve">Migration from India to Other Countries </w:t>
       </w:r>
-      <w:r>
-        <w:rPr>
-          <w:rFonts w:ascii="Times New Roman" w:hAnsi="Times New Roman" w:cs="Times New Roman"/>
-          <w:color w:val="000000"/>
-          <w:sz w:val="28"/>
-          <w:szCs w:val="28"/>
-        </w:rPr>
-        <w:t xml:space="preserve">visualisation </w:t>
+      <w:proofErr w:type="spellStart"/>
+      <w:r>
+        <w:rPr>
+          <w:rFonts w:ascii="Times New Roman" w:hAnsi="Times New Roman" w:cs="Times New Roman"/>
+          <w:color w:val="000000"/>
+          <w:sz w:val="28"/>
+          <w:szCs w:val="28"/>
+        </w:rPr>
+        <w:t>visualisation</w:t>
+      </w:r>
+      <w:proofErr w:type="spellEnd"/>
+      <w:r>
+        <w:rPr>
+          <w:rFonts w:ascii="Times New Roman" w:hAnsi="Times New Roman" w:cs="Times New Roman"/>
+          <w:color w:val="000000"/>
+          <w:sz w:val="28"/>
+          <w:szCs w:val="28"/>
+        </w:rPr>
+        <w:t xml:space="preserve"> </w:t>
       </w:r>
       <w:r>
         <w:rPr>
@@ -4458,7 +4873,27 @@
           <w:sz w:val="28"/>
           <w:szCs w:val="28"/>
         </w:rPr>
-        <w:t>Furthermore, Population of India visualisation enables users to observe the distribution of India's population across different age groups and track how the population has evolved over time.</w:t>
+        <w:t xml:space="preserve">Furthermore, Population of India </w:t>
+      </w:r>
+      <w:proofErr w:type="spellStart"/>
+      <w:r>
+        <w:rPr>
+          <w:rFonts w:ascii="Times New Roman" w:hAnsi="Times New Roman" w:cs="Times New Roman"/>
+          <w:color w:val="000000"/>
+          <w:sz w:val="28"/>
+          <w:szCs w:val="28"/>
+        </w:rPr>
+        <w:t>visualisation</w:t>
+      </w:r>
+      <w:proofErr w:type="spellEnd"/>
+      <w:r>
+        <w:rPr>
+          <w:rFonts w:ascii="Times New Roman" w:hAnsi="Times New Roman" w:cs="Times New Roman"/>
+          <w:color w:val="000000"/>
+          <w:sz w:val="28"/>
+          <w:szCs w:val="28"/>
+        </w:rPr>
+        <w:t xml:space="preserve"> enables users to observe the distribution of India's population across different age groups and track how the population has evolved over time.</w:t>
       </w:r>
     </w:p>
     <w:p>
@@ -4520,7 +4955,27 @@
           <w:sz w:val="28"/>
           <w:szCs w:val="28"/>
         </w:rPr>
-        <w:t>For instance, policymakers can leverage the Unemployment Rate of 2023 in India visualization to make informed decisions about regional employment strategies, addressing socio-economic disparities effectively. This data-driven approach aids in tailoring interventions based on state-wise unemployment patterns. Next, Non-Governmental Organizations (NGOs) and other organizations can use visualizations like Disease Leads to Migration to design targeted health interventions and assistance programs. Understanding prevalent diseases among migrants is crucial for enhancing overall well-being and planning effective healthcare strategies. Furthermore, researchers can utilize visualizations across the Population of India charts for academic research on population dynamics, socio-economic factors, and migration trends. The detailed data provided by the visualizations contributes valuable insights for in-depth analysis and scholarly exploration. Lastly, the visualizations raise public awareness about the complex interplay between unemployment, migration, and health. By presenting data in a visually accessible format, these visualizations foster a more informed and engaged society, encouraging dialogue and understanding of critical issues.</w:t>
+        <w:t xml:space="preserve">For instance, policymakers can leverage the Unemployment Rate of 2023 in India visualization to make informed decisions about regional employment strategies, addressing socio-economic disparities effectively. This data-driven approach aids in tailoring interventions based on state-wise unemployment patterns. Next, Non-Governmental Organizations (NGOs) and other organizations can use visualizations like Disease Leads to Migration to design targeted health interventions and assistance programs. Understanding prevalent diseases among migrants is crucial for enhancing overall well-being and planning effective healthcare strategies. Furthermore, researchers can utilize visualizations across the Population of India charts for academic research on population dynamics, socio-economic factors, and migration trends. The detailed data provided by the visualizations contributes valuable insights for in-depth analysis and scholarly exploration. Lastly, the visualizations raise public awareness about the complex interplay between unemployment, migration, and health. By presenting data in a visually accessible format, these visualizations foster a more informed and engaged society, encouraging </w:t>
+      </w:r>
+      <w:proofErr w:type="gramStart"/>
+      <w:r>
+        <w:rPr>
+          <w:rFonts w:ascii="Times New Roman" w:hAnsi="Times New Roman" w:cs="Times New Roman"/>
+          <w:color w:val="000000"/>
+          <w:sz w:val="28"/>
+          <w:szCs w:val="28"/>
+        </w:rPr>
+        <w:t>dialogue</w:t>
+      </w:r>
+      <w:proofErr w:type="gramEnd"/>
+      <w:r>
+        <w:rPr>
+          <w:rFonts w:ascii="Times New Roman" w:hAnsi="Times New Roman" w:cs="Times New Roman"/>
+          <w:color w:val="000000"/>
+          <w:sz w:val="28"/>
+          <w:szCs w:val="28"/>
+        </w:rPr>
+        <w:t xml:space="preserve"> and understanding of critical issues.</w:t>
       </w:r>
     </w:p>
     <w:p>
@@ -5409,7 +5864,27 @@
           <w:sz w:val="28"/>
           <w:szCs w:val="28"/>
         </w:rPr>
-        <w:t>Presented the datasets collected by each team member and discuss the which datasets are suitable for the project</w:t>
+        <w:t xml:space="preserve">Presented the datasets collected by each team member and </w:t>
+      </w:r>
+      <w:proofErr w:type="gramStart"/>
+      <w:r>
+        <w:rPr>
+          <w:rFonts w:ascii="Times New Roman" w:hAnsi="Times New Roman" w:cs="Times New Roman"/>
+          <w:color w:val="000000"/>
+          <w:sz w:val="28"/>
+          <w:szCs w:val="28"/>
+        </w:rPr>
+        <w:t>discuss</w:t>
+      </w:r>
+      <w:proofErr w:type="gramEnd"/>
+      <w:r>
+        <w:rPr>
+          <w:rFonts w:ascii="Times New Roman" w:hAnsi="Times New Roman" w:cs="Times New Roman"/>
+          <w:color w:val="000000"/>
+          <w:sz w:val="28"/>
+          <w:szCs w:val="28"/>
+        </w:rPr>
+        <w:t xml:space="preserve"> the which datasets are suitable for the project</w:t>
       </w:r>
       <w:r>
         <w:rPr>
@@ -7559,7 +8034,19 @@
           <w:szCs w:val="28"/>
           <w14:ligatures w14:val="none"/>
         </w:rPr>
-        <w:t xml:space="preserve">sources. What type of data set is it (e.g., table, network, field)? What are the </w:t>
+        <w:t xml:space="preserve">sources. What type of data set is it (e.g., table, network, field)? What are </w:t>
+      </w:r>
+      <w:proofErr w:type="gramStart"/>
+      <w:r>
+        <w:rPr>
+          <w:rFonts w:ascii="Times New Roman" w:eastAsia="Times New Roman" w:hAnsi="Times New Roman" w:cs="Times New Roman"/>
+          <w:color w:val="FF0000"/>
+          <w:kern w:val="0"/>
+          <w:sz w:val="28"/>
+          <w:szCs w:val="28"/>
+          <w14:ligatures w14:val="none"/>
+        </w:rPr>
+        <w:t xml:space="preserve">the </w:t>
       </w:r>
       <w:r>
         <w:rPr>
@@ -7581,7 +8068,43 @@
           <w:szCs w:val="28"/>
           <w14:ligatures w14:val="none"/>
         </w:rPr>
-        <w:t xml:space="preserve">attributes in your data set and what type of data are the values (i.e., categorial, ordinal, interval, ratio/quantitative)? Is there any data in the set that will not be included in your visualisation? Why? </w:t>
+        <w:t>attributes</w:t>
+      </w:r>
+      <w:proofErr w:type="gramEnd"/>
+      <w:r>
+        <w:rPr>
+          <w:rFonts w:ascii="Times New Roman" w:eastAsia="Times New Roman" w:hAnsi="Times New Roman" w:cs="Times New Roman"/>
+          <w:color w:val="FF0000"/>
+          <w:kern w:val="0"/>
+          <w:sz w:val="28"/>
+          <w:szCs w:val="28"/>
+          <w14:ligatures w14:val="none"/>
+        </w:rPr>
+        <w:t xml:space="preserve"> in your data set and what type of data are the values (i.e., categorial, ordinal, interval, ratio/quantitative)? Is there any data in the set that will not be included in your </w:t>
+      </w:r>
+      <w:proofErr w:type="spellStart"/>
+      <w:r>
+        <w:rPr>
+          <w:rFonts w:ascii="Times New Roman" w:eastAsia="Times New Roman" w:hAnsi="Times New Roman" w:cs="Times New Roman"/>
+          <w:color w:val="FF0000"/>
+          <w:kern w:val="0"/>
+          <w:sz w:val="28"/>
+          <w:szCs w:val="28"/>
+          <w14:ligatures w14:val="none"/>
+        </w:rPr>
+        <w:t>visualisation</w:t>
+      </w:r>
+      <w:proofErr w:type="spellEnd"/>
+      <w:r>
+        <w:rPr>
+          <w:rFonts w:ascii="Times New Roman" w:eastAsia="Times New Roman" w:hAnsi="Times New Roman" w:cs="Times New Roman"/>
+          <w:color w:val="FF0000"/>
+          <w:kern w:val="0"/>
+          <w:sz w:val="28"/>
+          <w:szCs w:val="28"/>
+          <w14:ligatures w14:val="none"/>
+        </w:rPr>
+        <w:t xml:space="preserve">? Why? </w:t>
       </w:r>
     </w:p>
     <w:p>
@@ -7881,7 +8404,27 @@
           <w:sz w:val="28"/>
           <w:szCs w:val="28"/>
         </w:rPr>
-        <w:t>Both attributes are being utilized in our data visualisation. Also, t</w:t>
+        <w:t xml:space="preserve">Both attributes are being utilized in our data </w:t>
+      </w:r>
+      <w:proofErr w:type="spellStart"/>
+      <w:r>
+        <w:rPr>
+          <w:rFonts w:ascii="Times New Roman" w:hAnsi="Times New Roman" w:cs="Times New Roman"/>
+          <w:color w:val="000000"/>
+          <w:sz w:val="28"/>
+          <w:szCs w:val="28"/>
+        </w:rPr>
+        <w:t>visualisation</w:t>
+      </w:r>
+      <w:proofErr w:type="spellEnd"/>
+      <w:r>
+        <w:rPr>
+          <w:rFonts w:ascii="Times New Roman" w:hAnsi="Times New Roman" w:cs="Times New Roman"/>
+          <w:color w:val="000000"/>
+          <w:sz w:val="28"/>
+          <w:szCs w:val="28"/>
+        </w:rPr>
+        <w:t>. Also, t</w:t>
       </w:r>
       <w:r>
         <w:rPr>
@@ -8281,7 +8824,58 @@
           <w:sz w:val="28"/>
           <w:szCs w:val="28"/>
         </w:rPr>
-        <w:t>“reason_for_migration” does not involve numerical measurements so it is qualitative data. Then, “reason_for_migration” is categorical data also because it represents different categories or reasons for migration.</w:t>
+        <w:t>“</w:t>
+      </w:r>
+      <w:proofErr w:type="spellStart"/>
+      <w:proofErr w:type="gramStart"/>
+      <w:r>
+        <w:rPr>
+          <w:rFonts w:ascii="Times New Roman" w:hAnsi="Times New Roman" w:cs="Times New Roman"/>
+          <w:color w:val="000000"/>
+          <w:sz w:val="28"/>
+          <w:szCs w:val="28"/>
+        </w:rPr>
+        <w:t>reason</w:t>
+      </w:r>
+      <w:proofErr w:type="gramEnd"/>
+      <w:r>
+        <w:rPr>
+          <w:rFonts w:ascii="Times New Roman" w:hAnsi="Times New Roman" w:cs="Times New Roman"/>
+          <w:color w:val="000000"/>
+          <w:sz w:val="28"/>
+          <w:szCs w:val="28"/>
+        </w:rPr>
+        <w:t>_for_migration</w:t>
+      </w:r>
+      <w:proofErr w:type="spellEnd"/>
+      <w:r>
+        <w:rPr>
+          <w:rFonts w:ascii="Times New Roman" w:hAnsi="Times New Roman" w:cs="Times New Roman"/>
+          <w:color w:val="000000"/>
+          <w:sz w:val="28"/>
+          <w:szCs w:val="28"/>
+        </w:rPr>
+        <w:t>” does not involve numerical measurements so it is qualitative data. Then, “</w:t>
+      </w:r>
+      <w:proofErr w:type="spellStart"/>
+      <w:r>
+        <w:rPr>
+          <w:rFonts w:ascii="Times New Roman" w:hAnsi="Times New Roman" w:cs="Times New Roman"/>
+          <w:color w:val="000000"/>
+          <w:sz w:val="28"/>
+          <w:szCs w:val="28"/>
+        </w:rPr>
+        <w:t>reason_for_migration</w:t>
+      </w:r>
+      <w:proofErr w:type="spellEnd"/>
+      <w:r>
+        <w:rPr>
+          <w:rFonts w:ascii="Times New Roman" w:hAnsi="Times New Roman" w:cs="Times New Roman"/>
+          <w:color w:val="000000"/>
+          <w:sz w:val="28"/>
+          <w:szCs w:val="28"/>
+        </w:rPr>
+        <w:t>” is categorical data also because it represents different categories or reasons for migration.</w:t>
       </w:r>
       <w:r>
         <w:rPr>
@@ -8563,7 +9157,47 @@
           <w:sz w:val="28"/>
           <w:szCs w:val="28"/>
         </w:rPr>
-        <w:t>include "year," "country_code," "country_name," "</w:t>
+        <w:t>include "year," "</w:t>
+      </w:r>
+      <w:proofErr w:type="spellStart"/>
+      <w:r>
+        <w:rPr>
+          <w:rFonts w:ascii="Times New Roman" w:hAnsi="Times New Roman" w:cs="Times New Roman"/>
+          <w:color w:val="000000"/>
+          <w:sz w:val="28"/>
+          <w:szCs w:val="28"/>
+        </w:rPr>
+        <w:t>country_code</w:t>
+      </w:r>
+      <w:proofErr w:type="spellEnd"/>
+      <w:r>
+        <w:rPr>
+          <w:rFonts w:ascii="Times New Roman" w:hAnsi="Times New Roman" w:cs="Times New Roman"/>
+          <w:color w:val="000000"/>
+          <w:sz w:val="28"/>
+          <w:szCs w:val="28"/>
+        </w:rPr>
+        <w:t>," "</w:t>
+      </w:r>
+      <w:proofErr w:type="spellStart"/>
+      <w:r>
+        <w:rPr>
+          <w:rFonts w:ascii="Times New Roman" w:hAnsi="Times New Roman" w:cs="Times New Roman"/>
+          <w:color w:val="000000"/>
+          <w:sz w:val="28"/>
+          <w:szCs w:val="28"/>
+        </w:rPr>
+        <w:t>country_name</w:t>
+      </w:r>
+      <w:proofErr w:type="spellEnd"/>
+      <w:r>
+        <w:rPr>
+          <w:rFonts w:ascii="Times New Roman" w:hAnsi="Times New Roman" w:cs="Times New Roman"/>
+          <w:color w:val="000000"/>
+          <w:sz w:val="28"/>
+          <w:szCs w:val="28"/>
+        </w:rPr>
+        <w:t>," "</w:t>
       </w:r>
       <w:r>
         <w:rPr>
@@ -8608,7 +9242,47 @@
           <w:sz w:val="28"/>
           <w:szCs w:val="28"/>
         </w:rPr>
-        <w:t>For improved clarity, we have renamed "hw3wl_us" to "hour_wages" and "mw3wl_us" to "monthly_wages."</w:t>
+        <w:t>For improved clarity, we have renamed "hw3wl_us" to "</w:t>
+      </w:r>
+      <w:proofErr w:type="spellStart"/>
+      <w:r>
+        <w:rPr>
+          <w:rFonts w:ascii="Times New Roman" w:hAnsi="Times New Roman" w:cs="Times New Roman"/>
+          <w:color w:val="000000"/>
+          <w:sz w:val="28"/>
+          <w:szCs w:val="28"/>
+        </w:rPr>
+        <w:t>hour_wages</w:t>
+      </w:r>
+      <w:proofErr w:type="spellEnd"/>
+      <w:r>
+        <w:rPr>
+          <w:rFonts w:ascii="Times New Roman" w:hAnsi="Times New Roman" w:cs="Times New Roman"/>
+          <w:color w:val="000000"/>
+          <w:sz w:val="28"/>
+          <w:szCs w:val="28"/>
+        </w:rPr>
+        <w:t>" and "mw3wl_us" to "</w:t>
+      </w:r>
+      <w:proofErr w:type="spellStart"/>
+      <w:r>
+        <w:rPr>
+          <w:rFonts w:ascii="Times New Roman" w:hAnsi="Times New Roman" w:cs="Times New Roman"/>
+          <w:color w:val="000000"/>
+          <w:sz w:val="28"/>
+          <w:szCs w:val="28"/>
+        </w:rPr>
+        <w:t>monthly_wages</w:t>
+      </w:r>
+      <w:proofErr w:type="spellEnd"/>
+      <w:r>
+        <w:rPr>
+          <w:rFonts w:ascii="Times New Roman" w:hAnsi="Times New Roman" w:cs="Times New Roman"/>
+          <w:color w:val="000000"/>
+          <w:sz w:val="28"/>
+          <w:szCs w:val="28"/>
+        </w:rPr>
+        <w:t>."</w:t>
       </w:r>
       <w:r>
         <w:rPr>
@@ -8657,16 +9331,96 @@
           <w:sz w:val="28"/>
           <w:szCs w:val="28"/>
         </w:rPr>
-        <w:t>The “year” is ordinal data because it indicates a chronological order. Next, "country_code" and "country_name" are categorical data because they are used to represent categories and labels without inherent numerical significance</w:t>
-      </w:r>
-      <w:r>
-        <w:rPr>
-          <w:rFonts w:ascii="Times New Roman" w:hAnsi="Times New Roman" w:cs="Times New Roman"/>
-          <w:color w:val="000000"/>
-          <w:sz w:val="28"/>
-          <w:szCs w:val="28"/>
-        </w:rPr>
-        <w:t xml:space="preserve">. Moreover, "monthly_wages" and "hourly_wages" are quantitative data and under the category of ratio data because they are numerical and can be </w:t>
+        <w:t>The “year” is ordinal data because it indicates a chronological order. Next, "</w:t>
+      </w:r>
+      <w:proofErr w:type="spellStart"/>
+      <w:r>
+        <w:rPr>
+          <w:rFonts w:ascii="Times New Roman" w:hAnsi="Times New Roman" w:cs="Times New Roman"/>
+          <w:color w:val="000000"/>
+          <w:sz w:val="28"/>
+          <w:szCs w:val="28"/>
+        </w:rPr>
+        <w:t>country_code</w:t>
+      </w:r>
+      <w:proofErr w:type="spellEnd"/>
+      <w:r>
+        <w:rPr>
+          <w:rFonts w:ascii="Times New Roman" w:hAnsi="Times New Roman" w:cs="Times New Roman"/>
+          <w:color w:val="000000"/>
+          <w:sz w:val="28"/>
+          <w:szCs w:val="28"/>
+        </w:rPr>
+        <w:t>" and "</w:t>
+      </w:r>
+      <w:proofErr w:type="spellStart"/>
+      <w:r>
+        <w:rPr>
+          <w:rFonts w:ascii="Times New Roman" w:hAnsi="Times New Roman" w:cs="Times New Roman"/>
+          <w:color w:val="000000"/>
+          <w:sz w:val="28"/>
+          <w:szCs w:val="28"/>
+        </w:rPr>
+        <w:t>country_name</w:t>
+      </w:r>
+      <w:proofErr w:type="spellEnd"/>
+      <w:r>
+        <w:rPr>
+          <w:rFonts w:ascii="Times New Roman" w:hAnsi="Times New Roman" w:cs="Times New Roman"/>
+          <w:color w:val="000000"/>
+          <w:sz w:val="28"/>
+          <w:szCs w:val="28"/>
+        </w:rPr>
+        <w:t>" are categorical data because they are used to represent categories and labels without inherent numerical significance</w:t>
+      </w:r>
+      <w:r>
+        <w:rPr>
+          <w:rFonts w:ascii="Times New Roman" w:hAnsi="Times New Roman" w:cs="Times New Roman"/>
+          <w:color w:val="000000"/>
+          <w:sz w:val="28"/>
+          <w:szCs w:val="28"/>
+        </w:rPr>
+        <w:t>. Moreover, "</w:t>
+      </w:r>
+      <w:proofErr w:type="spellStart"/>
+      <w:r>
+        <w:rPr>
+          <w:rFonts w:ascii="Times New Roman" w:hAnsi="Times New Roman" w:cs="Times New Roman"/>
+          <w:color w:val="000000"/>
+          <w:sz w:val="28"/>
+          <w:szCs w:val="28"/>
+        </w:rPr>
+        <w:t>monthly_wages</w:t>
+      </w:r>
+      <w:proofErr w:type="spellEnd"/>
+      <w:r>
+        <w:rPr>
+          <w:rFonts w:ascii="Times New Roman" w:hAnsi="Times New Roman" w:cs="Times New Roman"/>
+          <w:color w:val="000000"/>
+          <w:sz w:val="28"/>
+          <w:szCs w:val="28"/>
+        </w:rPr>
+        <w:t>" and "</w:t>
+      </w:r>
+      <w:proofErr w:type="spellStart"/>
+      <w:r>
+        <w:rPr>
+          <w:rFonts w:ascii="Times New Roman" w:hAnsi="Times New Roman" w:cs="Times New Roman"/>
+          <w:color w:val="000000"/>
+          <w:sz w:val="28"/>
+          <w:szCs w:val="28"/>
+        </w:rPr>
+        <w:t>hourly_wages</w:t>
+      </w:r>
+      <w:proofErr w:type="spellEnd"/>
+      <w:r>
+        <w:rPr>
+          <w:rFonts w:ascii="Times New Roman" w:hAnsi="Times New Roman" w:cs="Times New Roman"/>
+          <w:color w:val="000000"/>
+          <w:sz w:val="28"/>
+          <w:szCs w:val="28"/>
+        </w:rPr>
+        <w:t xml:space="preserve">" are quantitative data and under the category of ratio data because they are numerical and can be </w:t>
       </w:r>
       <w:r>
         <w:rPr>
@@ -8713,8 +9467,21 @@
           <w:sz w:val="28"/>
           <w:szCs w:val="28"/>
         </w:rPr>
-        <w:t>Disease leads to migration dataset</w:t>
-      </w:r>
+        <w:t xml:space="preserve">Disease leads to migration </w:t>
+      </w:r>
+      <w:proofErr w:type="gramStart"/>
+      <w:r>
+        <w:rPr>
+          <w:rFonts w:ascii="Times New Roman" w:hAnsi="Times New Roman" w:cs="Times New Roman"/>
+          <w:b/>
+          <w:bCs/>
+          <w:color w:val="000000"/>
+          <w:sz w:val="28"/>
+          <w:szCs w:val="28"/>
+        </w:rPr>
+        <w:t>dataset</w:t>
+      </w:r>
+      <w:proofErr w:type="gramEnd"/>
     </w:p>
     <w:p>
       <w:pPr>
@@ -8849,7 +9616,27 @@
           <w:sz w:val="28"/>
           <w:szCs w:val="28"/>
         </w:rPr>
-        <w:t xml:space="preserve">The original dataset comprises 16 attributes, and for data visualisation, the selected attributes from the original dataset include "Disease Category", "male", "&lt;40 years", "&gt;=40 years" and "Prevalence among migrants". Also, we combine those attributes to become 3 attributes which are </w:t>
+        <w:t xml:space="preserve">The original dataset comprises 16 attributes, and for data </w:t>
+      </w:r>
+      <w:proofErr w:type="spellStart"/>
+      <w:r>
+        <w:rPr>
+          <w:rFonts w:ascii="Times New Roman" w:hAnsi="Times New Roman" w:cs="Times New Roman"/>
+          <w:color w:val="000000"/>
+          <w:sz w:val="28"/>
+          <w:szCs w:val="28"/>
+        </w:rPr>
+        <w:t>visualisation</w:t>
+      </w:r>
+      <w:proofErr w:type="spellEnd"/>
+      <w:r>
+        <w:rPr>
+          <w:rFonts w:ascii="Times New Roman" w:hAnsi="Times New Roman" w:cs="Times New Roman"/>
+          <w:color w:val="000000"/>
+          <w:sz w:val="28"/>
+          <w:szCs w:val="28"/>
+        </w:rPr>
+        <w:t xml:space="preserve">, the selected attributes from the original dataset include "Disease Category", "male", "&lt;40 years", "&gt;=40 years" and "Prevalence among migrants". Also, we combine those attributes to become 3 attributes which are </w:t>
       </w:r>
       <w:r>
         <w:rPr>
@@ -8860,6 +9647,7 @@
         </w:rPr>
         <w:t>“</w:t>
       </w:r>
+      <w:proofErr w:type="spellStart"/>
       <w:r>
         <w:rPr>
           <w:rFonts w:ascii="Times New Roman" w:hAnsi="Times New Roman" w:cs="Times New Roman"/>
@@ -8869,6 +9657,7 @@
         </w:rPr>
         <w:t>disease_category</w:t>
       </w:r>
+      <w:proofErr w:type="spellEnd"/>
       <w:r>
         <w:rPr>
           <w:rFonts w:ascii="Times New Roman" w:hAnsi="Times New Roman" w:cs="Times New Roman"/>
@@ -8966,38 +9755,89 @@
           <w:sz w:val="28"/>
           <w:szCs w:val="28"/>
         </w:rPr>
-        <w:t>rationale for not selecting the “Prevalence among non-migrants” attributes is it is not related to our title. Furthermore, the reason for excluding the "female" attribute is the prevalence of numerous instances where the values are consistently 0. To avoid confusion, we have opted to utilize only the data pertaining to males. Also, given that the attribute values are for males and females combined, therefore excluded the “overall prevalence” attribute to simplify and focus our data visualisation.</w:t>
-      </w:r>
-    </w:p>
-    <w:p>
-      <w:pPr>
-        <w:rPr>
-          <w:rFonts w:ascii="Times New Roman" w:hAnsi="Times New Roman" w:cs="Times New Roman"/>
-          <w:b/>
-          <w:bCs/>
-          <w:color w:val="000000"/>
-          <w:sz w:val="28"/>
-          <w:szCs w:val="28"/>
-        </w:rPr>
-      </w:pPr>
-    </w:p>
-    <w:p>
-      <w:pPr>
-        <w:rPr>
-          <w:rFonts w:ascii="Times New Roman" w:hAnsi="Times New Roman" w:cs="Times New Roman"/>
-          <w:color w:val="000000"/>
-          <w:sz w:val="28"/>
-          <w:szCs w:val="28"/>
-        </w:rPr>
-      </w:pPr>
-      <w:r>
-        <w:rPr>
-          <w:rFonts w:ascii="Times New Roman" w:hAnsi="Times New Roman" w:cs="Times New Roman"/>
-          <w:color w:val="000000"/>
-          <w:sz w:val="28"/>
-          <w:szCs w:val="28"/>
-        </w:rPr>
-        <w:t>"disease_category" is categorical data because it represents different categories of diseases, making it a categorical data type. Then, "male_less_than_40_years" and "male_more_than_39_years" are ratio data because they involve numerical values that can be measured and compared.</w:t>
+        <w:t xml:space="preserve">rationale for not selecting the “Prevalence among non-migrants” attributes is it is not related to our title. Furthermore, the reason for excluding the "female" attribute is the prevalence of numerous instances where the values are consistently 0. To avoid confusion, we have opted to utilize only the data pertaining to males. Also, given that the attribute values are for males and females combined, therefore excluded the “overall prevalence” attribute to simplify and focus our data </w:t>
+      </w:r>
+      <w:proofErr w:type="spellStart"/>
+      <w:r>
+        <w:rPr>
+          <w:rFonts w:ascii="Times New Roman" w:hAnsi="Times New Roman" w:cs="Times New Roman"/>
+          <w:color w:val="000000"/>
+          <w:sz w:val="28"/>
+          <w:szCs w:val="28"/>
+        </w:rPr>
+        <w:t>visualisation</w:t>
+      </w:r>
+      <w:proofErr w:type="spellEnd"/>
+      <w:r>
+        <w:rPr>
+          <w:rFonts w:ascii="Times New Roman" w:hAnsi="Times New Roman" w:cs="Times New Roman"/>
+          <w:color w:val="000000"/>
+          <w:sz w:val="28"/>
+          <w:szCs w:val="28"/>
+        </w:rPr>
+        <w:t>.</w:t>
+      </w:r>
+    </w:p>
+    <w:p>
+      <w:pPr>
+        <w:rPr>
+          <w:rFonts w:ascii="Times New Roman" w:hAnsi="Times New Roman" w:cs="Times New Roman"/>
+          <w:b/>
+          <w:bCs/>
+          <w:color w:val="000000"/>
+          <w:sz w:val="28"/>
+          <w:szCs w:val="28"/>
+        </w:rPr>
+      </w:pPr>
+    </w:p>
+    <w:p>
+      <w:pPr>
+        <w:rPr>
+          <w:rFonts w:ascii="Times New Roman" w:hAnsi="Times New Roman" w:cs="Times New Roman"/>
+          <w:color w:val="000000"/>
+          <w:sz w:val="28"/>
+          <w:szCs w:val="28"/>
+        </w:rPr>
+      </w:pPr>
+      <w:r>
+        <w:rPr>
+          <w:rFonts w:ascii="Times New Roman" w:hAnsi="Times New Roman" w:cs="Times New Roman"/>
+          <w:color w:val="000000"/>
+          <w:sz w:val="28"/>
+          <w:szCs w:val="28"/>
+        </w:rPr>
+        <w:t>"</w:t>
+      </w:r>
+      <w:proofErr w:type="spellStart"/>
+      <w:proofErr w:type="gramStart"/>
+      <w:r>
+        <w:rPr>
+          <w:rFonts w:ascii="Times New Roman" w:hAnsi="Times New Roman" w:cs="Times New Roman"/>
+          <w:color w:val="000000"/>
+          <w:sz w:val="28"/>
+          <w:szCs w:val="28"/>
+        </w:rPr>
+        <w:t>disease</w:t>
+      </w:r>
+      <w:proofErr w:type="gramEnd"/>
+      <w:r>
+        <w:rPr>
+          <w:rFonts w:ascii="Times New Roman" w:hAnsi="Times New Roman" w:cs="Times New Roman"/>
+          <w:color w:val="000000"/>
+          <w:sz w:val="28"/>
+          <w:szCs w:val="28"/>
+        </w:rPr>
+        <w:t>_category</w:t>
+      </w:r>
+      <w:proofErr w:type="spellEnd"/>
+      <w:r>
+        <w:rPr>
+          <w:rFonts w:ascii="Times New Roman" w:hAnsi="Times New Roman" w:cs="Times New Roman"/>
+          <w:color w:val="000000"/>
+          <w:sz w:val="28"/>
+          <w:szCs w:val="28"/>
+        </w:rPr>
+        <w:t>" is categorical data because it represents different categories of diseases, making it a categorical data type. Then, "male_less_than_40_years" and "male_more_than_39_years" are ratio data because they involve numerical values that can be measured and compared.</w:t>
       </w:r>
     </w:p>
     <w:p>
@@ -9197,7 +10037,47 @@
           <w:sz w:val="28"/>
           <w:szCs w:val="28"/>
         </w:rPr>
-        <w:t xml:space="preserve">There are 3 attributes in the original dataset, and they are "Metropolitan Area", "Immigrant Population from India" and "% of Metro Area Population". Three of the attributes are being utilized in our data visualisation. Also, to enhance clarity, renamed "% of Metro Area Population" to "percentage_of_metro_area_population" and the replaced spaces with underscores and converted to </w:t>
+        <w:t xml:space="preserve">There are 3 attributes in the original dataset, and they are "Metropolitan Area", "Immigrant Population from India" and "% of Metro Area Population". Three of the attributes are being utilized in our data </w:t>
+      </w:r>
+      <w:proofErr w:type="spellStart"/>
+      <w:r>
+        <w:rPr>
+          <w:rFonts w:ascii="Times New Roman" w:hAnsi="Times New Roman" w:cs="Times New Roman"/>
+          <w:color w:val="000000"/>
+          <w:sz w:val="28"/>
+          <w:szCs w:val="28"/>
+        </w:rPr>
+        <w:t>visualisation</w:t>
+      </w:r>
+      <w:proofErr w:type="spellEnd"/>
+      <w:r>
+        <w:rPr>
+          <w:rFonts w:ascii="Times New Roman" w:hAnsi="Times New Roman" w:cs="Times New Roman"/>
+          <w:color w:val="000000"/>
+          <w:sz w:val="28"/>
+          <w:szCs w:val="28"/>
+        </w:rPr>
+        <w:t>. Also, to enhance clarity, renamed "% of Metro Area Population" to "</w:t>
+      </w:r>
+      <w:proofErr w:type="spellStart"/>
+      <w:r>
+        <w:rPr>
+          <w:rFonts w:ascii="Times New Roman" w:hAnsi="Times New Roman" w:cs="Times New Roman"/>
+          <w:color w:val="000000"/>
+          <w:sz w:val="28"/>
+          <w:szCs w:val="28"/>
+        </w:rPr>
+        <w:t>percentage_of_metro_area_population</w:t>
+      </w:r>
+      <w:proofErr w:type="spellEnd"/>
+      <w:r>
+        <w:rPr>
+          <w:rFonts w:ascii="Times New Roman" w:hAnsi="Times New Roman" w:cs="Times New Roman"/>
+          <w:color w:val="000000"/>
+          <w:sz w:val="28"/>
+          <w:szCs w:val="28"/>
+        </w:rPr>
+        <w:t xml:space="preserve">" and the replaced spaces with underscores and converted to </w:t>
       </w:r>
       <w:r>
         <w:rPr>
@@ -9215,38 +10095,109 @@
           <w:sz w:val="28"/>
           <w:szCs w:val="28"/>
         </w:rPr>
-        <w:t xml:space="preserve"> as "metropolitan_area" and "immigrant_population_from_india".</w:t>
-      </w:r>
-    </w:p>
-    <w:p>
-      <w:pPr>
-        <w:jc w:val="both"/>
-        <w:rPr>
-          <w:rFonts w:ascii="Times New Roman" w:hAnsi="Times New Roman" w:cs="Times New Roman"/>
-          <w:color w:val="000000"/>
-          <w:sz w:val="28"/>
-          <w:szCs w:val="28"/>
-        </w:rPr>
-      </w:pPr>
-    </w:p>
-    <w:p>
-      <w:pPr>
-        <w:jc w:val="both"/>
-        <w:rPr>
-          <w:rFonts w:ascii="Times New Roman" w:hAnsi="Times New Roman" w:cs="Times New Roman"/>
-          <w:color w:val="000000"/>
-          <w:sz w:val="28"/>
-          <w:szCs w:val="28"/>
-        </w:rPr>
-      </w:pPr>
-      <w:r>
-        <w:rPr>
-          <w:rFonts w:ascii="Times New Roman" w:hAnsi="Times New Roman" w:cs="Times New Roman"/>
-          <w:color w:val="000000"/>
-          <w:sz w:val="28"/>
-          <w:szCs w:val="28"/>
-        </w:rPr>
-        <w:t>"metropolitan_area" is categorical data because it presents different metropolitan areas.</w:t>
+        <w:t xml:space="preserve"> as "</w:t>
+      </w:r>
+      <w:proofErr w:type="spellStart"/>
+      <w:r>
+        <w:rPr>
+          <w:rFonts w:ascii="Times New Roman" w:hAnsi="Times New Roman" w:cs="Times New Roman"/>
+          <w:color w:val="000000"/>
+          <w:sz w:val="28"/>
+          <w:szCs w:val="28"/>
+        </w:rPr>
+        <w:t>metropolitan_area</w:t>
+      </w:r>
+      <w:proofErr w:type="spellEnd"/>
+      <w:r>
+        <w:rPr>
+          <w:rFonts w:ascii="Times New Roman" w:hAnsi="Times New Roman" w:cs="Times New Roman"/>
+          <w:color w:val="000000"/>
+          <w:sz w:val="28"/>
+          <w:szCs w:val="28"/>
+        </w:rPr>
+        <w:t>" and "</w:t>
+      </w:r>
+      <w:proofErr w:type="spellStart"/>
+      <w:r>
+        <w:rPr>
+          <w:rFonts w:ascii="Times New Roman" w:hAnsi="Times New Roman" w:cs="Times New Roman"/>
+          <w:color w:val="000000"/>
+          <w:sz w:val="28"/>
+          <w:szCs w:val="28"/>
+        </w:rPr>
+        <w:t>immigrant_population_from_india</w:t>
+      </w:r>
+      <w:proofErr w:type="spellEnd"/>
+      <w:r>
+        <w:rPr>
+          <w:rFonts w:ascii="Times New Roman" w:hAnsi="Times New Roman" w:cs="Times New Roman"/>
+          <w:color w:val="000000"/>
+          <w:sz w:val="28"/>
+          <w:szCs w:val="28"/>
+        </w:rPr>
+        <w:t>".</w:t>
+      </w:r>
+    </w:p>
+    <w:p>
+      <w:pPr>
+        <w:jc w:val="both"/>
+        <w:rPr>
+          <w:rFonts w:ascii="Times New Roman" w:hAnsi="Times New Roman" w:cs="Times New Roman"/>
+          <w:color w:val="000000"/>
+          <w:sz w:val="28"/>
+          <w:szCs w:val="28"/>
+        </w:rPr>
+      </w:pPr>
+    </w:p>
+    <w:p>
+      <w:pPr>
+        <w:jc w:val="both"/>
+        <w:rPr>
+          <w:rFonts w:ascii="Times New Roman" w:hAnsi="Times New Roman" w:cs="Times New Roman"/>
+          <w:color w:val="000000"/>
+          <w:sz w:val="28"/>
+          <w:szCs w:val="28"/>
+        </w:rPr>
+      </w:pPr>
+      <w:r>
+        <w:rPr>
+          <w:rFonts w:ascii="Times New Roman" w:hAnsi="Times New Roman" w:cs="Times New Roman"/>
+          <w:color w:val="000000"/>
+          <w:sz w:val="28"/>
+          <w:szCs w:val="28"/>
+        </w:rPr>
+        <w:t>"</w:t>
+      </w:r>
+      <w:proofErr w:type="spellStart"/>
+      <w:proofErr w:type="gramStart"/>
+      <w:r>
+        <w:rPr>
+          <w:rFonts w:ascii="Times New Roman" w:hAnsi="Times New Roman" w:cs="Times New Roman"/>
+          <w:color w:val="000000"/>
+          <w:sz w:val="28"/>
+          <w:szCs w:val="28"/>
+        </w:rPr>
+        <w:t>metropolitan</w:t>
+      </w:r>
+      <w:proofErr w:type="gramEnd"/>
+      <w:r>
+        <w:rPr>
+          <w:rFonts w:ascii="Times New Roman" w:hAnsi="Times New Roman" w:cs="Times New Roman"/>
+          <w:color w:val="000000"/>
+          <w:sz w:val="28"/>
+          <w:szCs w:val="28"/>
+        </w:rPr>
+        <w:t>_area</w:t>
+      </w:r>
+      <w:proofErr w:type="spellEnd"/>
+      <w:r>
+        <w:rPr>
+          <w:rFonts w:ascii="Times New Roman" w:hAnsi="Times New Roman" w:cs="Times New Roman"/>
+          <w:color w:val="000000"/>
+          <w:sz w:val="28"/>
+          <w:szCs w:val="28"/>
+        </w:rPr>
+        <w:t>" is categorical data because it presents different metropolitan areas.</w:t>
       </w:r>
       <w:r>
         <w:rPr>
@@ -9264,7 +10215,67 @@
           <w:sz w:val="28"/>
           <w:szCs w:val="28"/>
         </w:rPr>
-        <w:t xml:space="preserve"> "immigrant_population_from_india" and "percentage_of_metro_area_population" are ratio data because they involve numerical values and they can be measured and compared.</w:t>
+        <w:t xml:space="preserve"> "</w:t>
+      </w:r>
+      <w:proofErr w:type="spellStart"/>
+      <w:r>
+        <w:rPr>
+          <w:rFonts w:ascii="Times New Roman" w:hAnsi="Times New Roman" w:cs="Times New Roman"/>
+          <w:color w:val="000000"/>
+          <w:sz w:val="28"/>
+          <w:szCs w:val="28"/>
+        </w:rPr>
+        <w:t>immigrant_population_from_india</w:t>
+      </w:r>
+      <w:proofErr w:type="spellEnd"/>
+      <w:r>
+        <w:rPr>
+          <w:rFonts w:ascii="Times New Roman" w:hAnsi="Times New Roman" w:cs="Times New Roman"/>
+          <w:color w:val="000000"/>
+          <w:sz w:val="28"/>
+          <w:szCs w:val="28"/>
+        </w:rPr>
+        <w:t>" and "</w:t>
+      </w:r>
+      <w:proofErr w:type="spellStart"/>
+      <w:r>
+        <w:rPr>
+          <w:rFonts w:ascii="Times New Roman" w:hAnsi="Times New Roman" w:cs="Times New Roman"/>
+          <w:color w:val="000000"/>
+          <w:sz w:val="28"/>
+          <w:szCs w:val="28"/>
+        </w:rPr>
+        <w:t>percentage_of_metro_area_population</w:t>
+      </w:r>
+      <w:proofErr w:type="spellEnd"/>
+      <w:r>
+        <w:rPr>
+          <w:rFonts w:ascii="Times New Roman" w:hAnsi="Times New Roman" w:cs="Times New Roman"/>
+          <w:color w:val="000000"/>
+          <w:sz w:val="28"/>
+          <w:szCs w:val="28"/>
+        </w:rPr>
+        <w:t xml:space="preserve">" are ratio data because they involve numerical </w:t>
+      </w:r>
+      <w:proofErr w:type="gramStart"/>
+      <w:r>
+        <w:rPr>
+          <w:rFonts w:ascii="Times New Roman" w:hAnsi="Times New Roman" w:cs="Times New Roman"/>
+          <w:color w:val="000000"/>
+          <w:sz w:val="28"/>
+          <w:szCs w:val="28"/>
+        </w:rPr>
+        <w:t>values</w:t>
+      </w:r>
+      <w:proofErr w:type="gramEnd"/>
+      <w:r>
+        <w:rPr>
+          <w:rFonts w:ascii="Times New Roman" w:hAnsi="Times New Roman" w:cs="Times New Roman"/>
+          <w:color w:val="000000"/>
+          <w:sz w:val="28"/>
+          <w:szCs w:val="28"/>
+        </w:rPr>
+        <w:t xml:space="preserve"> and they can be measured and compared.</w:t>
       </w:r>
     </w:p>
     <w:p>
@@ -9471,38 +10482,78 @@
           <w:sz w:val="28"/>
           <w:szCs w:val="28"/>
         </w:rPr>
-        <w:t>The original dataset includes 12 attributes along with an age range from 0 to 100 attributes. Due to the multitude of attributes, we have consolidated the age range variables into a unified attribute named "age group" for simplification. So, the finalized set of attributes for data visualization comprises 3 attributes which are "Year", "Age_Group" and "Value". The rationale for not selecting the other attributes is they are not related to our title.</w:t>
-      </w:r>
-    </w:p>
-    <w:p>
-      <w:pPr>
-        <w:jc w:val="both"/>
-        <w:rPr>
-          <w:rFonts w:ascii="Times New Roman" w:hAnsi="Times New Roman" w:cs="Times New Roman"/>
-          <w:color w:val="000000"/>
-          <w:sz w:val="28"/>
-          <w:szCs w:val="28"/>
-        </w:rPr>
-      </w:pPr>
-    </w:p>
-    <w:p>
-      <w:pPr>
-        <w:jc w:val="both"/>
-        <w:rPr>
-          <w:rFonts w:ascii="Times New Roman" w:hAnsi="Times New Roman" w:cs="Times New Roman"/>
-          <w:color w:val="000000"/>
-          <w:sz w:val="28"/>
-          <w:szCs w:val="28"/>
-        </w:rPr>
-      </w:pPr>
-      <w:r>
-        <w:rPr>
-          <w:rFonts w:ascii="Times New Roman" w:hAnsi="Times New Roman" w:cs="Times New Roman"/>
-          <w:color w:val="000000"/>
-          <w:sz w:val="28"/>
-          <w:szCs w:val="28"/>
-        </w:rPr>
-        <w:t>"Year" is ordinal data because it represents different years and has a meaningful order but no consistent interval between them. "Age_Group" is categorical data because it represents distinct groups into which classified based on age. "Value" is ratio data because it represents a numerical measure that has a true zero point and allows for meaningful ratios.</w:t>
+        <w:t>The original dataset includes 12 attributes along with an age range from 0 to 100 attributes. Due to the multitude of attributes, we have consolidated the age range variables into a unified attribute named "age group" for simplification. So, the finalized set of attributes for data visualization comprises 3 attributes which are "Year", "</w:t>
+      </w:r>
+      <w:proofErr w:type="spellStart"/>
+      <w:r>
+        <w:rPr>
+          <w:rFonts w:ascii="Times New Roman" w:hAnsi="Times New Roman" w:cs="Times New Roman"/>
+          <w:color w:val="000000"/>
+          <w:sz w:val="28"/>
+          <w:szCs w:val="28"/>
+        </w:rPr>
+        <w:t>Age_Group</w:t>
+      </w:r>
+      <w:proofErr w:type="spellEnd"/>
+      <w:r>
+        <w:rPr>
+          <w:rFonts w:ascii="Times New Roman" w:hAnsi="Times New Roman" w:cs="Times New Roman"/>
+          <w:color w:val="000000"/>
+          <w:sz w:val="28"/>
+          <w:szCs w:val="28"/>
+        </w:rPr>
+        <w:t>" and "Value". The rationale for not selecting the other attributes is they are not related to our title.</w:t>
+      </w:r>
+    </w:p>
+    <w:p>
+      <w:pPr>
+        <w:jc w:val="both"/>
+        <w:rPr>
+          <w:rFonts w:ascii="Times New Roman" w:hAnsi="Times New Roman" w:cs="Times New Roman"/>
+          <w:color w:val="000000"/>
+          <w:sz w:val="28"/>
+          <w:szCs w:val="28"/>
+        </w:rPr>
+      </w:pPr>
+    </w:p>
+    <w:p>
+      <w:pPr>
+        <w:jc w:val="both"/>
+        <w:rPr>
+          <w:rFonts w:ascii="Times New Roman" w:hAnsi="Times New Roman" w:cs="Times New Roman"/>
+          <w:color w:val="000000"/>
+          <w:sz w:val="28"/>
+          <w:szCs w:val="28"/>
+        </w:rPr>
+      </w:pPr>
+      <w:r>
+        <w:rPr>
+          <w:rFonts w:ascii="Times New Roman" w:hAnsi="Times New Roman" w:cs="Times New Roman"/>
+          <w:color w:val="000000"/>
+          <w:sz w:val="28"/>
+          <w:szCs w:val="28"/>
+        </w:rPr>
+        <w:t>"Year" is ordinal data because it represents different years and has a meaningful order but no consistent interval between them. "</w:t>
+      </w:r>
+      <w:proofErr w:type="spellStart"/>
+      <w:r>
+        <w:rPr>
+          <w:rFonts w:ascii="Times New Roman" w:hAnsi="Times New Roman" w:cs="Times New Roman"/>
+          <w:color w:val="000000"/>
+          <w:sz w:val="28"/>
+          <w:szCs w:val="28"/>
+        </w:rPr>
+        <w:t>Age_Group</w:t>
+      </w:r>
+      <w:proofErr w:type="spellEnd"/>
+      <w:r>
+        <w:rPr>
+          <w:rFonts w:ascii="Times New Roman" w:hAnsi="Times New Roman" w:cs="Times New Roman"/>
+          <w:color w:val="000000"/>
+          <w:sz w:val="28"/>
+          <w:szCs w:val="28"/>
+        </w:rPr>
+        <w:t>" is categorical data because it represents distinct groups into which classified based on age. "Value" is ratio data because it represents a numerical measure that has a true zero point and allows for meaningful ratios.</w:t>
       </w:r>
     </w:p>
     <w:p>
@@ -9621,7 +10672,31 @@
           <w:szCs w:val="28"/>
           <w14:ligatures w14:val="none"/>
         </w:rPr>
-        <w:t>Describe clean up process that was implemented. Explanation and calculation of derived variables (if used).</w:t>
+        <w:t xml:space="preserve">Describe </w:t>
+      </w:r>
+      <w:proofErr w:type="spellStart"/>
+      <w:r>
+        <w:rPr>
+          <w:rFonts w:ascii="Times New Roman" w:eastAsia="Times New Roman" w:hAnsi="Times New Roman" w:cs="Times New Roman"/>
+          <w:color w:val="FF0000"/>
+          <w:kern w:val="0"/>
+          <w:sz w:val="28"/>
+          <w:szCs w:val="28"/>
+          <w14:ligatures w14:val="none"/>
+        </w:rPr>
+        <w:t>clean up</w:t>
+      </w:r>
+      <w:proofErr w:type="spellEnd"/>
+      <w:r>
+        <w:rPr>
+          <w:rFonts w:ascii="Times New Roman" w:eastAsia="Times New Roman" w:hAnsi="Times New Roman" w:cs="Times New Roman"/>
+          <w:color w:val="FF0000"/>
+          <w:kern w:val="0"/>
+          <w:sz w:val="28"/>
+          <w:szCs w:val="28"/>
+          <w14:ligatures w14:val="none"/>
+        </w:rPr>
+        <w:t xml:space="preserve"> process that was implemented. Explanation and calculation of derived variables (if used).</w:t>
       </w:r>
     </w:p>
     <w:p>
@@ -9690,8 +10765,9 @@
           <w:szCs w:val="24"/>
           <w14:ligatures w14:val="none"/>
         </w:rPr>
-        <w:t xml:space="preserve">For instance, focusing on the population of India, we filtered out non-Indian entries, selected data from the past 5 years, and aggregated 100 single-age population attributes into distinct age ranges, including Age 0-18, Age 19-30, Age 31-40, Age 41-50, Age 51-60, Age 60-70, Age 71-80, Age 81-90, Age 91-99 and Age 100+. Subsequently, we summed up the values within each age range. </w:t>
-      </w:r>
+        <w:t xml:space="preserve">For instance, focusing on the population of India, we filtered out non-Indian entries, selected data from the past 5 years, and aggregated 100 single-age population attributes into distinct age ranges, including Age 0-18, Age 19-30, Age 31-40, Age 41-50, Age 51-60, Age 60-70, Age 71-80, Age 81-90, Age </w:t>
+      </w:r>
+      <w:proofErr w:type="gramStart"/>
       <w:r>
         <w:rPr>
           <w:rFonts w:ascii="Times New Roman" w:eastAsia="Times New Roman" w:hAnsi="Times New Roman" w:cs="Times New Roman"/>
@@ -9700,8 +10776,9 @@
           <w:szCs w:val="24"/>
           <w14:ligatures w14:val="none"/>
         </w:rPr>
-        <w:t xml:space="preserve">Additionally, unrelated attributes underwent cleanup for improved dataset clarity. </w:t>
-      </w:r>
+        <w:t>91-99</w:t>
+      </w:r>
+      <w:proofErr w:type="gramEnd"/>
       <w:r>
         <w:rPr>
           <w:rFonts w:ascii="Times New Roman" w:eastAsia="Times New Roman" w:hAnsi="Times New Roman" w:cs="Times New Roman"/>
@@ -9710,7 +10787,7 @@
           <w:szCs w:val="24"/>
           <w14:ligatures w14:val="none"/>
         </w:rPr>
-        <w:t>Following these adjustments, the dataset now comprises a total of three attributes</w:t>
+        <w:t xml:space="preserve"> and Age 100+. Subsequently, we summed up the values within each age range. </w:t>
       </w:r>
       <w:r>
         <w:rPr>
@@ -9720,7 +10797,7 @@
           <w:szCs w:val="24"/>
           <w14:ligatures w14:val="none"/>
         </w:rPr>
-        <w:t xml:space="preserve"> and 150 values </w:t>
+        <w:t xml:space="preserve">Additionally, unrelated attributes underwent cleanup for improved dataset clarity. </w:t>
       </w:r>
       <w:r>
         <w:rPr>
@@ -9730,12 +10807,9 @@
           <w:szCs w:val="24"/>
           <w14:ligatures w14:val="none"/>
         </w:rPr>
-        <w:t>is a derived result from the data processing steps.</w:t>
-      </w:r>
-    </w:p>
-    <w:p>
-      <w:pPr>
-        <w:jc w:val="both"/>
+        <w:t>Following these adjustments, the dataset now comprises a total of three attributes</w:t>
+      </w:r>
+      <w:r>
         <w:rPr>
           <w:rFonts w:ascii="Times New Roman" w:eastAsia="Times New Roman" w:hAnsi="Times New Roman" w:cs="Times New Roman"/>
           <w:kern w:val="0"/>
@@ -9743,11 +10817,9 @@
           <w:szCs w:val="24"/>
           <w14:ligatures w14:val="none"/>
         </w:rPr>
-      </w:pPr>
-    </w:p>
-    <w:p>
-      <w:pPr>
-        <w:jc w:val="both"/>
+        <w:t xml:space="preserve"> and 150 values </w:t>
+      </w:r>
+      <w:r>
         <w:rPr>
           <w:rFonts w:ascii="Times New Roman" w:eastAsia="Times New Roman" w:hAnsi="Times New Roman" w:cs="Times New Roman"/>
           <w:kern w:val="0"/>
@@ -9755,8 +10827,12 @@
           <w:szCs w:val="24"/>
           <w14:ligatures w14:val="none"/>
         </w:rPr>
-      </w:pPr>
-      <w:r>
+        <w:t>is a derived result from the data processing steps.</w:t>
+      </w:r>
+    </w:p>
+    <w:p>
+      <w:pPr>
+        <w:jc w:val="both"/>
         <w:rPr>
           <w:rFonts w:ascii="Times New Roman" w:eastAsia="Times New Roman" w:hAnsi="Times New Roman" w:cs="Times New Roman"/>
           <w:kern w:val="0"/>
@@ -9764,9 +10840,11 @@
           <w:szCs w:val="24"/>
           <w14:ligatures w14:val="none"/>
         </w:rPr>
-        <w:t xml:space="preserve">Subsequently, dealing with the wages of various countries, which presented extensive data, even after filtering for the required years, the dataset still comprised 36013 entries and 63 attributes. Furthermore, the dataset contains numerous similar attributes that can be cleaned. For instance, "mw1wl_current" signifies monthly standard data without calibration in Lex, LCU (reported), while "mw3wl_current" represents monthly country-specific calibration with imputation in Lex, LCU (reported), and so forth. To clean up the dataset for relevance to the project, a multi-step process was employed. Initially, numerous unrelated attributes were removed. Then, the dataset was filtered for attribute "y3," denoting industry code, selecting only JC. Subsequently, entries with the number 74 in attribute "y4," signifying occupation code, were filtered out. Lastly, the dataset was refined to include data from seven specific countries, including India. Following these filtering and cleaning steps, the dataset was ultimately condensed to retain only 5 attributes and </w:t>
-      </w:r>
-      <w:r>
+      </w:pPr>
+    </w:p>
+    <w:p>
+      <w:pPr>
+        <w:jc w:val="both"/>
         <w:rPr>
           <w:rFonts w:ascii="Times New Roman" w:eastAsia="Times New Roman" w:hAnsi="Times New Roman" w:cs="Times New Roman"/>
           <w:kern w:val="0"/>
@@ -9774,8 +10852,7 @@
           <w:szCs w:val="24"/>
           <w14:ligatures w14:val="none"/>
         </w:rPr>
-        <w:t>24</w:t>
-      </w:r>
+      </w:pPr>
       <w:r>
         <w:rPr>
           <w:rFonts w:ascii="Times New Roman" w:eastAsia="Times New Roman" w:hAnsi="Times New Roman" w:cs="Times New Roman"/>
@@ -9784,7 +10861,7 @@
           <w:szCs w:val="24"/>
           <w14:ligatures w14:val="none"/>
         </w:rPr>
-        <w:t>5</w:t>
+        <w:t xml:space="preserve">Subsequently, dealing with the wages of various countries, which presented extensive data, even after filtering for the required years, the dataset still comprised 36013 entries and 63 attributes. Furthermore, the dataset contains numerous similar attributes that can be cleaned. For instance, "mw1wl_current" signifies monthly standard data without calibration in Lex, LCU (reported), while "mw3wl_current" represents monthly country-specific calibration with imputation in Lex, LCU (reported), and so forth. To clean up the dataset for relevance to the project, a multi-step process was employed. Initially, numerous unrelated attributes were removed. Then, the dataset was filtered for attribute "y3," denoting industry code, selecting only JC. Subsequently, entries with the number 74 in attribute "y4," signifying occupation code, were filtered out. Lastly, the dataset was refined to include data from seven specific countries, including India. Following these filtering and cleaning steps, the dataset was ultimately condensed to retain only 5 attributes and </w:t>
       </w:r>
       <w:r>
         <w:rPr>
@@ -9794,7 +10871,7 @@
           <w:szCs w:val="24"/>
           <w14:ligatures w14:val="none"/>
         </w:rPr>
-        <w:t xml:space="preserve"> </w:t>
+        <w:t>24</w:t>
       </w:r>
       <w:r>
         <w:rPr>
@@ -9804,7 +10881,7 @@
           <w:szCs w:val="24"/>
           <w14:ligatures w14:val="none"/>
         </w:rPr>
-        <w:t>values</w:t>
+        <w:t>5</w:t>
       </w:r>
       <w:r>
         <w:rPr>
@@ -9814,12 +10891,9 @@
           <w:szCs w:val="24"/>
           <w14:ligatures w14:val="none"/>
         </w:rPr>
-        <w:t>.</w:t>
-      </w:r>
-    </w:p>
-    <w:p>
-      <w:pPr>
-        <w:jc w:val="both"/>
+        <w:t xml:space="preserve"> </w:t>
+      </w:r>
+      <w:r>
         <w:rPr>
           <w:rFonts w:ascii="Times New Roman" w:eastAsia="Times New Roman" w:hAnsi="Times New Roman" w:cs="Times New Roman"/>
           <w:kern w:val="0"/>
@@ -9827,11 +10901,9 @@
           <w:szCs w:val="24"/>
           <w14:ligatures w14:val="none"/>
         </w:rPr>
-      </w:pPr>
-    </w:p>
-    <w:p>
-      <w:pPr>
-        <w:jc w:val="both"/>
+        <w:t>values</w:t>
+      </w:r>
+      <w:r>
         <w:rPr>
           <w:rFonts w:ascii="Times New Roman" w:eastAsia="Times New Roman" w:hAnsi="Times New Roman" w:cs="Times New Roman"/>
           <w:kern w:val="0"/>
@@ -9839,8 +10911,12 @@
           <w:szCs w:val="24"/>
           <w14:ligatures w14:val="none"/>
         </w:rPr>
-      </w:pPr>
-      <w:r>
+        <w:t>.</w:t>
+      </w:r>
+    </w:p>
+    <w:p>
+      <w:pPr>
+        <w:jc w:val="both"/>
         <w:rPr>
           <w:rFonts w:ascii="Times New Roman" w:eastAsia="Times New Roman" w:hAnsi="Times New Roman" w:cs="Times New Roman"/>
           <w:kern w:val="0"/>
@@ -9848,9 +10924,11 @@
           <w:szCs w:val="24"/>
           <w14:ligatures w14:val="none"/>
         </w:rPr>
-        <w:t>There is no extensive data cleaning conducted on the datasets o</w:t>
-      </w:r>
-      <w:r>
+      </w:pPr>
+    </w:p>
+    <w:p>
+      <w:pPr>
+        <w:jc w:val="both"/>
         <w:rPr>
           <w:rFonts w:ascii="Times New Roman" w:eastAsia="Times New Roman" w:hAnsi="Times New Roman" w:cs="Times New Roman"/>
           <w:kern w:val="0"/>
@@ -9858,8 +10936,7 @@
           <w:szCs w:val="24"/>
           <w14:ligatures w14:val="none"/>
         </w:rPr>
-        <w:t>f</w:t>
-      </w:r>
+      </w:pPr>
       <w:r>
         <w:rPr>
           <w:rFonts w:ascii="Times New Roman" w:eastAsia="Times New Roman" w:hAnsi="Times New Roman" w:cs="Times New Roman"/>
@@ -9868,7 +10945,7 @@
           <w:szCs w:val="24"/>
           <w14:ligatures w14:val="none"/>
         </w:rPr>
-        <w:t xml:space="preserve"> Unemployment Rate of 2023 in India and Immigration from India to Other Countries. There are some name replacements for those datasets.</w:t>
+        <w:t>There is no extensive data cleaning conducted on the datasets o</w:t>
       </w:r>
       <w:r>
         <w:rPr>
@@ -9878,7 +10955,7 @@
           <w:szCs w:val="24"/>
           <w14:ligatures w14:val="none"/>
         </w:rPr>
-        <w:t xml:space="preserve"> For the </w:t>
+        <w:t>f</w:t>
       </w:r>
       <w:r>
         <w:rPr>
@@ -9888,7 +10965,7 @@
           <w:szCs w:val="24"/>
           <w14:ligatures w14:val="none"/>
         </w:rPr>
-        <w:t>Unemployment Rate of 2023</w:t>
+        <w:t xml:space="preserve"> Unemployment Rate of 2023 in India and Immigration from India to Other Countries. There are some name replacements for those datasets.</w:t>
       </w:r>
       <w:r>
         <w:rPr>
@@ -9898,7 +10975,7 @@
           <w:szCs w:val="24"/>
           <w14:ligatures w14:val="none"/>
         </w:rPr>
-        <w:t xml:space="preserve"> in India dataset has 2 attributes and 54 values and for </w:t>
+        <w:t xml:space="preserve"> For the </w:t>
       </w:r>
       <w:r>
         <w:rPr>
@@ -9908,7 +10985,7 @@
           <w:szCs w:val="24"/>
           <w14:ligatures w14:val="none"/>
         </w:rPr>
-        <w:t>Immigration from India to Other Countries</w:t>
+        <w:t>Unemployment Rate of 2023</w:t>
       </w:r>
       <w:r>
         <w:rPr>
@@ -9918,12 +10995,9 @@
           <w:szCs w:val="24"/>
           <w14:ligatures w14:val="none"/>
         </w:rPr>
-        <w:t xml:space="preserve"> dataset have 3 attributes and 30 values.</w:t>
-      </w:r>
-    </w:p>
-    <w:p>
-      <w:pPr>
-        <w:jc w:val="both"/>
+        <w:t xml:space="preserve"> in India dataset has 2 attributes and 54 values and for </w:t>
+      </w:r>
+      <w:r>
         <w:rPr>
           <w:rFonts w:ascii="Times New Roman" w:eastAsia="Times New Roman" w:hAnsi="Times New Roman" w:cs="Times New Roman"/>
           <w:kern w:val="0"/>
@@ -9931,11 +11005,9 @@
           <w:szCs w:val="24"/>
           <w14:ligatures w14:val="none"/>
         </w:rPr>
-      </w:pPr>
-    </w:p>
-    <w:p>
-      <w:pPr>
-        <w:jc w:val="both"/>
+        <w:t>Immigration from India to Other Countries</w:t>
+      </w:r>
+      <w:r>
         <w:rPr>
           <w:rFonts w:ascii="Times New Roman" w:eastAsia="Times New Roman" w:hAnsi="Times New Roman" w:cs="Times New Roman"/>
           <w:kern w:val="0"/>
@@ -9943,8 +11015,12 @@
           <w:szCs w:val="24"/>
           <w14:ligatures w14:val="none"/>
         </w:rPr>
-      </w:pPr>
-      <w:r>
+        <w:t xml:space="preserve"> dataset have 3 attributes and 30 values.</w:t>
+      </w:r>
+    </w:p>
+    <w:p>
+      <w:pPr>
+        <w:jc w:val="both"/>
         <w:rPr>
           <w:rFonts w:ascii="Times New Roman" w:eastAsia="Times New Roman" w:hAnsi="Times New Roman" w:cs="Times New Roman"/>
           <w:kern w:val="0"/>
@@ -9952,9 +11028,11 @@
           <w:szCs w:val="24"/>
           <w14:ligatures w14:val="none"/>
         </w:rPr>
-        <w:t>In the Indian Migration Reason dataset, we eliminated one attribute</w:t>
-      </w:r>
-      <w:r>
+      </w:pPr>
+    </w:p>
+    <w:p>
+      <w:pPr>
+        <w:jc w:val="both"/>
         <w:rPr>
           <w:rFonts w:ascii="Times New Roman" w:eastAsia="Times New Roman" w:hAnsi="Times New Roman" w:cs="Times New Roman"/>
           <w:kern w:val="0"/>
@@ -9962,8 +11040,7 @@
           <w:szCs w:val="24"/>
           <w14:ligatures w14:val="none"/>
         </w:rPr>
-        <w:t xml:space="preserve"> which is “person”</w:t>
-      </w:r>
+      </w:pPr>
       <w:r>
         <w:rPr>
           <w:rFonts w:ascii="Times New Roman" w:eastAsia="Times New Roman" w:hAnsi="Times New Roman" w:cs="Times New Roman"/>
@@ -9972,7 +11049,7 @@
           <w:szCs w:val="24"/>
           <w14:ligatures w14:val="none"/>
         </w:rPr>
-        <w:t xml:space="preserve"> that lacked a meaningful explanation in the articles</w:t>
+        <w:t>In the Indian Migration Reason dataset, we eliminated one attribute</w:t>
       </w:r>
       <w:r>
         <w:rPr>
@@ -9982,7 +11059,7 @@
           <w:szCs w:val="24"/>
           <w14:ligatures w14:val="none"/>
         </w:rPr>
-        <w:t>. To summarize, t</w:t>
+        <w:t xml:space="preserve"> which is “person”</w:t>
       </w:r>
       <w:r>
         <w:rPr>
@@ -9992,7 +11069,7 @@
           <w:szCs w:val="24"/>
           <w14:ligatures w14:val="none"/>
         </w:rPr>
-        <w:t>here</w:t>
+        <w:t xml:space="preserve"> that lacked a meaningful explanation in the articles</w:t>
       </w:r>
       <w:r>
         <w:rPr>
@@ -10002,7 +11079,7 @@
           <w:szCs w:val="24"/>
           <w14:ligatures w14:val="none"/>
         </w:rPr>
-        <w:t xml:space="preserve"> are </w:t>
+        <w:t>. To summarize, t</w:t>
       </w:r>
       <w:r>
         <w:rPr>
@@ -10012,7 +11089,7 @@
           <w:szCs w:val="24"/>
           <w14:ligatures w14:val="none"/>
         </w:rPr>
-        <w:t>42</w:t>
+        <w:t>here</w:t>
       </w:r>
       <w:r>
         <w:rPr>
@@ -10022,7 +11099,7 @@
           <w:szCs w:val="24"/>
           <w14:ligatures w14:val="none"/>
         </w:rPr>
-        <w:t xml:space="preserve"> </w:t>
+        <w:t xml:space="preserve"> are </w:t>
       </w:r>
       <w:r>
         <w:rPr>
@@ -10032,7 +11109,7 @@
           <w:szCs w:val="24"/>
           <w14:ligatures w14:val="none"/>
         </w:rPr>
-        <w:t>values</w:t>
+        <w:t>42</w:t>
       </w:r>
       <w:r>
         <w:rPr>
@@ -10042,12 +11119,9 @@
           <w:szCs w:val="24"/>
           <w14:ligatures w14:val="none"/>
         </w:rPr>
-        <w:t xml:space="preserve"> and 3 attributes.</w:t>
-      </w:r>
-    </w:p>
-    <w:p>
-      <w:pPr>
-        <w:jc w:val="both"/>
+        <w:t xml:space="preserve"> </w:t>
+      </w:r>
+      <w:r>
         <w:rPr>
           <w:rFonts w:ascii="Times New Roman" w:eastAsia="Times New Roman" w:hAnsi="Times New Roman" w:cs="Times New Roman"/>
           <w:kern w:val="0"/>
@@ -10055,10 +11129,9 @@
           <w:szCs w:val="24"/>
           <w14:ligatures w14:val="none"/>
         </w:rPr>
-      </w:pPr>
-    </w:p>
-    <w:p>
-      <w:pPr>
+        <w:t>values</w:t>
+      </w:r>
+      <w:r>
         <w:rPr>
           <w:rFonts w:ascii="Times New Roman" w:eastAsia="Times New Roman" w:hAnsi="Times New Roman" w:cs="Times New Roman"/>
           <w:kern w:val="0"/>
@@ -10066,8 +11139,12 @@
           <w:szCs w:val="24"/>
           <w14:ligatures w14:val="none"/>
         </w:rPr>
-      </w:pPr>
-      <w:r>
+        <w:t xml:space="preserve"> and 3 attributes.</w:t>
+      </w:r>
+    </w:p>
+    <w:p>
+      <w:pPr>
+        <w:jc w:val="both"/>
         <w:rPr>
           <w:rFonts w:ascii="Times New Roman" w:eastAsia="Times New Roman" w:hAnsi="Times New Roman" w:cs="Times New Roman"/>
           <w:kern w:val="0"/>
@@ -10075,7 +11152,49 @@
           <w:szCs w:val="24"/>
           <w14:ligatures w14:val="none"/>
         </w:rPr>
-        <w:t>In the Disease Leads to Migration dataset, we excluded the "female" attribute along with the prevalence among migrants in" &lt;40 years" and "&gt;=40 years" attributes due to the prevalence of numerous zero values, which could render the data incomplete. Additionally, we eliminated one attribute that lacked a meaningful explanation in the articles. Next, we selected 5 specific disease categories for our data visualisation. To summarize, our dataset comprises 3 attributes and a total of 15 values.</w:t>
+      </w:pPr>
+    </w:p>
+    <w:p>
+      <w:pPr>
+        <w:rPr>
+          <w:rFonts w:ascii="Times New Roman" w:eastAsia="Times New Roman" w:hAnsi="Times New Roman" w:cs="Times New Roman"/>
+          <w:kern w:val="0"/>
+          <w:sz w:val="24"/>
+          <w:szCs w:val="24"/>
+          <w14:ligatures w14:val="none"/>
+        </w:rPr>
+      </w:pPr>
+      <w:r>
+        <w:rPr>
+          <w:rFonts w:ascii="Times New Roman" w:eastAsia="Times New Roman" w:hAnsi="Times New Roman" w:cs="Times New Roman"/>
+          <w:kern w:val="0"/>
+          <w:sz w:val="24"/>
+          <w:szCs w:val="24"/>
+          <w14:ligatures w14:val="none"/>
+        </w:rPr>
+        <w:t xml:space="preserve">In the Disease Leads to Migration dataset, we excluded the "female" attribute along with the prevalence among migrants in" &lt;40 years" and "&gt;=40 years" attributes due to the prevalence of numerous zero values, which could render the data incomplete. Additionally, we eliminated one attribute that lacked a meaningful explanation in the articles. Next, we selected 5 specific disease categories for our data </w:t>
+      </w:r>
+      <w:proofErr w:type="spellStart"/>
+      <w:r>
+        <w:rPr>
+          <w:rFonts w:ascii="Times New Roman" w:eastAsia="Times New Roman" w:hAnsi="Times New Roman" w:cs="Times New Roman"/>
+          <w:kern w:val="0"/>
+          <w:sz w:val="24"/>
+          <w:szCs w:val="24"/>
+          <w14:ligatures w14:val="none"/>
+        </w:rPr>
+        <w:t>visualisation</w:t>
+      </w:r>
+      <w:proofErr w:type="spellEnd"/>
+      <w:r>
+        <w:rPr>
+          <w:rFonts w:ascii="Times New Roman" w:eastAsia="Times New Roman" w:hAnsi="Times New Roman" w:cs="Times New Roman"/>
+          <w:kern w:val="0"/>
+          <w:sz w:val="24"/>
+          <w:szCs w:val="24"/>
+          <w14:ligatures w14:val="none"/>
+        </w:rPr>
+        <w:t>. To summarize, our dataset comprises 3 attributes and a total of 15 values.</w:t>
       </w:r>
     </w:p>
     <w:p>
@@ -10231,38 +11350,78 @@
           <w:sz w:val="28"/>
           <w:szCs w:val="28"/>
         </w:rPr>
-        <w:t>In our endeavour to develop a comprehensive suite of data visualizations, we prioritized user experience by incorporating various essential features across multiple charts. Fundamental to our approach was the integration of mouse-over tooltips, ensuring that users could effortlessly access detailed information by simply hovering over specific data points in all charts. This deliberate inclusion aimed to amplify data visibility and foster user interaction, contributing to an enriched analytical experience. These features will be included in all data visualizations.</w:t>
-      </w:r>
-    </w:p>
-    <w:p>
-      <w:pPr>
-        <w:jc w:val="both"/>
-        <w:rPr>
-          <w:rFonts w:ascii="Times New Roman" w:hAnsi="Times New Roman" w:cs="Times New Roman"/>
-          <w:color w:val="000000"/>
-          <w:sz w:val="28"/>
-          <w:szCs w:val="28"/>
-        </w:rPr>
-      </w:pPr>
-    </w:p>
-    <w:p>
-      <w:pPr>
-        <w:jc w:val="both"/>
-        <w:rPr>
-          <w:rFonts w:ascii="Times New Roman" w:hAnsi="Times New Roman" w:cs="Times New Roman"/>
-          <w:color w:val="000000"/>
-          <w:sz w:val="28"/>
-          <w:szCs w:val="28"/>
-        </w:rPr>
-      </w:pPr>
-      <w:r>
-        <w:rPr>
-          <w:rFonts w:ascii="Times New Roman" w:hAnsi="Times New Roman" w:cs="Times New Roman"/>
-          <w:color w:val="000000"/>
-          <w:sz w:val="28"/>
-          <w:szCs w:val="28"/>
-        </w:rPr>
-        <w:t>Moreover, recognizing the significance of interpretability, we incorporated a color legend in 5 data visualisation which are the Unemployment Rate of 2023 in India, Indian Migration Reason, Wages of Various Countries, Disease leads to migration and Population of India, strategically designed to illustrate the data ranges. The color-coded representations not only added a visually appealing element to the data but also facilitated a more accessible interpretation for users, promoting a user-friendly environment.</w:t>
+        <w:t xml:space="preserve">In our </w:t>
+      </w:r>
+      <w:proofErr w:type="spellStart"/>
+      <w:r>
+        <w:rPr>
+          <w:rFonts w:ascii="Times New Roman" w:hAnsi="Times New Roman" w:cs="Times New Roman"/>
+          <w:color w:val="000000"/>
+          <w:sz w:val="28"/>
+          <w:szCs w:val="28"/>
+        </w:rPr>
+        <w:t>endeavour</w:t>
+      </w:r>
+      <w:proofErr w:type="spellEnd"/>
+      <w:r>
+        <w:rPr>
+          <w:rFonts w:ascii="Times New Roman" w:hAnsi="Times New Roman" w:cs="Times New Roman"/>
+          <w:color w:val="000000"/>
+          <w:sz w:val="28"/>
+          <w:szCs w:val="28"/>
+        </w:rPr>
+        <w:t xml:space="preserve"> to develop a comprehensive suite of data visualizations, we prioritized user experience by incorporating various essential features across multiple charts. Fundamental to our approach was the integration of mouse-over tooltips, ensuring that users could effortlessly access detailed information by simply hovering over specific data points in all charts. This deliberate inclusion aimed to amplify data visibility and foster user interaction, contributing to an enriched analytical experience. These features will be included in all data visualizations.</w:t>
+      </w:r>
+    </w:p>
+    <w:p>
+      <w:pPr>
+        <w:jc w:val="both"/>
+        <w:rPr>
+          <w:rFonts w:ascii="Times New Roman" w:hAnsi="Times New Roman" w:cs="Times New Roman"/>
+          <w:color w:val="000000"/>
+          <w:sz w:val="28"/>
+          <w:szCs w:val="28"/>
+        </w:rPr>
+      </w:pPr>
+    </w:p>
+    <w:p>
+      <w:pPr>
+        <w:jc w:val="both"/>
+        <w:rPr>
+          <w:rFonts w:ascii="Times New Roman" w:hAnsi="Times New Roman" w:cs="Times New Roman"/>
+          <w:color w:val="000000"/>
+          <w:sz w:val="28"/>
+          <w:szCs w:val="28"/>
+        </w:rPr>
+      </w:pPr>
+      <w:r>
+        <w:rPr>
+          <w:rFonts w:ascii="Times New Roman" w:hAnsi="Times New Roman" w:cs="Times New Roman"/>
+          <w:color w:val="000000"/>
+          <w:sz w:val="28"/>
+          <w:szCs w:val="28"/>
+        </w:rPr>
+        <w:t xml:space="preserve">Moreover, recognizing the significance of interpretability, we incorporated a color legend in 5 data </w:t>
+      </w:r>
+      <w:proofErr w:type="spellStart"/>
+      <w:r>
+        <w:rPr>
+          <w:rFonts w:ascii="Times New Roman" w:hAnsi="Times New Roman" w:cs="Times New Roman"/>
+          <w:color w:val="000000"/>
+          <w:sz w:val="28"/>
+          <w:szCs w:val="28"/>
+        </w:rPr>
+        <w:t>visualisation</w:t>
+      </w:r>
+      <w:proofErr w:type="spellEnd"/>
+      <w:r>
+        <w:rPr>
+          <w:rFonts w:ascii="Times New Roman" w:hAnsi="Times New Roman" w:cs="Times New Roman"/>
+          <w:color w:val="000000"/>
+          <w:sz w:val="28"/>
+          <w:szCs w:val="28"/>
+        </w:rPr>
+        <w:t xml:space="preserve"> which are the Unemployment Rate of 2023 in India, Indian Migration Reason, Wages of Various Countries, Disease leads to migration and Population of India, strategically designed to illustrate the data ranges. The color-coded representations not only added a visually appealing element to the data but also facilitated a more accessible interpretation for users, promoting a user-friendly environment.</w:t>
       </w:r>
     </w:p>
     <w:p>
@@ -10453,7 +11612,21 @@
         <w:rPr>
           <w:rFonts w:ascii="Times New Roman" w:hAnsi="Times New Roman" w:cs="Times New Roman"/>
         </w:rPr>
-        <w:t>In data visualisations, we have successfully implemented those additional features that, while not deemed critical, significantly enhance the overall functionality and user experience. Specifically, we introduced search bars in charts like unemployment and immigration, facilitating efficient searching for specific data points. Additionally, we implemented a table for details feature, where clicking the filter button not only affects the chart but also dynamically displays the selected data in table form. This feature will be displayed in the charts for the Unemployment Rate of 2023 in India, Wages of Various Countries, and Population of India. This enhancement offers users a comprehensive view of specific details and facilitates a more in-depth analysis.</w:t>
+        <w:t xml:space="preserve">In data </w:t>
+      </w:r>
+      <w:proofErr w:type="spellStart"/>
+      <w:r>
+        <w:rPr>
+          <w:rFonts w:ascii="Times New Roman" w:hAnsi="Times New Roman" w:cs="Times New Roman"/>
+        </w:rPr>
+        <w:t>visualisations</w:t>
+      </w:r>
+      <w:proofErr w:type="spellEnd"/>
+      <w:r>
+        <w:rPr>
+          <w:rFonts w:ascii="Times New Roman" w:hAnsi="Times New Roman" w:cs="Times New Roman"/>
+        </w:rPr>
+        <w:t>, we have successfully implemented those additional features that, while not deemed critical, significantly enhance the overall functionality and user experience. Specifically, we introduced search bars in charts like unemployment and immigration, facilitating efficient searching for specific data points. Additionally, we implemented a table for details feature, where clicking the filter button not only affects the chart but also dynamically displays the selected data in table form. This feature will be displayed in the charts for the Unemployment Rate of 2023 in India, Wages of Various Countries, and Population of India. This enhancement offers users a comprehensive view of specific details and facilitates a more in-depth analysis.</w:t>
       </w:r>
     </w:p>
     <w:p>
@@ -10506,6 +11679,7 @@
           <w:highlight w:val="yellow"/>
         </w:rPr>
       </w:pPr>
+      <w:proofErr w:type="spellStart"/>
       <w:r>
         <w:rPr>
           <w:rFonts w:ascii="Times New Roman" w:hAnsi="Times New Roman" w:cs="Times New Roman"/>
@@ -10514,7 +11688,18 @@
           <w:color w:val="auto"/>
           <w:highlight w:val="yellow"/>
         </w:rPr>
-        <w:t>Visualisation Design</w:t>
+        <w:t>Visualisation</w:t>
+      </w:r>
+      <w:proofErr w:type="spellEnd"/>
+      <w:r>
+        <w:rPr>
+          <w:rFonts w:ascii="Times New Roman" w:hAnsi="Times New Roman" w:cs="Times New Roman"/>
+          <w:b/>
+          <w:bCs/>
+          <w:color w:val="auto"/>
+          <w:highlight w:val="yellow"/>
+        </w:rPr>
+        <w:t xml:space="preserve"> Design</w:t>
       </w:r>
       <w:bookmarkEnd w:id="10"/>
     </w:p>
@@ -10535,6 +11720,7 @@
         <w:spacing w:after="0" w:line="240" w:lineRule="auto"/>
         <w:rPr>
           <w:rFonts w:ascii="Times New Roman" w:eastAsia="Times New Roman" w:hAnsi="Times New Roman" w:cs="Times New Roman"/>
+          <w:color w:val="FF0000"/>
           <w:kern w:val="0"/>
           <w:sz w:val="24"/>
           <w:szCs w:val="24"/>
@@ -10544,13 +11730,133 @@
       <w:r>
         <w:rPr>
           <w:rFonts w:ascii="Times New Roman" w:eastAsia="Times New Roman" w:hAnsi="Times New Roman" w:cs="Times New Roman"/>
-          <w:color w:val="000000"/>
-          <w:kern w:val="0"/>
-          <w:sz w:val="28"/>
-          <w:szCs w:val="28"/>
-          <w14:ligatures w14:val="none"/>
-        </w:rPr>
-        <w:t xml:space="preserve">How will you display your data? Provide some general ideas that you have for the visualisation design. Include sketches of your design. Include at lease 2-3 alternative ideas for your visualisation. Describe and justify your choice of visual encoding and idioms. Show the evolution of your design. How has it progressed? Justify the visualisation idioms you have chosen to represent your data. </w:t>
+          <w:color w:val="FF0000"/>
+          <w:kern w:val="0"/>
+          <w:sz w:val="28"/>
+          <w:szCs w:val="28"/>
+          <w14:ligatures w14:val="none"/>
+        </w:rPr>
+        <w:t xml:space="preserve">How will you display your data? Provide some general ideas that you have for the </w:t>
+      </w:r>
+      <w:proofErr w:type="spellStart"/>
+      <w:r>
+        <w:rPr>
+          <w:rFonts w:ascii="Times New Roman" w:eastAsia="Times New Roman" w:hAnsi="Times New Roman" w:cs="Times New Roman"/>
+          <w:color w:val="FF0000"/>
+          <w:kern w:val="0"/>
+          <w:sz w:val="28"/>
+          <w:szCs w:val="28"/>
+          <w14:ligatures w14:val="none"/>
+        </w:rPr>
+        <w:t>visualisation</w:t>
+      </w:r>
+      <w:proofErr w:type="spellEnd"/>
+      <w:r>
+        <w:rPr>
+          <w:rFonts w:ascii="Times New Roman" w:eastAsia="Times New Roman" w:hAnsi="Times New Roman" w:cs="Times New Roman"/>
+          <w:color w:val="FF0000"/>
+          <w:kern w:val="0"/>
+          <w:sz w:val="28"/>
+          <w:szCs w:val="28"/>
+          <w14:ligatures w14:val="none"/>
+        </w:rPr>
+        <w:t xml:space="preserve"> design. Include sketches of your design. Include </w:t>
+      </w:r>
+      <w:proofErr w:type="spellStart"/>
+      <w:r>
+        <w:rPr>
+          <w:rFonts w:ascii="Times New Roman" w:eastAsia="Times New Roman" w:hAnsi="Times New Roman" w:cs="Times New Roman"/>
+          <w:color w:val="FF0000"/>
+          <w:kern w:val="0"/>
+          <w:sz w:val="28"/>
+          <w:szCs w:val="28"/>
+          <w14:ligatures w14:val="none"/>
+        </w:rPr>
+        <w:t>at</w:t>
+      </w:r>
+      <w:proofErr w:type="spellEnd"/>
+      <w:r>
+        <w:rPr>
+          <w:rFonts w:ascii="Times New Roman" w:eastAsia="Times New Roman" w:hAnsi="Times New Roman" w:cs="Times New Roman"/>
+          <w:color w:val="FF0000"/>
+          <w:kern w:val="0"/>
+          <w:sz w:val="28"/>
+          <w:szCs w:val="28"/>
+          <w14:ligatures w14:val="none"/>
+        </w:rPr>
+        <w:t xml:space="preserve"> </w:t>
+      </w:r>
+      <w:proofErr w:type="spellStart"/>
+      <w:r>
+        <w:rPr>
+          <w:rFonts w:ascii="Times New Roman" w:eastAsia="Times New Roman" w:hAnsi="Times New Roman" w:cs="Times New Roman"/>
+          <w:color w:val="FF0000"/>
+          <w:kern w:val="0"/>
+          <w:sz w:val="28"/>
+          <w:szCs w:val="28"/>
+          <w14:ligatures w14:val="none"/>
+        </w:rPr>
+        <w:t>lease</w:t>
+      </w:r>
+      <w:proofErr w:type="spellEnd"/>
+      <w:r>
+        <w:rPr>
+          <w:rFonts w:ascii="Times New Roman" w:eastAsia="Times New Roman" w:hAnsi="Times New Roman" w:cs="Times New Roman"/>
+          <w:color w:val="FF0000"/>
+          <w:kern w:val="0"/>
+          <w:sz w:val="28"/>
+          <w:szCs w:val="28"/>
+          <w14:ligatures w14:val="none"/>
+        </w:rPr>
+        <w:t xml:space="preserve"> 2-3 alternative ideas for your </w:t>
+      </w:r>
+      <w:proofErr w:type="spellStart"/>
+      <w:r>
+        <w:rPr>
+          <w:rFonts w:ascii="Times New Roman" w:eastAsia="Times New Roman" w:hAnsi="Times New Roman" w:cs="Times New Roman"/>
+          <w:color w:val="FF0000"/>
+          <w:kern w:val="0"/>
+          <w:sz w:val="28"/>
+          <w:szCs w:val="28"/>
+          <w14:ligatures w14:val="none"/>
+        </w:rPr>
+        <w:t>visualisation</w:t>
+      </w:r>
+      <w:proofErr w:type="spellEnd"/>
+      <w:r>
+        <w:rPr>
+          <w:rFonts w:ascii="Times New Roman" w:eastAsia="Times New Roman" w:hAnsi="Times New Roman" w:cs="Times New Roman"/>
+          <w:color w:val="FF0000"/>
+          <w:kern w:val="0"/>
+          <w:sz w:val="28"/>
+          <w:szCs w:val="28"/>
+          <w14:ligatures w14:val="none"/>
+        </w:rPr>
+        <w:t xml:space="preserve">. Describe and justify your choice of visual encoding and idioms. Show the evolution of your design. How has it progressed? Justify the </w:t>
+      </w:r>
+      <w:proofErr w:type="spellStart"/>
+      <w:r>
+        <w:rPr>
+          <w:rFonts w:ascii="Times New Roman" w:eastAsia="Times New Roman" w:hAnsi="Times New Roman" w:cs="Times New Roman"/>
+          <w:color w:val="FF0000"/>
+          <w:kern w:val="0"/>
+          <w:sz w:val="28"/>
+          <w:szCs w:val="28"/>
+          <w14:ligatures w14:val="none"/>
+        </w:rPr>
+        <w:t>visualisation</w:t>
+      </w:r>
+      <w:proofErr w:type="spellEnd"/>
+      <w:r>
+        <w:rPr>
+          <w:rFonts w:ascii="Times New Roman" w:eastAsia="Times New Roman" w:hAnsi="Times New Roman" w:cs="Times New Roman"/>
+          <w:color w:val="FF0000"/>
+          <w:kern w:val="0"/>
+          <w:sz w:val="28"/>
+          <w:szCs w:val="28"/>
+          <w14:ligatures w14:val="none"/>
+        </w:rPr>
+        <w:t xml:space="preserve"> idioms you have chosen to represent your data. </w:t>
       </w:r>
     </w:p>
     <w:p>
@@ -10558,7 +11864,7 @@
         <w:spacing w:after="0" w:line="240" w:lineRule="auto"/>
         <w:rPr>
           <w:rFonts w:ascii="Times New Roman" w:eastAsia="Times New Roman" w:hAnsi="Times New Roman" w:cs="Times New Roman"/>
-          <w:color w:val="000000"/>
+          <w:color w:val="FF0000"/>
           <w:kern w:val="0"/>
           <w:sz w:val="28"/>
           <w:szCs w:val="28"/>
@@ -10571,6 +11877,7 @@
         <w:spacing w:after="0" w:line="240" w:lineRule="auto"/>
         <w:rPr>
           <w:rFonts w:ascii="Times New Roman" w:eastAsia="Times New Roman" w:hAnsi="Times New Roman" w:cs="Times New Roman"/>
+          <w:color w:val="FF0000"/>
           <w:kern w:val="0"/>
           <w:sz w:val="24"/>
           <w:szCs w:val="24"/>
@@ -10580,7 +11887,7 @@
       <w:r>
         <w:rPr>
           <w:rFonts w:ascii="Times New Roman" w:eastAsia="Times New Roman" w:hAnsi="Times New Roman" w:cs="Times New Roman"/>
-          <w:color w:val="000000"/>
+          <w:color w:val="FF0000"/>
           <w:kern w:val="0"/>
           <w:sz w:val="28"/>
           <w:szCs w:val="28"/>
@@ -10594,6 +11901,7 @@
         <w:spacing w:after="0" w:line="240" w:lineRule="auto"/>
         <w:rPr>
           <w:rFonts w:ascii="Times New Roman" w:eastAsia="Times New Roman" w:hAnsi="Times New Roman" w:cs="Times New Roman"/>
+          <w:color w:val="FF0000"/>
           <w:kern w:val="0"/>
           <w:sz w:val="24"/>
           <w:szCs w:val="24"/>
@@ -10603,22 +11911,46 @@
       <w:r>
         <w:rPr>
           <w:rFonts w:ascii="Times New Roman" w:eastAsia="Times New Roman" w:hAnsi="Times New Roman" w:cs="Times New Roman"/>
-          <w:color w:val="000000"/>
-          <w:kern w:val="0"/>
-          <w:sz w:val="28"/>
-          <w:szCs w:val="28"/>
-          <w14:ligatures w14:val="none"/>
-        </w:rPr>
-        <w:t>[NOTE 1: You are encouraged to provide your own structure to this section (i.e., section headings etc).</w:t>
-      </w:r>
-    </w:p>
-    <w:p>
-      <w:pPr>
-        <w:rPr>
-          <w:rFonts w:ascii="Times New Roman" w:hAnsi="Times New Roman" w:cs="Times New Roman"/>
-          <w:b/>
-          <w:bCs/>
-          <w:color w:val="000000"/>
+          <w:color w:val="FF0000"/>
+          <w:kern w:val="0"/>
+          <w:sz w:val="28"/>
+          <w:szCs w:val="28"/>
+          <w14:ligatures w14:val="none"/>
+        </w:rPr>
+        <w:t xml:space="preserve">[NOTE 1: You are encouraged to provide your own structure to this section (i.e., section headings </w:t>
+      </w:r>
+      <w:proofErr w:type="spellStart"/>
+      <w:r>
+        <w:rPr>
+          <w:rFonts w:ascii="Times New Roman" w:eastAsia="Times New Roman" w:hAnsi="Times New Roman" w:cs="Times New Roman"/>
+          <w:color w:val="FF0000"/>
+          <w:kern w:val="0"/>
+          <w:sz w:val="28"/>
+          <w:szCs w:val="28"/>
+          <w14:ligatures w14:val="none"/>
+        </w:rPr>
+        <w:t>etc</w:t>
+      </w:r>
+      <w:proofErr w:type="spellEnd"/>
+      <w:r>
+        <w:rPr>
+          <w:rFonts w:ascii="Times New Roman" w:eastAsia="Times New Roman" w:hAnsi="Times New Roman" w:cs="Times New Roman"/>
+          <w:color w:val="FF0000"/>
+          <w:kern w:val="0"/>
+          <w:sz w:val="28"/>
+          <w:szCs w:val="28"/>
+          <w14:ligatures w14:val="none"/>
+        </w:rPr>
+        <w:t>).</w:t>
+      </w:r>
+    </w:p>
+    <w:p>
+      <w:pPr>
+        <w:rPr>
+          <w:rFonts w:ascii="Times New Roman" w:hAnsi="Times New Roman" w:cs="Times New Roman"/>
+          <w:b/>
+          <w:bCs/>
+          <w:color w:val="FF0000"/>
           <w:sz w:val="28"/>
           <w:szCs w:val="28"/>
         </w:rPr>
@@ -10629,6 +11961,7 @@
         <w:spacing w:after="0" w:line="240" w:lineRule="auto"/>
         <w:rPr>
           <w:rFonts w:ascii="Times New Roman" w:eastAsia="Times New Roman" w:hAnsi="Times New Roman" w:cs="Times New Roman"/>
+          <w:color w:val="FF0000"/>
           <w:kern w:val="0"/>
           <w:sz w:val="24"/>
           <w:szCs w:val="24"/>
@@ -10638,30 +11971,54 @@
       <w:r>
         <w:rPr>
           <w:rFonts w:ascii="Times New Roman" w:eastAsia="Times New Roman" w:hAnsi="Times New Roman" w:cs="Times New Roman"/>
-          <w:color w:val="000000"/>
-          <w:kern w:val="0"/>
-          <w:sz w:val="28"/>
-          <w:szCs w:val="28"/>
-          <w14:ligatures w14:val="none"/>
-        </w:rPr>
-        <w:t xml:space="preserve">NOTE 2: You MUST show evidence of iterative design (i.e., sketches of alternative and preliminary designs). ] </w:t>
-      </w:r>
-    </w:p>
-    <w:p>
-      <w:pPr>
-        <w:rPr>
-          <w:rFonts w:ascii="Times New Roman" w:eastAsia="Times New Roman" w:hAnsi="Times New Roman" w:cs="Times New Roman"/>
-          <w:color w:val="000000"/>
-          <w:kern w:val="0"/>
-          <w:sz w:val="28"/>
-          <w:szCs w:val="28"/>
-          <w14:ligatures w14:val="none"/>
-        </w:rPr>
-      </w:pPr>
-      <w:r>
-        <w:rPr>
-          <w:rFonts w:ascii="Times New Roman" w:eastAsia="Times New Roman" w:hAnsi="Times New Roman" w:cs="Times New Roman"/>
-          <w:color w:val="000000"/>
+          <w:color w:val="FF0000"/>
+          <w:kern w:val="0"/>
+          <w:sz w:val="28"/>
+          <w:szCs w:val="28"/>
+          <w14:ligatures w14:val="none"/>
+        </w:rPr>
+        <w:t>NOTE 2: You MUST show evidence of iterative design (i.e., sketches of alternative and preliminary designs)</w:t>
+      </w:r>
+      <w:proofErr w:type="gramStart"/>
+      <w:r>
+        <w:rPr>
+          <w:rFonts w:ascii="Times New Roman" w:eastAsia="Times New Roman" w:hAnsi="Times New Roman" w:cs="Times New Roman"/>
+          <w:color w:val="FF0000"/>
+          <w:kern w:val="0"/>
+          <w:sz w:val="28"/>
+          <w:szCs w:val="28"/>
+          <w14:ligatures w14:val="none"/>
+        </w:rPr>
+        <w:t>. ]</w:t>
+      </w:r>
+      <w:proofErr w:type="gramEnd"/>
+      <w:r>
+        <w:rPr>
+          <w:rFonts w:ascii="Times New Roman" w:eastAsia="Times New Roman" w:hAnsi="Times New Roman" w:cs="Times New Roman"/>
+          <w:color w:val="FF0000"/>
+          <w:kern w:val="0"/>
+          <w:sz w:val="28"/>
+          <w:szCs w:val="28"/>
+          <w14:ligatures w14:val="none"/>
+        </w:rPr>
+        <w:t xml:space="preserve"> </w:t>
+      </w:r>
+    </w:p>
+    <w:p>
+      <w:pPr>
+        <w:rPr>
+          <w:rFonts w:ascii="Times New Roman" w:eastAsia="Times New Roman" w:hAnsi="Times New Roman" w:cs="Times New Roman"/>
+          <w:color w:val="FF0000"/>
+          <w:kern w:val="0"/>
+          <w:sz w:val="28"/>
+          <w:szCs w:val="28"/>
+          <w14:ligatures w14:val="none"/>
+        </w:rPr>
+      </w:pPr>
+      <w:r>
+        <w:rPr>
+          <w:rFonts w:ascii="Times New Roman" w:eastAsia="Times New Roman" w:hAnsi="Times New Roman" w:cs="Times New Roman"/>
+          <w:color w:val="FF0000"/>
           <w:kern w:val="0"/>
           <w:sz w:val="28"/>
           <w:szCs w:val="28"/>
@@ -10672,6 +12029,78 @@
     </w:p>
     <w:p>
       <w:pPr>
+        <w:tabs>
+          <w:tab w:val="left" w:pos="1320"/>
+        </w:tabs>
+        <w:rPr>
+          <w:rFonts w:ascii="Times New Roman" w:hAnsi="Times New Roman" w:cs="Times New Roman"/>
+          <w:b/>
+          <w:bCs/>
+          <w:color w:val="000000"/>
+          <w:sz w:val="28"/>
+          <w:szCs w:val="28"/>
+        </w:rPr>
+      </w:pPr>
+      <w:r>
+        <w:rPr>
+          <w:rFonts w:ascii="Times New Roman" w:hAnsi="Times New Roman" w:cs="Times New Roman"/>
+          <w:b/>
+          <w:bCs/>
+          <w:color w:val="000000"/>
+          <w:sz w:val="28"/>
+          <w:szCs w:val="28"/>
+        </w:rPr>
+        <w:tab/>
+      </w:r>
+    </w:p>
+    <w:p>
+      <w:pPr>
+        <w:tabs>
+          <w:tab w:val="left" w:pos="1320"/>
+        </w:tabs>
+        <w:jc w:val="both"/>
+        <w:rPr>
+          <w:rFonts w:ascii="Times New Roman" w:hAnsi="Times New Roman" w:cs="Times New Roman"/>
+          <w:color w:val="000000"/>
+          <w:sz w:val="28"/>
+          <w:szCs w:val="28"/>
+        </w:rPr>
+      </w:pPr>
+      <w:r>
+        <w:rPr>
+          <w:rFonts w:ascii="Times New Roman" w:hAnsi="Times New Roman" w:cs="Times New Roman"/>
+          <w:color w:val="000000"/>
+          <w:sz w:val="28"/>
+          <w:szCs w:val="28"/>
+        </w:rPr>
+        <w:t xml:space="preserve">To effectively convey diverse datasets related to India, a strategic selection of visualizations has been made. The Unemployment Rate of 2023 in India is aptly represented through a Choropleth Map, allowing for a geographical overview of unemployment distribution across different states. The Indian Migration Reasons are succinctly illustrated using a Pie Chart, providing a categorical breakdown that enhances understanding. Wages of Various Countries are compared using a heat map, utilizing color gradients to highlight variations in wage levels comprehensively. The </w:t>
+      </w:r>
+      <w:proofErr w:type="gramStart"/>
+      <w:r>
+        <w:rPr>
+          <w:rFonts w:ascii="Times New Roman" w:hAnsi="Times New Roman" w:cs="Times New Roman"/>
+          <w:color w:val="000000"/>
+          <w:sz w:val="28"/>
+          <w:szCs w:val="28"/>
+        </w:rPr>
+        <w:t>disease</w:t>
+      </w:r>
+      <w:proofErr w:type="gramEnd"/>
+      <w:r>
+        <w:rPr>
+          <w:rFonts w:ascii="Times New Roman" w:hAnsi="Times New Roman" w:cs="Times New Roman"/>
+          <w:color w:val="000000"/>
+          <w:sz w:val="28"/>
+          <w:szCs w:val="28"/>
+        </w:rPr>
+        <w:t xml:space="preserve"> leads to migration is elucidated through a Stacked Bar Chart, offering a visual hierarchy of disease categories contributing to migration patterns. Immigration from India to other countries is visualized dynamically with a Bubble Map, where each bubble corresponds to a country and its size correlates with the magnitude of immigration. Lastly, the Population of India is presented in a Sunburst Chart, offering a hierarchical view of demographic data. These visualizations, carefully chosen for their appropriateness to the respective datasets, collectively aim to provide a comprehensive and accessible understanding of the intricate facets of Indian data.</w:t>
+      </w:r>
+    </w:p>
+    <w:p>
+      <w:pPr>
+        <w:tabs>
+          <w:tab w:val="left" w:pos="1320"/>
+        </w:tabs>
         <w:rPr>
           <w:rFonts w:ascii="Times New Roman" w:hAnsi="Times New Roman" w:cs="Times New Roman"/>
           <w:b/>
@@ -10733,26 +12162,359 @@
         <w:spacing w:after="0" w:line="240" w:lineRule="auto"/>
         <w:rPr>
           <w:rFonts w:ascii="Times New Roman" w:hAnsi="Times New Roman" w:cs="Times New Roman"/>
-          <w:b/>
-          <w:bCs/>
           <w:color w:val="000000"/>
           <w:sz w:val="30"/>
           <w:szCs w:val="30"/>
-          <w:u w:val="single"/>
-        </w:rPr>
-      </w:pPr>
-      <w:r>
-        <w:rPr>
-          <w:rFonts w:ascii="Times New Roman" w:hAnsi="Times New Roman" w:cs="Times New Roman"/>
-          <w:b/>
-          <w:bCs/>
+        </w:rPr>
+      </w:pPr>
+      <w:r>
+        <w:rPr>
+          <w:rFonts w:ascii="Times New Roman" w:hAnsi="Times New Roman" w:cs="Times New Roman"/>
           <w:color w:val="000000"/>
           <w:sz w:val="30"/>
           <w:szCs w:val="30"/>
-          <w:u w:val="single"/>
-        </w:rPr>
-        <w:br w:type="page"/>
-      </w:r>
+        </w:rPr>
+        <w:t>Pie chart sketching</w:t>
+      </w:r>
+    </w:p>
+    <w:p>
+      <w:pPr>
+        <w:spacing w:after="0" w:line="240" w:lineRule="auto"/>
+        <w:rPr>
+          <w:rFonts w:ascii="Times New Roman" w:hAnsi="Times New Roman" w:cs="Times New Roman"/>
+          <w:color w:val="000000"/>
+          <w:sz w:val="30"/>
+          <w:szCs w:val="30"/>
+        </w:rPr>
+      </w:pPr>
+    </w:p>
+    <w:p>
+      <w:pPr>
+        <w:spacing w:after="0" w:line="240" w:lineRule="auto"/>
+        <w:rPr>
+          <w:rFonts w:ascii="Times New Roman" w:hAnsi="Times New Roman" w:cs="Times New Roman"/>
+          <w:color w:val="000000"/>
+          <w:sz w:val="30"/>
+          <w:szCs w:val="30"/>
+        </w:rPr>
+      </w:pPr>
+      <w:r>
+        <w:rPr>
+          <w:rFonts w:ascii="Times New Roman" w:hAnsi="Times New Roman" w:cs="Times New Roman"/>
+          <w:noProof/>
+          <w:color w:val="000000"/>
+          <w:sz w:val="30"/>
+          <w:szCs w:val="30"/>
+          <w14:ligatures w14:val="none"/>
+        </w:rPr>
+        <w:drawing>
+          <wp:inline distT="0" distB="0" distL="0" distR="0" wp14:anchorId="73468AD5" wp14:editId="568C32C9">
+            <wp:extent cx="5943600" cy="4457700"/>
+            <wp:effectExtent l="19050" t="19050" r="19050" b="19050"/>
+            <wp:docPr id="1325639273" name="Picture 3" descr="A pie chart with different colored circles&#10;&#10;Description automatically generated"/>
+            <wp:cNvGraphicFramePr>
+              <a:graphicFrameLocks xmlns:a="http://schemas.openxmlformats.org/drawingml/2006/main" noChangeAspect="1"/>
+            </wp:cNvGraphicFramePr>
+            <a:graphic xmlns:a="http://schemas.openxmlformats.org/drawingml/2006/main">
+              <a:graphicData uri="http://schemas.openxmlformats.org/drawingml/2006/picture">
+                <pic:pic xmlns:pic="http://schemas.openxmlformats.org/drawingml/2006/picture">
+                  <pic:nvPicPr>
+                    <pic:cNvPr id="1325639273" name="Picture 3" descr="A pie chart with different colored circles&#10;&#10;Description automatically generated"/>
+                    <pic:cNvPicPr/>
+                  </pic:nvPicPr>
+                  <pic:blipFill>
+                    <a:blip r:embed="rId17" cstate="print">
+                      <a:extLst>
+                        <a:ext uri="{28A0092B-C50C-407E-A947-70E740481C1C}">
+                          <a14:useLocalDpi xmlns:a14="http://schemas.microsoft.com/office/drawing/2010/main" val="0"/>
+                        </a:ext>
+                      </a:extLst>
+                    </a:blip>
+                    <a:stretch>
+                      <a:fillRect/>
+                    </a:stretch>
+                  </pic:blipFill>
+                  <pic:spPr>
+                    <a:xfrm>
+                      <a:off x="0" y="0"/>
+                      <a:ext cx="5943600" cy="4457700"/>
+                    </a:xfrm>
+                    <a:prstGeom prst="rect">
+                      <a:avLst/>
+                    </a:prstGeom>
+                    <a:ln>
+                      <a:solidFill>
+                        <a:schemeClr val="tx1"/>
+                      </a:solidFill>
+                    </a:ln>
+                  </pic:spPr>
+                </pic:pic>
+              </a:graphicData>
+            </a:graphic>
+          </wp:inline>
+        </w:drawing>
+      </w:r>
+    </w:p>
+    <w:p>
+      <w:pPr>
+        <w:spacing w:after="0" w:line="240" w:lineRule="auto"/>
+        <w:rPr>
+          <w:rFonts w:ascii="Times New Roman" w:hAnsi="Times New Roman" w:cs="Times New Roman"/>
+          <w:color w:val="000000"/>
+          <w:sz w:val="30"/>
+          <w:szCs w:val="30"/>
+        </w:rPr>
+      </w:pPr>
+    </w:p>
+    <w:p>
+      <w:pPr>
+        <w:spacing w:after="0" w:line="240" w:lineRule="auto"/>
+        <w:jc w:val="both"/>
+        <w:rPr>
+          <w:rFonts w:ascii="Times New Roman" w:hAnsi="Times New Roman" w:cs="Times New Roman"/>
+          <w:color w:val="000000"/>
+          <w:sz w:val="30"/>
+          <w:szCs w:val="30"/>
+        </w:rPr>
+      </w:pPr>
+      <w:r>
+        <w:rPr>
+          <w:rFonts w:ascii="Times New Roman" w:hAnsi="Times New Roman" w:cs="Times New Roman"/>
+          <w:color w:val="000000"/>
+          <w:sz w:val="30"/>
+          <w:szCs w:val="30"/>
+        </w:rPr>
+        <w:t xml:space="preserve">For the pie chart visualization design, we aim to incorporate several interactive features to enhance user understanding. Firstly, we plan to implement a tooltip feature, allowing users to hover over individual segments to view detailed information such as the specific reason for migration and the corresponding percentage. Additionally, we intend to include a filter button feature, enabling users to dynamically switch between different gender categories, providing a more comprehensive view of the data. Furthermore, a color legend will be integrated, offering a visual guide to the various reasons for migration, and enhancing overall interpretability. </w:t>
+      </w:r>
+    </w:p>
+    <w:p>
+      <w:pPr>
+        <w:spacing w:after="0" w:line="240" w:lineRule="auto"/>
+        <w:jc w:val="both"/>
+        <w:rPr>
+          <w:rFonts w:ascii="Times New Roman" w:hAnsi="Times New Roman" w:cs="Times New Roman"/>
+          <w:color w:val="000000"/>
+          <w:sz w:val="30"/>
+          <w:szCs w:val="30"/>
+        </w:rPr>
+      </w:pPr>
+      <w:r>
+        <w:rPr>
+          <w:rFonts w:ascii="Times New Roman" w:hAnsi="Times New Roman" w:cs="Times New Roman"/>
+          <w:color w:val="000000"/>
+          <w:sz w:val="30"/>
+          <w:szCs w:val="30"/>
+        </w:rPr>
+        <w:t>For the alternative ideas for the pie chart, we consider using a doughnut chart instead of a standard pie chart. The doughnut offers a more visually appealing appearance compared to conventional pie charts.</w:t>
+      </w:r>
+      <w:r>
+        <w:rPr>
+          <w:rFonts w:ascii="Times New Roman" w:hAnsi="Times New Roman" w:cs="Times New Roman"/>
+          <w:color w:val="000000"/>
+          <w:sz w:val="30"/>
+          <w:szCs w:val="30"/>
+        </w:rPr>
+        <w:t xml:space="preserve"> </w:t>
+      </w:r>
+      <w:r>
+        <w:rPr>
+          <w:rFonts w:ascii="Times New Roman" w:hAnsi="Times New Roman" w:cs="Times New Roman"/>
+          <w:color w:val="000000"/>
+          <w:sz w:val="30"/>
+          <w:szCs w:val="30"/>
+        </w:rPr>
+        <w:t>Another alternative idea is to substitute the conventional filter button with a radio button with one update button for a different interaction style.</w:t>
+      </w:r>
+    </w:p>
+    <w:p>
+      <w:pPr>
+        <w:spacing w:after="0" w:line="240" w:lineRule="auto"/>
+        <w:jc w:val="both"/>
+        <w:rPr>
+          <w:rFonts w:ascii="Times New Roman" w:hAnsi="Times New Roman" w:cs="Times New Roman"/>
+          <w:color w:val="000000"/>
+          <w:sz w:val="30"/>
+          <w:szCs w:val="30"/>
+        </w:rPr>
+      </w:pPr>
+    </w:p>
+    <w:p>
+      <w:pPr>
+        <w:spacing w:after="0" w:line="240" w:lineRule="auto"/>
+        <w:jc w:val="both"/>
+        <w:rPr>
+          <w:rFonts w:ascii="Times New Roman" w:hAnsi="Times New Roman" w:cs="Times New Roman"/>
+          <w:color w:val="000000"/>
+          <w:sz w:val="30"/>
+          <w:szCs w:val="30"/>
+        </w:rPr>
+      </w:pPr>
+      <w:r>
+        <w:rPr>
+          <w:rFonts w:ascii="Times New Roman" w:hAnsi="Times New Roman" w:cs="Times New Roman"/>
+          <w:color w:val="000000"/>
+          <w:sz w:val="30"/>
+          <w:szCs w:val="30"/>
+        </w:rPr>
+        <w:t>For our pie chart's visual encoding, we utilize the areas as the marks. Then, we utilize channels which are the size which is the area for the percentage value in the pie charts and the color hue is employed to distinguish reason categories, assigning a unique color to each slice. Additionally, the containment mark is applied, using the entire pie chart to encapsulate information about the overall distribution and proportions of different categories.</w:t>
+      </w:r>
+    </w:p>
+    <w:p>
+      <w:pPr>
+        <w:spacing w:after="0" w:line="240" w:lineRule="auto"/>
+        <w:rPr>
+          <w:rFonts w:ascii="Times New Roman" w:hAnsi="Times New Roman" w:cs="Times New Roman"/>
+          <w:color w:val="000000"/>
+          <w:sz w:val="30"/>
+          <w:szCs w:val="30"/>
+        </w:rPr>
+      </w:pPr>
+    </w:p>
+    <w:p>
+      <w:pPr>
+        <w:spacing w:after="0" w:line="240" w:lineRule="auto"/>
+        <w:jc w:val="both"/>
+        <w:rPr>
+          <w:rFonts w:ascii="Times New Roman" w:hAnsi="Times New Roman" w:cs="Times New Roman"/>
+          <w:color w:val="000000"/>
+          <w:sz w:val="30"/>
+          <w:szCs w:val="30"/>
+        </w:rPr>
+      </w:pPr>
+      <w:r>
+        <w:rPr>
+          <w:rFonts w:ascii="Times New Roman" w:hAnsi="Times New Roman" w:cs="Times New Roman"/>
+          <w:color w:val="000000"/>
+          <w:sz w:val="30"/>
+          <w:szCs w:val="30"/>
+        </w:rPr>
+        <w:t xml:space="preserve">The evolution of pie chart design involves iteration and considerations for enhancing user experience. Initially, the focus was on creating a clear and informative representation of the causes of Indian immigration, with the standard pie chart chosen for its simplicity and familiarity. Tone, </w:t>
+      </w:r>
+      <w:proofErr w:type="gramStart"/>
+      <w:r>
+        <w:rPr>
+          <w:rFonts w:ascii="Times New Roman" w:hAnsi="Times New Roman" w:cs="Times New Roman"/>
+          <w:color w:val="000000"/>
+          <w:sz w:val="30"/>
+          <w:szCs w:val="30"/>
+        </w:rPr>
+        <w:t>size</w:t>
+      </w:r>
+      <w:proofErr w:type="gramEnd"/>
+      <w:r>
+        <w:rPr>
+          <w:rFonts w:ascii="Times New Roman" w:hAnsi="Times New Roman" w:cs="Times New Roman"/>
+          <w:color w:val="000000"/>
+          <w:sz w:val="30"/>
+          <w:szCs w:val="30"/>
+        </w:rPr>
+        <w:t xml:space="preserve"> and curb markings have been carefully chosen to effectively encode data, providing visual appeal and clarity. As the design evolved, we decided to use alternative ideas which are using the doughnut charts and radio buttons instead of conventional filter buttons, aiming to enhance visual appeal and interactivity. Also, interactive features were introduced to increase user engagement. Tooltip functionality has been incorporated to provide users with on-demand details, making visualizations more user-friendly. The ratio filter button functionality enables users to explore data based on gender, providing a dynamic and customizable experience.</w:t>
+      </w:r>
+    </w:p>
+    <w:p>
+      <w:pPr>
+        <w:spacing w:after="0" w:line="240" w:lineRule="auto"/>
+        <w:jc w:val="both"/>
+        <w:rPr>
+          <w:rFonts w:ascii="Times New Roman" w:hAnsi="Times New Roman" w:cs="Times New Roman"/>
+          <w:color w:val="000000"/>
+          <w:sz w:val="30"/>
+          <w:szCs w:val="30"/>
+        </w:rPr>
+      </w:pPr>
+    </w:p>
+    <w:p>
+      <w:pPr>
+        <w:spacing w:after="0" w:line="240" w:lineRule="auto"/>
+        <w:rPr>
+          <w:rFonts w:ascii="Times New Roman" w:hAnsi="Times New Roman" w:cs="Times New Roman"/>
+          <w:color w:val="000000"/>
+          <w:sz w:val="30"/>
+          <w:szCs w:val="30"/>
+        </w:rPr>
+      </w:pPr>
+      <w:r>
+        <w:rPr>
+          <w:rFonts w:ascii="Times New Roman" w:hAnsi="Times New Roman" w:cs="Times New Roman"/>
+          <w:color w:val="000000"/>
+          <w:sz w:val="30"/>
+          <w:szCs w:val="30"/>
+        </w:rPr>
+        <w:t xml:space="preserve">The chosen </w:t>
+      </w:r>
+      <w:proofErr w:type="spellStart"/>
+      <w:r>
+        <w:rPr>
+          <w:rFonts w:ascii="Times New Roman" w:hAnsi="Times New Roman" w:cs="Times New Roman"/>
+          <w:color w:val="000000"/>
+          <w:sz w:val="30"/>
+          <w:szCs w:val="30"/>
+        </w:rPr>
+        <w:t>visualisation</w:t>
+      </w:r>
+      <w:proofErr w:type="spellEnd"/>
+      <w:r>
+        <w:rPr>
+          <w:rFonts w:ascii="Times New Roman" w:hAnsi="Times New Roman" w:cs="Times New Roman"/>
+          <w:color w:val="000000"/>
+          <w:sz w:val="30"/>
+          <w:szCs w:val="30"/>
+        </w:rPr>
+        <w:t xml:space="preserve"> idioms for the pie chart design are justified to enhance user understanding and engagement. The inclusion of a tooltip feature allows users to gain detailed insights by hovering over segments, providing clarity on specific reasons for migration and their corresponding percentages. The filter button feature facilitates dynamic exploration across different gender categories, offering a comprehensive view. Alternative ideas, like using a doughnut chart and radio buttons, aim to improve visual appeal and interactivity. The doughnut chart provides a visually appealing alternative, while the radio button introduces a different interaction style for enhanced user experience.</w:t>
+      </w:r>
+    </w:p>
+    <w:p>
+      <w:pPr>
+        <w:spacing w:after="0" w:line="240" w:lineRule="auto"/>
+        <w:rPr>
+          <w:rFonts w:ascii="Times New Roman" w:hAnsi="Times New Roman" w:cs="Times New Roman"/>
+          <w:color w:val="000000"/>
+          <w:sz w:val="30"/>
+          <w:szCs w:val="30"/>
+        </w:rPr>
+      </w:pPr>
+    </w:p>
+    <w:p>
+      <w:pPr>
+        <w:spacing w:after="0" w:line="240" w:lineRule="auto"/>
+        <w:rPr>
+          <w:rFonts w:ascii="Times New Roman" w:hAnsi="Times New Roman" w:cs="Times New Roman"/>
+          <w:color w:val="000000"/>
+          <w:sz w:val="30"/>
+          <w:szCs w:val="30"/>
+        </w:rPr>
+      </w:pPr>
+      <w:r>
+        <w:rPr>
+          <w:rFonts w:ascii="Times New Roman" w:hAnsi="Times New Roman" w:cs="Times New Roman"/>
+          <w:color w:val="000000"/>
+          <w:sz w:val="30"/>
+          <w:szCs w:val="30"/>
+        </w:rPr>
+        <w:t>Final design of pie chart</w:t>
+      </w:r>
+    </w:p>
+    <w:p>
+      <w:pPr>
+        <w:spacing w:after="0" w:line="240" w:lineRule="auto"/>
+        <w:rPr>
+          <w:rFonts w:ascii="Times New Roman" w:hAnsi="Times New Roman" w:cs="Times New Roman"/>
+          <w:color w:val="000000"/>
+          <w:sz w:val="30"/>
+          <w:szCs w:val="30"/>
+        </w:rPr>
+      </w:pPr>
+    </w:p>
+    <w:p>
+      <w:pPr>
+        <w:spacing w:after="0" w:line="240" w:lineRule="auto"/>
+        <w:rPr>
+          <w:rFonts w:ascii="Times New Roman" w:hAnsi="Times New Roman" w:cs="Times New Roman"/>
+          <w:color w:val="000000"/>
+          <w:sz w:val="30"/>
+          <w:szCs w:val="30"/>
+        </w:rPr>
+      </w:pPr>
     </w:p>
     <w:p>
       <w:pPr>
@@ -10836,7 +12598,7 @@
                     </pic:cNvPicPr>
                   </pic:nvPicPr>
                   <pic:blipFill>
-                    <a:blip r:embed="rId17">
+                    <a:blip r:embed="rId18">
                       <a:extLst>
                         <a:ext uri="{28A0092B-C50C-407E-A947-70E740481C1C}">
                           <a14:useLocalDpi xmlns:a14="http://schemas.microsoft.com/office/drawing/2010/main" val="0"/>
@@ -10972,7 +12734,7 @@
                     </pic:cNvPicPr>
                   </pic:nvPicPr>
                   <pic:blipFill>
-                    <a:blip r:embed="rId18">
+                    <a:blip r:embed="rId19">
                       <a:extLst>
                         <a:ext uri="{28A0092B-C50C-407E-A947-70E740481C1C}">
                           <a14:useLocalDpi xmlns:a14="http://schemas.microsoft.com/office/drawing/2010/main" val="0"/>
@@ -11070,7 +12832,7 @@
           <w:noProof/>
         </w:rPr>
         <w:drawing>
-          <wp:inline distT="0" distB="0" distL="0" distR="0" wp14:anchorId="78D2D3FF" wp14:editId="3CA063CE">
+          <wp:inline distT="0" distB="0" distL="0" distR="0" wp14:anchorId="78D2D3FF" wp14:editId="33156338">
             <wp:extent cx="3755571" cy="3942146"/>
             <wp:effectExtent l="0" t="0" r="0" b="1270"/>
             <wp:docPr id="1972574287" name="Picture 4" descr="A diagram of a sunburst chart&#10;&#10;Description automatically generated"/>
@@ -11087,7 +12849,7 @@
                     </pic:cNvPicPr>
                   </pic:nvPicPr>
                   <pic:blipFill>
-                    <a:blip r:embed="rId19" cstate="print">
+                    <a:blip r:embed="rId20" cstate="print">
                       <a:extLst>
                         <a:ext uri="{28A0092B-C50C-407E-A947-70E740481C1C}">
                           <a14:useLocalDpi xmlns:a14="http://schemas.microsoft.com/office/drawing/2010/main" val="0"/>
@@ -11151,8 +12913,21 @@
           <w:sz w:val="28"/>
           <w:szCs w:val="28"/>
         </w:rPr>
-        <w:t>Pie Chart: Reason of India people migrate</w:t>
-      </w:r>
+        <w:t xml:space="preserve">Pie Chart: Reason of India people </w:t>
+      </w:r>
+      <w:proofErr w:type="gramStart"/>
+      <w:r>
+        <w:rPr>
+          <w:rFonts w:ascii="Times New Roman" w:hAnsi="Times New Roman" w:cs="Times New Roman"/>
+          <w:b/>
+          <w:bCs/>
+          <w:color w:val="000000"/>
+          <w:sz w:val="28"/>
+          <w:szCs w:val="28"/>
+        </w:rPr>
+        <w:t>migrate</w:t>
+      </w:r>
+      <w:proofErr w:type="gramEnd"/>
     </w:p>
     <w:p>
       <w:pPr>
@@ -11169,7 +12944,7 @@
           <w:noProof/>
         </w:rPr>
         <w:drawing>
-          <wp:inline distT="0" distB="0" distL="0" distR="0" wp14:anchorId="4EB20265" wp14:editId="4AA5259A">
+          <wp:inline distT="0" distB="0" distL="0" distR="0" wp14:anchorId="4EB20265" wp14:editId="23A2AEB7">
             <wp:extent cx="3068467" cy="4091290"/>
             <wp:effectExtent l="3175" t="0" r="1905" b="1905"/>
             <wp:docPr id="94605950" name="Picture 6" descr="A graph on a piece of paper&#10;&#10;Description automatically generated"/>
@@ -11186,7 +12961,7 @@
                     </pic:cNvPicPr>
                   </pic:nvPicPr>
                   <pic:blipFill>
-                    <a:blip r:embed="rId20" cstate="print">
+                    <a:blip r:embed="rId21" cstate="print">
                       <a:extLst>
                         <a:ext uri="{28A0092B-C50C-407E-A947-70E740481C1C}">
                           <a14:useLocalDpi xmlns:a14="http://schemas.microsoft.com/office/drawing/2010/main" val="0"/>
@@ -11237,8 +13012,20 @@
           <w:sz w:val="28"/>
           <w:szCs w:val="28"/>
         </w:rPr>
-        <w:t>stacked bar chart</w:t>
-      </w:r>
+        <w:t xml:space="preserve">stacked bar </w:t>
+      </w:r>
+      <w:proofErr w:type="gramStart"/>
+      <w:r>
+        <w:rPr>
+          <w:rFonts w:ascii="Times New Roman" w:hAnsi="Times New Roman" w:cs="Times New Roman"/>
+          <w:b/>
+          <w:bCs/>
+          <w:sz w:val="28"/>
+          <w:szCs w:val="28"/>
+        </w:rPr>
+        <w:t>chart</w:t>
+      </w:r>
+      <w:proofErr w:type="gramEnd"/>
     </w:p>
     <w:p>
       <w:pPr>
@@ -11274,7 +13061,7 @@
                     </pic:cNvPicPr>
                   </pic:nvPicPr>
                   <pic:blipFill>
-                    <a:blip r:embed="rId21">
+                    <a:blip r:embed="rId22">
                       <a:extLst>
                         <a:ext uri="{28A0092B-C50C-407E-A947-70E740481C1C}">
                           <a14:useLocalDpi xmlns:a14="http://schemas.microsoft.com/office/drawing/2010/main" val="0"/>
@@ -11387,7 +13174,7 @@
                     </pic:cNvPicPr>
                   </pic:nvPicPr>
                   <pic:blipFill>
-                    <a:blip r:embed="rId22">
+                    <a:blip r:embed="rId23">
                       <a:extLst>
                         <a:ext uri="{28A0092B-C50C-407E-A947-70E740481C1C}">
                           <a14:useLocalDpi xmlns:a14="http://schemas.microsoft.com/office/drawing/2010/main" val="0"/>
@@ -11499,7 +13286,27 @@
           <w:sz w:val="28"/>
           <w:szCs w:val="28"/>
         </w:rPr>
-        <w:t>Test your visualisation with users and report the results.</w:t>
+        <w:t xml:space="preserve">Test your </w:t>
+      </w:r>
+      <w:proofErr w:type="spellStart"/>
+      <w:r>
+        <w:rPr>
+          <w:rFonts w:ascii="Times New Roman" w:hAnsi="Times New Roman" w:cs="Times New Roman"/>
+          <w:color w:val="000000"/>
+          <w:sz w:val="28"/>
+          <w:szCs w:val="28"/>
+        </w:rPr>
+        <w:t>visualisation</w:t>
+      </w:r>
+      <w:proofErr w:type="spellEnd"/>
+      <w:r>
+        <w:rPr>
+          <w:rFonts w:ascii="Times New Roman" w:hAnsi="Times New Roman" w:cs="Times New Roman"/>
+          <w:color w:val="000000"/>
+          <w:sz w:val="28"/>
+          <w:szCs w:val="28"/>
+        </w:rPr>
+        <w:t xml:space="preserve"> with users and report the results.</w:t>
       </w:r>
     </w:p>
     <w:p>

--- a/Project Process Book.docx
+++ b/Project Process Book.docx
@@ -8666,6 +8666,17 @@
         </w:rPr>
         <w:t>Indian Migration Reason</w:t>
       </w:r>
+      <w:r>
+        <w:rPr>
+          <w:rFonts w:ascii="Times New Roman" w:hAnsi="Times New Roman" w:cs="Times New Roman"/>
+          <w:b/>
+          <w:bCs/>
+          <w:color w:val="000000"/>
+          <w:sz w:val="28"/>
+          <w:szCs w:val="28"/>
+        </w:rPr>
+        <w:t>s</w:t>
+      </w:r>
     </w:p>
     <w:p>
       <w:pPr>
@@ -12174,7 +12185,34 @@
           <w:sz w:val="30"/>
           <w:szCs w:val="30"/>
         </w:rPr>
-        <w:t>Pie chart sketching</w:t>
+        <w:t>D</w:t>
+      </w:r>
+      <w:r>
+        <w:rPr>
+          <w:rFonts w:ascii="Times New Roman" w:hAnsi="Times New Roman" w:cs="Times New Roman"/>
+          <w:color w:val="000000"/>
+          <w:sz w:val="30"/>
+          <w:szCs w:val="30"/>
+        </w:rPr>
+        <w:t>oughnut</w:t>
+      </w:r>
+      <w:r>
+        <w:rPr>
+          <w:rFonts w:ascii="Times New Roman" w:hAnsi="Times New Roman" w:cs="Times New Roman"/>
+          <w:color w:val="000000"/>
+          <w:sz w:val="30"/>
+          <w:szCs w:val="30"/>
+        </w:rPr>
+        <w:t xml:space="preserve"> </w:t>
+      </w:r>
+      <w:r>
+        <w:rPr>
+          <w:rFonts w:ascii="Times New Roman" w:hAnsi="Times New Roman" w:cs="Times New Roman"/>
+          <w:color w:val="000000"/>
+          <w:sz w:val="30"/>
+          <w:szCs w:val="30"/>
+        </w:rPr>
+        <w:t>chart sketching</w:t>
       </w:r>
     </w:p>
     <w:p>
@@ -12426,6 +12464,7 @@
     <w:p>
       <w:pPr>
         <w:spacing w:after="0" w:line="240" w:lineRule="auto"/>
+        <w:jc w:val="both"/>
         <w:rPr>
           <w:rFonts w:ascii="Times New Roman" w:hAnsi="Times New Roman" w:cs="Times New Roman"/>
           <w:color w:val="000000"/>
@@ -12491,19 +12530,17 @@
           <w:sz w:val="30"/>
           <w:szCs w:val="30"/>
         </w:rPr>
-        <w:t>Final design of pie chart</w:t>
-      </w:r>
-    </w:p>
-    <w:p>
-      <w:pPr>
-        <w:spacing w:after="0" w:line="240" w:lineRule="auto"/>
+        <w:t>Final design of chart</w:t>
+      </w:r>
+      <w:r>
         <w:rPr>
           <w:rFonts w:ascii="Times New Roman" w:hAnsi="Times New Roman" w:cs="Times New Roman"/>
           <w:color w:val="000000"/>
           <w:sz w:val="30"/>
           <w:szCs w:val="30"/>
         </w:rPr>
-      </w:pPr>
+        <w:t>:</w:t>
+      </w:r>
     </w:p>
     <w:p>
       <w:pPr>
@@ -12518,50 +12555,90 @@
     </w:p>
     <w:p>
       <w:pPr>
-        <w:rPr>
-          <w:rFonts w:ascii="Times New Roman" w:hAnsi="Times New Roman" w:cs="Times New Roman"/>
-          <w:b/>
-          <w:bCs/>
+        <w:spacing w:after="0" w:line="240" w:lineRule="auto"/>
+        <w:rPr>
+          <w:rFonts w:ascii="Times New Roman" w:hAnsi="Times New Roman" w:cs="Times New Roman"/>
           <w:color w:val="000000"/>
           <w:sz w:val="30"/>
           <w:szCs w:val="30"/>
-          <w:u w:val="single"/>
-        </w:rPr>
-      </w:pPr>
-      <w:r>
-        <w:rPr>
-          <w:rFonts w:ascii="Times New Roman" w:hAnsi="Times New Roman" w:cs="Times New Roman"/>
-          <w:b/>
-          <w:bCs/>
+        </w:rPr>
+      </w:pPr>
+    </w:p>
+    <w:p>
+      <w:pPr>
+        <w:spacing w:after="0" w:line="240" w:lineRule="auto"/>
+        <w:jc w:val="both"/>
+        <w:rPr>
+          <w:rFonts w:ascii="Times New Roman" w:hAnsi="Times New Roman" w:cs="Times New Roman"/>
           <w:color w:val="000000"/>
           <w:sz w:val="30"/>
           <w:szCs w:val="30"/>
-          <w:u w:val="single"/>
-        </w:rPr>
-        <w:t>Draft of preliminary designs</w:t>
-      </w:r>
-    </w:p>
-    <w:p>
-      <w:pPr>
-        <w:rPr>
-          <w:rFonts w:ascii="Times New Roman" w:hAnsi="Times New Roman" w:cs="Times New Roman"/>
-          <w:b/>
-          <w:bCs/>
-          <w:color w:val="000000"/>
-          <w:sz w:val="28"/>
-          <w:szCs w:val="28"/>
-        </w:rPr>
-      </w:pPr>
-      <w:r>
-        <w:rPr>
-          <w:rFonts w:ascii="Times New Roman" w:hAnsi="Times New Roman" w:cs="Times New Roman"/>
-          <w:b/>
-          <w:bCs/>
-          <w:color w:val="000000"/>
-          <w:sz w:val="28"/>
-          <w:szCs w:val="28"/>
-        </w:rPr>
-        <w:t>Heatmap Chart: Monthly wages between few countries</w:t>
+        </w:rPr>
+      </w:pPr>
+      <w:r>
+        <w:rPr>
+          <w:rFonts w:ascii="Times New Roman" w:hAnsi="Times New Roman" w:cs="Times New Roman"/>
+          <w:color w:val="000000"/>
+          <w:sz w:val="30"/>
+          <w:szCs w:val="30"/>
+        </w:rPr>
+        <w:t>In the final design of the pie chart, the visualization incorporates a tooltip feature, radio filter buttons feature and a color legend. The color hue is used to distinguish between different reason categories, and the size of each segment represents the percentage value. This final design ensures a user-friendly, interactive, and visually informative representation of migration data.</w:t>
+      </w:r>
+    </w:p>
+    <w:p>
+      <w:pPr>
+        <w:spacing w:after="0" w:line="240" w:lineRule="auto"/>
+        <w:rPr>
+          <w:rFonts w:ascii="Times New Roman" w:hAnsi="Times New Roman" w:cs="Times New Roman"/>
+          <w:color w:val="000000"/>
+          <w:sz w:val="30"/>
+          <w:szCs w:val="30"/>
+        </w:rPr>
+      </w:pPr>
+    </w:p>
+    <w:p>
+      <w:pPr>
+        <w:spacing w:after="0" w:line="240" w:lineRule="auto"/>
+        <w:rPr>
+          <w:rFonts w:ascii="Times New Roman" w:hAnsi="Times New Roman" w:cs="Times New Roman"/>
+          <w:color w:val="000000"/>
+          <w:sz w:val="30"/>
+          <w:szCs w:val="30"/>
+        </w:rPr>
+      </w:pPr>
+    </w:p>
+    <w:p>
+      <w:pPr>
+        <w:rPr>
+          <w:rFonts w:ascii="Times New Roman" w:hAnsi="Times New Roman" w:cs="Times New Roman"/>
+          <w:b/>
+          <w:bCs/>
+          <w:color w:val="000000"/>
+          <w:sz w:val="28"/>
+          <w:szCs w:val="28"/>
+        </w:rPr>
+      </w:pPr>
+      <w:r>
+        <w:rPr>
+          <w:rFonts w:ascii="Times New Roman" w:hAnsi="Times New Roman" w:cs="Times New Roman"/>
+          <w:b/>
+          <w:bCs/>
+          <w:color w:val="000000"/>
+          <w:sz w:val="28"/>
+          <w:szCs w:val="28"/>
+        </w:rPr>
+        <w:t xml:space="preserve">Heatmap Chart: </w:t>
+      </w:r>
+      <w:r>
+        <w:rPr>
+          <w:rFonts w:ascii="Times New Roman" w:hAnsi="Times New Roman" w:cs="Times New Roman"/>
+          <w:b/>
+          <w:bCs/>
+          <w:color w:val="000000"/>
+          <w:sz w:val="28"/>
+          <w:szCs w:val="28"/>
+        </w:rPr>
+        <w:t>Wages of Various Countries</w:t>
       </w:r>
     </w:p>
     <w:p>
@@ -12632,33 +12709,261 @@
     </w:p>
     <w:p>
       <w:pPr>
-        <w:rPr>
-          <w:rFonts w:ascii="Times New Roman" w:hAnsi="Times New Roman" w:cs="Times New Roman"/>
-          <w:b/>
-          <w:bCs/>
-          <w:color w:val="000000"/>
-          <w:sz w:val="28"/>
-          <w:szCs w:val="28"/>
-        </w:rPr>
-      </w:pPr>
+        <w:jc w:val="both"/>
+        <w:rPr>
+          <w:rFonts w:ascii="Times New Roman" w:hAnsi="Times New Roman" w:cs="Times New Roman"/>
+          <w:color w:val="000000"/>
+          <w:sz w:val="28"/>
+          <w:szCs w:val="28"/>
+        </w:rPr>
+      </w:pPr>
+      <w:r>
+        <w:rPr>
+          <w:rFonts w:ascii="Times New Roman" w:hAnsi="Times New Roman" w:cs="Times New Roman"/>
+          <w:color w:val="000000"/>
+          <w:sz w:val="28"/>
+          <w:szCs w:val="28"/>
+        </w:rPr>
+        <w:t xml:space="preserve">For the heatmap chart depicting wages of various countries, several design considerations aim to enhance data visibility and comprehension. Firstly, a color gradient will be employed, ranging from light blue to dark blue tones, to represent the wage levels. This will allow users to quickly discern low and high-wage regions. Additionally, tooltips will be implemented to provide detailed information when hovering over each country, including specific monthly and hourly wage values. The heatmap will be organized with clear labels and axes, ensuring intuitive navigation. To facilitate interactivity, a legend explaining the color range will be included. This visualization aims to offer an insightful and accessible representation of various </w:t>
+      </w:r>
+      <w:r>
+        <w:rPr>
+          <w:rFonts w:ascii="Times New Roman" w:hAnsi="Times New Roman" w:cs="Times New Roman"/>
+          <w:color w:val="000000"/>
+          <w:sz w:val="28"/>
+          <w:szCs w:val="28"/>
+        </w:rPr>
+        <w:t>countries’</w:t>
+      </w:r>
+      <w:r>
+        <w:rPr>
+          <w:rFonts w:ascii="Times New Roman" w:hAnsi="Times New Roman" w:cs="Times New Roman"/>
+          <w:color w:val="000000"/>
+          <w:sz w:val="28"/>
+          <w:szCs w:val="28"/>
+        </w:rPr>
+        <w:t xml:space="preserve"> wage disparities.</w:t>
+      </w:r>
     </w:p>
     <w:p>
       <w:pPr>
         <w:spacing w:after="0" w:line="240" w:lineRule="auto"/>
-        <w:rPr>
-          <w:rFonts w:ascii="Times New Roman" w:hAnsi="Times New Roman" w:cs="Times New Roman"/>
-          <w:b/>
-          <w:bCs/>
-          <w:color w:val="000000"/>
-          <w:sz w:val="28"/>
-          <w:szCs w:val="28"/>
-        </w:rPr>
-      </w:pPr>
-      <w:r>
-        <w:rPr>
-          <w:rFonts w:ascii="Times New Roman" w:hAnsi="Times New Roman" w:cs="Times New Roman"/>
-          <w:b/>
-          <w:bCs/>
+        <w:jc w:val="both"/>
+        <w:rPr>
+          <w:rFonts w:ascii="Times New Roman" w:hAnsi="Times New Roman" w:cs="Times New Roman"/>
+          <w:b/>
+          <w:bCs/>
+          <w:color w:val="000000"/>
+          <w:sz w:val="28"/>
+          <w:szCs w:val="28"/>
+        </w:rPr>
+      </w:pPr>
+    </w:p>
+    <w:p>
+      <w:pPr>
+        <w:spacing w:after="0" w:line="240" w:lineRule="auto"/>
+        <w:jc w:val="both"/>
+        <w:rPr>
+          <w:rFonts w:ascii="Times New Roman" w:hAnsi="Times New Roman" w:cs="Times New Roman"/>
+          <w:color w:val="000000"/>
+          <w:sz w:val="28"/>
+          <w:szCs w:val="28"/>
+        </w:rPr>
+      </w:pPr>
+      <w:r>
+        <w:rPr>
+          <w:rFonts w:ascii="Times New Roman" w:hAnsi="Times New Roman" w:cs="Times New Roman"/>
+          <w:color w:val="000000"/>
+          <w:sz w:val="28"/>
+          <w:szCs w:val="28"/>
+        </w:rPr>
+        <w:t>In terms of refining the color legend, the first alternative idea is to transform the existing rectangular color range into ten square segments, each representing a distinct wage range. Alongside these color squares, clear annotations can be included to indicate the numerical values associated with each color. This modification aims to improve the clarity and precision of the color legend, making it more user-friendly and facilitating a quicker interpretation of wage levels. The visual representation of wage ranges through squares can contribute to a more intuitive and visually appealing design.</w:t>
+      </w:r>
+      <w:r>
+        <w:rPr>
+          <w:rFonts w:ascii="Times New Roman" w:hAnsi="Times New Roman" w:cs="Times New Roman"/>
+          <w:color w:val="000000"/>
+          <w:sz w:val="28"/>
+          <w:szCs w:val="28"/>
+        </w:rPr>
+        <w:t xml:space="preserve"> </w:t>
+      </w:r>
+      <w:r>
+        <w:rPr>
+          <w:rFonts w:ascii="Times New Roman" w:hAnsi="Times New Roman" w:cs="Times New Roman"/>
+          <w:color w:val="000000"/>
+          <w:sz w:val="28"/>
+          <w:szCs w:val="28"/>
+        </w:rPr>
+        <w:t>The second alternative proposes a stacked bar chart to represent hourly and monthly wages, offering a straightforward comparison between countries. Each country is depicted by a vertical bar, and the height of the bar corresponds to its wage level.</w:t>
+      </w:r>
+    </w:p>
+    <w:p>
+      <w:pPr>
+        <w:spacing w:after="0" w:line="240" w:lineRule="auto"/>
+        <w:rPr>
+          <w:rFonts w:ascii="Times New Roman" w:hAnsi="Times New Roman" w:cs="Times New Roman"/>
+          <w:color w:val="000000"/>
+          <w:sz w:val="28"/>
+          <w:szCs w:val="28"/>
+        </w:rPr>
+      </w:pPr>
+    </w:p>
+    <w:p>
+      <w:pPr>
+        <w:spacing w:after="0" w:line="240" w:lineRule="auto"/>
+        <w:jc w:val="both"/>
+        <w:rPr>
+          <w:rFonts w:ascii="Times New Roman" w:hAnsi="Times New Roman" w:cs="Times New Roman"/>
+          <w:color w:val="000000"/>
+          <w:sz w:val="28"/>
+          <w:szCs w:val="28"/>
+        </w:rPr>
+      </w:pPr>
+      <w:r>
+        <w:rPr>
+          <w:rFonts w:ascii="Times New Roman" w:hAnsi="Times New Roman" w:cs="Times New Roman"/>
+          <w:color w:val="000000"/>
+          <w:sz w:val="28"/>
+          <w:szCs w:val="28"/>
+        </w:rPr>
+        <w:t>In the visual encoding of heatmaps, the primary idiom involves representing data using rectangular areas. Additionally, it employs channels for horizontal and vertical positions, along with color saturation, to effectively convey a matrix of data values. This approach enhances the viewer's ability to recognize patterns and variations within the dataset. The structured grid layout facilitates the comparison of values across various categories or time points, providing a systematic and organized presentation of information.</w:t>
+      </w:r>
+    </w:p>
+    <w:p>
+      <w:pPr>
+        <w:spacing w:after="0" w:line="240" w:lineRule="auto"/>
+        <w:rPr>
+          <w:rFonts w:ascii="Times New Roman" w:hAnsi="Times New Roman" w:cs="Times New Roman"/>
+          <w:color w:val="000000"/>
+          <w:sz w:val="28"/>
+          <w:szCs w:val="28"/>
+        </w:rPr>
+      </w:pPr>
+    </w:p>
+    <w:p>
+      <w:pPr>
+        <w:spacing w:after="0" w:line="240" w:lineRule="auto"/>
+        <w:rPr>
+          <w:rFonts w:ascii="Times New Roman" w:hAnsi="Times New Roman" w:cs="Times New Roman"/>
+          <w:color w:val="000000"/>
+          <w:sz w:val="28"/>
+          <w:szCs w:val="28"/>
+        </w:rPr>
+      </w:pPr>
+    </w:p>
+    <w:p>
+      <w:pPr>
+        <w:spacing w:after="0" w:line="240" w:lineRule="auto"/>
+        <w:rPr>
+          <w:rFonts w:ascii="Times New Roman" w:hAnsi="Times New Roman" w:cs="Times New Roman"/>
+          <w:color w:val="000000"/>
+          <w:sz w:val="28"/>
+          <w:szCs w:val="28"/>
+        </w:rPr>
+      </w:pPr>
+      <w:r>
+        <w:rPr>
+          <w:rFonts w:ascii="Times New Roman" w:hAnsi="Times New Roman" w:cs="Times New Roman"/>
+          <w:color w:val="000000"/>
+          <w:sz w:val="28"/>
+          <w:szCs w:val="28"/>
+        </w:rPr>
+        <w:t>Final design:</w:t>
+      </w:r>
+    </w:p>
+    <w:p>
+      <w:pPr>
+        <w:spacing w:after="0" w:line="240" w:lineRule="auto"/>
+        <w:rPr>
+          <w:rFonts w:ascii="Times New Roman" w:hAnsi="Times New Roman" w:cs="Times New Roman"/>
+          <w:color w:val="000000"/>
+          <w:sz w:val="28"/>
+          <w:szCs w:val="28"/>
+        </w:rPr>
+      </w:pPr>
+      <w:r>
+        <w:rPr>
+          <w:noProof/>
+          <w14:ligatures w14:val="none"/>
+        </w:rPr>
+        <w:drawing>
+          <wp:inline distT="0" distB="0" distL="0" distR="0" wp14:anchorId="7706731F" wp14:editId="01968369">
+            <wp:extent cx="5943600" cy="3343275"/>
+            <wp:effectExtent l="19050" t="19050" r="19050" b="28575"/>
+            <wp:docPr id="1188957706" name="Picture 1" descr="A screenshot of a computer&#10;&#10;Description automatically generated"/>
+            <wp:cNvGraphicFramePr>
+              <a:graphicFrameLocks xmlns:a="http://schemas.openxmlformats.org/drawingml/2006/main" noChangeAspect="1"/>
+            </wp:cNvGraphicFramePr>
+            <a:graphic xmlns:a="http://schemas.openxmlformats.org/drawingml/2006/main">
+              <a:graphicData uri="http://schemas.openxmlformats.org/drawingml/2006/picture">
+                <pic:pic xmlns:pic="http://schemas.openxmlformats.org/drawingml/2006/picture">
+                  <pic:nvPicPr>
+                    <pic:cNvPr id="1188957706" name="Picture 1" descr="A screenshot of a computer&#10;&#10;Description automatically generated"/>
+                    <pic:cNvPicPr/>
+                  </pic:nvPicPr>
+                  <pic:blipFill>
+                    <a:blip r:embed="rId19"/>
+                    <a:stretch>
+                      <a:fillRect/>
+                    </a:stretch>
+                  </pic:blipFill>
+                  <pic:spPr>
+                    <a:xfrm>
+                      <a:off x="0" y="0"/>
+                      <a:ext cx="5943600" cy="3343275"/>
+                    </a:xfrm>
+                    <a:prstGeom prst="rect">
+                      <a:avLst/>
+                    </a:prstGeom>
+                    <a:ln>
+                      <a:solidFill>
+                        <a:schemeClr val="tx1"/>
+                      </a:solidFill>
+                    </a:ln>
+                  </pic:spPr>
+                </pic:pic>
+              </a:graphicData>
+            </a:graphic>
+          </wp:inline>
+        </w:drawing>
+      </w:r>
+    </w:p>
+    <w:p>
+      <w:pPr>
+        <w:spacing w:after="0" w:line="240" w:lineRule="auto"/>
+        <w:rPr>
+          <w:rFonts w:ascii="Times New Roman" w:hAnsi="Times New Roman" w:cs="Times New Roman"/>
+          <w:color w:val="000000"/>
+          <w:sz w:val="28"/>
+          <w:szCs w:val="28"/>
+        </w:rPr>
+      </w:pPr>
+    </w:p>
+    <w:p>
+      <w:pPr>
+        <w:spacing w:after="0" w:line="240" w:lineRule="auto"/>
+        <w:rPr>
+          <w:rFonts w:ascii="Times New Roman" w:hAnsi="Times New Roman" w:cs="Times New Roman"/>
+          <w:color w:val="000000"/>
+          <w:sz w:val="28"/>
+          <w:szCs w:val="28"/>
+        </w:rPr>
+      </w:pPr>
+    </w:p>
+    <w:p>
+      <w:pPr>
+        <w:spacing w:after="0" w:line="240" w:lineRule="auto"/>
+        <w:rPr>
+          <w:rFonts w:ascii="Times New Roman" w:hAnsi="Times New Roman" w:cs="Times New Roman"/>
+          <w:color w:val="000000"/>
+          <w:sz w:val="28"/>
+          <w:szCs w:val="28"/>
+        </w:rPr>
+      </w:pPr>
+      <w:r>
+        <w:rPr>
+          <w:rFonts w:ascii="Times New Roman" w:hAnsi="Times New Roman" w:cs="Times New Roman"/>
           <w:color w:val="000000"/>
           <w:sz w:val="28"/>
           <w:szCs w:val="28"/>
@@ -12734,7 +13039,7 @@
                     </pic:cNvPicPr>
                   </pic:nvPicPr>
                   <pic:blipFill>
-                    <a:blip r:embed="rId19">
+                    <a:blip r:embed="rId20">
                       <a:extLst>
                         <a:ext uri="{28A0092B-C50C-407E-A947-70E740481C1C}">
                           <a14:useLocalDpi xmlns:a14="http://schemas.microsoft.com/office/drawing/2010/main" val="0"/>
@@ -12849,7 +13154,7 @@
                     </pic:cNvPicPr>
                   </pic:nvPicPr>
                   <pic:blipFill>
-                    <a:blip r:embed="rId20" cstate="print">
+                    <a:blip r:embed="rId21" cstate="print">
                       <a:extLst>
                         <a:ext uri="{28A0092B-C50C-407E-A947-70E740481C1C}">
                           <a14:useLocalDpi xmlns:a14="http://schemas.microsoft.com/office/drawing/2010/main" val="0"/>
@@ -12961,7 +13266,7 @@
                     </pic:cNvPicPr>
                   </pic:nvPicPr>
                   <pic:blipFill>
-                    <a:blip r:embed="rId21" cstate="print">
+                    <a:blip r:embed="rId22" cstate="print">
                       <a:extLst>
                         <a:ext uri="{28A0092B-C50C-407E-A947-70E740481C1C}">
                           <a14:useLocalDpi xmlns:a14="http://schemas.microsoft.com/office/drawing/2010/main" val="0"/>
@@ -13061,7 +13366,7 @@
                     </pic:cNvPicPr>
                   </pic:nvPicPr>
                   <pic:blipFill>
-                    <a:blip r:embed="rId22">
+                    <a:blip r:embed="rId23">
                       <a:extLst>
                         <a:ext uri="{28A0092B-C50C-407E-A947-70E740481C1C}">
                           <a14:useLocalDpi xmlns:a14="http://schemas.microsoft.com/office/drawing/2010/main" val="0"/>
@@ -13174,7 +13479,7 @@
                     </pic:cNvPicPr>
                   </pic:nvPicPr>
                   <pic:blipFill>
-                    <a:blip r:embed="rId23">
+                    <a:blip r:embed="rId24">
                       <a:extLst>
                         <a:ext uri="{28A0092B-C50C-407E-A947-70E740481C1C}">
                           <a14:useLocalDpi xmlns:a14="http://schemas.microsoft.com/office/drawing/2010/main" val="0"/>

--- a/Project Process Book.docx
+++ b/Project Process Book.docx
@@ -12882,16 +12882,27 @@
           <w:szCs w:val="28"/>
         </w:rPr>
       </w:pPr>
+    </w:p>
+    <w:p>
+      <w:pPr>
+        <w:spacing w:after="0" w:line="240" w:lineRule="auto"/>
+        <w:rPr>
+          <w:rFonts w:ascii="Times New Roman" w:hAnsi="Times New Roman" w:cs="Times New Roman"/>
+          <w:color w:val="000000"/>
+          <w:sz w:val="28"/>
+          <w:szCs w:val="28"/>
+        </w:rPr>
+      </w:pPr>
       <w:r>
         <w:rPr>
           <w:noProof/>
           <w14:ligatures w14:val="none"/>
         </w:rPr>
         <w:drawing>
-          <wp:inline distT="0" distB="0" distL="0" distR="0" wp14:anchorId="7706731F" wp14:editId="01968369">
+          <wp:inline distT="0" distB="0" distL="0" distR="0" wp14:anchorId="7088A244" wp14:editId="7D67E9B6">
             <wp:extent cx="5943600" cy="3343275"/>
-            <wp:effectExtent l="19050" t="19050" r="19050" b="28575"/>
-            <wp:docPr id="1188957706" name="Picture 1" descr="A screenshot of a computer&#10;&#10;Description automatically generated"/>
+            <wp:effectExtent l="0" t="0" r="0" b="9525"/>
+            <wp:docPr id="841816971" name="Picture 1" descr="A screenshot of a computer&#10;&#10;Description automatically generated"/>
             <wp:cNvGraphicFramePr>
               <a:graphicFrameLocks xmlns:a="http://schemas.openxmlformats.org/drawingml/2006/main" noChangeAspect="1"/>
             </wp:cNvGraphicFramePr>
@@ -12899,7 +12910,7 @@
               <a:graphicData uri="http://schemas.openxmlformats.org/drawingml/2006/picture">
                 <pic:pic xmlns:pic="http://schemas.openxmlformats.org/drawingml/2006/picture">
                   <pic:nvPicPr>
-                    <pic:cNvPr id="1188957706" name="Picture 1" descr="A screenshot of a computer&#10;&#10;Description automatically generated"/>
+                    <pic:cNvPr id="841816971" name="Picture 1" descr="A screenshot of a computer&#10;&#10;Description automatically generated"/>
                     <pic:cNvPicPr/>
                   </pic:nvPicPr>
                   <pic:blipFill>
@@ -12916,11 +12927,6 @@
                     <a:prstGeom prst="rect">
                       <a:avLst/>
                     </a:prstGeom>
-                    <a:ln>
-                      <a:solidFill>
-                        <a:schemeClr val="tx1"/>
-                      </a:solidFill>
-                    </a:ln>
                   </pic:spPr>
                 </pic:pic>
               </a:graphicData>
@@ -12939,6 +12945,130 @@
           <w:szCs w:val="28"/>
         </w:rPr>
       </w:pPr>
+    </w:p>
+    <w:p>
+      <w:pPr>
+        <w:spacing w:after="0" w:line="240" w:lineRule="auto"/>
+        <w:jc w:val="both"/>
+        <w:rPr>
+          <w:rFonts w:ascii="Times New Roman" w:hAnsi="Times New Roman" w:cs="Times New Roman"/>
+          <w:color w:val="000000"/>
+          <w:sz w:val="28"/>
+          <w:szCs w:val="28"/>
+        </w:rPr>
+      </w:pPr>
+      <w:r>
+        <w:rPr>
+          <w:rFonts w:ascii="Times New Roman" w:hAnsi="Times New Roman" w:cs="Times New Roman"/>
+          <w:color w:val="000000"/>
+          <w:sz w:val="28"/>
+          <w:szCs w:val="28"/>
+        </w:rPr>
+        <w:t>In tracing the evolution of the heatmap design, we initially focused on critical considerations, including the selection of a color scheme. Opting for a gradient from light blue to dark blue, we aimed to clearly convey the variation between minimum and maximum values, ensuring user comprehension that darker hues correspond to higher values. The initial layout adopted a conventional rectangular grid, utilizing color saturation to signify data values. Subsequently, to enhance user engagement, interactive elements like tooltips and filter buttons were introduced. Further refinements were made based on user feedback, leading to the integration of a table form that provides more detailed information, contributing to a comprehensive and user-friendly heatmap design.</w:t>
+      </w:r>
+    </w:p>
+    <w:p>
+      <w:pPr>
+        <w:spacing w:after="0" w:line="240" w:lineRule="auto"/>
+        <w:rPr>
+          <w:rFonts w:ascii="Times New Roman" w:hAnsi="Times New Roman" w:cs="Times New Roman"/>
+          <w:color w:val="000000"/>
+          <w:sz w:val="28"/>
+          <w:szCs w:val="28"/>
+        </w:rPr>
+      </w:pPr>
+    </w:p>
+    <w:p>
+      <w:pPr>
+        <w:spacing w:after="0" w:line="240" w:lineRule="auto"/>
+        <w:jc w:val="both"/>
+        <w:rPr>
+          <w:rFonts w:ascii="Times New Roman" w:hAnsi="Times New Roman" w:cs="Times New Roman"/>
+          <w:color w:val="000000"/>
+          <w:sz w:val="28"/>
+          <w:szCs w:val="28"/>
+        </w:rPr>
+      </w:pPr>
+      <w:r>
+        <w:rPr>
+          <w:rFonts w:ascii="Times New Roman" w:hAnsi="Times New Roman" w:cs="Times New Roman"/>
+          <w:color w:val="000000"/>
+          <w:sz w:val="28"/>
+          <w:szCs w:val="28"/>
+        </w:rPr>
+        <w:t xml:space="preserve">The </w:t>
+      </w:r>
+      <w:proofErr w:type="spellStart"/>
+      <w:r>
+        <w:rPr>
+          <w:rFonts w:ascii="Times New Roman" w:hAnsi="Times New Roman" w:cs="Times New Roman"/>
+          <w:color w:val="000000"/>
+          <w:sz w:val="28"/>
+          <w:szCs w:val="28"/>
+        </w:rPr>
+        <w:t>visualisation</w:t>
+      </w:r>
+      <w:proofErr w:type="spellEnd"/>
+      <w:r>
+        <w:rPr>
+          <w:rFonts w:ascii="Times New Roman" w:hAnsi="Times New Roman" w:cs="Times New Roman"/>
+          <w:color w:val="000000"/>
+          <w:sz w:val="28"/>
+          <w:szCs w:val="28"/>
+        </w:rPr>
+        <w:t xml:space="preserve"> idioms chosen for the heatmap design were justified based on their efficacy in conveying complex data patterns and facilitating user understanding. The use of color saturation as a channel for representing data values allows for a quick and intuitive grasp of variations across the matrix. The progression from light to dark hues provides a perceptible indication of value intensity, aiding users in identifying trends or anomalies in the data. Additionally, the adoption of a rectangular grid layout organizes the information systematically, enabling users to compare values across different categories or time points efficiently. The incorporation of interactive elements, such as tooltips and filter buttons, enhances user engagement and provides a dynamic exploration of the dataset. The iterative inclusion of a table form further caters to detailed information needs, ensuring a comprehensive and user-friendly </w:t>
+      </w:r>
+      <w:proofErr w:type="spellStart"/>
+      <w:r>
+        <w:rPr>
+          <w:rFonts w:ascii="Times New Roman" w:hAnsi="Times New Roman" w:cs="Times New Roman"/>
+          <w:color w:val="000000"/>
+          <w:sz w:val="28"/>
+          <w:szCs w:val="28"/>
+        </w:rPr>
+        <w:t>visualisation</w:t>
+      </w:r>
+      <w:proofErr w:type="spellEnd"/>
+      <w:r>
+        <w:rPr>
+          <w:rFonts w:ascii="Times New Roman" w:hAnsi="Times New Roman" w:cs="Times New Roman"/>
+          <w:color w:val="000000"/>
+          <w:sz w:val="28"/>
+          <w:szCs w:val="28"/>
+        </w:rPr>
+        <w:t xml:space="preserve"> that aligns with the inherent characteristics of heatmap data representation.</w:t>
+      </w:r>
+    </w:p>
+    <w:p>
+      <w:pPr>
+        <w:spacing w:after="0" w:line="240" w:lineRule="auto"/>
+        <w:rPr>
+          <w:rFonts w:ascii="Times New Roman" w:hAnsi="Times New Roman" w:cs="Times New Roman"/>
+          <w:color w:val="000000"/>
+          <w:sz w:val="28"/>
+          <w:szCs w:val="28"/>
+        </w:rPr>
+      </w:pPr>
+    </w:p>
+    <w:p>
+      <w:pPr>
+        <w:spacing w:after="0" w:line="240" w:lineRule="auto"/>
+        <w:rPr>
+          <w:rFonts w:ascii="Times New Roman" w:hAnsi="Times New Roman" w:cs="Times New Roman"/>
+          <w:color w:val="000000"/>
+          <w:sz w:val="28"/>
+          <w:szCs w:val="28"/>
+        </w:rPr>
+      </w:pPr>
+      <w:r>
+        <w:rPr>
+          <w:rFonts w:ascii="Times New Roman" w:hAnsi="Times New Roman" w:cs="Times New Roman"/>
+          <w:color w:val="000000"/>
+          <w:sz w:val="28"/>
+          <w:szCs w:val="28"/>
+        </w:rPr>
+        <w:t>In our final heatmap design for visualizing wages of various countries, we opted for a color scheme ranging from light blue to dark blue to effectively represent the spectrum of data values. This choice allows users to easily discern differences in wage levels, with darker hues indicating higher wages. The design incorporates interactive elements like tooltips and filter buttons, enhancing user engagement by providing detailed information on specific data points and enabling dynamic exploration of the dataset. Additionally, we iteratively introduced a table form to display more comprehensive information, addressing the need for detailed insights into individual countries. Overall, our final design prioritizes clarity, user interaction, and comprehensive data representation to offer an effective and user-friendly visualization of wages across various countries.</w:t>
+      </w:r>
     </w:p>
     <w:p>
       <w:pPr>

--- a/Project Process Book.docx
+++ b/Project Process Book.docx
@@ -12563,105 +12563,16 @@
           <w:szCs w:val="30"/>
         </w:rPr>
       </w:pPr>
-    </w:p>
-    <w:p>
-      <w:pPr>
-        <w:spacing w:after="0" w:line="240" w:lineRule="auto"/>
-        <w:jc w:val="both"/>
-        <w:rPr>
-          <w:rFonts w:ascii="Times New Roman" w:hAnsi="Times New Roman" w:cs="Times New Roman"/>
-          <w:color w:val="000000"/>
-          <w:sz w:val="30"/>
-          <w:szCs w:val="30"/>
-        </w:rPr>
-      </w:pPr>
-      <w:r>
-        <w:rPr>
-          <w:rFonts w:ascii="Times New Roman" w:hAnsi="Times New Roman" w:cs="Times New Roman"/>
-          <w:color w:val="000000"/>
-          <w:sz w:val="30"/>
-          <w:szCs w:val="30"/>
-        </w:rPr>
-        <w:t>In the final design of the pie chart, the visualization incorporates a tooltip feature, radio filter buttons feature and a color legend. The color hue is used to distinguish between different reason categories, and the size of each segment represents the percentage value. This final design ensures a user-friendly, interactive, and visually informative representation of migration data.</w:t>
-      </w:r>
-    </w:p>
-    <w:p>
-      <w:pPr>
-        <w:spacing w:after="0" w:line="240" w:lineRule="auto"/>
-        <w:rPr>
-          <w:rFonts w:ascii="Times New Roman" w:hAnsi="Times New Roman" w:cs="Times New Roman"/>
-          <w:color w:val="000000"/>
-          <w:sz w:val="30"/>
-          <w:szCs w:val="30"/>
-        </w:rPr>
-      </w:pPr>
-    </w:p>
-    <w:p>
-      <w:pPr>
-        <w:spacing w:after="0" w:line="240" w:lineRule="auto"/>
-        <w:rPr>
-          <w:rFonts w:ascii="Times New Roman" w:hAnsi="Times New Roman" w:cs="Times New Roman"/>
-          <w:color w:val="000000"/>
-          <w:sz w:val="30"/>
-          <w:szCs w:val="30"/>
-        </w:rPr>
-      </w:pPr>
-    </w:p>
-    <w:p>
-      <w:pPr>
-        <w:rPr>
-          <w:rFonts w:ascii="Times New Roman" w:hAnsi="Times New Roman" w:cs="Times New Roman"/>
-          <w:b/>
-          <w:bCs/>
-          <w:color w:val="000000"/>
-          <w:sz w:val="28"/>
-          <w:szCs w:val="28"/>
-        </w:rPr>
-      </w:pPr>
-      <w:r>
-        <w:rPr>
-          <w:rFonts w:ascii="Times New Roman" w:hAnsi="Times New Roman" w:cs="Times New Roman"/>
-          <w:b/>
-          <w:bCs/>
-          <w:color w:val="000000"/>
-          <w:sz w:val="28"/>
-          <w:szCs w:val="28"/>
-        </w:rPr>
-        <w:t xml:space="preserve">Heatmap Chart: </w:t>
-      </w:r>
-      <w:r>
-        <w:rPr>
-          <w:rFonts w:ascii="Times New Roman" w:hAnsi="Times New Roman" w:cs="Times New Roman"/>
-          <w:b/>
-          <w:bCs/>
-          <w:color w:val="000000"/>
-          <w:sz w:val="28"/>
-          <w:szCs w:val="28"/>
-        </w:rPr>
-        <w:t>Wages of Various Countries</w:t>
-      </w:r>
-    </w:p>
-    <w:p>
-      <w:pPr>
-        <w:rPr>
-          <w:rFonts w:ascii="Times New Roman" w:hAnsi="Times New Roman" w:cs="Times New Roman"/>
-          <w:b/>
-          <w:bCs/>
-          <w:color w:val="000000"/>
-          <w:sz w:val="28"/>
-          <w:szCs w:val="28"/>
-        </w:rPr>
-      </w:pPr>
-      <w:r>
-        <w:rPr>
-          <w:rFonts w:ascii="Times New Roman" w:hAnsi="Times New Roman" w:cs="Times New Roman"/>
+      <w:r>
+        <w:rPr>
           <w:noProof/>
+          <w14:ligatures w14:val="none"/>
         </w:rPr>
         <w:drawing>
-          <wp:inline distT="0" distB="0" distL="0" distR="0" wp14:anchorId="06E05B10" wp14:editId="5C2EB7C5">
-            <wp:extent cx="5943600" cy="4495165"/>
-            <wp:effectExtent l="0" t="0" r="0" b="635"/>
-            <wp:docPr id="1974715941" name="Picture 7" descr="A paper with a chart and a graph&#10;&#10;Description automatically generated with medium confidence"/>
+          <wp:inline distT="0" distB="0" distL="0" distR="0" wp14:anchorId="6DAF2AE8" wp14:editId="636F0B58">
+            <wp:extent cx="5943600" cy="3343275"/>
+            <wp:effectExtent l="0" t="0" r="0" b="9525"/>
+            <wp:docPr id="1023451956" name="Picture 1" descr="A colorful circle with many colors&#10;&#10;Description automatically generated with medium confidence"/>
             <wp:cNvGraphicFramePr>
               <a:graphicFrameLocks xmlns:a="http://schemas.openxmlformats.org/drawingml/2006/main" noChangeAspect="1"/>
             </wp:cNvGraphicFramePr>
@@ -12669,252 +12580,11 @@
               <a:graphicData uri="http://schemas.openxmlformats.org/drawingml/2006/picture">
                 <pic:pic xmlns:pic="http://schemas.openxmlformats.org/drawingml/2006/picture">
                   <pic:nvPicPr>
-                    <pic:cNvPr id="1974715941" name="Picture 7" descr="A paper with a chart and a graph&#10;&#10;Description automatically generated with medium confidence"/>
-                    <pic:cNvPicPr>
-                      <a:picLocks noChangeAspect="1" noChangeArrowheads="1"/>
-                    </pic:cNvPicPr>
-                  </pic:nvPicPr>
-                  <pic:blipFill>
-                    <a:blip r:embed="rId18">
-                      <a:extLst>
-                        <a:ext uri="{28A0092B-C50C-407E-A947-70E740481C1C}">
-                          <a14:useLocalDpi xmlns:a14="http://schemas.microsoft.com/office/drawing/2010/main" val="0"/>
-                        </a:ext>
-                      </a:extLst>
-                    </a:blip>
-                    <a:srcRect/>
-                    <a:stretch>
-                      <a:fillRect/>
-                    </a:stretch>
-                  </pic:blipFill>
-                  <pic:spPr bwMode="auto">
-                    <a:xfrm>
-                      <a:off x="0" y="0"/>
-                      <a:ext cx="5943600" cy="4495165"/>
-                    </a:xfrm>
-                    <a:prstGeom prst="rect">
-                      <a:avLst/>
-                    </a:prstGeom>
-                    <a:noFill/>
-                    <a:ln>
-                      <a:noFill/>
-                    </a:ln>
-                  </pic:spPr>
-                </pic:pic>
-              </a:graphicData>
-            </a:graphic>
-          </wp:inline>
-        </w:drawing>
-      </w:r>
-    </w:p>
-    <w:p>
-      <w:pPr>
-        <w:jc w:val="both"/>
-        <w:rPr>
-          <w:rFonts w:ascii="Times New Roman" w:hAnsi="Times New Roman" w:cs="Times New Roman"/>
-          <w:color w:val="000000"/>
-          <w:sz w:val="28"/>
-          <w:szCs w:val="28"/>
-        </w:rPr>
-      </w:pPr>
-      <w:r>
-        <w:rPr>
-          <w:rFonts w:ascii="Times New Roman" w:hAnsi="Times New Roman" w:cs="Times New Roman"/>
-          <w:color w:val="000000"/>
-          <w:sz w:val="28"/>
-          <w:szCs w:val="28"/>
-        </w:rPr>
-        <w:t xml:space="preserve">For the heatmap chart depicting wages of various countries, several design considerations aim to enhance data visibility and comprehension. Firstly, a color gradient will be employed, ranging from light blue to dark blue tones, to represent the wage levels. This will allow users to quickly discern low and high-wage regions. Additionally, tooltips will be implemented to provide detailed information when hovering over each country, including specific monthly and hourly wage values. The heatmap will be organized with clear labels and axes, ensuring intuitive navigation. To facilitate interactivity, a legend explaining the color range will be included. This visualization aims to offer an insightful and accessible representation of various </w:t>
-      </w:r>
-      <w:r>
-        <w:rPr>
-          <w:rFonts w:ascii="Times New Roman" w:hAnsi="Times New Roman" w:cs="Times New Roman"/>
-          <w:color w:val="000000"/>
-          <w:sz w:val="28"/>
-          <w:szCs w:val="28"/>
-        </w:rPr>
-        <w:t>countries’</w:t>
-      </w:r>
-      <w:r>
-        <w:rPr>
-          <w:rFonts w:ascii="Times New Roman" w:hAnsi="Times New Roman" w:cs="Times New Roman"/>
-          <w:color w:val="000000"/>
-          <w:sz w:val="28"/>
-          <w:szCs w:val="28"/>
-        </w:rPr>
-        <w:t xml:space="preserve"> wage disparities.</w:t>
-      </w:r>
-    </w:p>
-    <w:p>
-      <w:pPr>
-        <w:spacing w:after="0" w:line="240" w:lineRule="auto"/>
-        <w:jc w:val="both"/>
-        <w:rPr>
-          <w:rFonts w:ascii="Times New Roman" w:hAnsi="Times New Roman" w:cs="Times New Roman"/>
-          <w:b/>
-          <w:bCs/>
-          <w:color w:val="000000"/>
-          <w:sz w:val="28"/>
-          <w:szCs w:val="28"/>
-        </w:rPr>
-      </w:pPr>
-    </w:p>
-    <w:p>
-      <w:pPr>
-        <w:spacing w:after="0" w:line="240" w:lineRule="auto"/>
-        <w:jc w:val="both"/>
-        <w:rPr>
-          <w:rFonts w:ascii="Times New Roman" w:hAnsi="Times New Roman" w:cs="Times New Roman"/>
-          <w:color w:val="000000"/>
-          <w:sz w:val="28"/>
-          <w:szCs w:val="28"/>
-        </w:rPr>
-      </w:pPr>
-      <w:r>
-        <w:rPr>
-          <w:rFonts w:ascii="Times New Roman" w:hAnsi="Times New Roman" w:cs="Times New Roman"/>
-          <w:color w:val="000000"/>
-          <w:sz w:val="28"/>
-          <w:szCs w:val="28"/>
-        </w:rPr>
-        <w:t>In terms of refining the color legend, the first alternative idea is to transform the existing rectangular color range into ten square segments, each representing a distinct wage range. Alongside these color squares, clear annotations can be included to indicate the numerical values associated with each color. This modification aims to improve the clarity and precision of the color legend, making it more user-friendly and facilitating a quicker interpretation of wage levels. The visual representation of wage ranges through squares can contribute to a more intuitive and visually appealing design.</w:t>
-      </w:r>
-      <w:r>
-        <w:rPr>
-          <w:rFonts w:ascii="Times New Roman" w:hAnsi="Times New Roman" w:cs="Times New Roman"/>
-          <w:color w:val="000000"/>
-          <w:sz w:val="28"/>
-          <w:szCs w:val="28"/>
-        </w:rPr>
-        <w:t xml:space="preserve"> </w:t>
-      </w:r>
-      <w:r>
-        <w:rPr>
-          <w:rFonts w:ascii="Times New Roman" w:hAnsi="Times New Roman" w:cs="Times New Roman"/>
-          <w:color w:val="000000"/>
-          <w:sz w:val="28"/>
-          <w:szCs w:val="28"/>
-        </w:rPr>
-        <w:t>The second alternative proposes a stacked bar chart to represent hourly and monthly wages, offering a straightforward comparison between countries. Each country is depicted by a vertical bar, and the height of the bar corresponds to its wage level.</w:t>
-      </w:r>
-    </w:p>
-    <w:p>
-      <w:pPr>
-        <w:spacing w:after="0" w:line="240" w:lineRule="auto"/>
-        <w:rPr>
-          <w:rFonts w:ascii="Times New Roman" w:hAnsi="Times New Roman" w:cs="Times New Roman"/>
-          <w:color w:val="000000"/>
-          <w:sz w:val="28"/>
-          <w:szCs w:val="28"/>
-        </w:rPr>
-      </w:pPr>
-    </w:p>
-    <w:p>
-      <w:pPr>
-        <w:spacing w:after="0" w:line="240" w:lineRule="auto"/>
-        <w:jc w:val="both"/>
-        <w:rPr>
-          <w:rFonts w:ascii="Times New Roman" w:hAnsi="Times New Roman" w:cs="Times New Roman"/>
-          <w:color w:val="000000"/>
-          <w:sz w:val="28"/>
-          <w:szCs w:val="28"/>
-        </w:rPr>
-      </w:pPr>
-      <w:r>
-        <w:rPr>
-          <w:rFonts w:ascii="Times New Roman" w:hAnsi="Times New Roman" w:cs="Times New Roman"/>
-          <w:color w:val="000000"/>
-          <w:sz w:val="28"/>
-          <w:szCs w:val="28"/>
-        </w:rPr>
-        <w:t>In the visual encoding of heatmaps, the primary idiom involves representing data using rectangular areas. Additionally, it employs channels for horizontal and vertical positions, along with color saturation, to effectively convey a matrix of data values. This approach enhances the viewer's ability to recognize patterns and variations within the dataset. The structured grid layout facilitates the comparison of values across various categories or time points, providing a systematic and organized presentation of information.</w:t>
-      </w:r>
-    </w:p>
-    <w:p>
-      <w:pPr>
-        <w:spacing w:after="0" w:line="240" w:lineRule="auto"/>
-        <w:rPr>
-          <w:rFonts w:ascii="Times New Roman" w:hAnsi="Times New Roman" w:cs="Times New Roman"/>
-          <w:color w:val="000000"/>
-          <w:sz w:val="28"/>
-          <w:szCs w:val="28"/>
-        </w:rPr>
-      </w:pPr>
-    </w:p>
-    <w:p>
-      <w:pPr>
-        <w:spacing w:after="0" w:line="240" w:lineRule="auto"/>
-        <w:rPr>
-          <w:rFonts w:ascii="Times New Roman" w:hAnsi="Times New Roman" w:cs="Times New Roman"/>
-          <w:color w:val="000000"/>
-          <w:sz w:val="28"/>
-          <w:szCs w:val="28"/>
-        </w:rPr>
-      </w:pPr>
-    </w:p>
-    <w:p>
-      <w:pPr>
-        <w:spacing w:after="0" w:line="240" w:lineRule="auto"/>
-        <w:rPr>
-          <w:rFonts w:ascii="Times New Roman" w:hAnsi="Times New Roman" w:cs="Times New Roman"/>
-          <w:color w:val="000000"/>
-          <w:sz w:val="28"/>
-          <w:szCs w:val="28"/>
-        </w:rPr>
-      </w:pPr>
-      <w:r>
-        <w:rPr>
-          <w:rFonts w:ascii="Times New Roman" w:hAnsi="Times New Roman" w:cs="Times New Roman"/>
-          <w:color w:val="000000"/>
-          <w:sz w:val="28"/>
-          <w:szCs w:val="28"/>
-        </w:rPr>
-        <w:t>Final design:</w:t>
-      </w:r>
-    </w:p>
-    <w:p>
-      <w:pPr>
-        <w:spacing w:after="0" w:line="240" w:lineRule="auto"/>
-        <w:rPr>
-          <w:rFonts w:ascii="Times New Roman" w:hAnsi="Times New Roman" w:cs="Times New Roman"/>
-          <w:color w:val="000000"/>
-          <w:sz w:val="28"/>
-          <w:szCs w:val="28"/>
-        </w:rPr>
-      </w:pPr>
-    </w:p>
-    <w:p>
-      <w:pPr>
-        <w:spacing w:after="0" w:line="240" w:lineRule="auto"/>
-        <w:rPr>
-          <w:rFonts w:ascii="Times New Roman" w:hAnsi="Times New Roman" w:cs="Times New Roman"/>
-          <w:color w:val="000000"/>
-          <w:sz w:val="28"/>
-          <w:szCs w:val="28"/>
-        </w:rPr>
-      </w:pPr>
-      <w:r>
-        <w:rPr>
-          <w:noProof/>
-          <w14:ligatures w14:val="none"/>
-        </w:rPr>
-        <w:drawing>
-          <wp:inline distT="0" distB="0" distL="0" distR="0" wp14:anchorId="7088A244" wp14:editId="7D67E9B6">
-            <wp:extent cx="5943600" cy="3343275"/>
-            <wp:effectExtent l="0" t="0" r="0" b="9525"/>
-            <wp:docPr id="841816971" name="Picture 1" descr="A screenshot of a computer&#10;&#10;Description automatically generated"/>
-            <wp:cNvGraphicFramePr>
-              <a:graphicFrameLocks xmlns:a="http://schemas.openxmlformats.org/drawingml/2006/main" noChangeAspect="1"/>
-            </wp:cNvGraphicFramePr>
-            <a:graphic xmlns:a="http://schemas.openxmlformats.org/drawingml/2006/main">
-              <a:graphicData uri="http://schemas.openxmlformats.org/drawingml/2006/picture">
-                <pic:pic xmlns:pic="http://schemas.openxmlformats.org/drawingml/2006/picture">
-                  <pic:nvPicPr>
-                    <pic:cNvPr id="841816971" name="Picture 1" descr="A screenshot of a computer&#10;&#10;Description automatically generated"/>
+                    <pic:cNvPr id="1023451956" name="Picture 1" descr="A colorful circle with many colors&#10;&#10;Description automatically generated with medium confidence"/>
                     <pic:cNvPicPr/>
                   </pic:nvPicPr>
                   <pic:blipFill>
-                    <a:blip r:embed="rId19"/>
+                    <a:blip r:embed="rId18"/>
                     <a:stretch>
                       <a:fillRect/>
                     </a:stretch>
@@ -12941,8 +12611,8 @@
         <w:rPr>
           <w:rFonts w:ascii="Times New Roman" w:hAnsi="Times New Roman" w:cs="Times New Roman"/>
           <w:color w:val="000000"/>
-          <w:sz w:val="28"/>
-          <w:szCs w:val="28"/>
+          <w:sz w:val="30"/>
+          <w:szCs w:val="30"/>
         </w:rPr>
       </w:pPr>
     </w:p>
@@ -12953,18 +12623,18 @@
         <w:rPr>
           <w:rFonts w:ascii="Times New Roman" w:hAnsi="Times New Roman" w:cs="Times New Roman"/>
           <w:color w:val="000000"/>
-          <w:sz w:val="28"/>
-          <w:szCs w:val="28"/>
-        </w:rPr>
-      </w:pPr>
-      <w:r>
-        <w:rPr>
-          <w:rFonts w:ascii="Times New Roman" w:hAnsi="Times New Roman" w:cs="Times New Roman"/>
-          <w:color w:val="000000"/>
-          <w:sz w:val="28"/>
-          <w:szCs w:val="28"/>
-        </w:rPr>
-        <w:t>In tracing the evolution of the heatmap design, we initially focused on critical considerations, including the selection of a color scheme. Opting for a gradient from light blue to dark blue, we aimed to clearly convey the variation between minimum and maximum values, ensuring user comprehension that darker hues correspond to higher values. The initial layout adopted a conventional rectangular grid, utilizing color saturation to signify data values. Subsequently, to enhance user engagement, interactive elements like tooltips and filter buttons were introduced. Further refinements were made based on user feedback, leading to the integration of a table form that provides more detailed information, contributing to a comprehensive and user-friendly heatmap design.</w:t>
+          <w:sz w:val="30"/>
+          <w:szCs w:val="30"/>
+        </w:rPr>
+      </w:pPr>
+      <w:r>
+        <w:rPr>
+          <w:rFonts w:ascii="Times New Roman" w:hAnsi="Times New Roman" w:cs="Times New Roman"/>
+          <w:color w:val="000000"/>
+          <w:sz w:val="30"/>
+          <w:szCs w:val="30"/>
+        </w:rPr>
+        <w:t>In the final design of the pie chart, the visualization incorporates a tooltip feature, radio filter buttons feature and a color legend. The color hue is used to distinguish between different reason categories, and the size of each segment represents the percentage value. This final design ensures a user-friendly, interactive, and visually informative representation of migration data.</w:t>
       </w:r>
     </w:p>
     <w:p>
@@ -12973,70 +12643,29 @@
         <w:rPr>
           <w:rFonts w:ascii="Times New Roman" w:hAnsi="Times New Roman" w:cs="Times New Roman"/>
           <w:color w:val="000000"/>
-          <w:sz w:val="28"/>
-          <w:szCs w:val="28"/>
+          <w:sz w:val="30"/>
+          <w:szCs w:val="30"/>
         </w:rPr>
       </w:pPr>
     </w:p>
     <w:p>
       <w:pPr>
         <w:spacing w:after="0" w:line="240" w:lineRule="auto"/>
-        <w:jc w:val="both"/>
-        <w:rPr>
-          <w:rFonts w:ascii="Times New Roman" w:hAnsi="Times New Roman" w:cs="Times New Roman"/>
-          <w:color w:val="000000"/>
-          <w:sz w:val="28"/>
-          <w:szCs w:val="28"/>
-        </w:rPr>
-      </w:pPr>
-      <w:r>
-        <w:rPr>
-          <w:rFonts w:ascii="Times New Roman" w:hAnsi="Times New Roman" w:cs="Times New Roman"/>
-          <w:color w:val="000000"/>
-          <w:sz w:val="28"/>
-          <w:szCs w:val="28"/>
-        </w:rPr>
-        <w:t xml:space="preserve">The </w:t>
-      </w:r>
-      <w:proofErr w:type="spellStart"/>
-      <w:r>
-        <w:rPr>
-          <w:rFonts w:ascii="Times New Roman" w:hAnsi="Times New Roman" w:cs="Times New Roman"/>
-          <w:color w:val="000000"/>
-          <w:sz w:val="28"/>
-          <w:szCs w:val="28"/>
-        </w:rPr>
-        <w:t>visualisation</w:t>
-      </w:r>
-      <w:proofErr w:type="spellEnd"/>
-      <w:r>
-        <w:rPr>
-          <w:rFonts w:ascii="Times New Roman" w:hAnsi="Times New Roman" w:cs="Times New Roman"/>
-          <w:color w:val="000000"/>
-          <w:sz w:val="28"/>
-          <w:szCs w:val="28"/>
-        </w:rPr>
-        <w:t xml:space="preserve"> idioms chosen for the heatmap design were justified based on their efficacy in conveying complex data patterns and facilitating user understanding. The use of color saturation as a channel for representing data values allows for a quick and intuitive grasp of variations across the matrix. The progression from light to dark hues provides a perceptible indication of value intensity, aiding users in identifying trends or anomalies in the data. Additionally, the adoption of a rectangular grid layout organizes the information systematically, enabling users to compare values across different categories or time points efficiently. The incorporation of interactive elements, such as tooltips and filter buttons, enhances user engagement and provides a dynamic exploration of the dataset. The iterative inclusion of a table form further caters to detailed information needs, ensuring a comprehensive and user-friendly </w:t>
-      </w:r>
-      <w:proofErr w:type="spellStart"/>
-      <w:r>
-        <w:rPr>
-          <w:rFonts w:ascii="Times New Roman" w:hAnsi="Times New Roman" w:cs="Times New Roman"/>
-          <w:color w:val="000000"/>
-          <w:sz w:val="28"/>
-          <w:szCs w:val="28"/>
-        </w:rPr>
-        <w:t>visualisation</w:t>
-      </w:r>
-      <w:proofErr w:type="spellEnd"/>
-      <w:r>
-        <w:rPr>
-          <w:rFonts w:ascii="Times New Roman" w:hAnsi="Times New Roman" w:cs="Times New Roman"/>
-          <w:color w:val="000000"/>
-          <w:sz w:val="28"/>
-          <w:szCs w:val="28"/>
-        </w:rPr>
-        <w:t xml:space="preserve"> that aligns with the inherent characteristics of heatmap data representation.</w:t>
+        <w:rPr>
+          <w:rFonts w:ascii="Times New Roman" w:hAnsi="Times New Roman" w:cs="Times New Roman"/>
+          <w:color w:val="000000"/>
+          <w:sz w:val="30"/>
+          <w:szCs w:val="30"/>
+        </w:rPr>
+      </w:pPr>
+      <w:r>
+        <w:rPr>
+          <w:rFonts w:ascii="Times New Roman" w:hAnsi="Times New Roman" w:cs="Times New Roman"/>
+          <w:color w:val="000000"/>
+          <w:sz w:val="30"/>
+          <w:szCs w:val="30"/>
+        </w:rPr>
+        <w:t>We are using this reference code to modify.</w:t>
       </w:r>
     </w:p>
     <w:p>
@@ -13045,117 +12674,72 @@
         <w:rPr>
           <w:rFonts w:ascii="Times New Roman" w:hAnsi="Times New Roman" w:cs="Times New Roman"/>
           <w:color w:val="000000"/>
-          <w:sz w:val="28"/>
-          <w:szCs w:val="28"/>
-        </w:rPr>
-      </w:pPr>
-    </w:p>
-    <w:p>
-      <w:pPr>
-        <w:spacing w:after="0" w:line="240" w:lineRule="auto"/>
-        <w:rPr>
-          <w:rFonts w:ascii="Times New Roman" w:hAnsi="Times New Roman" w:cs="Times New Roman"/>
-          <w:color w:val="000000"/>
-          <w:sz w:val="28"/>
-          <w:szCs w:val="28"/>
-        </w:rPr>
-      </w:pPr>
-      <w:r>
-        <w:rPr>
-          <w:rFonts w:ascii="Times New Roman" w:hAnsi="Times New Roman" w:cs="Times New Roman"/>
-          <w:color w:val="000000"/>
-          <w:sz w:val="28"/>
-          <w:szCs w:val="28"/>
-        </w:rPr>
-        <w:t>In our final heatmap design for visualizing wages of various countries, we opted for a color scheme ranging from light blue to dark blue to effectively represent the spectrum of data values. This choice allows users to easily discern differences in wage levels, with darker hues indicating higher wages. The design incorporates interactive elements like tooltips and filter buttons, enhancing user engagement by providing detailed information on specific data points and enabling dynamic exploration of the dataset. Additionally, we iteratively introduced a table form to display more comprehensive information, addressing the need for detailed insights into individual countries. Overall, our final design prioritizes clarity, user interaction, and comprehensive data representation to offer an effective and user-friendly visualization of wages across various countries.</w:t>
-      </w:r>
-    </w:p>
-    <w:p>
-      <w:pPr>
-        <w:spacing w:after="0" w:line="240" w:lineRule="auto"/>
-        <w:rPr>
-          <w:rFonts w:ascii="Times New Roman" w:hAnsi="Times New Roman" w:cs="Times New Roman"/>
-          <w:color w:val="000000"/>
-          <w:sz w:val="28"/>
-          <w:szCs w:val="28"/>
-        </w:rPr>
-      </w:pPr>
-    </w:p>
-    <w:p>
-      <w:pPr>
-        <w:spacing w:after="0" w:line="240" w:lineRule="auto"/>
-        <w:rPr>
-          <w:rFonts w:ascii="Times New Roman" w:hAnsi="Times New Roman" w:cs="Times New Roman"/>
-          <w:color w:val="000000"/>
-          <w:sz w:val="28"/>
-          <w:szCs w:val="28"/>
-        </w:rPr>
-      </w:pPr>
-      <w:r>
-        <w:rPr>
-          <w:rFonts w:ascii="Times New Roman" w:hAnsi="Times New Roman" w:cs="Times New Roman"/>
-          <w:color w:val="000000"/>
-          <w:sz w:val="28"/>
-          <w:szCs w:val="28"/>
-        </w:rPr>
-        <w:br w:type="page"/>
-      </w:r>
-    </w:p>
-    <w:p>
-      <w:pPr>
-        <w:rPr>
-          <w:rFonts w:ascii="Times New Roman" w:hAnsi="Times New Roman" w:cs="Times New Roman"/>
-          <w:b/>
-          <w:bCs/>
-          <w:color w:val="000000"/>
-          <w:sz w:val="28"/>
-          <w:szCs w:val="28"/>
-        </w:rPr>
-      </w:pPr>
-      <w:r>
-        <w:rPr>
-          <w:rFonts w:ascii="Times New Roman" w:hAnsi="Times New Roman" w:cs="Times New Roman"/>
-          <w:b/>
-          <w:bCs/>
-          <w:color w:val="000000"/>
-          <w:sz w:val="28"/>
-          <w:szCs w:val="28"/>
-        </w:rPr>
-        <w:t>Choropleth map: Unemployment Rate of India</w:t>
-      </w:r>
-      <w:r>
-        <w:rPr>
-          <w:rFonts w:ascii="Times New Roman" w:hAnsi="Times New Roman" w:cs="Times New Roman"/>
-          <w:b/>
-          <w:bCs/>
-          <w:color w:val="000000"/>
-          <w:sz w:val="28"/>
-          <w:szCs w:val="28"/>
-        </w:rPr>
-        <w:t xml:space="preserve"> for the year 2023</w:t>
-      </w:r>
-    </w:p>
-    <w:p>
-      <w:pPr>
-        <w:rPr>
-          <w:rFonts w:ascii="Times New Roman" w:hAnsi="Times New Roman" w:cs="Times New Roman"/>
-          <w:b/>
-          <w:bCs/>
-          <w:color w:val="000000"/>
-          <w:sz w:val="28"/>
-          <w:szCs w:val="28"/>
-        </w:rPr>
-      </w:pPr>
-      <w:r>
-        <w:rPr>
-          <w:rFonts w:ascii="Times New Roman" w:hAnsi="Times New Roman" w:cs="Times New Roman"/>
+          <w:sz w:val="30"/>
+          <w:szCs w:val="30"/>
+        </w:rPr>
+      </w:pPr>
+    </w:p>
+    <w:p>
+      <w:pPr>
+        <w:rPr>
+          <w:rFonts w:ascii="Times New Roman" w:hAnsi="Times New Roman" w:cs="Times New Roman"/>
+          <w:b/>
+          <w:bCs/>
+          <w:color w:val="000000"/>
+          <w:sz w:val="28"/>
+          <w:szCs w:val="28"/>
+        </w:rPr>
+      </w:pPr>
+      <w:r>
+        <w:rPr>
+          <w:rFonts w:ascii="Times New Roman" w:hAnsi="Times New Roman" w:cs="Times New Roman"/>
+          <w:b/>
+          <w:bCs/>
+          <w:color w:val="000000"/>
+          <w:sz w:val="28"/>
+          <w:szCs w:val="28"/>
+        </w:rPr>
+        <w:t xml:space="preserve">Heatmap Chart: </w:t>
+      </w:r>
+      <w:r>
+        <w:rPr>
+          <w:rFonts w:ascii="Times New Roman" w:hAnsi="Times New Roman" w:cs="Times New Roman"/>
+          <w:b/>
+          <w:bCs/>
+          <w:color w:val="000000"/>
+          <w:sz w:val="28"/>
+          <w:szCs w:val="28"/>
+        </w:rPr>
+        <w:t>Wages of Various Countries</w:t>
+      </w:r>
+    </w:p>
+    <w:p>
+      <w:pPr>
+        <w:rPr>
+          <w:rFonts w:ascii="Times New Roman" w:hAnsi="Times New Roman" w:cs="Times New Roman"/>
+          <w:b/>
+          <w:bCs/>
+          <w:color w:val="000000"/>
+          <w:sz w:val="28"/>
+          <w:szCs w:val="28"/>
+        </w:rPr>
+      </w:pPr>
+      <w:r>
+        <w:rPr>
+          <w:rFonts w:ascii="Times New Roman" w:hAnsi="Times New Roman" w:cs="Times New Roman"/>
+          <w:b/>
+          <w:bCs/>
           <w:noProof/>
+          <w:color w:val="000000"/>
+          <w:sz w:val="28"/>
+          <w:szCs w:val="28"/>
+          <w14:ligatures w14:val="none"/>
         </w:rPr>
         <w:drawing>
-          <wp:inline distT="0" distB="0" distL="0" distR="0" wp14:anchorId="05A2576B" wp14:editId="5FB76DAF">
-            <wp:extent cx="5943600" cy="3006090"/>
-            <wp:effectExtent l="0" t="0" r="0" b="3810"/>
-            <wp:docPr id="1476744674" name="Picture 5" descr="A white board with a black and white drawing&#10;&#10;Description automatically generated with medium confidence"/>
+          <wp:inline distT="0" distB="0" distL="0" distR="0" wp14:anchorId="4485FE8C" wp14:editId="08169E3A">
+            <wp:extent cx="5943600" cy="3649980"/>
+            <wp:effectExtent l="0" t="0" r="0" b="7620"/>
+            <wp:docPr id="1765243930" name="Picture 2" descr="A graph on a white paper&#10;&#10;Description automatically generated"/>
             <wp:cNvGraphicFramePr>
               <a:graphicFrameLocks xmlns:a="http://schemas.openxmlformats.org/drawingml/2006/main" noChangeAspect="1"/>
             </wp:cNvGraphicFramePr>
@@ -13163,36 +12747,29 @@
               <a:graphicData uri="http://schemas.openxmlformats.org/drawingml/2006/picture">
                 <pic:pic xmlns:pic="http://schemas.openxmlformats.org/drawingml/2006/picture">
                   <pic:nvPicPr>
-                    <pic:cNvPr id="1476744674" name="Picture 5" descr="A white board with a black and white drawing&#10;&#10;Description automatically generated with medium confidence"/>
-                    <pic:cNvPicPr>
-                      <a:picLocks noChangeAspect="1" noChangeArrowheads="1"/>
-                    </pic:cNvPicPr>
+                    <pic:cNvPr id="1765243930" name="Picture 2" descr="A graph on a white paper&#10;&#10;Description automatically generated"/>
+                    <pic:cNvPicPr/>
                   </pic:nvPicPr>
                   <pic:blipFill>
-                    <a:blip r:embed="rId20">
+                    <a:blip r:embed="rId19">
                       <a:extLst>
                         <a:ext uri="{28A0092B-C50C-407E-A947-70E740481C1C}">
                           <a14:useLocalDpi xmlns:a14="http://schemas.microsoft.com/office/drawing/2010/main" val="0"/>
                         </a:ext>
                       </a:extLst>
                     </a:blip>
-                    <a:srcRect/>
                     <a:stretch>
                       <a:fillRect/>
                     </a:stretch>
                   </pic:blipFill>
-                  <pic:spPr bwMode="auto">
+                  <pic:spPr>
                     <a:xfrm>
                       <a:off x="0" y="0"/>
-                      <a:ext cx="5943600" cy="3006090"/>
+                      <a:ext cx="5943600" cy="3649980"/>
                     </a:xfrm>
                     <a:prstGeom prst="rect">
                       <a:avLst/>
                     </a:prstGeom>
-                    <a:noFill/>
-                    <a:ln>
-                      <a:noFill/>
-                    </a:ln>
                   </pic:spPr>
                 </pic:pic>
               </a:graphicData>
@@ -13203,15 +12780,622 @@
     </w:p>
     <w:p>
       <w:pPr>
-        <w:rPr>
-          <w:rFonts w:ascii="Times New Roman" w:hAnsi="Times New Roman" w:cs="Times New Roman"/>
-          <w:b/>
-          <w:bCs/>
-          <w:color w:val="000000"/>
-          <w:sz w:val="28"/>
-          <w:szCs w:val="28"/>
-        </w:rPr>
-      </w:pPr>
+        <w:jc w:val="both"/>
+        <w:rPr>
+          <w:rFonts w:ascii="Times New Roman" w:hAnsi="Times New Roman" w:cs="Times New Roman"/>
+          <w:color w:val="000000"/>
+          <w:sz w:val="28"/>
+          <w:szCs w:val="28"/>
+        </w:rPr>
+      </w:pPr>
+      <w:r>
+        <w:rPr>
+          <w:rFonts w:ascii="Times New Roman" w:hAnsi="Times New Roman" w:cs="Times New Roman"/>
+          <w:color w:val="000000"/>
+          <w:sz w:val="28"/>
+          <w:szCs w:val="28"/>
+        </w:rPr>
+        <w:t>For the heatmap chart depicting wages of various countries, several design considerations aim to enhance data visibility and comprehension. Firstly, a color gradient will be employed, ranging from light blue to dark blue tones, to represent the wage levels. This will allow users to quickly discern low and high-wage regions. Additionally, tooltips will be implemented to provide detailed information when hovering over each country, including specific monthly and hourly wage values. The heatmap will be organized with clear labels and axes, ensuring intuitive navigation. To facilitate interactivity, a legend explaining the color range will be included.</w:t>
+      </w:r>
+      <w:r>
+        <w:rPr>
+          <w:rFonts w:ascii="Times New Roman" w:hAnsi="Times New Roman" w:cs="Times New Roman"/>
+          <w:color w:val="000000"/>
+          <w:sz w:val="28"/>
+          <w:szCs w:val="28"/>
+        </w:rPr>
+        <w:t xml:space="preserve"> </w:t>
+      </w:r>
+      <w:r>
+        <w:rPr>
+          <w:rFonts w:ascii="Times New Roman" w:hAnsi="Times New Roman" w:cs="Times New Roman"/>
+          <w:color w:val="000000"/>
+          <w:sz w:val="28"/>
+          <w:szCs w:val="28"/>
+        </w:rPr>
+        <w:t>Also, the heat map also contains filter buttons to filter out selected countries, and the chart will dynamically adjust based on the selected criteria.</w:t>
+      </w:r>
+      <w:r>
+        <w:rPr>
+          <w:rFonts w:ascii="Times New Roman" w:hAnsi="Times New Roman" w:cs="Times New Roman"/>
+          <w:color w:val="000000"/>
+          <w:sz w:val="28"/>
+          <w:szCs w:val="28"/>
+        </w:rPr>
+        <w:t xml:space="preserve"> This visualization aims to offer an insightful and accessible representation of various </w:t>
+      </w:r>
+      <w:r>
+        <w:rPr>
+          <w:rFonts w:ascii="Times New Roman" w:hAnsi="Times New Roman" w:cs="Times New Roman"/>
+          <w:color w:val="000000"/>
+          <w:sz w:val="28"/>
+          <w:szCs w:val="28"/>
+        </w:rPr>
+        <w:t>countries’</w:t>
+      </w:r>
+      <w:r>
+        <w:rPr>
+          <w:rFonts w:ascii="Times New Roman" w:hAnsi="Times New Roman" w:cs="Times New Roman"/>
+          <w:color w:val="000000"/>
+          <w:sz w:val="28"/>
+          <w:szCs w:val="28"/>
+        </w:rPr>
+        <w:t xml:space="preserve"> wage disparities.</w:t>
+      </w:r>
+    </w:p>
+    <w:p>
+      <w:pPr>
+        <w:spacing w:after="0" w:line="240" w:lineRule="auto"/>
+        <w:jc w:val="both"/>
+        <w:rPr>
+          <w:rFonts w:ascii="Times New Roman" w:hAnsi="Times New Roman" w:cs="Times New Roman"/>
+          <w:b/>
+          <w:bCs/>
+          <w:color w:val="000000"/>
+          <w:sz w:val="28"/>
+          <w:szCs w:val="28"/>
+        </w:rPr>
+      </w:pPr>
+    </w:p>
+    <w:p>
+      <w:pPr>
+        <w:spacing w:after="0" w:line="240" w:lineRule="auto"/>
+        <w:jc w:val="both"/>
+        <w:rPr>
+          <w:rFonts w:ascii="Times New Roman" w:hAnsi="Times New Roman" w:cs="Times New Roman"/>
+          <w:color w:val="000000"/>
+          <w:sz w:val="28"/>
+          <w:szCs w:val="28"/>
+        </w:rPr>
+      </w:pPr>
+      <w:r>
+        <w:rPr>
+          <w:rFonts w:ascii="Times New Roman" w:hAnsi="Times New Roman" w:cs="Times New Roman"/>
+          <w:color w:val="000000"/>
+          <w:sz w:val="28"/>
+          <w:szCs w:val="28"/>
+        </w:rPr>
+        <w:t>In terms of refining the color legend, the first alternative idea is to transform the existing rectangular color range into ten square segments, each representing a distinct wage range. Alongside these color squares, clear annotations can be included to indicate the numerical values associated with each color. This modification aims to improve the clarity and precision of the color legend, making it more user-friendly and facilitating a quicker interpretation of wage levels. The visual representation of wage ranges through squares can contribute to a more intuitive and visually appealing design.</w:t>
+      </w:r>
+      <w:r>
+        <w:rPr>
+          <w:rFonts w:ascii="Times New Roman" w:hAnsi="Times New Roman" w:cs="Times New Roman"/>
+          <w:color w:val="000000"/>
+          <w:sz w:val="28"/>
+          <w:szCs w:val="28"/>
+        </w:rPr>
+        <w:t xml:space="preserve"> </w:t>
+      </w:r>
+      <w:r>
+        <w:rPr>
+          <w:rFonts w:ascii="Times New Roman" w:hAnsi="Times New Roman" w:cs="Times New Roman"/>
+          <w:color w:val="000000"/>
+          <w:sz w:val="28"/>
+          <w:szCs w:val="28"/>
+        </w:rPr>
+        <w:t>The second alternative proposes a stacked bar chart to represent hourly and monthly wages, offering a straightforward comparison between countries. Each country is depicted by a vertical bar, and the height of the bar corresponds to its wage level.</w:t>
+      </w:r>
+    </w:p>
+    <w:p>
+      <w:pPr>
+        <w:spacing w:after="0" w:line="240" w:lineRule="auto"/>
+        <w:rPr>
+          <w:rFonts w:ascii="Times New Roman" w:hAnsi="Times New Roman" w:cs="Times New Roman"/>
+          <w:color w:val="000000"/>
+          <w:sz w:val="28"/>
+          <w:szCs w:val="28"/>
+        </w:rPr>
+      </w:pPr>
+    </w:p>
+    <w:p>
+      <w:pPr>
+        <w:spacing w:after="0" w:line="240" w:lineRule="auto"/>
+        <w:jc w:val="both"/>
+        <w:rPr>
+          <w:rFonts w:ascii="Times New Roman" w:hAnsi="Times New Roman" w:cs="Times New Roman"/>
+          <w:color w:val="000000"/>
+          <w:sz w:val="28"/>
+          <w:szCs w:val="28"/>
+        </w:rPr>
+      </w:pPr>
+      <w:r>
+        <w:rPr>
+          <w:rFonts w:ascii="Times New Roman" w:hAnsi="Times New Roman" w:cs="Times New Roman"/>
+          <w:color w:val="000000"/>
+          <w:sz w:val="28"/>
+          <w:szCs w:val="28"/>
+        </w:rPr>
+        <w:t>In the visual encoding of heatmaps, the primary idiom involves representing data using rectangular areas. Additionally, it employs channels for horizontal and vertical positions, along with color saturation, to effectively convey a matrix of data values. This approach enhances the viewer's ability to recognize patterns and variations within the dataset. The structured grid layout facilitates the comparison of values across various categories or time points, providing a systematic and organized presentation of information.</w:t>
+      </w:r>
+    </w:p>
+    <w:p>
+      <w:pPr>
+        <w:spacing w:after="0" w:line="240" w:lineRule="auto"/>
+        <w:rPr>
+          <w:rFonts w:ascii="Times New Roman" w:hAnsi="Times New Roman" w:cs="Times New Roman"/>
+          <w:color w:val="000000"/>
+          <w:sz w:val="28"/>
+          <w:szCs w:val="28"/>
+        </w:rPr>
+      </w:pPr>
+    </w:p>
+    <w:p>
+      <w:pPr>
+        <w:spacing w:after="0" w:line="240" w:lineRule="auto"/>
+        <w:rPr>
+          <w:rFonts w:ascii="Times New Roman" w:hAnsi="Times New Roman" w:cs="Times New Roman"/>
+          <w:color w:val="000000"/>
+          <w:sz w:val="28"/>
+          <w:szCs w:val="28"/>
+        </w:rPr>
+      </w:pPr>
+    </w:p>
+    <w:p>
+      <w:pPr>
+        <w:spacing w:after="0" w:line="240" w:lineRule="auto"/>
+        <w:rPr>
+          <w:rFonts w:ascii="Times New Roman" w:hAnsi="Times New Roman" w:cs="Times New Roman"/>
+          <w:color w:val="000000"/>
+          <w:sz w:val="28"/>
+          <w:szCs w:val="28"/>
+        </w:rPr>
+      </w:pPr>
+      <w:r>
+        <w:rPr>
+          <w:rFonts w:ascii="Times New Roman" w:hAnsi="Times New Roman" w:cs="Times New Roman"/>
+          <w:color w:val="000000"/>
+          <w:sz w:val="28"/>
+          <w:szCs w:val="28"/>
+        </w:rPr>
+        <w:t>Final design:</w:t>
+      </w:r>
+    </w:p>
+    <w:p>
+      <w:pPr>
+        <w:spacing w:after="0" w:line="240" w:lineRule="auto"/>
+        <w:rPr>
+          <w:rFonts w:ascii="Times New Roman" w:hAnsi="Times New Roman" w:cs="Times New Roman"/>
+          <w:color w:val="000000"/>
+          <w:sz w:val="28"/>
+          <w:szCs w:val="28"/>
+        </w:rPr>
+      </w:pPr>
+    </w:p>
+    <w:p>
+      <w:pPr>
+        <w:spacing w:after="0" w:line="240" w:lineRule="auto"/>
+        <w:rPr>
+          <w:rFonts w:ascii="Times New Roman" w:hAnsi="Times New Roman" w:cs="Times New Roman"/>
+          <w:color w:val="000000"/>
+          <w:sz w:val="28"/>
+          <w:szCs w:val="28"/>
+        </w:rPr>
+      </w:pPr>
+      <w:r>
+        <w:rPr>
+          <w:noProof/>
+          <w14:ligatures w14:val="none"/>
+        </w:rPr>
+        <w:drawing>
+          <wp:inline distT="0" distB="0" distL="0" distR="0" wp14:anchorId="7088A244" wp14:editId="7D67E9B6">
+            <wp:extent cx="5943600" cy="3343275"/>
+            <wp:effectExtent l="0" t="0" r="0" b="9525"/>
+            <wp:docPr id="841816971" name="Picture 1" descr="A screenshot of a computer&#10;&#10;Description automatically generated"/>
+            <wp:cNvGraphicFramePr>
+              <a:graphicFrameLocks xmlns:a="http://schemas.openxmlformats.org/drawingml/2006/main" noChangeAspect="1"/>
+            </wp:cNvGraphicFramePr>
+            <a:graphic xmlns:a="http://schemas.openxmlformats.org/drawingml/2006/main">
+              <a:graphicData uri="http://schemas.openxmlformats.org/drawingml/2006/picture">
+                <pic:pic xmlns:pic="http://schemas.openxmlformats.org/drawingml/2006/picture">
+                  <pic:nvPicPr>
+                    <pic:cNvPr id="841816971" name="Picture 1" descr="A screenshot of a computer&#10;&#10;Description automatically generated"/>
+                    <pic:cNvPicPr/>
+                  </pic:nvPicPr>
+                  <pic:blipFill>
+                    <a:blip r:embed="rId20"/>
+                    <a:stretch>
+                      <a:fillRect/>
+                    </a:stretch>
+                  </pic:blipFill>
+                  <pic:spPr>
+                    <a:xfrm>
+                      <a:off x="0" y="0"/>
+                      <a:ext cx="5943600" cy="3343275"/>
+                    </a:xfrm>
+                    <a:prstGeom prst="rect">
+                      <a:avLst/>
+                    </a:prstGeom>
+                  </pic:spPr>
+                </pic:pic>
+              </a:graphicData>
+            </a:graphic>
+          </wp:inline>
+        </w:drawing>
+      </w:r>
+    </w:p>
+    <w:p>
+      <w:pPr>
+        <w:spacing w:after="0" w:line="240" w:lineRule="auto"/>
+        <w:rPr>
+          <w:rFonts w:ascii="Times New Roman" w:hAnsi="Times New Roman" w:cs="Times New Roman"/>
+          <w:color w:val="000000"/>
+          <w:sz w:val="28"/>
+          <w:szCs w:val="28"/>
+        </w:rPr>
+      </w:pPr>
+    </w:p>
+    <w:p>
+      <w:pPr>
+        <w:spacing w:after="0" w:line="240" w:lineRule="auto"/>
+        <w:jc w:val="both"/>
+        <w:rPr>
+          <w:rFonts w:ascii="Times New Roman" w:hAnsi="Times New Roman" w:cs="Times New Roman"/>
+          <w:color w:val="000000"/>
+          <w:sz w:val="28"/>
+          <w:szCs w:val="28"/>
+        </w:rPr>
+      </w:pPr>
+      <w:r>
+        <w:rPr>
+          <w:rFonts w:ascii="Times New Roman" w:hAnsi="Times New Roman" w:cs="Times New Roman"/>
+          <w:color w:val="000000"/>
+          <w:sz w:val="28"/>
+          <w:szCs w:val="28"/>
+        </w:rPr>
+        <w:t>In tracing the evolution of the heatmap design, we initially focused on critical considerations, including the selection of a color scheme. Opting for a gradient from light blue to dark blue, we aimed to clearly convey the variation between minimum and maximum values, ensuring user comprehension that darker hues correspond to higher values. The initial layout adopted a conventional rectangular grid, utilizing color saturation to signify data values. Subsequently, to enhance user engagement, interactive elements like tooltips and filter buttons were introduced. And when the user interacts with the filter button, the chart dynamically adjusts based on the selected criteria, enhancing user engagement by providing detailed information on specific data points and enabling dynamic exploration of the dataset. Further refinements were made based on user feedback, leading to the integration of a table form that provides more detailed information, contributing to a comprehensive and user-friendly heatmap design.</w:t>
+      </w:r>
+    </w:p>
+    <w:p>
+      <w:pPr>
+        <w:spacing w:after="0" w:line="240" w:lineRule="auto"/>
+        <w:jc w:val="both"/>
+        <w:rPr>
+          <w:rFonts w:ascii="Times New Roman" w:hAnsi="Times New Roman" w:cs="Times New Roman"/>
+          <w:color w:val="000000"/>
+          <w:sz w:val="28"/>
+          <w:szCs w:val="28"/>
+        </w:rPr>
+      </w:pPr>
+    </w:p>
+    <w:p>
+      <w:pPr>
+        <w:spacing w:after="0" w:line="240" w:lineRule="auto"/>
+        <w:jc w:val="both"/>
+        <w:rPr>
+          <w:rFonts w:ascii="Times New Roman" w:hAnsi="Times New Roman" w:cs="Times New Roman"/>
+          <w:color w:val="000000"/>
+          <w:sz w:val="28"/>
+          <w:szCs w:val="28"/>
+        </w:rPr>
+      </w:pPr>
+      <w:r>
+        <w:rPr>
+          <w:rFonts w:ascii="Times New Roman" w:hAnsi="Times New Roman" w:cs="Times New Roman"/>
+          <w:color w:val="000000"/>
+          <w:sz w:val="28"/>
+          <w:szCs w:val="28"/>
+        </w:rPr>
+        <w:t xml:space="preserve">The </w:t>
+      </w:r>
+      <w:proofErr w:type="spellStart"/>
+      <w:r>
+        <w:rPr>
+          <w:rFonts w:ascii="Times New Roman" w:hAnsi="Times New Roman" w:cs="Times New Roman"/>
+          <w:color w:val="000000"/>
+          <w:sz w:val="28"/>
+          <w:szCs w:val="28"/>
+        </w:rPr>
+        <w:t>visualisation</w:t>
+      </w:r>
+      <w:proofErr w:type="spellEnd"/>
+      <w:r>
+        <w:rPr>
+          <w:rFonts w:ascii="Times New Roman" w:hAnsi="Times New Roman" w:cs="Times New Roman"/>
+          <w:color w:val="000000"/>
+          <w:sz w:val="28"/>
+          <w:szCs w:val="28"/>
+        </w:rPr>
+        <w:t xml:space="preserve"> idioms chosen for the heatmap design were justified based on their efficacy in conveying complex data patterns and facilitating user understanding. The use of color saturation as a channel for representing data values allows for a quick and intuitive grasp of variations across the matrix. The progression from light to dark hues provides a perceptible indication of value intensity, aiding users in identifying trends or anomalies in the data. Additionally, the adoption of a rectangular grid layout organizes the information systematically, enabling users to compare values across different categories or time points efficiently. The incorporation of interactive elements, such as tooltips and filter buttons, enhances user engagement and provides a dynamic exploration of the dataset. The iterative inclusion of a table form further caters to detailed information needs, ensuring a comprehensive and user-friendly </w:t>
+      </w:r>
+      <w:proofErr w:type="spellStart"/>
+      <w:r>
+        <w:rPr>
+          <w:rFonts w:ascii="Times New Roman" w:hAnsi="Times New Roman" w:cs="Times New Roman"/>
+          <w:color w:val="000000"/>
+          <w:sz w:val="28"/>
+          <w:szCs w:val="28"/>
+        </w:rPr>
+        <w:t>visualisation</w:t>
+      </w:r>
+      <w:proofErr w:type="spellEnd"/>
+      <w:r>
+        <w:rPr>
+          <w:rFonts w:ascii="Times New Roman" w:hAnsi="Times New Roman" w:cs="Times New Roman"/>
+          <w:color w:val="000000"/>
+          <w:sz w:val="28"/>
+          <w:szCs w:val="28"/>
+        </w:rPr>
+        <w:t xml:space="preserve"> that aligns with the inherent characteristics of heatmap data representation.</w:t>
+      </w:r>
+    </w:p>
+    <w:p>
+      <w:pPr>
+        <w:spacing w:after="0" w:line="240" w:lineRule="auto"/>
+        <w:jc w:val="both"/>
+        <w:rPr>
+          <w:rFonts w:ascii="Times New Roman" w:hAnsi="Times New Roman" w:cs="Times New Roman"/>
+          <w:color w:val="000000"/>
+          <w:sz w:val="28"/>
+          <w:szCs w:val="28"/>
+        </w:rPr>
+      </w:pPr>
+    </w:p>
+    <w:p>
+      <w:pPr>
+        <w:spacing w:after="0" w:line="240" w:lineRule="auto"/>
+        <w:jc w:val="both"/>
+        <w:rPr>
+          <w:rFonts w:ascii="Times New Roman" w:hAnsi="Times New Roman" w:cs="Times New Roman"/>
+          <w:color w:val="000000"/>
+          <w:sz w:val="28"/>
+          <w:szCs w:val="28"/>
+        </w:rPr>
+      </w:pPr>
+      <w:r>
+        <w:rPr>
+          <w:rFonts w:ascii="Times New Roman" w:hAnsi="Times New Roman" w:cs="Times New Roman"/>
+          <w:color w:val="000000"/>
+          <w:sz w:val="28"/>
+          <w:szCs w:val="28"/>
+        </w:rPr>
+        <w:t>In our final heatmap design for visualizing wages of various countries, we opted for a color scheme ranging from light blue to dark blue to effectively represent the spectrum of data values. This choice allows users to easily discern differences in wage levels, with darker hues indicating higher wages. The design incorporates interactive elements like tooltips and filter buttons, enhancing user engagement by providing detailed information on specific data points and enabling dynamic exploration of the dataset. Additionally, we iteratively introduced a table form to display more comprehensive information, addressing the need for detailed insights into individual countries. Overall, our final design prioritizes clarity, user interaction, and comprehensive data representation to offer an effective and user-friendly visualization of wages across various countries.</w:t>
+      </w:r>
+    </w:p>
+    <w:p>
+      <w:pPr>
+        <w:spacing w:after="0" w:line="240" w:lineRule="auto"/>
+        <w:rPr>
+          <w:rFonts w:ascii="Times New Roman" w:hAnsi="Times New Roman" w:cs="Times New Roman"/>
+          <w:color w:val="000000"/>
+          <w:sz w:val="28"/>
+          <w:szCs w:val="28"/>
+        </w:rPr>
+      </w:pPr>
+    </w:p>
+    <w:p>
+      <w:pPr>
+        <w:spacing w:after="0" w:line="240" w:lineRule="auto"/>
+        <w:rPr>
+          <w:rFonts w:ascii="Times New Roman" w:hAnsi="Times New Roman" w:cs="Times New Roman"/>
+          <w:color w:val="000000"/>
+          <w:sz w:val="28"/>
+          <w:szCs w:val="28"/>
+        </w:rPr>
+      </w:pPr>
+      <w:r>
+        <w:rPr>
+          <w:rFonts w:ascii="Times New Roman" w:hAnsi="Times New Roman" w:cs="Times New Roman"/>
+          <w:color w:val="000000"/>
+          <w:sz w:val="28"/>
+          <w:szCs w:val="28"/>
+        </w:rPr>
+        <w:br w:type="page"/>
+      </w:r>
+    </w:p>
+    <w:p>
+      <w:pPr>
+        <w:rPr>
+          <w:rFonts w:ascii="Times New Roman" w:hAnsi="Times New Roman" w:cs="Times New Roman"/>
+          <w:b/>
+          <w:bCs/>
+          <w:color w:val="000000"/>
+          <w:sz w:val="28"/>
+          <w:szCs w:val="28"/>
+        </w:rPr>
+      </w:pPr>
+      <w:r>
+        <w:rPr>
+          <w:rFonts w:ascii="Times New Roman" w:hAnsi="Times New Roman" w:cs="Times New Roman"/>
+          <w:b/>
+          <w:bCs/>
+          <w:color w:val="000000"/>
+          <w:sz w:val="28"/>
+          <w:szCs w:val="28"/>
+        </w:rPr>
+        <w:t>Choropleth map: Unemployment Rate of India</w:t>
+      </w:r>
+      <w:r>
+        <w:rPr>
+          <w:rFonts w:ascii="Times New Roman" w:hAnsi="Times New Roman" w:cs="Times New Roman"/>
+          <w:b/>
+          <w:bCs/>
+          <w:color w:val="000000"/>
+          <w:sz w:val="28"/>
+          <w:szCs w:val="28"/>
+        </w:rPr>
+        <w:t xml:space="preserve"> for the year 2023</w:t>
+      </w:r>
+    </w:p>
+    <w:p>
+      <w:pPr>
+        <w:rPr>
+          <w:rFonts w:ascii="Times New Roman" w:hAnsi="Times New Roman" w:cs="Times New Roman"/>
+          <w:b/>
+          <w:bCs/>
+          <w:color w:val="000000"/>
+          <w:sz w:val="28"/>
+          <w:szCs w:val="28"/>
+        </w:rPr>
+      </w:pPr>
+      <w:r>
+        <w:rPr>
+          <w:rFonts w:ascii="Times New Roman" w:hAnsi="Times New Roman" w:cs="Times New Roman"/>
+          <w:b/>
+          <w:bCs/>
+          <w:noProof/>
+          <w:color w:val="000000"/>
+          <w:sz w:val="28"/>
+          <w:szCs w:val="28"/>
+          <w14:ligatures w14:val="none"/>
+        </w:rPr>
+        <w:drawing>
+          <wp:inline distT="0" distB="0" distL="0" distR="0" wp14:anchorId="5B7B40EA" wp14:editId="7F6CA16C">
+            <wp:extent cx="5943600" cy="3001010"/>
+            <wp:effectExtent l="0" t="0" r="0" b="8890"/>
+            <wp:docPr id="1695112280" name="Picture 1" descr="A white board with a diagram and a diagram&#10;&#10;Description automatically generated with medium confidence"/>
+            <wp:cNvGraphicFramePr>
+              <a:graphicFrameLocks xmlns:a="http://schemas.openxmlformats.org/drawingml/2006/main" noChangeAspect="1"/>
+            </wp:cNvGraphicFramePr>
+            <a:graphic xmlns:a="http://schemas.openxmlformats.org/drawingml/2006/main">
+              <a:graphicData uri="http://schemas.openxmlformats.org/drawingml/2006/picture">
+                <pic:pic xmlns:pic="http://schemas.openxmlformats.org/drawingml/2006/picture">
+                  <pic:nvPicPr>
+                    <pic:cNvPr id="1695112280" name="Picture 1" descr="A white board with a diagram and a diagram&#10;&#10;Description automatically generated with medium confidence"/>
+                    <pic:cNvPicPr/>
+                  </pic:nvPicPr>
+                  <pic:blipFill>
+                    <a:blip r:embed="rId21">
+                      <a:extLst>
+                        <a:ext uri="{28A0092B-C50C-407E-A947-70E740481C1C}">
+                          <a14:useLocalDpi xmlns:a14="http://schemas.microsoft.com/office/drawing/2010/main" val="0"/>
+                        </a:ext>
+                      </a:extLst>
+                    </a:blip>
+                    <a:stretch>
+                      <a:fillRect/>
+                    </a:stretch>
+                  </pic:blipFill>
+                  <pic:spPr>
+                    <a:xfrm>
+                      <a:off x="0" y="0"/>
+                      <a:ext cx="5943600" cy="3001010"/>
+                    </a:xfrm>
+                    <a:prstGeom prst="rect">
+                      <a:avLst/>
+                    </a:prstGeom>
+                  </pic:spPr>
+                </pic:pic>
+              </a:graphicData>
+            </a:graphic>
+          </wp:inline>
+        </w:drawing>
+      </w:r>
+    </w:p>
+    <w:p>
+      <w:pPr>
+        <w:rPr>
+          <w:rFonts w:ascii="Times New Roman" w:hAnsi="Times New Roman" w:cs="Times New Roman"/>
+          <w:b/>
+          <w:bCs/>
+          <w:color w:val="000000"/>
+          <w:sz w:val="28"/>
+          <w:szCs w:val="28"/>
+        </w:rPr>
+      </w:pPr>
+    </w:p>
+    <w:p>
+      <w:pPr>
+        <w:rPr>
+          <w:rFonts w:ascii="Times New Roman" w:hAnsi="Times New Roman" w:cs="Times New Roman"/>
+          <w:color w:val="000000"/>
+          <w:sz w:val="28"/>
+          <w:szCs w:val="28"/>
+        </w:rPr>
+      </w:pPr>
+      <w:r>
+        <w:rPr>
+          <w:rFonts w:ascii="Times New Roman" w:hAnsi="Times New Roman" w:cs="Times New Roman"/>
+          <w:color w:val="000000"/>
+          <w:sz w:val="28"/>
+          <w:szCs w:val="28"/>
+        </w:rPr>
+        <w:t>Final design:</w:t>
+      </w:r>
+    </w:p>
+    <w:p>
+      <w:pPr>
+        <w:rPr>
+          <w:rFonts w:ascii="Times New Roman" w:hAnsi="Times New Roman" w:cs="Times New Roman"/>
+          <w:b/>
+          <w:bCs/>
+          <w:color w:val="000000"/>
+          <w:sz w:val="28"/>
+          <w:szCs w:val="28"/>
+        </w:rPr>
+      </w:pPr>
+    </w:p>
+    <w:p>
+      <w:pPr>
+        <w:rPr>
+          <w:rFonts w:ascii="Times New Roman" w:hAnsi="Times New Roman" w:cs="Times New Roman"/>
+          <w:b/>
+          <w:bCs/>
+          <w:color w:val="000000"/>
+          <w:sz w:val="28"/>
+          <w:szCs w:val="28"/>
+        </w:rPr>
+      </w:pPr>
+      <w:r>
+        <w:rPr>
+          <w:noProof/>
+          <w14:ligatures w14:val="none"/>
+        </w:rPr>
+        <w:drawing>
+          <wp:inline distT="0" distB="0" distL="0" distR="0" wp14:anchorId="59DA8BD1" wp14:editId="1176CF35">
+            <wp:extent cx="5943600" cy="3343275"/>
+            <wp:effectExtent l="0" t="0" r="0" b="9525"/>
+            <wp:docPr id="1235129317" name="Picture 1" descr="A screenshot of a computer&#10;&#10;Description automatically generated"/>
+            <wp:cNvGraphicFramePr>
+              <a:graphicFrameLocks xmlns:a="http://schemas.openxmlformats.org/drawingml/2006/main" noChangeAspect="1"/>
+            </wp:cNvGraphicFramePr>
+            <a:graphic xmlns:a="http://schemas.openxmlformats.org/drawingml/2006/main">
+              <a:graphicData uri="http://schemas.openxmlformats.org/drawingml/2006/picture">
+                <pic:pic xmlns:pic="http://schemas.openxmlformats.org/drawingml/2006/picture">
+                  <pic:nvPicPr>
+                    <pic:cNvPr id="1235129317" name="Picture 1" descr="A screenshot of a computer&#10;&#10;Description automatically generated"/>
+                    <pic:cNvPicPr/>
+                  </pic:nvPicPr>
+                  <pic:blipFill>
+                    <a:blip r:embed="rId22"/>
+                    <a:stretch>
+                      <a:fillRect/>
+                    </a:stretch>
+                  </pic:blipFill>
+                  <pic:spPr>
+                    <a:xfrm>
+                      <a:off x="0" y="0"/>
+                      <a:ext cx="5943600" cy="3343275"/>
+                    </a:xfrm>
+                    <a:prstGeom prst="rect">
+                      <a:avLst/>
+                    </a:prstGeom>
+                  </pic:spPr>
+                </pic:pic>
+              </a:graphicData>
+            </a:graphic>
+          </wp:inline>
+        </w:drawing>
+      </w:r>
     </w:p>
     <w:p>
       <w:pPr>
@@ -13284,7 +13468,7 @@
                     </pic:cNvPicPr>
                   </pic:nvPicPr>
                   <pic:blipFill>
-                    <a:blip r:embed="rId21" cstate="print">
+                    <a:blip r:embed="rId23" cstate="print">
                       <a:extLst>
                         <a:ext uri="{28A0092B-C50C-407E-A947-70E740481C1C}">
                           <a14:useLocalDpi xmlns:a14="http://schemas.microsoft.com/office/drawing/2010/main" val="0"/>
@@ -13332,57 +13516,40 @@
       <w:pPr>
         <w:rPr>
           <w:rFonts w:ascii="Times New Roman" w:hAnsi="Times New Roman" w:cs="Times New Roman"/>
-          <w:b/>
-          <w:bCs/>
-          <w:color w:val="000000"/>
-          <w:sz w:val="28"/>
-          <w:szCs w:val="28"/>
-        </w:rPr>
-      </w:pPr>
-      <w:r>
-        <w:rPr>
-          <w:rFonts w:ascii="Times New Roman" w:hAnsi="Times New Roman" w:cs="Times New Roman"/>
-          <w:b/>
-          <w:bCs/>
-          <w:color w:val="000000"/>
-          <w:sz w:val="28"/>
-          <w:szCs w:val="28"/>
-        </w:rPr>
-        <w:t xml:space="preserve">Pie Chart: Reason of India people </w:t>
-      </w:r>
-      <w:proofErr w:type="gramStart"/>
-      <w:r>
-        <w:rPr>
-          <w:rFonts w:ascii="Times New Roman" w:hAnsi="Times New Roman" w:cs="Times New Roman"/>
-          <w:b/>
-          <w:bCs/>
-          <w:color w:val="000000"/>
-          <w:sz w:val="28"/>
-          <w:szCs w:val="28"/>
-        </w:rPr>
-        <w:t>migrate</w:t>
-      </w:r>
-      <w:proofErr w:type="gramEnd"/>
-    </w:p>
-    <w:p>
-      <w:pPr>
-        <w:rPr>
-          <w:rFonts w:ascii="Times New Roman" w:hAnsi="Times New Roman" w:cs="Times New Roman"/>
-          <w:color w:val="000000"/>
-          <w:sz w:val="28"/>
-          <w:szCs w:val="28"/>
-        </w:rPr>
-      </w:pPr>
-      <w:r>
-        <w:rPr>
-          <w:rFonts w:ascii="Times New Roman" w:hAnsi="Times New Roman" w:cs="Times New Roman"/>
+          <w:color w:val="000000"/>
+          <w:sz w:val="28"/>
+          <w:szCs w:val="28"/>
+        </w:rPr>
+      </w:pPr>
+      <w:r>
+        <w:rPr>
+          <w:rFonts w:ascii="Times New Roman" w:hAnsi="Times New Roman" w:cs="Times New Roman"/>
+          <w:color w:val="000000"/>
+          <w:sz w:val="28"/>
+          <w:szCs w:val="28"/>
+        </w:rPr>
+        <w:t>Final design:</w:t>
+      </w:r>
+    </w:p>
+    <w:p>
+      <w:pPr>
+        <w:rPr>
+          <w:rFonts w:ascii="Times New Roman" w:hAnsi="Times New Roman" w:cs="Times New Roman"/>
+          <w:color w:val="000000"/>
+          <w:sz w:val="28"/>
+          <w:szCs w:val="28"/>
+        </w:rPr>
+      </w:pPr>
+      <w:r>
+        <w:rPr>
           <w:noProof/>
+          <w14:ligatures w14:val="none"/>
         </w:rPr>
         <w:drawing>
-          <wp:inline distT="0" distB="0" distL="0" distR="0" wp14:anchorId="4EB20265" wp14:editId="23A2AEB7">
-            <wp:extent cx="3068467" cy="4091290"/>
-            <wp:effectExtent l="3175" t="0" r="1905" b="1905"/>
-            <wp:docPr id="94605950" name="Picture 6" descr="A graph on a piece of paper&#10;&#10;Description automatically generated"/>
+          <wp:inline distT="0" distB="0" distL="0" distR="0" wp14:anchorId="5B4E12F3" wp14:editId="7C53CA23">
+            <wp:extent cx="5943600" cy="3343275"/>
+            <wp:effectExtent l="0" t="0" r="0" b="9525"/>
+            <wp:docPr id="2011177859" name="Picture 1" descr="A screenshot of a computer&#10;&#10;Description automatically generated"/>
             <wp:cNvGraphicFramePr>
               <a:graphicFrameLocks xmlns:a="http://schemas.openxmlformats.org/drawingml/2006/main" noChangeAspect="1"/>
             </wp:cNvGraphicFramePr>
@@ -13390,36 +13557,23 @@
               <a:graphicData uri="http://schemas.openxmlformats.org/drawingml/2006/picture">
                 <pic:pic xmlns:pic="http://schemas.openxmlformats.org/drawingml/2006/picture">
                   <pic:nvPicPr>
-                    <pic:cNvPr id="94605950" name="Picture 6" descr="A graph on a piece of paper&#10;&#10;Description automatically generated"/>
-                    <pic:cNvPicPr>
-                      <a:picLocks noChangeAspect="1" noChangeArrowheads="1"/>
-                    </pic:cNvPicPr>
+                    <pic:cNvPr id="2011177859" name="Picture 1" descr="A screenshot of a computer&#10;&#10;Description automatically generated"/>
+                    <pic:cNvPicPr/>
                   </pic:nvPicPr>
                   <pic:blipFill>
-                    <a:blip r:embed="rId22" cstate="print">
-                      <a:extLst>
-                        <a:ext uri="{28A0092B-C50C-407E-A947-70E740481C1C}">
-                          <a14:useLocalDpi xmlns:a14="http://schemas.microsoft.com/office/drawing/2010/main" val="0"/>
-                        </a:ext>
-                      </a:extLst>
-                    </a:blip>
-                    <a:srcRect/>
+                    <a:blip r:embed="rId24"/>
                     <a:stretch>
                       <a:fillRect/>
                     </a:stretch>
                   </pic:blipFill>
-                  <pic:spPr bwMode="auto">
-                    <a:xfrm rot="16200000">
+                  <pic:spPr>
+                    <a:xfrm>
                       <a:off x="0" y="0"/>
-                      <a:ext cx="3074330" cy="4099107"/>
+                      <a:ext cx="5943600" cy="3343275"/>
                     </a:xfrm>
                     <a:prstGeom prst="rect">
                       <a:avLst/>
                     </a:prstGeom>
-                    <a:noFill/>
-                    <a:ln>
-                      <a:noFill/>
-                    </a:ln>
                   </pic:spPr>
                 </pic:pic>
               </a:graphicData>
@@ -13427,6 +13581,26 @@
           </wp:inline>
         </w:drawing>
       </w:r>
+    </w:p>
+    <w:p>
+      <w:pPr>
+        <w:rPr>
+          <w:rFonts w:ascii="Times New Roman" w:hAnsi="Times New Roman" w:cs="Times New Roman"/>
+          <w:color w:val="000000"/>
+          <w:sz w:val="28"/>
+          <w:szCs w:val="28"/>
+        </w:rPr>
+      </w:pPr>
+    </w:p>
+    <w:p>
+      <w:pPr>
+        <w:rPr>
+          <w:rFonts w:ascii="Times New Roman" w:hAnsi="Times New Roman" w:cs="Times New Roman"/>
+          <w:color w:val="000000"/>
+          <w:sz w:val="28"/>
+          <w:szCs w:val="28"/>
+        </w:rPr>
+      </w:pPr>
     </w:p>
     <w:p>
       <w:pPr>
@@ -13496,7 +13670,7 @@
                     </pic:cNvPicPr>
                   </pic:nvPicPr>
                   <pic:blipFill>
-                    <a:blip r:embed="rId23">
+                    <a:blip r:embed="rId25">
                       <a:extLst>
                         <a:ext uri="{28A0092B-C50C-407E-A947-70E740481C1C}">
                           <a14:useLocalDpi xmlns:a14="http://schemas.microsoft.com/office/drawing/2010/main" val="0"/>
@@ -13544,8 +13718,78 @@
       <w:pPr>
         <w:rPr>
           <w:rFonts w:ascii="Times New Roman" w:hAnsi="Times New Roman" w:cs="Times New Roman"/>
-          <w:b/>
-          <w:bCs/>
+          <w:color w:val="000000"/>
+          <w:sz w:val="28"/>
+          <w:szCs w:val="28"/>
+        </w:rPr>
+      </w:pPr>
+      <w:r>
+        <w:rPr>
+          <w:rFonts w:ascii="Times New Roman" w:hAnsi="Times New Roman" w:cs="Times New Roman"/>
+          <w:color w:val="000000"/>
+          <w:sz w:val="28"/>
+          <w:szCs w:val="28"/>
+        </w:rPr>
+        <w:t>Final design:</w:t>
+      </w:r>
+    </w:p>
+    <w:p>
+      <w:pPr>
+        <w:rPr>
+          <w:rFonts w:ascii="Times New Roman" w:hAnsi="Times New Roman" w:cs="Times New Roman"/>
+          <w:color w:val="000000"/>
+          <w:sz w:val="28"/>
+          <w:szCs w:val="28"/>
+        </w:rPr>
+      </w:pPr>
+      <w:r>
+        <w:rPr>
+          <w:rFonts w:ascii="Times New Roman" w:hAnsi="Times New Roman" w:cs="Times New Roman"/>
+          <w:color w:val="000000"/>
+          <w:sz w:val="28"/>
+          <w:szCs w:val="28"/>
+        </w:rPr>
+        <w:drawing>
+          <wp:inline distT="0" distB="0" distL="0" distR="0" wp14:anchorId="55881F2F" wp14:editId="37588636">
+            <wp:extent cx="5943600" cy="2988310"/>
+            <wp:effectExtent l="0" t="0" r="0" b="2540"/>
+            <wp:docPr id="1717827911" name="Picture 1" descr="A graph with blue and orange squares&#10;&#10;Description automatically generated"/>
+            <wp:cNvGraphicFramePr>
+              <a:graphicFrameLocks xmlns:a="http://schemas.openxmlformats.org/drawingml/2006/main" noChangeAspect="1"/>
+            </wp:cNvGraphicFramePr>
+            <a:graphic xmlns:a="http://schemas.openxmlformats.org/drawingml/2006/main">
+              <a:graphicData uri="http://schemas.openxmlformats.org/drawingml/2006/picture">
+                <pic:pic xmlns:pic="http://schemas.openxmlformats.org/drawingml/2006/picture">
+                  <pic:nvPicPr>
+                    <pic:cNvPr id="1717827911" name="Picture 1" descr="A graph with blue and orange squares&#10;&#10;Description automatically generated"/>
+                    <pic:cNvPicPr/>
+                  </pic:nvPicPr>
+                  <pic:blipFill>
+                    <a:blip r:embed="rId26"/>
+                    <a:stretch>
+                      <a:fillRect/>
+                    </a:stretch>
+                  </pic:blipFill>
+                  <pic:spPr>
+                    <a:xfrm>
+                      <a:off x="0" y="0"/>
+                      <a:ext cx="5943600" cy="2988310"/>
+                    </a:xfrm>
+                    <a:prstGeom prst="rect">
+                      <a:avLst/>
+                    </a:prstGeom>
+                  </pic:spPr>
+                </pic:pic>
+              </a:graphicData>
+            </a:graphic>
+          </wp:inline>
+        </w:drawing>
+      </w:r>
+    </w:p>
+    <w:p>
+      <w:pPr>
+        <w:rPr>
+          <w:rFonts w:ascii="Times New Roman" w:hAnsi="Times New Roman" w:cs="Times New Roman"/>
           <w:color w:val="000000"/>
           <w:sz w:val="28"/>
           <w:szCs w:val="28"/>
@@ -13609,7 +13853,7 @@
                     </pic:cNvPicPr>
                   </pic:nvPicPr>
                   <pic:blipFill>
-                    <a:blip r:embed="rId24">
+                    <a:blip r:embed="rId27">
                       <a:extLst>
                         <a:ext uri="{28A0092B-C50C-407E-A947-70E740481C1C}">
                           <a14:useLocalDpi xmlns:a14="http://schemas.microsoft.com/office/drawing/2010/main" val="0"/>
@@ -13657,6 +13901,78 @@
       <w:pPr>
         <w:rPr>
           <w:rFonts w:ascii="Times New Roman" w:hAnsi="Times New Roman" w:cs="Times New Roman"/>
+          <w:color w:val="000000"/>
+          <w:sz w:val="28"/>
+          <w:szCs w:val="28"/>
+        </w:rPr>
+      </w:pPr>
+      <w:r>
+        <w:rPr>
+          <w:rFonts w:ascii="Times New Roman" w:hAnsi="Times New Roman" w:cs="Times New Roman"/>
+          <w:color w:val="000000"/>
+          <w:sz w:val="28"/>
+          <w:szCs w:val="28"/>
+        </w:rPr>
+        <w:t>Final design:</w:t>
+      </w:r>
+    </w:p>
+    <w:p>
+      <w:pPr>
+        <w:rPr>
+          <w:rFonts w:ascii="Times New Roman" w:hAnsi="Times New Roman" w:cs="Times New Roman"/>
+          <w:color w:val="000000"/>
+          <w:sz w:val="28"/>
+          <w:szCs w:val="28"/>
+        </w:rPr>
+      </w:pPr>
+      <w:r>
+        <w:rPr>
+          <w:rFonts w:ascii="Times New Roman" w:hAnsi="Times New Roman" w:cs="Times New Roman"/>
+          <w:color w:val="000000"/>
+          <w:sz w:val="28"/>
+          <w:szCs w:val="28"/>
+        </w:rPr>
+        <w:drawing>
+          <wp:inline distT="0" distB="0" distL="0" distR="0" wp14:anchorId="72D8A2DB" wp14:editId="448103FF">
+            <wp:extent cx="5943600" cy="3547745"/>
+            <wp:effectExtent l="0" t="0" r="0" b="0"/>
+            <wp:docPr id="769912019" name="Picture 1" descr="A screenshot of a computer&#10;&#10;Description automatically generated"/>
+            <wp:cNvGraphicFramePr>
+              <a:graphicFrameLocks xmlns:a="http://schemas.openxmlformats.org/drawingml/2006/main" noChangeAspect="1"/>
+            </wp:cNvGraphicFramePr>
+            <a:graphic xmlns:a="http://schemas.openxmlformats.org/drawingml/2006/main">
+              <a:graphicData uri="http://schemas.openxmlformats.org/drawingml/2006/picture">
+                <pic:pic xmlns:pic="http://schemas.openxmlformats.org/drawingml/2006/picture">
+                  <pic:nvPicPr>
+                    <pic:cNvPr id="769912019" name="Picture 1" descr="A screenshot of a computer&#10;&#10;Description automatically generated"/>
+                    <pic:cNvPicPr/>
+                  </pic:nvPicPr>
+                  <pic:blipFill>
+                    <a:blip r:embed="rId28"/>
+                    <a:stretch>
+                      <a:fillRect/>
+                    </a:stretch>
+                  </pic:blipFill>
+                  <pic:spPr>
+                    <a:xfrm>
+                      <a:off x="0" y="0"/>
+                      <a:ext cx="5943600" cy="3547745"/>
+                    </a:xfrm>
+                    <a:prstGeom prst="rect">
+                      <a:avLst/>
+                    </a:prstGeom>
+                  </pic:spPr>
+                </pic:pic>
+              </a:graphicData>
+            </a:graphic>
+          </wp:inline>
+        </w:drawing>
+      </w:r>
+    </w:p>
+    <w:p>
+      <w:pPr>
+        <w:rPr>
+          <w:rFonts w:ascii="Times New Roman" w:hAnsi="Times New Roman" w:cs="Times New Roman"/>
           <w:b/>
           <w:bCs/>
           <w:color w:val="000000"/>
@@ -13743,6 +14059,18 @@
         </w:rPr>
         <w:t xml:space="preserve"> with users and report the results.</w:t>
       </w:r>
+    </w:p>
+    <w:p>
+      <w:pPr>
+        <w:rPr>
+          <w:rFonts w:ascii="Times New Roman" w:hAnsi="Times New Roman" w:cs="Times New Roman"/>
+          <w:b/>
+          <w:bCs/>
+          <w:color w:val="000000"/>
+          <w:sz w:val="28"/>
+          <w:szCs w:val="28"/>
+        </w:rPr>
+      </w:pPr>
     </w:p>
     <w:p>
       <w:pPr>

--- a/Project Process Book.docx
+++ b/Project Process Book.docx
@@ -12665,7 +12665,112 @@
           <w:sz w:val="30"/>
           <w:szCs w:val="30"/>
         </w:rPr>
-        <w:t>We are using this reference code to modify.</w:t>
+        <w:t xml:space="preserve">We are using </w:t>
+      </w:r>
+      <w:r>
+        <w:rPr>
+          <w:rFonts w:ascii="Times New Roman" w:hAnsi="Times New Roman" w:cs="Times New Roman"/>
+          <w:color w:val="000000"/>
+          <w:sz w:val="30"/>
+          <w:szCs w:val="30"/>
+        </w:rPr>
+        <w:t>this</w:t>
+      </w:r>
+      <w:r>
+        <w:rPr>
+          <w:rFonts w:ascii="Times New Roman" w:hAnsi="Times New Roman" w:cs="Times New Roman"/>
+          <w:color w:val="000000"/>
+          <w:sz w:val="30"/>
+          <w:szCs w:val="30"/>
+        </w:rPr>
+        <w:t xml:space="preserve"> reference code</w:t>
+      </w:r>
+      <w:r>
+        <w:rPr>
+          <w:rFonts w:ascii="Times New Roman" w:hAnsi="Times New Roman" w:cs="Times New Roman"/>
+          <w:color w:val="000000"/>
+          <w:sz w:val="30"/>
+          <w:szCs w:val="30"/>
+        </w:rPr>
+        <w:t xml:space="preserve"> </w:t>
+      </w:r>
+      <w:sdt>
+        <w:sdtPr>
+          <w:rPr>
+            <w:rFonts w:ascii="Times New Roman" w:hAnsi="Times New Roman" w:cs="Times New Roman"/>
+            <w:color w:val="000000"/>
+            <w:sz w:val="30"/>
+            <w:szCs w:val="30"/>
+          </w:rPr>
+          <w:id w:val="-1824645842"/>
+          <w:citation/>
+        </w:sdtPr>
+        <w:sdtContent>
+          <w:r>
+            <w:rPr>
+              <w:rFonts w:ascii="Times New Roman" w:hAnsi="Times New Roman" w:cs="Times New Roman"/>
+              <w:color w:val="000000"/>
+              <w:sz w:val="30"/>
+              <w:szCs w:val="30"/>
+            </w:rPr>
+            <w:fldChar w:fldCharType="begin"/>
+          </w:r>
+          <w:r>
+            <w:rPr>
+              <w:rFonts w:ascii="Times New Roman" w:hAnsi="Times New Roman" w:cs="Times New Roman"/>
+              <w:color w:val="000000"/>
+              <w:sz w:val="30"/>
+              <w:szCs w:val="30"/>
+            </w:rPr>
+            <w:instrText xml:space="preserve"> CITATION Vin23 \l 1033 </w:instrText>
+          </w:r>
+          <w:r>
+            <w:rPr>
+              <w:rFonts w:ascii="Times New Roman" w:hAnsi="Times New Roman" w:cs="Times New Roman"/>
+              <w:color w:val="000000"/>
+              <w:sz w:val="30"/>
+              <w:szCs w:val="30"/>
+            </w:rPr>
+            <w:fldChar w:fldCharType="separate"/>
+          </w:r>
+          <w:r>
+            <w:rPr>
+              <w:rFonts w:ascii="Times New Roman" w:hAnsi="Times New Roman" w:cs="Times New Roman"/>
+              <w:noProof/>
+              <w:color w:val="000000"/>
+              <w:sz w:val="30"/>
+              <w:szCs w:val="30"/>
+            </w:rPr>
+            <w:t>[7]</w:t>
+          </w:r>
+          <w:r>
+            <w:rPr>
+              <w:rFonts w:ascii="Times New Roman" w:hAnsi="Times New Roman" w:cs="Times New Roman"/>
+              <w:color w:val="000000"/>
+              <w:sz w:val="30"/>
+              <w:szCs w:val="30"/>
+            </w:rPr>
+            <w:fldChar w:fldCharType="end"/>
+          </w:r>
+        </w:sdtContent>
+      </w:sdt>
+      <w:r>
+        <w:rPr>
+          <w:rFonts w:ascii="Times New Roman" w:hAnsi="Times New Roman" w:cs="Times New Roman"/>
+          <w:color w:val="000000"/>
+          <w:sz w:val="30"/>
+          <w:szCs w:val="30"/>
+        </w:rPr>
+        <w:t xml:space="preserve"> as the foundation for our modifications</w:t>
+      </w:r>
+      <w:r>
+        <w:rPr>
+          <w:rFonts w:ascii="Times New Roman" w:hAnsi="Times New Roman" w:cs="Times New Roman"/>
+          <w:color w:val="000000"/>
+          <w:sz w:val="30"/>
+          <w:szCs w:val="30"/>
+        </w:rPr>
+        <w:t>.</w:t>
       </w:r>
     </w:p>
     <w:p>
@@ -13188,6 +13293,113 @@
         <w:rPr>
           <w:rFonts w:ascii="Times New Roman" w:hAnsi="Times New Roman" w:cs="Times New Roman"/>
           <w:color w:val="000000"/>
+          <w:sz w:val="30"/>
+          <w:szCs w:val="30"/>
+        </w:rPr>
+      </w:pPr>
+      <w:r>
+        <w:rPr>
+          <w:rFonts w:ascii="Times New Roman" w:hAnsi="Times New Roman" w:cs="Times New Roman"/>
+          <w:color w:val="000000"/>
+          <w:sz w:val="30"/>
+          <w:szCs w:val="30"/>
+        </w:rPr>
+        <w:t>We are using this reference code</w:t>
+      </w:r>
+      <w:r>
+        <w:rPr>
+          <w:rFonts w:ascii="Times New Roman" w:hAnsi="Times New Roman" w:cs="Times New Roman"/>
+          <w:color w:val="000000"/>
+          <w:sz w:val="30"/>
+          <w:szCs w:val="30"/>
+        </w:rPr>
+        <w:t xml:space="preserve"> </w:t>
+      </w:r>
+      <w:sdt>
+        <w:sdtPr>
+          <w:rPr>
+            <w:rFonts w:ascii="Times New Roman" w:hAnsi="Times New Roman" w:cs="Times New Roman"/>
+            <w:color w:val="000000"/>
+            <w:sz w:val="30"/>
+            <w:szCs w:val="30"/>
+          </w:rPr>
+          <w:id w:val="1455443431"/>
+          <w:citation/>
+        </w:sdtPr>
+        <w:sdtContent>
+          <w:r>
+            <w:rPr>
+              <w:rFonts w:ascii="Times New Roman" w:hAnsi="Times New Roman" w:cs="Times New Roman"/>
+              <w:color w:val="000000"/>
+              <w:sz w:val="30"/>
+              <w:szCs w:val="30"/>
+            </w:rPr>
+            <w:fldChar w:fldCharType="begin"/>
+          </w:r>
+          <w:r>
+            <w:rPr>
+              <w:rFonts w:ascii="Times New Roman" w:hAnsi="Times New Roman" w:cs="Times New Roman"/>
+              <w:color w:val="000000"/>
+              <w:sz w:val="30"/>
+              <w:szCs w:val="30"/>
+            </w:rPr>
+            <w:instrText xml:space="preserve"> CITATION Hea23 \l 1033 </w:instrText>
+          </w:r>
+          <w:r>
+            <w:rPr>
+              <w:rFonts w:ascii="Times New Roman" w:hAnsi="Times New Roman" w:cs="Times New Roman"/>
+              <w:color w:val="000000"/>
+              <w:sz w:val="30"/>
+              <w:szCs w:val="30"/>
+            </w:rPr>
+            <w:fldChar w:fldCharType="separate"/>
+          </w:r>
+          <w:r>
+            <w:rPr>
+              <w:rFonts w:ascii="Times New Roman" w:hAnsi="Times New Roman" w:cs="Times New Roman"/>
+              <w:noProof/>
+              <w:color w:val="000000"/>
+              <w:sz w:val="30"/>
+              <w:szCs w:val="30"/>
+            </w:rPr>
+            <w:t>[8]</w:t>
+          </w:r>
+          <w:r>
+            <w:rPr>
+              <w:rFonts w:ascii="Times New Roman" w:hAnsi="Times New Roman" w:cs="Times New Roman"/>
+              <w:color w:val="000000"/>
+              <w:sz w:val="30"/>
+              <w:szCs w:val="30"/>
+            </w:rPr>
+            <w:fldChar w:fldCharType="end"/>
+          </w:r>
+        </w:sdtContent>
+      </w:sdt>
+      <w:r>
+        <w:rPr>
+          <w:rFonts w:ascii="Times New Roman" w:hAnsi="Times New Roman" w:cs="Times New Roman"/>
+          <w:color w:val="000000"/>
+          <w:sz w:val="30"/>
+          <w:szCs w:val="30"/>
+        </w:rPr>
+        <w:t xml:space="preserve"> as the foundation for our modifications</w:t>
+      </w:r>
+      <w:r>
+        <w:rPr>
+          <w:rFonts w:ascii="Times New Roman" w:hAnsi="Times New Roman" w:cs="Times New Roman"/>
+          <w:color w:val="000000"/>
+          <w:sz w:val="30"/>
+          <w:szCs w:val="30"/>
+        </w:rPr>
+        <w:t>.</w:t>
+      </w:r>
+    </w:p>
+    <w:p>
+      <w:pPr>
+        <w:spacing w:after="0" w:line="240" w:lineRule="auto"/>
+        <w:rPr>
+          <w:rFonts w:ascii="Times New Roman" w:hAnsi="Times New Roman" w:cs="Times New Roman"/>
+          <w:color w:val="000000"/>
           <w:sz w:val="28"/>
           <w:szCs w:val="28"/>
         </w:rPr>
@@ -13396,6 +13608,149 @@
           </wp:inline>
         </w:drawing>
       </w:r>
+    </w:p>
+    <w:p>
+      <w:pPr>
+        <w:rPr>
+          <w:rFonts w:ascii="Times New Roman" w:hAnsi="Times New Roman" w:cs="Times New Roman"/>
+          <w:b/>
+          <w:bCs/>
+          <w:color w:val="000000"/>
+          <w:sz w:val="28"/>
+          <w:szCs w:val="28"/>
+        </w:rPr>
+      </w:pPr>
+    </w:p>
+    <w:p>
+      <w:pPr>
+        <w:spacing w:after="0" w:line="240" w:lineRule="auto"/>
+        <w:rPr>
+          <w:rFonts w:ascii="Times New Roman" w:hAnsi="Times New Roman" w:cs="Times New Roman"/>
+          <w:color w:val="000000"/>
+          <w:sz w:val="30"/>
+          <w:szCs w:val="30"/>
+        </w:rPr>
+      </w:pPr>
+      <w:r>
+        <w:rPr>
+          <w:rFonts w:ascii="Times New Roman" w:hAnsi="Times New Roman" w:cs="Times New Roman"/>
+          <w:color w:val="000000"/>
+          <w:sz w:val="30"/>
+          <w:szCs w:val="30"/>
+        </w:rPr>
+        <w:t xml:space="preserve">We are using this reference code </w:t>
+      </w:r>
+      <w:sdt>
+        <w:sdtPr>
+          <w:rPr>
+            <w:rFonts w:ascii="Times New Roman" w:hAnsi="Times New Roman" w:cs="Times New Roman"/>
+            <w:color w:val="000000"/>
+            <w:sz w:val="30"/>
+            <w:szCs w:val="30"/>
+          </w:rPr>
+          <w:id w:val="897556319"/>
+          <w:citation/>
+        </w:sdtPr>
+        <w:sdtContent>
+          <w:r>
+            <w:rPr>
+              <w:rFonts w:ascii="Times New Roman" w:hAnsi="Times New Roman" w:cs="Times New Roman"/>
+              <w:color w:val="000000"/>
+              <w:sz w:val="30"/>
+              <w:szCs w:val="30"/>
+            </w:rPr>
+            <w:fldChar w:fldCharType="begin"/>
+          </w:r>
+          <w:r>
+            <w:rPr>
+              <w:rFonts w:ascii="Times New Roman" w:hAnsi="Times New Roman" w:cs="Times New Roman"/>
+              <w:color w:val="000000"/>
+              <w:sz w:val="30"/>
+              <w:szCs w:val="30"/>
+            </w:rPr>
+            <w:instrText xml:space="preserve"> CITATION jch19 \l 1033 </w:instrText>
+          </w:r>
+          <w:r>
+            <w:rPr>
+              <w:rFonts w:ascii="Times New Roman" w:hAnsi="Times New Roman" w:cs="Times New Roman"/>
+              <w:color w:val="000000"/>
+              <w:sz w:val="30"/>
+              <w:szCs w:val="30"/>
+            </w:rPr>
+            <w:fldChar w:fldCharType="separate"/>
+          </w:r>
+          <w:r>
+            <w:rPr>
+              <w:rFonts w:ascii="Times New Roman" w:hAnsi="Times New Roman" w:cs="Times New Roman"/>
+              <w:noProof/>
+              <w:color w:val="000000"/>
+              <w:sz w:val="30"/>
+              <w:szCs w:val="30"/>
+            </w:rPr>
+            <w:t>[9]</w:t>
+          </w:r>
+          <w:r>
+            <w:rPr>
+              <w:rFonts w:ascii="Times New Roman" w:hAnsi="Times New Roman" w:cs="Times New Roman"/>
+              <w:color w:val="000000"/>
+              <w:sz w:val="30"/>
+              <w:szCs w:val="30"/>
+            </w:rPr>
+            <w:fldChar w:fldCharType="end"/>
+          </w:r>
+        </w:sdtContent>
+      </w:sdt>
+      <w:r>
+        <w:rPr>
+          <w:rFonts w:ascii="Times New Roman" w:hAnsi="Times New Roman" w:cs="Times New Roman"/>
+          <w:color w:val="000000"/>
+          <w:sz w:val="30"/>
+          <w:szCs w:val="30"/>
+        </w:rPr>
+        <w:t xml:space="preserve"> </w:t>
+      </w:r>
+      <w:r>
+        <w:rPr>
+          <w:rFonts w:ascii="Times New Roman" w:hAnsi="Times New Roman" w:cs="Times New Roman"/>
+          <w:color w:val="000000"/>
+          <w:sz w:val="30"/>
+          <w:szCs w:val="30"/>
+        </w:rPr>
+        <w:t>as the foundation for our modifications</w:t>
+      </w:r>
+      <w:r>
+        <w:rPr>
+          <w:rFonts w:ascii="Times New Roman" w:hAnsi="Times New Roman" w:cs="Times New Roman"/>
+          <w:color w:val="000000"/>
+          <w:sz w:val="30"/>
+          <w:szCs w:val="30"/>
+        </w:rPr>
+        <w:t>.</w:t>
+      </w:r>
+    </w:p>
+    <w:p>
+      <w:pPr>
+        <w:rPr>
+          <w:rFonts w:ascii="Times New Roman" w:hAnsi="Times New Roman" w:cs="Times New Roman"/>
+          <w:b/>
+          <w:bCs/>
+          <w:color w:val="000000"/>
+          <w:sz w:val="28"/>
+          <w:szCs w:val="28"/>
+        </w:rPr>
+      </w:pPr>
+    </w:p>
+    <w:p>
+      <w:pPr>
+        <w:rPr>
+          <w:rFonts w:ascii="Times New Roman" w:hAnsi="Times New Roman" w:cs="Times New Roman"/>
+          <w:b/>
+          <w:bCs/>
+          <w:color w:val="000000"/>
+          <w:sz w:val="28"/>
+          <w:szCs w:val="28"/>
+        </w:rPr>
+      </w:pPr>
     </w:p>
     <w:p>
       <w:pPr>
@@ -13594,6 +13949,123 @@
     </w:p>
     <w:p>
       <w:pPr>
+        <w:spacing w:after="0" w:line="240" w:lineRule="auto"/>
+        <w:rPr>
+          <w:rFonts w:ascii="Times New Roman" w:hAnsi="Times New Roman" w:cs="Times New Roman"/>
+          <w:color w:val="000000"/>
+          <w:sz w:val="30"/>
+          <w:szCs w:val="30"/>
+        </w:rPr>
+      </w:pPr>
+      <w:r>
+        <w:rPr>
+          <w:rFonts w:ascii="Times New Roman" w:hAnsi="Times New Roman" w:cs="Times New Roman"/>
+          <w:color w:val="000000"/>
+          <w:sz w:val="30"/>
+          <w:szCs w:val="30"/>
+        </w:rPr>
+        <w:t xml:space="preserve">We are using this reference code </w:t>
+      </w:r>
+      <w:sdt>
+        <w:sdtPr>
+          <w:rPr>
+            <w:rFonts w:ascii="Times New Roman" w:hAnsi="Times New Roman" w:cs="Times New Roman"/>
+            <w:color w:val="000000"/>
+            <w:sz w:val="30"/>
+            <w:szCs w:val="30"/>
+          </w:rPr>
+          <w:id w:val="2081323278"/>
+          <w:citation/>
+        </w:sdtPr>
+        <w:sdtContent>
+          <w:r>
+            <w:rPr>
+              <w:rFonts w:ascii="Times New Roman" w:hAnsi="Times New Roman" w:cs="Times New Roman"/>
+              <w:color w:val="000000"/>
+              <w:sz w:val="30"/>
+              <w:szCs w:val="30"/>
+            </w:rPr>
+            <w:fldChar w:fldCharType="begin"/>
+          </w:r>
+          <w:r>
+            <w:rPr>
+              <w:rFonts w:ascii="Times New Roman" w:hAnsi="Times New Roman" w:cs="Times New Roman"/>
+              <w:color w:val="000000"/>
+              <w:sz w:val="30"/>
+              <w:szCs w:val="30"/>
+            </w:rPr>
+            <w:instrText xml:space="preserve"> CITATION mbo23 \l 1033 </w:instrText>
+          </w:r>
+          <w:r>
+            <w:rPr>
+              <w:rFonts w:ascii="Times New Roman" w:hAnsi="Times New Roman" w:cs="Times New Roman"/>
+              <w:color w:val="000000"/>
+              <w:sz w:val="30"/>
+              <w:szCs w:val="30"/>
+            </w:rPr>
+            <w:fldChar w:fldCharType="separate"/>
+          </w:r>
+          <w:r>
+            <w:rPr>
+              <w:rFonts w:ascii="Times New Roman" w:hAnsi="Times New Roman" w:cs="Times New Roman"/>
+              <w:noProof/>
+              <w:color w:val="000000"/>
+              <w:sz w:val="30"/>
+              <w:szCs w:val="30"/>
+            </w:rPr>
+            <w:t>[10]</w:t>
+          </w:r>
+          <w:r>
+            <w:rPr>
+              <w:rFonts w:ascii="Times New Roman" w:hAnsi="Times New Roman" w:cs="Times New Roman"/>
+              <w:color w:val="000000"/>
+              <w:sz w:val="30"/>
+              <w:szCs w:val="30"/>
+            </w:rPr>
+            <w:fldChar w:fldCharType="end"/>
+          </w:r>
+        </w:sdtContent>
+      </w:sdt>
+      <w:r>
+        <w:rPr>
+          <w:rFonts w:ascii="Times New Roman" w:hAnsi="Times New Roman" w:cs="Times New Roman"/>
+          <w:color w:val="000000"/>
+          <w:sz w:val="30"/>
+          <w:szCs w:val="30"/>
+        </w:rPr>
+        <w:t xml:space="preserve"> </w:t>
+      </w:r>
+      <w:r>
+        <w:rPr>
+          <w:rFonts w:ascii="Times New Roman" w:hAnsi="Times New Roman" w:cs="Times New Roman"/>
+          <w:color w:val="000000"/>
+          <w:sz w:val="30"/>
+          <w:szCs w:val="30"/>
+        </w:rPr>
+        <w:t>as the foundation for our modifications</w:t>
+      </w:r>
+      <w:r>
+        <w:rPr>
+          <w:rFonts w:ascii="Times New Roman" w:hAnsi="Times New Roman" w:cs="Times New Roman"/>
+          <w:color w:val="000000"/>
+          <w:sz w:val="30"/>
+          <w:szCs w:val="30"/>
+        </w:rPr>
+        <w:t>.</w:t>
+      </w:r>
+    </w:p>
+    <w:p>
+      <w:pPr>
+        <w:rPr>
+          <w:rFonts w:ascii="Times New Roman" w:hAnsi="Times New Roman" w:cs="Times New Roman"/>
+          <w:color w:val="000000"/>
+          <w:sz w:val="28"/>
+          <w:szCs w:val="28"/>
+        </w:rPr>
+      </w:pPr>
+    </w:p>
+    <w:p>
+      <w:pPr>
         <w:rPr>
           <w:rFonts w:ascii="Times New Roman" w:hAnsi="Times New Roman" w:cs="Times New Roman"/>
           <w:color w:val="000000"/>
@@ -13798,6 +14270,133 @@
     </w:p>
     <w:p>
       <w:pPr>
+        <w:spacing w:after="0" w:line="240" w:lineRule="auto"/>
+        <w:rPr>
+          <w:rFonts w:ascii="Times New Roman" w:hAnsi="Times New Roman" w:cs="Times New Roman"/>
+          <w:color w:val="000000"/>
+          <w:sz w:val="30"/>
+          <w:szCs w:val="30"/>
+        </w:rPr>
+      </w:pPr>
+      <w:r>
+        <w:rPr>
+          <w:rFonts w:ascii="Times New Roman" w:hAnsi="Times New Roman" w:cs="Times New Roman"/>
+          <w:color w:val="000000"/>
+          <w:sz w:val="30"/>
+          <w:szCs w:val="30"/>
+        </w:rPr>
+        <w:t>We are using this reference code</w:t>
+      </w:r>
+      <w:r>
+        <w:rPr>
+          <w:rFonts w:ascii="Times New Roman" w:hAnsi="Times New Roman" w:cs="Times New Roman"/>
+          <w:color w:val="000000"/>
+          <w:sz w:val="30"/>
+          <w:szCs w:val="30"/>
+        </w:rPr>
+        <w:t xml:space="preserve"> </w:t>
+      </w:r>
+      <w:sdt>
+        <w:sdtPr>
+          <w:rPr>
+            <w:rFonts w:ascii="Times New Roman" w:hAnsi="Times New Roman" w:cs="Times New Roman"/>
+            <w:color w:val="000000"/>
+            <w:sz w:val="30"/>
+            <w:szCs w:val="30"/>
+          </w:rPr>
+          <w:id w:val="693418468"/>
+          <w:citation/>
+        </w:sdtPr>
+        <w:sdtContent>
+          <w:r>
+            <w:rPr>
+              <w:rFonts w:ascii="Times New Roman" w:hAnsi="Times New Roman" w:cs="Times New Roman"/>
+              <w:color w:val="000000"/>
+              <w:sz w:val="30"/>
+              <w:szCs w:val="30"/>
+            </w:rPr>
+            <w:fldChar w:fldCharType="begin"/>
+          </w:r>
+          <w:r>
+            <w:rPr>
+              <w:rFonts w:ascii="Times New Roman" w:hAnsi="Times New Roman" w:cs="Times New Roman"/>
+              <w:color w:val="000000"/>
+              <w:sz w:val="30"/>
+              <w:szCs w:val="30"/>
+            </w:rPr>
+            <w:instrText xml:space="preserve"> CITATION Sta23 \l 1033 </w:instrText>
+          </w:r>
+          <w:r>
+            <w:rPr>
+              <w:rFonts w:ascii="Times New Roman" w:hAnsi="Times New Roman" w:cs="Times New Roman"/>
+              <w:color w:val="000000"/>
+              <w:sz w:val="30"/>
+              <w:szCs w:val="30"/>
+            </w:rPr>
+            <w:fldChar w:fldCharType="separate"/>
+          </w:r>
+          <w:r>
+            <w:rPr>
+              <w:rFonts w:ascii="Times New Roman" w:hAnsi="Times New Roman" w:cs="Times New Roman"/>
+              <w:noProof/>
+              <w:color w:val="000000"/>
+              <w:sz w:val="30"/>
+              <w:szCs w:val="30"/>
+            </w:rPr>
+            <w:t>[11]</w:t>
+          </w:r>
+          <w:r>
+            <w:rPr>
+              <w:rFonts w:ascii="Times New Roman" w:hAnsi="Times New Roman" w:cs="Times New Roman"/>
+              <w:color w:val="000000"/>
+              <w:sz w:val="30"/>
+              <w:szCs w:val="30"/>
+            </w:rPr>
+            <w:fldChar w:fldCharType="end"/>
+          </w:r>
+        </w:sdtContent>
+      </w:sdt>
+      <w:r>
+        <w:rPr>
+          <w:rFonts w:ascii="Times New Roman" w:hAnsi="Times New Roman" w:cs="Times New Roman"/>
+          <w:color w:val="000000"/>
+          <w:sz w:val="30"/>
+          <w:szCs w:val="30"/>
+        </w:rPr>
+        <w:t xml:space="preserve"> as the foundation for our modifications</w:t>
+      </w:r>
+      <w:r>
+        <w:rPr>
+          <w:rFonts w:ascii="Times New Roman" w:hAnsi="Times New Roman" w:cs="Times New Roman"/>
+          <w:color w:val="000000"/>
+          <w:sz w:val="30"/>
+          <w:szCs w:val="30"/>
+        </w:rPr>
+        <w:t>.</w:t>
+      </w:r>
+    </w:p>
+    <w:p>
+      <w:pPr>
+        <w:rPr>
+          <w:rFonts w:ascii="Times New Roman" w:hAnsi="Times New Roman" w:cs="Times New Roman"/>
+          <w:color w:val="000000"/>
+          <w:sz w:val="28"/>
+          <w:szCs w:val="28"/>
+        </w:rPr>
+      </w:pPr>
+    </w:p>
+    <w:p>
+      <w:pPr>
+        <w:rPr>
+          <w:rFonts w:ascii="Times New Roman" w:hAnsi="Times New Roman" w:cs="Times New Roman"/>
+          <w:color w:val="000000"/>
+          <w:sz w:val="28"/>
+          <w:szCs w:val="28"/>
+        </w:rPr>
+      </w:pPr>
+    </w:p>
+    <w:p>
+      <w:pPr>
         <w:rPr>
           <w:rFonts w:ascii="Times New Roman" w:hAnsi="Times New Roman" w:cs="Times New Roman"/>
           <w:b/>
@@ -13983,6 +14582,125 @@
     </w:p>
     <w:p>
       <w:pPr>
+        <w:spacing w:after="0" w:line="240" w:lineRule="auto"/>
+        <w:rPr>
+          <w:rFonts w:ascii="Times New Roman" w:hAnsi="Times New Roman" w:cs="Times New Roman"/>
+          <w:color w:val="000000"/>
+          <w:sz w:val="30"/>
+          <w:szCs w:val="30"/>
+        </w:rPr>
+      </w:pPr>
+      <w:r>
+        <w:rPr>
+          <w:rFonts w:ascii="Times New Roman" w:hAnsi="Times New Roman" w:cs="Times New Roman"/>
+          <w:color w:val="000000"/>
+          <w:sz w:val="30"/>
+          <w:szCs w:val="30"/>
+        </w:rPr>
+        <w:t xml:space="preserve">We are using this reference code </w:t>
+      </w:r>
+      <w:sdt>
+        <w:sdtPr>
+          <w:rPr>
+            <w:rFonts w:ascii="Times New Roman" w:hAnsi="Times New Roman" w:cs="Times New Roman"/>
+            <w:color w:val="000000"/>
+            <w:sz w:val="30"/>
+            <w:szCs w:val="30"/>
+          </w:rPr>
+          <w:id w:val="887233869"/>
+          <w:citation/>
+        </w:sdtPr>
+        <w:sdtContent>
+          <w:r>
+            <w:rPr>
+              <w:rFonts w:ascii="Times New Roman" w:hAnsi="Times New Roman" w:cs="Times New Roman"/>
+              <w:color w:val="000000"/>
+              <w:sz w:val="30"/>
+              <w:szCs w:val="30"/>
+            </w:rPr>
+            <w:fldChar w:fldCharType="begin"/>
+          </w:r>
+          <w:r>
+            <w:rPr>
+              <w:rFonts w:ascii="Times New Roman" w:hAnsi="Times New Roman" w:cs="Times New Roman"/>
+              <w:color w:val="000000"/>
+              <w:sz w:val="30"/>
+              <w:szCs w:val="30"/>
+            </w:rPr>
+            <w:instrText xml:space="preserve"> CITATION Add23 \l 1033 </w:instrText>
+          </w:r>
+          <w:r>
+            <w:rPr>
+              <w:rFonts w:ascii="Times New Roman" w:hAnsi="Times New Roman" w:cs="Times New Roman"/>
+              <w:color w:val="000000"/>
+              <w:sz w:val="30"/>
+              <w:szCs w:val="30"/>
+            </w:rPr>
+            <w:fldChar w:fldCharType="separate"/>
+          </w:r>
+          <w:r>
+            <w:rPr>
+              <w:rFonts w:ascii="Times New Roman" w:hAnsi="Times New Roman" w:cs="Times New Roman"/>
+              <w:noProof/>
+              <w:color w:val="000000"/>
+              <w:sz w:val="30"/>
+              <w:szCs w:val="30"/>
+            </w:rPr>
+            <w:t>[12]</w:t>
+          </w:r>
+          <w:r>
+            <w:rPr>
+              <w:rFonts w:ascii="Times New Roman" w:hAnsi="Times New Roman" w:cs="Times New Roman"/>
+              <w:color w:val="000000"/>
+              <w:sz w:val="30"/>
+              <w:szCs w:val="30"/>
+            </w:rPr>
+            <w:fldChar w:fldCharType="end"/>
+          </w:r>
+        </w:sdtContent>
+      </w:sdt>
+      <w:r>
+        <w:rPr>
+          <w:rFonts w:ascii="Times New Roman" w:hAnsi="Times New Roman" w:cs="Times New Roman"/>
+          <w:color w:val="000000"/>
+          <w:sz w:val="30"/>
+          <w:szCs w:val="30"/>
+        </w:rPr>
+        <w:t xml:space="preserve"> </w:t>
+      </w:r>
+      <w:r>
+        <w:rPr>
+          <w:rFonts w:ascii="Times New Roman" w:hAnsi="Times New Roman" w:cs="Times New Roman"/>
+          <w:color w:val="000000"/>
+          <w:sz w:val="30"/>
+          <w:szCs w:val="30"/>
+        </w:rPr>
+        <w:t>as the foundation for our modifications</w:t>
+      </w:r>
+      <w:r>
+        <w:rPr>
+          <w:rFonts w:ascii="Times New Roman" w:hAnsi="Times New Roman" w:cs="Times New Roman"/>
+          <w:color w:val="000000"/>
+          <w:sz w:val="30"/>
+          <w:szCs w:val="30"/>
+        </w:rPr>
+        <w:t>.</w:t>
+      </w:r>
+    </w:p>
+    <w:p>
+      <w:pPr>
+        <w:rPr>
+          <w:rFonts w:ascii="Times New Roman" w:hAnsi="Times New Roman" w:cs="Times New Roman"/>
+          <w:b/>
+          <w:bCs/>
+          <w:color w:val="000000"/>
+          <w:sz w:val="28"/>
+          <w:szCs w:val="28"/>
+        </w:rPr>
+      </w:pPr>
+    </w:p>
+    <w:p>
+      <w:pPr>
         <w:pStyle w:val="Heading1"/>
         <w:numPr>
           <w:ilvl w:val="0"/>
@@ -14231,7 +14949,6 @@
             <w:p>
               <w:pPr>
                 <w:rPr>
-                  <w:rFonts w:ascii="Times New Roman" w:hAnsi="Times New Roman" w:cs="Times New Roman"/>
                   <w:noProof/>
                   <w:kern w:val="0"/>
                   <w:sz w:val="20"/>
@@ -14271,12 +14988,12 @@
                 <w:tblLook w:val="04A0" w:firstRow="1" w:lastRow="0" w:firstColumn="1" w:lastColumn="0" w:noHBand="0" w:noVBand="1"/>
               </w:tblPr>
               <w:tblGrid>
-                <w:gridCol w:w="227"/>
-                <w:gridCol w:w="9133"/>
+                <w:gridCol w:w="280"/>
+                <w:gridCol w:w="9080"/>
               </w:tblGrid>
               <w:tr>
                 <w:trPr>
-                  <w:divId w:val="958295620"/>
+                  <w:divId w:val="1895506201"/>
                   <w:tblCellSpacing w:w="15" w:type="dxa"/>
                 </w:trPr>
                 <w:tc>
@@ -14288,7 +15005,6 @@
                     <w:pPr>
                       <w:pStyle w:val="Bibliography"/>
                       <w:rPr>
-                        <w:rFonts w:ascii="Times New Roman" w:hAnsi="Times New Roman" w:cs="Times New Roman"/>
                         <w:noProof/>
                         <w:kern w:val="0"/>
                         <w:sz w:val="24"/>
@@ -14298,7 +15014,6 @@
                     </w:pPr>
                     <w:r>
                       <w:rPr>
-                        <w:rFonts w:ascii="Times New Roman" w:hAnsi="Times New Roman" w:cs="Times New Roman"/>
                         <w:noProof/>
                       </w:rPr>
                       <w:t xml:space="preserve">[1] </w:t>
@@ -14314,13 +15029,11 @@
                     <w:pPr>
                       <w:pStyle w:val="Bibliography"/>
                       <w:rPr>
-                        <w:rFonts w:ascii="Times New Roman" w:hAnsi="Times New Roman" w:cs="Times New Roman"/>
                         <w:noProof/>
                       </w:rPr>
                     </w:pPr>
                     <w:r>
                       <w:rPr>
-                        <w:rFonts w:ascii="Times New Roman" w:hAnsi="Times New Roman" w:cs="Times New Roman"/>
                         <w:noProof/>
                       </w:rPr>
                       <w:t>manishsiq, "Unemployment Rate of India 2023, Complete State-wise List," 8 November 2023. [Online]. Available: https://www.studyiq.com/articles/unemployment-rate-in-india/. [Accessed 19 November 2023].</w:t>
@@ -14330,7 +15043,7 @@
               </w:tr>
               <w:tr>
                 <w:trPr>
-                  <w:divId w:val="958295620"/>
+                  <w:divId w:val="1895506201"/>
                   <w:tblCellSpacing w:w="15" w:type="dxa"/>
                 </w:trPr>
                 <w:tc>
@@ -14342,13 +15055,11 @@
                     <w:pPr>
                       <w:pStyle w:val="Bibliography"/>
                       <w:rPr>
-                        <w:rFonts w:ascii="Times New Roman" w:hAnsi="Times New Roman" w:cs="Times New Roman"/>
                         <w:noProof/>
                       </w:rPr>
                     </w:pPr>
                     <w:r>
                       <w:rPr>
-                        <w:rFonts w:ascii="Times New Roman" w:hAnsi="Times New Roman" w:cs="Times New Roman"/>
                         <w:noProof/>
                       </w:rPr>
                       <w:t xml:space="preserve">[2] </w:t>
@@ -14364,13 +15075,11 @@
                     <w:pPr>
                       <w:pStyle w:val="Bibliography"/>
                       <w:rPr>
-                        <w:rFonts w:ascii="Times New Roman" w:hAnsi="Times New Roman" w:cs="Times New Roman"/>
                         <w:noProof/>
                       </w:rPr>
                     </w:pPr>
                     <w:r>
                       <w:rPr>
-                        <w:rFonts w:ascii="Times New Roman" w:hAnsi="Times New Roman" w:cs="Times New Roman"/>
                         <w:noProof/>
                       </w:rPr>
                       <w:t>P. Delhi, "Migration in India, 2020-2021," 14 June 2022 . [Online]. Available: https://pib.gov.in/PressReleasePage.aspx?PRID=1833854. [Accessed 19 November 2023].</w:t>
@@ -14380,7 +15089,7 @@
               </w:tr>
               <w:tr>
                 <w:trPr>
-                  <w:divId w:val="958295620"/>
+                  <w:divId w:val="1895506201"/>
                   <w:tblCellSpacing w:w="15" w:type="dxa"/>
                 </w:trPr>
                 <w:tc>
@@ -14392,13 +15101,11 @@
                     <w:pPr>
                       <w:pStyle w:val="Bibliography"/>
                       <w:rPr>
-                        <w:rFonts w:ascii="Times New Roman" w:hAnsi="Times New Roman" w:cs="Times New Roman"/>
                         <w:noProof/>
                       </w:rPr>
                     </w:pPr>
                     <w:r>
                       <w:rPr>
-                        <w:rFonts w:ascii="Times New Roman" w:hAnsi="Times New Roman" w:cs="Times New Roman"/>
                         <w:noProof/>
                       </w:rPr>
                       <w:t xml:space="preserve">[3] </w:t>
@@ -14414,13 +15121,11 @@
                     <w:pPr>
                       <w:pStyle w:val="Bibliography"/>
                       <w:rPr>
-                        <w:rFonts w:ascii="Times New Roman" w:hAnsi="Times New Roman" w:cs="Times New Roman"/>
                         <w:noProof/>
                       </w:rPr>
                     </w:pPr>
                     <w:r>
                       <w:rPr>
-                        <w:rFonts w:ascii="Times New Roman" w:hAnsi="Times New Roman" w:cs="Times New Roman"/>
                         <w:noProof/>
                       </w:rPr>
                       <w:t>"Occupational Wages around the World (OWW) Database," National Bureau of Economic Research (NBER) , [Online]. Available: https://www.nber.org/research/data/occupational-wages-around-world-oww-database. [Accessed 19 November 2023].</w:t>
@@ -14430,7 +15135,7 @@
               </w:tr>
               <w:tr>
                 <w:trPr>
-                  <w:divId w:val="958295620"/>
+                  <w:divId w:val="1895506201"/>
                   <w:tblCellSpacing w:w="15" w:type="dxa"/>
                 </w:trPr>
                 <w:tc>
@@ -14442,13 +15147,11 @@
                     <w:pPr>
                       <w:pStyle w:val="Bibliography"/>
                       <w:rPr>
-                        <w:rFonts w:ascii="Times New Roman" w:hAnsi="Times New Roman" w:cs="Times New Roman"/>
                         <w:noProof/>
                       </w:rPr>
                     </w:pPr>
                     <w:r>
                       <w:rPr>
-                        <w:rFonts w:ascii="Times New Roman" w:hAnsi="Times New Roman" w:cs="Times New Roman"/>
                         <w:noProof/>
                       </w:rPr>
                       <w:t xml:space="preserve">[4] </w:t>
@@ -14464,13 +15167,11 @@
                     <w:pPr>
                       <w:pStyle w:val="Bibliography"/>
                       <w:rPr>
-                        <w:rFonts w:ascii="Times New Roman" w:hAnsi="Times New Roman" w:cs="Times New Roman"/>
                         <w:noProof/>
                       </w:rPr>
                     </w:pPr>
                     <w:r>
                       <w:rPr>
-                        <w:rFonts w:ascii="Times New Roman" w:hAnsi="Times New Roman" w:cs="Times New Roman"/>
                         <w:noProof/>
                       </w:rPr>
                       <w:t>Warren Dodd, Sally Humphries, Kirit Patel and Shannon, "Determinants of internal migrant health and the healthy migrant effect in South India: A mixed methods study," September 2017. [Online]. Available: https://www.researchgate.net/publication/319659904_Determinants_of_internal_migrant_health_and_the_healthy_migrant_effect_in_South_India_A_mixed_methods_study. [Accessed 19 November 2023].</w:t>
@@ -14480,7 +15181,7 @@
               </w:tr>
               <w:tr>
                 <w:trPr>
-                  <w:divId w:val="958295620"/>
+                  <w:divId w:val="1895506201"/>
                   <w:tblCellSpacing w:w="15" w:type="dxa"/>
                 </w:trPr>
                 <w:tc>
@@ -14492,13 +15193,11 @@
                     <w:pPr>
                       <w:pStyle w:val="Bibliography"/>
                       <w:rPr>
-                        <w:rFonts w:ascii="Times New Roman" w:hAnsi="Times New Roman" w:cs="Times New Roman"/>
                         <w:noProof/>
                       </w:rPr>
                     </w:pPr>
                     <w:r>
                       <w:rPr>
-                        <w:rFonts w:ascii="Times New Roman" w:hAnsi="Times New Roman" w:cs="Times New Roman"/>
                         <w:noProof/>
                       </w:rPr>
                       <w:t xml:space="preserve">[5] </w:t>
@@ -14514,13 +15213,11 @@
                     <w:pPr>
                       <w:pStyle w:val="Bibliography"/>
                       <w:rPr>
-                        <w:rFonts w:ascii="Times New Roman" w:hAnsi="Times New Roman" w:cs="Times New Roman"/>
                         <w:noProof/>
                       </w:rPr>
                     </w:pPr>
                     <w:r>
                       <w:rPr>
-                        <w:rFonts w:ascii="Times New Roman" w:hAnsi="Times New Roman" w:cs="Times New Roman"/>
                         <w:noProof/>
                       </w:rPr>
                       <w:t>A. H. a. J. Batalova, "Indian Immigrants in the United States," 7 December 2022. [Online]. Available: https://www.migrationpolicy.org/article/indian-immigrants-united-states. [Accessed 19 November 2023].</w:t>
@@ -14530,7 +15227,7 @@
               </w:tr>
               <w:tr>
                 <w:trPr>
-                  <w:divId w:val="958295620"/>
+                  <w:divId w:val="1895506201"/>
                   <w:tblCellSpacing w:w="15" w:type="dxa"/>
                 </w:trPr>
                 <w:tc>
@@ -14542,13 +15239,11 @@
                     <w:pPr>
                       <w:pStyle w:val="Bibliography"/>
                       <w:rPr>
-                        <w:rFonts w:ascii="Times New Roman" w:hAnsi="Times New Roman" w:cs="Times New Roman"/>
                         <w:noProof/>
                       </w:rPr>
                     </w:pPr>
                     <w:r>
                       <w:rPr>
-                        <w:rFonts w:ascii="Times New Roman" w:hAnsi="Times New Roman" w:cs="Times New Roman"/>
                         <w:noProof/>
                       </w:rPr>
                       <w:t xml:space="preserve">[6] </w:t>
@@ -14564,13 +15259,11 @@
                     <w:pPr>
                       <w:pStyle w:val="Bibliography"/>
                       <w:rPr>
-                        <w:rFonts w:ascii="Times New Roman" w:hAnsi="Times New Roman" w:cs="Times New Roman"/>
                         <w:noProof/>
                       </w:rPr>
                     </w:pPr>
                     <w:r>
                       <w:rPr>
-                        <w:rFonts w:ascii="Times New Roman" w:hAnsi="Times New Roman" w:cs="Times New Roman"/>
                         <w:noProof/>
                       </w:rPr>
                       <w:t>"Population Division," United Nations, 2022. [Online]. Available: https://population.un.org/wpp/Download/Standard/Population/. [Accessed 19 November 2023].</w:t>
@@ -14578,12 +15271,288 @@
                   </w:p>
                 </w:tc>
               </w:tr>
+              <w:tr>
+                <w:trPr>
+                  <w:divId w:val="1895506201"/>
+                  <w:tblCellSpacing w:w="15" w:type="dxa"/>
+                </w:trPr>
+                <w:tc>
+                  <w:tcPr>
+                    <w:tcW w:w="50" w:type="pct"/>
+                    <w:hideMark/>
+                  </w:tcPr>
+                  <w:p>
+                    <w:pPr>
+                      <w:pStyle w:val="Bibliography"/>
+                      <w:rPr>
+                        <w:noProof/>
+                      </w:rPr>
+                    </w:pPr>
+                    <w:r>
+                      <w:rPr>
+                        <w:noProof/>
+                      </w:rPr>
+                      <w:t xml:space="preserve">[7] </w:t>
+                    </w:r>
+                  </w:p>
+                </w:tc>
+                <w:tc>
+                  <w:tcPr>
+                    <w:tcW w:w="0" w:type="auto"/>
+                    <w:hideMark/>
+                  </w:tcPr>
+                  <w:p>
+                    <w:pPr>
+                      <w:pStyle w:val="Bibliography"/>
+                      <w:rPr>
+                        <w:noProof/>
+                      </w:rPr>
+                    </w:pPr>
+                    <w:r>
+                      <w:rPr>
+                        <w:noProof/>
+                      </w:rPr>
+                      <w:t>Vincy, "Chart JS Pie Chart Example," 3 July 2023. [Online]. Available: https://phppot.com/javascript/chartjs-pie-chart/. [Accessed 19 November 2023].</w:t>
+                    </w:r>
+                  </w:p>
+                </w:tc>
+              </w:tr>
+              <w:tr>
+                <w:trPr>
+                  <w:divId w:val="1895506201"/>
+                  <w:tblCellSpacing w:w="15" w:type="dxa"/>
+                </w:trPr>
+                <w:tc>
+                  <w:tcPr>
+                    <w:tcW w:w="50" w:type="pct"/>
+                    <w:hideMark/>
+                  </w:tcPr>
+                  <w:p>
+                    <w:pPr>
+                      <w:pStyle w:val="Bibliography"/>
+                      <w:rPr>
+                        <w:noProof/>
+                      </w:rPr>
+                    </w:pPr>
+                    <w:r>
+                      <w:rPr>
+                        <w:noProof/>
+                      </w:rPr>
+                      <w:t xml:space="preserve">[8] </w:t>
+                    </w:r>
+                  </w:p>
+                </w:tc>
+                <w:tc>
+                  <w:tcPr>
+                    <w:tcW w:w="0" w:type="auto"/>
+                    <w:hideMark/>
+                  </w:tcPr>
+                  <w:p>
+                    <w:pPr>
+                      <w:pStyle w:val="Bibliography"/>
+                      <w:rPr>
+                        <w:noProof/>
+                      </w:rPr>
+                    </w:pPr>
+                    <w:r>
+                      <w:rPr>
+                        <w:noProof/>
+                      </w:rPr>
+                      <w:t>"Heatmap with tooltip in d3.js," D3 gaph gallery, [Online]. Available: https://d3-graph-gallery.com/graph/heatmap_tooltip.html. [Accessed 19 November 2023].</w:t>
+                    </w:r>
+                  </w:p>
+                </w:tc>
+              </w:tr>
+              <w:tr>
+                <w:trPr>
+                  <w:divId w:val="1895506201"/>
+                  <w:tblCellSpacing w:w="15" w:type="dxa"/>
+                </w:trPr>
+                <w:tc>
+                  <w:tcPr>
+                    <w:tcW w:w="50" w:type="pct"/>
+                    <w:hideMark/>
+                  </w:tcPr>
+                  <w:p>
+                    <w:pPr>
+                      <w:pStyle w:val="Bibliography"/>
+                      <w:rPr>
+                        <w:noProof/>
+                      </w:rPr>
+                    </w:pPr>
+                    <w:r>
+                      <w:rPr>
+                        <w:noProof/>
+                      </w:rPr>
+                      <w:t xml:space="preserve">[9] </w:t>
+                    </w:r>
+                  </w:p>
+                </w:tc>
+                <w:tc>
+                  <w:tcPr>
+                    <w:tcW w:w="0" w:type="auto"/>
+                    <w:hideMark/>
+                  </w:tcPr>
+                  <w:p>
+                    <w:pPr>
+                      <w:pStyle w:val="Bibliography"/>
+                      <w:rPr>
+                        <w:noProof/>
+                      </w:rPr>
+                    </w:pPr>
+                    <w:r>
+                      <w:rPr>
+                        <w:noProof/>
+                      </w:rPr>
+                      <w:t>jchakko, "India Choropleth with tooltip D3," Github, 2019. [Online]. Available: https://gist.github.com/jchakko/3ed6478bc5849e9925c4a82ce8147a8a. [Accessed 19 November 2023].</w:t>
+                    </w:r>
+                  </w:p>
+                </w:tc>
+              </w:tr>
+              <w:tr>
+                <w:trPr>
+                  <w:divId w:val="1895506201"/>
+                  <w:tblCellSpacing w:w="15" w:type="dxa"/>
+                </w:trPr>
+                <w:tc>
+                  <w:tcPr>
+                    <w:tcW w:w="50" w:type="pct"/>
+                    <w:hideMark/>
+                  </w:tcPr>
+                  <w:p>
+                    <w:pPr>
+                      <w:pStyle w:val="Bibliography"/>
+                      <w:rPr>
+                        <w:noProof/>
+                      </w:rPr>
+                    </w:pPr>
+                    <w:r>
+                      <w:rPr>
+                        <w:noProof/>
+                      </w:rPr>
+                      <w:t xml:space="preserve">[10] </w:t>
+                    </w:r>
+                  </w:p>
+                </w:tc>
+                <w:tc>
+                  <w:tcPr>
+                    <w:tcW w:w="0" w:type="auto"/>
+                    <w:hideMark/>
+                  </w:tcPr>
+                  <w:p>
+                    <w:pPr>
+                      <w:pStyle w:val="Bibliography"/>
+                      <w:rPr>
+                        <w:noProof/>
+                      </w:rPr>
+                    </w:pPr>
+                    <w:r>
+                      <w:rPr>
+                        <w:noProof/>
+                      </w:rPr>
+                      <w:t>mbostock, "Zoomable Sunburst," Github, May 2023. [Online]. Available: https://gist.github.com/mbostock/4348373. [Accessed 19 November 2023].</w:t>
+                    </w:r>
+                  </w:p>
+                </w:tc>
+              </w:tr>
+              <w:tr>
+                <w:trPr>
+                  <w:divId w:val="1895506201"/>
+                  <w:tblCellSpacing w:w="15" w:type="dxa"/>
+                </w:trPr>
+                <w:tc>
+                  <w:tcPr>
+                    <w:tcW w:w="50" w:type="pct"/>
+                    <w:hideMark/>
+                  </w:tcPr>
+                  <w:p>
+                    <w:pPr>
+                      <w:pStyle w:val="Bibliography"/>
+                      <w:rPr>
+                        <w:noProof/>
+                      </w:rPr>
+                    </w:pPr>
+                    <w:r>
+                      <w:rPr>
+                        <w:noProof/>
+                      </w:rPr>
+                      <w:t xml:space="preserve">[11] </w:t>
+                    </w:r>
+                  </w:p>
+                </w:tc>
+                <w:tc>
+                  <w:tcPr>
+                    <w:tcW w:w="0" w:type="auto"/>
+                    <w:hideMark/>
+                  </w:tcPr>
+                  <w:p>
+                    <w:pPr>
+                      <w:pStyle w:val="Bibliography"/>
+                      <w:rPr>
+                        <w:noProof/>
+                      </w:rPr>
+                    </w:pPr>
+                    <w:r>
+                      <w:rPr>
+                        <w:noProof/>
+                      </w:rPr>
+                      <w:t>"Stacked barplot with tooltip," D3 Graph Gallery, [Online]. Available: https://d3-graph-gallery.com/graph/barplot_stacked_hover.html. [Accessed 19 November 2023].</w:t>
+                    </w:r>
+                  </w:p>
+                </w:tc>
+              </w:tr>
+              <w:tr>
+                <w:trPr>
+                  <w:divId w:val="1895506201"/>
+                  <w:tblCellSpacing w:w="15" w:type="dxa"/>
+                </w:trPr>
+                <w:tc>
+                  <w:tcPr>
+                    <w:tcW w:w="50" w:type="pct"/>
+                    <w:hideMark/>
+                  </w:tcPr>
+                  <w:p>
+                    <w:pPr>
+                      <w:pStyle w:val="Bibliography"/>
+                      <w:rPr>
+                        <w:noProof/>
+                      </w:rPr>
+                    </w:pPr>
+                    <w:r>
+                      <w:rPr>
+                        <w:noProof/>
+                      </w:rPr>
+                      <w:t xml:space="preserve">[12] </w:t>
+                    </w:r>
+                  </w:p>
+                </w:tc>
+                <w:tc>
+                  <w:tcPr>
+                    <w:tcW w:w="0" w:type="auto"/>
+                    <w:hideMark/>
+                  </w:tcPr>
+                  <w:p>
+                    <w:pPr>
+                      <w:pStyle w:val="Bibliography"/>
+                      <w:rPr>
+                        <w:noProof/>
+                      </w:rPr>
+                    </w:pPr>
+                    <w:r>
+                      <w:rPr>
+                        <w:noProof/>
+                      </w:rPr>
+                      <w:t>"Add tooltip to bubble chart," D3 Graph Gallery, [Online]. Available: https://d3-graph-gallery.com/graph/bubble_tooltip.html. [Accessed 19 November 2023].</w:t>
+                    </w:r>
+                  </w:p>
+                </w:tc>
+              </w:tr>
             </w:tbl>
             <w:p>
               <w:pPr>
-                <w:divId w:val="958295620"/>
+                <w:divId w:val="1895506201"/>
                 <w:rPr>
-                  <w:rFonts w:ascii="Times New Roman" w:eastAsia="Times New Roman" w:hAnsi="Times New Roman" w:cs="Times New Roman"/>
+                  <w:rFonts w:eastAsia="Times New Roman"/>
                   <w:noProof/>
                 </w:rPr>
               </w:pPr>
@@ -16713,7 +17682,7 @@
   <w:style w:type="paragraph" w:default="1" w:styleId="Normal">
     <w:name w:val="Normal"/>
     <w:qFormat/>
-    <w:rsid w:val="007E49AC"/>
+    <w:rsid w:val="00A3423F"/>
     <w:pPr>
       <w:spacing w:after="160" w:line="259" w:lineRule="auto"/>
     </w:pPr>
@@ -17348,11 +18317,115 @@
     <b:URL>https://population.un.org/wpp/Download/Standard/Population/</b:URL>
     <b:RefOrder>6</b:RefOrder>
   </b:Source>
+  <b:Source>
+    <b:Tag>jch19</b:Tag>
+    <b:SourceType>InternetSite</b:SourceType>
+    <b:Guid>{1B5633A2-6070-450A-A34B-A855ADD92991}</b:Guid>
+    <b:Author>
+      <b:Author>
+        <b:NameList>
+          <b:Person>
+            <b:Last>jchakko</b:Last>
+          </b:Person>
+        </b:NameList>
+      </b:Author>
+    </b:Author>
+    <b:Title>India Choropleth with tooltip D3</b:Title>
+    <b:ProductionCompany>Github</b:ProductionCompany>
+    <b:Year>2019</b:Year>
+    <b:YearAccessed>2023</b:YearAccessed>
+    <b:MonthAccessed>November</b:MonthAccessed>
+    <b:DayAccessed>19</b:DayAccessed>
+    <b:URL>https://gist.github.com/jchakko/3ed6478bc5849e9925c4a82ce8147a8a</b:URL>
+    <b:RefOrder>9</b:RefOrder>
+  </b:Source>
+  <b:Source>
+    <b:Tag>mbo23</b:Tag>
+    <b:SourceType>InternetSite</b:SourceType>
+    <b:Guid>{0D47A538-95C2-4739-8A53-B305BAB2AEED}</b:Guid>
+    <b:Author>
+      <b:Author>
+        <b:NameList>
+          <b:Person>
+            <b:Last>mbostock</b:Last>
+          </b:Person>
+        </b:NameList>
+      </b:Author>
+    </b:Author>
+    <b:Title>Zoomable Sunburst</b:Title>
+    <b:ProductionCompany>Github</b:ProductionCompany>
+    <b:Year>2023</b:Year>
+    <b:Month>May</b:Month>
+    <b:YearAccessed>2023</b:YearAccessed>
+    <b:MonthAccessed>November</b:MonthAccessed>
+    <b:DayAccessed>19</b:DayAccessed>
+    <b:URL>https://gist.github.com/mbostock/4348373</b:URL>
+    <b:RefOrder>10</b:RefOrder>
+  </b:Source>
+  <b:Source>
+    <b:Tag>Hea23</b:Tag>
+    <b:SourceType>InternetSite</b:SourceType>
+    <b:Guid>{BF1E775B-612B-4E36-AAAB-272FC6B3B7F6}</b:Guid>
+    <b:Title>Heatmap with tooltip in d3.js</b:Title>
+    <b:ProductionCompany>D3 gaph gallery</b:ProductionCompany>
+    <b:YearAccessed>2023</b:YearAccessed>
+    <b:MonthAccessed>November</b:MonthAccessed>
+    <b:DayAccessed>19</b:DayAccessed>
+    <b:URL>https://d3-graph-gallery.com/graph/heatmap_tooltip.html</b:URL>
+    <b:RefOrder>8</b:RefOrder>
+  </b:Source>
+  <b:Source>
+    <b:Tag>Sta23</b:Tag>
+    <b:SourceType>InternetSite</b:SourceType>
+    <b:Guid>{4D4DC196-4DBD-4BA3-B8FE-331AB0465DFF}</b:Guid>
+    <b:Title>Stacked barplot with tooltip</b:Title>
+    <b:ProductionCompany>D3 Graph Gallery</b:ProductionCompany>
+    <b:YearAccessed>2023</b:YearAccessed>
+    <b:MonthAccessed>November</b:MonthAccessed>
+    <b:DayAccessed>19</b:DayAccessed>
+    <b:URL>https://d3-graph-gallery.com/graph/barplot_stacked_hover.html</b:URL>
+    <b:RefOrder>11</b:RefOrder>
+  </b:Source>
+  <b:Source>
+    <b:Tag>Add23</b:Tag>
+    <b:SourceType>InternetSite</b:SourceType>
+    <b:Guid>{0CF63CBD-7A9B-456A-B49E-C3404A7BB8F1}</b:Guid>
+    <b:Title>Add tooltip to bubble chart</b:Title>
+    <b:ProductionCompany>D3 Graph Gallery</b:ProductionCompany>
+    <b:YearAccessed>2023</b:YearAccessed>
+    <b:MonthAccessed>November</b:MonthAccessed>
+    <b:DayAccessed>19</b:DayAccessed>
+    <b:URL>https://d3-graph-gallery.com/graph/bubble_tooltip.html</b:URL>
+    <b:RefOrder>12</b:RefOrder>
+  </b:Source>
+  <b:Source>
+    <b:Tag>Vin23</b:Tag>
+    <b:SourceType>InternetSite</b:SourceType>
+    <b:Guid>{865EF3F5-330B-4799-9825-98372768D621}</b:Guid>
+    <b:Author>
+      <b:Author>
+        <b:NameList>
+          <b:Person>
+            <b:Last>Vincy</b:Last>
+          </b:Person>
+        </b:NameList>
+      </b:Author>
+    </b:Author>
+    <b:Title>Chart JS Pie Chart Example</b:Title>
+    <b:Year>2023</b:Year>
+    <b:Month>July </b:Month>
+    <b:Day>3</b:Day>
+    <b:YearAccessed>2023</b:YearAccessed>
+    <b:MonthAccessed>November</b:MonthAccessed>
+    <b:DayAccessed>19</b:DayAccessed>
+    <b:URL>https://phppot.com/javascript/chartjs-pie-chart/</b:URL>
+    <b:RefOrder>7</b:RefOrder>
+  </b:Source>
 </b:Sources>
 </file>
 
 <file path=customXml/itemProps1.xml><?xml version="1.0" encoding="utf-8"?>
-<ds:datastoreItem xmlns:ds="http://schemas.openxmlformats.org/officeDocument/2006/customXml" ds:itemID="{ED999677-5E0E-4868-8C99-FA35D1793D5A}">
+<ds:datastoreItem xmlns:ds="http://schemas.openxmlformats.org/officeDocument/2006/customXml" ds:itemID="{C3479102-26C9-4961-9706-5A5E2E071C1B}">
   <ds:schemaRefs>
     <ds:schemaRef ds:uri="http://schemas.openxmlformats.org/officeDocument/2006/bibliography"/>
   </ds:schemaRefs>

--- a/Project Process Book.docx
+++ b/Project Process Book.docx
@@ -13471,10 +13471,10 @@
           <w14:ligatures w14:val="none"/>
         </w:rPr>
         <w:drawing>
-          <wp:inline distT="0" distB="0" distL="0" distR="0" wp14:anchorId="5B7B40EA" wp14:editId="7F6CA16C">
-            <wp:extent cx="5943600" cy="3001010"/>
-            <wp:effectExtent l="0" t="0" r="0" b="8890"/>
-            <wp:docPr id="1695112280" name="Picture 1" descr="A white board with a diagram and a diagram&#10;&#10;Description automatically generated with medium confidence"/>
+          <wp:inline distT="0" distB="0" distL="0" distR="0" wp14:anchorId="4A1A9C64" wp14:editId="4341F51D">
+            <wp:extent cx="5943600" cy="3005455"/>
+            <wp:effectExtent l="0" t="0" r="0" b="4445"/>
+            <wp:docPr id="144707024" name="Picture 3"/>
             <wp:cNvGraphicFramePr>
               <a:graphicFrameLocks xmlns:a="http://schemas.openxmlformats.org/drawingml/2006/main" noChangeAspect="1"/>
             </wp:cNvGraphicFramePr>
@@ -13482,7 +13482,7 @@
               <a:graphicData uri="http://schemas.openxmlformats.org/drawingml/2006/picture">
                 <pic:pic xmlns:pic="http://schemas.openxmlformats.org/drawingml/2006/picture">
                   <pic:nvPicPr>
-                    <pic:cNvPr id="1695112280" name="Picture 1" descr="A white board with a diagram and a diagram&#10;&#10;Description automatically generated with medium confidence"/>
+                    <pic:cNvPr id="144707024" name="Picture 144707024"/>
                     <pic:cNvPicPr/>
                   </pic:nvPicPr>
                   <pic:blipFill>
@@ -13500,7 +13500,7 @@
                   <pic:spPr>
                     <a:xfrm>
                       <a:off x="0" y="0"/>
-                      <a:ext cx="5943600" cy="3001010"/>
+                      <a:ext cx="5943600" cy="3005455"/>
                     </a:xfrm>
                     <a:prstGeom prst="rect">
                       <a:avLst/>

--- a/Project Process Book.docx
+++ b/Project Process Book.docx
@@ -3421,7 +3421,7 @@
     </w:p>
     <w:p>
       <w:pPr>
-        <w:spacing w:line="26" w:lineRule="atLeast"/>
+        <w:spacing w:afterLines="26" w:after="62" w:line="26" w:lineRule="atLeast"/>
         <w:rPr>
           <w:rFonts w:ascii="Times New Roman" w:eastAsia="Times New Roman" w:hAnsi="Times New Roman" w:cs="Times New Roman"/>
           <w:b/>
@@ -3441,7 +3441,7 @@
           <w:ilvl w:val="1"/>
           <w:numId w:val="2"/>
         </w:numPr>
-        <w:spacing w:line="26" w:lineRule="atLeast"/>
+        <w:spacing w:afterLines="26" w:after="62" w:line="26" w:lineRule="atLeast"/>
         <w:rPr>
           <w:rFonts w:ascii="Times New Roman" w:hAnsi="Times New Roman" w:cs="Times New Roman"/>
           <w:b/>
@@ -3463,7 +3463,7 @@
     </w:p>
     <w:p>
       <w:pPr>
-        <w:spacing w:after="0" w:line="26" w:lineRule="atLeast"/>
+        <w:spacing w:afterLines="26" w:after="62" w:line="26" w:lineRule="atLeast"/>
         <w:rPr>
           <w:rFonts w:ascii="Times New Roman" w:eastAsia="Times New Roman" w:hAnsi="Times New Roman" w:cs="Times New Roman"/>
           <w:color w:val="000000"/>
@@ -3476,7 +3476,7 @@
     </w:p>
     <w:p>
       <w:pPr>
-        <w:spacing w:after="0" w:line="26" w:lineRule="atLeast"/>
+        <w:spacing w:afterLines="26" w:after="62" w:line="26" w:lineRule="atLeast"/>
         <w:jc w:val="both"/>
         <w:rPr>
           <w:rFonts w:ascii="Times New Roman" w:eastAsia="Times New Roman" w:hAnsi="Times New Roman" w:cs="Times New Roman"/>
@@ -3575,7 +3575,7 @@
     </w:p>
     <w:p>
       <w:pPr>
-        <w:spacing w:after="0" w:line="26" w:lineRule="atLeast"/>
+        <w:spacing w:afterLines="26" w:after="62" w:line="26" w:lineRule="atLeast"/>
         <w:jc w:val="both"/>
         <w:rPr>
           <w:rFonts w:ascii="Times New Roman" w:eastAsia="Times New Roman" w:hAnsi="Times New Roman" w:cs="Times New Roman"/>
@@ -3588,7 +3588,7 @@
     </w:p>
     <w:p>
       <w:pPr>
-        <w:spacing w:after="0" w:line="26" w:lineRule="atLeast"/>
+        <w:spacing w:afterLines="26" w:after="62" w:line="26" w:lineRule="atLeast"/>
         <w:jc w:val="both"/>
         <w:rPr>
           <w:rFonts w:ascii="Times New Roman" w:eastAsia="Times New Roman" w:hAnsi="Times New Roman" w:cs="Times New Roman"/>
@@ -3745,7 +3745,7 @@
     </w:p>
     <w:p>
       <w:pPr>
-        <w:spacing w:after="0" w:line="26" w:lineRule="atLeast"/>
+        <w:spacing w:afterLines="26" w:after="62" w:line="26" w:lineRule="atLeast"/>
         <w:jc w:val="both"/>
         <w:rPr>
           <w:rFonts w:ascii="Times New Roman" w:eastAsia="Times New Roman" w:hAnsi="Times New Roman" w:cs="Times New Roman"/>
@@ -3758,7 +3758,7 @@
     </w:p>
     <w:p>
       <w:pPr>
-        <w:spacing w:after="0" w:line="26" w:lineRule="atLeast"/>
+        <w:spacing w:afterLines="26" w:after="62" w:line="26" w:lineRule="atLeast"/>
         <w:jc w:val="both"/>
         <w:rPr>
           <w:rFonts w:ascii="Times New Roman" w:eastAsia="Times New Roman" w:hAnsi="Times New Roman" w:cs="Times New Roman"/>
@@ -3825,7 +3825,7 @@
     </w:p>
     <w:p>
       <w:pPr>
-        <w:spacing w:after="0" w:line="26" w:lineRule="atLeast"/>
+        <w:spacing w:afterLines="26" w:after="62" w:line="26" w:lineRule="atLeast"/>
         <w:jc w:val="both"/>
         <w:rPr>
           <w:rFonts w:ascii="Times New Roman" w:eastAsia="Times New Roman" w:hAnsi="Times New Roman" w:cs="Times New Roman"/>
@@ -3838,7 +3838,7 @@
     </w:p>
     <w:p>
       <w:pPr>
-        <w:spacing w:after="0" w:line="26" w:lineRule="atLeast"/>
+        <w:spacing w:afterLines="26" w:after="62" w:line="26" w:lineRule="atLeast"/>
         <w:jc w:val="both"/>
         <w:rPr>
           <w:rFonts w:ascii="Times New Roman" w:eastAsia="Times New Roman" w:hAnsi="Times New Roman" w:cs="Times New Roman"/>
@@ -3883,7 +3883,7 @@
     </w:p>
     <w:p>
       <w:pPr>
-        <w:spacing w:after="0" w:line="26" w:lineRule="atLeast"/>
+        <w:spacing w:afterLines="26" w:after="62" w:line="26" w:lineRule="atLeast"/>
         <w:jc w:val="both"/>
         <w:rPr>
           <w:rFonts w:ascii="Times New Roman" w:eastAsia="Times New Roman" w:hAnsi="Times New Roman" w:cs="Times New Roman"/>
@@ -3896,7 +3896,7 @@
     </w:p>
     <w:p>
       <w:pPr>
-        <w:spacing w:after="0" w:line="26" w:lineRule="atLeast"/>
+        <w:spacing w:afterLines="26" w:after="62" w:line="26" w:lineRule="atLeast"/>
         <w:jc w:val="both"/>
         <w:rPr>
           <w:rFonts w:ascii="Times New Roman" w:eastAsia="Times New Roman" w:hAnsi="Times New Roman" w:cs="Times New Roman"/>
@@ -3963,7 +3963,7 @@
     </w:p>
     <w:p>
       <w:pPr>
-        <w:spacing w:line="26" w:lineRule="atLeast"/>
+        <w:spacing w:afterLines="26" w:after="62" w:line="26" w:lineRule="atLeast"/>
         <w:rPr>
           <w:rFonts w:ascii="Times New Roman" w:hAnsi="Times New Roman" w:cs="Times New Roman"/>
           <w:b/>
@@ -3976,7 +3976,7 @@
     </w:p>
     <w:p>
       <w:pPr>
-        <w:spacing w:line="26" w:lineRule="atLeast"/>
+        <w:spacing w:afterLines="26" w:after="62" w:line="26" w:lineRule="atLeast"/>
         <w:jc w:val="both"/>
         <w:rPr>
           <w:rFonts w:ascii="Times New Roman" w:hAnsi="Times New Roman" w:cs="Times New Roman"/>
@@ -4024,7 +4024,6 @@
         <w:t xml:space="preserve"> spans various critical aspects of socio-economic dynamics in India. Firstly, the unemployment rate </w:t>
       </w:r>
       <w:proofErr w:type="spellStart"/>
-      <w:proofErr w:type="gramStart"/>
       <w:r>
         <w:rPr>
           <w:rFonts w:ascii="Times New Roman" w:hAnsi="Times New Roman" w:cs="Times New Roman"/>
@@ -4042,17 +4041,7 @@
           <w:sz w:val="24"/>
           <w:szCs w:val="24"/>
         </w:rPr>
-        <w:t>,</w:t>
-      </w:r>
-      <w:proofErr w:type="gramEnd"/>
-      <w:r>
-        <w:rPr>
-          <w:rFonts w:ascii="Times New Roman" w:hAnsi="Times New Roman" w:cs="Times New Roman"/>
-          <w:color w:val="000000"/>
-          <w:sz w:val="24"/>
-          <w:szCs w:val="24"/>
-        </w:rPr>
-        <w:t xml:space="preserve"> empowers policymakers to make informed decisions about employment strategies and interventions, crucial for addressing socioeconomic disparities. Also, by addressing unemployment through targeted strategies informed by the unemployment rate </w:t>
+        <w:t xml:space="preserve">, empowers policymakers to make informed decisions about employment strategies and interventions, crucial for addressing socioeconomic disparities. Also, by addressing unemployment through targeted strategies informed by the unemployment rate </w:t>
       </w:r>
       <w:proofErr w:type="spellStart"/>
       <w:r>
@@ -4280,7 +4269,7 @@
     </w:p>
     <w:p>
       <w:pPr>
-        <w:spacing w:line="26" w:lineRule="atLeast"/>
+        <w:spacing w:afterLines="26" w:after="62" w:line="26" w:lineRule="atLeast"/>
         <w:rPr>
           <w:rFonts w:ascii="Times New Roman" w:hAnsi="Times New Roman" w:cs="Times New Roman"/>
           <w:b/>
@@ -4298,7 +4287,7 @@
           <w:ilvl w:val="1"/>
           <w:numId w:val="2"/>
         </w:numPr>
-        <w:spacing w:line="26" w:lineRule="atLeast"/>
+        <w:spacing w:afterLines="26" w:after="62" w:line="26" w:lineRule="atLeast"/>
         <w:rPr>
           <w:rFonts w:ascii="Times New Roman" w:hAnsi="Times New Roman" w:cs="Times New Roman"/>
           <w:b/>
@@ -4331,7 +4320,7 @@
     </w:p>
     <w:p>
       <w:pPr>
-        <w:spacing w:line="26" w:lineRule="atLeast"/>
+        <w:spacing w:afterLines="26" w:after="62" w:line="26" w:lineRule="atLeast"/>
         <w:rPr>
           <w:rFonts w:ascii="Times New Roman" w:hAnsi="Times New Roman" w:cs="Times New Roman"/>
           <w:b/>
@@ -4344,7 +4333,7 @@
     </w:p>
     <w:p>
       <w:pPr>
-        <w:spacing w:line="26" w:lineRule="atLeast"/>
+        <w:spacing w:afterLines="26" w:after="62" w:line="26" w:lineRule="atLeast"/>
         <w:jc w:val="both"/>
         <w:rPr>
           <w:rFonts w:ascii="Times New Roman" w:hAnsi="Times New Roman" w:cs="Times New Roman"/>
@@ -4403,19 +4392,19 @@
     </w:p>
     <w:p>
       <w:pPr>
-        <w:spacing w:line="26" w:lineRule="atLeast"/>
-        <w:jc w:val="both"/>
-        <w:rPr>
-          <w:rFonts w:ascii="Times New Roman" w:hAnsi="Times New Roman" w:cs="Times New Roman"/>
-          <w:color w:val="000000"/>
-          <w:sz w:val="24"/>
-          <w:szCs w:val="24"/>
-        </w:rPr>
-      </w:pPr>
-    </w:p>
-    <w:p>
-      <w:pPr>
-        <w:spacing w:line="26" w:lineRule="atLeast"/>
+        <w:spacing w:afterLines="26" w:after="62" w:line="26" w:lineRule="atLeast"/>
+        <w:jc w:val="both"/>
+        <w:rPr>
+          <w:rFonts w:ascii="Times New Roman" w:hAnsi="Times New Roman" w:cs="Times New Roman"/>
+          <w:color w:val="000000"/>
+          <w:sz w:val="24"/>
+          <w:szCs w:val="24"/>
+        </w:rPr>
+      </w:pPr>
+    </w:p>
+    <w:p>
+      <w:pPr>
+        <w:spacing w:afterLines="26" w:after="62" w:line="26" w:lineRule="atLeast"/>
         <w:jc w:val="both"/>
         <w:rPr>
           <w:rFonts w:ascii="Times New Roman" w:hAnsi="Times New Roman" w:cs="Times New Roman"/>
@@ -4456,19 +4445,19 @@
     </w:p>
     <w:p>
       <w:pPr>
-        <w:spacing w:line="26" w:lineRule="atLeast"/>
-        <w:jc w:val="both"/>
-        <w:rPr>
-          <w:rFonts w:ascii="Times New Roman" w:hAnsi="Times New Roman" w:cs="Times New Roman"/>
-          <w:color w:val="000000"/>
-          <w:sz w:val="24"/>
-          <w:szCs w:val="24"/>
-        </w:rPr>
-      </w:pPr>
-    </w:p>
-    <w:p>
-      <w:pPr>
-        <w:spacing w:line="26" w:lineRule="atLeast"/>
+        <w:spacing w:afterLines="26" w:after="62" w:line="26" w:lineRule="atLeast"/>
+        <w:jc w:val="both"/>
+        <w:rPr>
+          <w:rFonts w:ascii="Times New Roman" w:hAnsi="Times New Roman" w:cs="Times New Roman"/>
+          <w:color w:val="000000"/>
+          <w:sz w:val="24"/>
+          <w:szCs w:val="24"/>
+        </w:rPr>
+      </w:pPr>
+    </w:p>
+    <w:p>
+      <w:pPr>
+        <w:spacing w:afterLines="26" w:after="62" w:line="26" w:lineRule="atLeast"/>
         <w:jc w:val="both"/>
         <w:rPr>
           <w:rFonts w:ascii="Times New Roman" w:hAnsi="Times New Roman" w:cs="Times New Roman"/>
@@ -4509,19 +4498,19 @@
     </w:p>
     <w:p>
       <w:pPr>
-        <w:spacing w:line="26" w:lineRule="atLeast"/>
-        <w:jc w:val="both"/>
-        <w:rPr>
-          <w:rFonts w:ascii="Times New Roman" w:hAnsi="Times New Roman" w:cs="Times New Roman"/>
-          <w:color w:val="000000"/>
-          <w:sz w:val="24"/>
-          <w:szCs w:val="24"/>
-        </w:rPr>
-      </w:pPr>
-    </w:p>
-    <w:p>
-      <w:pPr>
-        <w:spacing w:line="26" w:lineRule="atLeast"/>
+        <w:spacing w:afterLines="26" w:after="62" w:line="26" w:lineRule="atLeast"/>
+        <w:jc w:val="both"/>
+        <w:rPr>
+          <w:rFonts w:ascii="Times New Roman" w:hAnsi="Times New Roman" w:cs="Times New Roman"/>
+          <w:color w:val="000000"/>
+          <w:sz w:val="24"/>
+          <w:szCs w:val="24"/>
+        </w:rPr>
+      </w:pPr>
+    </w:p>
+    <w:p>
+      <w:pPr>
+        <w:spacing w:afterLines="26" w:after="62" w:line="26" w:lineRule="atLeast"/>
         <w:jc w:val="both"/>
         <w:rPr>
           <w:rFonts w:ascii="Times New Roman" w:hAnsi="Times New Roman" w:cs="Times New Roman"/>
@@ -4591,31 +4580,19 @@
     </w:p>
     <w:p>
       <w:pPr>
-        <w:spacing w:line="26" w:lineRule="atLeast"/>
-        <w:jc w:val="both"/>
-        <w:rPr>
-          <w:rFonts w:ascii="Times New Roman" w:hAnsi="Times New Roman" w:cs="Times New Roman"/>
-          <w:color w:val="000000"/>
-          <w:sz w:val="24"/>
-          <w:szCs w:val="24"/>
-        </w:rPr>
-      </w:pPr>
-    </w:p>
-    <w:p>
-      <w:pPr>
-        <w:spacing w:line="26" w:lineRule="atLeast"/>
-        <w:jc w:val="both"/>
-        <w:rPr>
-          <w:rFonts w:ascii="Times New Roman" w:hAnsi="Times New Roman" w:cs="Times New Roman"/>
-          <w:color w:val="000000"/>
-          <w:sz w:val="24"/>
-          <w:szCs w:val="24"/>
-        </w:rPr>
-      </w:pPr>
-    </w:p>
-    <w:p>
-      <w:pPr>
-        <w:spacing w:line="26" w:lineRule="atLeast"/>
+        <w:spacing w:afterLines="26" w:after="62" w:line="26" w:lineRule="atLeast"/>
+        <w:jc w:val="both"/>
+        <w:rPr>
+          <w:rFonts w:ascii="Times New Roman" w:hAnsi="Times New Roman" w:cs="Times New Roman"/>
+          <w:color w:val="000000"/>
+          <w:sz w:val="24"/>
+          <w:szCs w:val="24"/>
+        </w:rPr>
+      </w:pPr>
+    </w:p>
+    <w:p>
+      <w:pPr>
+        <w:spacing w:afterLines="26" w:after="62" w:line="26" w:lineRule="atLeast"/>
         <w:jc w:val="both"/>
         <w:rPr>
           <w:rFonts w:ascii="Times New Roman" w:hAnsi="Times New Roman" w:cs="Times New Roman"/>
@@ -4665,19 +4642,19 @@
     </w:p>
     <w:p>
       <w:pPr>
-        <w:spacing w:line="26" w:lineRule="atLeast"/>
-        <w:jc w:val="both"/>
-        <w:rPr>
-          <w:rFonts w:ascii="Times New Roman" w:hAnsi="Times New Roman" w:cs="Times New Roman"/>
-          <w:color w:val="000000"/>
-          <w:sz w:val="24"/>
-          <w:szCs w:val="24"/>
-        </w:rPr>
-      </w:pPr>
-    </w:p>
-    <w:p>
-      <w:pPr>
-        <w:spacing w:line="26" w:lineRule="atLeast"/>
+        <w:spacing w:afterLines="26" w:after="62" w:line="26" w:lineRule="atLeast"/>
+        <w:jc w:val="both"/>
+        <w:rPr>
+          <w:rFonts w:ascii="Times New Roman" w:hAnsi="Times New Roman" w:cs="Times New Roman"/>
+          <w:color w:val="000000"/>
+          <w:sz w:val="24"/>
+          <w:szCs w:val="24"/>
+        </w:rPr>
+      </w:pPr>
+    </w:p>
+    <w:p>
+      <w:pPr>
+        <w:spacing w:afterLines="26" w:after="62" w:line="26" w:lineRule="atLeast"/>
         <w:jc w:val="both"/>
         <w:rPr>
           <w:rFonts w:ascii="Times New Roman" w:hAnsi="Times New Roman" w:cs="Times New Roman"/>
@@ -4727,19 +4704,19 @@
     </w:p>
     <w:p>
       <w:pPr>
-        <w:spacing w:line="26" w:lineRule="atLeast"/>
-        <w:jc w:val="both"/>
-        <w:rPr>
-          <w:rFonts w:ascii="Times New Roman" w:hAnsi="Times New Roman" w:cs="Times New Roman"/>
-          <w:color w:val="000000"/>
-          <w:sz w:val="24"/>
-          <w:szCs w:val="24"/>
-        </w:rPr>
-      </w:pPr>
-    </w:p>
-    <w:p>
-      <w:pPr>
-        <w:spacing w:line="26" w:lineRule="atLeast"/>
+        <w:spacing w:afterLines="26" w:after="62" w:line="26" w:lineRule="atLeast"/>
+        <w:jc w:val="both"/>
+        <w:rPr>
+          <w:rFonts w:ascii="Times New Roman" w:hAnsi="Times New Roman" w:cs="Times New Roman"/>
+          <w:color w:val="000000"/>
+          <w:sz w:val="24"/>
+          <w:szCs w:val="24"/>
+        </w:rPr>
+      </w:pPr>
+    </w:p>
+    <w:p>
+      <w:pPr>
+        <w:spacing w:afterLines="26" w:after="62" w:line="26" w:lineRule="atLeast"/>
         <w:jc w:val="both"/>
         <w:rPr>
           <w:rFonts w:ascii="Times New Roman" w:hAnsi="Times New Roman" w:cs="Times New Roman"/>
@@ -4780,19 +4757,19 @@
     </w:p>
     <w:p>
       <w:pPr>
-        <w:spacing w:line="26" w:lineRule="atLeast"/>
-        <w:jc w:val="both"/>
-        <w:rPr>
-          <w:rFonts w:ascii="Times New Roman" w:hAnsi="Times New Roman" w:cs="Times New Roman"/>
-          <w:color w:val="000000"/>
-          <w:sz w:val="24"/>
-          <w:szCs w:val="24"/>
-        </w:rPr>
-      </w:pPr>
-    </w:p>
-    <w:p>
-      <w:pPr>
-        <w:spacing w:line="26" w:lineRule="atLeast"/>
+        <w:spacing w:afterLines="26" w:after="62" w:line="26" w:lineRule="atLeast"/>
+        <w:jc w:val="both"/>
+        <w:rPr>
+          <w:rFonts w:ascii="Times New Roman" w:hAnsi="Times New Roman" w:cs="Times New Roman"/>
+          <w:color w:val="000000"/>
+          <w:sz w:val="24"/>
+          <w:szCs w:val="24"/>
+        </w:rPr>
+      </w:pPr>
+    </w:p>
+    <w:p>
+      <w:pPr>
+        <w:spacing w:afterLines="26" w:after="62" w:line="26" w:lineRule="atLeast"/>
         <w:jc w:val="both"/>
         <w:rPr>
           <w:rFonts w:ascii="Times New Roman" w:hAnsi="Times New Roman" w:cs="Times New Roman"/>
@@ -4813,19 +4790,19 @@
     </w:p>
     <w:p>
       <w:pPr>
-        <w:spacing w:line="26" w:lineRule="atLeast"/>
-        <w:jc w:val="both"/>
-        <w:rPr>
-          <w:rFonts w:ascii="Times New Roman" w:hAnsi="Times New Roman" w:cs="Times New Roman"/>
-          <w:color w:val="000000"/>
-          <w:sz w:val="24"/>
-          <w:szCs w:val="24"/>
-        </w:rPr>
-      </w:pPr>
-    </w:p>
-    <w:p>
-      <w:pPr>
-        <w:spacing w:line="26" w:lineRule="atLeast"/>
+        <w:spacing w:afterLines="26" w:after="62" w:line="26" w:lineRule="atLeast"/>
+        <w:jc w:val="both"/>
+        <w:rPr>
+          <w:rFonts w:ascii="Times New Roman" w:hAnsi="Times New Roman" w:cs="Times New Roman"/>
+          <w:color w:val="000000"/>
+          <w:sz w:val="24"/>
+          <w:szCs w:val="24"/>
+        </w:rPr>
+      </w:pPr>
+    </w:p>
+    <w:p>
+      <w:pPr>
+        <w:spacing w:afterLines="26" w:after="62" w:line="26" w:lineRule="atLeast"/>
         <w:jc w:val="both"/>
         <w:rPr>
           <w:rFonts w:ascii="Times New Roman" w:hAnsi="Times New Roman" w:cs="Times New Roman"/>
@@ -4866,19 +4843,19 @@
     </w:p>
     <w:p>
       <w:pPr>
-        <w:spacing w:line="26" w:lineRule="atLeast"/>
-        <w:jc w:val="both"/>
-        <w:rPr>
-          <w:rFonts w:ascii="Times New Roman" w:hAnsi="Times New Roman" w:cs="Times New Roman"/>
-          <w:color w:val="000000"/>
-          <w:sz w:val="24"/>
-          <w:szCs w:val="24"/>
-        </w:rPr>
-      </w:pPr>
-    </w:p>
-    <w:p>
-      <w:pPr>
-        <w:spacing w:line="26" w:lineRule="atLeast"/>
+        <w:spacing w:afterLines="26" w:after="62" w:line="26" w:lineRule="atLeast"/>
+        <w:jc w:val="both"/>
+        <w:rPr>
+          <w:rFonts w:ascii="Times New Roman" w:hAnsi="Times New Roman" w:cs="Times New Roman"/>
+          <w:color w:val="000000"/>
+          <w:sz w:val="24"/>
+          <w:szCs w:val="24"/>
+        </w:rPr>
+      </w:pPr>
+    </w:p>
+    <w:p>
+      <w:pPr>
+        <w:spacing w:afterLines="26" w:after="62" w:line="26" w:lineRule="atLeast"/>
         <w:jc w:val="both"/>
         <w:rPr>
           <w:rFonts w:ascii="Times New Roman" w:hAnsi="Times New Roman" w:cs="Times New Roman"/>
@@ -4899,7 +4876,7 @@
     </w:p>
     <w:p>
       <w:pPr>
-        <w:spacing w:line="26" w:lineRule="atLeast"/>
+        <w:spacing w:afterLines="26" w:after="62" w:line="26" w:lineRule="atLeast"/>
         <w:rPr>
           <w:rFonts w:ascii="Times New Roman" w:hAnsi="Times New Roman" w:cs="Times New Roman"/>
           <w:color w:val="000000"/>
@@ -4910,7 +4887,7 @@
     </w:p>
     <w:p>
       <w:pPr>
-        <w:spacing w:line="26" w:lineRule="atLeast"/>
+        <w:spacing w:afterLines="26" w:after="62" w:line="26" w:lineRule="atLeast"/>
         <w:rPr>
           <w:rFonts w:ascii="Times New Roman" w:hAnsi="Times New Roman" w:cs="Times New Roman"/>
           <w:b/>
@@ -4923,7 +4900,7 @@
     </w:p>
     <w:p>
       <w:pPr>
-        <w:spacing w:after="0" w:line="26" w:lineRule="atLeast"/>
+        <w:spacing w:afterLines="26" w:after="62" w:line="26" w:lineRule="atLeast"/>
         <w:rPr>
           <w:rFonts w:ascii="Times New Roman" w:hAnsi="Times New Roman" w:cs="Times New Roman"/>
           <w:b/>
@@ -4941,7 +4918,7 @@
           <w:ilvl w:val="1"/>
           <w:numId w:val="2"/>
         </w:numPr>
-        <w:spacing w:line="26" w:lineRule="atLeast"/>
+        <w:spacing w:afterLines="26" w:after="62" w:line="26" w:lineRule="atLeast"/>
         <w:rPr>
           <w:rFonts w:ascii="Times New Roman" w:hAnsi="Times New Roman" w:cs="Times New Roman"/>
           <w:b/>
@@ -4963,7 +4940,7 @@
     </w:p>
     <w:p>
       <w:pPr>
-        <w:spacing w:line="26" w:lineRule="atLeast"/>
+        <w:spacing w:afterLines="26" w:after="62" w:line="26" w:lineRule="atLeast"/>
         <w:rPr>
           <w:rFonts w:ascii="Times New Roman" w:hAnsi="Times New Roman" w:cs="Times New Roman"/>
           <w:b/>
@@ -4976,7 +4953,7 @@
     </w:p>
     <w:p>
       <w:pPr>
-        <w:spacing w:line="26" w:lineRule="atLeast"/>
+        <w:spacing w:afterLines="26" w:after="62" w:line="26" w:lineRule="atLeast"/>
         <w:jc w:val="both"/>
         <w:rPr>
           <w:rFonts w:ascii="Times New Roman" w:hAnsi="Times New Roman" w:cs="Times New Roman"/>
@@ -5001,7 +4978,7 @@
     </w:p>
     <w:p>
       <w:pPr>
-        <w:spacing w:line="26" w:lineRule="atLeast"/>
+        <w:spacing w:afterLines="26" w:after="62" w:line="26" w:lineRule="atLeast"/>
         <w:jc w:val="both"/>
         <w:rPr>
           <w:rFonts w:ascii="Times New Roman" w:hAnsi="Times New Roman" w:cs="Times New Roman"/>
@@ -5031,7 +5008,7 @@
           <w:ilvl w:val="0"/>
           <w:numId w:val="14"/>
         </w:numPr>
-        <w:spacing w:line="26" w:lineRule="atLeast"/>
+        <w:spacing w:afterLines="26" w:after="62" w:line="26" w:lineRule="atLeast"/>
         <w:jc w:val="both"/>
         <w:rPr>
           <w:rFonts w:ascii="Times New Roman" w:hAnsi="Times New Roman" w:cs="Times New Roman"/>
@@ -5057,7 +5034,7 @@
           <w:ilvl w:val="0"/>
           <w:numId w:val="14"/>
         </w:numPr>
-        <w:spacing w:line="26" w:lineRule="atLeast"/>
+        <w:spacing w:afterLines="26" w:after="62" w:line="26" w:lineRule="atLeast"/>
         <w:jc w:val="both"/>
         <w:rPr>
           <w:rFonts w:ascii="Times New Roman" w:hAnsi="Times New Roman" w:cs="Times New Roman"/>
@@ -5083,7 +5060,7 @@
           <w:ilvl w:val="0"/>
           <w:numId w:val="14"/>
         </w:numPr>
-        <w:spacing w:line="26" w:lineRule="atLeast"/>
+        <w:spacing w:afterLines="26" w:after="62" w:line="26" w:lineRule="atLeast"/>
         <w:jc w:val="both"/>
         <w:rPr>
           <w:rFonts w:ascii="Times New Roman" w:hAnsi="Times New Roman" w:cs="Times New Roman"/>
@@ -5104,7 +5081,7 @@
     </w:p>
     <w:p>
       <w:pPr>
-        <w:spacing w:line="26" w:lineRule="atLeast"/>
+        <w:spacing w:afterLines="26" w:after="62" w:line="26" w:lineRule="atLeast"/>
         <w:jc w:val="both"/>
         <w:rPr>
           <w:rFonts w:ascii="Times New Roman" w:hAnsi="Times New Roman" w:cs="Times New Roman"/>
@@ -5140,21 +5117,21 @@
     </w:p>
     <w:p>
       <w:pPr>
-        <w:spacing w:line="26" w:lineRule="atLeast"/>
-        <w:jc w:val="both"/>
-        <w:rPr>
-          <w:rFonts w:ascii="Times New Roman" w:hAnsi="Times New Roman" w:cs="Times New Roman"/>
-          <w:b/>
-          <w:bCs/>
-          <w:color w:val="000000"/>
-          <w:sz w:val="24"/>
-          <w:szCs w:val="24"/>
-        </w:rPr>
-      </w:pPr>
-    </w:p>
-    <w:p>
-      <w:pPr>
-        <w:spacing w:line="26" w:lineRule="atLeast"/>
+        <w:spacing w:afterLines="26" w:after="62" w:line="26" w:lineRule="atLeast"/>
+        <w:jc w:val="both"/>
+        <w:rPr>
+          <w:rFonts w:ascii="Times New Roman" w:hAnsi="Times New Roman" w:cs="Times New Roman"/>
+          <w:b/>
+          <w:bCs/>
+          <w:color w:val="000000"/>
+          <w:sz w:val="24"/>
+          <w:szCs w:val="24"/>
+        </w:rPr>
+      </w:pPr>
+    </w:p>
+    <w:p>
+      <w:pPr>
+        <w:spacing w:afterLines="26" w:after="62" w:line="26" w:lineRule="atLeast"/>
         <w:jc w:val="both"/>
         <w:rPr>
           <w:rFonts w:ascii="Times New Roman" w:hAnsi="Times New Roman" w:cs="Times New Roman"/>
@@ -5179,7 +5156,7 @@
     </w:p>
     <w:p>
       <w:pPr>
-        <w:spacing w:line="26" w:lineRule="atLeast"/>
+        <w:spacing w:afterLines="26" w:after="62" w:line="26" w:lineRule="atLeast"/>
         <w:jc w:val="both"/>
         <w:rPr>
           <w:rFonts w:ascii="Times New Roman" w:hAnsi="Times New Roman" w:cs="Times New Roman"/>
@@ -5209,7 +5186,7 @@
           <w:ilvl w:val="0"/>
           <w:numId w:val="4"/>
         </w:numPr>
-        <w:spacing w:line="26" w:lineRule="atLeast"/>
+        <w:spacing w:afterLines="26" w:after="62" w:line="26" w:lineRule="atLeast"/>
         <w:jc w:val="both"/>
         <w:rPr>
           <w:rFonts w:ascii="Times New Roman" w:hAnsi="Times New Roman" w:cs="Times New Roman"/>
@@ -5271,7 +5248,7 @@
           <w:ilvl w:val="0"/>
           <w:numId w:val="4"/>
         </w:numPr>
-        <w:spacing w:line="26" w:lineRule="atLeast"/>
+        <w:spacing w:afterLines="26" w:after="62" w:line="26" w:lineRule="atLeast"/>
         <w:jc w:val="both"/>
         <w:rPr>
           <w:rFonts w:ascii="Times New Roman" w:hAnsi="Times New Roman" w:cs="Times New Roman"/>
@@ -5297,7 +5274,7 @@
           <w:ilvl w:val="0"/>
           <w:numId w:val="4"/>
         </w:numPr>
-        <w:spacing w:line="26" w:lineRule="atLeast"/>
+        <w:spacing w:afterLines="26" w:after="62" w:line="26" w:lineRule="atLeast"/>
         <w:jc w:val="both"/>
         <w:rPr>
           <w:rFonts w:ascii="Times New Roman" w:hAnsi="Times New Roman" w:cs="Times New Roman"/>
@@ -5332,7 +5309,7 @@
           <w:ilvl w:val="0"/>
           <w:numId w:val="4"/>
         </w:numPr>
-        <w:spacing w:line="26" w:lineRule="atLeast"/>
+        <w:spacing w:afterLines="26" w:after="62" w:line="26" w:lineRule="atLeast"/>
         <w:jc w:val="both"/>
         <w:rPr>
           <w:rFonts w:ascii="Times New Roman" w:hAnsi="Times New Roman" w:cs="Times New Roman"/>
@@ -5367,7 +5344,7 @@
           <w:ilvl w:val="0"/>
           <w:numId w:val="4"/>
         </w:numPr>
-        <w:spacing w:line="26" w:lineRule="atLeast"/>
+        <w:spacing w:afterLines="26" w:after="62" w:line="26" w:lineRule="atLeast"/>
         <w:jc w:val="both"/>
         <w:rPr>
           <w:rFonts w:ascii="Times New Roman" w:hAnsi="Times New Roman" w:cs="Times New Roman"/>
@@ -5397,7 +5374,7 @@
     </w:p>
     <w:p>
       <w:pPr>
-        <w:spacing w:line="26" w:lineRule="atLeast"/>
+        <w:spacing w:afterLines="26" w:after="62" w:line="26" w:lineRule="atLeast"/>
         <w:jc w:val="both"/>
         <w:rPr>
           <w:rFonts w:ascii="Times New Roman" w:hAnsi="Times New Roman" w:cs="Times New Roman"/>
@@ -5433,21 +5410,21 @@
     </w:p>
     <w:p>
       <w:pPr>
-        <w:spacing w:line="26" w:lineRule="atLeast"/>
-        <w:jc w:val="both"/>
-        <w:rPr>
-          <w:rFonts w:ascii="Times New Roman" w:hAnsi="Times New Roman" w:cs="Times New Roman"/>
-          <w:b/>
-          <w:bCs/>
-          <w:color w:val="000000"/>
-          <w:sz w:val="24"/>
-          <w:szCs w:val="24"/>
-        </w:rPr>
-      </w:pPr>
-    </w:p>
-    <w:p>
-      <w:pPr>
-        <w:spacing w:line="26" w:lineRule="atLeast"/>
+        <w:spacing w:afterLines="26" w:after="62" w:line="26" w:lineRule="atLeast"/>
+        <w:jc w:val="both"/>
+        <w:rPr>
+          <w:rFonts w:ascii="Times New Roman" w:hAnsi="Times New Roman" w:cs="Times New Roman"/>
+          <w:b/>
+          <w:bCs/>
+          <w:color w:val="000000"/>
+          <w:sz w:val="24"/>
+          <w:szCs w:val="24"/>
+        </w:rPr>
+      </w:pPr>
+    </w:p>
+    <w:p>
+      <w:pPr>
+        <w:spacing w:afterLines="26" w:after="62" w:line="26" w:lineRule="atLeast"/>
         <w:jc w:val="both"/>
         <w:rPr>
           <w:rFonts w:ascii="Times New Roman" w:hAnsi="Times New Roman" w:cs="Times New Roman"/>
@@ -5472,7 +5449,7 @@
     </w:p>
     <w:p>
       <w:pPr>
-        <w:spacing w:line="26" w:lineRule="atLeast"/>
+        <w:spacing w:afterLines="26" w:after="62" w:line="26" w:lineRule="atLeast"/>
         <w:jc w:val="both"/>
         <w:rPr>
           <w:rFonts w:ascii="Times New Roman" w:hAnsi="Times New Roman" w:cs="Times New Roman"/>
@@ -5502,7 +5479,7 @@
           <w:ilvl w:val="0"/>
           <w:numId w:val="6"/>
         </w:numPr>
-        <w:spacing w:line="26" w:lineRule="atLeast"/>
+        <w:spacing w:afterLines="26" w:after="62" w:line="26" w:lineRule="atLeast"/>
         <w:jc w:val="both"/>
         <w:rPr>
           <w:rFonts w:ascii="Times New Roman" w:hAnsi="Times New Roman" w:cs="Times New Roman"/>
@@ -5546,7 +5523,7 @@
           <w:ilvl w:val="0"/>
           <w:numId w:val="6"/>
         </w:numPr>
-        <w:spacing w:line="26" w:lineRule="atLeast"/>
+        <w:spacing w:afterLines="26" w:after="62" w:line="26" w:lineRule="atLeast"/>
         <w:jc w:val="both"/>
         <w:rPr>
           <w:rFonts w:ascii="Times New Roman" w:hAnsi="Times New Roman" w:cs="Times New Roman"/>
@@ -5572,7 +5549,7 @@
           <w:ilvl w:val="0"/>
           <w:numId w:val="6"/>
         </w:numPr>
-        <w:spacing w:line="26" w:lineRule="atLeast"/>
+        <w:spacing w:afterLines="26" w:after="62" w:line="26" w:lineRule="atLeast"/>
         <w:jc w:val="both"/>
         <w:rPr>
           <w:rFonts w:ascii="Times New Roman" w:hAnsi="Times New Roman" w:cs="Times New Roman"/>
@@ -5602,7 +5579,7 @@
     </w:p>
     <w:p>
       <w:pPr>
-        <w:spacing w:line="26" w:lineRule="atLeast"/>
+        <w:spacing w:afterLines="26" w:after="62" w:line="26" w:lineRule="atLeast"/>
         <w:ind w:left="72"/>
         <w:jc w:val="both"/>
         <w:rPr>
@@ -5650,7 +5627,7 @@
     </w:p>
     <w:p>
       <w:pPr>
-        <w:spacing w:line="26" w:lineRule="atLeast"/>
+        <w:spacing w:afterLines="26" w:after="62" w:line="26" w:lineRule="atLeast"/>
         <w:ind w:left="72"/>
         <w:jc w:val="both"/>
         <w:rPr>
@@ -5663,7 +5640,7 @@
     </w:p>
     <w:p>
       <w:pPr>
-        <w:spacing w:line="26" w:lineRule="atLeast"/>
+        <w:spacing w:afterLines="26" w:after="62" w:line="26" w:lineRule="atLeast"/>
         <w:jc w:val="both"/>
         <w:rPr>
           <w:rFonts w:ascii="Times New Roman" w:hAnsi="Times New Roman" w:cs="Times New Roman"/>
@@ -5700,7 +5677,7 @@
     </w:p>
     <w:p>
       <w:pPr>
-        <w:spacing w:line="26" w:lineRule="atLeast"/>
+        <w:spacing w:afterLines="26" w:after="62" w:line="26" w:lineRule="atLeast"/>
         <w:jc w:val="both"/>
         <w:rPr>
           <w:rFonts w:ascii="Times New Roman" w:hAnsi="Times New Roman" w:cs="Times New Roman"/>
@@ -5730,7 +5707,7 @@
           <w:ilvl w:val="0"/>
           <w:numId w:val="7"/>
         </w:numPr>
-        <w:spacing w:line="26" w:lineRule="atLeast"/>
+        <w:spacing w:afterLines="26" w:after="62" w:line="26" w:lineRule="atLeast"/>
         <w:jc w:val="both"/>
         <w:rPr>
           <w:rFonts w:ascii="Times New Roman" w:hAnsi="Times New Roman" w:cs="Times New Roman"/>
@@ -5785,7 +5762,7 @@
           <w:ilvl w:val="0"/>
           <w:numId w:val="7"/>
         </w:numPr>
-        <w:spacing w:line="26" w:lineRule="atLeast"/>
+        <w:spacing w:afterLines="26" w:after="62" w:line="26" w:lineRule="atLeast"/>
         <w:jc w:val="both"/>
         <w:rPr>
           <w:rFonts w:ascii="Times New Roman" w:hAnsi="Times New Roman" w:cs="Times New Roman"/>
@@ -5820,7 +5797,7 @@
           <w:ilvl w:val="0"/>
           <w:numId w:val="7"/>
         </w:numPr>
-        <w:spacing w:line="26" w:lineRule="atLeast"/>
+        <w:spacing w:afterLines="26" w:after="62" w:line="26" w:lineRule="atLeast"/>
         <w:jc w:val="both"/>
         <w:rPr>
           <w:rFonts w:ascii="Times New Roman" w:hAnsi="Times New Roman" w:cs="Times New Roman"/>
@@ -5850,7 +5827,7 @@
     </w:p>
     <w:p>
       <w:pPr>
-        <w:spacing w:line="26" w:lineRule="atLeast"/>
+        <w:spacing w:afterLines="26" w:after="62" w:line="26" w:lineRule="atLeast"/>
         <w:ind w:left="72"/>
         <w:jc w:val="both"/>
         <w:rPr>
@@ -5898,33 +5875,33 @@
     </w:p>
     <w:p>
       <w:pPr>
-        <w:spacing w:after="0" w:line="26" w:lineRule="atLeast"/>
-        <w:jc w:val="both"/>
-        <w:rPr>
-          <w:rFonts w:ascii="Times New Roman" w:hAnsi="Times New Roman" w:cs="Times New Roman"/>
-          <w:b/>
-          <w:bCs/>
-          <w:sz w:val="24"/>
-          <w:szCs w:val="24"/>
-        </w:rPr>
-      </w:pPr>
-    </w:p>
-    <w:p>
-      <w:pPr>
-        <w:spacing w:after="0" w:line="26" w:lineRule="atLeast"/>
-        <w:jc w:val="both"/>
-        <w:rPr>
-          <w:rFonts w:ascii="Times New Roman" w:hAnsi="Times New Roman" w:cs="Times New Roman"/>
-          <w:b/>
-          <w:bCs/>
-          <w:sz w:val="24"/>
-          <w:szCs w:val="24"/>
-        </w:rPr>
-      </w:pPr>
-    </w:p>
-    <w:p>
-      <w:pPr>
-        <w:spacing w:line="26" w:lineRule="atLeast"/>
+        <w:spacing w:afterLines="26" w:after="62" w:line="26" w:lineRule="atLeast"/>
+        <w:jc w:val="both"/>
+        <w:rPr>
+          <w:rFonts w:ascii="Times New Roman" w:hAnsi="Times New Roman" w:cs="Times New Roman"/>
+          <w:b/>
+          <w:bCs/>
+          <w:sz w:val="24"/>
+          <w:szCs w:val="24"/>
+        </w:rPr>
+      </w:pPr>
+    </w:p>
+    <w:p>
+      <w:pPr>
+        <w:spacing w:afterLines="26" w:after="62" w:line="26" w:lineRule="atLeast"/>
+        <w:jc w:val="both"/>
+        <w:rPr>
+          <w:rFonts w:ascii="Times New Roman" w:hAnsi="Times New Roman" w:cs="Times New Roman"/>
+          <w:b/>
+          <w:bCs/>
+          <w:sz w:val="24"/>
+          <w:szCs w:val="24"/>
+        </w:rPr>
+      </w:pPr>
+    </w:p>
+    <w:p>
+      <w:pPr>
+        <w:spacing w:afterLines="26" w:after="62" w:line="26" w:lineRule="atLeast"/>
         <w:jc w:val="both"/>
         <w:rPr>
           <w:rFonts w:ascii="Times New Roman" w:hAnsi="Times New Roman" w:cs="Times New Roman"/>
@@ -5949,7 +5926,7 @@
     </w:p>
     <w:p>
       <w:pPr>
-        <w:spacing w:line="26" w:lineRule="atLeast"/>
+        <w:spacing w:afterLines="26" w:after="62" w:line="26" w:lineRule="atLeast"/>
         <w:jc w:val="both"/>
         <w:rPr>
           <w:rFonts w:ascii="Times New Roman" w:hAnsi="Times New Roman" w:cs="Times New Roman"/>
@@ -5979,7 +5956,7 @@
           <w:ilvl w:val="0"/>
           <w:numId w:val="8"/>
         </w:numPr>
-        <w:spacing w:line="26" w:lineRule="atLeast"/>
+        <w:spacing w:afterLines="26" w:after="62" w:line="26" w:lineRule="atLeast"/>
         <w:jc w:val="both"/>
         <w:rPr>
           <w:rFonts w:ascii="Times New Roman" w:hAnsi="Times New Roman" w:cs="Times New Roman"/>
@@ -6014,7 +5991,7 @@
           <w:ilvl w:val="0"/>
           <w:numId w:val="8"/>
         </w:numPr>
-        <w:spacing w:line="26" w:lineRule="atLeast"/>
+        <w:spacing w:afterLines="26" w:after="62" w:line="26" w:lineRule="atLeast"/>
         <w:jc w:val="both"/>
         <w:rPr>
           <w:rFonts w:ascii="Times New Roman" w:hAnsi="Times New Roman" w:cs="Times New Roman"/>
@@ -6049,7 +6026,7 @@
           <w:ilvl w:val="0"/>
           <w:numId w:val="8"/>
         </w:numPr>
-        <w:spacing w:line="26" w:lineRule="atLeast"/>
+        <w:spacing w:afterLines="26" w:after="62" w:line="26" w:lineRule="atLeast"/>
         <w:jc w:val="both"/>
         <w:rPr>
           <w:rFonts w:ascii="Times New Roman" w:hAnsi="Times New Roman" w:cs="Times New Roman"/>
@@ -6079,7 +6056,7 @@
     </w:p>
     <w:p>
       <w:pPr>
-        <w:spacing w:after="0" w:line="26" w:lineRule="atLeast"/>
+        <w:spacing w:afterLines="26" w:after="62" w:line="26" w:lineRule="atLeast"/>
         <w:jc w:val="both"/>
         <w:rPr>
           <w:rFonts w:ascii="Times New Roman" w:hAnsi="Times New Roman" w:cs="Times New Roman"/>
@@ -6115,34 +6092,34 @@
     </w:p>
     <w:p>
       <w:pPr>
-        <w:spacing w:after="0" w:line="26" w:lineRule="atLeast"/>
-        <w:jc w:val="both"/>
-        <w:rPr>
-          <w:rFonts w:ascii="Times New Roman" w:hAnsi="Times New Roman" w:cs="Times New Roman"/>
-          <w:b/>
-          <w:bCs/>
-          <w:color w:val="000000"/>
-          <w:sz w:val="24"/>
-          <w:szCs w:val="24"/>
-        </w:rPr>
-      </w:pPr>
-    </w:p>
-    <w:p>
-      <w:pPr>
-        <w:spacing w:after="0" w:line="26" w:lineRule="atLeast"/>
-        <w:jc w:val="both"/>
-        <w:rPr>
-          <w:rFonts w:ascii="Times New Roman" w:hAnsi="Times New Roman" w:cs="Times New Roman"/>
-          <w:b/>
-          <w:bCs/>
-          <w:sz w:val="24"/>
-          <w:szCs w:val="24"/>
-        </w:rPr>
-      </w:pPr>
-    </w:p>
-    <w:p>
-      <w:pPr>
-        <w:spacing w:line="26" w:lineRule="atLeast"/>
+        <w:spacing w:afterLines="26" w:after="62" w:line="26" w:lineRule="atLeast"/>
+        <w:jc w:val="both"/>
+        <w:rPr>
+          <w:rFonts w:ascii="Times New Roman" w:hAnsi="Times New Roman" w:cs="Times New Roman"/>
+          <w:b/>
+          <w:bCs/>
+          <w:color w:val="000000"/>
+          <w:sz w:val="24"/>
+          <w:szCs w:val="24"/>
+        </w:rPr>
+      </w:pPr>
+    </w:p>
+    <w:p>
+      <w:pPr>
+        <w:spacing w:afterLines="26" w:after="62" w:line="26" w:lineRule="atLeast"/>
+        <w:jc w:val="both"/>
+        <w:rPr>
+          <w:rFonts w:ascii="Times New Roman" w:hAnsi="Times New Roman" w:cs="Times New Roman"/>
+          <w:b/>
+          <w:bCs/>
+          <w:sz w:val="24"/>
+          <w:szCs w:val="24"/>
+        </w:rPr>
+      </w:pPr>
+    </w:p>
+    <w:p>
+      <w:pPr>
+        <w:spacing w:afterLines="26" w:after="62" w:line="26" w:lineRule="atLeast"/>
         <w:jc w:val="both"/>
         <w:rPr>
           <w:rFonts w:ascii="Times New Roman" w:hAnsi="Times New Roman" w:cs="Times New Roman"/>
@@ -6167,7 +6144,7 @@
     </w:p>
     <w:p>
       <w:pPr>
-        <w:spacing w:line="26" w:lineRule="atLeast"/>
+        <w:spacing w:afterLines="26" w:after="62" w:line="26" w:lineRule="atLeast"/>
         <w:jc w:val="both"/>
         <w:rPr>
           <w:rFonts w:ascii="Times New Roman" w:hAnsi="Times New Roman" w:cs="Times New Roman"/>
@@ -6197,7 +6174,7 @@
           <w:ilvl w:val="0"/>
           <w:numId w:val="9"/>
         </w:numPr>
-        <w:spacing w:line="26" w:lineRule="atLeast"/>
+        <w:spacing w:afterLines="26" w:after="62" w:line="26" w:lineRule="atLeast"/>
         <w:jc w:val="both"/>
         <w:rPr>
           <w:rFonts w:ascii="Times New Roman" w:hAnsi="Times New Roman" w:cs="Times New Roman"/>
@@ -6241,7 +6218,7 @@
           <w:ilvl w:val="0"/>
           <w:numId w:val="9"/>
         </w:numPr>
-        <w:spacing w:line="26" w:lineRule="atLeast"/>
+        <w:spacing w:afterLines="26" w:after="62" w:line="26" w:lineRule="atLeast"/>
         <w:jc w:val="both"/>
         <w:rPr>
           <w:rFonts w:ascii="Times New Roman" w:hAnsi="Times New Roman" w:cs="Times New Roman"/>
@@ -6365,7 +6342,7 @@
           <w:ilvl w:val="0"/>
           <w:numId w:val="9"/>
         </w:numPr>
-        <w:spacing w:line="26" w:lineRule="atLeast"/>
+        <w:spacing w:afterLines="26" w:after="62" w:line="26" w:lineRule="atLeast"/>
         <w:jc w:val="both"/>
         <w:rPr>
           <w:rFonts w:ascii="Times New Roman" w:hAnsi="Times New Roman" w:cs="Times New Roman"/>
@@ -6395,7 +6372,7 @@
     </w:p>
     <w:p>
       <w:pPr>
-        <w:spacing w:after="0" w:line="26" w:lineRule="atLeast"/>
+        <w:spacing w:afterLines="26" w:after="62" w:line="26" w:lineRule="atLeast"/>
         <w:jc w:val="both"/>
         <w:rPr>
           <w:rFonts w:ascii="Times New Roman" w:hAnsi="Times New Roman" w:cs="Times New Roman"/>
@@ -6442,46 +6419,46 @@
     </w:p>
     <w:p>
       <w:pPr>
-        <w:spacing w:after="0" w:line="26" w:lineRule="atLeast"/>
-        <w:jc w:val="both"/>
-        <w:rPr>
-          <w:rFonts w:ascii="Times New Roman" w:hAnsi="Times New Roman" w:cs="Times New Roman"/>
-          <w:b/>
-          <w:bCs/>
-          <w:sz w:val="24"/>
-          <w:szCs w:val="24"/>
-        </w:rPr>
-      </w:pPr>
-    </w:p>
-    <w:p>
-      <w:pPr>
-        <w:spacing w:after="0" w:line="26" w:lineRule="atLeast"/>
-        <w:jc w:val="both"/>
-        <w:rPr>
-          <w:rFonts w:ascii="Times New Roman" w:hAnsi="Times New Roman" w:cs="Times New Roman"/>
-          <w:b/>
-          <w:bCs/>
-          <w:sz w:val="24"/>
-          <w:szCs w:val="24"/>
-        </w:rPr>
-      </w:pPr>
-    </w:p>
-    <w:p>
-      <w:pPr>
-        <w:spacing w:after="0" w:line="26" w:lineRule="atLeast"/>
-        <w:jc w:val="both"/>
-        <w:rPr>
-          <w:rFonts w:ascii="Times New Roman" w:hAnsi="Times New Roman" w:cs="Times New Roman"/>
-          <w:b/>
-          <w:bCs/>
-          <w:sz w:val="24"/>
-          <w:szCs w:val="24"/>
-        </w:rPr>
-      </w:pPr>
-    </w:p>
-    <w:p>
-      <w:pPr>
-        <w:spacing w:line="26" w:lineRule="atLeast"/>
+        <w:spacing w:afterLines="26" w:after="62" w:line="26" w:lineRule="atLeast"/>
+        <w:jc w:val="both"/>
+        <w:rPr>
+          <w:rFonts w:ascii="Times New Roman" w:hAnsi="Times New Roman" w:cs="Times New Roman"/>
+          <w:b/>
+          <w:bCs/>
+          <w:sz w:val="24"/>
+          <w:szCs w:val="24"/>
+        </w:rPr>
+      </w:pPr>
+    </w:p>
+    <w:p>
+      <w:pPr>
+        <w:spacing w:afterLines="26" w:after="62" w:line="26" w:lineRule="atLeast"/>
+        <w:jc w:val="both"/>
+        <w:rPr>
+          <w:rFonts w:ascii="Times New Roman" w:hAnsi="Times New Roman" w:cs="Times New Roman"/>
+          <w:b/>
+          <w:bCs/>
+          <w:sz w:val="24"/>
+          <w:szCs w:val="24"/>
+        </w:rPr>
+      </w:pPr>
+    </w:p>
+    <w:p>
+      <w:pPr>
+        <w:spacing w:afterLines="26" w:after="62" w:line="26" w:lineRule="atLeast"/>
+        <w:jc w:val="both"/>
+        <w:rPr>
+          <w:rFonts w:ascii="Times New Roman" w:hAnsi="Times New Roman" w:cs="Times New Roman"/>
+          <w:b/>
+          <w:bCs/>
+          <w:sz w:val="24"/>
+          <w:szCs w:val="24"/>
+        </w:rPr>
+      </w:pPr>
+    </w:p>
+    <w:p>
+      <w:pPr>
+        <w:spacing w:afterLines="26" w:after="62" w:line="26" w:lineRule="atLeast"/>
         <w:jc w:val="both"/>
         <w:rPr>
           <w:rFonts w:ascii="Times New Roman" w:hAnsi="Times New Roman" w:cs="Times New Roman"/>
@@ -6506,7 +6483,7 @@
     </w:p>
     <w:p>
       <w:pPr>
-        <w:spacing w:line="26" w:lineRule="atLeast"/>
+        <w:spacing w:afterLines="26" w:after="62" w:line="26" w:lineRule="atLeast"/>
         <w:jc w:val="both"/>
         <w:rPr>
           <w:rFonts w:ascii="Times New Roman" w:hAnsi="Times New Roman" w:cs="Times New Roman"/>
@@ -6536,7 +6513,7 @@
           <w:ilvl w:val="0"/>
           <w:numId w:val="10"/>
         </w:numPr>
-        <w:spacing w:line="26" w:lineRule="atLeast"/>
+        <w:spacing w:afterLines="26" w:after="62" w:line="26" w:lineRule="atLeast"/>
         <w:jc w:val="both"/>
         <w:rPr>
           <w:rFonts w:ascii="Times New Roman" w:hAnsi="Times New Roman" w:cs="Times New Roman"/>
@@ -6598,7 +6575,7 @@
           <w:ilvl w:val="0"/>
           <w:numId w:val="10"/>
         </w:numPr>
-        <w:spacing w:line="26" w:lineRule="atLeast"/>
+        <w:spacing w:afterLines="26" w:after="62" w:line="26" w:lineRule="atLeast"/>
         <w:jc w:val="both"/>
         <w:rPr>
           <w:rFonts w:ascii="Times New Roman" w:hAnsi="Times New Roman" w:cs="Times New Roman"/>
@@ -6633,7 +6610,7 @@
           <w:ilvl w:val="0"/>
           <w:numId w:val="10"/>
         </w:numPr>
-        <w:spacing w:line="26" w:lineRule="atLeast"/>
+        <w:spacing w:afterLines="26" w:after="62" w:line="26" w:lineRule="atLeast"/>
         <w:jc w:val="both"/>
         <w:rPr>
           <w:rFonts w:ascii="Times New Roman" w:hAnsi="Times New Roman" w:cs="Times New Roman"/>
@@ -6690,7 +6667,7 @@
     </w:p>
     <w:p>
       <w:pPr>
-        <w:spacing w:after="0" w:line="26" w:lineRule="atLeast"/>
+        <w:spacing w:afterLines="26" w:after="62" w:line="26" w:lineRule="atLeast"/>
         <w:jc w:val="both"/>
         <w:rPr>
           <w:rFonts w:ascii="Times New Roman" w:hAnsi="Times New Roman" w:cs="Times New Roman"/>
@@ -6715,46 +6692,46 @@
     </w:p>
     <w:p>
       <w:pPr>
-        <w:spacing w:after="0" w:line="26" w:lineRule="atLeast"/>
-        <w:jc w:val="both"/>
-        <w:rPr>
-          <w:rFonts w:ascii="Times New Roman" w:hAnsi="Times New Roman" w:cs="Times New Roman"/>
-          <w:b/>
-          <w:bCs/>
-          <w:sz w:val="24"/>
-          <w:szCs w:val="24"/>
-        </w:rPr>
-      </w:pPr>
-    </w:p>
-    <w:p>
-      <w:pPr>
-        <w:spacing w:after="0" w:line="26" w:lineRule="atLeast"/>
-        <w:jc w:val="both"/>
-        <w:rPr>
-          <w:rFonts w:ascii="Times New Roman" w:hAnsi="Times New Roman" w:cs="Times New Roman"/>
-          <w:b/>
-          <w:bCs/>
-          <w:sz w:val="24"/>
-          <w:szCs w:val="24"/>
-        </w:rPr>
-      </w:pPr>
-    </w:p>
-    <w:p>
-      <w:pPr>
-        <w:spacing w:after="0" w:line="26" w:lineRule="atLeast"/>
-        <w:jc w:val="both"/>
-        <w:rPr>
-          <w:rFonts w:ascii="Times New Roman" w:hAnsi="Times New Roman" w:cs="Times New Roman"/>
-          <w:b/>
-          <w:bCs/>
-          <w:sz w:val="24"/>
-          <w:szCs w:val="24"/>
-        </w:rPr>
-      </w:pPr>
-    </w:p>
-    <w:p>
-      <w:pPr>
-        <w:spacing w:line="26" w:lineRule="atLeast"/>
+        <w:spacing w:afterLines="26" w:after="62" w:line="26" w:lineRule="atLeast"/>
+        <w:jc w:val="both"/>
+        <w:rPr>
+          <w:rFonts w:ascii="Times New Roman" w:hAnsi="Times New Roman" w:cs="Times New Roman"/>
+          <w:b/>
+          <w:bCs/>
+          <w:sz w:val="24"/>
+          <w:szCs w:val="24"/>
+        </w:rPr>
+      </w:pPr>
+    </w:p>
+    <w:p>
+      <w:pPr>
+        <w:spacing w:afterLines="26" w:after="62" w:line="26" w:lineRule="atLeast"/>
+        <w:jc w:val="both"/>
+        <w:rPr>
+          <w:rFonts w:ascii="Times New Roman" w:hAnsi="Times New Roman" w:cs="Times New Roman"/>
+          <w:b/>
+          <w:bCs/>
+          <w:sz w:val="24"/>
+          <w:szCs w:val="24"/>
+        </w:rPr>
+      </w:pPr>
+    </w:p>
+    <w:p>
+      <w:pPr>
+        <w:spacing w:afterLines="26" w:after="62" w:line="26" w:lineRule="atLeast"/>
+        <w:jc w:val="both"/>
+        <w:rPr>
+          <w:rFonts w:ascii="Times New Roman" w:hAnsi="Times New Roman" w:cs="Times New Roman"/>
+          <w:b/>
+          <w:bCs/>
+          <w:sz w:val="24"/>
+          <w:szCs w:val="24"/>
+        </w:rPr>
+      </w:pPr>
+    </w:p>
+    <w:p>
+      <w:pPr>
+        <w:spacing w:afterLines="26" w:after="62" w:line="26" w:lineRule="atLeast"/>
         <w:jc w:val="both"/>
         <w:rPr>
           <w:rFonts w:ascii="Times New Roman" w:hAnsi="Times New Roman" w:cs="Times New Roman"/>
@@ -6779,7 +6756,7 @@
     </w:p>
     <w:p>
       <w:pPr>
-        <w:spacing w:line="26" w:lineRule="atLeast"/>
+        <w:spacing w:afterLines="26" w:after="62" w:line="26" w:lineRule="atLeast"/>
         <w:jc w:val="both"/>
         <w:rPr>
           <w:rFonts w:ascii="Times New Roman" w:hAnsi="Times New Roman" w:cs="Times New Roman"/>
@@ -6809,7 +6786,7 @@
           <w:ilvl w:val="0"/>
           <w:numId w:val="11"/>
         </w:numPr>
-        <w:spacing w:line="26" w:lineRule="atLeast"/>
+        <w:spacing w:afterLines="26" w:after="62" w:line="26" w:lineRule="atLeast"/>
         <w:jc w:val="both"/>
         <w:rPr>
           <w:rFonts w:ascii="Times New Roman" w:hAnsi="Times New Roman" w:cs="Times New Roman"/>
@@ -6835,7 +6812,7 @@
           <w:ilvl w:val="0"/>
           <w:numId w:val="11"/>
         </w:numPr>
-        <w:spacing w:line="26" w:lineRule="atLeast"/>
+        <w:spacing w:afterLines="26" w:after="62" w:line="26" w:lineRule="atLeast"/>
         <w:jc w:val="both"/>
         <w:rPr>
           <w:rFonts w:ascii="Times New Roman" w:hAnsi="Times New Roman" w:cs="Times New Roman"/>
@@ -6861,7 +6838,7 @@
           <w:ilvl w:val="0"/>
           <w:numId w:val="11"/>
         </w:numPr>
-        <w:spacing w:line="26" w:lineRule="atLeast"/>
+        <w:spacing w:afterLines="26" w:after="62" w:line="26" w:lineRule="atLeast"/>
         <w:jc w:val="both"/>
         <w:rPr>
           <w:rFonts w:ascii="Times New Roman" w:hAnsi="Times New Roman" w:cs="Times New Roman"/>
@@ -6896,7 +6873,7 @@
           <w:ilvl w:val="0"/>
           <w:numId w:val="11"/>
         </w:numPr>
-        <w:spacing w:line="26" w:lineRule="atLeast"/>
+        <w:spacing w:afterLines="26" w:after="62" w:line="26" w:lineRule="atLeast"/>
         <w:jc w:val="both"/>
         <w:rPr>
           <w:rFonts w:ascii="Times New Roman" w:hAnsi="Times New Roman" w:cs="Times New Roman"/>
@@ -6926,7 +6903,7 @@
     </w:p>
     <w:p>
       <w:pPr>
-        <w:spacing w:after="0" w:line="26" w:lineRule="atLeast"/>
+        <w:spacing w:afterLines="26" w:after="62" w:line="26" w:lineRule="atLeast"/>
         <w:jc w:val="both"/>
         <w:rPr>
           <w:rFonts w:ascii="Times New Roman" w:hAnsi="Times New Roman" w:cs="Times New Roman"/>
@@ -6951,46 +6928,46 @@
     </w:p>
     <w:p>
       <w:pPr>
-        <w:spacing w:after="0" w:line="26" w:lineRule="atLeast"/>
-        <w:jc w:val="both"/>
-        <w:rPr>
-          <w:rFonts w:ascii="Times New Roman" w:hAnsi="Times New Roman" w:cs="Times New Roman"/>
-          <w:b/>
-          <w:bCs/>
-          <w:sz w:val="24"/>
-          <w:szCs w:val="24"/>
-        </w:rPr>
-      </w:pPr>
-    </w:p>
-    <w:p>
-      <w:pPr>
-        <w:spacing w:after="0" w:line="26" w:lineRule="atLeast"/>
-        <w:jc w:val="both"/>
-        <w:rPr>
-          <w:rFonts w:ascii="Times New Roman" w:hAnsi="Times New Roman" w:cs="Times New Roman"/>
-          <w:b/>
-          <w:bCs/>
-          <w:sz w:val="24"/>
-          <w:szCs w:val="24"/>
-        </w:rPr>
-      </w:pPr>
-    </w:p>
-    <w:p>
-      <w:pPr>
-        <w:spacing w:after="0" w:line="26" w:lineRule="atLeast"/>
-        <w:jc w:val="both"/>
-        <w:rPr>
-          <w:rFonts w:ascii="Times New Roman" w:hAnsi="Times New Roman" w:cs="Times New Roman"/>
-          <w:b/>
-          <w:bCs/>
-          <w:sz w:val="24"/>
-          <w:szCs w:val="24"/>
-        </w:rPr>
-      </w:pPr>
-    </w:p>
-    <w:p>
-      <w:pPr>
-        <w:spacing w:line="26" w:lineRule="atLeast"/>
+        <w:spacing w:afterLines="26" w:after="62" w:line="26" w:lineRule="atLeast"/>
+        <w:jc w:val="both"/>
+        <w:rPr>
+          <w:rFonts w:ascii="Times New Roman" w:hAnsi="Times New Roman" w:cs="Times New Roman"/>
+          <w:b/>
+          <w:bCs/>
+          <w:sz w:val="24"/>
+          <w:szCs w:val="24"/>
+        </w:rPr>
+      </w:pPr>
+    </w:p>
+    <w:p>
+      <w:pPr>
+        <w:spacing w:afterLines="26" w:after="62" w:line="26" w:lineRule="atLeast"/>
+        <w:jc w:val="both"/>
+        <w:rPr>
+          <w:rFonts w:ascii="Times New Roman" w:hAnsi="Times New Roman" w:cs="Times New Roman"/>
+          <w:b/>
+          <w:bCs/>
+          <w:sz w:val="24"/>
+          <w:szCs w:val="24"/>
+        </w:rPr>
+      </w:pPr>
+    </w:p>
+    <w:p>
+      <w:pPr>
+        <w:spacing w:afterLines="26" w:after="62" w:line="26" w:lineRule="atLeast"/>
+        <w:jc w:val="both"/>
+        <w:rPr>
+          <w:rFonts w:ascii="Times New Roman" w:hAnsi="Times New Roman" w:cs="Times New Roman"/>
+          <w:b/>
+          <w:bCs/>
+          <w:sz w:val="24"/>
+          <w:szCs w:val="24"/>
+        </w:rPr>
+      </w:pPr>
+    </w:p>
+    <w:p>
+      <w:pPr>
+        <w:spacing w:afterLines="26" w:after="62" w:line="26" w:lineRule="atLeast"/>
         <w:jc w:val="both"/>
         <w:rPr>
           <w:rFonts w:ascii="Times New Roman" w:hAnsi="Times New Roman" w:cs="Times New Roman"/>
@@ -7015,7 +6992,7 @@
     </w:p>
     <w:p>
       <w:pPr>
-        <w:spacing w:line="26" w:lineRule="atLeast"/>
+        <w:spacing w:afterLines="26" w:after="62" w:line="26" w:lineRule="atLeast"/>
         <w:jc w:val="both"/>
         <w:rPr>
           <w:rFonts w:ascii="Times New Roman" w:hAnsi="Times New Roman" w:cs="Times New Roman"/>
@@ -7045,7 +7022,7 @@
           <w:ilvl w:val="0"/>
           <w:numId w:val="12"/>
         </w:numPr>
-        <w:spacing w:line="26" w:lineRule="atLeast"/>
+        <w:spacing w:afterLines="26" w:after="62" w:line="26" w:lineRule="atLeast"/>
         <w:jc w:val="both"/>
         <w:rPr>
           <w:rFonts w:ascii="Times New Roman" w:hAnsi="Times New Roman" w:cs="Times New Roman"/>
@@ -7071,7 +7048,7 @@
           <w:ilvl w:val="0"/>
           <w:numId w:val="12"/>
         </w:numPr>
-        <w:spacing w:line="26" w:lineRule="atLeast"/>
+        <w:spacing w:afterLines="26" w:after="62" w:line="26" w:lineRule="atLeast"/>
         <w:jc w:val="both"/>
         <w:rPr>
           <w:rFonts w:ascii="Times New Roman" w:hAnsi="Times New Roman" w:cs="Times New Roman"/>
@@ -7097,7 +7074,7 @@
           <w:ilvl w:val="0"/>
           <w:numId w:val="12"/>
         </w:numPr>
-        <w:spacing w:line="26" w:lineRule="atLeast"/>
+        <w:spacing w:afterLines="26" w:after="62" w:line="26" w:lineRule="atLeast"/>
         <w:jc w:val="both"/>
         <w:rPr>
           <w:rFonts w:ascii="Times New Roman" w:hAnsi="Times New Roman" w:cs="Times New Roman"/>
@@ -7118,7 +7095,7 @@
     </w:p>
     <w:p>
       <w:pPr>
-        <w:spacing w:after="0" w:line="26" w:lineRule="atLeast"/>
+        <w:spacing w:afterLines="26" w:after="62" w:line="26" w:lineRule="atLeast"/>
         <w:jc w:val="both"/>
         <w:rPr>
           <w:rFonts w:ascii="Times New Roman" w:hAnsi="Times New Roman" w:cs="Times New Roman"/>
@@ -7143,33 +7120,33 @@
     </w:p>
     <w:p>
       <w:pPr>
-        <w:spacing w:after="0" w:line="26" w:lineRule="atLeast"/>
-        <w:jc w:val="both"/>
-        <w:rPr>
-          <w:rFonts w:ascii="Times New Roman" w:hAnsi="Times New Roman" w:cs="Times New Roman"/>
-          <w:b/>
-          <w:bCs/>
-          <w:sz w:val="24"/>
-          <w:szCs w:val="24"/>
-        </w:rPr>
-      </w:pPr>
-    </w:p>
-    <w:p>
-      <w:pPr>
-        <w:spacing w:after="0" w:line="26" w:lineRule="atLeast"/>
-        <w:jc w:val="both"/>
-        <w:rPr>
-          <w:rFonts w:ascii="Times New Roman" w:hAnsi="Times New Roman" w:cs="Times New Roman"/>
-          <w:b/>
-          <w:bCs/>
-          <w:sz w:val="24"/>
-          <w:szCs w:val="24"/>
-        </w:rPr>
-      </w:pPr>
-    </w:p>
-    <w:p>
-      <w:pPr>
-        <w:spacing w:line="26" w:lineRule="atLeast"/>
+        <w:spacing w:afterLines="26" w:after="62" w:line="26" w:lineRule="atLeast"/>
+        <w:jc w:val="both"/>
+        <w:rPr>
+          <w:rFonts w:ascii="Times New Roman" w:hAnsi="Times New Roman" w:cs="Times New Roman"/>
+          <w:b/>
+          <w:bCs/>
+          <w:sz w:val="24"/>
+          <w:szCs w:val="24"/>
+        </w:rPr>
+      </w:pPr>
+    </w:p>
+    <w:p>
+      <w:pPr>
+        <w:spacing w:afterLines="26" w:after="62" w:line="26" w:lineRule="atLeast"/>
+        <w:jc w:val="both"/>
+        <w:rPr>
+          <w:rFonts w:ascii="Times New Roman" w:hAnsi="Times New Roman" w:cs="Times New Roman"/>
+          <w:b/>
+          <w:bCs/>
+          <w:sz w:val="24"/>
+          <w:szCs w:val="24"/>
+        </w:rPr>
+      </w:pPr>
+    </w:p>
+    <w:p>
+      <w:pPr>
+        <w:spacing w:afterLines="26" w:after="62" w:line="26" w:lineRule="atLeast"/>
         <w:jc w:val="both"/>
         <w:rPr>
           <w:rFonts w:ascii="Times New Roman" w:hAnsi="Times New Roman" w:cs="Times New Roman"/>
@@ -7205,7 +7182,7 @@
     </w:p>
     <w:p>
       <w:pPr>
-        <w:spacing w:line="26" w:lineRule="atLeast"/>
+        <w:spacing w:afterLines="26" w:after="62" w:line="26" w:lineRule="atLeast"/>
         <w:jc w:val="both"/>
         <w:rPr>
           <w:rFonts w:ascii="Times New Roman" w:hAnsi="Times New Roman" w:cs="Times New Roman"/>
@@ -7235,7 +7212,7 @@
           <w:ilvl w:val="0"/>
           <w:numId w:val="13"/>
         </w:numPr>
-        <w:spacing w:line="26" w:lineRule="atLeast"/>
+        <w:spacing w:afterLines="26" w:after="62" w:line="26" w:lineRule="atLeast"/>
         <w:jc w:val="both"/>
         <w:rPr>
           <w:rFonts w:ascii="Times New Roman" w:hAnsi="Times New Roman" w:cs="Times New Roman"/>
@@ -7297,7 +7274,7 @@
           <w:ilvl w:val="0"/>
           <w:numId w:val="13"/>
         </w:numPr>
-        <w:spacing w:line="26" w:lineRule="atLeast"/>
+        <w:spacing w:afterLines="26" w:after="62" w:line="26" w:lineRule="atLeast"/>
         <w:jc w:val="both"/>
         <w:rPr>
           <w:rFonts w:ascii="Times New Roman" w:hAnsi="Times New Roman" w:cs="Times New Roman"/>
@@ -7323,7 +7300,7 @@
           <w:ilvl w:val="0"/>
           <w:numId w:val="13"/>
         </w:numPr>
-        <w:spacing w:line="26" w:lineRule="atLeast"/>
+        <w:spacing w:afterLines="26" w:after="62" w:line="26" w:lineRule="atLeast"/>
         <w:jc w:val="both"/>
         <w:rPr>
           <w:rFonts w:ascii="Times New Roman" w:hAnsi="Times New Roman" w:cs="Times New Roman"/>
@@ -7344,7 +7321,7 @@
     </w:p>
     <w:p>
       <w:pPr>
-        <w:spacing w:after="0" w:line="26" w:lineRule="atLeast"/>
+        <w:spacing w:afterLines="26" w:after="62" w:line="26" w:lineRule="atLeast"/>
         <w:jc w:val="both"/>
         <w:rPr>
           <w:rFonts w:ascii="Times New Roman" w:hAnsi="Times New Roman" w:cs="Times New Roman"/>
@@ -7391,20 +7368,20 @@
     </w:p>
     <w:p>
       <w:pPr>
-        <w:spacing w:after="0" w:line="26" w:lineRule="atLeast"/>
-        <w:jc w:val="both"/>
-        <w:rPr>
-          <w:rFonts w:ascii="Times New Roman" w:hAnsi="Times New Roman" w:cs="Times New Roman"/>
-          <w:b/>
-          <w:bCs/>
-          <w:sz w:val="24"/>
-          <w:szCs w:val="24"/>
-        </w:rPr>
-      </w:pPr>
-    </w:p>
-    <w:p>
-      <w:pPr>
-        <w:spacing w:after="0" w:line="26" w:lineRule="atLeast"/>
+        <w:spacing w:afterLines="26" w:after="62" w:line="26" w:lineRule="atLeast"/>
+        <w:jc w:val="both"/>
+        <w:rPr>
+          <w:rFonts w:ascii="Times New Roman" w:hAnsi="Times New Roman" w:cs="Times New Roman"/>
+          <w:b/>
+          <w:bCs/>
+          <w:sz w:val="24"/>
+          <w:szCs w:val="24"/>
+        </w:rPr>
+      </w:pPr>
+    </w:p>
+    <w:p>
+      <w:pPr>
+        <w:spacing w:afterLines="26" w:after="62" w:line="26" w:lineRule="atLeast"/>
         <w:jc w:val="both"/>
         <w:rPr>
           <w:rFonts w:ascii="Times New Roman" w:eastAsiaTheme="majorEastAsia" w:hAnsi="Times New Roman" w:cs="Times New Roman"/>
@@ -7417,7 +7394,7 @@
     </w:p>
     <w:p>
       <w:pPr>
-        <w:spacing w:line="26" w:lineRule="atLeast"/>
+        <w:spacing w:afterLines="26" w:after="62" w:line="26" w:lineRule="atLeast"/>
         <w:jc w:val="both"/>
         <w:rPr>
           <w:rFonts w:ascii="Times New Roman" w:hAnsi="Times New Roman" w:cs="Times New Roman"/>
@@ -7442,7 +7419,7 @@
     </w:p>
     <w:p>
       <w:pPr>
-        <w:spacing w:line="26" w:lineRule="atLeast"/>
+        <w:spacing w:afterLines="26" w:after="62" w:line="26" w:lineRule="atLeast"/>
         <w:jc w:val="both"/>
         <w:rPr>
           <w:rFonts w:ascii="Times New Roman" w:hAnsi="Times New Roman" w:cs="Times New Roman"/>
@@ -7472,7 +7449,7 @@
           <w:ilvl w:val="0"/>
           <w:numId w:val="15"/>
         </w:numPr>
-        <w:spacing w:line="26" w:lineRule="atLeast"/>
+        <w:spacing w:afterLines="26" w:after="62" w:line="26" w:lineRule="atLeast"/>
         <w:jc w:val="both"/>
         <w:rPr>
           <w:rFonts w:ascii="Times New Roman" w:hAnsi="Times New Roman" w:cs="Times New Roman"/>
@@ -7543,7 +7520,7 @@
           <w:ilvl w:val="0"/>
           <w:numId w:val="15"/>
         </w:numPr>
-        <w:spacing w:line="26" w:lineRule="atLeast"/>
+        <w:spacing w:afterLines="26" w:after="62" w:line="26" w:lineRule="atLeast"/>
         <w:jc w:val="both"/>
         <w:rPr>
           <w:rFonts w:ascii="Times New Roman" w:hAnsi="Times New Roman" w:cs="Times New Roman"/>
@@ -7596,7 +7573,7 @@
           <w:ilvl w:val="0"/>
           <w:numId w:val="15"/>
         </w:numPr>
-        <w:spacing w:line="26" w:lineRule="atLeast"/>
+        <w:spacing w:afterLines="26" w:after="62" w:line="26" w:lineRule="atLeast"/>
         <w:jc w:val="both"/>
         <w:rPr>
           <w:rFonts w:ascii="Times New Roman" w:hAnsi="Times New Roman" w:cs="Times New Roman"/>
@@ -7644,7 +7621,7 @@
     </w:p>
     <w:p>
       <w:pPr>
-        <w:spacing w:after="0" w:line="26" w:lineRule="atLeast"/>
+        <w:spacing w:afterLines="26" w:after="62" w:line="26" w:lineRule="atLeast"/>
         <w:jc w:val="both"/>
         <w:rPr>
           <w:rFonts w:ascii="Times New Roman" w:hAnsi="Times New Roman" w:cs="Times New Roman"/>
@@ -7669,33 +7646,33 @@
     </w:p>
     <w:p>
       <w:pPr>
-        <w:spacing w:after="0" w:line="26" w:lineRule="atLeast"/>
-        <w:jc w:val="both"/>
-        <w:rPr>
-          <w:rFonts w:ascii="Times New Roman" w:hAnsi="Times New Roman" w:cs="Times New Roman"/>
-          <w:b/>
-          <w:bCs/>
-          <w:sz w:val="24"/>
-          <w:szCs w:val="24"/>
-        </w:rPr>
-      </w:pPr>
-    </w:p>
-    <w:p>
-      <w:pPr>
-        <w:spacing w:after="0" w:line="26" w:lineRule="atLeast"/>
-        <w:jc w:val="both"/>
-        <w:rPr>
-          <w:rFonts w:ascii="Times New Roman" w:hAnsi="Times New Roman" w:cs="Times New Roman"/>
-          <w:b/>
-          <w:bCs/>
-          <w:sz w:val="24"/>
-          <w:szCs w:val="24"/>
-        </w:rPr>
-      </w:pPr>
-    </w:p>
-    <w:p>
-      <w:pPr>
-        <w:spacing w:line="26" w:lineRule="atLeast"/>
+        <w:spacing w:afterLines="26" w:after="62" w:line="26" w:lineRule="atLeast"/>
+        <w:jc w:val="both"/>
+        <w:rPr>
+          <w:rFonts w:ascii="Times New Roman" w:hAnsi="Times New Roman" w:cs="Times New Roman"/>
+          <w:b/>
+          <w:bCs/>
+          <w:sz w:val="24"/>
+          <w:szCs w:val="24"/>
+        </w:rPr>
+      </w:pPr>
+    </w:p>
+    <w:p>
+      <w:pPr>
+        <w:spacing w:afterLines="26" w:after="62" w:line="26" w:lineRule="atLeast"/>
+        <w:jc w:val="both"/>
+        <w:rPr>
+          <w:rFonts w:ascii="Times New Roman" w:hAnsi="Times New Roman" w:cs="Times New Roman"/>
+          <w:b/>
+          <w:bCs/>
+          <w:sz w:val="24"/>
+          <w:szCs w:val="24"/>
+        </w:rPr>
+      </w:pPr>
+    </w:p>
+    <w:p>
+      <w:pPr>
+        <w:spacing w:afterLines="26" w:after="62" w:line="26" w:lineRule="atLeast"/>
         <w:jc w:val="both"/>
         <w:rPr>
           <w:rFonts w:ascii="Times New Roman" w:hAnsi="Times New Roman" w:cs="Times New Roman"/>
@@ -7720,7 +7697,7 @@
     </w:p>
     <w:p>
       <w:pPr>
-        <w:spacing w:line="26" w:lineRule="atLeast"/>
+        <w:spacing w:afterLines="26" w:after="62" w:line="26" w:lineRule="atLeast"/>
         <w:jc w:val="both"/>
         <w:rPr>
           <w:rFonts w:ascii="Times New Roman" w:hAnsi="Times New Roman" w:cs="Times New Roman"/>
@@ -7750,7 +7727,7 @@
           <w:ilvl w:val="0"/>
           <w:numId w:val="16"/>
         </w:numPr>
-        <w:spacing w:line="26" w:lineRule="atLeast"/>
+        <w:spacing w:afterLines="26" w:after="62" w:line="26" w:lineRule="atLeast"/>
         <w:jc w:val="both"/>
         <w:rPr>
           <w:rFonts w:ascii="Times New Roman" w:hAnsi="Times New Roman" w:cs="Times New Roman"/>
@@ -7785,7 +7762,7 @@
           <w:ilvl w:val="0"/>
           <w:numId w:val="16"/>
         </w:numPr>
-        <w:spacing w:line="26" w:lineRule="atLeast"/>
+        <w:spacing w:afterLines="26" w:after="62" w:line="26" w:lineRule="atLeast"/>
         <w:jc w:val="both"/>
         <w:rPr>
           <w:rFonts w:ascii="Times New Roman" w:hAnsi="Times New Roman" w:cs="Times New Roman"/>
@@ -7829,7 +7806,7 @@
           <w:ilvl w:val="0"/>
           <w:numId w:val="16"/>
         </w:numPr>
-        <w:spacing w:line="26" w:lineRule="atLeast"/>
+        <w:spacing w:afterLines="26" w:after="62" w:line="26" w:lineRule="atLeast"/>
         <w:jc w:val="both"/>
         <w:rPr>
           <w:rFonts w:ascii="Times New Roman" w:hAnsi="Times New Roman" w:cs="Times New Roman"/>
@@ -7868,7 +7845,7 @@
     </w:p>
     <w:p>
       <w:pPr>
-        <w:spacing w:after="0" w:line="26" w:lineRule="atLeast"/>
+        <w:spacing w:afterLines="26" w:after="62" w:line="26" w:lineRule="atLeast"/>
         <w:jc w:val="both"/>
         <w:rPr>
           <w:rFonts w:ascii="Times New Roman" w:hAnsi="Times New Roman" w:cs="Times New Roman"/>
@@ -7915,7 +7892,7 @@
     </w:p>
     <w:p>
       <w:pPr>
-        <w:spacing w:after="0" w:line="26" w:lineRule="atLeast"/>
+        <w:spacing w:afterLines="26" w:after="62" w:line="26" w:lineRule="atLeast"/>
         <w:jc w:val="both"/>
         <w:rPr>
           <w:rFonts w:ascii="Times New Roman" w:hAnsi="Times New Roman" w:cs="Times New Roman"/>
@@ -7934,7 +7911,7 @@
           <w:ilvl w:val="0"/>
           <w:numId w:val="2"/>
         </w:numPr>
-        <w:spacing w:line="26" w:lineRule="atLeast"/>
+        <w:spacing w:afterLines="26" w:after="62" w:line="26" w:lineRule="atLeast"/>
         <w:rPr>
           <w:rFonts w:ascii="Times New Roman" w:hAnsi="Times New Roman" w:cs="Times New Roman"/>
           <w:b/>
@@ -7955,7 +7932,7 @@
     </w:p>
     <w:p>
       <w:pPr>
-        <w:spacing w:line="26" w:lineRule="atLeast"/>
+        <w:spacing w:afterLines="26" w:after="62" w:line="26" w:lineRule="atLeast"/>
         <w:rPr>
           <w:rFonts w:ascii="Times New Roman" w:hAnsi="Times New Roman" w:cs="Times New Roman"/>
           <w:b/>
@@ -7973,7 +7950,7 @@
           <w:ilvl w:val="1"/>
           <w:numId w:val="2"/>
         </w:numPr>
-        <w:spacing w:line="26" w:lineRule="atLeast"/>
+        <w:spacing w:afterLines="26" w:after="62" w:line="26" w:lineRule="atLeast"/>
         <w:rPr>
           <w:rFonts w:ascii="Times New Roman" w:hAnsi="Times New Roman" w:cs="Times New Roman"/>
           <w:b/>
@@ -7995,7 +7972,7 @@
     </w:p>
     <w:p>
       <w:pPr>
-        <w:spacing w:after="0" w:line="26" w:lineRule="atLeast"/>
+        <w:spacing w:afterLines="26" w:after="62" w:line="26" w:lineRule="atLeast"/>
         <w:rPr>
           <w:rFonts w:ascii="Times New Roman" w:eastAsia="Times New Roman" w:hAnsi="Times New Roman" w:cs="Times New Roman"/>
           <w:color w:val="000000"/>
@@ -8008,7 +7985,7 @@
     </w:p>
     <w:p>
       <w:pPr>
-        <w:spacing w:after="0" w:line="26" w:lineRule="atLeast"/>
+        <w:spacing w:afterLines="26" w:after="62" w:line="26" w:lineRule="atLeast"/>
         <w:rPr>
           <w:rFonts w:ascii="Times New Roman" w:eastAsia="Times New Roman" w:hAnsi="Times New Roman" w:cs="Times New Roman"/>
           <w:kern w:val="0"/>
@@ -8025,7 +8002,7 @@
           <w:ilvl w:val="3"/>
           <w:numId w:val="1"/>
         </w:numPr>
-        <w:spacing w:line="26" w:lineRule="atLeast"/>
+        <w:spacing w:afterLines="26" w:after="62" w:line="26" w:lineRule="atLeast"/>
         <w:rPr>
           <w:rFonts w:ascii="Times New Roman" w:hAnsi="Times New Roman" w:cs="Times New Roman"/>
           <w:b/>
@@ -8082,7 +8059,7 @@
     </w:p>
     <w:p>
       <w:pPr>
-        <w:spacing w:line="26" w:lineRule="atLeast"/>
+        <w:spacing w:afterLines="26" w:after="62" w:line="26" w:lineRule="atLeast"/>
         <w:jc w:val="both"/>
         <w:rPr>
           <w:rFonts w:ascii="Times New Roman" w:hAnsi="Times New Roman" w:cs="Times New Roman"/>
@@ -8193,19 +8170,19 @@
     </w:p>
     <w:p>
       <w:pPr>
-        <w:spacing w:line="26" w:lineRule="atLeast"/>
-        <w:jc w:val="both"/>
-        <w:rPr>
-          <w:rFonts w:ascii="Times New Roman" w:hAnsi="Times New Roman" w:cs="Times New Roman"/>
-          <w:color w:val="000000"/>
-          <w:sz w:val="24"/>
-          <w:szCs w:val="24"/>
-        </w:rPr>
-      </w:pPr>
-    </w:p>
-    <w:p>
-      <w:pPr>
-        <w:spacing w:line="26" w:lineRule="atLeast"/>
+        <w:spacing w:afterLines="26" w:after="62" w:line="26" w:lineRule="atLeast"/>
+        <w:jc w:val="both"/>
+        <w:rPr>
+          <w:rFonts w:ascii="Times New Roman" w:hAnsi="Times New Roman" w:cs="Times New Roman"/>
+          <w:color w:val="000000"/>
+          <w:sz w:val="24"/>
+          <w:szCs w:val="24"/>
+        </w:rPr>
+      </w:pPr>
+    </w:p>
+    <w:p>
+      <w:pPr>
+        <w:spacing w:afterLines="26" w:after="62" w:line="26" w:lineRule="atLeast"/>
         <w:jc w:val="both"/>
         <w:rPr>
           <w:rFonts w:ascii="Times New Roman" w:hAnsi="Times New Roman" w:cs="Times New Roman"/>
@@ -8336,19 +8313,19 @@
     </w:p>
     <w:p>
       <w:pPr>
-        <w:spacing w:line="26" w:lineRule="atLeast"/>
-        <w:jc w:val="both"/>
-        <w:rPr>
-          <w:rFonts w:ascii="Times New Roman" w:hAnsi="Times New Roman" w:cs="Times New Roman"/>
-          <w:color w:val="000000"/>
-          <w:sz w:val="24"/>
-          <w:szCs w:val="24"/>
-        </w:rPr>
-      </w:pPr>
-    </w:p>
-    <w:p>
-      <w:pPr>
-        <w:spacing w:line="26" w:lineRule="atLeast"/>
+        <w:spacing w:afterLines="26" w:after="62" w:line="26" w:lineRule="atLeast"/>
+        <w:jc w:val="both"/>
+        <w:rPr>
+          <w:rFonts w:ascii="Times New Roman" w:hAnsi="Times New Roman" w:cs="Times New Roman"/>
+          <w:color w:val="000000"/>
+          <w:sz w:val="24"/>
+          <w:szCs w:val="24"/>
+        </w:rPr>
+      </w:pPr>
+    </w:p>
+    <w:p>
+      <w:pPr>
+        <w:spacing w:afterLines="26" w:after="62" w:line="26" w:lineRule="atLeast"/>
         <w:jc w:val="both"/>
         <w:rPr>
           <w:rFonts w:ascii="Times New Roman" w:hAnsi="Times New Roman" w:cs="Times New Roman"/>
@@ -8486,7 +8463,7 @@
     </w:p>
     <w:p>
       <w:pPr>
-        <w:spacing w:line="26" w:lineRule="atLeast"/>
+        <w:spacing w:afterLines="26" w:after="62" w:line="26" w:lineRule="atLeast"/>
         <w:rPr>
           <w:rStyle w:val="Hyperlink"/>
           <w:rFonts w:ascii="Times New Roman" w:hAnsi="Times New Roman" w:cs="Times New Roman"/>
@@ -8502,7 +8479,7 @@
           <w:ilvl w:val="3"/>
           <w:numId w:val="1"/>
         </w:numPr>
-        <w:spacing w:line="26" w:lineRule="atLeast"/>
+        <w:spacing w:afterLines="26" w:after="62" w:line="26" w:lineRule="atLeast"/>
         <w:rPr>
           <w:rFonts w:ascii="Times New Roman" w:hAnsi="Times New Roman" w:cs="Times New Roman"/>
           <w:b/>
@@ -8537,7 +8514,7 @@
     </w:p>
     <w:p>
       <w:pPr>
-        <w:spacing w:line="26" w:lineRule="atLeast"/>
+        <w:spacing w:afterLines="26" w:after="62" w:line="26" w:lineRule="atLeast"/>
         <w:jc w:val="both"/>
         <w:rPr>
           <w:rFonts w:ascii="Times New Roman" w:hAnsi="Times New Roman" w:cs="Times New Roman"/>
@@ -8636,19 +8613,19 @@
     </w:p>
     <w:p>
       <w:pPr>
-        <w:spacing w:line="26" w:lineRule="atLeast"/>
-        <w:jc w:val="both"/>
-        <w:rPr>
-          <w:rFonts w:ascii="Times New Roman" w:hAnsi="Times New Roman" w:cs="Times New Roman"/>
-          <w:color w:val="000000"/>
-          <w:sz w:val="24"/>
-          <w:szCs w:val="24"/>
-        </w:rPr>
-      </w:pPr>
-    </w:p>
-    <w:p>
-      <w:pPr>
-        <w:spacing w:line="26" w:lineRule="atLeast"/>
+        <w:spacing w:afterLines="26" w:after="62" w:line="26" w:lineRule="atLeast"/>
+        <w:jc w:val="both"/>
+        <w:rPr>
+          <w:rFonts w:ascii="Times New Roman" w:hAnsi="Times New Roman" w:cs="Times New Roman"/>
+          <w:color w:val="000000"/>
+          <w:sz w:val="24"/>
+          <w:szCs w:val="24"/>
+        </w:rPr>
+      </w:pPr>
+    </w:p>
+    <w:p>
+      <w:pPr>
+        <w:spacing w:afterLines="26" w:after="62" w:line="26" w:lineRule="atLeast"/>
         <w:jc w:val="both"/>
         <w:rPr>
           <w:rFonts w:ascii="Times New Roman" w:hAnsi="Times New Roman" w:cs="Times New Roman"/>
@@ -8669,19 +8646,19 @@
     </w:p>
     <w:p>
       <w:pPr>
-        <w:spacing w:line="26" w:lineRule="atLeast"/>
-        <w:jc w:val="both"/>
-        <w:rPr>
-          <w:rFonts w:ascii="Times New Roman" w:hAnsi="Times New Roman" w:cs="Times New Roman"/>
-          <w:color w:val="000000"/>
-          <w:sz w:val="24"/>
-          <w:szCs w:val="24"/>
-        </w:rPr>
-      </w:pPr>
-    </w:p>
-    <w:p>
-      <w:pPr>
-        <w:spacing w:line="26" w:lineRule="atLeast"/>
+        <w:spacing w:afterLines="26" w:after="62" w:line="26" w:lineRule="atLeast"/>
+        <w:jc w:val="both"/>
+        <w:rPr>
+          <w:rFonts w:ascii="Times New Roman" w:hAnsi="Times New Roman" w:cs="Times New Roman"/>
+          <w:color w:val="000000"/>
+          <w:sz w:val="24"/>
+          <w:szCs w:val="24"/>
+        </w:rPr>
+      </w:pPr>
+    </w:p>
+    <w:p>
+      <w:pPr>
+        <w:spacing w:afterLines="26" w:after="62" w:line="26" w:lineRule="atLeast"/>
         <w:jc w:val="both"/>
         <w:rPr>
           <w:rFonts w:ascii="Times New Roman" w:hAnsi="Times New Roman" w:cs="Times New Roman"/>
@@ -8771,7 +8748,7 @@
     </w:p>
     <w:p>
       <w:pPr>
-        <w:spacing w:line="26" w:lineRule="atLeast"/>
+        <w:spacing w:afterLines="26" w:after="62" w:line="26" w:lineRule="atLeast"/>
         <w:rPr>
           <w:rFonts w:ascii="Times New Roman" w:hAnsi="Times New Roman" w:cs="Times New Roman"/>
           <w:color w:val="000000"/>
@@ -8787,7 +8764,7 @@
           <w:ilvl w:val="3"/>
           <w:numId w:val="1"/>
         </w:numPr>
-        <w:spacing w:line="26" w:lineRule="atLeast"/>
+        <w:spacing w:afterLines="26" w:after="62" w:line="26" w:lineRule="atLeast"/>
         <w:rPr>
           <w:rFonts w:ascii="Times New Roman" w:hAnsi="Times New Roman" w:cs="Times New Roman"/>
           <w:b/>
@@ -8822,7 +8799,7 @@
     </w:p>
     <w:p>
       <w:pPr>
-        <w:spacing w:line="26" w:lineRule="atLeast"/>
+        <w:spacing w:afterLines="26" w:after="62" w:line="26" w:lineRule="atLeast"/>
         <w:jc w:val="both"/>
         <w:rPr>
           <w:rFonts w:ascii="Times New Roman" w:hAnsi="Times New Roman" w:cs="Times New Roman"/>
@@ -8957,19 +8934,19 @@
     </w:p>
     <w:p>
       <w:pPr>
-        <w:spacing w:line="26" w:lineRule="atLeast"/>
-        <w:jc w:val="both"/>
-        <w:rPr>
-          <w:rFonts w:ascii="Times New Roman" w:hAnsi="Times New Roman" w:cs="Times New Roman"/>
-          <w:color w:val="000000"/>
-          <w:sz w:val="24"/>
-          <w:szCs w:val="24"/>
-        </w:rPr>
-      </w:pPr>
-    </w:p>
-    <w:p>
-      <w:pPr>
-        <w:spacing w:after="0" w:line="26" w:lineRule="atLeast"/>
+        <w:spacing w:afterLines="26" w:after="62" w:line="26" w:lineRule="atLeast"/>
+        <w:jc w:val="both"/>
+        <w:rPr>
+          <w:rFonts w:ascii="Times New Roman" w:hAnsi="Times New Roman" w:cs="Times New Roman"/>
+          <w:color w:val="000000"/>
+          <w:sz w:val="24"/>
+          <w:szCs w:val="24"/>
+        </w:rPr>
+      </w:pPr>
+    </w:p>
+    <w:p>
+      <w:pPr>
+        <w:spacing w:afterLines="26" w:after="62" w:line="26" w:lineRule="atLeast"/>
         <w:jc w:val="both"/>
         <w:rPr>
           <w:rFonts w:ascii="Times New Roman" w:hAnsi="Times New Roman" w:cs="Times New Roman"/>
@@ -9151,19 +9128,19 @@
     </w:p>
     <w:p>
       <w:pPr>
-        <w:spacing w:line="26" w:lineRule="atLeast"/>
-        <w:jc w:val="both"/>
-        <w:rPr>
-          <w:rFonts w:ascii="Times New Roman" w:hAnsi="Times New Roman" w:cs="Times New Roman"/>
-          <w:color w:val="000000"/>
-          <w:sz w:val="24"/>
-          <w:szCs w:val="24"/>
-        </w:rPr>
-      </w:pPr>
-    </w:p>
-    <w:p>
-      <w:pPr>
-        <w:spacing w:line="26" w:lineRule="atLeast"/>
+        <w:spacing w:afterLines="26" w:after="62" w:line="26" w:lineRule="atLeast"/>
+        <w:jc w:val="both"/>
+        <w:rPr>
+          <w:rFonts w:ascii="Times New Roman" w:hAnsi="Times New Roman" w:cs="Times New Roman"/>
+          <w:color w:val="000000"/>
+          <w:sz w:val="24"/>
+          <w:szCs w:val="24"/>
+        </w:rPr>
+      </w:pPr>
+    </w:p>
+    <w:p>
+      <w:pPr>
+        <w:spacing w:afterLines="26" w:after="62" w:line="26" w:lineRule="atLeast"/>
         <w:jc w:val="both"/>
         <w:rPr>
           <w:rFonts w:ascii="Times New Roman" w:hAnsi="Times New Roman" w:cs="Times New Roman"/>
@@ -9282,7 +9259,7 @@
     </w:p>
     <w:p>
       <w:pPr>
-        <w:spacing w:line="26" w:lineRule="atLeast"/>
+        <w:spacing w:afterLines="26" w:after="62" w:line="26" w:lineRule="atLeast"/>
         <w:rPr>
           <w:rFonts w:ascii="Times New Roman" w:hAnsi="Times New Roman" w:cs="Times New Roman"/>
           <w:color w:val="000000"/>
@@ -9298,7 +9275,7 @@
           <w:ilvl w:val="3"/>
           <w:numId w:val="1"/>
         </w:numPr>
-        <w:spacing w:line="26" w:lineRule="atLeast"/>
+        <w:spacing w:afterLines="26" w:after="62" w:line="26" w:lineRule="atLeast"/>
         <w:rPr>
           <w:rFonts w:ascii="Times New Roman" w:hAnsi="Times New Roman" w:cs="Times New Roman"/>
           <w:b/>
@@ -9346,18 +9323,18 @@
     </w:p>
     <w:p>
       <w:pPr>
-        <w:spacing w:line="26" w:lineRule="atLeast"/>
-        <w:rPr>
-          <w:rFonts w:ascii="Times New Roman" w:hAnsi="Times New Roman" w:cs="Times New Roman"/>
-          <w:color w:val="000000"/>
-          <w:sz w:val="24"/>
-          <w:szCs w:val="24"/>
-        </w:rPr>
-      </w:pPr>
-    </w:p>
-    <w:p>
-      <w:pPr>
-        <w:spacing w:line="26" w:lineRule="atLeast"/>
+        <w:spacing w:afterLines="26" w:after="62" w:line="26" w:lineRule="atLeast"/>
+        <w:rPr>
+          <w:rFonts w:ascii="Times New Roman" w:hAnsi="Times New Roman" w:cs="Times New Roman"/>
+          <w:color w:val="000000"/>
+          <w:sz w:val="24"/>
+          <w:szCs w:val="24"/>
+        </w:rPr>
+      </w:pPr>
+    </w:p>
+    <w:p>
+      <w:pPr>
+        <w:spacing w:afterLines="26" w:after="62" w:line="26" w:lineRule="atLeast"/>
         <w:rPr>
           <w:rFonts w:ascii="Times New Roman" w:hAnsi="Times New Roman" w:cs="Times New Roman"/>
           <w:color w:val="000000"/>
@@ -9455,18 +9432,18 @@
     </w:p>
     <w:p>
       <w:pPr>
-        <w:spacing w:line="26" w:lineRule="atLeast"/>
-        <w:rPr>
-          <w:rFonts w:ascii="Times New Roman" w:hAnsi="Times New Roman" w:cs="Times New Roman"/>
-          <w:color w:val="000000"/>
-          <w:sz w:val="24"/>
-          <w:szCs w:val="24"/>
-        </w:rPr>
-      </w:pPr>
-    </w:p>
-    <w:p>
-      <w:pPr>
-        <w:spacing w:line="26" w:lineRule="atLeast"/>
+        <w:spacing w:afterLines="26" w:after="62" w:line="26" w:lineRule="atLeast"/>
+        <w:rPr>
+          <w:rFonts w:ascii="Times New Roman" w:hAnsi="Times New Roman" w:cs="Times New Roman"/>
+          <w:color w:val="000000"/>
+          <w:sz w:val="24"/>
+          <w:szCs w:val="24"/>
+        </w:rPr>
+      </w:pPr>
+    </w:p>
+    <w:p>
+      <w:pPr>
+        <w:spacing w:afterLines="26" w:after="62" w:line="26" w:lineRule="atLeast"/>
         <w:rPr>
           <w:rFonts w:ascii="Times New Roman" w:hAnsi="Times New Roman" w:cs="Times New Roman"/>
           <w:color w:val="000000"/>
@@ -9636,20 +9613,20 @@
     </w:p>
     <w:p>
       <w:pPr>
-        <w:spacing w:line="26" w:lineRule="atLeast"/>
-        <w:rPr>
-          <w:rFonts w:ascii="Times New Roman" w:hAnsi="Times New Roman" w:cs="Times New Roman"/>
-          <w:b/>
-          <w:bCs/>
-          <w:color w:val="000000"/>
-          <w:sz w:val="24"/>
-          <w:szCs w:val="24"/>
-        </w:rPr>
-      </w:pPr>
-    </w:p>
-    <w:p>
-      <w:pPr>
-        <w:spacing w:line="26" w:lineRule="atLeast"/>
+        <w:spacing w:afterLines="26" w:after="62" w:line="26" w:lineRule="atLeast"/>
+        <w:rPr>
+          <w:rFonts w:ascii="Times New Roman" w:hAnsi="Times New Roman" w:cs="Times New Roman"/>
+          <w:b/>
+          <w:bCs/>
+          <w:color w:val="000000"/>
+          <w:sz w:val="24"/>
+          <w:szCs w:val="24"/>
+        </w:rPr>
+      </w:pPr>
+    </w:p>
+    <w:p>
+      <w:pPr>
+        <w:spacing w:afterLines="26" w:after="62" w:line="26" w:lineRule="atLeast"/>
         <w:rPr>
           <w:rFonts w:ascii="Times New Roman" w:hAnsi="Times New Roman" w:cs="Times New Roman"/>
           <w:color w:val="000000"/>
@@ -9700,7 +9677,7 @@
     </w:p>
     <w:p>
       <w:pPr>
-        <w:spacing w:line="26" w:lineRule="atLeast"/>
+        <w:spacing w:afterLines="26" w:after="62" w:line="26" w:lineRule="atLeast"/>
         <w:rPr>
           <w:rFonts w:ascii="Times New Roman" w:hAnsi="Times New Roman" w:cs="Times New Roman"/>
           <w:color w:val="000000"/>
@@ -9716,7 +9693,7 @@
           <w:ilvl w:val="3"/>
           <w:numId w:val="1"/>
         </w:numPr>
-        <w:spacing w:line="26" w:lineRule="atLeast"/>
+        <w:spacing w:afterLines="26" w:after="62" w:line="26" w:lineRule="atLeast"/>
         <w:rPr>
           <w:rFonts w:ascii="Times New Roman" w:hAnsi="Times New Roman" w:cs="Times New Roman"/>
           <w:b/>
@@ -9740,7 +9717,7 @@
     </w:p>
     <w:p>
       <w:pPr>
-        <w:spacing w:line="26" w:lineRule="atLeast"/>
+        <w:spacing w:afterLines="26" w:after="62" w:line="26" w:lineRule="atLeast"/>
         <w:jc w:val="both"/>
         <w:rPr>
           <w:rFonts w:ascii="Times New Roman" w:hAnsi="Times New Roman" w:cs="Times New Roman"/>
@@ -9839,19 +9816,19 @@
     </w:p>
     <w:p>
       <w:pPr>
-        <w:spacing w:line="26" w:lineRule="atLeast"/>
-        <w:jc w:val="both"/>
-        <w:rPr>
-          <w:rFonts w:ascii="Times New Roman" w:hAnsi="Times New Roman" w:cs="Times New Roman"/>
-          <w:color w:val="000000"/>
-          <w:sz w:val="24"/>
-          <w:szCs w:val="24"/>
-        </w:rPr>
-      </w:pPr>
-    </w:p>
-    <w:p>
-      <w:pPr>
-        <w:spacing w:line="26" w:lineRule="atLeast"/>
+        <w:spacing w:afterLines="26" w:after="62" w:line="26" w:lineRule="atLeast"/>
+        <w:jc w:val="both"/>
+        <w:rPr>
+          <w:rFonts w:ascii="Times New Roman" w:hAnsi="Times New Roman" w:cs="Times New Roman"/>
+          <w:color w:val="000000"/>
+          <w:sz w:val="24"/>
+          <w:szCs w:val="24"/>
+        </w:rPr>
+      </w:pPr>
+    </w:p>
+    <w:p>
+      <w:pPr>
+        <w:spacing w:afterLines="26" w:after="62" w:line="26" w:lineRule="atLeast"/>
         <w:jc w:val="both"/>
         <w:rPr>
           <w:rFonts w:ascii="Times New Roman" w:hAnsi="Times New Roman" w:cs="Times New Roman"/>
@@ -9970,19 +9947,19 @@
     </w:p>
     <w:p>
       <w:pPr>
-        <w:spacing w:line="26" w:lineRule="atLeast"/>
-        <w:jc w:val="both"/>
-        <w:rPr>
-          <w:rFonts w:ascii="Times New Roman" w:hAnsi="Times New Roman" w:cs="Times New Roman"/>
-          <w:color w:val="000000"/>
-          <w:sz w:val="24"/>
-          <w:szCs w:val="24"/>
-        </w:rPr>
-      </w:pPr>
-    </w:p>
-    <w:p>
-      <w:pPr>
-        <w:spacing w:line="26" w:lineRule="atLeast"/>
+        <w:spacing w:afterLines="26" w:after="62" w:line="26" w:lineRule="atLeast"/>
+        <w:jc w:val="both"/>
+        <w:rPr>
+          <w:rFonts w:ascii="Times New Roman" w:hAnsi="Times New Roman" w:cs="Times New Roman"/>
+          <w:color w:val="000000"/>
+          <w:sz w:val="24"/>
+          <w:szCs w:val="24"/>
+        </w:rPr>
+      </w:pPr>
+    </w:p>
+    <w:p>
+      <w:pPr>
+        <w:spacing w:afterLines="26" w:after="62" w:line="26" w:lineRule="atLeast"/>
         <w:jc w:val="both"/>
         <w:rPr>
           <w:rFonts w:ascii="Times New Roman" w:hAnsi="Times New Roman" w:cs="Times New Roman"/>
@@ -10112,7 +10089,7 @@
     </w:p>
     <w:p>
       <w:pPr>
-        <w:spacing w:line="26" w:lineRule="atLeast"/>
+        <w:spacing w:afterLines="26" w:after="62" w:line="26" w:lineRule="atLeast"/>
         <w:rPr>
           <w:rFonts w:ascii="Times New Roman" w:hAnsi="Times New Roman" w:cs="Times New Roman"/>
           <w:color w:val="000000"/>
@@ -10128,7 +10105,7 @@
           <w:ilvl w:val="3"/>
           <w:numId w:val="1"/>
         </w:numPr>
-        <w:spacing w:line="26" w:lineRule="atLeast"/>
+        <w:spacing w:afterLines="26" w:after="62" w:line="26" w:lineRule="atLeast"/>
         <w:rPr>
           <w:rFonts w:ascii="Times New Roman" w:hAnsi="Times New Roman" w:cs="Times New Roman"/>
           <w:b/>
@@ -10152,7 +10129,7 @@
     </w:p>
     <w:p>
       <w:pPr>
-        <w:spacing w:line="26" w:lineRule="atLeast"/>
+        <w:spacing w:afterLines="26" w:after="62" w:line="26" w:lineRule="atLeast"/>
         <w:jc w:val="both"/>
         <w:rPr>
           <w:rFonts w:ascii="Times New Roman" w:hAnsi="Times New Roman" w:cs="Times New Roman"/>
@@ -10260,19 +10237,19 @@
     </w:p>
     <w:p>
       <w:pPr>
-        <w:spacing w:line="26" w:lineRule="atLeast"/>
-        <w:jc w:val="both"/>
-        <w:rPr>
-          <w:rFonts w:ascii="Times New Roman" w:hAnsi="Times New Roman" w:cs="Times New Roman"/>
-          <w:color w:val="000000"/>
-          <w:sz w:val="24"/>
-          <w:szCs w:val="24"/>
-        </w:rPr>
-      </w:pPr>
-    </w:p>
-    <w:p>
-      <w:pPr>
-        <w:spacing w:line="26" w:lineRule="atLeast"/>
+        <w:spacing w:afterLines="26" w:after="62" w:line="26" w:lineRule="atLeast"/>
+        <w:jc w:val="both"/>
+        <w:rPr>
+          <w:rFonts w:ascii="Times New Roman" w:hAnsi="Times New Roman" w:cs="Times New Roman"/>
+          <w:color w:val="000000"/>
+          <w:sz w:val="24"/>
+          <w:szCs w:val="24"/>
+        </w:rPr>
+      </w:pPr>
+    </w:p>
+    <w:p>
+      <w:pPr>
+        <w:spacing w:afterLines="26" w:after="62" w:line="26" w:lineRule="atLeast"/>
         <w:jc w:val="both"/>
         <w:rPr>
           <w:rFonts w:ascii="Times New Roman" w:hAnsi="Times New Roman" w:cs="Times New Roman"/>
@@ -10313,19 +10290,19 @@
     </w:p>
     <w:p>
       <w:pPr>
-        <w:spacing w:line="26" w:lineRule="atLeast"/>
-        <w:jc w:val="both"/>
-        <w:rPr>
-          <w:rFonts w:ascii="Times New Roman" w:hAnsi="Times New Roman" w:cs="Times New Roman"/>
-          <w:color w:val="000000"/>
-          <w:sz w:val="24"/>
-          <w:szCs w:val="24"/>
-        </w:rPr>
-      </w:pPr>
-    </w:p>
-    <w:p>
-      <w:pPr>
-        <w:spacing w:line="26" w:lineRule="atLeast"/>
+        <w:spacing w:afterLines="26" w:after="62" w:line="26" w:lineRule="atLeast"/>
+        <w:jc w:val="both"/>
+        <w:rPr>
+          <w:rFonts w:ascii="Times New Roman" w:hAnsi="Times New Roman" w:cs="Times New Roman"/>
+          <w:color w:val="000000"/>
+          <w:sz w:val="24"/>
+          <w:szCs w:val="24"/>
+        </w:rPr>
+      </w:pPr>
+    </w:p>
+    <w:p>
+      <w:pPr>
+        <w:spacing w:afterLines="26" w:after="62" w:line="26" w:lineRule="atLeast"/>
         <w:jc w:val="both"/>
         <w:rPr>
           <w:rFonts w:ascii="Times New Roman" w:hAnsi="Times New Roman" w:cs="Times New Roman"/>
@@ -10366,7 +10343,7 @@
     </w:p>
     <w:p>
       <w:pPr>
-        <w:spacing w:line="26" w:lineRule="atLeast"/>
+        <w:spacing w:afterLines="26" w:after="62" w:line="26" w:lineRule="atLeast"/>
         <w:rPr>
           <w:rFonts w:ascii="Times New Roman" w:hAnsi="Times New Roman" w:cs="Times New Roman"/>
           <w:color w:val="000000"/>
@@ -10382,7 +10359,7 @@
           <w:ilvl w:val="1"/>
           <w:numId w:val="2"/>
         </w:numPr>
-        <w:spacing w:line="26" w:lineRule="atLeast"/>
+        <w:spacing w:afterLines="26" w:after="62" w:line="26" w:lineRule="atLeast"/>
         <w:rPr>
           <w:rFonts w:ascii="Times New Roman" w:hAnsi="Times New Roman" w:cs="Times New Roman"/>
           <w:b/>
@@ -10404,7 +10381,7 @@
     </w:p>
     <w:p>
       <w:pPr>
-        <w:spacing w:after="0" w:line="26" w:lineRule="atLeast"/>
+        <w:spacing w:afterLines="26" w:after="62" w:line="26" w:lineRule="atLeast"/>
         <w:rPr>
           <w:rFonts w:ascii="Times New Roman" w:eastAsia="Times New Roman" w:hAnsi="Times New Roman" w:cs="Times New Roman"/>
           <w:color w:val="000000"/>
@@ -10417,7 +10394,7 @@
     </w:p>
     <w:p>
       <w:pPr>
-        <w:spacing w:line="26" w:lineRule="atLeast"/>
+        <w:spacing w:afterLines="26" w:after="62" w:line="26" w:lineRule="atLeast"/>
         <w:jc w:val="both"/>
         <w:rPr>
           <w:rFonts w:ascii="Times New Roman" w:eastAsia="Times New Roman" w:hAnsi="Times New Roman" w:cs="Times New Roman"/>
@@ -10440,7 +10417,7 @@
     </w:p>
     <w:p>
       <w:pPr>
-        <w:spacing w:line="26" w:lineRule="atLeast"/>
+        <w:spacing w:afterLines="26" w:after="62" w:line="26" w:lineRule="atLeast"/>
         <w:jc w:val="both"/>
         <w:rPr>
           <w:rFonts w:ascii="Times New Roman" w:eastAsia="Times New Roman" w:hAnsi="Times New Roman" w:cs="Times New Roman"/>
@@ -10453,7 +10430,7 @@
     </w:p>
     <w:p>
       <w:pPr>
-        <w:spacing w:line="26" w:lineRule="atLeast"/>
+        <w:spacing w:afterLines="26" w:after="62" w:line="26" w:lineRule="atLeast"/>
         <w:jc w:val="both"/>
         <w:rPr>
           <w:rFonts w:ascii="Times New Roman" w:eastAsia="Times New Roman" w:hAnsi="Times New Roman" w:cs="Times New Roman"/>
@@ -10538,7 +10515,7 @@
     </w:p>
     <w:p>
       <w:pPr>
-        <w:spacing w:line="26" w:lineRule="atLeast"/>
+        <w:spacing w:afterLines="26" w:after="62" w:line="26" w:lineRule="atLeast"/>
         <w:jc w:val="both"/>
         <w:rPr>
           <w:rFonts w:ascii="Times New Roman" w:eastAsia="Times New Roman" w:hAnsi="Times New Roman" w:cs="Times New Roman"/>
@@ -10551,7 +10528,7 @@
     </w:p>
     <w:p>
       <w:pPr>
-        <w:spacing w:line="26" w:lineRule="atLeast"/>
+        <w:spacing w:afterLines="26" w:after="62" w:line="26" w:lineRule="atLeast"/>
         <w:jc w:val="both"/>
         <w:rPr>
           <w:rFonts w:ascii="Times New Roman" w:eastAsia="Times New Roman" w:hAnsi="Times New Roman" w:cs="Times New Roman"/>
@@ -10624,7 +10601,7 @@
     </w:p>
     <w:p>
       <w:pPr>
-        <w:spacing w:line="26" w:lineRule="atLeast"/>
+        <w:spacing w:afterLines="26" w:after="62" w:line="26" w:lineRule="atLeast"/>
         <w:jc w:val="both"/>
         <w:rPr>
           <w:rFonts w:ascii="Times New Roman" w:eastAsia="Times New Roman" w:hAnsi="Times New Roman" w:cs="Times New Roman"/>
@@ -10637,7 +10614,7 @@
     </w:p>
     <w:p>
       <w:pPr>
-        <w:spacing w:line="26" w:lineRule="atLeast"/>
+        <w:spacing w:afterLines="26" w:after="62" w:line="26" w:lineRule="atLeast"/>
         <w:jc w:val="both"/>
         <w:rPr>
           <w:rFonts w:ascii="Times New Roman" w:eastAsia="Times New Roman" w:hAnsi="Times New Roman" w:cs="Times New Roman"/>
@@ -10730,7 +10707,7 @@
     </w:p>
     <w:p>
       <w:pPr>
-        <w:spacing w:line="26" w:lineRule="atLeast"/>
+        <w:spacing w:afterLines="26" w:after="62" w:line="26" w:lineRule="atLeast"/>
         <w:jc w:val="both"/>
         <w:rPr>
           <w:rFonts w:ascii="Times New Roman" w:eastAsia="Times New Roman" w:hAnsi="Times New Roman" w:cs="Times New Roman"/>
@@ -10743,7 +10720,7 @@
     </w:p>
     <w:p>
       <w:pPr>
-        <w:spacing w:line="26" w:lineRule="atLeast"/>
+        <w:spacing w:afterLines="26" w:after="62" w:line="26" w:lineRule="atLeast"/>
         <w:jc w:val="both"/>
         <w:rPr>
           <w:rFonts w:ascii="Times New Roman" w:eastAsia="Times New Roman" w:hAnsi="Times New Roman" w:cs="Times New Roman"/>
@@ -10856,7 +10833,7 @@
     </w:p>
     <w:p>
       <w:pPr>
-        <w:spacing w:line="26" w:lineRule="atLeast"/>
+        <w:spacing w:afterLines="26" w:after="62" w:line="26" w:lineRule="atLeast"/>
         <w:jc w:val="both"/>
         <w:rPr>
           <w:rFonts w:ascii="Times New Roman" w:eastAsia="Times New Roman" w:hAnsi="Times New Roman" w:cs="Times New Roman"/>
@@ -10869,7 +10846,7 @@
     </w:p>
     <w:p>
       <w:pPr>
-        <w:spacing w:line="26" w:lineRule="atLeast"/>
+        <w:spacing w:afterLines="26" w:after="62" w:line="26" w:lineRule="atLeast"/>
         <w:rPr>
           <w:rFonts w:ascii="Times New Roman" w:eastAsia="Times New Roman" w:hAnsi="Times New Roman" w:cs="Times New Roman"/>
           <w:kern w:val="0"/>
@@ -10913,7 +10890,7 @@
     </w:p>
     <w:p>
       <w:pPr>
-        <w:spacing w:line="26" w:lineRule="atLeast"/>
+        <w:spacing w:afterLines="26" w:after="62" w:line="26" w:lineRule="atLeast"/>
         <w:rPr>
           <w:rFonts w:ascii="Times New Roman" w:hAnsi="Times New Roman" w:cs="Times New Roman"/>
           <w:b/>
@@ -10931,7 +10908,7 @@
           <w:ilvl w:val="0"/>
           <w:numId w:val="2"/>
         </w:numPr>
-        <w:spacing w:line="26" w:lineRule="atLeast"/>
+        <w:spacing w:afterLines="26" w:after="62" w:line="26" w:lineRule="atLeast"/>
         <w:rPr>
           <w:rFonts w:ascii="Times New Roman" w:hAnsi="Times New Roman" w:cs="Times New Roman"/>
           <w:b/>
@@ -10953,7 +10930,7 @@
     </w:p>
     <w:p>
       <w:pPr>
-        <w:spacing w:line="26" w:lineRule="atLeast"/>
+        <w:spacing w:afterLines="26" w:after="62" w:line="26" w:lineRule="atLeast"/>
         <w:rPr>
           <w:rFonts w:ascii="Times New Roman" w:hAnsi="Times New Roman" w:cs="Times New Roman"/>
           <w:b/>
@@ -10971,7 +10948,7 @@
           <w:ilvl w:val="1"/>
           <w:numId w:val="2"/>
         </w:numPr>
-        <w:spacing w:line="26" w:lineRule="atLeast"/>
+        <w:spacing w:afterLines="26" w:after="62" w:line="26" w:lineRule="atLeast"/>
         <w:rPr>
           <w:rFonts w:ascii="Times New Roman" w:hAnsi="Times New Roman" w:cs="Times New Roman"/>
           <w:b/>
@@ -10993,20 +10970,20 @@
     </w:p>
     <w:p>
       <w:pPr>
-        <w:spacing w:line="26" w:lineRule="atLeast"/>
-        <w:rPr>
-          <w:rFonts w:ascii="Times New Roman" w:hAnsi="Times New Roman" w:cs="Times New Roman"/>
-          <w:b/>
-          <w:bCs/>
-          <w:color w:val="000000"/>
-          <w:sz w:val="24"/>
-          <w:szCs w:val="24"/>
-        </w:rPr>
-      </w:pPr>
-    </w:p>
-    <w:p>
-      <w:pPr>
-        <w:spacing w:line="26" w:lineRule="atLeast"/>
+        <w:spacing w:afterLines="26" w:after="62" w:line="26" w:lineRule="atLeast"/>
+        <w:rPr>
+          <w:rFonts w:ascii="Times New Roman" w:hAnsi="Times New Roman" w:cs="Times New Roman"/>
+          <w:b/>
+          <w:bCs/>
+          <w:color w:val="000000"/>
+          <w:sz w:val="24"/>
+          <w:szCs w:val="24"/>
+        </w:rPr>
+      </w:pPr>
+    </w:p>
+    <w:p>
+      <w:pPr>
+        <w:spacing w:afterLines="26" w:after="62" w:line="26" w:lineRule="atLeast"/>
         <w:jc w:val="both"/>
         <w:rPr>
           <w:rFonts w:ascii="Times New Roman" w:hAnsi="Times New Roman" w:cs="Times New Roman"/>
@@ -11047,19 +11024,19 @@
     </w:p>
     <w:p>
       <w:pPr>
-        <w:spacing w:line="26" w:lineRule="atLeast"/>
-        <w:jc w:val="both"/>
-        <w:rPr>
-          <w:rFonts w:ascii="Times New Roman" w:hAnsi="Times New Roman" w:cs="Times New Roman"/>
-          <w:color w:val="000000"/>
-          <w:sz w:val="24"/>
-          <w:szCs w:val="24"/>
-        </w:rPr>
-      </w:pPr>
-    </w:p>
-    <w:p>
-      <w:pPr>
-        <w:spacing w:line="26" w:lineRule="atLeast"/>
+        <w:spacing w:afterLines="26" w:after="62" w:line="26" w:lineRule="atLeast"/>
+        <w:jc w:val="both"/>
+        <w:rPr>
+          <w:rFonts w:ascii="Times New Roman" w:hAnsi="Times New Roman" w:cs="Times New Roman"/>
+          <w:color w:val="000000"/>
+          <w:sz w:val="24"/>
+          <w:szCs w:val="24"/>
+        </w:rPr>
+      </w:pPr>
+    </w:p>
+    <w:p>
+      <w:pPr>
+        <w:spacing w:afterLines="26" w:after="62" w:line="26" w:lineRule="atLeast"/>
         <w:jc w:val="both"/>
         <w:rPr>
           <w:rFonts w:ascii="Times New Roman" w:hAnsi="Times New Roman" w:cs="Times New Roman"/>
@@ -11100,19 +11077,19 @@
     </w:p>
     <w:p>
       <w:pPr>
-        <w:spacing w:line="26" w:lineRule="atLeast"/>
-        <w:jc w:val="both"/>
-        <w:rPr>
-          <w:rFonts w:ascii="Times New Roman" w:hAnsi="Times New Roman" w:cs="Times New Roman"/>
-          <w:color w:val="000000"/>
-          <w:sz w:val="24"/>
-          <w:szCs w:val="24"/>
-        </w:rPr>
-      </w:pPr>
-    </w:p>
-    <w:p>
-      <w:pPr>
-        <w:spacing w:line="26" w:lineRule="atLeast"/>
+        <w:spacing w:afterLines="26" w:after="62" w:line="26" w:lineRule="atLeast"/>
+        <w:jc w:val="both"/>
+        <w:rPr>
+          <w:rFonts w:ascii="Times New Roman" w:hAnsi="Times New Roman" w:cs="Times New Roman"/>
+          <w:color w:val="000000"/>
+          <w:sz w:val="24"/>
+          <w:szCs w:val="24"/>
+        </w:rPr>
+      </w:pPr>
+    </w:p>
+    <w:p>
+      <w:pPr>
+        <w:spacing w:afterLines="26" w:after="62" w:line="26" w:lineRule="atLeast"/>
         <w:jc w:val="both"/>
         <w:rPr>
           <w:rFonts w:ascii="Times New Roman" w:hAnsi="Times New Roman" w:cs="Times New Roman"/>
@@ -11133,19 +11110,19 @@
     </w:p>
     <w:p>
       <w:pPr>
-        <w:spacing w:line="26" w:lineRule="atLeast"/>
-        <w:jc w:val="both"/>
-        <w:rPr>
-          <w:rFonts w:ascii="Times New Roman" w:hAnsi="Times New Roman" w:cs="Times New Roman"/>
-          <w:color w:val="000000"/>
-          <w:sz w:val="24"/>
-          <w:szCs w:val="24"/>
-        </w:rPr>
-      </w:pPr>
-    </w:p>
-    <w:p>
-      <w:pPr>
-        <w:spacing w:line="26" w:lineRule="atLeast"/>
+        <w:spacing w:afterLines="26" w:after="62" w:line="26" w:lineRule="atLeast"/>
+        <w:jc w:val="both"/>
+        <w:rPr>
+          <w:rFonts w:ascii="Times New Roman" w:hAnsi="Times New Roman" w:cs="Times New Roman"/>
+          <w:color w:val="000000"/>
+          <w:sz w:val="24"/>
+          <w:szCs w:val="24"/>
+        </w:rPr>
+      </w:pPr>
+    </w:p>
+    <w:p>
+      <w:pPr>
+        <w:spacing w:afterLines="26" w:after="62" w:line="26" w:lineRule="atLeast"/>
         <w:jc w:val="both"/>
         <w:rPr>
           <w:rFonts w:ascii="Times New Roman" w:hAnsi="Times New Roman" w:cs="Times New Roman"/>
@@ -11168,7 +11145,7 @@
     </w:p>
     <w:p>
       <w:pPr>
-        <w:spacing w:line="26" w:lineRule="atLeast"/>
+        <w:spacing w:afterLines="26" w:after="62" w:line="26" w:lineRule="atLeast"/>
         <w:rPr>
           <w:rFonts w:ascii="Times New Roman" w:hAnsi="Times New Roman" w:cs="Times New Roman"/>
           <w:b/>
@@ -11186,7 +11163,7 @@
           <w:ilvl w:val="1"/>
           <w:numId w:val="2"/>
         </w:numPr>
-        <w:spacing w:line="26" w:lineRule="atLeast"/>
+        <w:spacing w:afterLines="26" w:after="62" w:line="26" w:lineRule="atLeast"/>
         <w:rPr>
           <w:rFonts w:ascii="Times New Roman" w:hAnsi="Times New Roman" w:cs="Times New Roman"/>
           <w:b/>
@@ -11208,7 +11185,7 @@
     </w:p>
     <w:p>
       <w:pPr>
-        <w:spacing w:line="26" w:lineRule="atLeast"/>
+        <w:spacing w:afterLines="26" w:after="62" w:line="26" w:lineRule="atLeast"/>
         <w:rPr>
           <w:rFonts w:ascii="Times New Roman" w:hAnsi="Times New Roman" w:cs="Times New Roman"/>
           <w:b/>
@@ -11221,7 +11198,7 @@
     </w:p>
     <w:p>
       <w:pPr>
-        <w:spacing w:after="0" w:line="26" w:lineRule="atLeast"/>
+        <w:spacing w:afterLines="26" w:after="62" w:line="26" w:lineRule="atLeast"/>
         <w:jc w:val="both"/>
         <w:rPr>
           <w:rFonts w:ascii="Times New Roman" w:hAnsi="Times New Roman" w:cs="Times New Roman"/>
@@ -11241,18 +11218,18 @@
     </w:p>
     <w:p>
       <w:pPr>
-        <w:spacing w:after="0" w:line="26" w:lineRule="atLeast"/>
-        <w:jc w:val="both"/>
-        <w:rPr>
-          <w:rFonts w:ascii="Times New Roman" w:hAnsi="Times New Roman" w:cs="Times New Roman"/>
-          <w:sz w:val="24"/>
-          <w:szCs w:val="24"/>
-        </w:rPr>
-      </w:pPr>
-    </w:p>
-    <w:p>
-      <w:pPr>
-        <w:spacing w:after="0" w:line="26" w:lineRule="atLeast"/>
+        <w:spacing w:afterLines="26" w:after="62" w:line="26" w:lineRule="atLeast"/>
+        <w:jc w:val="both"/>
+        <w:rPr>
+          <w:rFonts w:ascii="Times New Roman" w:hAnsi="Times New Roman" w:cs="Times New Roman"/>
+          <w:sz w:val="24"/>
+          <w:szCs w:val="24"/>
+        </w:rPr>
+      </w:pPr>
+    </w:p>
+    <w:p>
+      <w:pPr>
+        <w:spacing w:afterLines="26" w:after="62" w:line="26" w:lineRule="atLeast"/>
         <w:jc w:val="both"/>
         <w:rPr>
           <w:rFonts w:ascii="Times New Roman" w:hAnsi="Times New Roman" w:cs="Times New Roman"/>
@@ -11294,7 +11271,7 @@
           <w:ilvl w:val="0"/>
           <w:numId w:val="2"/>
         </w:numPr>
-        <w:spacing w:line="26" w:lineRule="atLeast"/>
+        <w:spacing w:afterLines="26" w:after="62" w:line="26" w:lineRule="atLeast"/>
         <w:rPr>
           <w:rFonts w:ascii="Times New Roman" w:hAnsi="Times New Roman" w:cs="Times New Roman"/>
           <w:b/>
@@ -11329,7 +11306,7 @@
         <w:tabs>
           <w:tab w:val="left" w:pos="1320"/>
         </w:tabs>
-        <w:spacing w:line="26" w:lineRule="atLeast"/>
+        <w:spacing w:afterLines="26" w:after="62" w:line="26" w:lineRule="atLeast"/>
         <w:rPr>
           <w:rFonts w:ascii="Times New Roman" w:hAnsi="Times New Roman" w:cs="Times New Roman"/>
           <w:b/>
@@ -11356,7 +11333,7 @@
         <w:tabs>
           <w:tab w:val="left" w:pos="1320"/>
         </w:tabs>
-        <w:spacing w:line="26" w:lineRule="atLeast"/>
+        <w:spacing w:afterLines="26" w:after="62" w:line="26" w:lineRule="atLeast"/>
         <w:jc w:val="both"/>
         <w:rPr>
           <w:rFonts w:ascii="Times New Roman" w:hAnsi="Times New Roman" w:cs="Times New Roman"/>
@@ -11397,20 +11374,20 @@
     </w:p>
     <w:p>
       <w:pPr>
-        <w:spacing w:line="26" w:lineRule="atLeast"/>
-        <w:rPr>
-          <w:rFonts w:ascii="Times New Roman" w:hAnsi="Times New Roman" w:cs="Times New Roman"/>
-          <w:b/>
-          <w:bCs/>
-          <w:color w:val="000000"/>
-          <w:sz w:val="24"/>
-          <w:szCs w:val="24"/>
-        </w:rPr>
-      </w:pPr>
-    </w:p>
-    <w:p>
-      <w:pPr>
-        <w:spacing w:after="0" w:line="26" w:lineRule="atLeast"/>
+        <w:spacing w:afterLines="26" w:after="62" w:line="26" w:lineRule="atLeast"/>
+        <w:rPr>
+          <w:rFonts w:ascii="Times New Roman" w:hAnsi="Times New Roman" w:cs="Times New Roman"/>
+          <w:b/>
+          <w:bCs/>
+          <w:color w:val="000000"/>
+          <w:sz w:val="24"/>
+          <w:szCs w:val="24"/>
+        </w:rPr>
+      </w:pPr>
+    </w:p>
+    <w:p>
+      <w:pPr>
+        <w:spacing w:afterLines="26" w:after="62" w:line="26" w:lineRule="atLeast"/>
         <w:rPr>
           <w:rFonts w:ascii="Times New Roman" w:hAnsi="Times New Roman" w:cs="Times New Roman"/>
           <w:b/>
@@ -11489,18 +11466,18 @@
     </w:p>
     <w:p>
       <w:pPr>
-        <w:spacing w:after="0" w:line="26" w:lineRule="atLeast"/>
-        <w:rPr>
-          <w:rFonts w:ascii="Times New Roman" w:hAnsi="Times New Roman" w:cs="Times New Roman"/>
-          <w:color w:val="000000"/>
-          <w:sz w:val="24"/>
-          <w:szCs w:val="24"/>
-        </w:rPr>
-      </w:pPr>
-    </w:p>
-    <w:p>
-      <w:pPr>
-        <w:spacing w:after="0" w:line="26" w:lineRule="atLeast"/>
+        <w:spacing w:afterLines="26" w:after="62" w:line="26" w:lineRule="atLeast"/>
+        <w:rPr>
+          <w:rFonts w:ascii="Times New Roman" w:hAnsi="Times New Roman" w:cs="Times New Roman"/>
+          <w:color w:val="000000"/>
+          <w:sz w:val="24"/>
+          <w:szCs w:val="24"/>
+        </w:rPr>
+      </w:pPr>
+    </w:p>
+    <w:p>
+      <w:pPr>
+        <w:spacing w:afterLines="26" w:after="62" w:line="26" w:lineRule="atLeast"/>
         <w:rPr>
           <w:rFonts w:ascii="Times New Roman" w:hAnsi="Times New Roman" w:cs="Times New Roman"/>
           <w:color w:val="000000"/>
@@ -11518,7 +11495,7 @@
           <w14:ligatures w14:val="none"/>
         </w:rPr>
         <w:drawing>
-          <wp:inline distT="0" distB="0" distL="0" distR="0" wp14:anchorId="73468AD5" wp14:editId="2E49B305">
+          <wp:inline distT="0" distB="0" distL="0" distR="0" wp14:anchorId="73468AD5" wp14:editId="4AE623FB">
             <wp:extent cx="5943600" cy="4076700"/>
             <wp:effectExtent l="19050" t="19050" r="19050" b="19050"/>
             <wp:docPr id="1325639273" name="Picture 3" descr="A pie chart with different colored circles&#10;&#10;Description automatically generated"/>
@@ -11590,18 +11567,18 @@
     </w:p>
     <w:p>
       <w:pPr>
-        <w:spacing w:after="0" w:line="26" w:lineRule="atLeast"/>
-        <w:rPr>
-          <w:rFonts w:ascii="Times New Roman" w:hAnsi="Times New Roman" w:cs="Times New Roman"/>
-          <w:color w:val="000000"/>
-          <w:sz w:val="24"/>
-          <w:szCs w:val="24"/>
-        </w:rPr>
-      </w:pPr>
-    </w:p>
-    <w:p>
-      <w:pPr>
-        <w:spacing w:after="0" w:line="26" w:lineRule="atLeast"/>
+        <w:spacing w:afterLines="26" w:after="62" w:line="26" w:lineRule="atLeast"/>
+        <w:rPr>
+          <w:rFonts w:ascii="Times New Roman" w:hAnsi="Times New Roman" w:cs="Times New Roman"/>
+          <w:color w:val="000000"/>
+          <w:sz w:val="24"/>
+          <w:szCs w:val="24"/>
+        </w:rPr>
+      </w:pPr>
+    </w:p>
+    <w:p>
+      <w:pPr>
+        <w:spacing w:afterLines="26" w:after="62" w:line="26" w:lineRule="atLeast"/>
         <w:jc w:val="both"/>
         <w:rPr>
           <w:rFonts w:ascii="Times New Roman" w:hAnsi="Times New Roman" w:cs="Times New Roman"/>
@@ -11622,19 +11599,19 @@
     </w:p>
     <w:p>
       <w:pPr>
-        <w:spacing w:after="0" w:line="26" w:lineRule="atLeast"/>
-        <w:jc w:val="both"/>
-        <w:rPr>
-          <w:rFonts w:ascii="Times New Roman" w:hAnsi="Times New Roman" w:cs="Times New Roman"/>
-          <w:color w:val="000000"/>
-          <w:sz w:val="24"/>
-          <w:szCs w:val="24"/>
-        </w:rPr>
-      </w:pPr>
-    </w:p>
-    <w:p>
-      <w:pPr>
-        <w:spacing w:after="0" w:line="26" w:lineRule="atLeast"/>
+        <w:spacing w:afterLines="26" w:after="62" w:line="26" w:lineRule="atLeast"/>
+        <w:jc w:val="both"/>
+        <w:rPr>
+          <w:rFonts w:ascii="Times New Roman" w:hAnsi="Times New Roman" w:cs="Times New Roman"/>
+          <w:color w:val="000000"/>
+          <w:sz w:val="24"/>
+          <w:szCs w:val="24"/>
+        </w:rPr>
+      </w:pPr>
+    </w:p>
+    <w:p>
+      <w:pPr>
+        <w:spacing w:afterLines="26" w:after="62" w:line="26" w:lineRule="atLeast"/>
         <w:jc w:val="both"/>
         <w:rPr>
           <w:rFonts w:ascii="Times New Roman" w:hAnsi="Times New Roman" w:cs="Times New Roman"/>
@@ -11655,19 +11632,19 @@
     </w:p>
     <w:p>
       <w:pPr>
-        <w:spacing w:after="0" w:line="26" w:lineRule="atLeast"/>
-        <w:jc w:val="both"/>
-        <w:rPr>
-          <w:rFonts w:ascii="Times New Roman" w:hAnsi="Times New Roman" w:cs="Times New Roman"/>
-          <w:color w:val="000000"/>
-          <w:sz w:val="24"/>
-          <w:szCs w:val="24"/>
-        </w:rPr>
-      </w:pPr>
-    </w:p>
-    <w:p>
-      <w:pPr>
-        <w:spacing w:after="0" w:line="26" w:lineRule="atLeast"/>
+        <w:spacing w:afterLines="26" w:after="62" w:line="26" w:lineRule="atLeast"/>
+        <w:jc w:val="both"/>
+        <w:rPr>
+          <w:rFonts w:ascii="Times New Roman" w:hAnsi="Times New Roman" w:cs="Times New Roman"/>
+          <w:color w:val="000000"/>
+          <w:sz w:val="24"/>
+          <w:szCs w:val="24"/>
+        </w:rPr>
+      </w:pPr>
+    </w:p>
+    <w:p>
+      <w:pPr>
+        <w:spacing w:afterLines="26" w:after="62" w:line="26" w:lineRule="atLeast"/>
         <w:jc w:val="both"/>
         <w:rPr>
           <w:rFonts w:ascii="Times New Roman" w:hAnsi="Times New Roman" w:cs="Times New Roman"/>
@@ -11688,18 +11665,18 @@
     </w:p>
     <w:p>
       <w:pPr>
-        <w:spacing w:after="0" w:line="26" w:lineRule="atLeast"/>
-        <w:rPr>
-          <w:rFonts w:ascii="Times New Roman" w:hAnsi="Times New Roman" w:cs="Times New Roman"/>
-          <w:color w:val="000000"/>
-          <w:sz w:val="24"/>
-          <w:szCs w:val="24"/>
-        </w:rPr>
-      </w:pPr>
-    </w:p>
-    <w:p>
-      <w:pPr>
-        <w:spacing w:after="0" w:line="26" w:lineRule="atLeast"/>
+        <w:spacing w:afterLines="26" w:after="62" w:line="26" w:lineRule="atLeast"/>
+        <w:rPr>
+          <w:rFonts w:ascii="Times New Roman" w:hAnsi="Times New Roman" w:cs="Times New Roman"/>
+          <w:color w:val="000000"/>
+          <w:sz w:val="24"/>
+          <w:szCs w:val="24"/>
+        </w:rPr>
+      </w:pPr>
+    </w:p>
+    <w:p>
+      <w:pPr>
+        <w:spacing w:afterLines="26" w:after="62" w:line="26" w:lineRule="atLeast"/>
         <w:jc w:val="both"/>
         <w:rPr>
           <w:rFonts w:ascii="Times New Roman" w:hAnsi="Times New Roman" w:cs="Times New Roman"/>
@@ -11740,19 +11717,19 @@
     </w:p>
     <w:p>
       <w:pPr>
-        <w:spacing w:after="0" w:line="26" w:lineRule="atLeast"/>
-        <w:jc w:val="both"/>
-        <w:rPr>
-          <w:rFonts w:ascii="Times New Roman" w:hAnsi="Times New Roman" w:cs="Times New Roman"/>
-          <w:color w:val="000000"/>
-          <w:sz w:val="24"/>
-          <w:szCs w:val="24"/>
-        </w:rPr>
-      </w:pPr>
-    </w:p>
-    <w:p>
-      <w:pPr>
-        <w:spacing w:after="0" w:line="26" w:lineRule="atLeast"/>
+        <w:spacing w:afterLines="26" w:after="62" w:line="26" w:lineRule="atLeast"/>
+        <w:jc w:val="both"/>
+        <w:rPr>
+          <w:rFonts w:ascii="Times New Roman" w:hAnsi="Times New Roman" w:cs="Times New Roman"/>
+          <w:color w:val="000000"/>
+          <w:sz w:val="24"/>
+          <w:szCs w:val="24"/>
+        </w:rPr>
+      </w:pPr>
+    </w:p>
+    <w:p>
+      <w:pPr>
+        <w:spacing w:afterLines="26" w:after="62" w:line="26" w:lineRule="atLeast"/>
         <w:jc w:val="both"/>
         <w:rPr>
           <w:rFonts w:ascii="Times New Roman" w:hAnsi="Times New Roman" w:cs="Times New Roman"/>
@@ -11793,18 +11770,18 @@
     </w:p>
     <w:p>
       <w:pPr>
-        <w:spacing w:after="0" w:line="26" w:lineRule="atLeast"/>
-        <w:rPr>
-          <w:rFonts w:ascii="Times New Roman" w:hAnsi="Times New Roman" w:cs="Times New Roman"/>
-          <w:color w:val="000000"/>
-          <w:sz w:val="24"/>
-          <w:szCs w:val="24"/>
-        </w:rPr>
-      </w:pPr>
-    </w:p>
-    <w:p>
-      <w:pPr>
-        <w:spacing w:after="0" w:line="26" w:lineRule="atLeast"/>
+        <w:spacing w:afterLines="26" w:after="62" w:line="26" w:lineRule="atLeast"/>
+        <w:rPr>
+          <w:rFonts w:ascii="Times New Roman" w:hAnsi="Times New Roman" w:cs="Times New Roman"/>
+          <w:color w:val="000000"/>
+          <w:sz w:val="24"/>
+          <w:szCs w:val="24"/>
+        </w:rPr>
+      </w:pPr>
+    </w:p>
+    <w:p>
+      <w:pPr>
+        <w:spacing w:afterLines="26" w:after="62" w:line="26" w:lineRule="atLeast"/>
         <w:rPr>
           <w:rFonts w:ascii="Times New Roman" w:hAnsi="Times New Roman" w:cs="Times New Roman"/>
           <w:color w:val="000000"/>
@@ -11833,18 +11810,18 @@
     </w:p>
     <w:p>
       <w:pPr>
-        <w:spacing w:after="0" w:line="26" w:lineRule="atLeast"/>
-        <w:rPr>
-          <w:rFonts w:ascii="Times New Roman" w:hAnsi="Times New Roman" w:cs="Times New Roman"/>
-          <w:color w:val="000000"/>
-          <w:sz w:val="24"/>
-          <w:szCs w:val="24"/>
-        </w:rPr>
-      </w:pPr>
-    </w:p>
-    <w:p>
-      <w:pPr>
-        <w:spacing w:after="0" w:line="26" w:lineRule="atLeast"/>
+        <w:spacing w:afterLines="26" w:after="62" w:line="26" w:lineRule="atLeast"/>
+        <w:rPr>
+          <w:rFonts w:ascii="Times New Roman" w:hAnsi="Times New Roman" w:cs="Times New Roman"/>
+          <w:color w:val="000000"/>
+          <w:sz w:val="24"/>
+          <w:szCs w:val="24"/>
+        </w:rPr>
+      </w:pPr>
+    </w:p>
+    <w:p>
+      <w:pPr>
+        <w:spacing w:afterLines="26" w:after="62" w:line="26" w:lineRule="atLeast"/>
         <w:rPr>
           <w:rFonts w:ascii="Times New Roman" w:hAnsi="Times New Roman" w:cs="Times New Roman"/>
           <w:color w:val="000000"/>
@@ -11899,18 +11876,18 @@
     </w:p>
     <w:p>
       <w:pPr>
-        <w:spacing w:after="0" w:line="26" w:lineRule="atLeast"/>
-        <w:rPr>
-          <w:rFonts w:ascii="Times New Roman" w:hAnsi="Times New Roman" w:cs="Times New Roman"/>
-          <w:color w:val="000000"/>
-          <w:sz w:val="24"/>
-          <w:szCs w:val="24"/>
-        </w:rPr>
-      </w:pPr>
-    </w:p>
-    <w:p>
-      <w:pPr>
-        <w:spacing w:after="0" w:line="26" w:lineRule="atLeast"/>
+        <w:spacing w:afterLines="26" w:after="62" w:line="26" w:lineRule="atLeast"/>
+        <w:rPr>
+          <w:rFonts w:ascii="Times New Roman" w:hAnsi="Times New Roman" w:cs="Times New Roman"/>
+          <w:color w:val="000000"/>
+          <w:sz w:val="24"/>
+          <w:szCs w:val="24"/>
+        </w:rPr>
+      </w:pPr>
+    </w:p>
+    <w:p>
+      <w:pPr>
+        <w:spacing w:afterLines="26" w:after="62" w:line="26" w:lineRule="atLeast"/>
         <w:jc w:val="both"/>
         <w:rPr>
           <w:rFonts w:ascii="Times New Roman" w:hAnsi="Times New Roman" w:cs="Times New Roman"/>
@@ -11931,18 +11908,18 @@
     </w:p>
     <w:p>
  